--- a/RUIANToolbox.docx
+++ b/RUIANToolbox.docx
@@ -1061,7 +1061,13 @@
         <w:t>s</w:t>
       </w:r>
       <w:r>
-        <w:t>tování funkcionality je provedeno na platformách Microsoft Windows Desktop, Microsoft Windows Server a Linux.</w:t>
+        <w:t xml:space="preserve">tování funkcionality </w:t>
+      </w:r>
+      <w:r>
+        <w:t>bylo</w:t>
+      </w:r>
+      <w:r>
+        <w:t xml:space="preserve"> provedeno na platformách Microsoft Windows Desktop, Microsoft Windows Server a Linux.</w:t>
       </w:r>
     </w:p>
     <w:p>
@@ -1189,7 +1195,10 @@
         <w:pStyle w:val="Titulek"/>
       </w:pPr>
       <w:r>
-        <w:t xml:space="preserve">Figure </w:t>
+        <w:t>Obrázek</w:t>
+      </w:r>
+      <w:r>
+        <w:t xml:space="preserve"> </w:t>
       </w:r>
       <w:fldSimple w:instr=" SEQ Figure \* ARABIC ">
         <w:r>
@@ -1222,10 +1231,16 @@
         <w:t xml:space="preserve">RÚIAN Importer je </w:t>
       </w:r>
       <w:r>
-        <w:t xml:space="preserve">komplexní nástroj umožňující po jednoduché konfiguraci vytvářet a aktualizovat kopii databáze RÚIAN z dat stažených z VDP. </w:t>
-      </w:r>
-      <w:r>
-        <w:t xml:space="preserve">V případě použití mimo síť internet, je možné využít data RÚIAN umístěná v souborovém systému, </w:t>
+        <w:t xml:space="preserve">nástroj umožňující po jednoduché konfiguraci vytvářet a aktualizovat kopii databáze RÚIAN z dat stažených z VDP. </w:t>
+      </w:r>
+      <w:r>
+        <w:t>V př</w:t>
+      </w:r>
+      <w:r>
+        <w:t>ípadě použití mimo síť internet</w:t>
+      </w:r>
+      <w:r>
+        <w:t xml:space="preserve"> je možné využít data RÚIAN umístěná v souborovém systému, </w:t>
       </w:r>
       <w:r>
         <w:t>případně je možné využít RÚIAN Downloader.</w:t>
@@ -1236,65 +1251,22 @@
         <w:keepNext/>
       </w:pPr>
       <w:r>
-        <w:t xml:space="preserve">Z důvodu zabezpečení maximální rychlosti a přenositelnosti  je knihovna postavena na </w:t>
-      </w:r>
-      <w:r>
-        <w:t>vy</w:t>
-      </w:r>
-      <w:r>
-        <w:t>už</w:t>
-      </w:r>
-      <w:r>
-        <w:t>ití</w:t>
-      </w:r>
-      <w:r>
-        <w:t xml:space="preserve"> </w:t>
-      </w:r>
-      <w:r>
-        <w:t xml:space="preserve">rozhraní </w:t>
-      </w:r>
-      <w:r>
-        <w:t>ANSI SQL p</w:t>
-      </w:r>
-      <w:r>
-        <w:t>ři</w:t>
-      </w:r>
-      <w:r>
-        <w:t xml:space="preserve"> vytváření struktury databáze, pro </w:t>
-      </w:r>
-      <w:r>
-        <w:t xml:space="preserve">vlastní naplňování (data injection) a </w:t>
-      </w:r>
-      <w:r>
-        <w:t xml:space="preserve">tvorbu </w:t>
-      </w:r>
-      <w:r>
-        <w:t xml:space="preserve">geometrie </w:t>
-      </w:r>
-      <w:r>
-        <w:t xml:space="preserve">objektů používá </w:t>
-      </w:r>
-      <w:r>
-        <w:t xml:space="preserve">přímý přístup </w:t>
-      </w:r>
-      <w:r>
-        <w:t xml:space="preserve">optimalizovaný na </w:t>
-      </w:r>
-      <w:r>
-        <w:t>daný</w:t>
-      </w:r>
-      <w:r>
-        <w:t xml:space="preserve"> </w:t>
-      </w:r>
-      <w:r>
-        <w:t>databázový stroj.</w:t>
-      </w:r>
-      <w:r>
-        <w:t xml:space="preserve"> </w:t>
-      </w:r>
-      <w:r>
-        <w:t xml:space="preserve"> </w:t>
-      </w:r>
+        <w:t>Z důvodu zabezpečení maximální rychlosti, přenositelnosti a podpory prostorových databází je knihovna postavena na ovladači GDAL</w:t>
+      </w:r>
+      <w:r>
+        <w:rPr>
+          <w:lang w:val="en-US"/>
+        </w:rPr>
+        <w:t>/OGR/</w:t>
+      </w:r>
+      <w:r>
+        <w:t>VFR.</w:t>
+      </w:r>
+    </w:p>
+    <w:p>
+      <w:pPr>
+        <w:keepNext/>
+      </w:pPr>
     </w:p>
     <w:p>
       <w:pPr>
@@ -1357,7 +1329,10 @@
         <w:pStyle w:val="Titulek"/>
       </w:pPr>
       <w:r>
-        <w:t xml:space="preserve">Figure </w:t>
+        <w:t>Obrázek</w:t>
+      </w:r>
+      <w:r>
+        <w:t xml:space="preserve"> </w:t>
       </w:r>
       <w:fldSimple w:instr=" SEQ Figure \* ARABIC ">
         <w:r>
@@ -1492,163 +1467,126 @@
       </w:r>
     </w:p>
     <w:p>
-      <w:pPr>
-        <w:pStyle w:val="Nadpis2"/>
-      </w:pPr>
-      <w:r>
-        <w:t>HW a SW požadavky</w:t>
+      <w:r>
+        <w:t xml:space="preserve">Aktuální verze knihovny je dostupná na </w:t>
+      </w:r>
+      <w:hyperlink r:id="rId14" w:history="1">
+        <w:r>
+          <w:rPr>
+            <w:rStyle w:val="Hypertextovodkaz"/>
+            <w:lang w:val="en-US"/>
+          </w:rPr>
+          <w:t>https://github.com/vugtk21/RUIANToolbox/archive/master.zip</w:t>
+        </w:r>
+      </w:hyperlink>
+      <w:r>
+        <w:t>, po stažení rozbalíme archiv.</w:t>
+      </w:r>
+      <w:r>
+        <w:t xml:space="preserve"> Dále stáhneme knihovnu GDAL</w:t>
+      </w:r>
+      <w:r>
+        <w:rPr>
+          <w:lang w:val="en-US"/>
+        </w:rPr>
+        <w:t>/OGR s podporou VFR</w:t>
+      </w:r>
+      <w:r>
+        <w:rPr>
+          <w:lang w:val="en-US"/>
+        </w:rPr>
+        <w:t xml:space="preserve"> </w:t>
+      </w:r>
+      <w:hyperlink r:id="rId15" w:history="1">
+        <w:r>
+          <w:rPr>
+            <w:rStyle w:val="Hypertextovodkaz"/>
+          </w:rPr>
+          <w:t>http://geo1.fsv.cvut.cz/landa/vfr/OSGeo4W_vfr.zip</w:t>
+        </w:r>
+      </w:hyperlink>
+      <w:r>
+        <w:rPr>
+          <w:lang w:val="en-US"/>
+        </w:rPr>
+        <w:t xml:space="preserve"> do stejné</w:t>
+      </w:r>
+      <w:r>
+        <w:rPr>
+          <w:lang w:val="en-US"/>
+        </w:rPr>
+        <w:t>ho adres</w:t>
+      </w:r>
+      <w:r>
+        <w:t>áře.</w:t>
       </w:r>
     </w:p>
     <w:p>
-      <w:r>
-        <w:t>Python 3.0 a vyšší</w:t>
-      </w:r>
-    </w:p>
-    <w:p>
       <w:pPr>
         <w:pStyle w:val="Nadpis2"/>
       </w:pPr>
-      <w:r>
-        <w:t>Windows Installer</w:t>
-      </w:r>
-    </w:p>
-    <w:p>
-      <w:pPr>
-        <w:pStyle w:val="Nadpis2"/>
-      </w:pPr>
-      <w:r>
-        <w:t>Python knihovna</w:t>
-      </w:r>
-    </w:p>
-    <w:p>
-      <w:pPr>
-        <w:pStyle w:val="Nadpis2"/>
-      </w:pPr>
-      <w:r>
-        <w:t>RÚIAN Downloader</w:t>
-      </w:r>
-    </w:p>
-    <w:p>
-      <w:pPr>
-        <w:pStyle w:val="Nadpis3"/>
-      </w:pPr>
-      <w:r>
-        <w:t>Konfigurace</w:t>
-      </w:r>
-    </w:p>
-    <w:p>
-      <w:pPr>
-        <w:pStyle w:val="Nadpis4"/>
-      </w:pPr>
-      <w:r>
-        <w:t xml:space="preserve">Rozsah </w:t>
-      </w:r>
-      <w:r>
-        <w:t>stahova</w:t>
-      </w:r>
-      <w:r>
-        <w:t>ných dat</w:t>
-      </w:r>
-      <w:r>
-        <w:t xml:space="preserve"> RÚIAN</w:t>
-      </w:r>
-    </w:p>
-    <w:p>
-      <w:pPr>
-        <w:pStyle w:val="Nadpis4"/>
-      </w:pPr>
-      <w:r>
-        <w:t>Stahování celé databáze nebo aktulizací</w:t>
-      </w:r>
-    </w:p>
-    <w:p>
-      <w:r>
-        <w:t>U</w:t>
-      </w:r>
-      <w:r>
-        <w:t xml:space="preserve">možní nastavit, jestli </w:t>
-      </w:r>
-      <w:r>
-        <w:t>budou ze serveru VDP stahována celá data RÚIAN podle nastavení</w:t>
-      </w:r>
-      <w:r>
-        <w:t>, nebo pouze aktualizační balíčky od posledního stažení.</w:t>
-      </w:r>
-      <w:r>
-        <w:t xml:space="preserve"> Výchozím nastavením je hodnota True, tj. stahování celého aktuálního stavu databáze RÚIAN.</w:t>
-      </w:r>
-      <w:r>
-        <w:br/>
+      <w:bookmarkStart w:id="7" w:name="_Toc389079818"/>
+      <w:r>
+        <w:t>Společné skript</w:t>
+      </w:r>
+      <w:bookmarkEnd w:id="7"/>
+      <w:r>
+        <w:t>y</w:t>
       </w:r>
     </w:p>
     <w:tbl>
       <w:tblPr>
         <w:tblStyle w:val="Mkatabulky"/>
         <w:tblW w:w="0" w:type="auto"/>
+        <w:tblInd w:w="108" w:type="dxa"/>
         <w:tblBorders>
-          <w:top w:val="none" w:sz="0" w:space="0" w:color="auto"/>
-          <w:left w:val="none" w:sz="0" w:space="0" w:color="auto"/>
-          <w:bottom w:val="none" w:sz="0" w:space="0" w:color="auto"/>
-          <w:right w:val="none" w:sz="0" w:space="0" w:color="auto"/>
+          <w:top w:val="single" w:sz="4" w:space="0" w:color="4F81BD" w:themeColor="accent1"/>
+          <w:left w:val="single" w:sz="4" w:space="0" w:color="4F81BD" w:themeColor="accent1"/>
+          <w:bottom w:val="single" w:sz="4" w:space="0" w:color="4F81BD" w:themeColor="accent1"/>
+          <w:right w:val="single" w:sz="4" w:space="0" w:color="4F81BD" w:themeColor="accent1"/>
           <w:insideH w:val="none" w:sz="0" w:space="0" w:color="auto"/>
           <w:insideV w:val="none" w:sz="0" w:space="0" w:color="auto"/>
         </w:tblBorders>
         <w:tblLook w:val="04A0"/>
       </w:tblPr>
       <w:tblGrid>
-        <w:gridCol w:w="1887"/>
-        <w:gridCol w:w="2260"/>
-        <w:gridCol w:w="5141"/>
+        <w:gridCol w:w="3115"/>
+        <w:gridCol w:w="6065"/>
       </w:tblGrid>
       <w:tr>
         <w:tc>
           <w:tcPr>
-            <w:tcW w:w="1414" w:type="dxa"/>
-            <w:shd w:val="clear" w:color="auto" w:fill="B6DDE8" w:themeFill="accent5" w:themeFillTint="66"/>
+            <w:tcW w:w="2437" w:type="dxa"/>
+            <w:tcBorders>
+              <w:top w:val="single" w:sz="4" w:space="0" w:color="4F81BD" w:themeColor="accent1"/>
+              <w:bottom w:val="single" w:sz="4" w:space="0" w:color="4F81BD" w:themeColor="accent1"/>
+            </w:tcBorders>
+            <w:shd w:val="clear" w:color="auto" w:fill="D99594" w:themeFill="accent2" w:themeFillTint="99"/>
           </w:tcPr>
           <w:p>
             <w:pPr>
               <w:spacing w:before="0" w:after="0"/>
             </w:pPr>
             <w:r>
-              <w:t>Config.py</w:t>
+              <w:t>Soubory</w:t>
             </w:r>
           </w:p>
         </w:tc>
         <w:tc>
           <w:tcPr>
-            <w:tcW w:w="2294" w:type="dxa"/>
-            <w:shd w:val="clear" w:color="auto" w:fill="B6DDE8" w:themeFill="accent5" w:themeFillTint="66"/>
+            <w:tcW w:w="6653" w:type="dxa"/>
+            <w:tcBorders>
+              <w:top w:val="single" w:sz="4" w:space="0" w:color="4F81BD" w:themeColor="accent1"/>
+              <w:bottom w:val="single" w:sz="4" w:space="0" w:color="4F81BD" w:themeColor="accent1"/>
+            </w:tcBorders>
+            <w:shd w:val="clear" w:color="auto" w:fill="D99594" w:themeFill="accent2" w:themeFillTint="99"/>
           </w:tcPr>
           <w:p>
             <w:pPr>
               <w:spacing w:before="0" w:after="0"/>
             </w:pPr>
             <w:r>
-              <w:t>FULL_DOWNLOAD</w:t>
-            </w:r>
-          </w:p>
-        </w:tc>
-        <w:tc>
-          <w:tcPr>
-            <w:tcW w:w="5580" w:type="dxa"/>
-            <w:shd w:val="clear" w:color="auto" w:fill="B6DDE8" w:themeFill="accent5" w:themeFillTint="66"/>
-          </w:tcPr>
-          <w:p>
-            <w:pPr>
-              <w:spacing w:before="0" w:after="0"/>
-              <w:rPr>
-                <w:lang w:val="en-US"/>
-              </w:rPr>
-            </w:pPr>
-            <w:r>
-              <w:t>True</w:t>
-            </w:r>
-            <w:r>
-              <w:rPr>
-                <w:lang w:val="en-US"/>
-              </w:rPr>
-              <w:t>/False</w:t>
+              <w:t>Obsah</w:t>
             </w:r>
           </w:p>
         </w:tc>
@@ -1656,46 +1594,41 @@
       <w:tr>
         <w:tc>
           <w:tcPr>
-            <w:tcW w:w="1414" w:type="dxa"/>
+            <w:tcW w:w="2437" w:type="dxa"/>
+            <w:tcBorders>
+              <w:top w:val="single" w:sz="4" w:space="0" w:color="4F81BD" w:themeColor="accent1"/>
+            </w:tcBorders>
+            <w:shd w:val="clear" w:color="auto" w:fill="F2DBDB" w:themeFill="accent2" w:themeFillTint="33"/>
           </w:tcPr>
           <w:p>
             <w:pPr>
               <w:spacing w:before="0" w:after="0"/>
             </w:pPr>
             <w:r>
-              <w:t>Command Line</w:t>
+              <w:t>DownloadRUIAN.bat</w:t>
             </w:r>
           </w:p>
         </w:tc>
         <w:tc>
           <w:tcPr>
-            <w:tcW w:w="2294" w:type="dxa"/>
+            <w:tcW w:w="6653" w:type="dxa"/>
+            <w:tcBorders>
+              <w:top w:val="single" w:sz="4" w:space="0" w:color="4F81BD" w:themeColor="accent1"/>
+            </w:tcBorders>
+            <w:shd w:val="clear" w:color="auto" w:fill="F2DBDB" w:themeFill="accent2" w:themeFillTint="33"/>
           </w:tcPr>
           <w:p>
             <w:pPr>
               <w:spacing w:before="0" w:after="0"/>
             </w:pPr>
             <w:r>
-              <w:t>full_download</w:t>
-            </w:r>
-          </w:p>
-        </w:tc>
-        <w:tc>
-          <w:tcPr>
-            <w:tcW w:w="5580" w:type="dxa"/>
-          </w:tcPr>
-          <w:p>
-            <w:pPr>
-              <w:spacing w:before="0" w:after="0"/>
-            </w:pPr>
-            <w:r>
-              <w:t>True</w:t>
+              <w:t>Stáhne data RÚIAN</w:t>
             </w:r>
             <w:r>
-              <w:rPr>
-                <w:lang w:val="en-US"/>
-              </w:rPr>
-              <w:t>/False</w:t>
+              <w:t xml:space="preserve"> dle aktuálního nasta</w:t>
+            </w:r>
+            <w:r>
+              <w:t>vení.</w:t>
             </w:r>
           </w:p>
         </w:tc>
@@ -1703,156 +1636,29 @@
       <w:tr>
         <w:tc>
           <w:tcPr>
-            <w:tcW w:w="1414" w:type="dxa"/>
-            <w:shd w:val="clear" w:color="auto" w:fill="B6DDE8" w:themeFill="accent5" w:themeFillTint="66"/>
+            <w:tcW w:w="2437" w:type="dxa"/>
+            <w:shd w:val="clear" w:color="auto" w:fill="auto"/>
           </w:tcPr>
           <w:p>
             <w:pPr>
               <w:spacing w:before="0" w:after="0"/>
             </w:pPr>
             <w:r>
-              <w:t>Downloader.pyw</w:t>
+              <w:t>StartAutomaticDownload.bat</w:t>
             </w:r>
           </w:p>
         </w:tc>
         <w:tc>
           <w:tcPr>
-            <w:tcW w:w="2294" w:type="dxa"/>
-            <w:shd w:val="clear" w:color="auto" w:fill="B6DDE8" w:themeFill="accent5" w:themeFillTint="66"/>
+            <w:tcW w:w="6653" w:type="dxa"/>
+            <w:shd w:val="clear" w:color="auto" w:fill="auto"/>
           </w:tcPr>
           <w:p>
             <w:pPr>
               <w:spacing w:before="0" w:after="0"/>
             </w:pPr>
             <w:r>
-              <w:t>Způsob stahování</w:t>
-            </w:r>
-          </w:p>
-        </w:tc>
-        <w:tc>
-          <w:tcPr>
-            <w:tcW w:w="5580" w:type="dxa"/>
-            <w:shd w:val="clear" w:color="auto" w:fill="B6DDE8" w:themeFill="accent5" w:themeFillTint="66"/>
-          </w:tcPr>
-          <w:p>
-            <w:pPr>
-              <w:spacing w:before="0" w:after="0"/>
-            </w:pPr>
-            <w:r>
-              <w:t>Celá databáze</w:t>
-            </w:r>
-            <w:r>
-              <w:rPr>
-                <w:lang w:val="en-US"/>
-              </w:rPr>
-              <w:t>/</w:t>
-            </w:r>
-            <w:r>
-              <w:t>aktualizace</w:t>
-            </w:r>
-          </w:p>
-        </w:tc>
-      </w:tr>
-    </w:tbl>
-    <w:p>
-      <w:pPr>
-        <w:pStyle w:val="Nadpis4"/>
-      </w:pPr>
-      <w:r>
-        <w:t>Nastavení času spouštění stahování</w:t>
-      </w:r>
-    </w:p>
-    <w:p>
-      <w:r>
-        <w:t xml:space="preserve">Umožní nastavit, v </w:t>
-      </w:r>
-      <w:r>
-        <w:t>kolik hodin se bude ze serveru stahovat nová verze balíčku dat RÚIAN.</w:t>
-      </w:r>
-      <w:r>
-        <w:t xml:space="preserve"> Výchozím nastavením je </w:t>
-      </w:r>
-      <w:r>
-        <w:t>2:00 v noci.</w:t>
-      </w:r>
-      <w:r>
-        <w:t xml:space="preserve"> Dobu stahování je vhodné konzultovat se správcem serveru VDP, tak aby nebyl tento server zbytečně zatěžován.</w:t>
-      </w:r>
-      <w:r>
-        <w:br/>
-      </w:r>
-    </w:p>
-    <w:tbl>
-      <w:tblPr>
-        <w:tblStyle w:val="Mkatabulky"/>
-        <w:tblW w:w="0" w:type="auto"/>
-        <w:tblBorders>
-          <w:top w:val="none" w:sz="0" w:space="0" w:color="auto"/>
-          <w:left w:val="none" w:sz="0" w:space="0" w:color="auto"/>
-          <w:bottom w:val="none" w:sz="0" w:space="0" w:color="auto"/>
-          <w:right w:val="none" w:sz="0" w:space="0" w:color="auto"/>
-          <w:insideH w:val="none" w:sz="0" w:space="0" w:color="auto"/>
-          <w:insideV w:val="none" w:sz="0" w:space="0" w:color="auto"/>
-        </w:tblBorders>
-        <w:tblLook w:val="04A0"/>
-      </w:tblPr>
-      <w:tblGrid>
-        <w:gridCol w:w="1887"/>
-        <w:gridCol w:w="2271"/>
-        <w:gridCol w:w="5130"/>
-      </w:tblGrid>
-      <w:tr>
-        <w:tc>
-          <w:tcPr>
-            <w:tcW w:w="1414" w:type="dxa"/>
-            <w:shd w:val="clear" w:color="auto" w:fill="B6DDE8" w:themeFill="accent5" w:themeFillTint="66"/>
-          </w:tcPr>
-          <w:p>
-            <w:pPr>
-              <w:spacing w:before="0" w:after="0"/>
-            </w:pPr>
-            <w:r>
-              <w:t>Config.py</w:t>
-            </w:r>
-          </w:p>
-        </w:tc>
-        <w:tc>
-          <w:tcPr>
-            <w:tcW w:w="2294" w:type="dxa"/>
-            <w:shd w:val="clear" w:color="auto" w:fill="B6DDE8" w:themeFill="accent5" w:themeFillTint="66"/>
-          </w:tcPr>
-          <w:p>
-            <w:pPr>
-              <w:spacing w:before="0" w:after="0"/>
-            </w:pPr>
-            <w:r>
-              <w:t>DOWNLOAD</w:t>
-            </w:r>
-            <w:r>
-              <w:t>_</w:t>
-            </w:r>
-            <w:r>
-              <w:t>TIME</w:t>
-            </w:r>
-          </w:p>
-        </w:tc>
-        <w:tc>
-          <w:tcPr>
-            <w:tcW w:w="5580" w:type="dxa"/>
-            <w:shd w:val="clear" w:color="auto" w:fill="B6DDE8" w:themeFill="accent5" w:themeFillTint="66"/>
-          </w:tcPr>
-          <w:p>
-            <w:pPr>
-              <w:spacing w:before="0" w:after="0"/>
-              <w:rPr>
-                <w:lang w:val="en-US"/>
-              </w:rPr>
-            </w:pPr>
-            <w:r>
-              <w:t>Čas</w:t>
-            </w:r>
-            <w:r>
-              <w:t xml:space="preserve"> ve formátu hh:mm</w:t>
+              <w:t>Registruje službu tak, aby se stahování a import spouštělo automaticky jednou denně.</w:t>
             </w:r>
           </w:p>
         </w:tc>
@@ -1860,40 +1666,41 @@
       <w:tr>
         <w:tc>
           <w:tcPr>
-            <w:tcW w:w="1414" w:type="dxa"/>
+            <w:tcW w:w="2437" w:type="dxa"/>
+            <w:shd w:val="clear" w:color="auto" w:fill="F2DBDB" w:themeFill="accent2" w:themeFillTint="33"/>
           </w:tcPr>
           <w:p>
             <w:pPr>
               <w:spacing w:before="0" w:after="0"/>
             </w:pPr>
             <w:r>
-              <w:t>Command Line</w:t>
+              <w:t>StopAutomaticDownload.bat</w:t>
             </w:r>
           </w:p>
         </w:tc>
         <w:tc>
           <w:tcPr>
-            <w:tcW w:w="2294" w:type="dxa"/>
+            <w:tcW w:w="6653" w:type="dxa"/>
+            <w:shd w:val="clear" w:color="auto" w:fill="F2DBDB" w:themeFill="accent2" w:themeFillTint="33"/>
           </w:tcPr>
           <w:p>
             <w:pPr>
               <w:spacing w:before="0" w:after="0"/>
             </w:pPr>
             <w:r>
-              <w:t>full_download</w:t>
+              <w:t xml:space="preserve">Zastavuje službu registrovanou pomocí </w:t>
             </w:r>
-          </w:p>
-        </w:tc>
-        <w:tc>
-          <w:tcPr>
-            <w:tcW w:w="5580" w:type="dxa"/>
-          </w:tcPr>
-          <w:p>
-            <w:pPr>
-              <w:spacing w:before="0" w:after="0"/>
-            </w:pPr>
             <w:r>
-              <w:t>Čas ve formátu hh:mm</w:t>
+              <w:t>StartAutomaticDownload.bat</w:t>
+            </w:r>
+            <w:r>
+              <w:rPr>
+                <w:rStyle w:val="Znakapoznpodarou"/>
+              </w:rPr>
+              <w:footnoteReference w:id="1"/>
+            </w:r>
+            <w:r>
+              <w:t>.</w:t>
             </w:r>
           </w:p>
         </w:tc>
@@ -1901,452 +1708,29 @@
       <w:tr>
         <w:tc>
           <w:tcPr>
-            <w:tcW w:w="1414" w:type="dxa"/>
-            <w:shd w:val="clear" w:color="auto" w:fill="B6DDE8" w:themeFill="accent5" w:themeFillTint="66"/>
+            <w:tcW w:w="2437" w:type="dxa"/>
+            <w:shd w:val="clear" w:color="auto" w:fill="auto"/>
           </w:tcPr>
           <w:p>
             <w:pPr>
               <w:spacing w:before="0" w:after="0"/>
             </w:pPr>
             <w:r>
-              <w:t>Downloader.pyw</w:t>
+              <w:t>ImportRUIAN.bat</w:t>
             </w:r>
           </w:p>
         </w:tc>
         <w:tc>
           <w:tcPr>
-            <w:tcW w:w="2294" w:type="dxa"/>
-            <w:shd w:val="clear" w:color="auto" w:fill="B6DDE8" w:themeFill="accent5" w:themeFillTint="66"/>
+            <w:tcW w:w="6653" w:type="dxa"/>
+            <w:shd w:val="clear" w:color="auto" w:fill="auto"/>
           </w:tcPr>
           <w:p>
             <w:pPr>
               <w:spacing w:before="0" w:after="0"/>
             </w:pPr>
             <w:r>
-              <w:t>Způsob stahování</w:t>
-            </w:r>
-          </w:p>
-        </w:tc>
-        <w:tc>
-          <w:tcPr>
-            <w:tcW w:w="5580" w:type="dxa"/>
-            <w:shd w:val="clear" w:color="auto" w:fill="B6DDE8" w:themeFill="accent5" w:themeFillTint="66"/>
-          </w:tcPr>
-          <w:p>
-            <w:pPr>
-              <w:spacing w:before="0" w:after="0"/>
-            </w:pPr>
-            <w:r>
-              <w:t>Čas ve formátu hh:mm</w:t>
-            </w:r>
-          </w:p>
-        </w:tc>
-      </w:tr>
-    </w:tbl>
-    <w:p>
-      <w:pPr>
-        <w:pStyle w:val="Nadpis4"/>
-      </w:pPr>
-      <w:r>
-        <w:t xml:space="preserve">Spouštění </w:t>
-      </w:r>
-      <w:r>
-        <w:t>modulu RÚIAN Importer po stažení aktualizací</w:t>
-      </w:r>
-    </w:p>
-    <w:p>
-      <w:r>
-        <w:t xml:space="preserve">Umožní nastavit, aby se po stažení aktualizací </w:t>
-      </w:r>
-      <w:r>
-        <w:t>spustil modul pro jejich import do geodatabáze.</w:t>
-      </w:r>
-      <w:r>
-        <w:t xml:space="preserve"> </w:t>
-      </w:r>
-      <w:r>
-        <w:t xml:space="preserve">Výchozím nastavením je hodnota True. </w:t>
-      </w:r>
-      <w:r>
-        <w:t xml:space="preserve">Modul </w:t>
-      </w:r>
-      <w:r>
-        <w:t>RÚIAN Importer musí být před prvním spuštěním již nastaven.</w:t>
-      </w:r>
-    </w:p>
-    <w:p/>
-    <w:tbl>
-      <w:tblPr>
-        <w:tblStyle w:val="Mkatabulky"/>
-        <w:tblW w:w="0" w:type="auto"/>
-        <w:tblBorders>
-          <w:top w:val="none" w:sz="0" w:space="0" w:color="auto"/>
-          <w:left w:val="none" w:sz="0" w:space="0" w:color="auto"/>
-          <w:bottom w:val="none" w:sz="0" w:space="0" w:color="auto"/>
-          <w:right w:val="none" w:sz="0" w:space="0" w:color="auto"/>
-          <w:insideH w:val="none" w:sz="0" w:space="0" w:color="auto"/>
-          <w:insideV w:val="none" w:sz="0" w:space="0" w:color="auto"/>
-        </w:tblBorders>
-        <w:tblLook w:val="04A0"/>
-      </w:tblPr>
-      <w:tblGrid>
-        <w:gridCol w:w="1887"/>
-        <w:gridCol w:w="2219"/>
-        <w:gridCol w:w="5182"/>
-      </w:tblGrid>
-      <w:tr>
-        <w:tc>
-          <w:tcPr>
-            <w:tcW w:w="1414" w:type="dxa"/>
-            <w:shd w:val="clear" w:color="auto" w:fill="B6DDE8" w:themeFill="accent5" w:themeFillTint="66"/>
-          </w:tcPr>
-          <w:p>
-            <w:pPr>
-              <w:spacing w:before="0" w:after="0"/>
-            </w:pPr>
-            <w:r>
-              <w:t>Config.py</w:t>
-            </w:r>
-          </w:p>
-        </w:tc>
-        <w:tc>
-          <w:tcPr>
-            <w:tcW w:w="2294" w:type="dxa"/>
-            <w:shd w:val="clear" w:color="auto" w:fill="B6DDE8" w:themeFill="accent5" w:themeFillTint="66"/>
-          </w:tcPr>
-          <w:p>
-            <w:pPr>
-              <w:spacing w:before="0" w:after="0"/>
-            </w:pPr>
-            <w:r>
-              <w:t>START_IMPORT</w:t>
-            </w:r>
-          </w:p>
-        </w:tc>
-        <w:tc>
-          <w:tcPr>
-            <w:tcW w:w="5580" w:type="dxa"/>
-            <w:shd w:val="clear" w:color="auto" w:fill="B6DDE8" w:themeFill="accent5" w:themeFillTint="66"/>
-          </w:tcPr>
-          <w:p>
-            <w:pPr>
-              <w:spacing w:before="0" w:after="0"/>
-              <w:rPr>
-                <w:lang w:val="en-US"/>
-              </w:rPr>
-            </w:pPr>
-            <w:r>
-              <w:t>True</w:t>
-            </w:r>
-            <w:r>
-              <w:rPr>
-                <w:lang w:val="en-US"/>
-              </w:rPr>
-              <w:t>/False</w:t>
-            </w:r>
-          </w:p>
-        </w:tc>
-      </w:tr>
-      <w:tr>
-        <w:tc>
-          <w:tcPr>
-            <w:tcW w:w="1414" w:type="dxa"/>
-          </w:tcPr>
-          <w:p>
-            <w:pPr>
-              <w:spacing w:before="0" w:after="0"/>
-            </w:pPr>
-            <w:r>
-              <w:t>Command Line</w:t>
-            </w:r>
-          </w:p>
-        </w:tc>
-        <w:tc>
-          <w:tcPr>
-            <w:tcW w:w="2294" w:type="dxa"/>
-          </w:tcPr>
-          <w:p>
-            <w:pPr>
-              <w:spacing w:before="0" w:after="0"/>
-            </w:pPr>
-            <w:r>
-              <w:t>start_import</w:t>
-            </w:r>
-          </w:p>
-        </w:tc>
-        <w:tc>
-          <w:tcPr>
-            <w:tcW w:w="5580" w:type="dxa"/>
-          </w:tcPr>
-          <w:p>
-            <w:pPr>
-              <w:spacing w:before="0" w:after="0"/>
-            </w:pPr>
-            <w:r>
-              <w:t>True</w:t>
-            </w:r>
-            <w:r>
-              <w:rPr>
-                <w:lang w:val="en-US"/>
-              </w:rPr>
-              <w:t>/False</w:t>
-            </w:r>
-          </w:p>
-        </w:tc>
-      </w:tr>
-      <w:tr>
-        <w:tc>
-          <w:tcPr>
-            <w:tcW w:w="1414" w:type="dxa"/>
-            <w:shd w:val="clear" w:color="auto" w:fill="B6DDE8" w:themeFill="accent5" w:themeFillTint="66"/>
-          </w:tcPr>
-          <w:p>
-            <w:pPr>
-              <w:spacing w:before="0" w:after="0"/>
-            </w:pPr>
-            <w:r>
-              <w:t>Downloader.pyw</w:t>
-            </w:r>
-          </w:p>
-        </w:tc>
-        <w:tc>
-          <w:tcPr>
-            <w:tcW w:w="2294" w:type="dxa"/>
-            <w:shd w:val="clear" w:color="auto" w:fill="B6DDE8" w:themeFill="accent5" w:themeFillTint="66"/>
-          </w:tcPr>
-          <w:p>
-            <w:pPr>
-              <w:spacing w:before="0" w:after="0"/>
-            </w:pPr>
-            <w:r>
-              <w:t xml:space="preserve">Po </w:t>
-            </w:r>
-            <w:r>
-              <w:t>stažení dat RÚIAN</w:t>
-            </w:r>
-          </w:p>
-        </w:tc>
-        <w:tc>
-          <w:tcPr>
-            <w:tcW w:w="5580" w:type="dxa"/>
-            <w:shd w:val="clear" w:color="auto" w:fill="B6DDE8" w:themeFill="accent5" w:themeFillTint="66"/>
-          </w:tcPr>
-          <w:p>
-            <w:pPr>
-              <w:spacing w:before="0" w:after="0"/>
-            </w:pPr>
-            <w:r>
-              <w:t>Importovat do geodatabáze</w:t>
-            </w:r>
-            <w:r>
-              <w:rPr>
-                <w:lang w:val="en-US"/>
-              </w:rPr>
-              <w:t>/Neimportovat do databáze</w:t>
-            </w:r>
-          </w:p>
-        </w:tc>
-      </w:tr>
-    </w:tbl>
-    <w:p>
-      <w:pPr>
-        <w:pStyle w:val="Nadpis4"/>
-      </w:pPr>
-      <w:r>
-        <w:t>E</w:t>
-      </w:r>
-      <w:r>
-        <w:t>-</w:t>
-      </w:r>
-      <w:r>
-        <w:t xml:space="preserve">mail </w:t>
-      </w:r>
-      <w:r>
-        <w:t xml:space="preserve">s upozorněním </w:t>
-      </w:r>
-      <w:r>
-        <w:t>po stažení aktualizací</w:t>
-      </w:r>
-    </w:p>
-    <w:p>
-      <w:r>
-        <w:t xml:space="preserve">Umožní rozesílat notifikační maily na vybrané </w:t>
-      </w:r>
-      <w:r>
-        <w:t>e-</w:t>
-      </w:r>
-      <w:r>
-        <w:t>mailové adresy po stažení dat ze serveru VDP.</w:t>
-      </w:r>
-    </w:p>
-    <w:tbl>
-      <w:tblPr>
-        <w:tblStyle w:val="Mkatabulky"/>
-        <w:tblW w:w="0" w:type="auto"/>
-        <w:tblBorders>
-          <w:top w:val="none" w:sz="0" w:space="0" w:color="auto"/>
-          <w:left w:val="none" w:sz="0" w:space="0" w:color="auto"/>
-          <w:bottom w:val="none" w:sz="0" w:space="0" w:color="auto"/>
-          <w:right w:val="none" w:sz="0" w:space="0" w:color="auto"/>
-          <w:insideH w:val="none" w:sz="0" w:space="0" w:color="auto"/>
-          <w:insideV w:val="none" w:sz="0" w:space="0" w:color="auto"/>
-        </w:tblBorders>
-        <w:tblLook w:val="04A0"/>
-      </w:tblPr>
-      <w:tblGrid>
-        <w:gridCol w:w="1887"/>
-        <w:gridCol w:w="2612"/>
-        <w:gridCol w:w="4789"/>
-      </w:tblGrid>
-      <w:tr>
-        <w:tc>
-          <w:tcPr>
-            <w:tcW w:w="1414" w:type="dxa"/>
-            <w:shd w:val="clear" w:color="auto" w:fill="B6DDE8" w:themeFill="accent5" w:themeFillTint="66"/>
-          </w:tcPr>
-          <w:p>
-            <w:pPr>
-              <w:spacing w:before="0" w:after="0"/>
-            </w:pPr>
-            <w:r>
-              <w:t>Config.py</w:t>
-            </w:r>
-          </w:p>
-        </w:tc>
-        <w:tc>
-          <w:tcPr>
-            <w:tcW w:w="2294" w:type="dxa"/>
-            <w:shd w:val="clear" w:color="auto" w:fill="B6DDE8" w:themeFill="accent5" w:themeFillTint="66"/>
-          </w:tcPr>
-          <w:p>
-            <w:pPr>
-              <w:spacing w:before="0" w:after="0"/>
-            </w:pPr>
-            <w:r>
-              <w:t>EMAIL</w:t>
-            </w:r>
-            <w:r>
-              <w:t>_</w:t>
-            </w:r>
-            <w:r>
-              <w:t>NOTIFICATIONS</w:t>
-            </w:r>
-          </w:p>
-        </w:tc>
-        <w:tc>
-          <w:tcPr>
-            <w:tcW w:w="5580" w:type="dxa"/>
-            <w:shd w:val="clear" w:color="auto" w:fill="B6DDE8" w:themeFill="accent5" w:themeFillTint="66"/>
-          </w:tcPr>
-          <w:p>
-            <w:pPr>
-              <w:spacing w:before="0" w:after="0"/>
-              <w:rPr>
-                <w:lang w:val="en-US"/>
-              </w:rPr>
-            </w:pPr>
-            <w:r>
-              <w:rPr>
-                <w:lang w:val="en-US"/>
-              </w:rPr>
-              <w:t>Mailové adresy oddělené čárkou</w:t>
-            </w:r>
-          </w:p>
-        </w:tc>
-      </w:tr>
-      <w:tr>
-        <w:tc>
-          <w:tcPr>
-            <w:tcW w:w="1414" w:type="dxa"/>
-          </w:tcPr>
-          <w:p>
-            <w:pPr>
-              <w:spacing w:before="0" w:after="0"/>
-            </w:pPr>
-            <w:r>
-              <w:t>Command Line</w:t>
-            </w:r>
-          </w:p>
-        </w:tc>
-        <w:tc>
-          <w:tcPr>
-            <w:tcW w:w="2294" w:type="dxa"/>
-          </w:tcPr>
-          <w:p>
-            <w:pPr>
-              <w:spacing w:before="0" w:after="0"/>
-            </w:pPr>
-            <w:r>
-              <w:t>email</w:t>
-            </w:r>
-            <w:r>
-              <w:t>_</w:t>
-            </w:r>
-            <w:r>
-              <w:t>notifications</w:t>
-            </w:r>
-          </w:p>
-        </w:tc>
-        <w:tc>
-          <w:tcPr>
-            <w:tcW w:w="5580" w:type="dxa"/>
-          </w:tcPr>
-          <w:p>
-            <w:pPr>
-              <w:spacing w:before="0" w:after="0"/>
-            </w:pPr>
-            <w:r>
-              <w:rPr>
-                <w:lang w:val="en-US"/>
-              </w:rPr>
-              <w:t>Mailové adresy oddělené čárkou</w:t>
-            </w:r>
-          </w:p>
-        </w:tc>
-      </w:tr>
-      <w:tr>
-        <w:tc>
-          <w:tcPr>
-            <w:tcW w:w="1414" w:type="dxa"/>
-            <w:shd w:val="clear" w:color="auto" w:fill="B6DDE8" w:themeFill="accent5" w:themeFillTint="66"/>
-          </w:tcPr>
-          <w:p>
-            <w:pPr>
-              <w:spacing w:before="0" w:after="0"/>
-            </w:pPr>
-            <w:r>
-              <w:t>Downloader.pyw</w:t>
-            </w:r>
-          </w:p>
-        </w:tc>
-        <w:tc>
-          <w:tcPr>
-            <w:tcW w:w="2294" w:type="dxa"/>
-            <w:shd w:val="clear" w:color="auto" w:fill="B6DDE8" w:themeFill="accent5" w:themeFillTint="66"/>
-          </w:tcPr>
-          <w:p>
-            <w:pPr>
-              <w:spacing w:before="0" w:after="0"/>
-            </w:pPr>
-            <w:r>
-              <w:t>Upozorňující e-mail</w:t>
-            </w:r>
-          </w:p>
-        </w:tc>
-        <w:tc>
-          <w:tcPr>
-            <w:tcW w:w="5580" w:type="dxa"/>
-            <w:shd w:val="clear" w:color="auto" w:fill="B6DDE8" w:themeFill="accent5" w:themeFillTint="66"/>
-          </w:tcPr>
-          <w:p>
-            <w:pPr>
-              <w:spacing w:before="0" w:after="0"/>
-            </w:pPr>
-            <w:r>
-              <w:rPr>
-                <w:lang w:val="en-US"/>
-              </w:rPr>
-              <w:t>Mailové adresy</w:t>
+              <w:t>Naimportuje stažená data do databáze dle nastavení.</w:t>
             </w:r>
           </w:p>
         </w:tc>
@@ -2355,39 +1739,14 @@
     <w:p/>
     <w:p>
       <w:pPr>
-        <w:pStyle w:val="Nadpis3"/>
-      </w:pPr>
-      <w:r>
-        <w:lastRenderedPageBreak/>
-        <w:t>Ovládání z příkazového řádku</w:t>
-      </w:r>
-    </w:p>
-    <w:p>
-      <w:r>
-        <w:t>Ruční s</w:t>
-      </w:r>
-      <w:r>
-        <w:t xml:space="preserve">tažení </w:t>
-      </w:r>
-      <w:r>
-        <w:t>aktuální datové sady</w:t>
-      </w:r>
-    </w:p>
-    <w:p>
-      <w:r>
-        <w:t>Nastavení automatického stahování</w:t>
-      </w:r>
-    </w:p>
-    <w:p>
-      <w:pPr>
         <w:pStyle w:val="Nadpis1"/>
       </w:pPr>
-      <w:bookmarkStart w:id="7" w:name="_Toc378603813"/>
+      <w:bookmarkStart w:id="8" w:name="_Toc378603813"/>
       <w:r>
         <w:lastRenderedPageBreak/>
         <w:t>Použité zkratky</w:t>
       </w:r>
-      <w:bookmarkEnd w:id="7"/>
+      <w:bookmarkEnd w:id="8"/>
     </w:p>
     <w:tbl>
       <w:tblPr>
@@ -2413,7 +1772,7 @@
             <w:tcW w:w="1908" w:type="dxa"/>
           </w:tcPr>
           <w:p>
-            <w:hyperlink r:id="rId14" w:history="1">
+            <w:hyperlink r:id="rId16" w:history="1">
               <w:r>
                 <w:rPr>
                   <w:rStyle w:val="Hypertextovodkaz"/>
@@ -2440,7 +1799,7 @@
             <w:tcW w:w="1908" w:type="dxa"/>
           </w:tcPr>
           <w:p>
-            <w:hyperlink r:id="rId15" w:history="1">
+            <w:hyperlink r:id="rId17" w:history="1">
               <w:r>
                 <w:rPr>
                   <w:rStyle w:val="Hypertextovodkaz"/>
@@ -2467,7 +1826,7 @@
             <w:tcW w:w="1908" w:type="dxa"/>
           </w:tcPr>
           <w:p>
-            <w:hyperlink r:id="rId16" w:history="1">
+            <w:hyperlink r:id="rId18" w:history="1">
               <w:r>
                 <w:rPr>
                   <w:rStyle w:val="Hypertextovodkaz"/>
@@ -2584,7 +1943,31 @@
         <w:szCs w:val="18"/>
       </w:rPr>
       <w:tab/>
-      <w:t>Verze: 0.1.6</w:t>
+      <w:t xml:space="preserve">Verze: </w:t>
+    </w:r>
+    <w:r>
+      <w:rPr>
+        <w:rFonts w:ascii="Arial" w:hAnsi="Arial" w:cs="Arial"/>
+        <w:sz w:val="18"/>
+        <w:szCs w:val="18"/>
+      </w:rPr>
+      <w:t>1</w:t>
+    </w:r>
+    <w:r>
+      <w:rPr>
+        <w:rFonts w:ascii="Arial" w:hAnsi="Arial" w:cs="Arial"/>
+        <w:sz w:val="18"/>
+        <w:szCs w:val="18"/>
+      </w:rPr>
+      <w:t>.</w:t>
+    </w:r>
+    <w:r>
+      <w:rPr>
+        <w:rFonts w:ascii="Arial" w:hAnsi="Arial" w:cs="Arial"/>
+        <w:sz w:val="18"/>
+        <w:szCs w:val="18"/>
+      </w:rPr>
+      <w:t>0.0</w:t>
     </w:r>
     <w:r>
       <w:rPr>
@@ -2638,7 +2021,7 @@
         <w:sz w:val="18"/>
         <w:szCs w:val="18"/>
       </w:rPr>
-      <w:t>5</w:t>
+      <w:t>3</w:t>
     </w:r>
     <w:r>
       <w:rPr>
@@ -2693,7 +2076,7 @@
         <w:sz w:val="18"/>
         <w:szCs w:val="18"/>
       </w:rPr>
-      <w:t>7</w:t>
+      <w:t>6</w:t>
     </w:r>
     <w:r>
       <w:rPr>
@@ -2743,6 +2126,22 @@
     <w:p>
       <w:r>
         <w:continuationSeparator/>
+      </w:r>
+    </w:p>
+  </w:footnote>
+  <w:footnote w:id="1">
+    <w:p>
+      <w:pPr>
+        <w:pStyle w:val="Textpoznpodarou"/>
+      </w:pPr>
+      <w:r>
+        <w:rPr>
+          <w:rStyle w:val="Znakapoznpodarou"/>
+        </w:rPr>
+        <w:footnoteRef/>
+      </w:r>
+      <w:r>
+        <w:t xml:space="preserve"> Je potřeba jen na operačním systému Microsoft Windows, na ostatních systémech se využije běžného plánovače úloh.</w:t>
       </w:r>
     </w:p>
   </w:footnote>
@@ -2793,7 +2192,7 @@
                   <a:blip r:embed="rId1">
                     <a:extLst>
                       <a:ext uri="{28A0092B-C50C-407E-A947-70E740481C1C}">
-                        <a14:useLocalDpi xmlns:a14="http://schemas.microsoft.com/office/drawing/2010/main" xmlns:wps="http://schemas.microsoft.com/office/word/2010/wordprocessingShape" xmlns:wpi="http://schemas.microsoft.com/office/word/2010/wordprocessingInk" xmlns:wpg="http://schemas.microsoft.com/office/word/2010/wordprocessingGroup" xmlns:w14="http://schemas.microsoft.com/office/word/2010/wordml" xmlns:w="http://schemas.openxmlformats.org/wordprocessingml/2006/main" xmlns:w10="urn:schemas-microsoft-com:office:word" xmlns:wp14="http://schemas.microsoft.com/office/word/2010/wordprocessingDrawing" xmlns:v="urn:schemas-microsoft-com:vml" xmlns:o="urn:schemas-microsoft-com:office:office" xmlns:mc="http://schemas.openxmlformats.org/markup-compatibility/2006" xmlns:wpc="http://schemas.microsoft.com/office/word/2010/wordprocessingCanvas" xmlns="" val="0"/>
+                        <a14:useLocalDpi xmlns="" xmlns:wpc="http://schemas.microsoft.com/office/word/2010/wordprocessingCanvas" xmlns:mc="http://schemas.openxmlformats.org/markup-compatibility/2006" xmlns:o="urn:schemas-microsoft-com:office:office" xmlns:v="urn:schemas-microsoft-com:vml" xmlns:wp14="http://schemas.microsoft.com/office/word/2010/wordprocessingDrawing" xmlns:w10="urn:schemas-microsoft-com:office:word" xmlns:w="http://schemas.openxmlformats.org/wordprocessingml/2006/main" xmlns:w14="http://schemas.microsoft.com/office/word/2010/wordml" xmlns:wpg="http://schemas.microsoft.com/office/word/2010/wordprocessingGroup" xmlns:wpi="http://schemas.microsoft.com/office/word/2010/wordprocessingInk" xmlns:wps="http://schemas.microsoft.com/office/word/2010/wordprocessingShape" xmlns:a14="http://schemas.microsoft.com/office/drawing/2010/main" val="0"/>
                       </a:ext>
                     </a:extLst>
                   </a:blip>
@@ -2856,7 +2255,7 @@
                   <a:blip r:embed="rId1">
                     <a:extLst>
                       <a:ext uri="{28A0092B-C50C-407E-A947-70E740481C1C}">
-                        <a14:useLocalDpi xmlns:a14="http://schemas.microsoft.com/office/drawing/2010/main" xmlns:wps="http://schemas.microsoft.com/office/word/2010/wordprocessingShape" xmlns:wpi="http://schemas.microsoft.com/office/word/2010/wordprocessingInk" xmlns:wpg="http://schemas.microsoft.com/office/word/2010/wordprocessingGroup" xmlns:w14="http://schemas.microsoft.com/office/word/2010/wordml" xmlns:w="http://schemas.openxmlformats.org/wordprocessingml/2006/main" xmlns:w10="urn:schemas-microsoft-com:office:word" xmlns:wp14="http://schemas.microsoft.com/office/word/2010/wordprocessingDrawing" xmlns:v="urn:schemas-microsoft-com:vml" xmlns:o="urn:schemas-microsoft-com:office:office" xmlns:mc="http://schemas.openxmlformats.org/markup-compatibility/2006" xmlns:wpc="http://schemas.microsoft.com/office/word/2010/wordprocessingCanvas" xmlns="" val="0"/>
+                        <a14:useLocalDpi xmlns="" xmlns:wpc="http://schemas.microsoft.com/office/word/2010/wordprocessingCanvas" xmlns:mc="http://schemas.openxmlformats.org/markup-compatibility/2006" xmlns:o="urn:schemas-microsoft-com:office:office" xmlns:v="urn:schemas-microsoft-com:vml" xmlns:wp14="http://schemas.microsoft.com/office/word/2010/wordprocessingDrawing" xmlns:w10="urn:schemas-microsoft-com:office:word" xmlns:w="http://schemas.openxmlformats.org/wordprocessingml/2006/main" xmlns:w14="http://schemas.microsoft.com/office/word/2010/wordml" xmlns:wpg="http://schemas.microsoft.com/office/word/2010/wordprocessingGroup" xmlns:wpi="http://schemas.microsoft.com/office/word/2010/wordprocessingInk" xmlns:wps="http://schemas.microsoft.com/office/word/2010/wordprocessingShape" xmlns:a14="http://schemas.microsoft.com/office/drawing/2010/main" val="0"/>
                       </a:ext>
                     </a:extLst>
                   </a:blip>
@@ -7269,9 +6668,8 @@
     <w:panose1 w:val="020B0604030504040204"/>
     <w:charset w:val="00"/>
     <w:family w:val="swiss"/>
-    <w:notTrueType/>
     <w:pitch w:val="variable"/>
-    <w:sig w:usb0="00000003" w:usb1="00000000" w:usb2="00000000" w:usb3="00000000" w:csb0="00000001" w:csb1="00000000"/>
+    <w:sig w:usb0="E1002EFF" w:usb1="C000605B" w:usb2="00000029" w:usb3="00000000" w:csb0="000101FF" w:csb1="00000000"/>
   </w:font>
   <w:font w:name="Calibri">
     <w:panose1 w:val="020F0502020204030204"/>
@@ -7303,6 +6701,7 @@
     <w:rsidRoot w:val="00540D9C"/>
     <w:rsid w:val="00077485"/>
     <w:rsid w:val="001A47A4"/>
+    <w:rsid w:val="0021579C"/>
     <w:rsid w:val="00313905"/>
     <w:rsid w:val="00383019"/>
     <w:rsid w:val="00540D9C"/>
@@ -7859,7 +7258,7 @@
 </file>
 
 <file path=customXml/itemProps1.xml><?xml version="1.0" encoding="utf-8"?>
-<ds:datastoreItem xmlns:ds="http://schemas.openxmlformats.org/officeDocument/2006/customXml" ds:itemID="{9ABF2E66-4E90-40EF-98C0-26A794BCBF62}">
+<ds:datastoreItem xmlns:ds="http://schemas.openxmlformats.org/officeDocument/2006/customXml" ds:itemID="{034AC8AA-2AAB-4C39-9691-25C416EEE5BE}">
   <ds:schemaRefs>
     <ds:schemaRef ds:uri="http://schemas.openxmlformats.org/officeDocument/2006/bibliography"/>
   </ds:schemaRefs>

--- a/RUIANToolbox.docx
+++ b/RUIANToolbox.docx
@@ -48,8 +48,16 @@
         <w:rPr>
           <w:sz w:val="44"/>
         </w:rPr>
-        <w:t>RÚIAN Toolbox</w:t>
-      </w:r>
+        <w:t xml:space="preserve">RÚIAN </w:t>
+      </w:r>
+      <w:proofErr w:type="spellStart"/>
+      <w:r>
+        <w:rPr>
+          <w:sz w:val="44"/>
+        </w:rPr>
+        <w:t>Toolbox</w:t>
+      </w:r>
+      <w:proofErr w:type="spellEnd"/>
       <w:r>
         <w:rPr>
           <w:sz w:val="44"/>
@@ -230,6 +238,7 @@
             </w:rPr>
             <w:t xml:space="preserve">Výzkum uplatnění závěrů projektu </w:t>
           </w:r>
+          <w:proofErr w:type="spellStart"/>
           <w:r>
             <w:rPr>
               <w:i/>
@@ -253,6 +262,7 @@
             </w:rPr>
             <w:t>plus</w:t>
           </w:r>
+          <w:proofErr w:type="spellEnd"/>
           <w:r>
             <w:rPr>
               <w:sz w:val="36"/>
@@ -523,7 +533,7 @@
       <w:r>
         <w:fldChar w:fldCharType="separate"/>
       </w:r>
-      <w:hyperlink w:anchor="_Toc378603809" w:history="1">
+      <w:hyperlink w:anchor="_Toc389081216" w:history="1">
         <w:r>
           <w:rPr>
             <w:rStyle w:val="Hypertextovodkaz"/>
@@ -550,7 +560,7 @@
             <w:noProof/>
             <w:webHidden/>
           </w:rPr>
-          <w:instrText xml:space="preserve"> PAGEREF _Toc378603809 \h </w:instrText>
+          <w:instrText xml:space="preserve"> PAGEREF _Toc389081216 \h </w:instrText>
         </w:r>
         <w:r>
           <w:rPr>
@@ -596,7 +606,7 @@
           <w:lang w:val="en-US" w:eastAsia="en-US"/>
         </w:rPr>
       </w:pPr>
-      <w:hyperlink w:anchor="_Toc378603810" w:history="1">
+      <w:hyperlink w:anchor="_Toc389081217" w:history="1">
         <w:r>
           <w:rPr>
             <w:rStyle w:val="Hypertextovodkaz"/>
@@ -623,7 +633,7 @@
             <w:noProof/>
             <w:webHidden/>
           </w:rPr>
-          <w:instrText xml:space="preserve"> PAGEREF _Toc378603810 \h </w:instrText>
+          <w:instrText xml:space="preserve"> PAGEREF _Toc389081217 \h </w:instrText>
         </w:r>
         <w:r>
           <w:rPr>
@@ -669,7 +679,7 @@
           <w:lang w:val="en-US" w:eastAsia="en-US"/>
         </w:rPr>
       </w:pPr>
-      <w:hyperlink w:anchor="_Toc378603811" w:history="1">
+      <w:hyperlink w:anchor="_Toc389081218" w:history="1">
         <w:r>
           <w:rPr>
             <w:rStyle w:val="Hypertextovodkaz"/>
@@ -696,7 +706,7 @@
             <w:noProof/>
             <w:webHidden/>
           </w:rPr>
-          <w:instrText xml:space="preserve"> PAGEREF _Toc378603811 \h </w:instrText>
+          <w:instrText xml:space="preserve"> PAGEREF _Toc389081218 \h </w:instrText>
         </w:r>
         <w:r>
           <w:rPr>
@@ -742,7 +752,7 @@
           <w:lang w:val="en-US" w:eastAsia="en-US"/>
         </w:rPr>
       </w:pPr>
-      <w:hyperlink w:anchor="_Toc378603812" w:history="1">
+      <w:hyperlink w:anchor="_Toc389081219" w:history="1">
         <w:r>
           <w:rPr>
             <w:rStyle w:val="Hypertextovodkaz"/>
@@ -769,7 +779,7 @@
             <w:noProof/>
             <w:webHidden/>
           </w:rPr>
-          <w:instrText xml:space="preserve"> PAGEREF _Toc378603812 \h </w:instrText>
+          <w:instrText xml:space="preserve"> PAGEREF _Toc389081219 \h </w:instrText>
         </w:r>
         <w:r>
           <w:rPr>
@@ -815,13 +825,13 @@
           <w:lang w:val="en-US" w:eastAsia="en-US"/>
         </w:rPr>
       </w:pPr>
-      <w:hyperlink w:anchor="_Toc378603813" w:history="1">
+      <w:hyperlink w:anchor="_Toc389081220" w:history="1">
         <w:r>
           <w:rPr>
             <w:rStyle w:val="Hypertextovodkaz"/>
             <w:noProof/>
           </w:rPr>
-          <w:t>Použité zkratky</w:t>
+          <w:t>Instalace a využití</w:t>
         </w:r>
         <w:r>
           <w:rPr>
@@ -842,7 +852,7 @@
             <w:noProof/>
             <w:webHidden/>
           </w:rPr>
-          <w:instrText xml:space="preserve"> PAGEREF _Toc378603813 \h </w:instrText>
+          <w:instrText xml:space="preserve"> PAGEREF _Toc389081220 \h </w:instrText>
         </w:r>
         <w:r>
           <w:rPr>
@@ -874,6 +884,152 @@
       </w:hyperlink>
     </w:p>
     <w:p>
+      <w:pPr>
+        <w:pStyle w:val="Obsah2"/>
+        <w:tabs>
+          <w:tab w:val="right" w:leader="dot" w:pos="9062"/>
+        </w:tabs>
+        <w:rPr>
+          <w:rFonts w:asciiTheme="minorHAnsi" w:eastAsiaTheme="minorEastAsia" w:hAnsiTheme="minorHAnsi" w:cstheme="minorBidi"/>
+          <w:noProof/>
+          <w:color w:val="auto"/>
+          <w:sz w:val="22"/>
+          <w:szCs w:val="22"/>
+          <w:lang w:val="en-US" w:eastAsia="en-US"/>
+        </w:rPr>
+      </w:pPr>
+      <w:hyperlink w:anchor="_Toc389081221" w:history="1">
+        <w:r>
+          <w:rPr>
+            <w:rStyle w:val="Hypertextovodkaz"/>
+            <w:noProof/>
+          </w:rPr>
+          <w:t>Společné skripty</w:t>
+        </w:r>
+        <w:r>
+          <w:rPr>
+            <w:noProof/>
+            <w:webHidden/>
+          </w:rPr>
+          <w:tab/>
+        </w:r>
+        <w:r>
+          <w:rPr>
+            <w:noProof/>
+            <w:webHidden/>
+          </w:rPr>
+          <w:fldChar w:fldCharType="begin"/>
+        </w:r>
+        <w:r>
+          <w:rPr>
+            <w:noProof/>
+            <w:webHidden/>
+          </w:rPr>
+          <w:instrText xml:space="preserve"> PAGEREF _Toc389081221 \h </w:instrText>
+        </w:r>
+        <w:r>
+          <w:rPr>
+            <w:noProof/>
+            <w:webHidden/>
+          </w:rPr>
+        </w:r>
+        <w:r>
+          <w:rPr>
+            <w:noProof/>
+            <w:webHidden/>
+          </w:rPr>
+          <w:fldChar w:fldCharType="separate"/>
+        </w:r>
+        <w:r>
+          <w:rPr>
+            <w:noProof/>
+            <w:webHidden/>
+          </w:rPr>
+          <w:t>5</w:t>
+        </w:r>
+        <w:r>
+          <w:rPr>
+            <w:noProof/>
+            <w:webHidden/>
+          </w:rPr>
+          <w:fldChar w:fldCharType="end"/>
+        </w:r>
+      </w:hyperlink>
+    </w:p>
+    <w:p>
+      <w:pPr>
+        <w:pStyle w:val="Obsah1"/>
+        <w:tabs>
+          <w:tab w:val="right" w:leader="dot" w:pos="9062"/>
+        </w:tabs>
+        <w:rPr>
+          <w:rFonts w:asciiTheme="minorHAnsi" w:eastAsiaTheme="minorEastAsia" w:hAnsiTheme="minorHAnsi" w:cstheme="minorBidi"/>
+          <w:noProof/>
+          <w:color w:val="auto"/>
+          <w:sz w:val="22"/>
+          <w:szCs w:val="22"/>
+          <w:lang w:val="en-US" w:eastAsia="en-US"/>
+        </w:rPr>
+      </w:pPr>
+      <w:hyperlink w:anchor="_Toc389081222" w:history="1">
+        <w:r>
+          <w:rPr>
+            <w:rStyle w:val="Hypertextovodkaz"/>
+            <w:noProof/>
+          </w:rPr>
+          <w:t>Použité zkratky</w:t>
+        </w:r>
+        <w:r>
+          <w:rPr>
+            <w:noProof/>
+            <w:webHidden/>
+          </w:rPr>
+          <w:tab/>
+        </w:r>
+        <w:r>
+          <w:rPr>
+            <w:noProof/>
+            <w:webHidden/>
+          </w:rPr>
+          <w:fldChar w:fldCharType="begin"/>
+        </w:r>
+        <w:r>
+          <w:rPr>
+            <w:noProof/>
+            <w:webHidden/>
+          </w:rPr>
+          <w:instrText xml:space="preserve"> PAGEREF _Toc389081222 \h </w:instrText>
+        </w:r>
+        <w:r>
+          <w:rPr>
+            <w:noProof/>
+            <w:webHidden/>
+          </w:rPr>
+        </w:r>
+        <w:r>
+          <w:rPr>
+            <w:noProof/>
+            <w:webHidden/>
+          </w:rPr>
+          <w:fldChar w:fldCharType="separate"/>
+        </w:r>
+        <w:r>
+          <w:rPr>
+            <w:noProof/>
+            <w:webHidden/>
+          </w:rPr>
+          <w:t>6</w:t>
+        </w:r>
+        <w:r>
+          <w:rPr>
+            <w:noProof/>
+            <w:webHidden/>
+          </w:rPr>
+          <w:fldChar w:fldCharType="end"/>
+        </w:r>
+      </w:hyperlink>
+    </w:p>
+    <w:p>
       <w:r>
         <w:fldChar w:fldCharType="end"/>
       </w:r>
@@ -899,7 +1055,7 @@
       </w:pPr>
       <w:bookmarkStart w:id="1" w:name="_Toc358172033"/>
       <w:bookmarkStart w:id="2" w:name="_Toc358198607"/>
-      <w:bookmarkStart w:id="3" w:name="_Toc378603809"/>
+      <w:bookmarkStart w:id="3" w:name="_Toc389081216"/>
       <w:r>
         <w:lastRenderedPageBreak/>
         <w:t>Základní informace</w:t>
@@ -913,7 +1069,15 @@
         <w:t>RÚIAN</w:t>
       </w:r>
       <w:r>
-        <w:t xml:space="preserve"> Toolbox je </w:t>
+        <w:t xml:space="preserve"> </w:t>
+      </w:r>
+      <w:proofErr w:type="spellStart"/>
+      <w:r>
+        <w:t>Toolbox</w:t>
+      </w:r>
+      <w:proofErr w:type="spellEnd"/>
+      <w:r>
+        <w:t xml:space="preserve"> je </w:t>
       </w:r>
       <w:r>
         <w:t xml:space="preserve">knihovna nástrojů a služeb, umožňující </w:t>
@@ -928,11 +1092,16 @@
         <w:t xml:space="preserve">Registru územní identifikace, adres a nemovitostí </w:t>
       </w:r>
       <w:r>
-        <w:t>RÚIAN v prostředí sítě internetu, v prostředí počítačových sítí oddělených od internetu a v prostředí databází Clien</w:t>
+        <w:t xml:space="preserve">RÚIAN v prostředí sítě internetu, v prostředí počítačových sítí oddělených od internetu a v prostředí databází </w:t>
+      </w:r>
+      <w:proofErr w:type="spellStart"/>
+      <w:r>
+        <w:t>Clien</w:t>
       </w:r>
       <w:r>
         <w:t>t</w:t>
       </w:r>
+      <w:proofErr w:type="spellEnd"/>
       <w:r>
         <w:t xml:space="preserve"> Server.</w:t>
       </w:r>
@@ -985,10 +1154,23 @@
         <w:t>, import</w:t>
       </w:r>
       <w:r>
-        <w:t xml:space="preserve"> stažených dat do geodatabáze a využívání </w:t>
-      </w:r>
-      <w:r>
-        <w:t xml:space="preserve">adresních </w:t>
+        <w:t xml:space="preserve"> stažených dat do </w:t>
+      </w:r>
+      <w:proofErr w:type="spellStart"/>
+      <w:r>
+        <w:t>geodatabáze</w:t>
+      </w:r>
+      <w:proofErr w:type="spellEnd"/>
+      <w:r>
+        <w:t xml:space="preserve"> a využívání </w:t>
+      </w:r>
+      <w:proofErr w:type="spellStart"/>
+      <w:r>
+        <w:t>adresních</w:t>
+      </w:r>
+      <w:proofErr w:type="spellEnd"/>
+      <w:r>
+        <w:t xml:space="preserve"> </w:t>
       </w:r>
       <w:r>
         <w:t>dat pomocí webových mapových služeb.</w:t>
@@ -999,7 +1181,15 @@
         <w:t>Všechny moduly jsou dostupné jak</w:t>
       </w:r>
       <w:r>
-        <w:t>o spustitelné aplikace včetně zdrojového kódu, zveřejněného jako OpenSource, tak aby mohly</w:t>
+        <w:t xml:space="preserve">o spustitelné aplikace včetně zdrojového kódu, zveřejněného jako </w:t>
+      </w:r>
+      <w:proofErr w:type="spellStart"/>
+      <w:r>
+        <w:t>OpenSource</w:t>
+      </w:r>
+      <w:proofErr w:type="spellEnd"/>
+      <w:r>
+        <w:t>, tak aby mohly</w:t>
       </w:r>
       <w:r>
         <w:t xml:space="preserve"> být </w:t>
@@ -1074,15 +1264,28 @@
       <w:pPr>
         <w:pStyle w:val="Nadpis2"/>
       </w:pPr>
-      <w:bookmarkStart w:id="4" w:name="_Toc378603810"/>
-      <w:r>
-        <w:t>RÚIAN Downloader</w:t>
+      <w:bookmarkStart w:id="4" w:name="_Toc389081217"/>
+      <w:r>
+        <w:t xml:space="preserve">RÚIAN </w:t>
+      </w:r>
+      <w:proofErr w:type="spellStart"/>
+      <w:r>
+        <w:t>Downloader</w:t>
       </w:r>
       <w:bookmarkEnd w:id="4"/>
+      <w:proofErr w:type="spellEnd"/>
     </w:p>
     <w:p>
       <w:r>
-        <w:t>RÚIAN Downloader je j</w:t>
+        <w:t xml:space="preserve">RÚIAN </w:t>
+      </w:r>
+      <w:proofErr w:type="spellStart"/>
+      <w:r>
+        <w:t>Downloader</w:t>
+      </w:r>
+      <w:proofErr w:type="spellEnd"/>
+      <w:r>
+        <w:t xml:space="preserve"> je j</w:t>
       </w:r>
       <w:r>
         <w:t xml:space="preserve">ednoduchý nástroj určený k automatickému stahování dat z VDP v pravidelných intervalech. Pomocí jednoduché konfigurace umožňuje stahovat jak plnou datovou sadu, tak pouze aktualizační </w:t>
@@ -1109,13 +1312,29 @@
         <w:t xml:space="preserve">XML </w:t>
       </w:r>
       <w:r>
-        <w:t xml:space="preserve">a připravena k importu do geodatabáze. </w:t>
+        <w:t xml:space="preserve">a připravena k importu do </w:t>
+      </w:r>
+      <w:proofErr w:type="spellStart"/>
+      <w:r>
+        <w:t>geodatabáze</w:t>
+      </w:r>
+      <w:proofErr w:type="spellEnd"/>
+      <w:r>
+        <w:t xml:space="preserve">. </w:t>
       </w:r>
       <w:r>
         <w:t xml:space="preserve"> </w:t>
       </w:r>
       <w:r>
-        <w:t xml:space="preserve">Modul může být nainstalován a provozován samostatně, případně nakonfigurován ke spouštění dalšího nástroje RÚIAN Importer. V této konfiguraci poskytuje </w:t>
+        <w:t xml:space="preserve">Modul může být nainstalován a provozován samostatně, případně nakonfigurován ke spouštění dalšího nástroje RÚIAN </w:t>
+      </w:r>
+      <w:proofErr w:type="spellStart"/>
+      <w:r>
+        <w:t>Importer</w:t>
+      </w:r>
+      <w:proofErr w:type="spellEnd"/>
+      <w:r>
+        <w:t xml:space="preserve">. V této konfiguraci poskytuje </w:t>
       </w:r>
       <w:r>
         <w:t xml:space="preserve">ucelenou funkcionalitu zabezpečující aktuálnost </w:t>
@@ -1209,26 +1428,44 @@
         </w:r>
       </w:fldSimple>
       <w:r>
-        <w:t xml:space="preserve"> Automatické stahování dat RÚIAN Downloaderem</w:t>
-      </w:r>
+        <w:t xml:space="preserve"> Automatické stahování dat RÚIAN </w:t>
+      </w:r>
+      <w:proofErr w:type="spellStart"/>
+      <w:r>
+        <w:t>Downloaderem</w:t>
+      </w:r>
+      <w:proofErr w:type="spellEnd"/>
     </w:p>
     <w:p>
       <w:pPr>
         <w:pStyle w:val="Nadpis2"/>
       </w:pPr>
-      <w:bookmarkStart w:id="5" w:name="_Toc378603811"/>
+      <w:bookmarkStart w:id="5" w:name="_Toc389081218"/>
       <w:r>
         <w:lastRenderedPageBreak/>
-        <w:t>RÚIAN Importer</w:t>
+        <w:t xml:space="preserve">RÚIAN </w:t>
+      </w:r>
+      <w:proofErr w:type="spellStart"/>
+      <w:r>
+        <w:t>Importer</w:t>
       </w:r>
       <w:bookmarkEnd w:id="5"/>
+      <w:proofErr w:type="spellEnd"/>
     </w:p>
     <w:p>
       <w:pPr>
         <w:keepNext/>
       </w:pPr>
       <w:r>
-        <w:t xml:space="preserve">RÚIAN Importer je </w:t>
+        <w:t xml:space="preserve">RÚIAN </w:t>
+      </w:r>
+      <w:proofErr w:type="spellStart"/>
+      <w:r>
+        <w:t>Importer</w:t>
+      </w:r>
+      <w:proofErr w:type="spellEnd"/>
+      <w:r>
+        <w:t xml:space="preserve"> je </w:t>
       </w:r>
       <w:r>
         <w:t xml:space="preserve">nástroj umožňující po jednoduché konfiguraci vytvářet a aktualizovat kopii databáze RÚIAN z dat stažených z VDP. </w:t>
@@ -1243,7 +1480,15 @@
         <w:t xml:space="preserve"> je možné využít data RÚIAN umístěná v souborovém systému, </w:t>
       </w:r>
       <w:r>
-        <w:t>případně je možné využít RÚIAN Downloader.</w:t>
+        <w:t xml:space="preserve">případně je možné využít RÚIAN </w:t>
+      </w:r>
+      <w:proofErr w:type="spellStart"/>
+      <w:r>
+        <w:t>Downloader</w:t>
+      </w:r>
+      <w:proofErr w:type="spellEnd"/>
+      <w:r>
+        <w:t>.</w:t>
       </w:r>
     </w:p>
     <w:p>
@@ -1343,28 +1588,43 @@
         </w:r>
       </w:fldSimple>
       <w:r>
-        <w:t xml:space="preserve"> Import dat RÚIAN do GeoDatabáze</w:t>
-      </w:r>
+        <w:t xml:space="preserve"> Import dat RÚIAN do </w:t>
+      </w:r>
+      <w:proofErr w:type="spellStart"/>
+      <w:r>
+        <w:t>GeoDatabáze</w:t>
+      </w:r>
+      <w:proofErr w:type="spellEnd"/>
     </w:p>
     <w:p>
       <w:pPr>
         <w:pStyle w:val="Nadpis2"/>
       </w:pPr>
-      <w:bookmarkStart w:id="6" w:name="_Toc378603812"/>
+      <w:bookmarkStart w:id="6" w:name="_Toc389081219"/>
       <w:r>
         <w:t xml:space="preserve">RÚIAN </w:t>
       </w:r>
       <w:r>
         <w:t xml:space="preserve">Web </w:t>
       </w:r>
+      <w:proofErr w:type="spellStart"/>
       <w:r>
         <w:t>Services</w:t>
       </w:r>
       <w:bookmarkEnd w:id="6"/>
+      <w:proofErr w:type="spellEnd"/>
     </w:p>
     <w:p>
       <w:r>
-        <w:t>RÚIAN WebServices je komplexní implementace webových služeb nad replikou databáze  RÚIAN</w:t>
+        <w:t xml:space="preserve">RÚIAN </w:t>
+      </w:r>
+      <w:proofErr w:type="spellStart"/>
+      <w:r>
+        <w:t>WebServices</w:t>
+      </w:r>
+      <w:proofErr w:type="spellEnd"/>
+      <w:r>
+        <w:t xml:space="preserve"> je komplexní implementace webových služeb nad replikou databáze  RÚIAN</w:t>
       </w:r>
       <w:r>
         <w:t xml:space="preserve"> zaměřující se na využití adres v databázi. Webové služby jsou standardizovány v rozhraní REST a SOAP v souladu s </w:t>
@@ -1442,8 +1702,13 @@
       <w:pPr>
         <w:pStyle w:val="Titulek"/>
       </w:pPr>
-      <w:r>
-        <w:t xml:space="preserve">Figure </w:t>
+      <w:proofErr w:type="spellStart"/>
+      <w:r>
+        <w:t>Figure</w:t>
+      </w:r>
+      <w:proofErr w:type="spellEnd"/>
+      <w:r>
+        <w:t xml:space="preserve"> </w:t>
       </w:r>
       <w:fldSimple w:instr=" SEQ Figure \* ARABIC ">
         <w:r>
@@ -1461,10 +1726,15 @@
       <w:pPr>
         <w:pStyle w:val="Nadpis1"/>
       </w:pPr>
+      <w:bookmarkStart w:id="7" w:name="_Toc389081220"/>
       <w:r>
         <w:lastRenderedPageBreak/>
         <w:t>Instalace</w:t>
       </w:r>
+      <w:r>
+        <w:t xml:space="preserve"> a využití</w:t>
+      </w:r>
+      <w:bookmarkEnd w:id="7"/>
     </w:p>
     <w:p>
       <w:r>
@@ -1489,7 +1759,21 @@
         <w:rPr>
           <w:lang w:val="en-US"/>
         </w:rPr>
-        <w:t>/OGR s podporou VFR</w:t>
+        <w:t xml:space="preserve">/OGR s </w:t>
+      </w:r>
+      <w:proofErr w:type="spellStart"/>
+      <w:r>
+        <w:rPr>
+          <w:lang w:val="en-US"/>
+        </w:rPr>
+        <w:t>podporou</w:t>
+      </w:r>
+      <w:proofErr w:type="spellEnd"/>
+      <w:r>
+        <w:rPr>
+          <w:lang w:val="en-US"/>
+        </w:rPr>
+        <w:t xml:space="preserve"> VFR</w:t>
       </w:r>
       <w:r>
         <w:rPr>
@@ -1509,30 +1793,57 @@
         <w:rPr>
           <w:lang w:val="en-US"/>
         </w:rPr>
-        <w:t xml:space="preserve"> do stejné</w:t>
-      </w:r>
+        <w:t xml:space="preserve"> do </w:t>
+      </w:r>
+      <w:proofErr w:type="spellStart"/>
       <w:r>
         <w:rPr>
           <w:lang w:val="en-US"/>
         </w:rPr>
-        <w:t>ho adres</w:t>
-      </w:r>
-      <w:r>
-        <w:t>áře.</w:t>
+        <w:t>stejné</w:t>
+      </w:r>
+      <w:r>
+        <w:rPr>
+          <w:lang w:val="en-US"/>
+        </w:rPr>
+        <w:t>ho</w:t>
+      </w:r>
+      <w:proofErr w:type="spellEnd"/>
+      <w:r>
+        <w:rPr>
+          <w:lang w:val="en-US"/>
+        </w:rPr>
+        <w:t xml:space="preserve"> </w:t>
+      </w:r>
+      <w:proofErr w:type="spellStart"/>
+      <w:r>
+        <w:rPr>
+          <w:lang w:val="en-US"/>
+        </w:rPr>
+        <w:t>adres</w:t>
+      </w:r>
+      <w:r>
+        <w:t>áře</w:t>
+      </w:r>
+      <w:proofErr w:type="spellEnd"/>
+      <w:r>
+        <w:t>.</w:t>
       </w:r>
     </w:p>
     <w:p>
       <w:pPr>
         <w:pStyle w:val="Nadpis2"/>
       </w:pPr>
-      <w:bookmarkStart w:id="7" w:name="_Toc389079818"/>
+      <w:bookmarkStart w:id="8" w:name="_Toc389079818"/>
+      <w:bookmarkStart w:id="9" w:name="_Toc389081221"/>
       <w:r>
         <w:t>Společné skript</w:t>
       </w:r>
-      <w:bookmarkEnd w:id="7"/>
+      <w:bookmarkEnd w:id="8"/>
       <w:r>
         <w:t>y</w:t>
       </w:r>
+      <w:bookmarkEnd w:id="9"/>
     </w:p>
     <w:tbl>
       <w:tblPr>
@@ -1604,9 +1915,11 @@
             <w:pPr>
               <w:spacing w:before="0" w:after="0"/>
             </w:pPr>
+            <w:proofErr w:type="spellStart"/>
             <w:r>
               <w:t>DownloadRUIAN.bat</w:t>
             </w:r>
+            <w:proofErr w:type="spellEnd"/>
           </w:p>
         </w:tc>
         <w:tc>
@@ -1643,9 +1956,11 @@
             <w:pPr>
               <w:spacing w:before="0" w:after="0"/>
             </w:pPr>
+            <w:proofErr w:type="spellStart"/>
             <w:r>
               <w:t>StartAutomaticDownload.bat</w:t>
             </w:r>
+            <w:proofErr w:type="spellEnd"/>
           </w:p>
         </w:tc>
         <w:tc>
@@ -1673,9 +1988,11 @@
             <w:pPr>
               <w:spacing w:before="0" w:after="0"/>
             </w:pPr>
+            <w:proofErr w:type="spellStart"/>
             <w:r>
               <w:t>StopAutomaticDownload.bat</w:t>
             </w:r>
+            <w:proofErr w:type="spellEnd"/>
           </w:p>
         </w:tc>
         <w:tc>
@@ -1690,9 +2007,11 @@
             <w:r>
               <w:t xml:space="preserve">Zastavuje službu registrovanou pomocí </w:t>
             </w:r>
+            <w:proofErr w:type="spellStart"/>
             <w:r>
               <w:t>StartAutomaticDownload.bat</w:t>
             </w:r>
+            <w:proofErr w:type="spellEnd"/>
             <w:r>
               <w:rPr>
                 <w:rStyle w:val="Znakapoznpodarou"/>
@@ -1715,9 +2034,11 @@
             <w:pPr>
               <w:spacing w:before="0" w:after="0"/>
             </w:pPr>
+            <w:proofErr w:type="spellStart"/>
             <w:r>
               <w:t>ImportRUIAN.bat</w:t>
             </w:r>
+            <w:proofErr w:type="spellEnd"/>
           </w:p>
         </w:tc>
         <w:tc>
@@ -1729,8 +2050,13 @@
             <w:pPr>
               <w:spacing w:before="0" w:after="0"/>
             </w:pPr>
+            <w:proofErr w:type="spellStart"/>
             <w:r>
-              <w:t>Naimportuje stažená data do databáze dle nastavení.</w:t>
+              <w:t>Naimportuje</w:t>
+            </w:r>
+            <w:proofErr w:type="spellEnd"/>
+            <w:r>
+              <w:t xml:space="preserve"> stažená data do databáze dle nastavení.</w:t>
             </w:r>
           </w:p>
         </w:tc>
@@ -1738,15 +2064,68 @@
     </w:tbl>
     <w:p/>
     <w:p>
+      <w:r>
+        <w:rPr>
+          <w:noProof/>
+          <w:lang w:val="en-US" w:eastAsia="en-US"/>
+        </w:rPr>
+        <w:drawing>
+          <wp:inline distT="0" distB="0" distL="0" distR="0">
+            <wp:extent cx="5760720" cy="3845173"/>
+            <wp:effectExtent l="19050" t="0" r="0" b="0"/>
+            <wp:docPr id="5" name="obrázek 4"/>
+            <wp:cNvGraphicFramePr>
+              <a:graphicFrameLocks xmlns:a="http://schemas.openxmlformats.org/drawingml/2006/main" noChangeAspect="1"/>
+            </wp:cNvGraphicFramePr>
+            <a:graphic xmlns:a="http://schemas.openxmlformats.org/drawingml/2006/main">
+              <a:graphicData uri="http://schemas.openxmlformats.org/drawingml/2006/picture">
+                <pic:pic xmlns:pic="http://schemas.openxmlformats.org/drawingml/2006/picture">
+                  <pic:nvPicPr>
+                    <pic:cNvPr id="0" name="Picture 4"/>
+                    <pic:cNvPicPr>
+                      <a:picLocks noChangeAspect="1" noChangeArrowheads="1"/>
+                    </pic:cNvPicPr>
+                  </pic:nvPicPr>
+                  <pic:blipFill>
+                    <a:blip r:embed="rId16" cstate="print"/>
+                    <a:srcRect/>
+                    <a:stretch>
+                      <a:fillRect/>
+                    </a:stretch>
+                  </pic:blipFill>
+                  <pic:spPr bwMode="auto">
+                    <a:xfrm>
+                      <a:off x="0" y="0"/>
+                      <a:ext cx="5760720" cy="3845173"/>
+                    </a:xfrm>
+                    <a:prstGeom prst="rect">
+                      <a:avLst/>
+                    </a:prstGeom>
+                    <a:noFill/>
+                    <a:ln w="9525">
+                      <a:noFill/>
+                      <a:miter lim="800000"/>
+                      <a:headEnd/>
+                      <a:tailEnd/>
+                    </a:ln>
+                  </pic:spPr>
+                </pic:pic>
+              </a:graphicData>
+            </a:graphic>
+          </wp:inline>
+        </w:drawing>
+      </w:r>
+    </w:p>
+    <w:p>
       <w:pPr>
         <w:pStyle w:val="Nadpis1"/>
       </w:pPr>
-      <w:bookmarkStart w:id="8" w:name="_Toc378603813"/>
+      <w:bookmarkStart w:id="10" w:name="_Toc389081222"/>
       <w:r>
         <w:lastRenderedPageBreak/>
         <w:t>Použité zkratky</w:t>
       </w:r>
-      <w:bookmarkEnd w:id="8"/>
+      <w:bookmarkEnd w:id="10"/>
     </w:p>
     <w:tbl>
       <w:tblPr>
@@ -1772,7 +2151,7 @@
             <w:tcW w:w="1908" w:type="dxa"/>
           </w:tcPr>
           <w:p>
-            <w:hyperlink r:id="rId16" w:history="1">
+            <w:hyperlink r:id="rId17" w:history="1">
               <w:r>
                 <w:rPr>
                   <w:rStyle w:val="Hypertextovodkaz"/>
@@ -1799,7 +2178,7 @@
             <w:tcW w:w="1908" w:type="dxa"/>
           </w:tcPr>
           <w:p>
-            <w:hyperlink r:id="rId17" w:history="1">
+            <w:hyperlink r:id="rId18" w:history="1">
               <w:r>
                 <w:rPr>
                   <w:rStyle w:val="Hypertextovodkaz"/>
@@ -1826,13 +2205,15 @@
             <w:tcW w:w="1908" w:type="dxa"/>
           </w:tcPr>
           <w:p>
-            <w:hyperlink r:id="rId18" w:history="1">
+            <w:hyperlink r:id="rId19" w:history="1">
+              <w:proofErr w:type="spellStart"/>
               <w:r>
                 <w:rPr>
                   <w:rStyle w:val="Hypertextovodkaz"/>
                 </w:rPr>
                 <w:t>OpenSource</w:t>
               </w:r>
+              <w:proofErr w:type="spellEnd"/>
             </w:hyperlink>
           </w:p>
         </w:tc>
@@ -1841,12 +2222,19 @@
             <w:tcW w:w="7380" w:type="dxa"/>
           </w:tcPr>
           <w:p>
+            <w:proofErr w:type="spellStart"/>
             <w:r>
-              <w:t xml:space="preserve">OpenSource Software </w:t>
+              <w:t>OpenSource</w:t>
             </w:r>
+            <w:proofErr w:type="spellEnd"/>
+            <w:r>
+              <w:t xml:space="preserve"> Software </w:t>
+            </w:r>
+            <w:proofErr w:type="spellStart"/>
             <w:r>
               <w:t>Initiative</w:t>
             </w:r>
+            <w:proofErr w:type="spellEnd"/>
           </w:p>
         </w:tc>
       </w:tr>
@@ -2021,7 +2409,7 @@
         <w:sz w:val="18"/>
         <w:szCs w:val="18"/>
       </w:rPr>
-      <w:t>3</w:t>
+      <w:t>2</w:t>
     </w:r>
     <w:r>
       <w:rPr>
@@ -2192,7 +2580,7 @@
                   <a:blip r:embed="rId1">
                     <a:extLst>
                       <a:ext uri="{28A0092B-C50C-407E-A947-70E740481C1C}">
-                        <a14:useLocalDpi xmlns="" xmlns:wpc="http://schemas.microsoft.com/office/word/2010/wordprocessingCanvas" xmlns:mc="http://schemas.openxmlformats.org/markup-compatibility/2006" xmlns:o="urn:schemas-microsoft-com:office:office" xmlns:v="urn:schemas-microsoft-com:vml" xmlns:wp14="http://schemas.microsoft.com/office/word/2010/wordprocessingDrawing" xmlns:w10="urn:schemas-microsoft-com:office:word" xmlns:w="http://schemas.openxmlformats.org/wordprocessingml/2006/main" xmlns:w14="http://schemas.microsoft.com/office/word/2010/wordml" xmlns:wpg="http://schemas.microsoft.com/office/word/2010/wordprocessingGroup" xmlns:wpi="http://schemas.microsoft.com/office/word/2010/wordprocessingInk" xmlns:wps="http://schemas.microsoft.com/office/word/2010/wordprocessingShape" xmlns:a14="http://schemas.microsoft.com/office/drawing/2010/main" val="0"/>
+                        <a14:useLocalDpi xmlns:a14="http://schemas.microsoft.com/office/drawing/2010/main" xmlns:wps="http://schemas.microsoft.com/office/word/2010/wordprocessingShape" xmlns:wpi="http://schemas.microsoft.com/office/word/2010/wordprocessingInk" xmlns:wpg="http://schemas.microsoft.com/office/word/2010/wordprocessingGroup" xmlns:w14="http://schemas.microsoft.com/office/word/2010/wordml" xmlns:w="http://schemas.openxmlformats.org/wordprocessingml/2006/main" xmlns:w10="urn:schemas-microsoft-com:office:word" xmlns:wp14="http://schemas.microsoft.com/office/word/2010/wordprocessingDrawing" xmlns:v="urn:schemas-microsoft-com:vml" xmlns:o="urn:schemas-microsoft-com:office:office" xmlns:mc="http://schemas.openxmlformats.org/markup-compatibility/2006" xmlns:wpc="http://schemas.microsoft.com/office/word/2010/wordprocessingCanvas" xmlns="" val="0"/>
                       </a:ext>
                     </a:extLst>
                   </a:blip>
@@ -2255,7 +2643,7 @@
                   <a:blip r:embed="rId1">
                     <a:extLst>
                       <a:ext uri="{28A0092B-C50C-407E-A947-70E740481C1C}">
-                        <a14:useLocalDpi xmlns="" xmlns:wpc="http://schemas.microsoft.com/office/word/2010/wordprocessingCanvas" xmlns:mc="http://schemas.openxmlformats.org/markup-compatibility/2006" xmlns:o="urn:schemas-microsoft-com:office:office" xmlns:v="urn:schemas-microsoft-com:vml" xmlns:wp14="http://schemas.microsoft.com/office/word/2010/wordprocessingDrawing" xmlns:w10="urn:schemas-microsoft-com:office:word" xmlns:w="http://schemas.openxmlformats.org/wordprocessingml/2006/main" xmlns:w14="http://schemas.microsoft.com/office/word/2010/wordml" xmlns:wpg="http://schemas.microsoft.com/office/word/2010/wordprocessingGroup" xmlns:wpi="http://schemas.microsoft.com/office/word/2010/wordprocessingInk" xmlns:wps="http://schemas.microsoft.com/office/word/2010/wordprocessingShape" xmlns:a14="http://schemas.microsoft.com/office/drawing/2010/main" val="0"/>
+                        <a14:useLocalDpi xmlns:a14="http://schemas.microsoft.com/office/drawing/2010/main" xmlns:wps="http://schemas.microsoft.com/office/word/2010/wordprocessingShape" xmlns:wpi="http://schemas.microsoft.com/office/word/2010/wordprocessingInk" xmlns:wpg="http://schemas.microsoft.com/office/word/2010/wordprocessingGroup" xmlns:w14="http://schemas.microsoft.com/office/word/2010/wordml" xmlns:w="http://schemas.openxmlformats.org/wordprocessingml/2006/main" xmlns:w10="urn:schemas-microsoft-com:office:word" xmlns:wp14="http://schemas.microsoft.com/office/word/2010/wordprocessingDrawing" xmlns:v="urn:schemas-microsoft-com:vml" xmlns:o="urn:schemas-microsoft-com:office:office" xmlns:mc="http://schemas.openxmlformats.org/markup-compatibility/2006" xmlns:wpc="http://schemas.microsoft.com/office/word/2010/wordprocessingCanvas" xmlns="" val="0"/>
                       </a:ext>
                     </a:extLst>
                   </a:blip>
@@ -6668,8 +7056,9 @@
     <w:panose1 w:val="020B0604030504040204"/>
     <w:charset w:val="00"/>
     <w:family w:val="swiss"/>
+    <w:notTrueType/>
     <w:pitch w:val="variable"/>
-    <w:sig w:usb0="E1002EFF" w:usb1="C000605B" w:usb2="00000029" w:usb3="00000000" w:csb0="000101FF" w:csb1="00000000"/>
+    <w:sig w:usb0="00000003" w:usb1="00000000" w:usb2="00000000" w:usb3="00000000" w:csb0="00000001" w:csb1="00000000"/>
   </w:font>
   <w:font w:name="Calibri">
     <w:panose1 w:val="020F0502020204030204"/>
@@ -6706,6 +7095,7 @@
     <w:rsid w:val="00383019"/>
     <w:rsid w:val="00540D9C"/>
     <w:rsid w:val="005C46CE"/>
+    <w:rsid w:val="00623DC3"/>
     <w:rsid w:val="00681605"/>
     <w:rsid w:val="008E3E5C"/>
     <w:rsid w:val="009525F1"/>
@@ -7258,7 +7648,7 @@
 </file>
 
 <file path=customXml/itemProps1.xml><?xml version="1.0" encoding="utf-8"?>
-<ds:datastoreItem xmlns:ds="http://schemas.openxmlformats.org/officeDocument/2006/customXml" ds:itemID="{034AC8AA-2AAB-4C39-9691-25C416EEE5BE}">
+<ds:datastoreItem xmlns:ds="http://schemas.openxmlformats.org/officeDocument/2006/customXml" ds:itemID="{8A222111-D53E-4AB7-AFDD-B617895B7D65}">
   <ds:schemaRefs>
     <ds:schemaRef ds:uri="http://schemas.openxmlformats.org/officeDocument/2006/bibliography"/>
   </ds:schemaRefs>

--- a/RUIANToolbox.docx
+++ b/RUIANToolbox.docx
@@ -1189,7 +1189,15 @@
       </w:r>
       <w:proofErr w:type="spellEnd"/>
       <w:r>
-        <w:t>, tak aby mohly</w:t>
+        <w:t xml:space="preserve"> tak</w:t>
+      </w:r>
+      <w:ins w:id="4" w:author="Matesova" w:date="2014-05-29T07:25:00Z">
+        <w:r>
+          <w:t>,</w:t>
+        </w:r>
+      </w:ins>
+      <w:r>
+        <w:t xml:space="preserve"> aby mohly</w:t>
       </w:r>
       <w:r>
         <w:t xml:space="preserve"> být </w:t>
@@ -1264,7 +1272,7 @@
       <w:pPr>
         <w:pStyle w:val="Nadpis2"/>
       </w:pPr>
-      <w:bookmarkStart w:id="4" w:name="_Toc389081217"/>
+      <w:bookmarkStart w:id="5" w:name="_Toc389081217"/>
       <w:r>
         <w:t xml:space="preserve">RÚIAN </w:t>
       </w:r>
@@ -1272,7 +1280,7 @@
       <w:r>
         <w:t>Downloader</w:t>
       </w:r>
-      <w:bookmarkEnd w:id="4"/>
+      <w:bookmarkEnd w:id="5"/>
       <w:proofErr w:type="spellEnd"/>
     </w:p>
     <w:p>
@@ -1360,7 +1368,6 @@
       <w:r>
         <w:rPr>
           <w:noProof/>
-          <w:lang w:val="en-US" w:eastAsia="en-US"/>
         </w:rPr>
         <w:drawing>
           <wp:inline distT="0" distB="0" distL="0" distR="0">
@@ -1440,7 +1447,7 @@
       <w:pPr>
         <w:pStyle w:val="Nadpis2"/>
       </w:pPr>
-      <w:bookmarkStart w:id="5" w:name="_Toc389081218"/>
+      <w:bookmarkStart w:id="6" w:name="_Toc389081218"/>
       <w:r>
         <w:lastRenderedPageBreak/>
         <w:t xml:space="preserve">RÚIAN </w:t>
@@ -1449,7 +1456,7 @@
       <w:r>
         <w:t>Importer</w:t>
       </w:r>
-      <w:bookmarkEnd w:id="5"/>
+      <w:bookmarkEnd w:id="6"/>
       <w:proofErr w:type="spellEnd"/>
     </w:p>
     <w:p>
@@ -1520,7 +1527,6 @@
       <w:r>
         <w:rPr>
           <w:noProof/>
-          <w:lang w:val="en-US" w:eastAsia="en-US"/>
         </w:rPr>
         <w:drawing>
           <wp:inline distT="0" distB="0" distL="0" distR="0">
@@ -1600,7 +1606,7 @@
       <w:pPr>
         <w:pStyle w:val="Nadpis2"/>
       </w:pPr>
-      <w:bookmarkStart w:id="6" w:name="_Toc389081219"/>
+      <w:bookmarkStart w:id="7" w:name="_Toc389081219"/>
       <w:r>
         <w:t xml:space="preserve">RÚIAN </w:t>
       </w:r>
@@ -1611,7 +1617,7 @@
       <w:r>
         <w:t>Services</w:t>
       </w:r>
-      <w:bookmarkEnd w:id="6"/>
+      <w:bookmarkEnd w:id="7"/>
       <w:proofErr w:type="spellEnd"/>
     </w:p>
     <w:p>
@@ -1649,7 +1655,6 @@
       <w:r>
         <w:rPr>
           <w:noProof/>
-          <w:lang w:val="en-US" w:eastAsia="en-US"/>
         </w:rPr>
         <w:drawing>
           <wp:inline distT="0" distB="0" distL="0" distR="0">
@@ -1726,7 +1731,7 @@
       <w:pPr>
         <w:pStyle w:val="Nadpis1"/>
       </w:pPr>
-      <w:bookmarkStart w:id="7" w:name="_Toc389081220"/>
+      <w:bookmarkStart w:id="8" w:name="_Toc389081220"/>
       <w:r>
         <w:lastRenderedPageBreak/>
         <w:t>Instalace</w:t>
@@ -1734,7 +1739,7 @@
       <w:r>
         <w:t xml:space="preserve"> a využití</w:t>
       </w:r>
-      <w:bookmarkEnd w:id="7"/>
+      <w:bookmarkEnd w:id="8"/>
     </w:p>
     <w:p>
       <w:r>
@@ -1834,16 +1839,16 @@
       <w:pPr>
         <w:pStyle w:val="Nadpis2"/>
       </w:pPr>
-      <w:bookmarkStart w:id="8" w:name="_Toc389079818"/>
-      <w:bookmarkStart w:id="9" w:name="_Toc389081221"/>
+      <w:bookmarkStart w:id="9" w:name="_Toc389079818"/>
+      <w:bookmarkStart w:id="10" w:name="_Toc389081221"/>
       <w:r>
         <w:t>Společné skript</w:t>
       </w:r>
-      <w:bookmarkEnd w:id="8"/>
+      <w:bookmarkEnd w:id="9"/>
       <w:r>
         <w:t>y</w:t>
       </w:r>
-      <w:bookmarkEnd w:id="9"/>
+      <w:bookmarkEnd w:id="10"/>
     </w:p>
     <w:tbl>
       <w:tblPr>
@@ -2067,7 +2072,6 @@
       <w:r>
         <w:rPr>
           <w:noProof/>
-          <w:lang w:val="en-US" w:eastAsia="en-US"/>
         </w:rPr>
         <w:drawing>
           <wp:inline distT="0" distB="0" distL="0" distR="0">
@@ -2120,12 +2124,12 @@
       <w:pPr>
         <w:pStyle w:val="Nadpis1"/>
       </w:pPr>
-      <w:bookmarkStart w:id="10" w:name="_Toc389081222"/>
+      <w:bookmarkStart w:id="11" w:name="_Toc389081222"/>
       <w:r>
         <w:lastRenderedPageBreak/>
         <w:t>Použité zkratky</w:t>
       </w:r>
-      <w:bookmarkEnd w:id="10"/>
+      <w:bookmarkEnd w:id="11"/>
     </w:p>
     <w:tbl>
       <w:tblPr>
@@ -2409,7 +2413,7 @@
         <w:sz w:val="18"/>
         <w:szCs w:val="18"/>
       </w:rPr>
-      <w:t>2</w:t>
+      <w:t>1</w:t>
     </w:r>
     <w:r>
       <w:rPr>
@@ -2549,7 +2553,6 @@
       <w:rPr>
         <w:noProof/>
         <w:szCs w:val="28"/>
-        <w:lang w:val="en-US" w:eastAsia="en-US"/>
       </w:rPr>
       <w:drawing>
         <wp:anchor distT="0" distB="0" distL="114300" distR="114300" simplePos="0" relativeHeight="251660288" behindDoc="1" locked="0" layoutInCell="1" allowOverlap="1">
@@ -2612,7 +2615,6 @@
       <w:rPr>
         <w:noProof/>
         <w:szCs w:val="28"/>
-        <w:lang w:val="en-US" w:eastAsia="en-US"/>
       </w:rPr>
       <w:drawing>
         <wp:anchor distT="0" distB="0" distL="114300" distR="114300" simplePos="0" relativeHeight="251658240" behindDoc="1" locked="0" layoutInCell="1" allowOverlap="1">
@@ -7012,10 +7014,10 @@
 <w:fonts xmlns:r="http://schemas.openxmlformats.org/officeDocument/2006/relationships" xmlns:w="http://schemas.openxmlformats.org/wordprocessingml/2006/main">
   <w:font w:name="Times New Roman">
     <w:panose1 w:val="02020603050405020304"/>
-    <w:charset w:val="00"/>
+    <w:charset w:val="EE"/>
     <w:family w:val="roman"/>
     <w:pitch w:val="variable"/>
-    <w:sig w:usb0="E0002AFF" w:usb1="C0007843" w:usb2="00000009" w:usb3="00000000" w:csb0="000001FF" w:csb1="00000000"/>
+    <w:sig w:usb0="E0002AFF" w:usb1="C0007841" w:usb2="00000009" w:usb3="00000000" w:csb0="000001FF" w:csb1="00000000"/>
   </w:font>
   <w:font w:name="Symbol">
     <w:panose1 w:val="05050102010706020507"/>
@@ -7026,7 +7028,7 @@
   </w:font>
   <w:font w:name="Courier New">
     <w:panose1 w:val="02070309020205020404"/>
-    <w:charset w:val="00"/>
+    <w:charset w:val="EE"/>
     <w:family w:val="modern"/>
     <w:pitch w:val="fixed"/>
     <w:sig w:usb0="E0002AFF" w:usb1="C0007843" w:usb2="00000009" w:usb3="00000000" w:csb0="000001FF" w:csb1="00000000"/>
@@ -7040,36 +7042,35 @@
   </w:font>
   <w:font w:name="Arial">
     <w:panose1 w:val="020B0604020202020204"/>
-    <w:charset w:val="00"/>
+    <w:charset w:val="EE"/>
     <w:family w:val="swiss"/>
     <w:pitch w:val="variable"/>
     <w:sig w:usb0="E0002AFF" w:usb1="C0007843" w:usb2="00000009" w:usb3="00000000" w:csb0="000001FF" w:csb1="00000000"/>
   </w:font>
   <w:font w:name="Verdana">
     <w:panose1 w:val="020B0604030504040204"/>
-    <w:charset w:val="00"/>
+    <w:charset w:val="EE"/>
     <w:family w:val="swiss"/>
     <w:pitch w:val="variable"/>
     <w:sig w:usb0="A10006FF" w:usb1="4000205B" w:usb2="00000010" w:usb3="00000000" w:csb0="0000019F" w:csb1="00000000"/>
   </w:font>
   <w:font w:name="Tahoma">
     <w:panose1 w:val="020B0604030504040204"/>
-    <w:charset w:val="00"/>
+    <w:charset w:val="EE"/>
     <w:family w:val="swiss"/>
-    <w:notTrueType/>
     <w:pitch w:val="variable"/>
-    <w:sig w:usb0="00000003" w:usb1="00000000" w:usb2="00000000" w:usb3="00000000" w:csb0="00000001" w:csb1="00000000"/>
+    <w:sig w:usb0="E1002EFF" w:usb1="C000605B" w:usb2="00000029" w:usb3="00000000" w:csb0="000101FF" w:csb1="00000000"/>
   </w:font>
   <w:font w:name="Calibri">
     <w:panose1 w:val="020F0502020204030204"/>
-    <w:charset w:val="00"/>
+    <w:charset w:val="EE"/>
     <w:family w:val="swiss"/>
     <w:pitch w:val="variable"/>
     <w:sig w:usb0="E00002FF" w:usb1="4000ACFF" w:usb2="00000001" w:usb3="00000000" w:csb0="0000019F" w:csb1="00000000"/>
   </w:font>
   <w:font w:name="Cambria">
     <w:panose1 w:val="02040503050406030204"/>
-    <w:charset w:val="00"/>
+    <w:charset w:val="EE"/>
     <w:family w:val="roman"/>
     <w:pitch w:val="variable"/>
     <w:sig w:usb0="E00002FF" w:usb1="400004FF" w:usb2="00000000" w:usb3="00000000" w:csb0="0000019F" w:csb1="00000000"/>
@@ -7088,11 +7089,13 @@
   </w:compat>
   <w:rsids>
     <w:rsidRoot w:val="00540D9C"/>
+    <w:rsid w:val="00004E33"/>
     <w:rsid w:val="00077485"/>
     <w:rsid w:val="001A47A4"/>
     <w:rsid w:val="0021579C"/>
     <w:rsid w:val="00313905"/>
     <w:rsid w:val="00383019"/>
+    <w:rsid w:val="003D7B8D"/>
     <w:rsid w:val="00540D9C"/>
     <w:rsid w:val="005C46CE"/>
     <w:rsid w:val="00623DC3"/>
@@ -7117,10 +7120,10 @@
     <m:intLim m:val="subSup"/>
     <m:naryLim m:val="undOvr"/>
   </m:mathPr>
-  <w:themeFontLang w:val="en-US"/>
+  <w:themeFontLang w:val="cs-CZ"/>
   <w:clrSchemeMapping w:bg1="light1" w:t1="dark1" w:bg2="light2" w:t2="dark2" w:accent1="accent1" w:accent2="accent2" w:accent3="accent3" w:accent4="accent4" w:accent5="accent5" w:accent6="accent6" w:hyperlink="hyperlink" w:followedHyperlink="followedHyperlink"/>
-  <w:decimalSymbol w:val="."/>
-  <w:listSeparator w:val=","/>
+  <w:decimalSymbol w:val=","/>
+  <w:listSeparator w:val=";"/>
 </w:settings>
 </file>
 
@@ -7648,7 +7651,7 @@
 </file>
 
 <file path=customXml/itemProps1.xml><?xml version="1.0" encoding="utf-8"?>
-<ds:datastoreItem xmlns:ds="http://schemas.openxmlformats.org/officeDocument/2006/customXml" ds:itemID="{8A222111-D53E-4AB7-AFDD-B617895B7D65}">
+<ds:datastoreItem xmlns:ds="http://schemas.openxmlformats.org/officeDocument/2006/customXml" ds:itemID="{52E03A19-EE89-4FAB-92E4-8151DAEEA19B}">
   <ds:schemaRefs>
     <ds:schemaRef ds:uri="http://schemas.openxmlformats.org/officeDocument/2006/bibliography"/>
   </ds:schemaRefs>

--- a/RUIANToolbox.docx
+++ b/RUIANToolbox.docx
@@ -1191,11 +1191,9 @@
       <w:r>
         <w:t xml:space="preserve"> tak</w:t>
       </w:r>
-      <w:ins w:id="4" w:author="Matesova" w:date="2014-05-29T07:25:00Z">
-        <w:r>
-          <w:t>,</w:t>
-        </w:r>
-      </w:ins>
+      <w:r>
+        <w:t>,</w:t>
+      </w:r>
       <w:r>
         <w:t xml:space="preserve"> aby mohly</w:t>
       </w:r>
@@ -1272,7 +1270,7 @@
       <w:pPr>
         <w:pStyle w:val="Nadpis2"/>
       </w:pPr>
-      <w:bookmarkStart w:id="5" w:name="_Toc389081217"/>
+      <w:bookmarkStart w:id="4" w:name="_Toc389081217"/>
       <w:r>
         <w:t xml:space="preserve">RÚIAN </w:t>
       </w:r>
@@ -1280,7 +1278,7 @@
       <w:r>
         <w:t>Downloader</w:t>
       </w:r>
-      <w:bookmarkEnd w:id="5"/>
+      <w:bookmarkEnd w:id="4"/>
       <w:proofErr w:type="spellEnd"/>
     </w:p>
     <w:p>
@@ -1368,6 +1366,7 @@
       <w:r>
         <w:rPr>
           <w:noProof/>
+          <w:lang w:val="en-US" w:eastAsia="en-US"/>
         </w:rPr>
         <w:drawing>
           <wp:inline distT="0" distB="0" distL="0" distR="0">
@@ -1426,14 +1425,24 @@
       <w:r>
         <w:t xml:space="preserve"> </w:t>
       </w:r>
-      <w:fldSimple w:instr=" SEQ Figure \* ARABIC ">
-        <w:r>
-          <w:rPr>
-            <w:noProof/>
-          </w:rPr>
-          <w:t>1</w:t>
-        </w:r>
-      </w:fldSimple>
+      <w:r>
+        <w:fldChar w:fldCharType="begin"/>
+      </w:r>
+      <w:r>
+        <w:instrText xml:space="preserve"> SEQ Figure \* ARABIC </w:instrText>
+      </w:r>
+      <w:r>
+        <w:fldChar w:fldCharType="separate"/>
+      </w:r>
+      <w:r>
+        <w:rPr>
+          <w:noProof/>
+        </w:rPr>
+        <w:t>1</w:t>
+      </w:r>
+      <w:r>
+        <w:fldChar w:fldCharType="end"/>
+      </w:r>
       <w:r>
         <w:t xml:space="preserve"> Automatické stahování dat RÚIAN </w:t>
       </w:r>
@@ -1447,7 +1456,7 @@
       <w:pPr>
         <w:pStyle w:val="Nadpis2"/>
       </w:pPr>
-      <w:bookmarkStart w:id="6" w:name="_Toc389081218"/>
+      <w:bookmarkStart w:id="5" w:name="_Toc389081218"/>
       <w:r>
         <w:lastRenderedPageBreak/>
         <w:t xml:space="preserve">RÚIAN </w:t>
@@ -1456,7 +1465,7 @@
       <w:r>
         <w:t>Importer</w:t>
       </w:r>
-      <w:bookmarkEnd w:id="6"/>
+      <w:bookmarkEnd w:id="5"/>
       <w:proofErr w:type="spellEnd"/>
     </w:p>
     <w:p>
@@ -1527,6 +1536,7 @@
       <w:r>
         <w:rPr>
           <w:noProof/>
+          <w:lang w:val="en-US" w:eastAsia="en-US"/>
         </w:rPr>
         <w:drawing>
           <wp:inline distT="0" distB="0" distL="0" distR="0">
@@ -1585,14 +1595,24 @@
       <w:r>
         <w:t xml:space="preserve"> </w:t>
       </w:r>
-      <w:fldSimple w:instr=" SEQ Figure \* ARABIC ">
-        <w:r>
-          <w:rPr>
-            <w:noProof/>
-          </w:rPr>
-          <w:t>2</w:t>
-        </w:r>
-      </w:fldSimple>
+      <w:r>
+        <w:fldChar w:fldCharType="begin"/>
+      </w:r>
+      <w:r>
+        <w:instrText xml:space="preserve"> SEQ Figure \* ARABIC </w:instrText>
+      </w:r>
+      <w:r>
+        <w:fldChar w:fldCharType="separate"/>
+      </w:r>
+      <w:r>
+        <w:rPr>
+          <w:noProof/>
+        </w:rPr>
+        <w:t>2</w:t>
+      </w:r>
+      <w:r>
+        <w:fldChar w:fldCharType="end"/>
+      </w:r>
       <w:r>
         <w:t xml:space="preserve"> Import dat RÚIAN do </w:t>
       </w:r>
@@ -1606,7 +1626,7 @@
       <w:pPr>
         <w:pStyle w:val="Nadpis2"/>
       </w:pPr>
-      <w:bookmarkStart w:id="7" w:name="_Toc389081219"/>
+      <w:bookmarkStart w:id="6" w:name="_Toc389081219"/>
       <w:r>
         <w:t xml:space="preserve">RÚIAN </w:t>
       </w:r>
@@ -1617,7 +1637,7 @@
       <w:r>
         <w:t>Services</w:t>
       </w:r>
-      <w:bookmarkEnd w:id="7"/>
+      <w:bookmarkEnd w:id="6"/>
       <w:proofErr w:type="spellEnd"/>
     </w:p>
     <w:p>
@@ -1655,6 +1675,7 @@
       <w:r>
         <w:rPr>
           <w:noProof/>
+          <w:lang w:val="en-US" w:eastAsia="en-US"/>
         </w:rPr>
         <w:drawing>
           <wp:inline distT="0" distB="0" distL="0" distR="0">
@@ -1715,14 +1736,24 @@
       <w:r>
         <w:t xml:space="preserve"> </w:t>
       </w:r>
-      <w:fldSimple w:instr=" SEQ Figure \* ARABIC ">
-        <w:r>
-          <w:rPr>
-            <w:noProof/>
-          </w:rPr>
-          <w:t>3</w:t>
-        </w:r>
-      </w:fldSimple>
+      <w:r>
+        <w:fldChar w:fldCharType="begin"/>
+      </w:r>
+      <w:r>
+        <w:instrText xml:space="preserve"> SEQ Figure \* ARABIC </w:instrText>
+      </w:r>
+      <w:r>
+        <w:fldChar w:fldCharType="separate"/>
+      </w:r>
+      <w:r>
+        <w:rPr>
+          <w:noProof/>
+        </w:rPr>
+        <w:t>3</w:t>
+      </w:r>
+      <w:r>
+        <w:fldChar w:fldCharType="end"/>
+      </w:r>
       <w:r>
         <w:t xml:space="preserve"> Využití adres RÚIAN pomocí služeb</w:t>
       </w:r>
@@ -1731,7 +1762,7 @@
       <w:pPr>
         <w:pStyle w:val="Nadpis1"/>
       </w:pPr>
-      <w:bookmarkStart w:id="8" w:name="_Toc389081220"/>
+      <w:bookmarkStart w:id="7" w:name="_Toc389081220"/>
       <w:r>
         <w:lastRenderedPageBreak/>
         <w:t>Instalace</w:t>
@@ -1739,7 +1770,7 @@
       <w:r>
         <w:t xml:space="preserve"> a využití</w:t>
       </w:r>
-      <w:bookmarkEnd w:id="8"/>
+      <w:bookmarkEnd w:id="7"/>
     </w:p>
     <w:p>
       <w:r>
@@ -1839,16 +1870,208 @@
       <w:pPr>
         <w:pStyle w:val="Nadpis2"/>
       </w:pPr>
-      <w:bookmarkStart w:id="9" w:name="_Toc389079818"/>
-      <w:bookmarkStart w:id="10" w:name="_Toc389081221"/>
+      <w:bookmarkStart w:id="8" w:name="_Toc389079818"/>
+      <w:bookmarkStart w:id="9" w:name="_Toc389081221"/>
+      <w:bookmarkStart w:id="10" w:name="_Toc400881896"/>
+      <w:r>
+        <w:t>Nároky a systém</w:t>
+      </w:r>
+      <w:bookmarkEnd w:id="10"/>
+    </w:p>
+    <w:tbl>
+      <w:tblPr>
+        <w:tblStyle w:val="Mkatabulky"/>
+        <w:tblW w:w="0" w:type="auto"/>
+        <w:tblInd w:w="108" w:type="dxa"/>
+        <w:tblBorders>
+          <w:top w:val="single" w:sz="4" w:space="0" w:color="4F81BD" w:themeColor="accent1"/>
+          <w:left w:val="single" w:sz="4" w:space="0" w:color="4F81BD" w:themeColor="accent1"/>
+          <w:bottom w:val="single" w:sz="4" w:space="0" w:color="4F81BD" w:themeColor="accent1"/>
+          <w:right w:val="single" w:sz="4" w:space="0" w:color="4F81BD" w:themeColor="accent1"/>
+          <w:insideH w:val="none" w:sz="0" w:space="0" w:color="auto"/>
+          <w:insideV w:val="none" w:sz="0" w:space="0" w:color="auto"/>
+        </w:tblBorders>
+        <w:tblLook w:val="04A0"/>
+      </w:tblPr>
+      <w:tblGrid>
+        <w:gridCol w:w="2610"/>
+        <w:gridCol w:w="6480"/>
+      </w:tblGrid>
+      <w:tr>
+        <w:tc>
+          <w:tcPr>
+            <w:tcW w:w="2610" w:type="dxa"/>
+            <w:shd w:val="clear" w:color="auto" w:fill="F2DBDB" w:themeFill="accent2" w:themeFillTint="33"/>
+          </w:tcPr>
+          <w:p>
+            <w:pPr>
+              <w:spacing w:before="0" w:after="0"/>
+            </w:pPr>
+            <w:r>
+              <w:t>Hardw</w:t>
+            </w:r>
+            <w:r>
+              <w:t>arové požadavky:</w:t>
+            </w:r>
+          </w:p>
+        </w:tc>
+        <w:tc>
+          <w:tcPr>
+            <w:tcW w:w="6480" w:type="dxa"/>
+            <w:shd w:val="clear" w:color="auto" w:fill="F2DBDB" w:themeFill="accent2" w:themeFillTint="33"/>
+          </w:tcPr>
+          <w:p>
+            <w:pPr>
+              <w:spacing w:before="0" w:after="0"/>
+            </w:pPr>
+            <w:r>
+              <w:t>nejsou</w:t>
+            </w:r>
+          </w:p>
+        </w:tc>
+      </w:tr>
+      <w:tr>
+        <w:tc>
+          <w:tcPr>
+            <w:tcW w:w="2610" w:type="dxa"/>
+            <w:shd w:val="clear" w:color="auto" w:fill="auto"/>
+          </w:tcPr>
+          <w:p>
+            <w:pPr>
+              <w:spacing w:before="0" w:after="0"/>
+            </w:pPr>
+            <w:r>
+              <w:t>Operační systém:</w:t>
+            </w:r>
+          </w:p>
+        </w:tc>
+        <w:tc>
+          <w:tcPr>
+            <w:tcW w:w="6480" w:type="dxa"/>
+            <w:shd w:val="clear" w:color="auto" w:fill="auto"/>
+          </w:tcPr>
+          <w:p>
+            <w:pPr>
+              <w:spacing w:before="0" w:after="0"/>
+            </w:pPr>
+            <w:r>
+              <w:t>Nejsou, k</w:t>
+            </w:r>
+            <w:r>
+              <w:t xml:space="preserve">terýkoli </w:t>
+            </w:r>
+            <w:r>
+              <w:t xml:space="preserve">OS </w:t>
+            </w:r>
+            <w:r>
+              <w:t xml:space="preserve">podporující instalaci prostředí Python (Windows, Linux, </w:t>
+            </w:r>
+            <w:proofErr w:type="spellStart"/>
+            <w:r>
+              <w:t>iOS</w:t>
+            </w:r>
+            <w:proofErr w:type="spellEnd"/>
+            <w:r>
+              <w:t xml:space="preserve">, Android </w:t>
+            </w:r>
+            <w:proofErr w:type="spellStart"/>
+            <w:r>
+              <w:t>atd</w:t>
+            </w:r>
+            <w:proofErr w:type="spellEnd"/>
+            <w:r>
+              <w:t>)</w:t>
+            </w:r>
+          </w:p>
+        </w:tc>
+      </w:tr>
+      <w:tr>
+        <w:tc>
+          <w:tcPr>
+            <w:tcW w:w="2610" w:type="dxa"/>
+            <w:shd w:val="clear" w:color="auto" w:fill="F2DBDB" w:themeFill="accent2" w:themeFillTint="33"/>
+          </w:tcPr>
+          <w:p>
+            <w:pPr>
+              <w:spacing w:before="0" w:after="0"/>
+            </w:pPr>
+            <w:r>
+              <w:t>Softwarové požadavky:</w:t>
+            </w:r>
+          </w:p>
+        </w:tc>
+        <w:tc>
+          <w:tcPr>
+            <w:tcW w:w="6480" w:type="dxa"/>
+            <w:shd w:val="clear" w:color="auto" w:fill="F2DBDB" w:themeFill="accent2" w:themeFillTint="33"/>
+          </w:tcPr>
+          <w:p>
+            <w:pPr>
+              <w:spacing w:before="0" w:after="0"/>
+            </w:pPr>
+            <w:r>
+              <w:t>Python 2.7 a vyšší (testováno na verzi 2.7.5)</w:t>
+            </w:r>
+          </w:p>
+        </w:tc>
+      </w:tr>
+      <w:tr>
+        <w:tc>
+          <w:tcPr>
+            <w:tcW w:w="2610" w:type="dxa"/>
+            <w:shd w:val="clear" w:color="auto" w:fill="auto"/>
+          </w:tcPr>
+          <w:p>
+            <w:pPr>
+              <w:spacing w:before="0" w:after="0"/>
+            </w:pPr>
+            <w:r>
+              <w:t>P</w:t>
+            </w:r>
+            <w:r>
+              <w:t>aměť</w:t>
+            </w:r>
+            <w:r>
+              <w:t>ové nároky</w:t>
+            </w:r>
+            <w:r>
+              <w:t>:</w:t>
+            </w:r>
+          </w:p>
+        </w:tc>
+        <w:tc>
+          <w:tcPr>
+            <w:tcW w:w="6480" w:type="dxa"/>
+            <w:shd w:val="clear" w:color="auto" w:fill="auto"/>
+          </w:tcPr>
+          <w:p>
+            <w:pPr>
+              <w:spacing w:before="0" w:after="0"/>
+            </w:pPr>
+            <w:r>
+              <w:t>nejsou</w:t>
+            </w:r>
+          </w:p>
+        </w:tc>
+      </w:tr>
+    </w:tbl>
+    <w:p>
+      <w:pPr>
+        <w:pStyle w:val="Nadpis2"/>
+      </w:pPr>
+    </w:p>
+    <w:p>
+      <w:pPr>
+        <w:pStyle w:val="Nadpis2"/>
+      </w:pPr>
       <w:r>
         <w:t>Společné skript</w:t>
       </w:r>
+      <w:bookmarkEnd w:id="8"/>
+      <w:r>
+        <w:t>y</w:t>
+      </w:r>
       <w:bookmarkEnd w:id="9"/>
-      <w:r>
-        <w:t>y</w:t>
-      </w:r>
-      <w:bookmarkEnd w:id="10"/>
     </w:p>
     <w:tbl>
       <w:tblPr>
@@ -2072,7 +2295,9 @@
       <w:r>
         <w:rPr>
           <w:noProof/>
+          <w:lang w:val="en-US" w:eastAsia="en-US"/>
         </w:rPr>
+        <w:lastRenderedPageBreak/>
         <w:drawing>
           <wp:inline distT="0" distB="0" distL="0" distR="0">
             <wp:extent cx="5760720" cy="3845173"/>
@@ -2413,7 +2638,7 @@
         <w:sz w:val="18"/>
         <w:szCs w:val="18"/>
       </w:rPr>
-      <w:t>1</w:t>
+      <w:t>5</w:t>
     </w:r>
     <w:r>
       <w:rPr>
@@ -2468,7 +2693,7 @@
         <w:sz w:val="18"/>
         <w:szCs w:val="18"/>
       </w:rPr>
-      <w:t>6</w:t>
+      <w:t>7</w:t>
     </w:r>
     <w:r>
       <w:rPr>
@@ -2553,6 +2778,7 @@
       <w:rPr>
         <w:noProof/>
         <w:szCs w:val="28"/>
+        <w:lang w:val="en-US" w:eastAsia="en-US"/>
       </w:rPr>
       <w:drawing>
         <wp:anchor distT="0" distB="0" distL="114300" distR="114300" simplePos="0" relativeHeight="251660288" behindDoc="1" locked="0" layoutInCell="1" allowOverlap="1">
@@ -2583,7 +2809,7 @@
                   <a:blip r:embed="rId1">
                     <a:extLst>
                       <a:ext uri="{28A0092B-C50C-407E-A947-70E740481C1C}">
-                        <a14:useLocalDpi xmlns:a14="http://schemas.microsoft.com/office/drawing/2010/main" xmlns:wps="http://schemas.microsoft.com/office/word/2010/wordprocessingShape" xmlns:wpi="http://schemas.microsoft.com/office/word/2010/wordprocessingInk" xmlns:wpg="http://schemas.microsoft.com/office/word/2010/wordprocessingGroup" xmlns:w14="http://schemas.microsoft.com/office/word/2010/wordml" xmlns:w="http://schemas.openxmlformats.org/wordprocessingml/2006/main" xmlns:w10="urn:schemas-microsoft-com:office:word" xmlns:wp14="http://schemas.microsoft.com/office/word/2010/wordprocessingDrawing" xmlns:v="urn:schemas-microsoft-com:vml" xmlns:o="urn:schemas-microsoft-com:office:office" xmlns:mc="http://schemas.openxmlformats.org/markup-compatibility/2006" xmlns:wpc="http://schemas.microsoft.com/office/word/2010/wordprocessingCanvas" xmlns="" val="0"/>
+                        <a14:useLocalDpi xmlns="" xmlns:wpc="http://schemas.microsoft.com/office/word/2010/wordprocessingCanvas" xmlns:mc="http://schemas.openxmlformats.org/markup-compatibility/2006" xmlns:o="urn:schemas-microsoft-com:office:office" xmlns:v="urn:schemas-microsoft-com:vml" xmlns:wp14="http://schemas.microsoft.com/office/word/2010/wordprocessingDrawing" xmlns:w10="urn:schemas-microsoft-com:office:word" xmlns:w="http://schemas.openxmlformats.org/wordprocessingml/2006/main" xmlns:w14="http://schemas.microsoft.com/office/word/2010/wordml" xmlns:wpg="http://schemas.microsoft.com/office/word/2010/wordprocessingGroup" xmlns:wpi="http://schemas.microsoft.com/office/word/2010/wordprocessingInk" xmlns:wps="http://schemas.microsoft.com/office/word/2010/wordprocessingShape" xmlns:a14="http://schemas.microsoft.com/office/drawing/2010/main" val="0"/>
                       </a:ext>
                     </a:extLst>
                   </a:blip>
@@ -2615,6 +2841,7 @@
       <w:rPr>
         <w:noProof/>
         <w:szCs w:val="28"/>
+        <w:lang w:val="en-US" w:eastAsia="en-US"/>
       </w:rPr>
       <w:drawing>
         <wp:anchor distT="0" distB="0" distL="114300" distR="114300" simplePos="0" relativeHeight="251658240" behindDoc="1" locked="0" layoutInCell="1" allowOverlap="1">
@@ -2645,7 +2872,7 @@
                   <a:blip r:embed="rId1">
                     <a:extLst>
                       <a:ext uri="{28A0092B-C50C-407E-A947-70E740481C1C}">
-                        <a14:useLocalDpi xmlns:a14="http://schemas.microsoft.com/office/drawing/2010/main" xmlns:wps="http://schemas.microsoft.com/office/word/2010/wordprocessingShape" xmlns:wpi="http://schemas.microsoft.com/office/word/2010/wordprocessingInk" xmlns:wpg="http://schemas.microsoft.com/office/word/2010/wordprocessingGroup" xmlns:w14="http://schemas.microsoft.com/office/word/2010/wordml" xmlns:w="http://schemas.openxmlformats.org/wordprocessingml/2006/main" xmlns:w10="urn:schemas-microsoft-com:office:word" xmlns:wp14="http://schemas.microsoft.com/office/word/2010/wordprocessingDrawing" xmlns:v="urn:schemas-microsoft-com:vml" xmlns:o="urn:schemas-microsoft-com:office:office" xmlns:mc="http://schemas.openxmlformats.org/markup-compatibility/2006" xmlns:wpc="http://schemas.microsoft.com/office/word/2010/wordprocessingCanvas" xmlns="" val="0"/>
+                        <a14:useLocalDpi xmlns="" xmlns:wpc="http://schemas.microsoft.com/office/word/2010/wordprocessingCanvas" xmlns:mc="http://schemas.openxmlformats.org/markup-compatibility/2006" xmlns:o="urn:schemas-microsoft-com:office:office" xmlns:v="urn:schemas-microsoft-com:vml" xmlns:wp14="http://schemas.microsoft.com/office/word/2010/wordprocessingDrawing" xmlns:w10="urn:schemas-microsoft-com:office:word" xmlns:w="http://schemas.openxmlformats.org/wordprocessingml/2006/main" xmlns:w14="http://schemas.microsoft.com/office/word/2010/wordml" xmlns:wpg="http://schemas.microsoft.com/office/word/2010/wordprocessingGroup" xmlns:wpi="http://schemas.microsoft.com/office/word/2010/wordprocessingInk" xmlns:wps="http://schemas.microsoft.com/office/word/2010/wordprocessingShape" xmlns:a14="http://schemas.microsoft.com/office/drawing/2010/main" val="0"/>
                       </a:ext>
                     </a:extLst>
                   </a:blip>
@@ -7014,10 +7241,10 @@
 <w:fonts xmlns:r="http://schemas.openxmlformats.org/officeDocument/2006/relationships" xmlns:w="http://schemas.openxmlformats.org/wordprocessingml/2006/main">
   <w:font w:name="Times New Roman">
     <w:panose1 w:val="02020603050405020304"/>
-    <w:charset w:val="EE"/>
+    <w:charset w:val="00"/>
     <w:family w:val="roman"/>
     <w:pitch w:val="variable"/>
-    <w:sig w:usb0="E0002AFF" w:usb1="C0007841" w:usb2="00000009" w:usb3="00000000" w:csb0="000001FF" w:csb1="00000000"/>
+    <w:sig w:usb0="E0002AFF" w:usb1="C0007843" w:usb2="00000009" w:usb3="00000000" w:csb0="000001FF" w:csb1="00000000"/>
   </w:font>
   <w:font w:name="Symbol">
     <w:panose1 w:val="05050102010706020507"/>
@@ -7028,7 +7255,7 @@
   </w:font>
   <w:font w:name="Courier New">
     <w:panose1 w:val="02070309020205020404"/>
-    <w:charset w:val="EE"/>
+    <w:charset w:val="00"/>
     <w:family w:val="modern"/>
     <w:pitch w:val="fixed"/>
     <w:sig w:usb0="E0002AFF" w:usb1="C0007843" w:usb2="00000009" w:usb3="00000000" w:csb0="000001FF" w:csb1="00000000"/>
@@ -7042,35 +7269,35 @@
   </w:font>
   <w:font w:name="Arial">
     <w:panose1 w:val="020B0604020202020204"/>
-    <w:charset w:val="EE"/>
+    <w:charset w:val="00"/>
     <w:family w:val="swiss"/>
     <w:pitch w:val="variable"/>
     <w:sig w:usb0="E0002AFF" w:usb1="C0007843" w:usb2="00000009" w:usb3="00000000" w:csb0="000001FF" w:csb1="00000000"/>
   </w:font>
   <w:font w:name="Verdana">
     <w:panose1 w:val="020B0604030504040204"/>
-    <w:charset w:val="EE"/>
+    <w:charset w:val="00"/>
     <w:family w:val="swiss"/>
     <w:pitch w:val="variable"/>
     <w:sig w:usb0="A10006FF" w:usb1="4000205B" w:usb2="00000010" w:usb3="00000000" w:csb0="0000019F" w:csb1="00000000"/>
   </w:font>
   <w:font w:name="Tahoma">
     <w:panose1 w:val="020B0604030504040204"/>
-    <w:charset w:val="EE"/>
+    <w:charset w:val="00"/>
     <w:family w:val="swiss"/>
     <w:pitch w:val="variable"/>
     <w:sig w:usb0="E1002EFF" w:usb1="C000605B" w:usb2="00000029" w:usb3="00000000" w:csb0="000101FF" w:csb1="00000000"/>
   </w:font>
   <w:font w:name="Calibri">
     <w:panose1 w:val="020F0502020204030204"/>
-    <w:charset w:val="EE"/>
+    <w:charset w:val="00"/>
     <w:family w:val="swiss"/>
     <w:pitch w:val="variable"/>
     <w:sig w:usb0="E00002FF" w:usb1="4000ACFF" w:usb2="00000001" w:usb3="00000000" w:csb0="0000019F" w:csb1="00000000"/>
   </w:font>
   <w:font w:name="Cambria">
     <w:panose1 w:val="02040503050406030204"/>
-    <w:charset w:val="EE"/>
+    <w:charset w:val="00"/>
     <w:family w:val="roman"/>
     <w:pitch w:val="variable"/>
     <w:sig w:usb0="E00002FF" w:usb1="400004FF" w:usb2="00000000" w:usb3="00000000" w:csb0="0000019F" w:csb1="00000000"/>
@@ -7100,6 +7327,7 @@
     <w:rsid w:val="005C46CE"/>
     <w:rsid w:val="00623DC3"/>
     <w:rsid w:val="00681605"/>
+    <w:rsid w:val="008C21AE"/>
     <w:rsid w:val="008E3E5C"/>
     <w:rsid w:val="009525F1"/>
     <w:rsid w:val="009627FA"/>
@@ -7120,10 +7348,10 @@
     <m:intLim m:val="subSup"/>
     <m:naryLim m:val="undOvr"/>
   </m:mathPr>
-  <w:themeFontLang w:val="cs-CZ"/>
+  <w:themeFontLang w:val="en-US"/>
   <w:clrSchemeMapping w:bg1="light1" w:t1="dark1" w:bg2="light2" w:t2="dark2" w:accent1="accent1" w:accent2="accent2" w:accent3="accent3" w:accent4="accent4" w:accent5="accent5" w:accent6="accent6" w:hyperlink="hyperlink" w:followedHyperlink="followedHyperlink"/>
-  <w:decimalSymbol w:val=","/>
-  <w:listSeparator w:val=";"/>
+  <w:decimalSymbol w:val="."/>
+  <w:listSeparator w:val=","/>
 </w:settings>
 </file>
 
@@ -7651,7 +7879,7 @@
 </file>
 
 <file path=customXml/itemProps1.xml><?xml version="1.0" encoding="utf-8"?>
-<ds:datastoreItem xmlns:ds="http://schemas.openxmlformats.org/officeDocument/2006/customXml" ds:itemID="{52E03A19-EE89-4FAB-92E4-8151DAEEA19B}">
+<ds:datastoreItem xmlns:ds="http://schemas.openxmlformats.org/officeDocument/2006/customXml" ds:itemID="{5729EB60-FAA6-4B67-92ED-25F2AA012217}">
   <ds:schemaRefs>
     <ds:schemaRef ds:uri="http://schemas.openxmlformats.org/officeDocument/2006/bibliography"/>
   </ds:schemaRefs>

--- a/RUIANToolbox.docx
+++ b/RUIANToolbox.docx
@@ -1870,13 +1870,13 @@
       <w:pPr>
         <w:pStyle w:val="Nadpis2"/>
       </w:pPr>
-      <w:bookmarkStart w:id="8" w:name="_Toc389079818"/>
-      <w:bookmarkStart w:id="9" w:name="_Toc389081221"/>
-      <w:bookmarkStart w:id="10" w:name="_Toc400881896"/>
+      <w:bookmarkStart w:id="8" w:name="_Toc400881896"/>
+      <w:bookmarkStart w:id="9" w:name="_Toc389079818"/>
+      <w:bookmarkStart w:id="10" w:name="_Toc389081221"/>
       <w:r>
         <w:t>Nároky a systém</w:t>
       </w:r>
-      <w:bookmarkEnd w:id="10"/>
+      <w:bookmarkEnd w:id="8"/>
     </w:p>
     <w:tbl>
       <w:tblPr>
@@ -2059,19 +2059,17 @@
       <w:pPr>
         <w:pStyle w:val="Nadpis2"/>
       </w:pPr>
-    </w:p>
-    <w:p>
-      <w:pPr>
-        <w:pStyle w:val="Nadpis2"/>
-      </w:pPr>
       <w:r>
         <w:t>Společné skript</w:t>
       </w:r>
-      <w:bookmarkEnd w:id="8"/>
+      <w:bookmarkEnd w:id="9"/>
       <w:r>
         <w:t>y</w:t>
       </w:r>
-      <w:bookmarkEnd w:id="9"/>
+      <w:bookmarkEnd w:id="10"/>
+      <w:r>
+        <w:t xml:space="preserve"> a konfigurační soubory</w:t>
+      </w:r>
     </w:p>
     <w:tbl>
       <w:tblPr>
@@ -2095,7 +2093,7 @@
       <w:tr>
         <w:tc>
           <w:tcPr>
-            <w:tcW w:w="2437" w:type="dxa"/>
+            <w:tcW w:w="3115" w:type="dxa"/>
             <w:tcBorders>
               <w:top w:val="single" w:sz="4" w:space="0" w:color="4F81BD" w:themeColor="accent1"/>
               <w:bottom w:val="single" w:sz="4" w:space="0" w:color="4F81BD" w:themeColor="accent1"/>
@@ -2113,7 +2111,7 @@
         </w:tc>
         <w:tc>
           <w:tcPr>
-            <w:tcW w:w="6653" w:type="dxa"/>
+            <w:tcW w:w="6065" w:type="dxa"/>
             <w:tcBorders>
               <w:top w:val="single" w:sz="4" w:space="0" w:color="4F81BD" w:themeColor="accent1"/>
               <w:bottom w:val="single" w:sz="4" w:space="0" w:color="4F81BD" w:themeColor="accent1"/>
@@ -2133,11 +2131,12 @@
       <w:tr>
         <w:tc>
           <w:tcPr>
-            <w:tcW w:w="2437" w:type="dxa"/>
+            <w:tcW w:w="3115" w:type="dxa"/>
             <w:tcBorders>
               <w:top w:val="single" w:sz="4" w:space="0" w:color="4F81BD" w:themeColor="accent1"/>
+              <w:bottom w:val="nil"/>
             </w:tcBorders>
-            <w:shd w:val="clear" w:color="auto" w:fill="F2DBDB" w:themeFill="accent2" w:themeFillTint="33"/>
+            <w:shd w:val="clear" w:color="auto" w:fill="FFFFFF" w:themeFill="background1"/>
           </w:tcPr>
           <w:p>
             <w:pPr>
@@ -2152,11 +2151,12 @@
         </w:tc>
         <w:tc>
           <w:tcPr>
-            <w:tcW w:w="6653" w:type="dxa"/>
+            <w:tcW w:w="6065" w:type="dxa"/>
             <w:tcBorders>
               <w:top w:val="single" w:sz="4" w:space="0" w:color="4F81BD" w:themeColor="accent1"/>
+              <w:bottom w:val="nil"/>
             </w:tcBorders>
-            <w:shd w:val="clear" w:color="auto" w:fill="F2DBDB" w:themeFill="accent2" w:themeFillTint="33"/>
+            <w:shd w:val="clear" w:color="auto" w:fill="FFFFFF" w:themeFill="background1"/>
           </w:tcPr>
           <w:p>
             <w:pPr>
@@ -2166,10 +2166,10 @@
               <w:t>Stáhne data RÚIAN</w:t>
             </w:r>
             <w:r>
-              <w:t xml:space="preserve"> dle aktuálního nasta</w:t>
+              <w:t xml:space="preserve"> dle nasta</w:t>
             </w:r>
             <w:r>
-              <w:t>vení.</w:t>
+              <w:t>vení</w:t>
             </w:r>
           </w:p>
         </w:tc>
@@ -2177,39 +2177,11 @@
       <w:tr>
         <w:tc>
           <w:tcPr>
-            <w:tcW w:w="2437" w:type="dxa"/>
-            <w:shd w:val="clear" w:color="auto" w:fill="auto"/>
-          </w:tcPr>
-          <w:p>
-            <w:pPr>
-              <w:spacing w:before="0" w:after="0"/>
-            </w:pPr>
-            <w:proofErr w:type="spellStart"/>
-            <w:r>
-              <w:t>StartAutomaticDownload.bat</w:t>
-            </w:r>
-            <w:proofErr w:type="spellEnd"/>
-          </w:p>
-        </w:tc>
-        <w:tc>
-          <w:tcPr>
-            <w:tcW w:w="6653" w:type="dxa"/>
-            <w:shd w:val="clear" w:color="auto" w:fill="auto"/>
-          </w:tcPr>
-          <w:p>
-            <w:pPr>
-              <w:spacing w:before="0" w:after="0"/>
-            </w:pPr>
-            <w:r>
-              <w:t>Registruje službu tak, aby se stahování a import spouštělo automaticky jednou denně.</w:t>
-            </w:r>
-          </w:p>
-        </w:tc>
-      </w:tr>
-      <w:tr>
-        <w:tc>
-          <w:tcPr>
-            <w:tcW w:w="2437" w:type="dxa"/>
+            <w:tcW w:w="3115" w:type="dxa"/>
+            <w:tcBorders>
+              <w:top w:val="nil"/>
+              <w:bottom w:val="nil"/>
+            </w:tcBorders>
             <w:shd w:val="clear" w:color="auto" w:fill="F2DBDB" w:themeFill="accent2" w:themeFillTint="33"/>
           </w:tcPr>
           <w:p>
@@ -2218,14 +2190,18 @@
             </w:pPr>
             <w:proofErr w:type="spellStart"/>
             <w:r>
-              <w:t>StopAutomaticDownload.bat</w:t>
+              <w:t>DownloadRUIAN.cfg</w:t>
             </w:r>
             <w:proofErr w:type="spellEnd"/>
           </w:p>
         </w:tc>
         <w:tc>
           <w:tcPr>
-            <w:tcW w:w="6653" w:type="dxa"/>
+            <w:tcW w:w="6065" w:type="dxa"/>
+            <w:tcBorders>
+              <w:top w:val="nil"/>
+              <w:bottom w:val="nil"/>
+            </w:tcBorders>
             <w:shd w:val="clear" w:color="auto" w:fill="F2DBDB" w:themeFill="accent2" w:themeFillTint="33"/>
           </w:tcPr>
           <w:p>
@@ -2233,30 +2209,25 @@
               <w:spacing w:before="0" w:after="0"/>
             </w:pPr>
             <w:r>
-              <w:t xml:space="preserve">Zastavuje službu registrovanou pomocí </w:t>
+              <w:t xml:space="preserve">Soubor nastavení pro RÚIAN </w:t>
             </w:r>
             <w:proofErr w:type="spellStart"/>
             <w:r>
-              <w:t>StartAutomaticDownload.bat</w:t>
+              <w:t>Downloader</w:t>
             </w:r>
             <w:proofErr w:type="spellEnd"/>
-            <w:r>
-              <w:rPr>
-                <w:rStyle w:val="Znakapoznpodarou"/>
-              </w:rPr>
-              <w:footnoteReference w:id="1"/>
-            </w:r>
-            <w:r>
-              <w:t>.</w:t>
-            </w:r>
           </w:p>
         </w:tc>
       </w:tr>
       <w:tr>
         <w:tc>
           <w:tcPr>
-            <w:tcW w:w="2437" w:type="dxa"/>
-            <w:shd w:val="clear" w:color="auto" w:fill="auto"/>
+            <w:tcW w:w="3115" w:type="dxa"/>
+            <w:tcBorders>
+              <w:top w:val="nil"/>
+              <w:bottom w:val="nil"/>
+            </w:tcBorders>
+            <w:shd w:val="clear" w:color="auto" w:fill="FFFFFF" w:themeFill="background1"/>
           </w:tcPr>
           <w:p>
             <w:pPr>
@@ -2271,8 +2242,35 @@
         </w:tc>
         <w:tc>
           <w:tcPr>
-            <w:tcW w:w="6653" w:type="dxa"/>
-            <w:shd w:val="clear" w:color="auto" w:fill="auto"/>
+            <w:tcW w:w="6065" w:type="dxa"/>
+            <w:tcBorders>
+              <w:top w:val="nil"/>
+              <w:bottom w:val="nil"/>
+            </w:tcBorders>
+            <w:shd w:val="clear" w:color="auto" w:fill="FFFFFF" w:themeFill="background1"/>
+          </w:tcPr>
+          <w:p>
+            <w:pPr>
+              <w:spacing w:before="0" w:after="0"/>
+            </w:pPr>
+            <w:r>
+              <w:t>I</w:t>
+            </w:r>
+            <w:r>
+              <w:t>mportuje stažená data do databáze dle nastavení</w:t>
+            </w:r>
+          </w:p>
+        </w:tc>
+      </w:tr>
+      <w:tr>
+        <w:tc>
+          <w:tcPr>
+            <w:tcW w:w="3115" w:type="dxa"/>
+            <w:tcBorders>
+              <w:top w:val="nil"/>
+              <w:bottom w:val="single" w:sz="4" w:space="0" w:color="4F81BD" w:themeColor="accent1"/>
+            </w:tcBorders>
+            <w:shd w:val="clear" w:color="auto" w:fill="F2DBDB" w:themeFill="accent2" w:themeFillTint="33"/>
           </w:tcPr>
           <w:p>
             <w:pPr>
@@ -2280,29 +2278,51 @@
             </w:pPr>
             <w:proofErr w:type="spellStart"/>
             <w:r>
-              <w:t>Naimportuje</w:t>
+              <w:t>ImportRUIAN.cfg</w:t>
             </w:r>
             <w:proofErr w:type="spellEnd"/>
+          </w:p>
+        </w:tc>
+        <w:tc>
+          <w:tcPr>
+            <w:tcW w:w="6065" w:type="dxa"/>
+            <w:tcBorders>
+              <w:top w:val="nil"/>
+              <w:bottom w:val="single" w:sz="4" w:space="0" w:color="4F81BD" w:themeColor="accent1"/>
+            </w:tcBorders>
+            <w:shd w:val="clear" w:color="auto" w:fill="F2DBDB" w:themeFill="accent2" w:themeFillTint="33"/>
+          </w:tcPr>
+          <w:p>
+            <w:pPr>
+              <w:spacing w:before="0" w:after="0"/>
+            </w:pPr>
             <w:r>
-              <w:t xml:space="preserve"> stažená data do databáze dle nastavení.</w:t>
+              <w:t xml:space="preserve">Soubor nastavení pro RÚIAN </w:t>
             </w:r>
+            <w:proofErr w:type="spellStart"/>
+            <w:r>
+              <w:t>Importer</w:t>
+            </w:r>
+            <w:proofErr w:type="spellEnd"/>
           </w:p>
         </w:tc>
       </w:tr>
     </w:tbl>
     <w:p/>
     <w:p>
+      <w:pPr>
+        <w:jc w:val="center"/>
+      </w:pPr>
       <w:r>
         <w:rPr>
           <w:noProof/>
           <w:lang w:val="en-US" w:eastAsia="en-US"/>
         </w:rPr>
-        <w:lastRenderedPageBreak/>
         <w:drawing>
           <wp:inline distT="0" distB="0" distL="0" distR="0">
-            <wp:extent cx="5760720" cy="3845173"/>
-            <wp:effectExtent l="19050" t="0" r="0" b="0"/>
-            <wp:docPr id="5" name="obrázek 4"/>
+            <wp:extent cx="4659276" cy="3875914"/>
+            <wp:effectExtent l="19050" t="0" r="7974" b="0"/>
+            <wp:docPr id="4" name="obrázek 1"/>
             <wp:cNvGraphicFramePr>
               <a:graphicFrameLocks xmlns:a="http://schemas.openxmlformats.org/drawingml/2006/main" noChangeAspect="1"/>
             </wp:cNvGraphicFramePr>
@@ -2310,7 +2330,7 @@
               <a:graphicData uri="http://schemas.openxmlformats.org/drawingml/2006/picture">
                 <pic:pic xmlns:pic="http://schemas.openxmlformats.org/drawingml/2006/picture">
                   <pic:nvPicPr>
-                    <pic:cNvPr id="0" name="Picture 4"/>
+                    <pic:cNvPr id="0" name="Picture 1"/>
                     <pic:cNvPicPr>
                       <a:picLocks noChangeAspect="1" noChangeArrowheads="1"/>
                     </pic:cNvPicPr>
@@ -2325,7 +2345,7 @@
                   <pic:spPr bwMode="auto">
                     <a:xfrm>
                       <a:off x="0" y="0"/>
-                      <a:ext cx="5760720" cy="3845173"/>
+                      <a:ext cx="4656253" cy="3873399"/>
                     </a:xfrm>
                     <a:prstGeom prst="rect">
                       <a:avLst/>
@@ -2343,6 +2363,131 @@
             </a:graphic>
           </wp:inline>
         </w:drawing>
+      </w:r>
+    </w:p>
+    <w:p>
+      <w:pPr>
+        <w:pStyle w:val="Titulek"/>
+      </w:pPr>
+      <w:proofErr w:type="spellStart"/>
+      <w:r>
+        <w:t>Figure</w:t>
+      </w:r>
+      <w:proofErr w:type="spellEnd"/>
+      <w:r>
+        <w:t xml:space="preserve"> </w:t>
+      </w:r>
+      <w:fldSimple w:instr=" SEQ Figure \* ARABIC ">
+        <w:r>
+          <w:rPr>
+            <w:noProof/>
+          </w:rPr>
+          <w:t>4</w:t>
+        </w:r>
+      </w:fldSimple>
+      <w:r>
+        <w:t xml:space="preserve"> </w:t>
+      </w:r>
+      <w:r>
+        <w:t xml:space="preserve">Rozbalená knihovna RÚIAN </w:t>
+      </w:r>
+      <w:proofErr w:type="spellStart"/>
+      <w:r>
+        <w:t>Toolbox</w:t>
+      </w:r>
+      <w:proofErr w:type="spellEnd"/>
+    </w:p>
+    <w:p>
+      <w:pPr>
+        <w:spacing w:before="0" w:after="0"/>
+      </w:pPr>
+      <w:r>
+        <w:br w:type="page"/>
+      </w:r>
+    </w:p>
+    <w:p>
+      <w:pPr>
+        <w:jc w:val="center"/>
+      </w:pPr>
+      <w:r>
+        <w:lastRenderedPageBreak/>
+        <w:drawing>
+          <wp:inline distT="0" distB="0" distL="0" distR="0">
+            <wp:extent cx="4676095" cy="3889905"/>
+            <wp:effectExtent l="19050" t="0" r="0" b="0"/>
+            <wp:docPr id="8" name="obrázek 7"/>
+            <wp:cNvGraphicFramePr>
+              <a:graphicFrameLocks xmlns:a="http://schemas.openxmlformats.org/drawingml/2006/main" noChangeAspect="1"/>
+            </wp:cNvGraphicFramePr>
+            <a:graphic xmlns:a="http://schemas.openxmlformats.org/drawingml/2006/main">
+              <a:graphicData uri="http://schemas.openxmlformats.org/drawingml/2006/picture">
+                <pic:pic xmlns:pic="http://schemas.openxmlformats.org/drawingml/2006/picture">
+                  <pic:nvPicPr>
+                    <pic:cNvPr id="0" name="Picture 7"/>
+                    <pic:cNvPicPr>
+                      <a:picLocks noChangeAspect="1" noChangeArrowheads="1"/>
+                    </pic:cNvPicPr>
+                  </pic:nvPicPr>
+                  <pic:blipFill>
+                    <a:blip r:embed="rId17" cstate="print"/>
+                    <a:srcRect/>
+                    <a:stretch>
+                      <a:fillRect/>
+                    </a:stretch>
+                  </pic:blipFill>
+                  <pic:spPr bwMode="auto">
+                    <a:xfrm>
+                      <a:off x="0" y="0"/>
+                      <a:ext cx="4675402" cy="3889329"/>
+                    </a:xfrm>
+                    <a:prstGeom prst="rect">
+                      <a:avLst/>
+                    </a:prstGeom>
+                    <a:noFill/>
+                    <a:ln w="9525">
+                      <a:noFill/>
+                      <a:miter lim="800000"/>
+                      <a:headEnd/>
+                      <a:tailEnd/>
+                    </a:ln>
+                  </pic:spPr>
+                </pic:pic>
+              </a:graphicData>
+            </a:graphic>
+          </wp:inline>
+        </w:drawing>
+      </w:r>
+    </w:p>
+    <w:p>
+      <w:pPr>
+        <w:pStyle w:val="Titulek"/>
+      </w:pPr>
+      <w:proofErr w:type="spellStart"/>
+      <w:r>
+        <w:t>Figure</w:t>
+      </w:r>
+      <w:proofErr w:type="spellEnd"/>
+      <w:r>
+        <w:t xml:space="preserve"> </w:t>
+      </w:r>
+      <w:fldSimple w:instr=" SEQ Figure \* ARABIC ">
+        <w:r>
+          <w:rPr>
+            <w:noProof/>
+          </w:rPr>
+          <w:t>5</w:t>
+        </w:r>
+      </w:fldSimple>
+      <w:r>
+        <w:t xml:space="preserve"> Knihovna RÚIAN </w:t>
+      </w:r>
+      <w:proofErr w:type="spellStart"/>
+      <w:r>
+        <w:t>Toolbox</w:t>
+      </w:r>
+      <w:proofErr w:type="spellEnd"/>
+      <w:r>
+        <w:t xml:space="preserve"> s knihovnou VFR</w:t>
       </w:r>
     </w:p>
     <w:p>
@@ -2380,7 +2525,7 @@
             <w:tcW w:w="1908" w:type="dxa"/>
           </w:tcPr>
           <w:p>
-            <w:hyperlink r:id="rId17" w:history="1">
+            <w:hyperlink r:id="rId18" w:history="1">
               <w:r>
                 <w:rPr>
                   <w:rStyle w:val="Hypertextovodkaz"/>
@@ -2407,7 +2552,7 @@
             <w:tcW w:w="1908" w:type="dxa"/>
           </w:tcPr>
           <w:p>
-            <w:hyperlink r:id="rId18" w:history="1">
+            <w:hyperlink r:id="rId19" w:history="1">
               <w:r>
                 <w:rPr>
                   <w:rStyle w:val="Hypertextovodkaz"/>
@@ -2434,7 +2579,7 @@
             <w:tcW w:w="1908" w:type="dxa"/>
           </w:tcPr>
           <w:p>
-            <w:hyperlink r:id="rId19" w:history="1">
+            <w:hyperlink r:id="rId20" w:history="1">
               <w:proofErr w:type="spellStart"/>
               <w:r>
                 <w:rPr>
@@ -2568,7 +2713,7 @@
         <w:sz w:val="18"/>
         <w:szCs w:val="18"/>
       </w:rPr>
-      <w:t>1</w:t>
+      <w:t>2</w:t>
     </w:r>
     <w:r>
       <w:rPr>
@@ -2638,7 +2783,7 @@
         <w:sz w:val="18"/>
         <w:szCs w:val="18"/>
       </w:rPr>
-      <w:t>5</w:t>
+      <w:t>2</w:t>
     </w:r>
     <w:r>
       <w:rPr>
@@ -2746,22 +2891,6 @@
       </w:r>
     </w:p>
   </w:footnote>
-  <w:footnote w:id="1">
-    <w:p>
-      <w:pPr>
-        <w:pStyle w:val="Textpoznpodarou"/>
-      </w:pPr>
-      <w:r>
-        <w:rPr>
-          <w:rStyle w:val="Znakapoznpodarou"/>
-        </w:rPr>
-        <w:footnoteRef/>
-      </w:r>
-      <w:r>
-        <w:t xml:space="preserve"> Je potřeba jen na operačním systému Microsoft Windows, na ostatních systémech se využije běžného plánovače úloh.</w:t>
-      </w:r>
-    </w:p>
-  </w:footnote>
 </w:footnotes>
 </file>
 
@@ -2809,7 +2938,7 @@
                   <a:blip r:embed="rId1">
                     <a:extLst>
                       <a:ext uri="{28A0092B-C50C-407E-A947-70E740481C1C}">
-                        <a14:useLocalDpi xmlns="" xmlns:wpc="http://schemas.microsoft.com/office/word/2010/wordprocessingCanvas" xmlns:mc="http://schemas.openxmlformats.org/markup-compatibility/2006" xmlns:o="urn:schemas-microsoft-com:office:office" xmlns:v="urn:schemas-microsoft-com:vml" xmlns:wp14="http://schemas.microsoft.com/office/word/2010/wordprocessingDrawing" xmlns:w10="urn:schemas-microsoft-com:office:word" xmlns:w="http://schemas.openxmlformats.org/wordprocessingml/2006/main" xmlns:w14="http://schemas.microsoft.com/office/word/2010/wordml" xmlns:wpg="http://schemas.microsoft.com/office/word/2010/wordprocessingGroup" xmlns:wpi="http://schemas.microsoft.com/office/word/2010/wordprocessingInk" xmlns:wps="http://schemas.microsoft.com/office/word/2010/wordprocessingShape" xmlns:a14="http://schemas.microsoft.com/office/drawing/2010/main" val="0"/>
+                        <a14:useLocalDpi xmlns:a14="http://schemas.microsoft.com/office/drawing/2010/main" xmlns:wps="http://schemas.microsoft.com/office/word/2010/wordprocessingShape" xmlns:wpi="http://schemas.microsoft.com/office/word/2010/wordprocessingInk" xmlns:wpg="http://schemas.microsoft.com/office/word/2010/wordprocessingGroup" xmlns:w14="http://schemas.microsoft.com/office/word/2010/wordml" xmlns:w="http://schemas.openxmlformats.org/wordprocessingml/2006/main" xmlns:w10="urn:schemas-microsoft-com:office:word" xmlns:wp14="http://schemas.microsoft.com/office/word/2010/wordprocessingDrawing" xmlns:v="urn:schemas-microsoft-com:vml" xmlns:o="urn:schemas-microsoft-com:office:office" xmlns:mc="http://schemas.openxmlformats.org/markup-compatibility/2006" xmlns:wpc="http://schemas.microsoft.com/office/word/2010/wordprocessingCanvas" xmlns="" val="0"/>
                       </a:ext>
                     </a:extLst>
                   </a:blip>
@@ -2872,7 +3001,7 @@
                   <a:blip r:embed="rId1">
                     <a:extLst>
                       <a:ext uri="{28A0092B-C50C-407E-A947-70E740481C1C}">
-                        <a14:useLocalDpi xmlns="" xmlns:wpc="http://schemas.microsoft.com/office/word/2010/wordprocessingCanvas" xmlns:mc="http://schemas.openxmlformats.org/markup-compatibility/2006" xmlns:o="urn:schemas-microsoft-com:office:office" xmlns:v="urn:schemas-microsoft-com:vml" xmlns:wp14="http://schemas.microsoft.com/office/word/2010/wordprocessingDrawing" xmlns:w10="urn:schemas-microsoft-com:office:word" xmlns:w="http://schemas.openxmlformats.org/wordprocessingml/2006/main" xmlns:w14="http://schemas.microsoft.com/office/word/2010/wordml" xmlns:wpg="http://schemas.microsoft.com/office/word/2010/wordprocessingGroup" xmlns:wpi="http://schemas.microsoft.com/office/word/2010/wordprocessingInk" xmlns:wps="http://schemas.microsoft.com/office/word/2010/wordprocessingShape" xmlns:a14="http://schemas.microsoft.com/office/drawing/2010/main" val="0"/>
+                        <a14:useLocalDpi xmlns:a14="http://schemas.microsoft.com/office/drawing/2010/main" xmlns:wps="http://schemas.microsoft.com/office/word/2010/wordprocessingShape" xmlns:wpi="http://schemas.microsoft.com/office/word/2010/wordprocessingInk" xmlns:wpg="http://schemas.microsoft.com/office/word/2010/wordprocessingGroup" xmlns:w14="http://schemas.microsoft.com/office/word/2010/wordml" xmlns:w="http://schemas.openxmlformats.org/wordprocessingml/2006/main" xmlns:w10="urn:schemas-microsoft-com:office:word" xmlns:wp14="http://schemas.microsoft.com/office/word/2010/wordprocessingDrawing" xmlns:v="urn:schemas-microsoft-com:vml" xmlns:o="urn:schemas-microsoft-com:office:office" xmlns:mc="http://schemas.openxmlformats.org/markup-compatibility/2006" xmlns:wpc="http://schemas.microsoft.com/office/word/2010/wordprocessingCanvas" xmlns="" val="0"/>
                       </a:ext>
                     </a:extLst>
                   </a:blip>
@@ -7244,7 +7373,7 @@
     <w:charset w:val="00"/>
     <w:family w:val="roman"/>
     <w:pitch w:val="variable"/>
-    <w:sig w:usb0="E0002AFF" w:usb1="C0007843" w:usb2="00000009" w:usb3="00000000" w:csb0="000001FF" w:csb1="00000000"/>
+    <w:sig w:usb0="E0002EFF" w:usb1="C0007843" w:usb2="00000009" w:usb3="00000000" w:csb0="000001FF" w:csb1="00000000"/>
   </w:font>
   <w:font w:name="Symbol">
     <w:panose1 w:val="05050102010706020507"/>
@@ -7285,8 +7414,9 @@
     <w:panose1 w:val="020B0604030504040204"/>
     <w:charset w:val="00"/>
     <w:family w:val="swiss"/>
+    <w:notTrueType/>
     <w:pitch w:val="variable"/>
-    <w:sig w:usb0="E1002EFF" w:usb1="C000605B" w:usb2="00000029" w:usb3="00000000" w:csb0="000101FF" w:csb1="00000000"/>
+    <w:sig w:usb0="00000003" w:usb1="00000000" w:usb2="00000000" w:usb3="00000000" w:csb0="00000001" w:csb1="00000000"/>
   </w:font>
   <w:font w:name="Calibri">
     <w:panose1 w:val="020F0502020204030204"/>
@@ -7318,6 +7448,7 @@
     <w:rsidRoot w:val="00540D9C"/>
     <w:rsid w:val="00004E33"/>
     <w:rsid w:val="00077485"/>
+    <w:rsid w:val="000E6D30"/>
     <w:rsid w:val="001A47A4"/>
     <w:rsid w:val="0021579C"/>
     <w:rsid w:val="00313905"/>
@@ -7879,7 +8010,7 @@
 </file>
 
 <file path=customXml/itemProps1.xml><?xml version="1.0" encoding="utf-8"?>
-<ds:datastoreItem xmlns:ds="http://schemas.openxmlformats.org/officeDocument/2006/customXml" ds:itemID="{5729EB60-FAA6-4B67-92ED-25F2AA012217}">
+<ds:datastoreItem xmlns:ds="http://schemas.openxmlformats.org/officeDocument/2006/customXml" ds:itemID="{03614E8B-4715-4C01-A9F9-341C29C29DD9}">
   <ds:schemaRefs>
     <ds:schemaRef ds:uri="http://schemas.openxmlformats.org/officeDocument/2006/bibliography"/>
   </ds:schemaRefs>

--- a/RUIANToolbox.docx
+++ b/RUIANToolbox.docx
@@ -533,7 +533,7 @@
       <w:r>
         <w:fldChar w:fldCharType="separate"/>
       </w:r>
-      <w:hyperlink w:anchor="_Toc389081216" w:history="1">
+      <w:hyperlink w:anchor="_Toc403327169" w:history="1">
         <w:r>
           <w:rPr>
             <w:rStyle w:val="Hypertextovodkaz"/>
@@ -560,7 +560,7 @@
             <w:noProof/>
             <w:webHidden/>
           </w:rPr>
-          <w:instrText xml:space="preserve"> PAGEREF _Toc389081216 \h </w:instrText>
+          <w:instrText xml:space="preserve"> PAGEREF _Toc403327169 \h </w:instrText>
         </w:r>
         <w:r>
           <w:rPr>
@@ -606,13 +606,13 @@
           <w:lang w:val="en-US" w:eastAsia="en-US"/>
         </w:rPr>
       </w:pPr>
-      <w:hyperlink w:anchor="_Toc389081217" w:history="1">
+      <w:hyperlink w:anchor="_Toc403327170" w:history="1">
         <w:r>
           <w:rPr>
             <w:rStyle w:val="Hypertextovodkaz"/>
             <w:noProof/>
           </w:rPr>
-          <w:t>RÚIAN Downloader</w:t>
+          <w:t>RÚIAN Importer</w:t>
         </w:r>
         <w:r>
           <w:rPr>
@@ -633,7 +633,7 @@
             <w:noProof/>
             <w:webHidden/>
           </w:rPr>
-          <w:instrText xml:space="preserve"> PAGEREF _Toc389081217 \h </w:instrText>
+          <w:instrText xml:space="preserve"> PAGEREF _Toc403327170 \h </w:instrText>
         </w:r>
         <w:r>
           <w:rPr>
@@ -679,13 +679,13 @@
           <w:lang w:val="en-US" w:eastAsia="en-US"/>
         </w:rPr>
       </w:pPr>
-      <w:hyperlink w:anchor="_Toc389081218" w:history="1">
+      <w:hyperlink w:anchor="_Toc403327171" w:history="1">
         <w:r>
           <w:rPr>
             <w:rStyle w:val="Hypertextovodkaz"/>
             <w:noProof/>
           </w:rPr>
-          <w:t>RÚIAN Importer</w:t>
+          <w:t>RÚIAN Web Services</w:t>
         </w:r>
         <w:r>
           <w:rPr>
@@ -706,7 +706,7 @@
             <w:noProof/>
             <w:webHidden/>
           </w:rPr>
-          <w:instrText xml:space="preserve"> PAGEREF _Toc389081218 \h </w:instrText>
+          <w:instrText xml:space="preserve"> PAGEREF _Toc403327171 \h </w:instrText>
         </w:r>
         <w:r>
           <w:rPr>
@@ -726,7 +726,7 @@
             <w:noProof/>
             <w:webHidden/>
           </w:rPr>
-          <w:t>4</w:t>
+          <w:t>3</w:t>
         </w:r>
         <w:r>
           <w:rPr>
@@ -739,7 +739,7 @@
     </w:p>
     <w:p>
       <w:pPr>
-        <w:pStyle w:val="Obsah2"/>
+        <w:pStyle w:val="Obsah1"/>
         <w:tabs>
           <w:tab w:val="right" w:leader="dot" w:pos="9062"/>
         </w:tabs>
@@ -752,13 +752,13 @@
           <w:lang w:val="en-US" w:eastAsia="en-US"/>
         </w:rPr>
       </w:pPr>
-      <w:hyperlink w:anchor="_Toc389081219" w:history="1">
+      <w:hyperlink w:anchor="_Toc403327172" w:history="1">
         <w:r>
           <w:rPr>
             <w:rStyle w:val="Hypertextovodkaz"/>
             <w:noProof/>
           </w:rPr>
-          <w:t>RÚIAN Web Services</w:t>
+          <w:t>Instalace a využití</w:t>
         </w:r>
         <w:r>
           <w:rPr>
@@ -779,7 +779,7 @@
             <w:noProof/>
             <w:webHidden/>
           </w:rPr>
-          <w:instrText xml:space="preserve"> PAGEREF _Toc389081219 \h </w:instrText>
+          <w:instrText xml:space="preserve"> PAGEREF _Toc403327172 \h </w:instrText>
         </w:r>
         <w:r>
           <w:rPr>
@@ -799,7 +799,7 @@
             <w:noProof/>
             <w:webHidden/>
           </w:rPr>
-          <w:t>4</w:t>
+          <w:t>5</w:t>
         </w:r>
         <w:r>
           <w:rPr>
@@ -812,7 +812,7 @@
     </w:p>
     <w:p>
       <w:pPr>
-        <w:pStyle w:val="Obsah1"/>
+        <w:pStyle w:val="Obsah2"/>
         <w:tabs>
           <w:tab w:val="right" w:leader="dot" w:pos="9062"/>
         </w:tabs>
@@ -825,13 +825,13 @@
           <w:lang w:val="en-US" w:eastAsia="en-US"/>
         </w:rPr>
       </w:pPr>
-      <w:hyperlink w:anchor="_Toc389081220" w:history="1">
+      <w:hyperlink w:anchor="_Toc403327173" w:history="1">
         <w:r>
           <w:rPr>
             <w:rStyle w:val="Hypertextovodkaz"/>
             <w:noProof/>
           </w:rPr>
-          <w:t>Instalace a využití</w:t>
+          <w:t>Nároky a systém</w:t>
         </w:r>
         <w:r>
           <w:rPr>
@@ -852,7 +852,7 @@
             <w:noProof/>
             <w:webHidden/>
           </w:rPr>
-          <w:instrText xml:space="preserve"> PAGEREF _Toc389081220 \h </w:instrText>
+          <w:instrText xml:space="preserve"> PAGEREF _Toc403327173 \h </w:instrText>
         </w:r>
         <w:r>
           <w:rPr>
@@ -898,13 +898,13 @@
           <w:lang w:val="en-US" w:eastAsia="en-US"/>
         </w:rPr>
       </w:pPr>
-      <w:hyperlink w:anchor="_Toc389081221" w:history="1">
+      <w:hyperlink w:anchor="_Toc403327174" w:history="1">
         <w:r>
           <w:rPr>
             <w:rStyle w:val="Hypertextovodkaz"/>
             <w:noProof/>
           </w:rPr>
-          <w:t>Společné skripty</w:t>
+          <w:t>Společné skripty a konfigurační soubory</w:t>
         </w:r>
         <w:r>
           <w:rPr>
@@ -925,7 +925,7 @@
             <w:noProof/>
             <w:webHidden/>
           </w:rPr>
-          <w:instrText xml:space="preserve"> PAGEREF _Toc389081221 \h </w:instrText>
+          <w:instrText xml:space="preserve"> PAGEREF _Toc403327174 \h </w:instrText>
         </w:r>
         <w:r>
           <w:rPr>
@@ -971,12 +971,815 @@
           <w:lang w:val="en-US" w:eastAsia="en-US"/>
         </w:rPr>
       </w:pPr>
-      <w:hyperlink w:anchor="_Toc389081222" w:history="1">
+      <w:hyperlink w:anchor="_Toc403327175" w:history="1">
         <w:r>
           <w:rPr>
             <w:rStyle w:val="Hypertextovodkaz"/>
             <w:noProof/>
           </w:rPr>
+          <w:t>RÚIAN Downloader</w:t>
+        </w:r>
+        <w:r>
+          <w:rPr>
+            <w:noProof/>
+            <w:webHidden/>
+          </w:rPr>
+          <w:tab/>
+        </w:r>
+        <w:r>
+          <w:rPr>
+            <w:noProof/>
+            <w:webHidden/>
+          </w:rPr>
+          <w:fldChar w:fldCharType="begin"/>
+        </w:r>
+        <w:r>
+          <w:rPr>
+            <w:noProof/>
+            <w:webHidden/>
+          </w:rPr>
+          <w:instrText xml:space="preserve"> PAGEREF _Toc403327175 \h </w:instrText>
+        </w:r>
+        <w:r>
+          <w:rPr>
+            <w:noProof/>
+            <w:webHidden/>
+          </w:rPr>
+        </w:r>
+        <w:r>
+          <w:rPr>
+            <w:noProof/>
+            <w:webHidden/>
+          </w:rPr>
+          <w:fldChar w:fldCharType="separate"/>
+        </w:r>
+        <w:r>
+          <w:rPr>
+            <w:noProof/>
+            <w:webHidden/>
+          </w:rPr>
+          <w:t>7</w:t>
+        </w:r>
+        <w:r>
+          <w:rPr>
+            <w:noProof/>
+            <w:webHidden/>
+          </w:rPr>
+          <w:fldChar w:fldCharType="end"/>
+        </w:r>
+      </w:hyperlink>
+    </w:p>
+    <w:p>
+      <w:pPr>
+        <w:pStyle w:val="Obsah2"/>
+        <w:tabs>
+          <w:tab w:val="right" w:leader="dot" w:pos="9062"/>
+        </w:tabs>
+        <w:rPr>
+          <w:rFonts w:asciiTheme="minorHAnsi" w:eastAsiaTheme="minorEastAsia" w:hAnsiTheme="minorHAnsi" w:cstheme="minorBidi"/>
+          <w:noProof/>
+          <w:color w:val="auto"/>
+          <w:sz w:val="22"/>
+          <w:szCs w:val="22"/>
+          <w:lang w:val="en-US" w:eastAsia="en-US"/>
+        </w:rPr>
+      </w:pPr>
+      <w:hyperlink w:anchor="_Toc403327176" w:history="1">
+        <w:r>
+          <w:rPr>
+            <w:rStyle w:val="Hypertextovodkaz"/>
+            <w:noProof/>
+          </w:rPr>
+          <w:t>Instalace</w:t>
+        </w:r>
+        <w:r>
+          <w:rPr>
+            <w:noProof/>
+            <w:webHidden/>
+          </w:rPr>
+          <w:tab/>
+        </w:r>
+        <w:r>
+          <w:rPr>
+            <w:noProof/>
+            <w:webHidden/>
+          </w:rPr>
+          <w:fldChar w:fldCharType="begin"/>
+        </w:r>
+        <w:r>
+          <w:rPr>
+            <w:noProof/>
+            <w:webHidden/>
+          </w:rPr>
+          <w:instrText xml:space="preserve"> PAGEREF _Toc403327176 \h </w:instrText>
+        </w:r>
+        <w:r>
+          <w:rPr>
+            <w:noProof/>
+            <w:webHidden/>
+          </w:rPr>
+        </w:r>
+        <w:r>
+          <w:rPr>
+            <w:noProof/>
+            <w:webHidden/>
+          </w:rPr>
+          <w:fldChar w:fldCharType="separate"/>
+        </w:r>
+        <w:r>
+          <w:rPr>
+            <w:noProof/>
+            <w:webHidden/>
+          </w:rPr>
+          <w:t>7</w:t>
+        </w:r>
+        <w:r>
+          <w:rPr>
+            <w:noProof/>
+            <w:webHidden/>
+          </w:rPr>
+          <w:fldChar w:fldCharType="end"/>
+        </w:r>
+      </w:hyperlink>
+    </w:p>
+    <w:p>
+      <w:pPr>
+        <w:pStyle w:val="Obsah3"/>
+        <w:tabs>
+          <w:tab w:val="right" w:leader="dot" w:pos="9062"/>
+        </w:tabs>
+        <w:rPr>
+          <w:rFonts w:asciiTheme="minorHAnsi" w:eastAsiaTheme="minorEastAsia" w:hAnsiTheme="minorHAnsi" w:cstheme="minorBidi"/>
+          <w:noProof/>
+          <w:color w:val="auto"/>
+          <w:sz w:val="22"/>
+          <w:szCs w:val="22"/>
+          <w:lang w:val="en-US" w:eastAsia="en-US"/>
+        </w:rPr>
+      </w:pPr>
+      <w:hyperlink w:anchor="_Toc403327177" w:history="1">
+        <w:r>
+          <w:rPr>
+            <w:rStyle w:val="Hypertextovodkaz"/>
+            <w:noProof/>
+          </w:rPr>
+          <w:t>Důležité soubory</w:t>
+        </w:r>
+        <w:r>
+          <w:rPr>
+            <w:noProof/>
+            <w:webHidden/>
+          </w:rPr>
+          <w:tab/>
+        </w:r>
+        <w:r>
+          <w:rPr>
+            <w:noProof/>
+            <w:webHidden/>
+          </w:rPr>
+          <w:fldChar w:fldCharType="begin"/>
+        </w:r>
+        <w:r>
+          <w:rPr>
+            <w:noProof/>
+            <w:webHidden/>
+          </w:rPr>
+          <w:instrText xml:space="preserve"> PAGEREF _Toc403327177 \h </w:instrText>
+        </w:r>
+        <w:r>
+          <w:rPr>
+            <w:noProof/>
+            <w:webHidden/>
+          </w:rPr>
+        </w:r>
+        <w:r>
+          <w:rPr>
+            <w:noProof/>
+            <w:webHidden/>
+          </w:rPr>
+          <w:fldChar w:fldCharType="separate"/>
+        </w:r>
+        <w:r>
+          <w:rPr>
+            <w:noProof/>
+            <w:webHidden/>
+          </w:rPr>
+          <w:t>7</w:t>
+        </w:r>
+        <w:r>
+          <w:rPr>
+            <w:noProof/>
+            <w:webHidden/>
+          </w:rPr>
+          <w:fldChar w:fldCharType="end"/>
+        </w:r>
+      </w:hyperlink>
+    </w:p>
+    <w:p>
+      <w:pPr>
+        <w:pStyle w:val="Obsah3"/>
+        <w:tabs>
+          <w:tab w:val="right" w:leader="dot" w:pos="9062"/>
+        </w:tabs>
+        <w:rPr>
+          <w:rFonts w:asciiTheme="minorHAnsi" w:eastAsiaTheme="minorEastAsia" w:hAnsiTheme="minorHAnsi" w:cstheme="minorBidi"/>
+          <w:noProof/>
+          <w:color w:val="auto"/>
+          <w:sz w:val="22"/>
+          <w:szCs w:val="22"/>
+          <w:lang w:val="en-US" w:eastAsia="en-US"/>
+        </w:rPr>
+      </w:pPr>
+      <w:hyperlink w:anchor="_Toc403327178" w:history="1">
+        <w:r>
+          <w:rPr>
+            <w:rStyle w:val="Hypertextovodkaz"/>
+            <w:noProof/>
+          </w:rPr>
+          <w:t>Konfigurace</w:t>
+        </w:r>
+        <w:r>
+          <w:rPr>
+            <w:noProof/>
+            <w:webHidden/>
+          </w:rPr>
+          <w:tab/>
+        </w:r>
+        <w:r>
+          <w:rPr>
+            <w:noProof/>
+            <w:webHidden/>
+          </w:rPr>
+          <w:fldChar w:fldCharType="begin"/>
+        </w:r>
+        <w:r>
+          <w:rPr>
+            <w:noProof/>
+            <w:webHidden/>
+          </w:rPr>
+          <w:instrText xml:space="preserve"> PAGEREF _Toc403327178 \h </w:instrText>
+        </w:r>
+        <w:r>
+          <w:rPr>
+            <w:noProof/>
+            <w:webHidden/>
+          </w:rPr>
+        </w:r>
+        <w:r>
+          <w:rPr>
+            <w:noProof/>
+            <w:webHidden/>
+          </w:rPr>
+          <w:fldChar w:fldCharType="separate"/>
+        </w:r>
+        <w:r>
+          <w:rPr>
+            <w:noProof/>
+            <w:webHidden/>
+          </w:rPr>
+          <w:t>7</w:t>
+        </w:r>
+        <w:r>
+          <w:rPr>
+            <w:noProof/>
+            <w:webHidden/>
+          </w:rPr>
+          <w:fldChar w:fldCharType="end"/>
+        </w:r>
+      </w:hyperlink>
+    </w:p>
+    <w:p>
+      <w:pPr>
+        <w:pStyle w:val="Obsah2"/>
+        <w:tabs>
+          <w:tab w:val="right" w:leader="dot" w:pos="9062"/>
+        </w:tabs>
+        <w:rPr>
+          <w:rFonts w:asciiTheme="minorHAnsi" w:eastAsiaTheme="minorEastAsia" w:hAnsiTheme="minorHAnsi" w:cstheme="minorBidi"/>
+          <w:noProof/>
+          <w:color w:val="auto"/>
+          <w:sz w:val="22"/>
+          <w:szCs w:val="22"/>
+          <w:lang w:val="en-US" w:eastAsia="en-US"/>
+        </w:rPr>
+      </w:pPr>
+      <w:hyperlink w:anchor="_Toc403327179" w:history="1">
+        <w:r>
+          <w:rPr>
+            <w:rStyle w:val="Hypertextovodkaz"/>
+            <w:noProof/>
+          </w:rPr>
+          <w:t>Spouštění modulu RUIANDownloader</w:t>
+        </w:r>
+        <w:r>
+          <w:rPr>
+            <w:noProof/>
+            <w:webHidden/>
+          </w:rPr>
+          <w:tab/>
+        </w:r>
+        <w:r>
+          <w:rPr>
+            <w:noProof/>
+            <w:webHidden/>
+          </w:rPr>
+          <w:fldChar w:fldCharType="begin"/>
+        </w:r>
+        <w:r>
+          <w:rPr>
+            <w:noProof/>
+            <w:webHidden/>
+          </w:rPr>
+          <w:instrText xml:space="preserve"> PAGEREF _Toc403327179 \h </w:instrText>
+        </w:r>
+        <w:r>
+          <w:rPr>
+            <w:noProof/>
+            <w:webHidden/>
+          </w:rPr>
+        </w:r>
+        <w:r>
+          <w:rPr>
+            <w:noProof/>
+            <w:webHidden/>
+          </w:rPr>
+          <w:fldChar w:fldCharType="separate"/>
+        </w:r>
+        <w:r>
+          <w:rPr>
+            <w:noProof/>
+            <w:webHidden/>
+          </w:rPr>
+          <w:t>10</w:t>
+        </w:r>
+        <w:r>
+          <w:rPr>
+            <w:noProof/>
+            <w:webHidden/>
+          </w:rPr>
+          <w:fldChar w:fldCharType="end"/>
+        </w:r>
+      </w:hyperlink>
+    </w:p>
+    <w:p>
+      <w:pPr>
+        <w:pStyle w:val="Obsah2"/>
+        <w:tabs>
+          <w:tab w:val="right" w:leader="dot" w:pos="9062"/>
+        </w:tabs>
+        <w:rPr>
+          <w:rFonts w:asciiTheme="minorHAnsi" w:eastAsiaTheme="minorEastAsia" w:hAnsiTheme="minorHAnsi" w:cstheme="minorBidi"/>
+          <w:noProof/>
+          <w:color w:val="auto"/>
+          <w:sz w:val="22"/>
+          <w:szCs w:val="22"/>
+          <w:lang w:val="en-US" w:eastAsia="en-US"/>
+        </w:rPr>
+      </w:pPr>
+      <w:hyperlink w:anchor="_Toc403327180" w:history="1">
+        <w:r>
+          <w:rPr>
+            <w:rStyle w:val="Hypertextovodkaz"/>
+            <w:noProof/>
+          </w:rPr>
+          <w:t>Výsledky stahování</w:t>
+        </w:r>
+        <w:r>
+          <w:rPr>
+            <w:noProof/>
+            <w:webHidden/>
+          </w:rPr>
+          <w:tab/>
+        </w:r>
+        <w:r>
+          <w:rPr>
+            <w:noProof/>
+            <w:webHidden/>
+          </w:rPr>
+          <w:fldChar w:fldCharType="begin"/>
+        </w:r>
+        <w:r>
+          <w:rPr>
+            <w:noProof/>
+            <w:webHidden/>
+          </w:rPr>
+          <w:instrText xml:space="preserve"> PAGEREF _Toc403327180 \h </w:instrText>
+        </w:r>
+        <w:r>
+          <w:rPr>
+            <w:noProof/>
+            <w:webHidden/>
+          </w:rPr>
+        </w:r>
+        <w:r>
+          <w:rPr>
+            <w:noProof/>
+            <w:webHidden/>
+          </w:rPr>
+          <w:fldChar w:fldCharType="separate"/>
+        </w:r>
+        <w:r>
+          <w:rPr>
+            <w:noProof/>
+            <w:webHidden/>
+          </w:rPr>
+          <w:t>11</w:t>
+        </w:r>
+        <w:r>
+          <w:rPr>
+            <w:noProof/>
+            <w:webHidden/>
+          </w:rPr>
+          <w:fldChar w:fldCharType="end"/>
+        </w:r>
+      </w:hyperlink>
+    </w:p>
+    <w:p>
+      <w:pPr>
+        <w:pStyle w:val="Obsah3"/>
+        <w:tabs>
+          <w:tab w:val="right" w:leader="dot" w:pos="9062"/>
+        </w:tabs>
+        <w:rPr>
+          <w:rFonts w:asciiTheme="minorHAnsi" w:eastAsiaTheme="minorEastAsia" w:hAnsiTheme="minorHAnsi" w:cstheme="minorBidi"/>
+          <w:noProof/>
+          <w:color w:val="auto"/>
+          <w:sz w:val="22"/>
+          <w:szCs w:val="22"/>
+          <w:lang w:val="en-US" w:eastAsia="en-US"/>
+        </w:rPr>
+      </w:pPr>
+      <w:hyperlink w:anchor="_Toc403327181" w:history="1">
+        <w:r>
+          <w:rPr>
+            <w:rStyle w:val="Hypertextovodkaz"/>
+            <w:noProof/>
+          </w:rPr>
+          <w:t>Obsah staženého adresáře</w:t>
+        </w:r>
+        <w:r>
+          <w:rPr>
+            <w:noProof/>
+            <w:webHidden/>
+          </w:rPr>
+          <w:tab/>
+        </w:r>
+        <w:r>
+          <w:rPr>
+            <w:noProof/>
+            <w:webHidden/>
+          </w:rPr>
+          <w:fldChar w:fldCharType="begin"/>
+        </w:r>
+        <w:r>
+          <w:rPr>
+            <w:noProof/>
+            <w:webHidden/>
+          </w:rPr>
+          <w:instrText xml:space="preserve"> PAGEREF _Toc403327181 \h </w:instrText>
+        </w:r>
+        <w:r>
+          <w:rPr>
+            <w:noProof/>
+            <w:webHidden/>
+          </w:rPr>
+        </w:r>
+        <w:r>
+          <w:rPr>
+            <w:noProof/>
+            <w:webHidden/>
+          </w:rPr>
+          <w:fldChar w:fldCharType="separate"/>
+        </w:r>
+        <w:r>
+          <w:rPr>
+            <w:noProof/>
+            <w:webHidden/>
+          </w:rPr>
+          <w:t>11</w:t>
+        </w:r>
+        <w:r>
+          <w:rPr>
+            <w:noProof/>
+            <w:webHidden/>
+          </w:rPr>
+          <w:fldChar w:fldCharType="end"/>
+        </w:r>
+      </w:hyperlink>
+    </w:p>
+    <w:p>
+      <w:pPr>
+        <w:pStyle w:val="Obsah3"/>
+        <w:tabs>
+          <w:tab w:val="right" w:leader="dot" w:pos="9062"/>
+        </w:tabs>
+        <w:rPr>
+          <w:rFonts w:asciiTheme="minorHAnsi" w:eastAsiaTheme="minorEastAsia" w:hAnsiTheme="minorHAnsi" w:cstheme="minorBidi"/>
+          <w:noProof/>
+          <w:color w:val="auto"/>
+          <w:sz w:val="22"/>
+          <w:szCs w:val="22"/>
+          <w:lang w:val="en-US" w:eastAsia="en-US"/>
+        </w:rPr>
+      </w:pPr>
+      <w:hyperlink w:anchor="_Toc403327182" w:history="1">
+        <w:r>
+          <w:rPr>
+            <w:rStyle w:val="Hypertextovodkaz"/>
+            <w:noProof/>
+          </w:rPr>
+          <w:t>RUIANDownlaoder.log</w:t>
+        </w:r>
+        <w:r>
+          <w:rPr>
+            <w:noProof/>
+            <w:webHidden/>
+          </w:rPr>
+          <w:tab/>
+        </w:r>
+        <w:r>
+          <w:rPr>
+            <w:noProof/>
+            <w:webHidden/>
+          </w:rPr>
+          <w:fldChar w:fldCharType="begin"/>
+        </w:r>
+        <w:r>
+          <w:rPr>
+            <w:noProof/>
+            <w:webHidden/>
+          </w:rPr>
+          <w:instrText xml:space="preserve"> PAGEREF _Toc403327182 \h </w:instrText>
+        </w:r>
+        <w:r>
+          <w:rPr>
+            <w:noProof/>
+            <w:webHidden/>
+          </w:rPr>
+        </w:r>
+        <w:r>
+          <w:rPr>
+            <w:noProof/>
+            <w:webHidden/>
+          </w:rPr>
+          <w:fldChar w:fldCharType="separate"/>
+        </w:r>
+        <w:r>
+          <w:rPr>
+            <w:noProof/>
+            <w:webHidden/>
+          </w:rPr>
+          <w:t>13</w:t>
+        </w:r>
+        <w:r>
+          <w:rPr>
+            <w:noProof/>
+            <w:webHidden/>
+          </w:rPr>
+          <w:fldChar w:fldCharType="end"/>
+        </w:r>
+      </w:hyperlink>
+    </w:p>
+    <w:p>
+      <w:pPr>
+        <w:pStyle w:val="Obsah1"/>
+        <w:tabs>
+          <w:tab w:val="right" w:leader="dot" w:pos="9062"/>
+        </w:tabs>
+        <w:rPr>
+          <w:rFonts w:asciiTheme="minorHAnsi" w:eastAsiaTheme="minorEastAsia" w:hAnsiTheme="minorHAnsi" w:cstheme="minorBidi"/>
+          <w:noProof/>
+          <w:color w:val="auto"/>
+          <w:sz w:val="22"/>
+          <w:szCs w:val="22"/>
+          <w:lang w:val="en-US" w:eastAsia="en-US"/>
+        </w:rPr>
+      </w:pPr>
+      <w:hyperlink w:anchor="_Toc403327183" w:history="1">
+        <w:r>
+          <w:rPr>
+            <w:rStyle w:val="Hypertextovodkaz"/>
+            <w:noProof/>
+          </w:rPr>
+          <w:t>Automatické stahování aktualizací databáze RÚIAN</w:t>
+        </w:r>
+        <w:r>
+          <w:rPr>
+            <w:noProof/>
+            <w:webHidden/>
+          </w:rPr>
+          <w:tab/>
+        </w:r>
+        <w:r>
+          <w:rPr>
+            <w:noProof/>
+            <w:webHidden/>
+          </w:rPr>
+          <w:fldChar w:fldCharType="begin"/>
+        </w:r>
+        <w:r>
+          <w:rPr>
+            <w:noProof/>
+            <w:webHidden/>
+          </w:rPr>
+          <w:instrText xml:space="preserve"> PAGEREF _Toc403327183 \h </w:instrText>
+        </w:r>
+        <w:r>
+          <w:rPr>
+            <w:noProof/>
+            <w:webHidden/>
+          </w:rPr>
+        </w:r>
+        <w:r>
+          <w:rPr>
+            <w:noProof/>
+            <w:webHidden/>
+          </w:rPr>
+          <w:fldChar w:fldCharType="separate"/>
+        </w:r>
+        <w:r>
+          <w:rPr>
+            <w:noProof/>
+            <w:webHidden/>
+          </w:rPr>
+          <w:t>14</w:t>
+        </w:r>
+        <w:r>
+          <w:rPr>
+            <w:noProof/>
+            <w:webHidden/>
+          </w:rPr>
+          <w:fldChar w:fldCharType="end"/>
+        </w:r>
+      </w:hyperlink>
+    </w:p>
+    <w:p>
+      <w:pPr>
+        <w:pStyle w:val="Obsah3"/>
+        <w:tabs>
+          <w:tab w:val="right" w:leader="dot" w:pos="9062"/>
+        </w:tabs>
+        <w:rPr>
+          <w:rFonts w:asciiTheme="minorHAnsi" w:eastAsiaTheme="minorEastAsia" w:hAnsiTheme="minorHAnsi" w:cstheme="minorBidi"/>
+          <w:noProof/>
+          <w:color w:val="auto"/>
+          <w:sz w:val="22"/>
+          <w:szCs w:val="22"/>
+          <w:lang w:val="en-US" w:eastAsia="en-US"/>
+        </w:rPr>
+      </w:pPr>
+      <w:hyperlink w:anchor="_Toc403327184" w:history="1">
+        <w:r>
+          <w:rPr>
+            <w:rStyle w:val="Hypertextovodkaz"/>
+            <w:noProof/>
+          </w:rPr>
+          <w:t>Operační systém Microsoft Windows</w:t>
+        </w:r>
+        <w:r>
+          <w:rPr>
+            <w:noProof/>
+            <w:webHidden/>
+          </w:rPr>
+          <w:tab/>
+        </w:r>
+        <w:r>
+          <w:rPr>
+            <w:noProof/>
+            <w:webHidden/>
+          </w:rPr>
+          <w:fldChar w:fldCharType="begin"/>
+        </w:r>
+        <w:r>
+          <w:rPr>
+            <w:noProof/>
+            <w:webHidden/>
+          </w:rPr>
+          <w:instrText xml:space="preserve"> PAGEREF _Toc403327184 \h </w:instrText>
+        </w:r>
+        <w:r>
+          <w:rPr>
+            <w:noProof/>
+            <w:webHidden/>
+          </w:rPr>
+        </w:r>
+        <w:r>
+          <w:rPr>
+            <w:noProof/>
+            <w:webHidden/>
+          </w:rPr>
+          <w:fldChar w:fldCharType="separate"/>
+        </w:r>
+        <w:r>
+          <w:rPr>
+            <w:noProof/>
+            <w:webHidden/>
+          </w:rPr>
+          <w:t>14</w:t>
+        </w:r>
+        <w:r>
+          <w:rPr>
+            <w:noProof/>
+            <w:webHidden/>
+          </w:rPr>
+          <w:fldChar w:fldCharType="end"/>
+        </w:r>
+      </w:hyperlink>
+    </w:p>
+    <w:p>
+      <w:pPr>
+        <w:pStyle w:val="Obsah3"/>
+        <w:tabs>
+          <w:tab w:val="right" w:leader="dot" w:pos="9062"/>
+        </w:tabs>
+        <w:rPr>
+          <w:rFonts w:asciiTheme="minorHAnsi" w:eastAsiaTheme="minorEastAsia" w:hAnsiTheme="minorHAnsi" w:cstheme="minorBidi"/>
+          <w:noProof/>
+          <w:color w:val="auto"/>
+          <w:sz w:val="22"/>
+          <w:szCs w:val="22"/>
+          <w:lang w:val="en-US" w:eastAsia="en-US"/>
+        </w:rPr>
+      </w:pPr>
+      <w:hyperlink w:anchor="_Toc403327185" w:history="1">
+        <w:r>
+          <w:rPr>
+            <w:rStyle w:val="Hypertextovodkaz"/>
+            <w:noProof/>
+          </w:rPr>
+          <w:t>Operační systém Unix, (Linux)</w:t>
+        </w:r>
+        <w:r>
+          <w:rPr>
+            <w:noProof/>
+            <w:webHidden/>
+          </w:rPr>
+          <w:tab/>
+        </w:r>
+        <w:r>
+          <w:rPr>
+            <w:noProof/>
+            <w:webHidden/>
+          </w:rPr>
+          <w:fldChar w:fldCharType="begin"/>
+        </w:r>
+        <w:r>
+          <w:rPr>
+            <w:noProof/>
+            <w:webHidden/>
+          </w:rPr>
+          <w:instrText xml:space="preserve"> PAGEREF _Toc403327185 \h </w:instrText>
+        </w:r>
+        <w:r>
+          <w:rPr>
+            <w:noProof/>
+            <w:webHidden/>
+          </w:rPr>
+        </w:r>
+        <w:r>
+          <w:rPr>
+            <w:noProof/>
+            <w:webHidden/>
+          </w:rPr>
+          <w:fldChar w:fldCharType="separate"/>
+        </w:r>
+        <w:r>
+          <w:rPr>
+            <w:noProof/>
+            <w:webHidden/>
+          </w:rPr>
+          <w:t>14</w:t>
+        </w:r>
+        <w:r>
+          <w:rPr>
+            <w:noProof/>
+            <w:webHidden/>
+          </w:rPr>
+          <w:fldChar w:fldCharType="end"/>
+        </w:r>
+      </w:hyperlink>
+    </w:p>
+    <w:p>
+      <w:pPr>
+        <w:pStyle w:val="Obsah1"/>
+        <w:tabs>
+          <w:tab w:val="right" w:leader="dot" w:pos="9062"/>
+        </w:tabs>
+        <w:rPr>
+          <w:rFonts w:asciiTheme="minorHAnsi" w:eastAsiaTheme="minorEastAsia" w:hAnsiTheme="minorHAnsi" w:cstheme="minorBidi"/>
+          <w:noProof/>
+          <w:color w:val="auto"/>
+          <w:sz w:val="22"/>
+          <w:szCs w:val="22"/>
+          <w:lang w:val="en-US" w:eastAsia="en-US"/>
+        </w:rPr>
+      </w:pPr>
+      <w:hyperlink w:anchor="_Toc403327186" w:history="1">
+        <w:r>
+          <w:rPr>
+            <w:rStyle w:val="Hypertextovodkaz"/>
+            <w:noProof/>
+          </w:rPr>
           <w:t>Použité zkratky</w:t>
         </w:r>
         <w:r>
@@ -998,7 +1801,7 @@
             <w:noProof/>
             <w:webHidden/>
           </w:rPr>
-          <w:instrText xml:space="preserve"> PAGEREF _Toc389081222 \h </w:instrText>
+          <w:instrText xml:space="preserve"> PAGEREF _Toc403327186 \h </w:instrText>
         </w:r>
         <w:r>
           <w:rPr>
@@ -1018,7 +1821,7 @@
             <w:noProof/>
             <w:webHidden/>
           </w:rPr>
-          <w:t>6</w:t>
+          <w:t>16</w:t>
         </w:r>
         <w:r>
           <w:rPr>
@@ -1055,7 +1858,7 @@
       </w:pPr>
       <w:bookmarkStart w:id="1" w:name="_Toc358172033"/>
       <w:bookmarkStart w:id="2" w:name="_Toc358198607"/>
-      <w:bookmarkStart w:id="3" w:name="_Toc389081216"/>
+      <w:bookmarkStart w:id="3" w:name="_Toc403327169"/>
       <w:r>
         <w:lastRenderedPageBreak/>
         <w:t>Základní informace</w:t>
@@ -1270,202 +2073,15 @@
       <w:pPr>
         <w:pStyle w:val="Nadpis2"/>
       </w:pPr>
-      <w:bookmarkStart w:id="4" w:name="_Toc389081217"/>
+      <w:bookmarkStart w:id="4" w:name="_Toc403327170"/>
       <w:r>
         <w:t xml:space="preserve">RÚIAN </w:t>
       </w:r>
       <w:proofErr w:type="spellStart"/>
       <w:r>
-        <w:t>Downloader</w:t>
+        <w:t>Importer</w:t>
       </w:r>
       <w:bookmarkEnd w:id="4"/>
-      <w:proofErr w:type="spellEnd"/>
-    </w:p>
-    <w:p>
-      <w:r>
-        <w:t xml:space="preserve">RÚIAN </w:t>
-      </w:r>
-      <w:proofErr w:type="spellStart"/>
-      <w:r>
-        <w:t>Downloader</w:t>
-      </w:r>
-      <w:proofErr w:type="spellEnd"/>
-      <w:r>
-        <w:t xml:space="preserve"> je j</w:t>
-      </w:r>
-      <w:r>
-        <w:t xml:space="preserve">ednoduchý nástroj určený k automatickému stahování dat z VDP v pravidelných intervalech. Pomocí jednoduché konfigurace umožňuje stahovat jak plnou datovou sadu, tak pouze aktualizační </w:t>
-      </w:r>
-      <w:r>
-        <w:t>data od</w:t>
-      </w:r>
-      <w:r>
-        <w:t xml:space="preserve"> poslední aktualizace. </w:t>
-      </w:r>
-      <w:r>
-        <w:t>Stažená</w:t>
-      </w:r>
-      <w:r>
-        <w:t xml:space="preserve"> data jsou rozbalena z archivu do </w:t>
-      </w:r>
-      <w:r>
-        <w:t xml:space="preserve">dat ve </w:t>
-      </w:r>
-      <w:r>
-        <w:t xml:space="preserve">formátu </w:t>
-      </w:r>
-      <w:r>
-        <w:t xml:space="preserve">XML </w:t>
-      </w:r>
-      <w:r>
-        <w:t xml:space="preserve">a připravena k importu do </w:t>
-      </w:r>
-      <w:proofErr w:type="spellStart"/>
-      <w:r>
-        <w:t>geodatabáze</w:t>
-      </w:r>
-      <w:proofErr w:type="spellEnd"/>
-      <w:r>
-        <w:t xml:space="preserve">. </w:t>
-      </w:r>
-      <w:r>
-        <w:t xml:space="preserve"> </w:t>
-      </w:r>
-      <w:r>
-        <w:t xml:space="preserve">Modul může být nainstalován a provozován samostatně, případně nakonfigurován ke spouštění dalšího nástroje RÚIAN </w:t>
-      </w:r>
-      <w:proofErr w:type="spellStart"/>
-      <w:r>
-        <w:t>Importer</w:t>
-      </w:r>
-      <w:proofErr w:type="spellEnd"/>
-      <w:r>
-        <w:t xml:space="preserve">. V této konfiguraci poskytuje </w:t>
-      </w:r>
-      <w:r>
-        <w:t xml:space="preserve">ucelenou funkcionalitu zabezpečující aktuálnost </w:t>
-      </w:r>
-      <w:r>
-        <w:t xml:space="preserve">lokální </w:t>
-      </w:r>
-      <w:r>
-        <w:t>kopie databáze RÚIAN v prostředí internetu. Jestliže je kopie databáze umístěna v oddělené síti, umožňuje po ukončení stahování zaslat upozornění na E-mail o vhodnosti přenést data a provést aktualizaci</w:t>
-      </w:r>
-      <w:r>
-        <w:t>.</w:t>
-      </w:r>
-      <w:r>
-        <w:t xml:space="preserve"> </w:t>
-      </w:r>
-    </w:p>
-    <w:p>
-      <w:pPr>
-        <w:spacing w:before="240"/>
-        <w:jc w:val="center"/>
-      </w:pPr>
-      <w:r>
-        <w:rPr>
-          <w:noProof/>
-          <w:lang w:val="en-US" w:eastAsia="en-US"/>
-        </w:rPr>
-        <w:drawing>
-          <wp:inline distT="0" distB="0" distL="0" distR="0">
-            <wp:extent cx="5760720" cy="1828491"/>
-            <wp:effectExtent l="0" t="0" r="0" b="0"/>
-            <wp:docPr id="6" name="obrázek 4"/>
-            <wp:cNvGraphicFramePr>
-              <a:graphicFrameLocks xmlns:a="http://schemas.openxmlformats.org/drawingml/2006/main" noChangeAspect="1"/>
-            </wp:cNvGraphicFramePr>
-            <a:graphic xmlns:a="http://schemas.openxmlformats.org/drawingml/2006/main">
-              <a:graphicData uri="http://schemas.openxmlformats.org/drawingml/2006/picture">
-                <pic:pic xmlns:pic="http://schemas.openxmlformats.org/drawingml/2006/picture">
-                  <pic:nvPicPr>
-                    <pic:cNvPr id="0" name="Picture 4"/>
-                    <pic:cNvPicPr>
-                      <a:picLocks noChangeAspect="1" noChangeArrowheads="1"/>
-                    </pic:cNvPicPr>
-                  </pic:nvPicPr>
-                  <pic:blipFill>
-                    <a:blip r:embed="rId10" cstate="print"/>
-                    <a:srcRect/>
-                    <a:stretch>
-                      <a:fillRect/>
-                    </a:stretch>
-                  </pic:blipFill>
-                  <pic:spPr bwMode="auto">
-                    <a:xfrm>
-                      <a:off x="0" y="0"/>
-                      <a:ext cx="5760720" cy="1828491"/>
-                    </a:xfrm>
-                    <a:prstGeom prst="rect">
-                      <a:avLst/>
-                    </a:prstGeom>
-                    <a:noFill/>
-                    <a:ln w="9525">
-                      <a:noFill/>
-                      <a:miter lim="800000"/>
-                      <a:headEnd/>
-                      <a:tailEnd/>
-                    </a:ln>
-                  </pic:spPr>
-                </pic:pic>
-              </a:graphicData>
-            </a:graphic>
-          </wp:inline>
-        </w:drawing>
-      </w:r>
-    </w:p>
-    <w:p>
-      <w:pPr>
-        <w:pStyle w:val="Titulek"/>
-      </w:pPr>
-      <w:r>
-        <w:t>Obrázek</w:t>
-      </w:r>
-      <w:r>
-        <w:t xml:space="preserve"> </w:t>
-      </w:r>
-      <w:r>
-        <w:fldChar w:fldCharType="begin"/>
-      </w:r>
-      <w:r>
-        <w:instrText xml:space="preserve"> SEQ Figure \* ARABIC </w:instrText>
-      </w:r>
-      <w:r>
-        <w:fldChar w:fldCharType="separate"/>
-      </w:r>
-      <w:r>
-        <w:rPr>
-          <w:noProof/>
-        </w:rPr>
-        <w:t>1</w:t>
-      </w:r>
-      <w:r>
-        <w:fldChar w:fldCharType="end"/>
-      </w:r>
-      <w:r>
-        <w:t xml:space="preserve"> Automatické stahování dat RÚIAN </w:t>
-      </w:r>
-      <w:proofErr w:type="spellStart"/>
-      <w:r>
-        <w:t>Downloaderem</w:t>
-      </w:r>
-      <w:proofErr w:type="spellEnd"/>
-    </w:p>
-    <w:p>
-      <w:pPr>
-        <w:pStyle w:val="Nadpis2"/>
-      </w:pPr>
-      <w:bookmarkStart w:id="5" w:name="_Toc389081218"/>
-      <w:r>
-        <w:lastRenderedPageBreak/>
-        <w:t xml:space="preserve">RÚIAN </w:t>
-      </w:r>
-      <w:proofErr w:type="spellStart"/>
-      <w:r>
-        <w:t>Importer</w:t>
-      </w:r>
-      <w:bookmarkEnd w:id="5"/>
       <w:proofErr w:type="spellEnd"/>
     </w:p>
     <w:p>
@@ -1556,7 +2172,7 @@
                     </pic:cNvPicPr>
                   </pic:nvPicPr>
                   <pic:blipFill>
-                    <a:blip r:embed="rId11" cstate="print"/>
+                    <a:blip r:embed="rId10" cstate="print"/>
                     <a:srcRect/>
                     <a:stretch>
                       <a:fillRect/>
@@ -1624,145 +2240,9 @@
     </w:p>
     <w:p>
       <w:pPr>
-        <w:pStyle w:val="Nadpis2"/>
-      </w:pPr>
-      <w:bookmarkStart w:id="6" w:name="_Toc389081219"/>
-      <w:r>
-        <w:t xml:space="preserve">RÚIAN </w:t>
-      </w:r>
-      <w:r>
-        <w:t xml:space="preserve">Web </w:t>
-      </w:r>
-      <w:proofErr w:type="spellStart"/>
-      <w:r>
-        <w:t>Services</w:t>
-      </w:r>
-      <w:bookmarkEnd w:id="6"/>
-      <w:proofErr w:type="spellEnd"/>
-    </w:p>
-    <w:p>
-      <w:r>
-        <w:t xml:space="preserve">RÚIAN </w:t>
-      </w:r>
-      <w:proofErr w:type="spellStart"/>
-      <w:r>
-        <w:t>WebServices</w:t>
-      </w:r>
-      <w:proofErr w:type="spellEnd"/>
-      <w:r>
-        <w:t xml:space="preserve"> je komplexní implementace webových služeb nad replikou databáze  RÚIAN</w:t>
-      </w:r>
-      <w:r>
-        <w:t xml:space="preserve"> zaměřující se na využití adres v databázi. Webové služby jsou standardizovány v rozhraní REST a SOAP v souladu s </w:t>
-      </w:r>
-      <w:hyperlink r:id="rId12" w:history="1">
-        <w:r>
-          <w:rPr>
-            <w:rStyle w:val="Hypertextovodkaz"/>
-          </w:rPr>
-          <w:t>metodikou</w:t>
-        </w:r>
-      </w:hyperlink>
-      <w:r>
-        <w:t xml:space="preserve"> ČÚZK.</w:t>
-      </w:r>
-    </w:p>
-    <w:p>
-      <w:pPr>
-        <w:spacing w:before="240"/>
-        <w:jc w:val="center"/>
-      </w:pPr>
-      <w:r>
-        <w:rPr>
-          <w:noProof/>
-          <w:lang w:val="en-US" w:eastAsia="en-US"/>
-        </w:rPr>
-        <w:drawing>
-          <wp:inline distT="0" distB="0" distL="0" distR="0">
-            <wp:extent cx="5347852" cy="2263970"/>
-            <wp:effectExtent l="19050" t="0" r="5198" b="0"/>
-            <wp:docPr id="9" name="obrázek 7"/>
-            <wp:cNvGraphicFramePr>
-              <a:graphicFrameLocks xmlns:a="http://schemas.openxmlformats.org/drawingml/2006/main" noChangeAspect="1"/>
-            </wp:cNvGraphicFramePr>
-            <a:graphic xmlns:a="http://schemas.openxmlformats.org/drawingml/2006/main">
-              <a:graphicData uri="http://schemas.openxmlformats.org/drawingml/2006/picture">
-                <pic:pic xmlns:pic="http://schemas.openxmlformats.org/drawingml/2006/picture">
-                  <pic:nvPicPr>
-                    <pic:cNvPr id="0" name="Picture 7"/>
-                    <pic:cNvPicPr>
-                      <a:picLocks noChangeAspect="1" noChangeArrowheads="1"/>
-                    </pic:cNvPicPr>
-                  </pic:nvPicPr>
-                  <pic:blipFill>
-                    <a:blip r:embed="rId13" cstate="print"/>
-                    <a:srcRect/>
-                    <a:stretch>
-                      <a:fillRect/>
-                    </a:stretch>
-                  </pic:blipFill>
-                  <pic:spPr bwMode="auto">
-                    <a:xfrm>
-                      <a:off x="0" y="0"/>
-                      <a:ext cx="5358960" cy="2268672"/>
-                    </a:xfrm>
-                    <a:prstGeom prst="rect">
-                      <a:avLst/>
-                    </a:prstGeom>
-                    <a:noFill/>
-                    <a:ln w="9525">
-                      <a:noFill/>
-                      <a:miter lim="800000"/>
-                      <a:headEnd/>
-                      <a:tailEnd/>
-                    </a:ln>
-                  </pic:spPr>
-                </pic:pic>
-              </a:graphicData>
-            </a:graphic>
-          </wp:inline>
-        </w:drawing>
-      </w:r>
-    </w:p>
-    <w:p>
-      <w:pPr>
-        <w:pStyle w:val="Titulek"/>
-      </w:pPr>
-      <w:proofErr w:type="spellStart"/>
-      <w:r>
-        <w:t>Figure</w:t>
-      </w:r>
-      <w:proofErr w:type="spellEnd"/>
-      <w:r>
-        <w:t xml:space="preserve"> </w:t>
-      </w:r>
-      <w:r>
-        <w:fldChar w:fldCharType="begin"/>
-      </w:r>
-      <w:r>
-        <w:instrText xml:space="preserve"> SEQ Figure \* ARABIC </w:instrText>
-      </w:r>
-      <w:r>
-        <w:fldChar w:fldCharType="separate"/>
-      </w:r>
-      <w:r>
-        <w:rPr>
-          <w:noProof/>
-        </w:rPr>
-        <w:t>3</w:t>
-      </w:r>
-      <w:r>
-        <w:fldChar w:fldCharType="end"/>
-      </w:r>
-      <w:r>
-        <w:t xml:space="preserve"> Využití adres RÚIAN pomocí služeb</w:t>
-      </w:r>
-    </w:p>
-    <w:p>
-      <w:pPr>
         <w:pStyle w:val="Nadpis1"/>
       </w:pPr>
-      <w:bookmarkStart w:id="7" w:name="_Toc389081220"/>
+      <w:bookmarkStart w:id="5" w:name="_Toc403327172"/>
       <w:r>
         <w:lastRenderedPageBreak/>
         <w:t>Instalace</w:t>
@@ -1770,13 +2250,13 @@
       <w:r>
         <w:t xml:space="preserve"> a využití</w:t>
       </w:r>
-      <w:bookmarkEnd w:id="7"/>
+      <w:bookmarkEnd w:id="5"/>
     </w:p>
     <w:p>
       <w:r>
         <w:t xml:space="preserve">Aktuální verze knihovny je dostupná na </w:t>
       </w:r>
-      <w:hyperlink r:id="rId14" w:history="1">
+      <w:hyperlink r:id="rId11" w:history="1">
         <w:r>
           <w:rPr>
             <w:rStyle w:val="Hypertextovodkaz"/>
@@ -1817,7 +2297,7 @@
         </w:rPr>
         <w:t xml:space="preserve"> </w:t>
       </w:r>
-      <w:hyperlink r:id="rId15" w:history="1">
+      <w:hyperlink r:id="rId12" w:history="1">
         <w:r>
           <w:rPr>
             <w:rStyle w:val="Hypertextovodkaz"/>
@@ -1870,13 +2350,14 @@
       <w:pPr>
         <w:pStyle w:val="Nadpis2"/>
       </w:pPr>
-      <w:bookmarkStart w:id="8" w:name="_Toc400881896"/>
-      <w:bookmarkStart w:id="9" w:name="_Toc389079818"/>
-      <w:bookmarkStart w:id="10" w:name="_Toc389081221"/>
+      <w:bookmarkStart w:id="6" w:name="_Toc400881896"/>
+      <w:bookmarkStart w:id="7" w:name="_Toc403327173"/>
+      <w:bookmarkStart w:id="8" w:name="_Toc389079818"/>
       <w:r>
         <w:t>Nároky a systém</w:t>
       </w:r>
-      <w:bookmarkEnd w:id="8"/>
+      <w:bookmarkEnd w:id="6"/>
+      <w:bookmarkEnd w:id="7"/>
     </w:p>
     <w:tbl>
       <w:tblPr>
@@ -2059,17 +2540,18 @@
       <w:pPr>
         <w:pStyle w:val="Nadpis2"/>
       </w:pPr>
+      <w:bookmarkStart w:id="9" w:name="_Toc403327174"/>
       <w:r>
         <w:t>Společné skript</w:t>
       </w:r>
+      <w:bookmarkEnd w:id="8"/>
+      <w:r>
+        <w:t>y</w:t>
+      </w:r>
+      <w:r>
+        <w:t xml:space="preserve"> a konfigurační soubory</w:t>
+      </w:r>
       <w:bookmarkEnd w:id="9"/>
-      <w:r>
-        <w:t>y</w:t>
-      </w:r>
-      <w:bookmarkEnd w:id="10"/>
-      <w:r>
-        <w:t xml:space="preserve"> a konfigurační soubory</w:t>
-      </w:r>
     </w:p>
     <w:tbl>
       <w:tblPr>
@@ -2336,7 +2818,7 @@
                     </pic:cNvPicPr>
                   </pic:nvPicPr>
                   <pic:blipFill>
-                    <a:blip r:embed="rId16" cstate="print"/>
+                    <a:blip r:embed="rId13" cstate="print"/>
                     <a:srcRect/>
                     <a:stretch>
                       <a:fillRect/>
@@ -2410,6 +2892,10 @@
         <w:jc w:val="center"/>
       </w:pPr>
       <w:r>
+        <w:rPr>
+          <w:noProof/>
+          <w:lang w:val="en-US" w:eastAsia="en-US"/>
+        </w:rPr>
         <w:lastRenderedPageBreak/>
         <w:drawing>
           <wp:inline distT="0" distB="0" distL="0" distR="0">
@@ -2429,7 +2915,7 @@
                     </pic:cNvPicPr>
                   </pic:nvPicPr>
                   <pic:blipFill>
-                    <a:blip r:embed="rId17" cstate="print"/>
+                    <a:blip r:embed="rId14" cstate="print"/>
                     <a:srcRect/>
                     <a:stretch>
                       <a:fillRect/>
@@ -2492,14 +2978,4825 @@
     </w:p>
     <w:p>
       <w:pPr>
+        <w:pStyle w:val="Nadpis4"/>
+      </w:pPr>
+      <w:r>
+        <w:t>Editace konfiguračních souborů</w:t>
+      </w:r>
+    </w:p>
+    <w:p>
+      <w:r>
+        <w:t>Knihovna RÚIAN </w:t>
+      </w:r>
+      <w:proofErr w:type="spellStart"/>
+      <w:r>
+        <w:t>Toolbox</w:t>
+      </w:r>
+      <w:proofErr w:type="spellEnd"/>
+      <w:r>
+        <w:t xml:space="preserve"> je stavěna jako multiplatformní. Konfigurační soubory s příponou CFG jsou proto textové soubory, které mají nastavení konců řádků shodné s nastavením </w:t>
+      </w:r>
+      <w:proofErr w:type="spellStart"/>
+      <w:r>
+        <w:t>interpret</w:t>
+      </w:r>
+      <w:r>
+        <w:t>e</w:t>
+      </w:r>
+      <w:r>
+        <w:t>ru</w:t>
+      </w:r>
+      <w:proofErr w:type="spellEnd"/>
+      <w:r>
+        <w:t xml:space="preserve"> Python. I na operačním systému Windows se může se jednat o konce řádků DOS-</w:t>
+      </w:r>
+      <w:proofErr w:type="spellStart"/>
+      <w:r>
+        <w:t>ové</w:t>
+      </w:r>
+      <w:proofErr w:type="spellEnd"/>
+      <w:r>
+        <w:t xml:space="preserve"> CRLF, </w:t>
+      </w:r>
+      <w:proofErr w:type="spellStart"/>
+      <w:r>
+        <w:t>Unixové</w:t>
+      </w:r>
+      <w:proofErr w:type="spellEnd"/>
+      <w:r>
+        <w:t xml:space="preserve"> CR i Apple LF. Pro editaci těchto souborů je proto nutné využít textový editor, který rozpoznává typ konce řádk</w:t>
+      </w:r>
+      <w:r>
+        <w:t>ů a umí s nimi pracovat.</w:t>
+      </w:r>
+    </w:p>
+    <w:p>
+      <w:r>
+        <w:t xml:space="preserve">Pokud takový editor není nainstalován, je možné využít </w:t>
+      </w:r>
+      <w:r>
+        <w:t xml:space="preserve">editor </w:t>
+      </w:r>
+      <w:proofErr w:type="spellStart"/>
+      <w:r>
+        <w:t>Idle</w:t>
+      </w:r>
+      <w:proofErr w:type="spellEnd"/>
+      <w:r>
+        <w:t xml:space="preserve">, který je součástí instalace </w:t>
+      </w:r>
+      <w:proofErr w:type="spellStart"/>
+      <w:r>
+        <w:t>interpreteru</w:t>
+      </w:r>
+      <w:proofErr w:type="spellEnd"/>
+      <w:r>
+        <w:t xml:space="preserve"> Python.</w:t>
+      </w:r>
+    </w:p>
+    <w:p>
+      <w:pPr>
         <w:pStyle w:val="Nadpis1"/>
       </w:pPr>
-      <w:bookmarkStart w:id="11" w:name="_Toc389081222"/>
+      <w:bookmarkStart w:id="10" w:name="_Toc400881894"/>
+      <w:bookmarkStart w:id="11" w:name="_Toc403327175"/>
+      <w:r>
+        <w:lastRenderedPageBreak/>
+        <w:t xml:space="preserve">RÚIAN </w:t>
+      </w:r>
+      <w:proofErr w:type="spellStart"/>
+      <w:r>
+        <w:t>Downloader</w:t>
+      </w:r>
+      <w:bookmarkEnd w:id="10"/>
+      <w:bookmarkEnd w:id="11"/>
+      <w:proofErr w:type="spellEnd"/>
+    </w:p>
+    <w:p>
+      <w:r>
+        <w:t xml:space="preserve">RÚIAN </w:t>
+      </w:r>
+      <w:proofErr w:type="spellStart"/>
+      <w:r>
+        <w:t>Downloader</w:t>
+      </w:r>
+      <w:proofErr w:type="spellEnd"/>
+      <w:r>
+        <w:t xml:space="preserve"> je jednoduchý nástroj určený k automatickému stahování dat z Veřejného dálkového přístupu (dále jen VDP) v pravidelných intervalech. Aplikace VDP umožňuje bezplatný přístup k datům registru územní identifikace, adres a nemovitostí. </w:t>
+      </w:r>
+    </w:p>
+    <w:p>
+      <w:r>
+        <w:t xml:space="preserve">RÚIAN </w:t>
+      </w:r>
+      <w:proofErr w:type="spellStart"/>
+      <w:r>
+        <w:t>Downloader</w:t>
+      </w:r>
+      <w:proofErr w:type="spellEnd"/>
+      <w:r>
+        <w:t xml:space="preserve"> </w:t>
+      </w:r>
+      <w:r>
+        <w:t>umožňuje</w:t>
+      </w:r>
+      <w:r>
+        <w:t xml:space="preserve"> </w:t>
+      </w:r>
+      <w:r>
+        <w:t xml:space="preserve">stahovat jak plnou datovou sadu, tak pouze aktualizační data od poslední aktualizace. Stažená data </w:t>
+      </w:r>
+      <w:r>
+        <w:t xml:space="preserve">mohou být </w:t>
+      </w:r>
+      <w:r>
+        <w:t>rozbalena z archivu.</w:t>
+      </w:r>
+      <w:proofErr w:type="spellStart"/>
+      <w:r>
+        <w:t>gz</w:t>
+      </w:r>
+      <w:proofErr w:type="spellEnd"/>
+      <w:r>
+        <w:t xml:space="preserve"> do souboru XML ve výměnném formátu RÚIAN a připravena k importu do </w:t>
+      </w:r>
+      <w:proofErr w:type="spellStart"/>
+      <w:r>
+        <w:t>geodatabáze</w:t>
+      </w:r>
+      <w:proofErr w:type="spellEnd"/>
+      <w:r>
+        <w:t xml:space="preserve">. </w:t>
+      </w:r>
+    </w:p>
+    <w:p>
+      <w:r>
+        <w:t xml:space="preserve">Modul může být </w:t>
+      </w:r>
+      <w:r>
+        <w:t xml:space="preserve">také </w:t>
+      </w:r>
+      <w:r>
+        <w:t xml:space="preserve">nainstalován a provozován samostatně, případně nakonfigurován ke spouštění dalšího nástroje RÚIAN </w:t>
+      </w:r>
+      <w:proofErr w:type="spellStart"/>
+      <w:r>
+        <w:t>Importer</w:t>
+      </w:r>
+      <w:proofErr w:type="spellEnd"/>
+      <w:r>
+        <w:t xml:space="preserve"> po úspěšném stažení dat</w:t>
+      </w:r>
+      <w:r>
+        <w:t xml:space="preserve">. V této konfiguraci poskytuje ucelenou funkcionalitu zabezpečující aktuálnost lokální kopie databáze RÚIAN v prostředí internetu. Jestliže je kopie databáze umístěna v oddělené síti, umožňuje po ukončení stahování zaslat upozornění na E-mail o vhodnosti přenést data a provést aktualizaci. </w:t>
+      </w:r>
+    </w:p>
+    <w:p>
+      <w:pPr>
+        <w:spacing w:before="240"/>
+        <w:jc w:val="center"/>
+      </w:pPr>
+      <w:r>
+        <w:rPr>
+          <w:noProof/>
+          <w:lang w:val="en-US" w:eastAsia="en-US"/>
+        </w:rPr>
+        <w:drawing>
+          <wp:inline distT="0" distB="0" distL="0" distR="0">
+            <wp:extent cx="5760720" cy="1828491"/>
+            <wp:effectExtent l="0" t="0" r="0" b="0"/>
+            <wp:docPr id="5" name="obrázek 4"/>
+            <wp:cNvGraphicFramePr>
+              <a:graphicFrameLocks xmlns:a="http://schemas.openxmlformats.org/drawingml/2006/main" noChangeAspect="1"/>
+            </wp:cNvGraphicFramePr>
+            <a:graphic xmlns:a="http://schemas.openxmlformats.org/drawingml/2006/main">
+              <a:graphicData uri="http://schemas.openxmlformats.org/drawingml/2006/picture">
+                <pic:pic xmlns:pic="http://schemas.openxmlformats.org/drawingml/2006/picture">
+                  <pic:nvPicPr>
+                    <pic:cNvPr id="0" name="Picture 4"/>
+                    <pic:cNvPicPr>
+                      <a:picLocks noChangeAspect="1" noChangeArrowheads="1"/>
+                    </pic:cNvPicPr>
+                  </pic:nvPicPr>
+                  <pic:blipFill>
+                    <a:blip r:embed="rId15" cstate="print"/>
+                    <a:srcRect/>
+                    <a:stretch>
+                      <a:fillRect/>
+                    </a:stretch>
+                  </pic:blipFill>
+                  <pic:spPr bwMode="auto">
+                    <a:xfrm>
+                      <a:off x="0" y="0"/>
+                      <a:ext cx="5760720" cy="1828491"/>
+                    </a:xfrm>
+                    <a:prstGeom prst="rect">
+                      <a:avLst/>
+                    </a:prstGeom>
+                    <a:noFill/>
+                    <a:ln w="9525">
+                      <a:noFill/>
+                      <a:miter lim="800000"/>
+                      <a:headEnd/>
+                      <a:tailEnd/>
+                    </a:ln>
+                  </pic:spPr>
+                </pic:pic>
+              </a:graphicData>
+            </a:graphic>
+          </wp:inline>
+        </w:drawing>
+      </w:r>
+    </w:p>
+    <w:p>
+      <w:pPr>
+        <w:pStyle w:val="Titulek"/>
+      </w:pPr>
+      <w:r>
+        <w:t xml:space="preserve">Obrázek </w:t>
+      </w:r>
+      <w:fldSimple w:instr=" SEQ Figure \* ARABIC ">
+        <w:r>
+          <w:rPr>
+            <w:noProof/>
+          </w:rPr>
+          <w:t>1</w:t>
+        </w:r>
+      </w:fldSimple>
+      <w:r>
+        <w:t xml:space="preserve"> Automatické stahování dat RÚIAN </w:t>
+      </w:r>
+      <w:proofErr w:type="spellStart"/>
+      <w:r>
+        <w:t>Downloaderem</w:t>
+      </w:r>
+      <w:proofErr w:type="spellEnd"/>
+    </w:p>
+    <w:p/>
+    <w:p>
+      <w:pPr>
+        <w:pStyle w:val="Nadpis2"/>
+      </w:pPr>
+      <w:bookmarkStart w:id="12" w:name="_Toc400881895"/>
+      <w:bookmarkStart w:id="13" w:name="_Toc403327176"/>
+      <w:r>
+        <w:t>Instalace</w:t>
+      </w:r>
+      <w:bookmarkEnd w:id="12"/>
+      <w:bookmarkEnd w:id="13"/>
+    </w:p>
+    <w:p>
+      <w:r>
+        <w:t xml:space="preserve">Knihovna RÚIAN </w:t>
+      </w:r>
+      <w:proofErr w:type="spellStart"/>
+      <w:r>
+        <w:t>Downloader</w:t>
+      </w:r>
+      <w:proofErr w:type="spellEnd"/>
+      <w:r>
+        <w:t xml:space="preserve"> je součástí sady nástrojů RÚIAN </w:t>
+      </w:r>
+      <w:proofErr w:type="spellStart"/>
+      <w:r>
+        <w:t>Toolbox</w:t>
+      </w:r>
+      <w:proofErr w:type="spellEnd"/>
+      <w:r>
+        <w:t xml:space="preserve">, jejíž aktuální verze je dostupná na </w:t>
+      </w:r>
+      <w:hyperlink r:id="rId16" w:history="1">
+        <w:r>
+          <w:rPr>
+            <w:rStyle w:val="Hypertextovodkaz"/>
+            <w:lang w:val="en-US"/>
+          </w:rPr>
+          <w:t>https://github.com/vugtk21/RUIANToolbox/archive/master.zip</w:t>
+        </w:r>
+      </w:hyperlink>
+      <w:r>
+        <w:t xml:space="preserve">, po stažení a rozbalení archivu ji najdeme ve složce </w:t>
+      </w:r>
+      <w:proofErr w:type="spellStart"/>
+      <w:r>
+        <w:t>RUIANDownloader</w:t>
+      </w:r>
+      <w:proofErr w:type="spellEnd"/>
+      <w:r>
+        <w:t>.</w:t>
+      </w:r>
+    </w:p>
+    <w:p>
+      <w:pPr>
+        <w:pStyle w:val="Nadpis3"/>
+      </w:pPr>
+      <w:bookmarkStart w:id="14" w:name="_Toc400881897"/>
+      <w:bookmarkStart w:id="15" w:name="_Toc403327177"/>
+      <w:r>
+        <w:t>Důležité soubory</w:t>
+      </w:r>
+      <w:bookmarkEnd w:id="14"/>
+      <w:bookmarkEnd w:id="15"/>
+    </w:p>
+    <w:tbl>
+      <w:tblPr>
+        <w:tblStyle w:val="Mkatabulky"/>
+        <w:tblW w:w="0" w:type="auto"/>
+        <w:tblInd w:w="108" w:type="dxa"/>
+        <w:tblBorders>
+          <w:top w:val="single" w:sz="4" w:space="0" w:color="4F81BD" w:themeColor="accent1"/>
+          <w:left w:val="single" w:sz="4" w:space="0" w:color="4F81BD" w:themeColor="accent1"/>
+          <w:bottom w:val="single" w:sz="4" w:space="0" w:color="4F81BD" w:themeColor="accent1"/>
+          <w:right w:val="single" w:sz="4" w:space="0" w:color="4F81BD" w:themeColor="accent1"/>
+          <w:insideH w:val="none" w:sz="0" w:space="0" w:color="auto"/>
+          <w:insideV w:val="none" w:sz="0" w:space="0" w:color="auto"/>
+        </w:tblBorders>
+        <w:tblLook w:val="04A0"/>
+      </w:tblPr>
+      <w:tblGrid>
+        <w:gridCol w:w="2437"/>
+        <w:gridCol w:w="6653"/>
+      </w:tblGrid>
+      <w:tr>
+        <w:tc>
+          <w:tcPr>
+            <w:tcW w:w="2437" w:type="dxa"/>
+            <w:tcBorders>
+              <w:top w:val="single" w:sz="4" w:space="0" w:color="4F81BD" w:themeColor="accent1"/>
+              <w:bottom w:val="single" w:sz="4" w:space="0" w:color="4F81BD" w:themeColor="accent1"/>
+            </w:tcBorders>
+            <w:shd w:val="clear" w:color="auto" w:fill="D99594" w:themeFill="accent2" w:themeFillTint="99"/>
+          </w:tcPr>
+          <w:p>
+            <w:pPr>
+              <w:spacing w:before="0" w:after="0"/>
+            </w:pPr>
+            <w:r>
+              <w:t>Soubory</w:t>
+            </w:r>
+          </w:p>
+        </w:tc>
+        <w:tc>
+          <w:tcPr>
+            <w:tcW w:w="6653" w:type="dxa"/>
+            <w:tcBorders>
+              <w:top w:val="single" w:sz="4" w:space="0" w:color="4F81BD" w:themeColor="accent1"/>
+              <w:bottom w:val="single" w:sz="4" w:space="0" w:color="4F81BD" w:themeColor="accent1"/>
+            </w:tcBorders>
+            <w:shd w:val="clear" w:color="auto" w:fill="D99594" w:themeFill="accent2" w:themeFillTint="99"/>
+          </w:tcPr>
+          <w:p>
+            <w:pPr>
+              <w:spacing w:before="0" w:after="0"/>
+            </w:pPr>
+            <w:r>
+              <w:t>Obsah</w:t>
+            </w:r>
+          </w:p>
+        </w:tc>
+      </w:tr>
+      <w:tr>
+        <w:tc>
+          <w:tcPr>
+            <w:tcW w:w="2437" w:type="dxa"/>
+            <w:tcBorders>
+              <w:top w:val="single" w:sz="4" w:space="0" w:color="4F81BD" w:themeColor="accent1"/>
+            </w:tcBorders>
+            <w:shd w:val="clear" w:color="auto" w:fill="auto"/>
+          </w:tcPr>
+          <w:p>
+            <w:pPr>
+              <w:spacing w:before="0" w:after="0"/>
+            </w:pPr>
+            <w:proofErr w:type="spellStart"/>
+            <w:r>
+              <w:t>RUIANDownlaoder.py</w:t>
+            </w:r>
+            <w:proofErr w:type="spellEnd"/>
+          </w:p>
+        </w:tc>
+        <w:tc>
+          <w:tcPr>
+            <w:tcW w:w="6653" w:type="dxa"/>
+            <w:tcBorders>
+              <w:top w:val="single" w:sz="4" w:space="0" w:color="4F81BD" w:themeColor="accent1"/>
+            </w:tcBorders>
+            <w:shd w:val="clear" w:color="auto" w:fill="auto"/>
+          </w:tcPr>
+          <w:p>
+            <w:pPr>
+              <w:spacing w:before="0" w:after="0"/>
+            </w:pPr>
+            <w:r>
+              <w:t>Vlastní skript modulu umožňující stahování z VDP</w:t>
+            </w:r>
+          </w:p>
+        </w:tc>
+      </w:tr>
+      <w:tr>
+        <w:tc>
+          <w:tcPr>
+            <w:tcW w:w="2437" w:type="dxa"/>
+            <w:shd w:val="clear" w:color="auto" w:fill="F2DBDB" w:themeFill="accent2" w:themeFillTint="33"/>
+          </w:tcPr>
+          <w:p>
+            <w:pPr>
+              <w:spacing w:before="0" w:after="0"/>
+            </w:pPr>
+            <w:proofErr w:type="spellStart"/>
+            <w:r>
+              <w:t>RUIANDownlaoder.cfg</w:t>
+            </w:r>
+            <w:proofErr w:type="spellEnd"/>
+          </w:p>
+        </w:tc>
+        <w:tc>
+          <w:tcPr>
+            <w:tcW w:w="6653" w:type="dxa"/>
+            <w:shd w:val="clear" w:color="auto" w:fill="F2DBDB" w:themeFill="accent2" w:themeFillTint="33"/>
+          </w:tcPr>
+          <w:p>
+            <w:pPr>
+              <w:spacing w:before="0" w:after="0"/>
+            </w:pPr>
+            <w:r>
+              <w:t>Konfigurační soubor pro nastavení parametrů stahování</w:t>
+            </w:r>
+          </w:p>
+        </w:tc>
+      </w:tr>
+      <w:tr>
+        <w:tc>
+          <w:tcPr>
+            <w:tcW w:w="2437" w:type="dxa"/>
+            <w:shd w:val="clear" w:color="auto" w:fill="auto"/>
+          </w:tcPr>
+          <w:p>
+            <w:pPr>
+              <w:spacing w:before="0" w:after="0"/>
+            </w:pPr>
+            <w:proofErr w:type="spellStart"/>
+            <w:r>
+              <w:t>RUIANDownlaoder.log</w:t>
+            </w:r>
+            <w:proofErr w:type="spellEnd"/>
+          </w:p>
+        </w:tc>
+        <w:tc>
+          <w:tcPr>
+            <w:tcW w:w="6653" w:type="dxa"/>
+            <w:shd w:val="clear" w:color="auto" w:fill="auto"/>
+          </w:tcPr>
+          <w:p>
+            <w:pPr>
+              <w:spacing w:before="0" w:after="0"/>
+            </w:pPr>
+            <w:r>
+              <w:t>Soubor s výstupy a hlášeními průběhu stahování.</w:t>
+            </w:r>
+          </w:p>
+        </w:tc>
+      </w:tr>
+    </w:tbl>
+    <w:p/>
+    <w:p>
+      <w:pPr>
+        <w:pStyle w:val="Nadpis3"/>
+      </w:pPr>
+      <w:bookmarkStart w:id="16" w:name="_Toc400881898"/>
+      <w:bookmarkStart w:id="17" w:name="_Toc403327178"/>
+      <w:r>
+        <w:t>Konfigurace</w:t>
+      </w:r>
+      <w:bookmarkEnd w:id="16"/>
+      <w:bookmarkEnd w:id="17"/>
+    </w:p>
+    <w:p>
+      <w:r>
+        <w:t xml:space="preserve">Konfigurace parametrů se provede nastavením jednotlivých hodnot v konfiguračním souboru </w:t>
+      </w:r>
+      <w:proofErr w:type="spellStart"/>
+      <w:r>
+        <w:rPr>
+          <w:i/>
+        </w:rPr>
+        <w:t>RUIANDownlaoder.cfg</w:t>
+      </w:r>
+      <w:proofErr w:type="spellEnd"/>
+      <w:r>
+        <w:t>.</w:t>
+      </w:r>
+    </w:p>
+    <w:tbl>
+      <w:tblPr>
+        <w:tblStyle w:val="Mkatabulky"/>
+        <w:tblW w:w="0" w:type="auto"/>
+        <w:tblInd w:w="108" w:type="dxa"/>
+        <w:tblBorders>
+          <w:top w:val="single" w:sz="4" w:space="0" w:color="4F81BD" w:themeColor="accent1"/>
+          <w:left w:val="single" w:sz="4" w:space="0" w:color="4F81BD" w:themeColor="accent1"/>
+          <w:bottom w:val="single" w:sz="4" w:space="0" w:color="4F81BD" w:themeColor="accent1"/>
+          <w:right w:val="single" w:sz="4" w:space="0" w:color="4F81BD" w:themeColor="accent1"/>
+          <w:insideH w:val="none" w:sz="0" w:space="0" w:color="auto"/>
+          <w:insideV w:val="none" w:sz="0" w:space="0" w:color="auto"/>
+        </w:tblBorders>
+        <w:tblLook w:val="04A0"/>
+      </w:tblPr>
+      <w:tblGrid>
+        <w:gridCol w:w="3126"/>
+        <w:gridCol w:w="5874"/>
+      </w:tblGrid>
+      <w:tr>
+        <w:tc>
+          <w:tcPr>
+            <w:tcW w:w="3126" w:type="dxa"/>
+            <w:tcBorders>
+              <w:top w:val="single" w:sz="4" w:space="0" w:color="4F81BD" w:themeColor="accent1"/>
+              <w:bottom w:val="single" w:sz="4" w:space="0" w:color="4F81BD" w:themeColor="accent1"/>
+            </w:tcBorders>
+            <w:shd w:val="clear" w:color="auto" w:fill="D99594" w:themeFill="accent2" w:themeFillTint="99"/>
+          </w:tcPr>
+          <w:p>
+            <w:pPr>
+              <w:spacing w:before="0" w:after="0"/>
+            </w:pPr>
+            <w:r>
+              <w:t>Parametr</w:t>
+            </w:r>
+          </w:p>
+        </w:tc>
+        <w:tc>
+          <w:tcPr>
+            <w:tcW w:w="5874" w:type="dxa"/>
+            <w:tcBorders>
+              <w:top w:val="single" w:sz="4" w:space="0" w:color="4F81BD" w:themeColor="accent1"/>
+              <w:bottom w:val="single" w:sz="4" w:space="0" w:color="4F81BD" w:themeColor="accent1"/>
+            </w:tcBorders>
+            <w:shd w:val="clear" w:color="auto" w:fill="D99594" w:themeFill="accent2" w:themeFillTint="99"/>
+          </w:tcPr>
+          <w:p>
+            <w:pPr>
+              <w:spacing w:before="0" w:after="0"/>
+            </w:pPr>
+            <w:r>
+              <w:t>Význam</w:t>
+            </w:r>
+          </w:p>
+        </w:tc>
+      </w:tr>
+      <w:tr>
+        <w:tc>
+          <w:tcPr>
+            <w:tcW w:w="3126" w:type="dxa"/>
+            <w:tcBorders>
+              <w:top w:val="single" w:sz="4" w:space="0" w:color="4F81BD" w:themeColor="accent1"/>
+            </w:tcBorders>
+            <w:shd w:val="clear" w:color="auto" w:fill="F2DBDB" w:themeFill="accent2" w:themeFillTint="33"/>
+          </w:tcPr>
+          <w:p>
+            <w:pPr>
+              <w:spacing w:before="0" w:after="0"/>
+            </w:pPr>
+            <w:proofErr w:type="spellStart"/>
+            <w:r>
+              <w:t>DataDir</w:t>
+            </w:r>
+            <w:proofErr w:type="spellEnd"/>
+          </w:p>
+        </w:tc>
+        <w:tc>
+          <w:tcPr>
+            <w:tcW w:w="5874" w:type="dxa"/>
+            <w:tcBorders>
+              <w:top w:val="single" w:sz="4" w:space="0" w:color="4F81BD" w:themeColor="accent1"/>
+            </w:tcBorders>
+            <w:shd w:val="clear" w:color="auto" w:fill="F2DBDB" w:themeFill="accent2" w:themeFillTint="33"/>
+          </w:tcPr>
+          <w:p>
+            <w:pPr>
+              <w:spacing w:before="0" w:after="0"/>
+            </w:pPr>
+            <w:r>
+              <w:t>Adresář se staženými z VDP.</w:t>
+            </w:r>
+          </w:p>
+        </w:tc>
+      </w:tr>
+      <w:tr>
+        <w:tc>
+          <w:tcPr>
+            <w:tcW w:w="3126" w:type="dxa"/>
+            <w:shd w:val="clear" w:color="auto" w:fill="auto"/>
+          </w:tcPr>
+          <w:p>
+            <w:pPr>
+              <w:spacing w:before="0" w:after="0"/>
+            </w:pPr>
+            <w:proofErr w:type="spellStart"/>
+            <w:r>
+              <w:t>UncompressDownloadedFiles</w:t>
+            </w:r>
+            <w:proofErr w:type="spellEnd"/>
+          </w:p>
+        </w:tc>
+        <w:tc>
+          <w:tcPr>
+            <w:tcW w:w="5874" w:type="dxa"/>
+            <w:shd w:val="clear" w:color="auto" w:fill="auto"/>
+          </w:tcPr>
+          <w:p>
+            <w:pPr>
+              <w:spacing w:before="0" w:after="0"/>
+            </w:pPr>
+            <w:proofErr w:type="spellStart"/>
+            <w:r>
+              <w:t>True</w:t>
+            </w:r>
+            <w:proofErr w:type="spellEnd"/>
+            <w:r>
+              <w:t>, jestliže chceme archiv po stažení rozbalit</w:t>
+            </w:r>
+          </w:p>
+        </w:tc>
+      </w:tr>
+      <w:tr>
+        <w:tc>
+          <w:tcPr>
+            <w:tcW w:w="3126" w:type="dxa"/>
+            <w:shd w:val="clear" w:color="auto" w:fill="F2DBDB" w:themeFill="accent2" w:themeFillTint="33"/>
+          </w:tcPr>
+          <w:p>
+            <w:pPr>
+              <w:spacing w:before="0" w:after="0"/>
+            </w:pPr>
+            <w:proofErr w:type="spellStart"/>
+            <w:r>
+              <w:t>DownloadFullDatabase</w:t>
+            </w:r>
+            <w:proofErr w:type="spellEnd"/>
+          </w:p>
+        </w:tc>
+        <w:tc>
+          <w:tcPr>
+            <w:tcW w:w="5874" w:type="dxa"/>
+            <w:shd w:val="clear" w:color="auto" w:fill="F2DBDB" w:themeFill="accent2" w:themeFillTint="33"/>
+          </w:tcPr>
+          <w:p>
+            <w:pPr>
+              <w:spacing w:before="0" w:after="0"/>
+            </w:pPr>
+            <w:proofErr w:type="spellStart"/>
+            <w:r>
+              <w:t>True</w:t>
+            </w:r>
+            <w:proofErr w:type="spellEnd"/>
+            <w:r>
+              <w:t>, jestliže chceme pokaždé stahovat obsah celé databáze</w:t>
+            </w:r>
+          </w:p>
+        </w:tc>
+      </w:tr>
+      <w:tr>
+        <w:tc>
+          <w:tcPr>
+            <w:tcW w:w="3126" w:type="dxa"/>
+            <w:shd w:val="clear" w:color="auto" w:fill="auto"/>
+          </w:tcPr>
+          <w:p>
+            <w:pPr>
+              <w:spacing w:before="0" w:after="0"/>
+            </w:pPr>
+            <w:proofErr w:type="spellStart"/>
+            <w:r>
+              <w:t>RunImporter</w:t>
+            </w:r>
+            <w:proofErr w:type="spellEnd"/>
+          </w:p>
+        </w:tc>
+        <w:tc>
+          <w:tcPr>
+            <w:tcW w:w="5874" w:type="dxa"/>
+            <w:shd w:val="clear" w:color="auto" w:fill="auto"/>
+          </w:tcPr>
+          <w:p>
+            <w:pPr>
+              <w:spacing w:before="0" w:after="0"/>
+            </w:pPr>
+            <w:r>
+              <w:t>Zapíná spouštění importu do databáze po stažení dat.</w:t>
+            </w:r>
+          </w:p>
+        </w:tc>
+      </w:tr>
+      <w:tr>
+        <w:tc>
+          <w:tcPr>
+            <w:tcW w:w="3126" w:type="dxa"/>
+            <w:shd w:val="clear" w:color="auto" w:fill="F2DBDB" w:themeFill="accent2" w:themeFillTint="33"/>
+          </w:tcPr>
+          <w:p>
+            <w:pPr>
+              <w:spacing w:before="0" w:after="0"/>
+            </w:pPr>
+            <w:proofErr w:type="spellStart"/>
+            <w:r>
+              <w:lastRenderedPageBreak/>
+              <w:t>AutomaticDownloadTime</w:t>
+            </w:r>
+            <w:proofErr w:type="spellEnd"/>
+          </w:p>
+        </w:tc>
+        <w:tc>
+          <w:tcPr>
+            <w:tcW w:w="5874" w:type="dxa"/>
+            <w:shd w:val="clear" w:color="auto" w:fill="F2DBDB" w:themeFill="accent2" w:themeFillTint="33"/>
+          </w:tcPr>
+          <w:p>
+            <w:pPr>
+              <w:spacing w:before="0" w:after="0"/>
+            </w:pPr>
+            <w:r>
+              <w:t>Nastavuje čas automatického stahování dat.</w:t>
+            </w:r>
+          </w:p>
+        </w:tc>
+      </w:tr>
+      <w:tr>
+        <w:tc>
+          <w:tcPr>
+            <w:tcW w:w="3126" w:type="dxa"/>
+            <w:shd w:val="clear" w:color="auto" w:fill="auto"/>
+          </w:tcPr>
+          <w:p>
+            <w:pPr>
+              <w:spacing w:before="0" w:after="0"/>
+            </w:pPr>
+            <w:proofErr w:type="spellStart"/>
+            <w:r>
+              <w:t>DownloadURL</w:t>
+            </w:r>
+            <w:r>
+              <w:t>s</w:t>
+            </w:r>
+            <w:proofErr w:type="spellEnd"/>
+          </w:p>
+        </w:tc>
+        <w:tc>
+          <w:tcPr>
+            <w:tcW w:w="5874" w:type="dxa"/>
+            <w:shd w:val="clear" w:color="auto" w:fill="auto"/>
+          </w:tcPr>
+          <w:p>
+            <w:pPr>
+              <w:spacing w:before="0" w:after="0"/>
+            </w:pPr>
+            <w:r>
+              <w:t>Parametry stahování z VDP</w:t>
+            </w:r>
+          </w:p>
+        </w:tc>
+      </w:tr>
+      <w:tr>
+        <w:tc>
+          <w:tcPr>
+            <w:tcW w:w="3126" w:type="dxa"/>
+            <w:shd w:val="clear" w:color="auto" w:fill="auto"/>
+          </w:tcPr>
+          <w:p>
+            <w:pPr>
+              <w:spacing w:before="0" w:after="0"/>
+            </w:pPr>
+            <w:proofErr w:type="spellStart"/>
+            <w:r>
+              <w:t>IgnoreHistoricalData</w:t>
+            </w:r>
+            <w:proofErr w:type="spellEnd"/>
+          </w:p>
+        </w:tc>
+        <w:tc>
+          <w:tcPr>
+            <w:tcW w:w="5874" w:type="dxa"/>
+            <w:shd w:val="clear" w:color="auto" w:fill="auto"/>
+          </w:tcPr>
+          <w:p>
+            <w:pPr>
+              <w:spacing w:before="0" w:after="0"/>
+            </w:pPr>
+            <w:r>
+              <w:t xml:space="preserve">Pokud je nastaveno na </w:t>
+            </w:r>
+            <w:proofErr w:type="spellStart"/>
+            <w:r>
+              <w:t>True</w:t>
+            </w:r>
+            <w:proofErr w:type="spellEnd"/>
+            <w:r>
+              <w:t>, při načítání stavových dat ignoruje data historická data.</w:t>
+            </w:r>
+          </w:p>
+        </w:tc>
+      </w:tr>
+    </w:tbl>
+    <w:p>
+      <w:pPr>
+        <w:pStyle w:val="Nadpis4"/>
+      </w:pPr>
+      <w:bookmarkStart w:id="18" w:name="_Toc400881899"/>
+      <w:r>
+        <w:t xml:space="preserve">Adresář se staženými daty </w:t>
+      </w:r>
+      <w:proofErr w:type="spellStart"/>
+      <w:r>
+        <w:t>DataDir</w:t>
+      </w:r>
+      <w:bookmarkEnd w:id="18"/>
+      <w:proofErr w:type="spellEnd"/>
+    </w:p>
+    <w:p>
+      <w:r>
+        <w:t xml:space="preserve">Pomocí parametru </w:t>
+      </w:r>
+      <w:proofErr w:type="spellStart"/>
+      <w:r>
+        <w:rPr>
+          <w:u w:val="single"/>
+        </w:rPr>
+        <w:t>DataDir</w:t>
+      </w:r>
+      <w:proofErr w:type="spellEnd"/>
+      <w:r>
+        <w:t xml:space="preserve"> určíme adresář, do kterého budou uloženy stahované soubory z VDP a další pomocné soubory pro zabezpečení stahování aktualizací.</w:t>
+      </w:r>
+    </w:p>
+    <w:p>
+      <w:pPr>
+        <w:pStyle w:val="Nadpis4"/>
+      </w:pPr>
+      <w:bookmarkStart w:id="19" w:name="_Toc400881900"/>
+      <w:r>
+        <w:t xml:space="preserve">Rozbalování archivů po stažení </w:t>
+      </w:r>
+      <w:proofErr w:type="spellStart"/>
+      <w:r>
+        <w:t>UncompressDownloadedFiles</w:t>
+      </w:r>
+      <w:bookmarkEnd w:id="19"/>
+      <w:proofErr w:type="spellEnd"/>
+    </w:p>
+    <w:p>
+      <w:r>
+        <w:t xml:space="preserve">Parametr </w:t>
+      </w:r>
+      <w:proofErr w:type="spellStart"/>
+      <w:r>
+        <w:t>UncompressDownloadedFiles</w:t>
+      </w:r>
+      <w:proofErr w:type="spellEnd"/>
+      <w:r>
+        <w:t xml:space="preserve"> umožní nastavit, že budou data z VDP po stažení rozbalena z archivu .</w:t>
+      </w:r>
+      <w:proofErr w:type="spellStart"/>
+      <w:r>
+        <w:t>gz</w:t>
+      </w:r>
+      <w:proofErr w:type="spellEnd"/>
+      <w:r>
+        <w:t xml:space="preserve"> do souboru XML ve výměnném formátu RÚIAN.</w:t>
+      </w:r>
+    </w:p>
+    <w:p>
+      <w:pPr>
+        <w:pStyle w:val="Nadpis4"/>
+      </w:pPr>
+      <w:bookmarkStart w:id="20" w:name="_Toc400881901"/>
+      <w:r>
+        <w:t xml:space="preserve">Nastavení rozsahu stahování </w:t>
+      </w:r>
+      <w:proofErr w:type="spellStart"/>
+      <w:r>
+        <w:t>DownloadFullDatabase</w:t>
+      </w:r>
+      <w:bookmarkEnd w:id="20"/>
+      <w:proofErr w:type="spellEnd"/>
+    </w:p>
+    <w:p>
+      <w:r>
+        <w:t xml:space="preserve">Data RÚIAN nejsou svým objemem příliš rozsáhlá, nicméně při stahování pomocí pomalého připojení je vhodné využít možnosti stahovat aktualizační balíčky. </w:t>
+      </w:r>
+    </w:p>
+    <w:p>
+      <w:r>
+        <w:t xml:space="preserve">Rozsah stahování nastavíme pomocí parametru </w:t>
+      </w:r>
+      <w:proofErr w:type="spellStart"/>
+      <w:r>
+        <w:rPr>
+          <w:u w:val="single"/>
+        </w:rPr>
+        <w:t>DownloadFullDatabase</w:t>
+      </w:r>
+      <w:proofErr w:type="spellEnd"/>
+      <w:r>
+        <w:t xml:space="preserve">. jestliže je jeho hodnota nastavena na </w:t>
+      </w:r>
+      <w:proofErr w:type="spellStart"/>
+      <w:r>
+        <w:t>True</w:t>
+      </w:r>
+      <w:proofErr w:type="spellEnd"/>
+      <w:r>
+        <w:t xml:space="preserve">, tak se každým spuštěním modulu </w:t>
+      </w:r>
+      <w:proofErr w:type="spellStart"/>
+      <w:r>
+        <w:t>RUIANDownloader</w:t>
+      </w:r>
+      <w:proofErr w:type="spellEnd"/>
+      <w:r>
+        <w:t xml:space="preserve">  stáhne kompletní obsah databáze RÚIAN z VDP. Jestliže je hodnota nastavena na </w:t>
+      </w:r>
+      <w:proofErr w:type="spellStart"/>
+      <w:r>
+        <w:t>False</w:t>
+      </w:r>
+      <w:proofErr w:type="spellEnd"/>
+      <w:r>
+        <w:t xml:space="preserve">, je nejdříve stažena celá databáze, následně při každém dalším spuštění modulu </w:t>
+      </w:r>
+      <w:proofErr w:type="spellStart"/>
+      <w:r>
+        <w:t>RUIANDownloader</w:t>
+      </w:r>
+      <w:proofErr w:type="spellEnd"/>
+      <w:r>
+        <w:t xml:space="preserve"> se stáhne aktualizační balíček od poslední aktualizace, případně dojde ke stažení celé databáze.</w:t>
+      </w:r>
+    </w:p>
+    <w:p>
+      <w:pPr>
+        <w:pStyle w:val="Nadpis4"/>
+      </w:pPr>
+      <w:bookmarkStart w:id="21" w:name="_Toc400881902"/>
+      <w:r>
+        <w:t xml:space="preserve">Spouštění importu do databáze </w:t>
+      </w:r>
+      <w:proofErr w:type="spellStart"/>
+      <w:r>
+        <w:t>RunImporter</w:t>
+      </w:r>
+      <w:bookmarkEnd w:id="21"/>
+      <w:proofErr w:type="spellEnd"/>
+    </w:p>
+    <w:p>
+      <w:r>
+        <w:t xml:space="preserve">Tento parametr, pokud je nastaven na </w:t>
+      </w:r>
+      <w:proofErr w:type="spellStart"/>
+      <w:r>
+        <w:t>True</w:t>
+      </w:r>
+      <w:proofErr w:type="spellEnd"/>
+      <w:r>
+        <w:t xml:space="preserve"> způsobí, že se po stažení souborů vyvolá program RÚIAN </w:t>
+      </w:r>
+      <w:proofErr w:type="spellStart"/>
+      <w:r>
+        <w:t>Importer</w:t>
+      </w:r>
+      <w:proofErr w:type="spellEnd"/>
+      <w:r>
+        <w:t>, který načtená data importuje do databáze dle nastavení.</w:t>
+      </w:r>
+    </w:p>
+    <w:p>
+      <w:pPr>
+        <w:pStyle w:val="Nadpis4"/>
+      </w:pPr>
+      <w:bookmarkStart w:id="22" w:name="_Toc400881903"/>
+      <w:r>
+        <w:t xml:space="preserve">Automatické spouštění jednou denně </w:t>
+      </w:r>
+      <w:proofErr w:type="spellStart"/>
+      <w:r>
+        <w:t>AutomaticDownloadTime</w:t>
+      </w:r>
+      <w:bookmarkEnd w:id="22"/>
+      <w:proofErr w:type="spellEnd"/>
+    </w:p>
+    <w:p>
+      <w:r>
+        <w:t>Data RÚIAN se aktualizují jednou denně, proto je vhodné databázi jednou denně aktualizovat. Pokud není hodnota tohoto parametru nastavena, nebude se aktualizace provádět.</w:t>
+      </w:r>
+    </w:p>
+    <w:p>
+      <w:pPr>
+        <w:pStyle w:val="Nadpis4"/>
+      </w:pPr>
+      <w:bookmarkStart w:id="23" w:name="_Toc400881904"/>
+      <w:r>
+        <w:t xml:space="preserve">Zamezení načítání historických dat </w:t>
+      </w:r>
+      <w:proofErr w:type="spellStart"/>
+      <w:r>
+        <w:t>IgnoreHistoricalData</w:t>
+      </w:r>
+      <w:bookmarkEnd w:id="23"/>
+      <w:proofErr w:type="spellEnd"/>
+    </w:p>
+    <w:p>
+      <w:r>
+        <w:t xml:space="preserve">Z VDP je možno kromě aktuálních stavových dat stahovat také data za poslední dva měsíce. </w:t>
+      </w:r>
+      <w:r>
+        <w:t xml:space="preserve">Pokud je </w:t>
+      </w:r>
+      <w:proofErr w:type="spellStart"/>
+      <w:r>
+        <w:t>IgnoreHistoricalData</w:t>
+      </w:r>
+      <w:proofErr w:type="spellEnd"/>
+      <w:r>
+        <w:t xml:space="preserve"> nastaveno na </w:t>
+      </w:r>
+      <w:proofErr w:type="spellStart"/>
+      <w:r>
+        <w:t>True</w:t>
+      </w:r>
+      <w:proofErr w:type="spellEnd"/>
+      <w:r>
+        <w:t xml:space="preserve">, </w:t>
+      </w:r>
+      <w:r>
+        <w:t>načítají se pouze aktuální stavová data</w:t>
+      </w:r>
+      <w:r>
+        <w:t>.</w:t>
+      </w:r>
+    </w:p>
+    <w:p>
+      <w:pPr>
+        <w:pStyle w:val="Nadpis4"/>
+      </w:pPr>
+      <w:bookmarkStart w:id="24" w:name="_Toc400881905"/>
+      <w:r>
+        <w:lastRenderedPageBreak/>
+        <w:t>Příklad nastaveného konfiguračního souboru</w:t>
+      </w:r>
+      <w:bookmarkEnd w:id="24"/>
+    </w:p>
+    <w:p>
+      <w:pPr>
+        <w:keepNext/>
+      </w:pPr>
+      <w:r>
+        <w:t>Stažená data budou ukládána do složky C:\Users\raugustyn\Desktop\Euradin\, po stažení rozbalena a stažený soubor vymazán. Budou pouze stahovány aktualizační balíčky ve dvě hodiny v noci a po importu bude spouštěn import do databáze.</w:t>
+      </w:r>
+    </w:p>
+    <w:p>
+      <w:pPr>
+        <w:keepNext/>
+        <w:rPr>
+          <w:u w:val="single"/>
+        </w:rPr>
+      </w:pPr>
+      <w:proofErr w:type="spellStart"/>
+      <w:r>
+        <w:rPr>
+          <w:u w:val="single"/>
+        </w:rPr>
+        <w:t>RUIANDownlaoder.cfg</w:t>
+      </w:r>
+      <w:proofErr w:type="spellEnd"/>
+      <w:r>
+        <w:rPr>
+          <w:u w:val="single"/>
+        </w:rPr>
+        <w:t>:</w:t>
+      </w:r>
+    </w:p>
+    <w:p>
+      <w:pPr>
+        <w:keepNext/>
+        <w:pBdr>
+          <w:top w:val="single" w:sz="4" w:space="1" w:color="4F81BD" w:themeColor="accent1"/>
+          <w:left w:val="single" w:sz="4" w:space="4" w:color="4F81BD" w:themeColor="accent1"/>
+          <w:bottom w:val="single" w:sz="4" w:space="1" w:color="4F81BD" w:themeColor="accent1"/>
+          <w:right w:val="single" w:sz="4" w:space="4" w:color="4F81BD" w:themeColor="accent1"/>
+        </w:pBdr>
+      </w:pPr>
+      <w:proofErr w:type="spellStart"/>
+      <w:r>
+        <w:t>DataDir</w:t>
+      </w:r>
+      <w:proofErr w:type="spellEnd"/>
+      <w:r>
+        <w:t>=C:\</w:t>
+      </w:r>
+      <w:proofErr w:type="spellStart"/>
+      <w:r>
+        <w:t>Users</w:t>
+      </w:r>
+      <w:proofErr w:type="spellEnd"/>
+      <w:r>
+        <w:t>\</w:t>
+      </w:r>
+      <w:proofErr w:type="spellStart"/>
+      <w:r>
+        <w:t>raugustyn</w:t>
+      </w:r>
+      <w:proofErr w:type="spellEnd"/>
+      <w:r>
+        <w:t>\Desktop\</w:t>
+      </w:r>
+      <w:proofErr w:type="spellStart"/>
+      <w:r>
+        <w:t>Euradin</w:t>
+      </w:r>
+      <w:proofErr w:type="spellEnd"/>
+      <w:r>
+        <w:t>\</w:t>
+      </w:r>
+      <w:r>
+        <w:br/>
+      </w:r>
+      <w:proofErr w:type="spellStart"/>
+      <w:r>
+        <w:t>UncompressDownloadedFiles</w:t>
+      </w:r>
+      <w:proofErr w:type="spellEnd"/>
+      <w:r>
+        <w:t>=</w:t>
+      </w:r>
+      <w:proofErr w:type="spellStart"/>
+      <w:r>
+        <w:t>True</w:t>
+      </w:r>
+      <w:proofErr w:type="spellEnd"/>
+      <w:r>
+        <w:br/>
+      </w:r>
+      <w:proofErr w:type="spellStart"/>
+      <w:r>
+        <w:t>DownloadFullDatabase</w:t>
+      </w:r>
+      <w:proofErr w:type="spellEnd"/>
+      <w:r>
+        <w:t>=</w:t>
+      </w:r>
+      <w:proofErr w:type="spellStart"/>
+      <w:r>
+        <w:t>False</w:t>
+      </w:r>
+      <w:proofErr w:type="spellEnd"/>
+      <w:r>
+        <w:br/>
+      </w:r>
+      <w:proofErr w:type="spellStart"/>
+      <w:r>
+        <w:t>RunImporter</w:t>
+      </w:r>
+      <w:proofErr w:type="spellEnd"/>
+      <w:r>
+        <w:t>=</w:t>
+      </w:r>
+      <w:proofErr w:type="spellStart"/>
+      <w:r>
+        <w:t>False</w:t>
+      </w:r>
+      <w:proofErr w:type="spellEnd"/>
+      <w:r>
+        <w:br/>
+      </w:r>
+      <w:proofErr w:type="spellStart"/>
+      <w:r>
+        <w:t>AutomaticDownloadTime</w:t>
+      </w:r>
+      <w:proofErr w:type="spellEnd"/>
+      <w:r>
+        <w:t>=02:00:00</w:t>
+      </w:r>
+      <w:r>
+        <w:br/>
+      </w:r>
+      <w:proofErr w:type="spellStart"/>
+      <w:r>
+        <w:t>IgnoreHistoricalData</w:t>
+      </w:r>
+      <w:proofErr w:type="spellEnd"/>
+      <w:r>
+        <w:t>=</w:t>
+      </w:r>
+      <w:proofErr w:type="spellStart"/>
+      <w:r>
+        <w:t>True</w:t>
+      </w:r>
+      <w:proofErr w:type="spellEnd"/>
+      <w:r>
+        <w:br/>
+        <w:t>DownloadURLs=http://vdp.cuzk.cz/vdp/ruian/vymennyformat/vyhledej?vf.pu=S&amp;_vf.pu=on&amp;_vf.pu=on&amp;vf.cr=U&amp;vf.up=ST&amp;vf.ds=K&amp;_vf.vu=on&amp;vf.vu=G&amp;_vf.vu=on&amp;vf.vu=H&amp;_vf.vu=on&amp;_vf.vu=on&amp;search=Vyhledat</w:t>
+      </w:r>
+    </w:p>
+    <w:p>
+      <w:pPr>
+        <w:pStyle w:val="Nadpis4"/>
+      </w:pPr>
+      <w:bookmarkStart w:id="25" w:name="_Toc400881906"/>
+      <w:r>
+        <w:t>Nastavení parametrů v příkazovém řádku</w:t>
+      </w:r>
+      <w:bookmarkEnd w:id="25"/>
+    </w:p>
+    <w:p>
+      <w:pPr>
+        <w:keepNext/>
+      </w:pPr>
+      <w:r>
+        <w:t xml:space="preserve">Pokud chceme modul </w:t>
+      </w:r>
+      <w:proofErr w:type="spellStart"/>
+      <w:r>
+        <w:t>RUIANDownlaoder.py</w:t>
+      </w:r>
+      <w:proofErr w:type="spellEnd"/>
+      <w:r>
+        <w:t xml:space="preserve"> využívat jinými knihovnami a nastavovat parametry z příkazového řádku, mají stejné názvy a hodnoty jako obsah souboru </w:t>
+      </w:r>
+      <w:proofErr w:type="spellStart"/>
+      <w:r>
+        <w:t>RUIANDownlaoder.cfg</w:t>
+      </w:r>
+      <w:proofErr w:type="spellEnd"/>
+      <w:r>
+        <w:t>. Pokud parametr není nalezen v příkazovém řádku, bude použita hodnota nastavení v konfiguračním souboru.</w:t>
+      </w:r>
+    </w:p>
+    <w:p>
+      <w:pPr>
+        <w:keepNext/>
+      </w:pPr>
+    </w:p>
+    <w:tbl>
+      <w:tblPr>
+        <w:tblStyle w:val="Mkatabulky"/>
+        <w:tblW w:w="0" w:type="auto"/>
+        <w:tblInd w:w="108" w:type="dxa"/>
+        <w:tblBorders>
+          <w:top w:val="single" w:sz="4" w:space="0" w:color="4F81BD" w:themeColor="accent1"/>
+          <w:left w:val="single" w:sz="4" w:space="0" w:color="4F81BD" w:themeColor="accent1"/>
+          <w:bottom w:val="single" w:sz="4" w:space="0" w:color="4F81BD" w:themeColor="accent1"/>
+          <w:right w:val="single" w:sz="4" w:space="0" w:color="4F81BD" w:themeColor="accent1"/>
+          <w:insideH w:val="none" w:sz="0" w:space="0" w:color="auto"/>
+          <w:insideV w:val="none" w:sz="0" w:space="0" w:color="auto"/>
+        </w:tblBorders>
+        <w:tblLook w:val="04A0"/>
+      </w:tblPr>
+      <w:tblGrid>
+        <w:gridCol w:w="3126"/>
+        <w:gridCol w:w="5874"/>
+      </w:tblGrid>
+      <w:tr>
+        <w:tc>
+          <w:tcPr>
+            <w:tcW w:w="3126" w:type="dxa"/>
+            <w:tcBorders>
+              <w:top w:val="single" w:sz="4" w:space="0" w:color="4F81BD" w:themeColor="accent1"/>
+              <w:bottom w:val="single" w:sz="4" w:space="0" w:color="4F81BD" w:themeColor="accent1"/>
+            </w:tcBorders>
+            <w:shd w:val="clear" w:color="auto" w:fill="D99594" w:themeFill="accent2" w:themeFillTint="99"/>
+          </w:tcPr>
+          <w:p>
+            <w:pPr>
+              <w:spacing w:before="0" w:after="0"/>
+            </w:pPr>
+            <w:r>
+              <w:t>Parametr</w:t>
+            </w:r>
+          </w:p>
+        </w:tc>
+        <w:tc>
+          <w:tcPr>
+            <w:tcW w:w="5874" w:type="dxa"/>
+            <w:tcBorders>
+              <w:top w:val="single" w:sz="4" w:space="0" w:color="4F81BD" w:themeColor="accent1"/>
+              <w:bottom w:val="single" w:sz="4" w:space="0" w:color="4F81BD" w:themeColor="accent1"/>
+            </w:tcBorders>
+            <w:shd w:val="clear" w:color="auto" w:fill="D99594" w:themeFill="accent2" w:themeFillTint="99"/>
+          </w:tcPr>
+          <w:p>
+            <w:pPr>
+              <w:spacing w:before="0" w:after="0"/>
+            </w:pPr>
+            <w:r>
+              <w:t>Význam</w:t>
+            </w:r>
+          </w:p>
+        </w:tc>
+      </w:tr>
+      <w:tr>
+        <w:tc>
+          <w:tcPr>
+            <w:tcW w:w="3126" w:type="dxa"/>
+            <w:tcBorders>
+              <w:top w:val="single" w:sz="4" w:space="0" w:color="4F81BD" w:themeColor="accent1"/>
+            </w:tcBorders>
+            <w:shd w:val="clear" w:color="auto" w:fill="F2DBDB" w:themeFill="accent2" w:themeFillTint="33"/>
+          </w:tcPr>
+          <w:p>
+            <w:pPr>
+              <w:spacing w:before="0" w:after="0"/>
+            </w:pPr>
+            <w:proofErr w:type="spellStart"/>
+            <w:r>
+              <w:t>DataDir</w:t>
+            </w:r>
+            <w:proofErr w:type="spellEnd"/>
+          </w:p>
+        </w:tc>
+        <w:tc>
+          <w:tcPr>
+            <w:tcW w:w="5874" w:type="dxa"/>
+            <w:tcBorders>
+              <w:top w:val="single" w:sz="4" w:space="0" w:color="4F81BD" w:themeColor="accent1"/>
+            </w:tcBorders>
+            <w:shd w:val="clear" w:color="auto" w:fill="F2DBDB" w:themeFill="accent2" w:themeFillTint="33"/>
+          </w:tcPr>
+          <w:p>
+            <w:pPr>
+              <w:spacing w:before="0" w:after="0"/>
+            </w:pPr>
+            <w:r>
+              <w:t xml:space="preserve">Adresář, do kterého budou data RÚIAN stahována. Může obsahovat celou cestu, případně pouze relativní cestu k adresáři </w:t>
+            </w:r>
+            <w:proofErr w:type="spellStart"/>
+            <w:r>
+              <w:t>RUIANDownloader</w:t>
+            </w:r>
+            <w:proofErr w:type="spellEnd"/>
+            <w:r>
+              <w:t>.</w:t>
+            </w:r>
+            <w:r>
+              <w:br/>
+            </w:r>
+            <w:r>
+              <w:br/>
+              <w:t>Implicitní hodnota je ..</w:t>
+            </w:r>
+            <w:r>
+              <w:rPr>
+                <w:lang w:val="en-US"/>
+              </w:rPr>
+              <w:t>\</w:t>
+            </w:r>
+            <w:proofErr w:type="spellStart"/>
+            <w:r>
+              <w:rPr>
+                <w:lang w:val="en-US"/>
+              </w:rPr>
+              <w:t>DownloadedData</w:t>
+            </w:r>
+            <w:proofErr w:type="spellEnd"/>
+            <w:r>
+              <w:rPr>
+                <w:lang w:val="en-US"/>
+              </w:rPr>
+              <w:t xml:space="preserve">, </w:t>
+            </w:r>
+            <w:proofErr w:type="spellStart"/>
+            <w:r>
+              <w:rPr>
+                <w:lang w:val="en-US"/>
+              </w:rPr>
+              <w:t>tj</w:t>
+            </w:r>
+            <w:proofErr w:type="spellEnd"/>
+            <w:r>
+              <w:rPr>
+                <w:lang w:val="en-US"/>
+              </w:rPr>
+              <w:t xml:space="preserve">. </w:t>
+            </w:r>
+            <w:proofErr w:type="spellStart"/>
+            <w:r>
+              <w:rPr>
+                <w:lang w:val="en-US"/>
+              </w:rPr>
+              <w:t>adres</w:t>
+            </w:r>
+            <w:r>
+              <w:t>ář</w:t>
+            </w:r>
+            <w:proofErr w:type="spellEnd"/>
+            <w:r>
+              <w:t xml:space="preserve"> </w:t>
+            </w:r>
+            <w:proofErr w:type="spellStart"/>
+            <w:r>
+              <w:t>DownloadedData</w:t>
+            </w:r>
+            <w:proofErr w:type="spellEnd"/>
+            <w:r>
+              <w:t xml:space="preserve"> v </w:t>
+            </w:r>
+            <w:proofErr w:type="spellStart"/>
+            <w:r>
+              <w:t>RUIANToolbox</w:t>
+            </w:r>
+            <w:proofErr w:type="spellEnd"/>
+          </w:p>
+          <w:p>
+            <w:pPr>
+              <w:spacing w:before="0" w:after="0"/>
+            </w:pPr>
+          </w:p>
+        </w:tc>
+      </w:tr>
+      <w:tr>
+        <w:tc>
+          <w:tcPr>
+            <w:tcW w:w="3126" w:type="dxa"/>
+            <w:shd w:val="clear" w:color="auto" w:fill="auto"/>
+          </w:tcPr>
+          <w:p>
+            <w:pPr>
+              <w:spacing w:before="0" w:after="0"/>
+            </w:pPr>
+            <w:proofErr w:type="spellStart"/>
+            <w:r>
+              <w:t>UncompressDownloadedFiles</w:t>
+            </w:r>
+            <w:proofErr w:type="spellEnd"/>
+          </w:p>
+        </w:tc>
+        <w:tc>
+          <w:tcPr>
+            <w:tcW w:w="5874" w:type="dxa"/>
+            <w:shd w:val="clear" w:color="auto" w:fill="auto"/>
+          </w:tcPr>
+          <w:p>
+            <w:pPr>
+              <w:spacing w:before="0" w:after="0"/>
+            </w:pPr>
+            <w:r>
+              <w:t xml:space="preserve">Data RÚIAN jsou za účelem urychlení stahování komprimována do archivu GZ. Jestliže chceme archiv po stažení rozbalit, nastavíme hodnotu </w:t>
+            </w:r>
+            <w:proofErr w:type="spellStart"/>
+            <w:r>
+              <w:t>UncompressDownloadedFiles</w:t>
+            </w:r>
+            <w:proofErr w:type="spellEnd"/>
+            <w:r>
+              <w:t xml:space="preserve">  na </w:t>
+            </w:r>
+            <w:proofErr w:type="spellStart"/>
+            <w:r>
+              <w:t>True</w:t>
+            </w:r>
+            <w:proofErr w:type="spellEnd"/>
+            <w:r>
+              <w:t>.</w:t>
+            </w:r>
+          </w:p>
+          <w:p>
+            <w:pPr>
+              <w:spacing w:before="0" w:after="0"/>
+            </w:pPr>
+          </w:p>
+          <w:p>
+            <w:pPr>
+              <w:spacing w:before="0" w:after="0"/>
+            </w:pPr>
+            <w:r>
+              <w:t xml:space="preserve">Implicitní hodnota je </w:t>
+            </w:r>
+            <w:proofErr w:type="spellStart"/>
+            <w:r>
+              <w:t>False</w:t>
+            </w:r>
+            <w:proofErr w:type="spellEnd"/>
+          </w:p>
+          <w:p>
+            <w:pPr>
+              <w:spacing w:before="0" w:after="0"/>
+            </w:pPr>
+          </w:p>
+        </w:tc>
+      </w:tr>
+      <w:tr>
+        <w:tc>
+          <w:tcPr>
+            <w:tcW w:w="3126" w:type="dxa"/>
+            <w:shd w:val="clear" w:color="auto" w:fill="F2DBDB" w:themeFill="accent2" w:themeFillTint="33"/>
+          </w:tcPr>
+          <w:p>
+            <w:pPr>
+              <w:spacing w:before="0" w:after="0"/>
+            </w:pPr>
+            <w:proofErr w:type="spellStart"/>
+            <w:r>
+              <w:t>DownloadFullDatabase</w:t>
+            </w:r>
+            <w:proofErr w:type="spellEnd"/>
+          </w:p>
+        </w:tc>
+        <w:tc>
+          <w:tcPr>
+            <w:tcW w:w="5874" w:type="dxa"/>
+            <w:shd w:val="clear" w:color="auto" w:fill="F2DBDB" w:themeFill="accent2" w:themeFillTint="33"/>
+          </w:tcPr>
+          <w:p>
+            <w:pPr>
+              <w:spacing w:before="0" w:after="0"/>
+            </w:pPr>
+            <w:r>
+              <w:t xml:space="preserve">Jestliže chceme pokaždé stahovat obsah celé databáze, nastavíme na </w:t>
+            </w:r>
+            <w:proofErr w:type="spellStart"/>
+            <w:r>
+              <w:t>True</w:t>
+            </w:r>
+            <w:proofErr w:type="spellEnd"/>
+            <w:r>
+              <w:t xml:space="preserve">. Hodnota </w:t>
+            </w:r>
+            <w:proofErr w:type="spellStart"/>
+            <w:r>
+              <w:t>False</w:t>
+            </w:r>
+            <w:proofErr w:type="spellEnd"/>
+            <w:r>
+              <w:t xml:space="preserve"> znamená, že se budou stahovat aktualizace od posledního stažení stavových dat, případně posledního stažení aktualizací. </w:t>
+            </w:r>
+            <w:r>
+              <w:br/>
+            </w:r>
+            <w:r>
+              <w:br/>
+              <w:t xml:space="preserve">Jestliže je adresář </w:t>
+            </w:r>
+            <w:proofErr w:type="spellStart"/>
+            <w:r>
+              <w:t>DataDir</w:t>
+            </w:r>
+            <w:proofErr w:type="spellEnd"/>
+            <w:r>
+              <w:t xml:space="preserve"> prázdný, je nejdříve stažen obsah celé databáze a zároveň jsou staženy všechny aktualizace.</w:t>
+            </w:r>
+          </w:p>
+          <w:p>
+            <w:pPr>
+              <w:spacing w:before="0" w:after="0"/>
+            </w:pPr>
+          </w:p>
+        </w:tc>
+      </w:tr>
+      <w:tr>
+        <w:tc>
+          <w:tcPr>
+            <w:tcW w:w="3126" w:type="dxa"/>
+            <w:shd w:val="clear" w:color="auto" w:fill="auto"/>
+          </w:tcPr>
+          <w:p>
+            <w:pPr>
+              <w:spacing w:before="0" w:after="0"/>
+            </w:pPr>
+            <w:proofErr w:type="spellStart"/>
+            <w:r>
+              <w:t>RunImporter</w:t>
+            </w:r>
+            <w:proofErr w:type="spellEnd"/>
+          </w:p>
+        </w:tc>
+        <w:tc>
+          <w:tcPr>
+            <w:tcW w:w="5874" w:type="dxa"/>
+            <w:shd w:val="clear" w:color="auto" w:fill="auto"/>
+          </w:tcPr>
+          <w:p>
+            <w:pPr>
+              <w:spacing w:before="0" w:after="0"/>
+            </w:pPr>
+            <w:r>
+              <w:t xml:space="preserve">Tento parametr umožní import dat do databáze po stažení dat, pokud je nastaven na </w:t>
+            </w:r>
+            <w:proofErr w:type="spellStart"/>
+            <w:r>
+              <w:t>True</w:t>
+            </w:r>
+            <w:proofErr w:type="spellEnd"/>
+            <w:r>
+              <w:t>.</w:t>
+            </w:r>
+          </w:p>
+          <w:p>
+            <w:pPr>
+              <w:spacing w:before="0" w:after="0"/>
+            </w:pPr>
+          </w:p>
+          <w:p>
+            <w:pPr>
+              <w:spacing w:before="0" w:after="0"/>
+            </w:pPr>
+            <w:r>
+              <w:t>Nejdříve je nutné oživit modul RÚIAN </w:t>
+            </w:r>
+            <w:proofErr w:type="spellStart"/>
+            <w:r>
+              <w:t>Importer</w:t>
+            </w:r>
+            <w:proofErr w:type="spellEnd"/>
+            <w:r>
+              <w:t>, viz dokumentace.</w:t>
+            </w:r>
+          </w:p>
+          <w:p>
+            <w:pPr>
+              <w:spacing w:before="0" w:after="0"/>
+            </w:pPr>
+          </w:p>
+        </w:tc>
+      </w:tr>
+      <w:tr>
+        <w:tc>
+          <w:tcPr>
+            <w:tcW w:w="3126" w:type="dxa"/>
+            <w:shd w:val="clear" w:color="auto" w:fill="auto"/>
+          </w:tcPr>
+          <w:p>
+            <w:pPr>
+              <w:spacing w:before="0" w:after="0"/>
+            </w:pPr>
+            <w:proofErr w:type="spellStart"/>
+            <w:r>
+              <w:t>DownloadURL</w:t>
+            </w:r>
+            <w:r>
+              <w:t>s</w:t>
+            </w:r>
+            <w:proofErr w:type="spellEnd"/>
+          </w:p>
+        </w:tc>
+        <w:tc>
+          <w:tcPr>
+            <w:tcW w:w="5874" w:type="dxa"/>
+            <w:shd w:val="clear" w:color="auto" w:fill="auto"/>
+          </w:tcPr>
+          <w:p>
+            <w:pPr>
+              <w:spacing w:before="0" w:after="0"/>
+            </w:pPr>
+            <w:r>
+              <w:t xml:space="preserve">Maska pro stahování stavové databáze a aktualizací, </w:t>
+            </w:r>
+            <w:r>
+              <w:lastRenderedPageBreak/>
+              <w:t xml:space="preserve">oddělené středníkem. Nejjednodušší je vyhledat data na </w:t>
+            </w:r>
+            <w:r>
+              <w:t xml:space="preserve">http://vdp.cuzk.cz/vdp/ruian/vymennyformat/vyhledej </w:t>
+            </w:r>
+            <w:r>
+              <w:t xml:space="preserve">a zkopírovat vygenerovanou adresu URL. </w:t>
+            </w:r>
+          </w:p>
+        </w:tc>
+      </w:tr>
+      <w:tr>
+        <w:tc>
+          <w:tcPr>
+            <w:tcW w:w="3126" w:type="dxa"/>
+            <w:shd w:val="clear" w:color="auto" w:fill="auto"/>
+          </w:tcPr>
+          <w:p>
+            <w:pPr>
+              <w:spacing w:before="0" w:after="0"/>
+            </w:pPr>
+            <w:proofErr w:type="spellStart"/>
+            <w:r>
+              <w:lastRenderedPageBreak/>
+              <w:t>I</w:t>
+            </w:r>
+            <w:r>
+              <w:t>gnoreHistoricalData</w:t>
+            </w:r>
+            <w:proofErr w:type="spellEnd"/>
+          </w:p>
+        </w:tc>
+        <w:tc>
+          <w:tcPr>
+            <w:tcW w:w="5874" w:type="dxa"/>
+            <w:shd w:val="clear" w:color="auto" w:fill="auto"/>
+          </w:tcPr>
+          <w:p>
+            <w:pPr>
+              <w:spacing w:before="0" w:after="0"/>
+            </w:pPr>
+            <w:r>
+              <w:t>Tato volba zabezpečí, že při stahování stavových dat (celé databáze) se bude stahovat pouze nejnovější stav a archivní databáze budou ignorovány.</w:t>
+            </w:r>
+          </w:p>
+        </w:tc>
+      </w:tr>
+    </w:tbl>
+    <w:p>
+      <w:pPr>
+        <w:keepNext/>
+      </w:pPr>
+    </w:p>
+    <w:p>
+      <w:pPr>
+        <w:keepNext/>
+      </w:pPr>
+      <w:r>
+        <w:t>Příklad stažení aktualizace nastavením parametru v příkazovém řádku:</w:t>
+      </w:r>
+    </w:p>
+    <w:p>
+      <w:r>
+        <w:rPr>
+          <w:noProof/>
+          <w:lang w:val="en-US" w:eastAsia="en-US"/>
+        </w:rPr>
+        <w:drawing>
+          <wp:inline distT="0" distB="0" distL="0" distR="0">
+            <wp:extent cx="5760720" cy="3020762"/>
+            <wp:effectExtent l="19050" t="0" r="0" b="0"/>
+            <wp:docPr id="7" name="obrázek 1"/>
+            <wp:cNvGraphicFramePr>
+              <a:graphicFrameLocks xmlns:a="http://schemas.openxmlformats.org/drawingml/2006/main" noChangeAspect="1"/>
+            </wp:cNvGraphicFramePr>
+            <a:graphic xmlns:a="http://schemas.openxmlformats.org/drawingml/2006/main">
+              <a:graphicData uri="http://schemas.openxmlformats.org/drawingml/2006/picture">
+                <pic:pic xmlns:pic="http://schemas.openxmlformats.org/drawingml/2006/picture">
+                  <pic:nvPicPr>
+                    <pic:cNvPr id="0" name="Picture 1"/>
+                    <pic:cNvPicPr>
+                      <a:picLocks noChangeAspect="1" noChangeArrowheads="1"/>
+                    </pic:cNvPicPr>
+                  </pic:nvPicPr>
+                  <pic:blipFill>
+                    <a:blip r:embed="rId17" cstate="print"/>
+                    <a:srcRect/>
+                    <a:stretch>
+                      <a:fillRect/>
+                    </a:stretch>
+                  </pic:blipFill>
+                  <pic:spPr bwMode="auto">
+                    <a:xfrm>
+                      <a:off x="0" y="0"/>
+                      <a:ext cx="5760720" cy="3020762"/>
+                    </a:xfrm>
+                    <a:prstGeom prst="rect">
+                      <a:avLst/>
+                    </a:prstGeom>
+                    <a:noFill/>
+                    <a:ln w="9525">
+                      <a:noFill/>
+                      <a:miter lim="800000"/>
+                      <a:headEnd/>
+                      <a:tailEnd/>
+                    </a:ln>
+                  </pic:spPr>
+                </pic:pic>
+              </a:graphicData>
+            </a:graphic>
+          </wp:inline>
+        </w:drawing>
+      </w:r>
+    </w:p>
+    <w:p>
+      <w:pPr>
+        <w:pStyle w:val="Nadpis2"/>
+      </w:pPr>
+      <w:bookmarkStart w:id="26" w:name="_Toc400881907"/>
+      <w:bookmarkStart w:id="27" w:name="_Toc403327179"/>
+      <w:r>
+        <w:t xml:space="preserve">Spouštění modulu </w:t>
+      </w:r>
+      <w:proofErr w:type="spellStart"/>
+      <w:r>
+        <w:t>RUIANDownloader</w:t>
+      </w:r>
+      <w:bookmarkEnd w:id="26"/>
+      <w:bookmarkEnd w:id="27"/>
+      <w:proofErr w:type="spellEnd"/>
+    </w:p>
+    <w:p>
+      <w:pPr>
+        <w:rPr>
+          <w:b/>
+        </w:rPr>
+      </w:pPr>
+      <w:r>
+        <w:t xml:space="preserve">Modul spouštíme přímo pomocí manažera souborů, v příkazové řádce, případně můžeme vytvořit zástupce na ploše spuštěním modulu </w:t>
+      </w:r>
+      <w:proofErr w:type="spellStart"/>
+      <w:r>
+        <w:rPr>
+          <w:b/>
+        </w:rPr>
+        <w:t>RUIANDownloader.py</w:t>
+      </w:r>
+      <w:proofErr w:type="spellEnd"/>
+    </w:p>
+    <w:p/>
+    <w:p>
+      <w:r>
+        <w:rPr>
+          <w:noProof/>
+          <w:lang w:val="en-US" w:eastAsia="en-US"/>
+        </w:rPr>
+        <w:lastRenderedPageBreak/>
+        <w:drawing>
+          <wp:inline distT="0" distB="0" distL="0" distR="0">
+            <wp:extent cx="5760720" cy="3020762"/>
+            <wp:effectExtent l="19050" t="0" r="0" b="0"/>
+            <wp:docPr id="10" name="obrázek 4"/>
+            <wp:cNvGraphicFramePr>
+              <a:graphicFrameLocks xmlns:a="http://schemas.openxmlformats.org/drawingml/2006/main" noChangeAspect="1"/>
+            </wp:cNvGraphicFramePr>
+            <a:graphic xmlns:a="http://schemas.openxmlformats.org/drawingml/2006/main">
+              <a:graphicData uri="http://schemas.openxmlformats.org/drawingml/2006/picture">
+                <pic:pic xmlns:pic="http://schemas.openxmlformats.org/drawingml/2006/picture">
+                  <pic:nvPicPr>
+                    <pic:cNvPr id="0" name="Picture 4"/>
+                    <pic:cNvPicPr>
+                      <a:picLocks noChangeAspect="1" noChangeArrowheads="1"/>
+                    </pic:cNvPicPr>
+                  </pic:nvPicPr>
+                  <pic:blipFill>
+                    <a:blip r:embed="rId18" cstate="print"/>
+                    <a:srcRect/>
+                    <a:stretch>
+                      <a:fillRect/>
+                    </a:stretch>
+                  </pic:blipFill>
+                  <pic:spPr bwMode="auto">
+                    <a:xfrm>
+                      <a:off x="0" y="0"/>
+                      <a:ext cx="5760720" cy="3020762"/>
+                    </a:xfrm>
+                    <a:prstGeom prst="rect">
+                      <a:avLst/>
+                    </a:prstGeom>
+                    <a:noFill/>
+                    <a:ln w="9525">
+                      <a:noFill/>
+                      <a:miter lim="800000"/>
+                      <a:headEnd/>
+                      <a:tailEnd/>
+                    </a:ln>
+                  </pic:spPr>
+                </pic:pic>
+              </a:graphicData>
+            </a:graphic>
+          </wp:inline>
+        </w:drawing>
+      </w:r>
+    </w:p>
+    <w:p>
+      <w:pPr>
+        <w:pStyle w:val="Nadpis2"/>
+      </w:pPr>
+      <w:bookmarkStart w:id="28" w:name="_Toc403327180"/>
+      <w:r>
+        <w:t>Výsledky stahování</w:t>
+      </w:r>
+      <w:bookmarkEnd w:id="28"/>
+    </w:p>
+    <w:p>
+      <w:pPr>
+        <w:pStyle w:val="Nadpis3"/>
+      </w:pPr>
+      <w:bookmarkStart w:id="29" w:name="_Toc403327181"/>
+      <w:r>
+        <w:t>Obsah staženého adresáře</w:t>
+      </w:r>
+      <w:bookmarkEnd w:id="29"/>
+    </w:p>
+    <w:p>
+      <w:r>
+        <w:t>Do adresáře se staženými daty jsou kromě dat RÚIAN uloženy také stavové informace pro další moduly RÚIAN </w:t>
+      </w:r>
+      <w:proofErr w:type="spellStart"/>
+      <w:r>
+        <w:t>Toolboxu</w:t>
+      </w:r>
+      <w:proofErr w:type="spellEnd"/>
+      <w:r>
+        <w:t>.</w:t>
+      </w:r>
+    </w:p>
+    <w:p>
+      <w:r>
+        <w:t>Například po stažení dat a aktualizací 9.11.2014 se vytvoří:</w:t>
+      </w:r>
+    </w:p>
+    <w:tbl>
+      <w:tblPr>
+        <w:tblStyle w:val="Mkatabulky"/>
+        <w:tblW w:w="0" w:type="auto"/>
+        <w:tblInd w:w="108" w:type="dxa"/>
+        <w:tblBorders>
+          <w:top w:val="single" w:sz="4" w:space="0" w:color="4F81BD" w:themeColor="accent1"/>
+          <w:left w:val="single" w:sz="4" w:space="0" w:color="4F81BD" w:themeColor="accent1"/>
+          <w:bottom w:val="single" w:sz="4" w:space="0" w:color="4F81BD" w:themeColor="accent1"/>
+          <w:right w:val="single" w:sz="4" w:space="0" w:color="4F81BD" w:themeColor="accent1"/>
+          <w:insideH w:val="none" w:sz="0" w:space="0" w:color="auto"/>
+          <w:insideV w:val="none" w:sz="0" w:space="0" w:color="auto"/>
+        </w:tblBorders>
+        <w:tblLook w:val="04A0"/>
+      </w:tblPr>
+      <w:tblGrid>
+        <w:gridCol w:w="3126"/>
+        <w:gridCol w:w="5874"/>
+      </w:tblGrid>
+      <w:tr>
+        <w:tc>
+          <w:tcPr>
+            <w:tcW w:w="3126" w:type="dxa"/>
+            <w:tcBorders>
+              <w:top w:val="single" w:sz="4" w:space="0" w:color="4F81BD" w:themeColor="accent1"/>
+              <w:bottom w:val="single" w:sz="4" w:space="0" w:color="4F81BD" w:themeColor="accent1"/>
+            </w:tcBorders>
+            <w:shd w:val="clear" w:color="auto" w:fill="D99594" w:themeFill="accent2" w:themeFillTint="99"/>
+          </w:tcPr>
+          <w:p>
+            <w:pPr>
+              <w:spacing w:before="0" w:after="0"/>
+            </w:pPr>
+            <w:r>
+              <w:t>Soubor</w:t>
+            </w:r>
+          </w:p>
+        </w:tc>
+        <w:tc>
+          <w:tcPr>
+            <w:tcW w:w="5874" w:type="dxa"/>
+            <w:tcBorders>
+              <w:top w:val="single" w:sz="4" w:space="0" w:color="4F81BD" w:themeColor="accent1"/>
+              <w:bottom w:val="single" w:sz="4" w:space="0" w:color="4F81BD" w:themeColor="accent1"/>
+            </w:tcBorders>
+            <w:shd w:val="clear" w:color="auto" w:fill="D99594" w:themeFill="accent2" w:themeFillTint="99"/>
+          </w:tcPr>
+          <w:p>
+            <w:pPr>
+              <w:spacing w:before="0" w:after="0"/>
+            </w:pPr>
+            <w:r>
+              <w:t>Obsah</w:t>
+            </w:r>
+          </w:p>
+        </w:tc>
+      </w:tr>
+      <w:tr>
+        <w:tc>
+          <w:tcPr>
+            <w:tcW w:w="3126" w:type="dxa"/>
+            <w:tcBorders>
+              <w:top w:val="single" w:sz="4" w:space="0" w:color="4F81BD" w:themeColor="accent1"/>
+            </w:tcBorders>
+            <w:shd w:val="clear" w:color="auto" w:fill="FFFFFF" w:themeFill="background1"/>
+          </w:tcPr>
+          <w:p>
+            <w:pPr>
+              <w:spacing w:before="0" w:after="0"/>
+            </w:pPr>
+            <w:proofErr w:type="spellStart"/>
+            <w:r>
+              <w:t>Download</w:t>
+            </w:r>
+            <w:proofErr w:type="spellEnd"/>
+            <w:r>
+              <w:t>_2014.11.09.txt</w:t>
+            </w:r>
+          </w:p>
+        </w:tc>
+        <w:tc>
+          <w:tcPr>
+            <w:tcW w:w="5874" w:type="dxa"/>
+            <w:tcBorders>
+              <w:top w:val="single" w:sz="4" w:space="0" w:color="4F81BD" w:themeColor="accent1"/>
+            </w:tcBorders>
+            <w:shd w:val="clear" w:color="auto" w:fill="FFFFFF" w:themeFill="background1"/>
+          </w:tcPr>
+          <w:p>
+            <w:pPr>
+              <w:spacing w:before="0" w:after="0"/>
+            </w:pPr>
+            <w:r>
+              <w:t>Seznam stavových dat stažených dle nastavení.</w:t>
+            </w:r>
+          </w:p>
+        </w:tc>
+      </w:tr>
+      <w:tr>
+        <w:tc>
+          <w:tcPr>
+            <w:tcW w:w="3126" w:type="dxa"/>
+            <w:shd w:val="clear" w:color="auto" w:fill="F2DBDB" w:themeFill="accent2" w:themeFillTint="33"/>
+          </w:tcPr>
+          <w:p>
+            <w:pPr>
+              <w:spacing w:before="0" w:after="0"/>
+            </w:pPr>
+            <w:r>
+              <w:t>info.txt</w:t>
+            </w:r>
+          </w:p>
+        </w:tc>
+        <w:tc>
+          <w:tcPr>
+            <w:tcW w:w="5874" w:type="dxa"/>
+            <w:shd w:val="clear" w:color="auto" w:fill="F2DBDB" w:themeFill="accent2" w:themeFillTint="33"/>
+          </w:tcPr>
+          <w:p>
+            <w:pPr>
+              <w:spacing w:before="0" w:after="0"/>
+            </w:pPr>
+            <w:r>
+              <w:t>Podrobné informace o stavu stahování.</w:t>
+            </w:r>
+          </w:p>
+        </w:tc>
+      </w:tr>
+      <w:tr>
+        <w:tc>
+          <w:tcPr>
+            <w:tcW w:w="3126" w:type="dxa"/>
+            <w:shd w:val="clear" w:color="auto" w:fill="auto"/>
+          </w:tcPr>
+          <w:p>
+            <w:pPr>
+              <w:spacing w:before="0" w:after="0"/>
+            </w:pPr>
+            <w:proofErr w:type="spellStart"/>
+            <w:r>
+              <w:t>Patch</w:t>
+            </w:r>
+            <w:proofErr w:type="spellEnd"/>
+            <w:r>
+              <w:t>_2014.11.09.txt</w:t>
+            </w:r>
+          </w:p>
+        </w:tc>
+        <w:tc>
+          <w:tcPr>
+            <w:tcW w:w="5874" w:type="dxa"/>
+            <w:shd w:val="clear" w:color="auto" w:fill="auto"/>
+          </w:tcPr>
+          <w:p>
+            <w:pPr>
+              <w:spacing w:before="0" w:after="0"/>
+            </w:pPr>
+            <w:r>
+              <w:t>Seznam aktualizací stažených dle nastavení.</w:t>
+            </w:r>
+          </w:p>
+        </w:tc>
+      </w:tr>
+      <w:tr>
+        <w:tc>
+          <w:tcPr>
+            <w:tcW w:w="3126" w:type="dxa"/>
+            <w:shd w:val="clear" w:color="auto" w:fill="F2DBDB" w:themeFill="accent2" w:themeFillTint="33"/>
+          </w:tcPr>
+          <w:p>
+            <w:pPr>
+              <w:spacing w:before="0" w:after="0"/>
+              <w:rPr>
+                <w:lang w:val="en-US"/>
+              </w:rPr>
+            </w:pPr>
+            <w:r>
+              <w:t xml:space="preserve">Soubory </w:t>
+            </w:r>
+            <w:r>
+              <w:rPr>
+                <w:lang w:val="en-US"/>
+              </w:rPr>
+              <w:t xml:space="preserve">*.gz </w:t>
+            </w:r>
+            <w:proofErr w:type="spellStart"/>
+            <w:r>
+              <w:rPr>
+                <w:lang w:val="en-US"/>
+              </w:rPr>
+              <w:t>nebo</w:t>
+            </w:r>
+            <w:proofErr w:type="spellEnd"/>
+            <w:r>
+              <w:rPr>
+                <w:lang w:val="en-US"/>
+              </w:rPr>
+              <w:t xml:space="preserve"> *.xml</w:t>
+            </w:r>
+          </w:p>
+        </w:tc>
+        <w:tc>
+          <w:tcPr>
+            <w:tcW w:w="5874" w:type="dxa"/>
+            <w:shd w:val="clear" w:color="auto" w:fill="F2DBDB" w:themeFill="accent2" w:themeFillTint="33"/>
+          </w:tcPr>
+          <w:p>
+            <w:pPr>
+              <w:spacing w:before="0" w:after="0"/>
+            </w:pPr>
+            <w:r>
+              <w:t>Stažená, případně rozbalená data RÚIAN</w:t>
+            </w:r>
+          </w:p>
+        </w:tc>
+      </w:tr>
+    </w:tbl>
+    <w:p/>
+    <w:p>
+      <w:pPr>
+        <w:jc w:val="center"/>
+      </w:pPr>
+      <w:r>
+        <w:rPr>
+          <w:noProof/>
+          <w:lang w:val="en-US" w:eastAsia="en-US"/>
+        </w:rPr>
+        <w:lastRenderedPageBreak/>
+        <w:drawing>
+          <wp:inline distT="0" distB="0" distL="0" distR="0">
+            <wp:extent cx="4986345" cy="4027739"/>
+            <wp:effectExtent l="19050" t="0" r="4755" b="0"/>
+            <wp:docPr id="11" name="obrázek 7"/>
+            <wp:cNvGraphicFramePr>
+              <a:graphicFrameLocks xmlns:a="http://schemas.openxmlformats.org/drawingml/2006/main" noChangeAspect="1"/>
+            </wp:cNvGraphicFramePr>
+            <a:graphic xmlns:a="http://schemas.openxmlformats.org/drawingml/2006/main">
+              <a:graphicData uri="http://schemas.openxmlformats.org/drawingml/2006/picture">
+                <pic:pic xmlns:pic="http://schemas.openxmlformats.org/drawingml/2006/picture">
+                  <pic:nvPicPr>
+                    <pic:cNvPr id="0" name="Picture 7"/>
+                    <pic:cNvPicPr>
+                      <a:picLocks noChangeAspect="1" noChangeArrowheads="1"/>
+                    </pic:cNvPicPr>
+                  </pic:nvPicPr>
+                  <pic:blipFill>
+                    <a:blip r:embed="rId19" cstate="print"/>
+                    <a:srcRect/>
+                    <a:stretch>
+                      <a:fillRect/>
+                    </a:stretch>
+                  </pic:blipFill>
+                  <pic:spPr bwMode="auto">
+                    <a:xfrm>
+                      <a:off x="0" y="0"/>
+                      <a:ext cx="4986217" cy="4027636"/>
+                    </a:xfrm>
+                    <a:prstGeom prst="rect">
+                      <a:avLst/>
+                    </a:prstGeom>
+                    <a:noFill/>
+                    <a:ln w="9525">
+                      <a:noFill/>
+                      <a:miter lim="800000"/>
+                      <a:headEnd/>
+                      <a:tailEnd/>
+                    </a:ln>
+                  </pic:spPr>
+                </pic:pic>
+              </a:graphicData>
+            </a:graphic>
+          </wp:inline>
+        </w:drawing>
+      </w:r>
+    </w:p>
+    <w:p/>
+    <w:p>
+      <w:pPr>
+        <w:pStyle w:val="Nadpis3"/>
+      </w:pPr>
+      <w:bookmarkStart w:id="30" w:name="_Toc400881913"/>
+      <w:bookmarkStart w:id="31" w:name="_Toc403327182"/>
+      <w:bookmarkStart w:id="32" w:name="_Toc400881908"/>
+      <w:proofErr w:type="spellStart"/>
+      <w:r>
+        <w:lastRenderedPageBreak/>
+        <w:t>RUIANDownlaoder.log</w:t>
+      </w:r>
+      <w:bookmarkEnd w:id="30"/>
+      <w:bookmarkEnd w:id="31"/>
+      <w:proofErr w:type="spellEnd"/>
+    </w:p>
+    <w:p>
+      <w:pPr>
+        <w:keepNext/>
+      </w:pPr>
+      <w:r>
+        <w:t xml:space="preserve">Tento soubor je generován v adresáři </w:t>
+      </w:r>
+      <w:proofErr w:type="spellStart"/>
+      <w:r>
+        <w:t>RUIANDownloader</w:t>
+      </w:r>
+      <w:proofErr w:type="spellEnd"/>
+      <w:r>
+        <w:t xml:space="preserve"> a obsahuje podrobný výpis stahování, včetně případných chybových hlášení. Tento soubor se po opětovném spuštění stahování a stahování aktualizací nemaže, ale je průběžně doplňován.</w:t>
+      </w:r>
+    </w:p>
+    <w:p>
+      <w:pPr>
+        <w:keepNext/>
+      </w:pPr>
+    </w:p>
+    <w:p>
+      <w:r>
+        <w:rPr>
+          <w:noProof/>
+          <w:lang w:val="en-US" w:eastAsia="en-US"/>
+        </w:rPr>
+        <w:drawing>
+          <wp:inline distT="0" distB="0" distL="0" distR="0">
+            <wp:extent cx="5760720" cy="3310521"/>
+            <wp:effectExtent l="19050" t="0" r="0" b="0"/>
+            <wp:docPr id="15" name="obrázek 10"/>
+            <wp:cNvGraphicFramePr>
+              <a:graphicFrameLocks xmlns:a="http://schemas.openxmlformats.org/drawingml/2006/main" noChangeAspect="1"/>
+            </wp:cNvGraphicFramePr>
+            <a:graphic xmlns:a="http://schemas.openxmlformats.org/drawingml/2006/main">
+              <a:graphicData uri="http://schemas.openxmlformats.org/drawingml/2006/picture">
+                <pic:pic xmlns:pic="http://schemas.openxmlformats.org/drawingml/2006/picture">
+                  <pic:nvPicPr>
+                    <pic:cNvPr id="0" name="Picture 10"/>
+                    <pic:cNvPicPr>
+                      <a:picLocks noChangeAspect="1" noChangeArrowheads="1"/>
+                    </pic:cNvPicPr>
+                  </pic:nvPicPr>
+                  <pic:blipFill>
+                    <a:blip r:embed="rId20" cstate="print"/>
+                    <a:srcRect/>
+                    <a:stretch>
+                      <a:fillRect/>
+                    </a:stretch>
+                  </pic:blipFill>
+                  <pic:spPr bwMode="auto">
+                    <a:xfrm>
+                      <a:off x="0" y="0"/>
+                      <a:ext cx="5760720" cy="3310521"/>
+                    </a:xfrm>
+                    <a:prstGeom prst="rect">
+                      <a:avLst/>
+                    </a:prstGeom>
+                    <a:noFill/>
+                    <a:ln w="9525">
+                      <a:noFill/>
+                      <a:miter lim="800000"/>
+                      <a:headEnd/>
+                      <a:tailEnd/>
+                    </a:ln>
+                  </pic:spPr>
+                </pic:pic>
+              </a:graphicData>
+            </a:graphic>
+          </wp:inline>
+        </w:drawing>
+      </w:r>
+    </w:p>
+    <w:p/>
+    <w:p/>
+    <w:p>
+      <w:pPr>
+        <w:pStyle w:val="Nadpis2"/>
+      </w:pPr>
+      <w:bookmarkStart w:id="33" w:name="_Toc403327183"/>
+      <w:r>
+        <w:t xml:space="preserve">Automatické stahování </w:t>
+      </w:r>
+      <w:r>
+        <w:t>aktualizací</w:t>
+      </w:r>
+      <w:r>
+        <w:t xml:space="preserve"> databáze RÚIAN</w:t>
+      </w:r>
+      <w:bookmarkEnd w:id="32"/>
+      <w:bookmarkEnd w:id="33"/>
+    </w:p>
+    <w:p>
+      <w:r>
+        <w:t>K databázi RÚIAN jsou publikovány aktualizační balíčky jednou denně, je proto vhodné je stahovat automaticky každý den, případně zároveň importovat do databáze. K tomu postačí nastavit plánovač operačního systému tak, aby jednou denně spouštěl modul RÚIAN </w:t>
+      </w:r>
+      <w:proofErr w:type="spellStart"/>
+      <w:r>
+        <w:t>Downloader</w:t>
+      </w:r>
+      <w:proofErr w:type="spellEnd"/>
+      <w:r>
+        <w:t>.</w:t>
+      </w:r>
+    </w:p>
+    <w:p>
+      <w:pPr>
+        <w:pStyle w:val="Nadpis3"/>
+      </w:pPr>
+      <w:bookmarkStart w:id="34" w:name="_Toc400881909"/>
+      <w:bookmarkStart w:id="35" w:name="_Toc403327184"/>
+      <w:r>
+        <w:t>Operační systém Microsoft Windows</w:t>
+      </w:r>
+      <w:bookmarkEnd w:id="34"/>
+      <w:bookmarkEnd w:id="35"/>
+    </w:p>
+    <w:p>
+      <w:pPr>
+        <w:pStyle w:val="Odstavecseseznamem"/>
+        <w:ind w:left="360" w:hanging="360"/>
+      </w:pPr>
+      <w:r>
+        <w:t xml:space="preserve">Vyvoláme položku </w:t>
+      </w:r>
+      <w:r>
+        <w:rPr>
+          <w:b/>
+        </w:rPr>
+        <w:t>Nastavení</w:t>
+      </w:r>
+      <w:r>
+        <w:t xml:space="preserve"> | </w:t>
+      </w:r>
+      <w:r>
+        <w:rPr>
+          <w:b/>
+        </w:rPr>
+        <w:t>Ovládací panely</w:t>
+      </w:r>
+      <w:r>
+        <w:t xml:space="preserve"> | </w:t>
+      </w:r>
+      <w:r>
+        <w:rPr>
+          <w:b/>
+        </w:rPr>
+        <w:t>Systém a zabezpečení</w:t>
+      </w:r>
+      <w:r>
+        <w:t xml:space="preserve"> | </w:t>
+      </w:r>
+      <w:r>
+        <w:rPr>
+          <w:b/>
+        </w:rPr>
+        <w:t>Nástroje pro správu</w:t>
+      </w:r>
+      <w:r>
+        <w:t xml:space="preserve"> | </w:t>
+      </w:r>
+      <w:r>
+        <w:rPr>
+          <w:b/>
+        </w:rPr>
+        <w:t>Plánovač úloh</w:t>
+      </w:r>
+      <w:r>
+        <w:rPr>
+          <w:rStyle w:val="Znakapoznpodarou"/>
+        </w:rPr>
+        <w:footnoteReference w:id="1"/>
+      </w:r>
+    </w:p>
+    <w:p>
+      <w:pPr>
+        <w:pStyle w:val="Odstavecseseznamem"/>
+        <w:ind w:left="360" w:hanging="360"/>
+      </w:pPr>
+      <w:r>
+        <w:t xml:space="preserve">Z nabídky zvolíme položku </w:t>
+      </w:r>
+      <w:r>
+        <w:rPr>
+          <w:b/>
+        </w:rPr>
+        <w:t>Akce</w:t>
+      </w:r>
+      <w:r>
+        <w:t xml:space="preserve"> </w:t>
+      </w:r>
+      <w:r>
+        <w:rPr>
+          <w:lang w:val="en-US"/>
+        </w:rPr>
+        <w:t>|</w:t>
+      </w:r>
+      <w:r>
+        <w:t xml:space="preserve"> </w:t>
+      </w:r>
+      <w:r>
+        <w:rPr>
+          <w:b/>
+        </w:rPr>
+        <w:t>Vytvořit základní úlohu</w:t>
+      </w:r>
+    </w:p>
+    <w:p>
+      <w:pPr>
+        <w:pStyle w:val="Odstavecseseznamem"/>
+        <w:ind w:left="360" w:hanging="360"/>
+      </w:pPr>
+      <w:r>
+        <w:t>Vyplníme položky v zobrazeném průvodci tak, aby odpovídal našim požadavkům</w:t>
+      </w:r>
+    </w:p>
+    <w:p>
+      <w:pPr>
+        <w:pStyle w:val="Odstavecseseznamem"/>
+        <w:ind w:left="360" w:hanging="360"/>
+      </w:pPr>
+      <w:r>
+        <w:t xml:space="preserve">Stiskneme </w:t>
+      </w:r>
+      <w:r>
+        <w:rPr>
+          <w:b/>
+        </w:rPr>
+        <w:t>Dokončit</w:t>
+      </w:r>
+      <w:r>
+        <w:t>.</w:t>
+      </w:r>
+    </w:p>
+    <w:p>
+      <w:pPr>
+        <w:jc w:val="center"/>
+      </w:pPr>
+      <w:r>
+        <w:lastRenderedPageBreak/>
+        <w:br/>
+      </w:r>
+      <w:r>
+        <w:rPr>
+          <w:noProof/>
+          <w:lang w:val="en-US" w:eastAsia="en-US"/>
+        </w:rPr>
+        <w:drawing>
+          <wp:inline distT="0" distB="0" distL="0" distR="0">
+            <wp:extent cx="5760720" cy="4016276"/>
+            <wp:effectExtent l="19050" t="0" r="0" b="0"/>
+            <wp:docPr id="16" name="obrázek 16"/>
+            <wp:cNvGraphicFramePr>
+              <a:graphicFrameLocks xmlns:a="http://schemas.openxmlformats.org/drawingml/2006/main" noChangeAspect="1"/>
+            </wp:cNvGraphicFramePr>
+            <a:graphic xmlns:a="http://schemas.openxmlformats.org/drawingml/2006/main">
+              <a:graphicData uri="http://schemas.openxmlformats.org/drawingml/2006/picture">
+                <pic:pic xmlns:pic="http://schemas.openxmlformats.org/drawingml/2006/picture">
+                  <pic:nvPicPr>
+                    <pic:cNvPr id="0" name="Picture 16"/>
+                    <pic:cNvPicPr>
+                      <a:picLocks noChangeAspect="1" noChangeArrowheads="1"/>
+                    </pic:cNvPicPr>
+                  </pic:nvPicPr>
+                  <pic:blipFill>
+                    <a:blip r:embed="rId21" cstate="print"/>
+                    <a:srcRect/>
+                    <a:stretch>
+                      <a:fillRect/>
+                    </a:stretch>
+                  </pic:blipFill>
+                  <pic:spPr bwMode="auto">
+                    <a:xfrm>
+                      <a:off x="0" y="0"/>
+                      <a:ext cx="5760720" cy="4016276"/>
+                    </a:xfrm>
+                    <a:prstGeom prst="rect">
+                      <a:avLst/>
+                    </a:prstGeom>
+                    <a:noFill/>
+                    <a:ln w="9525">
+                      <a:noFill/>
+                      <a:miter lim="800000"/>
+                      <a:headEnd/>
+                      <a:tailEnd/>
+                    </a:ln>
+                  </pic:spPr>
+                </pic:pic>
+              </a:graphicData>
+            </a:graphic>
+          </wp:inline>
+        </w:drawing>
+      </w:r>
+    </w:p>
+    <w:p/>
+    <w:p>
+      <w:pPr>
+        <w:pStyle w:val="Nadpis3"/>
+      </w:pPr>
+      <w:bookmarkStart w:id="36" w:name="_Toc400881910"/>
+      <w:bookmarkStart w:id="37" w:name="_Toc403327185"/>
+      <w:r>
+        <w:t>Operační systém Unix, (Linux)</w:t>
+      </w:r>
+      <w:bookmarkEnd w:id="36"/>
+      <w:bookmarkEnd w:id="37"/>
+    </w:p>
+    <w:p>
+      <w:pPr>
+        <w:keepNext/>
+        <w:rPr>
+          <w:lang w:val="en-US"/>
+        </w:rPr>
+      </w:pPr>
+      <w:proofErr w:type="spellStart"/>
+      <w:r>
+        <w:rPr>
+          <w:lang w:val="en-US"/>
+        </w:rPr>
+        <w:t>Přidáme</w:t>
+      </w:r>
+      <w:proofErr w:type="spellEnd"/>
+      <w:r>
+        <w:rPr>
+          <w:lang w:val="en-US"/>
+        </w:rPr>
+        <w:t xml:space="preserve"> </w:t>
+      </w:r>
+      <w:proofErr w:type="spellStart"/>
+      <w:r>
+        <w:rPr>
+          <w:lang w:val="en-US"/>
+        </w:rPr>
+        <w:t>příslušné</w:t>
+      </w:r>
+      <w:proofErr w:type="spellEnd"/>
+      <w:r>
+        <w:rPr>
+          <w:lang w:val="en-US"/>
+        </w:rPr>
+        <w:t xml:space="preserve"> </w:t>
+      </w:r>
+      <w:proofErr w:type="spellStart"/>
+      <w:r>
+        <w:rPr>
+          <w:lang w:val="en-US"/>
+        </w:rPr>
+        <w:t>nastavení</w:t>
+      </w:r>
+      <w:proofErr w:type="spellEnd"/>
+      <w:r>
+        <w:rPr>
+          <w:lang w:val="en-US"/>
+        </w:rPr>
+        <w:t xml:space="preserve"> do </w:t>
+      </w:r>
+      <w:proofErr w:type="spellStart"/>
+      <w:r>
+        <w:rPr>
+          <w:lang w:val="en-US"/>
+        </w:rPr>
+        <w:t>tabulky</w:t>
+      </w:r>
+      <w:proofErr w:type="spellEnd"/>
+      <w:r>
+        <w:rPr>
+          <w:lang w:val="en-US"/>
+        </w:rPr>
+        <w:t xml:space="preserve"> </w:t>
+      </w:r>
+      <w:r>
+        <w:rPr>
+          <w:i/>
+          <w:lang w:val="en-US"/>
+        </w:rPr>
+        <w:t>etc/</w:t>
+      </w:r>
+      <w:proofErr w:type="spellStart"/>
+      <w:r>
+        <w:rPr>
+          <w:i/>
+          <w:lang w:val="en-US"/>
+        </w:rPr>
+        <w:t>crontab</w:t>
+      </w:r>
+      <w:proofErr w:type="spellEnd"/>
+      <w:r>
+        <w:rPr>
+          <w:lang w:val="en-US"/>
+        </w:rPr>
+        <w:t xml:space="preserve"> </w:t>
+      </w:r>
+      <w:proofErr w:type="spellStart"/>
+      <w:r>
+        <w:rPr>
+          <w:lang w:val="en-US"/>
+        </w:rPr>
+        <w:t>programu</w:t>
+      </w:r>
+      <w:proofErr w:type="spellEnd"/>
+      <w:r>
+        <w:rPr>
+          <w:lang w:val="en-US"/>
+        </w:rPr>
+        <w:t xml:space="preserve"> </w:t>
+      </w:r>
+      <w:proofErr w:type="spellStart"/>
+      <w:r>
+        <w:rPr>
+          <w:i/>
+          <w:lang w:val="en-US"/>
+        </w:rPr>
+        <w:t>cron</w:t>
+      </w:r>
+      <w:proofErr w:type="spellEnd"/>
+      <w:r>
+        <w:rPr>
+          <w:lang w:val="en-US"/>
+        </w:rPr>
+        <w:t xml:space="preserve"> </w:t>
+      </w:r>
+      <w:proofErr w:type="spellStart"/>
+      <w:r>
+        <w:rPr>
+          <w:lang w:val="en-US"/>
+        </w:rPr>
+        <w:t>dle</w:t>
+      </w:r>
+      <w:proofErr w:type="spellEnd"/>
+      <w:r>
+        <w:rPr>
+          <w:lang w:val="en-US"/>
+        </w:rPr>
+        <w:t xml:space="preserve"> </w:t>
+      </w:r>
+      <w:proofErr w:type="spellStart"/>
+      <w:r>
+        <w:rPr>
+          <w:lang w:val="en-US"/>
+        </w:rPr>
+        <w:t>našich</w:t>
+      </w:r>
+      <w:proofErr w:type="spellEnd"/>
+      <w:r>
+        <w:rPr>
+          <w:lang w:val="en-US"/>
+        </w:rPr>
+        <w:t xml:space="preserve"> </w:t>
+      </w:r>
+      <w:proofErr w:type="spellStart"/>
+      <w:r>
+        <w:rPr>
+          <w:lang w:val="en-US"/>
+        </w:rPr>
+        <w:t>požadavků</w:t>
+      </w:r>
+      <w:proofErr w:type="spellEnd"/>
+      <w:r>
+        <w:rPr>
+          <w:lang w:val="en-US"/>
+        </w:rPr>
+        <w:t xml:space="preserve">, </w:t>
+      </w:r>
+      <w:proofErr w:type="spellStart"/>
+      <w:r>
+        <w:rPr>
+          <w:lang w:val="en-US"/>
+        </w:rPr>
+        <w:t>například</w:t>
+      </w:r>
+      <w:proofErr w:type="spellEnd"/>
+      <w:r>
+        <w:rPr>
+          <w:lang w:val="en-US"/>
+        </w:rPr>
+        <w:t>:</w:t>
+      </w:r>
+    </w:p>
+    <w:p>
+      <w:pPr>
+        <w:keepNext/>
+        <w:rPr>
+          <w:lang w:val="en-US"/>
+        </w:rPr>
+      </w:pPr>
+      <w:r>
+        <w:rPr>
+          <w:i/>
+          <w:noProof/>
+          <w:lang w:val="en-US" w:eastAsia="en-US"/>
+        </w:rPr>
+        <w:drawing>
+          <wp:anchor distT="0" distB="0" distL="114300" distR="114300" simplePos="0" relativeHeight="251659264" behindDoc="0" locked="0" layoutInCell="1" allowOverlap="1">
+            <wp:simplePos x="0" y="0"/>
+            <wp:positionH relativeFrom="column">
+              <wp:posOffset>-41275</wp:posOffset>
+            </wp:positionH>
+            <wp:positionV relativeFrom="paragraph">
+              <wp:posOffset>397510</wp:posOffset>
+            </wp:positionV>
+            <wp:extent cx="5631815" cy="3923030"/>
+            <wp:effectExtent l="19050" t="0" r="6985" b="0"/>
+            <wp:wrapSquare wrapText="bothSides"/>
+            <wp:docPr id="12" name="obrázek 1"/>
+            <wp:cNvGraphicFramePr>
+              <a:graphicFrameLocks xmlns:a="http://schemas.openxmlformats.org/drawingml/2006/main" noChangeAspect="1"/>
+            </wp:cNvGraphicFramePr>
+            <a:graphic xmlns:a="http://schemas.openxmlformats.org/drawingml/2006/main">
+              <a:graphicData uri="http://schemas.openxmlformats.org/drawingml/2006/picture">
+                <pic:pic xmlns:pic="http://schemas.openxmlformats.org/drawingml/2006/picture">
+                  <pic:nvPicPr>
+                    <pic:cNvPr id="0" name="Picture 1"/>
+                    <pic:cNvPicPr>
+                      <a:picLocks noChangeAspect="1" noChangeArrowheads="1"/>
+                    </pic:cNvPicPr>
+                  </pic:nvPicPr>
+                  <pic:blipFill>
+                    <a:blip r:embed="rId22" cstate="print"/>
+                    <a:srcRect/>
+                    <a:stretch>
+                      <a:fillRect/>
+                    </a:stretch>
+                  </pic:blipFill>
+                  <pic:spPr bwMode="auto">
+                    <a:xfrm>
+                      <a:off x="0" y="0"/>
+                      <a:ext cx="5631815" cy="3923030"/>
+                    </a:xfrm>
+                    <a:prstGeom prst="rect">
+                      <a:avLst/>
+                    </a:prstGeom>
+                    <a:noFill/>
+                    <a:ln w="9525">
+                      <a:noFill/>
+                      <a:miter lim="800000"/>
+                      <a:headEnd/>
+                      <a:tailEnd/>
+                    </a:ln>
+                  </pic:spPr>
+                </pic:pic>
+              </a:graphicData>
+            </a:graphic>
+          </wp:anchor>
+        </w:drawing>
+      </w:r>
+      <w:r>
+        <w:rPr>
+          <w:i/>
+          <w:lang w:val="en-US"/>
+        </w:rPr>
+        <w:t>00 1</w:t>
+      </w:r>
+      <w:r>
+        <w:rPr>
+          <w:i/>
+          <w:lang w:val="en-US"/>
+        </w:rPr>
+        <w:t>*</w:t>
+      </w:r>
+      <w:r>
+        <w:rPr>
+          <w:i/>
+          <w:lang w:val="en-US"/>
+        </w:rPr>
+        <w:t xml:space="preserve"> * * root run-parts /users/</w:t>
+      </w:r>
+      <w:proofErr w:type="spellStart"/>
+      <w:r>
+        <w:rPr>
+          <w:i/>
+          <w:lang w:val="en-US"/>
+        </w:rPr>
+        <w:t>raugust</w:t>
+      </w:r>
+      <w:r>
+        <w:rPr>
+          <w:i/>
+        </w:rPr>
+        <w:t>yn</w:t>
+      </w:r>
+      <w:proofErr w:type="spellEnd"/>
+      <w:r>
+        <w:rPr>
+          <w:i/>
+          <w:lang w:val="en-US"/>
+        </w:rPr>
+        <w:t>/</w:t>
+      </w:r>
+      <w:proofErr w:type="spellStart"/>
+      <w:r>
+        <w:rPr>
+          <w:i/>
+          <w:lang w:val="en-US"/>
+        </w:rPr>
+        <w:t>RUIANTools</w:t>
+      </w:r>
+      <w:proofErr w:type="spellEnd"/>
+      <w:r>
+        <w:rPr>
+          <w:i/>
+          <w:lang w:val="en-US"/>
+        </w:rPr>
+        <w:t>/</w:t>
+      </w:r>
+      <w:proofErr w:type="spellStart"/>
+      <w:r>
+        <w:rPr>
+          <w:i/>
+          <w:lang w:val="en-US"/>
+        </w:rPr>
+        <w:t>RUIANDownloader</w:t>
+      </w:r>
+      <w:proofErr w:type="spellEnd"/>
+      <w:r>
+        <w:rPr>
+          <w:i/>
+          <w:lang w:val="en-US"/>
+        </w:rPr>
+        <w:t>/RUIANDownloader.py</w:t>
+      </w:r>
+    </w:p>
+    <w:p>
+      <w:pPr>
+        <w:pStyle w:val="Nadpis1"/>
+      </w:pPr>
+      <w:bookmarkStart w:id="38" w:name="_Toc389079008"/>
+      <w:r>
+        <w:lastRenderedPageBreak/>
+        <w:t xml:space="preserve">RÚIAN </w:t>
+      </w:r>
+      <w:proofErr w:type="spellStart"/>
+      <w:r>
+        <w:t>Importer</w:t>
+      </w:r>
+      <w:bookmarkEnd w:id="38"/>
+      <w:proofErr w:type="spellEnd"/>
+    </w:p>
+    <w:p>
+      <w:pPr>
+        <w:keepNext/>
+      </w:pPr>
+      <w:r>
+        <w:t xml:space="preserve">RÚIAN </w:t>
+      </w:r>
+      <w:proofErr w:type="spellStart"/>
+      <w:r>
+        <w:t>Importer</w:t>
+      </w:r>
+      <w:proofErr w:type="spellEnd"/>
+      <w:r>
+        <w:t xml:space="preserve"> je nástroj umožňující po jednoduché konfiguraci vytvářet a aktualizovat kopii databáze RÚIAN z dat stažených z VDP. V případě použití mimo síť internet je možné využít data RÚIAN umístěná v souborovém systému, případně je možné využít RÚIAN </w:t>
+      </w:r>
+      <w:proofErr w:type="spellStart"/>
+      <w:r>
+        <w:t>Downloader</w:t>
+      </w:r>
+      <w:proofErr w:type="spellEnd"/>
+      <w:r>
+        <w:t>.</w:t>
+      </w:r>
+    </w:p>
+    <w:p>
+      <w:pPr>
+        <w:keepNext/>
+      </w:pPr>
+      <w:r>
+        <w:t>Z důvodu zabezpečení maximální rychlosti, přenositelnosti a podpory prostorových databází je knihovna postavena na ovladači GDAL</w:t>
+      </w:r>
+      <w:r>
+        <w:rPr>
+          <w:lang w:val="en-US"/>
+        </w:rPr>
+        <w:t>/OGR/</w:t>
+      </w:r>
+      <w:r>
+        <w:t xml:space="preserve">VFR.  </w:t>
+      </w:r>
+    </w:p>
+    <w:p>
+      <w:pPr>
+        <w:keepNext/>
+      </w:pPr>
+    </w:p>
+    <w:p>
+      <w:pPr>
+        <w:jc w:val="center"/>
+      </w:pPr>
+      <w:r>
+        <w:rPr>
+          <w:noProof/>
+          <w:lang w:val="en-US" w:eastAsia="en-US"/>
+        </w:rPr>
+        <w:drawing>
+          <wp:inline distT="0" distB="0" distL="0" distR="0">
+            <wp:extent cx="4646428" cy="3084313"/>
+            <wp:effectExtent l="0" t="0" r="1772" b="0"/>
+            <wp:docPr id="17" name="obrázek 1"/>
+            <wp:cNvGraphicFramePr>
+              <a:graphicFrameLocks xmlns:a="http://schemas.openxmlformats.org/drawingml/2006/main" noChangeAspect="1"/>
+            </wp:cNvGraphicFramePr>
+            <a:graphic xmlns:a="http://schemas.openxmlformats.org/drawingml/2006/main">
+              <a:graphicData uri="http://schemas.openxmlformats.org/drawingml/2006/picture">
+                <pic:pic xmlns:pic="http://schemas.openxmlformats.org/drawingml/2006/picture">
+                  <pic:nvPicPr>
+                    <pic:cNvPr id="0" name="Picture 1"/>
+                    <pic:cNvPicPr>
+                      <a:picLocks noChangeAspect="1" noChangeArrowheads="1"/>
+                    </pic:cNvPicPr>
+                  </pic:nvPicPr>
+                  <pic:blipFill>
+                    <a:blip r:embed="rId10" cstate="print"/>
+                    <a:srcRect/>
+                    <a:stretch>
+                      <a:fillRect/>
+                    </a:stretch>
+                  </pic:blipFill>
+                  <pic:spPr bwMode="auto">
+                    <a:xfrm>
+                      <a:off x="0" y="0"/>
+                      <a:ext cx="4644713" cy="3083175"/>
+                    </a:xfrm>
+                    <a:prstGeom prst="rect">
+                      <a:avLst/>
+                    </a:prstGeom>
+                    <a:noFill/>
+                    <a:ln w="9525">
+                      <a:noFill/>
+                      <a:miter lim="800000"/>
+                      <a:headEnd/>
+                      <a:tailEnd/>
+                    </a:ln>
+                  </pic:spPr>
+                </pic:pic>
+              </a:graphicData>
+            </a:graphic>
+          </wp:inline>
+        </w:drawing>
+      </w:r>
+    </w:p>
+    <w:p>
+      <w:pPr>
+        <w:pStyle w:val="Titulek"/>
+      </w:pPr>
+      <w:proofErr w:type="spellStart"/>
+      <w:r>
+        <w:t>Figure</w:t>
+      </w:r>
+      <w:proofErr w:type="spellEnd"/>
+      <w:r>
+        <w:t xml:space="preserve"> </w:t>
+      </w:r>
+      <w:fldSimple w:instr=" SEQ Figure \* ARABIC ">
+        <w:r>
+          <w:rPr>
+            <w:noProof/>
+          </w:rPr>
+          <w:t>2</w:t>
+        </w:r>
+      </w:fldSimple>
+      <w:r>
+        <w:t xml:space="preserve"> Import dat RÚIAN do </w:t>
+      </w:r>
+      <w:proofErr w:type="spellStart"/>
+      <w:r>
+        <w:t>GeoDatabáze</w:t>
+      </w:r>
+      <w:proofErr w:type="spellEnd"/>
+    </w:p>
+    <w:p>
+      <w:pPr>
+        <w:pStyle w:val="Titulek"/>
+      </w:pPr>
+    </w:p>
+    <w:p>
+      <w:pPr>
+        <w:pStyle w:val="Nadpis2"/>
+      </w:pPr>
+      <w:bookmarkStart w:id="39" w:name="_Toc389079009"/>
+      <w:r>
+        <w:t>Instalace</w:t>
+      </w:r>
+      <w:bookmarkEnd w:id="39"/>
+    </w:p>
+    <w:p>
+      <w:r>
+        <w:t xml:space="preserve">Knihovna RÚIAN </w:t>
+      </w:r>
+      <w:proofErr w:type="spellStart"/>
+      <w:r>
+        <w:t>Importer</w:t>
+      </w:r>
+      <w:proofErr w:type="spellEnd"/>
+      <w:r>
+        <w:t xml:space="preserve"> je součástí sady nástrojů RÚIAN </w:t>
+      </w:r>
+      <w:proofErr w:type="spellStart"/>
+      <w:r>
+        <w:t>Toolbox</w:t>
+      </w:r>
+      <w:proofErr w:type="spellEnd"/>
+      <w:r>
+        <w:t xml:space="preserve">, jejíž aktuální verze je dostupná na </w:t>
+      </w:r>
+      <w:hyperlink r:id="rId23" w:history="1">
+        <w:r>
+          <w:rPr>
+            <w:rStyle w:val="Hypertextovodkaz"/>
+            <w:lang w:val="en-US"/>
+          </w:rPr>
+          <w:t>https://github.com/vugtk21/RUIANToolbox/archive/master.zip</w:t>
+        </w:r>
+      </w:hyperlink>
+      <w:r>
+        <w:t xml:space="preserve">, po stažení a rozbalení archivu ji najdeme ve složce </w:t>
+      </w:r>
+      <w:proofErr w:type="spellStart"/>
+      <w:r>
+        <w:t>RUIANImporter</w:t>
+      </w:r>
+      <w:proofErr w:type="spellEnd"/>
+      <w:r>
+        <w:t>.</w:t>
+      </w:r>
+    </w:p>
+    <w:p>
+      <w:pPr>
+        <w:pStyle w:val="Nadpis3"/>
+      </w:pPr>
+      <w:bookmarkStart w:id="40" w:name="_Toc389079010"/>
+      <w:r>
+        <w:t>Nároky a systém</w:t>
+      </w:r>
+      <w:bookmarkEnd w:id="40"/>
+    </w:p>
+    <w:tbl>
+      <w:tblPr>
+        <w:tblStyle w:val="Mkatabulky"/>
+        <w:tblW w:w="0" w:type="auto"/>
+        <w:tblInd w:w="108" w:type="dxa"/>
+        <w:tblBorders>
+          <w:top w:val="single" w:sz="4" w:space="0" w:color="4F81BD" w:themeColor="accent1"/>
+          <w:left w:val="single" w:sz="4" w:space="0" w:color="4F81BD" w:themeColor="accent1"/>
+          <w:bottom w:val="single" w:sz="4" w:space="0" w:color="4F81BD" w:themeColor="accent1"/>
+          <w:right w:val="single" w:sz="4" w:space="0" w:color="4F81BD" w:themeColor="accent1"/>
+          <w:insideH w:val="none" w:sz="0" w:space="0" w:color="auto"/>
+          <w:insideV w:val="none" w:sz="0" w:space="0" w:color="auto"/>
+        </w:tblBorders>
+        <w:tblLook w:val="04A0"/>
+      </w:tblPr>
+      <w:tblGrid>
+        <w:gridCol w:w="2610"/>
+        <w:gridCol w:w="6480"/>
+      </w:tblGrid>
+      <w:tr>
+        <w:tc>
+          <w:tcPr>
+            <w:tcW w:w="2610" w:type="dxa"/>
+            <w:shd w:val="clear" w:color="auto" w:fill="F2DBDB" w:themeFill="accent2" w:themeFillTint="33"/>
+          </w:tcPr>
+          <w:p>
+            <w:pPr>
+              <w:spacing w:before="0" w:after="0"/>
+            </w:pPr>
+            <w:r>
+              <w:t>Hardw</w:t>
+            </w:r>
+            <w:r>
+              <w:t>arové požadavky:</w:t>
+            </w:r>
+          </w:p>
+        </w:tc>
+        <w:tc>
+          <w:tcPr>
+            <w:tcW w:w="6480" w:type="dxa"/>
+            <w:shd w:val="clear" w:color="auto" w:fill="F2DBDB" w:themeFill="accent2" w:themeFillTint="33"/>
+          </w:tcPr>
+          <w:p>
+            <w:pPr>
+              <w:spacing w:before="0" w:after="0"/>
+            </w:pPr>
+            <w:r>
+              <w:t>nejsou</w:t>
+            </w:r>
+          </w:p>
+        </w:tc>
+      </w:tr>
+      <w:tr>
+        <w:tc>
+          <w:tcPr>
+            <w:tcW w:w="2610" w:type="dxa"/>
+            <w:shd w:val="clear" w:color="auto" w:fill="auto"/>
+          </w:tcPr>
+          <w:p>
+            <w:pPr>
+              <w:spacing w:before="0" w:after="0"/>
+            </w:pPr>
+            <w:r>
+              <w:t>Operační systém:</w:t>
+            </w:r>
+          </w:p>
+        </w:tc>
+        <w:tc>
+          <w:tcPr>
+            <w:tcW w:w="6480" w:type="dxa"/>
+            <w:shd w:val="clear" w:color="auto" w:fill="auto"/>
+          </w:tcPr>
+          <w:p>
+            <w:pPr>
+              <w:spacing w:before="0" w:after="0"/>
+            </w:pPr>
+            <w:r>
+              <w:t>Nejsou, k</w:t>
+            </w:r>
+            <w:r>
+              <w:t xml:space="preserve">terýkoli </w:t>
+            </w:r>
+            <w:r>
+              <w:t xml:space="preserve">OS </w:t>
+            </w:r>
+            <w:r>
+              <w:t xml:space="preserve">podporující instalaci prostředí Python (Windows, Linux, </w:t>
+            </w:r>
+            <w:proofErr w:type="spellStart"/>
+            <w:r>
+              <w:t>iOS</w:t>
+            </w:r>
+            <w:proofErr w:type="spellEnd"/>
+            <w:r>
+              <w:t xml:space="preserve">, Android </w:t>
+            </w:r>
+            <w:proofErr w:type="spellStart"/>
+            <w:r>
+              <w:t>atd</w:t>
+            </w:r>
+            <w:proofErr w:type="spellEnd"/>
+            <w:r>
+              <w:t>)</w:t>
+            </w:r>
+          </w:p>
+        </w:tc>
+      </w:tr>
+      <w:tr>
+        <w:tc>
+          <w:tcPr>
+            <w:tcW w:w="2610" w:type="dxa"/>
+            <w:shd w:val="clear" w:color="auto" w:fill="F2DBDB" w:themeFill="accent2" w:themeFillTint="33"/>
+          </w:tcPr>
+          <w:p>
+            <w:pPr>
+              <w:spacing w:before="0" w:after="0"/>
+            </w:pPr>
+            <w:r>
+              <w:t>Softwarové požadavky:</w:t>
+            </w:r>
+          </w:p>
+        </w:tc>
+        <w:tc>
+          <w:tcPr>
+            <w:tcW w:w="6480" w:type="dxa"/>
+            <w:shd w:val="clear" w:color="auto" w:fill="F2DBDB" w:themeFill="accent2" w:themeFillTint="33"/>
+          </w:tcPr>
+          <w:p>
+            <w:pPr>
+              <w:spacing w:before="0" w:after="0"/>
+            </w:pPr>
+            <w:r>
+              <w:t>Python 2.7 a vyšší (testováno na verzi 2.7.5)</w:t>
+            </w:r>
+          </w:p>
+          <w:p>
+            <w:pPr>
+              <w:spacing w:before="0" w:after="0"/>
+            </w:pPr>
+            <w:r>
+              <w:t>psycopg2</w:t>
+            </w:r>
+            <w:r>
+              <w:t>...nainstalovaná knihovna pro připojení k databázi</w:t>
+            </w:r>
+          </w:p>
+          <w:p>
+            <w:pPr>
+              <w:spacing w:before="0" w:after="0"/>
+            </w:pPr>
+            <w:r>
+              <w:t>Knihovna GDAL/OGR s podporou formátu VFR</w:t>
+            </w:r>
+            <w:r>
+              <w:rPr>
+                <w:rStyle w:val="Znakapoznpodarou"/>
+              </w:rPr>
+              <w:footnoteReference w:id="2"/>
+            </w:r>
+            <w:r>
+              <w:t xml:space="preserve"> rozbalená ve stejné složce jako RUIAN </w:t>
+            </w:r>
+            <w:proofErr w:type="spellStart"/>
+            <w:r>
+              <w:t>Toolbox</w:t>
+            </w:r>
+            <w:proofErr w:type="spellEnd"/>
+            <w:r>
+              <w:t>.</w:t>
+            </w:r>
+          </w:p>
+        </w:tc>
+      </w:tr>
+      <w:tr>
+        <w:tc>
+          <w:tcPr>
+            <w:tcW w:w="2610" w:type="dxa"/>
+            <w:shd w:val="clear" w:color="auto" w:fill="auto"/>
+          </w:tcPr>
+          <w:p>
+            <w:pPr>
+              <w:spacing w:before="0" w:after="0"/>
+            </w:pPr>
+            <w:r>
+              <w:t>P</w:t>
+            </w:r>
+            <w:r>
+              <w:t>aměť</w:t>
+            </w:r>
+            <w:r>
+              <w:t>ové nároky</w:t>
+            </w:r>
+            <w:r>
+              <w:t>:</w:t>
+            </w:r>
+          </w:p>
+        </w:tc>
+        <w:tc>
+          <w:tcPr>
+            <w:tcW w:w="6480" w:type="dxa"/>
+            <w:shd w:val="clear" w:color="auto" w:fill="auto"/>
+          </w:tcPr>
+          <w:p>
+            <w:pPr>
+              <w:spacing w:before="0" w:after="0"/>
+            </w:pPr>
+            <w:r>
+              <w:t>nejsou</w:t>
+            </w:r>
+          </w:p>
+        </w:tc>
+      </w:tr>
+    </w:tbl>
+    <w:p>
+      <w:pPr>
+        <w:pStyle w:val="Nadpis3"/>
+      </w:pPr>
+      <w:bookmarkStart w:id="41" w:name="_Toc389079011"/>
+      <w:r>
+        <w:lastRenderedPageBreak/>
+        <w:t xml:space="preserve">Modul </w:t>
+      </w:r>
+      <w:proofErr w:type="spellStart"/>
+      <w:r>
+        <w:t>RUIANImporter</w:t>
+      </w:r>
+      <w:bookmarkEnd w:id="41"/>
+      <w:proofErr w:type="spellEnd"/>
+    </w:p>
+    <w:tbl>
+      <w:tblPr>
+        <w:tblStyle w:val="Mkatabulky"/>
+        <w:tblW w:w="0" w:type="auto"/>
+        <w:tblInd w:w="108" w:type="dxa"/>
+        <w:tblBorders>
+          <w:top w:val="single" w:sz="4" w:space="0" w:color="4F81BD" w:themeColor="accent1"/>
+          <w:left w:val="single" w:sz="4" w:space="0" w:color="4F81BD" w:themeColor="accent1"/>
+          <w:bottom w:val="single" w:sz="4" w:space="0" w:color="4F81BD" w:themeColor="accent1"/>
+          <w:right w:val="single" w:sz="4" w:space="0" w:color="4F81BD" w:themeColor="accent1"/>
+          <w:insideH w:val="none" w:sz="0" w:space="0" w:color="auto"/>
+          <w:insideV w:val="none" w:sz="0" w:space="0" w:color="auto"/>
+        </w:tblBorders>
+        <w:tblLook w:val="04A0"/>
+      </w:tblPr>
+      <w:tblGrid>
+        <w:gridCol w:w="2437"/>
+        <w:gridCol w:w="6653"/>
+      </w:tblGrid>
+      <w:tr>
+        <w:tc>
+          <w:tcPr>
+            <w:tcW w:w="2437" w:type="dxa"/>
+            <w:tcBorders>
+              <w:top w:val="single" w:sz="4" w:space="0" w:color="4F81BD" w:themeColor="accent1"/>
+              <w:bottom w:val="single" w:sz="4" w:space="0" w:color="4F81BD" w:themeColor="accent1"/>
+            </w:tcBorders>
+            <w:shd w:val="clear" w:color="auto" w:fill="D99594" w:themeFill="accent2" w:themeFillTint="99"/>
+          </w:tcPr>
+          <w:p>
+            <w:pPr>
+              <w:spacing w:before="0" w:after="0"/>
+            </w:pPr>
+            <w:r>
+              <w:t>Soubory</w:t>
+            </w:r>
+          </w:p>
+        </w:tc>
+        <w:tc>
+          <w:tcPr>
+            <w:tcW w:w="6653" w:type="dxa"/>
+            <w:tcBorders>
+              <w:top w:val="single" w:sz="4" w:space="0" w:color="4F81BD" w:themeColor="accent1"/>
+              <w:bottom w:val="single" w:sz="4" w:space="0" w:color="4F81BD" w:themeColor="accent1"/>
+            </w:tcBorders>
+            <w:shd w:val="clear" w:color="auto" w:fill="D99594" w:themeFill="accent2" w:themeFillTint="99"/>
+          </w:tcPr>
+          <w:p>
+            <w:pPr>
+              <w:spacing w:before="0" w:after="0"/>
+            </w:pPr>
+            <w:r>
+              <w:t>Obsah</w:t>
+            </w:r>
+          </w:p>
+        </w:tc>
+      </w:tr>
+      <w:tr>
+        <w:tc>
+          <w:tcPr>
+            <w:tcW w:w="2437" w:type="dxa"/>
+            <w:tcBorders>
+              <w:top w:val="single" w:sz="4" w:space="0" w:color="4F81BD" w:themeColor="accent1"/>
+            </w:tcBorders>
+            <w:shd w:val="clear" w:color="auto" w:fill="F2DBDB" w:themeFill="accent2" w:themeFillTint="33"/>
+          </w:tcPr>
+          <w:p>
+            <w:pPr>
+              <w:spacing w:before="0" w:after="0"/>
+            </w:pPr>
+            <w:proofErr w:type="spellStart"/>
+            <w:r>
+              <w:t>importRUIAN.py</w:t>
+            </w:r>
+            <w:proofErr w:type="spellEnd"/>
+          </w:p>
+        </w:tc>
+        <w:tc>
+          <w:tcPr>
+            <w:tcW w:w="6653" w:type="dxa"/>
+            <w:tcBorders>
+              <w:top w:val="single" w:sz="4" w:space="0" w:color="4F81BD" w:themeColor="accent1"/>
+            </w:tcBorders>
+            <w:shd w:val="clear" w:color="auto" w:fill="F2DBDB" w:themeFill="accent2" w:themeFillTint="33"/>
+          </w:tcPr>
+          <w:p>
+            <w:pPr>
+              <w:spacing w:before="0" w:after="0"/>
+            </w:pPr>
+            <w:r>
+              <w:t>Skript generující importní dávku pro volání knihovny GDAL</w:t>
+            </w:r>
+            <w:r>
+              <w:rPr>
+                <w:lang w:val="en-US"/>
+              </w:rPr>
+              <w:t>/OGR</w:t>
+            </w:r>
+          </w:p>
+        </w:tc>
+      </w:tr>
+      <w:tr>
+        <w:tc>
+          <w:tcPr>
+            <w:tcW w:w="2437" w:type="dxa"/>
+            <w:shd w:val="clear" w:color="auto" w:fill="auto"/>
+          </w:tcPr>
+          <w:p>
+            <w:pPr>
+              <w:spacing w:before="0" w:after="0"/>
+            </w:pPr>
+            <w:proofErr w:type="spellStart"/>
+            <w:r>
+              <w:t>import</w:t>
+            </w:r>
+            <w:r>
+              <w:t>RUIAN</w:t>
+            </w:r>
+            <w:r>
+              <w:t>.cfg</w:t>
+            </w:r>
+            <w:proofErr w:type="spellEnd"/>
+          </w:p>
+        </w:tc>
+        <w:tc>
+          <w:tcPr>
+            <w:tcW w:w="6653" w:type="dxa"/>
+            <w:shd w:val="clear" w:color="auto" w:fill="auto"/>
+          </w:tcPr>
+          <w:p>
+            <w:pPr>
+              <w:spacing w:before="0" w:after="0"/>
+            </w:pPr>
+            <w:r>
+              <w:t>Konfigurační soubor pro nastavení parametrů importu</w:t>
+            </w:r>
+          </w:p>
+        </w:tc>
+      </w:tr>
+    </w:tbl>
+    <w:p/>
+    <w:p>
+      <w:pPr>
+        <w:pBdr>
+          <w:top w:val="single" w:sz="4" w:space="1" w:color="4F81BD" w:themeColor="accent1"/>
+          <w:left w:val="single" w:sz="4" w:space="0" w:color="4F81BD" w:themeColor="accent1"/>
+          <w:bottom w:val="single" w:sz="4" w:space="1" w:color="4F81BD" w:themeColor="accent1"/>
+          <w:right w:val="single" w:sz="4" w:space="4" w:color="4F81BD" w:themeColor="accent1"/>
+        </w:pBdr>
+        <w:shd w:val="clear" w:color="auto" w:fill="E5B8B7" w:themeFill="accent2" w:themeFillTint="66"/>
+      </w:pPr>
+      <w:r>
+        <w:rPr>
+          <w:u w:val="single"/>
+        </w:rPr>
+        <w:t>Pozn.</w:t>
+      </w:r>
+      <w:r>
+        <w:t xml:space="preserve"> Knihovnu je možné používat jako samostatný celek, stačí vytvořit kopii složky </w:t>
+      </w:r>
+      <w:proofErr w:type="spellStart"/>
+      <w:r>
+        <w:t>RUIANImporter</w:t>
+      </w:r>
+      <w:proofErr w:type="spellEnd"/>
+      <w:r>
+        <w:t>.</w:t>
+      </w:r>
+    </w:p>
+    <w:p>
+      <w:pPr>
+        <w:pStyle w:val="Nadpis3"/>
+      </w:pPr>
+      <w:bookmarkStart w:id="42" w:name="_Toc389079012"/>
+      <w:r>
+        <w:t>Konfigurace</w:t>
+      </w:r>
+      <w:bookmarkEnd w:id="42"/>
+    </w:p>
+    <w:p>
+      <w:r>
+        <w:t xml:space="preserve">Konfigurace parametrů se provede nastavením jednotlivých hodnot v konfiguračním souboru </w:t>
+      </w:r>
+      <w:proofErr w:type="spellStart"/>
+      <w:r>
+        <w:rPr>
+          <w:i/>
+        </w:rPr>
+        <w:t>importRUIAN.cfg</w:t>
+      </w:r>
+      <w:proofErr w:type="spellEnd"/>
+      <w:r>
+        <w:t>.</w:t>
+      </w:r>
+    </w:p>
+    <w:tbl>
+      <w:tblPr>
+        <w:tblStyle w:val="Mkatabulky"/>
+        <w:tblW w:w="0" w:type="auto"/>
+        <w:tblInd w:w="108" w:type="dxa"/>
+        <w:tblBorders>
+          <w:top w:val="single" w:sz="4" w:space="0" w:color="4F81BD" w:themeColor="accent1"/>
+          <w:left w:val="single" w:sz="4" w:space="0" w:color="4F81BD" w:themeColor="accent1"/>
+          <w:bottom w:val="single" w:sz="4" w:space="0" w:color="4F81BD" w:themeColor="accent1"/>
+          <w:right w:val="single" w:sz="4" w:space="0" w:color="4F81BD" w:themeColor="accent1"/>
+          <w:insideH w:val="none" w:sz="0" w:space="0" w:color="auto"/>
+          <w:insideV w:val="none" w:sz="0" w:space="0" w:color="auto"/>
+        </w:tblBorders>
+        <w:tblLook w:val="04A0"/>
+      </w:tblPr>
+      <w:tblGrid>
+        <w:gridCol w:w="2070"/>
+        <w:gridCol w:w="6930"/>
+      </w:tblGrid>
+      <w:tr>
+        <w:tc>
+          <w:tcPr>
+            <w:tcW w:w="2070" w:type="dxa"/>
+            <w:tcBorders>
+              <w:top w:val="single" w:sz="4" w:space="0" w:color="4F81BD" w:themeColor="accent1"/>
+              <w:bottom w:val="single" w:sz="4" w:space="0" w:color="4F81BD" w:themeColor="accent1"/>
+            </w:tcBorders>
+            <w:shd w:val="clear" w:color="auto" w:fill="D99594" w:themeFill="accent2" w:themeFillTint="99"/>
+          </w:tcPr>
+          <w:p>
+            <w:pPr>
+              <w:spacing w:before="0" w:after="0"/>
+            </w:pPr>
+            <w:r>
+              <w:t>Parametr</w:t>
+            </w:r>
+          </w:p>
+        </w:tc>
+        <w:tc>
+          <w:tcPr>
+            <w:tcW w:w="6930" w:type="dxa"/>
+            <w:tcBorders>
+              <w:top w:val="single" w:sz="4" w:space="0" w:color="4F81BD" w:themeColor="accent1"/>
+              <w:bottom w:val="single" w:sz="4" w:space="0" w:color="4F81BD" w:themeColor="accent1"/>
+            </w:tcBorders>
+            <w:shd w:val="clear" w:color="auto" w:fill="D99594" w:themeFill="accent2" w:themeFillTint="99"/>
+          </w:tcPr>
+          <w:p>
+            <w:pPr>
+              <w:spacing w:before="0" w:after="0"/>
+            </w:pPr>
+            <w:r>
+              <w:t>Význam</w:t>
+            </w:r>
+          </w:p>
+        </w:tc>
+      </w:tr>
+      <w:tr>
+        <w:tc>
+          <w:tcPr>
+            <w:tcW w:w="2070" w:type="dxa"/>
+            <w:tcBorders>
+              <w:top w:val="single" w:sz="4" w:space="0" w:color="4F81BD" w:themeColor="accent1"/>
+            </w:tcBorders>
+            <w:shd w:val="clear" w:color="auto" w:fill="F2DBDB" w:themeFill="accent2" w:themeFillTint="33"/>
+          </w:tcPr>
+          <w:p>
+            <w:pPr>
+              <w:spacing w:before="0" w:after="0"/>
+            </w:pPr>
+            <w:r>
+              <w:t>DATABASE_TYPE</w:t>
+            </w:r>
+          </w:p>
+        </w:tc>
+        <w:tc>
+          <w:tcPr>
+            <w:tcW w:w="6930" w:type="dxa"/>
+            <w:tcBorders>
+              <w:top w:val="single" w:sz="4" w:space="0" w:color="4F81BD" w:themeColor="accent1"/>
+            </w:tcBorders>
+            <w:shd w:val="clear" w:color="auto" w:fill="F2DBDB" w:themeFill="accent2" w:themeFillTint="33"/>
+          </w:tcPr>
+          <w:p>
+            <w:pPr>
+              <w:spacing w:before="0" w:after="0"/>
+            </w:pPr>
+            <w:r>
+              <w:t>Typ databáze (</w:t>
+            </w:r>
+            <w:proofErr w:type="spellStart"/>
+            <w:r>
+              <w:rPr>
+                <w:i/>
+              </w:rPr>
+              <w:t>PostGIS</w:t>
+            </w:r>
+            <w:proofErr w:type="spellEnd"/>
+            <w:r>
+              <w:t xml:space="preserve"> nebo </w:t>
+            </w:r>
+            <w:proofErr w:type="spellStart"/>
+            <w:r>
+              <w:rPr>
+                <w:i/>
+              </w:rPr>
+              <w:t>Oracle</w:t>
+            </w:r>
+            <w:proofErr w:type="spellEnd"/>
+            <w:r>
+              <w:t>)</w:t>
+            </w:r>
+          </w:p>
+        </w:tc>
+      </w:tr>
+      <w:tr>
+        <w:tc>
+          <w:tcPr>
+            <w:tcW w:w="2070" w:type="dxa"/>
+            <w:shd w:val="clear" w:color="auto" w:fill="auto"/>
+          </w:tcPr>
+          <w:p>
+            <w:pPr>
+              <w:spacing w:before="0" w:after="0"/>
+            </w:pPr>
+            <w:proofErr w:type="spellStart"/>
+            <w:r>
+              <w:t>dbname</w:t>
+            </w:r>
+            <w:proofErr w:type="spellEnd"/>
+          </w:p>
+        </w:tc>
+        <w:tc>
+          <w:tcPr>
+            <w:tcW w:w="6930" w:type="dxa"/>
+            <w:shd w:val="clear" w:color="auto" w:fill="auto"/>
+          </w:tcPr>
+          <w:p>
+            <w:pPr>
+              <w:spacing w:before="0" w:after="0"/>
+            </w:pPr>
+            <w:r>
+              <w:t>Jméno databáze</w:t>
+            </w:r>
+          </w:p>
+        </w:tc>
+      </w:tr>
+      <w:tr>
+        <w:tc>
+          <w:tcPr>
+            <w:tcW w:w="2070" w:type="dxa"/>
+            <w:shd w:val="clear" w:color="auto" w:fill="F2DBDB" w:themeFill="accent2" w:themeFillTint="33"/>
+          </w:tcPr>
+          <w:p>
+            <w:pPr>
+              <w:spacing w:before="0" w:after="0"/>
+            </w:pPr>
+            <w:r>
+              <w:t>Host</w:t>
+            </w:r>
+          </w:p>
+        </w:tc>
+        <w:tc>
+          <w:tcPr>
+            <w:tcW w:w="6930" w:type="dxa"/>
+            <w:shd w:val="clear" w:color="auto" w:fill="F2DBDB" w:themeFill="accent2" w:themeFillTint="33"/>
+          </w:tcPr>
+          <w:p>
+            <w:pPr>
+              <w:spacing w:before="0" w:after="0"/>
+            </w:pPr>
+            <w:r>
+              <w:t>IP adresa serveru, na kterém databáze běží</w:t>
+            </w:r>
+          </w:p>
+        </w:tc>
+      </w:tr>
+      <w:tr>
+        <w:tc>
+          <w:tcPr>
+            <w:tcW w:w="2070" w:type="dxa"/>
+            <w:shd w:val="clear" w:color="auto" w:fill="auto"/>
+          </w:tcPr>
+          <w:p>
+            <w:pPr>
+              <w:spacing w:before="0" w:after="0"/>
+            </w:pPr>
+            <w:r>
+              <w:t>Port</w:t>
+            </w:r>
+          </w:p>
+        </w:tc>
+        <w:tc>
+          <w:tcPr>
+            <w:tcW w:w="6930" w:type="dxa"/>
+            <w:shd w:val="clear" w:color="auto" w:fill="auto"/>
+          </w:tcPr>
+          <w:p>
+            <w:pPr>
+              <w:spacing w:before="0" w:after="0"/>
+            </w:pPr>
+            <w:r>
+              <w:t>Port serveru, na kterém databáze běží</w:t>
+            </w:r>
+          </w:p>
+        </w:tc>
+      </w:tr>
+      <w:tr>
+        <w:tc>
+          <w:tcPr>
+            <w:tcW w:w="2070" w:type="dxa"/>
+            <w:shd w:val="clear" w:color="auto" w:fill="F2DBDB" w:themeFill="accent2" w:themeFillTint="33"/>
+          </w:tcPr>
+          <w:p>
+            <w:pPr>
+              <w:spacing w:before="0" w:after="0"/>
+            </w:pPr>
+            <w:r>
+              <w:t>User</w:t>
+            </w:r>
+          </w:p>
+        </w:tc>
+        <w:tc>
+          <w:tcPr>
+            <w:tcW w:w="6930" w:type="dxa"/>
+            <w:shd w:val="clear" w:color="auto" w:fill="F2DBDB" w:themeFill="accent2" w:themeFillTint="33"/>
+          </w:tcPr>
+          <w:p>
+            <w:pPr>
+              <w:spacing w:before="0" w:after="0"/>
+            </w:pPr>
+            <w:r>
+              <w:t>Uživatelské jméno, pod kterým databázi vytvářet</w:t>
+            </w:r>
+          </w:p>
+        </w:tc>
+      </w:tr>
+      <w:tr>
+        <w:tc>
+          <w:tcPr>
+            <w:tcW w:w="2070" w:type="dxa"/>
+            <w:shd w:val="clear" w:color="auto" w:fill="auto"/>
+          </w:tcPr>
+          <w:p>
+            <w:pPr>
+              <w:spacing w:before="0" w:after="0"/>
+            </w:pPr>
+            <w:proofErr w:type="spellStart"/>
+            <w:r>
+              <w:t>Password</w:t>
+            </w:r>
+            <w:proofErr w:type="spellEnd"/>
+          </w:p>
+        </w:tc>
+        <w:tc>
+          <w:tcPr>
+            <w:tcW w:w="6930" w:type="dxa"/>
+            <w:shd w:val="clear" w:color="auto" w:fill="auto"/>
+          </w:tcPr>
+          <w:p>
+            <w:pPr>
+              <w:spacing w:before="0" w:after="0"/>
+            </w:pPr>
+            <w:r>
+              <w:t xml:space="preserve">Heslo uživatele </w:t>
+            </w:r>
+            <w:r>
+              <w:rPr>
+                <w:i/>
+              </w:rPr>
+              <w:t>User</w:t>
+            </w:r>
+          </w:p>
+        </w:tc>
+      </w:tr>
+      <w:tr>
+        <w:tc>
+          <w:tcPr>
+            <w:tcW w:w="2070" w:type="dxa"/>
+            <w:shd w:val="clear" w:color="auto" w:fill="F2DBDB" w:themeFill="accent2" w:themeFillTint="33"/>
+          </w:tcPr>
+          <w:p>
+            <w:pPr>
+              <w:spacing w:before="0" w:after="0"/>
+            </w:pPr>
+            <w:proofErr w:type="spellStart"/>
+            <w:r>
+              <w:t>SchemaName</w:t>
+            </w:r>
+            <w:proofErr w:type="spellEnd"/>
+          </w:p>
+        </w:tc>
+        <w:tc>
+          <w:tcPr>
+            <w:tcW w:w="6930" w:type="dxa"/>
+            <w:shd w:val="clear" w:color="auto" w:fill="F2DBDB" w:themeFill="accent2" w:themeFillTint="33"/>
+          </w:tcPr>
+          <w:p>
+            <w:pPr>
+              <w:spacing w:before="0" w:after="0"/>
+            </w:pPr>
+            <w:r>
+              <w:t>Databázové schéma, do kterého databázi vytvářet. Pokud není vyplněno, použije se schéma Default.</w:t>
+            </w:r>
+          </w:p>
+        </w:tc>
+      </w:tr>
+      <w:tr>
+        <w:tc>
+          <w:tcPr>
+            <w:tcW w:w="2070" w:type="dxa"/>
+            <w:shd w:val="clear" w:color="auto" w:fill="auto"/>
+          </w:tcPr>
+          <w:p>
+            <w:pPr>
+              <w:spacing w:before="0" w:after="0"/>
+            </w:pPr>
+            <w:proofErr w:type="spellStart"/>
+            <w:r>
+              <w:t>Layers</w:t>
+            </w:r>
+            <w:proofErr w:type="spellEnd"/>
+          </w:p>
+        </w:tc>
+        <w:tc>
+          <w:tcPr>
+            <w:tcW w:w="6930" w:type="dxa"/>
+            <w:shd w:val="clear" w:color="auto" w:fill="auto"/>
+          </w:tcPr>
+          <w:p>
+            <w:pPr>
+              <w:spacing w:before="0" w:after="0"/>
+            </w:pPr>
+            <w:r>
+              <w:t>Vrstvy, která z dat RÚIAN načítat</w:t>
+            </w:r>
+          </w:p>
+        </w:tc>
+      </w:tr>
+    </w:tbl>
+    <w:p>
+      <w:pPr>
+        <w:pStyle w:val="Nadpis4"/>
+      </w:pPr>
+      <w:bookmarkStart w:id="43" w:name="_Toc389079013"/>
+      <w:r>
+        <w:t xml:space="preserve">Adresář se staženými daty </w:t>
+      </w:r>
+      <w:proofErr w:type="spellStart"/>
+      <w:r>
+        <w:t>DataDir</w:t>
+      </w:r>
+      <w:bookmarkEnd w:id="43"/>
+      <w:proofErr w:type="spellEnd"/>
+    </w:p>
+    <w:p>
+      <w:r>
+        <w:t xml:space="preserve">Pomocí parametru </w:t>
+      </w:r>
+      <w:proofErr w:type="spellStart"/>
+      <w:r>
+        <w:rPr>
+          <w:u w:val="single"/>
+        </w:rPr>
+        <w:t>DataDir</w:t>
+      </w:r>
+      <w:proofErr w:type="spellEnd"/>
+      <w:r>
+        <w:t xml:space="preserve"> určíme adresář, do kterého budou uloženy stahované soubory z VDP a další pomocné soubory pro zabezpečení stahování aktualizací.</w:t>
+      </w:r>
+    </w:p>
+    <w:p>
+      <w:pPr>
+        <w:pStyle w:val="Nadpis4"/>
+      </w:pPr>
+      <w:bookmarkStart w:id="44" w:name="_Toc389079014"/>
+      <w:r>
+        <w:t xml:space="preserve">Rozbalování archivů po stažení </w:t>
+      </w:r>
+      <w:proofErr w:type="spellStart"/>
+      <w:r>
+        <w:t>UncompressDownloadedFiles</w:t>
+      </w:r>
+      <w:bookmarkEnd w:id="44"/>
+      <w:proofErr w:type="spellEnd"/>
+    </w:p>
+    <w:p>
+      <w:r>
+        <w:t xml:space="preserve">Parametr </w:t>
+      </w:r>
+      <w:proofErr w:type="spellStart"/>
+      <w:r>
+        <w:t>UncompressDownloadedFiles</w:t>
+      </w:r>
+      <w:proofErr w:type="spellEnd"/>
+      <w:r>
+        <w:t xml:space="preserve"> umožní nastavit, že budou data z VDP po stažení rozbalena z archivu .</w:t>
+      </w:r>
+      <w:proofErr w:type="spellStart"/>
+      <w:r>
+        <w:t>gz</w:t>
+      </w:r>
+      <w:proofErr w:type="spellEnd"/>
+      <w:r>
+        <w:t xml:space="preserve"> do souboru XML ve výměnném formátu RÚIAN.</w:t>
+      </w:r>
+    </w:p>
+    <w:p>
+      <w:pPr>
+        <w:pStyle w:val="Nadpis4"/>
+      </w:pPr>
+      <w:bookmarkStart w:id="45" w:name="_Toc389079015"/>
+      <w:r>
+        <w:t xml:space="preserve">Nastavení rozsahu stahování </w:t>
+      </w:r>
+      <w:proofErr w:type="spellStart"/>
+      <w:r>
+        <w:t>DownloadFullDatabase</w:t>
+      </w:r>
+      <w:bookmarkEnd w:id="45"/>
+      <w:proofErr w:type="spellEnd"/>
+    </w:p>
+    <w:p>
+      <w:r>
+        <w:t xml:space="preserve">Data RÚIAN nejsou svým objemem příliš rozsáhlá, nicméně při stahování pomocí pomalého připojení je vhodné využít možnosti stahovat aktualizační balíčky. </w:t>
+      </w:r>
+    </w:p>
+    <w:p>
+      <w:r>
+        <w:t xml:space="preserve">Rozsah stahování nastavíme pomocí parametru </w:t>
+      </w:r>
+      <w:proofErr w:type="spellStart"/>
+      <w:r>
+        <w:rPr>
+          <w:u w:val="single"/>
+        </w:rPr>
+        <w:t>DownloadFullDatabase</w:t>
+      </w:r>
+      <w:proofErr w:type="spellEnd"/>
+      <w:r>
+        <w:t xml:space="preserve">. Jestliže je jeho hodnota nastavena na </w:t>
+      </w:r>
+      <w:proofErr w:type="spellStart"/>
+      <w:r>
+        <w:t>True</w:t>
+      </w:r>
+      <w:proofErr w:type="spellEnd"/>
+      <w:r>
+        <w:t xml:space="preserve">, tak se každým spuštěním modulu </w:t>
+      </w:r>
+      <w:proofErr w:type="spellStart"/>
+      <w:r>
+        <w:t>RUIANDownloader</w:t>
+      </w:r>
+      <w:proofErr w:type="spellEnd"/>
+      <w:r>
+        <w:t xml:space="preserve"> stáhne kompletní obsah databáze RÚIAN z VDP. Jestliže je hodnota nastavena na </w:t>
+      </w:r>
+      <w:proofErr w:type="spellStart"/>
+      <w:r>
+        <w:t>False</w:t>
+      </w:r>
+      <w:proofErr w:type="spellEnd"/>
+      <w:r>
+        <w:t xml:space="preserve">, je nejdříve stažena celá databáze, následně při každém dalším spuštění modulu </w:t>
+      </w:r>
+      <w:proofErr w:type="spellStart"/>
+      <w:r>
+        <w:t>RUIANDownloader</w:t>
+      </w:r>
+      <w:proofErr w:type="spellEnd"/>
+      <w:r>
+        <w:t xml:space="preserve"> se stáhne aktualizační balíček od poslední aktualizace, případně se stáhne celá databáze.</w:t>
+      </w:r>
+    </w:p>
+    <w:p>
+      <w:pPr>
+        <w:pStyle w:val="Nadpis4"/>
+      </w:pPr>
+      <w:bookmarkStart w:id="46" w:name="_Toc389079016"/>
+      <w:r>
+        <w:t>Příklad nastaveného konfiguračního souboru</w:t>
+      </w:r>
+      <w:bookmarkEnd w:id="46"/>
+    </w:p>
+    <w:p>
+      <w:r>
+        <w:t>Stažená data budou ukládána do složky C:\Users\raugustyn\Desktop\Euradin\, po stažení rozbalena a stažený soubor vymazán. Budou stahovány aktualizační balíčky.</w:t>
+      </w:r>
+    </w:p>
+    <w:p>
+      <w:pPr>
+        <w:rPr>
+          <w:u w:val="single"/>
+        </w:rPr>
+      </w:pPr>
+      <w:proofErr w:type="spellStart"/>
+      <w:r>
+        <w:rPr>
+          <w:u w:val="single"/>
+        </w:rPr>
+        <w:t>RUIANDownlaoder.cfg</w:t>
+      </w:r>
+      <w:proofErr w:type="spellEnd"/>
+      <w:r>
+        <w:rPr>
+          <w:u w:val="single"/>
+        </w:rPr>
+        <w:t>:</w:t>
+      </w:r>
+    </w:p>
+    <w:p>
+      <w:pPr>
+        <w:pBdr>
+          <w:top w:val="single" w:sz="4" w:space="1" w:color="4F81BD" w:themeColor="accent1"/>
+          <w:left w:val="single" w:sz="4" w:space="4" w:color="4F81BD" w:themeColor="accent1"/>
+          <w:bottom w:val="single" w:sz="4" w:space="1" w:color="4F81BD" w:themeColor="accent1"/>
+          <w:right w:val="single" w:sz="4" w:space="4" w:color="4F81BD" w:themeColor="accent1"/>
+        </w:pBdr>
+      </w:pPr>
+      <w:proofErr w:type="spellStart"/>
+      <w:r>
+        <w:t>DataDir</w:t>
+      </w:r>
+      <w:proofErr w:type="spellEnd"/>
+      <w:r>
+        <w:t>=C:\</w:t>
+      </w:r>
+      <w:proofErr w:type="spellStart"/>
+      <w:r>
+        <w:t>Users</w:t>
+      </w:r>
+      <w:proofErr w:type="spellEnd"/>
+      <w:r>
+        <w:t>\</w:t>
+      </w:r>
+      <w:proofErr w:type="spellStart"/>
+      <w:r>
+        <w:t>raugustyn</w:t>
+      </w:r>
+      <w:proofErr w:type="spellEnd"/>
+      <w:r>
+        <w:t>\Desktop\</w:t>
+      </w:r>
+      <w:proofErr w:type="spellStart"/>
+      <w:r>
+        <w:t>Euradin</w:t>
+      </w:r>
+      <w:proofErr w:type="spellEnd"/>
+      <w:r>
+        <w:t>\</w:t>
+      </w:r>
+      <w:r>
+        <w:br/>
+      </w:r>
+      <w:proofErr w:type="spellStart"/>
+      <w:r>
+        <w:t>UncompressDownloadedFiles</w:t>
+      </w:r>
+      <w:proofErr w:type="spellEnd"/>
+      <w:r>
+        <w:t>=</w:t>
+      </w:r>
+      <w:proofErr w:type="spellStart"/>
+      <w:r>
+        <w:t>True</w:t>
+      </w:r>
+      <w:proofErr w:type="spellEnd"/>
+      <w:r>
+        <w:br/>
+      </w:r>
+      <w:proofErr w:type="spellStart"/>
+      <w:r>
+        <w:t>DownloadFullDatabase</w:t>
+      </w:r>
+      <w:proofErr w:type="spellEnd"/>
+      <w:r>
+        <w:t>=</w:t>
+      </w:r>
+      <w:proofErr w:type="spellStart"/>
+      <w:r>
+        <w:t>False</w:t>
+      </w:r>
+      <w:proofErr w:type="spellEnd"/>
+    </w:p>
+    <w:p>
+      <w:pPr>
+        <w:pStyle w:val="Nadpis2"/>
+      </w:pPr>
+      <w:bookmarkStart w:id="47" w:name="_Toc389079017"/>
+      <w:r>
+        <w:lastRenderedPageBreak/>
+        <w:t xml:space="preserve">Spouštění modulu </w:t>
+      </w:r>
+      <w:proofErr w:type="spellStart"/>
+      <w:r>
+        <w:t>RUIANImporter</w:t>
+      </w:r>
+      <w:bookmarkEnd w:id="47"/>
+      <w:proofErr w:type="spellEnd"/>
+    </w:p>
+    <w:p>
+      <w:pPr>
+        <w:rPr>
+          <w:b/>
+          <w:lang w:val="en-US"/>
+        </w:rPr>
+      </w:pPr>
+      <w:r>
+        <w:t xml:space="preserve">Modul spouštíme přímo pomocí manažera souborů v příkazové řádce nebo můžeme vytvořit zástupce na ploše spuštěním modulu </w:t>
+      </w:r>
+      <w:proofErr w:type="spellStart"/>
+      <w:r>
+        <w:rPr>
+          <w:b/>
+        </w:rPr>
+        <w:t>importRUIAN.py</w:t>
+      </w:r>
+      <w:proofErr w:type="spellEnd"/>
+    </w:p>
+    <w:p/>
+    <w:p>
+      <w:r>
+        <w:rPr>
+          <w:noProof/>
+          <w:lang w:val="en-US" w:eastAsia="en-US"/>
+        </w:rPr>
+        <w:drawing>
+          <wp:inline distT="0" distB="0" distL="0" distR="0">
+            <wp:extent cx="5760720" cy="4771054"/>
+            <wp:effectExtent l="19050" t="0" r="0" b="0"/>
+            <wp:docPr id="18" name="obrázek 1"/>
+            <wp:cNvGraphicFramePr>
+              <a:graphicFrameLocks xmlns:a="http://schemas.openxmlformats.org/drawingml/2006/main" noChangeAspect="1"/>
+            </wp:cNvGraphicFramePr>
+            <a:graphic xmlns:a="http://schemas.openxmlformats.org/drawingml/2006/main">
+              <a:graphicData uri="http://schemas.openxmlformats.org/drawingml/2006/picture">
+                <pic:pic xmlns:pic="http://schemas.openxmlformats.org/drawingml/2006/picture">
+                  <pic:nvPicPr>
+                    <pic:cNvPr id="0" name="Picture 1"/>
+                    <pic:cNvPicPr>
+                      <a:picLocks noChangeAspect="1" noChangeArrowheads="1"/>
+                    </pic:cNvPicPr>
+                  </pic:nvPicPr>
+                  <pic:blipFill>
+                    <a:blip r:embed="rId24" cstate="print"/>
+                    <a:srcRect/>
+                    <a:stretch>
+                      <a:fillRect/>
+                    </a:stretch>
+                  </pic:blipFill>
+                  <pic:spPr bwMode="auto">
+                    <a:xfrm>
+                      <a:off x="0" y="0"/>
+                      <a:ext cx="5760720" cy="4771054"/>
+                    </a:xfrm>
+                    <a:prstGeom prst="rect">
+                      <a:avLst/>
+                    </a:prstGeom>
+                    <a:noFill/>
+                    <a:ln w="9525">
+                      <a:noFill/>
+                      <a:miter lim="800000"/>
+                      <a:headEnd/>
+                      <a:tailEnd/>
+                    </a:ln>
+                  </pic:spPr>
+                </pic:pic>
+              </a:graphicData>
+            </a:graphic>
+          </wp:inline>
+        </w:drawing>
+      </w:r>
+      <w:r>
+        <w:rPr>
+          <w:noProof/>
+          <w:lang w:val="en-US" w:eastAsia="en-US"/>
+        </w:rPr>
+        <w:t xml:space="preserve"> </w:t>
+      </w:r>
+    </w:p>
+    <w:p>
+      <w:pPr>
+        <w:pStyle w:val="Nadpis2"/>
+      </w:pPr>
+      <w:bookmarkStart w:id="48" w:name="_Toc403327186"/>
+      <w:r>
+        <w:lastRenderedPageBreak/>
+        <w:t>Výsledky importu</w:t>
+      </w:r>
+    </w:p>
+    <w:p>
+      <w:r>
+        <w:rPr>
+          <w:noProof/>
+          <w:lang w:val="en-US" w:eastAsia="en-US"/>
+        </w:rPr>
+        <w:drawing>
+          <wp:inline distT="0" distB="0" distL="0" distR="0">
+            <wp:extent cx="5760720" cy="3464026"/>
+            <wp:effectExtent l="19050" t="0" r="0" b="0"/>
+            <wp:docPr id="20" name="obrázek 1"/>
+            <wp:cNvGraphicFramePr>
+              <a:graphicFrameLocks xmlns:a="http://schemas.openxmlformats.org/drawingml/2006/main" noChangeAspect="1"/>
+            </wp:cNvGraphicFramePr>
+            <a:graphic xmlns:a="http://schemas.openxmlformats.org/drawingml/2006/main">
+              <a:graphicData uri="http://schemas.openxmlformats.org/drawingml/2006/picture">
+                <pic:pic xmlns:pic="http://schemas.openxmlformats.org/drawingml/2006/picture">
+                  <pic:nvPicPr>
+                    <pic:cNvPr id="0" name="Picture 1"/>
+                    <pic:cNvPicPr>
+                      <a:picLocks noChangeAspect="1" noChangeArrowheads="1"/>
+                    </pic:cNvPicPr>
+                  </pic:nvPicPr>
+                  <pic:blipFill>
+                    <a:blip r:embed="rId25" cstate="print"/>
+                    <a:srcRect/>
+                    <a:stretch>
+                      <a:fillRect/>
+                    </a:stretch>
+                  </pic:blipFill>
+                  <pic:spPr bwMode="auto">
+                    <a:xfrm>
+                      <a:off x="0" y="0"/>
+                      <a:ext cx="5760720" cy="3464026"/>
+                    </a:xfrm>
+                    <a:prstGeom prst="rect">
+                      <a:avLst/>
+                    </a:prstGeom>
+                    <a:noFill/>
+                    <a:ln w="9525">
+                      <a:noFill/>
+                      <a:miter lim="800000"/>
+                      <a:headEnd/>
+                      <a:tailEnd/>
+                    </a:ln>
+                  </pic:spPr>
+                </pic:pic>
+              </a:graphicData>
+            </a:graphic>
+          </wp:inline>
+        </w:drawing>
+      </w:r>
+    </w:p>
+    <w:p>
+      <w:r>
+        <w:rPr>
+          <w:noProof/>
+          <w:lang w:val="en-US" w:eastAsia="en-US"/>
+        </w:rPr>
+        <w:drawing>
+          <wp:inline distT="0" distB="0" distL="0" distR="0">
+            <wp:extent cx="5760720" cy="3685728"/>
+            <wp:effectExtent l="19050" t="0" r="0" b="0"/>
+            <wp:docPr id="21" name="obrázek 4"/>
+            <wp:cNvGraphicFramePr>
+              <a:graphicFrameLocks xmlns:a="http://schemas.openxmlformats.org/drawingml/2006/main" noChangeAspect="1"/>
+            </wp:cNvGraphicFramePr>
+            <a:graphic xmlns:a="http://schemas.openxmlformats.org/drawingml/2006/main">
+              <a:graphicData uri="http://schemas.openxmlformats.org/drawingml/2006/picture">
+                <pic:pic xmlns:pic="http://schemas.openxmlformats.org/drawingml/2006/picture">
+                  <pic:nvPicPr>
+                    <pic:cNvPr id="0" name="Picture 4"/>
+                    <pic:cNvPicPr>
+                      <a:picLocks noChangeAspect="1" noChangeArrowheads="1"/>
+                    </pic:cNvPicPr>
+                  </pic:nvPicPr>
+                  <pic:blipFill>
+                    <a:blip r:embed="rId26" cstate="print"/>
+                    <a:srcRect/>
+                    <a:stretch>
+                      <a:fillRect/>
+                    </a:stretch>
+                  </pic:blipFill>
+                  <pic:spPr bwMode="auto">
+                    <a:xfrm>
+                      <a:off x="0" y="0"/>
+                      <a:ext cx="5760720" cy="3685728"/>
+                    </a:xfrm>
+                    <a:prstGeom prst="rect">
+                      <a:avLst/>
+                    </a:prstGeom>
+                    <a:noFill/>
+                    <a:ln w="9525">
+                      <a:noFill/>
+                      <a:miter lim="800000"/>
+                      <a:headEnd/>
+                      <a:tailEnd/>
+                    </a:ln>
+                  </pic:spPr>
+                </pic:pic>
+              </a:graphicData>
+            </a:graphic>
+          </wp:inline>
+        </w:drawing>
+      </w:r>
+    </w:p>
+    <w:p>
+      <w:pPr>
+        <w:pStyle w:val="Nadpis1"/>
+        <w:rPr>
+          <w:lang w:val="en-US"/>
+        </w:rPr>
+      </w:pPr>
+      <w:r>
+        <w:rPr>
+          <w:lang w:val="en-US"/>
+        </w:rPr>
+        <w:lastRenderedPageBreak/>
+        <w:t xml:space="preserve">RÚIAN </w:t>
+      </w:r>
+      <w:r>
+        <w:rPr>
+          <w:lang w:val="en-US"/>
+        </w:rPr>
+        <w:t xml:space="preserve">Web </w:t>
+      </w:r>
+      <w:r>
+        <w:rPr>
+          <w:lang w:val="en-US"/>
+        </w:rPr>
+        <w:t>Services</w:t>
+      </w:r>
+    </w:p>
+    <w:p>
+      <w:r>
+        <w:t xml:space="preserve">RÚIAN </w:t>
+      </w:r>
+      <w:proofErr w:type="spellStart"/>
+      <w:r>
+        <w:t>WebServices</w:t>
+      </w:r>
+      <w:proofErr w:type="spellEnd"/>
+      <w:r>
+        <w:t xml:space="preserve"> je komplexní implementace webových služeb nad replikou databáze  RÚIAN zaměřující se na využití adres v databázi. Webové služby jsou standardizovány v rozhraní REST a SOAP v souladu s </w:t>
+      </w:r>
+      <w:hyperlink r:id="rId27" w:history="1">
+        <w:r>
+          <w:rPr>
+            <w:rStyle w:val="Hypertextovodkaz"/>
+          </w:rPr>
+          <w:t>metodikou</w:t>
+        </w:r>
+      </w:hyperlink>
+      <w:r>
+        <w:t xml:space="preserve"> ČÚZK.</w:t>
+      </w:r>
+    </w:p>
+    <w:p>
+      <w:pPr>
+        <w:spacing w:before="240"/>
+        <w:jc w:val="center"/>
+      </w:pPr>
+      <w:r>
+        <w:rPr>
+          <w:noProof/>
+          <w:lang w:val="en-US" w:eastAsia="en-US"/>
+        </w:rPr>
+        <w:drawing>
+          <wp:inline distT="0" distB="0" distL="0" distR="0">
+            <wp:extent cx="5347852" cy="2263970"/>
+            <wp:effectExtent l="19050" t="0" r="5198" b="0"/>
+            <wp:docPr id="19" name="obrázek 7"/>
+            <wp:cNvGraphicFramePr>
+              <a:graphicFrameLocks xmlns:a="http://schemas.openxmlformats.org/drawingml/2006/main" noChangeAspect="1"/>
+            </wp:cNvGraphicFramePr>
+            <a:graphic xmlns:a="http://schemas.openxmlformats.org/drawingml/2006/main">
+              <a:graphicData uri="http://schemas.openxmlformats.org/drawingml/2006/picture">
+                <pic:pic xmlns:pic="http://schemas.openxmlformats.org/drawingml/2006/picture">
+                  <pic:nvPicPr>
+                    <pic:cNvPr id="0" name="Picture 7"/>
+                    <pic:cNvPicPr>
+                      <a:picLocks noChangeAspect="1" noChangeArrowheads="1"/>
+                    </pic:cNvPicPr>
+                  </pic:nvPicPr>
+                  <pic:blipFill>
+                    <a:blip r:embed="rId28" cstate="print"/>
+                    <a:srcRect/>
+                    <a:stretch>
+                      <a:fillRect/>
+                    </a:stretch>
+                  </pic:blipFill>
+                  <pic:spPr bwMode="auto">
+                    <a:xfrm>
+                      <a:off x="0" y="0"/>
+                      <a:ext cx="5358960" cy="2268672"/>
+                    </a:xfrm>
+                    <a:prstGeom prst="rect">
+                      <a:avLst/>
+                    </a:prstGeom>
+                    <a:noFill/>
+                    <a:ln w="9525">
+                      <a:noFill/>
+                      <a:miter lim="800000"/>
+                      <a:headEnd/>
+                      <a:tailEnd/>
+                    </a:ln>
+                  </pic:spPr>
+                </pic:pic>
+              </a:graphicData>
+            </a:graphic>
+          </wp:inline>
+        </w:drawing>
+      </w:r>
+    </w:p>
+    <w:p>
+      <w:pPr>
+        <w:pStyle w:val="Titulek"/>
+      </w:pPr>
+      <w:proofErr w:type="spellStart"/>
+      <w:r>
+        <w:t>Figure</w:t>
+      </w:r>
+      <w:proofErr w:type="spellEnd"/>
+      <w:r>
+        <w:t xml:space="preserve"> </w:t>
+      </w:r>
+      <w:fldSimple w:instr=" SEQ Figure \* ARABIC ">
+        <w:r>
+          <w:rPr>
+            <w:noProof/>
+          </w:rPr>
+          <w:t>3</w:t>
+        </w:r>
+      </w:fldSimple>
+      <w:r>
+        <w:t xml:space="preserve"> Využití adres RÚIAN pomocí služeb</w:t>
+      </w:r>
+    </w:p>
+    <w:p>
+      <w:pPr>
+        <w:pStyle w:val="Nadpis2"/>
+      </w:pPr>
+      <w:r>
+        <w:t>Instalace</w:t>
+      </w:r>
+    </w:p>
+    <w:p>
+      <w:r>
+        <w:t xml:space="preserve">Instalaci služeb RÚIAN Web </w:t>
+      </w:r>
+      <w:proofErr w:type="spellStart"/>
+      <w:r>
+        <w:t>Services</w:t>
+      </w:r>
+      <w:proofErr w:type="spellEnd"/>
+      <w:r>
+        <w:t xml:space="preserve"> je potřeba provádět správcem webového serveru s příslušným oprávněním.</w:t>
+      </w:r>
+    </w:p>
+    <w:p>
+      <w:pPr>
+        <w:pStyle w:val="Nadpis3"/>
+      </w:pPr>
+      <w:r>
+        <w:t>Výběr HTTP Serveru</w:t>
+      </w:r>
+    </w:p>
+    <w:p>
+      <w:r>
+        <w:t xml:space="preserve">Modul RÚIAN Web </w:t>
+      </w:r>
+      <w:proofErr w:type="spellStart"/>
+      <w:r>
+        <w:t>Services</w:t>
+      </w:r>
+      <w:proofErr w:type="spellEnd"/>
+      <w:r>
+        <w:t xml:space="preserve"> vytváří webové služby ve standardu </w:t>
+      </w:r>
+      <w:proofErr w:type="spellStart"/>
+      <w:r>
+        <w:t>Common</w:t>
+      </w:r>
+      <w:proofErr w:type="spellEnd"/>
+      <w:r>
+        <w:t xml:space="preserve"> </w:t>
+      </w:r>
+      <w:proofErr w:type="spellStart"/>
+      <w:r>
+        <w:t>Gateway</w:t>
+      </w:r>
+      <w:proofErr w:type="spellEnd"/>
+      <w:r>
+        <w:t xml:space="preserve"> Interface (CGI)</w:t>
+      </w:r>
+      <w:r>
+        <w:t xml:space="preserve">. Ke svému běhu proto vyžaduje HTTP server, který tento protokol podporuje, například </w:t>
+      </w:r>
+      <w:proofErr w:type="spellStart"/>
+      <w:r>
+        <w:t>Apache</w:t>
+      </w:r>
+      <w:proofErr w:type="spellEnd"/>
+      <w:r>
+        <w:t xml:space="preserve"> HTTP Server</w:t>
+      </w:r>
+      <w:r>
+        <w:rPr>
+          <w:rStyle w:val="Znakapoznpodarou"/>
+        </w:rPr>
+        <w:footnoteReference w:id="3"/>
+      </w:r>
+      <w:r>
+        <w:t xml:space="preserve"> </w:t>
+      </w:r>
+      <w:r>
+        <w:t>nebo</w:t>
+      </w:r>
+      <w:r>
+        <w:t xml:space="preserve"> Internet </w:t>
+      </w:r>
+      <w:proofErr w:type="spellStart"/>
+      <w:r>
+        <w:t>Information</w:t>
+      </w:r>
+      <w:proofErr w:type="spellEnd"/>
+      <w:r>
+        <w:t xml:space="preserve"> </w:t>
+      </w:r>
+      <w:proofErr w:type="spellStart"/>
+      <w:r>
+        <w:t>Services</w:t>
+      </w:r>
+      <w:proofErr w:type="spellEnd"/>
+      <w:r>
+        <w:rPr>
+          <w:rStyle w:val="Znakapoznpodarou"/>
+        </w:rPr>
+        <w:footnoteReference w:id="4"/>
+      </w:r>
+      <w:r>
+        <w:t xml:space="preserve">. </w:t>
+      </w:r>
+      <w:r>
+        <w:t xml:space="preserve">Volba serveru není nijak omezena, modul je prakticky ověřen na serveru </w:t>
+      </w:r>
+      <w:proofErr w:type="spellStart"/>
+      <w:r>
+        <w:t>Apache</w:t>
+      </w:r>
+      <w:proofErr w:type="spellEnd"/>
+      <w:r>
+        <w:t xml:space="preserve"> HTTP</w:t>
+      </w:r>
+      <w:r>
+        <w:t xml:space="preserve"> 2.2.22</w:t>
+      </w:r>
+      <w:r>
+        <w:rPr>
+          <w:rStyle w:val="Znakapoznpodarou"/>
+        </w:rPr>
+        <w:footnoteReference w:id="5"/>
+      </w:r>
+      <w:r>
+        <w:t>.</w:t>
+      </w:r>
+    </w:p>
+    <w:p>
+      <w:pPr>
+        <w:pStyle w:val="Nadpis3"/>
+      </w:pPr>
+      <w:r>
+        <w:t>Konfigurace HTTP Serveru</w:t>
+      </w:r>
+    </w:p>
+    <w:p>
+      <w:r>
+        <w:t xml:space="preserve">Na </w:t>
+      </w:r>
+      <w:r>
+        <w:t>instalovaném</w:t>
+      </w:r>
+      <w:r>
+        <w:t xml:space="preserve"> HTTP serveru nastavíme adresář </w:t>
+      </w:r>
+      <w:proofErr w:type="spellStart"/>
+      <w:r>
+        <w:rPr>
+          <w:i/>
+        </w:rPr>
+        <w:t>RUIANToolbox</w:t>
+      </w:r>
+      <w:proofErr w:type="spellEnd"/>
+      <w:r>
+        <w:rPr>
+          <w:i/>
+        </w:rPr>
+        <w:t>\</w:t>
+      </w:r>
+      <w:proofErr w:type="spellStart"/>
+      <w:r>
+        <w:rPr>
+          <w:i/>
+        </w:rPr>
+        <w:t>RUIANServices</w:t>
+      </w:r>
+      <w:proofErr w:type="spellEnd"/>
+      <w:r>
+        <w:rPr>
+          <w:i/>
+        </w:rPr>
+        <w:t>\</w:t>
+      </w:r>
+      <w:proofErr w:type="spellStart"/>
+      <w:r>
+        <w:rPr>
+          <w:i/>
+        </w:rPr>
+        <w:t>services</w:t>
+      </w:r>
+      <w:proofErr w:type="spellEnd"/>
+      <w:r>
+        <w:t xml:space="preserve"> jako virtuální adresář tak, aby v něm bylo povoleno spouštět CGI skripty.</w:t>
+      </w:r>
+      <w:r>
+        <w:t xml:space="preserve"> Symbolické jméno tohoto adresáře později použijeme při nastavení hodnoty </w:t>
+      </w:r>
+      <w:proofErr w:type="spellStart"/>
+      <w:r>
+        <w:rPr>
+          <w:i/>
+        </w:rPr>
+        <w:t>servicesWebPath</w:t>
+      </w:r>
+      <w:proofErr w:type="spellEnd"/>
+      <w:r>
+        <w:t xml:space="preserve"> v konfiguračním souboru </w:t>
+      </w:r>
+      <w:proofErr w:type="spellStart"/>
+      <w:r>
+        <w:rPr>
+          <w:i/>
+        </w:rPr>
+        <w:t>RUIANServices.cfg</w:t>
+      </w:r>
+      <w:proofErr w:type="spellEnd"/>
+      <w:r>
+        <w:t>.</w:t>
+      </w:r>
+    </w:p>
+    <w:p>
+      <w:pPr>
+        <w:pStyle w:val="Nadpis4"/>
+      </w:pPr>
+      <w:r>
+        <w:t xml:space="preserve">Konfigurace na </w:t>
+      </w:r>
+      <w:proofErr w:type="spellStart"/>
+      <w:r>
+        <w:t>Apache</w:t>
+      </w:r>
+      <w:proofErr w:type="spellEnd"/>
+      <w:r>
+        <w:t xml:space="preserve"> HTTP</w:t>
+      </w:r>
+    </w:p>
+    <w:p>
+      <w:r>
+        <w:t xml:space="preserve">Na HTTP serveru </w:t>
+      </w:r>
+      <w:proofErr w:type="spellStart"/>
+      <w:r>
+        <w:t>Apache</w:t>
+      </w:r>
+      <w:proofErr w:type="spellEnd"/>
+      <w:r>
+        <w:t xml:space="preserve"> se publikované virtuální adresáře nazývají </w:t>
+      </w:r>
+      <w:proofErr w:type="spellStart"/>
+      <w:r>
+        <w:rPr>
+          <w:i/>
+        </w:rPr>
+        <w:t>aliasy</w:t>
+      </w:r>
+      <w:proofErr w:type="spellEnd"/>
+      <w:r>
+        <w:t>. Pro služby CGI je potřeba vytvořit alias dle následujícího příkladu:</w:t>
+      </w:r>
+    </w:p>
+    <w:p>
+      <w:pPr>
+        <w:rPr>
+          <w:noProof/>
+          <w:szCs w:val="20"/>
+        </w:rPr>
+      </w:pPr>
+      <w:r>
+        <w:rPr>
+          <w:noProof/>
+          <w:szCs w:val="20"/>
+        </w:rPr>
+        <w:t>ScriptAlias /ruian/ "C:/temp/RUIANToolbox/RUIANServices/services/"</w:t>
+      </w:r>
+      <w:r>
+        <w:rPr>
+          <w:noProof/>
+          <w:szCs w:val="20"/>
+        </w:rPr>
+        <w:br/>
+        <w:t>&lt;Location "/ruian"&gt;</w:t>
+      </w:r>
+      <w:r>
+        <w:rPr>
+          <w:noProof/>
+          <w:szCs w:val="20"/>
+        </w:rPr>
+        <w:br/>
+        <w:t xml:space="preserve">    Options None</w:t>
+      </w:r>
+      <w:r>
+        <w:rPr>
+          <w:noProof/>
+          <w:szCs w:val="20"/>
+        </w:rPr>
+        <w:br/>
+        <w:t xml:space="preserve">    Order allow,deny</w:t>
+      </w:r>
+      <w:r>
+        <w:rPr>
+          <w:noProof/>
+          <w:szCs w:val="20"/>
+        </w:rPr>
+        <w:br/>
+      </w:r>
+      <w:r>
+        <w:rPr>
+          <w:noProof/>
+          <w:szCs w:val="20"/>
+        </w:rPr>
+        <w:lastRenderedPageBreak/>
+        <w:t xml:space="preserve">    Allow from all</w:t>
+      </w:r>
+      <w:r>
+        <w:rPr>
+          <w:noProof/>
+          <w:szCs w:val="20"/>
+        </w:rPr>
+        <w:br/>
+        <w:t>&lt;/Location&gt;</w:t>
+      </w:r>
+    </w:p>
+    <w:p>
+      <w:pPr>
+        <w:rPr>
+          <w:noProof/>
+          <w:szCs w:val="20"/>
+        </w:rPr>
+      </w:pPr>
+      <w:r>
+        <w:rPr>
+          <w:noProof/>
+          <w:szCs w:val="20"/>
+        </w:rPr>
+        <w:t xml:space="preserve">Tento příklad zveřejní na serveru adresář </w:t>
+      </w:r>
+      <w:r>
+        <w:rPr>
+          <w:i/>
+          <w:noProof/>
+          <w:szCs w:val="20"/>
+        </w:rPr>
+        <w:t>C:/temp/RUIANToolbox/RUIANServices/services/</w:t>
+      </w:r>
+      <w:r>
+        <w:rPr>
+          <w:noProof/>
+          <w:szCs w:val="20"/>
+        </w:rPr>
+        <w:t xml:space="preserve"> pod symbolickým jménem </w:t>
+      </w:r>
+      <w:r>
+        <w:rPr>
+          <w:i/>
+          <w:noProof/>
+          <w:szCs w:val="20"/>
+        </w:rPr>
+        <w:t>ruian</w:t>
+      </w:r>
+      <w:r>
+        <w:rPr>
+          <w:noProof/>
+          <w:szCs w:val="20"/>
+        </w:rPr>
+        <w:t>. Změna se projeví po restartování serveru Apache HTTP.</w:t>
+      </w:r>
+    </w:p>
+    <w:p>
+      <w:pPr>
+        <w:pStyle w:val="Nadpis3"/>
+      </w:pPr>
+      <w:r>
+        <w:t>Konfigurace</w:t>
+      </w:r>
+      <w:r>
+        <w:t xml:space="preserve"> souboru </w:t>
+      </w:r>
+      <w:proofErr w:type="spellStart"/>
+      <w:r>
+        <w:t>RUIANServices.cfg</w:t>
+      </w:r>
+      <w:proofErr w:type="spellEnd"/>
+    </w:p>
+    <w:p>
+      <w:r>
+        <w:t xml:space="preserve">Konfigurační soubor </w:t>
+      </w:r>
+      <w:proofErr w:type="spellStart"/>
+      <w:r>
+        <w:t>RUIANServices.cfg</w:t>
+      </w:r>
+      <w:proofErr w:type="spellEnd"/>
+      <w:r>
+        <w:t xml:space="preserve"> se nachází v hlavním adresáři RÚIAN </w:t>
+      </w:r>
+      <w:proofErr w:type="spellStart"/>
+      <w:r>
+        <w:t>Toolbox</w:t>
+      </w:r>
+      <w:proofErr w:type="spellEnd"/>
+      <w:r>
+        <w:t>.</w:t>
+      </w:r>
+    </w:p>
+    <w:p>
+      <w:pPr>
+        <w:rPr>
+          <w:lang w:val="en-US"/>
+        </w:rPr>
+      </w:pPr>
+    </w:p>
+    <w:p>
+      <w:pPr>
+        <w:pStyle w:val="Nadpis2"/>
+      </w:pPr>
+      <w:r>
+        <w:t>Specifikace služeb</w:t>
+      </w:r>
+    </w:p>
+    <w:p>
+      <w:pPr>
+        <w:pStyle w:val="Nadpis2"/>
+      </w:pPr>
+    </w:p>
+    <w:p>
+      <w:pPr>
+        <w:pStyle w:val="Nadpis1"/>
+      </w:pPr>
       <w:r>
         <w:lastRenderedPageBreak/>
         <w:t>Použité zkratky</w:t>
       </w:r>
-      <w:bookmarkEnd w:id="11"/>
+      <w:bookmarkEnd w:id="48"/>
     </w:p>
     <w:tbl>
       <w:tblPr>
@@ -2525,7 +7822,7 @@
             <w:tcW w:w="1908" w:type="dxa"/>
           </w:tcPr>
           <w:p>
-            <w:hyperlink r:id="rId18" w:history="1">
+            <w:hyperlink r:id="rId29" w:history="1">
               <w:r>
                 <w:rPr>
                   <w:rStyle w:val="Hypertextovodkaz"/>
@@ -2552,7 +7849,7 @@
             <w:tcW w:w="1908" w:type="dxa"/>
           </w:tcPr>
           <w:p>
-            <w:hyperlink r:id="rId19" w:history="1">
+            <w:hyperlink r:id="rId30" w:history="1">
               <w:r>
                 <w:rPr>
                   <w:rStyle w:val="Hypertextovodkaz"/>
@@ -2579,7 +7876,7 @@
             <w:tcW w:w="1908" w:type="dxa"/>
           </w:tcPr>
           <w:p>
-            <w:hyperlink r:id="rId20" w:history="1">
+            <w:hyperlink r:id="rId31" w:history="1">
               <w:proofErr w:type="spellStart"/>
               <w:r>
                 <w:rPr>
@@ -2617,13 +7914,79 @@
           <w:tcPr>
             <w:tcW w:w="1908" w:type="dxa"/>
           </w:tcPr>
-          <w:p/>
+          <w:p>
+            <w:hyperlink r:id="rId32" w:history="1">
+              <w:r>
+                <w:rPr>
+                  <w:rStyle w:val="Hypertextovodkaz"/>
+                </w:rPr>
+                <w:t>CGI</w:t>
+              </w:r>
+            </w:hyperlink>
+          </w:p>
         </w:tc>
         <w:tc>
           <w:tcPr>
             <w:tcW w:w="7380" w:type="dxa"/>
           </w:tcPr>
-          <w:p/>
+          <w:p>
+            <w:proofErr w:type="spellStart"/>
+            <w:r>
+              <w:t>Common</w:t>
+            </w:r>
+            <w:proofErr w:type="spellEnd"/>
+            <w:r>
+              <w:t xml:space="preserve"> </w:t>
+            </w:r>
+            <w:proofErr w:type="spellStart"/>
+            <w:r>
+              <w:t>Gateway</w:t>
+            </w:r>
+            <w:proofErr w:type="spellEnd"/>
+            <w:r>
+              <w:t xml:space="preserve"> Interface</w:t>
+            </w:r>
+          </w:p>
+        </w:tc>
+      </w:tr>
+      <w:tr>
+        <w:tc>
+          <w:tcPr>
+            <w:tcW w:w="1908" w:type="dxa"/>
+          </w:tcPr>
+          <w:p>
+            <w:hyperlink r:id="rId33" w:history="1">
+              <w:r>
+                <w:rPr>
+                  <w:rStyle w:val="Hypertextovodkaz"/>
+                </w:rPr>
+                <w:t>HTTP</w:t>
+              </w:r>
+            </w:hyperlink>
+          </w:p>
+        </w:tc>
+        <w:tc>
+          <w:tcPr>
+            <w:tcW w:w="7380" w:type="dxa"/>
+          </w:tcPr>
+          <w:p>
+            <w:r>
+              <w:t xml:space="preserve">Hypertext </w:t>
+            </w:r>
+            <w:proofErr w:type="spellStart"/>
+            <w:r>
+              <w:t>Markup</w:t>
+            </w:r>
+            <w:proofErr w:type="spellEnd"/>
+            <w:r>
+              <w:t xml:space="preserve"> </w:t>
+            </w:r>
+            <w:proofErr w:type="spellStart"/>
+            <w:r>
+              <w:t>Language</w:t>
+            </w:r>
+            <w:proofErr w:type="spellEnd"/>
+          </w:p>
         </w:tc>
       </w:tr>
       <w:tr>
@@ -2705,31 +8068,7 @@
         <w:szCs w:val="18"/>
       </w:rPr>
       <w:tab/>
-      <w:t xml:space="preserve">Verze: </w:t>
-    </w:r>
-    <w:r>
-      <w:rPr>
-        <w:rFonts w:ascii="Arial" w:hAnsi="Arial" w:cs="Arial"/>
-        <w:sz w:val="18"/>
-        <w:szCs w:val="18"/>
-      </w:rPr>
-      <w:t>2</w:t>
-    </w:r>
-    <w:r>
-      <w:rPr>
-        <w:rFonts w:ascii="Arial" w:hAnsi="Arial" w:cs="Arial"/>
-        <w:sz w:val="18"/>
-        <w:szCs w:val="18"/>
-      </w:rPr>
-      <w:t>.</w:t>
-    </w:r>
-    <w:r>
-      <w:rPr>
-        <w:rFonts w:ascii="Arial" w:hAnsi="Arial" w:cs="Arial"/>
-        <w:sz w:val="18"/>
-        <w:szCs w:val="18"/>
-      </w:rPr>
-      <w:t>0.0</w:t>
+      <w:t>Verze: 2.0.0</w:t>
     </w:r>
     <w:r>
       <w:rPr>
@@ -2783,7 +8122,7 @@
         <w:sz w:val="18"/>
         <w:szCs w:val="18"/>
       </w:rPr>
-      <w:t>2</w:t>
+      <w:t>18</w:t>
     </w:r>
     <w:r>
       <w:rPr>
@@ -2838,7 +8177,7 @@
         <w:sz w:val="18"/>
         <w:szCs w:val="18"/>
       </w:rPr>
-      <w:t>7</w:t>
+      <w:t>20</w:t>
     </w:r>
     <w:r>
       <w:rPr>
@@ -2888,6 +8227,103 @@
     <w:p>
       <w:r>
         <w:continuationSeparator/>
+      </w:r>
+    </w:p>
+  </w:footnote>
+  <w:footnote w:id="1">
+    <w:p>
+      <w:pPr>
+        <w:pStyle w:val="Textpoznpodarou"/>
+      </w:pPr>
+      <w:r>
+        <w:rPr>
+          <w:rStyle w:val="Znakapoznpodarou"/>
+        </w:rPr>
+        <w:footnoteRef/>
+      </w:r>
+      <w:r>
+        <w:t xml:space="preserve"> Platí pro Microsoft Windows 8.0</w:t>
+      </w:r>
+    </w:p>
+  </w:footnote>
+  <w:footnote w:id="2">
+    <w:p>
+      <w:pPr>
+        <w:pStyle w:val="Textpoznpodarou"/>
+      </w:pPr>
+      <w:r>
+        <w:rPr>
+          <w:rStyle w:val="Znakapoznpodarou"/>
+        </w:rPr>
+        <w:footnoteRef/>
+      </w:r>
+      <w:r>
+        <w:t xml:space="preserve"> </w:t>
+      </w:r>
+      <w:hyperlink r:id="rId1" w:history="1">
+        <w:r>
+          <w:rPr>
+            <w:rStyle w:val="Hypertextovodkaz"/>
+          </w:rPr>
+          <w:t>http://geo1.fsv.cvut.cz/landa/vfr/OSGeo4W_vfr.zip</w:t>
+        </w:r>
+      </w:hyperlink>
+    </w:p>
+  </w:footnote>
+  <w:footnote w:id="3">
+    <w:p>
+      <w:pPr>
+        <w:pStyle w:val="Textpoznpodarou"/>
+      </w:pPr>
+      <w:r>
+        <w:rPr>
+          <w:rStyle w:val="Znakapoznpodarou"/>
+        </w:rPr>
+        <w:footnoteRef/>
+      </w:r>
+      <w:r>
+        <w:t xml:space="preserve"> </w:t>
+      </w:r>
+      <w:r>
+        <w:t>http://httpd.apache.org/</w:t>
+      </w:r>
+    </w:p>
+  </w:footnote>
+  <w:footnote w:id="4">
+    <w:p>
+      <w:pPr>
+        <w:pStyle w:val="Textpoznpodarou"/>
+      </w:pPr>
+      <w:r>
+        <w:rPr>
+          <w:rStyle w:val="Znakapoznpodarou"/>
+        </w:rPr>
+        <w:footnoteRef/>
+      </w:r>
+      <w:r>
+        <w:t xml:space="preserve"> </w:t>
+      </w:r>
+      <w:r>
+        <w:t>http://windows.microsoft.com/en-us/windows-8/internet-information-services-iis-8-5</w:t>
+      </w:r>
+    </w:p>
+  </w:footnote>
+  <w:footnote w:id="5">
+    <w:p>
+      <w:pPr>
+        <w:pStyle w:val="Textpoznpodarou"/>
+      </w:pPr>
+      <w:r>
+        <w:rPr>
+          <w:rStyle w:val="Znakapoznpodarou"/>
+        </w:rPr>
+        <w:footnoteRef/>
+      </w:r>
+      <w:r>
+        <w:t xml:space="preserve"> </w:t>
+      </w:r>
+      <w:r>
+        <w:t>http://httpd.apache.org/docs/2.2/</w:t>
       </w:r>
     </w:p>
   </w:footnote>
@@ -6171,7 +11607,7 @@
     <w:nsid w:val="7DC7088A"/>
     <w:multiLevelType w:val="hybridMultilevel"/>
     <w:tmpl w:val="F486646A"/>
-    <w:lvl w:ilvl="0" w:tplc="6FCA1424">
+    <w:lvl w:ilvl="0" w:tplc="FADEC47E">
       <w:numFmt w:val="bullet"/>
       <w:lvlText w:val="-"/>
       <w:lvlJc w:val="left"/>
@@ -6185,7 +11621,7 @@
         <w:rFonts w:ascii="Verdana" w:eastAsia="Times New Roman" w:hAnsi="Verdana" w:cs="Times New Roman" w:hint="default"/>
       </w:rPr>
     </w:lvl>
-    <w:lvl w:ilvl="1" w:tplc="04050003" w:tentative="1">
+    <w:lvl w:ilvl="1" w:tplc="04090019" w:tentative="1">
       <w:start w:val="1"/>
       <w:numFmt w:val="bullet"/>
       <w:lvlText w:val="o"/>
@@ -6200,7 +11636,7 @@
         <w:rFonts w:ascii="Courier New" w:hAnsi="Courier New" w:cs="Courier New" w:hint="default"/>
       </w:rPr>
     </w:lvl>
-    <w:lvl w:ilvl="2" w:tplc="04050005" w:tentative="1">
+    <w:lvl w:ilvl="2" w:tplc="0409001B" w:tentative="1">
       <w:start w:val="1"/>
       <w:numFmt w:val="bullet"/>
       <w:lvlText w:val=""/>
@@ -6215,7 +11651,7 @@
         <w:rFonts w:ascii="Wingdings" w:hAnsi="Wingdings" w:hint="default"/>
       </w:rPr>
     </w:lvl>
-    <w:lvl w:ilvl="3" w:tplc="04050001" w:tentative="1">
+    <w:lvl w:ilvl="3" w:tplc="0409000F" w:tentative="1">
       <w:start w:val="1"/>
       <w:numFmt w:val="bullet"/>
       <w:lvlText w:val=""/>
@@ -6230,7 +11666,7 @@
         <w:rFonts w:ascii="Symbol" w:hAnsi="Symbol" w:hint="default"/>
       </w:rPr>
     </w:lvl>
-    <w:lvl w:ilvl="4" w:tplc="04050003" w:tentative="1">
+    <w:lvl w:ilvl="4" w:tplc="04090019" w:tentative="1">
       <w:start w:val="1"/>
       <w:numFmt w:val="bullet"/>
       <w:lvlText w:val="o"/>
@@ -6245,7 +11681,7 @@
         <w:rFonts w:ascii="Courier New" w:hAnsi="Courier New" w:cs="Courier New" w:hint="default"/>
       </w:rPr>
     </w:lvl>
-    <w:lvl w:ilvl="5" w:tplc="04050005" w:tentative="1">
+    <w:lvl w:ilvl="5" w:tplc="0409001B" w:tentative="1">
       <w:start w:val="1"/>
       <w:numFmt w:val="bullet"/>
       <w:lvlText w:val=""/>
@@ -6260,7 +11696,7 @@
         <w:rFonts w:ascii="Wingdings" w:hAnsi="Wingdings" w:hint="default"/>
       </w:rPr>
     </w:lvl>
-    <w:lvl w:ilvl="6" w:tplc="04050001" w:tentative="1">
+    <w:lvl w:ilvl="6" w:tplc="0409000F" w:tentative="1">
       <w:start w:val="1"/>
       <w:numFmt w:val="bullet"/>
       <w:lvlText w:val=""/>
@@ -6275,7 +11711,7 @@
         <w:rFonts w:ascii="Symbol" w:hAnsi="Symbol" w:hint="default"/>
       </w:rPr>
     </w:lvl>
-    <w:lvl w:ilvl="7" w:tplc="04050003" w:tentative="1">
+    <w:lvl w:ilvl="7" w:tplc="04090019" w:tentative="1">
       <w:start w:val="1"/>
       <w:numFmt w:val="bullet"/>
       <w:lvlText w:val="o"/>
@@ -6290,7 +11726,7 @@
         <w:rFonts w:ascii="Courier New" w:hAnsi="Courier New" w:cs="Courier New" w:hint="default"/>
       </w:rPr>
     </w:lvl>
-    <w:lvl w:ilvl="8" w:tplc="04050005" w:tentative="1">
+    <w:lvl w:ilvl="8" w:tplc="0409001B" w:tentative="1">
       <w:start w:val="1"/>
       <w:numFmt w:val="bullet"/>
       <w:lvlText w:val=""/>
@@ -6310,7 +11746,7 @@
     <w:nsid w:val="7F815768"/>
     <w:multiLevelType w:val="hybridMultilevel"/>
     <w:tmpl w:val="E18A1BEE"/>
-    <w:lvl w:ilvl="0" w:tplc="0405000F">
+    <w:lvl w:ilvl="0" w:tplc="6FCA1424">
       <w:start w:val="1"/>
       <w:numFmt w:val="decimal"/>
       <w:lvlText w:val="%1."/>
@@ -6322,7 +11758,7 @@
         <w:ind w:left="360" w:hanging="360"/>
       </w:pPr>
     </w:lvl>
-    <w:lvl w:ilvl="1" w:tplc="04050019">
+    <w:lvl w:ilvl="1" w:tplc="04050003">
       <w:start w:val="1"/>
       <w:numFmt w:val="lowerLetter"/>
       <w:lvlText w:val="%2."/>
@@ -6334,7 +11770,7 @@
         <w:ind w:left="1080" w:hanging="360"/>
       </w:pPr>
     </w:lvl>
-    <w:lvl w:ilvl="2" w:tplc="0405001B" w:tentative="1">
+    <w:lvl w:ilvl="2" w:tplc="04050005" w:tentative="1">
       <w:start w:val="1"/>
       <w:numFmt w:val="lowerRoman"/>
       <w:lvlText w:val="%3."/>
@@ -6346,7 +11782,7 @@
         <w:ind w:left="1800" w:hanging="180"/>
       </w:pPr>
     </w:lvl>
-    <w:lvl w:ilvl="3" w:tplc="0405000F" w:tentative="1">
+    <w:lvl w:ilvl="3" w:tplc="04050001" w:tentative="1">
       <w:start w:val="1"/>
       <w:numFmt w:val="decimal"/>
       <w:lvlText w:val="%4."/>
@@ -6358,7 +11794,7 @@
         <w:ind w:left="2520" w:hanging="360"/>
       </w:pPr>
     </w:lvl>
-    <w:lvl w:ilvl="4" w:tplc="04050019" w:tentative="1">
+    <w:lvl w:ilvl="4" w:tplc="04050003" w:tentative="1">
       <w:start w:val="1"/>
       <w:numFmt w:val="lowerLetter"/>
       <w:lvlText w:val="%5."/>
@@ -6370,7 +11806,7 @@
         <w:ind w:left="3240" w:hanging="360"/>
       </w:pPr>
     </w:lvl>
-    <w:lvl w:ilvl="5" w:tplc="0405001B" w:tentative="1">
+    <w:lvl w:ilvl="5" w:tplc="04050005" w:tentative="1">
       <w:start w:val="1"/>
       <w:numFmt w:val="lowerRoman"/>
       <w:lvlText w:val="%6."/>
@@ -6382,7 +11818,7 @@
         <w:ind w:left="3960" w:hanging="180"/>
       </w:pPr>
     </w:lvl>
-    <w:lvl w:ilvl="6" w:tplc="0405000F" w:tentative="1">
+    <w:lvl w:ilvl="6" w:tplc="04050001" w:tentative="1">
       <w:start w:val="1"/>
       <w:numFmt w:val="decimal"/>
       <w:lvlText w:val="%7."/>
@@ -6394,7 +11830,7 @@
         <w:ind w:left="4680" w:hanging="360"/>
       </w:pPr>
     </w:lvl>
-    <w:lvl w:ilvl="7" w:tplc="04050019" w:tentative="1">
+    <w:lvl w:ilvl="7" w:tplc="04050003" w:tentative="1">
       <w:start w:val="1"/>
       <w:numFmt w:val="lowerLetter"/>
       <w:lvlText w:val="%8."/>
@@ -6406,7 +11842,7 @@
         <w:ind w:left="5400" w:hanging="360"/>
       </w:pPr>
     </w:lvl>
-    <w:lvl w:ilvl="8" w:tplc="0405001B" w:tentative="1">
+    <w:lvl w:ilvl="8" w:tplc="04050005" w:tentative="1">
       <w:start w:val="1"/>
       <w:numFmt w:val="lowerRoman"/>
       <w:lvlText w:val="%9."/>
@@ -7448,6 +12884,7 @@
     <w:rsidRoot w:val="00540D9C"/>
     <w:rsid w:val="00004E33"/>
     <w:rsid w:val="00077485"/>
+    <w:rsid w:val="000A703A"/>
     <w:rsid w:val="000E6D30"/>
     <w:rsid w:val="001A47A4"/>
     <w:rsid w:val="0021579C"/>
@@ -7463,6 +12900,7 @@
     <w:rsid w:val="009525F1"/>
     <w:rsid w:val="009627FA"/>
     <w:rsid w:val="00B85A66"/>
+    <w:rsid w:val="00DD660D"/>
     <w:rsid w:val="00E463A2"/>
     <w:rsid w:val="00E47C7D"/>
   </w:rsids>
@@ -8010,7 +13448,7 @@
 </file>
 
 <file path=customXml/itemProps1.xml><?xml version="1.0" encoding="utf-8"?>
-<ds:datastoreItem xmlns:ds="http://schemas.openxmlformats.org/officeDocument/2006/customXml" ds:itemID="{03614E8B-4715-4C01-A9F9-341C29C29DD9}">
+<ds:datastoreItem xmlns:ds="http://schemas.openxmlformats.org/officeDocument/2006/customXml" ds:itemID="{74065F06-72CB-446E-9D00-550AFE4CE316}">
   <ds:schemaRefs>
     <ds:schemaRef ds:uri="http://schemas.openxmlformats.org/officeDocument/2006/bibliography"/>
   </ds:schemaRefs>

--- a/RUIANToolbox.docx
+++ b/RUIANToolbox.docx
@@ -533,7 +533,7 @@
       <w:r>
         <w:fldChar w:fldCharType="separate"/>
       </w:r>
-      <w:hyperlink w:anchor="_Toc403327169" w:history="1">
+      <w:hyperlink w:anchor="_Toc403362760" w:history="1">
         <w:r>
           <w:rPr>
             <w:rStyle w:val="Hypertextovodkaz"/>
@@ -560,7 +560,7 @@
             <w:noProof/>
             <w:webHidden/>
           </w:rPr>
-          <w:instrText xml:space="preserve"> PAGEREF _Toc403327169 \h </w:instrText>
+          <w:instrText xml:space="preserve"> PAGEREF _Toc403362760 \h </w:instrText>
         </w:r>
         <w:r>
           <w:rPr>
@@ -593,7 +593,7 @@
     </w:p>
     <w:p>
       <w:pPr>
-        <w:pStyle w:val="Obsah2"/>
+        <w:pStyle w:val="Obsah1"/>
         <w:tabs>
           <w:tab w:val="right" w:leader="dot" w:pos="9062"/>
         </w:tabs>
@@ -606,13 +606,13 @@
           <w:lang w:val="en-US" w:eastAsia="en-US"/>
         </w:rPr>
       </w:pPr>
-      <w:hyperlink w:anchor="_Toc403327170" w:history="1">
+      <w:hyperlink w:anchor="_Toc403362761" w:history="1">
         <w:r>
           <w:rPr>
             <w:rStyle w:val="Hypertextovodkaz"/>
             <w:noProof/>
           </w:rPr>
-          <w:t>RÚIAN Importer</w:t>
+          <w:t>Instalace a využití</w:t>
         </w:r>
         <w:r>
           <w:rPr>
@@ -633,7 +633,7 @@
             <w:noProof/>
             <w:webHidden/>
           </w:rPr>
-          <w:instrText xml:space="preserve"> PAGEREF _Toc403327170 \h </w:instrText>
+          <w:instrText xml:space="preserve"> PAGEREF _Toc403362761 \h </w:instrText>
         </w:r>
         <w:r>
           <w:rPr>
@@ -653,7 +653,7 @@
             <w:noProof/>
             <w:webHidden/>
           </w:rPr>
-          <w:t>3</w:t>
+          <w:t>4</w:t>
         </w:r>
         <w:r>
           <w:rPr>
@@ -679,13 +679,13 @@
           <w:lang w:val="en-US" w:eastAsia="en-US"/>
         </w:rPr>
       </w:pPr>
-      <w:hyperlink w:anchor="_Toc403327171" w:history="1">
+      <w:hyperlink w:anchor="_Toc403362762" w:history="1">
         <w:r>
           <w:rPr>
             <w:rStyle w:val="Hypertextovodkaz"/>
             <w:noProof/>
           </w:rPr>
-          <w:t>RÚIAN Web Services</w:t>
+          <w:t>Nároky a systém</w:t>
         </w:r>
         <w:r>
           <w:rPr>
@@ -706,7 +706,7 @@
             <w:noProof/>
             <w:webHidden/>
           </w:rPr>
-          <w:instrText xml:space="preserve"> PAGEREF _Toc403327171 \h </w:instrText>
+          <w:instrText xml:space="preserve"> PAGEREF _Toc403362762 \h </w:instrText>
         </w:r>
         <w:r>
           <w:rPr>
@@ -726,7 +726,7 @@
             <w:noProof/>
             <w:webHidden/>
           </w:rPr>
-          <w:t>3</w:t>
+          <w:t>4</w:t>
         </w:r>
         <w:r>
           <w:rPr>
@@ -739,7 +739,7 @@
     </w:p>
     <w:p>
       <w:pPr>
-        <w:pStyle w:val="Obsah1"/>
+        <w:pStyle w:val="Obsah2"/>
         <w:tabs>
           <w:tab w:val="right" w:leader="dot" w:pos="9062"/>
         </w:tabs>
@@ -752,13 +752,13 @@
           <w:lang w:val="en-US" w:eastAsia="en-US"/>
         </w:rPr>
       </w:pPr>
-      <w:hyperlink w:anchor="_Toc403327172" w:history="1">
+      <w:hyperlink w:anchor="_Toc403362763" w:history="1">
         <w:r>
           <w:rPr>
             <w:rStyle w:val="Hypertextovodkaz"/>
             <w:noProof/>
           </w:rPr>
-          <w:t>Instalace a využití</w:t>
+          <w:t>Společné skripty a konfigurační soubory</w:t>
         </w:r>
         <w:r>
           <w:rPr>
@@ -779,7 +779,7 @@
             <w:noProof/>
             <w:webHidden/>
           </w:rPr>
-          <w:instrText xml:space="preserve"> PAGEREF _Toc403327172 \h </w:instrText>
+          <w:instrText xml:space="preserve"> PAGEREF _Toc403362763 \h </w:instrText>
         </w:r>
         <w:r>
           <w:rPr>
@@ -799,7 +799,7 @@
             <w:noProof/>
             <w:webHidden/>
           </w:rPr>
-          <w:t>5</w:t>
+          <w:t>4</w:t>
         </w:r>
         <w:r>
           <w:rPr>
@@ -812,7 +812,7 @@
     </w:p>
     <w:p>
       <w:pPr>
-        <w:pStyle w:val="Obsah2"/>
+        <w:pStyle w:val="Obsah1"/>
         <w:tabs>
           <w:tab w:val="right" w:leader="dot" w:pos="9062"/>
         </w:tabs>
@@ -825,13 +825,13 @@
           <w:lang w:val="en-US" w:eastAsia="en-US"/>
         </w:rPr>
       </w:pPr>
-      <w:hyperlink w:anchor="_Toc403327173" w:history="1">
+      <w:hyperlink w:anchor="_Toc403362764" w:history="1">
         <w:r>
           <w:rPr>
             <w:rStyle w:val="Hypertextovodkaz"/>
             <w:noProof/>
           </w:rPr>
-          <w:t>Nároky a systém</w:t>
+          <w:t>RÚIAN Downloader</w:t>
         </w:r>
         <w:r>
           <w:rPr>
@@ -852,7 +852,7 @@
             <w:noProof/>
             <w:webHidden/>
           </w:rPr>
-          <w:instrText xml:space="preserve"> PAGEREF _Toc403327173 \h </w:instrText>
+          <w:instrText xml:space="preserve"> PAGEREF _Toc403362764 \h </w:instrText>
         </w:r>
         <w:r>
           <w:rPr>
@@ -872,7 +872,7 @@
             <w:noProof/>
             <w:webHidden/>
           </w:rPr>
-          <w:t>5</w:t>
+          <w:t>6</w:t>
         </w:r>
         <w:r>
           <w:rPr>
@@ -898,13 +898,13 @@
           <w:lang w:val="en-US" w:eastAsia="en-US"/>
         </w:rPr>
       </w:pPr>
-      <w:hyperlink w:anchor="_Toc403327174" w:history="1">
+      <w:hyperlink w:anchor="_Toc403362765" w:history="1">
         <w:r>
           <w:rPr>
             <w:rStyle w:val="Hypertextovodkaz"/>
             <w:noProof/>
           </w:rPr>
-          <w:t>Společné skripty a konfigurační soubory</w:t>
+          <w:t>Instalace</w:t>
         </w:r>
         <w:r>
           <w:rPr>
@@ -925,7 +925,7 @@
             <w:noProof/>
             <w:webHidden/>
           </w:rPr>
-          <w:instrText xml:space="preserve"> PAGEREF _Toc403327174 \h </w:instrText>
+          <w:instrText xml:space="preserve"> PAGEREF _Toc403362765 \h </w:instrText>
         </w:r>
         <w:r>
           <w:rPr>
@@ -945,7 +945,7 @@
             <w:noProof/>
             <w:webHidden/>
           </w:rPr>
-          <w:t>5</w:t>
+          <w:t>6</w:t>
         </w:r>
         <w:r>
           <w:rPr>
@@ -958,7 +958,7 @@
     </w:p>
     <w:p>
       <w:pPr>
-        <w:pStyle w:val="Obsah1"/>
+        <w:pStyle w:val="Obsah3"/>
         <w:tabs>
           <w:tab w:val="right" w:leader="dot" w:pos="9062"/>
         </w:tabs>
@@ -971,13 +971,13 @@
           <w:lang w:val="en-US" w:eastAsia="en-US"/>
         </w:rPr>
       </w:pPr>
-      <w:hyperlink w:anchor="_Toc403327175" w:history="1">
+      <w:hyperlink w:anchor="_Toc403362766" w:history="1">
         <w:r>
           <w:rPr>
             <w:rStyle w:val="Hypertextovodkaz"/>
             <w:noProof/>
           </w:rPr>
-          <w:t>RÚIAN Downloader</w:t>
+          <w:t>Důležité soubory</w:t>
         </w:r>
         <w:r>
           <w:rPr>
@@ -998,7 +998,7 @@
             <w:noProof/>
             <w:webHidden/>
           </w:rPr>
-          <w:instrText xml:space="preserve"> PAGEREF _Toc403327175 \h </w:instrText>
+          <w:instrText xml:space="preserve"> PAGEREF _Toc403362766 \h </w:instrText>
         </w:r>
         <w:r>
           <w:rPr>
@@ -1018,7 +1018,7 @@
             <w:noProof/>
             <w:webHidden/>
           </w:rPr>
-          <w:t>7</w:t>
+          <w:t>6</w:t>
         </w:r>
         <w:r>
           <w:rPr>
@@ -1031,7 +1031,7 @@
     </w:p>
     <w:p>
       <w:pPr>
-        <w:pStyle w:val="Obsah2"/>
+        <w:pStyle w:val="Obsah3"/>
         <w:tabs>
           <w:tab w:val="right" w:leader="dot" w:pos="9062"/>
         </w:tabs>
@@ -1044,13 +1044,13 @@
           <w:lang w:val="en-US" w:eastAsia="en-US"/>
         </w:rPr>
       </w:pPr>
-      <w:hyperlink w:anchor="_Toc403327176" w:history="1">
+      <w:hyperlink w:anchor="_Toc403362767" w:history="1">
         <w:r>
           <w:rPr>
             <w:rStyle w:val="Hypertextovodkaz"/>
             <w:noProof/>
           </w:rPr>
-          <w:t>Instalace</w:t>
+          <w:t>Konfigurace</w:t>
         </w:r>
         <w:r>
           <w:rPr>
@@ -1071,7 +1071,7 @@
             <w:noProof/>
             <w:webHidden/>
           </w:rPr>
-          <w:instrText xml:space="preserve"> PAGEREF _Toc403327176 \h </w:instrText>
+          <w:instrText xml:space="preserve"> PAGEREF _Toc403362767 \h </w:instrText>
         </w:r>
         <w:r>
           <w:rPr>
@@ -1091,7 +1091,7 @@
             <w:noProof/>
             <w:webHidden/>
           </w:rPr>
-          <w:t>7</w:t>
+          <w:t>6</w:t>
         </w:r>
         <w:r>
           <w:rPr>
@@ -1104,7 +1104,7 @@
     </w:p>
     <w:p>
       <w:pPr>
-        <w:pStyle w:val="Obsah3"/>
+        <w:pStyle w:val="Obsah2"/>
         <w:tabs>
           <w:tab w:val="right" w:leader="dot" w:pos="9062"/>
         </w:tabs>
@@ -1117,13 +1117,13 @@
           <w:lang w:val="en-US" w:eastAsia="en-US"/>
         </w:rPr>
       </w:pPr>
-      <w:hyperlink w:anchor="_Toc403327177" w:history="1">
+      <w:hyperlink w:anchor="_Toc403362768" w:history="1">
         <w:r>
           <w:rPr>
             <w:rStyle w:val="Hypertextovodkaz"/>
             <w:noProof/>
           </w:rPr>
-          <w:t>Důležité soubory</w:t>
+          <w:t>Spouštění modulu RUIANDownloader</w:t>
         </w:r>
         <w:r>
           <w:rPr>
@@ -1144,7 +1144,7 @@
             <w:noProof/>
             <w:webHidden/>
           </w:rPr>
-          <w:instrText xml:space="preserve"> PAGEREF _Toc403327177 \h </w:instrText>
+          <w:instrText xml:space="preserve"> PAGEREF _Toc403362768 \h </w:instrText>
         </w:r>
         <w:r>
           <w:rPr>
@@ -1164,7 +1164,7 @@
             <w:noProof/>
             <w:webHidden/>
           </w:rPr>
-          <w:t>7</w:t>
+          <w:t>8</w:t>
         </w:r>
         <w:r>
           <w:rPr>
@@ -1177,7 +1177,7 @@
     </w:p>
     <w:p>
       <w:pPr>
-        <w:pStyle w:val="Obsah3"/>
+        <w:pStyle w:val="Obsah2"/>
         <w:tabs>
           <w:tab w:val="right" w:leader="dot" w:pos="9062"/>
         </w:tabs>
@@ -1190,13 +1190,13 @@
           <w:lang w:val="en-US" w:eastAsia="en-US"/>
         </w:rPr>
       </w:pPr>
-      <w:hyperlink w:anchor="_Toc403327178" w:history="1">
+      <w:hyperlink w:anchor="_Toc403362769" w:history="1">
         <w:r>
           <w:rPr>
             <w:rStyle w:val="Hypertextovodkaz"/>
             <w:noProof/>
           </w:rPr>
-          <w:t>Konfigurace</w:t>
+          <w:t>Výsledky stahování</w:t>
         </w:r>
         <w:r>
           <w:rPr>
@@ -1217,7 +1217,7 @@
             <w:noProof/>
             <w:webHidden/>
           </w:rPr>
-          <w:instrText xml:space="preserve"> PAGEREF _Toc403327178 \h </w:instrText>
+          <w:instrText xml:space="preserve"> PAGEREF _Toc403362769 \h </w:instrText>
         </w:r>
         <w:r>
           <w:rPr>
@@ -1237,7 +1237,7 @@
             <w:noProof/>
             <w:webHidden/>
           </w:rPr>
-          <w:t>7</w:t>
+          <w:t>8</w:t>
         </w:r>
         <w:r>
           <w:rPr>
@@ -1250,7 +1250,7 @@
     </w:p>
     <w:p>
       <w:pPr>
-        <w:pStyle w:val="Obsah2"/>
+        <w:pStyle w:val="Obsah3"/>
         <w:tabs>
           <w:tab w:val="right" w:leader="dot" w:pos="9062"/>
         </w:tabs>
@@ -1263,13 +1263,13 @@
           <w:lang w:val="en-US" w:eastAsia="en-US"/>
         </w:rPr>
       </w:pPr>
-      <w:hyperlink w:anchor="_Toc403327179" w:history="1">
+      <w:hyperlink w:anchor="_Toc403362770" w:history="1">
         <w:r>
           <w:rPr>
             <w:rStyle w:val="Hypertextovodkaz"/>
             <w:noProof/>
           </w:rPr>
-          <w:t>Spouštění modulu RUIANDownloader</w:t>
+          <w:t>RUIANDownlaoder.log</w:t>
         </w:r>
         <w:r>
           <w:rPr>
@@ -1290,7 +1290,7 @@
             <w:noProof/>
             <w:webHidden/>
           </w:rPr>
-          <w:instrText xml:space="preserve"> PAGEREF _Toc403327179 \h </w:instrText>
+          <w:instrText xml:space="preserve"> PAGEREF _Toc403362770 \h </w:instrText>
         </w:r>
         <w:r>
           <w:rPr>
@@ -1323,7 +1323,7 @@
     </w:p>
     <w:p>
       <w:pPr>
-        <w:pStyle w:val="Obsah2"/>
+        <w:pStyle w:val="Obsah1"/>
         <w:tabs>
           <w:tab w:val="right" w:leader="dot" w:pos="9062"/>
         </w:tabs>
@@ -1336,13 +1336,13 @@
           <w:lang w:val="en-US" w:eastAsia="en-US"/>
         </w:rPr>
       </w:pPr>
-      <w:hyperlink w:anchor="_Toc403327180" w:history="1">
+      <w:hyperlink w:anchor="_Toc403362771" w:history="1">
         <w:r>
           <w:rPr>
             <w:rStyle w:val="Hypertextovodkaz"/>
             <w:noProof/>
           </w:rPr>
-          <w:t>Výsledky stahování</w:t>
+          <w:t>RÚIAN Importer</w:t>
         </w:r>
         <w:r>
           <w:rPr>
@@ -1363,7 +1363,7 @@
             <w:noProof/>
             <w:webHidden/>
           </w:rPr>
-          <w:instrText xml:space="preserve"> PAGEREF _Toc403327180 \h </w:instrText>
+          <w:instrText xml:space="preserve"> PAGEREF _Toc403362771 \h </w:instrText>
         </w:r>
         <w:r>
           <w:rPr>
@@ -1396,7 +1396,7 @@
     </w:p>
     <w:p>
       <w:pPr>
-        <w:pStyle w:val="Obsah3"/>
+        <w:pStyle w:val="Obsah2"/>
         <w:tabs>
           <w:tab w:val="right" w:leader="dot" w:pos="9062"/>
         </w:tabs>
@@ -1409,13 +1409,13 @@
           <w:lang w:val="en-US" w:eastAsia="en-US"/>
         </w:rPr>
       </w:pPr>
-      <w:hyperlink w:anchor="_Toc403327181" w:history="1">
+      <w:hyperlink w:anchor="_Toc403362772" w:history="1">
         <w:r>
           <w:rPr>
             <w:rStyle w:val="Hypertextovodkaz"/>
             <w:noProof/>
           </w:rPr>
-          <w:t>Obsah staženého adresáře</w:t>
+          <w:t>Instalace</w:t>
         </w:r>
         <w:r>
           <w:rPr>
@@ -1436,7 +1436,7 @@
             <w:noProof/>
             <w:webHidden/>
           </w:rPr>
-          <w:instrText xml:space="preserve"> PAGEREF _Toc403327181 \h </w:instrText>
+          <w:instrText xml:space="preserve"> PAGEREF _Toc403362772 \h </w:instrText>
         </w:r>
         <w:r>
           <w:rPr>
@@ -1482,13 +1482,13 @@
           <w:lang w:val="en-US" w:eastAsia="en-US"/>
         </w:rPr>
       </w:pPr>
-      <w:hyperlink w:anchor="_Toc403327182" w:history="1">
+      <w:hyperlink w:anchor="_Toc403362773" w:history="1">
         <w:r>
           <w:rPr>
             <w:rStyle w:val="Hypertextovodkaz"/>
             <w:noProof/>
           </w:rPr>
-          <w:t>RUIANDownlaoder.log</w:t>
+          <w:t>Nároky a systém</w:t>
         </w:r>
         <w:r>
           <w:rPr>
@@ -1509,7 +1509,7 @@
             <w:noProof/>
             <w:webHidden/>
           </w:rPr>
-          <w:instrText xml:space="preserve"> PAGEREF _Toc403327182 \h </w:instrText>
+          <w:instrText xml:space="preserve"> PAGEREF _Toc403362773 \h </w:instrText>
         </w:r>
         <w:r>
           <w:rPr>
@@ -1529,7 +1529,7 @@
             <w:noProof/>
             <w:webHidden/>
           </w:rPr>
-          <w:t>13</w:t>
+          <w:t>11</w:t>
         </w:r>
         <w:r>
           <w:rPr>
@@ -1542,7 +1542,7 @@
     </w:p>
     <w:p>
       <w:pPr>
-        <w:pStyle w:val="Obsah1"/>
+        <w:pStyle w:val="Obsah3"/>
         <w:tabs>
           <w:tab w:val="right" w:leader="dot" w:pos="9062"/>
         </w:tabs>
@@ -1555,13 +1555,13 @@
           <w:lang w:val="en-US" w:eastAsia="en-US"/>
         </w:rPr>
       </w:pPr>
-      <w:hyperlink w:anchor="_Toc403327183" w:history="1">
+      <w:hyperlink w:anchor="_Toc403362774" w:history="1">
         <w:r>
           <w:rPr>
             <w:rStyle w:val="Hypertextovodkaz"/>
             <w:noProof/>
           </w:rPr>
-          <w:t>Automatické stahování aktualizací databáze RÚIAN</w:t>
+          <w:t>Modul RUIANImporter</w:t>
         </w:r>
         <w:r>
           <w:rPr>
@@ -1582,7 +1582,7 @@
             <w:noProof/>
             <w:webHidden/>
           </w:rPr>
-          <w:instrText xml:space="preserve"> PAGEREF _Toc403327183 \h </w:instrText>
+          <w:instrText xml:space="preserve"> PAGEREF _Toc403362774 \h </w:instrText>
         </w:r>
         <w:r>
           <w:rPr>
@@ -1602,7 +1602,7 @@
             <w:noProof/>
             <w:webHidden/>
           </w:rPr>
-          <w:t>14</w:t>
+          <w:t>12</w:t>
         </w:r>
         <w:r>
           <w:rPr>
@@ -1628,13 +1628,13 @@
           <w:lang w:val="en-US" w:eastAsia="en-US"/>
         </w:rPr>
       </w:pPr>
-      <w:hyperlink w:anchor="_Toc403327184" w:history="1">
+      <w:hyperlink w:anchor="_Toc403362775" w:history="1">
         <w:r>
           <w:rPr>
             <w:rStyle w:val="Hypertextovodkaz"/>
             <w:noProof/>
           </w:rPr>
-          <w:t>Operační systém Microsoft Windows</w:t>
+          <w:t>Konfigurace</w:t>
         </w:r>
         <w:r>
           <w:rPr>
@@ -1655,7 +1655,7 @@
             <w:noProof/>
             <w:webHidden/>
           </w:rPr>
-          <w:instrText xml:space="preserve"> PAGEREF _Toc403327184 \h </w:instrText>
+          <w:instrText xml:space="preserve"> PAGEREF _Toc403362775 \h </w:instrText>
         </w:r>
         <w:r>
           <w:rPr>
@@ -1675,7 +1675,7 @@
             <w:noProof/>
             <w:webHidden/>
           </w:rPr>
-          <w:t>14</w:t>
+          <w:t>12</w:t>
         </w:r>
         <w:r>
           <w:rPr>
@@ -1688,7 +1688,7 @@
     </w:p>
     <w:p>
       <w:pPr>
-        <w:pStyle w:val="Obsah3"/>
+        <w:pStyle w:val="Obsah2"/>
         <w:tabs>
           <w:tab w:val="right" w:leader="dot" w:pos="9062"/>
         </w:tabs>
@@ -1701,13 +1701,13 @@
           <w:lang w:val="en-US" w:eastAsia="en-US"/>
         </w:rPr>
       </w:pPr>
-      <w:hyperlink w:anchor="_Toc403327185" w:history="1">
+      <w:hyperlink w:anchor="_Toc403362776" w:history="1">
         <w:r>
           <w:rPr>
             <w:rStyle w:val="Hypertextovodkaz"/>
             <w:noProof/>
           </w:rPr>
-          <w:t>Operační systém Unix, (Linux)</w:t>
+          <w:t>Spouštění modulu RUIANImporter</w:t>
         </w:r>
         <w:r>
           <w:rPr>
@@ -1728,7 +1728,7 @@
             <w:noProof/>
             <w:webHidden/>
           </w:rPr>
-          <w:instrText xml:space="preserve"> PAGEREF _Toc403327185 \h </w:instrText>
+          <w:instrText xml:space="preserve"> PAGEREF _Toc403362776 \h </w:instrText>
         </w:r>
         <w:r>
           <w:rPr>
@@ -1748,7 +1748,7 @@
             <w:noProof/>
             <w:webHidden/>
           </w:rPr>
-          <w:t>14</w:t>
+          <w:t>13</w:t>
         </w:r>
         <w:r>
           <w:rPr>
@@ -1761,7 +1761,7 @@
     </w:p>
     <w:p>
       <w:pPr>
-        <w:pStyle w:val="Obsah1"/>
+        <w:pStyle w:val="Obsah2"/>
         <w:tabs>
           <w:tab w:val="right" w:leader="dot" w:pos="9062"/>
         </w:tabs>
@@ -1774,12 +1774,524 @@
           <w:lang w:val="en-US" w:eastAsia="en-US"/>
         </w:rPr>
       </w:pPr>
-      <w:hyperlink w:anchor="_Toc403327186" w:history="1">
+      <w:hyperlink w:anchor="_Toc403362777" w:history="1">
         <w:r>
           <w:rPr>
             <w:rStyle w:val="Hypertextovodkaz"/>
             <w:noProof/>
           </w:rPr>
+          <w:t>Výsledky importu</w:t>
+        </w:r>
+        <w:r>
+          <w:rPr>
+            <w:noProof/>
+            <w:webHidden/>
+          </w:rPr>
+          <w:tab/>
+        </w:r>
+        <w:r>
+          <w:rPr>
+            <w:noProof/>
+            <w:webHidden/>
+          </w:rPr>
+          <w:fldChar w:fldCharType="begin"/>
+        </w:r>
+        <w:r>
+          <w:rPr>
+            <w:noProof/>
+            <w:webHidden/>
+          </w:rPr>
+          <w:instrText xml:space="preserve"> PAGEREF _Toc403362777 \h </w:instrText>
+        </w:r>
+        <w:r>
+          <w:rPr>
+            <w:noProof/>
+            <w:webHidden/>
+          </w:rPr>
+        </w:r>
+        <w:r>
+          <w:rPr>
+            <w:noProof/>
+            <w:webHidden/>
+          </w:rPr>
+          <w:fldChar w:fldCharType="separate"/>
+        </w:r>
+        <w:r>
+          <w:rPr>
+            <w:noProof/>
+            <w:webHidden/>
+          </w:rPr>
+          <w:t>14</w:t>
+        </w:r>
+        <w:r>
+          <w:rPr>
+            <w:noProof/>
+            <w:webHidden/>
+          </w:rPr>
+          <w:fldChar w:fldCharType="end"/>
+        </w:r>
+      </w:hyperlink>
+    </w:p>
+    <w:p>
+      <w:pPr>
+        <w:pStyle w:val="Obsah1"/>
+        <w:tabs>
+          <w:tab w:val="right" w:leader="dot" w:pos="9062"/>
+        </w:tabs>
+        <w:rPr>
+          <w:rFonts w:asciiTheme="minorHAnsi" w:eastAsiaTheme="minorEastAsia" w:hAnsiTheme="minorHAnsi" w:cstheme="minorBidi"/>
+          <w:noProof/>
+          <w:color w:val="auto"/>
+          <w:sz w:val="22"/>
+          <w:szCs w:val="22"/>
+          <w:lang w:val="en-US" w:eastAsia="en-US"/>
+        </w:rPr>
+      </w:pPr>
+      <w:hyperlink w:anchor="_Toc403362778" w:history="1">
+        <w:r>
+          <w:rPr>
+            <w:rStyle w:val="Hypertextovodkaz"/>
+            <w:noProof/>
+            <w:lang w:val="en-US"/>
+          </w:rPr>
+          <w:t>RÚIAN Web Services</w:t>
+        </w:r>
+        <w:r>
+          <w:rPr>
+            <w:noProof/>
+            <w:webHidden/>
+          </w:rPr>
+          <w:tab/>
+        </w:r>
+        <w:r>
+          <w:rPr>
+            <w:noProof/>
+            <w:webHidden/>
+          </w:rPr>
+          <w:fldChar w:fldCharType="begin"/>
+        </w:r>
+        <w:r>
+          <w:rPr>
+            <w:noProof/>
+            <w:webHidden/>
+          </w:rPr>
+          <w:instrText xml:space="preserve"> PAGEREF _Toc403362778 \h </w:instrText>
+        </w:r>
+        <w:r>
+          <w:rPr>
+            <w:noProof/>
+            <w:webHidden/>
+          </w:rPr>
+        </w:r>
+        <w:r>
+          <w:rPr>
+            <w:noProof/>
+            <w:webHidden/>
+          </w:rPr>
+          <w:fldChar w:fldCharType="separate"/>
+        </w:r>
+        <w:r>
+          <w:rPr>
+            <w:noProof/>
+            <w:webHidden/>
+          </w:rPr>
+          <w:t>15</w:t>
+        </w:r>
+        <w:r>
+          <w:rPr>
+            <w:noProof/>
+            <w:webHidden/>
+          </w:rPr>
+          <w:fldChar w:fldCharType="end"/>
+        </w:r>
+      </w:hyperlink>
+    </w:p>
+    <w:p>
+      <w:pPr>
+        <w:pStyle w:val="Obsah2"/>
+        <w:tabs>
+          <w:tab w:val="right" w:leader="dot" w:pos="9062"/>
+        </w:tabs>
+        <w:rPr>
+          <w:rFonts w:asciiTheme="minorHAnsi" w:eastAsiaTheme="minorEastAsia" w:hAnsiTheme="minorHAnsi" w:cstheme="minorBidi"/>
+          <w:noProof/>
+          <w:color w:val="auto"/>
+          <w:sz w:val="22"/>
+          <w:szCs w:val="22"/>
+          <w:lang w:val="en-US" w:eastAsia="en-US"/>
+        </w:rPr>
+      </w:pPr>
+      <w:hyperlink w:anchor="_Toc403362779" w:history="1">
+        <w:r>
+          <w:rPr>
+            <w:rStyle w:val="Hypertextovodkaz"/>
+            <w:noProof/>
+          </w:rPr>
+          <w:t>Instalace</w:t>
+        </w:r>
+        <w:r>
+          <w:rPr>
+            <w:noProof/>
+            <w:webHidden/>
+          </w:rPr>
+          <w:tab/>
+        </w:r>
+        <w:r>
+          <w:rPr>
+            <w:noProof/>
+            <w:webHidden/>
+          </w:rPr>
+          <w:fldChar w:fldCharType="begin"/>
+        </w:r>
+        <w:r>
+          <w:rPr>
+            <w:noProof/>
+            <w:webHidden/>
+          </w:rPr>
+          <w:instrText xml:space="preserve"> PAGEREF _Toc403362779 \h </w:instrText>
+        </w:r>
+        <w:r>
+          <w:rPr>
+            <w:noProof/>
+            <w:webHidden/>
+          </w:rPr>
+        </w:r>
+        <w:r>
+          <w:rPr>
+            <w:noProof/>
+            <w:webHidden/>
+          </w:rPr>
+          <w:fldChar w:fldCharType="separate"/>
+        </w:r>
+        <w:r>
+          <w:rPr>
+            <w:noProof/>
+            <w:webHidden/>
+          </w:rPr>
+          <w:t>15</w:t>
+        </w:r>
+        <w:r>
+          <w:rPr>
+            <w:noProof/>
+            <w:webHidden/>
+          </w:rPr>
+          <w:fldChar w:fldCharType="end"/>
+        </w:r>
+      </w:hyperlink>
+    </w:p>
+    <w:p>
+      <w:pPr>
+        <w:pStyle w:val="Obsah3"/>
+        <w:tabs>
+          <w:tab w:val="right" w:leader="dot" w:pos="9062"/>
+        </w:tabs>
+        <w:rPr>
+          <w:rFonts w:asciiTheme="minorHAnsi" w:eastAsiaTheme="minorEastAsia" w:hAnsiTheme="minorHAnsi" w:cstheme="minorBidi"/>
+          <w:noProof/>
+          <w:color w:val="auto"/>
+          <w:sz w:val="22"/>
+          <w:szCs w:val="22"/>
+          <w:lang w:val="en-US" w:eastAsia="en-US"/>
+        </w:rPr>
+      </w:pPr>
+      <w:hyperlink w:anchor="_Toc403362780" w:history="1">
+        <w:r>
+          <w:rPr>
+            <w:rStyle w:val="Hypertextovodkaz"/>
+            <w:noProof/>
+          </w:rPr>
+          <w:t>Výběr HTTP Serveru</w:t>
+        </w:r>
+        <w:r>
+          <w:rPr>
+            <w:noProof/>
+            <w:webHidden/>
+          </w:rPr>
+          <w:tab/>
+        </w:r>
+        <w:r>
+          <w:rPr>
+            <w:noProof/>
+            <w:webHidden/>
+          </w:rPr>
+          <w:fldChar w:fldCharType="begin"/>
+        </w:r>
+        <w:r>
+          <w:rPr>
+            <w:noProof/>
+            <w:webHidden/>
+          </w:rPr>
+          <w:instrText xml:space="preserve"> PAGEREF _Toc403362780 \h </w:instrText>
+        </w:r>
+        <w:r>
+          <w:rPr>
+            <w:noProof/>
+            <w:webHidden/>
+          </w:rPr>
+        </w:r>
+        <w:r>
+          <w:rPr>
+            <w:noProof/>
+            <w:webHidden/>
+          </w:rPr>
+          <w:fldChar w:fldCharType="separate"/>
+        </w:r>
+        <w:r>
+          <w:rPr>
+            <w:noProof/>
+            <w:webHidden/>
+          </w:rPr>
+          <w:t>15</w:t>
+        </w:r>
+        <w:r>
+          <w:rPr>
+            <w:noProof/>
+            <w:webHidden/>
+          </w:rPr>
+          <w:fldChar w:fldCharType="end"/>
+        </w:r>
+      </w:hyperlink>
+    </w:p>
+    <w:p>
+      <w:pPr>
+        <w:pStyle w:val="Obsah3"/>
+        <w:tabs>
+          <w:tab w:val="right" w:leader="dot" w:pos="9062"/>
+        </w:tabs>
+        <w:rPr>
+          <w:rFonts w:asciiTheme="minorHAnsi" w:eastAsiaTheme="minorEastAsia" w:hAnsiTheme="minorHAnsi" w:cstheme="minorBidi"/>
+          <w:noProof/>
+          <w:color w:val="auto"/>
+          <w:sz w:val="22"/>
+          <w:szCs w:val="22"/>
+          <w:lang w:val="en-US" w:eastAsia="en-US"/>
+        </w:rPr>
+      </w:pPr>
+      <w:hyperlink w:anchor="_Toc403362781" w:history="1">
+        <w:r>
+          <w:rPr>
+            <w:rStyle w:val="Hypertextovodkaz"/>
+            <w:noProof/>
+          </w:rPr>
+          <w:t>Konfigurace HTTP Serveru</w:t>
+        </w:r>
+        <w:r>
+          <w:rPr>
+            <w:noProof/>
+            <w:webHidden/>
+          </w:rPr>
+          <w:tab/>
+        </w:r>
+        <w:r>
+          <w:rPr>
+            <w:noProof/>
+            <w:webHidden/>
+          </w:rPr>
+          <w:fldChar w:fldCharType="begin"/>
+        </w:r>
+        <w:r>
+          <w:rPr>
+            <w:noProof/>
+            <w:webHidden/>
+          </w:rPr>
+          <w:instrText xml:space="preserve"> PAGEREF _Toc403362781 \h </w:instrText>
+        </w:r>
+        <w:r>
+          <w:rPr>
+            <w:noProof/>
+            <w:webHidden/>
+          </w:rPr>
+        </w:r>
+        <w:r>
+          <w:rPr>
+            <w:noProof/>
+            <w:webHidden/>
+          </w:rPr>
+          <w:fldChar w:fldCharType="separate"/>
+        </w:r>
+        <w:r>
+          <w:rPr>
+            <w:noProof/>
+            <w:webHidden/>
+          </w:rPr>
+          <w:t>15</w:t>
+        </w:r>
+        <w:r>
+          <w:rPr>
+            <w:noProof/>
+            <w:webHidden/>
+          </w:rPr>
+          <w:fldChar w:fldCharType="end"/>
+        </w:r>
+      </w:hyperlink>
+    </w:p>
+    <w:p>
+      <w:pPr>
+        <w:pStyle w:val="Obsah3"/>
+        <w:tabs>
+          <w:tab w:val="right" w:leader="dot" w:pos="9062"/>
+        </w:tabs>
+        <w:rPr>
+          <w:rFonts w:asciiTheme="minorHAnsi" w:eastAsiaTheme="minorEastAsia" w:hAnsiTheme="minorHAnsi" w:cstheme="minorBidi"/>
+          <w:noProof/>
+          <w:color w:val="auto"/>
+          <w:sz w:val="22"/>
+          <w:szCs w:val="22"/>
+          <w:lang w:val="en-US" w:eastAsia="en-US"/>
+        </w:rPr>
+      </w:pPr>
+      <w:hyperlink w:anchor="_Toc403362782" w:history="1">
+        <w:r>
+          <w:rPr>
+            <w:rStyle w:val="Hypertextovodkaz"/>
+            <w:noProof/>
+          </w:rPr>
+          <w:t>Konfigurace souboru RUIANServices.cfg</w:t>
+        </w:r>
+        <w:r>
+          <w:rPr>
+            <w:noProof/>
+            <w:webHidden/>
+          </w:rPr>
+          <w:tab/>
+        </w:r>
+        <w:r>
+          <w:rPr>
+            <w:noProof/>
+            <w:webHidden/>
+          </w:rPr>
+          <w:fldChar w:fldCharType="begin"/>
+        </w:r>
+        <w:r>
+          <w:rPr>
+            <w:noProof/>
+            <w:webHidden/>
+          </w:rPr>
+          <w:instrText xml:space="preserve"> PAGEREF _Toc403362782 \h </w:instrText>
+        </w:r>
+        <w:r>
+          <w:rPr>
+            <w:noProof/>
+            <w:webHidden/>
+          </w:rPr>
+        </w:r>
+        <w:r>
+          <w:rPr>
+            <w:noProof/>
+            <w:webHidden/>
+          </w:rPr>
+          <w:fldChar w:fldCharType="separate"/>
+        </w:r>
+        <w:r>
+          <w:rPr>
+            <w:noProof/>
+            <w:webHidden/>
+          </w:rPr>
+          <w:t>16</w:t>
+        </w:r>
+        <w:r>
+          <w:rPr>
+            <w:noProof/>
+            <w:webHidden/>
+          </w:rPr>
+          <w:fldChar w:fldCharType="end"/>
+        </w:r>
+      </w:hyperlink>
+    </w:p>
+    <w:p>
+      <w:pPr>
+        <w:pStyle w:val="Obsah3"/>
+        <w:tabs>
+          <w:tab w:val="right" w:leader="dot" w:pos="9062"/>
+        </w:tabs>
+        <w:rPr>
+          <w:rFonts w:asciiTheme="minorHAnsi" w:eastAsiaTheme="minorEastAsia" w:hAnsiTheme="minorHAnsi" w:cstheme="minorBidi"/>
+          <w:noProof/>
+          <w:color w:val="auto"/>
+          <w:sz w:val="22"/>
+          <w:szCs w:val="22"/>
+          <w:lang w:val="en-US" w:eastAsia="en-US"/>
+        </w:rPr>
+      </w:pPr>
+      <w:hyperlink w:anchor="_Toc403362783" w:history="1">
+        <w:r>
+          <w:rPr>
+            <w:rStyle w:val="Hypertextovodkaz"/>
+            <w:noProof/>
+          </w:rPr>
+          <w:t>Testování nakonfigurovaného serveru</w:t>
+        </w:r>
+        <w:r>
+          <w:rPr>
+            <w:noProof/>
+            <w:webHidden/>
+          </w:rPr>
+          <w:tab/>
+        </w:r>
+        <w:r>
+          <w:rPr>
+            <w:noProof/>
+            <w:webHidden/>
+          </w:rPr>
+          <w:fldChar w:fldCharType="begin"/>
+        </w:r>
+        <w:r>
+          <w:rPr>
+            <w:noProof/>
+            <w:webHidden/>
+          </w:rPr>
+          <w:instrText xml:space="preserve"> PAGEREF _Toc403362783 \h </w:instrText>
+        </w:r>
+        <w:r>
+          <w:rPr>
+            <w:noProof/>
+            <w:webHidden/>
+          </w:rPr>
+        </w:r>
+        <w:r>
+          <w:rPr>
+            <w:noProof/>
+            <w:webHidden/>
+          </w:rPr>
+          <w:fldChar w:fldCharType="separate"/>
+        </w:r>
+        <w:r>
+          <w:rPr>
+            <w:noProof/>
+            <w:webHidden/>
+          </w:rPr>
+          <w:t>16</w:t>
+        </w:r>
+        <w:r>
+          <w:rPr>
+            <w:noProof/>
+            <w:webHidden/>
+          </w:rPr>
+          <w:fldChar w:fldCharType="end"/>
+        </w:r>
+      </w:hyperlink>
+    </w:p>
+    <w:p>
+      <w:pPr>
+        <w:pStyle w:val="Obsah1"/>
+        <w:tabs>
+          <w:tab w:val="right" w:leader="dot" w:pos="9062"/>
+        </w:tabs>
+        <w:rPr>
+          <w:rFonts w:asciiTheme="minorHAnsi" w:eastAsiaTheme="minorEastAsia" w:hAnsiTheme="minorHAnsi" w:cstheme="minorBidi"/>
+          <w:noProof/>
+          <w:color w:val="auto"/>
+          <w:sz w:val="22"/>
+          <w:szCs w:val="22"/>
+          <w:lang w:val="en-US" w:eastAsia="en-US"/>
+        </w:rPr>
+      </w:pPr>
+      <w:hyperlink w:anchor="_Toc403362784" w:history="1">
+        <w:r>
+          <w:rPr>
+            <w:rStyle w:val="Hypertextovodkaz"/>
+            <w:noProof/>
+          </w:rPr>
           <w:t>Použité zkratky</w:t>
         </w:r>
         <w:r>
@@ -1801,7 +2313,7 @@
             <w:noProof/>
             <w:webHidden/>
           </w:rPr>
-          <w:instrText xml:space="preserve"> PAGEREF _Toc403327186 \h </w:instrText>
+          <w:instrText xml:space="preserve"> PAGEREF _Toc403362784 \h </w:instrText>
         </w:r>
         <w:r>
           <w:rPr>
@@ -1821,7 +2333,299 @@
             <w:noProof/>
             <w:webHidden/>
           </w:rPr>
-          <w:t>16</w:t>
+          <w:t>17</w:t>
+        </w:r>
+        <w:r>
+          <w:rPr>
+            <w:noProof/>
+            <w:webHidden/>
+          </w:rPr>
+          <w:fldChar w:fldCharType="end"/>
+        </w:r>
+      </w:hyperlink>
+    </w:p>
+    <w:p>
+      <w:pPr>
+        <w:pStyle w:val="Obsah1"/>
+        <w:tabs>
+          <w:tab w:val="right" w:leader="dot" w:pos="9062"/>
+        </w:tabs>
+        <w:rPr>
+          <w:rFonts w:asciiTheme="minorHAnsi" w:eastAsiaTheme="minorEastAsia" w:hAnsiTheme="minorHAnsi" w:cstheme="minorBidi"/>
+          <w:noProof/>
+          <w:color w:val="auto"/>
+          <w:sz w:val="22"/>
+          <w:szCs w:val="22"/>
+          <w:lang w:val="en-US" w:eastAsia="en-US"/>
+        </w:rPr>
+      </w:pPr>
+      <w:hyperlink w:anchor="_Toc403362785" w:history="1">
+        <w:r>
+          <w:rPr>
+            <w:rStyle w:val="Hypertextovodkaz"/>
+            <w:noProof/>
+          </w:rPr>
+          <w:t>Příloha A. Vytvoření databáze pro repliku RÚIAN v PostGIS</w:t>
+        </w:r>
+        <w:r>
+          <w:rPr>
+            <w:noProof/>
+            <w:webHidden/>
+          </w:rPr>
+          <w:tab/>
+        </w:r>
+        <w:r>
+          <w:rPr>
+            <w:noProof/>
+            <w:webHidden/>
+          </w:rPr>
+          <w:fldChar w:fldCharType="begin"/>
+        </w:r>
+        <w:r>
+          <w:rPr>
+            <w:noProof/>
+            <w:webHidden/>
+          </w:rPr>
+          <w:instrText xml:space="preserve"> PAGEREF _Toc403362785 \h </w:instrText>
+        </w:r>
+        <w:r>
+          <w:rPr>
+            <w:noProof/>
+            <w:webHidden/>
+          </w:rPr>
+        </w:r>
+        <w:r>
+          <w:rPr>
+            <w:noProof/>
+            <w:webHidden/>
+          </w:rPr>
+          <w:fldChar w:fldCharType="separate"/>
+        </w:r>
+        <w:r>
+          <w:rPr>
+            <w:noProof/>
+            <w:webHidden/>
+          </w:rPr>
+          <w:t>A</w:t>
+        </w:r>
+        <w:r>
+          <w:rPr>
+            <w:noProof/>
+            <w:webHidden/>
+          </w:rPr>
+          <w:fldChar w:fldCharType="end"/>
+        </w:r>
+      </w:hyperlink>
+    </w:p>
+    <w:p>
+      <w:pPr>
+        <w:pStyle w:val="Obsah1"/>
+        <w:tabs>
+          <w:tab w:val="right" w:leader="dot" w:pos="9062"/>
+        </w:tabs>
+        <w:rPr>
+          <w:rFonts w:asciiTheme="minorHAnsi" w:eastAsiaTheme="minorEastAsia" w:hAnsiTheme="minorHAnsi" w:cstheme="minorBidi"/>
+          <w:noProof/>
+          <w:color w:val="auto"/>
+          <w:sz w:val="22"/>
+          <w:szCs w:val="22"/>
+          <w:lang w:val="en-US" w:eastAsia="en-US"/>
+        </w:rPr>
+      </w:pPr>
+      <w:hyperlink w:anchor="_Toc403362786" w:history="1">
+        <w:r>
+          <w:rPr>
+            <w:rStyle w:val="Hypertextovodkaz"/>
+            <w:noProof/>
+          </w:rPr>
+          <w:t>Příloha B: Automatické stahování aktualizací databáze RÚIAN</w:t>
+        </w:r>
+        <w:r>
+          <w:rPr>
+            <w:noProof/>
+            <w:webHidden/>
+          </w:rPr>
+          <w:tab/>
+        </w:r>
+        <w:r>
+          <w:rPr>
+            <w:noProof/>
+            <w:webHidden/>
+          </w:rPr>
+          <w:fldChar w:fldCharType="begin"/>
+        </w:r>
+        <w:r>
+          <w:rPr>
+            <w:noProof/>
+            <w:webHidden/>
+          </w:rPr>
+          <w:instrText xml:space="preserve"> PAGEREF _Toc403362786 \h </w:instrText>
+        </w:r>
+        <w:r>
+          <w:rPr>
+            <w:noProof/>
+            <w:webHidden/>
+          </w:rPr>
+        </w:r>
+        <w:r>
+          <w:rPr>
+            <w:noProof/>
+            <w:webHidden/>
+          </w:rPr>
+          <w:fldChar w:fldCharType="separate"/>
+        </w:r>
+        <w:r>
+          <w:rPr>
+            <w:noProof/>
+            <w:webHidden/>
+          </w:rPr>
+          <w:t>A</w:t>
+        </w:r>
+        <w:r>
+          <w:rPr>
+            <w:noProof/>
+            <w:webHidden/>
+          </w:rPr>
+          <w:fldChar w:fldCharType="end"/>
+        </w:r>
+      </w:hyperlink>
+    </w:p>
+    <w:p>
+      <w:pPr>
+        <w:pStyle w:val="Obsah2"/>
+        <w:tabs>
+          <w:tab w:val="right" w:leader="dot" w:pos="9062"/>
+        </w:tabs>
+        <w:rPr>
+          <w:rFonts w:asciiTheme="minorHAnsi" w:eastAsiaTheme="minorEastAsia" w:hAnsiTheme="minorHAnsi" w:cstheme="minorBidi"/>
+          <w:noProof/>
+          <w:color w:val="auto"/>
+          <w:sz w:val="22"/>
+          <w:szCs w:val="22"/>
+          <w:lang w:val="en-US" w:eastAsia="en-US"/>
+        </w:rPr>
+      </w:pPr>
+      <w:hyperlink w:anchor="_Toc403362787" w:history="1">
+        <w:r>
+          <w:rPr>
+            <w:rStyle w:val="Hypertextovodkaz"/>
+            <w:noProof/>
+          </w:rPr>
+          <w:t>Operační systém Microsoft Windows</w:t>
+        </w:r>
+        <w:r>
+          <w:rPr>
+            <w:noProof/>
+            <w:webHidden/>
+          </w:rPr>
+          <w:tab/>
+        </w:r>
+        <w:r>
+          <w:rPr>
+            <w:noProof/>
+            <w:webHidden/>
+          </w:rPr>
+          <w:fldChar w:fldCharType="begin"/>
+        </w:r>
+        <w:r>
+          <w:rPr>
+            <w:noProof/>
+            <w:webHidden/>
+          </w:rPr>
+          <w:instrText xml:space="preserve"> PAGEREF _Toc403362787 \h </w:instrText>
+        </w:r>
+        <w:r>
+          <w:rPr>
+            <w:noProof/>
+            <w:webHidden/>
+          </w:rPr>
+        </w:r>
+        <w:r>
+          <w:rPr>
+            <w:noProof/>
+            <w:webHidden/>
+          </w:rPr>
+          <w:fldChar w:fldCharType="separate"/>
+        </w:r>
+        <w:r>
+          <w:rPr>
+            <w:noProof/>
+            <w:webHidden/>
+          </w:rPr>
+          <w:t>A</w:t>
+        </w:r>
+        <w:r>
+          <w:rPr>
+            <w:noProof/>
+            <w:webHidden/>
+          </w:rPr>
+          <w:fldChar w:fldCharType="end"/>
+        </w:r>
+      </w:hyperlink>
+    </w:p>
+    <w:p>
+      <w:pPr>
+        <w:pStyle w:val="Obsah2"/>
+        <w:tabs>
+          <w:tab w:val="right" w:leader="dot" w:pos="9062"/>
+        </w:tabs>
+        <w:rPr>
+          <w:rFonts w:asciiTheme="minorHAnsi" w:eastAsiaTheme="minorEastAsia" w:hAnsiTheme="minorHAnsi" w:cstheme="minorBidi"/>
+          <w:noProof/>
+          <w:color w:val="auto"/>
+          <w:sz w:val="22"/>
+          <w:szCs w:val="22"/>
+          <w:lang w:val="en-US" w:eastAsia="en-US"/>
+        </w:rPr>
+      </w:pPr>
+      <w:hyperlink w:anchor="_Toc403362788" w:history="1">
+        <w:r>
+          <w:rPr>
+            <w:rStyle w:val="Hypertextovodkaz"/>
+            <w:noProof/>
+          </w:rPr>
+          <w:t>Operační systém Unix (Linux)</w:t>
+        </w:r>
+        <w:r>
+          <w:rPr>
+            <w:noProof/>
+            <w:webHidden/>
+          </w:rPr>
+          <w:tab/>
+        </w:r>
+        <w:r>
+          <w:rPr>
+            <w:noProof/>
+            <w:webHidden/>
+          </w:rPr>
+          <w:fldChar w:fldCharType="begin"/>
+        </w:r>
+        <w:r>
+          <w:rPr>
+            <w:noProof/>
+            <w:webHidden/>
+          </w:rPr>
+          <w:instrText xml:space="preserve"> PAGEREF _Toc403362788 \h </w:instrText>
+        </w:r>
+        <w:r>
+          <w:rPr>
+            <w:noProof/>
+            <w:webHidden/>
+          </w:rPr>
+        </w:r>
+        <w:r>
+          <w:rPr>
+            <w:noProof/>
+            <w:webHidden/>
+          </w:rPr>
+          <w:fldChar w:fldCharType="separate"/>
+        </w:r>
+        <w:r>
+          <w:rPr>
+            <w:noProof/>
+            <w:webHidden/>
+          </w:rPr>
+          <w:t>B</w:t>
         </w:r>
         <w:r>
           <w:rPr>
@@ -1858,7 +2662,7 @@
       </w:pPr>
       <w:bookmarkStart w:id="1" w:name="_Toc358172033"/>
       <w:bookmarkStart w:id="2" w:name="_Toc358198607"/>
-      <w:bookmarkStart w:id="3" w:name="_Toc403327169"/>
+      <w:bookmarkStart w:id="3" w:name="_Toc403362760"/>
       <w:r>
         <w:lastRenderedPageBreak/>
         <w:t>Základní informace</w:t>
@@ -2066,183 +2870,30 @@
         <w:t>bylo</w:t>
       </w:r>
       <w:r>
-        <w:t xml:space="preserve"> provedeno na platformách Microsoft Windows Desktop, Microsoft Windows Server a Linux.</w:t>
-      </w:r>
-    </w:p>
-    <w:p>
-      <w:pPr>
-        <w:pStyle w:val="Nadpis2"/>
-      </w:pPr>
-      <w:bookmarkStart w:id="4" w:name="_Toc403327170"/>
-      <w:r>
-        <w:t xml:space="preserve">RÚIAN </w:t>
-      </w:r>
-      <w:proofErr w:type="spellStart"/>
-      <w:r>
-        <w:t>Importer</w:t>
-      </w:r>
-      <w:bookmarkEnd w:id="4"/>
-      <w:proofErr w:type="spellEnd"/>
-    </w:p>
-    <w:p>
-      <w:pPr>
-        <w:keepNext/>
-      </w:pPr>
-      <w:r>
-        <w:t xml:space="preserve">RÚIAN </w:t>
-      </w:r>
-      <w:proofErr w:type="spellStart"/>
-      <w:r>
-        <w:t>Importer</w:t>
-      </w:r>
-      <w:proofErr w:type="spellEnd"/>
-      <w:r>
-        <w:t xml:space="preserve"> je </w:t>
-      </w:r>
-      <w:r>
-        <w:t xml:space="preserve">nástroj umožňující po jednoduché konfiguraci vytvářet a aktualizovat kopii databáze RÚIAN z dat stažených z VDP. </w:t>
-      </w:r>
-      <w:r>
-        <w:t>V př</w:t>
-      </w:r>
-      <w:r>
-        <w:t>ípadě použití mimo síť internet</w:t>
-      </w:r>
-      <w:r>
-        <w:t xml:space="preserve"> je možné využít data RÚIAN umístěná v souborovém systému, </w:t>
-      </w:r>
-      <w:r>
-        <w:t xml:space="preserve">případně je možné využít RÚIAN </w:t>
-      </w:r>
-      <w:proofErr w:type="spellStart"/>
-      <w:r>
-        <w:t>Downloader</w:t>
-      </w:r>
-      <w:proofErr w:type="spellEnd"/>
+        <w:t xml:space="preserve"> provedeno na platfor</w:t>
+      </w:r>
+      <w:r>
+        <w:t>mách Microsoft Windows Desktop a Microsoft Windows Server</w:t>
+      </w:r>
       <w:r>
         <w:t>.</w:t>
       </w:r>
     </w:p>
     <w:p>
-      <w:pPr>
-        <w:keepNext/>
-      </w:pPr>
-      <w:r>
-        <w:t>Z důvodu zabezpečení maximální rychlosti, přenositelnosti a podpory prostorových databází je knihovna postavena na ovladači GDAL</w:t>
-      </w:r>
-      <w:r>
-        <w:rPr>
-          <w:lang w:val="en-US"/>
-        </w:rPr>
-        <w:t>/OGR/</w:t>
-      </w:r>
-      <w:r>
-        <w:t>VFR.</w:t>
-      </w:r>
-    </w:p>
-    <w:p>
-      <w:pPr>
-        <w:keepNext/>
-      </w:pPr>
-    </w:p>
-    <w:p>
-      <w:pPr>
-        <w:jc w:val="center"/>
-      </w:pPr>
-      <w:r>
-        <w:rPr>
-          <w:noProof/>
-          <w:lang w:val="en-US" w:eastAsia="en-US"/>
-        </w:rPr>
-        <w:drawing>
-          <wp:inline distT="0" distB="0" distL="0" distR="0">
-            <wp:extent cx="4646428" cy="3084313"/>
-            <wp:effectExtent l="0" t="0" r="1772" b="0"/>
-            <wp:docPr id="3" name="obrázek 1"/>
-            <wp:cNvGraphicFramePr>
-              <a:graphicFrameLocks xmlns:a="http://schemas.openxmlformats.org/drawingml/2006/main" noChangeAspect="1"/>
-            </wp:cNvGraphicFramePr>
-            <a:graphic xmlns:a="http://schemas.openxmlformats.org/drawingml/2006/main">
-              <a:graphicData uri="http://schemas.openxmlformats.org/drawingml/2006/picture">
-                <pic:pic xmlns:pic="http://schemas.openxmlformats.org/drawingml/2006/picture">
-                  <pic:nvPicPr>
-                    <pic:cNvPr id="0" name="Picture 1"/>
-                    <pic:cNvPicPr>
-                      <a:picLocks noChangeAspect="1" noChangeArrowheads="1"/>
-                    </pic:cNvPicPr>
-                  </pic:nvPicPr>
-                  <pic:blipFill>
-                    <a:blip r:embed="rId10" cstate="print"/>
-                    <a:srcRect/>
-                    <a:stretch>
-                      <a:fillRect/>
-                    </a:stretch>
-                  </pic:blipFill>
-                  <pic:spPr bwMode="auto">
-                    <a:xfrm>
-                      <a:off x="0" y="0"/>
-                      <a:ext cx="4644713" cy="3083175"/>
-                    </a:xfrm>
-                    <a:prstGeom prst="rect">
-                      <a:avLst/>
-                    </a:prstGeom>
-                    <a:noFill/>
-                    <a:ln w="9525">
-                      <a:noFill/>
-                      <a:miter lim="800000"/>
-                      <a:headEnd/>
-                      <a:tailEnd/>
-                    </a:ln>
-                  </pic:spPr>
-                </pic:pic>
-              </a:graphicData>
-            </a:graphic>
-          </wp:inline>
-        </w:drawing>
+      <w:r>
+        <w:t>Dialogová okna a výstupy použité v tomto dokumentu se v závislosti na verzi operačního systému, jeho nastavení a použitých programech mohou drobně odlišovat.</w:t>
       </w:r>
     </w:p>
     <w:p>
       <w:pPr>
         <w:pStyle w:val="Titulek"/>
       </w:pPr>
-      <w:r>
-        <w:t>Obrázek</w:t>
-      </w:r>
-      <w:r>
-        <w:t xml:space="preserve"> </w:t>
-      </w:r>
-      <w:r>
-        <w:fldChar w:fldCharType="begin"/>
-      </w:r>
-      <w:r>
-        <w:instrText xml:space="preserve"> SEQ Figure \* ARABIC </w:instrText>
-      </w:r>
-      <w:r>
-        <w:fldChar w:fldCharType="separate"/>
-      </w:r>
-      <w:r>
-        <w:rPr>
-          <w:noProof/>
-        </w:rPr>
-        <w:t>2</w:t>
-      </w:r>
-      <w:r>
-        <w:fldChar w:fldCharType="end"/>
-      </w:r>
-      <w:r>
-        <w:t xml:space="preserve"> Import dat RÚIAN do </w:t>
-      </w:r>
-      <w:proofErr w:type="spellStart"/>
-      <w:r>
-        <w:t>GeoDatabáze</w:t>
-      </w:r>
-      <w:proofErr w:type="spellEnd"/>
     </w:p>
     <w:p>
       <w:pPr>
         <w:pStyle w:val="Nadpis1"/>
       </w:pPr>
-      <w:bookmarkStart w:id="5" w:name="_Toc403327172"/>
+      <w:bookmarkStart w:id="4" w:name="_Toc403362761"/>
       <w:r>
         <w:lastRenderedPageBreak/>
         <w:t>Instalace</w:t>
@@ -2250,113 +2901,117 @@
       <w:r>
         <w:t xml:space="preserve"> a využití</w:t>
       </w:r>
+      <w:bookmarkEnd w:id="4"/>
+    </w:p>
+    <w:p>
+      <w:r>
+        <w:t xml:space="preserve">Aktuální verze knihovny je dostupná </w:t>
+      </w:r>
+      <w:r>
+        <w:t>online</w:t>
+      </w:r>
+      <w:r>
+        <w:rPr>
+          <w:rStyle w:val="Znakapoznpodarou"/>
+        </w:rPr>
+        <w:footnoteReference w:id="1"/>
+      </w:r>
+      <w:r>
+        <w:t>, po stažení rozbalíme archiv.</w:t>
+      </w:r>
+      <w:r>
+        <w:t xml:space="preserve"> Dále stáhneme knihovnu GDAL</w:t>
+      </w:r>
+      <w:r>
+        <w:rPr>
+          <w:lang w:val="en-US"/>
+        </w:rPr>
+        <w:t xml:space="preserve">/OGR s </w:t>
+      </w:r>
+      <w:proofErr w:type="spellStart"/>
+      <w:r>
+        <w:rPr>
+          <w:lang w:val="en-US"/>
+        </w:rPr>
+        <w:t>podporou</w:t>
+      </w:r>
+      <w:proofErr w:type="spellEnd"/>
+      <w:r>
+        <w:rPr>
+          <w:lang w:val="en-US"/>
+        </w:rPr>
+        <w:t xml:space="preserve"> VFR</w:t>
+      </w:r>
+      <w:r>
+        <w:rPr>
+          <w:rStyle w:val="Znakapoznpodarou"/>
+          <w:lang w:val="en-US"/>
+        </w:rPr>
+        <w:footnoteReference w:id="2"/>
+      </w:r>
+      <w:r>
+        <w:rPr>
+          <w:lang w:val="en-US"/>
+        </w:rPr>
+        <w:t xml:space="preserve"> </w:t>
+      </w:r>
+      <w:r>
+        <w:rPr>
+          <w:lang w:val="en-US"/>
+        </w:rPr>
+        <w:t xml:space="preserve">do </w:t>
+      </w:r>
+      <w:proofErr w:type="spellStart"/>
+      <w:r>
+        <w:rPr>
+          <w:lang w:val="en-US"/>
+        </w:rPr>
+        <w:t>adres</w:t>
+      </w:r>
+      <w:r>
+        <w:t>áře</w:t>
+      </w:r>
+      <w:proofErr w:type="spellEnd"/>
+      <w:r>
+        <w:t xml:space="preserve"> knihovny</w:t>
+      </w:r>
+      <w:r>
+        <w:t>.</w:t>
+      </w:r>
+      <w:r>
+        <w:t xml:space="preserve"> Před vlastní instalací zkontrolujeme, že máme na počítači korektně nainstalován odpovídající  </w:t>
+      </w:r>
+      <w:proofErr w:type="spellStart"/>
+      <w:r>
+        <w:t>interpreter</w:t>
+      </w:r>
+      <w:proofErr w:type="spellEnd"/>
+      <w:r>
+        <w:t xml:space="preserve"> Python 2.7.5 a v něm knihovnu psycopg2.</w:t>
+      </w:r>
+      <w:r>
+        <w:t xml:space="preserve"> Dále musí být nainstalován databázový server </w:t>
+      </w:r>
+      <w:proofErr w:type="spellStart"/>
+      <w:r>
+        <w:t>PostGIS</w:t>
+      </w:r>
+      <w:proofErr w:type="spellEnd"/>
+      <w:r>
+        <w:t xml:space="preserve"> a příslušný server HTTP.</w:t>
+      </w:r>
+    </w:p>
+    <w:p>
+      <w:pPr>
+        <w:pStyle w:val="Nadpis2"/>
+      </w:pPr>
+      <w:bookmarkStart w:id="5" w:name="_Toc400881896"/>
+      <w:bookmarkStart w:id="6" w:name="_Toc389079818"/>
+      <w:bookmarkStart w:id="7" w:name="_Toc403362762"/>
+      <w:r>
+        <w:t>Nároky a systém</w:t>
+      </w:r>
       <w:bookmarkEnd w:id="5"/>
-    </w:p>
-    <w:p>
-      <w:r>
-        <w:t xml:space="preserve">Aktuální verze knihovny je dostupná na </w:t>
-      </w:r>
-      <w:hyperlink r:id="rId11" w:history="1">
-        <w:r>
-          <w:rPr>
-            <w:rStyle w:val="Hypertextovodkaz"/>
-            <w:lang w:val="en-US"/>
-          </w:rPr>
-          <w:t>https://github.com/vugtk21/RUIANToolbox/archive/master.zip</w:t>
-        </w:r>
-      </w:hyperlink>
-      <w:r>
-        <w:t>, po stažení rozbalíme archiv.</w:t>
-      </w:r>
-      <w:r>
-        <w:t xml:space="preserve"> Dále stáhneme knihovnu GDAL</w:t>
-      </w:r>
-      <w:r>
-        <w:rPr>
-          <w:lang w:val="en-US"/>
-        </w:rPr>
-        <w:t xml:space="preserve">/OGR s </w:t>
-      </w:r>
-      <w:proofErr w:type="spellStart"/>
-      <w:r>
-        <w:rPr>
-          <w:lang w:val="en-US"/>
-        </w:rPr>
-        <w:t>podporou</w:t>
-      </w:r>
-      <w:proofErr w:type="spellEnd"/>
-      <w:r>
-        <w:rPr>
-          <w:lang w:val="en-US"/>
-        </w:rPr>
-        <w:t xml:space="preserve"> VFR</w:t>
-      </w:r>
-      <w:r>
-        <w:rPr>
-          <w:lang w:val="en-US"/>
-        </w:rPr>
-        <w:t xml:space="preserve"> </w:t>
-      </w:r>
-      <w:hyperlink r:id="rId12" w:history="1">
-        <w:r>
-          <w:rPr>
-            <w:rStyle w:val="Hypertextovodkaz"/>
-          </w:rPr>
-          <w:t>http://geo1.fsv.cvut.cz/landa/vfr/OSGeo4W_vfr.zip</w:t>
-        </w:r>
-      </w:hyperlink>
-      <w:r>
-        <w:rPr>
-          <w:lang w:val="en-US"/>
-        </w:rPr>
-        <w:t xml:space="preserve"> do </w:t>
-      </w:r>
-      <w:proofErr w:type="spellStart"/>
-      <w:r>
-        <w:rPr>
-          <w:lang w:val="en-US"/>
-        </w:rPr>
-        <w:t>stejné</w:t>
-      </w:r>
-      <w:r>
-        <w:rPr>
-          <w:lang w:val="en-US"/>
-        </w:rPr>
-        <w:t>ho</w:t>
-      </w:r>
-      <w:proofErr w:type="spellEnd"/>
-      <w:r>
-        <w:rPr>
-          <w:lang w:val="en-US"/>
-        </w:rPr>
-        <w:t xml:space="preserve"> </w:t>
-      </w:r>
-      <w:proofErr w:type="spellStart"/>
-      <w:r>
-        <w:rPr>
-          <w:lang w:val="en-US"/>
-        </w:rPr>
-        <w:t>adres</w:t>
-      </w:r>
-      <w:r>
-        <w:t>áře</w:t>
-      </w:r>
-      <w:proofErr w:type="spellEnd"/>
-      <w:r>
-        <w:t>.</w:t>
-      </w:r>
-    </w:p>
-    <w:p>
-      <w:pPr>
-        <w:pStyle w:val="Nadpis2"/>
-      </w:pPr>
-      <w:bookmarkStart w:id="6" w:name="_Toc400881896"/>
-      <w:bookmarkStart w:id="7" w:name="_Toc403327173"/>
-      <w:bookmarkStart w:id="8" w:name="_Toc389079818"/>
-      <w:r>
-        <w:t>Nároky a systém</w:t>
-      </w:r>
-      <w:bookmarkEnd w:id="6"/>
       <w:bookmarkEnd w:id="7"/>
     </w:p>
     <w:tbl>
@@ -2387,6 +3042,7 @@
           <w:p>
             <w:pPr>
               <w:spacing w:before="0" w:after="0"/>
+              <w:jc w:val="right"/>
             </w:pPr>
             <w:r>
               <w:t>Hardw</w:t>
@@ -2420,6 +3076,7 @@
           <w:p>
             <w:pPr>
               <w:spacing w:before="0" w:after="0"/>
+              <w:jc w:val="right"/>
             </w:pPr>
             <w:r>
               <w:t>Operační systém:</w:t>
@@ -2475,6 +3132,7 @@
           <w:p>
             <w:pPr>
               <w:spacing w:before="0" w:after="0"/>
+              <w:jc w:val="right"/>
             </w:pPr>
             <w:r>
               <w:t>Softwarové požadavky:</w:t>
@@ -2492,6 +3150,44 @@
             </w:pPr>
             <w:r>
               <w:t>Python 2.7 a vyšší (testováno na verzi 2.7.5)</w:t>
+            </w:r>
+          </w:p>
+          <w:p>
+            <w:pPr>
+              <w:spacing w:before="0" w:after="0"/>
+            </w:pPr>
+            <w:r>
+              <w:t xml:space="preserve">Knihovna </w:t>
+            </w:r>
+            <w:r>
+              <w:t>psycopg2</w:t>
+            </w:r>
+            <w:r>
+              <w:t xml:space="preserve"> pro python</w:t>
+            </w:r>
+          </w:p>
+          <w:p>
+            <w:pPr>
+              <w:spacing w:before="0" w:after="0"/>
+            </w:pPr>
+            <w:r>
+              <w:t xml:space="preserve">Knihovna GDAL/OGR s podporou formátu VFR rozbalená ve složce RUIAN </w:t>
+            </w:r>
+            <w:proofErr w:type="spellStart"/>
+            <w:r>
+              <w:t>Toolbox</w:t>
+            </w:r>
+            <w:proofErr w:type="spellEnd"/>
+            <w:r>
+              <w:t>.</w:t>
+            </w:r>
+          </w:p>
+          <w:p>
+            <w:pPr>
+              <w:spacing w:before="0" w:after="0"/>
+            </w:pPr>
+            <w:r>
+              <w:t>HTTP Server podporující skripty CGI</w:t>
             </w:r>
           </w:p>
         </w:tc>
@@ -2505,6 +3201,7 @@
           <w:p>
             <w:pPr>
               <w:spacing w:before="0" w:after="0"/>
+              <w:jc w:val="right"/>
             </w:pPr>
             <w:r>
               <w:t>P</w:t>
@@ -2540,18 +3237,18 @@
       <w:pPr>
         <w:pStyle w:val="Nadpis2"/>
       </w:pPr>
-      <w:bookmarkStart w:id="9" w:name="_Toc403327174"/>
+      <w:bookmarkStart w:id="8" w:name="_Toc403362763"/>
       <w:r>
         <w:t>Společné skript</w:t>
       </w:r>
+      <w:bookmarkEnd w:id="6"/>
+      <w:r>
+        <w:t>y</w:t>
+      </w:r>
+      <w:r>
+        <w:t xml:space="preserve"> a konfigurační soubory</w:t>
+      </w:r>
       <w:bookmarkEnd w:id="8"/>
-      <w:r>
-        <w:t>y</w:t>
-      </w:r>
-      <w:r>
-        <w:t xml:space="preserve"> a konfigurační soubory</w:t>
-      </w:r>
-      <w:bookmarkEnd w:id="9"/>
     </w:p>
     <w:tbl>
       <w:tblPr>
@@ -2569,13 +3266,13 @@
         <w:tblLook w:val="04A0"/>
       </w:tblPr>
       <w:tblGrid>
-        <w:gridCol w:w="3115"/>
-        <w:gridCol w:w="6065"/>
+        <w:gridCol w:w="2520"/>
+        <w:gridCol w:w="6660"/>
       </w:tblGrid>
       <w:tr>
         <w:tc>
           <w:tcPr>
-            <w:tcW w:w="3115" w:type="dxa"/>
+            <w:tcW w:w="2520" w:type="dxa"/>
             <w:tcBorders>
               <w:top w:val="single" w:sz="4" w:space="0" w:color="4F81BD" w:themeColor="accent1"/>
               <w:bottom w:val="single" w:sz="4" w:space="0" w:color="4F81BD" w:themeColor="accent1"/>
@@ -2593,7 +3290,7 @@
         </w:tc>
         <w:tc>
           <w:tcPr>
-            <w:tcW w:w="6065" w:type="dxa"/>
+            <w:tcW w:w="6660" w:type="dxa"/>
             <w:tcBorders>
               <w:top w:val="single" w:sz="4" w:space="0" w:color="4F81BD" w:themeColor="accent1"/>
               <w:bottom w:val="single" w:sz="4" w:space="0" w:color="4F81BD" w:themeColor="accent1"/>
@@ -2613,7 +3310,7 @@
       <w:tr>
         <w:tc>
           <w:tcPr>
-            <w:tcW w:w="3115" w:type="dxa"/>
+            <w:tcW w:w="2520" w:type="dxa"/>
             <w:tcBorders>
               <w:top w:val="single" w:sz="4" w:space="0" w:color="4F81BD" w:themeColor="accent1"/>
               <w:bottom w:val="nil"/>
@@ -2633,7 +3330,7 @@
         </w:tc>
         <w:tc>
           <w:tcPr>
-            <w:tcW w:w="6065" w:type="dxa"/>
+            <w:tcW w:w="6660" w:type="dxa"/>
             <w:tcBorders>
               <w:top w:val="single" w:sz="4" w:space="0" w:color="4F81BD" w:themeColor="accent1"/>
               <w:bottom w:val="nil"/>
@@ -2659,7 +3356,7 @@
       <w:tr>
         <w:tc>
           <w:tcPr>
-            <w:tcW w:w="3115" w:type="dxa"/>
+            <w:tcW w:w="2520" w:type="dxa"/>
             <w:tcBorders>
               <w:top w:val="nil"/>
               <w:bottom w:val="nil"/>
@@ -2679,7 +3376,7 @@
         </w:tc>
         <w:tc>
           <w:tcPr>
-            <w:tcW w:w="6065" w:type="dxa"/>
+            <w:tcW w:w="6660" w:type="dxa"/>
             <w:tcBorders>
               <w:top w:val="nil"/>
               <w:bottom w:val="nil"/>
@@ -2704,7 +3401,7 @@
       <w:tr>
         <w:tc>
           <w:tcPr>
-            <w:tcW w:w="3115" w:type="dxa"/>
+            <w:tcW w:w="2520" w:type="dxa"/>
             <w:tcBorders>
               <w:top w:val="nil"/>
               <w:bottom w:val="nil"/>
@@ -2724,7 +3421,7 @@
         </w:tc>
         <w:tc>
           <w:tcPr>
-            <w:tcW w:w="6065" w:type="dxa"/>
+            <w:tcW w:w="6660" w:type="dxa"/>
             <w:tcBorders>
               <w:top w:val="nil"/>
               <w:bottom w:val="nil"/>
@@ -2747,7 +3444,7 @@
       <w:tr>
         <w:tc>
           <w:tcPr>
-            <w:tcW w:w="3115" w:type="dxa"/>
+            <w:tcW w:w="2520" w:type="dxa"/>
             <w:tcBorders>
               <w:top w:val="nil"/>
               <w:bottom w:val="single" w:sz="4" w:space="0" w:color="4F81BD" w:themeColor="accent1"/>
@@ -2767,7 +3464,7 @@
         </w:tc>
         <w:tc>
           <w:tcPr>
-            <w:tcW w:w="6065" w:type="dxa"/>
+            <w:tcW w:w="6660" w:type="dxa"/>
             <w:tcBorders>
               <w:top w:val="nil"/>
               <w:bottom w:val="single" w:sz="4" w:space="0" w:color="4F81BD" w:themeColor="accent1"/>
@@ -2793,18 +3490,16 @@
     <w:p/>
     <w:p>
       <w:pPr>
+        <w:keepNext/>
         <w:jc w:val="center"/>
       </w:pPr>
       <w:r>
-        <w:rPr>
-          <w:noProof/>
-          <w:lang w:val="en-US" w:eastAsia="en-US"/>
-        </w:rPr>
+        <w:lastRenderedPageBreak/>
         <w:drawing>
           <wp:inline distT="0" distB="0" distL="0" distR="0">
-            <wp:extent cx="4659276" cy="3875914"/>
-            <wp:effectExtent l="19050" t="0" r="7974" b="0"/>
-            <wp:docPr id="4" name="obrázek 1"/>
+            <wp:extent cx="4166711" cy="3219450"/>
+            <wp:effectExtent l="19050" t="0" r="5239" b="0"/>
+            <wp:docPr id="32" name="obrázek 18"/>
             <wp:cNvGraphicFramePr>
               <a:graphicFrameLocks xmlns:a="http://schemas.openxmlformats.org/drawingml/2006/main" noChangeAspect="1"/>
             </wp:cNvGraphicFramePr>
@@ -2812,13 +3507,13 @@
               <a:graphicData uri="http://schemas.openxmlformats.org/drawingml/2006/picture">
                 <pic:pic xmlns:pic="http://schemas.openxmlformats.org/drawingml/2006/picture">
                   <pic:nvPicPr>
-                    <pic:cNvPr id="0" name="Picture 1"/>
+                    <pic:cNvPr id="0" name="Picture 18"/>
                     <pic:cNvPicPr>
                       <a:picLocks noChangeAspect="1" noChangeArrowheads="1"/>
                     </pic:cNvPicPr>
                   </pic:nvPicPr>
                   <pic:blipFill>
-                    <a:blip r:embed="rId13" cstate="print"/>
+                    <a:blip r:embed="rId10" cstate="print"/>
                     <a:srcRect/>
                     <a:stretch>
                       <a:fillRect/>
@@ -2827,7 +3522,7 @@
                   <pic:spPr bwMode="auto">
                     <a:xfrm>
                       <a:off x="0" y="0"/>
-                      <a:ext cx="4656253" cy="3873399"/>
+                      <a:ext cx="4166711" cy="3219450"/>
                     </a:xfrm>
                     <a:prstGeom prst="rect">
                       <a:avLst/>
@@ -2883,25 +3578,18 @@
       <w:pPr>
         <w:spacing w:before="0" w:after="0"/>
       </w:pPr>
-      <w:r>
-        <w:br w:type="page"/>
-      </w:r>
-    </w:p>
-    <w:p>
-      <w:pPr>
+    </w:p>
+    <w:p>
+      <w:pPr>
+        <w:keepNext/>
         <w:jc w:val="center"/>
       </w:pPr>
       <w:r>
-        <w:rPr>
-          <w:noProof/>
-          <w:lang w:val="en-US" w:eastAsia="en-US"/>
-        </w:rPr>
-        <w:lastRenderedPageBreak/>
         <w:drawing>
           <wp:inline distT="0" distB="0" distL="0" distR="0">
-            <wp:extent cx="4676095" cy="3889905"/>
-            <wp:effectExtent l="19050" t="0" r="0" b="0"/>
-            <wp:docPr id="8" name="obrázek 7"/>
+            <wp:extent cx="4166711" cy="3219450"/>
+            <wp:effectExtent l="19050" t="0" r="5239" b="0"/>
+            <wp:docPr id="31" name="obrázek 15"/>
             <wp:cNvGraphicFramePr>
               <a:graphicFrameLocks xmlns:a="http://schemas.openxmlformats.org/drawingml/2006/main" noChangeAspect="1"/>
             </wp:cNvGraphicFramePr>
@@ -2909,13 +3597,13 @@
               <a:graphicData uri="http://schemas.openxmlformats.org/drawingml/2006/picture">
                 <pic:pic xmlns:pic="http://schemas.openxmlformats.org/drawingml/2006/picture">
                   <pic:nvPicPr>
-                    <pic:cNvPr id="0" name="Picture 7"/>
+                    <pic:cNvPr id="0" name="Picture 15"/>
                     <pic:cNvPicPr>
                       <a:picLocks noChangeAspect="1" noChangeArrowheads="1"/>
                     </pic:cNvPicPr>
                   </pic:nvPicPr>
                   <pic:blipFill>
-                    <a:blip r:embed="rId14" cstate="print"/>
+                    <a:blip r:embed="rId11" cstate="print"/>
                     <a:srcRect/>
                     <a:stretch>
                       <a:fillRect/>
@@ -2924,7 +3612,7 @@
                   <pic:spPr bwMode="auto">
                     <a:xfrm>
                       <a:off x="0" y="0"/>
-                      <a:ext cx="4675402" cy="3889329"/>
+                      <a:ext cx="4166711" cy="3219450"/>
                     </a:xfrm>
                     <a:prstGeom prst="rect">
                       <a:avLst/>
@@ -3032,6 +3720,7 @@
     </w:p>
     <w:p>
       <w:r>
+        <w:lastRenderedPageBreak/>
         <w:t xml:space="preserve">Pokud takový editor není nainstalován, je možné využít </w:t>
       </w:r>
       <w:r>
@@ -3058,8 +3747,8 @@
       <w:pPr>
         <w:pStyle w:val="Nadpis1"/>
       </w:pPr>
-      <w:bookmarkStart w:id="10" w:name="_Toc400881894"/>
-      <w:bookmarkStart w:id="11" w:name="_Toc403327175"/>
+      <w:bookmarkStart w:id="9" w:name="_Toc400881894"/>
+      <w:bookmarkStart w:id="10" w:name="_Toc403362764"/>
       <w:r>
         <w:lastRenderedPageBreak/>
         <w:t xml:space="preserve">RÚIAN </w:t>
@@ -3068,8 +3757,8 @@
       <w:r>
         <w:t>Downloader</w:t>
       </w:r>
+      <w:bookmarkEnd w:id="9"/>
       <w:bookmarkEnd w:id="10"/>
-      <w:bookmarkEnd w:id="11"/>
       <w:proofErr w:type="spellEnd"/>
     </w:p>
     <w:p>
@@ -3179,7 +3868,7 @@
                     </pic:cNvPicPr>
                   </pic:nvPicPr>
                   <pic:blipFill>
-                    <a:blip r:embed="rId15" cstate="print"/>
+                    <a:blip r:embed="rId12" cstate="print"/>
                     <a:srcRect/>
                     <a:stretch>
                       <a:fillRect/>
@@ -3237,13 +3926,13 @@
       <w:pPr>
         <w:pStyle w:val="Nadpis2"/>
       </w:pPr>
-      <w:bookmarkStart w:id="12" w:name="_Toc400881895"/>
-      <w:bookmarkStart w:id="13" w:name="_Toc403327176"/>
+      <w:bookmarkStart w:id="11" w:name="_Toc400881895"/>
+      <w:bookmarkStart w:id="12" w:name="_Toc403362765"/>
       <w:r>
         <w:t>Instalace</w:t>
       </w:r>
+      <w:bookmarkEnd w:id="11"/>
       <w:bookmarkEnd w:id="12"/>
-      <w:bookmarkEnd w:id="13"/>
     </w:p>
     <w:p>
       <w:r>
@@ -3265,7 +3954,7 @@
       <w:r>
         <w:t xml:space="preserve">, jejíž aktuální verze je dostupná na </w:t>
       </w:r>
-      <w:hyperlink r:id="rId16" w:history="1">
+      <w:hyperlink r:id="rId13" w:history="1">
         <w:r>
           <w:rPr>
             <w:rStyle w:val="Hypertextovodkaz"/>
@@ -3290,13 +3979,13 @@
       <w:pPr>
         <w:pStyle w:val="Nadpis3"/>
       </w:pPr>
-      <w:bookmarkStart w:id="14" w:name="_Toc400881897"/>
-      <w:bookmarkStart w:id="15" w:name="_Toc403327177"/>
+      <w:bookmarkStart w:id="13" w:name="_Toc400881897"/>
+      <w:bookmarkStart w:id="14" w:name="_Toc403362766"/>
       <w:r>
         <w:t>Důležité soubory</w:t>
       </w:r>
+      <w:bookmarkEnd w:id="13"/>
       <w:bookmarkEnd w:id="14"/>
-      <w:bookmarkEnd w:id="15"/>
     </w:p>
     <w:tbl>
       <w:tblPr>
@@ -3463,13 +4152,13 @@
       <w:pPr>
         <w:pStyle w:val="Nadpis3"/>
       </w:pPr>
-      <w:bookmarkStart w:id="16" w:name="_Toc400881898"/>
-      <w:bookmarkStart w:id="17" w:name="_Toc403327178"/>
+      <w:bookmarkStart w:id="15" w:name="_Toc400881898"/>
+      <w:bookmarkStart w:id="16" w:name="_Toc403362767"/>
       <w:r>
         <w:t>Konfigurace</w:t>
       </w:r>
+      <w:bookmarkEnd w:id="15"/>
       <w:bookmarkEnd w:id="16"/>
-      <w:bookmarkEnd w:id="17"/>
     </w:p>
     <w:p>
       <w:r>
@@ -3801,7 +4490,7 @@
       <w:pPr>
         <w:pStyle w:val="Nadpis4"/>
       </w:pPr>
-      <w:bookmarkStart w:id="18" w:name="_Toc400881899"/>
+      <w:bookmarkStart w:id="17" w:name="_Toc400881899"/>
       <w:r>
         <w:t xml:space="preserve">Adresář se staženými daty </w:t>
       </w:r>
@@ -3809,95 +4498,339 @@
       <w:r>
         <w:t>DataDir</w:t>
       </w:r>
+      <w:bookmarkEnd w:id="17"/>
+      <w:proofErr w:type="spellEnd"/>
+    </w:p>
+    <w:p>
+      <w:r>
+        <w:t xml:space="preserve">Pomocí parametru </w:t>
+      </w:r>
+      <w:proofErr w:type="spellStart"/>
+      <w:r>
+        <w:rPr>
+          <w:u w:val="single"/>
+        </w:rPr>
+        <w:t>DataDir</w:t>
+      </w:r>
+      <w:proofErr w:type="spellEnd"/>
+      <w:r>
+        <w:t xml:space="preserve"> určíme adresář, do kterého budou uloženy stahované soubory z VDP a další pomocné soubory pro zabezpečení stahování aktualizací.</w:t>
+      </w:r>
+    </w:p>
+    <w:p>
+      <w:pPr>
+        <w:spacing w:before="0" w:after="0"/>
+      </w:pPr>
+      <w:r>
+        <w:t xml:space="preserve">Adresář, do kterého budou data RÚIAN stahována. Může obsahovat celou cestu, případně pouze relativní cestu k adresáři </w:t>
+      </w:r>
+      <w:proofErr w:type="spellStart"/>
+      <w:r>
+        <w:t>RUIANDownloader</w:t>
+      </w:r>
+      <w:proofErr w:type="spellEnd"/>
+      <w:r>
+        <w:t>.</w:t>
+      </w:r>
+      <w:r>
+        <w:br/>
+      </w:r>
+      <w:r>
+        <w:br/>
+        <w:t>Implicitní hodnota je ..</w:t>
+      </w:r>
+      <w:r>
+        <w:rPr>
+          <w:lang w:val="en-US"/>
+        </w:rPr>
+        <w:t>\</w:t>
+      </w:r>
+      <w:proofErr w:type="spellStart"/>
+      <w:r>
+        <w:rPr>
+          <w:lang w:val="en-US"/>
+        </w:rPr>
+        <w:t>DownloadedData</w:t>
+      </w:r>
+      <w:proofErr w:type="spellEnd"/>
+      <w:r>
+        <w:rPr>
+          <w:lang w:val="en-US"/>
+        </w:rPr>
+        <w:t xml:space="preserve">, </w:t>
+      </w:r>
+      <w:proofErr w:type="spellStart"/>
+      <w:r>
+        <w:rPr>
+          <w:lang w:val="en-US"/>
+        </w:rPr>
+        <w:t>tj</w:t>
+      </w:r>
+      <w:proofErr w:type="spellEnd"/>
+      <w:r>
+        <w:rPr>
+          <w:lang w:val="en-US"/>
+        </w:rPr>
+        <w:t xml:space="preserve">. </w:t>
+      </w:r>
+      <w:proofErr w:type="spellStart"/>
+      <w:r>
+        <w:rPr>
+          <w:lang w:val="en-US"/>
+        </w:rPr>
+        <w:t>adres</w:t>
+      </w:r>
+      <w:r>
+        <w:t>ář</w:t>
+      </w:r>
+      <w:proofErr w:type="spellEnd"/>
+      <w:r>
+        <w:t xml:space="preserve"> </w:t>
+      </w:r>
+      <w:proofErr w:type="spellStart"/>
+      <w:r>
+        <w:t>DownloadedData</w:t>
+      </w:r>
+      <w:proofErr w:type="spellEnd"/>
+      <w:r>
+        <w:t xml:space="preserve"> v </w:t>
+      </w:r>
+      <w:proofErr w:type="spellStart"/>
+      <w:r>
+        <w:t>RUIANToolbox</w:t>
+      </w:r>
+      <w:proofErr w:type="spellEnd"/>
+    </w:p>
+    <w:p>
+      <w:pPr>
+        <w:pStyle w:val="Nadpis4"/>
+      </w:pPr>
+      <w:bookmarkStart w:id="18" w:name="_Toc400881900"/>
+      <w:r>
+        <w:t xml:space="preserve">Rozbalování archivů po stažení </w:t>
+      </w:r>
+      <w:proofErr w:type="spellStart"/>
+      <w:r>
+        <w:t>UncompressDownloadedFiles</w:t>
+      </w:r>
       <w:bookmarkEnd w:id="18"/>
       <w:proofErr w:type="spellEnd"/>
     </w:p>
     <w:p>
       <w:r>
-        <w:t xml:space="preserve">Pomocí parametru </w:t>
+        <w:t xml:space="preserve">Parametr </w:t>
+      </w:r>
+      <w:proofErr w:type="spellStart"/>
+      <w:r>
+        <w:t>UncompressDownloadedFiles</w:t>
+      </w:r>
+      <w:proofErr w:type="spellEnd"/>
+      <w:r>
+        <w:t xml:space="preserve"> umožní nastavit, že budou data z VDP po stažení rozbalena z archivu .</w:t>
+      </w:r>
+      <w:proofErr w:type="spellStart"/>
+      <w:r>
+        <w:t>gz</w:t>
+      </w:r>
+      <w:proofErr w:type="spellEnd"/>
+      <w:r>
+        <w:t xml:space="preserve"> do souboru XML ve výměnném formátu RÚIAN.</w:t>
+      </w:r>
+    </w:p>
+    <w:p>
+      <w:pPr>
+        <w:spacing w:before="0" w:after="0"/>
+      </w:pPr>
+      <w:r>
+        <w:t xml:space="preserve">Data RÚIAN jsou za účelem urychlení stahování komprimována do archivu GZ. Jestliže chceme archiv po stažení rozbalit, nastavíme hodnotu </w:t>
+      </w:r>
+      <w:proofErr w:type="spellStart"/>
+      <w:r>
+        <w:t>UncompressDownloadedFiles</w:t>
+      </w:r>
+      <w:proofErr w:type="spellEnd"/>
+      <w:r>
+        <w:t xml:space="preserve">  na </w:t>
+      </w:r>
+      <w:proofErr w:type="spellStart"/>
+      <w:r>
+        <w:t>True</w:t>
+      </w:r>
+      <w:proofErr w:type="spellEnd"/>
+      <w:r>
+        <w:t>.</w:t>
+      </w:r>
+    </w:p>
+    <w:p>
+      <w:pPr>
+        <w:spacing w:before="0" w:after="0"/>
+      </w:pPr>
+    </w:p>
+    <w:p>
+      <w:pPr>
+        <w:spacing w:before="0" w:after="0"/>
+      </w:pPr>
+      <w:r>
+        <w:t xml:space="preserve">Implicitní hodnota je </w:t>
+      </w:r>
+      <w:proofErr w:type="spellStart"/>
+      <w:r>
+        <w:t>False</w:t>
+      </w:r>
+      <w:proofErr w:type="spellEnd"/>
+    </w:p>
+    <w:p>
+      <w:pPr>
+        <w:pStyle w:val="Nadpis4"/>
+      </w:pPr>
+      <w:bookmarkStart w:id="19" w:name="_Toc400881901"/>
+      <w:r>
+        <w:t xml:space="preserve">Nastavení rozsahu stahování </w:t>
+      </w:r>
+      <w:proofErr w:type="spellStart"/>
+      <w:r>
+        <w:t>DownloadFullDatabase</w:t>
+      </w:r>
+      <w:bookmarkEnd w:id="19"/>
+      <w:proofErr w:type="spellEnd"/>
+    </w:p>
+    <w:p>
+      <w:r>
+        <w:t xml:space="preserve">Data RÚIAN nejsou svým objemem příliš rozsáhlá, nicméně při stahování pomocí pomalého připojení je vhodné využít možnosti stahovat aktualizační balíčky. </w:t>
+      </w:r>
+    </w:p>
+    <w:p>
+      <w:r>
+        <w:t xml:space="preserve">Rozsah stahování nastavíme pomocí parametru </w:t>
       </w:r>
       <w:proofErr w:type="spellStart"/>
       <w:r>
         <w:rPr>
           <w:u w:val="single"/>
         </w:rPr>
-        <w:t>DataDir</w:t>
-      </w:r>
-      <w:proofErr w:type="spellEnd"/>
-      <w:r>
-        <w:t xml:space="preserve"> určíme adresář, do kterého budou uloženy stahované soubory z VDP a další pomocné soubory pro zabezpečení stahování aktualizací.</w:t>
+        <w:t>DownloadFullDatabase</w:t>
+      </w:r>
+      <w:proofErr w:type="spellEnd"/>
+      <w:r>
+        <w:t>. J</w:t>
+      </w:r>
+      <w:r>
+        <w:t xml:space="preserve">estliže je jeho hodnota nastavena na </w:t>
+      </w:r>
+      <w:proofErr w:type="spellStart"/>
+      <w:r>
+        <w:t>True</w:t>
+      </w:r>
+      <w:proofErr w:type="spellEnd"/>
+      <w:r>
+        <w:t xml:space="preserve">, tak se každým spuštěním modulu </w:t>
+      </w:r>
+      <w:proofErr w:type="spellStart"/>
+      <w:r>
+        <w:t>RUIANDownloader</w:t>
+      </w:r>
+      <w:proofErr w:type="spellEnd"/>
+      <w:r>
+        <w:t xml:space="preserve">  stáhne kompletní obsah databáze RÚIAN z VDP. Jestliže je hodnota nastavena na </w:t>
+      </w:r>
+      <w:proofErr w:type="spellStart"/>
+      <w:r>
+        <w:t>False</w:t>
+      </w:r>
+      <w:proofErr w:type="spellEnd"/>
+      <w:r>
+        <w:t xml:space="preserve">, je nejdříve stažena celá databáze, následně při každém dalším spuštění modulu </w:t>
+      </w:r>
+      <w:proofErr w:type="spellStart"/>
+      <w:r>
+        <w:t>RUIANDownloader</w:t>
+      </w:r>
+      <w:proofErr w:type="spellEnd"/>
+      <w:r>
+        <w:t xml:space="preserve"> se stáhne aktualizační balíček od poslední aktualizace, případně dojde ke stažení celé databáze.</w:t>
       </w:r>
     </w:p>
     <w:p>
       <w:pPr>
         <w:pStyle w:val="Nadpis4"/>
       </w:pPr>
-      <w:bookmarkStart w:id="19" w:name="_Toc400881900"/>
-      <w:r>
-        <w:t xml:space="preserve">Rozbalování archivů po stažení </w:t>
-      </w:r>
-      <w:proofErr w:type="spellStart"/>
-      <w:r>
-        <w:t>UncompressDownloadedFiles</w:t>
-      </w:r>
-      <w:bookmarkEnd w:id="19"/>
-      <w:proofErr w:type="spellEnd"/>
-    </w:p>
-    <w:p>
-      <w:r>
-        <w:t xml:space="preserve">Parametr </w:t>
-      </w:r>
-      <w:proofErr w:type="spellStart"/>
-      <w:r>
-        <w:t>UncompressDownloadedFiles</w:t>
-      </w:r>
-      <w:proofErr w:type="spellEnd"/>
-      <w:r>
-        <w:t xml:space="preserve"> umožní nastavit, že budou data z VDP po stažení rozbalena z archivu .</w:t>
-      </w:r>
-      <w:proofErr w:type="spellStart"/>
-      <w:r>
-        <w:t>gz</w:t>
-      </w:r>
-      <w:proofErr w:type="spellEnd"/>
-      <w:r>
-        <w:t xml:space="preserve"> do souboru XML ve výměnném formátu RÚIAN.</w:t>
+      <w:bookmarkStart w:id="20" w:name="_Toc400881902"/>
+      <w:r>
+        <w:t xml:space="preserve">Spouštění importu do databáze </w:t>
+      </w:r>
+      <w:proofErr w:type="spellStart"/>
+      <w:r>
+        <w:t>RunImporter</w:t>
+      </w:r>
+      <w:bookmarkEnd w:id="20"/>
+      <w:proofErr w:type="spellEnd"/>
+    </w:p>
+    <w:p>
+      <w:r>
+        <w:t xml:space="preserve">Tento parametr, pokud je nastaven na </w:t>
+      </w:r>
+      <w:proofErr w:type="spellStart"/>
+      <w:r>
+        <w:t>True</w:t>
+      </w:r>
+      <w:proofErr w:type="spellEnd"/>
+      <w:r>
+        <w:t xml:space="preserve"> způsobí, že se po stažení souborů vyvolá program RÚIAN </w:t>
+      </w:r>
+      <w:proofErr w:type="spellStart"/>
+      <w:r>
+        <w:t>Importer</w:t>
+      </w:r>
+      <w:proofErr w:type="spellEnd"/>
+      <w:r>
+        <w:t>, který načtená data importuje do databáze dle nastavení.</w:t>
+      </w:r>
+    </w:p>
+    <w:p>
+      <w:pPr>
+        <w:spacing w:before="0" w:after="0"/>
+      </w:pPr>
+      <w:r>
+        <w:t>Nejdříve je nutné oživit modul RÚIAN </w:t>
+      </w:r>
+      <w:proofErr w:type="spellStart"/>
+      <w:r>
+        <w:t>Importer</w:t>
+      </w:r>
+      <w:proofErr w:type="spellEnd"/>
+      <w:r>
+        <w:t>, viz příslušná kapitola.</w:t>
       </w:r>
     </w:p>
     <w:p>
       <w:pPr>
         <w:pStyle w:val="Nadpis4"/>
       </w:pPr>
-      <w:bookmarkStart w:id="20" w:name="_Toc400881901"/>
-      <w:r>
-        <w:t xml:space="preserve">Nastavení rozsahu stahování </w:t>
-      </w:r>
-      <w:proofErr w:type="spellStart"/>
-      <w:r>
-        <w:t>DownloadFullDatabase</w:t>
-      </w:r>
-      <w:bookmarkEnd w:id="20"/>
-      <w:proofErr w:type="spellEnd"/>
-    </w:p>
-    <w:p>
-      <w:r>
-        <w:t xml:space="preserve">Data RÚIAN nejsou svým objemem příliš rozsáhlá, nicméně při stahování pomocí pomalého připojení je vhodné využít možnosti stahovat aktualizační balíčky. </w:t>
-      </w:r>
-    </w:p>
-    <w:p>
-      <w:r>
-        <w:t xml:space="preserve">Rozsah stahování nastavíme pomocí parametru </w:t>
-      </w:r>
-      <w:proofErr w:type="spellStart"/>
-      <w:r>
-        <w:rPr>
-          <w:u w:val="single"/>
-        </w:rPr>
-        <w:t>DownloadFullDatabase</w:t>
-      </w:r>
-      <w:proofErr w:type="spellEnd"/>
-      <w:r>
-        <w:t xml:space="preserve">. jestliže je jeho hodnota nastavena na </w:t>
+      <w:bookmarkStart w:id="21" w:name="_Toc400881904"/>
+      <w:r>
+        <w:t xml:space="preserve">Zamezení načítání historických dat </w:t>
+      </w:r>
+      <w:proofErr w:type="spellStart"/>
+      <w:r>
+        <w:t>IgnoreHistoricalData</w:t>
+      </w:r>
+      <w:bookmarkEnd w:id="21"/>
+      <w:proofErr w:type="spellEnd"/>
+    </w:p>
+    <w:p>
+      <w:r>
+        <w:t xml:space="preserve">Z VDP je možno kromě aktuálních stavových dat stahovat také data za poslední dva měsíce. </w:t>
+      </w:r>
+      <w:r>
+        <w:t xml:space="preserve">Pokud je </w:t>
+      </w:r>
+      <w:proofErr w:type="spellStart"/>
+      <w:r>
+        <w:t>IgnoreHistoricalData</w:t>
+      </w:r>
+      <w:proofErr w:type="spellEnd"/>
+      <w:r>
+        <w:t xml:space="preserve"> nastaveno na </w:t>
       </w:r>
       <w:proofErr w:type="spellStart"/>
       <w:r>
@@ -3905,144 +4838,52 @@
       </w:r>
       <w:proofErr w:type="spellEnd"/>
       <w:r>
-        <w:t xml:space="preserve">, tak se každým spuštěním modulu </w:t>
-      </w:r>
-      <w:proofErr w:type="spellStart"/>
-      <w:r>
-        <w:t>RUIANDownloader</w:t>
-      </w:r>
-      <w:proofErr w:type="spellEnd"/>
-      <w:r>
-        <w:t xml:space="preserve">  stáhne kompletní obsah databáze RÚIAN z VDP. Jestliže je hodnota nastavena na </w:t>
-      </w:r>
-      <w:proofErr w:type="spellStart"/>
-      <w:r>
-        <w:t>False</w:t>
-      </w:r>
-      <w:proofErr w:type="spellEnd"/>
-      <w:r>
-        <w:t xml:space="preserve">, je nejdříve stažena celá databáze, následně při každém dalším spuštění modulu </w:t>
-      </w:r>
-      <w:proofErr w:type="spellStart"/>
-      <w:r>
-        <w:t>RUIANDownloader</w:t>
-      </w:r>
-      <w:proofErr w:type="spellEnd"/>
-      <w:r>
-        <w:t xml:space="preserve"> se stáhne aktualizační balíček od poslední aktualizace, případně dojde ke stažení celé databáze.</w:t>
+        <w:t xml:space="preserve">, </w:t>
+      </w:r>
+      <w:r>
+        <w:t>načítají se pouze aktuální stavová data</w:t>
+      </w:r>
+      <w:r>
+        <w:t>.</w:t>
       </w:r>
     </w:p>
     <w:p>
       <w:pPr>
         <w:pStyle w:val="Nadpis4"/>
       </w:pPr>
-      <w:bookmarkStart w:id="21" w:name="_Toc400881902"/>
-      <w:r>
-        <w:t xml:space="preserve">Spouštění importu do databáze </w:t>
-      </w:r>
-      <w:proofErr w:type="spellStart"/>
-      <w:r>
-        <w:t>RunImporter</w:t>
-      </w:r>
-      <w:bookmarkEnd w:id="21"/>
-      <w:proofErr w:type="spellEnd"/>
-    </w:p>
-    <w:p>
-      <w:r>
-        <w:t xml:space="preserve">Tento parametr, pokud je nastaven na </w:t>
-      </w:r>
-      <w:proofErr w:type="spellStart"/>
-      <w:r>
-        <w:t>True</w:t>
-      </w:r>
-      <w:proofErr w:type="spellEnd"/>
-      <w:r>
-        <w:t xml:space="preserve"> způsobí, že se po stažení souborů vyvolá program RÚIAN </w:t>
-      </w:r>
-      <w:proofErr w:type="spellStart"/>
-      <w:r>
-        <w:t>Importer</w:t>
-      </w:r>
-      <w:proofErr w:type="spellEnd"/>
-      <w:r>
-        <w:t>, který načtená data importuje do databáze dle nastavení.</w:t>
+      <w:r>
+        <w:t xml:space="preserve">Parametry stahování z VDP RÚIAN </w:t>
+      </w:r>
+      <w:proofErr w:type="spellStart"/>
+      <w:r>
+        <w:t>DownloadURL</w:t>
+      </w:r>
+      <w:r>
+        <w:t>s</w:t>
+      </w:r>
+      <w:proofErr w:type="spellEnd"/>
+    </w:p>
+    <w:p>
+      <w:r>
+        <w:t xml:space="preserve">Maska pro stahování stavové databáze a aktualizací, oddělené středníkem. Nejjednodušší je vyhledat data na </w:t>
+      </w:r>
+      <w:r>
+        <w:t xml:space="preserve">http://vdp.cuzk.cz/vdp/ruian/vymennyformat/vyhledej </w:t>
+      </w:r>
+      <w:r>
+        <w:t>a zkopírovat vygenerovanou adresu URL.</w:t>
       </w:r>
     </w:p>
     <w:p>
       <w:pPr>
         <w:pStyle w:val="Nadpis4"/>
       </w:pPr>
-      <w:bookmarkStart w:id="22" w:name="_Toc400881903"/>
-      <w:r>
-        <w:t xml:space="preserve">Automatické spouštění jednou denně </w:t>
-      </w:r>
-      <w:proofErr w:type="spellStart"/>
-      <w:r>
-        <w:t>AutomaticDownloadTime</w:t>
-      </w:r>
-      <w:bookmarkEnd w:id="22"/>
-      <w:proofErr w:type="spellEnd"/>
-    </w:p>
-    <w:p>
-      <w:r>
-        <w:t>Data RÚIAN se aktualizují jednou denně, proto je vhodné databázi jednou denně aktualizovat. Pokud není hodnota tohoto parametru nastavena, nebude se aktualizace provádět.</w:t>
-      </w:r>
-    </w:p>
-    <w:p>
-      <w:pPr>
-        <w:pStyle w:val="Nadpis4"/>
-      </w:pPr>
-      <w:bookmarkStart w:id="23" w:name="_Toc400881904"/>
-      <w:r>
-        <w:t xml:space="preserve">Zamezení načítání historických dat </w:t>
-      </w:r>
-      <w:proofErr w:type="spellStart"/>
-      <w:r>
-        <w:t>IgnoreHistoricalData</w:t>
-      </w:r>
-      <w:bookmarkEnd w:id="23"/>
-      <w:proofErr w:type="spellEnd"/>
-    </w:p>
-    <w:p>
-      <w:r>
-        <w:t xml:space="preserve">Z VDP je možno kromě aktuálních stavových dat stahovat také data za poslední dva měsíce. </w:t>
-      </w:r>
-      <w:r>
-        <w:t xml:space="preserve">Pokud je </w:t>
-      </w:r>
-      <w:proofErr w:type="spellStart"/>
-      <w:r>
-        <w:t>IgnoreHistoricalData</w:t>
-      </w:r>
-      <w:proofErr w:type="spellEnd"/>
-      <w:r>
-        <w:t xml:space="preserve"> nastaveno na </w:t>
-      </w:r>
-      <w:proofErr w:type="spellStart"/>
-      <w:r>
-        <w:t>True</w:t>
-      </w:r>
-      <w:proofErr w:type="spellEnd"/>
-      <w:r>
-        <w:t xml:space="preserve">, </w:t>
-      </w:r>
-      <w:r>
-        <w:t>načítají se pouze aktuální stavová data</w:t>
-      </w:r>
-      <w:r>
-        <w:t>.</w:t>
-      </w:r>
-    </w:p>
-    <w:p>
-      <w:pPr>
-        <w:pStyle w:val="Nadpis4"/>
-      </w:pPr>
-      <w:bookmarkStart w:id="24" w:name="_Toc400881905"/>
+      <w:bookmarkStart w:id="22" w:name="_Toc400881905"/>
       <w:r>
         <w:lastRenderedPageBreak/>
         <w:t>Příklad nastaveného konfiguračního souboru</w:t>
       </w:r>
-      <w:bookmarkEnd w:id="24"/>
+      <w:bookmarkEnd w:id="22"/>
     </w:p>
     <w:p>
       <w:pPr>
@@ -4059,6 +4900,12 @@
           <w:u w:val="single"/>
         </w:rPr>
       </w:pPr>
+      <w:r>
+        <w:rPr>
+          <w:u w:val="single"/>
+        </w:rPr>
+        <w:t xml:space="preserve">Příklad obsahu souboru </w:t>
+      </w:r>
       <w:proofErr w:type="spellStart"/>
       <w:r>
         <w:rPr>
@@ -4084,44 +4931,50 @@
           <w:right w:val="single" w:sz="4" w:space="4" w:color="4F81BD" w:themeColor="accent1"/>
         </w:pBdr>
       </w:pPr>
-      <w:proofErr w:type="spellStart"/>
-      <w:r>
-        <w:t>DataDir</w:t>
-      </w:r>
-      <w:proofErr w:type="spellEnd"/>
-      <w:r>
-        <w:t>=C:\</w:t>
-      </w:r>
-      <w:proofErr w:type="spellStart"/>
-      <w:r>
-        <w:t>Users</w:t>
+      <w:r>
+        <w:t>downloadURLs=http://vdp.cuzk.cz/vdp/ruian/vymennyformat/vyhledej?vf.pu=S&amp;_vf.pu=on&amp;_vf.pu=on&amp;vf.cr=U&amp;vf.up=ST&amp;vf.ds=K&amp;vf.vu=Z&amp;_vf.vu=on&amp;_vf.vu=on&amp;vf.vu=H&amp;_vf.vu=on&amp;_vf.vu=on&amp;search=Vyhledat;http://vdp.cuzk.cz/vdp/ruian/vymennyformat/vyhledej?vf.pu=S&amp;_vf.pu=on&amp;_vf.pu=on&amp;vf.cr=U&amp;vf.up=OB&amp;vf.ds=K&amp;vf.vu=Z&amp;_vf.vu=on&amp;_vf.vu=on&amp;_vf.vu=on&amp;_vf.vu=on&amp;vf.uo=A&amp;search=Vyhledat</w:t>
+      </w:r>
+    </w:p>
+    <w:p>
+      <w:pPr>
+        <w:keepNext/>
+        <w:pBdr>
+          <w:top w:val="single" w:sz="4" w:space="1" w:color="4F81BD" w:themeColor="accent1"/>
+          <w:left w:val="single" w:sz="4" w:space="4" w:color="4F81BD" w:themeColor="accent1"/>
+          <w:bottom w:val="single" w:sz="4" w:space="1" w:color="4F81BD" w:themeColor="accent1"/>
+          <w:right w:val="single" w:sz="4" w:space="4" w:color="4F81BD" w:themeColor="accent1"/>
+        </w:pBdr>
+      </w:pPr>
+      <w:proofErr w:type="spellStart"/>
+      <w:r>
+        <w:t>dataDir</w:t>
+      </w:r>
+      <w:proofErr w:type="spellEnd"/>
+      <w:r>
+        <w:t>=..\</w:t>
+      </w:r>
+      <w:proofErr w:type="spellStart"/>
+      <w:r>
+        <w:t>DownloadedData</w:t>
       </w:r>
       <w:proofErr w:type="spellEnd"/>
       <w:r>
         <w:t>\</w:t>
       </w:r>
-      <w:proofErr w:type="spellStart"/>
-      <w:r>
-        <w:t>raugustyn</w:t>
-      </w:r>
-      <w:proofErr w:type="spellEnd"/>
-      <w:r>
-        <w:t>\Desktop\</w:t>
-      </w:r>
-      <w:proofErr w:type="spellStart"/>
-      <w:r>
-        <w:t>Euradin</w:t>
-      </w:r>
-      <w:proofErr w:type="spellEnd"/>
-      <w:r>
-        <w:t>\</w:t>
-      </w:r>
-      <w:r>
-        <w:br/>
-      </w:r>
-      <w:proofErr w:type="spellStart"/>
-      <w:r>
-        <w:t>UncompressDownloadedFiles</w:t>
+    </w:p>
+    <w:p>
+      <w:pPr>
+        <w:keepNext/>
+        <w:pBdr>
+          <w:top w:val="single" w:sz="4" w:space="1" w:color="4F81BD" w:themeColor="accent1"/>
+          <w:left w:val="single" w:sz="4" w:space="4" w:color="4F81BD" w:themeColor="accent1"/>
+          <w:bottom w:val="single" w:sz="4" w:space="1" w:color="4F81BD" w:themeColor="accent1"/>
+          <w:right w:val="single" w:sz="4" w:space="4" w:color="4F81BD" w:themeColor="accent1"/>
+        </w:pBdr>
+      </w:pPr>
+      <w:proofErr w:type="spellStart"/>
+      <w:r>
+        <w:t>uncompressDownloadedFiles</w:t>
       </w:r>
       <w:proofErr w:type="spellEnd"/>
       <w:r>
@@ -4129,111 +4982,236 @@
       </w:r>
       <w:proofErr w:type="spellStart"/>
       <w:r>
+        <w:t>False</w:t>
+      </w:r>
+      <w:proofErr w:type="spellEnd"/>
+    </w:p>
+    <w:p>
+      <w:pPr>
+        <w:keepNext/>
+        <w:pBdr>
+          <w:top w:val="single" w:sz="4" w:space="1" w:color="4F81BD" w:themeColor="accent1"/>
+          <w:left w:val="single" w:sz="4" w:space="4" w:color="4F81BD" w:themeColor="accent1"/>
+          <w:bottom w:val="single" w:sz="4" w:space="1" w:color="4F81BD" w:themeColor="accent1"/>
+          <w:right w:val="single" w:sz="4" w:space="4" w:color="4F81BD" w:themeColor="accent1"/>
+        </w:pBdr>
+      </w:pPr>
+      <w:proofErr w:type="spellStart"/>
+      <w:r>
+        <w:t>runImporter</w:t>
+      </w:r>
+      <w:proofErr w:type="spellEnd"/>
+      <w:r>
+        <w:t>=</w:t>
+      </w:r>
+      <w:proofErr w:type="spellStart"/>
+      <w:r>
+        <w:t>False</w:t>
+      </w:r>
+      <w:proofErr w:type="spellEnd"/>
+    </w:p>
+    <w:p>
+      <w:pPr>
+        <w:keepNext/>
+        <w:pBdr>
+          <w:top w:val="single" w:sz="4" w:space="1" w:color="4F81BD" w:themeColor="accent1"/>
+          <w:left w:val="single" w:sz="4" w:space="4" w:color="4F81BD" w:themeColor="accent1"/>
+          <w:bottom w:val="single" w:sz="4" w:space="1" w:color="4F81BD" w:themeColor="accent1"/>
+          <w:right w:val="single" w:sz="4" w:space="4" w:color="4F81BD" w:themeColor="accent1"/>
+        </w:pBdr>
+      </w:pPr>
+      <w:proofErr w:type="spellStart"/>
+      <w:r>
+        <w:t>downloadFullDatabase</w:t>
+      </w:r>
+      <w:proofErr w:type="spellEnd"/>
+      <w:r>
+        <w:t>=</w:t>
+      </w:r>
+      <w:proofErr w:type="spellStart"/>
+      <w:r>
+        <w:t>False</w:t>
+      </w:r>
+      <w:proofErr w:type="spellEnd"/>
+    </w:p>
+    <w:p>
+      <w:pPr>
+        <w:keepNext/>
+        <w:pBdr>
+          <w:top w:val="single" w:sz="4" w:space="1" w:color="4F81BD" w:themeColor="accent1"/>
+          <w:left w:val="single" w:sz="4" w:space="4" w:color="4F81BD" w:themeColor="accent1"/>
+          <w:bottom w:val="single" w:sz="4" w:space="1" w:color="4F81BD" w:themeColor="accent1"/>
+          <w:right w:val="single" w:sz="4" w:space="4" w:color="4F81BD" w:themeColor="accent1"/>
+        </w:pBdr>
+      </w:pPr>
+      <w:proofErr w:type="spellStart"/>
+      <w:r>
+        <w:t>ignoreHistoricalData</w:t>
+      </w:r>
+      <w:proofErr w:type="spellEnd"/>
+      <w:r>
+        <w:t>=</w:t>
+      </w:r>
+      <w:proofErr w:type="spellStart"/>
+      <w:r>
         <w:t>True</w:t>
       </w:r>
       <w:proofErr w:type="spellEnd"/>
-      <w:r>
-        <w:br/>
-      </w:r>
-      <w:proofErr w:type="spellStart"/>
-      <w:r>
-        <w:t>DownloadFullDatabase</w:t>
-      </w:r>
-      <w:proofErr w:type="spellEnd"/>
-      <w:r>
-        <w:t>=</w:t>
-      </w:r>
-      <w:proofErr w:type="spellStart"/>
-      <w:r>
-        <w:t>False</w:t>
-      </w:r>
-      <w:proofErr w:type="spellEnd"/>
-      <w:r>
-        <w:br/>
-      </w:r>
-      <w:proofErr w:type="spellStart"/>
-      <w:r>
-        <w:t>RunImporter</w:t>
-      </w:r>
-      <w:proofErr w:type="spellEnd"/>
-      <w:r>
-        <w:t>=</w:t>
-      </w:r>
-      <w:proofErr w:type="spellStart"/>
-      <w:r>
-        <w:t>False</w:t>
-      </w:r>
-      <w:proofErr w:type="spellEnd"/>
-      <w:r>
-        <w:br/>
-      </w:r>
-      <w:proofErr w:type="spellStart"/>
-      <w:r>
-        <w:t>AutomaticDownloadTime</w:t>
-      </w:r>
-      <w:proofErr w:type="spellEnd"/>
-      <w:r>
-        <w:t>=02:00:00</w:t>
-      </w:r>
-      <w:r>
-        <w:br/>
-      </w:r>
-      <w:proofErr w:type="spellStart"/>
-      <w:r>
-        <w:t>IgnoreHistoricalData</w:t>
-      </w:r>
-      <w:proofErr w:type="spellEnd"/>
-      <w:r>
-        <w:t>=</w:t>
-      </w:r>
-      <w:proofErr w:type="spellStart"/>
-      <w:r>
-        <w:t>True</w:t>
-      </w:r>
-      <w:proofErr w:type="spellEnd"/>
-      <w:r>
-        <w:br/>
-        <w:t>DownloadURLs=http://vdp.cuzk.cz/vdp/ruian/vymennyformat/vyhledej?vf.pu=S&amp;_vf.pu=on&amp;_vf.pu=on&amp;vf.cr=U&amp;vf.up=ST&amp;vf.ds=K&amp;_vf.vu=on&amp;vf.vu=G&amp;_vf.vu=on&amp;vf.vu=H&amp;_vf.vu=on&amp;_vf.vu=on&amp;search=Vyhledat</w:t>
-      </w:r>
-    </w:p>
-    <w:p>
-      <w:pPr>
-        <w:pStyle w:val="Nadpis4"/>
-      </w:pPr>
-      <w:bookmarkStart w:id="25" w:name="_Toc400881906"/>
-      <w:r>
-        <w:t>Nastavení parametrů v příkazovém řádku</w:t>
+    </w:p>
+    <w:p>
+      <w:pPr>
+        <w:keepNext/>
+      </w:pPr>
+    </w:p>
+    <w:p>
+      <w:pPr>
+        <w:pStyle w:val="Nadpis2"/>
+      </w:pPr>
+      <w:bookmarkStart w:id="23" w:name="_Toc400881907"/>
+      <w:bookmarkStart w:id="24" w:name="_Toc403362768"/>
+      <w:r>
+        <w:t xml:space="preserve">Spouštění modulu </w:t>
+      </w:r>
+      <w:proofErr w:type="spellStart"/>
+      <w:r>
+        <w:t>RUIANDownloader</w:t>
+      </w:r>
+      <w:bookmarkEnd w:id="23"/>
+      <w:bookmarkEnd w:id="24"/>
+      <w:proofErr w:type="spellEnd"/>
+    </w:p>
+    <w:p>
+      <w:pPr>
+        <w:rPr>
+          <w:b/>
+        </w:rPr>
+      </w:pPr>
+      <w:r>
+        <w:t xml:space="preserve">Modul spouštíme přímo pomocí manažera souborů, v příkazové řádce, případně můžeme vytvořit zástupce na ploše spuštěním modulu </w:t>
+      </w:r>
+      <w:proofErr w:type="spellStart"/>
+      <w:r>
+        <w:rPr>
+          <w:b/>
+          <w:i/>
+        </w:rPr>
+        <w:t>RUIANDownloader.py</w:t>
+      </w:r>
+      <w:proofErr w:type="spellEnd"/>
+      <w:r>
+        <w:t xml:space="preserve">. </w:t>
+      </w:r>
+      <w:r>
+        <w:t>Dále</w:t>
+      </w:r>
+      <w:r>
+        <w:t xml:space="preserve"> můžeme využít dávku </w:t>
+      </w:r>
+      <w:proofErr w:type="spellStart"/>
+      <w:r>
+        <w:rPr>
+          <w:b/>
+          <w:i/>
+        </w:rPr>
+        <w:t>DownloadRUIAN.bat</w:t>
+      </w:r>
+      <w:proofErr w:type="spellEnd"/>
+      <w:r>
+        <w:t xml:space="preserve"> </w:t>
+      </w:r>
+      <w:r>
+        <w:t>přímo v základním adresáři knihovny RÚIAN </w:t>
+      </w:r>
+      <w:proofErr w:type="spellStart"/>
+      <w:r>
+        <w:t>Toolbox</w:t>
+      </w:r>
+      <w:proofErr w:type="spellEnd"/>
+      <w:r>
+        <w:t>.</w:t>
+      </w:r>
+    </w:p>
+    <w:p/>
+    <w:p>
+      <w:r>
+        <w:rPr>
+          <w:noProof/>
+          <w:lang w:val="en-US" w:eastAsia="en-US"/>
+        </w:rPr>
+        <w:drawing>
+          <wp:inline distT="0" distB="0" distL="0" distR="0">
+            <wp:extent cx="4191476" cy="2197894"/>
+            <wp:effectExtent l="19050" t="0" r="0" b="0"/>
+            <wp:docPr id="10" name="obrázek 4"/>
+            <wp:cNvGraphicFramePr>
+              <a:graphicFrameLocks xmlns:a="http://schemas.openxmlformats.org/drawingml/2006/main" noChangeAspect="1"/>
+            </wp:cNvGraphicFramePr>
+            <a:graphic xmlns:a="http://schemas.openxmlformats.org/drawingml/2006/main">
+              <a:graphicData uri="http://schemas.openxmlformats.org/drawingml/2006/picture">
+                <pic:pic xmlns:pic="http://schemas.openxmlformats.org/drawingml/2006/picture">
+                  <pic:nvPicPr>
+                    <pic:cNvPr id="0" name="Picture 4"/>
+                    <pic:cNvPicPr>
+                      <a:picLocks noChangeAspect="1" noChangeArrowheads="1"/>
+                    </pic:cNvPicPr>
+                  </pic:nvPicPr>
+                  <pic:blipFill>
+                    <a:blip r:embed="rId14" cstate="print"/>
+                    <a:srcRect/>
+                    <a:stretch>
+                      <a:fillRect/>
+                    </a:stretch>
+                  </pic:blipFill>
+                  <pic:spPr bwMode="auto">
+                    <a:xfrm>
+                      <a:off x="0" y="0"/>
+                      <a:ext cx="4191476" cy="2197894"/>
+                    </a:xfrm>
+                    <a:prstGeom prst="rect">
+                      <a:avLst/>
+                    </a:prstGeom>
+                    <a:noFill/>
+                    <a:ln w="9525">
+                      <a:noFill/>
+                      <a:miter lim="800000"/>
+                      <a:headEnd/>
+                      <a:tailEnd/>
+                    </a:ln>
+                  </pic:spPr>
+                </pic:pic>
+              </a:graphicData>
+            </a:graphic>
+          </wp:inline>
+        </w:drawing>
+      </w:r>
+    </w:p>
+    <w:p>
+      <w:pPr>
+        <w:pStyle w:val="Nadpis2"/>
+      </w:pPr>
+      <w:bookmarkStart w:id="25" w:name="_Toc403362769"/>
+      <w:r>
+        <w:t>Výsledky stahování</w:t>
       </w:r>
       <w:bookmarkEnd w:id="25"/>
     </w:p>
     <w:p>
-      <w:pPr>
-        <w:keepNext/>
-      </w:pPr>
-      <w:r>
-        <w:t xml:space="preserve">Pokud chceme modul </w:t>
-      </w:r>
-      <w:proofErr w:type="spellStart"/>
-      <w:r>
-        <w:t>RUIANDownlaoder.py</w:t>
-      </w:r>
-      <w:proofErr w:type="spellEnd"/>
-      <w:r>
-        <w:t xml:space="preserve"> využívat jinými knihovnami a nastavovat parametry z příkazového řádku, mají stejné názvy a hodnoty jako obsah souboru </w:t>
-      </w:r>
-      <w:proofErr w:type="spellStart"/>
-      <w:r>
-        <w:t>RUIANDownlaoder.cfg</w:t>
-      </w:r>
-      <w:proofErr w:type="spellEnd"/>
-      <w:r>
-        <w:t>. Pokud parametr není nalezen v příkazovém řádku, bude použita hodnota nastavení v konfiguračním souboru.</w:t>
-      </w:r>
-    </w:p>
-    <w:p>
-      <w:pPr>
-        <w:keepNext/>
-      </w:pPr>
+      <w:r>
+        <w:t>Do adresáře se staženými daty jsou kromě dat RÚIAN uloženy také stavové informace pro další moduly RÚIAN </w:t>
+      </w:r>
+      <w:proofErr w:type="spellStart"/>
+      <w:r>
+        <w:t>Toolboxu</w:t>
+      </w:r>
+      <w:proofErr w:type="spellEnd"/>
+      <w:r>
+        <w:t>.</w:t>
+      </w:r>
+    </w:p>
+    <w:p>
+      <w:r>
+        <w:t>Například po stažení dat a aktualizací 9.11.2014 se vytvoří:</w:t>
+      </w:r>
     </w:p>
     <w:tbl>
       <w:tblPr>
@@ -4266,10 +5244,13 @@
           </w:tcPr>
           <w:p>
             <w:pPr>
+              <w:keepNext/>
+              <w:keepLines/>
               <w:spacing w:before="0" w:after="0"/>
             </w:pPr>
             <w:r>
-              <w:t>Parametr</w:t>
+              <w:lastRenderedPageBreak/>
+              <w:t>Soubor</w:t>
             </w:r>
           </w:p>
         </w:tc>
@@ -4284,10 +5265,12 @@
           </w:tcPr>
           <w:p>
             <w:pPr>
+              <w:keepNext/>
+              <w:keepLines/>
               <w:spacing w:before="0" w:after="0"/>
             </w:pPr>
             <w:r>
-              <w:t>Význam</w:t>
+              <w:t>Obsah</w:t>
             </w:r>
           </w:p>
         </w:tc>
@@ -4299,17 +5282,22 @@
             <w:tcBorders>
               <w:top w:val="single" w:sz="4" w:space="0" w:color="4F81BD" w:themeColor="accent1"/>
             </w:tcBorders>
-            <w:shd w:val="clear" w:color="auto" w:fill="F2DBDB" w:themeFill="accent2" w:themeFillTint="33"/>
+            <w:shd w:val="clear" w:color="auto" w:fill="FFFFFF" w:themeFill="background1"/>
           </w:tcPr>
           <w:p>
             <w:pPr>
+              <w:keepNext/>
+              <w:keepLines/>
               <w:spacing w:before="0" w:after="0"/>
             </w:pPr>
             <w:proofErr w:type="spellStart"/>
             <w:r>
-              <w:t>DataDir</w:t>
+              <w:t>Download</w:t>
             </w:r>
             <w:proofErr w:type="spellEnd"/>
+            <w:r>
+              <w:t>_2014.11.09.txt</w:t>
+            </w:r>
           </w:p>
         </w:tc>
         <w:tc>
@@ -4318,96 +5306,51 @@
             <w:tcBorders>
               <w:top w:val="single" w:sz="4" w:space="0" w:color="4F81BD" w:themeColor="accent1"/>
             </w:tcBorders>
+            <w:shd w:val="clear" w:color="auto" w:fill="FFFFFF" w:themeFill="background1"/>
+          </w:tcPr>
+          <w:p>
+            <w:pPr>
+              <w:keepNext/>
+              <w:keepLines/>
+              <w:spacing w:before="0" w:after="0"/>
+            </w:pPr>
+            <w:r>
+              <w:t>Seznam stavových dat stažených dle nastavení.</w:t>
+            </w:r>
+          </w:p>
+        </w:tc>
+      </w:tr>
+      <w:tr>
+        <w:tc>
+          <w:tcPr>
+            <w:tcW w:w="3126" w:type="dxa"/>
             <w:shd w:val="clear" w:color="auto" w:fill="F2DBDB" w:themeFill="accent2" w:themeFillTint="33"/>
           </w:tcPr>
           <w:p>
             <w:pPr>
+              <w:keepNext/>
+              <w:keepLines/>
               <w:spacing w:before="0" w:after="0"/>
             </w:pPr>
             <w:r>
-              <w:t xml:space="preserve">Adresář, do kterého budou data RÚIAN stahována. Může obsahovat celou cestu, případně pouze relativní cestu k adresáři </w:t>
-            </w:r>
-            <w:proofErr w:type="spellStart"/>
-            <w:r>
-              <w:t>RUIANDownloader</w:t>
-            </w:r>
-            <w:proofErr w:type="spellEnd"/>
-            <w:r>
-              <w:t>.</w:t>
-            </w:r>
-            <w:r>
-              <w:br/>
-            </w:r>
-            <w:r>
-              <w:br/>
-              <w:t>Implicitní hodnota je ..</w:t>
-            </w:r>
-            <w:r>
-              <w:rPr>
-                <w:lang w:val="en-US"/>
-              </w:rPr>
-              <w:t>\</w:t>
-            </w:r>
-            <w:proofErr w:type="spellStart"/>
-            <w:r>
-              <w:rPr>
-                <w:lang w:val="en-US"/>
-              </w:rPr>
-              <w:t>DownloadedData</w:t>
-            </w:r>
-            <w:proofErr w:type="spellEnd"/>
-            <w:r>
-              <w:rPr>
-                <w:lang w:val="en-US"/>
-              </w:rPr>
-              <w:t xml:space="preserve">, </w:t>
-            </w:r>
-            <w:proofErr w:type="spellStart"/>
-            <w:r>
-              <w:rPr>
-                <w:lang w:val="en-US"/>
-              </w:rPr>
-              <w:t>tj</w:t>
-            </w:r>
-            <w:proofErr w:type="spellEnd"/>
-            <w:r>
-              <w:rPr>
-                <w:lang w:val="en-US"/>
-              </w:rPr>
-              <w:t xml:space="preserve">. </w:t>
-            </w:r>
-            <w:proofErr w:type="spellStart"/>
-            <w:r>
-              <w:rPr>
-                <w:lang w:val="en-US"/>
-              </w:rPr>
-              <w:t>adres</w:t>
-            </w:r>
-            <w:r>
-              <w:t>ář</w:t>
-            </w:r>
-            <w:proofErr w:type="spellEnd"/>
-            <w:r>
-              <w:t xml:space="preserve"> </w:t>
-            </w:r>
-            <w:proofErr w:type="spellStart"/>
-            <w:r>
-              <w:t>DownloadedData</w:t>
-            </w:r>
-            <w:proofErr w:type="spellEnd"/>
-            <w:r>
-              <w:t xml:space="preserve"> v </w:t>
-            </w:r>
-            <w:proofErr w:type="spellStart"/>
-            <w:r>
-              <w:t>RUIANToolbox</w:t>
-            </w:r>
-            <w:proofErr w:type="spellEnd"/>
+              <w:t>info.txt</w:t>
+            </w:r>
           </w:p>
+        </w:tc>
+        <w:tc>
+          <w:tcPr>
+            <w:tcW w:w="5874" w:type="dxa"/>
+            <w:shd w:val="clear" w:color="auto" w:fill="F2DBDB" w:themeFill="accent2" w:themeFillTint="33"/>
+          </w:tcPr>
           <w:p>
             <w:pPr>
+              <w:keepNext/>
+              <w:keepLines/>
               <w:spacing w:before="0" w:after="0"/>
             </w:pPr>
+            <w:r>
+              <w:t>Podrobné informace o stavu stahování.</w:t>
+            </w:r>
           </w:p>
         </w:tc>
       </w:tr>
@@ -4419,13 +5362,18 @@
           </w:tcPr>
           <w:p>
             <w:pPr>
+              <w:keepNext/>
+              <w:keepLines/>
               <w:spacing w:before="0" w:after="0"/>
             </w:pPr>
             <w:proofErr w:type="spellStart"/>
             <w:r>
-              <w:t>UncompressDownloadedFiles</w:t>
+              <w:t>Patch</w:t>
             </w:r>
             <w:proofErr w:type="spellEnd"/>
+            <w:r>
+              <w:t>_2014.11.09.txt</w:t>
+            </w:r>
           </w:p>
         </w:tc>
         <w:tc>
@@ -4435,50 +5383,13 @@
           </w:tcPr>
           <w:p>
             <w:pPr>
+              <w:keepNext/>
+              <w:keepLines/>
               <w:spacing w:before="0" w:after="0"/>
             </w:pPr>
             <w:r>
-              <w:t xml:space="preserve">Data RÚIAN jsou za účelem urychlení stahování komprimována do archivu GZ. Jestliže chceme archiv po stažení rozbalit, nastavíme hodnotu </w:t>
-            </w:r>
-            <w:proofErr w:type="spellStart"/>
-            <w:r>
-              <w:t>UncompressDownloadedFiles</w:t>
-            </w:r>
-            <w:proofErr w:type="spellEnd"/>
-            <w:r>
-              <w:t xml:space="preserve">  na </w:t>
-            </w:r>
-            <w:proofErr w:type="spellStart"/>
-            <w:r>
-              <w:t>True</w:t>
-            </w:r>
-            <w:proofErr w:type="spellEnd"/>
-            <w:r>
-              <w:t>.</w:t>
-            </w:r>
-          </w:p>
-          <w:p>
-            <w:pPr>
-              <w:spacing w:before="0" w:after="0"/>
-            </w:pPr>
-          </w:p>
-          <w:p>
-            <w:pPr>
-              <w:spacing w:before="0" w:after="0"/>
-            </w:pPr>
-            <w:r>
-              <w:t xml:space="preserve">Implicitní hodnota je </w:t>
-            </w:r>
-            <w:proofErr w:type="spellStart"/>
-            <w:r>
-              <w:t>False</w:t>
-            </w:r>
-            <w:proofErr w:type="spellEnd"/>
-          </w:p>
-          <w:p>
-            <w:pPr>
-              <w:spacing w:before="0" w:after="0"/>
-            </w:pPr>
+              <w:t>Seznam aktualizací stažených dle nastavení.</w:t>
+            </w:r>
           </w:p>
         </w:tc>
       </w:tr>
@@ -4490,13 +5401,36 @@
           </w:tcPr>
           <w:p>
             <w:pPr>
+              <w:keepNext/>
+              <w:keepLines/>
               <w:spacing w:before="0" w:after="0"/>
+              <w:rPr>
+                <w:lang w:val="en-US"/>
+              </w:rPr>
             </w:pPr>
+            <w:r>
+              <w:t xml:space="preserve">Soubory </w:t>
+            </w:r>
+            <w:r>
+              <w:rPr>
+                <w:lang w:val="en-US"/>
+              </w:rPr>
+              <w:t xml:space="preserve">*.gz </w:t>
+            </w:r>
             <w:proofErr w:type="spellStart"/>
             <w:r>
-              <w:t>DownloadFullDatabase</w:t>
+              <w:rPr>
+                <w:lang w:val="en-US"/>
+              </w:rPr>
+              <w:t>nebo</w:t>
             </w:r>
             <w:proofErr w:type="spellEnd"/>
+            <w:r>
+              <w:rPr>
+                <w:lang w:val="en-US"/>
+              </w:rPr>
+              <w:t xml:space="preserve"> *.xml</w:t>
+            </w:r>
           </w:p>
         </w:tc>
         <w:tc>
@@ -4506,193 +5440,12 @@
           </w:tcPr>
           <w:p>
             <w:pPr>
+              <w:keepNext/>
+              <w:keepLines/>
               <w:spacing w:before="0" w:after="0"/>
             </w:pPr>
             <w:r>
-              <w:t xml:space="preserve">Jestliže chceme pokaždé stahovat obsah celé databáze, nastavíme na </w:t>
-            </w:r>
-            <w:proofErr w:type="spellStart"/>
-            <w:r>
-              <w:t>True</w:t>
-            </w:r>
-            <w:proofErr w:type="spellEnd"/>
-            <w:r>
-              <w:t xml:space="preserve">. Hodnota </w:t>
-            </w:r>
-            <w:proofErr w:type="spellStart"/>
-            <w:r>
-              <w:t>False</w:t>
-            </w:r>
-            <w:proofErr w:type="spellEnd"/>
-            <w:r>
-              <w:t xml:space="preserve"> znamená, že se budou stahovat aktualizace od posledního stažení stavových dat, případně posledního stažení aktualizací. </w:t>
-            </w:r>
-            <w:r>
-              <w:br/>
-            </w:r>
-            <w:r>
-              <w:br/>
-              <w:t xml:space="preserve">Jestliže je adresář </w:t>
-            </w:r>
-            <w:proofErr w:type="spellStart"/>
-            <w:r>
-              <w:t>DataDir</w:t>
-            </w:r>
-            <w:proofErr w:type="spellEnd"/>
-            <w:r>
-              <w:t xml:space="preserve"> prázdný, je nejdříve stažen obsah celé databáze a zároveň jsou staženy všechny aktualizace.</w:t>
-            </w:r>
-          </w:p>
-          <w:p>
-            <w:pPr>
-              <w:spacing w:before="0" w:after="0"/>
-            </w:pPr>
-          </w:p>
-        </w:tc>
-      </w:tr>
-      <w:tr>
-        <w:tc>
-          <w:tcPr>
-            <w:tcW w:w="3126" w:type="dxa"/>
-            <w:shd w:val="clear" w:color="auto" w:fill="auto"/>
-          </w:tcPr>
-          <w:p>
-            <w:pPr>
-              <w:spacing w:before="0" w:after="0"/>
-            </w:pPr>
-            <w:proofErr w:type="spellStart"/>
-            <w:r>
-              <w:t>RunImporter</w:t>
-            </w:r>
-            <w:proofErr w:type="spellEnd"/>
-          </w:p>
-        </w:tc>
-        <w:tc>
-          <w:tcPr>
-            <w:tcW w:w="5874" w:type="dxa"/>
-            <w:shd w:val="clear" w:color="auto" w:fill="auto"/>
-          </w:tcPr>
-          <w:p>
-            <w:pPr>
-              <w:spacing w:before="0" w:after="0"/>
-            </w:pPr>
-            <w:r>
-              <w:t xml:space="preserve">Tento parametr umožní import dat do databáze po stažení dat, pokud je nastaven na </w:t>
-            </w:r>
-            <w:proofErr w:type="spellStart"/>
-            <w:r>
-              <w:t>True</w:t>
-            </w:r>
-            <w:proofErr w:type="spellEnd"/>
-            <w:r>
-              <w:t>.</w:t>
-            </w:r>
-          </w:p>
-          <w:p>
-            <w:pPr>
-              <w:spacing w:before="0" w:after="0"/>
-            </w:pPr>
-          </w:p>
-          <w:p>
-            <w:pPr>
-              <w:spacing w:before="0" w:after="0"/>
-            </w:pPr>
-            <w:r>
-              <w:t>Nejdříve je nutné oživit modul RÚIAN </w:t>
-            </w:r>
-            <w:proofErr w:type="spellStart"/>
-            <w:r>
-              <w:t>Importer</w:t>
-            </w:r>
-            <w:proofErr w:type="spellEnd"/>
-            <w:r>
-              <w:t>, viz dokumentace.</w:t>
-            </w:r>
-          </w:p>
-          <w:p>
-            <w:pPr>
-              <w:spacing w:before="0" w:after="0"/>
-            </w:pPr>
-          </w:p>
-        </w:tc>
-      </w:tr>
-      <w:tr>
-        <w:tc>
-          <w:tcPr>
-            <w:tcW w:w="3126" w:type="dxa"/>
-            <w:shd w:val="clear" w:color="auto" w:fill="auto"/>
-          </w:tcPr>
-          <w:p>
-            <w:pPr>
-              <w:spacing w:before="0" w:after="0"/>
-            </w:pPr>
-            <w:proofErr w:type="spellStart"/>
-            <w:r>
-              <w:t>DownloadURL</w:t>
-            </w:r>
-            <w:r>
-              <w:t>s</w:t>
-            </w:r>
-            <w:proofErr w:type="spellEnd"/>
-          </w:p>
-        </w:tc>
-        <w:tc>
-          <w:tcPr>
-            <w:tcW w:w="5874" w:type="dxa"/>
-            <w:shd w:val="clear" w:color="auto" w:fill="auto"/>
-          </w:tcPr>
-          <w:p>
-            <w:pPr>
-              <w:spacing w:before="0" w:after="0"/>
-            </w:pPr>
-            <w:r>
-              <w:t xml:space="preserve">Maska pro stahování stavové databáze a aktualizací, </w:t>
-            </w:r>
-            <w:r>
-              <w:lastRenderedPageBreak/>
-              <w:t xml:space="preserve">oddělené středníkem. Nejjednodušší je vyhledat data na </w:t>
-            </w:r>
-            <w:r>
-              <w:t xml:space="preserve">http://vdp.cuzk.cz/vdp/ruian/vymennyformat/vyhledej </w:t>
-            </w:r>
-            <w:r>
-              <w:t xml:space="preserve">a zkopírovat vygenerovanou adresu URL. </w:t>
-            </w:r>
-          </w:p>
-        </w:tc>
-      </w:tr>
-      <w:tr>
-        <w:tc>
-          <w:tcPr>
-            <w:tcW w:w="3126" w:type="dxa"/>
-            <w:shd w:val="clear" w:color="auto" w:fill="auto"/>
-          </w:tcPr>
-          <w:p>
-            <w:pPr>
-              <w:spacing w:before="0" w:after="0"/>
-            </w:pPr>
-            <w:proofErr w:type="spellStart"/>
-            <w:r>
-              <w:lastRenderedPageBreak/>
-              <w:t>I</w:t>
-            </w:r>
-            <w:r>
-              <w:t>gnoreHistoricalData</w:t>
-            </w:r>
-            <w:proofErr w:type="spellEnd"/>
-          </w:p>
-        </w:tc>
-        <w:tc>
-          <w:tcPr>
-            <w:tcW w:w="5874" w:type="dxa"/>
-            <w:shd w:val="clear" w:color="auto" w:fill="auto"/>
-          </w:tcPr>
-          <w:p>
-            <w:pPr>
-              <w:spacing w:before="0" w:after="0"/>
-            </w:pPr>
-            <w:r>
-              <w:t>Tato volba zabezpečí, že při stahování stavových dat (celé databáze) se bude stahovat pouze nejnovější stav a archivní databáze budou ignorovány.</w:t>
+              <w:t>Stažená, případně rozbalená data RÚIAN</w:t>
             </w:r>
           </w:p>
         </w:tc>
@@ -4700,18 +5453,11 @@
     </w:tbl>
     <w:p>
       <w:pPr>
-        <w:keepNext/>
-      </w:pPr>
-    </w:p>
-    <w:p>
-      <w:pPr>
-        <w:keepNext/>
-      </w:pPr>
-      <w:r>
-        <w:t>Příklad stažení aktualizace nastavením parametru v příkazovém řádku:</w:t>
-      </w:r>
-    </w:p>
-    <w:p>
+        <w:jc w:val="center"/>
+      </w:pPr>
+      <w:r>
+        <w:br/>
+      </w:r>
       <w:r>
         <w:rPr>
           <w:noProof/>
@@ -4719,9 +5465,9 @@
         </w:rPr>
         <w:drawing>
           <wp:inline distT="0" distB="0" distL="0" distR="0">
-            <wp:extent cx="5760720" cy="3020762"/>
+            <wp:extent cx="5144286" cy="4153810"/>
             <wp:effectExtent l="19050" t="0" r="0" b="0"/>
-            <wp:docPr id="7" name="obrázek 1"/>
+            <wp:docPr id="11" name="obrázek 7"/>
             <wp:cNvGraphicFramePr>
               <a:graphicFrameLocks xmlns:a="http://schemas.openxmlformats.org/drawingml/2006/main" noChangeAspect="1"/>
             </wp:cNvGraphicFramePr>
@@ -4729,13 +5475,13 @@
               <a:graphicData uri="http://schemas.openxmlformats.org/drawingml/2006/picture">
                 <pic:pic xmlns:pic="http://schemas.openxmlformats.org/drawingml/2006/picture">
                   <pic:nvPicPr>
-                    <pic:cNvPr id="0" name="Picture 1"/>
+                    <pic:cNvPr id="0" name="Picture 7"/>
                     <pic:cNvPicPr>
                       <a:picLocks noChangeAspect="1" noChangeArrowheads="1"/>
                     </pic:cNvPicPr>
                   </pic:nvPicPr>
                   <pic:blipFill>
-                    <a:blip r:embed="rId17" cstate="print"/>
+                    <a:blip r:embed="rId15" cstate="print"/>
                     <a:srcRect/>
                     <a:stretch>
                       <a:fillRect/>
@@ -4744,7 +5490,7 @@
                   <pic:spPr bwMode="auto">
                     <a:xfrm>
                       <a:off x="0" y="0"/>
-                      <a:ext cx="5760720" cy="3020762"/>
+                      <a:ext cx="5144286" cy="4153810"/>
                     </a:xfrm>
                     <a:prstGeom prst="rect">
                       <a:avLst/>
@@ -4764,424 +5510,21 @@
         </w:drawing>
       </w:r>
     </w:p>
-    <w:p>
-      <w:pPr>
-        <w:pStyle w:val="Nadpis2"/>
-      </w:pPr>
-      <w:bookmarkStart w:id="26" w:name="_Toc400881907"/>
-      <w:bookmarkStart w:id="27" w:name="_Toc403327179"/>
-      <w:r>
-        <w:t xml:space="preserve">Spouštění modulu </w:t>
-      </w:r>
-      <w:proofErr w:type="spellStart"/>
-      <w:r>
-        <w:t>RUIANDownloader</w:t>
-      </w:r>
-      <w:bookmarkEnd w:id="26"/>
-      <w:bookmarkEnd w:id="27"/>
-      <w:proofErr w:type="spellEnd"/>
-    </w:p>
-    <w:p>
-      <w:pPr>
-        <w:rPr>
-          <w:b/>
-        </w:rPr>
-      </w:pPr>
-      <w:r>
-        <w:t xml:space="preserve">Modul spouštíme přímo pomocí manažera souborů, v příkazové řádce, případně můžeme vytvořit zástupce na ploše spuštěním modulu </w:t>
-      </w:r>
-      <w:proofErr w:type="spellStart"/>
-      <w:r>
-        <w:rPr>
-          <w:b/>
-        </w:rPr>
-        <w:t>RUIANDownloader.py</w:t>
-      </w:r>
-      <w:proofErr w:type="spellEnd"/>
-    </w:p>
     <w:p/>
     <w:p>
-      <w:r>
-        <w:rPr>
-          <w:noProof/>
-          <w:lang w:val="en-US" w:eastAsia="en-US"/>
-        </w:rPr>
-        <w:lastRenderedPageBreak/>
-        <w:drawing>
-          <wp:inline distT="0" distB="0" distL="0" distR="0">
-            <wp:extent cx="5760720" cy="3020762"/>
-            <wp:effectExtent l="19050" t="0" r="0" b="0"/>
-            <wp:docPr id="10" name="obrázek 4"/>
-            <wp:cNvGraphicFramePr>
-              <a:graphicFrameLocks xmlns:a="http://schemas.openxmlformats.org/drawingml/2006/main" noChangeAspect="1"/>
-            </wp:cNvGraphicFramePr>
-            <a:graphic xmlns:a="http://schemas.openxmlformats.org/drawingml/2006/main">
-              <a:graphicData uri="http://schemas.openxmlformats.org/drawingml/2006/picture">
-                <pic:pic xmlns:pic="http://schemas.openxmlformats.org/drawingml/2006/picture">
-                  <pic:nvPicPr>
-                    <pic:cNvPr id="0" name="Picture 4"/>
-                    <pic:cNvPicPr>
-                      <a:picLocks noChangeAspect="1" noChangeArrowheads="1"/>
-                    </pic:cNvPicPr>
-                  </pic:nvPicPr>
-                  <pic:blipFill>
-                    <a:blip r:embed="rId18" cstate="print"/>
-                    <a:srcRect/>
-                    <a:stretch>
-                      <a:fillRect/>
-                    </a:stretch>
-                  </pic:blipFill>
-                  <pic:spPr bwMode="auto">
-                    <a:xfrm>
-                      <a:off x="0" y="0"/>
-                      <a:ext cx="5760720" cy="3020762"/>
-                    </a:xfrm>
-                    <a:prstGeom prst="rect">
-                      <a:avLst/>
-                    </a:prstGeom>
-                    <a:noFill/>
-                    <a:ln w="9525">
-                      <a:noFill/>
-                      <a:miter lim="800000"/>
-                      <a:headEnd/>
-                      <a:tailEnd/>
-                    </a:ln>
-                  </pic:spPr>
-                </pic:pic>
-              </a:graphicData>
-            </a:graphic>
-          </wp:inline>
-        </w:drawing>
-      </w:r>
-    </w:p>
-    <w:p>
-      <w:pPr>
-        <w:pStyle w:val="Nadpis2"/>
-      </w:pPr>
-      <w:bookmarkStart w:id="28" w:name="_Toc403327180"/>
-      <w:r>
-        <w:t>Výsledky stahování</w:t>
-      </w:r>
-      <w:bookmarkEnd w:id="28"/>
-    </w:p>
-    <w:p>
       <w:pPr>
         <w:pStyle w:val="Nadpis3"/>
       </w:pPr>
-      <w:bookmarkStart w:id="29" w:name="_Toc403327181"/>
-      <w:r>
-        <w:t>Obsah staženého adresáře</w:t>
-      </w:r>
-      <w:bookmarkEnd w:id="29"/>
-    </w:p>
-    <w:p>
-      <w:r>
-        <w:t>Do adresáře se staženými daty jsou kromě dat RÚIAN uloženy také stavové informace pro další moduly RÚIAN </w:t>
-      </w:r>
-      <w:proofErr w:type="spellStart"/>
-      <w:r>
-        <w:t>Toolboxu</w:t>
-      </w:r>
-      <w:proofErr w:type="spellEnd"/>
-      <w:r>
-        <w:t>.</w:t>
-      </w:r>
-    </w:p>
-    <w:p>
-      <w:r>
-        <w:t>Například po stažení dat a aktualizací 9.11.2014 se vytvoří:</w:t>
-      </w:r>
-    </w:p>
-    <w:tbl>
-      <w:tblPr>
-        <w:tblStyle w:val="Mkatabulky"/>
-        <w:tblW w:w="0" w:type="auto"/>
-        <w:tblInd w:w="108" w:type="dxa"/>
-        <w:tblBorders>
-          <w:top w:val="single" w:sz="4" w:space="0" w:color="4F81BD" w:themeColor="accent1"/>
-          <w:left w:val="single" w:sz="4" w:space="0" w:color="4F81BD" w:themeColor="accent1"/>
-          <w:bottom w:val="single" w:sz="4" w:space="0" w:color="4F81BD" w:themeColor="accent1"/>
-          <w:right w:val="single" w:sz="4" w:space="0" w:color="4F81BD" w:themeColor="accent1"/>
-          <w:insideH w:val="none" w:sz="0" w:space="0" w:color="auto"/>
-          <w:insideV w:val="none" w:sz="0" w:space="0" w:color="auto"/>
-        </w:tblBorders>
-        <w:tblLook w:val="04A0"/>
-      </w:tblPr>
-      <w:tblGrid>
-        <w:gridCol w:w="3126"/>
-        <w:gridCol w:w="5874"/>
-      </w:tblGrid>
-      <w:tr>
-        <w:tc>
-          <w:tcPr>
-            <w:tcW w:w="3126" w:type="dxa"/>
-            <w:tcBorders>
-              <w:top w:val="single" w:sz="4" w:space="0" w:color="4F81BD" w:themeColor="accent1"/>
-              <w:bottom w:val="single" w:sz="4" w:space="0" w:color="4F81BD" w:themeColor="accent1"/>
-            </w:tcBorders>
-            <w:shd w:val="clear" w:color="auto" w:fill="D99594" w:themeFill="accent2" w:themeFillTint="99"/>
-          </w:tcPr>
-          <w:p>
-            <w:pPr>
-              <w:spacing w:before="0" w:after="0"/>
-            </w:pPr>
-            <w:r>
-              <w:t>Soubor</w:t>
-            </w:r>
-          </w:p>
-        </w:tc>
-        <w:tc>
-          <w:tcPr>
-            <w:tcW w:w="5874" w:type="dxa"/>
-            <w:tcBorders>
-              <w:top w:val="single" w:sz="4" w:space="0" w:color="4F81BD" w:themeColor="accent1"/>
-              <w:bottom w:val="single" w:sz="4" w:space="0" w:color="4F81BD" w:themeColor="accent1"/>
-            </w:tcBorders>
-            <w:shd w:val="clear" w:color="auto" w:fill="D99594" w:themeFill="accent2" w:themeFillTint="99"/>
-          </w:tcPr>
-          <w:p>
-            <w:pPr>
-              <w:spacing w:before="0" w:after="0"/>
-            </w:pPr>
-            <w:r>
-              <w:t>Obsah</w:t>
-            </w:r>
-          </w:p>
-        </w:tc>
-      </w:tr>
-      <w:tr>
-        <w:tc>
-          <w:tcPr>
-            <w:tcW w:w="3126" w:type="dxa"/>
-            <w:tcBorders>
-              <w:top w:val="single" w:sz="4" w:space="0" w:color="4F81BD" w:themeColor="accent1"/>
-            </w:tcBorders>
-            <w:shd w:val="clear" w:color="auto" w:fill="FFFFFF" w:themeFill="background1"/>
-          </w:tcPr>
-          <w:p>
-            <w:pPr>
-              <w:spacing w:before="0" w:after="0"/>
-            </w:pPr>
-            <w:proofErr w:type="spellStart"/>
-            <w:r>
-              <w:t>Download</w:t>
-            </w:r>
-            <w:proofErr w:type="spellEnd"/>
-            <w:r>
-              <w:t>_2014.11.09.txt</w:t>
-            </w:r>
-          </w:p>
-        </w:tc>
-        <w:tc>
-          <w:tcPr>
-            <w:tcW w:w="5874" w:type="dxa"/>
-            <w:tcBorders>
-              <w:top w:val="single" w:sz="4" w:space="0" w:color="4F81BD" w:themeColor="accent1"/>
-            </w:tcBorders>
-            <w:shd w:val="clear" w:color="auto" w:fill="FFFFFF" w:themeFill="background1"/>
-          </w:tcPr>
-          <w:p>
-            <w:pPr>
-              <w:spacing w:before="0" w:after="0"/>
-            </w:pPr>
-            <w:r>
-              <w:t>Seznam stavových dat stažených dle nastavení.</w:t>
-            </w:r>
-          </w:p>
-        </w:tc>
-      </w:tr>
-      <w:tr>
-        <w:tc>
-          <w:tcPr>
-            <w:tcW w:w="3126" w:type="dxa"/>
-            <w:shd w:val="clear" w:color="auto" w:fill="F2DBDB" w:themeFill="accent2" w:themeFillTint="33"/>
-          </w:tcPr>
-          <w:p>
-            <w:pPr>
-              <w:spacing w:before="0" w:after="0"/>
-            </w:pPr>
-            <w:r>
-              <w:t>info.txt</w:t>
-            </w:r>
-          </w:p>
-        </w:tc>
-        <w:tc>
-          <w:tcPr>
-            <w:tcW w:w="5874" w:type="dxa"/>
-            <w:shd w:val="clear" w:color="auto" w:fill="F2DBDB" w:themeFill="accent2" w:themeFillTint="33"/>
-          </w:tcPr>
-          <w:p>
-            <w:pPr>
-              <w:spacing w:before="0" w:after="0"/>
-            </w:pPr>
-            <w:r>
-              <w:t>Podrobné informace o stavu stahování.</w:t>
-            </w:r>
-          </w:p>
-        </w:tc>
-      </w:tr>
-      <w:tr>
-        <w:tc>
-          <w:tcPr>
-            <w:tcW w:w="3126" w:type="dxa"/>
-            <w:shd w:val="clear" w:color="auto" w:fill="auto"/>
-          </w:tcPr>
-          <w:p>
-            <w:pPr>
-              <w:spacing w:before="0" w:after="0"/>
-            </w:pPr>
-            <w:proofErr w:type="spellStart"/>
-            <w:r>
-              <w:t>Patch</w:t>
-            </w:r>
-            <w:proofErr w:type="spellEnd"/>
-            <w:r>
-              <w:t>_2014.11.09.txt</w:t>
-            </w:r>
-          </w:p>
-        </w:tc>
-        <w:tc>
-          <w:tcPr>
-            <w:tcW w:w="5874" w:type="dxa"/>
-            <w:shd w:val="clear" w:color="auto" w:fill="auto"/>
-          </w:tcPr>
-          <w:p>
-            <w:pPr>
-              <w:spacing w:before="0" w:after="0"/>
-            </w:pPr>
-            <w:r>
-              <w:t>Seznam aktualizací stažených dle nastavení.</w:t>
-            </w:r>
-          </w:p>
-        </w:tc>
-      </w:tr>
-      <w:tr>
-        <w:tc>
-          <w:tcPr>
-            <w:tcW w:w="3126" w:type="dxa"/>
-            <w:shd w:val="clear" w:color="auto" w:fill="F2DBDB" w:themeFill="accent2" w:themeFillTint="33"/>
-          </w:tcPr>
-          <w:p>
-            <w:pPr>
-              <w:spacing w:before="0" w:after="0"/>
-              <w:rPr>
-                <w:lang w:val="en-US"/>
-              </w:rPr>
-            </w:pPr>
-            <w:r>
-              <w:t xml:space="preserve">Soubory </w:t>
-            </w:r>
-            <w:r>
-              <w:rPr>
-                <w:lang w:val="en-US"/>
-              </w:rPr>
-              <w:t xml:space="preserve">*.gz </w:t>
-            </w:r>
-            <w:proofErr w:type="spellStart"/>
-            <w:r>
-              <w:rPr>
-                <w:lang w:val="en-US"/>
-              </w:rPr>
-              <w:t>nebo</w:t>
-            </w:r>
-            <w:proofErr w:type="spellEnd"/>
-            <w:r>
-              <w:rPr>
-                <w:lang w:val="en-US"/>
-              </w:rPr>
-              <w:t xml:space="preserve"> *.xml</w:t>
-            </w:r>
-          </w:p>
-        </w:tc>
-        <w:tc>
-          <w:tcPr>
-            <w:tcW w:w="5874" w:type="dxa"/>
-            <w:shd w:val="clear" w:color="auto" w:fill="F2DBDB" w:themeFill="accent2" w:themeFillTint="33"/>
-          </w:tcPr>
-          <w:p>
-            <w:pPr>
-              <w:spacing w:before="0" w:after="0"/>
-            </w:pPr>
-            <w:r>
-              <w:t>Stažená, případně rozbalená data RÚIAN</w:t>
-            </w:r>
-          </w:p>
-        </w:tc>
-      </w:tr>
-    </w:tbl>
-    <w:p/>
-    <w:p>
-      <w:pPr>
-        <w:jc w:val="center"/>
-      </w:pPr>
-      <w:r>
-        <w:rPr>
-          <w:noProof/>
-          <w:lang w:val="en-US" w:eastAsia="en-US"/>
-        </w:rPr>
-        <w:lastRenderedPageBreak/>
-        <w:drawing>
-          <wp:inline distT="0" distB="0" distL="0" distR="0">
-            <wp:extent cx="4986345" cy="4027739"/>
-            <wp:effectExtent l="19050" t="0" r="4755" b="0"/>
-            <wp:docPr id="11" name="obrázek 7"/>
-            <wp:cNvGraphicFramePr>
-              <a:graphicFrameLocks xmlns:a="http://schemas.openxmlformats.org/drawingml/2006/main" noChangeAspect="1"/>
-            </wp:cNvGraphicFramePr>
-            <a:graphic xmlns:a="http://schemas.openxmlformats.org/drawingml/2006/main">
-              <a:graphicData uri="http://schemas.openxmlformats.org/drawingml/2006/picture">
-                <pic:pic xmlns:pic="http://schemas.openxmlformats.org/drawingml/2006/picture">
-                  <pic:nvPicPr>
-                    <pic:cNvPr id="0" name="Picture 7"/>
-                    <pic:cNvPicPr>
-                      <a:picLocks noChangeAspect="1" noChangeArrowheads="1"/>
-                    </pic:cNvPicPr>
-                  </pic:nvPicPr>
-                  <pic:blipFill>
-                    <a:blip r:embed="rId19" cstate="print"/>
-                    <a:srcRect/>
-                    <a:stretch>
-                      <a:fillRect/>
-                    </a:stretch>
-                  </pic:blipFill>
-                  <pic:spPr bwMode="auto">
-                    <a:xfrm>
-                      <a:off x="0" y="0"/>
-                      <a:ext cx="4986217" cy="4027636"/>
-                    </a:xfrm>
-                    <a:prstGeom prst="rect">
-                      <a:avLst/>
-                    </a:prstGeom>
-                    <a:noFill/>
-                    <a:ln w="9525">
-                      <a:noFill/>
-                      <a:miter lim="800000"/>
-                      <a:headEnd/>
-                      <a:tailEnd/>
-                    </a:ln>
-                  </pic:spPr>
-                </pic:pic>
-              </a:graphicData>
-            </a:graphic>
-          </wp:inline>
-        </w:drawing>
-      </w:r>
-    </w:p>
-    <w:p/>
-    <w:p>
-      <w:pPr>
-        <w:pStyle w:val="Nadpis3"/>
-      </w:pPr>
-      <w:bookmarkStart w:id="30" w:name="_Toc400881913"/>
-      <w:bookmarkStart w:id="31" w:name="_Toc403327182"/>
-      <w:bookmarkStart w:id="32" w:name="_Toc400881908"/>
+      <w:bookmarkStart w:id="26" w:name="_Toc400881913"/>
+      <w:bookmarkStart w:id="27" w:name="_Toc400881908"/>
+      <w:bookmarkStart w:id="28" w:name="_Toc403362770"/>
       <w:proofErr w:type="spellStart"/>
       <w:r>
         <w:lastRenderedPageBreak/>
         <w:t>RUIANDownlaoder.log</w:t>
       </w:r>
-      <w:bookmarkEnd w:id="30"/>
-      <w:bookmarkEnd w:id="31"/>
+      <w:bookmarkEnd w:id="26"/>
+      <w:bookmarkEnd w:id="28"/>
       <w:proofErr w:type="spellEnd"/>
     </w:p>
     <w:p>
@@ -5229,7 +5572,7 @@
                     </pic:cNvPicPr>
                   </pic:nvPicPr>
                   <pic:blipFill>
-                    <a:blip r:embed="rId20" cstate="print"/>
+                    <a:blip r:embed="rId16" cstate="print"/>
                     <a:srcRect/>
                     <a:stretch>
                       <a:fillRect/>
@@ -5258,559 +5601,13 @@
         </w:drawing>
       </w:r>
     </w:p>
-    <w:p/>
-    <w:p/>
-    <w:p>
-      <w:pPr>
-        <w:pStyle w:val="Nadpis2"/>
-      </w:pPr>
-      <w:bookmarkStart w:id="33" w:name="_Toc403327183"/>
-      <w:r>
-        <w:t xml:space="preserve">Automatické stahování </w:t>
-      </w:r>
-      <w:r>
-        <w:t>aktualizací</w:t>
-      </w:r>
-      <w:r>
-        <w:t xml:space="preserve"> databáze RÚIAN</w:t>
-      </w:r>
-      <w:bookmarkEnd w:id="32"/>
-      <w:bookmarkEnd w:id="33"/>
-    </w:p>
-    <w:p>
-      <w:r>
-        <w:t>K databázi RÚIAN jsou publikovány aktualizační balíčky jednou denně, je proto vhodné je stahovat automaticky každý den, případně zároveň importovat do databáze. K tomu postačí nastavit plánovač operačního systému tak, aby jednou denně spouštěl modul RÚIAN </w:t>
-      </w:r>
-      <w:proofErr w:type="spellStart"/>
-      <w:r>
-        <w:t>Downloader</w:t>
-      </w:r>
-      <w:proofErr w:type="spellEnd"/>
-      <w:r>
-        <w:t>.</w:t>
-      </w:r>
-    </w:p>
-    <w:p>
-      <w:pPr>
-        <w:pStyle w:val="Nadpis3"/>
-      </w:pPr>
-      <w:bookmarkStart w:id="34" w:name="_Toc400881909"/>
-      <w:bookmarkStart w:id="35" w:name="_Toc403327184"/>
-      <w:r>
-        <w:t>Operační systém Microsoft Windows</w:t>
-      </w:r>
-      <w:bookmarkEnd w:id="34"/>
-      <w:bookmarkEnd w:id="35"/>
-    </w:p>
-    <w:p>
-      <w:pPr>
-        <w:pStyle w:val="Odstavecseseznamem"/>
-        <w:ind w:left="360" w:hanging="360"/>
-      </w:pPr>
-      <w:r>
-        <w:t xml:space="preserve">Vyvoláme položku </w:t>
-      </w:r>
-      <w:r>
-        <w:rPr>
-          <w:b/>
-        </w:rPr>
-        <w:t>Nastavení</w:t>
-      </w:r>
-      <w:r>
-        <w:t xml:space="preserve"> | </w:t>
-      </w:r>
-      <w:r>
-        <w:rPr>
-          <w:b/>
-        </w:rPr>
-        <w:t>Ovládací panely</w:t>
-      </w:r>
-      <w:r>
-        <w:t xml:space="preserve"> | </w:t>
-      </w:r>
-      <w:r>
-        <w:rPr>
-          <w:b/>
-        </w:rPr>
-        <w:t>Systém a zabezpečení</w:t>
-      </w:r>
-      <w:r>
-        <w:t xml:space="preserve"> | </w:t>
-      </w:r>
-      <w:r>
-        <w:rPr>
-          <w:b/>
-        </w:rPr>
-        <w:t>Nástroje pro správu</w:t>
-      </w:r>
-      <w:r>
-        <w:t xml:space="preserve"> | </w:t>
-      </w:r>
-      <w:r>
-        <w:rPr>
-          <w:b/>
-        </w:rPr>
-        <w:t>Plánovač úloh</w:t>
-      </w:r>
-      <w:r>
-        <w:rPr>
-          <w:rStyle w:val="Znakapoznpodarou"/>
-        </w:rPr>
-        <w:footnoteReference w:id="1"/>
-      </w:r>
-    </w:p>
-    <w:p>
-      <w:pPr>
-        <w:pStyle w:val="Odstavecseseznamem"/>
-        <w:ind w:left="360" w:hanging="360"/>
-      </w:pPr>
-      <w:r>
-        <w:t xml:space="preserve">Z nabídky zvolíme položku </w:t>
-      </w:r>
-      <w:r>
-        <w:rPr>
-          <w:b/>
-        </w:rPr>
-        <w:t>Akce</w:t>
-      </w:r>
-      <w:r>
-        <w:t xml:space="preserve"> </w:t>
-      </w:r>
-      <w:r>
-        <w:rPr>
-          <w:lang w:val="en-US"/>
-        </w:rPr>
-        <w:t>|</w:t>
-      </w:r>
-      <w:r>
-        <w:t xml:space="preserve"> </w:t>
-      </w:r>
-      <w:r>
-        <w:rPr>
-          <w:b/>
-        </w:rPr>
-        <w:t>Vytvořit základní úlohu</w:t>
-      </w:r>
-    </w:p>
-    <w:p>
-      <w:pPr>
-        <w:pStyle w:val="Odstavecseseznamem"/>
-        <w:ind w:left="360" w:hanging="360"/>
-      </w:pPr>
-      <w:r>
-        <w:t>Vyplníme položky v zobrazeném průvodci tak, aby odpovídal našim požadavkům</w:t>
-      </w:r>
-    </w:p>
-    <w:p>
-      <w:pPr>
-        <w:pStyle w:val="Odstavecseseznamem"/>
-        <w:ind w:left="360" w:hanging="360"/>
-      </w:pPr>
-      <w:r>
-        <w:t xml:space="preserve">Stiskneme </w:t>
-      </w:r>
-      <w:r>
-        <w:rPr>
-          <w:b/>
-        </w:rPr>
-        <w:t>Dokončit</w:t>
-      </w:r>
-      <w:r>
-        <w:t>.</w:t>
-      </w:r>
-    </w:p>
-    <w:p>
-      <w:pPr>
-        <w:jc w:val="center"/>
-      </w:pPr>
-      <w:r>
-        <w:lastRenderedPageBreak/>
-        <w:br/>
-      </w:r>
-      <w:r>
-        <w:rPr>
-          <w:noProof/>
-          <w:lang w:val="en-US" w:eastAsia="en-US"/>
-        </w:rPr>
-        <w:drawing>
-          <wp:inline distT="0" distB="0" distL="0" distR="0">
-            <wp:extent cx="5760720" cy="4016276"/>
-            <wp:effectExtent l="19050" t="0" r="0" b="0"/>
-            <wp:docPr id="16" name="obrázek 16"/>
-            <wp:cNvGraphicFramePr>
-              <a:graphicFrameLocks xmlns:a="http://schemas.openxmlformats.org/drawingml/2006/main" noChangeAspect="1"/>
-            </wp:cNvGraphicFramePr>
-            <a:graphic xmlns:a="http://schemas.openxmlformats.org/drawingml/2006/main">
-              <a:graphicData uri="http://schemas.openxmlformats.org/drawingml/2006/picture">
-                <pic:pic xmlns:pic="http://schemas.openxmlformats.org/drawingml/2006/picture">
-                  <pic:nvPicPr>
-                    <pic:cNvPr id="0" name="Picture 16"/>
-                    <pic:cNvPicPr>
-                      <a:picLocks noChangeAspect="1" noChangeArrowheads="1"/>
-                    </pic:cNvPicPr>
-                  </pic:nvPicPr>
-                  <pic:blipFill>
-                    <a:blip r:embed="rId21" cstate="print"/>
-                    <a:srcRect/>
-                    <a:stretch>
-                      <a:fillRect/>
-                    </a:stretch>
-                  </pic:blipFill>
-                  <pic:spPr bwMode="auto">
-                    <a:xfrm>
-                      <a:off x="0" y="0"/>
-                      <a:ext cx="5760720" cy="4016276"/>
-                    </a:xfrm>
-                    <a:prstGeom prst="rect">
-                      <a:avLst/>
-                    </a:prstGeom>
-                    <a:noFill/>
-                    <a:ln w="9525">
-                      <a:noFill/>
-                      <a:miter lim="800000"/>
-                      <a:headEnd/>
-                      <a:tailEnd/>
-                    </a:ln>
-                  </pic:spPr>
-                </pic:pic>
-              </a:graphicData>
-            </a:graphic>
-          </wp:inline>
-        </w:drawing>
-      </w:r>
-    </w:p>
-    <w:p/>
-    <w:p>
-      <w:pPr>
-        <w:pStyle w:val="Nadpis3"/>
-      </w:pPr>
-      <w:bookmarkStart w:id="36" w:name="_Toc400881910"/>
-      <w:bookmarkStart w:id="37" w:name="_Toc403327185"/>
-      <w:r>
-        <w:t>Operační systém Unix, (Linux)</w:t>
-      </w:r>
-      <w:bookmarkEnd w:id="36"/>
-      <w:bookmarkEnd w:id="37"/>
-    </w:p>
-    <w:p>
-      <w:pPr>
-        <w:keepNext/>
-        <w:rPr>
-          <w:lang w:val="en-US"/>
-        </w:rPr>
-      </w:pPr>
-      <w:proofErr w:type="spellStart"/>
-      <w:r>
-        <w:rPr>
-          <w:lang w:val="en-US"/>
-        </w:rPr>
-        <w:t>Přidáme</w:t>
-      </w:r>
-      <w:proofErr w:type="spellEnd"/>
-      <w:r>
-        <w:rPr>
-          <w:lang w:val="en-US"/>
-        </w:rPr>
-        <w:t xml:space="preserve"> </w:t>
-      </w:r>
-      <w:proofErr w:type="spellStart"/>
-      <w:r>
-        <w:rPr>
-          <w:lang w:val="en-US"/>
-        </w:rPr>
-        <w:t>příslušné</w:t>
-      </w:r>
-      <w:proofErr w:type="spellEnd"/>
-      <w:r>
-        <w:rPr>
-          <w:lang w:val="en-US"/>
-        </w:rPr>
-        <w:t xml:space="preserve"> </w:t>
-      </w:r>
-      <w:proofErr w:type="spellStart"/>
-      <w:r>
-        <w:rPr>
-          <w:lang w:val="en-US"/>
-        </w:rPr>
-        <w:t>nastavení</w:t>
-      </w:r>
-      <w:proofErr w:type="spellEnd"/>
-      <w:r>
-        <w:rPr>
-          <w:lang w:val="en-US"/>
-        </w:rPr>
-        <w:t xml:space="preserve"> do </w:t>
-      </w:r>
-      <w:proofErr w:type="spellStart"/>
-      <w:r>
-        <w:rPr>
-          <w:lang w:val="en-US"/>
-        </w:rPr>
-        <w:t>tabulky</w:t>
-      </w:r>
-      <w:proofErr w:type="spellEnd"/>
-      <w:r>
-        <w:rPr>
-          <w:lang w:val="en-US"/>
-        </w:rPr>
-        <w:t xml:space="preserve"> </w:t>
-      </w:r>
-      <w:r>
-        <w:rPr>
-          <w:i/>
-          <w:lang w:val="en-US"/>
-        </w:rPr>
-        <w:t>etc/</w:t>
-      </w:r>
-      <w:proofErr w:type="spellStart"/>
-      <w:r>
-        <w:rPr>
-          <w:i/>
-          <w:lang w:val="en-US"/>
-        </w:rPr>
-        <w:t>crontab</w:t>
-      </w:r>
-      <w:proofErr w:type="spellEnd"/>
-      <w:r>
-        <w:rPr>
-          <w:lang w:val="en-US"/>
-        </w:rPr>
-        <w:t xml:space="preserve"> </w:t>
-      </w:r>
-      <w:proofErr w:type="spellStart"/>
-      <w:r>
-        <w:rPr>
-          <w:lang w:val="en-US"/>
-        </w:rPr>
-        <w:t>programu</w:t>
-      </w:r>
-      <w:proofErr w:type="spellEnd"/>
-      <w:r>
-        <w:rPr>
-          <w:lang w:val="en-US"/>
-        </w:rPr>
-        <w:t xml:space="preserve"> </w:t>
-      </w:r>
-      <w:proofErr w:type="spellStart"/>
-      <w:r>
-        <w:rPr>
-          <w:i/>
-          <w:lang w:val="en-US"/>
-        </w:rPr>
-        <w:t>cron</w:t>
-      </w:r>
-      <w:proofErr w:type="spellEnd"/>
-      <w:r>
-        <w:rPr>
-          <w:lang w:val="en-US"/>
-        </w:rPr>
-        <w:t xml:space="preserve"> </w:t>
-      </w:r>
-      <w:proofErr w:type="spellStart"/>
-      <w:r>
-        <w:rPr>
-          <w:lang w:val="en-US"/>
-        </w:rPr>
-        <w:t>dle</w:t>
-      </w:r>
-      <w:proofErr w:type="spellEnd"/>
-      <w:r>
-        <w:rPr>
-          <w:lang w:val="en-US"/>
-        </w:rPr>
-        <w:t xml:space="preserve"> </w:t>
-      </w:r>
-      <w:proofErr w:type="spellStart"/>
-      <w:r>
-        <w:rPr>
-          <w:lang w:val="en-US"/>
-        </w:rPr>
-        <w:t>našich</w:t>
-      </w:r>
-      <w:proofErr w:type="spellEnd"/>
-      <w:r>
-        <w:rPr>
-          <w:lang w:val="en-US"/>
-        </w:rPr>
-        <w:t xml:space="preserve"> </w:t>
-      </w:r>
-      <w:proofErr w:type="spellStart"/>
-      <w:r>
-        <w:rPr>
-          <w:lang w:val="en-US"/>
-        </w:rPr>
-        <w:t>požadavků</w:t>
-      </w:r>
-      <w:proofErr w:type="spellEnd"/>
-      <w:r>
-        <w:rPr>
-          <w:lang w:val="en-US"/>
-        </w:rPr>
-        <w:t xml:space="preserve">, </w:t>
-      </w:r>
-      <w:proofErr w:type="spellStart"/>
-      <w:r>
-        <w:rPr>
-          <w:lang w:val="en-US"/>
-        </w:rPr>
-        <w:t>například</w:t>
-      </w:r>
-      <w:proofErr w:type="spellEnd"/>
-      <w:r>
-        <w:rPr>
-          <w:lang w:val="en-US"/>
-        </w:rPr>
-        <w:t>:</w:t>
-      </w:r>
-    </w:p>
-    <w:p>
-      <w:pPr>
-        <w:keepNext/>
-        <w:rPr>
-          <w:lang w:val="en-US"/>
-        </w:rPr>
-      </w:pPr>
-      <w:r>
-        <w:rPr>
-          <w:i/>
-          <w:noProof/>
-          <w:lang w:val="en-US" w:eastAsia="en-US"/>
-        </w:rPr>
-        <w:drawing>
-          <wp:anchor distT="0" distB="0" distL="114300" distR="114300" simplePos="0" relativeHeight="251659264" behindDoc="0" locked="0" layoutInCell="1" allowOverlap="1">
-            <wp:simplePos x="0" y="0"/>
-            <wp:positionH relativeFrom="column">
-              <wp:posOffset>-41275</wp:posOffset>
-            </wp:positionH>
-            <wp:positionV relativeFrom="paragraph">
-              <wp:posOffset>397510</wp:posOffset>
-            </wp:positionV>
-            <wp:extent cx="5631815" cy="3923030"/>
-            <wp:effectExtent l="19050" t="0" r="6985" b="0"/>
-            <wp:wrapSquare wrapText="bothSides"/>
-            <wp:docPr id="12" name="obrázek 1"/>
-            <wp:cNvGraphicFramePr>
-              <a:graphicFrameLocks xmlns:a="http://schemas.openxmlformats.org/drawingml/2006/main" noChangeAspect="1"/>
-            </wp:cNvGraphicFramePr>
-            <a:graphic xmlns:a="http://schemas.openxmlformats.org/drawingml/2006/main">
-              <a:graphicData uri="http://schemas.openxmlformats.org/drawingml/2006/picture">
-                <pic:pic xmlns:pic="http://schemas.openxmlformats.org/drawingml/2006/picture">
-                  <pic:nvPicPr>
-                    <pic:cNvPr id="0" name="Picture 1"/>
-                    <pic:cNvPicPr>
-                      <a:picLocks noChangeAspect="1" noChangeArrowheads="1"/>
-                    </pic:cNvPicPr>
-                  </pic:nvPicPr>
-                  <pic:blipFill>
-                    <a:blip r:embed="rId22" cstate="print"/>
-                    <a:srcRect/>
-                    <a:stretch>
-                      <a:fillRect/>
-                    </a:stretch>
-                  </pic:blipFill>
-                  <pic:spPr bwMode="auto">
-                    <a:xfrm>
-                      <a:off x="0" y="0"/>
-                      <a:ext cx="5631815" cy="3923030"/>
-                    </a:xfrm>
-                    <a:prstGeom prst="rect">
-                      <a:avLst/>
-                    </a:prstGeom>
-                    <a:noFill/>
-                    <a:ln w="9525">
-                      <a:noFill/>
-                      <a:miter lim="800000"/>
-                      <a:headEnd/>
-                      <a:tailEnd/>
-                    </a:ln>
-                  </pic:spPr>
-                </pic:pic>
-              </a:graphicData>
-            </a:graphic>
-          </wp:anchor>
-        </w:drawing>
-      </w:r>
-      <w:r>
-        <w:rPr>
-          <w:i/>
-          <w:lang w:val="en-US"/>
-        </w:rPr>
-        <w:t>00 1</w:t>
-      </w:r>
-      <w:r>
-        <w:rPr>
-          <w:i/>
-          <w:lang w:val="en-US"/>
-        </w:rPr>
-        <w:t>*</w:t>
-      </w:r>
-      <w:r>
-        <w:rPr>
-          <w:i/>
-          <w:lang w:val="en-US"/>
-        </w:rPr>
-        <w:t xml:space="preserve"> * * root run-parts /users/</w:t>
-      </w:r>
-      <w:proofErr w:type="spellStart"/>
-      <w:r>
-        <w:rPr>
-          <w:i/>
-          <w:lang w:val="en-US"/>
-        </w:rPr>
-        <w:t>raugust</w:t>
-      </w:r>
-      <w:r>
-        <w:rPr>
-          <w:i/>
-        </w:rPr>
-        <w:t>yn</w:t>
-      </w:r>
-      <w:proofErr w:type="spellEnd"/>
-      <w:r>
-        <w:rPr>
-          <w:i/>
-          <w:lang w:val="en-US"/>
-        </w:rPr>
-        <w:t>/</w:t>
-      </w:r>
-      <w:proofErr w:type="spellStart"/>
-      <w:r>
-        <w:rPr>
-          <w:i/>
-          <w:lang w:val="en-US"/>
-        </w:rPr>
-        <w:t>RUIANTools</w:t>
-      </w:r>
-      <w:proofErr w:type="spellEnd"/>
-      <w:r>
-        <w:rPr>
-          <w:i/>
-          <w:lang w:val="en-US"/>
-        </w:rPr>
-        <w:t>/</w:t>
-      </w:r>
-      <w:proofErr w:type="spellStart"/>
-      <w:r>
-        <w:rPr>
-          <w:i/>
-          <w:lang w:val="en-US"/>
-        </w:rPr>
-        <w:t>RUIANDownloader</w:t>
-      </w:r>
-      <w:proofErr w:type="spellEnd"/>
-      <w:r>
-        <w:rPr>
-          <w:i/>
-          <w:lang w:val="en-US"/>
-        </w:rPr>
-        <w:t>/RUIANDownloader.py</w:t>
-      </w:r>
-    </w:p>
     <w:p>
       <w:pPr>
         <w:pStyle w:val="Nadpis1"/>
       </w:pPr>
-      <w:bookmarkStart w:id="38" w:name="_Toc389079008"/>
+      <w:bookmarkStart w:id="29" w:name="_Toc389079008"/>
+      <w:bookmarkStart w:id="30" w:name="_Toc403362771"/>
+      <w:bookmarkEnd w:id="27"/>
       <w:r>
         <w:lastRenderedPageBreak/>
         <w:t xml:space="preserve">RÚIAN </w:t>
@@ -5819,7 +5616,8 @@
       <w:r>
         <w:t>Importer</w:t>
       </w:r>
-      <w:bookmarkEnd w:id="38"/>
+      <w:bookmarkEnd w:id="29"/>
+      <w:bookmarkEnd w:id="30"/>
       <w:proofErr w:type="spellEnd"/>
     </w:p>
     <w:p>
@@ -5827,6 +5625,9 @@
         <w:keepNext/>
       </w:pPr>
       <w:r>
+        <w:t xml:space="preserve">Modul </w:t>
+      </w:r>
+      <w:r>
         <w:t xml:space="preserve">RÚIAN </w:t>
       </w:r>
       <w:proofErr w:type="spellStart"/>
@@ -5860,7 +5661,15 @@
         <w:t>/OGR/</w:t>
       </w:r>
       <w:r>
-        <w:t xml:space="preserve">VFR.  </w:t>
+        <w:t xml:space="preserve">VFR. Modul je ověřen ve spojení s databází </w:t>
+      </w:r>
+      <w:proofErr w:type="spellStart"/>
+      <w:r>
+        <w:t>PostGIS</w:t>
+      </w:r>
+      <w:proofErr w:type="spellEnd"/>
+      <w:r>
+        <w:t>.</w:t>
       </w:r>
     </w:p>
     <w:p>
@@ -5895,7 +5704,7 @@
                     </pic:cNvPicPr>
                   </pic:nvPicPr>
                   <pic:blipFill>
-                    <a:blip r:embed="rId10" cstate="print"/>
+                    <a:blip r:embed="rId17" cstate="print"/>
                     <a:srcRect/>
                     <a:stretch>
                       <a:fillRect/>
@@ -5962,11 +5771,13 @@
       <w:pPr>
         <w:pStyle w:val="Nadpis2"/>
       </w:pPr>
-      <w:bookmarkStart w:id="39" w:name="_Toc389079009"/>
+      <w:bookmarkStart w:id="31" w:name="_Toc389079009"/>
+      <w:bookmarkStart w:id="32" w:name="_Toc403362772"/>
       <w:r>
         <w:t>Instalace</w:t>
       </w:r>
-      <w:bookmarkEnd w:id="39"/>
+      <w:bookmarkEnd w:id="31"/>
+      <w:bookmarkEnd w:id="32"/>
     </w:p>
     <w:p>
       <w:r>
@@ -5988,7 +5799,7 @@
       <w:r>
         <w:t xml:space="preserve">, jejíž aktuální verze je dostupná na </w:t>
       </w:r>
-      <w:hyperlink r:id="rId23" w:history="1">
+      <w:hyperlink r:id="rId18" w:history="1">
         <w:r>
           <w:rPr>
             <w:rStyle w:val="Hypertextovodkaz"/>
@@ -6013,11 +5824,13 @@
       <w:pPr>
         <w:pStyle w:val="Nadpis3"/>
       </w:pPr>
-      <w:bookmarkStart w:id="40" w:name="_Toc389079010"/>
+      <w:bookmarkStart w:id="33" w:name="_Toc389079010"/>
+      <w:bookmarkStart w:id="34" w:name="_Toc403362773"/>
       <w:r>
         <w:t>Nároky a systém</w:t>
       </w:r>
-      <w:bookmarkEnd w:id="40"/>
+      <w:bookmarkEnd w:id="33"/>
+      <w:bookmarkEnd w:id="34"/>
     </w:p>
     <w:tbl>
       <w:tblPr>
@@ -6176,7 +5989,7 @@
               <w:rPr>
                 <w:rStyle w:val="Znakapoznpodarou"/>
               </w:rPr>
-              <w:footnoteReference w:id="2"/>
+              <w:footnoteReference w:id="3"/>
             </w:r>
             <w:r>
               <w:t xml:space="preserve"> rozbalená ve stejné složce jako RUIAN </w:t>
@@ -6236,7 +6049,8 @@
       <w:pPr>
         <w:pStyle w:val="Nadpis3"/>
       </w:pPr>
-      <w:bookmarkStart w:id="41" w:name="_Toc389079011"/>
+      <w:bookmarkStart w:id="35" w:name="_Toc389079011"/>
+      <w:bookmarkStart w:id="36" w:name="_Toc403362774"/>
       <w:r>
         <w:lastRenderedPageBreak/>
         <w:t xml:space="preserve">Modul </w:t>
@@ -6245,7 +6059,8 @@
       <w:r>
         <w:t>RUIANImporter</w:t>
       </w:r>
-      <w:bookmarkEnd w:id="41"/>
+      <w:bookmarkEnd w:id="35"/>
+      <w:bookmarkEnd w:id="36"/>
       <w:proofErr w:type="spellEnd"/>
     </w:p>
     <w:tbl>
@@ -6312,7 +6127,7 @@
             <w:tcBorders>
               <w:top w:val="single" w:sz="4" w:space="0" w:color="4F81BD" w:themeColor="accent1"/>
             </w:tcBorders>
-            <w:shd w:val="clear" w:color="auto" w:fill="F2DBDB" w:themeFill="accent2" w:themeFillTint="33"/>
+            <w:shd w:val="clear" w:color="auto" w:fill="auto"/>
           </w:tcPr>
           <w:p>
             <w:pPr>
@@ -6331,7 +6146,7 @@
             <w:tcBorders>
               <w:top w:val="single" w:sz="4" w:space="0" w:color="4F81BD" w:themeColor="accent1"/>
             </w:tcBorders>
-            <w:shd w:val="clear" w:color="auto" w:fill="F2DBDB" w:themeFill="accent2" w:themeFillTint="33"/>
+            <w:shd w:val="clear" w:color="auto" w:fill="auto"/>
           </w:tcPr>
           <w:p>
             <w:pPr>
@@ -6421,11 +6236,13 @@
       <w:pPr>
         <w:pStyle w:val="Nadpis3"/>
       </w:pPr>
-      <w:bookmarkStart w:id="42" w:name="_Toc389079012"/>
+      <w:bookmarkStart w:id="37" w:name="_Toc389079012"/>
+      <w:bookmarkStart w:id="38" w:name="_Toc403362775"/>
       <w:r>
         <w:t>Konfigurace</w:t>
       </w:r>
-      <w:bookmarkEnd w:id="42"/>
+      <w:bookmarkEnd w:id="37"/>
+      <w:bookmarkEnd w:id="38"/>
     </w:p>
     <w:p>
       <w:r>
@@ -6535,21 +6352,7 @@
             </w:r>
             <w:proofErr w:type="spellStart"/>
             <w:r>
-              <w:rPr>
-                <w:i/>
-              </w:rPr>
               <w:t>PostGIS</w:t>
-            </w:r>
-            <w:proofErr w:type="spellEnd"/>
-            <w:r>
-              <w:t xml:space="preserve"> nebo </w:t>
-            </w:r>
-            <w:proofErr w:type="spellStart"/>
-            <w:r>
-              <w:rPr>
-                <w:i/>
-              </w:rPr>
-              <w:t>Oracle</w:t>
             </w:r>
             <w:proofErr w:type="spellEnd"/>
             <w:r>
@@ -6787,7 +6590,7 @@
       <w:pPr>
         <w:pStyle w:val="Nadpis4"/>
       </w:pPr>
-      <w:bookmarkStart w:id="43" w:name="_Toc389079013"/>
+      <w:bookmarkStart w:id="39" w:name="_Toc389079013"/>
       <w:r>
         <w:t xml:space="preserve">Adresář se staženými daty </w:t>
       </w:r>
@@ -6795,7 +6598,7 @@
       <w:r>
         <w:t>DataDir</w:t>
       </w:r>
-      <w:bookmarkEnd w:id="43"/>
+      <w:bookmarkEnd w:id="39"/>
       <w:proofErr w:type="spellEnd"/>
     </w:p>
     <w:p>
@@ -6818,7 +6621,7 @@
       <w:pPr>
         <w:pStyle w:val="Nadpis4"/>
       </w:pPr>
-      <w:bookmarkStart w:id="44" w:name="_Toc389079014"/>
+      <w:bookmarkStart w:id="40" w:name="_Toc389079014"/>
       <w:r>
         <w:t xml:space="preserve">Rozbalování archivů po stažení </w:t>
       </w:r>
@@ -6826,7 +6629,7 @@
       <w:r>
         <w:t>UncompressDownloadedFiles</w:t>
       </w:r>
-      <w:bookmarkEnd w:id="44"/>
+      <w:bookmarkEnd w:id="40"/>
       <w:proofErr w:type="spellEnd"/>
     </w:p>
     <w:p>
@@ -6854,7 +6657,7 @@
       <w:pPr>
         <w:pStyle w:val="Nadpis4"/>
       </w:pPr>
-      <w:bookmarkStart w:id="45" w:name="_Toc389079015"/>
+      <w:bookmarkStart w:id="41" w:name="_Toc389079015"/>
       <w:r>
         <w:t xml:space="preserve">Nastavení rozsahu stahování </w:t>
       </w:r>
@@ -6862,7 +6665,7 @@
       <w:r>
         <w:t>DownloadFullDatabase</w:t>
       </w:r>
-      <w:bookmarkEnd w:id="45"/>
+      <w:bookmarkEnd w:id="41"/>
       <w:proofErr w:type="spellEnd"/>
     </w:p>
     <w:p>
@@ -6922,11 +6725,11 @@
       <w:pPr>
         <w:pStyle w:val="Nadpis4"/>
       </w:pPr>
-      <w:bookmarkStart w:id="46" w:name="_Toc389079016"/>
+      <w:bookmarkStart w:id="42" w:name="_Toc389079016"/>
       <w:r>
         <w:t>Příklad nastaveného konfiguračního souboru</w:t>
       </w:r>
-      <w:bookmarkEnd w:id="46"/>
+      <w:bookmarkEnd w:id="42"/>
     </w:p>
     <w:p>
       <w:r>
@@ -7032,7 +6835,8 @@
       <w:pPr>
         <w:pStyle w:val="Nadpis2"/>
       </w:pPr>
-      <w:bookmarkStart w:id="47" w:name="_Toc389079017"/>
+      <w:bookmarkStart w:id="43" w:name="_Toc389079017"/>
+      <w:bookmarkStart w:id="44" w:name="_Toc403362776"/>
       <w:r>
         <w:lastRenderedPageBreak/>
         <w:t xml:space="preserve">Spouštění modulu </w:t>
@@ -7041,7 +6845,8 @@
       <w:r>
         <w:t>RUIANImporter</w:t>
       </w:r>
-      <w:bookmarkEnd w:id="47"/>
+      <w:bookmarkEnd w:id="43"/>
+      <w:bookmarkEnd w:id="44"/>
       <w:proofErr w:type="spellEnd"/>
     </w:p>
     <w:p>
@@ -7088,7 +6893,7 @@
                     </pic:cNvPicPr>
                   </pic:nvPicPr>
                   <pic:blipFill>
-                    <a:blip r:embed="rId24" cstate="print"/>
+                    <a:blip r:embed="rId19" cstate="print"/>
                     <a:srcRect/>
                     <a:stretch>
                       <a:fillRect/>
@@ -7128,11 +6933,12 @@
       <w:pPr>
         <w:pStyle w:val="Nadpis2"/>
       </w:pPr>
-      <w:bookmarkStart w:id="48" w:name="_Toc403327186"/>
+      <w:bookmarkStart w:id="45" w:name="_Toc403362777"/>
       <w:r>
         <w:lastRenderedPageBreak/>
         <w:t>Výsledky importu</w:t>
       </w:r>
+      <w:bookmarkEnd w:id="45"/>
     </w:p>
     <w:p>
       <w:r>
@@ -7158,7 +6964,7 @@
                     </pic:cNvPicPr>
                   </pic:nvPicPr>
                   <pic:blipFill>
-                    <a:blip r:embed="rId25" cstate="print"/>
+                    <a:blip r:embed="rId20" cstate="print"/>
                     <a:srcRect/>
                     <a:stretch>
                       <a:fillRect/>
@@ -7211,7 +7017,7 @@
                     </pic:cNvPicPr>
                   </pic:nvPicPr>
                   <pic:blipFill>
-                    <a:blip r:embed="rId26" cstate="print"/>
+                    <a:blip r:embed="rId21" cstate="print"/>
                     <a:srcRect/>
                     <a:stretch>
                       <a:fillRect/>
@@ -7247,6 +7053,7 @@
           <w:lang w:val="en-US"/>
         </w:rPr>
       </w:pPr>
+      <w:bookmarkStart w:id="46" w:name="_Toc403362778"/>
       <w:r>
         <w:rPr>
           <w:lang w:val="en-US"/>
@@ -7266,6 +7073,7 @@
         </w:rPr>
         <w:t>Services</w:t>
       </w:r>
+      <w:bookmarkEnd w:id="46"/>
     </w:p>
     <w:p>
       <w:r>
@@ -7279,7 +7087,7 @@
       <w:r>
         <w:t xml:space="preserve"> je komplexní implementace webových služeb nad replikou databáze  RÚIAN zaměřující se na využití adres v databázi. Webové služby jsou standardizovány v rozhraní REST a SOAP v souladu s </w:t>
       </w:r>
-      <w:hyperlink r:id="rId27" w:history="1">
+      <w:hyperlink r:id="rId22" w:history="1">
         <w:r>
           <w:rPr>
             <w:rStyle w:val="Hypertextovodkaz"/>
@@ -7287,6 +7095,12 @@
           <w:t>metodikou</w:t>
         </w:r>
       </w:hyperlink>
+      <w:r>
+        <w:rPr>
+          <w:rStyle w:val="Znakapoznpodarou"/>
+        </w:rPr>
+        <w:footnoteReference w:id="4"/>
+      </w:r>
       <w:r>
         <w:t xml:space="preserve"> ČÚZK.</w:t>
       </w:r>
@@ -7319,7 +7133,7 @@
                     </pic:cNvPicPr>
                   </pic:nvPicPr>
                   <pic:blipFill>
-                    <a:blip r:embed="rId28" cstate="print"/>
+                    <a:blip r:embed="rId23" cstate="print"/>
                     <a:srcRect/>
                     <a:stretch>
                       <a:fillRect/>
@@ -7376,9 +7190,52 @@
       <w:pPr>
         <w:pStyle w:val="Nadpis2"/>
       </w:pPr>
+      <w:bookmarkStart w:id="47" w:name="_Toc403362779"/>
       <w:r>
         <w:t>Instalace</w:t>
       </w:r>
+      <w:bookmarkEnd w:id="47"/>
+    </w:p>
+    <w:p>
+      <w:r>
+        <w:t xml:space="preserve">Knihovna RÚIAN Web </w:t>
+      </w:r>
+      <w:proofErr w:type="spellStart"/>
+      <w:r>
+        <w:t>Services</w:t>
+      </w:r>
+      <w:proofErr w:type="spellEnd"/>
+      <w:r>
+        <w:t xml:space="preserve"> je součástí sady nástrojů RÚIAN </w:t>
+      </w:r>
+      <w:proofErr w:type="spellStart"/>
+      <w:r>
+        <w:t>Toolbox</w:t>
+      </w:r>
+      <w:proofErr w:type="spellEnd"/>
+      <w:r>
+        <w:t xml:space="preserve">, jejíž aktuální verze je dostupná na </w:t>
+      </w:r>
+      <w:hyperlink r:id="rId24" w:history="1">
+        <w:r>
+          <w:rPr>
+            <w:rStyle w:val="Hypertextovodkaz"/>
+            <w:lang w:val="en-US"/>
+          </w:rPr>
+          <w:t>https://github.com/vugtk21/RUIANToolbox/archive/master.zip</w:t>
+        </w:r>
+      </w:hyperlink>
+      <w:r>
+        <w:t xml:space="preserve">, po stažení a rozbalení archivu ji najdeme ve složce </w:t>
+      </w:r>
+      <w:proofErr w:type="spellStart"/>
+      <w:r>
+        <w:t>RUIANServices</w:t>
+      </w:r>
+      <w:proofErr w:type="spellEnd"/>
+      <w:r>
+        <w:t>.</w:t>
+      </w:r>
     </w:p>
     <w:p>
       <w:r>
@@ -7397,9 +7254,11 @@
       <w:pPr>
         <w:pStyle w:val="Nadpis3"/>
       </w:pPr>
+      <w:bookmarkStart w:id="48" w:name="_Toc403362780"/>
       <w:r>
         <w:t>Výběr HTTP Serveru</w:t>
       </w:r>
+      <w:bookmarkEnd w:id="48"/>
     </w:p>
     <w:p>
       <w:r>
@@ -7444,7 +7303,7 @@
         <w:rPr>
           <w:rStyle w:val="Znakapoznpodarou"/>
         </w:rPr>
-        <w:footnoteReference w:id="3"/>
+        <w:footnoteReference w:id="5"/>
       </w:r>
       <w:r>
         <w:t xml:space="preserve"> </w:t>
@@ -7472,7 +7331,7 @@
         <w:rPr>
           <w:rStyle w:val="Znakapoznpodarou"/>
         </w:rPr>
-        <w:footnoteReference w:id="4"/>
+        <w:footnoteReference w:id="6"/>
       </w:r>
       <w:r>
         <w:t xml:space="preserve">. </w:t>
@@ -7495,7 +7354,7 @@
         <w:rPr>
           <w:rStyle w:val="Znakapoznpodarou"/>
         </w:rPr>
-        <w:footnoteReference w:id="5"/>
+        <w:footnoteReference w:id="7"/>
       </w:r>
       <w:r>
         <w:t>.</w:t>
@@ -7505,9 +7364,11 @@
       <w:pPr>
         <w:pStyle w:val="Nadpis3"/>
       </w:pPr>
+      <w:bookmarkStart w:id="49" w:name="_Toc403362781"/>
       <w:r>
         <w:t>Konfigurace HTTP Serveru</w:t>
       </w:r>
+      <w:bookmarkEnd w:id="49"/>
     </w:p>
     <w:p>
       <w:r>
@@ -7591,6 +7452,9 @@
       <w:r>
         <w:t xml:space="preserve">Konfigurace na </w:t>
       </w:r>
+      <w:r>
+        <w:t xml:space="preserve">serveru </w:t>
+      </w:r>
       <w:proofErr w:type="spellStart"/>
       <w:r>
         <w:t>Apache</w:t>
@@ -7626,108 +7490,110 @@
     </w:p>
     <w:p>
       <w:pPr>
-        <w:rPr>
-          <w:noProof/>
-          <w:szCs w:val="20"/>
-        </w:rPr>
-      </w:pPr>
-      <w:r>
-        <w:rPr>
-          <w:noProof/>
-          <w:szCs w:val="20"/>
-        </w:rPr>
-        <w:t>ScriptAlias /ruian/ "C:/temp/RUIANToolbox/RUIANServices/services/"</w:t>
-      </w:r>
-      <w:r>
-        <w:rPr>
-          <w:noProof/>
-          <w:szCs w:val="20"/>
-        </w:rPr>
-        <w:br/>
-        <w:t>&lt;Location "/ruian"&gt;</w:t>
-      </w:r>
-      <w:r>
-        <w:rPr>
-          <w:noProof/>
-          <w:szCs w:val="20"/>
-        </w:rPr>
-        <w:br/>
-        <w:t xml:space="preserve">    Options None</w:t>
-      </w:r>
-      <w:r>
-        <w:rPr>
-          <w:noProof/>
-          <w:szCs w:val="20"/>
-        </w:rPr>
-        <w:br/>
-        <w:t xml:space="preserve">    Order allow,deny</w:t>
-      </w:r>
-      <w:r>
-        <w:rPr>
-          <w:noProof/>
-          <w:szCs w:val="20"/>
-        </w:rPr>
-        <w:br/>
-      </w:r>
-      <w:r>
-        <w:rPr>
-          <w:noProof/>
-          <w:szCs w:val="20"/>
-        </w:rPr>
-        <w:lastRenderedPageBreak/>
-        <w:t xml:space="preserve">    Allow from all</w:t>
-      </w:r>
-      <w:r>
-        <w:rPr>
-          <w:noProof/>
-          <w:szCs w:val="20"/>
-        </w:rPr>
-        <w:br/>
-        <w:t>&lt;/Location&gt;</w:t>
-      </w:r>
-    </w:p>
-    <w:p>
-      <w:pPr>
-        <w:rPr>
-          <w:noProof/>
-          <w:szCs w:val="20"/>
-        </w:rPr>
-      </w:pPr>
-      <w:r>
-        <w:rPr>
-          <w:noProof/>
-          <w:szCs w:val="20"/>
-        </w:rPr>
-        <w:t xml:space="preserve">Tento příklad zveřejní na serveru adresář </w:t>
-      </w:r>
-      <w:r>
+        <w:keepLines/>
         <w:rPr>
           <w:i/>
           <w:noProof/>
           <w:szCs w:val="20"/>
         </w:rPr>
-        <w:t>C:/temp/RUIANToolbox/RUIANServices/services/</w:t>
-      </w:r>
-      <w:r>
-        <w:rPr>
-          <w:noProof/>
-          <w:szCs w:val="20"/>
-        </w:rPr>
-        <w:t xml:space="preserve"> pod symbolickým jménem </w:t>
-      </w:r>
+      </w:pPr>
       <w:r>
         <w:rPr>
           <w:i/>
           <w:noProof/>
           <w:szCs w:val="20"/>
         </w:rPr>
-        <w:t>ruian</w:t>
-      </w:r>
-      <w:r>
-        <w:rPr>
+        <w:lastRenderedPageBreak/>
+        <w:t>ScriptAlias /ruian/ "C:/temp/RUIANToolbox/RUIANServices/services/"</w:t>
+      </w:r>
+      <w:r>
+        <w:rPr>
+          <w:i/>
           <w:noProof/>
           <w:szCs w:val="20"/>
         </w:rPr>
+        <w:br/>
+        <w:t>&lt;Location "/ruian"&gt;</w:t>
+      </w:r>
+      <w:r>
+        <w:rPr>
+          <w:i/>
+          <w:noProof/>
+          <w:szCs w:val="20"/>
+        </w:rPr>
+        <w:br/>
+        <w:t xml:space="preserve">    Options None</w:t>
+      </w:r>
+      <w:r>
+        <w:rPr>
+          <w:i/>
+          <w:noProof/>
+          <w:szCs w:val="20"/>
+        </w:rPr>
+        <w:br/>
+        <w:t xml:space="preserve">    Order allow,deny</w:t>
+      </w:r>
+      <w:r>
+        <w:rPr>
+          <w:i/>
+          <w:noProof/>
+          <w:szCs w:val="20"/>
+        </w:rPr>
+        <w:br/>
+        <w:t xml:space="preserve">    Allow from all</w:t>
+      </w:r>
+      <w:r>
+        <w:rPr>
+          <w:i/>
+          <w:noProof/>
+          <w:szCs w:val="20"/>
+        </w:rPr>
+        <w:br/>
+        <w:t>&lt;/Location&gt;</w:t>
+      </w:r>
+    </w:p>
+    <w:p>
+      <w:pPr>
+        <w:rPr>
+          <w:noProof/>
+          <w:szCs w:val="20"/>
+        </w:rPr>
+      </w:pPr>
+      <w:r>
+        <w:rPr>
+          <w:noProof/>
+          <w:szCs w:val="20"/>
+        </w:rPr>
+        <w:t xml:space="preserve">Tento příklad zveřejní na serveru adresář </w:t>
+      </w:r>
+      <w:r>
+        <w:rPr>
+          <w:i/>
+          <w:noProof/>
+          <w:szCs w:val="20"/>
+        </w:rPr>
+        <w:t>C:/temp/RUIANToolbox/RUIANServices/services/</w:t>
+      </w:r>
+      <w:r>
+        <w:rPr>
+          <w:noProof/>
+          <w:szCs w:val="20"/>
+        </w:rPr>
+        <w:t xml:space="preserve"> pod symbolickým jménem </w:t>
+      </w:r>
+      <w:r>
+        <w:rPr>
+          <w:i/>
+          <w:noProof/>
+          <w:szCs w:val="20"/>
+        </w:rPr>
+        <w:t>ruian</w:t>
+      </w:r>
+      <w:r>
+        <w:rPr>
+          <w:noProof/>
+          <w:szCs w:val="20"/>
+        </w:rPr>
         <w:t>. Změna se projeví po restartování serveru Apache HTTP.</w:t>
       </w:r>
     </w:p>
@@ -7735,6 +7601,7 @@
       <w:pPr>
         <w:pStyle w:val="Nadpis3"/>
       </w:pPr>
+      <w:bookmarkStart w:id="50" w:name="_Toc403362782"/>
       <w:r>
         <w:t>Konfigurace</w:t>
       </w:r>
@@ -7745,6 +7612,7 @@
       <w:r>
         <w:t>RUIANServices.cfg</w:t>
       </w:r>
+      <w:bookmarkEnd w:id="50"/>
       <w:proofErr w:type="spellEnd"/>
     </w:p>
     <w:p>
@@ -7768,35 +7636,525 @@
         <w:t>.</w:t>
       </w:r>
     </w:p>
+    <w:tbl>
+      <w:tblPr>
+        <w:tblStyle w:val="Mkatabulky"/>
+        <w:tblW w:w="0" w:type="auto"/>
+        <w:tblInd w:w="108" w:type="dxa"/>
+        <w:tblBorders>
+          <w:top w:val="single" w:sz="4" w:space="0" w:color="4F81BD" w:themeColor="accent1"/>
+          <w:left w:val="single" w:sz="4" w:space="0" w:color="4F81BD" w:themeColor="accent1"/>
+          <w:bottom w:val="single" w:sz="4" w:space="0" w:color="4F81BD" w:themeColor="accent1"/>
+          <w:right w:val="single" w:sz="4" w:space="0" w:color="4F81BD" w:themeColor="accent1"/>
+          <w:insideH w:val="none" w:sz="0" w:space="0" w:color="auto"/>
+          <w:insideV w:val="none" w:sz="0" w:space="0" w:color="auto"/>
+        </w:tblBorders>
+        <w:tblLook w:val="04A0"/>
+      </w:tblPr>
+      <w:tblGrid>
+        <w:gridCol w:w="2437"/>
+        <w:gridCol w:w="6653"/>
+      </w:tblGrid>
+      <w:tr>
+        <w:tc>
+          <w:tcPr>
+            <w:tcW w:w="2437" w:type="dxa"/>
+            <w:tcBorders>
+              <w:top w:val="single" w:sz="4" w:space="0" w:color="4F81BD" w:themeColor="accent1"/>
+              <w:bottom w:val="single" w:sz="4" w:space="0" w:color="4F81BD" w:themeColor="accent1"/>
+            </w:tcBorders>
+            <w:shd w:val="clear" w:color="auto" w:fill="D99594" w:themeFill="accent2" w:themeFillTint="99"/>
+          </w:tcPr>
+          <w:p>
+            <w:pPr>
+              <w:spacing w:before="0" w:after="0"/>
+            </w:pPr>
+            <w:r>
+              <w:t>Parametr</w:t>
+            </w:r>
+          </w:p>
+        </w:tc>
+        <w:tc>
+          <w:tcPr>
+            <w:tcW w:w="6653" w:type="dxa"/>
+            <w:tcBorders>
+              <w:top w:val="single" w:sz="4" w:space="0" w:color="4F81BD" w:themeColor="accent1"/>
+              <w:bottom w:val="single" w:sz="4" w:space="0" w:color="4F81BD" w:themeColor="accent1"/>
+            </w:tcBorders>
+            <w:shd w:val="clear" w:color="auto" w:fill="D99594" w:themeFill="accent2" w:themeFillTint="99"/>
+          </w:tcPr>
+          <w:p>
+            <w:pPr>
+              <w:spacing w:before="0" w:after="0"/>
+            </w:pPr>
+            <w:r>
+              <w:t>Význam</w:t>
+            </w:r>
+          </w:p>
+        </w:tc>
+      </w:tr>
+      <w:tr>
+        <w:tc>
+          <w:tcPr>
+            <w:tcW w:w="2437" w:type="dxa"/>
+            <w:tcBorders>
+              <w:top w:val="single" w:sz="4" w:space="0" w:color="4F81BD" w:themeColor="accent1"/>
+            </w:tcBorders>
+            <w:shd w:val="clear" w:color="auto" w:fill="auto"/>
+          </w:tcPr>
+          <w:p>
+            <w:pPr>
+              <w:spacing w:before="0" w:after="0"/>
+            </w:pPr>
+            <w:proofErr w:type="spellStart"/>
+            <w:r>
+              <w:t>S</w:t>
+            </w:r>
+            <w:r>
+              <w:t>ervicesWebPath</w:t>
+            </w:r>
+            <w:proofErr w:type="spellEnd"/>
+          </w:p>
+        </w:tc>
+        <w:tc>
+          <w:tcPr>
+            <w:tcW w:w="6653" w:type="dxa"/>
+            <w:tcBorders>
+              <w:top w:val="single" w:sz="4" w:space="0" w:color="4F81BD" w:themeColor="accent1"/>
+            </w:tcBorders>
+            <w:shd w:val="clear" w:color="auto" w:fill="auto"/>
+          </w:tcPr>
+          <w:p>
+            <w:pPr>
+              <w:spacing w:before="0" w:after="0"/>
+              <w:rPr>
+                <w:lang w:val="en-US"/>
+              </w:rPr>
+            </w:pPr>
+            <w:r>
+              <w:t xml:space="preserve">Relativní URL ke skriptu </w:t>
+            </w:r>
+            <w:r>
+              <w:rPr>
+                <w:i/>
+              </w:rPr>
+              <w:t>rest.</w:t>
+            </w:r>
+            <w:proofErr w:type="spellStart"/>
+            <w:r>
+              <w:rPr>
+                <w:i/>
+              </w:rPr>
+              <w:t>py</w:t>
+            </w:r>
+            <w:proofErr w:type="spellEnd"/>
+            <w:r>
+              <w:t xml:space="preserve">. Pokud jsme vytvořili alias </w:t>
+            </w:r>
+            <w:proofErr w:type="spellStart"/>
+            <w:r>
+              <w:rPr>
+                <w:i/>
+              </w:rPr>
+              <w:t>ruian</w:t>
+            </w:r>
+            <w:proofErr w:type="spellEnd"/>
+            <w:r>
+              <w:t xml:space="preserve"> dle příkladu výše, potom je hodnota </w:t>
+            </w:r>
+            <w:proofErr w:type="spellStart"/>
+            <w:r>
+              <w:rPr>
+                <w:i/>
+              </w:rPr>
+              <w:t>ruian</w:t>
+            </w:r>
+            <w:proofErr w:type="spellEnd"/>
+            <w:r>
+              <w:rPr>
+                <w:i/>
+                <w:lang w:val="en-US"/>
+              </w:rPr>
+              <w:t>/rest.py/</w:t>
+            </w:r>
+          </w:p>
+        </w:tc>
+      </w:tr>
+      <w:tr>
+        <w:tc>
+          <w:tcPr>
+            <w:tcW w:w="2437" w:type="dxa"/>
+            <w:shd w:val="clear" w:color="auto" w:fill="F2DBDB" w:themeFill="accent2" w:themeFillTint="33"/>
+          </w:tcPr>
+          <w:p>
+            <w:pPr>
+              <w:spacing w:before="0" w:after="0"/>
+            </w:pPr>
+            <w:proofErr w:type="spellStart"/>
+            <w:r>
+              <w:t>D</w:t>
+            </w:r>
+            <w:r>
+              <w:t>atabaseName</w:t>
+            </w:r>
+            <w:proofErr w:type="spellEnd"/>
+          </w:p>
+        </w:tc>
+        <w:tc>
+          <w:tcPr>
+            <w:tcW w:w="6653" w:type="dxa"/>
+            <w:shd w:val="clear" w:color="auto" w:fill="F2DBDB" w:themeFill="accent2" w:themeFillTint="33"/>
+          </w:tcPr>
+          <w:p>
+            <w:pPr>
+              <w:spacing w:before="0" w:after="0"/>
+            </w:pPr>
+            <w:r>
+              <w:t xml:space="preserve">Jméno databáze, do které je na serveru </w:t>
+            </w:r>
+            <w:proofErr w:type="spellStart"/>
+            <w:r>
+              <w:t>PostGIS</w:t>
+            </w:r>
+            <w:proofErr w:type="spellEnd"/>
+            <w:r>
+              <w:t xml:space="preserve"> udržována  kopie databáze RÚIAN</w:t>
+            </w:r>
+          </w:p>
+        </w:tc>
+      </w:tr>
+      <w:tr>
+        <w:tc>
+          <w:tcPr>
+            <w:tcW w:w="2437" w:type="dxa"/>
+            <w:shd w:val="clear" w:color="auto" w:fill="auto"/>
+          </w:tcPr>
+          <w:p>
+            <w:pPr>
+              <w:spacing w:before="0" w:after="0"/>
+            </w:pPr>
+            <w:proofErr w:type="spellStart"/>
+            <w:r>
+              <w:t>S</w:t>
+            </w:r>
+            <w:r>
+              <w:t>erverHTTP</w:t>
+            </w:r>
+            <w:proofErr w:type="spellEnd"/>
+          </w:p>
+        </w:tc>
+        <w:tc>
+          <w:tcPr>
+            <w:tcW w:w="6653" w:type="dxa"/>
+            <w:shd w:val="clear" w:color="auto" w:fill="auto"/>
+          </w:tcPr>
+          <w:p>
+            <w:pPr>
+              <w:spacing w:before="0" w:after="0"/>
+              <w:rPr>
+                <w:lang w:val="en-US"/>
+              </w:rPr>
+            </w:pPr>
+            <w:r>
+              <w:t>Vnější jméno HTTP serveru, například www.vugtk.cz</w:t>
+            </w:r>
+            <w:r>
+              <w:rPr>
+                <w:lang w:val="en-US"/>
+              </w:rPr>
+              <w:t>/</w:t>
+            </w:r>
+            <w:proofErr w:type="spellStart"/>
+            <w:r>
+              <w:rPr>
+                <w:lang w:val="en-US"/>
+              </w:rPr>
+              <w:t>euradin</w:t>
+            </w:r>
+            <w:proofErr w:type="spellEnd"/>
+            <w:r>
+              <w:rPr>
+                <w:lang w:val="en-US"/>
+              </w:rPr>
+              <w:t>/</w:t>
+            </w:r>
+          </w:p>
+        </w:tc>
+      </w:tr>
+      <w:tr>
+        <w:tc>
+          <w:tcPr>
+            <w:tcW w:w="2437" w:type="dxa"/>
+            <w:shd w:val="clear" w:color="auto" w:fill="F2DBDB" w:themeFill="accent2" w:themeFillTint="33"/>
+          </w:tcPr>
+          <w:p>
+            <w:pPr>
+              <w:spacing w:before="0" w:after="0"/>
+            </w:pPr>
+            <w:proofErr w:type="spellStart"/>
+            <w:r>
+              <w:t>D</w:t>
+            </w:r>
+            <w:r>
+              <w:t>atabaseUserName</w:t>
+            </w:r>
+            <w:proofErr w:type="spellEnd"/>
+          </w:p>
+        </w:tc>
+        <w:tc>
+          <w:tcPr>
+            <w:tcW w:w="6653" w:type="dxa"/>
+            <w:shd w:val="clear" w:color="auto" w:fill="F2DBDB" w:themeFill="accent2" w:themeFillTint="33"/>
+          </w:tcPr>
+          <w:p>
+            <w:pPr>
+              <w:spacing w:before="0" w:after="0"/>
+            </w:pPr>
+            <w:r>
+              <w:t xml:space="preserve">Uživatelské jméno s oprávnění přístupu do databáze, implicitní hodnota je </w:t>
+            </w:r>
+            <w:proofErr w:type="spellStart"/>
+            <w:r>
+              <w:rPr>
+                <w:i/>
+              </w:rPr>
+              <w:t>postgres</w:t>
+            </w:r>
+            <w:proofErr w:type="spellEnd"/>
+          </w:p>
+        </w:tc>
+      </w:tr>
+      <w:tr>
+        <w:tc>
+          <w:tcPr>
+            <w:tcW w:w="2437" w:type="dxa"/>
+            <w:shd w:val="clear" w:color="auto" w:fill="auto"/>
+          </w:tcPr>
+          <w:p>
+            <w:pPr>
+              <w:spacing w:before="0" w:after="0"/>
+            </w:pPr>
+            <w:proofErr w:type="spellStart"/>
+            <w:r>
+              <w:t>D</w:t>
+            </w:r>
+            <w:r>
+              <w:t>atabasePassword</w:t>
+            </w:r>
+            <w:proofErr w:type="spellEnd"/>
+          </w:p>
+        </w:tc>
+        <w:tc>
+          <w:tcPr>
+            <w:tcW w:w="6653" w:type="dxa"/>
+            <w:shd w:val="clear" w:color="auto" w:fill="auto"/>
+          </w:tcPr>
+          <w:p>
+            <w:pPr>
+              <w:spacing w:before="0" w:after="0"/>
+            </w:pPr>
+            <w:r>
+              <w:t>Heslo uživatele do databáze</w:t>
+            </w:r>
+          </w:p>
+        </w:tc>
+      </w:tr>
+      <w:tr>
+        <w:tc>
+          <w:tcPr>
+            <w:tcW w:w="2437" w:type="dxa"/>
+            <w:shd w:val="clear" w:color="auto" w:fill="F2DBDB" w:themeFill="accent2" w:themeFillTint="33"/>
+          </w:tcPr>
+          <w:p>
+            <w:pPr>
+              <w:spacing w:before="0" w:after="0"/>
+            </w:pPr>
+            <w:proofErr w:type="spellStart"/>
+            <w:r>
+              <w:t>D</w:t>
+            </w:r>
+            <w:r>
+              <w:t>atabasePort</w:t>
+            </w:r>
+            <w:proofErr w:type="spellEnd"/>
+          </w:p>
+        </w:tc>
+        <w:tc>
+          <w:tcPr>
+            <w:tcW w:w="6653" w:type="dxa"/>
+            <w:shd w:val="clear" w:color="auto" w:fill="F2DBDB" w:themeFill="accent2" w:themeFillTint="33"/>
+          </w:tcPr>
+          <w:p>
+            <w:pPr>
+              <w:spacing w:before="0" w:after="0"/>
+            </w:pPr>
+            <w:r>
+              <w:t xml:space="preserve">Port databáze </w:t>
+            </w:r>
+            <w:proofErr w:type="spellStart"/>
+            <w:r>
+              <w:t>PostGres</w:t>
+            </w:r>
+            <w:proofErr w:type="spellEnd"/>
+            <w:r>
+              <w:t>, implicitní hodnota je 5432</w:t>
+            </w:r>
+          </w:p>
+        </w:tc>
+      </w:tr>
+      <w:tr>
+        <w:tc>
+          <w:tcPr>
+            <w:tcW w:w="2437" w:type="dxa"/>
+            <w:shd w:val="clear" w:color="auto" w:fill="auto"/>
+          </w:tcPr>
+          <w:p>
+            <w:pPr>
+              <w:spacing w:before="0" w:after="0"/>
+            </w:pPr>
+            <w:proofErr w:type="spellStart"/>
+            <w:r>
+              <w:t>D</w:t>
+            </w:r>
+            <w:r>
+              <w:t>atabaseHost</w:t>
+            </w:r>
+            <w:proofErr w:type="spellEnd"/>
+          </w:p>
+        </w:tc>
+        <w:tc>
+          <w:tcPr>
+            <w:tcW w:w="6653" w:type="dxa"/>
+            <w:shd w:val="clear" w:color="auto" w:fill="auto"/>
+          </w:tcPr>
+          <w:p>
+            <w:pPr>
+              <w:spacing w:before="0" w:after="0"/>
+            </w:pPr>
+            <w:r>
+              <w:t xml:space="preserve">IP adresa serveru, na kterém databáze běží, lokální počítač je </w:t>
+            </w:r>
+            <w:proofErr w:type="spellStart"/>
+            <w:r>
+              <w:t>localhost</w:t>
+            </w:r>
+            <w:proofErr w:type="spellEnd"/>
+          </w:p>
+        </w:tc>
+      </w:tr>
+    </w:tbl>
+    <w:p>
+      <w:pPr>
+        <w:pStyle w:val="Nadpis3"/>
+      </w:pPr>
+      <w:bookmarkStart w:id="51" w:name="_Toc403362783"/>
+      <w:r>
+        <w:t>Testování nakonfigurovaného serveru</w:t>
+      </w:r>
+      <w:bookmarkEnd w:id="51"/>
+    </w:p>
     <w:p>
       <w:pPr>
         <w:rPr>
           <w:lang w:val="en-US"/>
         </w:rPr>
       </w:pPr>
-    </w:p>
-    <w:p>
-      <w:pPr>
-        <w:pStyle w:val="Nadpis2"/>
-      </w:pPr>
-      <w:r>
-        <w:t>Specifikace služeb</w:t>
-      </w:r>
-    </w:p>
-    <w:p>
-      <w:pPr>
-        <w:pStyle w:val="Nadpis2"/>
+      <w:r>
+        <w:t>Otestovat funkčnost nakonfigurovaného ser</w:t>
+      </w:r>
+      <w:r>
+        <w:t xml:space="preserve">veru můžeme na adrese, která je nastavena v konfiguračním souboru (parametry </w:t>
+      </w:r>
+      <w:proofErr w:type="spellStart"/>
+      <w:r>
+        <w:t>S</w:t>
+      </w:r>
+      <w:r>
+        <w:t>erverHTTP</w:t>
+      </w:r>
+      <w:proofErr w:type="spellEnd"/>
+      <w:r>
+        <w:t xml:space="preserve"> a </w:t>
+      </w:r>
+      <w:proofErr w:type="spellStart"/>
+      <w:r>
+        <w:t>S</w:t>
+      </w:r>
+      <w:r>
+        <w:t>ervicesWebPath</w:t>
+      </w:r>
+      <w:proofErr w:type="spellEnd"/>
+      <w:r>
+        <w:t>), například www.vugtk.cz</w:t>
+      </w:r>
+      <w:r>
+        <w:rPr>
+          <w:lang w:val="en-US"/>
+        </w:rPr>
+        <w:t>/</w:t>
+      </w:r>
+      <w:proofErr w:type="spellStart"/>
+      <w:r>
+        <w:rPr>
+          <w:lang w:val="en-US"/>
+        </w:rPr>
+        <w:t>euradin</w:t>
+      </w:r>
+      <w:proofErr w:type="spellEnd"/>
+      <w:r>
+        <w:rPr>
+          <w:lang w:val="en-US"/>
+        </w:rPr>
+        <w:t>/</w:t>
+      </w:r>
+      <w:r>
+        <w:rPr>
+          <w:i/>
+        </w:rPr>
+        <w:t xml:space="preserve"> </w:t>
+      </w:r>
+      <w:proofErr w:type="spellStart"/>
+      <w:r>
+        <w:rPr>
+          <w:i/>
+        </w:rPr>
+        <w:t>ruian</w:t>
+      </w:r>
+      <w:proofErr w:type="spellEnd"/>
+      <w:r>
+        <w:rPr>
+          <w:i/>
+          <w:lang w:val="en-US"/>
+        </w:rPr>
+        <w:t>/rest.py</w:t>
+      </w:r>
+      <w:r>
+        <w:rPr>
+          <w:lang w:val="en-US"/>
+        </w:rPr>
+        <w:t>.</w:t>
+      </w:r>
+    </w:p>
+    <w:p>
+      <w:pPr>
+        <w:sectPr>
+          <w:pgSz w:w="11906" w:h="16838"/>
+          <w:pgMar w:top="1417" w:right="1417" w:bottom="1417" w:left="1417" w:header="1559" w:footer="708" w:gutter="0"/>
+          <w:cols w:space="708"/>
+          <w:docGrid w:linePitch="360"/>
+        </w:sectPr>
       </w:pPr>
     </w:p>
     <w:p>
       <w:pPr>
         <w:pStyle w:val="Nadpis1"/>
       </w:pPr>
+      <w:bookmarkStart w:id="52" w:name="_Toc403362784"/>
       <w:r>
         <w:lastRenderedPageBreak/>
         <w:t>Použité zkratky</w:t>
       </w:r>
-      <w:bookmarkEnd w:id="48"/>
+      <w:bookmarkEnd w:id="52"/>
     </w:p>
     <w:tbl>
       <w:tblPr>
@@ -7822,7 +8180,7 @@
             <w:tcW w:w="1908" w:type="dxa"/>
           </w:tcPr>
           <w:p>
-            <w:hyperlink r:id="rId29" w:history="1">
+            <w:hyperlink r:id="rId25" w:history="1">
               <w:r>
                 <w:rPr>
                   <w:rStyle w:val="Hypertextovodkaz"/>
@@ -7849,7 +8207,7 @@
             <w:tcW w:w="1908" w:type="dxa"/>
           </w:tcPr>
           <w:p>
-            <w:hyperlink r:id="rId30" w:history="1">
+            <w:hyperlink r:id="rId26" w:history="1">
               <w:r>
                 <w:rPr>
                   <w:rStyle w:val="Hypertextovodkaz"/>
@@ -7876,7 +8234,7 @@
             <w:tcW w:w="1908" w:type="dxa"/>
           </w:tcPr>
           <w:p>
-            <w:hyperlink r:id="rId31" w:history="1">
+            <w:hyperlink r:id="rId27" w:history="1">
               <w:proofErr w:type="spellStart"/>
               <w:r>
                 <w:rPr>
@@ -7915,7 +8273,7 @@
             <w:tcW w:w="1908" w:type="dxa"/>
           </w:tcPr>
           <w:p>
-            <w:hyperlink r:id="rId32" w:history="1">
+            <w:hyperlink r:id="rId28" w:history="1">
               <w:r>
                 <w:rPr>
                   <w:rStyle w:val="Hypertextovodkaz"/>
@@ -7955,7 +8313,7 @@
             <w:tcW w:w="1908" w:type="dxa"/>
           </w:tcPr>
           <w:p>
-            <w:hyperlink r:id="rId33" w:history="1">
+            <w:hyperlink r:id="rId29" w:history="1">
               <w:r>
                 <w:rPr>
                   <w:rStyle w:val="Hypertextovodkaz"/>
@@ -8004,10 +8362,1904 @@
         </w:tc>
       </w:tr>
     </w:tbl>
+    <w:p>
+      <w:pPr>
+        <w:sectPr>
+          <w:pgSz w:w="11906" w:h="16838"/>
+          <w:pgMar w:top="1417" w:right="1417" w:bottom="1417" w:left="1417" w:header="1559" w:footer="708" w:gutter="0"/>
+          <w:cols w:space="708"/>
+          <w:docGrid w:linePitch="360"/>
+        </w:sectPr>
+      </w:pPr>
+    </w:p>
+    <w:p>
+      <w:pPr>
+        <w:pStyle w:val="Nadpis1"/>
+      </w:pPr>
+      <w:bookmarkStart w:id="53" w:name="_Toc403362785"/>
+      <w:r>
+        <w:lastRenderedPageBreak/>
+        <w:t xml:space="preserve">Příloha </w:t>
+      </w:r>
+      <w:r>
+        <w:t xml:space="preserve">A. Vytvoření databáze pro repliku RÚIAN v </w:t>
+      </w:r>
+      <w:proofErr w:type="spellStart"/>
+      <w:r>
+        <w:t>PostGIS</w:t>
+      </w:r>
+      <w:bookmarkEnd w:id="53"/>
+      <w:proofErr w:type="spellEnd"/>
+    </w:p>
+    <w:p>
+      <w:r>
+        <w:t xml:space="preserve">Tato kapitola nemá za cíl být náhradou dokumentace </w:t>
+      </w:r>
+      <w:proofErr w:type="spellStart"/>
+      <w:r>
+        <w:t>PostGIS</w:t>
+      </w:r>
+      <w:proofErr w:type="spellEnd"/>
+      <w:r>
+        <w:t>, jedná se o rychlého průvod</w:t>
+      </w:r>
+      <w:r>
+        <w:t>ce vytvořením databáze pro import.</w:t>
+      </w:r>
+    </w:p>
+    <w:p>
+      <w:r>
+        <w:t xml:space="preserve">1. Otevření správce databáze </w:t>
+      </w:r>
+      <w:proofErr w:type="spellStart"/>
+      <w:r>
+        <w:t>pgAdmin</w:t>
+      </w:r>
+      <w:proofErr w:type="spellEnd"/>
+    </w:p>
+    <w:p>
+      <w:pPr>
+        <w:rPr>
+          <w:lang w:val="en-US"/>
+        </w:rPr>
+      </w:pPr>
+      <w:r>
+        <w:t xml:space="preserve">Správce databáze </w:t>
+      </w:r>
+      <w:proofErr w:type="spellStart"/>
+      <w:r>
+        <w:rPr>
+          <w:b/>
+          <w:i/>
+        </w:rPr>
+        <w:t>pgAdmin</w:t>
+      </w:r>
+      <w:proofErr w:type="spellEnd"/>
+      <w:r>
+        <w:t xml:space="preserve"> vyvoláme použitím odpovídající ikony. Na novějších systémech </w:t>
+      </w:r>
+      <w:proofErr w:type="spellStart"/>
+      <w:r>
+        <w:t>windows</w:t>
+      </w:r>
+      <w:proofErr w:type="spellEnd"/>
+      <w:r>
+        <w:t xml:space="preserve"> můžeme aplikaci vyhledat po stisknutí kombinace kláves </w:t>
+      </w:r>
+      <w:proofErr w:type="spellStart"/>
+      <w:r>
+        <w:rPr>
+          <w:b/>
+          <w:i/>
+        </w:rPr>
+        <w:t>Win</w:t>
+      </w:r>
+      <w:proofErr w:type="spellEnd"/>
+      <w:r>
+        <w:rPr>
+          <w:b/>
+          <w:i/>
+          <w:lang w:val="en-US"/>
+        </w:rPr>
+        <w:t>+c</w:t>
+      </w:r>
+      <w:r>
+        <w:rPr>
+          <w:lang w:val="en-US"/>
+        </w:rPr>
+        <w:t xml:space="preserve"> a </w:t>
+      </w:r>
+      <w:proofErr w:type="spellStart"/>
+      <w:r>
+        <w:rPr>
+          <w:lang w:val="en-US"/>
+        </w:rPr>
+        <w:t>zvolením</w:t>
+      </w:r>
+      <w:proofErr w:type="spellEnd"/>
+      <w:r>
+        <w:rPr>
+          <w:lang w:val="en-US"/>
+        </w:rPr>
+        <w:t xml:space="preserve"> </w:t>
+      </w:r>
+      <w:proofErr w:type="spellStart"/>
+      <w:r>
+        <w:rPr>
+          <w:lang w:val="en-US"/>
+        </w:rPr>
+        <w:t>volby</w:t>
+      </w:r>
+      <w:proofErr w:type="spellEnd"/>
+      <w:r>
+        <w:rPr>
+          <w:lang w:val="en-US"/>
+        </w:rPr>
+        <w:t xml:space="preserve"> </w:t>
+      </w:r>
+      <w:proofErr w:type="spellStart"/>
+      <w:r>
+        <w:rPr>
+          <w:i/>
+          <w:lang w:val="en-US"/>
+        </w:rPr>
+        <w:t>Hledat</w:t>
+      </w:r>
+      <w:proofErr w:type="spellEnd"/>
+      <w:r>
+        <w:rPr>
+          <w:lang w:val="en-US"/>
+        </w:rPr>
+        <w:t xml:space="preserve"> v menu.</w:t>
+      </w:r>
+    </w:p>
+    <w:p>
+      <w:pPr>
+        <w:rPr>
+          <w:lang w:val="en-US"/>
+        </w:rPr>
+      </w:pPr>
+    </w:p>
+    <w:p>
+      <w:pPr>
+        <w:jc w:val="center"/>
+      </w:pPr>
+      <w:r>
+        <w:rPr>
+          <w:noProof/>
+          <w:lang w:val="en-US"/>
+        </w:rPr>
+        <w:drawing>
+          <wp:inline distT="0" distB="0" distL="0" distR="0">
+            <wp:extent cx="2224420" cy="2347712"/>
+            <wp:effectExtent l="19050" t="0" r="4430" b="0"/>
+            <wp:docPr id="25" name="obrázek 1"/>
+            <wp:cNvGraphicFramePr>
+              <a:graphicFrameLocks xmlns:a="http://schemas.openxmlformats.org/drawingml/2006/main" noChangeAspect="1"/>
+            </wp:cNvGraphicFramePr>
+            <a:graphic xmlns:a="http://schemas.openxmlformats.org/drawingml/2006/main">
+              <a:graphicData uri="http://schemas.openxmlformats.org/drawingml/2006/picture">
+                <pic:pic xmlns:pic="http://schemas.openxmlformats.org/drawingml/2006/picture">
+                  <pic:nvPicPr>
+                    <pic:cNvPr id="0" name="Picture 1"/>
+                    <pic:cNvPicPr>
+                      <a:picLocks noChangeAspect="1" noChangeArrowheads="1"/>
+                    </pic:cNvPicPr>
+                  </pic:nvPicPr>
+                  <pic:blipFill>
+                    <a:blip r:embed="rId30" cstate="print"/>
+                    <a:srcRect/>
+                    <a:stretch>
+                      <a:fillRect/>
+                    </a:stretch>
+                  </pic:blipFill>
+                  <pic:spPr bwMode="auto">
+                    <a:xfrm>
+                      <a:off x="0" y="0"/>
+                      <a:ext cx="2227421" cy="2350880"/>
+                    </a:xfrm>
+                    <a:prstGeom prst="rect">
+                      <a:avLst/>
+                    </a:prstGeom>
+                    <a:noFill/>
+                    <a:ln w="9525">
+                      <a:noFill/>
+                      <a:miter lim="800000"/>
+                      <a:headEnd/>
+                      <a:tailEnd/>
+                    </a:ln>
+                  </pic:spPr>
+                </pic:pic>
+              </a:graphicData>
+            </a:graphic>
+          </wp:inline>
+        </w:drawing>
+      </w:r>
+    </w:p>
+    <w:p>
+      <w:r>
+        <w:t>2. Vyvolání dialogu pro vytvoření databáze</w:t>
+      </w:r>
+    </w:p>
+    <w:p>
+      <w:r>
+        <w:t xml:space="preserve">Dvojitým kliknutím otevřeme odpovídající databázový server a na něm vybereme seznam databází. Pravým tlačítkem vyvoláme kontextovou nabídku a zvolíme položku </w:t>
+      </w:r>
+      <w:r>
+        <w:rPr>
+          <w:b/>
+          <w:i/>
+        </w:rPr>
+        <w:t>New </w:t>
+      </w:r>
+      <w:proofErr w:type="spellStart"/>
+      <w:r>
+        <w:rPr>
+          <w:b/>
+          <w:i/>
+        </w:rPr>
+        <w:t>Database</w:t>
+      </w:r>
+      <w:proofErr w:type="spellEnd"/>
+      <w:r>
+        <w:rPr>
+          <w:b/>
+          <w:i/>
+        </w:rPr>
+        <w:t>...</w:t>
+      </w:r>
+      <w:r>
+        <w:t>.</w:t>
+      </w:r>
+    </w:p>
+    <w:p>
+      <w:pPr>
+        <w:jc w:val="center"/>
+      </w:pPr>
+      <w:r>
+        <w:rPr>
+          <w:noProof/>
+          <w:lang w:val="en-US" w:eastAsia="en-US"/>
+        </w:rPr>
+        <w:drawing>
+          <wp:inline distT="0" distB="0" distL="0" distR="0">
+            <wp:extent cx="4308402" cy="2925441"/>
+            <wp:effectExtent l="19050" t="0" r="0" b="0"/>
+            <wp:docPr id="26" name="obrázek 5"/>
+            <wp:cNvGraphicFramePr>
+              <a:graphicFrameLocks xmlns:a="http://schemas.openxmlformats.org/drawingml/2006/main" noChangeAspect="1"/>
+            </wp:cNvGraphicFramePr>
+            <a:graphic xmlns:a="http://schemas.openxmlformats.org/drawingml/2006/main">
+              <a:graphicData uri="http://schemas.openxmlformats.org/drawingml/2006/picture">
+                <pic:pic xmlns:pic="http://schemas.openxmlformats.org/drawingml/2006/picture">
+                  <pic:nvPicPr>
+                    <pic:cNvPr id="0" name="Picture 5"/>
+                    <pic:cNvPicPr>
+                      <a:picLocks noChangeAspect="1" noChangeArrowheads="1"/>
+                    </pic:cNvPicPr>
+                  </pic:nvPicPr>
+                  <pic:blipFill>
+                    <a:blip r:embed="rId31" cstate="print"/>
+                    <a:srcRect/>
+                    <a:stretch>
+                      <a:fillRect/>
+                    </a:stretch>
+                  </pic:blipFill>
+                  <pic:spPr bwMode="auto">
+                    <a:xfrm>
+                      <a:off x="0" y="0"/>
+                      <a:ext cx="4308500" cy="2925508"/>
+                    </a:xfrm>
+                    <a:prstGeom prst="rect">
+                      <a:avLst/>
+                    </a:prstGeom>
+                    <a:noFill/>
+                    <a:ln w="9525">
+                      <a:noFill/>
+                      <a:miter lim="800000"/>
+                      <a:headEnd/>
+                      <a:tailEnd/>
+                    </a:ln>
+                  </pic:spPr>
+                </pic:pic>
+              </a:graphicData>
+            </a:graphic>
+          </wp:inline>
+        </w:drawing>
+      </w:r>
+    </w:p>
+    <w:p>
+      <w:pPr>
+        <w:keepNext/>
+        <w:rPr>
+          <w:b/>
+        </w:rPr>
+      </w:pPr>
+      <w:r>
+        <w:lastRenderedPageBreak/>
+        <w:t xml:space="preserve">3. Vložíme jméno databáze a potvrdíme pomocí tlačítka </w:t>
+      </w:r>
+      <w:r>
+        <w:rPr>
+          <w:b/>
+          <w:i/>
+        </w:rPr>
+        <w:t>OK</w:t>
+      </w:r>
+      <w:r>
+        <w:t>.</w:t>
+      </w:r>
+    </w:p>
+    <w:p>
+      <w:pPr>
+        <w:jc w:val="center"/>
+      </w:pPr>
+      <w:r>
+        <w:drawing>
+          <wp:inline distT="0" distB="0" distL="0" distR="0">
+            <wp:extent cx="2885123" cy="3015139"/>
+            <wp:effectExtent l="19050" t="0" r="0" b="0"/>
+            <wp:docPr id="27" name="obrázek 6"/>
+            <wp:cNvGraphicFramePr>
+              <a:graphicFrameLocks xmlns:a="http://schemas.openxmlformats.org/drawingml/2006/main" noChangeAspect="1"/>
+            </wp:cNvGraphicFramePr>
+            <a:graphic xmlns:a="http://schemas.openxmlformats.org/drawingml/2006/main">
+              <a:graphicData uri="http://schemas.openxmlformats.org/drawingml/2006/picture">
+                <pic:pic xmlns:pic="http://schemas.openxmlformats.org/drawingml/2006/picture">
+                  <pic:nvPicPr>
+                    <pic:cNvPr id="0" name="Picture 6"/>
+                    <pic:cNvPicPr>
+                      <a:picLocks noChangeAspect="1" noChangeArrowheads="1"/>
+                    </pic:cNvPicPr>
+                  </pic:nvPicPr>
+                  <pic:blipFill>
+                    <a:blip r:embed="rId32" cstate="print"/>
+                    <a:srcRect/>
+                    <a:stretch>
+                      <a:fillRect/>
+                    </a:stretch>
+                  </pic:blipFill>
+                  <pic:spPr bwMode="auto">
+                    <a:xfrm>
+                      <a:off x="0" y="0"/>
+                      <a:ext cx="2885123" cy="3015139"/>
+                    </a:xfrm>
+                    <a:prstGeom prst="rect">
+                      <a:avLst/>
+                    </a:prstGeom>
+                    <a:noFill/>
+                    <a:ln w="9525">
+                      <a:noFill/>
+                      <a:miter lim="800000"/>
+                      <a:headEnd/>
+                      <a:tailEnd/>
+                    </a:ln>
+                  </pic:spPr>
+                </pic:pic>
+              </a:graphicData>
+            </a:graphic>
+          </wp:inline>
+        </w:drawing>
+      </w:r>
+    </w:p>
+    <w:p>
+      <w:pPr>
+        <w:rPr>
+          <w:lang w:val="en-US"/>
+        </w:rPr>
+      </w:pPr>
+      <w:r>
+        <w:t xml:space="preserve">4. V kontextové nabídce nově vytvořené databáze zvolíme </w:t>
+      </w:r>
+      <w:r>
+        <w:rPr>
+          <w:b/>
+          <w:i/>
+        </w:rPr>
+        <w:t xml:space="preserve">New </w:t>
+      </w:r>
+      <w:proofErr w:type="spellStart"/>
+      <w:r>
+        <w:rPr>
+          <w:b/>
+          <w:i/>
+        </w:rPr>
+        <w:t>Object</w:t>
+      </w:r>
+      <w:proofErr w:type="spellEnd"/>
+      <w:r>
+        <w:rPr>
+          <w:b/>
+          <w:i/>
+        </w:rPr>
+        <w:t xml:space="preserve"> </w:t>
+      </w:r>
+      <w:r>
+        <w:rPr>
+          <w:b/>
+          <w:i/>
+          <w:lang w:val="en-US"/>
+        </w:rPr>
+        <w:t>| New Extension</w:t>
+      </w:r>
+      <w:r>
+        <w:rPr>
+          <w:lang w:val="en-US"/>
+        </w:rPr>
+        <w:t>.</w:t>
+      </w:r>
+    </w:p>
+    <w:p>
+      <w:pPr>
+        <w:jc w:val="center"/>
+      </w:pPr>
+      <w:r>
+        <w:rPr>
+          <w:noProof/>
+          <w:lang w:val="en-US" w:eastAsia="en-US"/>
+        </w:rPr>
+        <w:drawing>
+          <wp:inline distT="0" distB="0" distL="0" distR="0">
+            <wp:extent cx="4240477" cy="3287143"/>
+            <wp:effectExtent l="19050" t="0" r="7673" b="0"/>
+            <wp:docPr id="28" name="obrázek 9"/>
+            <wp:cNvGraphicFramePr>
+              <a:graphicFrameLocks xmlns:a="http://schemas.openxmlformats.org/drawingml/2006/main" noChangeAspect="1"/>
+            </wp:cNvGraphicFramePr>
+            <a:graphic xmlns:a="http://schemas.openxmlformats.org/drawingml/2006/main">
+              <a:graphicData uri="http://schemas.openxmlformats.org/drawingml/2006/picture">
+                <pic:pic xmlns:pic="http://schemas.openxmlformats.org/drawingml/2006/picture">
+                  <pic:nvPicPr>
+                    <pic:cNvPr id="0" name="Picture 9"/>
+                    <pic:cNvPicPr>
+                      <a:picLocks noChangeAspect="1" noChangeArrowheads="1"/>
+                    </pic:cNvPicPr>
+                  </pic:nvPicPr>
+                  <pic:blipFill>
+                    <a:blip r:embed="rId33" cstate="print"/>
+                    <a:srcRect/>
+                    <a:stretch>
+                      <a:fillRect/>
+                    </a:stretch>
+                  </pic:blipFill>
+                  <pic:spPr bwMode="auto">
+                    <a:xfrm>
+                      <a:off x="0" y="0"/>
+                      <a:ext cx="4240477" cy="3287143"/>
+                    </a:xfrm>
+                    <a:prstGeom prst="rect">
+                      <a:avLst/>
+                    </a:prstGeom>
+                    <a:noFill/>
+                    <a:ln w="9525">
+                      <a:noFill/>
+                      <a:miter lim="800000"/>
+                      <a:headEnd/>
+                      <a:tailEnd/>
+                    </a:ln>
+                  </pic:spPr>
+                </pic:pic>
+              </a:graphicData>
+            </a:graphic>
+          </wp:inline>
+        </w:drawing>
+      </w:r>
+    </w:p>
+    <w:p>
+      <w:pPr>
+        <w:keepNext/>
+      </w:pPr>
+      <w:r>
+        <w:lastRenderedPageBreak/>
+        <w:t xml:space="preserve">5. Zvolíme rozšíření </w:t>
+      </w:r>
+      <w:proofErr w:type="spellStart"/>
+      <w:r>
+        <w:rPr>
+          <w:i/>
+        </w:rPr>
+        <w:t>postgis</w:t>
+      </w:r>
+      <w:proofErr w:type="spellEnd"/>
+      <w:r>
+        <w:t xml:space="preserve"> a potvrdíme tlačítkem </w:t>
+      </w:r>
+      <w:r>
+        <w:rPr>
+          <w:b/>
+          <w:i/>
+        </w:rPr>
+        <w:t>OK</w:t>
+      </w:r>
+      <w:r>
+        <w:t>.</w:t>
+      </w:r>
+    </w:p>
+    <w:p>
+      <w:pPr>
+        <w:jc w:val="center"/>
+      </w:pPr>
+      <w:r>
+        <w:rPr>
+          <w:noProof/>
+          <w:lang w:val="en-US" w:eastAsia="en-US"/>
+        </w:rPr>
+        <w:drawing>
+          <wp:inline distT="0" distB="0" distL="0" distR="0">
+            <wp:extent cx="4228095" cy="3051905"/>
+            <wp:effectExtent l="19050" t="0" r="1005" b="0"/>
+            <wp:docPr id="29" name="obrázek 11"/>
+            <wp:cNvGraphicFramePr>
+              <a:graphicFrameLocks xmlns:a="http://schemas.openxmlformats.org/drawingml/2006/main" noChangeAspect="1"/>
+            </wp:cNvGraphicFramePr>
+            <a:graphic xmlns:a="http://schemas.openxmlformats.org/drawingml/2006/main">
+              <a:graphicData uri="http://schemas.openxmlformats.org/drawingml/2006/picture">
+                <pic:pic xmlns:pic="http://schemas.openxmlformats.org/drawingml/2006/picture">
+                  <pic:nvPicPr>
+                    <pic:cNvPr id="0" name="Picture 11"/>
+                    <pic:cNvPicPr>
+                      <a:picLocks noChangeAspect="1" noChangeArrowheads="1"/>
+                    </pic:cNvPicPr>
+                  </pic:nvPicPr>
+                  <pic:blipFill>
+                    <a:blip r:embed="rId34" cstate="print"/>
+                    <a:srcRect/>
+                    <a:stretch>
+                      <a:fillRect/>
+                    </a:stretch>
+                  </pic:blipFill>
+                  <pic:spPr bwMode="auto">
+                    <a:xfrm>
+                      <a:off x="0" y="0"/>
+                      <a:ext cx="4228095" cy="3051905"/>
+                    </a:xfrm>
+                    <a:prstGeom prst="rect">
+                      <a:avLst/>
+                    </a:prstGeom>
+                    <a:noFill/>
+                    <a:ln w="9525">
+                      <a:noFill/>
+                      <a:miter lim="800000"/>
+                      <a:headEnd/>
+                      <a:tailEnd/>
+                    </a:ln>
+                  </pic:spPr>
+                </pic:pic>
+              </a:graphicData>
+            </a:graphic>
+          </wp:inline>
+        </w:drawing>
+      </w:r>
+    </w:p>
+    <w:p>
+      <w:r>
+        <w:t>6. Tím je databáze s rozšířením o prostorové objekty vytvořena.</w:t>
+      </w:r>
+    </w:p>
+    <w:p>
+      <w:pPr>
+        <w:jc w:val="center"/>
+      </w:pPr>
+      <w:r>
+        <w:drawing>
+          <wp:inline distT="0" distB="0" distL="0" distR="0">
+            <wp:extent cx="4129564" cy="2786063"/>
+            <wp:effectExtent l="19050" t="0" r="4286" b="0"/>
+            <wp:docPr id="30" name="obrázek 12"/>
+            <wp:cNvGraphicFramePr>
+              <a:graphicFrameLocks xmlns:a="http://schemas.openxmlformats.org/drawingml/2006/main" noChangeAspect="1"/>
+            </wp:cNvGraphicFramePr>
+            <a:graphic xmlns:a="http://schemas.openxmlformats.org/drawingml/2006/main">
+              <a:graphicData uri="http://schemas.openxmlformats.org/drawingml/2006/picture">
+                <pic:pic xmlns:pic="http://schemas.openxmlformats.org/drawingml/2006/picture">
+                  <pic:nvPicPr>
+                    <pic:cNvPr id="0" name="Picture 12"/>
+                    <pic:cNvPicPr>
+                      <a:picLocks noChangeAspect="1" noChangeArrowheads="1"/>
+                    </pic:cNvPicPr>
+                  </pic:nvPicPr>
+                  <pic:blipFill>
+                    <a:blip r:embed="rId35" cstate="print"/>
+                    <a:srcRect/>
+                    <a:stretch>
+                      <a:fillRect/>
+                    </a:stretch>
+                  </pic:blipFill>
+                  <pic:spPr bwMode="auto">
+                    <a:xfrm>
+                      <a:off x="0" y="0"/>
+                      <a:ext cx="4129564" cy="2786063"/>
+                    </a:xfrm>
+                    <a:prstGeom prst="rect">
+                      <a:avLst/>
+                    </a:prstGeom>
+                    <a:noFill/>
+                    <a:ln w="9525">
+                      <a:noFill/>
+                      <a:miter lim="800000"/>
+                      <a:headEnd/>
+                      <a:tailEnd/>
+                    </a:ln>
+                  </pic:spPr>
+                </pic:pic>
+              </a:graphicData>
+            </a:graphic>
+          </wp:inline>
+        </w:drawing>
+      </w:r>
+    </w:p>
+    <w:p>
+      <w:pPr>
+        <w:sectPr>
+          <w:footerReference w:type="default" r:id="rId36"/>
+          <w:pgSz w:w="11906" w:h="16838"/>
+          <w:pgMar w:top="1417" w:right="1417" w:bottom="1417" w:left="1417" w:header="1559" w:footer="708" w:gutter="0"/>
+          <w:pgNumType w:fmt="upperLetter" w:start="1"/>
+          <w:cols w:space="708"/>
+          <w:docGrid w:linePitch="360"/>
+        </w:sectPr>
+      </w:pPr>
+    </w:p>
+    <w:p>
+      <w:pPr>
+        <w:pStyle w:val="Nadpis1"/>
+      </w:pPr>
+      <w:bookmarkStart w:id="54" w:name="_Toc403362786"/>
+      <w:r>
+        <w:lastRenderedPageBreak/>
+        <w:t xml:space="preserve">Příloha B: Automatické stahování </w:t>
+      </w:r>
+      <w:r>
+        <w:t>aktualizací</w:t>
+      </w:r>
+      <w:r>
+        <w:t xml:space="preserve"> databáze RÚIAN</w:t>
+      </w:r>
+      <w:bookmarkEnd w:id="54"/>
+    </w:p>
+    <w:p>
+      <w:r>
+        <w:t>K databázi RÚIAN jsou publikovány aktualizační balíčky jednou denně, je proto vhodné je stahovat automaticky každý den, případně zároveň importovat do databáze. K tomu postačí nastavit plánovač operačního systému tak, aby jednou denně spouštěl modul RÚIAN </w:t>
+      </w:r>
+      <w:proofErr w:type="spellStart"/>
+      <w:r>
+        <w:t>Downloader</w:t>
+      </w:r>
+      <w:proofErr w:type="spellEnd"/>
+      <w:r>
+        <w:t>. Tato příloha ukazuje příklad nastavení automatického stahování, které by mělo být prováděno administrátorem systému.</w:t>
+      </w:r>
+    </w:p>
+    <w:p>
+      <w:pPr>
+        <w:pStyle w:val="Nadpis2"/>
+      </w:pPr>
+      <w:bookmarkStart w:id="55" w:name="_Toc400881909"/>
+      <w:bookmarkStart w:id="56" w:name="_Toc403362787"/>
+      <w:r>
+        <w:t xml:space="preserve">Operační systém </w:t>
+      </w:r>
+      <w:r>
+        <w:t>Microsoft</w:t>
+      </w:r>
+      <w:r>
+        <w:t xml:space="preserve"> Windows</w:t>
+      </w:r>
+      <w:bookmarkEnd w:id="55"/>
+      <w:bookmarkEnd w:id="56"/>
+    </w:p>
+    <w:p>
+      <w:pPr>
+        <w:pStyle w:val="Odstavecseseznamem"/>
+        <w:keepNext/>
+        <w:numPr>
+          <w:ilvl w:val="0"/>
+          <w:numId w:val="33"/>
+        </w:numPr>
+        <w:rPr>
+          <w:color w:val="7F7F7F" w:themeColor="text1" w:themeTint="80"/>
+        </w:rPr>
+      </w:pPr>
+      <w:r>
+        <w:rPr>
+          <w:color w:val="7F7F7F" w:themeColor="text1" w:themeTint="80"/>
+        </w:rPr>
+        <w:t>Vyvoláme položku Nastavení | Ovládací panely | Systém a zabezpečení | Nástroje pro správu | Plánovač úloh</w:t>
+      </w:r>
+      <w:r>
+        <w:rPr>
+          <w:rStyle w:val="Znakapoznpodarou"/>
+          <w:color w:val="7F7F7F" w:themeColor="text1" w:themeTint="80"/>
+        </w:rPr>
+        <w:footnoteReference w:id="8"/>
+      </w:r>
+    </w:p>
+    <w:p>
+      <w:pPr>
+        <w:pStyle w:val="Odstavecseseznamem"/>
+        <w:keepNext/>
+        <w:numPr>
+          <w:ilvl w:val="0"/>
+          <w:numId w:val="33"/>
+        </w:numPr>
+        <w:rPr>
+          <w:color w:val="7F7F7F" w:themeColor="text1" w:themeTint="80"/>
+        </w:rPr>
+      </w:pPr>
+      <w:r>
+        <w:rPr>
+          <w:color w:val="7F7F7F" w:themeColor="text1" w:themeTint="80"/>
+        </w:rPr>
+        <w:t xml:space="preserve">Z nabídky zvolíme položku </w:t>
+      </w:r>
+      <w:r>
+        <w:rPr>
+          <w:b/>
+          <w:color w:val="7F7F7F" w:themeColor="text1" w:themeTint="80"/>
+        </w:rPr>
+        <w:t>Akce</w:t>
+      </w:r>
+      <w:r>
+        <w:rPr>
+          <w:color w:val="7F7F7F" w:themeColor="text1" w:themeTint="80"/>
+        </w:rPr>
+        <w:t xml:space="preserve"> </w:t>
+      </w:r>
+      <w:r>
+        <w:rPr>
+          <w:color w:val="7F7F7F" w:themeColor="text1" w:themeTint="80"/>
+          <w:lang w:val="en-US"/>
+        </w:rPr>
+        <w:t>|</w:t>
+      </w:r>
+      <w:r>
+        <w:rPr>
+          <w:color w:val="7F7F7F" w:themeColor="text1" w:themeTint="80"/>
+        </w:rPr>
+        <w:t xml:space="preserve"> </w:t>
+      </w:r>
+      <w:r>
+        <w:rPr>
+          <w:b/>
+          <w:color w:val="7F7F7F" w:themeColor="text1" w:themeTint="80"/>
+        </w:rPr>
+        <w:t>Vytvořit základní úlohu</w:t>
+      </w:r>
+    </w:p>
+    <w:p>
+      <w:pPr>
+        <w:pStyle w:val="Odstavecseseznamem"/>
+        <w:keepNext/>
+        <w:numPr>
+          <w:ilvl w:val="0"/>
+          <w:numId w:val="33"/>
+        </w:numPr>
+        <w:rPr>
+          <w:color w:val="7F7F7F" w:themeColor="text1" w:themeTint="80"/>
+        </w:rPr>
+      </w:pPr>
+      <w:r>
+        <w:rPr>
+          <w:color w:val="7F7F7F" w:themeColor="text1" w:themeTint="80"/>
+        </w:rPr>
+        <w:t>Vyplníme položky v zobrazeném průvodci tak, aby odpovídal našim požadavkům</w:t>
+      </w:r>
+    </w:p>
+    <w:p>
+      <w:pPr>
+        <w:pStyle w:val="Odstavecseseznamem"/>
+        <w:keepNext/>
+        <w:numPr>
+          <w:ilvl w:val="0"/>
+          <w:numId w:val="33"/>
+        </w:numPr>
+        <w:rPr>
+          <w:color w:val="7F7F7F" w:themeColor="text1" w:themeTint="80"/>
+        </w:rPr>
+      </w:pPr>
+      <w:r>
+        <w:rPr>
+          <w:color w:val="7F7F7F" w:themeColor="text1" w:themeTint="80"/>
+        </w:rPr>
+        <w:t xml:space="preserve">Stiskneme </w:t>
+      </w:r>
+      <w:r>
+        <w:rPr>
+          <w:b/>
+          <w:color w:val="7F7F7F" w:themeColor="text1" w:themeTint="80"/>
+        </w:rPr>
+        <w:t>Dokončit</w:t>
+      </w:r>
+      <w:r>
+        <w:rPr>
+          <w:color w:val="7F7F7F" w:themeColor="text1" w:themeTint="80"/>
+        </w:rPr>
+        <w:t>.</w:t>
+      </w:r>
+    </w:p>
+    <w:p>
+      <w:pPr>
+        <w:jc w:val="center"/>
+      </w:pPr>
+      <w:r>
+        <w:br/>
+      </w:r>
+      <w:r>
+        <w:rPr>
+          <w:noProof/>
+          <w:lang w:val="en-US" w:eastAsia="en-US"/>
+        </w:rPr>
+        <w:drawing>
+          <wp:inline distT="0" distB="0" distL="0" distR="0">
+            <wp:extent cx="4395788" cy="3064669"/>
+            <wp:effectExtent l="19050" t="0" r="4762" b="0"/>
+            <wp:docPr id="34" name="obrázek 16"/>
+            <wp:cNvGraphicFramePr>
+              <a:graphicFrameLocks xmlns:a="http://schemas.openxmlformats.org/drawingml/2006/main" noChangeAspect="1"/>
+            </wp:cNvGraphicFramePr>
+            <a:graphic xmlns:a="http://schemas.openxmlformats.org/drawingml/2006/main">
+              <a:graphicData uri="http://schemas.openxmlformats.org/drawingml/2006/picture">
+                <pic:pic xmlns:pic="http://schemas.openxmlformats.org/drawingml/2006/picture">
+                  <pic:nvPicPr>
+                    <pic:cNvPr id="0" name="Picture 16"/>
+                    <pic:cNvPicPr>
+                      <a:picLocks noChangeAspect="1" noChangeArrowheads="1"/>
+                    </pic:cNvPicPr>
+                  </pic:nvPicPr>
+                  <pic:blipFill>
+                    <a:blip r:embed="rId37" cstate="print"/>
+                    <a:srcRect/>
+                    <a:stretch>
+                      <a:fillRect/>
+                    </a:stretch>
+                  </pic:blipFill>
+                  <pic:spPr bwMode="auto">
+                    <a:xfrm>
+                      <a:off x="0" y="0"/>
+                      <a:ext cx="4395788" cy="3064669"/>
+                    </a:xfrm>
+                    <a:prstGeom prst="rect">
+                      <a:avLst/>
+                    </a:prstGeom>
+                    <a:noFill/>
+                    <a:ln w="9525">
+                      <a:noFill/>
+                      <a:miter lim="800000"/>
+                      <a:headEnd/>
+                      <a:tailEnd/>
+                    </a:ln>
+                  </pic:spPr>
+                </pic:pic>
+              </a:graphicData>
+            </a:graphic>
+          </wp:inline>
+        </w:drawing>
+      </w:r>
+    </w:p>
     <w:p/>
+    <w:p>
+      <w:pPr>
+        <w:pStyle w:val="Nadpis2"/>
+      </w:pPr>
+      <w:bookmarkStart w:id="57" w:name="_Toc400881910"/>
+      <w:bookmarkStart w:id="58" w:name="_Toc403362788"/>
+      <w:r>
+        <w:lastRenderedPageBreak/>
+        <w:t>Operační systém Uni</w:t>
+      </w:r>
+      <w:r>
+        <w:t xml:space="preserve">x </w:t>
+      </w:r>
+      <w:r>
+        <w:t>(Linux)</w:t>
+      </w:r>
+      <w:bookmarkEnd w:id="57"/>
+      <w:bookmarkEnd w:id="58"/>
+    </w:p>
+    <w:p>
+      <w:pPr>
+        <w:keepNext/>
+        <w:rPr>
+          <w:lang w:val="en-US"/>
+        </w:rPr>
+      </w:pPr>
+      <w:proofErr w:type="spellStart"/>
+      <w:r>
+        <w:rPr>
+          <w:lang w:val="en-US"/>
+        </w:rPr>
+        <w:t>Přidáme</w:t>
+      </w:r>
+      <w:proofErr w:type="spellEnd"/>
+      <w:r>
+        <w:rPr>
+          <w:lang w:val="en-US"/>
+        </w:rPr>
+        <w:t xml:space="preserve"> </w:t>
+      </w:r>
+      <w:proofErr w:type="spellStart"/>
+      <w:r>
+        <w:rPr>
+          <w:lang w:val="en-US"/>
+        </w:rPr>
+        <w:t>příslušné</w:t>
+      </w:r>
+      <w:proofErr w:type="spellEnd"/>
+      <w:r>
+        <w:rPr>
+          <w:lang w:val="en-US"/>
+        </w:rPr>
+        <w:t xml:space="preserve"> </w:t>
+      </w:r>
+      <w:proofErr w:type="spellStart"/>
+      <w:r>
+        <w:rPr>
+          <w:lang w:val="en-US"/>
+        </w:rPr>
+        <w:t>nastavení</w:t>
+      </w:r>
+      <w:proofErr w:type="spellEnd"/>
+      <w:r>
+        <w:rPr>
+          <w:lang w:val="en-US"/>
+        </w:rPr>
+        <w:t xml:space="preserve"> do </w:t>
+      </w:r>
+      <w:proofErr w:type="spellStart"/>
+      <w:r>
+        <w:rPr>
+          <w:lang w:val="en-US"/>
+        </w:rPr>
+        <w:t>tabulky</w:t>
+      </w:r>
+      <w:proofErr w:type="spellEnd"/>
+      <w:r>
+        <w:rPr>
+          <w:lang w:val="en-US"/>
+        </w:rPr>
+        <w:t xml:space="preserve"> </w:t>
+      </w:r>
+      <w:r>
+        <w:rPr>
+          <w:i/>
+          <w:lang w:val="en-US"/>
+        </w:rPr>
+        <w:t>etc/</w:t>
+      </w:r>
+      <w:proofErr w:type="spellStart"/>
+      <w:r>
+        <w:rPr>
+          <w:i/>
+          <w:lang w:val="en-US"/>
+        </w:rPr>
+        <w:t>crontab</w:t>
+      </w:r>
+      <w:proofErr w:type="spellEnd"/>
+      <w:r>
+        <w:rPr>
+          <w:lang w:val="en-US"/>
+        </w:rPr>
+        <w:t xml:space="preserve"> </w:t>
+      </w:r>
+      <w:proofErr w:type="spellStart"/>
+      <w:r>
+        <w:rPr>
+          <w:lang w:val="en-US"/>
+        </w:rPr>
+        <w:t>programu</w:t>
+      </w:r>
+      <w:proofErr w:type="spellEnd"/>
+      <w:r>
+        <w:rPr>
+          <w:lang w:val="en-US"/>
+        </w:rPr>
+        <w:t xml:space="preserve"> </w:t>
+      </w:r>
+      <w:proofErr w:type="spellStart"/>
+      <w:r>
+        <w:rPr>
+          <w:i/>
+          <w:lang w:val="en-US"/>
+        </w:rPr>
+        <w:t>cron</w:t>
+      </w:r>
+      <w:proofErr w:type="spellEnd"/>
+      <w:r>
+        <w:rPr>
+          <w:lang w:val="en-US"/>
+        </w:rPr>
+        <w:t xml:space="preserve"> </w:t>
+      </w:r>
+      <w:proofErr w:type="spellStart"/>
+      <w:r>
+        <w:rPr>
+          <w:lang w:val="en-US"/>
+        </w:rPr>
+        <w:t>dle</w:t>
+      </w:r>
+      <w:proofErr w:type="spellEnd"/>
+      <w:r>
+        <w:rPr>
+          <w:lang w:val="en-US"/>
+        </w:rPr>
+        <w:t xml:space="preserve"> </w:t>
+      </w:r>
+      <w:proofErr w:type="spellStart"/>
+      <w:r>
+        <w:rPr>
+          <w:lang w:val="en-US"/>
+        </w:rPr>
+        <w:t>našich</w:t>
+      </w:r>
+      <w:proofErr w:type="spellEnd"/>
+      <w:r>
+        <w:rPr>
+          <w:lang w:val="en-US"/>
+        </w:rPr>
+        <w:t xml:space="preserve"> </w:t>
+      </w:r>
+      <w:proofErr w:type="spellStart"/>
+      <w:r>
+        <w:rPr>
+          <w:lang w:val="en-US"/>
+        </w:rPr>
+        <w:t>požadavků</w:t>
+      </w:r>
+      <w:proofErr w:type="spellEnd"/>
+      <w:r>
+        <w:rPr>
+          <w:lang w:val="en-US"/>
+        </w:rPr>
+        <w:t xml:space="preserve">, </w:t>
+      </w:r>
+      <w:proofErr w:type="spellStart"/>
+      <w:r>
+        <w:rPr>
+          <w:lang w:val="en-US"/>
+        </w:rPr>
+        <w:t>například</w:t>
+      </w:r>
+      <w:proofErr w:type="spellEnd"/>
+      <w:r>
+        <w:rPr>
+          <w:lang w:val="en-US"/>
+        </w:rPr>
+        <w:t>:</w:t>
+      </w:r>
+    </w:p>
+    <w:p>
+      <w:pPr>
+        <w:keepNext/>
+        <w:rPr>
+          <w:i/>
+          <w:lang w:val="en-US"/>
+        </w:rPr>
+      </w:pPr>
+      <w:r>
+        <w:rPr>
+          <w:i/>
+          <w:lang w:val="en-US"/>
+        </w:rPr>
+        <w:t>00 1</w:t>
+      </w:r>
+      <w:r>
+        <w:rPr>
+          <w:i/>
+          <w:lang w:val="en-US"/>
+        </w:rPr>
+        <w:t>*</w:t>
+      </w:r>
+      <w:r>
+        <w:rPr>
+          <w:i/>
+          <w:lang w:val="en-US"/>
+        </w:rPr>
+        <w:t xml:space="preserve"> * * root run-parts /users/</w:t>
+      </w:r>
+      <w:proofErr w:type="spellStart"/>
+      <w:r>
+        <w:rPr>
+          <w:i/>
+          <w:lang w:val="en-US"/>
+        </w:rPr>
+        <w:t>raugust</w:t>
+      </w:r>
+      <w:r>
+        <w:rPr>
+          <w:i/>
+        </w:rPr>
+        <w:t>yn</w:t>
+      </w:r>
+      <w:proofErr w:type="spellEnd"/>
+      <w:r>
+        <w:rPr>
+          <w:i/>
+          <w:lang w:val="en-US"/>
+        </w:rPr>
+        <w:t>/</w:t>
+      </w:r>
+      <w:proofErr w:type="spellStart"/>
+      <w:r>
+        <w:rPr>
+          <w:i/>
+          <w:lang w:val="en-US"/>
+        </w:rPr>
+        <w:t>RUIANTools</w:t>
+      </w:r>
+      <w:proofErr w:type="spellEnd"/>
+      <w:r>
+        <w:rPr>
+          <w:i/>
+          <w:lang w:val="en-US"/>
+        </w:rPr>
+        <w:t>/</w:t>
+      </w:r>
+      <w:proofErr w:type="spellStart"/>
+      <w:r>
+        <w:rPr>
+          <w:i/>
+          <w:lang w:val="en-US"/>
+        </w:rPr>
+        <w:t>RUIANDownloader</w:t>
+      </w:r>
+      <w:proofErr w:type="spellEnd"/>
+      <w:r>
+        <w:rPr>
+          <w:i/>
+          <w:lang w:val="en-US"/>
+        </w:rPr>
+        <w:t>/RUIANDownloader.py</w:t>
+      </w:r>
+    </w:p>
+    <w:p>
+      <w:pPr>
+        <w:keepNext/>
+        <w:rPr>
+          <w:lang w:val="en-US"/>
+        </w:rPr>
+      </w:pPr>
+      <w:r>
+        <w:drawing>
+          <wp:inline distT="0" distB="0" distL="0" distR="0">
+            <wp:extent cx="4457143" cy="3114286"/>
+            <wp:effectExtent l="19050" t="0" r="557" b="0"/>
+            <wp:docPr id="35" name="obrázek 1"/>
+            <wp:cNvGraphicFramePr/>
+            <a:graphic xmlns:a="http://schemas.openxmlformats.org/drawingml/2006/main">
+              <a:graphicData uri="http://schemas.openxmlformats.org/drawingml/2006/picture">
+                <pic:pic xmlns:pic="http://schemas.openxmlformats.org/drawingml/2006/picture">
+                  <pic:nvPicPr>
+                    <pic:cNvPr id="0" name=""/>
+                    <pic:cNvPicPr/>
+                  </pic:nvPicPr>
+                  <pic:blipFill>
+                    <a:blip r:embed="rId38" cstate="print"/>
+                    <a:stretch>
+                      <a:fillRect/>
+                    </a:stretch>
+                  </pic:blipFill>
+                  <pic:spPr>
+                    <a:xfrm>
+                      <a:off x="0" y="0"/>
+                      <a:ext cx="4457143" cy="3114286"/>
+                    </a:xfrm>
+                    <a:prstGeom prst="rect">
+                      <a:avLst/>
+                    </a:prstGeom>
+                  </pic:spPr>
+                </pic:pic>
+              </a:graphicData>
+            </a:graphic>
+          </wp:inline>
+        </w:drawing>
+      </w:r>
+    </w:p>
+    <w:p>
+      <w:pPr>
+        <w:sectPr>
+          <w:pgSz w:w="11906" w:h="16838"/>
+          <w:pgMar w:top="1417" w:right="1417" w:bottom="1417" w:left="1417" w:header="1559" w:footer="708" w:gutter="0"/>
+          <w:pgNumType w:fmt="upperLetter" w:start="1"/>
+          <w:cols w:space="708"/>
+          <w:docGrid w:linePitch="360"/>
+        </w:sectPr>
+      </w:pPr>
+    </w:p>
+    <w:p>
+      <w:pPr>
+        <w:pStyle w:val="Nadpis1"/>
+      </w:pPr>
+      <w:r>
+        <w:lastRenderedPageBreak/>
+        <w:t xml:space="preserve">Příloha C: </w:t>
+      </w:r>
+      <w:r>
+        <w:t xml:space="preserve">Oživení RÚIAN Web </w:t>
+      </w:r>
+      <w:proofErr w:type="spellStart"/>
+      <w:r>
+        <w:t>Services</w:t>
+      </w:r>
+      <w:proofErr w:type="spellEnd"/>
+      <w:r>
+        <w:t xml:space="preserve"> s minimálním nastavením</w:t>
+      </w:r>
+    </w:p>
+    <w:p>
+      <w:r>
+        <w:t>Tato kapitola popisuje rychlý (</w:t>
+      </w:r>
+      <w:proofErr w:type="spellStart"/>
+      <w:r>
+        <w:t>quick</w:t>
+      </w:r>
+      <w:proofErr w:type="spellEnd"/>
+      <w:r>
+        <w:rPr>
+          <w:lang w:val="en-US"/>
+        </w:rPr>
+        <w:t>&amp;dirty)</w:t>
+      </w:r>
+      <w:r>
+        <w:t xml:space="preserve"> způsob zprovoznění na operačním systému Windows.</w:t>
+      </w:r>
+    </w:p>
+    <w:p>
+      <w:pPr>
+        <w:pStyle w:val="Nadpis2"/>
+      </w:pPr>
+      <w:r>
+        <w:t xml:space="preserve">1. </w:t>
+      </w:r>
+      <w:r>
+        <w:t>Kontrola systému</w:t>
+      </w:r>
+    </w:p>
+    <w:p>
+      <w:r>
+        <w:t>Zkontrolujeme, že na počítači jsou zprovozněny</w:t>
+      </w:r>
+      <w:r>
+        <w:t xml:space="preserve"> a máme administrátorská práva k</w:t>
+      </w:r>
+      <w:r>
+        <w:t xml:space="preserve"> následující</w:t>
+      </w:r>
+      <w:r>
+        <w:t>m</w:t>
+      </w:r>
+      <w:r>
+        <w:t xml:space="preserve"> </w:t>
+      </w:r>
+      <w:r>
+        <w:t>komponentám:</w:t>
+      </w:r>
+    </w:p>
+    <w:p>
+      <w:pPr>
+        <w:pStyle w:val="Odstavecseseznamem"/>
+        <w:numPr>
+          <w:ilvl w:val="0"/>
+          <w:numId w:val="34"/>
+        </w:numPr>
+        <w:rPr>
+          <w:color w:val="7F7F7F" w:themeColor="text1" w:themeTint="80"/>
+        </w:rPr>
+      </w:pPr>
+      <w:proofErr w:type="spellStart"/>
+      <w:r>
+        <w:rPr>
+          <w:color w:val="7F7F7F" w:themeColor="text1" w:themeTint="80"/>
+        </w:rPr>
+        <w:t>Interpreter</w:t>
+      </w:r>
+      <w:proofErr w:type="spellEnd"/>
+      <w:r>
+        <w:rPr>
+          <w:color w:val="7F7F7F" w:themeColor="text1" w:themeTint="80"/>
+        </w:rPr>
+        <w:t xml:space="preserve"> Python 2.7.5</w:t>
+      </w:r>
+    </w:p>
+    <w:p>
+      <w:pPr>
+        <w:pStyle w:val="Odstavecseseznamem"/>
+        <w:numPr>
+          <w:ilvl w:val="0"/>
+          <w:numId w:val="34"/>
+        </w:numPr>
+        <w:rPr>
+          <w:color w:val="7F7F7F" w:themeColor="text1" w:themeTint="80"/>
+        </w:rPr>
+      </w:pPr>
+      <w:r>
+        <w:rPr>
+          <w:color w:val="7F7F7F" w:themeColor="text1" w:themeTint="80"/>
+        </w:rPr>
+        <w:t>Knihovna psycopg2 v Pythonu</w:t>
+      </w:r>
+    </w:p>
+    <w:p>
+      <w:pPr>
+        <w:pStyle w:val="Odstavecseseznamem"/>
+        <w:numPr>
+          <w:ilvl w:val="0"/>
+          <w:numId w:val="34"/>
+        </w:numPr>
+        <w:rPr>
+          <w:color w:val="7F7F7F" w:themeColor="text1" w:themeTint="80"/>
+        </w:rPr>
+      </w:pPr>
+      <w:r>
+        <w:rPr>
+          <w:color w:val="7F7F7F" w:themeColor="text1" w:themeTint="80"/>
+        </w:rPr>
+        <w:t xml:space="preserve">Server HTTP </w:t>
+      </w:r>
+      <w:proofErr w:type="spellStart"/>
+      <w:r>
+        <w:rPr>
+          <w:color w:val="7F7F7F" w:themeColor="text1" w:themeTint="80"/>
+        </w:rPr>
+        <w:t>Apache</w:t>
+      </w:r>
+      <w:proofErr w:type="spellEnd"/>
+    </w:p>
+    <w:p>
+      <w:pPr>
+        <w:pStyle w:val="Odstavecseseznamem"/>
+        <w:numPr>
+          <w:ilvl w:val="0"/>
+          <w:numId w:val="34"/>
+        </w:numPr>
+        <w:rPr>
+          <w:color w:val="7F7F7F" w:themeColor="text1" w:themeTint="80"/>
+        </w:rPr>
+      </w:pPr>
+      <w:r>
+        <w:rPr>
+          <w:color w:val="7F7F7F" w:themeColor="text1" w:themeTint="80"/>
+        </w:rPr>
+        <w:t xml:space="preserve">Databázový server </w:t>
+      </w:r>
+      <w:proofErr w:type="spellStart"/>
+      <w:r>
+        <w:rPr>
+          <w:color w:val="7F7F7F" w:themeColor="text1" w:themeTint="80"/>
+        </w:rPr>
+        <w:t>PostGIS</w:t>
+      </w:r>
+      <w:proofErr w:type="spellEnd"/>
+    </w:p>
+    <w:p>
+      <w:pPr>
+        <w:pStyle w:val="Nadpis2"/>
+      </w:pPr>
+      <w:r>
+        <w:t xml:space="preserve">2. </w:t>
+      </w:r>
+      <w:r>
+        <w:t xml:space="preserve">Stažení knihovny RÚIAN </w:t>
+      </w:r>
+      <w:proofErr w:type="spellStart"/>
+      <w:r>
+        <w:t>Toolbox</w:t>
+      </w:r>
+      <w:proofErr w:type="spellEnd"/>
+    </w:p>
+    <w:p>
+      <w:r>
+        <w:t xml:space="preserve">Stáhneme a rozbalíme do zvoleného adresáře (dále jen </w:t>
+      </w:r>
+      <w:proofErr w:type="spellStart"/>
+      <w:r>
+        <w:t>TargetDir</w:t>
+      </w:r>
+      <w:proofErr w:type="spellEnd"/>
+      <w:r>
+        <w:t>) knihovnu RÚIAN </w:t>
+      </w:r>
+      <w:proofErr w:type="spellStart"/>
+      <w:r>
+        <w:t>Toolbox</w:t>
+      </w:r>
+      <w:proofErr w:type="spellEnd"/>
+      <w:r>
+        <w:t xml:space="preserve"> z archivu </w:t>
+      </w:r>
+      <w:hyperlink r:id="rId39" w:history="1">
+        <w:r>
+          <w:rPr>
+            <w:rStyle w:val="Hypertextovodkaz"/>
+            <w:lang w:val="en-US"/>
+          </w:rPr>
+          <w:t>https://github.com/vugtk21/RUIANToolbox/archive/master.zip</w:t>
+        </w:r>
+      </w:hyperlink>
+      <w:r>
+        <w:t xml:space="preserve">. Do tohoto adresáře rozbalíme knihovnu </w:t>
+      </w:r>
+      <w:hyperlink r:id="rId40" w:history="1">
+        <w:r>
+          <w:rPr>
+            <w:rStyle w:val="Hypertextovodkaz"/>
+          </w:rPr>
+          <w:t>http://geo1.fsv.cvut.cz/landa/vfr/OSGeo4W_vfr.zip</w:t>
+        </w:r>
+      </w:hyperlink>
+      <w:r>
+        <w:t>.</w:t>
+      </w:r>
+    </w:p>
+    <w:p>
+      <w:pPr>
+        <w:jc w:val="center"/>
+      </w:pPr>
+      <w:r>
+        <w:drawing>
+          <wp:inline distT="0" distB="0" distL="0" distR="0">
+            <wp:extent cx="4166711" cy="3219450"/>
+            <wp:effectExtent l="19050" t="0" r="5239" b="0"/>
+            <wp:docPr id="36" name="obrázek 15"/>
+            <wp:cNvGraphicFramePr>
+              <a:graphicFrameLocks xmlns:a="http://schemas.openxmlformats.org/drawingml/2006/main" noChangeAspect="1"/>
+            </wp:cNvGraphicFramePr>
+            <a:graphic xmlns:a="http://schemas.openxmlformats.org/drawingml/2006/main">
+              <a:graphicData uri="http://schemas.openxmlformats.org/drawingml/2006/picture">
+                <pic:pic xmlns:pic="http://schemas.openxmlformats.org/drawingml/2006/picture">
+                  <pic:nvPicPr>
+                    <pic:cNvPr id="0" name="Picture 15"/>
+                    <pic:cNvPicPr>
+                      <a:picLocks noChangeAspect="1" noChangeArrowheads="1"/>
+                    </pic:cNvPicPr>
+                  </pic:nvPicPr>
+                  <pic:blipFill>
+                    <a:blip r:embed="rId11" cstate="print"/>
+                    <a:srcRect/>
+                    <a:stretch>
+                      <a:fillRect/>
+                    </a:stretch>
+                  </pic:blipFill>
+                  <pic:spPr bwMode="auto">
+                    <a:xfrm>
+                      <a:off x="0" y="0"/>
+                      <a:ext cx="4166711" cy="3219450"/>
+                    </a:xfrm>
+                    <a:prstGeom prst="rect">
+                      <a:avLst/>
+                    </a:prstGeom>
+                    <a:noFill/>
+                    <a:ln w="9525">
+                      <a:noFill/>
+                      <a:miter lim="800000"/>
+                      <a:headEnd/>
+                      <a:tailEnd/>
+                    </a:ln>
+                  </pic:spPr>
+                </pic:pic>
+              </a:graphicData>
+            </a:graphic>
+          </wp:inline>
+        </w:drawing>
+      </w:r>
+    </w:p>
+    <w:p>
+      <w:pPr>
+        <w:pStyle w:val="Nadpis2"/>
+      </w:pPr>
+      <w:r>
+        <w:lastRenderedPageBreak/>
+        <w:t xml:space="preserve">3. </w:t>
+      </w:r>
+      <w:r>
+        <w:t>Stažení dat a aktualizací</w:t>
+      </w:r>
+    </w:p>
+    <w:p>
+      <w:pPr>
+        <w:keepNext/>
+      </w:pPr>
+      <w:r>
+        <w:t xml:space="preserve">Spustíme </w:t>
+      </w:r>
+      <w:proofErr w:type="spellStart"/>
+      <w:r>
+        <w:t>script</w:t>
+      </w:r>
+      <w:proofErr w:type="spellEnd"/>
+      <w:r>
+        <w:t xml:space="preserve"> </w:t>
+      </w:r>
+      <w:proofErr w:type="spellStart"/>
+      <w:r>
+        <w:t>DownloadRUIAN.bat</w:t>
+      </w:r>
+      <w:proofErr w:type="spellEnd"/>
+      <w:r>
+        <w:t>.</w:t>
+      </w:r>
+    </w:p>
+    <w:p>
+      <w:r>
+        <w:drawing>
+          <wp:inline distT="0" distB="0" distL="0" distR="0">
+            <wp:extent cx="3609048" cy="2451429"/>
+            <wp:effectExtent l="19050" t="0" r="0" b="0"/>
+            <wp:docPr id="37" name="obrázek 21"/>
+            <wp:cNvGraphicFramePr>
+              <a:graphicFrameLocks xmlns:a="http://schemas.openxmlformats.org/drawingml/2006/main" noChangeAspect="1"/>
+            </wp:cNvGraphicFramePr>
+            <a:graphic xmlns:a="http://schemas.openxmlformats.org/drawingml/2006/main">
+              <a:graphicData uri="http://schemas.openxmlformats.org/drawingml/2006/picture">
+                <pic:pic xmlns:pic="http://schemas.openxmlformats.org/drawingml/2006/picture">
+                  <pic:nvPicPr>
+                    <pic:cNvPr id="0" name="Picture 21"/>
+                    <pic:cNvPicPr>
+                      <a:picLocks noChangeAspect="1" noChangeArrowheads="1"/>
+                    </pic:cNvPicPr>
+                  </pic:nvPicPr>
+                  <pic:blipFill>
+                    <a:blip r:embed="rId41" cstate="print"/>
+                    <a:srcRect/>
+                    <a:stretch>
+                      <a:fillRect/>
+                    </a:stretch>
+                  </pic:blipFill>
+                  <pic:spPr bwMode="auto">
+                    <a:xfrm>
+                      <a:off x="0" y="0"/>
+                      <a:ext cx="3609048" cy="2451429"/>
+                    </a:xfrm>
+                    <a:prstGeom prst="rect">
+                      <a:avLst/>
+                    </a:prstGeom>
+                    <a:noFill/>
+                    <a:ln w="9525">
+                      <a:noFill/>
+                      <a:miter lim="800000"/>
+                      <a:headEnd/>
+                      <a:tailEnd/>
+                    </a:ln>
+                  </pic:spPr>
+                </pic:pic>
+              </a:graphicData>
+            </a:graphic>
+          </wp:inline>
+        </w:drawing>
+      </w:r>
+    </w:p>
+    <w:p>
+      <w:pPr>
+        <w:pStyle w:val="Nadpis2"/>
+      </w:pPr>
+      <w:r>
+        <w:t xml:space="preserve">4. </w:t>
+      </w:r>
+      <w:r>
+        <w:t>Vytvoření databáze</w:t>
+      </w:r>
+    </w:p>
+    <w:p>
+      <w:r>
+        <w:t xml:space="preserve">Vytvoříme databázi pojmenovanou </w:t>
+      </w:r>
+      <w:proofErr w:type="spellStart"/>
+      <w:r>
+        <w:rPr>
+          <w:b/>
+          <w:i/>
+        </w:rPr>
+        <w:t>ruian</w:t>
+      </w:r>
+      <w:proofErr w:type="spellEnd"/>
+      <w:r>
+        <w:t xml:space="preserve"> podle přílohy A.</w:t>
+      </w:r>
+    </w:p>
+    <w:p>
+      <w:r>
+        <w:rPr>
+          <w:noProof/>
+          <w:lang w:val="en-US" w:eastAsia="en-US"/>
+        </w:rPr>
+        <w:drawing>
+          <wp:inline distT="0" distB="0" distL="0" distR="0">
+            <wp:extent cx="4129564" cy="2786063"/>
+            <wp:effectExtent l="19050" t="0" r="4286" b="0"/>
+            <wp:docPr id="38" name="obrázek 24"/>
+            <wp:cNvGraphicFramePr>
+              <a:graphicFrameLocks xmlns:a="http://schemas.openxmlformats.org/drawingml/2006/main" noChangeAspect="1"/>
+            </wp:cNvGraphicFramePr>
+            <a:graphic xmlns:a="http://schemas.openxmlformats.org/drawingml/2006/main">
+              <a:graphicData uri="http://schemas.openxmlformats.org/drawingml/2006/picture">
+                <pic:pic xmlns:pic="http://schemas.openxmlformats.org/drawingml/2006/picture">
+                  <pic:nvPicPr>
+                    <pic:cNvPr id="0" name="Picture 24"/>
+                    <pic:cNvPicPr>
+                      <a:picLocks noChangeAspect="1" noChangeArrowheads="1"/>
+                    </pic:cNvPicPr>
+                  </pic:nvPicPr>
+                  <pic:blipFill>
+                    <a:blip r:embed="rId42" cstate="print"/>
+                    <a:srcRect/>
+                    <a:stretch>
+                      <a:fillRect/>
+                    </a:stretch>
+                  </pic:blipFill>
+                  <pic:spPr bwMode="auto">
+                    <a:xfrm>
+                      <a:off x="0" y="0"/>
+                      <a:ext cx="4129564" cy="2786063"/>
+                    </a:xfrm>
+                    <a:prstGeom prst="rect">
+                      <a:avLst/>
+                    </a:prstGeom>
+                    <a:noFill/>
+                    <a:ln w="9525">
+                      <a:noFill/>
+                      <a:miter lim="800000"/>
+                      <a:headEnd/>
+                      <a:tailEnd/>
+                    </a:ln>
+                  </pic:spPr>
+                </pic:pic>
+              </a:graphicData>
+            </a:graphic>
+          </wp:inline>
+        </w:drawing>
+      </w:r>
+    </w:p>
+    <w:p>
+      <w:pPr>
+        <w:pStyle w:val="Nadpis2"/>
+      </w:pPr>
+      <w:r>
+        <w:t xml:space="preserve">5. </w:t>
+      </w:r>
+      <w:r>
+        <w:t>Import do databáze</w:t>
+      </w:r>
+    </w:p>
+    <w:p>
+      <w:r>
+        <w:t xml:space="preserve">V souboru </w:t>
+      </w:r>
+      <w:proofErr w:type="spellStart"/>
+      <w:r>
+        <w:t>ImportRUIAN.cfg</w:t>
+      </w:r>
+      <w:proofErr w:type="spellEnd"/>
+      <w:r>
+        <w:t xml:space="preserve"> nastavíme hodnoty:</w:t>
+      </w:r>
+    </w:p>
+    <w:tbl>
+      <w:tblPr>
+        <w:tblStyle w:val="Mkatabulky"/>
+        <w:tblW w:w="0" w:type="auto"/>
+        <w:tblInd w:w="108" w:type="dxa"/>
+        <w:tblBorders>
+          <w:top w:val="single" w:sz="4" w:space="0" w:color="4F81BD" w:themeColor="accent1"/>
+          <w:left w:val="single" w:sz="4" w:space="0" w:color="4F81BD" w:themeColor="accent1"/>
+          <w:bottom w:val="single" w:sz="4" w:space="0" w:color="4F81BD" w:themeColor="accent1"/>
+          <w:right w:val="single" w:sz="4" w:space="0" w:color="4F81BD" w:themeColor="accent1"/>
+          <w:insideH w:val="none" w:sz="0" w:space="0" w:color="auto"/>
+          <w:insideV w:val="none" w:sz="0" w:space="0" w:color="auto"/>
+        </w:tblBorders>
+        <w:tblLook w:val="04A0"/>
+      </w:tblPr>
+      <w:tblGrid>
+        <w:gridCol w:w="2437"/>
+        <w:gridCol w:w="6653"/>
+      </w:tblGrid>
+      <w:tr>
+        <w:tc>
+          <w:tcPr>
+            <w:tcW w:w="2437" w:type="dxa"/>
+            <w:tcBorders>
+              <w:top w:val="single" w:sz="4" w:space="0" w:color="4F81BD" w:themeColor="accent1"/>
+              <w:bottom w:val="single" w:sz="4" w:space="0" w:color="4F81BD" w:themeColor="accent1"/>
+            </w:tcBorders>
+            <w:shd w:val="clear" w:color="auto" w:fill="D99594" w:themeFill="accent2" w:themeFillTint="99"/>
+          </w:tcPr>
+          <w:p>
+            <w:pPr>
+              <w:spacing w:before="0" w:after="0"/>
+            </w:pPr>
+            <w:r>
+              <w:t>Parametr</w:t>
+            </w:r>
+          </w:p>
+        </w:tc>
+        <w:tc>
+          <w:tcPr>
+            <w:tcW w:w="6653" w:type="dxa"/>
+            <w:tcBorders>
+              <w:top w:val="single" w:sz="4" w:space="0" w:color="4F81BD" w:themeColor="accent1"/>
+              <w:bottom w:val="single" w:sz="4" w:space="0" w:color="4F81BD" w:themeColor="accent1"/>
+            </w:tcBorders>
+            <w:shd w:val="clear" w:color="auto" w:fill="D99594" w:themeFill="accent2" w:themeFillTint="99"/>
+          </w:tcPr>
+          <w:p>
+            <w:pPr>
+              <w:spacing w:before="0" w:after="0"/>
+            </w:pPr>
+            <w:r>
+              <w:t>Význam</w:t>
+            </w:r>
+          </w:p>
+        </w:tc>
+      </w:tr>
+      <w:tr>
+        <w:tc>
+          <w:tcPr>
+            <w:tcW w:w="2437" w:type="dxa"/>
+            <w:tcBorders>
+              <w:top w:val="single" w:sz="4" w:space="0" w:color="4F81BD" w:themeColor="accent1"/>
+            </w:tcBorders>
+            <w:shd w:val="clear" w:color="auto" w:fill="auto"/>
+          </w:tcPr>
+          <w:p>
+            <w:pPr>
+              <w:spacing w:beforeAutospacing="1" w:afterAutospacing="1"/>
+            </w:pPr>
+            <w:proofErr w:type="spellStart"/>
+            <w:r>
+              <w:t>dbname</w:t>
+            </w:r>
+            <w:proofErr w:type="spellEnd"/>
+          </w:p>
+        </w:tc>
+        <w:tc>
+          <w:tcPr>
+            <w:tcW w:w="6653" w:type="dxa"/>
+            <w:tcBorders>
+              <w:top w:val="single" w:sz="4" w:space="0" w:color="4F81BD" w:themeColor="accent1"/>
+            </w:tcBorders>
+            <w:shd w:val="clear" w:color="auto" w:fill="auto"/>
+          </w:tcPr>
+          <w:p>
+            <w:pPr>
+              <w:spacing w:beforeAutospacing="1" w:afterAutospacing="1"/>
+              <w:rPr>
+                <w:lang w:val="en-US"/>
+              </w:rPr>
+            </w:pPr>
+            <w:proofErr w:type="spellStart"/>
+            <w:r>
+              <w:rPr>
+                <w:lang w:val="en-US"/>
+              </w:rPr>
+              <w:t>ruian</w:t>
+            </w:r>
+            <w:proofErr w:type="spellEnd"/>
+          </w:p>
+        </w:tc>
+      </w:tr>
+      <w:tr>
+        <w:tc>
+          <w:tcPr>
+            <w:tcW w:w="2437" w:type="dxa"/>
+            <w:shd w:val="clear" w:color="auto" w:fill="F2DBDB" w:themeFill="accent2" w:themeFillTint="33"/>
+          </w:tcPr>
+          <w:p>
+            <w:pPr>
+              <w:spacing w:beforeAutospacing="1" w:afterAutospacing="1"/>
+            </w:pPr>
+            <w:r>
+              <w:t>user</w:t>
+            </w:r>
+          </w:p>
+        </w:tc>
+        <w:tc>
+          <w:tcPr>
+            <w:tcW w:w="6653" w:type="dxa"/>
+            <w:shd w:val="clear" w:color="auto" w:fill="F2DBDB" w:themeFill="accent2" w:themeFillTint="33"/>
+          </w:tcPr>
+          <w:p>
+            <w:pPr>
+              <w:spacing w:beforeAutospacing="1" w:afterAutospacing="1"/>
+            </w:pPr>
+            <w:r>
+              <w:t xml:space="preserve">Uživatelské jméno, implicitně </w:t>
+            </w:r>
+            <w:proofErr w:type="spellStart"/>
+            <w:r>
+              <w:t>postgres</w:t>
+            </w:r>
+            <w:proofErr w:type="spellEnd"/>
+          </w:p>
+        </w:tc>
+      </w:tr>
+      <w:tr>
+        <w:tc>
+          <w:tcPr>
+            <w:tcW w:w="2437" w:type="dxa"/>
+            <w:shd w:val="clear" w:color="auto" w:fill="auto"/>
+          </w:tcPr>
+          <w:p>
+            <w:pPr>
+              <w:spacing w:beforeAutospacing="1" w:afterAutospacing="1"/>
+            </w:pPr>
+            <w:proofErr w:type="spellStart"/>
+            <w:r>
+              <w:t>password</w:t>
+            </w:r>
+            <w:proofErr w:type="spellEnd"/>
+          </w:p>
+        </w:tc>
+        <w:tc>
+          <w:tcPr>
+            <w:tcW w:w="6653" w:type="dxa"/>
+            <w:shd w:val="clear" w:color="auto" w:fill="auto"/>
+          </w:tcPr>
+          <w:p>
+            <w:pPr>
+              <w:spacing w:beforeAutospacing="1" w:afterAutospacing="1"/>
+              <w:rPr>
+                <w:lang w:val="en-US"/>
+              </w:rPr>
+            </w:pPr>
+            <w:r>
+              <w:t xml:space="preserve">Heslo, implicitně </w:t>
+            </w:r>
+            <w:proofErr w:type="spellStart"/>
+            <w:r>
+              <w:t>postgres</w:t>
+            </w:r>
+            <w:proofErr w:type="spellEnd"/>
+          </w:p>
+        </w:tc>
+      </w:tr>
+    </w:tbl>
+    <w:p>
+      <w:r>
+        <w:t xml:space="preserve">Vyčkáme na ukončení dávky </w:t>
+      </w:r>
+      <w:proofErr w:type="spellStart"/>
+      <w:r>
+        <w:rPr>
+          <w:i/>
+        </w:rPr>
+        <w:t>DownloadRUIAN.bat</w:t>
+      </w:r>
+      <w:proofErr w:type="spellEnd"/>
+      <w:r>
+        <w:t xml:space="preserve">  a spustíme dávku </w:t>
+      </w:r>
+      <w:proofErr w:type="spellStart"/>
+      <w:r>
+        <w:rPr>
+          <w:i/>
+        </w:rPr>
+        <w:t>ImportRUIAN.bat</w:t>
+      </w:r>
+      <w:proofErr w:type="spellEnd"/>
+      <w:r>
+        <w:t>.</w:t>
+      </w:r>
+    </w:p>
+    <w:p/>
+    <w:p>
+      <w:pPr>
+        <w:pStyle w:val="Nadpis2"/>
+      </w:pPr>
+      <w:r>
+        <w:t xml:space="preserve">6. </w:t>
+      </w:r>
+      <w:r>
+        <w:t xml:space="preserve">Nastavení serveru </w:t>
+      </w:r>
+      <w:proofErr w:type="spellStart"/>
+      <w:r>
+        <w:t>Apache</w:t>
+      </w:r>
+      <w:proofErr w:type="spellEnd"/>
+    </w:p>
     <w:sectPr>
       <w:pgSz w:w="11906" w:h="16838"/>
       <w:pgMar w:top="1417" w:right="1417" w:bottom="1417" w:left="1417" w:header="1559" w:footer="708" w:gutter="0"/>
+      <w:pgNumType w:fmt="upperLetter" w:start="1"/>
       <w:cols w:space="708"/>
       <w:docGrid w:linePitch="360"/>
     </w:sectPr>
@@ -8122,7 +10374,7 @@
         <w:sz w:val="18"/>
         <w:szCs w:val="18"/>
       </w:rPr>
-      <w:t>18</w:t>
+      <w:t>17</w:t>
     </w:r>
     <w:r>
       <w:rPr>
@@ -8177,7 +10429,7 @@
         <w:sz w:val="18"/>
         <w:szCs w:val="18"/>
       </w:rPr>
-      <w:t>20</w:t>
+      <w:t>25</w:t>
     </w:r>
     <w:r>
       <w:rPr>
@@ -8214,6 +10466,122 @@
 </w:ftr>
 </file>
 
+<file path=word/footer2.xml><?xml version="1.0" encoding="utf-8"?>
+<w:ftr xmlns:ve="http://schemas.openxmlformats.org/markup-compatibility/2006" xmlns:o="urn:schemas-microsoft-com:office:office" xmlns:r="http://schemas.openxmlformats.org/officeDocument/2006/relationships" xmlns:m="http://schemas.openxmlformats.org/officeDocument/2006/math" xmlns:v="urn:schemas-microsoft-com:vml" xmlns:wp="http://schemas.openxmlformats.org/drawingml/2006/wordprocessingDrawing" xmlns:w10="urn:schemas-microsoft-com:office:word" xmlns:w="http://schemas.openxmlformats.org/wordprocessingml/2006/main" xmlns:wne="http://schemas.microsoft.com/office/word/2006/wordml">
+  <w:p>
+    <w:pPr>
+      <w:pStyle w:val="Zpat"/>
+      <w:rPr>
+        <w:rFonts w:ascii="Arial" w:hAnsi="Arial" w:cs="Arial"/>
+        <w:sz w:val="18"/>
+        <w:szCs w:val="18"/>
+      </w:rPr>
+    </w:pPr>
+    <w:r>
+      <w:rPr>
+        <w:rFonts w:ascii="Arial" w:hAnsi="Arial" w:cs="Arial"/>
+        <w:sz w:val="18"/>
+        <w:szCs w:val="18"/>
+      </w:rPr>
+      <w:t>Číslo formuláře: F-</w:t>
+    </w:r>
+    <w:r>
+      <w:rPr>
+        <w:rFonts w:ascii="Arial" w:hAnsi="Arial" w:cs="Arial"/>
+        <w:sz w:val="18"/>
+        <w:szCs w:val="18"/>
+      </w:rPr>
+      <w:t>059</w:t>
+    </w:r>
+    <w:r>
+      <w:rPr>
+        <w:rFonts w:ascii="Arial" w:hAnsi="Arial" w:cs="Arial"/>
+        <w:sz w:val="18"/>
+        <w:szCs w:val="18"/>
+      </w:rPr>
+      <w:tab/>
+      <w:t>Verze: 2.0.0</w:t>
+    </w:r>
+    <w:r>
+      <w:rPr>
+        <w:rFonts w:ascii="Arial" w:hAnsi="Arial" w:cs="Arial"/>
+        <w:sz w:val="18"/>
+        <w:szCs w:val="18"/>
+      </w:rPr>
+      <w:tab/>
+    </w:r>
+    <w:r>
+      <w:rPr>
+        <w:rFonts w:ascii="Arial" w:hAnsi="Arial" w:cs="Arial"/>
+        <w:smallCaps/>
+        <w:sz w:val="18"/>
+        <w:szCs w:val="18"/>
+      </w:rPr>
+      <w:t xml:space="preserve">Strana </w:t>
+    </w:r>
+    <w:r>
+      <w:rPr>
+        <w:rFonts w:ascii="Arial" w:hAnsi="Arial" w:cs="Arial"/>
+        <w:smallCaps/>
+        <w:sz w:val="18"/>
+        <w:szCs w:val="18"/>
+      </w:rPr>
+      <w:fldChar w:fldCharType="begin"/>
+    </w:r>
+    <w:r>
+      <w:rPr>
+        <w:rFonts w:ascii="Arial" w:hAnsi="Arial" w:cs="Arial"/>
+        <w:smallCaps/>
+        <w:sz w:val="18"/>
+        <w:szCs w:val="18"/>
+      </w:rPr>
+      <w:instrText xml:space="preserve"> PAGE </w:instrText>
+    </w:r>
+    <w:r>
+      <w:rPr>
+        <w:rFonts w:ascii="Arial" w:hAnsi="Arial" w:cs="Arial"/>
+        <w:smallCaps/>
+        <w:sz w:val="18"/>
+        <w:szCs w:val="18"/>
+      </w:rPr>
+      <w:fldChar w:fldCharType="separate"/>
+    </w:r>
+    <w:r>
+      <w:rPr>
+        <w:rFonts w:ascii="Arial" w:hAnsi="Arial" w:cs="Arial"/>
+        <w:smallCaps/>
+        <w:noProof/>
+        <w:sz w:val="18"/>
+        <w:szCs w:val="18"/>
+      </w:rPr>
+      <w:t>B</w:t>
+    </w:r>
+    <w:r>
+      <w:rPr>
+        <w:rFonts w:ascii="Arial" w:hAnsi="Arial" w:cs="Arial"/>
+        <w:smallCaps/>
+        <w:sz w:val="18"/>
+        <w:szCs w:val="18"/>
+      </w:rPr>
+      <w:fldChar w:fldCharType="end"/>
+    </w:r>
+    <w:r>
+      <w:rPr>
+        <w:rFonts w:ascii="Arial" w:hAnsi="Arial" w:cs="Arial"/>
+        <w:sz w:val="18"/>
+        <w:szCs w:val="18"/>
+      </w:rPr>
+      <w:tab/>
+    </w:r>
+  </w:p>
+  <w:p>
+    <w:pPr>
+      <w:pStyle w:val="Zpat"/>
+    </w:pPr>
+  </w:p>
+</w:ftr>
+</file>
+
 <file path=word/footnotes.xml><?xml version="1.0" encoding="utf-8"?>
 <w:footnotes xmlns:ve="http://schemas.openxmlformats.org/markup-compatibility/2006" xmlns:o="urn:schemas-microsoft-com:office:office" xmlns:r="http://schemas.openxmlformats.org/officeDocument/2006/relationships" xmlns:m="http://schemas.openxmlformats.org/officeDocument/2006/math" xmlns:v="urn:schemas-microsoft-com:vml" xmlns:wp="http://schemas.openxmlformats.org/drawingml/2006/wordprocessingDrawing" xmlns:w10="urn:schemas-microsoft-com:office:word" xmlns:w="http://schemas.openxmlformats.org/wordprocessingml/2006/main" xmlns:wne="http://schemas.microsoft.com/office/word/2006/wordml">
   <w:footnote w:type="separator" w:id="-1">
@@ -8242,8 +10610,17 @@
         <w:footnoteRef/>
       </w:r>
       <w:r>
-        <w:t xml:space="preserve"> Platí pro Microsoft Windows 8.0</w:t>
-      </w:r>
+        <w:t xml:space="preserve"> </w:t>
+      </w:r>
+      <w:hyperlink r:id="rId1" w:history="1">
+        <w:r>
+          <w:rPr>
+            <w:rStyle w:val="Hypertextovodkaz"/>
+            <w:lang w:val="en-US"/>
+          </w:rPr>
+          <w:t>https://github.com/vugtk21/RUIANToolbox/archive/master.zip</w:t>
+        </w:r>
+      </w:hyperlink>
     </w:p>
   </w:footnote>
   <w:footnote w:id="2">
@@ -8260,7 +10637,7 @@
       <w:r>
         <w:t xml:space="preserve"> </w:t>
       </w:r>
-      <w:hyperlink r:id="rId1" w:history="1">
+      <w:hyperlink r:id="rId2" w:history="1">
         <w:r>
           <w:rPr>
             <w:rStyle w:val="Hypertextovodkaz"/>
@@ -8284,15 +10661,23 @@
       <w:r>
         <w:t xml:space="preserve"> </w:t>
       </w:r>
-      <w:r>
-        <w:t>http://httpd.apache.org/</w:t>
-      </w:r>
+      <w:hyperlink r:id="rId3" w:history="1">
+        <w:r>
+          <w:rPr>
+            <w:rStyle w:val="Hypertextovodkaz"/>
+          </w:rPr>
+          <w:t>http://geo1.fsv.cvut.cz/landa/vfr/OSGeo4W_vfr.zip</w:t>
+        </w:r>
+      </w:hyperlink>
     </w:p>
   </w:footnote>
   <w:footnote w:id="4">
     <w:p>
       <w:pPr>
         <w:pStyle w:val="Textpoznpodarou"/>
+        <w:rPr>
+          <w:lang w:val="en-US"/>
+        </w:rPr>
       </w:pPr>
       <w:r>
         <w:rPr>
@@ -8304,7 +10689,7 @@
         <w:t xml:space="preserve"> </w:t>
       </w:r>
       <w:r>
-        <w:t>http://windows.microsoft.com/en-us/windows-8/internet-information-services-iis-8-5</w:t>
+        <w:t>http://bivoj.vugtk.cz/euradin/Doc/WP03/MetodikaWeboveSluzby.docx</w:t>
       </w:r>
     </w:p>
   </w:footnote>
@@ -8323,7 +10708,61 @@
         <w:t xml:space="preserve"> </w:t>
       </w:r>
       <w:r>
+        <w:t>http://httpd.apache.org/</w:t>
+      </w:r>
+    </w:p>
+  </w:footnote>
+  <w:footnote w:id="6">
+    <w:p>
+      <w:pPr>
+        <w:pStyle w:val="Textpoznpodarou"/>
+      </w:pPr>
+      <w:r>
+        <w:rPr>
+          <w:rStyle w:val="Znakapoznpodarou"/>
+        </w:rPr>
+        <w:footnoteRef/>
+      </w:r>
+      <w:r>
+        <w:t xml:space="preserve"> </w:t>
+      </w:r>
+      <w:r>
+        <w:t>http://windows.microsoft.com/en-us/windows-8/internet-information-services-iis-8-5</w:t>
+      </w:r>
+    </w:p>
+  </w:footnote>
+  <w:footnote w:id="7">
+    <w:p>
+      <w:pPr>
+        <w:pStyle w:val="Textpoznpodarou"/>
+      </w:pPr>
+      <w:r>
+        <w:rPr>
+          <w:rStyle w:val="Znakapoznpodarou"/>
+        </w:rPr>
+        <w:footnoteRef/>
+      </w:r>
+      <w:r>
+        <w:t xml:space="preserve"> </w:t>
+      </w:r>
+      <w:r>
         <w:t>http://httpd.apache.org/docs/2.2/</w:t>
+      </w:r>
+    </w:p>
+  </w:footnote>
+  <w:footnote w:id="8">
+    <w:p>
+      <w:pPr>
+        <w:pStyle w:val="Textpoznpodarou"/>
+      </w:pPr>
+      <w:r>
+        <w:rPr>
+          <w:rStyle w:val="Znakapoznpodarou"/>
+        </w:rPr>
+        <w:footnoteRef/>
+      </w:r>
+      <w:r>
+        <w:t xml:space="preserve"> Platí pro Microsoft Windows 8.0</w:t>
       </w:r>
     </w:p>
   </w:footnote>
@@ -8374,7 +10813,7 @@
                   <a:blip r:embed="rId1">
                     <a:extLst>
                       <a:ext uri="{28A0092B-C50C-407E-A947-70E740481C1C}">
-                        <a14:useLocalDpi xmlns:a14="http://schemas.microsoft.com/office/drawing/2010/main" xmlns:wps="http://schemas.microsoft.com/office/word/2010/wordprocessingShape" xmlns:wpi="http://schemas.microsoft.com/office/word/2010/wordprocessingInk" xmlns:wpg="http://schemas.microsoft.com/office/word/2010/wordprocessingGroup" xmlns:w14="http://schemas.microsoft.com/office/word/2010/wordml" xmlns:w="http://schemas.openxmlformats.org/wordprocessingml/2006/main" xmlns:w10="urn:schemas-microsoft-com:office:word" xmlns:wp14="http://schemas.microsoft.com/office/word/2010/wordprocessingDrawing" xmlns:v="urn:schemas-microsoft-com:vml" xmlns:o="urn:schemas-microsoft-com:office:office" xmlns:mc="http://schemas.openxmlformats.org/markup-compatibility/2006" xmlns:wpc="http://schemas.microsoft.com/office/word/2010/wordprocessingCanvas" xmlns="" val="0"/>
+                        <a14:useLocalDpi xmlns="" xmlns:wpc="http://schemas.microsoft.com/office/word/2010/wordprocessingCanvas" xmlns:mc="http://schemas.openxmlformats.org/markup-compatibility/2006" xmlns:o="urn:schemas-microsoft-com:office:office" xmlns:v="urn:schemas-microsoft-com:vml" xmlns:wp14="http://schemas.microsoft.com/office/word/2010/wordprocessingDrawing" xmlns:w10="urn:schemas-microsoft-com:office:word" xmlns:w="http://schemas.openxmlformats.org/wordprocessingml/2006/main" xmlns:w14="http://schemas.microsoft.com/office/word/2010/wordml" xmlns:wpg="http://schemas.microsoft.com/office/word/2010/wordprocessingGroup" xmlns:wpi="http://schemas.microsoft.com/office/word/2010/wordprocessingInk" xmlns:wps="http://schemas.microsoft.com/office/word/2010/wordprocessingShape" xmlns:a14="http://schemas.microsoft.com/office/drawing/2010/main" val="0"/>
                       </a:ext>
                     </a:extLst>
                   </a:blip>
@@ -8437,7 +10876,7 @@
                   <a:blip r:embed="rId1">
                     <a:extLst>
                       <a:ext uri="{28A0092B-C50C-407E-A947-70E740481C1C}">
-                        <a14:useLocalDpi xmlns:a14="http://schemas.microsoft.com/office/drawing/2010/main" xmlns:wps="http://schemas.microsoft.com/office/word/2010/wordprocessingShape" xmlns:wpi="http://schemas.microsoft.com/office/word/2010/wordprocessingInk" xmlns:wpg="http://schemas.microsoft.com/office/word/2010/wordprocessingGroup" xmlns:w14="http://schemas.microsoft.com/office/word/2010/wordml" xmlns:w="http://schemas.openxmlformats.org/wordprocessingml/2006/main" xmlns:w10="urn:schemas-microsoft-com:office:word" xmlns:wp14="http://schemas.microsoft.com/office/word/2010/wordprocessingDrawing" xmlns:v="urn:schemas-microsoft-com:vml" xmlns:o="urn:schemas-microsoft-com:office:office" xmlns:mc="http://schemas.openxmlformats.org/markup-compatibility/2006" xmlns:wpc="http://schemas.microsoft.com/office/word/2010/wordprocessingCanvas" xmlns="" val="0"/>
+                        <a14:useLocalDpi xmlns="" xmlns:wpc="http://schemas.microsoft.com/office/word/2010/wordprocessingCanvas" xmlns:mc="http://schemas.openxmlformats.org/markup-compatibility/2006" xmlns:o="urn:schemas-microsoft-com:office:office" xmlns:v="urn:schemas-microsoft-com:vml" xmlns:wp14="http://schemas.microsoft.com/office/word/2010/wordprocessingDrawing" xmlns:w10="urn:schemas-microsoft-com:office:word" xmlns:w="http://schemas.openxmlformats.org/wordprocessingml/2006/main" xmlns:w14="http://schemas.microsoft.com/office/word/2010/wordml" xmlns:wpg="http://schemas.microsoft.com/office/word/2010/wordprocessingGroup" xmlns:wpi="http://schemas.microsoft.com/office/word/2010/wordprocessingInk" xmlns:wps="http://schemas.microsoft.com/office/word/2010/wordprocessingShape" xmlns:a14="http://schemas.microsoft.com/office/drawing/2010/main" val="0"/>
                       </a:ext>
                     </a:extLst>
                   </a:blip>
@@ -10016,6 +12455,92 @@
     </w:lvl>
   </w:abstractNum>
   <w:abstractNum w:abstractNumId="13">
+    <w:nsid w:val="348107AF"/>
+    <w:multiLevelType w:val="hybridMultilevel"/>
+    <w:tmpl w:val="CBDE96CE"/>
+    <w:lvl w:ilvl="0" w:tplc="0409000F">
+      <w:start w:val="1"/>
+      <w:numFmt w:val="decimal"/>
+      <w:lvlText w:val="%1."/>
+      <w:lvlJc w:val="left"/>
+      <w:pPr>
+        <w:ind w:left="720" w:hanging="360"/>
+      </w:pPr>
+    </w:lvl>
+    <w:lvl w:ilvl="1" w:tplc="04090019" w:tentative="1">
+      <w:start w:val="1"/>
+      <w:numFmt w:val="lowerLetter"/>
+      <w:lvlText w:val="%2."/>
+      <w:lvlJc w:val="left"/>
+      <w:pPr>
+        <w:ind w:left="1440" w:hanging="360"/>
+      </w:pPr>
+    </w:lvl>
+    <w:lvl w:ilvl="2" w:tplc="0409001B" w:tentative="1">
+      <w:start w:val="1"/>
+      <w:numFmt w:val="lowerRoman"/>
+      <w:lvlText w:val="%3."/>
+      <w:lvlJc w:val="right"/>
+      <w:pPr>
+        <w:ind w:left="2160" w:hanging="180"/>
+      </w:pPr>
+    </w:lvl>
+    <w:lvl w:ilvl="3" w:tplc="0409000F" w:tentative="1">
+      <w:start w:val="1"/>
+      <w:numFmt w:val="decimal"/>
+      <w:lvlText w:val="%4."/>
+      <w:lvlJc w:val="left"/>
+      <w:pPr>
+        <w:ind w:left="2880" w:hanging="360"/>
+      </w:pPr>
+    </w:lvl>
+    <w:lvl w:ilvl="4" w:tplc="04090019" w:tentative="1">
+      <w:start w:val="1"/>
+      <w:numFmt w:val="lowerLetter"/>
+      <w:lvlText w:val="%5."/>
+      <w:lvlJc w:val="left"/>
+      <w:pPr>
+        <w:ind w:left="3600" w:hanging="360"/>
+      </w:pPr>
+    </w:lvl>
+    <w:lvl w:ilvl="5" w:tplc="0409001B" w:tentative="1">
+      <w:start w:val="1"/>
+      <w:numFmt w:val="lowerRoman"/>
+      <w:lvlText w:val="%6."/>
+      <w:lvlJc w:val="right"/>
+      <w:pPr>
+        <w:ind w:left="4320" w:hanging="180"/>
+      </w:pPr>
+    </w:lvl>
+    <w:lvl w:ilvl="6" w:tplc="0409000F" w:tentative="1">
+      <w:start w:val="1"/>
+      <w:numFmt w:val="decimal"/>
+      <w:lvlText w:val="%7."/>
+      <w:lvlJc w:val="left"/>
+      <w:pPr>
+        <w:ind w:left="5040" w:hanging="360"/>
+      </w:pPr>
+    </w:lvl>
+    <w:lvl w:ilvl="7" w:tplc="04090019" w:tentative="1">
+      <w:start w:val="1"/>
+      <w:numFmt w:val="lowerLetter"/>
+      <w:lvlText w:val="%8."/>
+      <w:lvlJc w:val="left"/>
+      <w:pPr>
+        <w:ind w:left="5760" w:hanging="360"/>
+      </w:pPr>
+    </w:lvl>
+    <w:lvl w:ilvl="8" w:tplc="0409001B" w:tentative="1">
+      <w:start w:val="1"/>
+      <w:numFmt w:val="lowerRoman"/>
+      <w:lvlText w:val="%9."/>
+      <w:lvlJc w:val="right"/>
+      <w:pPr>
+        <w:ind w:left="6480" w:hanging="180"/>
+      </w:pPr>
+    </w:lvl>
+  </w:abstractNum>
+  <w:abstractNum w:abstractNumId="14">
     <w:nsid w:val="40D159FA"/>
     <w:multiLevelType w:val="hybridMultilevel"/>
     <w:tmpl w:val="4396240A"/>
@@ -10128,7 +12653,93 @@
       </w:pPr>
     </w:lvl>
   </w:abstractNum>
-  <w:abstractNum w:abstractNumId="14">
+  <w:abstractNum w:abstractNumId="15">
+    <w:nsid w:val="444439F9"/>
+    <w:multiLevelType w:val="hybridMultilevel"/>
+    <w:tmpl w:val="941446DA"/>
+    <w:lvl w:ilvl="0" w:tplc="0409000F">
+      <w:start w:val="1"/>
+      <w:numFmt w:val="decimal"/>
+      <w:lvlText w:val="%1."/>
+      <w:lvlJc w:val="left"/>
+      <w:pPr>
+        <w:ind w:left="360" w:hanging="360"/>
+      </w:pPr>
+    </w:lvl>
+    <w:lvl w:ilvl="1" w:tplc="04090019" w:tentative="1">
+      <w:start w:val="1"/>
+      <w:numFmt w:val="lowerLetter"/>
+      <w:lvlText w:val="%2."/>
+      <w:lvlJc w:val="left"/>
+      <w:pPr>
+        <w:ind w:left="1080" w:hanging="360"/>
+      </w:pPr>
+    </w:lvl>
+    <w:lvl w:ilvl="2" w:tplc="0409001B" w:tentative="1">
+      <w:start w:val="1"/>
+      <w:numFmt w:val="lowerRoman"/>
+      <w:lvlText w:val="%3."/>
+      <w:lvlJc w:val="right"/>
+      <w:pPr>
+        <w:ind w:left="1800" w:hanging="180"/>
+      </w:pPr>
+    </w:lvl>
+    <w:lvl w:ilvl="3" w:tplc="0409000F" w:tentative="1">
+      <w:start w:val="1"/>
+      <w:numFmt w:val="decimal"/>
+      <w:lvlText w:val="%4."/>
+      <w:lvlJc w:val="left"/>
+      <w:pPr>
+        <w:ind w:left="2520" w:hanging="360"/>
+      </w:pPr>
+    </w:lvl>
+    <w:lvl w:ilvl="4" w:tplc="04090019" w:tentative="1">
+      <w:start w:val="1"/>
+      <w:numFmt w:val="lowerLetter"/>
+      <w:lvlText w:val="%5."/>
+      <w:lvlJc w:val="left"/>
+      <w:pPr>
+        <w:ind w:left="3240" w:hanging="360"/>
+      </w:pPr>
+    </w:lvl>
+    <w:lvl w:ilvl="5" w:tplc="0409001B" w:tentative="1">
+      <w:start w:val="1"/>
+      <w:numFmt w:val="lowerRoman"/>
+      <w:lvlText w:val="%6."/>
+      <w:lvlJc w:val="right"/>
+      <w:pPr>
+        <w:ind w:left="3960" w:hanging="180"/>
+      </w:pPr>
+    </w:lvl>
+    <w:lvl w:ilvl="6" w:tplc="0409000F" w:tentative="1">
+      <w:start w:val="1"/>
+      <w:numFmt w:val="decimal"/>
+      <w:lvlText w:val="%7."/>
+      <w:lvlJc w:val="left"/>
+      <w:pPr>
+        <w:ind w:left="4680" w:hanging="360"/>
+      </w:pPr>
+    </w:lvl>
+    <w:lvl w:ilvl="7" w:tplc="04090019" w:tentative="1">
+      <w:start w:val="1"/>
+      <w:numFmt w:val="lowerLetter"/>
+      <w:lvlText w:val="%8."/>
+      <w:lvlJc w:val="left"/>
+      <w:pPr>
+        <w:ind w:left="5400" w:hanging="360"/>
+      </w:pPr>
+    </w:lvl>
+    <w:lvl w:ilvl="8" w:tplc="0409001B" w:tentative="1">
+      <w:start w:val="1"/>
+      <w:numFmt w:val="lowerRoman"/>
+      <w:lvlText w:val="%9."/>
+      <w:lvlJc w:val="right"/>
+      <w:pPr>
+        <w:ind w:left="6120" w:hanging="180"/>
+      </w:pPr>
+    </w:lvl>
+  </w:abstractNum>
+  <w:abstractNum w:abstractNumId="16">
     <w:nsid w:val="46044FFA"/>
     <w:multiLevelType w:val="hybridMultilevel"/>
     <w:tmpl w:val="283AA052"/>
@@ -10244,7 +12855,7 @@
       </w:pPr>
     </w:lvl>
   </w:abstractNum>
-  <w:abstractNum w:abstractNumId="15">
+  <w:abstractNum w:abstractNumId="17">
     <w:nsid w:val="47A37565"/>
     <w:multiLevelType w:val="hybridMultilevel"/>
     <w:tmpl w:val="E370E2F8"/>
@@ -10357,7 +12968,7 @@
       </w:pPr>
     </w:lvl>
   </w:abstractNum>
-  <w:abstractNum w:abstractNumId="16">
+  <w:abstractNum w:abstractNumId="18">
     <w:nsid w:val="48082368"/>
     <w:multiLevelType w:val="hybridMultilevel"/>
     <w:tmpl w:val="FEF0ED8E"/>
@@ -10470,7 +13081,7 @@
       </w:pPr>
     </w:lvl>
   </w:abstractNum>
-  <w:abstractNum w:abstractNumId="17">
+  <w:abstractNum w:abstractNumId="19">
     <w:nsid w:val="55FC6605"/>
     <w:multiLevelType w:val="hybridMultilevel"/>
     <w:tmpl w:val="1CF41B76"/>
@@ -10583,7 +13194,7 @@
       </w:pPr>
     </w:lvl>
   </w:abstractNum>
-  <w:abstractNum w:abstractNumId="18">
+  <w:abstractNum w:abstractNumId="20">
     <w:nsid w:val="56E25E8F"/>
     <w:multiLevelType w:val="hybridMultilevel"/>
     <w:tmpl w:val="C8DEA876"/>
@@ -10696,7 +13307,7 @@
       </w:pPr>
     </w:lvl>
   </w:abstractNum>
-  <w:abstractNum w:abstractNumId="19">
+  <w:abstractNum w:abstractNumId="21">
     <w:nsid w:val="58C71253"/>
     <w:multiLevelType w:val="hybridMultilevel"/>
     <w:tmpl w:val="60D418AE"/>
@@ -10809,7 +13420,7 @@
       </w:pPr>
     </w:lvl>
   </w:abstractNum>
-  <w:abstractNum w:abstractNumId="20">
+  <w:abstractNum w:abstractNumId="22">
     <w:nsid w:val="59C05290"/>
     <w:multiLevelType w:val="hybridMultilevel"/>
     <w:tmpl w:val="4DFE7D3A"/>
@@ -10922,7 +13533,7 @@
       </w:pPr>
     </w:lvl>
   </w:abstractNum>
-  <w:abstractNum w:abstractNumId="21">
+  <w:abstractNum w:abstractNumId="23">
     <w:nsid w:val="5A4C5237"/>
     <w:multiLevelType w:val="hybridMultilevel"/>
     <w:tmpl w:val="B05C363E"/>
@@ -11035,7 +13646,7 @@
       </w:pPr>
     </w:lvl>
   </w:abstractNum>
-  <w:abstractNum w:abstractNumId="22">
+  <w:abstractNum w:abstractNumId="24">
     <w:nsid w:val="5D2926A4"/>
     <w:multiLevelType w:val="hybridMultilevel"/>
     <w:tmpl w:val="1F7E935C"/>
@@ -11148,7 +13759,93 @@
       </w:pPr>
     </w:lvl>
   </w:abstractNum>
-  <w:abstractNum w:abstractNumId="23">
+  <w:abstractNum w:abstractNumId="25">
+    <w:nsid w:val="5FDF37F1"/>
+    <w:multiLevelType w:val="hybridMultilevel"/>
+    <w:tmpl w:val="1D8E174E"/>
+    <w:lvl w:ilvl="0" w:tplc="0409000F">
+      <w:start w:val="1"/>
+      <w:numFmt w:val="decimal"/>
+      <w:lvlText w:val="%1."/>
+      <w:lvlJc w:val="left"/>
+      <w:pPr>
+        <w:ind w:left="360" w:hanging="360"/>
+      </w:pPr>
+    </w:lvl>
+    <w:lvl w:ilvl="1" w:tplc="04090019" w:tentative="1">
+      <w:start w:val="1"/>
+      <w:numFmt w:val="lowerLetter"/>
+      <w:lvlText w:val="%2."/>
+      <w:lvlJc w:val="left"/>
+      <w:pPr>
+        <w:ind w:left="1080" w:hanging="360"/>
+      </w:pPr>
+    </w:lvl>
+    <w:lvl w:ilvl="2" w:tplc="0409001B" w:tentative="1">
+      <w:start w:val="1"/>
+      <w:numFmt w:val="lowerRoman"/>
+      <w:lvlText w:val="%3."/>
+      <w:lvlJc w:val="right"/>
+      <w:pPr>
+        <w:ind w:left="1800" w:hanging="180"/>
+      </w:pPr>
+    </w:lvl>
+    <w:lvl w:ilvl="3" w:tplc="0409000F" w:tentative="1">
+      <w:start w:val="1"/>
+      <w:numFmt w:val="decimal"/>
+      <w:lvlText w:val="%4."/>
+      <w:lvlJc w:val="left"/>
+      <w:pPr>
+        <w:ind w:left="2520" w:hanging="360"/>
+      </w:pPr>
+    </w:lvl>
+    <w:lvl w:ilvl="4" w:tplc="04090019" w:tentative="1">
+      <w:start w:val="1"/>
+      <w:numFmt w:val="lowerLetter"/>
+      <w:lvlText w:val="%5."/>
+      <w:lvlJc w:val="left"/>
+      <w:pPr>
+        <w:ind w:left="3240" w:hanging="360"/>
+      </w:pPr>
+    </w:lvl>
+    <w:lvl w:ilvl="5" w:tplc="0409001B" w:tentative="1">
+      <w:start w:val="1"/>
+      <w:numFmt w:val="lowerRoman"/>
+      <w:lvlText w:val="%6."/>
+      <w:lvlJc w:val="right"/>
+      <w:pPr>
+        <w:ind w:left="3960" w:hanging="180"/>
+      </w:pPr>
+    </w:lvl>
+    <w:lvl w:ilvl="6" w:tplc="0409000F" w:tentative="1">
+      <w:start w:val="1"/>
+      <w:numFmt w:val="decimal"/>
+      <w:lvlText w:val="%7."/>
+      <w:lvlJc w:val="left"/>
+      <w:pPr>
+        <w:ind w:left="4680" w:hanging="360"/>
+      </w:pPr>
+    </w:lvl>
+    <w:lvl w:ilvl="7" w:tplc="04090019" w:tentative="1">
+      <w:start w:val="1"/>
+      <w:numFmt w:val="lowerLetter"/>
+      <w:lvlText w:val="%8."/>
+      <w:lvlJc w:val="left"/>
+      <w:pPr>
+        <w:ind w:left="5400" w:hanging="360"/>
+      </w:pPr>
+    </w:lvl>
+    <w:lvl w:ilvl="8" w:tplc="0409001B" w:tentative="1">
+      <w:start w:val="1"/>
+      <w:numFmt w:val="lowerRoman"/>
+      <w:lvlText w:val="%9."/>
+      <w:lvlJc w:val="right"/>
+      <w:pPr>
+        <w:ind w:left="6120" w:hanging="180"/>
+      </w:pPr>
+    </w:lvl>
+  </w:abstractNum>
+  <w:abstractNum w:abstractNumId="26">
     <w:nsid w:val="687063C0"/>
     <w:multiLevelType w:val="hybridMultilevel"/>
     <w:tmpl w:val="7AA45DA4"/>
@@ -11264,7 +13961,7 @@
       </w:pPr>
     </w:lvl>
   </w:abstractNum>
-  <w:abstractNum w:abstractNumId="24">
+  <w:abstractNum w:abstractNumId="27">
     <w:nsid w:val="6BE74E89"/>
     <w:multiLevelType w:val="hybridMultilevel"/>
     <w:tmpl w:val="275C7568"/>
@@ -11377,7 +14074,7 @@
       </w:pPr>
     </w:lvl>
   </w:abstractNum>
-  <w:abstractNum w:abstractNumId="25">
+  <w:abstractNum w:abstractNumId="28">
     <w:nsid w:val="6E7A0517"/>
     <w:multiLevelType w:val="hybridMultilevel"/>
     <w:tmpl w:val="EEACC156"/>
@@ -11490,7 +14187,7 @@
       </w:pPr>
     </w:lvl>
   </w:abstractNum>
-  <w:abstractNum w:abstractNumId="26">
+  <w:abstractNum w:abstractNumId="29">
     <w:nsid w:val="6FD62ACF"/>
     <w:multiLevelType w:val="hybridMultilevel"/>
     <w:tmpl w:val="0D84F534"/>
@@ -11603,7 +14300,93 @@
       </w:pPr>
     </w:lvl>
   </w:abstractNum>
-  <w:abstractNum w:abstractNumId="27">
+  <w:abstractNum w:abstractNumId="30">
+    <w:nsid w:val="703C773D"/>
+    <w:multiLevelType w:val="hybridMultilevel"/>
+    <w:tmpl w:val="579C552C"/>
+    <w:lvl w:ilvl="0" w:tplc="0409000F">
+      <w:start w:val="1"/>
+      <w:numFmt w:val="decimal"/>
+      <w:lvlText w:val="%1."/>
+      <w:lvlJc w:val="left"/>
+      <w:pPr>
+        <w:ind w:left="360" w:hanging="360"/>
+      </w:pPr>
+    </w:lvl>
+    <w:lvl w:ilvl="1" w:tplc="04090019" w:tentative="1">
+      <w:start w:val="1"/>
+      <w:numFmt w:val="lowerLetter"/>
+      <w:lvlText w:val="%2."/>
+      <w:lvlJc w:val="left"/>
+      <w:pPr>
+        <w:ind w:left="1080" w:hanging="360"/>
+      </w:pPr>
+    </w:lvl>
+    <w:lvl w:ilvl="2" w:tplc="0409001B" w:tentative="1">
+      <w:start w:val="1"/>
+      <w:numFmt w:val="lowerRoman"/>
+      <w:lvlText w:val="%3."/>
+      <w:lvlJc w:val="right"/>
+      <w:pPr>
+        <w:ind w:left="1800" w:hanging="180"/>
+      </w:pPr>
+    </w:lvl>
+    <w:lvl w:ilvl="3" w:tplc="0409000F" w:tentative="1">
+      <w:start w:val="1"/>
+      <w:numFmt w:val="decimal"/>
+      <w:lvlText w:val="%4."/>
+      <w:lvlJc w:val="left"/>
+      <w:pPr>
+        <w:ind w:left="2520" w:hanging="360"/>
+      </w:pPr>
+    </w:lvl>
+    <w:lvl w:ilvl="4" w:tplc="04090019" w:tentative="1">
+      <w:start w:val="1"/>
+      <w:numFmt w:val="lowerLetter"/>
+      <w:lvlText w:val="%5."/>
+      <w:lvlJc w:val="left"/>
+      <w:pPr>
+        <w:ind w:left="3240" w:hanging="360"/>
+      </w:pPr>
+    </w:lvl>
+    <w:lvl w:ilvl="5" w:tplc="0409001B" w:tentative="1">
+      <w:start w:val="1"/>
+      <w:numFmt w:val="lowerRoman"/>
+      <w:lvlText w:val="%6."/>
+      <w:lvlJc w:val="right"/>
+      <w:pPr>
+        <w:ind w:left="3960" w:hanging="180"/>
+      </w:pPr>
+    </w:lvl>
+    <w:lvl w:ilvl="6" w:tplc="0409000F" w:tentative="1">
+      <w:start w:val="1"/>
+      <w:numFmt w:val="decimal"/>
+      <w:lvlText w:val="%7."/>
+      <w:lvlJc w:val="left"/>
+      <w:pPr>
+        <w:ind w:left="4680" w:hanging="360"/>
+      </w:pPr>
+    </w:lvl>
+    <w:lvl w:ilvl="7" w:tplc="04090019" w:tentative="1">
+      <w:start w:val="1"/>
+      <w:numFmt w:val="lowerLetter"/>
+      <w:lvlText w:val="%8."/>
+      <w:lvlJc w:val="left"/>
+      <w:pPr>
+        <w:ind w:left="5400" w:hanging="360"/>
+      </w:pPr>
+    </w:lvl>
+    <w:lvl w:ilvl="8" w:tplc="0409001B" w:tentative="1">
+      <w:start w:val="1"/>
+      <w:numFmt w:val="lowerRoman"/>
+      <w:lvlText w:val="%9."/>
+      <w:lvlJc w:val="right"/>
+      <w:pPr>
+        <w:ind w:left="6120" w:hanging="180"/>
+      </w:pPr>
+    </w:lvl>
+  </w:abstractNum>
+  <w:abstractNum w:abstractNumId="31">
     <w:nsid w:val="7DC7088A"/>
     <w:multiLevelType w:val="hybridMultilevel"/>
     <w:tmpl w:val="F486646A"/>
@@ -11742,7 +14525,7 @@
       </w:rPr>
     </w:lvl>
   </w:abstractNum>
-  <w:abstractNum w:abstractNumId="28">
+  <w:abstractNum w:abstractNumId="32">
     <w:nsid w:val="7F815768"/>
     <w:multiLevelType w:val="hybridMultilevel"/>
     <w:tmpl w:val="E18A1BEE"/>
@@ -11855,7 +14638,7 @@
       </w:pPr>
     </w:lvl>
   </w:abstractNum>
-  <w:abstractNum w:abstractNumId="29">
+  <w:abstractNum w:abstractNumId="33">
     <w:nsid w:val="7F8D0918"/>
     <w:multiLevelType w:val="hybridMultilevel"/>
     <w:tmpl w:val="3D6CD364"/>
@@ -11990,40 +14773,40 @@
     <w:abstractNumId w:val="6"/>
   </w:num>
   <w:num w:numId="8">
-    <w:abstractNumId w:val="21"/>
+    <w:abstractNumId w:val="23"/>
   </w:num>
   <w:num w:numId="9">
-    <w:abstractNumId w:val="18"/>
+    <w:abstractNumId w:val="20"/>
   </w:num>
   <w:num w:numId="10">
     <w:abstractNumId w:val="2"/>
   </w:num>
   <w:num w:numId="11">
-    <w:abstractNumId w:val="14"/>
+    <w:abstractNumId w:val="16"/>
   </w:num>
   <w:num w:numId="12">
-    <w:abstractNumId w:val="19"/>
+    <w:abstractNumId w:val="21"/>
   </w:num>
   <w:num w:numId="13">
-    <w:abstractNumId w:val="24"/>
+    <w:abstractNumId w:val="27"/>
   </w:num>
   <w:num w:numId="14">
-    <w:abstractNumId w:val="25"/>
+    <w:abstractNumId w:val="28"/>
   </w:num>
   <w:num w:numId="15">
     <w:abstractNumId w:val="4"/>
   </w:num>
   <w:num w:numId="16">
-    <w:abstractNumId w:val="28"/>
+    <w:abstractNumId w:val="32"/>
   </w:num>
   <w:num w:numId="17">
-    <w:abstractNumId w:val="23"/>
+    <w:abstractNumId w:val="26"/>
   </w:num>
   <w:num w:numId="18">
-    <w:abstractNumId w:val="13"/>
+    <w:abstractNumId w:val="14"/>
   </w:num>
   <w:num w:numId="19">
-    <w:abstractNumId w:val="26"/>
+    <w:abstractNumId w:val="29"/>
   </w:num>
   <w:num w:numId="20">
     <w:abstractNumId w:val="12"/>
@@ -12032,13 +14815,13 @@
     <w:abstractNumId w:val="8"/>
   </w:num>
   <w:num w:numId="22">
-    <w:abstractNumId w:val="20"/>
+    <w:abstractNumId w:val="22"/>
   </w:num>
   <w:num w:numId="23">
-    <w:abstractNumId w:val="22"/>
+    <w:abstractNumId w:val="24"/>
   </w:num>
   <w:num w:numId="24">
-    <w:abstractNumId w:val="29"/>
+    <w:abstractNumId w:val="33"/>
   </w:num>
   <w:num w:numId="25">
     <w:abstractNumId w:val="7"/>
@@ -12047,16 +14830,28 @@
     <w:abstractNumId w:val="3"/>
   </w:num>
   <w:num w:numId="27">
-    <w:abstractNumId w:val="27"/>
+    <w:abstractNumId w:val="31"/>
   </w:num>
   <w:num w:numId="28">
-    <w:abstractNumId w:val="15"/>
+    <w:abstractNumId w:val="17"/>
   </w:num>
   <w:num w:numId="29">
-    <w:abstractNumId w:val="17"/>
+    <w:abstractNumId w:val="19"/>
   </w:num>
   <w:num w:numId="30">
-    <w:abstractNumId w:val="16"/>
+    <w:abstractNumId w:val="18"/>
+  </w:num>
+  <w:num w:numId="31">
+    <w:abstractNumId w:val="30"/>
+  </w:num>
+  <w:num w:numId="32">
+    <w:abstractNumId w:val="13"/>
+  </w:num>
+  <w:num w:numId="33">
+    <w:abstractNumId w:val="25"/>
+  </w:num>
+  <w:num w:numId="34">
+    <w:abstractNumId w:val="15"/>
   </w:num>
 </w:numbering>
 </file>
@@ -12850,9 +15645,8 @@
     <w:panose1 w:val="020B0604030504040204"/>
     <w:charset w:val="00"/>
     <w:family w:val="swiss"/>
-    <w:notTrueType/>
     <w:pitch w:val="variable"/>
-    <w:sig w:usb0="00000003" w:usb1="00000000" w:usb2="00000000" w:usb3="00000000" w:csb0="00000001" w:csb1="00000000"/>
+    <w:sig w:usb0="E1002EFF" w:usb1="C000605B" w:usb2="00000029" w:usb3="00000000" w:csb0="000101FF" w:csb1="00000000"/>
   </w:font>
   <w:font w:name="Calibri">
     <w:panose1 w:val="020F0502020204030204"/>
@@ -12889,6 +15683,7 @@
     <w:rsid w:val="001A47A4"/>
     <w:rsid w:val="0021579C"/>
     <w:rsid w:val="00313905"/>
+    <w:rsid w:val="00353B6B"/>
     <w:rsid w:val="00383019"/>
     <w:rsid w:val="003D7B8D"/>
     <w:rsid w:val="00540D9C"/>
@@ -13448,7 +16243,7 @@
 </file>
 
 <file path=customXml/itemProps1.xml><?xml version="1.0" encoding="utf-8"?>
-<ds:datastoreItem xmlns:ds="http://schemas.openxmlformats.org/officeDocument/2006/customXml" ds:itemID="{74065F06-72CB-446E-9D00-550AFE4CE316}">
+<ds:datastoreItem xmlns:ds="http://schemas.openxmlformats.org/officeDocument/2006/customXml" ds:itemID="{1FA8D265-FEBE-4748-9606-3D882EB81E8F}">
   <ds:schemaRefs>
     <ds:schemaRef ds:uri="http://schemas.openxmlformats.org/officeDocument/2006/bibliography"/>
   </ds:schemaRefs>

--- a/RUIANToolbox.docx
+++ b/RUIANToolbox.docx
@@ -482,2167 +482,50 @@
     </w:p>
     <w:p>
       <w:pPr>
-        <w:pStyle w:val="Zhlav"/>
-        <w:jc w:val="center"/>
+        <w:spacing w:before="0" w:after="0"/>
         <w:rPr>
           <w:b/>
           <w:sz w:val="28"/>
           <w:szCs w:val="28"/>
         </w:rPr>
       </w:pPr>
-    </w:p>
-    <w:p>
-      <w:pPr>
-        <w:pStyle w:val="Obsah1"/>
-        <w:tabs>
-          <w:tab w:val="right" w:leader="dot" w:pos="9062"/>
-        </w:tabs>
+      <w:r>
         <w:rPr>
           <w:b/>
-        </w:rPr>
-      </w:pPr>
-      <w:r>
+          <w:sz w:val="28"/>
+          <w:szCs w:val="28"/>
+        </w:rPr>
+        <w:br w:type="page"/>
+      </w:r>
+    </w:p>
+    <w:p>
+      <w:pPr>
+        <w:spacing w:before="0" w:after="0"/>
         <w:rPr>
           <w:b/>
+          <w:sz w:val="28"/>
+          <w:szCs w:val="28"/>
+        </w:rPr>
+      </w:pPr>
+      <w:r>
+        <w:rPr>
+          <w:b/>
+          <w:sz w:val="28"/>
+          <w:szCs w:val="28"/>
         </w:rPr>
         <w:lastRenderedPageBreak/>
-        <w:t>Obsah</w:t>
-      </w:r>
-    </w:p>
-    <w:p>
-      <w:pPr>
-        <w:pStyle w:val="Obsah1"/>
-        <w:tabs>
-          <w:tab w:val="right" w:leader="dot" w:pos="9062"/>
-        </w:tabs>
-        <w:rPr>
-          <w:rFonts w:asciiTheme="minorHAnsi" w:eastAsiaTheme="minorEastAsia" w:hAnsiTheme="minorHAnsi" w:cstheme="minorBidi"/>
-          <w:noProof/>
-          <w:color w:val="auto"/>
-          <w:sz w:val="22"/>
-          <w:szCs w:val="22"/>
-          <w:lang w:val="en-US" w:eastAsia="en-US"/>
-        </w:rPr>
-      </w:pPr>
-      <w:r>
-        <w:fldChar w:fldCharType="begin"/>
-      </w:r>
-      <w:r>
-        <w:instrText xml:space="preserve"> TOC \o "1-3" \h \z \u </w:instrText>
-      </w:r>
-      <w:r>
-        <w:fldChar w:fldCharType="separate"/>
-      </w:r>
-      <w:hyperlink w:anchor="_Toc403362760" w:history="1">
-        <w:r>
-          <w:rPr>
-            <w:rStyle w:val="Hypertextovodkaz"/>
-            <w:noProof/>
-          </w:rPr>
-          <w:t>Základní informace</w:t>
-        </w:r>
-        <w:r>
-          <w:rPr>
-            <w:noProof/>
-            <w:webHidden/>
-          </w:rPr>
-          <w:tab/>
-        </w:r>
-        <w:r>
-          <w:rPr>
-            <w:noProof/>
-            <w:webHidden/>
-          </w:rPr>
-          <w:fldChar w:fldCharType="begin"/>
-        </w:r>
-        <w:r>
-          <w:rPr>
-            <w:noProof/>
-            <w:webHidden/>
-          </w:rPr>
-          <w:instrText xml:space="preserve"> PAGEREF _Toc403362760 \h </w:instrText>
-        </w:r>
-        <w:r>
-          <w:rPr>
-            <w:noProof/>
-            <w:webHidden/>
-          </w:rPr>
-        </w:r>
-        <w:r>
-          <w:rPr>
-            <w:noProof/>
-            <w:webHidden/>
-          </w:rPr>
-          <w:fldChar w:fldCharType="separate"/>
-        </w:r>
-        <w:r>
-          <w:rPr>
-            <w:noProof/>
-            <w:webHidden/>
-          </w:rPr>
-          <w:t>3</w:t>
-        </w:r>
-        <w:r>
-          <w:rPr>
-            <w:noProof/>
-            <w:webHidden/>
-          </w:rPr>
-          <w:fldChar w:fldCharType="end"/>
-        </w:r>
-      </w:hyperlink>
-    </w:p>
-    <w:p>
-      <w:pPr>
-        <w:pStyle w:val="Obsah1"/>
-        <w:tabs>
-          <w:tab w:val="right" w:leader="dot" w:pos="9062"/>
-        </w:tabs>
-        <w:rPr>
-          <w:rFonts w:asciiTheme="minorHAnsi" w:eastAsiaTheme="minorEastAsia" w:hAnsiTheme="minorHAnsi" w:cstheme="minorBidi"/>
-          <w:noProof/>
-          <w:color w:val="auto"/>
-          <w:sz w:val="22"/>
-          <w:szCs w:val="22"/>
-          <w:lang w:val="en-US" w:eastAsia="en-US"/>
-        </w:rPr>
-      </w:pPr>
-      <w:hyperlink w:anchor="_Toc403362761" w:history="1">
-        <w:r>
-          <w:rPr>
-            <w:rStyle w:val="Hypertextovodkaz"/>
-            <w:noProof/>
-          </w:rPr>
-          <w:t>Instalace a využití</w:t>
-        </w:r>
-        <w:r>
-          <w:rPr>
-            <w:noProof/>
-            <w:webHidden/>
-          </w:rPr>
-          <w:tab/>
-        </w:r>
-        <w:r>
-          <w:rPr>
-            <w:noProof/>
-            <w:webHidden/>
-          </w:rPr>
-          <w:fldChar w:fldCharType="begin"/>
-        </w:r>
-        <w:r>
-          <w:rPr>
-            <w:noProof/>
-            <w:webHidden/>
-          </w:rPr>
-          <w:instrText xml:space="preserve"> PAGEREF _Toc403362761 \h </w:instrText>
-        </w:r>
-        <w:r>
-          <w:rPr>
-            <w:noProof/>
-            <w:webHidden/>
-          </w:rPr>
-        </w:r>
-        <w:r>
-          <w:rPr>
-            <w:noProof/>
-            <w:webHidden/>
-          </w:rPr>
-          <w:fldChar w:fldCharType="separate"/>
-        </w:r>
-        <w:r>
-          <w:rPr>
-            <w:noProof/>
-            <w:webHidden/>
-          </w:rPr>
-          <w:t>4</w:t>
-        </w:r>
-        <w:r>
-          <w:rPr>
-            <w:noProof/>
-            <w:webHidden/>
-          </w:rPr>
-          <w:fldChar w:fldCharType="end"/>
-        </w:r>
-      </w:hyperlink>
-    </w:p>
-    <w:p>
-      <w:pPr>
-        <w:pStyle w:val="Obsah2"/>
-        <w:tabs>
-          <w:tab w:val="right" w:leader="dot" w:pos="9062"/>
-        </w:tabs>
-        <w:rPr>
-          <w:rFonts w:asciiTheme="minorHAnsi" w:eastAsiaTheme="minorEastAsia" w:hAnsiTheme="minorHAnsi" w:cstheme="minorBidi"/>
-          <w:noProof/>
-          <w:color w:val="auto"/>
-          <w:sz w:val="22"/>
-          <w:szCs w:val="22"/>
-          <w:lang w:val="en-US" w:eastAsia="en-US"/>
-        </w:rPr>
-      </w:pPr>
-      <w:hyperlink w:anchor="_Toc403362762" w:history="1">
-        <w:r>
-          <w:rPr>
-            <w:rStyle w:val="Hypertextovodkaz"/>
-            <w:noProof/>
-          </w:rPr>
-          <w:t>Nároky a systém</w:t>
-        </w:r>
-        <w:r>
-          <w:rPr>
-            <w:noProof/>
-            <w:webHidden/>
-          </w:rPr>
-          <w:tab/>
-        </w:r>
-        <w:r>
-          <w:rPr>
-            <w:noProof/>
-            <w:webHidden/>
-          </w:rPr>
-          <w:fldChar w:fldCharType="begin"/>
-        </w:r>
-        <w:r>
-          <w:rPr>
-            <w:noProof/>
-            <w:webHidden/>
-          </w:rPr>
-          <w:instrText xml:space="preserve"> PAGEREF _Toc403362762 \h </w:instrText>
-        </w:r>
-        <w:r>
-          <w:rPr>
-            <w:noProof/>
-            <w:webHidden/>
-          </w:rPr>
-        </w:r>
-        <w:r>
-          <w:rPr>
-            <w:noProof/>
-            <w:webHidden/>
-          </w:rPr>
-          <w:fldChar w:fldCharType="separate"/>
-        </w:r>
-        <w:r>
-          <w:rPr>
-            <w:noProof/>
-            <w:webHidden/>
-          </w:rPr>
-          <w:t>4</w:t>
-        </w:r>
-        <w:r>
-          <w:rPr>
-            <w:noProof/>
-            <w:webHidden/>
-          </w:rPr>
-          <w:fldChar w:fldCharType="end"/>
-        </w:r>
-      </w:hyperlink>
-    </w:p>
-    <w:p>
-      <w:pPr>
-        <w:pStyle w:val="Obsah2"/>
-        <w:tabs>
-          <w:tab w:val="right" w:leader="dot" w:pos="9062"/>
-        </w:tabs>
-        <w:rPr>
-          <w:rFonts w:asciiTheme="minorHAnsi" w:eastAsiaTheme="minorEastAsia" w:hAnsiTheme="minorHAnsi" w:cstheme="minorBidi"/>
-          <w:noProof/>
-          <w:color w:val="auto"/>
-          <w:sz w:val="22"/>
-          <w:szCs w:val="22"/>
-          <w:lang w:val="en-US" w:eastAsia="en-US"/>
-        </w:rPr>
-      </w:pPr>
-      <w:hyperlink w:anchor="_Toc403362763" w:history="1">
-        <w:r>
-          <w:rPr>
-            <w:rStyle w:val="Hypertextovodkaz"/>
-            <w:noProof/>
-          </w:rPr>
-          <w:t>Společné skripty a konfigurační soubory</w:t>
-        </w:r>
-        <w:r>
-          <w:rPr>
-            <w:noProof/>
-            <w:webHidden/>
-          </w:rPr>
-          <w:tab/>
-        </w:r>
-        <w:r>
-          <w:rPr>
-            <w:noProof/>
-            <w:webHidden/>
-          </w:rPr>
-          <w:fldChar w:fldCharType="begin"/>
-        </w:r>
-        <w:r>
-          <w:rPr>
-            <w:noProof/>
-            <w:webHidden/>
-          </w:rPr>
-          <w:instrText xml:space="preserve"> PAGEREF _Toc403362763 \h </w:instrText>
-        </w:r>
-        <w:r>
-          <w:rPr>
-            <w:noProof/>
-            <w:webHidden/>
-          </w:rPr>
-        </w:r>
-        <w:r>
-          <w:rPr>
-            <w:noProof/>
-            <w:webHidden/>
-          </w:rPr>
-          <w:fldChar w:fldCharType="separate"/>
-        </w:r>
-        <w:r>
-          <w:rPr>
-            <w:noProof/>
-            <w:webHidden/>
-          </w:rPr>
-          <w:t>4</w:t>
-        </w:r>
-        <w:r>
-          <w:rPr>
-            <w:noProof/>
-            <w:webHidden/>
-          </w:rPr>
-          <w:fldChar w:fldCharType="end"/>
-        </w:r>
-      </w:hyperlink>
-    </w:p>
-    <w:p>
-      <w:pPr>
-        <w:pStyle w:val="Obsah1"/>
-        <w:tabs>
-          <w:tab w:val="right" w:leader="dot" w:pos="9062"/>
-        </w:tabs>
-        <w:rPr>
-          <w:rFonts w:asciiTheme="minorHAnsi" w:eastAsiaTheme="minorEastAsia" w:hAnsiTheme="minorHAnsi" w:cstheme="minorBidi"/>
-          <w:noProof/>
-          <w:color w:val="auto"/>
-          <w:sz w:val="22"/>
-          <w:szCs w:val="22"/>
-          <w:lang w:val="en-US" w:eastAsia="en-US"/>
-        </w:rPr>
-      </w:pPr>
-      <w:hyperlink w:anchor="_Toc403362764" w:history="1">
-        <w:r>
-          <w:rPr>
-            <w:rStyle w:val="Hypertextovodkaz"/>
-            <w:noProof/>
-          </w:rPr>
-          <w:t>RÚIAN Downloader</w:t>
-        </w:r>
-        <w:r>
-          <w:rPr>
-            <w:noProof/>
-            <w:webHidden/>
-          </w:rPr>
-          <w:tab/>
-        </w:r>
-        <w:r>
-          <w:rPr>
-            <w:noProof/>
-            <w:webHidden/>
-          </w:rPr>
-          <w:fldChar w:fldCharType="begin"/>
-        </w:r>
-        <w:r>
-          <w:rPr>
-            <w:noProof/>
-            <w:webHidden/>
-          </w:rPr>
-          <w:instrText xml:space="preserve"> PAGEREF _Toc403362764 \h </w:instrText>
-        </w:r>
-        <w:r>
-          <w:rPr>
-            <w:noProof/>
-            <w:webHidden/>
-          </w:rPr>
-        </w:r>
-        <w:r>
-          <w:rPr>
-            <w:noProof/>
-            <w:webHidden/>
-          </w:rPr>
-          <w:fldChar w:fldCharType="separate"/>
-        </w:r>
-        <w:r>
-          <w:rPr>
-            <w:noProof/>
-            <w:webHidden/>
-          </w:rPr>
-          <w:t>6</w:t>
-        </w:r>
-        <w:r>
-          <w:rPr>
-            <w:noProof/>
-            <w:webHidden/>
-          </w:rPr>
-          <w:fldChar w:fldCharType="end"/>
-        </w:r>
-      </w:hyperlink>
-    </w:p>
-    <w:p>
-      <w:pPr>
-        <w:pStyle w:val="Obsah2"/>
-        <w:tabs>
-          <w:tab w:val="right" w:leader="dot" w:pos="9062"/>
-        </w:tabs>
-        <w:rPr>
-          <w:rFonts w:asciiTheme="minorHAnsi" w:eastAsiaTheme="minorEastAsia" w:hAnsiTheme="minorHAnsi" w:cstheme="minorBidi"/>
-          <w:noProof/>
-          <w:color w:val="auto"/>
-          <w:sz w:val="22"/>
-          <w:szCs w:val="22"/>
-          <w:lang w:val="en-US" w:eastAsia="en-US"/>
-        </w:rPr>
-      </w:pPr>
-      <w:hyperlink w:anchor="_Toc403362765" w:history="1">
-        <w:r>
-          <w:rPr>
-            <w:rStyle w:val="Hypertextovodkaz"/>
-            <w:noProof/>
-          </w:rPr>
-          <w:t>Instalace</w:t>
-        </w:r>
-        <w:r>
-          <w:rPr>
-            <w:noProof/>
-            <w:webHidden/>
-          </w:rPr>
-          <w:tab/>
-        </w:r>
-        <w:r>
-          <w:rPr>
-            <w:noProof/>
-            <w:webHidden/>
-          </w:rPr>
-          <w:fldChar w:fldCharType="begin"/>
-        </w:r>
-        <w:r>
-          <w:rPr>
-            <w:noProof/>
-            <w:webHidden/>
-          </w:rPr>
-          <w:instrText xml:space="preserve"> PAGEREF _Toc403362765 \h </w:instrText>
-        </w:r>
-        <w:r>
-          <w:rPr>
-            <w:noProof/>
-            <w:webHidden/>
-          </w:rPr>
-        </w:r>
-        <w:r>
-          <w:rPr>
-            <w:noProof/>
-            <w:webHidden/>
-          </w:rPr>
-          <w:fldChar w:fldCharType="separate"/>
-        </w:r>
-        <w:r>
-          <w:rPr>
-            <w:noProof/>
-            <w:webHidden/>
-          </w:rPr>
-          <w:t>6</w:t>
-        </w:r>
-        <w:r>
-          <w:rPr>
-            <w:noProof/>
-            <w:webHidden/>
-          </w:rPr>
-          <w:fldChar w:fldCharType="end"/>
-        </w:r>
-      </w:hyperlink>
-    </w:p>
-    <w:p>
-      <w:pPr>
-        <w:pStyle w:val="Obsah3"/>
-        <w:tabs>
-          <w:tab w:val="right" w:leader="dot" w:pos="9062"/>
-        </w:tabs>
-        <w:rPr>
-          <w:rFonts w:asciiTheme="minorHAnsi" w:eastAsiaTheme="minorEastAsia" w:hAnsiTheme="minorHAnsi" w:cstheme="minorBidi"/>
-          <w:noProof/>
-          <w:color w:val="auto"/>
-          <w:sz w:val="22"/>
-          <w:szCs w:val="22"/>
-          <w:lang w:val="en-US" w:eastAsia="en-US"/>
-        </w:rPr>
-      </w:pPr>
-      <w:hyperlink w:anchor="_Toc403362766" w:history="1">
-        <w:r>
-          <w:rPr>
-            <w:rStyle w:val="Hypertextovodkaz"/>
-            <w:noProof/>
-          </w:rPr>
-          <w:t>Důležité soubory</w:t>
-        </w:r>
-        <w:r>
-          <w:rPr>
-            <w:noProof/>
-            <w:webHidden/>
-          </w:rPr>
-          <w:tab/>
-        </w:r>
-        <w:r>
-          <w:rPr>
-            <w:noProof/>
-            <w:webHidden/>
-          </w:rPr>
-          <w:fldChar w:fldCharType="begin"/>
-        </w:r>
-        <w:r>
-          <w:rPr>
-            <w:noProof/>
-            <w:webHidden/>
-          </w:rPr>
-          <w:instrText xml:space="preserve"> PAGEREF _Toc403362766 \h </w:instrText>
-        </w:r>
-        <w:r>
-          <w:rPr>
-            <w:noProof/>
-            <w:webHidden/>
-          </w:rPr>
-        </w:r>
-        <w:r>
-          <w:rPr>
-            <w:noProof/>
-            <w:webHidden/>
-          </w:rPr>
-          <w:fldChar w:fldCharType="separate"/>
-        </w:r>
-        <w:r>
-          <w:rPr>
-            <w:noProof/>
-            <w:webHidden/>
-          </w:rPr>
-          <w:t>6</w:t>
-        </w:r>
-        <w:r>
-          <w:rPr>
-            <w:noProof/>
-            <w:webHidden/>
-          </w:rPr>
-          <w:fldChar w:fldCharType="end"/>
-        </w:r>
-      </w:hyperlink>
-    </w:p>
-    <w:p>
-      <w:pPr>
-        <w:pStyle w:val="Obsah3"/>
-        <w:tabs>
-          <w:tab w:val="right" w:leader="dot" w:pos="9062"/>
-        </w:tabs>
-        <w:rPr>
-          <w:rFonts w:asciiTheme="minorHAnsi" w:eastAsiaTheme="minorEastAsia" w:hAnsiTheme="minorHAnsi" w:cstheme="minorBidi"/>
-          <w:noProof/>
-          <w:color w:val="auto"/>
-          <w:sz w:val="22"/>
-          <w:szCs w:val="22"/>
-          <w:lang w:val="en-US" w:eastAsia="en-US"/>
-        </w:rPr>
-      </w:pPr>
-      <w:hyperlink w:anchor="_Toc403362767" w:history="1">
-        <w:r>
-          <w:rPr>
-            <w:rStyle w:val="Hypertextovodkaz"/>
-            <w:noProof/>
-          </w:rPr>
-          <w:t>Konfigurace</w:t>
-        </w:r>
-        <w:r>
-          <w:rPr>
-            <w:noProof/>
-            <w:webHidden/>
-          </w:rPr>
-          <w:tab/>
-        </w:r>
-        <w:r>
-          <w:rPr>
-            <w:noProof/>
-            <w:webHidden/>
-          </w:rPr>
-          <w:fldChar w:fldCharType="begin"/>
-        </w:r>
-        <w:r>
-          <w:rPr>
-            <w:noProof/>
-            <w:webHidden/>
-          </w:rPr>
-          <w:instrText xml:space="preserve"> PAGEREF _Toc403362767 \h </w:instrText>
-        </w:r>
-        <w:r>
-          <w:rPr>
-            <w:noProof/>
-            <w:webHidden/>
-          </w:rPr>
-        </w:r>
-        <w:r>
-          <w:rPr>
-            <w:noProof/>
-            <w:webHidden/>
-          </w:rPr>
-          <w:fldChar w:fldCharType="separate"/>
-        </w:r>
-        <w:r>
-          <w:rPr>
-            <w:noProof/>
-            <w:webHidden/>
-          </w:rPr>
-          <w:t>6</w:t>
-        </w:r>
-        <w:r>
-          <w:rPr>
-            <w:noProof/>
-            <w:webHidden/>
-          </w:rPr>
-          <w:fldChar w:fldCharType="end"/>
-        </w:r>
-      </w:hyperlink>
-    </w:p>
-    <w:p>
-      <w:pPr>
-        <w:pStyle w:val="Obsah2"/>
-        <w:tabs>
-          <w:tab w:val="right" w:leader="dot" w:pos="9062"/>
-        </w:tabs>
-        <w:rPr>
-          <w:rFonts w:asciiTheme="minorHAnsi" w:eastAsiaTheme="minorEastAsia" w:hAnsiTheme="minorHAnsi" w:cstheme="minorBidi"/>
-          <w:noProof/>
-          <w:color w:val="auto"/>
-          <w:sz w:val="22"/>
-          <w:szCs w:val="22"/>
-          <w:lang w:val="en-US" w:eastAsia="en-US"/>
-        </w:rPr>
-      </w:pPr>
-      <w:hyperlink w:anchor="_Toc403362768" w:history="1">
-        <w:r>
-          <w:rPr>
-            <w:rStyle w:val="Hypertextovodkaz"/>
-            <w:noProof/>
-          </w:rPr>
-          <w:t>Spouštění modulu RUIANDownloader</w:t>
-        </w:r>
-        <w:r>
-          <w:rPr>
-            <w:noProof/>
-            <w:webHidden/>
-          </w:rPr>
-          <w:tab/>
-        </w:r>
-        <w:r>
-          <w:rPr>
-            <w:noProof/>
-            <w:webHidden/>
-          </w:rPr>
-          <w:fldChar w:fldCharType="begin"/>
-        </w:r>
-        <w:r>
-          <w:rPr>
-            <w:noProof/>
-            <w:webHidden/>
-          </w:rPr>
-          <w:instrText xml:space="preserve"> PAGEREF _Toc403362768 \h </w:instrText>
-        </w:r>
-        <w:r>
-          <w:rPr>
-            <w:noProof/>
-            <w:webHidden/>
-          </w:rPr>
-        </w:r>
-        <w:r>
-          <w:rPr>
-            <w:noProof/>
-            <w:webHidden/>
-          </w:rPr>
-          <w:fldChar w:fldCharType="separate"/>
-        </w:r>
-        <w:r>
-          <w:rPr>
-            <w:noProof/>
-            <w:webHidden/>
-          </w:rPr>
-          <w:t>8</w:t>
-        </w:r>
-        <w:r>
-          <w:rPr>
-            <w:noProof/>
-            <w:webHidden/>
-          </w:rPr>
-          <w:fldChar w:fldCharType="end"/>
-        </w:r>
-      </w:hyperlink>
-    </w:p>
-    <w:p>
-      <w:pPr>
-        <w:pStyle w:val="Obsah2"/>
-        <w:tabs>
-          <w:tab w:val="right" w:leader="dot" w:pos="9062"/>
-        </w:tabs>
-        <w:rPr>
-          <w:rFonts w:asciiTheme="minorHAnsi" w:eastAsiaTheme="minorEastAsia" w:hAnsiTheme="minorHAnsi" w:cstheme="minorBidi"/>
-          <w:noProof/>
-          <w:color w:val="auto"/>
-          <w:sz w:val="22"/>
-          <w:szCs w:val="22"/>
-          <w:lang w:val="en-US" w:eastAsia="en-US"/>
-        </w:rPr>
-      </w:pPr>
-      <w:hyperlink w:anchor="_Toc403362769" w:history="1">
-        <w:r>
-          <w:rPr>
-            <w:rStyle w:val="Hypertextovodkaz"/>
-            <w:noProof/>
-          </w:rPr>
-          <w:t>Výsledky stahování</w:t>
-        </w:r>
-        <w:r>
-          <w:rPr>
-            <w:noProof/>
-            <w:webHidden/>
-          </w:rPr>
-          <w:tab/>
-        </w:r>
-        <w:r>
-          <w:rPr>
-            <w:noProof/>
-            <w:webHidden/>
-          </w:rPr>
-          <w:fldChar w:fldCharType="begin"/>
-        </w:r>
-        <w:r>
-          <w:rPr>
-            <w:noProof/>
-            <w:webHidden/>
-          </w:rPr>
-          <w:instrText xml:space="preserve"> PAGEREF _Toc403362769 \h </w:instrText>
-        </w:r>
-        <w:r>
-          <w:rPr>
-            <w:noProof/>
-            <w:webHidden/>
-          </w:rPr>
-        </w:r>
-        <w:r>
-          <w:rPr>
-            <w:noProof/>
-            <w:webHidden/>
-          </w:rPr>
-          <w:fldChar w:fldCharType="separate"/>
-        </w:r>
-        <w:r>
-          <w:rPr>
-            <w:noProof/>
-            <w:webHidden/>
-          </w:rPr>
-          <w:t>8</w:t>
-        </w:r>
-        <w:r>
-          <w:rPr>
-            <w:noProof/>
-            <w:webHidden/>
-          </w:rPr>
-          <w:fldChar w:fldCharType="end"/>
-        </w:r>
-      </w:hyperlink>
-    </w:p>
-    <w:p>
-      <w:pPr>
-        <w:pStyle w:val="Obsah3"/>
-        <w:tabs>
-          <w:tab w:val="right" w:leader="dot" w:pos="9062"/>
-        </w:tabs>
-        <w:rPr>
-          <w:rFonts w:asciiTheme="minorHAnsi" w:eastAsiaTheme="minorEastAsia" w:hAnsiTheme="minorHAnsi" w:cstheme="minorBidi"/>
-          <w:noProof/>
-          <w:color w:val="auto"/>
-          <w:sz w:val="22"/>
-          <w:szCs w:val="22"/>
-          <w:lang w:val="en-US" w:eastAsia="en-US"/>
-        </w:rPr>
-      </w:pPr>
-      <w:hyperlink w:anchor="_Toc403362770" w:history="1">
-        <w:r>
-          <w:rPr>
-            <w:rStyle w:val="Hypertextovodkaz"/>
-            <w:noProof/>
-          </w:rPr>
-          <w:t>RUIANDownlaoder.log</w:t>
-        </w:r>
-        <w:r>
-          <w:rPr>
-            <w:noProof/>
-            <w:webHidden/>
-          </w:rPr>
-          <w:tab/>
-        </w:r>
-        <w:r>
-          <w:rPr>
-            <w:noProof/>
-            <w:webHidden/>
-          </w:rPr>
-          <w:fldChar w:fldCharType="begin"/>
-        </w:r>
-        <w:r>
-          <w:rPr>
-            <w:noProof/>
-            <w:webHidden/>
-          </w:rPr>
-          <w:instrText xml:space="preserve"> PAGEREF _Toc403362770 \h </w:instrText>
-        </w:r>
-        <w:r>
-          <w:rPr>
-            <w:noProof/>
-            <w:webHidden/>
-          </w:rPr>
-        </w:r>
-        <w:r>
-          <w:rPr>
-            <w:noProof/>
-            <w:webHidden/>
-          </w:rPr>
-          <w:fldChar w:fldCharType="separate"/>
-        </w:r>
-        <w:r>
-          <w:rPr>
-            <w:noProof/>
-            <w:webHidden/>
-          </w:rPr>
-          <w:t>10</w:t>
-        </w:r>
-        <w:r>
-          <w:rPr>
-            <w:noProof/>
-            <w:webHidden/>
-          </w:rPr>
-          <w:fldChar w:fldCharType="end"/>
-        </w:r>
-      </w:hyperlink>
-    </w:p>
-    <w:p>
-      <w:pPr>
-        <w:pStyle w:val="Obsah1"/>
-        <w:tabs>
-          <w:tab w:val="right" w:leader="dot" w:pos="9062"/>
-        </w:tabs>
-        <w:rPr>
-          <w:rFonts w:asciiTheme="minorHAnsi" w:eastAsiaTheme="minorEastAsia" w:hAnsiTheme="minorHAnsi" w:cstheme="minorBidi"/>
-          <w:noProof/>
-          <w:color w:val="auto"/>
-          <w:sz w:val="22"/>
-          <w:szCs w:val="22"/>
-          <w:lang w:val="en-US" w:eastAsia="en-US"/>
-        </w:rPr>
-      </w:pPr>
-      <w:hyperlink w:anchor="_Toc403362771" w:history="1">
-        <w:r>
-          <w:rPr>
-            <w:rStyle w:val="Hypertextovodkaz"/>
-            <w:noProof/>
-          </w:rPr>
-          <w:t>RÚIAN Importer</w:t>
-        </w:r>
-        <w:r>
-          <w:rPr>
-            <w:noProof/>
-            <w:webHidden/>
-          </w:rPr>
-          <w:tab/>
-        </w:r>
-        <w:r>
-          <w:rPr>
-            <w:noProof/>
-            <w:webHidden/>
-          </w:rPr>
-          <w:fldChar w:fldCharType="begin"/>
-        </w:r>
-        <w:r>
-          <w:rPr>
-            <w:noProof/>
-            <w:webHidden/>
-          </w:rPr>
-          <w:instrText xml:space="preserve"> PAGEREF _Toc403362771 \h </w:instrText>
-        </w:r>
-        <w:r>
-          <w:rPr>
-            <w:noProof/>
-            <w:webHidden/>
-          </w:rPr>
-        </w:r>
-        <w:r>
-          <w:rPr>
-            <w:noProof/>
-            <w:webHidden/>
-          </w:rPr>
-          <w:fldChar w:fldCharType="separate"/>
-        </w:r>
-        <w:r>
-          <w:rPr>
-            <w:noProof/>
-            <w:webHidden/>
-          </w:rPr>
-          <w:t>11</w:t>
-        </w:r>
-        <w:r>
-          <w:rPr>
-            <w:noProof/>
-            <w:webHidden/>
-          </w:rPr>
-          <w:fldChar w:fldCharType="end"/>
-        </w:r>
-      </w:hyperlink>
-    </w:p>
-    <w:p>
-      <w:pPr>
-        <w:pStyle w:val="Obsah2"/>
-        <w:tabs>
-          <w:tab w:val="right" w:leader="dot" w:pos="9062"/>
-        </w:tabs>
-        <w:rPr>
-          <w:rFonts w:asciiTheme="minorHAnsi" w:eastAsiaTheme="minorEastAsia" w:hAnsiTheme="minorHAnsi" w:cstheme="minorBidi"/>
-          <w:noProof/>
-          <w:color w:val="auto"/>
-          <w:sz w:val="22"/>
-          <w:szCs w:val="22"/>
-          <w:lang w:val="en-US" w:eastAsia="en-US"/>
-        </w:rPr>
-      </w:pPr>
-      <w:hyperlink w:anchor="_Toc403362772" w:history="1">
-        <w:r>
-          <w:rPr>
-            <w:rStyle w:val="Hypertextovodkaz"/>
-            <w:noProof/>
-          </w:rPr>
-          <w:t>Instalace</w:t>
-        </w:r>
-        <w:r>
-          <w:rPr>
-            <w:noProof/>
-            <w:webHidden/>
-          </w:rPr>
-          <w:tab/>
-        </w:r>
-        <w:r>
-          <w:rPr>
-            <w:noProof/>
-            <w:webHidden/>
-          </w:rPr>
-          <w:fldChar w:fldCharType="begin"/>
-        </w:r>
-        <w:r>
-          <w:rPr>
-            <w:noProof/>
-            <w:webHidden/>
-          </w:rPr>
-          <w:instrText xml:space="preserve"> PAGEREF _Toc403362772 \h </w:instrText>
-        </w:r>
-        <w:r>
-          <w:rPr>
-            <w:noProof/>
-            <w:webHidden/>
-          </w:rPr>
-        </w:r>
-        <w:r>
-          <w:rPr>
-            <w:noProof/>
-            <w:webHidden/>
-          </w:rPr>
-          <w:fldChar w:fldCharType="separate"/>
-        </w:r>
-        <w:r>
-          <w:rPr>
-            <w:noProof/>
-            <w:webHidden/>
-          </w:rPr>
-          <w:t>11</w:t>
-        </w:r>
-        <w:r>
-          <w:rPr>
-            <w:noProof/>
-            <w:webHidden/>
-          </w:rPr>
-          <w:fldChar w:fldCharType="end"/>
-        </w:r>
-      </w:hyperlink>
-    </w:p>
-    <w:p>
-      <w:pPr>
-        <w:pStyle w:val="Obsah3"/>
-        <w:tabs>
-          <w:tab w:val="right" w:leader="dot" w:pos="9062"/>
-        </w:tabs>
-        <w:rPr>
-          <w:rFonts w:asciiTheme="minorHAnsi" w:eastAsiaTheme="minorEastAsia" w:hAnsiTheme="minorHAnsi" w:cstheme="minorBidi"/>
-          <w:noProof/>
-          <w:color w:val="auto"/>
-          <w:sz w:val="22"/>
-          <w:szCs w:val="22"/>
-          <w:lang w:val="en-US" w:eastAsia="en-US"/>
-        </w:rPr>
-      </w:pPr>
-      <w:hyperlink w:anchor="_Toc403362773" w:history="1">
-        <w:r>
-          <w:rPr>
-            <w:rStyle w:val="Hypertextovodkaz"/>
-            <w:noProof/>
-          </w:rPr>
-          <w:t>Nároky a systém</w:t>
-        </w:r>
-        <w:r>
-          <w:rPr>
-            <w:noProof/>
-            <w:webHidden/>
-          </w:rPr>
-          <w:tab/>
-        </w:r>
-        <w:r>
-          <w:rPr>
-            <w:noProof/>
-            <w:webHidden/>
-          </w:rPr>
-          <w:fldChar w:fldCharType="begin"/>
-        </w:r>
-        <w:r>
-          <w:rPr>
-            <w:noProof/>
-            <w:webHidden/>
-          </w:rPr>
-          <w:instrText xml:space="preserve"> PAGEREF _Toc403362773 \h </w:instrText>
-        </w:r>
-        <w:r>
-          <w:rPr>
-            <w:noProof/>
-            <w:webHidden/>
-          </w:rPr>
-        </w:r>
-        <w:r>
-          <w:rPr>
-            <w:noProof/>
-            <w:webHidden/>
-          </w:rPr>
-          <w:fldChar w:fldCharType="separate"/>
-        </w:r>
-        <w:r>
-          <w:rPr>
-            <w:noProof/>
-            <w:webHidden/>
-          </w:rPr>
-          <w:t>11</w:t>
-        </w:r>
-        <w:r>
-          <w:rPr>
-            <w:noProof/>
-            <w:webHidden/>
-          </w:rPr>
-          <w:fldChar w:fldCharType="end"/>
-        </w:r>
-      </w:hyperlink>
-    </w:p>
-    <w:p>
-      <w:pPr>
-        <w:pStyle w:val="Obsah3"/>
-        <w:tabs>
-          <w:tab w:val="right" w:leader="dot" w:pos="9062"/>
-        </w:tabs>
-        <w:rPr>
-          <w:rFonts w:asciiTheme="minorHAnsi" w:eastAsiaTheme="minorEastAsia" w:hAnsiTheme="minorHAnsi" w:cstheme="minorBidi"/>
-          <w:noProof/>
-          <w:color w:val="auto"/>
-          <w:sz w:val="22"/>
-          <w:szCs w:val="22"/>
-          <w:lang w:val="en-US" w:eastAsia="en-US"/>
-        </w:rPr>
-      </w:pPr>
-      <w:hyperlink w:anchor="_Toc403362774" w:history="1">
-        <w:r>
-          <w:rPr>
-            <w:rStyle w:val="Hypertextovodkaz"/>
-            <w:noProof/>
-          </w:rPr>
-          <w:t>Modul RUIANImporter</w:t>
-        </w:r>
-        <w:r>
-          <w:rPr>
-            <w:noProof/>
-            <w:webHidden/>
-          </w:rPr>
-          <w:tab/>
-        </w:r>
-        <w:r>
-          <w:rPr>
-            <w:noProof/>
-            <w:webHidden/>
-          </w:rPr>
-          <w:fldChar w:fldCharType="begin"/>
-        </w:r>
-        <w:r>
-          <w:rPr>
-            <w:noProof/>
-            <w:webHidden/>
-          </w:rPr>
-          <w:instrText xml:space="preserve"> PAGEREF _Toc403362774 \h </w:instrText>
-        </w:r>
-        <w:r>
-          <w:rPr>
-            <w:noProof/>
-            <w:webHidden/>
-          </w:rPr>
-        </w:r>
-        <w:r>
-          <w:rPr>
-            <w:noProof/>
-            <w:webHidden/>
-          </w:rPr>
-          <w:fldChar w:fldCharType="separate"/>
-        </w:r>
-        <w:r>
-          <w:rPr>
-            <w:noProof/>
-            <w:webHidden/>
-          </w:rPr>
-          <w:t>12</w:t>
-        </w:r>
-        <w:r>
-          <w:rPr>
-            <w:noProof/>
-            <w:webHidden/>
-          </w:rPr>
-          <w:fldChar w:fldCharType="end"/>
-        </w:r>
-      </w:hyperlink>
-    </w:p>
-    <w:p>
-      <w:pPr>
-        <w:pStyle w:val="Obsah3"/>
-        <w:tabs>
-          <w:tab w:val="right" w:leader="dot" w:pos="9062"/>
-        </w:tabs>
-        <w:rPr>
-          <w:rFonts w:asciiTheme="minorHAnsi" w:eastAsiaTheme="minorEastAsia" w:hAnsiTheme="minorHAnsi" w:cstheme="minorBidi"/>
-          <w:noProof/>
-          <w:color w:val="auto"/>
-          <w:sz w:val="22"/>
-          <w:szCs w:val="22"/>
-          <w:lang w:val="en-US" w:eastAsia="en-US"/>
-        </w:rPr>
-      </w:pPr>
-      <w:hyperlink w:anchor="_Toc403362775" w:history="1">
-        <w:r>
-          <w:rPr>
-            <w:rStyle w:val="Hypertextovodkaz"/>
-            <w:noProof/>
-          </w:rPr>
-          <w:t>Konfigurace</w:t>
-        </w:r>
-        <w:r>
-          <w:rPr>
-            <w:noProof/>
-            <w:webHidden/>
-          </w:rPr>
-          <w:tab/>
-        </w:r>
-        <w:r>
-          <w:rPr>
-            <w:noProof/>
-            <w:webHidden/>
-          </w:rPr>
-          <w:fldChar w:fldCharType="begin"/>
-        </w:r>
-        <w:r>
-          <w:rPr>
-            <w:noProof/>
-            <w:webHidden/>
-          </w:rPr>
-          <w:instrText xml:space="preserve"> PAGEREF _Toc403362775 \h </w:instrText>
-        </w:r>
-        <w:r>
-          <w:rPr>
-            <w:noProof/>
-            <w:webHidden/>
-          </w:rPr>
-        </w:r>
-        <w:r>
-          <w:rPr>
-            <w:noProof/>
-            <w:webHidden/>
-          </w:rPr>
-          <w:fldChar w:fldCharType="separate"/>
-        </w:r>
-        <w:r>
-          <w:rPr>
-            <w:noProof/>
-            <w:webHidden/>
-          </w:rPr>
-          <w:t>12</w:t>
-        </w:r>
-        <w:r>
-          <w:rPr>
-            <w:noProof/>
-            <w:webHidden/>
-          </w:rPr>
-          <w:fldChar w:fldCharType="end"/>
-        </w:r>
-      </w:hyperlink>
-    </w:p>
-    <w:p>
-      <w:pPr>
-        <w:pStyle w:val="Obsah2"/>
-        <w:tabs>
-          <w:tab w:val="right" w:leader="dot" w:pos="9062"/>
-        </w:tabs>
-        <w:rPr>
-          <w:rFonts w:asciiTheme="minorHAnsi" w:eastAsiaTheme="minorEastAsia" w:hAnsiTheme="minorHAnsi" w:cstheme="minorBidi"/>
-          <w:noProof/>
-          <w:color w:val="auto"/>
-          <w:sz w:val="22"/>
-          <w:szCs w:val="22"/>
-          <w:lang w:val="en-US" w:eastAsia="en-US"/>
-        </w:rPr>
-      </w:pPr>
-      <w:hyperlink w:anchor="_Toc403362776" w:history="1">
-        <w:r>
-          <w:rPr>
-            <w:rStyle w:val="Hypertextovodkaz"/>
-            <w:noProof/>
-          </w:rPr>
-          <w:t>Spouštění modulu RUIANImporter</w:t>
-        </w:r>
-        <w:r>
-          <w:rPr>
-            <w:noProof/>
-            <w:webHidden/>
-          </w:rPr>
-          <w:tab/>
-        </w:r>
-        <w:r>
-          <w:rPr>
-            <w:noProof/>
-            <w:webHidden/>
-          </w:rPr>
-          <w:fldChar w:fldCharType="begin"/>
-        </w:r>
-        <w:r>
-          <w:rPr>
-            <w:noProof/>
-            <w:webHidden/>
-          </w:rPr>
-          <w:instrText xml:space="preserve"> PAGEREF _Toc403362776 \h </w:instrText>
-        </w:r>
-        <w:r>
-          <w:rPr>
-            <w:noProof/>
-            <w:webHidden/>
-          </w:rPr>
-        </w:r>
-        <w:r>
-          <w:rPr>
-            <w:noProof/>
-            <w:webHidden/>
-          </w:rPr>
-          <w:fldChar w:fldCharType="separate"/>
-        </w:r>
-        <w:r>
-          <w:rPr>
-            <w:noProof/>
-            <w:webHidden/>
-          </w:rPr>
-          <w:t>13</w:t>
-        </w:r>
-        <w:r>
-          <w:rPr>
-            <w:noProof/>
-            <w:webHidden/>
-          </w:rPr>
-          <w:fldChar w:fldCharType="end"/>
-        </w:r>
-      </w:hyperlink>
-    </w:p>
-    <w:p>
-      <w:pPr>
-        <w:pStyle w:val="Obsah2"/>
-        <w:tabs>
-          <w:tab w:val="right" w:leader="dot" w:pos="9062"/>
-        </w:tabs>
-        <w:rPr>
-          <w:rFonts w:asciiTheme="minorHAnsi" w:eastAsiaTheme="minorEastAsia" w:hAnsiTheme="minorHAnsi" w:cstheme="minorBidi"/>
-          <w:noProof/>
-          <w:color w:val="auto"/>
-          <w:sz w:val="22"/>
-          <w:szCs w:val="22"/>
-          <w:lang w:val="en-US" w:eastAsia="en-US"/>
-        </w:rPr>
-      </w:pPr>
-      <w:hyperlink w:anchor="_Toc403362777" w:history="1">
-        <w:r>
-          <w:rPr>
-            <w:rStyle w:val="Hypertextovodkaz"/>
-            <w:noProof/>
-          </w:rPr>
-          <w:t>Výsledky importu</w:t>
-        </w:r>
-        <w:r>
-          <w:rPr>
-            <w:noProof/>
-            <w:webHidden/>
-          </w:rPr>
-          <w:tab/>
-        </w:r>
-        <w:r>
-          <w:rPr>
-            <w:noProof/>
-            <w:webHidden/>
-          </w:rPr>
-          <w:fldChar w:fldCharType="begin"/>
-        </w:r>
-        <w:r>
-          <w:rPr>
-            <w:noProof/>
-            <w:webHidden/>
-          </w:rPr>
-          <w:instrText xml:space="preserve"> PAGEREF _Toc403362777 \h </w:instrText>
-        </w:r>
-        <w:r>
-          <w:rPr>
-            <w:noProof/>
-            <w:webHidden/>
-          </w:rPr>
-        </w:r>
-        <w:r>
-          <w:rPr>
-            <w:noProof/>
-            <w:webHidden/>
-          </w:rPr>
-          <w:fldChar w:fldCharType="separate"/>
-        </w:r>
-        <w:r>
-          <w:rPr>
-            <w:noProof/>
-            <w:webHidden/>
-          </w:rPr>
-          <w:t>14</w:t>
-        </w:r>
-        <w:r>
-          <w:rPr>
-            <w:noProof/>
-            <w:webHidden/>
-          </w:rPr>
-          <w:fldChar w:fldCharType="end"/>
-        </w:r>
-      </w:hyperlink>
-    </w:p>
-    <w:p>
-      <w:pPr>
-        <w:pStyle w:val="Obsah1"/>
-        <w:tabs>
-          <w:tab w:val="right" w:leader="dot" w:pos="9062"/>
-        </w:tabs>
-        <w:rPr>
-          <w:rFonts w:asciiTheme="minorHAnsi" w:eastAsiaTheme="minorEastAsia" w:hAnsiTheme="minorHAnsi" w:cstheme="minorBidi"/>
-          <w:noProof/>
-          <w:color w:val="auto"/>
-          <w:sz w:val="22"/>
-          <w:szCs w:val="22"/>
-          <w:lang w:val="en-US" w:eastAsia="en-US"/>
-        </w:rPr>
-      </w:pPr>
-      <w:hyperlink w:anchor="_Toc403362778" w:history="1">
-        <w:r>
-          <w:rPr>
-            <w:rStyle w:val="Hypertextovodkaz"/>
-            <w:noProof/>
-            <w:lang w:val="en-US"/>
-          </w:rPr>
-          <w:t>RÚIAN Web Services</w:t>
-        </w:r>
-        <w:r>
-          <w:rPr>
-            <w:noProof/>
-            <w:webHidden/>
-          </w:rPr>
-          <w:tab/>
-        </w:r>
-        <w:r>
-          <w:rPr>
-            <w:noProof/>
-            <w:webHidden/>
-          </w:rPr>
-          <w:fldChar w:fldCharType="begin"/>
-        </w:r>
-        <w:r>
-          <w:rPr>
-            <w:noProof/>
-            <w:webHidden/>
-          </w:rPr>
-          <w:instrText xml:space="preserve"> PAGEREF _Toc403362778 \h </w:instrText>
-        </w:r>
-        <w:r>
-          <w:rPr>
-            <w:noProof/>
-            <w:webHidden/>
-          </w:rPr>
-        </w:r>
-        <w:r>
-          <w:rPr>
-            <w:noProof/>
-            <w:webHidden/>
-          </w:rPr>
-          <w:fldChar w:fldCharType="separate"/>
-        </w:r>
-        <w:r>
-          <w:rPr>
-            <w:noProof/>
-            <w:webHidden/>
-          </w:rPr>
-          <w:t>15</w:t>
-        </w:r>
-        <w:r>
-          <w:rPr>
-            <w:noProof/>
-            <w:webHidden/>
-          </w:rPr>
-          <w:fldChar w:fldCharType="end"/>
-        </w:r>
-      </w:hyperlink>
-    </w:p>
-    <w:p>
-      <w:pPr>
-        <w:pStyle w:val="Obsah2"/>
-        <w:tabs>
-          <w:tab w:val="right" w:leader="dot" w:pos="9062"/>
-        </w:tabs>
-        <w:rPr>
-          <w:rFonts w:asciiTheme="minorHAnsi" w:eastAsiaTheme="minorEastAsia" w:hAnsiTheme="minorHAnsi" w:cstheme="minorBidi"/>
-          <w:noProof/>
-          <w:color w:val="auto"/>
-          <w:sz w:val="22"/>
-          <w:szCs w:val="22"/>
-          <w:lang w:val="en-US" w:eastAsia="en-US"/>
-        </w:rPr>
-      </w:pPr>
-      <w:hyperlink w:anchor="_Toc403362779" w:history="1">
-        <w:r>
-          <w:rPr>
-            <w:rStyle w:val="Hypertextovodkaz"/>
-            <w:noProof/>
-          </w:rPr>
-          <w:t>Instalace</w:t>
-        </w:r>
-        <w:r>
-          <w:rPr>
-            <w:noProof/>
-            <w:webHidden/>
-          </w:rPr>
-          <w:tab/>
-        </w:r>
-        <w:r>
-          <w:rPr>
-            <w:noProof/>
-            <w:webHidden/>
-          </w:rPr>
-          <w:fldChar w:fldCharType="begin"/>
-        </w:r>
-        <w:r>
-          <w:rPr>
-            <w:noProof/>
-            <w:webHidden/>
-          </w:rPr>
-          <w:instrText xml:space="preserve"> PAGEREF _Toc403362779 \h </w:instrText>
-        </w:r>
-        <w:r>
-          <w:rPr>
-            <w:noProof/>
-            <w:webHidden/>
-          </w:rPr>
-        </w:r>
-        <w:r>
-          <w:rPr>
-            <w:noProof/>
-            <w:webHidden/>
-          </w:rPr>
-          <w:fldChar w:fldCharType="separate"/>
-        </w:r>
-        <w:r>
-          <w:rPr>
-            <w:noProof/>
-            <w:webHidden/>
-          </w:rPr>
-          <w:t>15</w:t>
-        </w:r>
-        <w:r>
-          <w:rPr>
-            <w:noProof/>
-            <w:webHidden/>
-          </w:rPr>
-          <w:fldChar w:fldCharType="end"/>
-        </w:r>
-      </w:hyperlink>
-    </w:p>
-    <w:p>
-      <w:pPr>
-        <w:pStyle w:val="Obsah3"/>
-        <w:tabs>
-          <w:tab w:val="right" w:leader="dot" w:pos="9062"/>
-        </w:tabs>
-        <w:rPr>
-          <w:rFonts w:asciiTheme="minorHAnsi" w:eastAsiaTheme="minorEastAsia" w:hAnsiTheme="minorHAnsi" w:cstheme="minorBidi"/>
-          <w:noProof/>
-          <w:color w:val="auto"/>
-          <w:sz w:val="22"/>
-          <w:szCs w:val="22"/>
-          <w:lang w:val="en-US" w:eastAsia="en-US"/>
-        </w:rPr>
-      </w:pPr>
-      <w:hyperlink w:anchor="_Toc403362780" w:history="1">
-        <w:r>
-          <w:rPr>
-            <w:rStyle w:val="Hypertextovodkaz"/>
-            <w:noProof/>
-          </w:rPr>
-          <w:t>Výběr HTTP Serveru</w:t>
-        </w:r>
-        <w:r>
-          <w:rPr>
-            <w:noProof/>
-            <w:webHidden/>
-          </w:rPr>
-          <w:tab/>
-        </w:r>
-        <w:r>
-          <w:rPr>
-            <w:noProof/>
-            <w:webHidden/>
-          </w:rPr>
-          <w:fldChar w:fldCharType="begin"/>
-        </w:r>
-        <w:r>
-          <w:rPr>
-            <w:noProof/>
-            <w:webHidden/>
-          </w:rPr>
-          <w:instrText xml:space="preserve"> PAGEREF _Toc403362780 \h </w:instrText>
-        </w:r>
-        <w:r>
-          <w:rPr>
-            <w:noProof/>
-            <w:webHidden/>
-          </w:rPr>
-        </w:r>
-        <w:r>
-          <w:rPr>
-            <w:noProof/>
-            <w:webHidden/>
-          </w:rPr>
-          <w:fldChar w:fldCharType="separate"/>
-        </w:r>
-        <w:r>
-          <w:rPr>
-            <w:noProof/>
-            <w:webHidden/>
-          </w:rPr>
-          <w:t>15</w:t>
-        </w:r>
-        <w:r>
-          <w:rPr>
-            <w:noProof/>
-            <w:webHidden/>
-          </w:rPr>
-          <w:fldChar w:fldCharType="end"/>
-        </w:r>
-      </w:hyperlink>
-    </w:p>
-    <w:p>
-      <w:pPr>
-        <w:pStyle w:val="Obsah3"/>
-        <w:tabs>
-          <w:tab w:val="right" w:leader="dot" w:pos="9062"/>
-        </w:tabs>
-        <w:rPr>
-          <w:rFonts w:asciiTheme="minorHAnsi" w:eastAsiaTheme="minorEastAsia" w:hAnsiTheme="minorHAnsi" w:cstheme="minorBidi"/>
-          <w:noProof/>
-          <w:color w:val="auto"/>
-          <w:sz w:val="22"/>
-          <w:szCs w:val="22"/>
-          <w:lang w:val="en-US" w:eastAsia="en-US"/>
-        </w:rPr>
-      </w:pPr>
-      <w:hyperlink w:anchor="_Toc403362781" w:history="1">
-        <w:r>
-          <w:rPr>
-            <w:rStyle w:val="Hypertextovodkaz"/>
-            <w:noProof/>
-          </w:rPr>
-          <w:t>Konfigurace HTTP Serveru</w:t>
-        </w:r>
-        <w:r>
-          <w:rPr>
-            <w:noProof/>
-            <w:webHidden/>
-          </w:rPr>
-          <w:tab/>
-        </w:r>
-        <w:r>
-          <w:rPr>
-            <w:noProof/>
-            <w:webHidden/>
-          </w:rPr>
-          <w:fldChar w:fldCharType="begin"/>
-        </w:r>
-        <w:r>
-          <w:rPr>
-            <w:noProof/>
-            <w:webHidden/>
-          </w:rPr>
-          <w:instrText xml:space="preserve"> PAGEREF _Toc403362781 \h </w:instrText>
-        </w:r>
-        <w:r>
-          <w:rPr>
-            <w:noProof/>
-            <w:webHidden/>
-          </w:rPr>
-        </w:r>
-        <w:r>
-          <w:rPr>
-            <w:noProof/>
-            <w:webHidden/>
-          </w:rPr>
-          <w:fldChar w:fldCharType="separate"/>
-        </w:r>
-        <w:r>
-          <w:rPr>
-            <w:noProof/>
-            <w:webHidden/>
-          </w:rPr>
-          <w:t>15</w:t>
-        </w:r>
-        <w:r>
-          <w:rPr>
-            <w:noProof/>
-            <w:webHidden/>
-          </w:rPr>
-          <w:fldChar w:fldCharType="end"/>
-        </w:r>
-      </w:hyperlink>
-    </w:p>
-    <w:p>
-      <w:pPr>
-        <w:pStyle w:val="Obsah3"/>
-        <w:tabs>
-          <w:tab w:val="right" w:leader="dot" w:pos="9062"/>
-        </w:tabs>
-        <w:rPr>
-          <w:rFonts w:asciiTheme="minorHAnsi" w:eastAsiaTheme="minorEastAsia" w:hAnsiTheme="minorHAnsi" w:cstheme="minorBidi"/>
-          <w:noProof/>
-          <w:color w:val="auto"/>
-          <w:sz w:val="22"/>
-          <w:szCs w:val="22"/>
-          <w:lang w:val="en-US" w:eastAsia="en-US"/>
-        </w:rPr>
-      </w:pPr>
-      <w:hyperlink w:anchor="_Toc403362782" w:history="1">
-        <w:r>
-          <w:rPr>
-            <w:rStyle w:val="Hypertextovodkaz"/>
-            <w:noProof/>
-          </w:rPr>
-          <w:t>Konfigurace souboru RUIANServices.cfg</w:t>
-        </w:r>
-        <w:r>
-          <w:rPr>
-            <w:noProof/>
-            <w:webHidden/>
-          </w:rPr>
-          <w:tab/>
-        </w:r>
-        <w:r>
-          <w:rPr>
-            <w:noProof/>
-            <w:webHidden/>
-          </w:rPr>
-          <w:fldChar w:fldCharType="begin"/>
-        </w:r>
-        <w:r>
-          <w:rPr>
-            <w:noProof/>
-            <w:webHidden/>
-          </w:rPr>
-          <w:instrText xml:space="preserve"> PAGEREF _Toc403362782 \h </w:instrText>
-        </w:r>
-        <w:r>
-          <w:rPr>
-            <w:noProof/>
-            <w:webHidden/>
-          </w:rPr>
-        </w:r>
-        <w:r>
-          <w:rPr>
-            <w:noProof/>
-            <w:webHidden/>
-          </w:rPr>
-          <w:fldChar w:fldCharType="separate"/>
-        </w:r>
-        <w:r>
-          <w:rPr>
-            <w:noProof/>
-            <w:webHidden/>
-          </w:rPr>
-          <w:t>16</w:t>
-        </w:r>
-        <w:r>
-          <w:rPr>
-            <w:noProof/>
-            <w:webHidden/>
-          </w:rPr>
-          <w:fldChar w:fldCharType="end"/>
-        </w:r>
-      </w:hyperlink>
-    </w:p>
-    <w:p>
-      <w:pPr>
-        <w:pStyle w:val="Obsah3"/>
-        <w:tabs>
-          <w:tab w:val="right" w:leader="dot" w:pos="9062"/>
-        </w:tabs>
-        <w:rPr>
-          <w:rFonts w:asciiTheme="minorHAnsi" w:eastAsiaTheme="minorEastAsia" w:hAnsiTheme="minorHAnsi" w:cstheme="minorBidi"/>
-          <w:noProof/>
-          <w:color w:val="auto"/>
-          <w:sz w:val="22"/>
-          <w:szCs w:val="22"/>
-          <w:lang w:val="en-US" w:eastAsia="en-US"/>
-        </w:rPr>
-      </w:pPr>
-      <w:hyperlink w:anchor="_Toc403362783" w:history="1">
-        <w:r>
-          <w:rPr>
-            <w:rStyle w:val="Hypertextovodkaz"/>
-            <w:noProof/>
-          </w:rPr>
-          <w:t>Testování nakonfigurovaného serveru</w:t>
-        </w:r>
-        <w:r>
-          <w:rPr>
-            <w:noProof/>
-            <w:webHidden/>
-          </w:rPr>
-          <w:tab/>
-        </w:r>
-        <w:r>
-          <w:rPr>
-            <w:noProof/>
-            <w:webHidden/>
-          </w:rPr>
-          <w:fldChar w:fldCharType="begin"/>
-        </w:r>
-        <w:r>
-          <w:rPr>
-            <w:noProof/>
-            <w:webHidden/>
-          </w:rPr>
-          <w:instrText xml:space="preserve"> PAGEREF _Toc403362783 \h </w:instrText>
-        </w:r>
-        <w:r>
-          <w:rPr>
-            <w:noProof/>
-            <w:webHidden/>
-          </w:rPr>
-        </w:r>
-        <w:r>
-          <w:rPr>
-            <w:noProof/>
-            <w:webHidden/>
-          </w:rPr>
-          <w:fldChar w:fldCharType="separate"/>
-        </w:r>
-        <w:r>
-          <w:rPr>
-            <w:noProof/>
-            <w:webHidden/>
-          </w:rPr>
-          <w:t>16</w:t>
-        </w:r>
-        <w:r>
-          <w:rPr>
-            <w:noProof/>
-            <w:webHidden/>
-          </w:rPr>
-          <w:fldChar w:fldCharType="end"/>
-        </w:r>
-      </w:hyperlink>
-    </w:p>
-    <w:p>
-      <w:pPr>
-        <w:pStyle w:val="Obsah1"/>
-        <w:tabs>
-          <w:tab w:val="right" w:leader="dot" w:pos="9062"/>
-        </w:tabs>
-        <w:rPr>
-          <w:rFonts w:asciiTheme="minorHAnsi" w:eastAsiaTheme="minorEastAsia" w:hAnsiTheme="minorHAnsi" w:cstheme="minorBidi"/>
-          <w:noProof/>
-          <w:color w:val="auto"/>
-          <w:sz w:val="22"/>
-          <w:szCs w:val="22"/>
-          <w:lang w:val="en-US" w:eastAsia="en-US"/>
-        </w:rPr>
-      </w:pPr>
-      <w:hyperlink w:anchor="_Toc403362784" w:history="1">
-        <w:r>
-          <w:rPr>
-            <w:rStyle w:val="Hypertextovodkaz"/>
-            <w:noProof/>
-          </w:rPr>
-          <w:t>Použité zkratky</w:t>
-        </w:r>
-        <w:r>
-          <w:rPr>
-            <w:noProof/>
-            <w:webHidden/>
-          </w:rPr>
-          <w:tab/>
-        </w:r>
-        <w:r>
-          <w:rPr>
-            <w:noProof/>
-            <w:webHidden/>
-          </w:rPr>
-          <w:fldChar w:fldCharType="begin"/>
-        </w:r>
-        <w:r>
-          <w:rPr>
-            <w:noProof/>
-            <w:webHidden/>
-          </w:rPr>
-          <w:instrText xml:space="preserve"> PAGEREF _Toc403362784 \h </w:instrText>
-        </w:r>
-        <w:r>
-          <w:rPr>
-            <w:noProof/>
-            <w:webHidden/>
-          </w:rPr>
-        </w:r>
-        <w:r>
-          <w:rPr>
-            <w:noProof/>
-            <w:webHidden/>
-          </w:rPr>
-          <w:fldChar w:fldCharType="separate"/>
-        </w:r>
-        <w:r>
-          <w:rPr>
-            <w:noProof/>
-            <w:webHidden/>
-          </w:rPr>
-          <w:t>17</w:t>
-        </w:r>
-        <w:r>
-          <w:rPr>
-            <w:noProof/>
-            <w:webHidden/>
-          </w:rPr>
-          <w:fldChar w:fldCharType="end"/>
-        </w:r>
-      </w:hyperlink>
-    </w:p>
-    <w:p>
-      <w:pPr>
-        <w:pStyle w:val="Obsah1"/>
-        <w:tabs>
-          <w:tab w:val="right" w:leader="dot" w:pos="9062"/>
-        </w:tabs>
-        <w:rPr>
-          <w:rFonts w:asciiTheme="minorHAnsi" w:eastAsiaTheme="minorEastAsia" w:hAnsiTheme="minorHAnsi" w:cstheme="minorBidi"/>
-          <w:noProof/>
-          <w:color w:val="auto"/>
-          <w:sz w:val="22"/>
-          <w:szCs w:val="22"/>
-          <w:lang w:val="en-US" w:eastAsia="en-US"/>
-        </w:rPr>
-      </w:pPr>
-      <w:hyperlink w:anchor="_Toc403362785" w:history="1">
-        <w:r>
-          <w:rPr>
-            <w:rStyle w:val="Hypertextovodkaz"/>
-            <w:noProof/>
-          </w:rPr>
-          <w:t>Příloha A. Vytvoření databáze pro repliku RÚIAN v PostGIS</w:t>
-        </w:r>
-        <w:r>
-          <w:rPr>
-            <w:noProof/>
-            <w:webHidden/>
-          </w:rPr>
-          <w:tab/>
-        </w:r>
-        <w:r>
-          <w:rPr>
-            <w:noProof/>
-            <w:webHidden/>
-          </w:rPr>
-          <w:fldChar w:fldCharType="begin"/>
-        </w:r>
-        <w:r>
-          <w:rPr>
-            <w:noProof/>
-            <w:webHidden/>
-          </w:rPr>
-          <w:instrText xml:space="preserve"> PAGEREF _Toc403362785 \h </w:instrText>
-        </w:r>
-        <w:r>
-          <w:rPr>
-            <w:noProof/>
-            <w:webHidden/>
-          </w:rPr>
-        </w:r>
-        <w:r>
-          <w:rPr>
-            <w:noProof/>
-            <w:webHidden/>
-          </w:rPr>
-          <w:fldChar w:fldCharType="separate"/>
-        </w:r>
-        <w:r>
-          <w:rPr>
-            <w:noProof/>
-            <w:webHidden/>
-          </w:rPr>
-          <w:t>A</w:t>
-        </w:r>
-        <w:r>
-          <w:rPr>
-            <w:noProof/>
-            <w:webHidden/>
-          </w:rPr>
-          <w:fldChar w:fldCharType="end"/>
-        </w:r>
-      </w:hyperlink>
-    </w:p>
-    <w:p>
-      <w:pPr>
-        <w:pStyle w:val="Obsah1"/>
-        <w:tabs>
-          <w:tab w:val="right" w:leader="dot" w:pos="9062"/>
-        </w:tabs>
-        <w:rPr>
-          <w:rFonts w:asciiTheme="minorHAnsi" w:eastAsiaTheme="minorEastAsia" w:hAnsiTheme="minorHAnsi" w:cstheme="minorBidi"/>
-          <w:noProof/>
-          <w:color w:val="auto"/>
-          <w:sz w:val="22"/>
-          <w:szCs w:val="22"/>
-          <w:lang w:val="en-US" w:eastAsia="en-US"/>
-        </w:rPr>
-      </w:pPr>
-      <w:hyperlink w:anchor="_Toc403362786" w:history="1">
-        <w:r>
-          <w:rPr>
-            <w:rStyle w:val="Hypertextovodkaz"/>
-            <w:noProof/>
-          </w:rPr>
-          <w:t>Příloha B: Automatické stahování aktualizací databáze RÚIAN</w:t>
-        </w:r>
-        <w:r>
-          <w:rPr>
-            <w:noProof/>
-            <w:webHidden/>
-          </w:rPr>
-          <w:tab/>
-        </w:r>
-        <w:r>
-          <w:rPr>
-            <w:noProof/>
-            <w:webHidden/>
-          </w:rPr>
-          <w:fldChar w:fldCharType="begin"/>
-        </w:r>
-        <w:r>
-          <w:rPr>
-            <w:noProof/>
-            <w:webHidden/>
-          </w:rPr>
-          <w:instrText xml:space="preserve"> PAGEREF _Toc403362786 \h </w:instrText>
-        </w:r>
-        <w:r>
-          <w:rPr>
-            <w:noProof/>
-            <w:webHidden/>
-          </w:rPr>
-        </w:r>
-        <w:r>
-          <w:rPr>
-            <w:noProof/>
-            <w:webHidden/>
-          </w:rPr>
-          <w:fldChar w:fldCharType="separate"/>
-        </w:r>
-        <w:r>
-          <w:rPr>
-            <w:noProof/>
-            <w:webHidden/>
-          </w:rPr>
-          <w:t>A</w:t>
-        </w:r>
-        <w:r>
-          <w:rPr>
-            <w:noProof/>
-            <w:webHidden/>
-          </w:rPr>
-          <w:fldChar w:fldCharType="end"/>
-        </w:r>
-      </w:hyperlink>
-    </w:p>
-    <w:p>
-      <w:pPr>
-        <w:pStyle w:val="Obsah2"/>
-        <w:tabs>
-          <w:tab w:val="right" w:leader="dot" w:pos="9062"/>
-        </w:tabs>
-        <w:rPr>
-          <w:rFonts w:asciiTheme="minorHAnsi" w:eastAsiaTheme="minorEastAsia" w:hAnsiTheme="minorHAnsi" w:cstheme="minorBidi"/>
-          <w:noProof/>
-          <w:color w:val="auto"/>
-          <w:sz w:val="22"/>
-          <w:szCs w:val="22"/>
-          <w:lang w:val="en-US" w:eastAsia="en-US"/>
-        </w:rPr>
-      </w:pPr>
-      <w:hyperlink w:anchor="_Toc403362787" w:history="1">
-        <w:r>
-          <w:rPr>
-            <w:rStyle w:val="Hypertextovodkaz"/>
-            <w:noProof/>
-          </w:rPr>
-          <w:t>Operační systém Microsoft Windows</w:t>
-        </w:r>
-        <w:r>
-          <w:rPr>
-            <w:noProof/>
-            <w:webHidden/>
-          </w:rPr>
-          <w:tab/>
-        </w:r>
-        <w:r>
-          <w:rPr>
-            <w:noProof/>
-            <w:webHidden/>
-          </w:rPr>
-          <w:fldChar w:fldCharType="begin"/>
-        </w:r>
-        <w:r>
-          <w:rPr>
-            <w:noProof/>
-            <w:webHidden/>
-          </w:rPr>
-          <w:instrText xml:space="preserve"> PAGEREF _Toc403362787 \h </w:instrText>
-        </w:r>
-        <w:r>
-          <w:rPr>
-            <w:noProof/>
-            <w:webHidden/>
-          </w:rPr>
-        </w:r>
-        <w:r>
-          <w:rPr>
-            <w:noProof/>
-            <w:webHidden/>
-          </w:rPr>
-          <w:fldChar w:fldCharType="separate"/>
-        </w:r>
-        <w:r>
-          <w:rPr>
-            <w:noProof/>
-            <w:webHidden/>
-          </w:rPr>
-          <w:t>A</w:t>
-        </w:r>
-        <w:r>
-          <w:rPr>
-            <w:noProof/>
-            <w:webHidden/>
-          </w:rPr>
-          <w:fldChar w:fldCharType="end"/>
-        </w:r>
-      </w:hyperlink>
-    </w:p>
-    <w:p>
-      <w:pPr>
-        <w:pStyle w:val="Obsah2"/>
-        <w:tabs>
-          <w:tab w:val="right" w:leader="dot" w:pos="9062"/>
-        </w:tabs>
-        <w:rPr>
-          <w:rFonts w:asciiTheme="minorHAnsi" w:eastAsiaTheme="minorEastAsia" w:hAnsiTheme="minorHAnsi" w:cstheme="minorBidi"/>
-          <w:noProof/>
-          <w:color w:val="auto"/>
-          <w:sz w:val="22"/>
-          <w:szCs w:val="22"/>
-          <w:lang w:val="en-US" w:eastAsia="en-US"/>
-        </w:rPr>
-      </w:pPr>
-      <w:hyperlink w:anchor="_Toc403362788" w:history="1">
-        <w:r>
-          <w:rPr>
-            <w:rStyle w:val="Hypertextovodkaz"/>
-            <w:noProof/>
-          </w:rPr>
-          <w:t>Operační systém Unix (Linux)</w:t>
-        </w:r>
-        <w:r>
-          <w:rPr>
-            <w:noProof/>
-            <w:webHidden/>
-          </w:rPr>
-          <w:tab/>
-        </w:r>
-        <w:r>
-          <w:rPr>
-            <w:noProof/>
-            <w:webHidden/>
-          </w:rPr>
-          <w:fldChar w:fldCharType="begin"/>
-        </w:r>
-        <w:r>
-          <w:rPr>
-            <w:noProof/>
-            <w:webHidden/>
-          </w:rPr>
-          <w:instrText xml:space="preserve"> PAGEREF _Toc403362788 \h </w:instrText>
-        </w:r>
-        <w:r>
-          <w:rPr>
-            <w:noProof/>
-            <w:webHidden/>
-          </w:rPr>
-        </w:r>
-        <w:r>
-          <w:rPr>
-            <w:noProof/>
-            <w:webHidden/>
-          </w:rPr>
-          <w:fldChar w:fldCharType="separate"/>
-        </w:r>
-        <w:r>
-          <w:rPr>
-            <w:noProof/>
-            <w:webHidden/>
-          </w:rPr>
-          <w:t>B</w:t>
-        </w:r>
-        <w:r>
-          <w:rPr>
-            <w:noProof/>
-            <w:webHidden/>
-          </w:rPr>
-          <w:fldChar w:fldCharType="end"/>
-        </w:r>
-      </w:hyperlink>
-    </w:p>
-    <w:p>
-      <w:r>
-        <w:fldChar w:fldCharType="end"/>
-      </w:r>
-    </w:p>
-    <w:p>
-      <w:pPr>
+        <w:br w:type="page"/>
+      </w:r>
+    </w:p>
+    <w:p>
+      <w:pPr>
+        <w:pStyle w:val="Zhlav"/>
+        <w:jc w:val="center"/>
+        <w:rPr>
+          <w:b/>
+          <w:sz w:val="28"/>
+          <w:szCs w:val="28"/>
+        </w:rPr>
         <w:sectPr>
           <w:headerReference w:type="default" r:id="rId8"/>
           <w:footerReference w:type="default" r:id="rId9"/>
@@ -2652,6 +535,2825 @@
           <w:docGrid w:linePitch="360"/>
         </w:sectPr>
       </w:pPr>
+    </w:p>
+    <w:p>
+      <w:pPr>
+        <w:pStyle w:val="Obsah1"/>
+        <w:tabs>
+          <w:tab w:val="right" w:leader="dot" w:pos="9062"/>
+        </w:tabs>
+        <w:rPr>
+          <w:b/>
+        </w:rPr>
+      </w:pPr>
+      <w:r>
+        <w:rPr>
+          <w:b/>
+        </w:rPr>
+        <w:lastRenderedPageBreak/>
+        <w:t>Obsah</w:t>
+      </w:r>
+    </w:p>
+    <w:p>
+      <w:pPr>
+        <w:pStyle w:val="Obsah1"/>
+        <w:tabs>
+          <w:tab w:val="right" w:leader="dot" w:pos="9062"/>
+        </w:tabs>
+        <w:rPr>
+          <w:rFonts w:asciiTheme="minorHAnsi" w:eastAsiaTheme="minorEastAsia" w:hAnsiTheme="minorHAnsi" w:cstheme="minorBidi"/>
+          <w:noProof/>
+          <w:color w:val="auto"/>
+          <w:sz w:val="22"/>
+          <w:szCs w:val="22"/>
+          <w:lang w:val="en-US" w:eastAsia="en-US"/>
+        </w:rPr>
+      </w:pPr>
+      <w:r>
+        <w:fldChar w:fldCharType="begin"/>
+      </w:r>
+      <w:r>
+        <w:instrText xml:space="preserve"> TOC \o "1-3" \h \z \u </w:instrText>
+      </w:r>
+      <w:r>
+        <w:fldChar w:fldCharType="separate"/>
+      </w:r>
+      <w:hyperlink w:anchor="_Toc403366204" w:history="1">
+        <w:r>
+          <w:rPr>
+            <w:rStyle w:val="Hypertextovodkaz"/>
+            <w:noProof/>
+          </w:rPr>
+          <w:t>Základní informace</w:t>
+        </w:r>
+        <w:r>
+          <w:rPr>
+            <w:noProof/>
+            <w:webHidden/>
+          </w:rPr>
+          <w:tab/>
+        </w:r>
+        <w:r>
+          <w:rPr>
+            <w:noProof/>
+            <w:webHidden/>
+          </w:rPr>
+          <w:fldChar w:fldCharType="begin"/>
+        </w:r>
+        <w:r>
+          <w:rPr>
+            <w:noProof/>
+            <w:webHidden/>
+          </w:rPr>
+          <w:instrText xml:space="preserve"> PAGEREF _Toc403366204 \h </w:instrText>
+        </w:r>
+        <w:r>
+          <w:rPr>
+            <w:noProof/>
+            <w:webHidden/>
+          </w:rPr>
+        </w:r>
+        <w:r>
+          <w:rPr>
+            <w:noProof/>
+            <w:webHidden/>
+          </w:rPr>
+          <w:fldChar w:fldCharType="separate"/>
+        </w:r>
+        <w:r>
+          <w:rPr>
+            <w:noProof/>
+            <w:webHidden/>
+          </w:rPr>
+          <w:t>5</w:t>
+        </w:r>
+        <w:r>
+          <w:rPr>
+            <w:noProof/>
+            <w:webHidden/>
+          </w:rPr>
+          <w:fldChar w:fldCharType="end"/>
+        </w:r>
+      </w:hyperlink>
+    </w:p>
+    <w:p>
+      <w:pPr>
+        <w:pStyle w:val="Obsah1"/>
+        <w:tabs>
+          <w:tab w:val="right" w:leader="dot" w:pos="9062"/>
+        </w:tabs>
+        <w:rPr>
+          <w:rFonts w:asciiTheme="minorHAnsi" w:eastAsiaTheme="minorEastAsia" w:hAnsiTheme="minorHAnsi" w:cstheme="minorBidi"/>
+          <w:noProof/>
+          <w:color w:val="auto"/>
+          <w:sz w:val="22"/>
+          <w:szCs w:val="22"/>
+          <w:lang w:val="en-US" w:eastAsia="en-US"/>
+        </w:rPr>
+      </w:pPr>
+      <w:hyperlink w:anchor="_Toc403366205" w:history="1">
+        <w:r>
+          <w:rPr>
+            <w:rStyle w:val="Hypertextovodkaz"/>
+            <w:noProof/>
+          </w:rPr>
+          <w:t>Instalace a využití</w:t>
+        </w:r>
+        <w:r>
+          <w:rPr>
+            <w:noProof/>
+            <w:webHidden/>
+          </w:rPr>
+          <w:tab/>
+        </w:r>
+        <w:r>
+          <w:rPr>
+            <w:noProof/>
+            <w:webHidden/>
+          </w:rPr>
+          <w:fldChar w:fldCharType="begin"/>
+        </w:r>
+        <w:r>
+          <w:rPr>
+            <w:noProof/>
+            <w:webHidden/>
+          </w:rPr>
+          <w:instrText xml:space="preserve"> PAGEREF _Toc403366205 \h </w:instrText>
+        </w:r>
+        <w:r>
+          <w:rPr>
+            <w:noProof/>
+            <w:webHidden/>
+          </w:rPr>
+        </w:r>
+        <w:r>
+          <w:rPr>
+            <w:noProof/>
+            <w:webHidden/>
+          </w:rPr>
+          <w:fldChar w:fldCharType="separate"/>
+        </w:r>
+        <w:r>
+          <w:rPr>
+            <w:noProof/>
+            <w:webHidden/>
+          </w:rPr>
+          <w:t>6</w:t>
+        </w:r>
+        <w:r>
+          <w:rPr>
+            <w:noProof/>
+            <w:webHidden/>
+          </w:rPr>
+          <w:fldChar w:fldCharType="end"/>
+        </w:r>
+      </w:hyperlink>
+    </w:p>
+    <w:p>
+      <w:pPr>
+        <w:pStyle w:val="Obsah2"/>
+        <w:tabs>
+          <w:tab w:val="right" w:leader="dot" w:pos="9062"/>
+        </w:tabs>
+        <w:rPr>
+          <w:rFonts w:asciiTheme="minorHAnsi" w:eastAsiaTheme="minorEastAsia" w:hAnsiTheme="minorHAnsi" w:cstheme="minorBidi"/>
+          <w:noProof/>
+          <w:color w:val="auto"/>
+          <w:sz w:val="22"/>
+          <w:szCs w:val="22"/>
+          <w:lang w:val="en-US" w:eastAsia="en-US"/>
+        </w:rPr>
+      </w:pPr>
+      <w:hyperlink w:anchor="_Toc403366206" w:history="1">
+        <w:r>
+          <w:rPr>
+            <w:rStyle w:val="Hypertextovodkaz"/>
+            <w:noProof/>
+          </w:rPr>
+          <w:t>Nároky a systém</w:t>
+        </w:r>
+        <w:r>
+          <w:rPr>
+            <w:noProof/>
+            <w:webHidden/>
+          </w:rPr>
+          <w:tab/>
+        </w:r>
+        <w:r>
+          <w:rPr>
+            <w:noProof/>
+            <w:webHidden/>
+          </w:rPr>
+          <w:fldChar w:fldCharType="begin"/>
+        </w:r>
+        <w:r>
+          <w:rPr>
+            <w:noProof/>
+            <w:webHidden/>
+          </w:rPr>
+          <w:instrText xml:space="preserve"> PAGEREF _Toc403366206 \h </w:instrText>
+        </w:r>
+        <w:r>
+          <w:rPr>
+            <w:noProof/>
+            <w:webHidden/>
+          </w:rPr>
+        </w:r>
+        <w:r>
+          <w:rPr>
+            <w:noProof/>
+            <w:webHidden/>
+          </w:rPr>
+          <w:fldChar w:fldCharType="separate"/>
+        </w:r>
+        <w:r>
+          <w:rPr>
+            <w:noProof/>
+            <w:webHidden/>
+          </w:rPr>
+          <w:t>6</w:t>
+        </w:r>
+        <w:r>
+          <w:rPr>
+            <w:noProof/>
+            <w:webHidden/>
+          </w:rPr>
+          <w:fldChar w:fldCharType="end"/>
+        </w:r>
+      </w:hyperlink>
+    </w:p>
+    <w:p>
+      <w:pPr>
+        <w:pStyle w:val="Obsah2"/>
+        <w:tabs>
+          <w:tab w:val="right" w:leader="dot" w:pos="9062"/>
+        </w:tabs>
+        <w:rPr>
+          <w:rFonts w:asciiTheme="minorHAnsi" w:eastAsiaTheme="minorEastAsia" w:hAnsiTheme="minorHAnsi" w:cstheme="minorBidi"/>
+          <w:noProof/>
+          <w:color w:val="auto"/>
+          <w:sz w:val="22"/>
+          <w:szCs w:val="22"/>
+          <w:lang w:val="en-US" w:eastAsia="en-US"/>
+        </w:rPr>
+      </w:pPr>
+      <w:hyperlink w:anchor="_Toc403366207" w:history="1">
+        <w:r>
+          <w:rPr>
+            <w:rStyle w:val="Hypertextovodkaz"/>
+            <w:noProof/>
+          </w:rPr>
+          <w:t>Společné skripty a konfigurační soubory</w:t>
+        </w:r>
+        <w:r>
+          <w:rPr>
+            <w:noProof/>
+            <w:webHidden/>
+          </w:rPr>
+          <w:tab/>
+        </w:r>
+        <w:r>
+          <w:rPr>
+            <w:noProof/>
+            <w:webHidden/>
+          </w:rPr>
+          <w:fldChar w:fldCharType="begin"/>
+        </w:r>
+        <w:r>
+          <w:rPr>
+            <w:noProof/>
+            <w:webHidden/>
+          </w:rPr>
+          <w:instrText xml:space="preserve"> PAGEREF _Toc403366207 \h </w:instrText>
+        </w:r>
+        <w:r>
+          <w:rPr>
+            <w:noProof/>
+            <w:webHidden/>
+          </w:rPr>
+        </w:r>
+        <w:r>
+          <w:rPr>
+            <w:noProof/>
+            <w:webHidden/>
+          </w:rPr>
+          <w:fldChar w:fldCharType="separate"/>
+        </w:r>
+        <w:r>
+          <w:rPr>
+            <w:noProof/>
+            <w:webHidden/>
+          </w:rPr>
+          <w:t>6</w:t>
+        </w:r>
+        <w:r>
+          <w:rPr>
+            <w:noProof/>
+            <w:webHidden/>
+          </w:rPr>
+          <w:fldChar w:fldCharType="end"/>
+        </w:r>
+      </w:hyperlink>
+    </w:p>
+    <w:p>
+      <w:pPr>
+        <w:pStyle w:val="Obsah1"/>
+        <w:tabs>
+          <w:tab w:val="right" w:leader="dot" w:pos="9062"/>
+        </w:tabs>
+        <w:rPr>
+          <w:rFonts w:asciiTheme="minorHAnsi" w:eastAsiaTheme="minorEastAsia" w:hAnsiTheme="minorHAnsi" w:cstheme="minorBidi"/>
+          <w:noProof/>
+          <w:color w:val="auto"/>
+          <w:sz w:val="22"/>
+          <w:szCs w:val="22"/>
+          <w:lang w:val="en-US" w:eastAsia="en-US"/>
+        </w:rPr>
+      </w:pPr>
+      <w:hyperlink w:anchor="_Toc403366208" w:history="1">
+        <w:r>
+          <w:rPr>
+            <w:rStyle w:val="Hypertextovodkaz"/>
+            <w:noProof/>
+          </w:rPr>
+          <w:t>RÚIAN Downloader</w:t>
+        </w:r>
+        <w:r>
+          <w:rPr>
+            <w:noProof/>
+            <w:webHidden/>
+          </w:rPr>
+          <w:tab/>
+        </w:r>
+        <w:r>
+          <w:rPr>
+            <w:noProof/>
+            <w:webHidden/>
+          </w:rPr>
+          <w:fldChar w:fldCharType="begin"/>
+        </w:r>
+        <w:r>
+          <w:rPr>
+            <w:noProof/>
+            <w:webHidden/>
+          </w:rPr>
+          <w:instrText xml:space="preserve"> PAGEREF _Toc403366208 \h </w:instrText>
+        </w:r>
+        <w:r>
+          <w:rPr>
+            <w:noProof/>
+            <w:webHidden/>
+          </w:rPr>
+        </w:r>
+        <w:r>
+          <w:rPr>
+            <w:noProof/>
+            <w:webHidden/>
+          </w:rPr>
+          <w:fldChar w:fldCharType="separate"/>
+        </w:r>
+        <w:r>
+          <w:rPr>
+            <w:noProof/>
+            <w:webHidden/>
+          </w:rPr>
+          <w:t>9</w:t>
+        </w:r>
+        <w:r>
+          <w:rPr>
+            <w:noProof/>
+            <w:webHidden/>
+          </w:rPr>
+          <w:fldChar w:fldCharType="end"/>
+        </w:r>
+      </w:hyperlink>
+    </w:p>
+    <w:p>
+      <w:pPr>
+        <w:pStyle w:val="Obsah2"/>
+        <w:tabs>
+          <w:tab w:val="right" w:leader="dot" w:pos="9062"/>
+        </w:tabs>
+        <w:rPr>
+          <w:rFonts w:asciiTheme="minorHAnsi" w:eastAsiaTheme="minorEastAsia" w:hAnsiTheme="minorHAnsi" w:cstheme="minorBidi"/>
+          <w:noProof/>
+          <w:color w:val="auto"/>
+          <w:sz w:val="22"/>
+          <w:szCs w:val="22"/>
+          <w:lang w:val="en-US" w:eastAsia="en-US"/>
+        </w:rPr>
+      </w:pPr>
+      <w:hyperlink w:anchor="_Toc403366209" w:history="1">
+        <w:r>
+          <w:rPr>
+            <w:rStyle w:val="Hypertextovodkaz"/>
+            <w:noProof/>
+          </w:rPr>
+          <w:t>Instalace</w:t>
+        </w:r>
+        <w:r>
+          <w:rPr>
+            <w:noProof/>
+            <w:webHidden/>
+          </w:rPr>
+          <w:tab/>
+        </w:r>
+        <w:r>
+          <w:rPr>
+            <w:noProof/>
+            <w:webHidden/>
+          </w:rPr>
+          <w:fldChar w:fldCharType="begin"/>
+        </w:r>
+        <w:r>
+          <w:rPr>
+            <w:noProof/>
+            <w:webHidden/>
+          </w:rPr>
+          <w:instrText xml:space="preserve"> PAGEREF _Toc403366209 \h </w:instrText>
+        </w:r>
+        <w:r>
+          <w:rPr>
+            <w:noProof/>
+            <w:webHidden/>
+          </w:rPr>
+        </w:r>
+        <w:r>
+          <w:rPr>
+            <w:noProof/>
+            <w:webHidden/>
+          </w:rPr>
+          <w:fldChar w:fldCharType="separate"/>
+        </w:r>
+        <w:r>
+          <w:rPr>
+            <w:noProof/>
+            <w:webHidden/>
+          </w:rPr>
+          <w:t>9</w:t>
+        </w:r>
+        <w:r>
+          <w:rPr>
+            <w:noProof/>
+            <w:webHidden/>
+          </w:rPr>
+          <w:fldChar w:fldCharType="end"/>
+        </w:r>
+      </w:hyperlink>
+    </w:p>
+    <w:p>
+      <w:pPr>
+        <w:pStyle w:val="Obsah3"/>
+        <w:tabs>
+          <w:tab w:val="right" w:leader="dot" w:pos="9062"/>
+        </w:tabs>
+        <w:rPr>
+          <w:rFonts w:asciiTheme="minorHAnsi" w:eastAsiaTheme="minorEastAsia" w:hAnsiTheme="minorHAnsi" w:cstheme="minorBidi"/>
+          <w:noProof/>
+          <w:color w:val="auto"/>
+          <w:sz w:val="22"/>
+          <w:szCs w:val="22"/>
+          <w:lang w:val="en-US" w:eastAsia="en-US"/>
+        </w:rPr>
+      </w:pPr>
+      <w:hyperlink w:anchor="_Toc403366210" w:history="1">
+        <w:r>
+          <w:rPr>
+            <w:rStyle w:val="Hypertextovodkaz"/>
+            <w:noProof/>
+          </w:rPr>
+          <w:t>Důležité soubory</w:t>
+        </w:r>
+        <w:r>
+          <w:rPr>
+            <w:noProof/>
+            <w:webHidden/>
+          </w:rPr>
+          <w:tab/>
+        </w:r>
+        <w:r>
+          <w:rPr>
+            <w:noProof/>
+            <w:webHidden/>
+          </w:rPr>
+          <w:fldChar w:fldCharType="begin"/>
+        </w:r>
+        <w:r>
+          <w:rPr>
+            <w:noProof/>
+            <w:webHidden/>
+          </w:rPr>
+          <w:instrText xml:space="preserve"> PAGEREF _Toc403366210 \h </w:instrText>
+        </w:r>
+        <w:r>
+          <w:rPr>
+            <w:noProof/>
+            <w:webHidden/>
+          </w:rPr>
+        </w:r>
+        <w:r>
+          <w:rPr>
+            <w:noProof/>
+            <w:webHidden/>
+          </w:rPr>
+          <w:fldChar w:fldCharType="separate"/>
+        </w:r>
+        <w:r>
+          <w:rPr>
+            <w:noProof/>
+            <w:webHidden/>
+          </w:rPr>
+          <w:t>9</w:t>
+        </w:r>
+        <w:r>
+          <w:rPr>
+            <w:noProof/>
+            <w:webHidden/>
+          </w:rPr>
+          <w:fldChar w:fldCharType="end"/>
+        </w:r>
+      </w:hyperlink>
+    </w:p>
+    <w:p>
+      <w:pPr>
+        <w:pStyle w:val="Obsah3"/>
+        <w:tabs>
+          <w:tab w:val="right" w:leader="dot" w:pos="9062"/>
+        </w:tabs>
+        <w:rPr>
+          <w:rFonts w:asciiTheme="minorHAnsi" w:eastAsiaTheme="minorEastAsia" w:hAnsiTheme="minorHAnsi" w:cstheme="minorBidi"/>
+          <w:noProof/>
+          <w:color w:val="auto"/>
+          <w:sz w:val="22"/>
+          <w:szCs w:val="22"/>
+          <w:lang w:val="en-US" w:eastAsia="en-US"/>
+        </w:rPr>
+      </w:pPr>
+      <w:hyperlink w:anchor="_Toc403366211" w:history="1">
+        <w:r>
+          <w:rPr>
+            <w:rStyle w:val="Hypertextovodkaz"/>
+            <w:noProof/>
+          </w:rPr>
+          <w:t>Konfigurace</w:t>
+        </w:r>
+        <w:r>
+          <w:rPr>
+            <w:noProof/>
+            <w:webHidden/>
+          </w:rPr>
+          <w:tab/>
+        </w:r>
+        <w:r>
+          <w:rPr>
+            <w:noProof/>
+            <w:webHidden/>
+          </w:rPr>
+          <w:fldChar w:fldCharType="begin"/>
+        </w:r>
+        <w:r>
+          <w:rPr>
+            <w:noProof/>
+            <w:webHidden/>
+          </w:rPr>
+          <w:instrText xml:space="preserve"> PAGEREF _Toc403366211 \h </w:instrText>
+        </w:r>
+        <w:r>
+          <w:rPr>
+            <w:noProof/>
+            <w:webHidden/>
+          </w:rPr>
+        </w:r>
+        <w:r>
+          <w:rPr>
+            <w:noProof/>
+            <w:webHidden/>
+          </w:rPr>
+          <w:fldChar w:fldCharType="separate"/>
+        </w:r>
+        <w:r>
+          <w:rPr>
+            <w:noProof/>
+            <w:webHidden/>
+          </w:rPr>
+          <w:t>9</w:t>
+        </w:r>
+        <w:r>
+          <w:rPr>
+            <w:noProof/>
+            <w:webHidden/>
+          </w:rPr>
+          <w:fldChar w:fldCharType="end"/>
+        </w:r>
+      </w:hyperlink>
+    </w:p>
+    <w:p>
+      <w:pPr>
+        <w:pStyle w:val="Obsah2"/>
+        <w:tabs>
+          <w:tab w:val="right" w:leader="dot" w:pos="9062"/>
+        </w:tabs>
+        <w:rPr>
+          <w:rFonts w:asciiTheme="minorHAnsi" w:eastAsiaTheme="minorEastAsia" w:hAnsiTheme="minorHAnsi" w:cstheme="minorBidi"/>
+          <w:noProof/>
+          <w:color w:val="auto"/>
+          <w:sz w:val="22"/>
+          <w:szCs w:val="22"/>
+          <w:lang w:val="en-US" w:eastAsia="en-US"/>
+        </w:rPr>
+      </w:pPr>
+      <w:hyperlink w:anchor="_Toc403366212" w:history="1">
+        <w:r>
+          <w:rPr>
+            <w:rStyle w:val="Hypertextovodkaz"/>
+            <w:noProof/>
+          </w:rPr>
+          <w:t>Spouštění modulu RUIANDownloader</w:t>
+        </w:r>
+        <w:r>
+          <w:rPr>
+            <w:noProof/>
+            <w:webHidden/>
+          </w:rPr>
+          <w:tab/>
+        </w:r>
+        <w:r>
+          <w:rPr>
+            <w:noProof/>
+            <w:webHidden/>
+          </w:rPr>
+          <w:fldChar w:fldCharType="begin"/>
+        </w:r>
+        <w:r>
+          <w:rPr>
+            <w:noProof/>
+            <w:webHidden/>
+          </w:rPr>
+          <w:instrText xml:space="preserve"> PAGEREF _Toc403366212 \h </w:instrText>
+        </w:r>
+        <w:r>
+          <w:rPr>
+            <w:noProof/>
+            <w:webHidden/>
+          </w:rPr>
+        </w:r>
+        <w:r>
+          <w:rPr>
+            <w:noProof/>
+            <w:webHidden/>
+          </w:rPr>
+          <w:fldChar w:fldCharType="separate"/>
+        </w:r>
+        <w:r>
+          <w:rPr>
+            <w:noProof/>
+            <w:webHidden/>
+          </w:rPr>
+          <w:t>11</w:t>
+        </w:r>
+        <w:r>
+          <w:rPr>
+            <w:noProof/>
+            <w:webHidden/>
+          </w:rPr>
+          <w:fldChar w:fldCharType="end"/>
+        </w:r>
+      </w:hyperlink>
+    </w:p>
+    <w:p>
+      <w:pPr>
+        <w:pStyle w:val="Obsah2"/>
+        <w:tabs>
+          <w:tab w:val="right" w:leader="dot" w:pos="9062"/>
+        </w:tabs>
+        <w:rPr>
+          <w:rFonts w:asciiTheme="minorHAnsi" w:eastAsiaTheme="minorEastAsia" w:hAnsiTheme="minorHAnsi" w:cstheme="minorBidi"/>
+          <w:noProof/>
+          <w:color w:val="auto"/>
+          <w:sz w:val="22"/>
+          <w:szCs w:val="22"/>
+          <w:lang w:val="en-US" w:eastAsia="en-US"/>
+        </w:rPr>
+      </w:pPr>
+      <w:hyperlink w:anchor="_Toc403366213" w:history="1">
+        <w:r>
+          <w:rPr>
+            <w:rStyle w:val="Hypertextovodkaz"/>
+            <w:noProof/>
+          </w:rPr>
+          <w:t>Výsledky stahování</w:t>
+        </w:r>
+        <w:r>
+          <w:rPr>
+            <w:noProof/>
+            <w:webHidden/>
+          </w:rPr>
+          <w:tab/>
+        </w:r>
+        <w:r>
+          <w:rPr>
+            <w:noProof/>
+            <w:webHidden/>
+          </w:rPr>
+          <w:fldChar w:fldCharType="begin"/>
+        </w:r>
+        <w:r>
+          <w:rPr>
+            <w:noProof/>
+            <w:webHidden/>
+          </w:rPr>
+          <w:instrText xml:space="preserve"> PAGEREF _Toc403366213 \h </w:instrText>
+        </w:r>
+        <w:r>
+          <w:rPr>
+            <w:noProof/>
+            <w:webHidden/>
+          </w:rPr>
+        </w:r>
+        <w:r>
+          <w:rPr>
+            <w:noProof/>
+            <w:webHidden/>
+          </w:rPr>
+          <w:fldChar w:fldCharType="separate"/>
+        </w:r>
+        <w:r>
+          <w:rPr>
+            <w:noProof/>
+            <w:webHidden/>
+          </w:rPr>
+          <w:t>11</w:t>
+        </w:r>
+        <w:r>
+          <w:rPr>
+            <w:noProof/>
+            <w:webHidden/>
+          </w:rPr>
+          <w:fldChar w:fldCharType="end"/>
+        </w:r>
+      </w:hyperlink>
+    </w:p>
+    <w:p>
+      <w:pPr>
+        <w:pStyle w:val="Obsah3"/>
+        <w:tabs>
+          <w:tab w:val="right" w:leader="dot" w:pos="9062"/>
+        </w:tabs>
+        <w:rPr>
+          <w:rFonts w:asciiTheme="minorHAnsi" w:eastAsiaTheme="minorEastAsia" w:hAnsiTheme="minorHAnsi" w:cstheme="minorBidi"/>
+          <w:noProof/>
+          <w:color w:val="auto"/>
+          <w:sz w:val="22"/>
+          <w:szCs w:val="22"/>
+          <w:lang w:val="en-US" w:eastAsia="en-US"/>
+        </w:rPr>
+      </w:pPr>
+      <w:hyperlink w:anchor="_Toc403366214" w:history="1">
+        <w:r>
+          <w:rPr>
+            <w:rStyle w:val="Hypertextovodkaz"/>
+            <w:noProof/>
+          </w:rPr>
+          <w:t>RUIANDownlaoder.log</w:t>
+        </w:r>
+        <w:r>
+          <w:rPr>
+            <w:noProof/>
+            <w:webHidden/>
+          </w:rPr>
+          <w:tab/>
+        </w:r>
+        <w:r>
+          <w:rPr>
+            <w:noProof/>
+            <w:webHidden/>
+          </w:rPr>
+          <w:fldChar w:fldCharType="begin"/>
+        </w:r>
+        <w:r>
+          <w:rPr>
+            <w:noProof/>
+            <w:webHidden/>
+          </w:rPr>
+          <w:instrText xml:space="preserve"> PAGEREF _Toc403366214 \h </w:instrText>
+        </w:r>
+        <w:r>
+          <w:rPr>
+            <w:noProof/>
+            <w:webHidden/>
+          </w:rPr>
+        </w:r>
+        <w:r>
+          <w:rPr>
+            <w:noProof/>
+            <w:webHidden/>
+          </w:rPr>
+          <w:fldChar w:fldCharType="separate"/>
+        </w:r>
+        <w:r>
+          <w:rPr>
+            <w:noProof/>
+            <w:webHidden/>
+          </w:rPr>
+          <w:t>13</w:t>
+        </w:r>
+        <w:r>
+          <w:rPr>
+            <w:noProof/>
+            <w:webHidden/>
+          </w:rPr>
+          <w:fldChar w:fldCharType="end"/>
+        </w:r>
+      </w:hyperlink>
+    </w:p>
+    <w:p>
+      <w:pPr>
+        <w:pStyle w:val="Obsah1"/>
+        <w:tabs>
+          <w:tab w:val="right" w:leader="dot" w:pos="9062"/>
+        </w:tabs>
+        <w:rPr>
+          <w:rFonts w:asciiTheme="minorHAnsi" w:eastAsiaTheme="minorEastAsia" w:hAnsiTheme="minorHAnsi" w:cstheme="minorBidi"/>
+          <w:noProof/>
+          <w:color w:val="auto"/>
+          <w:sz w:val="22"/>
+          <w:szCs w:val="22"/>
+          <w:lang w:val="en-US" w:eastAsia="en-US"/>
+        </w:rPr>
+      </w:pPr>
+      <w:hyperlink w:anchor="_Toc403366215" w:history="1">
+        <w:r>
+          <w:rPr>
+            <w:rStyle w:val="Hypertextovodkaz"/>
+            <w:noProof/>
+          </w:rPr>
+          <w:t>RÚIAN Importer</w:t>
+        </w:r>
+        <w:r>
+          <w:rPr>
+            <w:noProof/>
+            <w:webHidden/>
+          </w:rPr>
+          <w:tab/>
+        </w:r>
+        <w:r>
+          <w:rPr>
+            <w:noProof/>
+            <w:webHidden/>
+          </w:rPr>
+          <w:fldChar w:fldCharType="begin"/>
+        </w:r>
+        <w:r>
+          <w:rPr>
+            <w:noProof/>
+            <w:webHidden/>
+          </w:rPr>
+          <w:instrText xml:space="preserve"> PAGEREF _Toc403366215 \h </w:instrText>
+        </w:r>
+        <w:r>
+          <w:rPr>
+            <w:noProof/>
+            <w:webHidden/>
+          </w:rPr>
+        </w:r>
+        <w:r>
+          <w:rPr>
+            <w:noProof/>
+            <w:webHidden/>
+          </w:rPr>
+          <w:fldChar w:fldCharType="separate"/>
+        </w:r>
+        <w:r>
+          <w:rPr>
+            <w:noProof/>
+            <w:webHidden/>
+          </w:rPr>
+          <w:t>14</w:t>
+        </w:r>
+        <w:r>
+          <w:rPr>
+            <w:noProof/>
+            <w:webHidden/>
+          </w:rPr>
+          <w:fldChar w:fldCharType="end"/>
+        </w:r>
+      </w:hyperlink>
+    </w:p>
+    <w:p>
+      <w:pPr>
+        <w:pStyle w:val="Obsah2"/>
+        <w:tabs>
+          <w:tab w:val="right" w:leader="dot" w:pos="9062"/>
+        </w:tabs>
+        <w:rPr>
+          <w:rFonts w:asciiTheme="minorHAnsi" w:eastAsiaTheme="minorEastAsia" w:hAnsiTheme="minorHAnsi" w:cstheme="minorBidi"/>
+          <w:noProof/>
+          <w:color w:val="auto"/>
+          <w:sz w:val="22"/>
+          <w:szCs w:val="22"/>
+          <w:lang w:val="en-US" w:eastAsia="en-US"/>
+        </w:rPr>
+      </w:pPr>
+      <w:hyperlink w:anchor="_Toc403366216" w:history="1">
+        <w:r>
+          <w:rPr>
+            <w:rStyle w:val="Hypertextovodkaz"/>
+            <w:noProof/>
+          </w:rPr>
+          <w:t>Instalace</w:t>
+        </w:r>
+        <w:r>
+          <w:rPr>
+            <w:noProof/>
+            <w:webHidden/>
+          </w:rPr>
+          <w:tab/>
+        </w:r>
+        <w:r>
+          <w:rPr>
+            <w:noProof/>
+            <w:webHidden/>
+          </w:rPr>
+          <w:fldChar w:fldCharType="begin"/>
+        </w:r>
+        <w:r>
+          <w:rPr>
+            <w:noProof/>
+            <w:webHidden/>
+          </w:rPr>
+          <w:instrText xml:space="preserve"> PAGEREF _Toc403366216 \h </w:instrText>
+        </w:r>
+        <w:r>
+          <w:rPr>
+            <w:noProof/>
+            <w:webHidden/>
+          </w:rPr>
+        </w:r>
+        <w:r>
+          <w:rPr>
+            <w:noProof/>
+            <w:webHidden/>
+          </w:rPr>
+          <w:fldChar w:fldCharType="separate"/>
+        </w:r>
+        <w:r>
+          <w:rPr>
+            <w:noProof/>
+            <w:webHidden/>
+          </w:rPr>
+          <w:t>14</w:t>
+        </w:r>
+        <w:r>
+          <w:rPr>
+            <w:noProof/>
+            <w:webHidden/>
+          </w:rPr>
+          <w:fldChar w:fldCharType="end"/>
+        </w:r>
+      </w:hyperlink>
+    </w:p>
+    <w:p>
+      <w:pPr>
+        <w:pStyle w:val="Obsah3"/>
+        <w:tabs>
+          <w:tab w:val="right" w:leader="dot" w:pos="9062"/>
+        </w:tabs>
+        <w:rPr>
+          <w:rFonts w:asciiTheme="minorHAnsi" w:eastAsiaTheme="minorEastAsia" w:hAnsiTheme="minorHAnsi" w:cstheme="minorBidi"/>
+          <w:noProof/>
+          <w:color w:val="auto"/>
+          <w:sz w:val="22"/>
+          <w:szCs w:val="22"/>
+          <w:lang w:val="en-US" w:eastAsia="en-US"/>
+        </w:rPr>
+      </w:pPr>
+      <w:hyperlink w:anchor="_Toc403366217" w:history="1">
+        <w:r>
+          <w:rPr>
+            <w:rStyle w:val="Hypertextovodkaz"/>
+            <w:noProof/>
+          </w:rPr>
+          <w:t>Nároky a systém</w:t>
+        </w:r>
+        <w:r>
+          <w:rPr>
+            <w:noProof/>
+            <w:webHidden/>
+          </w:rPr>
+          <w:tab/>
+        </w:r>
+        <w:r>
+          <w:rPr>
+            <w:noProof/>
+            <w:webHidden/>
+          </w:rPr>
+          <w:fldChar w:fldCharType="begin"/>
+        </w:r>
+        <w:r>
+          <w:rPr>
+            <w:noProof/>
+            <w:webHidden/>
+          </w:rPr>
+          <w:instrText xml:space="preserve"> PAGEREF _Toc403366217 \h </w:instrText>
+        </w:r>
+        <w:r>
+          <w:rPr>
+            <w:noProof/>
+            <w:webHidden/>
+          </w:rPr>
+        </w:r>
+        <w:r>
+          <w:rPr>
+            <w:noProof/>
+            <w:webHidden/>
+          </w:rPr>
+          <w:fldChar w:fldCharType="separate"/>
+        </w:r>
+        <w:r>
+          <w:rPr>
+            <w:noProof/>
+            <w:webHidden/>
+          </w:rPr>
+          <w:t>14</w:t>
+        </w:r>
+        <w:r>
+          <w:rPr>
+            <w:noProof/>
+            <w:webHidden/>
+          </w:rPr>
+          <w:fldChar w:fldCharType="end"/>
+        </w:r>
+      </w:hyperlink>
+    </w:p>
+    <w:p>
+      <w:pPr>
+        <w:pStyle w:val="Obsah3"/>
+        <w:tabs>
+          <w:tab w:val="right" w:leader="dot" w:pos="9062"/>
+        </w:tabs>
+        <w:rPr>
+          <w:rFonts w:asciiTheme="minorHAnsi" w:eastAsiaTheme="minorEastAsia" w:hAnsiTheme="minorHAnsi" w:cstheme="minorBidi"/>
+          <w:noProof/>
+          <w:color w:val="auto"/>
+          <w:sz w:val="22"/>
+          <w:szCs w:val="22"/>
+          <w:lang w:val="en-US" w:eastAsia="en-US"/>
+        </w:rPr>
+      </w:pPr>
+      <w:hyperlink w:anchor="_Toc403366218" w:history="1">
+        <w:r>
+          <w:rPr>
+            <w:rStyle w:val="Hypertextovodkaz"/>
+            <w:noProof/>
+          </w:rPr>
+          <w:t>Modul RUIANImporter</w:t>
+        </w:r>
+        <w:r>
+          <w:rPr>
+            <w:noProof/>
+            <w:webHidden/>
+          </w:rPr>
+          <w:tab/>
+        </w:r>
+        <w:r>
+          <w:rPr>
+            <w:noProof/>
+            <w:webHidden/>
+          </w:rPr>
+          <w:fldChar w:fldCharType="begin"/>
+        </w:r>
+        <w:r>
+          <w:rPr>
+            <w:noProof/>
+            <w:webHidden/>
+          </w:rPr>
+          <w:instrText xml:space="preserve"> PAGEREF _Toc403366218 \h </w:instrText>
+        </w:r>
+        <w:r>
+          <w:rPr>
+            <w:noProof/>
+            <w:webHidden/>
+          </w:rPr>
+        </w:r>
+        <w:r>
+          <w:rPr>
+            <w:noProof/>
+            <w:webHidden/>
+          </w:rPr>
+          <w:fldChar w:fldCharType="separate"/>
+        </w:r>
+        <w:r>
+          <w:rPr>
+            <w:noProof/>
+            <w:webHidden/>
+          </w:rPr>
+          <w:t>15</w:t>
+        </w:r>
+        <w:r>
+          <w:rPr>
+            <w:noProof/>
+            <w:webHidden/>
+          </w:rPr>
+          <w:fldChar w:fldCharType="end"/>
+        </w:r>
+      </w:hyperlink>
+    </w:p>
+    <w:p>
+      <w:pPr>
+        <w:pStyle w:val="Obsah3"/>
+        <w:tabs>
+          <w:tab w:val="right" w:leader="dot" w:pos="9062"/>
+        </w:tabs>
+        <w:rPr>
+          <w:rFonts w:asciiTheme="minorHAnsi" w:eastAsiaTheme="minorEastAsia" w:hAnsiTheme="minorHAnsi" w:cstheme="minorBidi"/>
+          <w:noProof/>
+          <w:color w:val="auto"/>
+          <w:sz w:val="22"/>
+          <w:szCs w:val="22"/>
+          <w:lang w:val="en-US" w:eastAsia="en-US"/>
+        </w:rPr>
+      </w:pPr>
+      <w:hyperlink w:anchor="_Toc403366219" w:history="1">
+        <w:r>
+          <w:rPr>
+            <w:rStyle w:val="Hypertextovodkaz"/>
+            <w:noProof/>
+          </w:rPr>
+          <w:t>Konfigurace</w:t>
+        </w:r>
+        <w:r>
+          <w:rPr>
+            <w:noProof/>
+            <w:webHidden/>
+          </w:rPr>
+          <w:tab/>
+        </w:r>
+        <w:r>
+          <w:rPr>
+            <w:noProof/>
+            <w:webHidden/>
+          </w:rPr>
+          <w:fldChar w:fldCharType="begin"/>
+        </w:r>
+        <w:r>
+          <w:rPr>
+            <w:noProof/>
+            <w:webHidden/>
+          </w:rPr>
+          <w:instrText xml:space="preserve"> PAGEREF _Toc403366219 \h </w:instrText>
+        </w:r>
+        <w:r>
+          <w:rPr>
+            <w:noProof/>
+            <w:webHidden/>
+          </w:rPr>
+        </w:r>
+        <w:r>
+          <w:rPr>
+            <w:noProof/>
+            <w:webHidden/>
+          </w:rPr>
+          <w:fldChar w:fldCharType="separate"/>
+        </w:r>
+        <w:r>
+          <w:rPr>
+            <w:noProof/>
+            <w:webHidden/>
+          </w:rPr>
+          <w:t>15</w:t>
+        </w:r>
+        <w:r>
+          <w:rPr>
+            <w:noProof/>
+            <w:webHidden/>
+          </w:rPr>
+          <w:fldChar w:fldCharType="end"/>
+        </w:r>
+      </w:hyperlink>
+    </w:p>
+    <w:p>
+      <w:pPr>
+        <w:pStyle w:val="Obsah2"/>
+        <w:tabs>
+          <w:tab w:val="right" w:leader="dot" w:pos="9062"/>
+        </w:tabs>
+        <w:rPr>
+          <w:rFonts w:asciiTheme="minorHAnsi" w:eastAsiaTheme="minorEastAsia" w:hAnsiTheme="minorHAnsi" w:cstheme="minorBidi"/>
+          <w:noProof/>
+          <w:color w:val="auto"/>
+          <w:sz w:val="22"/>
+          <w:szCs w:val="22"/>
+          <w:lang w:val="en-US" w:eastAsia="en-US"/>
+        </w:rPr>
+      </w:pPr>
+      <w:hyperlink w:anchor="_Toc403366220" w:history="1">
+        <w:r>
+          <w:rPr>
+            <w:rStyle w:val="Hypertextovodkaz"/>
+            <w:noProof/>
+          </w:rPr>
+          <w:t>Spouštění modulu RUIANImporter</w:t>
+        </w:r>
+        <w:r>
+          <w:rPr>
+            <w:noProof/>
+            <w:webHidden/>
+          </w:rPr>
+          <w:tab/>
+        </w:r>
+        <w:r>
+          <w:rPr>
+            <w:noProof/>
+            <w:webHidden/>
+          </w:rPr>
+          <w:fldChar w:fldCharType="begin"/>
+        </w:r>
+        <w:r>
+          <w:rPr>
+            <w:noProof/>
+            <w:webHidden/>
+          </w:rPr>
+          <w:instrText xml:space="preserve"> PAGEREF _Toc403366220 \h </w:instrText>
+        </w:r>
+        <w:r>
+          <w:rPr>
+            <w:noProof/>
+            <w:webHidden/>
+          </w:rPr>
+        </w:r>
+        <w:r>
+          <w:rPr>
+            <w:noProof/>
+            <w:webHidden/>
+          </w:rPr>
+          <w:fldChar w:fldCharType="separate"/>
+        </w:r>
+        <w:r>
+          <w:rPr>
+            <w:noProof/>
+            <w:webHidden/>
+          </w:rPr>
+          <w:t>16</w:t>
+        </w:r>
+        <w:r>
+          <w:rPr>
+            <w:noProof/>
+            <w:webHidden/>
+          </w:rPr>
+          <w:fldChar w:fldCharType="end"/>
+        </w:r>
+      </w:hyperlink>
+    </w:p>
+    <w:p>
+      <w:pPr>
+        <w:pStyle w:val="Obsah2"/>
+        <w:tabs>
+          <w:tab w:val="right" w:leader="dot" w:pos="9062"/>
+        </w:tabs>
+        <w:rPr>
+          <w:rFonts w:asciiTheme="minorHAnsi" w:eastAsiaTheme="minorEastAsia" w:hAnsiTheme="minorHAnsi" w:cstheme="minorBidi"/>
+          <w:noProof/>
+          <w:color w:val="auto"/>
+          <w:sz w:val="22"/>
+          <w:szCs w:val="22"/>
+          <w:lang w:val="en-US" w:eastAsia="en-US"/>
+        </w:rPr>
+      </w:pPr>
+      <w:hyperlink w:anchor="_Toc403366221" w:history="1">
+        <w:r>
+          <w:rPr>
+            <w:rStyle w:val="Hypertextovodkaz"/>
+            <w:noProof/>
+          </w:rPr>
+          <w:t>Výsledky importu</w:t>
+        </w:r>
+        <w:r>
+          <w:rPr>
+            <w:noProof/>
+            <w:webHidden/>
+          </w:rPr>
+          <w:tab/>
+        </w:r>
+        <w:r>
+          <w:rPr>
+            <w:noProof/>
+            <w:webHidden/>
+          </w:rPr>
+          <w:fldChar w:fldCharType="begin"/>
+        </w:r>
+        <w:r>
+          <w:rPr>
+            <w:noProof/>
+            <w:webHidden/>
+          </w:rPr>
+          <w:instrText xml:space="preserve"> PAGEREF _Toc403366221 \h </w:instrText>
+        </w:r>
+        <w:r>
+          <w:rPr>
+            <w:noProof/>
+            <w:webHidden/>
+          </w:rPr>
+        </w:r>
+        <w:r>
+          <w:rPr>
+            <w:noProof/>
+            <w:webHidden/>
+          </w:rPr>
+          <w:fldChar w:fldCharType="separate"/>
+        </w:r>
+        <w:r>
+          <w:rPr>
+            <w:noProof/>
+            <w:webHidden/>
+          </w:rPr>
+          <w:t>17</w:t>
+        </w:r>
+        <w:r>
+          <w:rPr>
+            <w:noProof/>
+            <w:webHidden/>
+          </w:rPr>
+          <w:fldChar w:fldCharType="end"/>
+        </w:r>
+      </w:hyperlink>
+    </w:p>
+    <w:p>
+      <w:pPr>
+        <w:pStyle w:val="Obsah1"/>
+        <w:tabs>
+          <w:tab w:val="right" w:leader="dot" w:pos="9062"/>
+        </w:tabs>
+        <w:rPr>
+          <w:rFonts w:asciiTheme="minorHAnsi" w:eastAsiaTheme="minorEastAsia" w:hAnsiTheme="minorHAnsi" w:cstheme="minorBidi"/>
+          <w:noProof/>
+          <w:color w:val="auto"/>
+          <w:sz w:val="22"/>
+          <w:szCs w:val="22"/>
+          <w:lang w:val="en-US" w:eastAsia="en-US"/>
+        </w:rPr>
+      </w:pPr>
+      <w:hyperlink w:anchor="_Toc403366222" w:history="1">
+        <w:r>
+          <w:rPr>
+            <w:rStyle w:val="Hypertextovodkaz"/>
+            <w:noProof/>
+            <w:lang w:val="en-US"/>
+          </w:rPr>
+          <w:t>RÚIAN Web Services</w:t>
+        </w:r>
+        <w:r>
+          <w:rPr>
+            <w:noProof/>
+            <w:webHidden/>
+          </w:rPr>
+          <w:tab/>
+        </w:r>
+        <w:r>
+          <w:rPr>
+            <w:noProof/>
+            <w:webHidden/>
+          </w:rPr>
+          <w:fldChar w:fldCharType="begin"/>
+        </w:r>
+        <w:r>
+          <w:rPr>
+            <w:noProof/>
+            <w:webHidden/>
+          </w:rPr>
+          <w:instrText xml:space="preserve"> PAGEREF _Toc403366222 \h </w:instrText>
+        </w:r>
+        <w:r>
+          <w:rPr>
+            <w:noProof/>
+            <w:webHidden/>
+          </w:rPr>
+        </w:r>
+        <w:r>
+          <w:rPr>
+            <w:noProof/>
+            <w:webHidden/>
+          </w:rPr>
+          <w:fldChar w:fldCharType="separate"/>
+        </w:r>
+        <w:r>
+          <w:rPr>
+            <w:noProof/>
+            <w:webHidden/>
+          </w:rPr>
+          <w:t>18</w:t>
+        </w:r>
+        <w:r>
+          <w:rPr>
+            <w:noProof/>
+            <w:webHidden/>
+          </w:rPr>
+          <w:fldChar w:fldCharType="end"/>
+        </w:r>
+      </w:hyperlink>
+    </w:p>
+    <w:p>
+      <w:pPr>
+        <w:pStyle w:val="Obsah2"/>
+        <w:tabs>
+          <w:tab w:val="right" w:leader="dot" w:pos="9062"/>
+        </w:tabs>
+        <w:rPr>
+          <w:rFonts w:asciiTheme="minorHAnsi" w:eastAsiaTheme="minorEastAsia" w:hAnsiTheme="minorHAnsi" w:cstheme="minorBidi"/>
+          <w:noProof/>
+          <w:color w:val="auto"/>
+          <w:sz w:val="22"/>
+          <w:szCs w:val="22"/>
+          <w:lang w:val="en-US" w:eastAsia="en-US"/>
+        </w:rPr>
+      </w:pPr>
+      <w:hyperlink w:anchor="_Toc403366223" w:history="1">
+        <w:r>
+          <w:rPr>
+            <w:rStyle w:val="Hypertextovodkaz"/>
+            <w:noProof/>
+          </w:rPr>
+          <w:t>Instalace</w:t>
+        </w:r>
+        <w:r>
+          <w:rPr>
+            <w:noProof/>
+            <w:webHidden/>
+          </w:rPr>
+          <w:tab/>
+        </w:r>
+        <w:r>
+          <w:rPr>
+            <w:noProof/>
+            <w:webHidden/>
+          </w:rPr>
+          <w:fldChar w:fldCharType="begin"/>
+        </w:r>
+        <w:r>
+          <w:rPr>
+            <w:noProof/>
+            <w:webHidden/>
+          </w:rPr>
+          <w:instrText xml:space="preserve"> PAGEREF _Toc403366223 \h </w:instrText>
+        </w:r>
+        <w:r>
+          <w:rPr>
+            <w:noProof/>
+            <w:webHidden/>
+          </w:rPr>
+        </w:r>
+        <w:r>
+          <w:rPr>
+            <w:noProof/>
+            <w:webHidden/>
+          </w:rPr>
+          <w:fldChar w:fldCharType="separate"/>
+        </w:r>
+        <w:r>
+          <w:rPr>
+            <w:noProof/>
+            <w:webHidden/>
+          </w:rPr>
+          <w:t>18</w:t>
+        </w:r>
+        <w:r>
+          <w:rPr>
+            <w:noProof/>
+            <w:webHidden/>
+          </w:rPr>
+          <w:fldChar w:fldCharType="end"/>
+        </w:r>
+      </w:hyperlink>
+    </w:p>
+    <w:p>
+      <w:pPr>
+        <w:pStyle w:val="Obsah3"/>
+        <w:tabs>
+          <w:tab w:val="right" w:leader="dot" w:pos="9062"/>
+        </w:tabs>
+        <w:rPr>
+          <w:rFonts w:asciiTheme="minorHAnsi" w:eastAsiaTheme="minorEastAsia" w:hAnsiTheme="minorHAnsi" w:cstheme="minorBidi"/>
+          <w:noProof/>
+          <w:color w:val="auto"/>
+          <w:sz w:val="22"/>
+          <w:szCs w:val="22"/>
+          <w:lang w:val="en-US" w:eastAsia="en-US"/>
+        </w:rPr>
+      </w:pPr>
+      <w:hyperlink w:anchor="_Toc403366224" w:history="1">
+        <w:r>
+          <w:rPr>
+            <w:rStyle w:val="Hypertextovodkaz"/>
+            <w:noProof/>
+          </w:rPr>
+          <w:t>Výběr HTTP Serveru</w:t>
+        </w:r>
+        <w:r>
+          <w:rPr>
+            <w:noProof/>
+            <w:webHidden/>
+          </w:rPr>
+          <w:tab/>
+        </w:r>
+        <w:r>
+          <w:rPr>
+            <w:noProof/>
+            <w:webHidden/>
+          </w:rPr>
+          <w:fldChar w:fldCharType="begin"/>
+        </w:r>
+        <w:r>
+          <w:rPr>
+            <w:noProof/>
+            <w:webHidden/>
+          </w:rPr>
+          <w:instrText xml:space="preserve"> PAGEREF _Toc403366224 \h </w:instrText>
+        </w:r>
+        <w:r>
+          <w:rPr>
+            <w:noProof/>
+            <w:webHidden/>
+          </w:rPr>
+        </w:r>
+        <w:r>
+          <w:rPr>
+            <w:noProof/>
+            <w:webHidden/>
+          </w:rPr>
+          <w:fldChar w:fldCharType="separate"/>
+        </w:r>
+        <w:r>
+          <w:rPr>
+            <w:noProof/>
+            <w:webHidden/>
+          </w:rPr>
+          <w:t>18</w:t>
+        </w:r>
+        <w:r>
+          <w:rPr>
+            <w:noProof/>
+            <w:webHidden/>
+          </w:rPr>
+          <w:fldChar w:fldCharType="end"/>
+        </w:r>
+      </w:hyperlink>
+    </w:p>
+    <w:p>
+      <w:pPr>
+        <w:pStyle w:val="Obsah3"/>
+        <w:tabs>
+          <w:tab w:val="right" w:leader="dot" w:pos="9062"/>
+        </w:tabs>
+        <w:rPr>
+          <w:rFonts w:asciiTheme="minorHAnsi" w:eastAsiaTheme="minorEastAsia" w:hAnsiTheme="minorHAnsi" w:cstheme="minorBidi"/>
+          <w:noProof/>
+          <w:color w:val="auto"/>
+          <w:sz w:val="22"/>
+          <w:szCs w:val="22"/>
+          <w:lang w:val="en-US" w:eastAsia="en-US"/>
+        </w:rPr>
+      </w:pPr>
+      <w:hyperlink w:anchor="_Toc403366225" w:history="1">
+        <w:r>
+          <w:rPr>
+            <w:rStyle w:val="Hypertextovodkaz"/>
+            <w:noProof/>
+          </w:rPr>
+          <w:t>Konfigurace HTTP Serveru</w:t>
+        </w:r>
+        <w:r>
+          <w:rPr>
+            <w:noProof/>
+            <w:webHidden/>
+          </w:rPr>
+          <w:tab/>
+        </w:r>
+        <w:r>
+          <w:rPr>
+            <w:noProof/>
+            <w:webHidden/>
+          </w:rPr>
+          <w:fldChar w:fldCharType="begin"/>
+        </w:r>
+        <w:r>
+          <w:rPr>
+            <w:noProof/>
+            <w:webHidden/>
+          </w:rPr>
+          <w:instrText xml:space="preserve"> PAGEREF _Toc403366225 \h </w:instrText>
+        </w:r>
+        <w:r>
+          <w:rPr>
+            <w:noProof/>
+            <w:webHidden/>
+          </w:rPr>
+        </w:r>
+        <w:r>
+          <w:rPr>
+            <w:noProof/>
+            <w:webHidden/>
+          </w:rPr>
+          <w:fldChar w:fldCharType="separate"/>
+        </w:r>
+        <w:r>
+          <w:rPr>
+            <w:noProof/>
+            <w:webHidden/>
+          </w:rPr>
+          <w:t>18</w:t>
+        </w:r>
+        <w:r>
+          <w:rPr>
+            <w:noProof/>
+            <w:webHidden/>
+          </w:rPr>
+          <w:fldChar w:fldCharType="end"/>
+        </w:r>
+      </w:hyperlink>
+    </w:p>
+    <w:p>
+      <w:pPr>
+        <w:pStyle w:val="Obsah3"/>
+        <w:tabs>
+          <w:tab w:val="right" w:leader="dot" w:pos="9062"/>
+        </w:tabs>
+        <w:rPr>
+          <w:rFonts w:asciiTheme="minorHAnsi" w:eastAsiaTheme="minorEastAsia" w:hAnsiTheme="minorHAnsi" w:cstheme="minorBidi"/>
+          <w:noProof/>
+          <w:color w:val="auto"/>
+          <w:sz w:val="22"/>
+          <w:szCs w:val="22"/>
+          <w:lang w:val="en-US" w:eastAsia="en-US"/>
+        </w:rPr>
+      </w:pPr>
+      <w:hyperlink w:anchor="_Toc403366226" w:history="1">
+        <w:r>
+          <w:rPr>
+            <w:rStyle w:val="Hypertextovodkaz"/>
+            <w:noProof/>
+          </w:rPr>
+          <w:t>Konfigurace souboru RUIANServices.cfg</w:t>
+        </w:r>
+        <w:r>
+          <w:rPr>
+            <w:noProof/>
+            <w:webHidden/>
+          </w:rPr>
+          <w:tab/>
+        </w:r>
+        <w:r>
+          <w:rPr>
+            <w:noProof/>
+            <w:webHidden/>
+          </w:rPr>
+          <w:fldChar w:fldCharType="begin"/>
+        </w:r>
+        <w:r>
+          <w:rPr>
+            <w:noProof/>
+            <w:webHidden/>
+          </w:rPr>
+          <w:instrText xml:space="preserve"> PAGEREF _Toc403366226 \h </w:instrText>
+        </w:r>
+        <w:r>
+          <w:rPr>
+            <w:noProof/>
+            <w:webHidden/>
+          </w:rPr>
+        </w:r>
+        <w:r>
+          <w:rPr>
+            <w:noProof/>
+            <w:webHidden/>
+          </w:rPr>
+          <w:fldChar w:fldCharType="separate"/>
+        </w:r>
+        <w:r>
+          <w:rPr>
+            <w:noProof/>
+            <w:webHidden/>
+          </w:rPr>
+          <w:t>19</w:t>
+        </w:r>
+        <w:r>
+          <w:rPr>
+            <w:noProof/>
+            <w:webHidden/>
+          </w:rPr>
+          <w:fldChar w:fldCharType="end"/>
+        </w:r>
+      </w:hyperlink>
+    </w:p>
+    <w:p>
+      <w:pPr>
+        <w:pStyle w:val="Obsah3"/>
+        <w:tabs>
+          <w:tab w:val="right" w:leader="dot" w:pos="9062"/>
+        </w:tabs>
+        <w:rPr>
+          <w:rFonts w:asciiTheme="minorHAnsi" w:eastAsiaTheme="minorEastAsia" w:hAnsiTheme="minorHAnsi" w:cstheme="minorBidi"/>
+          <w:noProof/>
+          <w:color w:val="auto"/>
+          <w:sz w:val="22"/>
+          <w:szCs w:val="22"/>
+          <w:lang w:val="en-US" w:eastAsia="en-US"/>
+        </w:rPr>
+      </w:pPr>
+      <w:hyperlink w:anchor="_Toc403366227" w:history="1">
+        <w:r>
+          <w:rPr>
+            <w:rStyle w:val="Hypertextovodkaz"/>
+            <w:noProof/>
+          </w:rPr>
+          <w:t>Testování nakonfigurovaného serveru</w:t>
+        </w:r>
+        <w:r>
+          <w:rPr>
+            <w:noProof/>
+            <w:webHidden/>
+          </w:rPr>
+          <w:tab/>
+        </w:r>
+        <w:r>
+          <w:rPr>
+            <w:noProof/>
+            <w:webHidden/>
+          </w:rPr>
+          <w:fldChar w:fldCharType="begin"/>
+        </w:r>
+        <w:r>
+          <w:rPr>
+            <w:noProof/>
+            <w:webHidden/>
+          </w:rPr>
+          <w:instrText xml:space="preserve"> PAGEREF _Toc403366227 \h </w:instrText>
+        </w:r>
+        <w:r>
+          <w:rPr>
+            <w:noProof/>
+            <w:webHidden/>
+          </w:rPr>
+        </w:r>
+        <w:r>
+          <w:rPr>
+            <w:noProof/>
+            <w:webHidden/>
+          </w:rPr>
+          <w:fldChar w:fldCharType="separate"/>
+        </w:r>
+        <w:r>
+          <w:rPr>
+            <w:noProof/>
+            <w:webHidden/>
+          </w:rPr>
+          <w:t>19</w:t>
+        </w:r>
+        <w:r>
+          <w:rPr>
+            <w:noProof/>
+            <w:webHidden/>
+          </w:rPr>
+          <w:fldChar w:fldCharType="end"/>
+        </w:r>
+      </w:hyperlink>
+    </w:p>
+    <w:p>
+      <w:pPr>
+        <w:pStyle w:val="Obsah1"/>
+        <w:tabs>
+          <w:tab w:val="right" w:leader="dot" w:pos="9062"/>
+        </w:tabs>
+        <w:rPr>
+          <w:rFonts w:asciiTheme="minorHAnsi" w:eastAsiaTheme="minorEastAsia" w:hAnsiTheme="minorHAnsi" w:cstheme="minorBidi"/>
+          <w:noProof/>
+          <w:color w:val="auto"/>
+          <w:sz w:val="22"/>
+          <w:szCs w:val="22"/>
+          <w:lang w:val="en-US" w:eastAsia="en-US"/>
+        </w:rPr>
+      </w:pPr>
+      <w:hyperlink w:anchor="_Toc403366228" w:history="1">
+        <w:r>
+          <w:rPr>
+            <w:rStyle w:val="Hypertextovodkaz"/>
+            <w:noProof/>
+          </w:rPr>
+          <w:t>Použité zkratky</w:t>
+        </w:r>
+        <w:r>
+          <w:rPr>
+            <w:noProof/>
+            <w:webHidden/>
+          </w:rPr>
+          <w:tab/>
+        </w:r>
+        <w:r>
+          <w:rPr>
+            <w:noProof/>
+            <w:webHidden/>
+          </w:rPr>
+          <w:fldChar w:fldCharType="begin"/>
+        </w:r>
+        <w:r>
+          <w:rPr>
+            <w:noProof/>
+            <w:webHidden/>
+          </w:rPr>
+          <w:instrText xml:space="preserve"> PAGEREF _Toc403366228 \h </w:instrText>
+        </w:r>
+        <w:r>
+          <w:rPr>
+            <w:noProof/>
+            <w:webHidden/>
+          </w:rPr>
+        </w:r>
+        <w:r>
+          <w:rPr>
+            <w:noProof/>
+            <w:webHidden/>
+          </w:rPr>
+          <w:fldChar w:fldCharType="separate"/>
+        </w:r>
+        <w:r>
+          <w:rPr>
+            <w:noProof/>
+            <w:webHidden/>
+          </w:rPr>
+          <w:t>20</w:t>
+        </w:r>
+        <w:r>
+          <w:rPr>
+            <w:noProof/>
+            <w:webHidden/>
+          </w:rPr>
+          <w:fldChar w:fldCharType="end"/>
+        </w:r>
+      </w:hyperlink>
+    </w:p>
+    <w:p>
+      <w:pPr>
+        <w:pStyle w:val="Obsah1"/>
+        <w:tabs>
+          <w:tab w:val="right" w:leader="dot" w:pos="9062"/>
+        </w:tabs>
+        <w:rPr>
+          <w:rFonts w:asciiTheme="minorHAnsi" w:eastAsiaTheme="minorEastAsia" w:hAnsiTheme="minorHAnsi" w:cstheme="minorBidi"/>
+          <w:noProof/>
+          <w:color w:val="auto"/>
+          <w:sz w:val="22"/>
+          <w:szCs w:val="22"/>
+          <w:lang w:val="en-US" w:eastAsia="en-US"/>
+        </w:rPr>
+      </w:pPr>
+      <w:hyperlink w:anchor="_Toc403366229" w:history="1">
+        <w:r>
+          <w:rPr>
+            <w:rStyle w:val="Hypertextovodkaz"/>
+            <w:noProof/>
+          </w:rPr>
+          <w:t>Příloha A. Vytvoření databáze pro repliku RÚIAN v PostGIS</w:t>
+        </w:r>
+        <w:r>
+          <w:rPr>
+            <w:noProof/>
+            <w:webHidden/>
+          </w:rPr>
+          <w:tab/>
+        </w:r>
+        <w:r>
+          <w:rPr>
+            <w:noProof/>
+            <w:webHidden/>
+          </w:rPr>
+          <w:fldChar w:fldCharType="begin"/>
+        </w:r>
+        <w:r>
+          <w:rPr>
+            <w:noProof/>
+            <w:webHidden/>
+          </w:rPr>
+          <w:instrText xml:space="preserve"> PAGEREF _Toc403366229 \h </w:instrText>
+        </w:r>
+        <w:r>
+          <w:rPr>
+            <w:noProof/>
+            <w:webHidden/>
+          </w:rPr>
+        </w:r>
+        <w:r>
+          <w:rPr>
+            <w:noProof/>
+            <w:webHidden/>
+          </w:rPr>
+          <w:fldChar w:fldCharType="separate"/>
+        </w:r>
+        <w:r>
+          <w:rPr>
+            <w:noProof/>
+            <w:webHidden/>
+          </w:rPr>
+          <w:t>A</w:t>
+        </w:r>
+        <w:r>
+          <w:rPr>
+            <w:noProof/>
+            <w:webHidden/>
+          </w:rPr>
+          <w:fldChar w:fldCharType="end"/>
+        </w:r>
+      </w:hyperlink>
+    </w:p>
+    <w:p>
+      <w:pPr>
+        <w:pStyle w:val="Obsah1"/>
+        <w:tabs>
+          <w:tab w:val="right" w:leader="dot" w:pos="9062"/>
+        </w:tabs>
+        <w:rPr>
+          <w:rFonts w:asciiTheme="minorHAnsi" w:eastAsiaTheme="minorEastAsia" w:hAnsiTheme="minorHAnsi" w:cstheme="minorBidi"/>
+          <w:noProof/>
+          <w:color w:val="auto"/>
+          <w:sz w:val="22"/>
+          <w:szCs w:val="22"/>
+          <w:lang w:val="en-US" w:eastAsia="en-US"/>
+        </w:rPr>
+      </w:pPr>
+      <w:hyperlink w:anchor="_Toc403366230" w:history="1">
+        <w:r>
+          <w:rPr>
+            <w:rStyle w:val="Hypertextovodkaz"/>
+            <w:noProof/>
+          </w:rPr>
+          <w:t>Příloha B: Automatické stahování aktualizací databáze RÚIAN</w:t>
+        </w:r>
+        <w:r>
+          <w:rPr>
+            <w:noProof/>
+            <w:webHidden/>
+          </w:rPr>
+          <w:tab/>
+        </w:r>
+        <w:r>
+          <w:rPr>
+            <w:noProof/>
+            <w:webHidden/>
+          </w:rPr>
+          <w:fldChar w:fldCharType="begin"/>
+        </w:r>
+        <w:r>
+          <w:rPr>
+            <w:noProof/>
+            <w:webHidden/>
+          </w:rPr>
+          <w:instrText xml:space="preserve"> PAGEREF _Toc403366230 \h </w:instrText>
+        </w:r>
+        <w:r>
+          <w:rPr>
+            <w:noProof/>
+            <w:webHidden/>
+          </w:rPr>
+        </w:r>
+        <w:r>
+          <w:rPr>
+            <w:noProof/>
+            <w:webHidden/>
+          </w:rPr>
+          <w:fldChar w:fldCharType="separate"/>
+        </w:r>
+        <w:r>
+          <w:rPr>
+            <w:noProof/>
+            <w:webHidden/>
+          </w:rPr>
+          <w:t>A</w:t>
+        </w:r>
+        <w:r>
+          <w:rPr>
+            <w:noProof/>
+            <w:webHidden/>
+          </w:rPr>
+          <w:fldChar w:fldCharType="end"/>
+        </w:r>
+      </w:hyperlink>
+    </w:p>
+    <w:p>
+      <w:pPr>
+        <w:pStyle w:val="Obsah2"/>
+        <w:tabs>
+          <w:tab w:val="right" w:leader="dot" w:pos="9062"/>
+        </w:tabs>
+        <w:rPr>
+          <w:rFonts w:asciiTheme="minorHAnsi" w:eastAsiaTheme="minorEastAsia" w:hAnsiTheme="minorHAnsi" w:cstheme="minorBidi"/>
+          <w:noProof/>
+          <w:color w:val="auto"/>
+          <w:sz w:val="22"/>
+          <w:szCs w:val="22"/>
+          <w:lang w:val="en-US" w:eastAsia="en-US"/>
+        </w:rPr>
+      </w:pPr>
+      <w:hyperlink w:anchor="_Toc403366231" w:history="1">
+        <w:r>
+          <w:rPr>
+            <w:rStyle w:val="Hypertextovodkaz"/>
+            <w:noProof/>
+          </w:rPr>
+          <w:t>Operační systém Microsoft Windows</w:t>
+        </w:r>
+        <w:r>
+          <w:rPr>
+            <w:noProof/>
+            <w:webHidden/>
+          </w:rPr>
+          <w:tab/>
+        </w:r>
+        <w:r>
+          <w:rPr>
+            <w:noProof/>
+            <w:webHidden/>
+          </w:rPr>
+          <w:fldChar w:fldCharType="begin"/>
+        </w:r>
+        <w:r>
+          <w:rPr>
+            <w:noProof/>
+            <w:webHidden/>
+          </w:rPr>
+          <w:instrText xml:space="preserve"> PAGEREF _Toc403366231 \h </w:instrText>
+        </w:r>
+        <w:r>
+          <w:rPr>
+            <w:noProof/>
+            <w:webHidden/>
+          </w:rPr>
+        </w:r>
+        <w:r>
+          <w:rPr>
+            <w:noProof/>
+            <w:webHidden/>
+          </w:rPr>
+          <w:fldChar w:fldCharType="separate"/>
+        </w:r>
+        <w:r>
+          <w:rPr>
+            <w:noProof/>
+            <w:webHidden/>
+          </w:rPr>
+          <w:t>A</w:t>
+        </w:r>
+        <w:r>
+          <w:rPr>
+            <w:noProof/>
+            <w:webHidden/>
+          </w:rPr>
+          <w:fldChar w:fldCharType="end"/>
+        </w:r>
+      </w:hyperlink>
+    </w:p>
+    <w:p>
+      <w:pPr>
+        <w:pStyle w:val="Obsah2"/>
+        <w:tabs>
+          <w:tab w:val="right" w:leader="dot" w:pos="9062"/>
+        </w:tabs>
+        <w:rPr>
+          <w:rFonts w:asciiTheme="minorHAnsi" w:eastAsiaTheme="minorEastAsia" w:hAnsiTheme="minorHAnsi" w:cstheme="minorBidi"/>
+          <w:noProof/>
+          <w:color w:val="auto"/>
+          <w:sz w:val="22"/>
+          <w:szCs w:val="22"/>
+          <w:lang w:val="en-US" w:eastAsia="en-US"/>
+        </w:rPr>
+      </w:pPr>
+      <w:hyperlink w:anchor="_Toc403366232" w:history="1">
+        <w:r>
+          <w:rPr>
+            <w:rStyle w:val="Hypertextovodkaz"/>
+            <w:noProof/>
+          </w:rPr>
+          <w:t>Operační systém Unix (Linux)</w:t>
+        </w:r>
+        <w:r>
+          <w:rPr>
+            <w:noProof/>
+            <w:webHidden/>
+          </w:rPr>
+          <w:tab/>
+        </w:r>
+        <w:r>
+          <w:rPr>
+            <w:noProof/>
+            <w:webHidden/>
+          </w:rPr>
+          <w:fldChar w:fldCharType="begin"/>
+        </w:r>
+        <w:r>
+          <w:rPr>
+            <w:noProof/>
+            <w:webHidden/>
+          </w:rPr>
+          <w:instrText xml:space="preserve"> PAGEREF _Toc403366232 \h </w:instrText>
+        </w:r>
+        <w:r>
+          <w:rPr>
+            <w:noProof/>
+            <w:webHidden/>
+          </w:rPr>
+        </w:r>
+        <w:r>
+          <w:rPr>
+            <w:noProof/>
+            <w:webHidden/>
+          </w:rPr>
+          <w:fldChar w:fldCharType="separate"/>
+        </w:r>
+        <w:r>
+          <w:rPr>
+            <w:noProof/>
+            <w:webHidden/>
+          </w:rPr>
+          <w:t>B</w:t>
+        </w:r>
+        <w:r>
+          <w:rPr>
+            <w:noProof/>
+            <w:webHidden/>
+          </w:rPr>
+          <w:fldChar w:fldCharType="end"/>
+        </w:r>
+      </w:hyperlink>
+    </w:p>
+    <w:p>
+      <w:pPr>
+        <w:pStyle w:val="Obsah1"/>
+        <w:tabs>
+          <w:tab w:val="right" w:leader="dot" w:pos="9062"/>
+        </w:tabs>
+        <w:rPr>
+          <w:rFonts w:asciiTheme="minorHAnsi" w:eastAsiaTheme="minorEastAsia" w:hAnsiTheme="minorHAnsi" w:cstheme="minorBidi"/>
+          <w:noProof/>
+          <w:color w:val="auto"/>
+          <w:sz w:val="22"/>
+          <w:szCs w:val="22"/>
+          <w:lang w:val="en-US" w:eastAsia="en-US"/>
+        </w:rPr>
+      </w:pPr>
+      <w:hyperlink w:anchor="_Toc403366233" w:history="1">
+        <w:r>
+          <w:rPr>
+            <w:rStyle w:val="Hypertextovodkaz"/>
+            <w:noProof/>
+          </w:rPr>
+          <w:t>Příloha C: Oživení RÚIAN Web Services s minimálním nastavením</w:t>
+        </w:r>
+        <w:r>
+          <w:rPr>
+            <w:noProof/>
+            <w:webHidden/>
+          </w:rPr>
+          <w:tab/>
+        </w:r>
+        <w:r>
+          <w:rPr>
+            <w:noProof/>
+            <w:webHidden/>
+          </w:rPr>
+          <w:fldChar w:fldCharType="begin"/>
+        </w:r>
+        <w:r>
+          <w:rPr>
+            <w:noProof/>
+            <w:webHidden/>
+          </w:rPr>
+          <w:instrText xml:space="preserve"> PAGEREF _Toc403366233 \h </w:instrText>
+        </w:r>
+        <w:r>
+          <w:rPr>
+            <w:noProof/>
+            <w:webHidden/>
+          </w:rPr>
+        </w:r>
+        <w:r>
+          <w:rPr>
+            <w:noProof/>
+            <w:webHidden/>
+          </w:rPr>
+          <w:fldChar w:fldCharType="separate"/>
+        </w:r>
+        <w:r>
+          <w:rPr>
+            <w:noProof/>
+            <w:webHidden/>
+          </w:rPr>
+          <w:t>A</w:t>
+        </w:r>
+        <w:r>
+          <w:rPr>
+            <w:noProof/>
+            <w:webHidden/>
+          </w:rPr>
+          <w:fldChar w:fldCharType="end"/>
+        </w:r>
+      </w:hyperlink>
+    </w:p>
+    <w:p>
+      <w:pPr>
+        <w:pStyle w:val="Obsah2"/>
+        <w:tabs>
+          <w:tab w:val="right" w:leader="dot" w:pos="9062"/>
+        </w:tabs>
+        <w:rPr>
+          <w:rFonts w:asciiTheme="minorHAnsi" w:eastAsiaTheme="minorEastAsia" w:hAnsiTheme="minorHAnsi" w:cstheme="minorBidi"/>
+          <w:noProof/>
+          <w:color w:val="auto"/>
+          <w:sz w:val="22"/>
+          <w:szCs w:val="22"/>
+          <w:lang w:val="en-US" w:eastAsia="en-US"/>
+        </w:rPr>
+      </w:pPr>
+      <w:hyperlink w:anchor="_Toc403366234" w:history="1">
+        <w:r>
+          <w:rPr>
+            <w:rStyle w:val="Hypertextovodkaz"/>
+            <w:noProof/>
+          </w:rPr>
+          <w:t>1. Kontrola systému</w:t>
+        </w:r>
+        <w:r>
+          <w:rPr>
+            <w:noProof/>
+            <w:webHidden/>
+          </w:rPr>
+          <w:tab/>
+        </w:r>
+        <w:r>
+          <w:rPr>
+            <w:noProof/>
+            <w:webHidden/>
+          </w:rPr>
+          <w:fldChar w:fldCharType="begin"/>
+        </w:r>
+        <w:r>
+          <w:rPr>
+            <w:noProof/>
+            <w:webHidden/>
+          </w:rPr>
+          <w:instrText xml:space="preserve"> PAGEREF _Toc403366234 \h </w:instrText>
+        </w:r>
+        <w:r>
+          <w:rPr>
+            <w:noProof/>
+            <w:webHidden/>
+          </w:rPr>
+        </w:r>
+        <w:r>
+          <w:rPr>
+            <w:noProof/>
+            <w:webHidden/>
+          </w:rPr>
+          <w:fldChar w:fldCharType="separate"/>
+        </w:r>
+        <w:r>
+          <w:rPr>
+            <w:noProof/>
+            <w:webHidden/>
+          </w:rPr>
+          <w:t>A</w:t>
+        </w:r>
+        <w:r>
+          <w:rPr>
+            <w:noProof/>
+            <w:webHidden/>
+          </w:rPr>
+          <w:fldChar w:fldCharType="end"/>
+        </w:r>
+      </w:hyperlink>
+    </w:p>
+    <w:p>
+      <w:pPr>
+        <w:pStyle w:val="Obsah2"/>
+        <w:tabs>
+          <w:tab w:val="right" w:leader="dot" w:pos="9062"/>
+        </w:tabs>
+        <w:rPr>
+          <w:rFonts w:asciiTheme="minorHAnsi" w:eastAsiaTheme="minorEastAsia" w:hAnsiTheme="minorHAnsi" w:cstheme="minorBidi"/>
+          <w:noProof/>
+          <w:color w:val="auto"/>
+          <w:sz w:val="22"/>
+          <w:szCs w:val="22"/>
+          <w:lang w:val="en-US" w:eastAsia="en-US"/>
+        </w:rPr>
+      </w:pPr>
+      <w:hyperlink w:anchor="_Toc403366235" w:history="1">
+        <w:r>
+          <w:rPr>
+            <w:rStyle w:val="Hypertextovodkaz"/>
+            <w:noProof/>
+          </w:rPr>
+          <w:t>2. Stažení knihovny RÚIAN Toolbox</w:t>
+        </w:r>
+        <w:r>
+          <w:rPr>
+            <w:noProof/>
+            <w:webHidden/>
+          </w:rPr>
+          <w:tab/>
+        </w:r>
+        <w:r>
+          <w:rPr>
+            <w:noProof/>
+            <w:webHidden/>
+          </w:rPr>
+          <w:fldChar w:fldCharType="begin"/>
+        </w:r>
+        <w:r>
+          <w:rPr>
+            <w:noProof/>
+            <w:webHidden/>
+          </w:rPr>
+          <w:instrText xml:space="preserve"> PAGEREF _Toc403366235 \h </w:instrText>
+        </w:r>
+        <w:r>
+          <w:rPr>
+            <w:noProof/>
+            <w:webHidden/>
+          </w:rPr>
+        </w:r>
+        <w:r>
+          <w:rPr>
+            <w:noProof/>
+            <w:webHidden/>
+          </w:rPr>
+          <w:fldChar w:fldCharType="separate"/>
+        </w:r>
+        <w:r>
+          <w:rPr>
+            <w:noProof/>
+            <w:webHidden/>
+          </w:rPr>
+          <w:t>A</w:t>
+        </w:r>
+        <w:r>
+          <w:rPr>
+            <w:noProof/>
+            <w:webHidden/>
+          </w:rPr>
+          <w:fldChar w:fldCharType="end"/>
+        </w:r>
+      </w:hyperlink>
+    </w:p>
+    <w:p>
+      <w:pPr>
+        <w:pStyle w:val="Obsah2"/>
+        <w:tabs>
+          <w:tab w:val="right" w:leader="dot" w:pos="9062"/>
+        </w:tabs>
+        <w:rPr>
+          <w:rFonts w:asciiTheme="minorHAnsi" w:eastAsiaTheme="minorEastAsia" w:hAnsiTheme="minorHAnsi" w:cstheme="minorBidi"/>
+          <w:noProof/>
+          <w:color w:val="auto"/>
+          <w:sz w:val="22"/>
+          <w:szCs w:val="22"/>
+          <w:lang w:val="en-US" w:eastAsia="en-US"/>
+        </w:rPr>
+      </w:pPr>
+      <w:hyperlink w:anchor="_Toc403366236" w:history="1">
+        <w:r>
+          <w:rPr>
+            <w:rStyle w:val="Hypertextovodkaz"/>
+            <w:noProof/>
+          </w:rPr>
+          <w:t>3. Stažení dat a aktualizací</w:t>
+        </w:r>
+        <w:r>
+          <w:rPr>
+            <w:noProof/>
+            <w:webHidden/>
+          </w:rPr>
+          <w:tab/>
+        </w:r>
+        <w:r>
+          <w:rPr>
+            <w:noProof/>
+            <w:webHidden/>
+          </w:rPr>
+          <w:fldChar w:fldCharType="begin"/>
+        </w:r>
+        <w:r>
+          <w:rPr>
+            <w:noProof/>
+            <w:webHidden/>
+          </w:rPr>
+          <w:instrText xml:space="preserve"> PAGEREF _Toc403366236 \h </w:instrText>
+        </w:r>
+        <w:r>
+          <w:rPr>
+            <w:noProof/>
+            <w:webHidden/>
+          </w:rPr>
+        </w:r>
+        <w:r>
+          <w:rPr>
+            <w:noProof/>
+            <w:webHidden/>
+          </w:rPr>
+          <w:fldChar w:fldCharType="separate"/>
+        </w:r>
+        <w:r>
+          <w:rPr>
+            <w:noProof/>
+            <w:webHidden/>
+          </w:rPr>
+          <w:t>B</w:t>
+        </w:r>
+        <w:r>
+          <w:rPr>
+            <w:noProof/>
+            <w:webHidden/>
+          </w:rPr>
+          <w:fldChar w:fldCharType="end"/>
+        </w:r>
+      </w:hyperlink>
+    </w:p>
+    <w:p>
+      <w:pPr>
+        <w:pStyle w:val="Obsah2"/>
+        <w:tabs>
+          <w:tab w:val="right" w:leader="dot" w:pos="9062"/>
+        </w:tabs>
+        <w:rPr>
+          <w:rFonts w:asciiTheme="minorHAnsi" w:eastAsiaTheme="minorEastAsia" w:hAnsiTheme="minorHAnsi" w:cstheme="minorBidi"/>
+          <w:noProof/>
+          <w:color w:val="auto"/>
+          <w:sz w:val="22"/>
+          <w:szCs w:val="22"/>
+          <w:lang w:val="en-US" w:eastAsia="en-US"/>
+        </w:rPr>
+      </w:pPr>
+      <w:hyperlink w:anchor="_Toc403366237" w:history="1">
+        <w:r>
+          <w:rPr>
+            <w:rStyle w:val="Hypertextovodkaz"/>
+            <w:noProof/>
+          </w:rPr>
+          <w:t>4. Vytvoření databáze</w:t>
+        </w:r>
+        <w:r>
+          <w:rPr>
+            <w:noProof/>
+            <w:webHidden/>
+          </w:rPr>
+          <w:tab/>
+        </w:r>
+        <w:r>
+          <w:rPr>
+            <w:noProof/>
+            <w:webHidden/>
+          </w:rPr>
+          <w:fldChar w:fldCharType="begin"/>
+        </w:r>
+        <w:r>
+          <w:rPr>
+            <w:noProof/>
+            <w:webHidden/>
+          </w:rPr>
+          <w:instrText xml:space="preserve"> PAGEREF _Toc403366237 \h </w:instrText>
+        </w:r>
+        <w:r>
+          <w:rPr>
+            <w:noProof/>
+            <w:webHidden/>
+          </w:rPr>
+        </w:r>
+        <w:r>
+          <w:rPr>
+            <w:noProof/>
+            <w:webHidden/>
+          </w:rPr>
+          <w:fldChar w:fldCharType="separate"/>
+        </w:r>
+        <w:r>
+          <w:rPr>
+            <w:noProof/>
+            <w:webHidden/>
+          </w:rPr>
+          <w:t>B</w:t>
+        </w:r>
+        <w:r>
+          <w:rPr>
+            <w:noProof/>
+            <w:webHidden/>
+          </w:rPr>
+          <w:fldChar w:fldCharType="end"/>
+        </w:r>
+      </w:hyperlink>
+    </w:p>
+    <w:p>
+      <w:pPr>
+        <w:pStyle w:val="Obsah2"/>
+        <w:tabs>
+          <w:tab w:val="right" w:leader="dot" w:pos="9062"/>
+        </w:tabs>
+        <w:rPr>
+          <w:rFonts w:asciiTheme="minorHAnsi" w:eastAsiaTheme="minorEastAsia" w:hAnsiTheme="minorHAnsi" w:cstheme="minorBidi"/>
+          <w:noProof/>
+          <w:color w:val="auto"/>
+          <w:sz w:val="22"/>
+          <w:szCs w:val="22"/>
+          <w:lang w:val="en-US" w:eastAsia="en-US"/>
+        </w:rPr>
+      </w:pPr>
+      <w:hyperlink w:anchor="_Toc403366238" w:history="1">
+        <w:r>
+          <w:rPr>
+            <w:rStyle w:val="Hypertextovodkaz"/>
+            <w:noProof/>
+          </w:rPr>
+          <w:t>5. Import do databáze</w:t>
+        </w:r>
+        <w:r>
+          <w:rPr>
+            <w:noProof/>
+            <w:webHidden/>
+          </w:rPr>
+          <w:tab/>
+        </w:r>
+        <w:r>
+          <w:rPr>
+            <w:noProof/>
+            <w:webHidden/>
+          </w:rPr>
+          <w:fldChar w:fldCharType="begin"/>
+        </w:r>
+        <w:r>
+          <w:rPr>
+            <w:noProof/>
+            <w:webHidden/>
+          </w:rPr>
+          <w:instrText xml:space="preserve"> PAGEREF _Toc403366238 \h </w:instrText>
+        </w:r>
+        <w:r>
+          <w:rPr>
+            <w:noProof/>
+            <w:webHidden/>
+          </w:rPr>
+        </w:r>
+        <w:r>
+          <w:rPr>
+            <w:noProof/>
+            <w:webHidden/>
+          </w:rPr>
+          <w:fldChar w:fldCharType="separate"/>
+        </w:r>
+        <w:r>
+          <w:rPr>
+            <w:noProof/>
+            <w:webHidden/>
+          </w:rPr>
+          <w:t>B</w:t>
+        </w:r>
+        <w:r>
+          <w:rPr>
+            <w:noProof/>
+            <w:webHidden/>
+          </w:rPr>
+          <w:fldChar w:fldCharType="end"/>
+        </w:r>
+      </w:hyperlink>
+    </w:p>
+    <w:p>
+      <w:pPr>
+        <w:pStyle w:val="Obsah2"/>
+        <w:tabs>
+          <w:tab w:val="right" w:leader="dot" w:pos="9062"/>
+        </w:tabs>
+        <w:rPr>
+          <w:rFonts w:asciiTheme="minorHAnsi" w:eastAsiaTheme="minorEastAsia" w:hAnsiTheme="minorHAnsi" w:cstheme="minorBidi"/>
+          <w:noProof/>
+          <w:color w:val="auto"/>
+          <w:sz w:val="22"/>
+          <w:szCs w:val="22"/>
+          <w:lang w:val="en-US" w:eastAsia="en-US"/>
+        </w:rPr>
+      </w:pPr>
+      <w:hyperlink w:anchor="_Toc403366239" w:history="1">
+        <w:r>
+          <w:rPr>
+            <w:rStyle w:val="Hypertextovodkaz"/>
+            <w:noProof/>
+          </w:rPr>
+          <w:t>6. Nastavení serveru WebServices</w:t>
+        </w:r>
+        <w:r>
+          <w:rPr>
+            <w:noProof/>
+            <w:webHidden/>
+          </w:rPr>
+          <w:tab/>
+        </w:r>
+        <w:r>
+          <w:rPr>
+            <w:noProof/>
+            <w:webHidden/>
+          </w:rPr>
+          <w:fldChar w:fldCharType="begin"/>
+        </w:r>
+        <w:r>
+          <w:rPr>
+            <w:noProof/>
+            <w:webHidden/>
+          </w:rPr>
+          <w:instrText xml:space="preserve"> PAGEREF _Toc403366239 \h </w:instrText>
+        </w:r>
+        <w:r>
+          <w:rPr>
+            <w:noProof/>
+            <w:webHidden/>
+          </w:rPr>
+        </w:r>
+        <w:r>
+          <w:rPr>
+            <w:noProof/>
+            <w:webHidden/>
+          </w:rPr>
+          <w:fldChar w:fldCharType="separate"/>
+        </w:r>
+        <w:r>
+          <w:rPr>
+            <w:noProof/>
+            <w:webHidden/>
+          </w:rPr>
+          <w:t>B</w:t>
+        </w:r>
+        <w:r>
+          <w:rPr>
+            <w:noProof/>
+            <w:webHidden/>
+          </w:rPr>
+          <w:fldChar w:fldCharType="end"/>
+        </w:r>
+      </w:hyperlink>
+    </w:p>
+    <w:p>
+      <w:pPr>
+        <w:pStyle w:val="Obsah2"/>
+        <w:tabs>
+          <w:tab w:val="right" w:leader="dot" w:pos="9062"/>
+        </w:tabs>
+        <w:rPr>
+          <w:rFonts w:asciiTheme="minorHAnsi" w:eastAsiaTheme="minorEastAsia" w:hAnsiTheme="minorHAnsi" w:cstheme="minorBidi"/>
+          <w:noProof/>
+          <w:color w:val="auto"/>
+          <w:sz w:val="22"/>
+          <w:szCs w:val="22"/>
+          <w:lang w:val="en-US" w:eastAsia="en-US"/>
+        </w:rPr>
+      </w:pPr>
+      <w:hyperlink w:anchor="_Toc403366240" w:history="1">
+        <w:r>
+          <w:rPr>
+            <w:rStyle w:val="Hypertextovodkaz"/>
+            <w:noProof/>
+          </w:rPr>
+          <w:t>7. Nastavení serveru Apache</w:t>
+        </w:r>
+        <w:r>
+          <w:rPr>
+            <w:noProof/>
+            <w:webHidden/>
+          </w:rPr>
+          <w:tab/>
+        </w:r>
+        <w:r>
+          <w:rPr>
+            <w:noProof/>
+            <w:webHidden/>
+          </w:rPr>
+          <w:fldChar w:fldCharType="begin"/>
+        </w:r>
+        <w:r>
+          <w:rPr>
+            <w:noProof/>
+            <w:webHidden/>
+          </w:rPr>
+          <w:instrText xml:space="preserve"> PAGEREF _Toc403366240 \h </w:instrText>
+        </w:r>
+        <w:r>
+          <w:rPr>
+            <w:noProof/>
+            <w:webHidden/>
+          </w:rPr>
+        </w:r>
+        <w:r>
+          <w:rPr>
+            <w:noProof/>
+            <w:webHidden/>
+          </w:rPr>
+          <w:fldChar w:fldCharType="separate"/>
+        </w:r>
+        <w:r>
+          <w:rPr>
+            <w:noProof/>
+            <w:webHidden/>
+          </w:rPr>
+          <w:t>C</w:t>
+        </w:r>
+        <w:r>
+          <w:rPr>
+            <w:noProof/>
+            <w:webHidden/>
+          </w:rPr>
+          <w:fldChar w:fldCharType="end"/>
+        </w:r>
+      </w:hyperlink>
+    </w:p>
+    <w:p>
+      <w:pPr>
+        <w:pStyle w:val="Obsah2"/>
+        <w:tabs>
+          <w:tab w:val="right" w:leader="dot" w:pos="9062"/>
+        </w:tabs>
+        <w:rPr>
+          <w:rFonts w:asciiTheme="minorHAnsi" w:eastAsiaTheme="minorEastAsia" w:hAnsiTheme="minorHAnsi" w:cstheme="minorBidi"/>
+          <w:noProof/>
+          <w:color w:val="auto"/>
+          <w:sz w:val="22"/>
+          <w:szCs w:val="22"/>
+          <w:lang w:val="en-US" w:eastAsia="en-US"/>
+        </w:rPr>
+      </w:pPr>
+      <w:hyperlink w:anchor="_Toc403366241" w:history="1">
+        <w:r>
+          <w:rPr>
+            <w:rStyle w:val="Hypertextovodkaz"/>
+            <w:noProof/>
+            <w:lang w:val="en-US"/>
+          </w:rPr>
+          <w:t>8. Ověření dostupnosti a využívání služeb</w:t>
+        </w:r>
+        <w:r>
+          <w:rPr>
+            <w:noProof/>
+            <w:webHidden/>
+          </w:rPr>
+          <w:tab/>
+        </w:r>
+        <w:r>
+          <w:rPr>
+            <w:noProof/>
+            <w:webHidden/>
+          </w:rPr>
+          <w:fldChar w:fldCharType="begin"/>
+        </w:r>
+        <w:r>
+          <w:rPr>
+            <w:noProof/>
+            <w:webHidden/>
+          </w:rPr>
+          <w:instrText xml:space="preserve"> PAGEREF _Toc403366241 \h </w:instrText>
+        </w:r>
+        <w:r>
+          <w:rPr>
+            <w:noProof/>
+            <w:webHidden/>
+          </w:rPr>
+        </w:r>
+        <w:r>
+          <w:rPr>
+            <w:noProof/>
+            <w:webHidden/>
+          </w:rPr>
+          <w:fldChar w:fldCharType="separate"/>
+        </w:r>
+        <w:r>
+          <w:rPr>
+            <w:noProof/>
+            <w:webHidden/>
+          </w:rPr>
+          <w:t>C</w:t>
+        </w:r>
+        <w:r>
+          <w:rPr>
+            <w:noProof/>
+            <w:webHidden/>
+          </w:rPr>
+          <w:fldChar w:fldCharType="end"/>
+        </w:r>
+      </w:hyperlink>
+    </w:p>
+    <w:p>
+      <w:r>
+        <w:lastRenderedPageBreak/>
+        <w:fldChar w:fldCharType="end"/>
+      </w:r>
+    </w:p>
+    <w:p>
+      <w:pPr>
+        <w:sectPr>
+          <w:pgSz w:w="11906" w:h="16838"/>
+          <w:pgMar w:top="1417" w:right="1417" w:bottom="1417" w:left="1417" w:header="1559" w:footer="708" w:gutter="0"/>
+          <w:cols w:space="708"/>
+          <w:docGrid w:linePitch="360"/>
+        </w:sectPr>
+      </w:pPr>
       <w:r>
         <w:br w:type="page"/>
       </w:r>
@@ -2662,7 +3364,7 @@
       </w:pPr>
       <w:bookmarkStart w:id="1" w:name="_Toc358172033"/>
       <w:bookmarkStart w:id="2" w:name="_Toc358198607"/>
-      <w:bookmarkStart w:id="3" w:name="_Toc403362760"/>
+      <w:bookmarkStart w:id="3" w:name="_Toc403366204"/>
       <w:r>
         <w:lastRenderedPageBreak/>
         <w:t>Základní informace</w:t>
@@ -2893,7 +3595,7 @@
       <w:pPr>
         <w:pStyle w:val="Nadpis1"/>
       </w:pPr>
-      <w:bookmarkStart w:id="4" w:name="_Toc403362761"/>
+      <w:bookmarkStart w:id="4" w:name="_Toc403366205"/>
       <w:r>
         <w:lastRenderedPageBreak/>
         <w:t>Instalace</w:t>
@@ -2917,61 +3619,35 @@
         <w:footnoteReference w:id="1"/>
       </w:r>
       <w:r>
-        <w:t>, po stažení rozbalíme archiv.</w:t>
+        <w:t>, po stažení rozbalíme archiv</w:t>
+      </w:r>
+      <w:r>
+        <w:t xml:space="preserve"> do zvoleného adresáře</w:t>
+      </w:r>
+      <w:r>
+        <w:t>.</w:t>
       </w:r>
       <w:r>
         <w:t xml:space="preserve"> Dále stáhneme knihovnu GDAL</w:t>
       </w:r>
       <w:r>
-        <w:rPr>
-          <w:lang w:val="en-US"/>
-        </w:rPr>
-        <w:t xml:space="preserve">/OGR s </w:t>
-      </w:r>
-      <w:proofErr w:type="spellStart"/>
-      <w:r>
-        <w:rPr>
-          <w:lang w:val="en-US"/>
-        </w:rPr>
-        <w:t>podporou</w:t>
-      </w:r>
-      <w:proofErr w:type="spellEnd"/>
-      <w:r>
-        <w:rPr>
-          <w:lang w:val="en-US"/>
-        </w:rPr>
-        <w:t xml:space="preserve"> VFR</w:t>
+        <w:t>/OGR s podporou VFR</w:t>
       </w:r>
       <w:r>
         <w:rPr>
           <w:rStyle w:val="Znakapoznpodarou"/>
-          <w:lang w:val="en-US"/>
         </w:rPr>
         <w:footnoteReference w:id="2"/>
       </w:r>
       <w:r>
-        <w:rPr>
-          <w:lang w:val="en-US"/>
-        </w:rPr>
         <w:t xml:space="preserve"> </w:t>
       </w:r>
       <w:r>
-        <w:rPr>
-          <w:lang w:val="en-US"/>
-        </w:rPr>
         <w:t xml:space="preserve">do </w:t>
       </w:r>
-      <w:proofErr w:type="spellStart"/>
-      <w:r>
-        <w:rPr>
-          <w:lang w:val="en-US"/>
-        </w:rPr>
-        <w:t>adres</w:t>
-      </w:r>
-      <w:r>
-        <w:t>áře</w:t>
-      </w:r>
-      <w:proofErr w:type="spellEnd"/>
+      <w:r>
+        <w:t>adresáře</w:t>
+      </w:r>
       <w:r>
         <w:t xml:space="preserve"> knihovny</w:t>
       </w:r>
@@ -2979,7 +3655,7 @@
         <w:t>.</w:t>
       </w:r>
       <w:r>
-        <w:t xml:space="preserve"> Před vlastní instalací zkontrolujeme, že máme na počítači korektně nainstalován odpovídající  </w:t>
+        <w:t xml:space="preserve"> Před vlastní instalací zkontrolujeme, že máme na počítači korektně nainstalován </w:t>
       </w:r>
       <w:proofErr w:type="spellStart"/>
       <w:r>
@@ -3006,13 +3682,13 @@
         <w:pStyle w:val="Nadpis2"/>
       </w:pPr>
       <w:bookmarkStart w:id="5" w:name="_Toc400881896"/>
-      <w:bookmarkStart w:id="6" w:name="_Toc389079818"/>
-      <w:bookmarkStart w:id="7" w:name="_Toc403362762"/>
+      <w:bookmarkStart w:id="6" w:name="_Toc403366206"/>
+      <w:bookmarkStart w:id="7" w:name="_Toc389079818"/>
       <w:r>
         <w:t>Nároky a systém</w:t>
       </w:r>
       <w:bookmarkEnd w:id="5"/>
-      <w:bookmarkEnd w:id="7"/>
+      <w:bookmarkEnd w:id="6"/>
     </w:p>
     <w:tbl>
       <w:tblPr>
@@ -3237,11 +3913,11 @@
       <w:pPr>
         <w:pStyle w:val="Nadpis2"/>
       </w:pPr>
-      <w:bookmarkStart w:id="8" w:name="_Toc403362763"/>
+      <w:bookmarkStart w:id="8" w:name="_Toc403366207"/>
       <w:r>
         <w:t>Společné skript</w:t>
       </w:r>
-      <w:bookmarkEnd w:id="6"/>
+      <w:bookmarkEnd w:id="7"/>
       <w:r>
         <w:t>y</w:t>
       </w:r>
@@ -3447,7 +4123,7 @@
             <w:tcW w:w="2520" w:type="dxa"/>
             <w:tcBorders>
               <w:top w:val="nil"/>
-              <w:bottom w:val="single" w:sz="4" w:space="0" w:color="4F81BD" w:themeColor="accent1"/>
+              <w:bottom w:val="nil"/>
             </w:tcBorders>
             <w:shd w:val="clear" w:color="auto" w:fill="F2DBDB" w:themeFill="accent2" w:themeFillTint="33"/>
           </w:tcPr>
@@ -3458,6 +4134,51 @@
             <w:proofErr w:type="spellStart"/>
             <w:r>
               <w:t>ImportRUIAN.cfg</w:t>
+            </w:r>
+            <w:proofErr w:type="spellEnd"/>
+          </w:p>
+        </w:tc>
+        <w:tc>
+          <w:tcPr>
+            <w:tcW w:w="6660" w:type="dxa"/>
+            <w:tcBorders>
+              <w:top w:val="nil"/>
+              <w:bottom w:val="nil"/>
+            </w:tcBorders>
+            <w:shd w:val="clear" w:color="auto" w:fill="F2DBDB" w:themeFill="accent2" w:themeFillTint="33"/>
+          </w:tcPr>
+          <w:p>
+            <w:pPr>
+              <w:spacing w:before="0" w:after="0"/>
+            </w:pPr>
+            <w:r>
+              <w:t xml:space="preserve">Soubor nastavení pro RÚIAN </w:t>
+            </w:r>
+            <w:proofErr w:type="spellStart"/>
+            <w:r>
+              <w:t>Importer</w:t>
+            </w:r>
+            <w:proofErr w:type="spellEnd"/>
+          </w:p>
+        </w:tc>
+      </w:tr>
+      <w:tr>
+        <w:tc>
+          <w:tcPr>
+            <w:tcW w:w="2520" w:type="dxa"/>
+            <w:tcBorders>
+              <w:top w:val="nil"/>
+              <w:bottom w:val="single" w:sz="4" w:space="0" w:color="4F81BD" w:themeColor="accent1"/>
+            </w:tcBorders>
+            <w:shd w:val="clear" w:color="auto" w:fill="auto"/>
+          </w:tcPr>
+          <w:p>
+            <w:pPr>
+              <w:spacing w:before="0" w:after="0"/>
+            </w:pPr>
+            <w:proofErr w:type="spellStart"/>
+            <w:r>
+              <w:t>RUIANServices.cfg</w:t>
             </w:r>
             <w:proofErr w:type="spellEnd"/>
           </w:p>
@@ -3469,18 +4190,18 @@
               <w:top w:val="nil"/>
               <w:bottom w:val="single" w:sz="4" w:space="0" w:color="4F81BD" w:themeColor="accent1"/>
             </w:tcBorders>
-            <w:shd w:val="clear" w:color="auto" w:fill="F2DBDB" w:themeFill="accent2" w:themeFillTint="33"/>
+            <w:shd w:val="clear" w:color="auto" w:fill="auto"/>
           </w:tcPr>
           <w:p>
             <w:pPr>
               <w:spacing w:before="0" w:after="0"/>
             </w:pPr>
             <w:r>
-              <w:t xml:space="preserve">Soubor nastavení pro RÚIAN </w:t>
+              <w:t xml:space="preserve">Soubor nastavení pro RÚIAN Web </w:t>
             </w:r>
             <w:proofErr w:type="spellStart"/>
             <w:r>
-              <w:t>Importer</w:t>
+              <w:t>Services</w:t>
             </w:r>
             <w:proofErr w:type="spellEnd"/>
           </w:p>
@@ -3494,6 +4215,10 @@
         <w:jc w:val="center"/>
       </w:pPr>
       <w:r>
+        <w:rPr>
+          <w:noProof/>
+          <w:lang w:val="en-US" w:eastAsia="en-US"/>
+        </w:rPr>
         <w:lastRenderedPageBreak/>
         <w:drawing>
           <wp:inline distT="0" distB="0" distL="0" distR="0">
@@ -3559,7 +4284,7 @@
           <w:rPr>
             <w:noProof/>
           </w:rPr>
-          <w:t>4</w:t>
+          <w:t>1</w:t>
         </w:r>
       </w:fldSimple>
       <w:r>
@@ -3585,6 +4310,10 @@
         <w:jc w:val="center"/>
       </w:pPr>
       <w:r>
+        <w:rPr>
+          <w:noProof/>
+          <w:lang w:val="en-US" w:eastAsia="en-US"/>
+        </w:rPr>
         <w:drawing>
           <wp:inline distT="0" distB="0" distL="0" distR="0">
             <wp:extent cx="4166711" cy="3219450"/>
@@ -3649,7 +4378,7 @@
           <w:rPr>
             <w:noProof/>
           </w:rPr>
-          <w:t>5</w:t>
+          <w:t>2</w:t>
         </w:r>
       </w:fldSimple>
       <w:r>
@@ -3728,6 +4457,10 @@
       </w:r>
       <w:proofErr w:type="spellStart"/>
       <w:r>
+        <w:rPr>
+          <w:b/>
+          <w:i/>
+        </w:rPr>
         <w:t>Idle</w:t>
       </w:r>
       <w:proofErr w:type="spellEnd"/>
@@ -3748,7 +4481,7 @@
         <w:pStyle w:val="Nadpis1"/>
       </w:pPr>
       <w:bookmarkStart w:id="9" w:name="_Toc400881894"/>
-      <w:bookmarkStart w:id="10" w:name="_Toc403362764"/>
+      <w:bookmarkStart w:id="10" w:name="_Toc403366208"/>
       <w:r>
         <w:lastRenderedPageBreak/>
         <w:t xml:space="preserve">RÚIAN </w:t>
@@ -3771,7 +4504,7 @@
       </w:r>
       <w:proofErr w:type="spellEnd"/>
       <w:r>
-        <w:t xml:space="preserve"> je jednoduchý nástroj určený k automatickému stahování dat z Veřejného dálkového přístupu (dále jen VDP) v pravidelných intervalech. Aplikace VDP umožňuje bezplatný přístup k datům registru územní identifikace, adres a nemovitostí. </w:t>
+        <w:t xml:space="preserve"> je jednoduchý nástroj určený k automatickému stahování dat z Veřejného dálkového přístupu (dále jen VDP). Aplikace VDP umožňuje bezplatný přístup k datům registru územní identifikace, adres a nemovitostí. </w:t>
       </w:r>
     </w:p>
     <w:p>
@@ -3826,7 +4559,13 @@
         <w:t xml:space="preserve">také </w:t>
       </w:r>
       <w:r>
-        <w:t xml:space="preserve">nainstalován a provozován samostatně, případně nakonfigurován ke spouštění dalšího nástroje RÚIAN </w:t>
+        <w:t xml:space="preserve">nainstalován a provozován samostatně, případně nakonfigurován ke spouštění dalšího </w:t>
+      </w:r>
+      <w:r>
+        <w:t xml:space="preserve">modulu </w:t>
+      </w:r>
+      <w:r>
+        <w:t xml:space="preserve">RÚIAN </w:t>
       </w:r>
       <w:proofErr w:type="spellStart"/>
       <w:r>
@@ -3909,7 +4648,7 @@
           <w:rPr>
             <w:noProof/>
           </w:rPr>
-          <w:t>1</w:t>
+          <w:t>3</w:t>
         </w:r>
       </w:fldSimple>
       <w:r>
@@ -3927,7 +4666,7 @@
         <w:pStyle w:val="Nadpis2"/>
       </w:pPr>
       <w:bookmarkStart w:id="11" w:name="_Toc400881895"/>
-      <w:bookmarkStart w:id="12" w:name="_Toc403362765"/>
+      <w:bookmarkStart w:id="12" w:name="_Toc403366209"/>
       <w:r>
         <w:t>Instalace</w:t>
       </w:r>
@@ -3980,7 +4719,7 @@
         <w:pStyle w:val="Nadpis3"/>
       </w:pPr>
       <w:bookmarkStart w:id="13" w:name="_Toc400881897"/>
-      <w:bookmarkStart w:id="14" w:name="_Toc403362766"/>
+      <w:bookmarkStart w:id="14" w:name="_Toc403366210"/>
       <w:r>
         <w:t>Důležité soubory</w:t>
       </w:r>
@@ -4141,19 +4880,50 @@
               <w:spacing w:before="0" w:after="0"/>
             </w:pPr>
             <w:r>
-              <w:t>Soubor s výstupy a hlášeními průběhu stahování.</w:t>
+              <w:t>Soubor s výstupy a hlášeními průběhu stahování</w:t>
+            </w:r>
+          </w:p>
+        </w:tc>
+      </w:tr>
+      <w:tr>
+        <w:tc>
+          <w:tcPr>
+            <w:tcW w:w="2437" w:type="dxa"/>
+            <w:shd w:val="clear" w:color="auto" w:fill="auto"/>
+          </w:tcPr>
+          <w:p>
+            <w:pPr>
+              <w:spacing w:before="0" w:after="0"/>
+            </w:pPr>
+            <w:proofErr w:type="spellStart"/>
+            <w:r>
+              <w:t>DownloadRUIAN.bat</w:t>
+            </w:r>
+            <w:proofErr w:type="spellEnd"/>
+          </w:p>
+        </w:tc>
+        <w:tc>
+          <w:tcPr>
+            <w:tcW w:w="6653" w:type="dxa"/>
+            <w:shd w:val="clear" w:color="auto" w:fill="auto"/>
+          </w:tcPr>
+          <w:p>
+            <w:pPr>
+              <w:spacing w:before="0" w:after="0"/>
+            </w:pPr>
+            <w:r>
+              <w:t>Dávka v hlavním adresáři pro spouštění</w:t>
             </w:r>
           </w:p>
         </w:tc>
       </w:tr>
     </w:tbl>
-    <w:p/>
     <w:p>
       <w:pPr>
         <w:pStyle w:val="Nadpis3"/>
       </w:pPr>
       <w:bookmarkStart w:id="15" w:name="_Toc400881898"/>
-      <w:bookmarkStart w:id="16" w:name="_Toc403362767"/>
+      <w:bookmarkStart w:id="16" w:name="_Toc403366211"/>
       <w:r>
         <w:t>Konfigurace</w:t>
       </w:r>
@@ -4266,7 +5036,7 @@
               <w:spacing w:before="0" w:after="0"/>
             </w:pPr>
             <w:r>
-              <w:t>Adresář se staženými z VDP.</w:t>
+              <w:t>Adresář se staženými z VDP</w:t>
             </w:r>
           </w:p>
         </w:tc>
@@ -4381,7 +5151,7 @@
         <w:tc>
           <w:tcPr>
             <w:tcW w:w="3126" w:type="dxa"/>
-            <w:shd w:val="clear" w:color="auto" w:fill="F2DBDB" w:themeFill="accent2" w:themeFillTint="33"/>
+            <w:shd w:val="clear" w:color="auto" w:fill="auto"/>
           </w:tcPr>
           <w:p>
             <w:pPr>
@@ -4389,8 +5159,10 @@
             </w:pPr>
             <w:proofErr w:type="spellStart"/>
             <w:r>
-              <w:lastRenderedPageBreak/>
-              <w:t>AutomaticDownloadTime</w:t>
+              <w:t>DownloadURL</w:t>
+            </w:r>
+            <w:r>
+              <w:t>s</w:t>
             </w:r>
             <w:proofErr w:type="spellEnd"/>
           </w:p>
@@ -4398,14 +5170,14 @@
         <w:tc>
           <w:tcPr>
             <w:tcW w:w="5874" w:type="dxa"/>
-            <w:shd w:val="clear" w:color="auto" w:fill="F2DBDB" w:themeFill="accent2" w:themeFillTint="33"/>
+            <w:shd w:val="clear" w:color="auto" w:fill="auto"/>
           </w:tcPr>
           <w:p>
             <w:pPr>
               <w:spacing w:before="0" w:after="0"/>
             </w:pPr>
             <w:r>
-              <w:t>Nastavuje čas automatického stahování dat.</w:t>
+              <w:t>Parametry stahování z VDP</w:t>
             </w:r>
           </w:p>
         </w:tc>
@@ -4422,10 +5194,8 @@
             </w:pPr>
             <w:proofErr w:type="spellStart"/>
             <w:r>
-              <w:t>DownloadURL</w:t>
-            </w:r>
-            <w:r>
-              <w:t>s</w:t>
+              <w:lastRenderedPageBreak/>
+              <w:t>IgnoreHistoricalData</w:t>
             </w:r>
             <w:proofErr w:type="spellEnd"/>
           </w:p>
@@ -4440,38 +5210,6 @@
               <w:spacing w:before="0" w:after="0"/>
             </w:pPr>
             <w:r>
-              <w:t>Parametry stahování z VDP</w:t>
-            </w:r>
-          </w:p>
-        </w:tc>
-      </w:tr>
-      <w:tr>
-        <w:tc>
-          <w:tcPr>
-            <w:tcW w:w="3126" w:type="dxa"/>
-            <w:shd w:val="clear" w:color="auto" w:fill="auto"/>
-          </w:tcPr>
-          <w:p>
-            <w:pPr>
-              <w:spacing w:before="0" w:after="0"/>
-            </w:pPr>
-            <w:proofErr w:type="spellStart"/>
-            <w:r>
-              <w:t>IgnoreHistoricalData</w:t>
-            </w:r>
-            <w:proofErr w:type="spellEnd"/>
-          </w:p>
-        </w:tc>
-        <w:tc>
-          <w:tcPr>
-            <w:tcW w:w="5874" w:type="dxa"/>
-            <w:shd w:val="clear" w:color="auto" w:fill="auto"/>
-          </w:tcPr>
-          <w:p>
-            <w:pPr>
-              <w:spacing w:before="0" w:after="0"/>
-            </w:pPr>
-            <w:r>
               <w:t xml:space="preserve">Pokud je nastaveno na </w:t>
             </w:r>
             <w:proofErr w:type="spellStart"/>
@@ -4516,13 +5254,11 @@
       <w:r>
         <w:t xml:space="preserve"> určíme adresář, do kterého budou uloženy stahované soubory z VDP a další pomocné soubory pro zabezpečení stahování aktualizací.</w:t>
       </w:r>
-    </w:p>
-    <w:p>
-      <w:pPr>
-        <w:spacing w:before="0" w:after="0"/>
-      </w:pPr>
-      <w:r>
-        <w:t xml:space="preserve">Adresář, do kterého budou data RÚIAN stahována. Může obsahovat celou cestu, případně pouze relativní cestu k adresáři </w:t>
+      <w:r>
+        <w:t xml:space="preserve"> </w:t>
+      </w:r>
+      <w:r>
+        <w:t xml:space="preserve">Může obsahovat celou cestu, případně pouze relativní cestu k adresáři </w:t>
       </w:r>
       <w:proofErr w:type="spellStart"/>
       <w:r>
@@ -4626,15 +5362,19 @@
       </w:r>
       <w:proofErr w:type="spellEnd"/>
       <w:r>
-        <w:t xml:space="preserve"> umožní nastavit, že budou data z VDP po stažení rozbalena z archivu .</w:t>
-      </w:r>
-      <w:proofErr w:type="spellStart"/>
-      <w:r>
-        <w:t>gz</w:t>
-      </w:r>
-      <w:proofErr w:type="spellEnd"/>
-      <w:r>
-        <w:t xml:space="preserve"> do souboru XML ve výměnném formátu RÚIAN.</w:t>
+        <w:t xml:space="preserve"> umožní nastavit, že budou data z VDP</w:t>
+      </w:r>
+      <w:r>
+        <w:t>, která jsou za účelem urychlení stahování komprimována do archivu GZ</w:t>
+      </w:r>
+      <w:r>
+        <w:t xml:space="preserve"> po stažení rozbalena  do </w:t>
+      </w:r>
+      <w:r>
+        <w:t xml:space="preserve">textového </w:t>
+      </w:r>
+      <w:r>
+        <w:t>souboru XML ve výměnném formátu RÚIAN.</w:t>
       </w:r>
     </w:p>
     <w:p>
@@ -4642,7 +5382,7 @@
         <w:spacing w:before="0" w:after="0"/>
       </w:pPr>
       <w:r>
-        <w:t xml:space="preserve">Data RÚIAN jsou za účelem urychlení stahování komprimována do archivu GZ. Jestliže chceme archiv po stažení rozbalit, nastavíme hodnotu </w:t>
+        <w:t xml:space="preserve">Data RÚIAN. Jestliže chceme archiv po stažení rozbalit, nastavíme hodnotu </w:t>
       </w:r>
       <w:proofErr w:type="spellStart"/>
       <w:r>
@@ -4747,7 +5487,10 @@
       </w:r>
       <w:proofErr w:type="spellEnd"/>
       <w:r>
-        <w:t xml:space="preserve"> se stáhne aktualizační balíček od poslední aktualizace, případně dojde ke stažení celé databáze.</w:t>
+        <w:t xml:space="preserve"> se stáhne aktualizační balíček od poslední aktualizace</w:t>
+      </w:r>
+      <w:r>
+        <w:t>.</w:t>
       </w:r>
     </w:p>
     <w:p>
@@ -4877,6 +5620,7 @@
     <w:p>
       <w:pPr>
         <w:pStyle w:val="Nadpis4"/>
+        <w:keepLines/>
       </w:pPr>
       <w:bookmarkStart w:id="22" w:name="_Toc400881905"/>
       <w:r>
@@ -4888,38 +5632,132 @@
     <w:p>
       <w:pPr>
         <w:keepNext/>
+        <w:keepLines/>
       </w:pPr>
       <w:r>
         <w:t>Stažená data budou ukládána do složky C:\Users\raugustyn\Desktop\Euradin\, po stažení rozbalena a stažený soubor vymazán. Budou pouze stahovány aktualizační balíčky ve dvě hodiny v noci a po importu bude spouštěn import do databáze.</w:t>
       </w:r>
+      <w:r>
+        <w:br/>
+      </w:r>
     </w:p>
     <w:p>
       <w:pPr>
         <w:keepNext/>
-        <w:rPr>
-          <w:u w:val="single"/>
-        </w:rPr>
-      </w:pPr>
-      <w:r>
-        <w:rPr>
-          <w:u w:val="single"/>
-        </w:rPr>
-        <w:t xml:space="preserve">Příklad obsahu souboru </w:t>
-      </w:r>
-      <w:proofErr w:type="spellStart"/>
-      <w:r>
-        <w:rPr>
-          <w:u w:val="single"/>
-        </w:rPr>
-        <w:t>RUIANDownlaoder.cfg</w:t>
-      </w:r>
-      <w:proofErr w:type="spellEnd"/>
-      <w:r>
-        <w:rPr>
-          <w:u w:val="single"/>
-        </w:rPr>
-        <w:t>:</w:t>
-      </w:r>
+        <w:keepLines/>
+        <w:pBdr>
+          <w:top w:val="single" w:sz="4" w:space="1" w:color="4F81BD" w:themeColor="accent1"/>
+          <w:left w:val="single" w:sz="4" w:space="4" w:color="4F81BD" w:themeColor="accent1"/>
+          <w:bottom w:val="single" w:sz="4" w:space="1" w:color="4F81BD" w:themeColor="accent1"/>
+          <w:right w:val="single" w:sz="4" w:space="4" w:color="4F81BD" w:themeColor="accent1"/>
+        </w:pBdr>
+      </w:pPr>
+      <w:r>
+        <w:t>downloadURLs=http://vdp.cuzk.cz/vdp/ruian/vymennyformat/vyhledej?vf.pu=S&amp;_vf.pu=on&amp;_vf.pu=on&amp;vf.cr=U&amp;vf.up=ST&amp;vf.ds=K&amp;vf.vu=Z&amp;_vf.vu=on&amp;_vf.vu=on&amp;vf.vu=H&amp;_vf.vu=on&amp;_vf.vu=on&amp;search=Vyhledat;http://vdp.cuzk.cz/vdp/ruian/vymennyformat/vyhledej?vf.pu=S&amp;_vf.pu=on&amp;_vf.pu=on&amp;vf.cr=U&amp;vf.up=OB&amp;vf.ds=K&amp;vf.vu=Z&amp;_vf.vu=on&amp;_vf.vu=on&amp;_vf.vu=on&amp;_vf.vu=on&amp;vf.uo=A&amp;search=Vyhledat</w:t>
+      </w:r>
+    </w:p>
+    <w:p>
+      <w:pPr>
+        <w:keepNext/>
+        <w:keepLines/>
+        <w:pBdr>
+          <w:top w:val="single" w:sz="4" w:space="1" w:color="4F81BD" w:themeColor="accent1"/>
+          <w:left w:val="single" w:sz="4" w:space="4" w:color="4F81BD" w:themeColor="accent1"/>
+          <w:bottom w:val="single" w:sz="4" w:space="1" w:color="4F81BD" w:themeColor="accent1"/>
+          <w:right w:val="single" w:sz="4" w:space="4" w:color="4F81BD" w:themeColor="accent1"/>
+        </w:pBdr>
+      </w:pPr>
+      <w:proofErr w:type="spellStart"/>
+      <w:r>
+        <w:t>dataDir</w:t>
+      </w:r>
+      <w:proofErr w:type="spellEnd"/>
+      <w:r>
+        <w:t>=..\</w:t>
+      </w:r>
+      <w:proofErr w:type="spellStart"/>
+      <w:r>
+        <w:t>DownloadedData</w:t>
+      </w:r>
+      <w:proofErr w:type="spellEnd"/>
+      <w:r>
+        <w:t>\</w:t>
+      </w:r>
+    </w:p>
+    <w:p>
+      <w:pPr>
+        <w:keepNext/>
+        <w:keepLines/>
+        <w:pBdr>
+          <w:top w:val="single" w:sz="4" w:space="1" w:color="4F81BD" w:themeColor="accent1"/>
+          <w:left w:val="single" w:sz="4" w:space="4" w:color="4F81BD" w:themeColor="accent1"/>
+          <w:bottom w:val="single" w:sz="4" w:space="1" w:color="4F81BD" w:themeColor="accent1"/>
+          <w:right w:val="single" w:sz="4" w:space="4" w:color="4F81BD" w:themeColor="accent1"/>
+        </w:pBdr>
+      </w:pPr>
+      <w:proofErr w:type="spellStart"/>
+      <w:r>
+        <w:t>uncompressDownloadedFiles</w:t>
+      </w:r>
+      <w:proofErr w:type="spellEnd"/>
+      <w:r>
+        <w:t>=</w:t>
+      </w:r>
+      <w:proofErr w:type="spellStart"/>
+      <w:r>
+        <w:t>False</w:t>
+      </w:r>
+      <w:proofErr w:type="spellEnd"/>
+    </w:p>
+    <w:p>
+      <w:pPr>
+        <w:keepNext/>
+        <w:keepLines/>
+        <w:pBdr>
+          <w:top w:val="single" w:sz="4" w:space="1" w:color="4F81BD" w:themeColor="accent1"/>
+          <w:left w:val="single" w:sz="4" w:space="4" w:color="4F81BD" w:themeColor="accent1"/>
+          <w:bottom w:val="single" w:sz="4" w:space="1" w:color="4F81BD" w:themeColor="accent1"/>
+          <w:right w:val="single" w:sz="4" w:space="4" w:color="4F81BD" w:themeColor="accent1"/>
+        </w:pBdr>
+      </w:pPr>
+      <w:proofErr w:type="spellStart"/>
+      <w:r>
+        <w:t>runImporter</w:t>
+      </w:r>
+      <w:proofErr w:type="spellEnd"/>
+      <w:r>
+        <w:t>=</w:t>
+      </w:r>
+      <w:proofErr w:type="spellStart"/>
+      <w:r>
+        <w:t>False</w:t>
+      </w:r>
+      <w:proofErr w:type="spellEnd"/>
+    </w:p>
+    <w:p>
+      <w:pPr>
+        <w:keepNext/>
+        <w:keepLines/>
+        <w:pBdr>
+          <w:top w:val="single" w:sz="4" w:space="1" w:color="4F81BD" w:themeColor="accent1"/>
+          <w:left w:val="single" w:sz="4" w:space="4" w:color="4F81BD" w:themeColor="accent1"/>
+          <w:bottom w:val="single" w:sz="4" w:space="1" w:color="4F81BD" w:themeColor="accent1"/>
+          <w:right w:val="single" w:sz="4" w:space="4" w:color="4F81BD" w:themeColor="accent1"/>
+        </w:pBdr>
+      </w:pPr>
+      <w:proofErr w:type="spellStart"/>
+      <w:r>
+        <w:t>downloadFullDatabase</w:t>
+      </w:r>
+      <w:proofErr w:type="spellEnd"/>
+      <w:r>
+        <w:t>=</w:t>
+      </w:r>
+      <w:proofErr w:type="spellStart"/>
+      <w:r>
+        <w:t>False</w:t>
+      </w:r>
+      <w:proofErr w:type="spellEnd"/>
     </w:p>
     <w:p>
       <w:pPr>
@@ -4931,136 +5769,23 @@
           <w:right w:val="single" w:sz="4" w:space="4" w:color="4F81BD" w:themeColor="accent1"/>
         </w:pBdr>
       </w:pPr>
-      <w:r>
-        <w:t>downloadURLs=http://vdp.cuzk.cz/vdp/ruian/vymennyformat/vyhledej?vf.pu=S&amp;_vf.pu=on&amp;_vf.pu=on&amp;vf.cr=U&amp;vf.up=ST&amp;vf.ds=K&amp;vf.vu=Z&amp;_vf.vu=on&amp;_vf.vu=on&amp;vf.vu=H&amp;_vf.vu=on&amp;_vf.vu=on&amp;search=Vyhledat;http://vdp.cuzk.cz/vdp/ruian/vymennyformat/vyhledej?vf.pu=S&amp;_vf.pu=on&amp;_vf.pu=on&amp;vf.cr=U&amp;vf.up=OB&amp;vf.ds=K&amp;vf.vu=Z&amp;_vf.vu=on&amp;_vf.vu=on&amp;_vf.vu=on&amp;_vf.vu=on&amp;vf.uo=A&amp;search=Vyhledat</w:t>
-      </w:r>
+      <w:proofErr w:type="spellStart"/>
+      <w:r>
+        <w:t>ignoreHistoricalData</w:t>
+      </w:r>
+      <w:proofErr w:type="spellEnd"/>
+      <w:r>
+        <w:t>=</w:t>
+      </w:r>
+      <w:proofErr w:type="spellStart"/>
+      <w:r>
+        <w:t>True</w:t>
+      </w:r>
+      <w:proofErr w:type="spellEnd"/>
     </w:p>
     <w:p>
       <w:pPr>
         <w:keepNext/>
-        <w:pBdr>
-          <w:top w:val="single" w:sz="4" w:space="1" w:color="4F81BD" w:themeColor="accent1"/>
-          <w:left w:val="single" w:sz="4" w:space="4" w:color="4F81BD" w:themeColor="accent1"/>
-          <w:bottom w:val="single" w:sz="4" w:space="1" w:color="4F81BD" w:themeColor="accent1"/>
-          <w:right w:val="single" w:sz="4" w:space="4" w:color="4F81BD" w:themeColor="accent1"/>
-        </w:pBdr>
-      </w:pPr>
-      <w:proofErr w:type="spellStart"/>
-      <w:r>
-        <w:t>dataDir</w:t>
-      </w:r>
-      <w:proofErr w:type="spellEnd"/>
-      <w:r>
-        <w:t>=..\</w:t>
-      </w:r>
-      <w:proofErr w:type="spellStart"/>
-      <w:r>
-        <w:t>DownloadedData</w:t>
-      </w:r>
-      <w:proofErr w:type="spellEnd"/>
-      <w:r>
-        <w:t>\</w:t>
-      </w:r>
-    </w:p>
-    <w:p>
-      <w:pPr>
-        <w:keepNext/>
-        <w:pBdr>
-          <w:top w:val="single" w:sz="4" w:space="1" w:color="4F81BD" w:themeColor="accent1"/>
-          <w:left w:val="single" w:sz="4" w:space="4" w:color="4F81BD" w:themeColor="accent1"/>
-          <w:bottom w:val="single" w:sz="4" w:space="1" w:color="4F81BD" w:themeColor="accent1"/>
-          <w:right w:val="single" w:sz="4" w:space="4" w:color="4F81BD" w:themeColor="accent1"/>
-        </w:pBdr>
-      </w:pPr>
-      <w:proofErr w:type="spellStart"/>
-      <w:r>
-        <w:t>uncompressDownloadedFiles</w:t>
-      </w:r>
-      <w:proofErr w:type="spellEnd"/>
-      <w:r>
-        <w:t>=</w:t>
-      </w:r>
-      <w:proofErr w:type="spellStart"/>
-      <w:r>
-        <w:t>False</w:t>
-      </w:r>
-      <w:proofErr w:type="spellEnd"/>
-    </w:p>
-    <w:p>
-      <w:pPr>
-        <w:keepNext/>
-        <w:pBdr>
-          <w:top w:val="single" w:sz="4" w:space="1" w:color="4F81BD" w:themeColor="accent1"/>
-          <w:left w:val="single" w:sz="4" w:space="4" w:color="4F81BD" w:themeColor="accent1"/>
-          <w:bottom w:val="single" w:sz="4" w:space="1" w:color="4F81BD" w:themeColor="accent1"/>
-          <w:right w:val="single" w:sz="4" w:space="4" w:color="4F81BD" w:themeColor="accent1"/>
-        </w:pBdr>
-      </w:pPr>
-      <w:proofErr w:type="spellStart"/>
-      <w:r>
-        <w:t>runImporter</w:t>
-      </w:r>
-      <w:proofErr w:type="spellEnd"/>
-      <w:r>
-        <w:t>=</w:t>
-      </w:r>
-      <w:proofErr w:type="spellStart"/>
-      <w:r>
-        <w:t>False</w:t>
-      </w:r>
-      <w:proofErr w:type="spellEnd"/>
-    </w:p>
-    <w:p>
-      <w:pPr>
-        <w:keepNext/>
-        <w:pBdr>
-          <w:top w:val="single" w:sz="4" w:space="1" w:color="4F81BD" w:themeColor="accent1"/>
-          <w:left w:val="single" w:sz="4" w:space="4" w:color="4F81BD" w:themeColor="accent1"/>
-          <w:bottom w:val="single" w:sz="4" w:space="1" w:color="4F81BD" w:themeColor="accent1"/>
-          <w:right w:val="single" w:sz="4" w:space="4" w:color="4F81BD" w:themeColor="accent1"/>
-        </w:pBdr>
-      </w:pPr>
-      <w:proofErr w:type="spellStart"/>
-      <w:r>
-        <w:t>downloadFullDatabase</w:t>
-      </w:r>
-      <w:proofErr w:type="spellEnd"/>
-      <w:r>
-        <w:t>=</w:t>
-      </w:r>
-      <w:proofErr w:type="spellStart"/>
-      <w:r>
-        <w:t>False</w:t>
-      </w:r>
-      <w:proofErr w:type="spellEnd"/>
-    </w:p>
-    <w:p>
-      <w:pPr>
-        <w:keepNext/>
-        <w:pBdr>
-          <w:top w:val="single" w:sz="4" w:space="1" w:color="4F81BD" w:themeColor="accent1"/>
-          <w:left w:val="single" w:sz="4" w:space="4" w:color="4F81BD" w:themeColor="accent1"/>
-          <w:bottom w:val="single" w:sz="4" w:space="1" w:color="4F81BD" w:themeColor="accent1"/>
-          <w:right w:val="single" w:sz="4" w:space="4" w:color="4F81BD" w:themeColor="accent1"/>
-        </w:pBdr>
-      </w:pPr>
-      <w:proofErr w:type="spellStart"/>
-      <w:r>
-        <w:t>ignoreHistoricalData</w:t>
-      </w:r>
-      <w:proofErr w:type="spellEnd"/>
-      <w:r>
-        <w:t>=</w:t>
-      </w:r>
-      <w:proofErr w:type="spellStart"/>
-      <w:r>
-        <w:t>True</w:t>
-      </w:r>
-      <w:proofErr w:type="spellEnd"/>
-    </w:p>
-    <w:p>
-      <w:pPr>
-        <w:keepNext/>
       </w:pPr>
     </w:p>
     <w:p>
@@ -5068,7 +5793,7 @@
         <w:pStyle w:val="Nadpis2"/>
       </w:pPr>
       <w:bookmarkStart w:id="23" w:name="_Toc400881907"/>
-      <w:bookmarkStart w:id="24" w:name="_Toc403362768"/>
+      <w:bookmarkStart w:id="24" w:name="_Toc403366212"/>
       <w:r>
         <w:t xml:space="preserve">Spouštění modulu </w:t>
       </w:r>
@@ -5189,7 +5914,7 @@
       <w:pPr>
         <w:pStyle w:val="Nadpis2"/>
       </w:pPr>
-      <w:bookmarkStart w:id="25" w:name="_Toc403362769"/>
+      <w:bookmarkStart w:id="25" w:name="_Toc403366213"/>
       <w:r>
         <w:t>Výsledky stahování</w:t>
       </w:r>
@@ -5516,15 +6241,15 @@
         <w:pStyle w:val="Nadpis3"/>
       </w:pPr>
       <w:bookmarkStart w:id="26" w:name="_Toc400881913"/>
-      <w:bookmarkStart w:id="27" w:name="_Toc400881908"/>
-      <w:bookmarkStart w:id="28" w:name="_Toc403362770"/>
+      <w:bookmarkStart w:id="27" w:name="_Toc403366214"/>
+      <w:bookmarkStart w:id="28" w:name="_Toc400881908"/>
       <w:proofErr w:type="spellStart"/>
       <w:r>
         <w:lastRenderedPageBreak/>
         <w:t>RUIANDownlaoder.log</w:t>
       </w:r>
       <w:bookmarkEnd w:id="26"/>
-      <w:bookmarkEnd w:id="28"/>
+      <w:bookmarkEnd w:id="27"/>
       <w:proofErr w:type="spellEnd"/>
     </w:p>
     <w:p>
@@ -5606,8 +6331,8 @@
         <w:pStyle w:val="Nadpis1"/>
       </w:pPr>
       <w:bookmarkStart w:id="29" w:name="_Toc389079008"/>
-      <w:bookmarkStart w:id="30" w:name="_Toc403362771"/>
-      <w:bookmarkEnd w:id="27"/>
+      <w:bookmarkStart w:id="30" w:name="_Toc403366215"/>
+      <w:bookmarkEnd w:id="28"/>
       <w:r>
         <w:lastRenderedPageBreak/>
         <w:t xml:space="preserve">RÚIAN </w:t>
@@ -5636,7 +6361,13 @@
       </w:r>
       <w:proofErr w:type="spellEnd"/>
       <w:r>
-        <w:t xml:space="preserve"> je nástroj umožňující po jednoduché konfiguraci vytvářet a aktualizovat kopii databáze RÚIAN z dat stažených z VDP. V případě použití mimo síť internet je možné využít data RÚIAN umístěná v souborovém systému, případně je možné využít RÚIAN </w:t>
+        <w:t xml:space="preserve"> je nástroj umožňující po jednoduché konfiguraci vytvářet a aktualizovat kopii databáze RÚIAN z dat stažených z VDP. V případě použití mimo síť internet je možné využít data RÚIAN umístěná v souborovém systému, </w:t>
+      </w:r>
+      <w:r>
+        <w:t>která lze samostatně stáhnout pomocí</w:t>
+      </w:r>
+      <w:r>
+        <w:t xml:space="preserve"> RÚIAN </w:t>
       </w:r>
       <w:proofErr w:type="spellStart"/>
       <w:r>
@@ -5666,6 +6397,25 @@
       <w:proofErr w:type="spellStart"/>
       <w:r>
         <w:t>PostGIS</w:t>
+      </w:r>
+      <w:proofErr w:type="spellEnd"/>
+      <w:r>
+        <w:t>.</w:t>
+      </w:r>
+    </w:p>
+    <w:p>
+      <w:pPr>
+        <w:keepNext/>
+      </w:pPr>
+      <w:r>
+        <w:t>Knihovnu je možné používat jako samostatný celek</w:t>
+      </w:r>
+      <w:r>
+        <w:t xml:space="preserve"> k importu dat do </w:t>
+      </w:r>
+      <w:proofErr w:type="spellStart"/>
+      <w:r>
+        <w:t>geodatabáze</w:t>
       </w:r>
       <w:proofErr w:type="spellEnd"/>
       <w:r>
@@ -5750,7 +6500,7 @@
           <w:rPr>
             <w:noProof/>
           </w:rPr>
-          <w:t>2</w:t>
+          <w:t>4</w:t>
         </w:r>
       </w:fldSimple>
       <w:r>
@@ -5772,7 +6522,7 @@
         <w:pStyle w:val="Nadpis2"/>
       </w:pPr>
       <w:bookmarkStart w:id="31" w:name="_Toc389079009"/>
-      <w:bookmarkStart w:id="32" w:name="_Toc403362772"/>
+      <w:bookmarkStart w:id="32" w:name="_Toc403366216"/>
       <w:r>
         <w:t>Instalace</w:t>
       </w:r>
@@ -5797,17 +6547,17 @@
       </w:r>
       <w:proofErr w:type="spellEnd"/>
       <w:r>
-        <w:t xml:space="preserve">, jejíž aktuální verze je dostupná na </w:t>
-      </w:r>
-      <w:hyperlink r:id="rId18" w:history="1">
-        <w:r>
-          <w:rPr>
-            <w:rStyle w:val="Hypertextovodkaz"/>
-            <w:lang w:val="en-US"/>
-          </w:rPr>
-          <w:t>https://github.com/vugtk21/RUIANToolbox/archive/master.zip</w:t>
-        </w:r>
-      </w:hyperlink>
+        <w:t xml:space="preserve">, jejíž aktuální verze je dostupná </w:t>
+      </w:r>
+      <w:r>
+        <w:t>v archivu online</w:t>
+      </w:r>
+      <w:r>
+        <w:rPr>
+          <w:rStyle w:val="Znakapoznpodarou"/>
+        </w:rPr>
+        <w:footnoteReference w:id="3"/>
+      </w:r>
       <w:r>
         <w:t xml:space="preserve">, po stažení a rozbalení archivu ji najdeme ve složce </w:t>
       </w:r>
@@ -5824,243 +6574,17 @@
       <w:pPr>
         <w:pStyle w:val="Nadpis3"/>
       </w:pPr>
-      <w:bookmarkStart w:id="33" w:name="_Toc389079010"/>
-      <w:bookmarkStart w:id="34" w:name="_Toc403362773"/>
-      <w:r>
-        <w:t>Nároky a systém</w:t>
+      <w:bookmarkStart w:id="33" w:name="_Toc389079011"/>
+      <w:bookmarkStart w:id="34" w:name="_Toc403366218"/>
+      <w:r>
+        <w:t xml:space="preserve">Modul </w:t>
+      </w:r>
+      <w:proofErr w:type="spellStart"/>
+      <w:r>
+        <w:t>RUIANImporter</w:t>
       </w:r>
       <w:bookmarkEnd w:id="33"/>
       <w:bookmarkEnd w:id="34"/>
-    </w:p>
-    <w:tbl>
-      <w:tblPr>
-        <w:tblStyle w:val="Mkatabulky"/>
-        <w:tblW w:w="0" w:type="auto"/>
-        <w:tblInd w:w="108" w:type="dxa"/>
-        <w:tblBorders>
-          <w:top w:val="single" w:sz="4" w:space="0" w:color="4F81BD" w:themeColor="accent1"/>
-          <w:left w:val="single" w:sz="4" w:space="0" w:color="4F81BD" w:themeColor="accent1"/>
-          <w:bottom w:val="single" w:sz="4" w:space="0" w:color="4F81BD" w:themeColor="accent1"/>
-          <w:right w:val="single" w:sz="4" w:space="0" w:color="4F81BD" w:themeColor="accent1"/>
-          <w:insideH w:val="none" w:sz="0" w:space="0" w:color="auto"/>
-          <w:insideV w:val="none" w:sz="0" w:space="0" w:color="auto"/>
-        </w:tblBorders>
-        <w:tblLook w:val="04A0"/>
-      </w:tblPr>
-      <w:tblGrid>
-        <w:gridCol w:w="2610"/>
-        <w:gridCol w:w="6480"/>
-      </w:tblGrid>
-      <w:tr>
-        <w:tc>
-          <w:tcPr>
-            <w:tcW w:w="2610" w:type="dxa"/>
-            <w:shd w:val="clear" w:color="auto" w:fill="F2DBDB" w:themeFill="accent2" w:themeFillTint="33"/>
-          </w:tcPr>
-          <w:p>
-            <w:pPr>
-              <w:spacing w:before="0" w:after="0"/>
-            </w:pPr>
-            <w:r>
-              <w:t>Hardw</w:t>
-            </w:r>
-            <w:r>
-              <w:t>arové požadavky:</w:t>
-            </w:r>
-          </w:p>
-        </w:tc>
-        <w:tc>
-          <w:tcPr>
-            <w:tcW w:w="6480" w:type="dxa"/>
-            <w:shd w:val="clear" w:color="auto" w:fill="F2DBDB" w:themeFill="accent2" w:themeFillTint="33"/>
-          </w:tcPr>
-          <w:p>
-            <w:pPr>
-              <w:spacing w:before="0" w:after="0"/>
-            </w:pPr>
-            <w:r>
-              <w:t>nejsou</w:t>
-            </w:r>
-          </w:p>
-        </w:tc>
-      </w:tr>
-      <w:tr>
-        <w:tc>
-          <w:tcPr>
-            <w:tcW w:w="2610" w:type="dxa"/>
-            <w:shd w:val="clear" w:color="auto" w:fill="auto"/>
-          </w:tcPr>
-          <w:p>
-            <w:pPr>
-              <w:spacing w:before="0" w:after="0"/>
-            </w:pPr>
-            <w:r>
-              <w:t>Operační systém:</w:t>
-            </w:r>
-          </w:p>
-        </w:tc>
-        <w:tc>
-          <w:tcPr>
-            <w:tcW w:w="6480" w:type="dxa"/>
-            <w:shd w:val="clear" w:color="auto" w:fill="auto"/>
-          </w:tcPr>
-          <w:p>
-            <w:pPr>
-              <w:spacing w:before="0" w:after="0"/>
-            </w:pPr>
-            <w:r>
-              <w:t>Nejsou, k</w:t>
-            </w:r>
-            <w:r>
-              <w:t xml:space="preserve">terýkoli </w:t>
-            </w:r>
-            <w:r>
-              <w:t xml:space="preserve">OS </w:t>
-            </w:r>
-            <w:r>
-              <w:t xml:space="preserve">podporující instalaci prostředí Python (Windows, Linux, </w:t>
-            </w:r>
-            <w:proofErr w:type="spellStart"/>
-            <w:r>
-              <w:t>iOS</w:t>
-            </w:r>
-            <w:proofErr w:type="spellEnd"/>
-            <w:r>
-              <w:t xml:space="preserve">, Android </w:t>
-            </w:r>
-            <w:proofErr w:type="spellStart"/>
-            <w:r>
-              <w:t>atd</w:t>
-            </w:r>
-            <w:proofErr w:type="spellEnd"/>
-            <w:r>
-              <w:t>)</w:t>
-            </w:r>
-          </w:p>
-        </w:tc>
-      </w:tr>
-      <w:tr>
-        <w:tc>
-          <w:tcPr>
-            <w:tcW w:w="2610" w:type="dxa"/>
-            <w:shd w:val="clear" w:color="auto" w:fill="F2DBDB" w:themeFill="accent2" w:themeFillTint="33"/>
-          </w:tcPr>
-          <w:p>
-            <w:pPr>
-              <w:spacing w:before="0" w:after="0"/>
-            </w:pPr>
-            <w:r>
-              <w:t>Softwarové požadavky:</w:t>
-            </w:r>
-          </w:p>
-        </w:tc>
-        <w:tc>
-          <w:tcPr>
-            <w:tcW w:w="6480" w:type="dxa"/>
-            <w:shd w:val="clear" w:color="auto" w:fill="F2DBDB" w:themeFill="accent2" w:themeFillTint="33"/>
-          </w:tcPr>
-          <w:p>
-            <w:pPr>
-              <w:spacing w:before="0" w:after="0"/>
-            </w:pPr>
-            <w:r>
-              <w:t>Python 2.7 a vyšší (testováno na verzi 2.7.5)</w:t>
-            </w:r>
-          </w:p>
-          <w:p>
-            <w:pPr>
-              <w:spacing w:before="0" w:after="0"/>
-            </w:pPr>
-            <w:r>
-              <w:t>psycopg2</w:t>
-            </w:r>
-            <w:r>
-              <w:t>...nainstalovaná knihovna pro připojení k databázi</w:t>
-            </w:r>
-          </w:p>
-          <w:p>
-            <w:pPr>
-              <w:spacing w:before="0" w:after="0"/>
-            </w:pPr>
-            <w:r>
-              <w:t>Knihovna GDAL/OGR s podporou formátu VFR</w:t>
-            </w:r>
-            <w:r>
-              <w:rPr>
-                <w:rStyle w:val="Znakapoznpodarou"/>
-              </w:rPr>
-              <w:footnoteReference w:id="3"/>
-            </w:r>
-            <w:r>
-              <w:t xml:space="preserve"> rozbalená ve stejné složce jako RUIAN </w:t>
-            </w:r>
-            <w:proofErr w:type="spellStart"/>
-            <w:r>
-              <w:t>Toolbox</w:t>
-            </w:r>
-            <w:proofErr w:type="spellEnd"/>
-            <w:r>
-              <w:t>.</w:t>
-            </w:r>
-          </w:p>
-        </w:tc>
-      </w:tr>
-      <w:tr>
-        <w:tc>
-          <w:tcPr>
-            <w:tcW w:w="2610" w:type="dxa"/>
-            <w:shd w:val="clear" w:color="auto" w:fill="auto"/>
-          </w:tcPr>
-          <w:p>
-            <w:pPr>
-              <w:spacing w:before="0" w:after="0"/>
-            </w:pPr>
-            <w:r>
-              <w:t>P</w:t>
-            </w:r>
-            <w:r>
-              <w:t>aměť</w:t>
-            </w:r>
-            <w:r>
-              <w:t>ové nároky</w:t>
-            </w:r>
-            <w:r>
-              <w:t>:</w:t>
-            </w:r>
-          </w:p>
-        </w:tc>
-        <w:tc>
-          <w:tcPr>
-            <w:tcW w:w="6480" w:type="dxa"/>
-            <w:shd w:val="clear" w:color="auto" w:fill="auto"/>
-          </w:tcPr>
-          <w:p>
-            <w:pPr>
-              <w:spacing w:before="0" w:after="0"/>
-            </w:pPr>
-            <w:r>
-              <w:t>nejsou</w:t>
-            </w:r>
-          </w:p>
-        </w:tc>
-      </w:tr>
-    </w:tbl>
-    <w:p>
-      <w:pPr>
-        <w:pStyle w:val="Nadpis3"/>
-      </w:pPr>
-      <w:bookmarkStart w:id="35" w:name="_Toc389079011"/>
-      <w:bookmarkStart w:id="36" w:name="_Toc403362774"/>
-      <w:r>
-        <w:lastRenderedPageBreak/>
-        <w:t xml:space="preserve">Modul </w:t>
-      </w:r>
-      <w:proofErr w:type="spellStart"/>
-      <w:r>
-        <w:t>RUIANImporter</w:t>
-      </w:r>
-      <w:bookmarkEnd w:id="35"/>
-      <w:bookmarkEnd w:id="36"/>
       <w:proofErr w:type="spellEnd"/>
     </w:p>
     <w:tbl>
@@ -6176,7 +6700,10 @@
             </w:pPr>
             <w:proofErr w:type="spellStart"/>
             <w:r>
-              <w:t>import</w:t>
+              <w:t>I</w:t>
+            </w:r>
+            <w:r>
+              <w:t>mport</w:t>
             </w:r>
             <w:r>
               <w:t>RUIAN</w:t>
@@ -6202,47 +6729,52 @@
           </w:p>
         </w:tc>
       </w:tr>
+      <w:tr>
+        <w:tc>
+          <w:tcPr>
+            <w:tcW w:w="2437" w:type="dxa"/>
+            <w:shd w:val="clear" w:color="auto" w:fill="auto"/>
+          </w:tcPr>
+          <w:p>
+            <w:pPr>
+              <w:spacing w:before="0" w:after="0"/>
+            </w:pPr>
+            <w:proofErr w:type="spellStart"/>
+            <w:r>
+              <w:t>ImportRUIAN.bat</w:t>
+            </w:r>
+            <w:proofErr w:type="spellEnd"/>
+          </w:p>
+        </w:tc>
+        <w:tc>
+          <w:tcPr>
+            <w:tcW w:w="6653" w:type="dxa"/>
+            <w:shd w:val="clear" w:color="auto" w:fill="auto"/>
+          </w:tcPr>
+          <w:p>
+            <w:pPr>
+              <w:spacing w:before="0" w:after="0"/>
+            </w:pPr>
+            <w:r>
+              <w:t>Dávka v hlavním adresáři pro spouštění</w:t>
+            </w:r>
+          </w:p>
+        </w:tc>
+      </w:tr>
     </w:tbl>
     <w:p/>
     <w:p>
       <w:pPr>
-        <w:pBdr>
-          <w:top w:val="single" w:sz="4" w:space="1" w:color="4F81BD" w:themeColor="accent1"/>
-          <w:left w:val="single" w:sz="4" w:space="0" w:color="4F81BD" w:themeColor="accent1"/>
-          <w:bottom w:val="single" w:sz="4" w:space="1" w:color="4F81BD" w:themeColor="accent1"/>
-          <w:right w:val="single" w:sz="4" w:space="4" w:color="4F81BD" w:themeColor="accent1"/>
-        </w:pBdr>
-        <w:shd w:val="clear" w:color="auto" w:fill="E5B8B7" w:themeFill="accent2" w:themeFillTint="66"/>
-      </w:pPr>
-      <w:r>
-        <w:rPr>
-          <w:u w:val="single"/>
-        </w:rPr>
-        <w:t>Pozn.</w:t>
-      </w:r>
-      <w:r>
-        <w:t xml:space="preserve"> Knihovnu je možné používat jako samostatný celek, stačí vytvořit kopii složky </w:t>
-      </w:r>
-      <w:proofErr w:type="spellStart"/>
-      <w:r>
-        <w:t>RUIANImporter</w:t>
-      </w:r>
-      <w:proofErr w:type="spellEnd"/>
-      <w:r>
-        <w:t>.</w:t>
-      </w:r>
-    </w:p>
-    <w:p>
-      <w:pPr>
         <w:pStyle w:val="Nadpis3"/>
       </w:pPr>
-      <w:bookmarkStart w:id="37" w:name="_Toc389079012"/>
-      <w:bookmarkStart w:id="38" w:name="_Toc403362775"/>
-      <w:r>
+      <w:bookmarkStart w:id="35" w:name="_Toc389079012"/>
+      <w:bookmarkStart w:id="36" w:name="_Toc403366219"/>
+      <w:r>
+        <w:lastRenderedPageBreak/>
         <w:t>Konfigurace</w:t>
       </w:r>
-      <w:bookmarkEnd w:id="37"/>
-      <w:bookmarkEnd w:id="38"/>
+      <w:bookmarkEnd w:id="35"/>
+      <w:bookmarkEnd w:id="36"/>
     </w:p>
     <w:p>
       <w:r>
@@ -6253,7 +6785,13 @@
         <w:rPr>
           <w:i/>
         </w:rPr>
-        <w:t>importRUIAN.cfg</w:t>
+        <w:t>Im</w:t>
+      </w:r>
+      <w:r>
+        <w:rPr>
+          <w:i/>
+        </w:rPr>
+        <w:t>portRUIAN.cfg</w:t>
       </w:r>
       <w:proofErr w:type="spellEnd"/>
       <w:r>
@@ -6276,7 +6814,7 @@
         <w:tblLook w:val="04A0"/>
       </w:tblPr>
       <w:tblGrid>
-        <w:gridCol w:w="2070"/>
+        <w:gridCol w:w="2203"/>
         <w:gridCol w:w="6930"/>
       </w:tblGrid>
       <w:tr>
@@ -6548,7 +7086,10 @@
               <w:spacing w:before="0" w:after="0"/>
             </w:pPr>
             <w:r>
-              <w:t>Databázové schéma, do kterého databázi vytvářet. Pokud není vyplněno, použije se schéma Default.</w:t>
+              <w:t>Databázové schéma, do kterého databázi vytvářet. Pokud není vypl</w:t>
+            </w:r>
+            <w:r>
+              <w:t>něno, použije se schéma Default</w:t>
             </w:r>
           </w:p>
         </w:tc>
@@ -6585,176 +7126,112 @@
           </w:p>
         </w:tc>
       </w:tr>
+      <w:tr>
+        <w:tc>
+          <w:tcPr>
+            <w:tcW w:w="2070" w:type="dxa"/>
+            <w:shd w:val="clear" w:color="auto" w:fill="auto"/>
+          </w:tcPr>
+          <w:p>
+            <w:pPr>
+              <w:spacing w:before="0" w:after="0"/>
+            </w:pPr>
+            <w:proofErr w:type="spellStart"/>
+            <w:r>
+              <w:t>B</w:t>
+            </w:r>
+            <w:r>
+              <w:t>uildServicesTables</w:t>
+            </w:r>
+            <w:proofErr w:type="spellEnd"/>
+          </w:p>
+        </w:tc>
+        <w:tc>
+          <w:tcPr>
+            <w:tcW w:w="6930" w:type="dxa"/>
+            <w:shd w:val="clear" w:color="auto" w:fill="auto"/>
+          </w:tcPr>
+          <w:p>
+            <w:pPr>
+              <w:spacing w:before="0" w:after="0"/>
+            </w:pPr>
+            <w:r>
+              <w:t xml:space="preserve">Jestliže je nastaveno na </w:t>
+            </w:r>
+            <w:proofErr w:type="spellStart"/>
+            <w:r>
+              <w:t>True</w:t>
+            </w:r>
+            <w:proofErr w:type="spellEnd"/>
+            <w:r>
+              <w:t xml:space="preserve">, budou po importu dat do databáze generovány pomocné tabulky pro RÚIAN Web </w:t>
+            </w:r>
+            <w:proofErr w:type="spellStart"/>
+            <w:r>
+              <w:t>Services</w:t>
+            </w:r>
+            <w:proofErr w:type="spellEnd"/>
+            <w:r>
+              <w:t>.</w:t>
+            </w:r>
+          </w:p>
+        </w:tc>
+      </w:tr>
+      <w:tr>
+        <w:tc>
+          <w:tcPr>
+            <w:tcW w:w="2070" w:type="dxa"/>
+            <w:shd w:val="clear" w:color="auto" w:fill="auto"/>
+          </w:tcPr>
+          <w:p>
+            <w:pPr>
+              <w:spacing w:before="0" w:after="0"/>
+            </w:pPr>
+            <w:r>
+              <w:t>os4GeoPath</w:t>
+            </w:r>
+          </w:p>
+        </w:tc>
+        <w:tc>
+          <w:tcPr>
+            <w:tcW w:w="6930" w:type="dxa"/>
+            <w:shd w:val="clear" w:color="auto" w:fill="auto"/>
+          </w:tcPr>
+          <w:p>
+            <w:pPr>
+              <w:spacing w:before="0" w:after="0"/>
+            </w:pPr>
+            <w:r>
+              <w:t>Relativní nebo absolutní cesta ke knihovně GDAL s podporou formátu VFR</w:t>
+            </w:r>
+          </w:p>
+        </w:tc>
+      </w:tr>
     </w:tbl>
     <w:p>
       <w:pPr>
         <w:pStyle w:val="Nadpis4"/>
       </w:pPr>
-      <w:bookmarkStart w:id="39" w:name="_Toc389079013"/>
-      <w:r>
-        <w:t xml:space="preserve">Adresář se staženými daty </w:t>
-      </w:r>
-      <w:proofErr w:type="spellStart"/>
-      <w:r>
-        <w:t>DataDir</w:t>
-      </w:r>
-      <w:bookmarkEnd w:id="39"/>
-      <w:proofErr w:type="spellEnd"/>
-    </w:p>
-    <w:p>
-      <w:r>
-        <w:t xml:space="preserve">Pomocí parametru </w:t>
-      </w:r>
-      <w:proofErr w:type="spellStart"/>
-      <w:r>
-        <w:rPr>
-          <w:u w:val="single"/>
-        </w:rPr>
-        <w:t>DataDir</w:t>
-      </w:r>
-      <w:proofErr w:type="spellEnd"/>
-      <w:r>
-        <w:t xml:space="preserve"> určíme adresář, do kterého budou uloženy stahované soubory z VDP a další pomocné soubory pro zabezpečení stahování aktualizací.</w:t>
-      </w:r>
-    </w:p>
-    <w:p>
-      <w:pPr>
-        <w:pStyle w:val="Nadpis4"/>
-      </w:pPr>
-      <w:bookmarkStart w:id="40" w:name="_Toc389079014"/>
-      <w:r>
-        <w:t xml:space="preserve">Rozbalování archivů po stažení </w:t>
-      </w:r>
-      <w:proofErr w:type="spellStart"/>
-      <w:r>
-        <w:t>UncompressDownloadedFiles</w:t>
-      </w:r>
-      <w:bookmarkEnd w:id="40"/>
-      <w:proofErr w:type="spellEnd"/>
-    </w:p>
-    <w:p>
-      <w:r>
-        <w:t xml:space="preserve">Parametr </w:t>
-      </w:r>
-      <w:proofErr w:type="spellStart"/>
-      <w:r>
-        <w:t>UncompressDownloadedFiles</w:t>
-      </w:r>
-      <w:proofErr w:type="spellEnd"/>
-      <w:r>
-        <w:t xml:space="preserve"> umožní nastavit, že budou data z VDP po stažení rozbalena z archivu .</w:t>
-      </w:r>
-      <w:proofErr w:type="spellStart"/>
-      <w:r>
-        <w:t>gz</w:t>
-      </w:r>
-      <w:proofErr w:type="spellEnd"/>
-      <w:r>
-        <w:t xml:space="preserve"> do souboru XML ve výměnném formátu RÚIAN.</w:t>
-      </w:r>
-    </w:p>
-    <w:p>
-      <w:pPr>
-        <w:pStyle w:val="Nadpis4"/>
-      </w:pPr>
-      <w:bookmarkStart w:id="41" w:name="_Toc389079015"/>
-      <w:r>
-        <w:t xml:space="preserve">Nastavení rozsahu stahování </w:t>
-      </w:r>
-      <w:proofErr w:type="spellStart"/>
-      <w:r>
-        <w:t>DownloadFullDatabase</w:t>
-      </w:r>
-      <w:bookmarkEnd w:id="41"/>
-      <w:proofErr w:type="spellEnd"/>
-    </w:p>
-    <w:p>
-      <w:r>
-        <w:t xml:space="preserve">Data RÚIAN nejsou svým objemem příliš rozsáhlá, nicméně při stahování pomocí pomalého připojení je vhodné využít možnosti stahovat aktualizační balíčky. </w:t>
-      </w:r>
-    </w:p>
-    <w:p>
-      <w:r>
-        <w:t xml:space="preserve">Rozsah stahování nastavíme pomocí parametru </w:t>
-      </w:r>
-      <w:proofErr w:type="spellStart"/>
-      <w:r>
-        <w:rPr>
-          <w:u w:val="single"/>
-        </w:rPr>
-        <w:t>DownloadFullDatabase</w:t>
-      </w:r>
-      <w:proofErr w:type="spellEnd"/>
-      <w:r>
-        <w:t xml:space="preserve">. Jestliže je jeho hodnota nastavena na </w:t>
-      </w:r>
-      <w:proofErr w:type="spellStart"/>
-      <w:r>
-        <w:t>True</w:t>
-      </w:r>
-      <w:proofErr w:type="spellEnd"/>
-      <w:r>
-        <w:t xml:space="preserve">, tak se každým spuštěním modulu </w:t>
-      </w:r>
-      <w:proofErr w:type="spellStart"/>
-      <w:r>
-        <w:t>RUIANDownloader</w:t>
-      </w:r>
-      <w:proofErr w:type="spellEnd"/>
-      <w:r>
-        <w:t xml:space="preserve"> stáhne kompletní obsah databáze RÚIAN z VDP. Jestliže je hodnota nastavena na </w:t>
-      </w:r>
-      <w:proofErr w:type="spellStart"/>
-      <w:r>
-        <w:t>False</w:t>
-      </w:r>
-      <w:proofErr w:type="spellEnd"/>
-      <w:r>
-        <w:t xml:space="preserve">, je nejdříve stažena celá databáze, následně při každém dalším spuštění modulu </w:t>
-      </w:r>
-      <w:proofErr w:type="spellStart"/>
-      <w:r>
-        <w:t>RUIANDownloader</w:t>
-      </w:r>
-      <w:proofErr w:type="spellEnd"/>
-      <w:r>
-        <w:t xml:space="preserve"> se stáhne aktualizační balíček od poslední aktualizace, případně se stáhne celá databáze.</w:t>
-      </w:r>
-    </w:p>
-    <w:p>
-      <w:pPr>
-        <w:pStyle w:val="Nadpis4"/>
-      </w:pPr>
-      <w:bookmarkStart w:id="42" w:name="_Toc389079016"/>
+      <w:bookmarkStart w:id="37" w:name="_Toc389079016"/>
       <w:r>
         <w:t>Příklad nastaveného konfiguračního souboru</w:t>
       </w:r>
-      <w:bookmarkEnd w:id="42"/>
+      <w:bookmarkEnd w:id="37"/>
+      <w:r>
+        <w:t xml:space="preserve"> </w:t>
+      </w:r>
+      <w:proofErr w:type="spellStart"/>
+      <w:r>
+        <w:t>ImportRUIAN.cfg</w:t>
+      </w:r>
+      <w:proofErr w:type="spellEnd"/>
     </w:p>
     <w:p>
       <w:r>
         <w:t>Stažená data budou ukládána do složky C:\Users\raugustyn\Desktop\Euradin\, po stažení rozbalena a stažený soubor vymazán. Budou stahovány aktualizační balíčky.</w:t>
       </w:r>
-    </w:p>
-    <w:p>
-      <w:pPr>
-        <w:rPr>
-          <w:u w:val="single"/>
-        </w:rPr>
-      </w:pPr>
-      <w:proofErr w:type="spellStart"/>
-      <w:r>
-        <w:rPr>
-          <w:u w:val="single"/>
-        </w:rPr>
-        <w:t>RUIANDownlaoder.cfg</w:t>
-      </w:r>
-      <w:proofErr w:type="spellEnd"/>
-      <w:r>
-        <w:rPr>
-          <w:u w:val="single"/>
-        </w:rPr>
-        <w:t>:</w:t>
+      <w:r>
+        <w:br/>
       </w:r>
     </w:p>
     <w:p>
@@ -6768,42 +7245,23 @@
       </w:pPr>
       <w:proofErr w:type="spellStart"/>
       <w:r>
-        <w:t>DataDir</w:t>
-      </w:r>
-      <w:proofErr w:type="spellEnd"/>
-      <w:r>
-        <w:t>=C:\</w:t>
-      </w:r>
-      <w:proofErr w:type="spellStart"/>
-      <w:r>
-        <w:t>Users</w:t>
-      </w:r>
-      <w:proofErr w:type="spellEnd"/>
-      <w:r>
-        <w:t>\</w:t>
-      </w:r>
-      <w:proofErr w:type="spellStart"/>
-      <w:r>
-        <w:t>raugustyn</w:t>
-      </w:r>
-      <w:proofErr w:type="spellEnd"/>
-      <w:r>
-        <w:t>\Desktop\</w:t>
-      </w:r>
-      <w:proofErr w:type="spellStart"/>
-      <w:r>
-        <w:t>Euradin</w:t>
-      </w:r>
-      <w:proofErr w:type="spellEnd"/>
-      <w:r>
-        <w:t>\</w:t>
-      </w:r>
+        <w:t>buildServicesTables</w:t>
+      </w:r>
+      <w:proofErr w:type="spellEnd"/>
+      <w:r>
+        <w:t>=</w:t>
+      </w:r>
+      <w:proofErr w:type="spellStart"/>
+      <w:r>
+        <w:t>False</w:t>
+      </w:r>
+      <w:proofErr w:type="spellEnd"/>
       <w:r>
         <w:br/>
       </w:r>
       <w:proofErr w:type="spellStart"/>
       <w:r>
-        <w:t>UncompressDownloadedFiles</w:t>
+        <w:t>dbname</w:t>
       </w:r>
       <w:proofErr w:type="spellEnd"/>
       <w:r>
@@ -6811,32 +7269,89 @@
       </w:r>
       <w:proofErr w:type="spellStart"/>
       <w:r>
-        <w:t>True</w:t>
+        <w:t>ruian</w:t>
       </w:r>
       <w:proofErr w:type="spellEnd"/>
       <w:r>
         <w:br/>
-      </w:r>
-      <w:proofErr w:type="spellStart"/>
-      <w:r>
-        <w:t>DownloadFullDatabase</w:t>
+        <w:t>host=</w:t>
+      </w:r>
+      <w:proofErr w:type="spellStart"/>
+      <w:r>
+        <w:t>localhost</w:t>
+      </w:r>
+      <w:proofErr w:type="spellEnd"/>
+      <w:r>
+        <w:br/>
+      </w:r>
+      <w:r>
+        <w:t>port=5432</w:t>
+      </w:r>
+      <w:r>
+        <w:br/>
+      </w:r>
+      <w:r>
+        <w:t>user=</w:t>
+      </w:r>
+      <w:proofErr w:type="spellStart"/>
+      <w:r>
+        <w:t>postgres</w:t>
+      </w:r>
+      <w:proofErr w:type="spellEnd"/>
+      <w:r>
+        <w:br/>
+      </w:r>
+      <w:proofErr w:type="spellStart"/>
+      <w:r>
+        <w:t>password</w:t>
       </w:r>
       <w:proofErr w:type="spellEnd"/>
       <w:r>
         <w:t>=</w:t>
       </w:r>
-      <w:proofErr w:type="spellStart"/>
-      <w:r>
-        <w:t>False</w:t>
-      </w:r>
-      <w:proofErr w:type="spellEnd"/>
+      <w:r>
+        <w:t xml:space="preserve"> </w:t>
+      </w:r>
+      <w:proofErr w:type="spellStart"/>
+      <w:r>
+        <w:t>postgres</w:t>
+      </w:r>
+      <w:proofErr w:type="spellEnd"/>
+      <w:r>
+        <w:br/>
+      </w:r>
+      <w:proofErr w:type="spellStart"/>
+      <w:r>
+        <w:t>schemaName</w:t>
+      </w:r>
+      <w:proofErr w:type="spellEnd"/>
+      <w:r>
+        <w:t>=default</w:t>
+      </w:r>
+      <w:r>
+        <w:br/>
+      </w:r>
+      <w:r>
+        <w:t>os4GeoPath=..\OSGeo4W_</w:t>
+      </w:r>
+      <w:proofErr w:type="spellStart"/>
+      <w:r>
+        <w:t>vfr</w:t>
+      </w:r>
+      <w:proofErr w:type="spellEnd"/>
+      <w:r>
+        <w:t>\OSGeo4W.ba</w:t>
+      </w:r>
+      <w:r>
+        <w:t>t</w:t>
+      </w:r>
     </w:p>
     <w:p>
       <w:pPr>
         <w:pStyle w:val="Nadpis2"/>
       </w:pPr>
-      <w:bookmarkStart w:id="43" w:name="_Toc389079017"/>
-      <w:bookmarkStart w:id="44" w:name="_Toc403362776"/>
+      <w:bookmarkStart w:id="38" w:name="_Toc389079017"/>
+      <w:bookmarkStart w:id="39" w:name="_Toc403366220"/>
       <w:r>
         <w:lastRenderedPageBreak/>
         <w:t xml:space="preserve">Spouštění modulu </w:t>
@@ -6845,30 +7360,57 @@
       <w:r>
         <w:t>RUIANImporter</w:t>
       </w:r>
-      <w:bookmarkEnd w:id="43"/>
-      <w:bookmarkEnd w:id="44"/>
-      <w:proofErr w:type="spellEnd"/>
-    </w:p>
-    <w:p>
-      <w:pPr>
+      <w:bookmarkEnd w:id="38"/>
+      <w:bookmarkEnd w:id="39"/>
+      <w:proofErr w:type="spellEnd"/>
+    </w:p>
+    <w:p>
+      <w:pPr>
+        <w:keepNext/>
+        <w:rPr>
+          <w:lang w:val="en-US"/>
+        </w:rPr>
+      </w:pPr>
+      <w:r>
+        <w:t xml:space="preserve">Modul spouštíme přímo pomocí manažera souborů v příkazové řádce nebo můžeme vytvořit zástupce na ploše spuštěním modulu </w:t>
+      </w:r>
+      <w:proofErr w:type="spellStart"/>
+      <w:r>
         <w:rPr>
           <w:b/>
-          <w:lang w:val="en-US"/>
-        </w:rPr>
-      </w:pPr>
-      <w:r>
-        <w:t xml:space="preserve">Modul spouštíme přímo pomocí manažera souborů v příkazové řádce nebo můžeme vytvořit zástupce na ploše spuštěním modulu </w:t>
-      </w:r>
-      <w:proofErr w:type="spellStart"/>
+          <w:i/>
+        </w:rPr>
+        <w:t>im</w:t>
+      </w:r>
       <w:r>
         <w:rPr>
           <w:b/>
-        </w:rPr>
-        <w:t>importRUIAN.py</w:t>
-      </w:r>
-      <w:proofErr w:type="spellEnd"/>
-    </w:p>
-    <w:p/>
+          <w:i/>
+        </w:rPr>
+        <w:t>portRUIAN.py</w:t>
+      </w:r>
+      <w:proofErr w:type="spellEnd"/>
+      <w:r>
+        <w:t xml:space="preserve">, případně můžeme použít dávku </w:t>
+      </w:r>
+      <w:proofErr w:type="spellStart"/>
+      <w:r>
+        <w:rPr>
+          <w:b/>
+          <w:i/>
+        </w:rPr>
+        <w:t>ImportRUIAN.bat</w:t>
+      </w:r>
+      <w:proofErr w:type="spellEnd"/>
+      <w:r>
+        <w:t>.</w:t>
+      </w:r>
+    </w:p>
+    <w:p>
+      <w:pPr>
+        <w:keepNext/>
+      </w:pPr>
+    </w:p>
     <w:p>
       <w:r>
         <w:rPr>
@@ -6877,7 +7419,7 @@
         </w:rPr>
         <w:drawing>
           <wp:inline distT="0" distB="0" distL="0" distR="0">
-            <wp:extent cx="5760720" cy="4771054"/>
+            <wp:extent cx="5429726" cy="4501039"/>
             <wp:effectExtent l="19050" t="0" r="0" b="0"/>
             <wp:docPr id="18" name="obrázek 1"/>
             <wp:cNvGraphicFramePr>
@@ -6893,7 +7435,7 @@
                     </pic:cNvPicPr>
                   </pic:nvPicPr>
                   <pic:blipFill>
-                    <a:blip r:embed="rId19" cstate="print"/>
+                    <a:blip r:embed="rId18" cstate="print"/>
                     <a:srcRect/>
                     <a:stretch>
                       <a:fillRect/>
@@ -6902,7 +7444,7 @@
                   <pic:spPr bwMode="auto">
                     <a:xfrm>
                       <a:off x="0" y="0"/>
-                      <a:ext cx="5760720" cy="4771054"/>
+                      <a:ext cx="5429726" cy="4501039"/>
                     </a:xfrm>
                     <a:prstGeom prst="rect">
                       <a:avLst/>
@@ -6933,12 +7475,12 @@
       <w:pPr>
         <w:pStyle w:val="Nadpis2"/>
       </w:pPr>
-      <w:bookmarkStart w:id="45" w:name="_Toc403362777"/>
+      <w:bookmarkStart w:id="40" w:name="_Toc403366221"/>
       <w:r>
         <w:lastRenderedPageBreak/>
         <w:t>Výsledky importu</w:t>
       </w:r>
-      <w:bookmarkEnd w:id="45"/>
+      <w:bookmarkEnd w:id="40"/>
     </w:p>
     <w:p>
       <w:r>
@@ -6964,7 +7506,7 @@
                     </pic:cNvPicPr>
                   </pic:nvPicPr>
                   <pic:blipFill>
-                    <a:blip r:embed="rId20" cstate="print"/>
+                    <a:blip r:embed="rId19" cstate="print"/>
                     <a:srcRect/>
                     <a:stretch>
                       <a:fillRect/>
@@ -7001,8 +7543,8 @@
         </w:rPr>
         <w:drawing>
           <wp:inline distT="0" distB="0" distL="0" distR="0">
-            <wp:extent cx="5760720" cy="3685728"/>
-            <wp:effectExtent l="19050" t="0" r="0" b="0"/>
+            <wp:extent cx="4451509" cy="2847975"/>
+            <wp:effectExtent l="19050" t="0" r="6191" b="0"/>
             <wp:docPr id="21" name="obrázek 4"/>
             <wp:cNvGraphicFramePr>
               <a:graphicFrameLocks xmlns:a="http://schemas.openxmlformats.org/drawingml/2006/main" noChangeAspect="1"/>
@@ -7017,7 +7559,7 @@
                     </pic:cNvPicPr>
                   </pic:nvPicPr>
                   <pic:blipFill>
-                    <a:blip r:embed="rId21" cstate="print"/>
+                    <a:blip r:embed="rId20" cstate="print"/>
                     <a:srcRect/>
                     <a:stretch>
                       <a:fillRect/>
@@ -7026,7 +7568,7 @@
                   <pic:spPr bwMode="auto">
                     <a:xfrm>
                       <a:off x="0" y="0"/>
-                      <a:ext cx="5760720" cy="3685728"/>
+                      <a:ext cx="4451509" cy="2847975"/>
                     </a:xfrm>
                     <a:prstGeom prst="rect">
                       <a:avLst/>
@@ -7053,7 +7595,7 @@
           <w:lang w:val="en-US"/>
         </w:rPr>
       </w:pPr>
-      <w:bookmarkStart w:id="46" w:name="_Toc403362778"/>
+      <w:bookmarkStart w:id="41" w:name="_Toc403366222"/>
       <w:r>
         <w:rPr>
           <w:lang w:val="en-US"/>
@@ -7073,7 +7615,7 @@
         </w:rPr>
         <w:t>Services</w:t>
       </w:r>
-      <w:bookmarkEnd w:id="46"/>
+      <w:bookmarkEnd w:id="41"/>
     </w:p>
     <w:p>
       <w:r>
@@ -7085,9 +7627,9 @@
       </w:r>
       <w:proofErr w:type="spellEnd"/>
       <w:r>
-        <w:t xml:space="preserve"> je komplexní implementace webových služeb nad replikou databáze  RÚIAN zaměřující se na využití adres v databázi. Webové služby jsou standardizovány v rozhraní REST a SOAP v souladu s </w:t>
-      </w:r>
-      <w:hyperlink r:id="rId22" w:history="1">
+        <w:t xml:space="preserve"> je implementace webových služeb nad replikou databáze  RÚIAN zaměřující se na využití adres v databázi. Webové služby jsou standardizovány v rozhraní REST a SOAP v souladu s </w:t>
+      </w:r>
+      <w:hyperlink r:id="rId21" w:history="1">
         <w:r>
           <w:rPr>
             <w:rStyle w:val="Hypertextovodkaz"/>
@@ -7133,7 +7675,7 @@
                     </pic:cNvPicPr>
                   </pic:nvPicPr>
                   <pic:blipFill>
-                    <a:blip r:embed="rId23" cstate="print"/>
+                    <a:blip r:embed="rId22" cstate="print"/>
                     <a:srcRect/>
                     <a:stretch>
                       <a:fillRect/>
@@ -7179,7 +7721,7 @@
           <w:rPr>
             <w:noProof/>
           </w:rPr>
-          <w:t>3</w:t>
+          <w:t>5</w:t>
         </w:r>
       </w:fldSimple>
       <w:r>
@@ -7190,11 +7732,11 @@
       <w:pPr>
         <w:pStyle w:val="Nadpis2"/>
       </w:pPr>
-      <w:bookmarkStart w:id="47" w:name="_Toc403362779"/>
+      <w:bookmarkStart w:id="42" w:name="_Toc403366223"/>
       <w:r>
         <w:t>Instalace</w:t>
       </w:r>
-      <w:bookmarkEnd w:id="47"/>
+      <w:bookmarkEnd w:id="42"/>
     </w:p>
     <w:p>
       <w:r>
@@ -7214,17 +7756,17 @@
       </w:r>
       <w:proofErr w:type="spellEnd"/>
       <w:r>
-        <w:t xml:space="preserve">, jejíž aktuální verze je dostupná na </w:t>
-      </w:r>
-      <w:hyperlink r:id="rId24" w:history="1">
-        <w:r>
-          <w:rPr>
-            <w:rStyle w:val="Hypertextovodkaz"/>
-            <w:lang w:val="en-US"/>
-          </w:rPr>
-          <w:t>https://github.com/vugtk21/RUIANToolbox/archive/master.zip</w:t>
-        </w:r>
-      </w:hyperlink>
+        <w:t xml:space="preserve">, jejíž aktuální verze je dostupná </w:t>
+      </w:r>
+      <w:r>
+        <w:t>v archivu online</w:t>
+      </w:r>
+      <w:r>
+        <w:rPr>
+          <w:rStyle w:val="Znakapoznpodarou"/>
+        </w:rPr>
+        <w:footnoteReference w:id="5"/>
+      </w:r>
       <w:r>
         <w:t xml:space="preserve">, po stažení a rozbalení archivu ji najdeme ve složce </w:t>
       </w:r>
@@ -7254,11 +7796,11 @@
       <w:pPr>
         <w:pStyle w:val="Nadpis3"/>
       </w:pPr>
-      <w:bookmarkStart w:id="48" w:name="_Toc403362780"/>
+      <w:bookmarkStart w:id="43" w:name="_Toc403366224"/>
       <w:r>
         <w:t>Výběr HTTP Serveru</w:t>
       </w:r>
-      <w:bookmarkEnd w:id="48"/>
+      <w:bookmarkEnd w:id="43"/>
     </w:p>
     <w:p>
       <w:r>
@@ -7303,7 +7845,7 @@
         <w:rPr>
           <w:rStyle w:val="Znakapoznpodarou"/>
         </w:rPr>
-        <w:footnoteReference w:id="5"/>
+        <w:footnoteReference w:id="6"/>
       </w:r>
       <w:r>
         <w:t xml:space="preserve"> </w:t>
@@ -7331,7 +7873,7 @@
         <w:rPr>
           <w:rStyle w:val="Znakapoznpodarou"/>
         </w:rPr>
-        <w:footnoteReference w:id="6"/>
+        <w:footnoteReference w:id="7"/>
       </w:r>
       <w:r>
         <w:t xml:space="preserve">. </w:t>
@@ -7354,7 +7896,7 @@
         <w:rPr>
           <w:rStyle w:val="Znakapoznpodarou"/>
         </w:rPr>
-        <w:footnoteReference w:id="7"/>
+        <w:footnoteReference w:id="8"/>
       </w:r>
       <w:r>
         <w:t>.</w:t>
@@ -7364,11 +7906,11 @@
       <w:pPr>
         <w:pStyle w:val="Nadpis3"/>
       </w:pPr>
-      <w:bookmarkStart w:id="49" w:name="_Toc403362781"/>
+      <w:bookmarkStart w:id="44" w:name="_Toc403366225"/>
       <w:r>
         <w:t>Konfigurace HTTP Serveru</w:t>
       </w:r>
-      <w:bookmarkEnd w:id="49"/>
+      <w:bookmarkEnd w:id="44"/>
     </w:p>
     <w:p>
       <w:r>
@@ -7449,7 +7991,9 @@
       <w:pPr>
         <w:pStyle w:val="Nadpis4"/>
       </w:pPr>
-      <w:r>
+      <w:bookmarkStart w:id="45" w:name="_Ref403365866"/>
+      <w:r>
+        <w:lastRenderedPageBreak/>
         <w:t xml:space="preserve">Konfigurace na </w:t>
       </w:r>
       <w:r>
@@ -7463,6 +8007,7 @@
       <w:r>
         <w:t xml:space="preserve"> HTTP</w:t>
       </w:r>
+      <w:bookmarkEnd w:id="45"/>
     </w:p>
     <w:p>
       <w:r>
@@ -7503,7 +8048,6 @@
           <w:noProof/>
           <w:szCs w:val="20"/>
         </w:rPr>
-        <w:lastRenderedPageBreak/>
         <w:t>ScriptAlias /ruian/ "C:/temp/RUIANToolbox/RUIANServices/services/"</w:t>
       </w:r>
       <w:r>
@@ -7601,7 +8145,7 @@
       <w:pPr>
         <w:pStyle w:val="Nadpis3"/>
       </w:pPr>
-      <w:bookmarkStart w:id="50" w:name="_Toc403362782"/>
+      <w:bookmarkStart w:id="46" w:name="_Toc403366226"/>
       <w:r>
         <w:t>Konfigurace</w:t>
       </w:r>
@@ -7612,7 +8156,7 @@
       <w:r>
         <w:t>RUIANServices.cfg</w:t>
       </w:r>
-      <w:bookmarkEnd w:id="50"/>
+      <w:bookmarkEnd w:id="46"/>
       <w:proofErr w:type="spellEnd"/>
     </w:p>
     <w:p>
@@ -8047,11 +8591,11 @@
       <w:pPr>
         <w:pStyle w:val="Nadpis3"/>
       </w:pPr>
-      <w:bookmarkStart w:id="51" w:name="_Toc403362783"/>
+      <w:bookmarkStart w:id="47" w:name="_Toc403366227"/>
       <w:r>
         <w:t>Testování nakonfigurovaného serveru</w:t>
       </w:r>
-      <w:bookmarkEnd w:id="51"/>
+      <w:bookmarkEnd w:id="47"/>
     </w:p>
     <w:p>
       <w:pPr>
@@ -8085,7 +8629,19 @@
       </w:r>
       <w:proofErr w:type="spellEnd"/>
       <w:r>
-        <w:t>), například www.vugtk.cz</w:t>
+        <w:t xml:space="preserve">), například </w:t>
+      </w:r>
+      <w:r>
+        <w:t>http</w:t>
+      </w:r>
+      <w:r>
+        <w:rPr>
+          <w:lang w:val="en-US"/>
+        </w:rPr>
+        <w:t>://</w:t>
+      </w:r>
+      <w:r>
+        <w:t>www.vugtk.cz</w:t>
       </w:r>
       <w:r>
         <w:rPr>
@@ -8149,12 +8705,12 @@
       <w:pPr>
         <w:pStyle w:val="Nadpis1"/>
       </w:pPr>
-      <w:bookmarkStart w:id="52" w:name="_Toc403362784"/>
+      <w:bookmarkStart w:id="48" w:name="_Toc403366228"/>
       <w:r>
         <w:lastRenderedPageBreak/>
         <w:t>Použité zkratky</w:t>
       </w:r>
-      <w:bookmarkEnd w:id="52"/>
+      <w:bookmarkEnd w:id="48"/>
     </w:p>
     <w:tbl>
       <w:tblPr>
@@ -8180,7 +8736,7 @@
             <w:tcW w:w="1908" w:type="dxa"/>
           </w:tcPr>
           <w:p>
-            <w:hyperlink r:id="rId25" w:history="1">
+            <w:hyperlink r:id="rId23" w:history="1">
               <w:r>
                 <w:rPr>
                   <w:rStyle w:val="Hypertextovodkaz"/>
@@ -8207,7 +8763,7 @@
             <w:tcW w:w="1908" w:type="dxa"/>
           </w:tcPr>
           <w:p>
-            <w:hyperlink r:id="rId26" w:history="1">
+            <w:hyperlink r:id="rId24" w:history="1">
               <w:r>
                 <w:rPr>
                   <w:rStyle w:val="Hypertextovodkaz"/>
@@ -8234,7 +8790,7 @@
             <w:tcW w:w="1908" w:type="dxa"/>
           </w:tcPr>
           <w:p>
-            <w:hyperlink r:id="rId27" w:history="1">
+            <w:hyperlink r:id="rId25" w:history="1">
               <w:proofErr w:type="spellStart"/>
               <w:r>
                 <w:rPr>
@@ -8273,7 +8829,7 @@
             <w:tcW w:w="1908" w:type="dxa"/>
           </w:tcPr>
           <w:p>
-            <w:hyperlink r:id="rId28" w:history="1">
+            <w:hyperlink r:id="rId26" w:history="1">
               <w:r>
                 <w:rPr>
                   <w:rStyle w:val="Hypertextovodkaz"/>
@@ -8313,7 +8869,7 @@
             <w:tcW w:w="1908" w:type="dxa"/>
           </w:tcPr>
           <w:p>
-            <w:hyperlink r:id="rId29" w:history="1">
+            <w:hyperlink r:id="rId27" w:history="1">
               <w:r>
                 <w:rPr>
                   <w:rStyle w:val="Hypertextovodkaz"/>
@@ -8376,7 +8932,7 @@
       <w:pPr>
         <w:pStyle w:val="Nadpis1"/>
       </w:pPr>
-      <w:bookmarkStart w:id="53" w:name="_Toc403362785"/>
+      <w:bookmarkStart w:id="49" w:name="_Toc403366229"/>
       <w:r>
         <w:lastRenderedPageBreak/>
         <w:t xml:space="preserve">Příloha </w:t>
@@ -8388,7 +8944,7 @@
       <w:r>
         <w:t>PostGIS</w:t>
       </w:r>
-      <w:bookmarkEnd w:id="53"/>
+      <w:bookmarkEnd w:id="49"/>
       <w:proofErr w:type="spellEnd"/>
     </w:p>
     <w:p>
@@ -8527,7 +9083,7 @@
       <w:r>
         <w:rPr>
           <w:noProof/>
-          <w:lang w:val="en-US"/>
+          <w:lang w:val="en-US" w:eastAsia="en-US"/>
         </w:rPr>
         <w:drawing>
           <wp:inline distT="0" distB="0" distL="0" distR="0">
@@ -8547,7 +9103,7 @@
                     </pic:cNvPicPr>
                   </pic:nvPicPr>
                   <pic:blipFill>
-                    <a:blip r:embed="rId30" cstate="print"/>
+                    <a:blip r:embed="rId28" cstate="print"/>
                     <a:srcRect/>
                     <a:stretch>
                       <a:fillRect/>
@@ -8639,7 +9195,7 @@
                     </pic:cNvPicPr>
                   </pic:nvPicPr>
                   <pic:blipFill>
-                    <a:blip r:embed="rId31" cstate="print"/>
+                    <a:blip r:embed="rId29" cstate="print"/>
                     <a:srcRect/>
                     <a:stretch>
                       <a:fillRect/>
@@ -8695,6 +9251,10 @@
         <w:jc w:val="center"/>
       </w:pPr>
       <w:r>
+        <w:rPr>
+          <w:noProof/>
+          <w:lang w:val="en-US" w:eastAsia="en-US"/>
+        </w:rPr>
         <w:drawing>
           <wp:inline distT="0" distB="0" distL="0" distR="0">
             <wp:extent cx="2885123" cy="3015139"/>
@@ -8713,7 +9273,7 @@
                     </pic:cNvPicPr>
                   </pic:nvPicPr>
                   <pic:blipFill>
-                    <a:blip r:embed="rId32" cstate="print"/>
+                    <a:blip r:embed="rId30" cstate="print"/>
                     <a:srcRect/>
                     <a:stretch>
                       <a:fillRect/>
@@ -8816,7 +9376,7 @@
                     </pic:cNvPicPr>
                   </pic:nvPicPr>
                   <pic:blipFill>
-                    <a:blip r:embed="rId33" cstate="print"/>
+                    <a:blip r:embed="rId31" cstate="print"/>
                     <a:srcRect/>
                     <a:stretch>
                       <a:fillRect/>
@@ -8902,7 +9462,7 @@
                     </pic:cNvPicPr>
                   </pic:nvPicPr>
                   <pic:blipFill>
-                    <a:blip r:embed="rId34" cstate="print"/>
+                    <a:blip r:embed="rId32" cstate="print"/>
                     <a:srcRect/>
                     <a:stretch>
                       <a:fillRect/>
@@ -8941,6 +9501,10 @@
         <w:jc w:val="center"/>
       </w:pPr>
       <w:r>
+        <w:rPr>
+          <w:noProof/>
+          <w:lang w:val="en-US" w:eastAsia="en-US"/>
+        </w:rPr>
         <w:drawing>
           <wp:inline distT="0" distB="0" distL="0" distR="0">
             <wp:extent cx="4129564" cy="2786063"/>
@@ -8959,7 +9523,7 @@
                     </pic:cNvPicPr>
                   </pic:nvPicPr>
                   <pic:blipFill>
-                    <a:blip r:embed="rId35" cstate="print"/>
+                    <a:blip r:embed="rId33" cstate="print"/>
                     <a:srcRect/>
                     <a:stretch>
                       <a:fillRect/>
@@ -8991,7 +9555,7 @@
     <w:p>
       <w:pPr>
         <w:sectPr>
-          <w:footerReference w:type="default" r:id="rId36"/>
+          <w:footerReference w:type="default" r:id="rId34"/>
           <w:pgSz w:w="11906" w:h="16838"/>
           <w:pgMar w:top="1417" w:right="1417" w:bottom="1417" w:left="1417" w:header="1559" w:footer="708" w:gutter="0"/>
           <w:pgNumType w:fmt="upperLetter" w:start="1"/>
@@ -9004,7 +9568,7 @@
       <w:pPr>
         <w:pStyle w:val="Nadpis1"/>
       </w:pPr>
-      <w:bookmarkStart w:id="54" w:name="_Toc403362786"/>
+      <w:bookmarkStart w:id="50" w:name="_Toc403366230"/>
       <w:r>
         <w:lastRenderedPageBreak/>
         <w:t xml:space="preserve">Příloha B: Automatické stahování </w:t>
@@ -9015,7 +9579,7 @@
       <w:r>
         <w:t xml:space="preserve"> databáze RÚIAN</w:t>
       </w:r>
-      <w:bookmarkEnd w:id="54"/>
+      <w:bookmarkEnd w:id="50"/>
     </w:p>
     <w:p>
       <w:r>
@@ -9034,8 +9598,8 @@
       <w:pPr>
         <w:pStyle w:val="Nadpis2"/>
       </w:pPr>
-      <w:bookmarkStart w:id="55" w:name="_Toc400881909"/>
-      <w:bookmarkStart w:id="56" w:name="_Toc403362787"/>
+      <w:bookmarkStart w:id="51" w:name="_Toc400881909"/>
+      <w:bookmarkStart w:id="52" w:name="_Toc403366231"/>
       <w:r>
         <w:t xml:space="preserve">Operační systém </w:t>
       </w:r>
@@ -9045,8 +9609,8 @@
       <w:r>
         <w:t xml:space="preserve"> Windows</w:t>
       </w:r>
-      <w:bookmarkEnd w:id="55"/>
-      <w:bookmarkEnd w:id="56"/>
+      <w:bookmarkEnd w:id="51"/>
+      <w:bookmarkEnd w:id="52"/>
     </w:p>
     <w:p>
       <w:pPr>
@@ -9071,7 +9635,7 @@
           <w:rStyle w:val="Znakapoznpodarou"/>
           <w:color w:val="7F7F7F" w:themeColor="text1" w:themeTint="80"/>
         </w:rPr>
-        <w:footnoteReference w:id="8"/>
+        <w:footnoteReference w:id="9"/>
       </w:r>
     </w:p>
     <w:p>
@@ -9207,7 +9771,7 @@
                     </pic:cNvPicPr>
                   </pic:nvPicPr>
                   <pic:blipFill>
-                    <a:blip r:embed="rId37" cstate="print"/>
+                    <a:blip r:embed="rId35" cstate="print"/>
                     <a:srcRect/>
                     <a:stretch>
                       <a:fillRect/>
@@ -9241,8 +9805,8 @@
       <w:pPr>
         <w:pStyle w:val="Nadpis2"/>
       </w:pPr>
-      <w:bookmarkStart w:id="57" w:name="_Toc400881910"/>
-      <w:bookmarkStart w:id="58" w:name="_Toc403362788"/>
+      <w:bookmarkStart w:id="53" w:name="_Toc400881910"/>
+      <w:bookmarkStart w:id="54" w:name="_Toc403366232"/>
       <w:r>
         <w:lastRenderedPageBreak/>
         <w:t>Operační systém Uni</w:t>
@@ -9253,8 +9817,8 @@
       <w:r>
         <w:t>(Linux)</w:t>
       </w:r>
-      <w:bookmarkEnd w:id="57"/>
-      <w:bookmarkEnd w:id="58"/>
+      <w:bookmarkEnd w:id="53"/>
+      <w:bookmarkEnd w:id="54"/>
     </w:p>
     <w:p>
       <w:pPr>
@@ -9432,93 +9996,101 @@
         <w:keepNext/>
         <w:rPr>
           <w:i/>
+          <w:sz w:val="16"/>
+          <w:szCs w:val="16"/>
           <w:lang w:val="en-US"/>
         </w:rPr>
       </w:pPr>
       <w:r>
         <w:rPr>
           <w:i/>
+          <w:sz w:val="16"/>
+          <w:szCs w:val="16"/>
           <w:lang w:val="en-US"/>
         </w:rPr>
-        <w:t>00 1</w:t>
-      </w:r>
+        <w:t>00 1* * * root run-parts /users/</w:t>
+      </w:r>
+      <w:proofErr w:type="spellStart"/>
       <w:r>
         <w:rPr>
           <w:i/>
+          <w:sz w:val="16"/>
+          <w:szCs w:val="16"/>
           <w:lang w:val="en-US"/>
         </w:rPr>
-        <w:t>*</w:t>
+        <w:t>raugust</w:t>
       </w:r>
       <w:r>
         <w:rPr>
           <w:i/>
+          <w:sz w:val="16"/>
+          <w:szCs w:val="16"/>
+        </w:rPr>
+        <w:t>yn</w:t>
+      </w:r>
+      <w:proofErr w:type="spellEnd"/>
+      <w:r>
+        <w:rPr>
+          <w:i/>
+          <w:sz w:val="16"/>
+          <w:szCs w:val="16"/>
           <w:lang w:val="en-US"/>
         </w:rPr>
-        <w:t xml:space="preserve"> * * root run-parts /users/</w:t>
+        <w:t>/</w:t>
       </w:r>
       <w:proofErr w:type="spellStart"/>
       <w:r>
         <w:rPr>
           <w:i/>
+          <w:sz w:val="16"/>
+          <w:szCs w:val="16"/>
           <w:lang w:val="en-US"/>
         </w:rPr>
-        <w:t>raugust</w:t>
-      </w:r>
+        <w:t>RUIANTools</w:t>
+      </w:r>
+      <w:proofErr w:type="spellEnd"/>
       <w:r>
         <w:rPr>
           <w:i/>
-        </w:rPr>
-        <w:t>yn</w:t>
-      </w:r>
-      <w:proofErr w:type="spellEnd"/>
+          <w:sz w:val="16"/>
+          <w:szCs w:val="16"/>
+          <w:lang w:val="en-US"/>
+        </w:rPr>
+        <w:t>/</w:t>
+      </w:r>
+      <w:proofErr w:type="spellStart"/>
       <w:r>
         <w:rPr>
           <w:i/>
+          <w:sz w:val="16"/>
+          <w:szCs w:val="16"/>
           <w:lang w:val="en-US"/>
         </w:rPr>
-        <w:t>/</w:t>
-      </w:r>
-      <w:proofErr w:type="spellStart"/>
+        <w:t>RUIANDownloader</w:t>
+      </w:r>
+      <w:proofErr w:type="spellEnd"/>
       <w:r>
         <w:rPr>
           <w:i/>
+          <w:sz w:val="16"/>
+          <w:szCs w:val="16"/>
           <w:lang w:val="en-US"/>
         </w:rPr>
-        <w:t>RUIANTools</w:t>
-      </w:r>
-      <w:proofErr w:type="spellEnd"/>
-      <w:r>
-        <w:rPr>
-          <w:i/>
+        <w:t>/RUIANDownloader.py</w:t>
+      </w:r>
+    </w:p>
+    <w:p>
+      <w:pPr>
+        <w:keepNext/>
+        <w:rPr>
           <w:lang w:val="en-US"/>
         </w:rPr>
-        <w:t>/</w:t>
-      </w:r>
-      <w:proofErr w:type="spellStart"/>
-      <w:r>
-        <w:rPr>
-          <w:i/>
-          <w:lang w:val="en-US"/>
-        </w:rPr>
-        <w:t>RUIANDownloader</w:t>
-      </w:r>
-      <w:proofErr w:type="spellEnd"/>
-      <w:r>
-        <w:rPr>
-          <w:i/>
-          <w:lang w:val="en-US"/>
-        </w:rPr>
-        <w:t>/RUIANDownloader.py</w:t>
-      </w:r>
-    </w:p>
-    <w:p>
-      <w:pPr>
-        <w:keepNext/>
-        <w:rPr>
-          <w:lang w:val="en-US"/>
-        </w:rPr>
-      </w:pPr>
-      <w:r>
+      </w:pPr>
+      <w:r>
+        <w:rPr>
+          <w:noProof/>
+          <w:lang w:val="en-US" w:eastAsia="en-US"/>
+        </w:rPr>
         <w:drawing>
           <wp:inline distT="0" distB="0" distL="0" distR="0">
             <wp:extent cx="4457143" cy="3114286"/>
@@ -9533,7 +10105,7 @@
                     <pic:cNvPicPr/>
                   </pic:nvPicPr>
                   <pic:blipFill>
-                    <a:blip r:embed="rId38" cstate="print"/>
+                    <a:blip r:embed="rId36" cstate="print"/>
                     <a:stretch>
                       <a:fillRect/>
                     </a:stretch>
@@ -9569,6 +10141,7 @@
       <w:pPr>
         <w:pStyle w:val="Nadpis1"/>
       </w:pPr>
+      <w:bookmarkStart w:id="55" w:name="_Toc403366233"/>
       <w:r>
         <w:lastRenderedPageBreak/>
         <w:t xml:space="preserve">Příloha C: </w:t>
@@ -9584,6 +10157,7 @@
       <w:r>
         <w:t xml:space="preserve"> s minimálním nastavením</w:t>
       </w:r>
+      <w:bookmarkEnd w:id="55"/>
     </w:p>
     <w:p>
       <w:r>
@@ -9608,12 +10182,14 @@
       <w:pPr>
         <w:pStyle w:val="Nadpis2"/>
       </w:pPr>
+      <w:bookmarkStart w:id="56" w:name="_Toc403366234"/>
       <w:r>
         <w:t xml:space="preserve">1. </w:t>
       </w:r>
       <w:r>
         <w:t>Kontrola systému</w:t>
       </w:r>
+      <w:bookmarkEnd w:id="56"/>
     </w:p>
     <w:p>
       <w:r>
@@ -9735,6 +10311,7 @@
       <w:pPr>
         <w:pStyle w:val="Nadpis2"/>
       </w:pPr>
+      <w:bookmarkStart w:id="57" w:name="_Toc403366235"/>
       <w:r>
         <w:t xml:space="preserve">2. </w:t>
       </w:r>
@@ -9745,6 +10322,7 @@
       <w:r>
         <w:t>Toolbox</w:t>
       </w:r>
+      <w:bookmarkEnd w:id="57"/>
       <w:proofErr w:type="spellEnd"/>
     </w:p>
     <w:p>
@@ -9765,28 +10343,23 @@
       </w:r>
       <w:proofErr w:type="spellEnd"/>
       <w:r>
-        <w:t xml:space="preserve"> z archivu </w:t>
-      </w:r>
-      <w:hyperlink r:id="rId39" w:history="1">
-        <w:r>
-          <w:rPr>
-            <w:rStyle w:val="Hypertextovodkaz"/>
-            <w:lang w:val="en-US"/>
-          </w:rPr>
-          <w:t>https://github.com/vugtk21/RUIANToolbox/archive/master.zip</w:t>
-        </w:r>
-      </w:hyperlink>
-      <w:r>
-        <w:t xml:space="preserve">. Do tohoto adresáře rozbalíme knihovnu </w:t>
-      </w:r>
-      <w:hyperlink r:id="rId40" w:history="1">
-        <w:r>
-          <w:rPr>
-            <w:rStyle w:val="Hypertextovodkaz"/>
-          </w:rPr>
-          <w:t>http://geo1.fsv.cvut.cz/landa/vfr/OSGeo4W_vfr.zip</w:t>
-        </w:r>
-      </w:hyperlink>
+        <w:t xml:space="preserve"> z archivu</w:t>
+      </w:r>
+      <w:r>
+        <w:rPr>
+          <w:rStyle w:val="Znakapoznpodarou"/>
+        </w:rPr>
+        <w:footnoteReference w:id="10"/>
+      </w:r>
+      <w:r>
+        <w:t>. Do tohoto adresáře rozbalíme knihovnu</w:t>
+      </w:r>
+      <w:r>
+        <w:rPr>
+          <w:rStyle w:val="Znakapoznpodarou"/>
+        </w:rPr>
+        <w:footnoteReference w:id="11"/>
+      </w:r>
       <w:r>
         <w:t>.</w:t>
       </w:r>
@@ -9796,6 +10369,10 @@
         <w:jc w:val="center"/>
       </w:pPr>
       <w:r>
+        <w:rPr>
+          <w:noProof/>
+          <w:lang w:val="en-US" w:eastAsia="en-US"/>
+        </w:rPr>
         <w:drawing>
           <wp:inline distT="0" distB="0" distL="0" distR="0">
             <wp:extent cx="4166711" cy="3219450"/>
@@ -9847,6 +10424,7 @@
       <w:pPr>
         <w:pStyle w:val="Nadpis2"/>
       </w:pPr>
+      <w:bookmarkStart w:id="58" w:name="_Toc403366236"/>
       <w:r>
         <w:lastRenderedPageBreak/>
         <w:t xml:space="preserve">3. </w:t>
@@ -9854,6 +10432,7 @@
       <w:r>
         <w:t>Stažení dat a aktualizací</w:t>
       </w:r>
+      <w:bookmarkEnd w:id="58"/>
     </w:p>
     <w:p>
       <w:pPr>
@@ -9881,6 +10460,10 @@
     </w:p>
     <w:p>
       <w:r>
+        <w:rPr>
+          <w:noProof/>
+          <w:lang w:val="en-US" w:eastAsia="en-US"/>
+        </w:rPr>
         <w:drawing>
           <wp:inline distT="0" distB="0" distL="0" distR="0">
             <wp:extent cx="3609048" cy="2451429"/>
@@ -9899,7 +10482,7 @@
                     </pic:cNvPicPr>
                   </pic:nvPicPr>
                   <pic:blipFill>
-                    <a:blip r:embed="rId41" cstate="print"/>
+                    <a:blip r:embed="rId37" cstate="print"/>
                     <a:srcRect/>
                     <a:stretch>
                       <a:fillRect/>
@@ -9932,12 +10515,14 @@
       <w:pPr>
         <w:pStyle w:val="Nadpis2"/>
       </w:pPr>
+      <w:bookmarkStart w:id="59" w:name="_Toc403366237"/>
       <w:r>
         <w:t xml:space="preserve">4. </w:t>
       </w:r>
       <w:r>
         <w:t>Vytvoření databáze</w:t>
       </w:r>
+      <w:bookmarkEnd w:id="59"/>
     </w:p>
     <w:p>
       <w:r>
@@ -9980,7 +10565,7 @@
                     </pic:cNvPicPr>
                   </pic:nvPicPr>
                   <pic:blipFill>
-                    <a:blip r:embed="rId42" cstate="print"/>
+                    <a:blip r:embed="rId38" cstate="print"/>
                     <a:srcRect/>
                     <a:stretch>
                       <a:fillRect/>
@@ -10013,12 +10598,14 @@
       <w:pPr>
         <w:pStyle w:val="Nadpis2"/>
       </w:pPr>
+      <w:bookmarkStart w:id="60" w:name="_Toc403366238"/>
       <w:r>
         <w:t xml:space="preserve">5. </w:t>
       </w:r>
       <w:r>
         <w:t>Import do databáze</w:t>
       </w:r>
+      <w:bookmarkEnd w:id="60"/>
     </w:p>
     <w:p>
       <w:r>
@@ -10239,11 +10826,11 @@
         <w:t>.</w:t>
       </w:r>
     </w:p>
-    <w:p/>
     <w:p>
       <w:pPr>
         <w:pStyle w:val="Nadpis2"/>
       </w:pPr>
+      <w:bookmarkStart w:id="61" w:name="_Toc403366239"/>
       <w:r>
         <w:t xml:space="preserve">6. </w:t>
       </w:r>
@@ -10252,9 +10839,205 @@
       </w:r>
       <w:proofErr w:type="spellStart"/>
       <w:r>
+        <w:t>WebServices</w:t>
+      </w:r>
+      <w:bookmarkEnd w:id="61"/>
+      <w:proofErr w:type="spellEnd"/>
+    </w:p>
+    <w:p>
+      <w:r>
+        <w:t xml:space="preserve">Nastavíme server </w:t>
+      </w:r>
+      <w:proofErr w:type="spellStart"/>
+      <w:r>
         <w:t>Apache</w:t>
       </w:r>
       <w:proofErr w:type="spellEnd"/>
+      <w:r>
+        <w:t xml:space="preserve"> a </w:t>
+      </w:r>
+      <w:proofErr w:type="spellStart"/>
+      <w:r>
+        <w:t>hotnoty</w:t>
+      </w:r>
+      <w:proofErr w:type="spellEnd"/>
+      <w:r>
+        <w:t xml:space="preserve"> </w:t>
+      </w:r>
+      <w:proofErr w:type="spellStart"/>
+      <w:r>
+        <w:t>servicesWebPath</w:t>
+      </w:r>
+      <w:proofErr w:type="spellEnd"/>
+      <w:r>
+        <w:t xml:space="preserve"> </w:t>
+      </w:r>
+      <w:r>
+        <w:t xml:space="preserve">, </w:t>
+      </w:r>
+      <w:proofErr w:type="spellStart"/>
+      <w:r>
+        <w:t>databaseName</w:t>
+      </w:r>
+      <w:proofErr w:type="spellEnd"/>
+      <w:r>
+        <w:t xml:space="preserve"> </w:t>
+      </w:r>
+      <w:r>
+        <w:t xml:space="preserve">, </w:t>
+      </w:r>
+      <w:proofErr w:type="spellStart"/>
+      <w:r>
+        <w:t>databaseUserName</w:t>
+      </w:r>
+      <w:proofErr w:type="spellEnd"/>
+      <w:r>
+        <w:t xml:space="preserve"> </w:t>
+      </w:r>
+      <w:r>
+        <w:t xml:space="preserve">a </w:t>
+      </w:r>
+      <w:proofErr w:type="spellStart"/>
+      <w:r>
+        <w:t>databasePassword</w:t>
+      </w:r>
+      <w:proofErr w:type="spellEnd"/>
+      <w:r>
+        <w:t xml:space="preserve"> </w:t>
+      </w:r>
+      <w:r>
+        <w:t xml:space="preserve">v souboru </w:t>
+      </w:r>
+      <w:proofErr w:type="spellStart"/>
+      <w:r>
+        <w:t>RUIANServices.cfg</w:t>
+      </w:r>
+      <w:proofErr w:type="spellEnd"/>
+      <w:r>
+        <w:t>.</w:t>
+      </w:r>
+    </w:p>
+    <w:p>
+      <w:pPr>
+        <w:pStyle w:val="Nadpis2"/>
+      </w:pPr>
+      <w:bookmarkStart w:id="62" w:name="_Toc403366240"/>
+      <w:r>
+        <w:lastRenderedPageBreak/>
+        <w:t xml:space="preserve">7. Nastavení serveru </w:t>
+      </w:r>
+      <w:proofErr w:type="spellStart"/>
+      <w:r>
+        <w:t>Apache</w:t>
+      </w:r>
+      <w:bookmarkEnd w:id="62"/>
+      <w:proofErr w:type="spellEnd"/>
+    </w:p>
+    <w:p>
+      <w:r>
+        <w:t xml:space="preserve">Publikujeme adresář </w:t>
+      </w:r>
+      <w:proofErr w:type="spellStart"/>
+      <w:r>
+        <w:t>RUIANToolbox</w:t>
+      </w:r>
+      <w:proofErr w:type="spellEnd"/>
+      <w:r>
+        <w:t xml:space="preserve"> na serveru </w:t>
+      </w:r>
+      <w:proofErr w:type="spellStart"/>
+      <w:r>
+        <w:t>Apache</w:t>
+      </w:r>
+      <w:proofErr w:type="spellEnd"/>
+      <w:r>
+        <w:t xml:space="preserve"> podle kapitoly </w:t>
+      </w:r>
+      <w:r>
+        <w:fldChar w:fldCharType="begin"/>
+      </w:r>
+      <w:r>
+        <w:instrText xml:space="preserve"> REF _Ref403365866 \h </w:instrText>
+      </w:r>
+      <w:r>
+        <w:fldChar w:fldCharType="separate"/>
+      </w:r>
+      <w:r>
+        <w:t xml:space="preserve">Konfigurace na serveru </w:t>
+      </w:r>
+      <w:proofErr w:type="spellStart"/>
+      <w:r>
+        <w:t>Apache</w:t>
+      </w:r>
+      <w:proofErr w:type="spellEnd"/>
+      <w:r>
+        <w:t xml:space="preserve"> HTTP</w:t>
+      </w:r>
+      <w:r>
+        <w:fldChar w:fldCharType="end"/>
+      </w:r>
+      <w:r>
+        <w:t xml:space="preserve"> v kapitole RÚIAN Web </w:t>
+      </w:r>
+      <w:proofErr w:type="spellStart"/>
+      <w:r>
+        <w:t>Services</w:t>
+      </w:r>
+      <w:proofErr w:type="spellEnd"/>
+      <w:r>
+        <w:t>.</w:t>
+      </w:r>
+    </w:p>
+    <w:p>
+      <w:pPr>
+        <w:pStyle w:val="Nadpis2"/>
+      </w:pPr>
+      <w:bookmarkStart w:id="63" w:name="_Toc403366241"/>
+      <w:r>
+        <w:t>8. Ověření dostupnosti a využívání služeb</w:t>
+      </w:r>
+      <w:bookmarkEnd w:id="63"/>
+    </w:p>
+    <w:p>
+      <w:r>
+        <w:t xml:space="preserve">Na adrese </w:t>
+      </w:r>
+      <w:proofErr w:type="spellStart"/>
+      <w:r>
+        <w:t>localhost</w:t>
+      </w:r>
+      <w:proofErr w:type="spellEnd"/>
+      <w:r>
+        <w:t>/</w:t>
+      </w:r>
+      <w:proofErr w:type="spellStart"/>
+      <w:r>
+        <w:t>ruian</w:t>
+      </w:r>
+      <w:proofErr w:type="spellEnd"/>
+      <w:r>
+        <w:t>/rest.</w:t>
+      </w:r>
+      <w:proofErr w:type="spellStart"/>
+      <w:r>
+        <w:t>py</w:t>
+      </w:r>
+      <w:proofErr w:type="spellEnd"/>
+      <w:r>
+        <w:t xml:space="preserve"> ověříme, že </w:t>
+      </w:r>
+      <w:r>
+        <w:t>je portá</w:t>
+      </w:r>
+      <w:r>
+        <w:t>l</w:t>
+      </w:r>
+      <w:r>
+        <w:t xml:space="preserve"> služeb dostupný a funkční</w:t>
+      </w:r>
+      <w:r>
+        <w:t>.</w:t>
+      </w:r>
     </w:p>
     <w:sectPr>
       <w:pgSz w:w="11906" w:h="16838"/>
@@ -10374,7 +11157,7 @@
         <w:sz w:val="18"/>
         <w:szCs w:val="18"/>
       </w:rPr>
-      <w:t>17</w:t>
+      <w:t>20</w:t>
     </w:r>
     <w:r>
       <w:rPr>
@@ -10429,7 +11212,7 @@
         <w:sz w:val="18"/>
         <w:szCs w:val="18"/>
       </w:rPr>
-      <w:t>25</w:t>
+      <w:t>28</w:t>
     </w:r>
     <w:r>
       <w:rPr>
@@ -10554,7 +11337,7 @@
         <w:sz w:val="18"/>
         <w:szCs w:val="18"/>
       </w:rPr>
-      <w:t>B</w:t>
+      <w:t>C</w:t>
     </w:r>
     <w:r>
       <w:rPr>
@@ -10665,8 +11448,9 @@
         <w:r>
           <w:rPr>
             <w:rStyle w:val="Hypertextovodkaz"/>
-          </w:rPr>
-          <w:t>http://geo1.fsv.cvut.cz/landa/vfr/OSGeo4W_vfr.zip</w:t>
+            <w:lang w:val="en-US"/>
+          </w:rPr>
+          <w:t>https://github.com/vugtk21/RUIANToolbox/archive/master.zip</w:t>
         </w:r>
       </w:hyperlink>
     </w:p>
@@ -10707,9 +11491,15 @@
       <w:r>
         <w:t xml:space="preserve"> </w:t>
       </w:r>
-      <w:r>
-        <w:t>http://httpd.apache.org/</w:t>
-      </w:r>
+      <w:hyperlink r:id="rId4" w:history="1">
+        <w:r>
+          <w:rPr>
+            <w:rStyle w:val="Hypertextovodkaz"/>
+            <w:lang w:val="en-US"/>
+          </w:rPr>
+          <w:t>https://github.com/vugtk21/RUIANToolbox/archive/master.zip</w:t>
+        </w:r>
+      </w:hyperlink>
     </w:p>
   </w:footnote>
   <w:footnote w:id="6">
@@ -10727,7 +11517,7 @@
         <w:t xml:space="preserve"> </w:t>
       </w:r>
       <w:r>
-        <w:t>http://windows.microsoft.com/en-us/windows-8/internet-information-services-iis-8-5</w:t>
+        <w:t>http://httpd.apache.org/</w:t>
       </w:r>
     </w:p>
   </w:footnote>
@@ -10746,7 +11536,7 @@
         <w:t xml:space="preserve"> </w:t>
       </w:r>
       <w:r>
-        <w:t>http://httpd.apache.org/docs/2.2/</w:t>
+        <w:t>http://windows.microsoft.com/en-us/windows-8/internet-information-services-iis-8-5</w:t>
       </w:r>
     </w:p>
   </w:footnote>
@@ -10762,8 +11552,76 @@
         <w:footnoteRef/>
       </w:r>
       <w:r>
+        <w:t xml:space="preserve"> </w:t>
+      </w:r>
+      <w:r>
+        <w:t>http://httpd.apache.org/docs/2.2/</w:t>
+      </w:r>
+    </w:p>
+  </w:footnote>
+  <w:footnote w:id="9">
+    <w:p>
+      <w:pPr>
+        <w:pStyle w:val="Textpoznpodarou"/>
+      </w:pPr>
+      <w:r>
+        <w:rPr>
+          <w:rStyle w:val="Znakapoznpodarou"/>
+        </w:rPr>
+        <w:footnoteRef/>
+      </w:r>
+      <w:r>
         <w:t xml:space="preserve"> Platí pro Microsoft Windows 8.0</w:t>
       </w:r>
+    </w:p>
+  </w:footnote>
+  <w:footnote w:id="10">
+    <w:p>
+      <w:pPr>
+        <w:pStyle w:val="Textpoznpodarou"/>
+      </w:pPr>
+      <w:r>
+        <w:rPr>
+          <w:rStyle w:val="Znakapoznpodarou"/>
+        </w:rPr>
+        <w:footnoteRef/>
+      </w:r>
+      <w:r>
+        <w:t xml:space="preserve"> </w:t>
+      </w:r>
+      <w:hyperlink r:id="rId5" w:history="1">
+        <w:r>
+          <w:rPr>
+            <w:rStyle w:val="Hypertextovodkaz"/>
+            <w:lang w:val="en-US"/>
+          </w:rPr>
+          <w:t>https://github.com/vugtk21/RUIANToolbox/archive/master.zip</w:t>
+        </w:r>
+      </w:hyperlink>
+    </w:p>
+  </w:footnote>
+  <w:footnote w:id="11">
+    <w:p>
+      <w:pPr>
+        <w:pStyle w:val="Textpoznpodarou"/>
+      </w:pPr>
+      <w:r>
+        <w:rPr>
+          <w:rStyle w:val="Znakapoznpodarou"/>
+        </w:rPr>
+        <w:footnoteRef/>
+      </w:r>
+      <w:r>
+        <w:t xml:space="preserve"> </w:t>
+      </w:r>
+      <w:hyperlink r:id="rId6" w:history="1">
+        <w:r>
+          <w:rPr>
+            <w:rStyle w:val="Hypertextovodkaz"/>
+          </w:rPr>
+          <w:t>http://geo1.fsv.cvut.cz/landa/vfr/OSGeo4W_vfr.zip</w:t>
+        </w:r>
+      </w:hyperlink>
     </w:p>
   </w:footnote>
 </w:footnotes>
@@ -10813,7 +11671,7 @@
                   <a:blip r:embed="rId1">
                     <a:extLst>
                       <a:ext uri="{28A0092B-C50C-407E-A947-70E740481C1C}">
-                        <a14:useLocalDpi xmlns="" xmlns:wpc="http://schemas.microsoft.com/office/word/2010/wordprocessingCanvas" xmlns:mc="http://schemas.openxmlformats.org/markup-compatibility/2006" xmlns:o="urn:schemas-microsoft-com:office:office" xmlns:v="urn:schemas-microsoft-com:vml" xmlns:wp14="http://schemas.microsoft.com/office/word/2010/wordprocessingDrawing" xmlns:w10="urn:schemas-microsoft-com:office:word" xmlns:w="http://schemas.openxmlformats.org/wordprocessingml/2006/main" xmlns:w14="http://schemas.microsoft.com/office/word/2010/wordml" xmlns:wpg="http://schemas.microsoft.com/office/word/2010/wordprocessingGroup" xmlns:wpi="http://schemas.microsoft.com/office/word/2010/wordprocessingInk" xmlns:wps="http://schemas.microsoft.com/office/word/2010/wordprocessingShape" xmlns:a14="http://schemas.microsoft.com/office/drawing/2010/main" val="0"/>
+                        <a14:useLocalDpi xmlns:a14="http://schemas.microsoft.com/office/drawing/2010/main" xmlns:wps="http://schemas.microsoft.com/office/word/2010/wordprocessingShape" xmlns:wpi="http://schemas.microsoft.com/office/word/2010/wordprocessingInk" xmlns:wpg="http://schemas.microsoft.com/office/word/2010/wordprocessingGroup" xmlns:w14="http://schemas.microsoft.com/office/word/2010/wordml" xmlns:w="http://schemas.openxmlformats.org/wordprocessingml/2006/main" xmlns:w10="urn:schemas-microsoft-com:office:word" xmlns:wp14="http://schemas.microsoft.com/office/word/2010/wordprocessingDrawing" xmlns:v="urn:schemas-microsoft-com:vml" xmlns:o="urn:schemas-microsoft-com:office:office" xmlns:mc="http://schemas.openxmlformats.org/markup-compatibility/2006" xmlns:wpc="http://schemas.microsoft.com/office/word/2010/wordprocessingCanvas" xmlns="" val="0"/>
                       </a:ext>
                     </a:extLst>
                   </a:blip>
@@ -10876,7 +11734,7 @@
                   <a:blip r:embed="rId1">
                     <a:extLst>
                       <a:ext uri="{28A0092B-C50C-407E-A947-70E740481C1C}">
-                        <a14:useLocalDpi xmlns="" xmlns:wpc="http://schemas.microsoft.com/office/word/2010/wordprocessingCanvas" xmlns:mc="http://schemas.openxmlformats.org/markup-compatibility/2006" xmlns:o="urn:schemas-microsoft-com:office:office" xmlns:v="urn:schemas-microsoft-com:vml" xmlns:wp14="http://schemas.microsoft.com/office/word/2010/wordprocessingDrawing" xmlns:w10="urn:schemas-microsoft-com:office:word" xmlns:w="http://schemas.openxmlformats.org/wordprocessingml/2006/main" xmlns:w14="http://schemas.microsoft.com/office/word/2010/wordml" xmlns:wpg="http://schemas.microsoft.com/office/word/2010/wordprocessingGroup" xmlns:wpi="http://schemas.microsoft.com/office/word/2010/wordprocessingInk" xmlns:wps="http://schemas.microsoft.com/office/word/2010/wordprocessingShape" xmlns:a14="http://schemas.microsoft.com/office/drawing/2010/main" val="0"/>
+                        <a14:useLocalDpi xmlns:a14="http://schemas.microsoft.com/office/drawing/2010/main" xmlns:wps="http://schemas.microsoft.com/office/word/2010/wordprocessingShape" xmlns:wpi="http://schemas.microsoft.com/office/word/2010/wordprocessingInk" xmlns:wpg="http://schemas.microsoft.com/office/word/2010/wordprocessingGroup" xmlns:w14="http://schemas.microsoft.com/office/word/2010/wordml" xmlns:w="http://schemas.openxmlformats.org/wordprocessingml/2006/main" xmlns:w10="urn:schemas-microsoft-com:office:word" xmlns:wp14="http://schemas.microsoft.com/office/word/2010/wordprocessingDrawing" xmlns:v="urn:schemas-microsoft-com:vml" xmlns:o="urn:schemas-microsoft-com:office:office" xmlns:mc="http://schemas.openxmlformats.org/markup-compatibility/2006" xmlns:wpc="http://schemas.microsoft.com/office/word/2010/wordprocessingCanvas" xmlns="" val="0"/>
                       </a:ext>
                     </a:extLst>
                   </a:blip>
@@ -15682,6 +16540,7 @@
     <w:rsid w:val="000E6D30"/>
     <w:rsid w:val="001A47A4"/>
     <w:rsid w:val="0021579C"/>
+    <w:rsid w:val="00233E1D"/>
     <w:rsid w:val="00313905"/>
     <w:rsid w:val="00353B6B"/>
     <w:rsid w:val="00383019"/>
@@ -16243,7 +17102,7 @@
 </file>
 
 <file path=customXml/itemProps1.xml><?xml version="1.0" encoding="utf-8"?>
-<ds:datastoreItem xmlns:ds="http://schemas.openxmlformats.org/officeDocument/2006/customXml" ds:itemID="{1FA8D265-FEBE-4748-9606-3D882EB81E8F}">
+<ds:datastoreItem xmlns:ds="http://schemas.openxmlformats.org/officeDocument/2006/customXml" ds:itemID="{533C9266-DFD3-42B4-B4C5-51294A740B7C}">
   <ds:schemaRefs>
     <ds:schemaRef ds:uri="http://schemas.openxmlformats.org/officeDocument/2006/bibliography"/>
   </ds:schemaRefs>

--- a/RUIANToolbox.docx
+++ b/RUIANToolbox.docx
@@ -4713,6 +4713,9 @@
       <w:r>
         <w:t>.</w:t>
       </w:r>
+      <w:r>
+        <w:t xml:space="preserve"> Knihovna musí být umístěna do složky operačního systému, který neobsahuje mezery ani znaky s diakritikou.</w:t>
+      </w:r>
     </w:p>
     <w:p>
       <w:pPr>
@@ -5127,6 +5130,7 @@
             </w:pPr>
             <w:proofErr w:type="spellStart"/>
             <w:r>
+              <w:lastRenderedPageBreak/>
               <w:t>RunImporter</w:t>
             </w:r>
             <w:proofErr w:type="spellEnd"/>
@@ -5194,7 +5198,6 @@
             </w:pPr>
             <w:proofErr w:type="spellStart"/>
             <w:r>
-              <w:lastRenderedPageBreak/>
               <w:t>IgnoreHistoricalData</w:t>
             </w:r>
             <w:proofErr w:type="spellEnd"/>
@@ -7283,14 +7286,10 @@
       <w:proofErr w:type="spellEnd"/>
       <w:r>
         <w:br/>
-      </w:r>
-      <w:r>
         <w:t>port=5432</w:t>
       </w:r>
       <w:r>
         <w:br/>
-      </w:r>
-      <w:r>
         <w:t>user=</w:t>
       </w:r>
       <w:proofErr w:type="spellStart"/>
@@ -7330,8 +7329,6 @@
       </w:r>
       <w:r>
         <w:br/>
-      </w:r>
-      <w:r>
         <w:t>os4GeoPath=..\OSGeo4W_</w:t>
       </w:r>
       <w:proofErr w:type="spellStart"/>
@@ -7340,10 +7337,7 @@
       </w:r>
       <w:proofErr w:type="spellEnd"/>
       <w:r>
-        <w:t>\OSGeo4W.ba</w:t>
-      </w:r>
-      <w:r>
-        <w:t>t</w:t>
+        <w:t>\OSGeo4W.bat</w:t>
       </w:r>
     </w:p>
     <w:p>
@@ -11157,7 +11151,7 @@
         <w:sz w:val="18"/>
         <w:szCs w:val="18"/>
       </w:rPr>
-      <w:t>20</w:t>
+      <w:t>9</w:t>
     </w:r>
     <w:r>
       <w:rPr>
@@ -11671,7 +11665,7 @@
                   <a:blip r:embed="rId1">
                     <a:extLst>
                       <a:ext uri="{28A0092B-C50C-407E-A947-70E740481C1C}">
-                        <a14:useLocalDpi xmlns:a14="http://schemas.microsoft.com/office/drawing/2010/main" xmlns:wps="http://schemas.microsoft.com/office/word/2010/wordprocessingShape" xmlns:wpi="http://schemas.microsoft.com/office/word/2010/wordprocessingInk" xmlns:wpg="http://schemas.microsoft.com/office/word/2010/wordprocessingGroup" xmlns:w14="http://schemas.microsoft.com/office/word/2010/wordml" xmlns:w="http://schemas.openxmlformats.org/wordprocessingml/2006/main" xmlns:w10="urn:schemas-microsoft-com:office:word" xmlns:wp14="http://schemas.microsoft.com/office/word/2010/wordprocessingDrawing" xmlns:v="urn:schemas-microsoft-com:vml" xmlns:o="urn:schemas-microsoft-com:office:office" xmlns:mc="http://schemas.openxmlformats.org/markup-compatibility/2006" xmlns:wpc="http://schemas.microsoft.com/office/word/2010/wordprocessingCanvas" xmlns="" val="0"/>
+                        <a14:useLocalDpi xmlns="" xmlns:wpc="http://schemas.microsoft.com/office/word/2010/wordprocessingCanvas" xmlns:mc="http://schemas.openxmlformats.org/markup-compatibility/2006" xmlns:o="urn:schemas-microsoft-com:office:office" xmlns:v="urn:schemas-microsoft-com:vml" xmlns:wp14="http://schemas.microsoft.com/office/word/2010/wordprocessingDrawing" xmlns:w10="urn:schemas-microsoft-com:office:word" xmlns:w="http://schemas.openxmlformats.org/wordprocessingml/2006/main" xmlns:w14="http://schemas.microsoft.com/office/word/2010/wordml" xmlns:wpg="http://schemas.microsoft.com/office/word/2010/wordprocessingGroup" xmlns:wpi="http://schemas.microsoft.com/office/word/2010/wordprocessingInk" xmlns:wps="http://schemas.microsoft.com/office/word/2010/wordprocessingShape" xmlns:a14="http://schemas.microsoft.com/office/drawing/2010/main" val="0"/>
                       </a:ext>
                     </a:extLst>
                   </a:blip>
@@ -11734,7 +11728,7 @@
                   <a:blip r:embed="rId1">
                     <a:extLst>
                       <a:ext uri="{28A0092B-C50C-407E-A947-70E740481C1C}">
-                        <a14:useLocalDpi xmlns:a14="http://schemas.microsoft.com/office/drawing/2010/main" xmlns:wps="http://schemas.microsoft.com/office/word/2010/wordprocessingShape" xmlns:wpi="http://schemas.microsoft.com/office/word/2010/wordprocessingInk" xmlns:wpg="http://schemas.microsoft.com/office/word/2010/wordprocessingGroup" xmlns:w14="http://schemas.microsoft.com/office/word/2010/wordml" xmlns:w="http://schemas.openxmlformats.org/wordprocessingml/2006/main" xmlns:w10="urn:schemas-microsoft-com:office:word" xmlns:wp14="http://schemas.microsoft.com/office/word/2010/wordprocessingDrawing" xmlns:v="urn:schemas-microsoft-com:vml" xmlns:o="urn:schemas-microsoft-com:office:office" xmlns:mc="http://schemas.openxmlformats.org/markup-compatibility/2006" xmlns:wpc="http://schemas.microsoft.com/office/word/2010/wordprocessingCanvas" xmlns="" val="0"/>
+                        <a14:useLocalDpi xmlns="" xmlns:wpc="http://schemas.microsoft.com/office/word/2010/wordprocessingCanvas" xmlns:mc="http://schemas.openxmlformats.org/markup-compatibility/2006" xmlns:o="urn:schemas-microsoft-com:office:office" xmlns:v="urn:schemas-microsoft-com:vml" xmlns:wp14="http://schemas.microsoft.com/office/word/2010/wordprocessingDrawing" xmlns:w10="urn:schemas-microsoft-com:office:word" xmlns:w="http://schemas.openxmlformats.org/wordprocessingml/2006/main" xmlns:w14="http://schemas.microsoft.com/office/word/2010/wordml" xmlns:wpg="http://schemas.microsoft.com/office/word/2010/wordprocessingGroup" xmlns:wpi="http://schemas.microsoft.com/office/word/2010/wordprocessingInk" xmlns:wps="http://schemas.microsoft.com/office/word/2010/wordprocessingShape" xmlns:a14="http://schemas.microsoft.com/office/drawing/2010/main" val="0"/>
                       </a:ext>
                     </a:extLst>
                   </a:blip>
@@ -16503,8 +16497,9 @@
     <w:panose1 w:val="020B0604030504040204"/>
     <w:charset w:val="00"/>
     <w:family w:val="swiss"/>
+    <w:notTrueType/>
     <w:pitch w:val="variable"/>
-    <w:sig w:usb0="E1002EFF" w:usb1="C000605B" w:usb2="00000029" w:usb3="00000000" w:csb0="000101FF" w:csb1="00000000"/>
+    <w:sig w:usb0="00000003" w:usb1="00000000" w:usb2="00000000" w:usb3="00000000" w:csb0="00000001" w:csb1="00000000"/>
   </w:font>
   <w:font w:name="Calibri">
     <w:panose1 w:val="020F0502020204030204"/>
@@ -16555,6 +16550,7 @@
     <w:rsid w:val="009627FA"/>
     <w:rsid w:val="00B85A66"/>
     <w:rsid w:val="00DD660D"/>
+    <w:rsid w:val="00DE7D85"/>
     <w:rsid w:val="00E463A2"/>
     <w:rsid w:val="00E47C7D"/>
   </w:rsids>
@@ -17102,7 +17098,7 @@
 </file>
 
 <file path=customXml/itemProps1.xml><?xml version="1.0" encoding="utf-8"?>
-<ds:datastoreItem xmlns:ds="http://schemas.openxmlformats.org/officeDocument/2006/customXml" ds:itemID="{533C9266-DFD3-42B4-B4C5-51294A740B7C}">
+<ds:datastoreItem xmlns:ds="http://schemas.openxmlformats.org/officeDocument/2006/customXml" ds:itemID="{C42D0B1E-AB45-43EE-AC04-8B241ABA418A}">
   <ds:schemaRefs>
     <ds:schemaRef ds:uri="http://schemas.openxmlformats.org/officeDocument/2006/bibliography"/>
   </ds:schemaRefs>

--- a/RUIANToolbox.docx
+++ b/RUIANToolbox.docx
@@ -42,8 +42,8 @@
           <w:sz w:val="44"/>
         </w:rPr>
       </w:pPr>
-      <w:bookmarkStart w:id="0" w:name="_GoBack"/>
-      <w:bookmarkEnd w:id="0"/>
+      <w:bookmarkStart w:id="1" w:name="_GoBack"/>
+      <w:bookmarkEnd w:id="1"/>
       <w:r>
         <w:rPr>
           <w:sz w:val="44"/>
@@ -3362,16 +3362,16 @@
       <w:pPr>
         <w:pStyle w:val="Nadpis1"/>
       </w:pPr>
-      <w:bookmarkStart w:id="1" w:name="_Toc358172033"/>
-      <w:bookmarkStart w:id="2" w:name="_Toc358198607"/>
-      <w:bookmarkStart w:id="3" w:name="_Toc403366204"/>
+      <w:bookmarkStart w:id="4" w:name="_Toc358172033"/>
+      <w:bookmarkStart w:id="5" w:name="_Toc358198607"/>
+      <w:bookmarkStart w:id="6" w:name="_Toc403366204"/>
       <w:r>
         <w:lastRenderedPageBreak/>
         <w:t>Základní informace</w:t>
       </w:r>
-      <w:bookmarkEnd w:id="1"/>
-      <w:bookmarkEnd w:id="2"/>
-      <w:bookmarkEnd w:id="3"/>
+      <w:bookmarkEnd w:id="4"/>
+      <w:bookmarkEnd w:id="5"/>
+      <w:bookmarkEnd w:id="6"/>
     </w:p>
     <w:p>
       <w:r>
@@ -3595,7 +3595,7 @@
       <w:pPr>
         <w:pStyle w:val="Nadpis1"/>
       </w:pPr>
-      <w:bookmarkStart w:id="4" w:name="_Toc403366205"/>
+      <w:bookmarkStart w:id="7" w:name="_Toc403366205"/>
       <w:r>
         <w:lastRenderedPageBreak/>
         <w:t>Instalace</w:t>
@@ -3603,9 +3603,14 @@
       <w:r>
         <w:t xml:space="preserve"> a využití</w:t>
       </w:r>
-      <w:bookmarkEnd w:id="4"/>
-    </w:p>
-    <w:p>
+      <w:bookmarkEnd w:id="7"/>
+    </w:p>
+    <w:p>
+      <w:pPr>
+        <w:rPr>
+          <w:ins w:id="8" w:author="raugustyn" w:date="2014-11-23T11:25:00Z"/>
+        </w:rPr>
+      </w:pPr>
       <w:r>
         <w:t xml:space="preserve">Aktuální verze knihovny je dostupná </w:t>
       </w:r>
@@ -3678,17 +3683,49 @@
       </w:r>
     </w:p>
     <w:p>
+      <w:ins w:id="9" w:author="raugustyn" w:date="2014-11-23T11:25:00Z">
+        <w:r>
+          <w:t xml:space="preserve">Instalaci a oživení knihovny musí provádět správce webového serveru s příslušnými oprávněními </w:t>
+        </w:r>
+      </w:ins>
+      <w:ins w:id="10" w:author="raugustyn" w:date="2014-11-23T11:32:00Z">
+        <w:r>
+          <w:t>za</w:t>
+        </w:r>
+      </w:ins>
+      <w:ins w:id="11" w:author="raugustyn" w:date="2014-11-23T11:25:00Z">
+        <w:r>
+          <w:t xml:space="preserve"> podpor</w:t>
+        </w:r>
+      </w:ins>
+      <w:ins w:id="12" w:author="raugustyn" w:date="2014-11-23T11:32:00Z">
+        <w:r>
+          <w:t>y</w:t>
+        </w:r>
+      </w:ins>
+      <w:ins w:id="13" w:author="raugustyn" w:date="2014-11-23T11:25:00Z">
+        <w:r>
+          <w:t xml:space="preserve"> správce databázového serveru.</w:t>
+        </w:r>
+      </w:ins>
+      <w:ins w:id="14" w:author="raugustyn" w:date="2014-11-23T11:27:00Z">
+        <w:r>
+          <w:t xml:space="preserve"> </w:t>
+        </w:r>
+      </w:ins>
+    </w:p>
+    <w:p>
       <w:pPr>
         <w:pStyle w:val="Nadpis2"/>
       </w:pPr>
-      <w:bookmarkStart w:id="5" w:name="_Toc400881896"/>
-      <w:bookmarkStart w:id="6" w:name="_Toc403366206"/>
-      <w:bookmarkStart w:id="7" w:name="_Toc389079818"/>
+      <w:bookmarkStart w:id="15" w:name="_Toc400881896"/>
+      <w:bookmarkStart w:id="16" w:name="_Toc403366206"/>
+      <w:bookmarkStart w:id="17" w:name="_Toc389079818"/>
       <w:r>
         <w:t>Nároky a systém</w:t>
       </w:r>
-      <w:bookmarkEnd w:id="5"/>
-      <w:bookmarkEnd w:id="6"/>
+      <w:bookmarkEnd w:id="15"/>
+      <w:bookmarkEnd w:id="16"/>
     </w:p>
     <w:tbl>
       <w:tblPr>
@@ -3738,8 +3775,19 @@
               <w:spacing w:before="0" w:after="0"/>
             </w:pPr>
             <w:r>
-              <w:t>nejsou</w:t>
-            </w:r>
+              <w:t>N</w:t>
+            </w:r>
+            <w:r>
+              <w:t>ejsou</w:t>
+            </w:r>
+            <w:ins w:id="18" w:author="raugustyn" w:date="2014-11-23T11:33:00Z">
+              <w:r>
+                <w:rPr>
+                  <w:rStyle w:val="Znakapoznpodarou"/>
+                </w:rPr>
+                <w:footnoteReference w:id="3"/>
+              </w:r>
+            </w:ins>
           </w:p>
         </w:tc>
       </w:tr>
@@ -3778,7 +3826,18 @@
               <w:t xml:space="preserve">OS </w:t>
             </w:r>
             <w:r>
-              <w:t xml:space="preserve">podporující instalaci prostředí Python (Windows, Linux, </w:t>
+              <w:t>podporující instalaci prostředí Python</w:t>
+            </w:r>
+            <w:ins w:id="24" w:author="raugustyn" w:date="2014-11-23T11:34:00Z">
+              <w:r>
+                <w:rPr>
+                  <w:rStyle w:val="Znakapoznpodarou"/>
+                </w:rPr>
+                <w:footnoteReference w:id="4"/>
+              </w:r>
+            </w:ins>
+            <w:r>
+              <w:t xml:space="preserve"> (Windows, Linux, </w:t>
             </w:r>
             <w:proofErr w:type="spellStart"/>
             <w:r>
@@ -3913,18 +3972,18 @@
       <w:pPr>
         <w:pStyle w:val="Nadpis2"/>
       </w:pPr>
-      <w:bookmarkStart w:id="8" w:name="_Toc403366207"/>
+      <w:bookmarkStart w:id="26" w:name="_Toc403366207"/>
       <w:r>
         <w:t>Společné skript</w:t>
       </w:r>
-      <w:bookmarkEnd w:id="7"/>
+      <w:bookmarkEnd w:id="17"/>
       <w:r>
         <w:t>y</w:t>
       </w:r>
       <w:r>
         <w:t xml:space="preserve"> a konfigurační soubory</w:t>
       </w:r>
-      <w:bookmarkEnd w:id="8"/>
+      <w:bookmarkEnd w:id="26"/>
     </w:p>
     <w:tbl>
       <w:tblPr>
@@ -4290,14 +4349,29 @@
       <w:r>
         <w:t xml:space="preserve"> </w:t>
       </w:r>
-      <w:r>
-        <w:t xml:space="preserve">Rozbalená knihovna RÚIAN </w:t>
+      <w:del w:id="27" w:author="raugustyn" w:date="2014-11-23T12:36:00Z">
+        <w:r>
+          <w:delText>Rozbalená k</w:delText>
+        </w:r>
+      </w:del>
+      <w:ins w:id="28" w:author="raugustyn" w:date="2014-11-23T12:36:00Z">
+        <w:r>
+          <w:t>K</w:t>
+        </w:r>
+      </w:ins>
+      <w:r>
+        <w:t xml:space="preserve">nihovna RÚIAN </w:t>
       </w:r>
       <w:proofErr w:type="spellStart"/>
       <w:r>
         <w:t>Toolbox</w:t>
       </w:r>
       <w:proofErr w:type="spellEnd"/>
+      <w:ins w:id="29" w:author="raugustyn" w:date="2014-11-23T12:36:00Z">
+        <w:r>
+          <w:t xml:space="preserve"> rozbalená do složky</w:t>
+        </w:r>
+      </w:ins>
     </w:p>
     <w:p>
       <w:pPr>
@@ -4397,11 +4471,51 @@
       <w:pPr>
         <w:pStyle w:val="Nadpis4"/>
       </w:pPr>
-      <w:r>
-        <w:t>Editace konfiguračních souborů</w:t>
-      </w:r>
-    </w:p>
-    <w:p>
+      <w:del w:id="30" w:author="raugustyn" w:date="2014-11-23T11:35:00Z">
+        <w:r>
+          <w:delText>Editace k</w:delText>
+        </w:r>
+      </w:del>
+      <w:ins w:id="31" w:author="raugustyn" w:date="2014-11-23T11:35:00Z">
+        <w:r>
+          <w:t>K</w:t>
+        </w:r>
+      </w:ins>
+      <w:r>
+        <w:t>onfiguračních soubor</w:t>
+      </w:r>
+      <w:ins w:id="32" w:author="raugustyn" w:date="2014-11-23T11:36:00Z">
+        <w:r>
+          <w:t>y</w:t>
+        </w:r>
+      </w:ins>
+      <w:del w:id="33" w:author="raugustyn" w:date="2014-11-23T11:36:00Z">
+        <w:r>
+          <w:delText>ů</w:delText>
+        </w:r>
+      </w:del>
+      <w:ins w:id="34" w:author="raugustyn" w:date="2014-11-23T11:36:00Z">
+        <w:r>
+          <w:t xml:space="preserve"> a jejic</w:t>
+        </w:r>
+      </w:ins>
+      <w:ins w:id="35" w:author="raugustyn" w:date="2014-11-23T11:40:00Z">
+        <w:r>
+          <w:t>h</w:t>
+        </w:r>
+      </w:ins>
+      <w:ins w:id="36" w:author="raugustyn" w:date="2014-11-23T11:36:00Z">
+        <w:r>
+          <w:t xml:space="preserve"> editace</w:t>
+        </w:r>
+      </w:ins>
+    </w:p>
+    <w:p>
+      <w:pPr>
+        <w:rPr>
+          <w:ins w:id="37" w:author="raugustyn" w:date="2014-11-23T12:12:00Z"/>
+        </w:rPr>
+      </w:pPr>
       <w:r>
         <w:t>Knihovna RÚIAN </w:t>
       </w:r>
@@ -4411,7 +4525,110 @@
       </w:r>
       <w:proofErr w:type="spellEnd"/>
       <w:r>
-        <w:t xml:space="preserve"> je stavěna jako multiplatformní. Konfigurační soubory s příponou CFG jsou proto textové soubory, které mají nastavení konců řádků shodné s nastavením </w:t>
+        <w:t xml:space="preserve"> je stavěna jako multiplatformní</w:t>
+      </w:r>
+      <w:ins w:id="38" w:author="raugustyn" w:date="2014-11-23T11:36:00Z">
+        <w:r>
+          <w:t xml:space="preserve"> a konfigurovatelná</w:t>
+        </w:r>
+      </w:ins>
+      <w:r>
+        <w:t>.</w:t>
+      </w:r>
+      <w:del w:id="39" w:author="raugustyn" w:date="2014-11-23T11:40:00Z">
+        <w:r>
+          <w:delText xml:space="preserve"> </w:delText>
+        </w:r>
+      </w:del>
+      <w:ins w:id="40" w:author="raugustyn" w:date="2014-11-23T11:39:00Z">
+        <w:r>
+          <w:t>K</w:t>
+        </w:r>
+      </w:ins>
+      <w:ins w:id="41" w:author="raugustyn" w:date="2014-11-23T11:40:00Z">
+        <w:r>
+          <w:t>o</w:t>
+        </w:r>
+      </w:ins>
+      <w:ins w:id="42" w:author="raugustyn" w:date="2014-11-23T11:39:00Z">
+        <w:r>
+          <w:t xml:space="preserve">nfigurace </w:t>
+        </w:r>
+      </w:ins>
+      <w:ins w:id="43" w:author="raugustyn" w:date="2014-11-23T11:40:00Z">
+        <w:r>
+          <w:t>je založena na textových souborech s příponou CFG.</w:t>
+        </w:r>
+      </w:ins>
+    </w:p>
+    <w:p>
+      <w:pPr>
+        <w:rPr>
+          <w:ins w:id="44" w:author="raugustyn" w:date="2014-11-23T11:40:00Z"/>
+        </w:rPr>
+      </w:pPr>
+      <w:ins w:id="45" w:author="raugustyn" w:date="2014-11-23T11:40:00Z">
+        <w:r>
+          <w:t>Umístění těchto souborů je kdekoli na stejném disku jako adresář s knihovnou</w:t>
+        </w:r>
+      </w:ins>
+      <w:ins w:id="46" w:author="raugustyn" w:date="2014-11-23T12:12:00Z">
+        <w:r>
+          <w:t xml:space="preserve"> R</w:t>
+        </w:r>
+        <w:r>
+          <w:t>ÚIAN </w:t>
+        </w:r>
+        <w:proofErr w:type="spellStart"/>
+        <w:r>
+          <w:t>Toolbox</w:t>
+        </w:r>
+        <w:proofErr w:type="spellEnd"/>
+        <w:r>
+          <w:t>, implicitně p</w:t>
+        </w:r>
+        <w:r>
+          <w:t xml:space="preserve">římo v tomto adresáři. Toho můžeme využít při aktualizaci knihovny, kdy </w:t>
+        </w:r>
+      </w:ins>
+      <w:ins w:id="47" w:author="raugustyn" w:date="2014-11-23T12:41:00Z">
+        <w:r>
+          <w:t xml:space="preserve">přednost </w:t>
+        </w:r>
+      </w:ins>
+      <w:ins w:id="48" w:author="raugustyn" w:date="2014-11-23T12:37:00Z">
+        <w:r>
+          <w:t xml:space="preserve">mají </w:t>
+        </w:r>
+      </w:ins>
+      <w:ins w:id="49" w:author="raugustyn" w:date="2014-11-23T12:41:00Z">
+        <w:r>
+          <w:t xml:space="preserve">konfigurační </w:t>
+        </w:r>
+      </w:ins>
+      <w:ins w:id="50" w:author="raugustyn" w:date="2014-11-23T12:12:00Z">
+        <w:r>
+          <w:t xml:space="preserve">soubory z </w:t>
+        </w:r>
+      </w:ins>
+      <w:ins w:id="51" w:author="raugustyn" w:date="2014-11-23T12:41:00Z">
+        <w:r>
+          <w:t>vyšších adresářů.</w:t>
+        </w:r>
+      </w:ins>
+    </w:p>
+    <w:p>
+      <w:r>
+        <w:lastRenderedPageBreak/>
+        <w:t xml:space="preserve">Konfigurační soubory s příponou CFG jsou </w:t>
+      </w:r>
+      <w:del w:id="52" w:author="raugustyn" w:date="2014-11-23T12:11:00Z">
+        <w:r>
+          <w:delText xml:space="preserve">proto </w:delText>
+        </w:r>
+      </w:del>
+      <w:r>
+        <w:t xml:space="preserve">textové soubory, které mají nastavení konců řádků shodné s nastavením </w:t>
       </w:r>
       <w:proofErr w:type="spellStart"/>
       <w:r>
@@ -4449,9 +4666,13 @@
     </w:p>
     <w:p>
       <w:r>
-        <w:lastRenderedPageBreak/>
         <w:t xml:space="preserve">Pokud takový editor není nainstalován, je možné využít </w:t>
       </w:r>
+      <w:ins w:id="53" w:author="raugustyn" w:date="2014-11-23T12:42:00Z">
+        <w:r>
+          <w:t xml:space="preserve">například </w:t>
+        </w:r>
+      </w:ins>
       <w:r>
         <w:t xml:space="preserve">editor </w:t>
       </w:r>
@@ -4480,8 +4701,8 @@
       <w:pPr>
         <w:pStyle w:val="Nadpis1"/>
       </w:pPr>
-      <w:bookmarkStart w:id="9" w:name="_Toc400881894"/>
-      <w:bookmarkStart w:id="10" w:name="_Toc403366208"/>
+      <w:bookmarkStart w:id="54" w:name="_Toc400881894"/>
+      <w:bookmarkStart w:id="55" w:name="_Toc403366208"/>
       <w:r>
         <w:lastRenderedPageBreak/>
         <w:t xml:space="preserve">RÚIAN </w:t>
@@ -4490,8 +4711,8 @@
       <w:r>
         <w:t>Downloader</w:t>
       </w:r>
-      <w:bookmarkEnd w:id="9"/>
-      <w:bookmarkEnd w:id="10"/>
+      <w:bookmarkEnd w:id="54"/>
+      <w:bookmarkEnd w:id="55"/>
       <w:proofErr w:type="spellEnd"/>
     </w:p>
     <w:p>
@@ -4665,13 +4886,13 @@
       <w:pPr>
         <w:pStyle w:val="Nadpis2"/>
       </w:pPr>
-      <w:bookmarkStart w:id="11" w:name="_Toc400881895"/>
-      <w:bookmarkStart w:id="12" w:name="_Toc403366209"/>
+      <w:bookmarkStart w:id="56" w:name="_Toc400881895"/>
+      <w:bookmarkStart w:id="57" w:name="_Toc403366209"/>
       <w:r>
         <w:t>Instalace</w:t>
       </w:r>
-      <w:bookmarkEnd w:id="11"/>
-      <w:bookmarkEnd w:id="12"/>
+      <w:bookmarkEnd w:id="56"/>
+      <w:bookmarkEnd w:id="57"/>
     </w:p>
     <w:p>
       <w:r>
@@ -4714,20 +4935,39 @@
         <w:t>.</w:t>
       </w:r>
       <w:r>
-        <w:t xml:space="preserve"> Knihovna musí být umístěna do složky operačního systému, který neobsahuje mezery ani znaky s diakritikou.</w:t>
+        <w:t xml:space="preserve"> Knihovna musí být umístěna do složky operačního systému, </w:t>
+      </w:r>
+      <w:del w:id="58" w:author="raugustyn" w:date="2014-11-23T12:11:00Z">
+        <w:r>
+          <w:delText xml:space="preserve">který </w:delText>
+        </w:r>
+      </w:del>
+      <w:ins w:id="59" w:author="raugustyn" w:date="2014-11-23T12:11:00Z">
+        <w:r>
+          <w:t>kter</w:t>
+        </w:r>
+        <w:r>
+          <w:t>á</w:t>
+        </w:r>
+        <w:r>
+          <w:t xml:space="preserve"> </w:t>
+        </w:r>
+      </w:ins>
+      <w:r>
+        <w:t>neobsahuje mezery ani znaky s diakritikou.</w:t>
       </w:r>
     </w:p>
     <w:p>
       <w:pPr>
         <w:pStyle w:val="Nadpis3"/>
       </w:pPr>
-      <w:bookmarkStart w:id="13" w:name="_Toc400881897"/>
-      <w:bookmarkStart w:id="14" w:name="_Toc403366210"/>
+      <w:bookmarkStart w:id="60" w:name="_Toc400881897"/>
+      <w:bookmarkStart w:id="61" w:name="_Toc403366210"/>
       <w:r>
         <w:t>Důležité soubory</w:t>
       </w:r>
-      <w:bookmarkEnd w:id="13"/>
-      <w:bookmarkEnd w:id="14"/>
+      <w:bookmarkEnd w:id="60"/>
+      <w:bookmarkEnd w:id="61"/>
     </w:p>
     <w:tbl>
       <w:tblPr>
@@ -4925,13 +5165,13 @@
       <w:pPr>
         <w:pStyle w:val="Nadpis3"/>
       </w:pPr>
-      <w:bookmarkStart w:id="15" w:name="_Toc400881898"/>
-      <w:bookmarkStart w:id="16" w:name="_Toc403366211"/>
+      <w:bookmarkStart w:id="62" w:name="_Toc400881898"/>
+      <w:bookmarkStart w:id="63" w:name="_Toc403366211"/>
       <w:r>
         <w:t>Konfigurace</w:t>
       </w:r>
-      <w:bookmarkEnd w:id="15"/>
-      <w:bookmarkEnd w:id="16"/>
+      <w:bookmarkEnd w:id="62"/>
+      <w:bookmarkEnd w:id="63"/>
     </w:p>
     <w:p>
       <w:r>
@@ -5113,7 +5353,11 @@
             </w:r>
             <w:proofErr w:type="spellEnd"/>
             <w:r>
-              <w:t>, jestliže chceme pokaždé stahovat obsah celé databáze</w:t>
+              <w:t xml:space="preserve">, jestliže chceme pokaždé stahovat obsah celé </w:t>
+            </w:r>
+            <w:r>
+              <w:lastRenderedPageBreak/>
+              <w:t>databáze</w:t>
             </w:r>
           </w:p>
         </w:tc>
@@ -5231,7 +5475,7 @@
       <w:pPr>
         <w:pStyle w:val="Nadpis4"/>
       </w:pPr>
-      <w:bookmarkStart w:id="17" w:name="_Toc400881899"/>
+      <w:bookmarkStart w:id="64" w:name="_Toc400881899"/>
       <w:r>
         <w:t xml:space="preserve">Adresář se staženými daty </w:t>
       </w:r>
@@ -5239,7 +5483,7 @@
       <w:r>
         <w:t>DataDir</w:t>
       </w:r>
-      <w:bookmarkEnd w:id="17"/>
+      <w:bookmarkEnd w:id="64"/>
       <w:proofErr w:type="spellEnd"/>
     </w:p>
     <w:p>
@@ -5344,7 +5588,7 @@
       <w:pPr>
         <w:pStyle w:val="Nadpis4"/>
       </w:pPr>
-      <w:bookmarkStart w:id="18" w:name="_Toc400881900"/>
+      <w:bookmarkStart w:id="65" w:name="_Toc400881900"/>
       <w:r>
         <w:t xml:space="preserve">Rozbalování archivů po stažení </w:t>
       </w:r>
@@ -5352,7 +5596,7 @@
       <w:r>
         <w:t>UncompressDownloadedFiles</w:t>
       </w:r>
-      <w:bookmarkEnd w:id="18"/>
+      <w:bookmarkEnd w:id="65"/>
       <w:proofErr w:type="spellEnd"/>
     </w:p>
     <w:p>
@@ -5426,7 +5670,7 @@
       <w:pPr>
         <w:pStyle w:val="Nadpis4"/>
       </w:pPr>
-      <w:bookmarkStart w:id="19" w:name="_Toc400881901"/>
+      <w:bookmarkStart w:id="66" w:name="_Toc400881901"/>
       <w:r>
         <w:t xml:space="preserve">Nastavení rozsahu stahování </w:t>
       </w:r>
@@ -5434,7 +5678,7 @@
       <w:r>
         <w:t>DownloadFullDatabase</w:t>
       </w:r>
-      <w:bookmarkEnd w:id="19"/>
+      <w:bookmarkEnd w:id="66"/>
       <w:proofErr w:type="spellEnd"/>
     </w:p>
     <w:p>
@@ -5500,7 +5744,7 @@
       <w:pPr>
         <w:pStyle w:val="Nadpis4"/>
       </w:pPr>
-      <w:bookmarkStart w:id="20" w:name="_Toc400881902"/>
+      <w:bookmarkStart w:id="67" w:name="_Toc400881902"/>
       <w:r>
         <w:t xml:space="preserve">Spouštění importu do databáze </w:t>
       </w:r>
@@ -5508,7 +5752,7 @@
       <w:r>
         <w:t>RunImporter</w:t>
       </w:r>
-      <w:bookmarkEnd w:id="20"/>
+      <w:bookmarkEnd w:id="67"/>
       <w:proofErr w:type="spellEnd"/>
     </w:p>
     <w:p>
@@ -5552,7 +5796,7 @@
       <w:pPr>
         <w:pStyle w:val="Nadpis4"/>
       </w:pPr>
-      <w:bookmarkStart w:id="21" w:name="_Toc400881904"/>
+      <w:bookmarkStart w:id="68" w:name="_Toc400881904"/>
       <w:r>
         <w:t xml:space="preserve">Zamezení načítání historických dat </w:t>
       </w:r>
@@ -5560,7 +5804,7 @@
       <w:r>
         <w:t>IgnoreHistoricalData</w:t>
       </w:r>
-      <w:bookmarkEnd w:id="21"/>
+      <w:bookmarkEnd w:id="68"/>
       <w:proofErr w:type="spellEnd"/>
     </w:p>
     <w:p>
@@ -5625,12 +5869,12 @@
         <w:pStyle w:val="Nadpis4"/>
         <w:keepLines/>
       </w:pPr>
-      <w:bookmarkStart w:id="22" w:name="_Toc400881905"/>
+      <w:bookmarkStart w:id="69" w:name="_Toc400881905"/>
       <w:r>
         <w:lastRenderedPageBreak/>
         <w:t>Příklad nastaveného konfiguračního souboru</w:t>
       </w:r>
-      <w:bookmarkEnd w:id="22"/>
+      <w:bookmarkEnd w:id="69"/>
     </w:p>
     <w:p>
       <w:pPr>
@@ -5795,8 +6039,8 @@
       <w:pPr>
         <w:pStyle w:val="Nadpis2"/>
       </w:pPr>
-      <w:bookmarkStart w:id="23" w:name="_Toc400881907"/>
-      <w:bookmarkStart w:id="24" w:name="_Toc403366212"/>
+      <w:bookmarkStart w:id="70" w:name="_Toc400881907"/>
+      <w:bookmarkStart w:id="71" w:name="_Toc403366212"/>
       <w:r>
         <w:t xml:space="preserve">Spouštění modulu </w:t>
       </w:r>
@@ -5804,8 +6048,8 @@
       <w:r>
         <w:t>RUIANDownloader</w:t>
       </w:r>
-      <w:bookmarkEnd w:id="23"/>
-      <w:bookmarkEnd w:id="24"/>
+      <w:bookmarkEnd w:id="70"/>
+      <w:bookmarkEnd w:id="71"/>
       <w:proofErr w:type="spellEnd"/>
     </w:p>
     <w:p>
@@ -5917,13 +6161,18 @@
       <w:pPr>
         <w:pStyle w:val="Nadpis2"/>
       </w:pPr>
-      <w:bookmarkStart w:id="25" w:name="_Toc403366213"/>
-      <w:r>
+      <w:bookmarkStart w:id="72" w:name="_Toc403366213"/>
+      <w:r>
+        <w:lastRenderedPageBreak/>
         <w:t>Výsledky stahování</w:t>
       </w:r>
-      <w:bookmarkEnd w:id="25"/>
-    </w:p>
-    <w:p>
+      <w:bookmarkEnd w:id="72"/>
+    </w:p>
+    <w:p>
+      <w:pPr>
+        <w:keepNext/>
+        <w:keepLines/>
+      </w:pPr>
       <w:r>
         <w:t>Do adresáře se staženými daty jsou kromě dat RÚIAN uloženy také stavové informace pro další moduly RÚIAN </w:t>
       </w:r>
@@ -5937,6 +6186,9 @@
       </w:r>
     </w:p>
     <w:p>
+      <w:pPr>
+        <w:keepNext/>
+      </w:pPr>
       <w:r>
         <w:t>Například po stažení dat a aktualizací 9.11.2014 se vytvoří:</w:t>
       </w:r>
@@ -5977,7 +6229,6 @@
               <w:spacing w:before="0" w:after="0"/>
             </w:pPr>
             <w:r>
-              <w:lastRenderedPageBreak/>
               <w:t>Soubor</w:t>
             </w:r>
           </w:p>
@@ -6243,16 +6494,16 @@
       <w:pPr>
         <w:pStyle w:val="Nadpis3"/>
       </w:pPr>
-      <w:bookmarkStart w:id="26" w:name="_Toc400881913"/>
-      <w:bookmarkStart w:id="27" w:name="_Toc403366214"/>
-      <w:bookmarkStart w:id="28" w:name="_Toc400881908"/>
+      <w:bookmarkStart w:id="73" w:name="_Toc400881913"/>
+      <w:bookmarkStart w:id="74" w:name="_Toc403366214"/>
+      <w:bookmarkStart w:id="75" w:name="_Toc400881908"/>
       <w:proofErr w:type="spellStart"/>
       <w:r>
         <w:lastRenderedPageBreak/>
         <w:t>RUIANDownlaoder.log</w:t>
       </w:r>
-      <w:bookmarkEnd w:id="26"/>
-      <w:bookmarkEnd w:id="27"/>
+      <w:bookmarkEnd w:id="73"/>
+      <w:bookmarkEnd w:id="74"/>
       <w:proofErr w:type="spellEnd"/>
     </w:p>
     <w:p>
@@ -6333,9 +6584,9 @@
       <w:pPr>
         <w:pStyle w:val="Nadpis1"/>
       </w:pPr>
-      <w:bookmarkStart w:id="29" w:name="_Toc389079008"/>
-      <w:bookmarkStart w:id="30" w:name="_Toc403366215"/>
-      <w:bookmarkEnd w:id="28"/>
+      <w:bookmarkStart w:id="76" w:name="_Toc389079008"/>
+      <w:bookmarkStart w:id="77" w:name="_Toc403366215"/>
+      <w:bookmarkEnd w:id="75"/>
       <w:r>
         <w:lastRenderedPageBreak/>
         <w:t xml:space="preserve">RÚIAN </w:t>
@@ -6344,8 +6595,8 @@
       <w:r>
         <w:t>Importer</w:t>
       </w:r>
-      <w:bookmarkEnd w:id="29"/>
-      <w:bookmarkEnd w:id="30"/>
+      <w:bookmarkEnd w:id="76"/>
+      <w:bookmarkEnd w:id="77"/>
       <w:proofErr w:type="spellEnd"/>
     </w:p>
     <w:p>
@@ -6524,13 +6775,13 @@
       <w:pPr>
         <w:pStyle w:val="Nadpis2"/>
       </w:pPr>
-      <w:bookmarkStart w:id="31" w:name="_Toc389079009"/>
-      <w:bookmarkStart w:id="32" w:name="_Toc403366216"/>
+      <w:bookmarkStart w:id="78" w:name="_Toc389079009"/>
+      <w:bookmarkStart w:id="79" w:name="_Toc403366216"/>
       <w:r>
         <w:t>Instalace</w:t>
       </w:r>
-      <w:bookmarkEnd w:id="31"/>
-      <w:bookmarkEnd w:id="32"/>
+      <w:bookmarkEnd w:id="78"/>
+      <w:bookmarkEnd w:id="79"/>
     </w:p>
     <w:p>
       <w:r>
@@ -6559,7 +6810,7 @@
         <w:rPr>
           <w:rStyle w:val="Znakapoznpodarou"/>
         </w:rPr>
-        <w:footnoteReference w:id="3"/>
+        <w:footnoteReference w:id="5"/>
       </w:r>
       <w:r>
         <w:t xml:space="preserve">, po stažení a rozbalení archivu ji najdeme ve složce </w:t>
@@ -6577,8 +6828,8 @@
       <w:pPr>
         <w:pStyle w:val="Nadpis3"/>
       </w:pPr>
-      <w:bookmarkStart w:id="33" w:name="_Toc389079011"/>
-      <w:bookmarkStart w:id="34" w:name="_Toc403366218"/>
+      <w:bookmarkStart w:id="80" w:name="_Toc389079011"/>
+      <w:bookmarkStart w:id="81" w:name="_Toc403366218"/>
       <w:r>
         <w:t xml:space="preserve">Modul </w:t>
       </w:r>
@@ -6586,8 +6837,8 @@
       <w:r>
         <w:t>RUIANImporter</w:t>
       </w:r>
-      <w:bookmarkEnd w:id="33"/>
-      <w:bookmarkEnd w:id="34"/>
+      <w:bookmarkEnd w:id="80"/>
+      <w:bookmarkEnd w:id="81"/>
       <w:proofErr w:type="spellEnd"/>
     </w:p>
     <w:tbl>
@@ -6770,14 +7021,14 @@
       <w:pPr>
         <w:pStyle w:val="Nadpis3"/>
       </w:pPr>
-      <w:bookmarkStart w:id="35" w:name="_Toc389079012"/>
-      <w:bookmarkStart w:id="36" w:name="_Toc403366219"/>
+      <w:bookmarkStart w:id="82" w:name="_Toc389079012"/>
+      <w:bookmarkStart w:id="83" w:name="_Toc403366219"/>
       <w:r>
         <w:lastRenderedPageBreak/>
         <w:t>Konfigurace</w:t>
       </w:r>
-      <w:bookmarkEnd w:id="35"/>
-      <w:bookmarkEnd w:id="36"/>
+      <w:bookmarkEnd w:id="82"/>
+      <w:bookmarkEnd w:id="83"/>
     </w:p>
     <w:p>
       <w:r>
@@ -7123,9 +7374,68 @@
             <w:pPr>
               <w:spacing w:before="0" w:after="0"/>
             </w:pPr>
-            <w:r>
-              <w:t>Vrstvy, která z dat RÚIAN načítat</w:t>
-            </w:r>
+            <w:ins w:id="84" w:author="raugustyn" w:date="2014-11-23T13:47:00Z">
+              <w:r>
+                <w:t xml:space="preserve">Omezení na vyjmenované </w:t>
+              </w:r>
+            </w:ins>
+            <w:del w:id="85" w:author="raugustyn" w:date="2014-11-23T13:47:00Z">
+              <w:r>
+                <w:delText>V</w:delText>
+              </w:r>
+            </w:del>
+            <w:ins w:id="86" w:author="raugustyn" w:date="2014-11-23T13:47:00Z">
+              <w:r>
+                <w:t>v</w:t>
+              </w:r>
+            </w:ins>
+            <w:r>
+              <w:t>rstvy, která z dat RÚIAN načítat</w:t>
+            </w:r>
+            <w:ins w:id="87" w:author="raugustyn" w:date="2014-11-23T13:48:00Z">
+              <w:r>
+                <w:t>, oddělené čárkou. I</w:t>
+              </w:r>
+            </w:ins>
+            <w:ins w:id="88" w:author="raugustyn" w:date="2014-11-23T13:46:00Z">
+              <w:r>
+                <w:t xml:space="preserve">mplicitní hodnota je </w:t>
+              </w:r>
+            </w:ins>
+            <w:proofErr w:type="spellStart"/>
+            <w:ins w:id="89" w:author="raugustyn" w:date="2014-11-23T13:47:00Z">
+              <w:r>
+                <w:t>AdresniMista</w:t>
+              </w:r>
+              <w:proofErr w:type="spellEnd"/>
+              <w:r>
+                <w:t>,Ulice,</w:t>
+              </w:r>
+              <w:proofErr w:type="spellStart"/>
+              <w:r>
+                <w:t>StavebniObjekty</w:t>
+              </w:r>
+              <w:proofErr w:type="spellEnd"/>
+              <w:r>
+                <w:t>,</w:t>
+              </w:r>
+              <w:proofErr w:type="spellStart"/>
+              <w:r>
+                <w:t>CastiObci</w:t>
+              </w:r>
+              <w:proofErr w:type="spellEnd"/>
+              <w:r>
+                <w:t>,Obce,Mop,</w:t>
+              </w:r>
+              <w:proofErr w:type="spellStart"/>
+              <w:r>
+                <w:t>Momc</w:t>
+              </w:r>
+              <w:proofErr w:type="spellEnd"/>
+              <w:r>
+                <w:t xml:space="preserve">, tj. pouze tabulky potřebné pro využití adres. </w:t>
+              </w:r>
+            </w:ins>
           </w:p>
         </w:tc>
       </w:tr>
@@ -7215,11 +7525,11 @@
       <w:pPr>
         <w:pStyle w:val="Nadpis4"/>
       </w:pPr>
-      <w:bookmarkStart w:id="37" w:name="_Toc389079016"/>
+      <w:bookmarkStart w:id="90" w:name="_Toc389079016"/>
       <w:r>
         <w:t>Příklad nastaveného konfiguračního souboru</w:t>
       </w:r>
-      <w:bookmarkEnd w:id="37"/>
+      <w:bookmarkEnd w:id="90"/>
       <w:r>
         <w:t xml:space="preserve"> </w:t>
       </w:r>
@@ -7344,8 +7654,8 @@
       <w:pPr>
         <w:pStyle w:val="Nadpis2"/>
       </w:pPr>
-      <w:bookmarkStart w:id="38" w:name="_Toc389079017"/>
-      <w:bookmarkStart w:id="39" w:name="_Toc403366220"/>
+      <w:bookmarkStart w:id="91" w:name="_Toc389079017"/>
+      <w:bookmarkStart w:id="92" w:name="_Toc403366220"/>
       <w:r>
         <w:lastRenderedPageBreak/>
         <w:t xml:space="preserve">Spouštění modulu </w:t>
@@ -7354,15 +7664,15 @@
       <w:r>
         <w:t>RUIANImporter</w:t>
       </w:r>
-      <w:bookmarkEnd w:id="38"/>
-      <w:bookmarkEnd w:id="39"/>
+      <w:bookmarkEnd w:id="91"/>
+      <w:bookmarkEnd w:id="92"/>
       <w:proofErr w:type="spellEnd"/>
     </w:p>
     <w:p>
       <w:pPr>
         <w:keepNext/>
         <w:rPr>
-          <w:lang w:val="en-US"/>
+          <w:ins w:id="93" w:author="raugustyn" w:date="2014-11-23T13:48:00Z"/>
         </w:rPr>
       </w:pPr>
       <w:r>
@@ -7399,6 +7709,24 @@
       <w:r>
         <w:t>.</w:t>
       </w:r>
+    </w:p>
+    <w:p>
+      <w:pPr>
+        <w:keepNext/>
+        <w:rPr>
+          <w:lang w:val="en-US"/>
+        </w:rPr>
+      </w:pPr>
+      <w:ins w:id="94" w:author="raugustyn" w:date="2014-11-23T13:48:00Z">
+        <w:r>
+          <w:t>Importní modul zapisuje hlavní informace do souborů s příponou LOG ve stejném adresáři, ve kterém jsou umístěna stažená data R</w:t>
+        </w:r>
+      </w:ins>
+      <w:ins w:id="95" w:author="raugustyn" w:date="2014-11-23T13:49:00Z">
+        <w:r>
+          <w:t>ÚIAN.</w:t>
+        </w:r>
+      </w:ins>
     </w:p>
     <w:p>
       <w:pPr>
@@ -7468,15 +7796,40 @@
     <w:p>
       <w:pPr>
         <w:pStyle w:val="Nadpis2"/>
-      </w:pPr>
-      <w:bookmarkStart w:id="40" w:name="_Toc403366221"/>
+        <w:keepLines/>
+        <w:rPr>
+          <w:ins w:id="96" w:author="raugustyn" w:date="2014-11-23T12:48:00Z"/>
+        </w:rPr>
+      </w:pPr>
+      <w:bookmarkStart w:id="97" w:name="_Toc403366221"/>
       <w:r>
         <w:lastRenderedPageBreak/>
         <w:t>Výsledky importu</w:t>
       </w:r>
-      <w:bookmarkEnd w:id="40"/>
-    </w:p>
-    <w:p>
+      <w:bookmarkEnd w:id="97"/>
+    </w:p>
+    <w:p>
+      <w:pPr>
+        <w:keepNext/>
+        <w:keepLines/>
+      </w:pPr>
+      <w:ins w:id="98" w:author="raugustyn" w:date="2014-11-23T12:48:00Z">
+        <w:r>
+          <w:t>Výsledkem importu je vytvoření, případně aktualizace repliky databáze R</w:t>
+        </w:r>
+      </w:ins>
+      <w:ins w:id="99" w:author="raugustyn" w:date="2014-11-23T12:49:00Z">
+        <w:r>
+          <w:t>ÚIAN podle nastavených parametrů.</w:t>
+        </w:r>
+      </w:ins>
+    </w:p>
+    <w:p>
+      <w:pPr>
+        <w:rPr>
+          <w:ins w:id="100" w:author="raugustyn" w:date="2014-11-23T12:49:00Z"/>
+        </w:rPr>
+      </w:pPr>
       <w:r>
         <w:rPr>
           <w:noProof/>
@@ -7530,6 +7883,52 @@
       </w:r>
     </w:p>
     <w:p>
+      <w:pPr>
+        <w:pStyle w:val="Titulek"/>
+      </w:pPr>
+      <w:proofErr w:type="spellStart"/>
+      <w:ins w:id="101" w:author="raugustyn" w:date="2014-11-23T12:50:00Z">
+        <w:r>
+          <w:t>Figure</w:t>
+        </w:r>
+        <w:proofErr w:type="spellEnd"/>
+        <w:r>
+          <w:t xml:space="preserve"> </w:t>
+        </w:r>
+        <w:r>
+          <w:fldChar w:fldCharType="begin"/>
+        </w:r>
+        <w:r>
+          <w:instrText xml:space="preserve"> SEQ Figure \* ARABIC </w:instrText>
+        </w:r>
+      </w:ins>
+      <w:r>
+        <w:fldChar w:fldCharType="separate"/>
+      </w:r>
+      <w:ins w:id="102" w:author="raugustyn" w:date="2014-11-23T13:44:00Z">
+        <w:r>
+          <w:rPr>
+            <w:noProof/>
+          </w:rPr>
+          <w:t>5</w:t>
+        </w:r>
+      </w:ins>
+      <w:ins w:id="103" w:author="raugustyn" w:date="2014-11-23T12:50:00Z">
+        <w:r>
+          <w:fldChar w:fldCharType="end"/>
+        </w:r>
+        <w:r>
+          <w:t xml:space="preserve"> Úplná replika databáze RÚIAN</w:t>
+        </w:r>
+      </w:ins>
+    </w:p>
+    <w:p>
+      <w:pPr>
+        <w:jc w:val="center"/>
+        <w:rPr>
+          <w:ins w:id="104" w:author="raugustyn" w:date="2014-11-23T12:50:00Z"/>
+        </w:rPr>
+      </w:pPr>
       <w:r>
         <w:rPr>
           <w:noProof/>
@@ -7584,12 +7983,433 @@
     </w:p>
     <w:p>
       <w:pPr>
+        <w:pStyle w:val="Titulek"/>
+        <w:rPr>
+          <w:ins w:id="105" w:author="raugustyn" w:date="2014-11-23T12:51:00Z"/>
+          <w:i/>
+          <w:noProof/>
+        </w:rPr>
+      </w:pPr>
+      <w:proofErr w:type="spellStart"/>
+      <w:ins w:id="106" w:author="raugustyn" w:date="2014-11-23T12:51:00Z">
+        <w:r>
+          <w:t>Figure</w:t>
+        </w:r>
+        <w:proofErr w:type="spellEnd"/>
+        <w:r>
+          <w:t xml:space="preserve"> </w:t>
+        </w:r>
+        <w:r>
+          <w:fldChar w:fldCharType="begin"/>
+        </w:r>
+        <w:r>
+          <w:instrText xml:space="preserve"> SEQ Figure \* ARABIC </w:instrText>
+        </w:r>
+      </w:ins>
+      <w:r>
+        <w:fldChar w:fldCharType="separate"/>
+      </w:r>
+      <w:ins w:id="107" w:author="raugustyn" w:date="2014-11-23T13:44:00Z">
+        <w:r>
+          <w:rPr>
+            <w:noProof/>
+          </w:rPr>
+          <w:t>6</w:t>
+        </w:r>
+      </w:ins>
+      <w:ins w:id="108" w:author="raugustyn" w:date="2014-11-23T12:51:00Z">
+        <w:r>
+          <w:fldChar w:fldCharType="end"/>
+        </w:r>
+        <w:r>
+          <w:t xml:space="preserve"> Obsah tabulky </w:t>
+        </w:r>
+        <w:r>
+          <w:rPr>
+            <w:i/>
+            <w:noProof/>
+          </w:rPr>
+          <w:t>části obcí</w:t>
+        </w:r>
+      </w:ins>
+    </w:p>
+    <w:p>
+      <w:pPr>
+        <w:pStyle w:val="Nadpis3"/>
+        <w:keepLines/>
+        <w:rPr>
+          <w:ins w:id="109" w:author="raugustyn" w:date="2014-11-23T13:13:00Z"/>
+        </w:rPr>
+      </w:pPr>
+      <w:ins w:id="110" w:author="raugustyn" w:date="2014-11-23T13:08:00Z">
+        <w:r>
+          <w:lastRenderedPageBreak/>
+          <w:t xml:space="preserve">Detailní informace o importech a </w:t>
+        </w:r>
+      </w:ins>
+      <w:ins w:id="111" w:author="raugustyn" w:date="2014-11-23T13:13:00Z">
+        <w:r>
+          <w:t>aktuálnost</w:t>
+        </w:r>
+      </w:ins>
+      <w:ins w:id="112" w:author="raugustyn" w:date="2014-11-23T13:08:00Z">
+        <w:r>
+          <w:t xml:space="preserve"> databáze</w:t>
+        </w:r>
+      </w:ins>
+    </w:p>
+    <w:p>
+      <w:pPr>
+        <w:keepNext/>
+        <w:keepLines/>
+        <w:rPr>
+          <w:ins w:id="113" w:author="raugustyn" w:date="2014-11-23T13:15:00Z"/>
+        </w:rPr>
+      </w:pPr>
+      <w:ins w:id="114" w:author="raugustyn" w:date="2014-11-23T13:13:00Z">
+        <w:r>
+          <w:t xml:space="preserve">Detailní informace </w:t>
+        </w:r>
+      </w:ins>
+      <w:ins w:id="115" w:author="raugustyn" w:date="2014-11-23T13:34:00Z">
+        <w:r>
+          <w:t xml:space="preserve">o stavu a obsahu databáze, nad kterou služby běží je možné získat pomocí odkazu v dolní části </w:t>
+        </w:r>
+      </w:ins>
+      <w:ins w:id="116" w:author="raugustyn" w:date="2014-11-23T13:35:00Z">
+        <w:r>
+          <w:t>úvodní stránky portálu.</w:t>
+        </w:r>
+      </w:ins>
+    </w:p>
+    <w:p>
+      <w:pPr>
+        <w:spacing w:before="240"/>
+        <w:rPr>
+          <w:ins w:id="117" w:author="raugustyn" w:date="2014-11-23T13:33:00Z"/>
+        </w:rPr>
+      </w:pPr>
+      <w:ins w:id="118" w:author="raugustyn" w:date="2014-11-23T13:13:00Z">
+        <w:r>
+          <w:rPr>
+            <w:noProof/>
+            <w:lang w:val="en-US" w:eastAsia="en-US"/>
+          </w:rPr>
+          <w:drawing>
+            <wp:inline distT="0" distB="0" distL="0" distR="0">
+              <wp:extent cx="5752465" cy="4327525"/>
+              <wp:effectExtent l="19050" t="0" r="635" b="0"/>
+              <wp:docPr id="6" name="obrázek 5"/>
+              <wp:cNvGraphicFramePr>
+                <a:graphicFrameLocks xmlns:a="http://schemas.openxmlformats.org/drawingml/2006/main" noChangeAspect="1"/>
+              </wp:cNvGraphicFramePr>
+              <a:graphic xmlns:a="http://schemas.openxmlformats.org/drawingml/2006/main">
+                <a:graphicData uri="http://schemas.openxmlformats.org/drawingml/2006/picture">
+                  <pic:pic xmlns:pic="http://schemas.openxmlformats.org/drawingml/2006/picture">
+                    <pic:nvPicPr>
+                      <pic:cNvPr id="0" name="Picture 5"/>
+                      <pic:cNvPicPr>
+                        <a:picLocks noChangeAspect="1" noChangeArrowheads="1"/>
+                      </pic:cNvPicPr>
+                    </pic:nvPicPr>
+                    <pic:blipFill>
+                      <a:blip r:embed="rId21" cstate="print"/>
+                      <a:srcRect/>
+                      <a:stretch>
+                        <a:fillRect/>
+                      </a:stretch>
+                    </pic:blipFill>
+                    <pic:spPr bwMode="auto">
+                      <a:xfrm>
+                        <a:off x="0" y="0"/>
+                        <a:ext cx="5752465" cy="4327525"/>
+                      </a:xfrm>
+                      <a:prstGeom prst="rect">
+                        <a:avLst/>
+                      </a:prstGeom>
+                      <a:noFill/>
+                      <a:ln w="9525">
+                        <a:noFill/>
+                        <a:miter lim="800000"/>
+                        <a:headEnd/>
+                        <a:tailEnd/>
+                      </a:ln>
+                    </pic:spPr>
+                  </pic:pic>
+                </a:graphicData>
+              </a:graphic>
+            </wp:inline>
+          </w:drawing>
+        </w:r>
+      </w:ins>
+    </w:p>
+    <w:p>
+      <w:pPr>
+        <w:pStyle w:val="Titulek"/>
+        <w:rPr>
+          <w:ins w:id="119" w:author="raugustyn" w:date="2014-11-23T13:15:00Z"/>
+        </w:rPr>
+      </w:pPr>
+      <w:proofErr w:type="spellStart"/>
+      <w:ins w:id="120" w:author="raugustyn" w:date="2014-11-23T13:34:00Z">
+        <w:r>
+          <w:t>Figure</w:t>
+        </w:r>
+        <w:proofErr w:type="spellEnd"/>
+        <w:r>
+          <w:t xml:space="preserve"> </w:t>
+        </w:r>
+        <w:r>
+          <w:fldChar w:fldCharType="begin"/>
+        </w:r>
+        <w:r>
+          <w:instrText xml:space="preserve"> SEQ Figure \* ARABIC </w:instrText>
+        </w:r>
+      </w:ins>
+      <w:r>
+        <w:fldChar w:fldCharType="separate"/>
+      </w:r>
+      <w:ins w:id="121" w:author="raugustyn" w:date="2014-11-23T13:44:00Z">
+        <w:r>
+          <w:rPr>
+            <w:noProof/>
+          </w:rPr>
+          <w:t>7</w:t>
+        </w:r>
+      </w:ins>
+      <w:ins w:id="122" w:author="raugustyn" w:date="2014-11-23T13:34:00Z">
+        <w:r>
+          <w:fldChar w:fldCharType="end"/>
+        </w:r>
+        <w:r>
+          <w:t xml:space="preserve"> Odkaz na detailní informace </w:t>
+        </w:r>
+        <w:r>
+          <w:t>na portálu služeb</w:t>
+        </w:r>
+      </w:ins>
+    </w:p>
+    <w:p>
+      <w:pPr>
+        <w:rPr>
+          <w:ins w:id="123" w:author="raugustyn" w:date="2014-11-23T13:15:00Z"/>
+        </w:rPr>
+      </w:pPr>
+    </w:p>
+    <w:p>
+      <w:pPr>
+        <w:jc w:val="center"/>
+        <w:rPr>
+          <w:ins w:id="124" w:author="raugustyn" w:date="2014-11-23T13:39:00Z"/>
+        </w:rPr>
+      </w:pPr>
+      <w:ins w:id="125" w:author="raugustyn" w:date="2014-11-23T13:45:00Z">
+        <w:r>
+          <w:lastRenderedPageBreak/>
+          <w:t xml:space="preserve"> </w:t>
+        </w:r>
+      </w:ins>
+      <w:ins w:id="126" w:author="raugustyn" w:date="2014-11-23T13:33:00Z">
+        <w:r>
+          <w:drawing>
+            <wp:inline distT="0" distB="0" distL="0" distR="0">
+              <wp:extent cx="4731385" cy="3721100"/>
+              <wp:effectExtent l="19050" t="0" r="0" b="0"/>
+              <wp:docPr id="9" name="obrázek 9"/>
+              <wp:cNvGraphicFramePr>
+                <a:graphicFrameLocks xmlns:a="http://schemas.openxmlformats.org/drawingml/2006/main" noChangeAspect="1"/>
+              </wp:cNvGraphicFramePr>
+              <a:graphic xmlns:a="http://schemas.openxmlformats.org/drawingml/2006/main">
+                <a:graphicData uri="http://schemas.openxmlformats.org/drawingml/2006/picture">
+                  <pic:pic xmlns:pic="http://schemas.openxmlformats.org/drawingml/2006/picture">
+                    <pic:nvPicPr>
+                      <pic:cNvPr id="0" name="Picture 9"/>
+                      <pic:cNvPicPr>
+                        <a:picLocks noChangeAspect="1" noChangeArrowheads="1"/>
+                      </pic:cNvPicPr>
+                    </pic:nvPicPr>
+                    <pic:blipFill>
+                      <a:blip r:embed="rId22" cstate="print"/>
+                      <a:srcRect/>
+                      <a:stretch>
+                        <a:fillRect/>
+                      </a:stretch>
+                    </pic:blipFill>
+                    <pic:spPr bwMode="auto">
+                      <a:xfrm>
+                        <a:off x="0" y="0"/>
+                        <a:ext cx="4731385" cy="3721100"/>
+                      </a:xfrm>
+                      <a:prstGeom prst="rect">
+                        <a:avLst/>
+                      </a:prstGeom>
+                      <a:noFill/>
+                      <a:ln w="9525">
+                        <a:noFill/>
+                        <a:miter lim="800000"/>
+                        <a:headEnd/>
+                        <a:tailEnd/>
+                      </a:ln>
+                    </pic:spPr>
+                  </pic:pic>
+                </a:graphicData>
+              </a:graphic>
+            </wp:inline>
+          </w:drawing>
+        </w:r>
+      </w:ins>
+    </w:p>
+    <w:p>
+      <w:pPr>
+        <w:pStyle w:val="Titulek"/>
+        <w:rPr>
+          <w:ins w:id="127" w:author="raugustyn" w:date="2014-11-23T13:43:00Z"/>
+        </w:rPr>
+      </w:pPr>
+      <w:proofErr w:type="spellStart"/>
+      <w:ins w:id="128" w:author="raugustyn" w:date="2014-11-23T13:43:00Z">
+        <w:r>
+          <w:t>Figure</w:t>
+        </w:r>
+        <w:proofErr w:type="spellEnd"/>
+        <w:r>
+          <w:t xml:space="preserve"> </w:t>
+        </w:r>
+        <w:r>
+          <w:fldChar w:fldCharType="begin"/>
+        </w:r>
+        <w:r>
+          <w:instrText xml:space="preserve"> SEQ Figure \* ARABIC </w:instrText>
+        </w:r>
+      </w:ins>
+      <w:r>
+        <w:fldChar w:fldCharType="separate"/>
+      </w:r>
+      <w:ins w:id="129" w:author="raugustyn" w:date="2014-11-23T13:44:00Z">
+        <w:r>
+          <w:rPr>
+            <w:noProof/>
+          </w:rPr>
+          <w:t>8</w:t>
+        </w:r>
+      </w:ins>
+      <w:ins w:id="130" w:author="raugustyn" w:date="2014-11-23T13:43:00Z">
+        <w:r>
+          <w:fldChar w:fldCharType="end"/>
+        </w:r>
+        <w:r>
+          <w:t xml:space="preserve"> Stránka se stavem importů z databáze RÚIAN</w:t>
+        </w:r>
+      </w:ins>
+    </w:p>
+    <w:p>
+      <w:pPr>
+        <w:rPr>
+          <w:ins w:id="131" w:author="raugustyn" w:date="2014-11-23T13:44:00Z"/>
+        </w:rPr>
+      </w:pPr>
+      <w:ins w:id="132" w:author="raugustyn" w:date="2014-11-23T13:54:00Z">
+        <w:r>
+          <w:drawing>
+            <wp:inline distT="0" distB="0" distL="0" distR="0">
+              <wp:extent cx="5760720" cy="3299224"/>
+              <wp:effectExtent l="19050" t="0" r="0" b="0"/>
+              <wp:docPr id="13" name="obrázek 18"/>
+              <wp:cNvGraphicFramePr>
+                <a:graphicFrameLocks xmlns:a="http://schemas.openxmlformats.org/drawingml/2006/main" noChangeAspect="1"/>
+              </wp:cNvGraphicFramePr>
+              <a:graphic xmlns:a="http://schemas.openxmlformats.org/drawingml/2006/main">
+                <a:graphicData uri="http://schemas.openxmlformats.org/drawingml/2006/picture">
+                  <pic:pic xmlns:pic="http://schemas.openxmlformats.org/drawingml/2006/picture">
+                    <pic:nvPicPr>
+                      <pic:cNvPr id="0" name="Picture 18"/>
+                      <pic:cNvPicPr>
+                        <a:picLocks noChangeAspect="1" noChangeArrowheads="1"/>
+                      </pic:cNvPicPr>
+                    </pic:nvPicPr>
+                    <pic:blipFill>
+                      <a:blip r:embed="rId23" cstate="print"/>
+                      <a:srcRect/>
+                      <a:stretch>
+                        <a:fillRect/>
+                      </a:stretch>
+                    </pic:blipFill>
+                    <pic:spPr bwMode="auto">
+                      <a:xfrm>
+                        <a:off x="0" y="0"/>
+                        <a:ext cx="5760720" cy="3299224"/>
+                      </a:xfrm>
+                      <a:prstGeom prst="rect">
+                        <a:avLst/>
+                      </a:prstGeom>
+                      <a:noFill/>
+                      <a:ln w="9525">
+                        <a:noFill/>
+                        <a:miter lim="800000"/>
+                        <a:headEnd/>
+                        <a:tailEnd/>
+                      </a:ln>
+                    </pic:spPr>
+                  </pic:pic>
+                </a:graphicData>
+              </a:graphic>
+            </wp:inline>
+          </w:drawing>
+        </w:r>
+      </w:ins>
+    </w:p>
+    <w:p>
+      <w:pPr>
+        <w:pStyle w:val="Titulek"/>
+      </w:pPr>
+      <w:proofErr w:type="spellStart"/>
+      <w:ins w:id="133" w:author="raugustyn" w:date="2014-11-23T13:44:00Z">
+        <w:r>
+          <w:t>Figure</w:t>
+        </w:r>
+        <w:proofErr w:type="spellEnd"/>
+        <w:r>
+          <w:t xml:space="preserve"> </w:t>
+        </w:r>
+        <w:r>
+          <w:fldChar w:fldCharType="begin"/>
+        </w:r>
+        <w:r>
+          <w:instrText xml:space="preserve"> SEQ Figure \* ARABIC </w:instrText>
+        </w:r>
+      </w:ins>
+      <w:r>
+        <w:fldChar w:fldCharType="separate"/>
+      </w:r>
+      <w:ins w:id="134" w:author="raugustyn" w:date="2014-11-23T13:44:00Z">
+        <w:r>
+          <w:rPr>
+            <w:noProof/>
+          </w:rPr>
+          <w:t>9</w:t>
+        </w:r>
+        <w:r>
+          <w:fldChar w:fldCharType="end"/>
+        </w:r>
+        <w:r>
+          <w:t xml:space="preserve"> Deta</w:t>
+        </w:r>
+        <w:r>
+          <w:t>i</w:t>
+        </w:r>
+        <w:r>
+          <w:t>l výpisu o importu stavové databáze</w:t>
+        </w:r>
+      </w:ins>
+    </w:p>
+    <w:p>
+      <w:pPr>
         <w:pStyle w:val="Nadpis1"/>
         <w:rPr>
           <w:lang w:val="en-US"/>
         </w:rPr>
       </w:pPr>
-      <w:bookmarkStart w:id="41" w:name="_Toc403366222"/>
+      <w:bookmarkStart w:id="135" w:name="_Toc403366222"/>
       <w:r>
         <w:rPr>
           <w:lang w:val="en-US"/>
@@ -7609,7 +8429,7 @@
         </w:rPr>
         <w:t>Services</w:t>
       </w:r>
-      <w:bookmarkEnd w:id="41"/>
+      <w:bookmarkEnd w:id="135"/>
     </w:p>
     <w:p>
       <w:r>
@@ -7623,7 +8443,7 @@
       <w:r>
         <w:t xml:space="preserve"> je implementace webových služeb nad replikou databáze  RÚIAN zaměřující se na využití adres v databázi. Webové služby jsou standardizovány v rozhraní REST a SOAP v souladu s </w:t>
       </w:r>
-      <w:hyperlink r:id="rId21" w:history="1">
+      <w:hyperlink r:id="rId24" w:history="1">
         <w:r>
           <w:rPr>
             <w:rStyle w:val="Hypertextovodkaz"/>
@@ -7635,7 +8455,7 @@
         <w:rPr>
           <w:rStyle w:val="Znakapoznpodarou"/>
         </w:rPr>
-        <w:footnoteReference w:id="4"/>
+        <w:footnoteReference w:id="6"/>
       </w:r>
       <w:r>
         <w:t xml:space="preserve"> ČÚZK.</w:t>
@@ -7669,7 +8489,7 @@
                     </pic:cNvPicPr>
                   </pic:nvPicPr>
                   <pic:blipFill>
-                    <a:blip r:embed="rId22" cstate="print"/>
+                    <a:blip r:embed="rId25" cstate="print"/>
                     <a:srcRect/>
                     <a:stretch>
                       <a:fillRect/>
@@ -7711,12 +8531,22 @@
         <w:t xml:space="preserve"> </w:t>
       </w:r>
       <w:fldSimple w:instr=" SEQ Figure \* ARABIC ">
-        <w:r>
-          <w:rPr>
-            <w:noProof/>
-          </w:rPr>
-          <w:t>5</w:t>
-        </w:r>
+        <w:ins w:id="136" w:author="raugustyn" w:date="2014-11-23T13:44:00Z">
+          <w:r>
+            <w:rPr>
+              <w:noProof/>
+            </w:rPr>
+            <w:t>10</w:t>
+          </w:r>
+        </w:ins>
+        <w:del w:id="137" w:author="raugustyn" w:date="2014-11-23T12:50:00Z">
+          <w:r>
+            <w:rPr>
+              <w:noProof/>
+            </w:rPr>
+            <w:delText>5</w:delText>
+          </w:r>
+        </w:del>
       </w:fldSimple>
       <w:r>
         <w:t xml:space="preserve"> Využití adres RÚIAN pomocí služeb</w:t>
@@ -7726,11 +8556,11 @@
       <w:pPr>
         <w:pStyle w:val="Nadpis2"/>
       </w:pPr>
-      <w:bookmarkStart w:id="42" w:name="_Toc403366223"/>
+      <w:bookmarkStart w:id="138" w:name="_Toc403366223"/>
       <w:r>
         <w:t>Instalace</w:t>
       </w:r>
-      <w:bookmarkEnd w:id="42"/>
+      <w:bookmarkEnd w:id="138"/>
     </w:p>
     <w:p>
       <w:r>
@@ -7759,7 +8589,7 @@
         <w:rPr>
           <w:rStyle w:val="Znakapoznpodarou"/>
         </w:rPr>
-        <w:footnoteReference w:id="5"/>
+        <w:footnoteReference w:id="7"/>
       </w:r>
       <w:r>
         <w:t xml:space="preserve">, po stažení a rozbalení archivu ji najdeme ve složce </w:t>
@@ -7790,11 +8620,11 @@
       <w:pPr>
         <w:pStyle w:val="Nadpis3"/>
       </w:pPr>
-      <w:bookmarkStart w:id="43" w:name="_Toc403366224"/>
+      <w:bookmarkStart w:id="139" w:name="_Toc403366224"/>
       <w:r>
         <w:t>Výběr HTTP Serveru</w:t>
       </w:r>
-      <w:bookmarkEnd w:id="43"/>
+      <w:bookmarkEnd w:id="139"/>
     </w:p>
     <w:p>
       <w:r>
@@ -7839,7 +8669,7 @@
         <w:rPr>
           <w:rStyle w:val="Znakapoznpodarou"/>
         </w:rPr>
-        <w:footnoteReference w:id="6"/>
+        <w:footnoteReference w:id="8"/>
       </w:r>
       <w:r>
         <w:t xml:space="preserve"> </w:t>
@@ -7867,7 +8697,7 @@
         <w:rPr>
           <w:rStyle w:val="Znakapoznpodarou"/>
         </w:rPr>
-        <w:footnoteReference w:id="7"/>
+        <w:footnoteReference w:id="9"/>
       </w:r>
       <w:r>
         <w:t xml:space="preserve">. </w:t>
@@ -7890,7 +8720,7 @@
         <w:rPr>
           <w:rStyle w:val="Znakapoznpodarou"/>
         </w:rPr>
-        <w:footnoteReference w:id="8"/>
+        <w:footnoteReference w:id="10"/>
       </w:r>
       <w:r>
         <w:t>.</w:t>
@@ -7900,11 +8730,11 @@
       <w:pPr>
         <w:pStyle w:val="Nadpis3"/>
       </w:pPr>
-      <w:bookmarkStart w:id="44" w:name="_Toc403366225"/>
+      <w:bookmarkStart w:id="140" w:name="_Toc403366225"/>
       <w:r>
         <w:t>Konfigurace HTTP Serveru</w:t>
       </w:r>
-      <w:bookmarkEnd w:id="44"/>
+      <w:bookmarkEnd w:id="140"/>
     </w:p>
     <w:p>
       <w:r>
@@ -7985,7 +8815,7 @@
       <w:pPr>
         <w:pStyle w:val="Nadpis4"/>
       </w:pPr>
-      <w:bookmarkStart w:id="45" w:name="_Ref403365866"/>
+      <w:bookmarkStart w:id="141" w:name="_Ref403365866"/>
       <w:r>
         <w:lastRenderedPageBreak/>
         <w:t xml:space="preserve">Konfigurace na </w:t>
@@ -8001,7 +8831,7 @@
       <w:r>
         <w:t xml:space="preserve"> HTTP</w:t>
       </w:r>
-      <w:bookmarkEnd w:id="45"/>
+      <w:bookmarkEnd w:id="141"/>
     </w:p>
     <w:p>
       <w:r>
@@ -8139,7 +8969,7 @@
       <w:pPr>
         <w:pStyle w:val="Nadpis3"/>
       </w:pPr>
-      <w:bookmarkStart w:id="46" w:name="_Toc403366226"/>
+      <w:bookmarkStart w:id="142" w:name="_Toc403366226"/>
       <w:r>
         <w:t>Konfigurace</w:t>
       </w:r>
@@ -8150,7 +8980,7 @@
       <w:r>
         <w:t>RUIANServices.cfg</w:t>
       </w:r>
-      <w:bookmarkEnd w:id="46"/>
+      <w:bookmarkEnd w:id="142"/>
       <w:proofErr w:type="spellEnd"/>
     </w:p>
     <w:p>
@@ -8585,11 +9415,11 @@
       <w:pPr>
         <w:pStyle w:val="Nadpis3"/>
       </w:pPr>
-      <w:bookmarkStart w:id="47" w:name="_Toc403366227"/>
+      <w:bookmarkStart w:id="143" w:name="_Toc403366227"/>
       <w:r>
         <w:t>Testování nakonfigurovaného serveru</w:t>
       </w:r>
-      <w:bookmarkEnd w:id="47"/>
+      <w:bookmarkEnd w:id="143"/>
     </w:p>
     <w:p>
       <w:pPr>
@@ -8699,12 +9529,12 @@
       <w:pPr>
         <w:pStyle w:val="Nadpis1"/>
       </w:pPr>
-      <w:bookmarkStart w:id="48" w:name="_Toc403366228"/>
+      <w:bookmarkStart w:id="144" w:name="_Toc403366228"/>
       <w:r>
         <w:lastRenderedPageBreak/>
         <w:t>Použité zkratky</w:t>
       </w:r>
-      <w:bookmarkEnd w:id="48"/>
+      <w:bookmarkEnd w:id="144"/>
     </w:p>
     <w:tbl>
       <w:tblPr>
@@ -8730,7 +9560,7 @@
             <w:tcW w:w="1908" w:type="dxa"/>
           </w:tcPr>
           <w:p>
-            <w:hyperlink r:id="rId23" w:history="1">
+            <w:hyperlink r:id="rId26" w:history="1">
               <w:r>
                 <w:rPr>
                   <w:rStyle w:val="Hypertextovodkaz"/>
@@ -8757,7 +9587,7 @@
             <w:tcW w:w="1908" w:type="dxa"/>
           </w:tcPr>
           <w:p>
-            <w:hyperlink r:id="rId24" w:history="1">
+            <w:hyperlink r:id="rId27" w:history="1">
               <w:r>
                 <w:rPr>
                   <w:rStyle w:val="Hypertextovodkaz"/>
@@ -8784,7 +9614,7 @@
             <w:tcW w:w="1908" w:type="dxa"/>
           </w:tcPr>
           <w:p>
-            <w:hyperlink r:id="rId25" w:history="1">
+            <w:hyperlink r:id="rId28" w:history="1">
               <w:proofErr w:type="spellStart"/>
               <w:r>
                 <w:rPr>
@@ -8823,7 +9653,7 @@
             <w:tcW w:w="1908" w:type="dxa"/>
           </w:tcPr>
           <w:p>
-            <w:hyperlink r:id="rId26" w:history="1">
+            <w:hyperlink r:id="rId29" w:history="1">
               <w:r>
                 <w:rPr>
                   <w:rStyle w:val="Hypertextovodkaz"/>
@@ -8863,7 +9693,7 @@
             <w:tcW w:w="1908" w:type="dxa"/>
           </w:tcPr>
           <w:p>
-            <w:hyperlink r:id="rId27" w:history="1">
+            <w:hyperlink r:id="rId30" w:history="1">
               <w:r>
                 <w:rPr>
                   <w:rStyle w:val="Hypertextovodkaz"/>
@@ -8926,7 +9756,7 @@
       <w:pPr>
         <w:pStyle w:val="Nadpis1"/>
       </w:pPr>
-      <w:bookmarkStart w:id="49" w:name="_Toc403366229"/>
+      <w:bookmarkStart w:id="145" w:name="_Toc403366229"/>
       <w:r>
         <w:lastRenderedPageBreak/>
         <w:t xml:space="preserve">Příloha </w:t>
@@ -8938,7 +9768,7 @@
       <w:r>
         <w:t>PostGIS</w:t>
       </w:r>
-      <w:bookmarkEnd w:id="49"/>
+      <w:bookmarkEnd w:id="145"/>
       <w:proofErr w:type="spellEnd"/>
     </w:p>
     <w:p>
@@ -9097,7 +9927,7 @@
                     </pic:cNvPicPr>
                   </pic:nvPicPr>
                   <pic:blipFill>
-                    <a:blip r:embed="rId28" cstate="print"/>
+                    <a:blip r:embed="rId31" cstate="print"/>
                     <a:srcRect/>
                     <a:stretch>
                       <a:fillRect/>
@@ -9189,7 +10019,7 @@
                     </pic:cNvPicPr>
                   </pic:nvPicPr>
                   <pic:blipFill>
-                    <a:blip r:embed="rId29" cstate="print"/>
+                    <a:blip r:embed="rId32" cstate="print"/>
                     <a:srcRect/>
                     <a:stretch>
                       <a:fillRect/>
@@ -9267,7 +10097,7 @@
                     </pic:cNvPicPr>
                   </pic:nvPicPr>
                   <pic:blipFill>
-                    <a:blip r:embed="rId30" cstate="print"/>
+                    <a:blip r:embed="rId33" cstate="print"/>
                     <a:srcRect/>
                     <a:stretch>
                       <a:fillRect/>
@@ -9370,7 +10200,7 @@
                     </pic:cNvPicPr>
                   </pic:nvPicPr>
                   <pic:blipFill>
-                    <a:blip r:embed="rId31" cstate="print"/>
+                    <a:blip r:embed="rId34" cstate="print"/>
                     <a:srcRect/>
                     <a:stretch>
                       <a:fillRect/>
@@ -9456,7 +10286,7 @@
                     </pic:cNvPicPr>
                   </pic:nvPicPr>
                   <pic:blipFill>
-                    <a:blip r:embed="rId32" cstate="print"/>
+                    <a:blip r:embed="rId35" cstate="print"/>
                     <a:srcRect/>
                     <a:stretch>
                       <a:fillRect/>
@@ -9517,7 +10347,7 @@
                     </pic:cNvPicPr>
                   </pic:nvPicPr>
                   <pic:blipFill>
-                    <a:blip r:embed="rId33" cstate="print"/>
+                    <a:blip r:embed="rId36" cstate="print"/>
                     <a:srcRect/>
                     <a:stretch>
                       <a:fillRect/>
@@ -9549,7 +10379,7 @@
     <w:p>
       <w:pPr>
         <w:sectPr>
-          <w:footerReference w:type="default" r:id="rId34"/>
+          <w:footerReference w:type="default" r:id="rId37"/>
           <w:pgSz w:w="11906" w:h="16838"/>
           <w:pgMar w:top="1417" w:right="1417" w:bottom="1417" w:left="1417" w:header="1559" w:footer="708" w:gutter="0"/>
           <w:pgNumType w:fmt="upperLetter" w:start="1"/>
@@ -9562,7 +10392,7 @@
       <w:pPr>
         <w:pStyle w:val="Nadpis1"/>
       </w:pPr>
-      <w:bookmarkStart w:id="50" w:name="_Toc403366230"/>
+      <w:bookmarkStart w:id="146" w:name="_Toc403366230"/>
       <w:r>
         <w:lastRenderedPageBreak/>
         <w:t xml:space="preserve">Příloha B: Automatické stahování </w:t>
@@ -9573,7 +10403,7 @@
       <w:r>
         <w:t xml:space="preserve"> databáze RÚIAN</w:t>
       </w:r>
-      <w:bookmarkEnd w:id="50"/>
+      <w:bookmarkEnd w:id="146"/>
     </w:p>
     <w:p>
       <w:r>
@@ -9592,8 +10422,8 @@
       <w:pPr>
         <w:pStyle w:val="Nadpis2"/>
       </w:pPr>
-      <w:bookmarkStart w:id="51" w:name="_Toc400881909"/>
-      <w:bookmarkStart w:id="52" w:name="_Toc403366231"/>
+      <w:bookmarkStart w:id="147" w:name="_Toc400881909"/>
+      <w:bookmarkStart w:id="148" w:name="_Toc403366231"/>
       <w:r>
         <w:t xml:space="preserve">Operační systém </w:t>
       </w:r>
@@ -9603,8 +10433,8 @@
       <w:r>
         <w:t xml:space="preserve"> Windows</w:t>
       </w:r>
-      <w:bookmarkEnd w:id="51"/>
-      <w:bookmarkEnd w:id="52"/>
+      <w:bookmarkEnd w:id="147"/>
+      <w:bookmarkEnd w:id="148"/>
     </w:p>
     <w:p>
       <w:pPr>
@@ -9629,7 +10459,7 @@
           <w:rStyle w:val="Znakapoznpodarou"/>
           <w:color w:val="7F7F7F" w:themeColor="text1" w:themeTint="80"/>
         </w:rPr>
-        <w:footnoteReference w:id="9"/>
+        <w:footnoteReference w:id="11"/>
       </w:r>
     </w:p>
     <w:p>
@@ -9765,7 +10595,7 @@
                     </pic:cNvPicPr>
                   </pic:nvPicPr>
                   <pic:blipFill>
-                    <a:blip r:embed="rId35" cstate="print"/>
+                    <a:blip r:embed="rId38" cstate="print"/>
                     <a:srcRect/>
                     <a:stretch>
                       <a:fillRect/>
@@ -9799,8 +10629,8 @@
       <w:pPr>
         <w:pStyle w:val="Nadpis2"/>
       </w:pPr>
-      <w:bookmarkStart w:id="53" w:name="_Toc400881910"/>
-      <w:bookmarkStart w:id="54" w:name="_Toc403366232"/>
+      <w:bookmarkStart w:id="149" w:name="_Toc400881910"/>
+      <w:bookmarkStart w:id="150" w:name="_Toc403366232"/>
       <w:r>
         <w:lastRenderedPageBreak/>
         <w:t>Operační systém Uni</w:t>
@@ -9811,178 +10641,51 @@
       <w:r>
         <w:t>(Linux)</w:t>
       </w:r>
-      <w:bookmarkEnd w:id="53"/>
-      <w:bookmarkEnd w:id="54"/>
+      <w:bookmarkEnd w:id="149"/>
+      <w:bookmarkEnd w:id="150"/>
     </w:p>
     <w:p>
       <w:pPr>
         <w:keepNext/>
-        <w:rPr>
-          <w:lang w:val="en-US"/>
-        </w:rPr>
-      </w:pPr>
-      <w:proofErr w:type="spellStart"/>
-      <w:r>
-        <w:rPr>
-          <w:lang w:val="en-US"/>
-        </w:rPr>
-        <w:t>Přidáme</w:t>
+      </w:pPr>
+      <w:r>
+        <w:t xml:space="preserve">Přidáme příslušné nastavení do tabulky </w:t>
+      </w:r>
+      <w:proofErr w:type="spellStart"/>
+      <w:r>
+        <w:rPr>
+          <w:i/>
+        </w:rPr>
+        <w:t>etc</w:t>
       </w:r>
       <w:proofErr w:type="spellEnd"/>
       <w:r>
         <w:rPr>
-          <w:lang w:val="en-US"/>
-        </w:rPr>
-        <w:t xml:space="preserve"> </w:t>
-      </w:r>
-      <w:proofErr w:type="spellStart"/>
-      <w:r>
-        <w:rPr>
-          <w:lang w:val="en-US"/>
-        </w:rPr>
-        <w:t>příslušné</w:t>
+          <w:i/>
+        </w:rPr>
+        <w:t>/</w:t>
+      </w:r>
+      <w:proofErr w:type="spellStart"/>
+      <w:r>
+        <w:rPr>
+          <w:i/>
+        </w:rPr>
+        <w:t>crontab</w:t>
       </w:r>
       <w:proofErr w:type="spellEnd"/>
       <w:r>
-        <w:rPr>
-          <w:lang w:val="en-US"/>
-        </w:rPr>
-        <w:t xml:space="preserve"> </w:t>
-      </w:r>
-      <w:proofErr w:type="spellStart"/>
-      <w:r>
-        <w:rPr>
-          <w:lang w:val="en-US"/>
-        </w:rPr>
-        <w:t>nastavení</w:t>
+        <w:t xml:space="preserve"> programu </w:t>
+      </w:r>
+      <w:proofErr w:type="spellStart"/>
+      <w:r>
+        <w:rPr>
+          <w:i/>
+        </w:rPr>
+        <w:t>cron</w:t>
       </w:r>
       <w:proofErr w:type="spellEnd"/>
       <w:r>
-        <w:rPr>
-          <w:lang w:val="en-US"/>
-        </w:rPr>
-        <w:t xml:space="preserve"> do </w:t>
-      </w:r>
-      <w:proofErr w:type="spellStart"/>
-      <w:r>
-        <w:rPr>
-          <w:lang w:val="en-US"/>
-        </w:rPr>
-        <w:t>tabulky</w:t>
-      </w:r>
-      <w:proofErr w:type="spellEnd"/>
-      <w:r>
-        <w:rPr>
-          <w:lang w:val="en-US"/>
-        </w:rPr>
-        <w:t xml:space="preserve"> </w:t>
-      </w:r>
-      <w:r>
-        <w:rPr>
-          <w:i/>
-          <w:lang w:val="en-US"/>
-        </w:rPr>
-        <w:t>etc/</w:t>
-      </w:r>
-      <w:proofErr w:type="spellStart"/>
-      <w:r>
-        <w:rPr>
-          <w:i/>
-          <w:lang w:val="en-US"/>
-        </w:rPr>
-        <w:t>crontab</w:t>
-      </w:r>
-      <w:proofErr w:type="spellEnd"/>
-      <w:r>
-        <w:rPr>
-          <w:lang w:val="en-US"/>
-        </w:rPr>
-        <w:t xml:space="preserve"> </w:t>
-      </w:r>
-      <w:proofErr w:type="spellStart"/>
-      <w:r>
-        <w:rPr>
-          <w:lang w:val="en-US"/>
-        </w:rPr>
-        <w:t>programu</w:t>
-      </w:r>
-      <w:proofErr w:type="spellEnd"/>
-      <w:r>
-        <w:rPr>
-          <w:lang w:val="en-US"/>
-        </w:rPr>
-        <w:t xml:space="preserve"> </w:t>
-      </w:r>
-      <w:proofErr w:type="spellStart"/>
-      <w:r>
-        <w:rPr>
-          <w:i/>
-          <w:lang w:val="en-US"/>
-        </w:rPr>
-        <w:t>cron</w:t>
-      </w:r>
-      <w:proofErr w:type="spellEnd"/>
-      <w:r>
-        <w:rPr>
-          <w:lang w:val="en-US"/>
-        </w:rPr>
-        <w:t xml:space="preserve"> </w:t>
-      </w:r>
-      <w:proofErr w:type="spellStart"/>
-      <w:r>
-        <w:rPr>
-          <w:lang w:val="en-US"/>
-        </w:rPr>
-        <w:t>dle</w:t>
-      </w:r>
-      <w:proofErr w:type="spellEnd"/>
-      <w:r>
-        <w:rPr>
-          <w:lang w:val="en-US"/>
-        </w:rPr>
-        <w:t xml:space="preserve"> </w:t>
-      </w:r>
-      <w:proofErr w:type="spellStart"/>
-      <w:r>
-        <w:rPr>
-          <w:lang w:val="en-US"/>
-        </w:rPr>
-        <w:t>našich</w:t>
-      </w:r>
-      <w:proofErr w:type="spellEnd"/>
-      <w:r>
-        <w:rPr>
-          <w:lang w:val="en-US"/>
-        </w:rPr>
-        <w:t xml:space="preserve"> </w:t>
-      </w:r>
-      <w:proofErr w:type="spellStart"/>
-      <w:r>
-        <w:rPr>
-          <w:lang w:val="en-US"/>
-        </w:rPr>
-        <w:t>požadavků</w:t>
-      </w:r>
-      <w:proofErr w:type="spellEnd"/>
-      <w:r>
-        <w:rPr>
-          <w:lang w:val="en-US"/>
-        </w:rPr>
-        <w:t xml:space="preserve">, </w:t>
-      </w:r>
-      <w:proofErr w:type="spellStart"/>
-      <w:r>
-        <w:rPr>
-          <w:lang w:val="en-US"/>
-        </w:rPr>
-        <w:t>například</w:t>
-      </w:r>
-      <w:proofErr w:type="spellEnd"/>
-      <w:r>
-        <w:rPr>
-          <w:lang w:val="en-US"/>
-        </w:rPr>
-        <w:t>:</w:t>
+        <w:t xml:space="preserve"> dle našich požadavků, například:</w:t>
       </w:r>
     </w:p>
     <w:p>
@@ -10099,7 +10802,7 @@
                     <pic:cNvPicPr/>
                   </pic:nvPicPr>
                   <pic:blipFill>
-                    <a:blip r:embed="rId36" cstate="print"/>
+                    <a:blip r:embed="rId39" cstate="print"/>
                     <a:stretch>
                       <a:fillRect/>
                     </a:stretch>
@@ -10135,7 +10838,7 @@
       <w:pPr>
         <w:pStyle w:val="Nadpis1"/>
       </w:pPr>
-      <w:bookmarkStart w:id="55" w:name="_Toc403366233"/>
+      <w:bookmarkStart w:id="151" w:name="_Toc403366233"/>
       <w:r>
         <w:lastRenderedPageBreak/>
         <w:t xml:space="preserve">Příloha C: </w:t>
@@ -10151,7 +10854,7 @@
       <w:r>
         <w:t xml:space="preserve"> s minimálním nastavením</w:t>
       </w:r>
-      <w:bookmarkEnd w:id="55"/>
+      <w:bookmarkEnd w:id="151"/>
     </w:p>
     <w:p>
       <w:r>
@@ -10176,14 +10879,14 @@
       <w:pPr>
         <w:pStyle w:val="Nadpis2"/>
       </w:pPr>
-      <w:bookmarkStart w:id="56" w:name="_Toc403366234"/>
+      <w:bookmarkStart w:id="152" w:name="_Toc403366234"/>
       <w:r>
         <w:t xml:space="preserve">1. </w:t>
       </w:r>
       <w:r>
         <w:t>Kontrola systému</w:t>
       </w:r>
-      <w:bookmarkEnd w:id="56"/>
+      <w:bookmarkEnd w:id="152"/>
     </w:p>
     <w:p>
       <w:r>
@@ -10305,7 +11008,7 @@
       <w:pPr>
         <w:pStyle w:val="Nadpis2"/>
       </w:pPr>
-      <w:bookmarkStart w:id="57" w:name="_Toc403366235"/>
+      <w:bookmarkStart w:id="153" w:name="_Toc403366235"/>
       <w:r>
         <w:t xml:space="preserve">2. </w:t>
       </w:r>
@@ -10316,7 +11019,7 @@
       <w:r>
         <w:t>Toolbox</w:t>
       </w:r>
-      <w:bookmarkEnd w:id="57"/>
+      <w:bookmarkEnd w:id="153"/>
       <w:proofErr w:type="spellEnd"/>
     </w:p>
     <w:p>
@@ -10343,7 +11046,7 @@
         <w:rPr>
           <w:rStyle w:val="Znakapoznpodarou"/>
         </w:rPr>
-        <w:footnoteReference w:id="10"/>
+        <w:footnoteReference w:id="12"/>
       </w:r>
       <w:r>
         <w:t>. Do tohoto adresáře rozbalíme knihovnu</w:t>
@@ -10352,7 +11055,7 @@
         <w:rPr>
           <w:rStyle w:val="Znakapoznpodarou"/>
         </w:rPr>
-        <w:footnoteReference w:id="11"/>
+        <w:footnoteReference w:id="13"/>
       </w:r>
       <w:r>
         <w:t>.</w:t>
@@ -10418,7 +11121,7 @@
       <w:pPr>
         <w:pStyle w:val="Nadpis2"/>
       </w:pPr>
-      <w:bookmarkStart w:id="58" w:name="_Toc403366236"/>
+      <w:bookmarkStart w:id="154" w:name="_Toc403366236"/>
       <w:r>
         <w:lastRenderedPageBreak/>
         <w:t xml:space="preserve">3. </w:t>
@@ -10426,7 +11129,7 @@
       <w:r>
         <w:t>Stažení dat a aktualizací</w:t>
       </w:r>
-      <w:bookmarkEnd w:id="58"/>
+      <w:bookmarkEnd w:id="154"/>
     </w:p>
     <w:p>
       <w:pPr>
@@ -10476,7 +11179,7 @@
                     </pic:cNvPicPr>
                   </pic:nvPicPr>
                   <pic:blipFill>
-                    <a:blip r:embed="rId37" cstate="print"/>
+                    <a:blip r:embed="rId40" cstate="print"/>
                     <a:srcRect/>
                     <a:stretch>
                       <a:fillRect/>
@@ -10509,14 +11212,14 @@
       <w:pPr>
         <w:pStyle w:val="Nadpis2"/>
       </w:pPr>
-      <w:bookmarkStart w:id="59" w:name="_Toc403366237"/>
+      <w:bookmarkStart w:id="155" w:name="_Toc403366237"/>
       <w:r>
         <w:t xml:space="preserve">4. </w:t>
       </w:r>
       <w:r>
         <w:t>Vytvoření databáze</w:t>
       </w:r>
-      <w:bookmarkEnd w:id="59"/>
+      <w:bookmarkEnd w:id="155"/>
     </w:p>
     <w:p>
       <w:r>
@@ -10559,7 +11262,7 @@
                     </pic:cNvPicPr>
                   </pic:nvPicPr>
                   <pic:blipFill>
-                    <a:blip r:embed="rId38" cstate="print"/>
+                    <a:blip r:embed="rId41" cstate="print"/>
                     <a:srcRect/>
                     <a:stretch>
                       <a:fillRect/>
@@ -10592,14 +11295,14 @@
       <w:pPr>
         <w:pStyle w:val="Nadpis2"/>
       </w:pPr>
-      <w:bookmarkStart w:id="60" w:name="_Toc403366238"/>
+      <w:bookmarkStart w:id="156" w:name="_Toc403366238"/>
       <w:r>
         <w:t xml:space="preserve">5. </w:t>
       </w:r>
       <w:r>
         <w:t>Import do databáze</w:t>
       </w:r>
-      <w:bookmarkEnd w:id="60"/>
+      <w:bookmarkEnd w:id="156"/>
     </w:p>
     <w:p>
       <w:r>
@@ -10824,7 +11527,7 @@
       <w:pPr>
         <w:pStyle w:val="Nadpis2"/>
       </w:pPr>
-      <w:bookmarkStart w:id="61" w:name="_Toc403366239"/>
+      <w:bookmarkStart w:id="157" w:name="_Toc403366239"/>
       <w:r>
         <w:t xml:space="preserve">6. </w:t>
       </w:r>
@@ -10835,7 +11538,7 @@
       <w:r>
         <w:t>WebServices</w:t>
       </w:r>
-      <w:bookmarkEnd w:id="61"/>
+      <w:bookmarkEnd w:id="157"/>
       <w:proofErr w:type="spellEnd"/>
     </w:p>
     <w:p>
@@ -10915,7 +11618,7 @@
       <w:pPr>
         <w:pStyle w:val="Nadpis2"/>
       </w:pPr>
-      <w:bookmarkStart w:id="62" w:name="_Toc403366240"/>
+      <w:bookmarkStart w:id="158" w:name="_Toc403366240"/>
       <w:r>
         <w:lastRenderedPageBreak/>
         <w:t xml:space="preserve">7. Nastavení serveru </w:t>
@@ -10924,7 +11627,7 @@
       <w:r>
         <w:t>Apache</w:t>
       </w:r>
-      <w:bookmarkEnd w:id="62"/>
+      <w:bookmarkEnd w:id="158"/>
       <w:proofErr w:type="spellEnd"/>
     </w:p>
     <w:p>
@@ -10986,11 +11689,11 @@
       <w:pPr>
         <w:pStyle w:val="Nadpis2"/>
       </w:pPr>
-      <w:bookmarkStart w:id="63" w:name="_Toc403366241"/>
+      <w:bookmarkStart w:id="159" w:name="_Toc403366241"/>
       <w:r>
         <w:t>8. Ověření dostupnosti a využívání služeb</w:t>
       </w:r>
-      <w:bookmarkEnd w:id="63"/>
+      <w:bookmarkEnd w:id="159"/>
     </w:p>
     <w:p>
       <w:r>
@@ -11097,8 +11800,28 @@
         <w:szCs w:val="18"/>
       </w:rPr>
       <w:tab/>
-      <w:t>Verze: 2.0.0</w:t>
+      <w:t>Verze: 2.0.</w:t>
     </w:r>
+    <w:del w:id="2" w:author="raugustyn" w:date="2014-11-23T11:24:00Z">
+      <w:r>
+        <w:rPr>
+          <w:rFonts w:ascii="Arial" w:hAnsi="Arial" w:cs="Arial"/>
+          <w:sz w:val="18"/>
+          <w:szCs w:val="18"/>
+        </w:rPr>
+        <w:delText>0</w:delText>
+      </w:r>
+    </w:del>
+    <w:ins w:id="3" w:author="raugustyn" w:date="2014-11-23T11:24:00Z">
+      <w:r>
+        <w:rPr>
+          <w:rFonts w:ascii="Arial" w:hAnsi="Arial" w:cs="Arial"/>
+          <w:sz w:val="18"/>
+          <w:szCs w:val="18"/>
+        </w:rPr>
+        <w:t>1</w:t>
+      </w:r>
+    </w:ins>
     <w:r>
       <w:rPr>
         <w:rFonts w:ascii="Arial" w:hAnsi="Arial" w:cs="Arial"/>
@@ -11151,7 +11874,7 @@
         <w:sz w:val="18"/>
         <w:szCs w:val="18"/>
       </w:rPr>
-      <w:t>9</w:t>
+      <w:t>19</w:t>
     </w:r>
     <w:r>
       <w:rPr>
@@ -11206,7 +11929,7 @@
         <w:sz w:val="18"/>
         <w:szCs w:val="18"/>
       </w:rPr>
-      <w:t>28</w:t>
+      <w:t>30</w:t>
     </w:r>
     <w:r>
       <w:rPr>
@@ -11429,6 +12152,62 @@
       <w:pPr>
         <w:pStyle w:val="Textpoznpodarou"/>
       </w:pPr>
+      <w:ins w:id="19" w:author="raugustyn" w:date="2014-11-23T11:33:00Z">
+        <w:r>
+          <w:rPr>
+            <w:rStyle w:val="Znakapoznpodarou"/>
+          </w:rPr>
+          <w:footnoteRef/>
+        </w:r>
+        <w:r>
+          <w:t xml:space="preserve"> Výkon HW musí </w:t>
+        </w:r>
+      </w:ins>
+      <w:ins w:id="20" w:author="raugustyn" w:date="2014-11-23T11:34:00Z">
+        <w:r>
+          <w:t xml:space="preserve">však </w:t>
+        </w:r>
+      </w:ins>
+      <w:ins w:id="21" w:author="raugustyn" w:date="2014-11-23T11:33:00Z">
+        <w:r>
+          <w:t xml:space="preserve">odpovídat očekáváním na rychlost běhu </w:t>
+        </w:r>
+      </w:ins>
+      <w:ins w:id="22" w:author="raugustyn" w:date="2014-11-23T11:34:00Z">
+        <w:r>
+          <w:t xml:space="preserve">jednotlivých komponent </w:t>
+        </w:r>
+      </w:ins>
+      <w:ins w:id="23" w:author="raugustyn" w:date="2014-11-23T11:33:00Z">
+        <w:r>
+          <w:t>knihovny</w:t>
+        </w:r>
+      </w:ins>
+    </w:p>
+  </w:footnote>
+  <w:footnote w:id="4">
+    <w:p>
+      <w:pPr>
+        <w:pStyle w:val="Textpoznpodarou"/>
+      </w:pPr>
+      <w:ins w:id="25" w:author="raugustyn" w:date="2014-11-23T11:34:00Z">
+        <w:r>
+          <w:rPr>
+            <w:rStyle w:val="Znakapoznpodarou"/>
+          </w:rPr>
+          <w:footnoteRef/>
+        </w:r>
+        <w:r>
+          <w:t xml:space="preserve"> Testováno na Microsoft Windows 8.1 Desktop a Microsoft Windows 8.1 Server</w:t>
+        </w:r>
+      </w:ins>
+    </w:p>
+  </w:footnote>
+  <w:footnote w:id="5">
+    <w:p>
+      <w:pPr>
+        <w:pStyle w:val="Textpoznpodarou"/>
+      </w:pPr>
       <w:r>
         <w:rPr>
           <w:rStyle w:val="Znakapoznpodarou"/>
@@ -11449,7 +12228,7 @@
       </w:hyperlink>
     </w:p>
   </w:footnote>
-  <w:footnote w:id="4">
+  <w:footnote w:id="6">
     <w:p>
       <w:pPr>
         <w:pStyle w:val="Textpoznpodarou"/>
@@ -11471,7 +12250,7 @@
       </w:r>
     </w:p>
   </w:footnote>
-  <w:footnote w:id="5">
+  <w:footnote w:id="7">
     <w:p>
       <w:pPr>
         <w:pStyle w:val="Textpoznpodarou"/>
@@ -11496,7 +12275,7 @@
       </w:hyperlink>
     </w:p>
   </w:footnote>
-  <w:footnote w:id="6">
+  <w:footnote w:id="8">
     <w:p>
       <w:pPr>
         <w:pStyle w:val="Textpoznpodarou"/>
@@ -11512,44 +12291,6 @@
       </w:r>
       <w:r>
         <w:t>http://httpd.apache.org/</w:t>
-      </w:r>
-    </w:p>
-  </w:footnote>
-  <w:footnote w:id="7">
-    <w:p>
-      <w:pPr>
-        <w:pStyle w:val="Textpoznpodarou"/>
-      </w:pPr>
-      <w:r>
-        <w:rPr>
-          <w:rStyle w:val="Znakapoznpodarou"/>
-        </w:rPr>
-        <w:footnoteRef/>
-      </w:r>
-      <w:r>
-        <w:t xml:space="preserve"> </w:t>
-      </w:r>
-      <w:r>
-        <w:t>http://windows.microsoft.com/en-us/windows-8/internet-information-services-iis-8-5</w:t>
-      </w:r>
-    </w:p>
-  </w:footnote>
-  <w:footnote w:id="8">
-    <w:p>
-      <w:pPr>
-        <w:pStyle w:val="Textpoznpodarou"/>
-      </w:pPr>
-      <w:r>
-        <w:rPr>
-          <w:rStyle w:val="Znakapoznpodarou"/>
-        </w:rPr>
-        <w:footnoteRef/>
-      </w:r>
-      <w:r>
-        <w:t xml:space="preserve"> </w:t>
-      </w:r>
-      <w:r>
-        <w:t>http://httpd.apache.org/docs/2.2/</w:t>
       </w:r>
     </w:p>
   </w:footnote>
@@ -11565,7 +12306,10 @@
         <w:footnoteRef/>
       </w:r>
       <w:r>
-        <w:t xml:space="preserve"> Platí pro Microsoft Windows 8.0</w:t>
+        <w:t xml:space="preserve"> </w:t>
+      </w:r>
+      <w:r>
+        <w:t>http://windows.microsoft.com/en-us/windows-8/internet-information-services-iis-8-5</w:t>
       </w:r>
     </w:p>
   </w:footnote>
@@ -11583,6 +12327,41 @@
       <w:r>
         <w:t xml:space="preserve"> </w:t>
       </w:r>
+      <w:r>
+        <w:t>http://httpd.apache.org/docs/2.2/</w:t>
+      </w:r>
+    </w:p>
+  </w:footnote>
+  <w:footnote w:id="11">
+    <w:p>
+      <w:pPr>
+        <w:pStyle w:val="Textpoznpodarou"/>
+      </w:pPr>
+      <w:r>
+        <w:rPr>
+          <w:rStyle w:val="Znakapoznpodarou"/>
+        </w:rPr>
+        <w:footnoteRef/>
+      </w:r>
+      <w:r>
+        <w:t xml:space="preserve"> Platí pro Microsoft Windows 8.0</w:t>
+      </w:r>
+    </w:p>
+  </w:footnote>
+  <w:footnote w:id="12">
+    <w:p>
+      <w:pPr>
+        <w:pStyle w:val="Textpoznpodarou"/>
+      </w:pPr>
+      <w:r>
+        <w:rPr>
+          <w:rStyle w:val="Znakapoznpodarou"/>
+        </w:rPr>
+        <w:footnoteRef/>
+      </w:r>
+      <w:r>
+        <w:t xml:space="preserve"> </w:t>
+      </w:r>
       <w:hyperlink r:id="rId5" w:history="1">
         <w:r>
           <w:rPr>
@@ -11594,7 +12373,7 @@
       </w:hyperlink>
     </w:p>
   </w:footnote>
-  <w:footnote w:id="11">
+  <w:footnote w:id="13">
     <w:p>
       <w:pPr>
         <w:pStyle w:val="Textpoznpodarou"/>
@@ -11665,7 +12444,7 @@
                   <a:blip r:embed="rId1">
                     <a:extLst>
                       <a:ext uri="{28A0092B-C50C-407E-A947-70E740481C1C}">
-                        <a14:useLocalDpi xmlns="" xmlns:wpc="http://schemas.microsoft.com/office/word/2010/wordprocessingCanvas" xmlns:mc="http://schemas.openxmlformats.org/markup-compatibility/2006" xmlns:o="urn:schemas-microsoft-com:office:office" xmlns:v="urn:schemas-microsoft-com:vml" xmlns:wp14="http://schemas.microsoft.com/office/word/2010/wordprocessingDrawing" xmlns:w10="urn:schemas-microsoft-com:office:word" xmlns:w="http://schemas.openxmlformats.org/wordprocessingml/2006/main" xmlns:w14="http://schemas.microsoft.com/office/word/2010/wordml" xmlns:wpg="http://schemas.microsoft.com/office/word/2010/wordprocessingGroup" xmlns:wpi="http://schemas.microsoft.com/office/word/2010/wordprocessingInk" xmlns:wps="http://schemas.microsoft.com/office/word/2010/wordprocessingShape" xmlns:a14="http://schemas.microsoft.com/office/drawing/2010/main" val="0"/>
+                        <a14:useLocalDpi xmlns:a14="http://schemas.microsoft.com/office/drawing/2010/main" xmlns:wps="http://schemas.microsoft.com/office/word/2010/wordprocessingShape" xmlns:wpi="http://schemas.microsoft.com/office/word/2010/wordprocessingInk" xmlns:wpg="http://schemas.microsoft.com/office/word/2010/wordprocessingGroup" xmlns:w14="http://schemas.microsoft.com/office/word/2010/wordml" xmlns:w="http://schemas.openxmlformats.org/wordprocessingml/2006/main" xmlns:w10="urn:schemas-microsoft-com:office:word" xmlns:wp14="http://schemas.microsoft.com/office/word/2010/wordprocessingDrawing" xmlns:v="urn:schemas-microsoft-com:vml" xmlns:o="urn:schemas-microsoft-com:office:office" xmlns:mc="http://schemas.openxmlformats.org/markup-compatibility/2006" xmlns:wpc="http://schemas.microsoft.com/office/word/2010/wordprocessingCanvas" xmlns="" val="0"/>
                       </a:ext>
                     </a:extLst>
                   </a:blip>
@@ -11728,7 +12507,7 @@
                   <a:blip r:embed="rId1">
                     <a:extLst>
                       <a:ext uri="{28A0092B-C50C-407E-A947-70E740481C1C}">
-                        <a14:useLocalDpi xmlns="" xmlns:wpc="http://schemas.microsoft.com/office/word/2010/wordprocessingCanvas" xmlns:mc="http://schemas.openxmlformats.org/markup-compatibility/2006" xmlns:o="urn:schemas-microsoft-com:office:office" xmlns:v="urn:schemas-microsoft-com:vml" xmlns:wp14="http://schemas.microsoft.com/office/word/2010/wordprocessingDrawing" xmlns:w10="urn:schemas-microsoft-com:office:word" xmlns:w="http://schemas.openxmlformats.org/wordprocessingml/2006/main" xmlns:w14="http://schemas.microsoft.com/office/word/2010/wordml" xmlns:wpg="http://schemas.microsoft.com/office/word/2010/wordprocessingGroup" xmlns:wpi="http://schemas.microsoft.com/office/word/2010/wordprocessingInk" xmlns:wps="http://schemas.microsoft.com/office/word/2010/wordprocessingShape" xmlns:a14="http://schemas.microsoft.com/office/drawing/2010/main" val="0"/>
+                        <a14:useLocalDpi xmlns:a14="http://schemas.microsoft.com/office/drawing/2010/main" xmlns:wps="http://schemas.microsoft.com/office/word/2010/wordprocessingShape" xmlns:wpi="http://schemas.microsoft.com/office/word/2010/wordprocessingInk" xmlns:wpg="http://schemas.microsoft.com/office/word/2010/wordprocessingGroup" xmlns:w14="http://schemas.microsoft.com/office/word/2010/wordml" xmlns:w="http://schemas.openxmlformats.org/wordprocessingml/2006/main" xmlns:w10="urn:schemas-microsoft-com:office:word" xmlns:wp14="http://schemas.microsoft.com/office/word/2010/wordprocessingDrawing" xmlns:v="urn:schemas-microsoft-com:vml" xmlns:o="urn:schemas-microsoft-com:office:office" xmlns:mc="http://schemas.openxmlformats.org/markup-compatibility/2006" xmlns:wpc="http://schemas.microsoft.com/office/word/2010/wordprocessingCanvas" xmlns="" val="0"/>
                       </a:ext>
                     </a:extLst>
                   </a:blip>
@@ -16046,14 +16825,30 @@
     <w:next w:val="Normln"/>
     <w:uiPriority w:val="35"/>
     <w:qFormat/>
-    <w:rsid w:val="00A414AC"/>
+    <w:rsid w:val="00E8116B"/>
     <w:pPr>
+      <w:spacing w:after="240"/>
       <w:jc w:val="center"/>
+      <w:pPrChange w:id="0" w:author="raugustyn" w:date="2014-11-23T12:50:00Z">
+        <w:pPr>
+          <w:spacing w:before="100" w:after="100"/>
+          <w:jc w:val="center"/>
+        </w:pPr>
+      </w:pPrChange>
     </w:pPr>
     <w:rPr>
       <w:bCs/>
       <w:sz w:val="18"/>
       <w:szCs w:val="20"/>
+      <w:rPrChange w:id="0" w:author="raugustyn" w:date="2014-11-23T12:50:00Z">
+        <w:rPr>
+          <w:rFonts w:ascii="Verdana" w:hAnsi="Verdana"/>
+          <w:bCs/>
+          <w:color w:val="575757"/>
+          <w:sz w:val="18"/>
+          <w:lang w:val="cs-CZ" w:eastAsia="cs-CZ" w:bidi="ar-SA"/>
+        </w:rPr>
+      </w:rPrChange>
     </w:rPr>
   </w:style>
   <w:style w:type="paragraph" w:customStyle="1" w:styleId="StylTitulekDoleva">
@@ -16497,9 +17292,8 @@
     <w:panose1 w:val="020B0604030504040204"/>
     <w:charset w:val="00"/>
     <w:family w:val="swiss"/>
-    <w:notTrueType/>
     <w:pitch w:val="variable"/>
-    <w:sig w:usb0="00000003" w:usb1="00000000" w:usb2="00000000" w:usb3="00000000" w:csb0="00000001" w:csb1="00000000"/>
+    <w:sig w:usb0="E1002EFF" w:usb1="C000605B" w:usb2="00000029" w:usb3="00000000" w:csb0="000101FF" w:csb1="00000000"/>
   </w:font>
   <w:font w:name="Calibri">
     <w:panose1 w:val="020F0502020204030204"/>
@@ -16553,6 +17347,7 @@
     <w:rsid w:val="00DE7D85"/>
     <w:rsid w:val="00E463A2"/>
     <w:rsid w:val="00E47C7D"/>
+    <w:rsid w:val="00F4275A"/>
   </w:rsids>
   <m:mathPr>
     <m:mathFont m:val="Cambria Math"/>
@@ -17098,7 +17893,7 @@
 </file>
 
 <file path=customXml/itemProps1.xml><?xml version="1.0" encoding="utf-8"?>
-<ds:datastoreItem xmlns:ds="http://schemas.openxmlformats.org/officeDocument/2006/customXml" ds:itemID="{C42D0B1E-AB45-43EE-AC04-8B241ABA418A}">
+<ds:datastoreItem xmlns:ds="http://schemas.openxmlformats.org/officeDocument/2006/customXml" ds:itemID="{18EB59D8-E79B-4BFA-A8B8-C790CF9D5B27}">
   <ds:schemaRefs>
     <ds:schemaRef ds:uri="http://schemas.openxmlformats.org/officeDocument/2006/bibliography"/>
   </ds:schemaRefs>

--- a/RUIANToolbox.docx
+++ b/RUIANToolbox.docx
@@ -42,8 +42,8 @@
           <w:sz w:val="44"/>
         </w:rPr>
       </w:pPr>
-      <w:bookmarkStart w:id="1" w:name="_GoBack"/>
-      <w:bookmarkEnd w:id="1"/>
+      <w:bookmarkStart w:id="0" w:name="_GoBack"/>
+      <w:bookmarkEnd w:id="0"/>
       <w:r>
         <w:rPr>
           <w:sz w:val="44"/>
@@ -104,14 +104,26 @@
         </w:rPr>
         <w:t xml:space="preserve">Příloha k průběžné zprávě za rok </w:t>
       </w:r>
-      <w:r>
-        <w:rPr>
-          <w:i/>
-          <w:sz w:val="28"/>
-          <w:szCs w:val="36"/>
-        </w:rPr>
-        <w:t>11</w:t>
-      </w:r>
+      <w:ins w:id="1" w:author="raugustyn" w:date="2014-11-23T14:57:00Z">
+        <w:r>
+          <w:rPr>
+            <w:i/>
+            <w:sz w:val="28"/>
+            <w:szCs w:val="36"/>
+          </w:rPr>
+          <w:t>06</w:t>
+        </w:r>
+      </w:ins>
+      <w:del w:id="2" w:author="raugustyn" w:date="2014-11-23T14:57:00Z">
+        <w:r>
+          <w:rPr>
+            <w:i/>
+            <w:sz w:val="28"/>
+            <w:szCs w:val="36"/>
+          </w:rPr>
+          <w:delText>11</w:delText>
+        </w:r>
+      </w:del>
       <w:sdt>
         <w:sdtPr>
           <w:rPr>
@@ -149,6 +161,16 @@
             </w:rPr>
             <w:t xml:space="preserve"> – </w:t>
           </w:r>
+          <w:ins w:id="3" w:author="raugustyn" w:date="2014-11-23T14:57:00Z">
+            <w:r>
+              <w:rPr>
+                <w:i/>
+                <w:sz w:val="28"/>
+                <w:szCs w:val="36"/>
+              </w:rPr>
+              <w:t>11</w:t>
+            </w:r>
+          </w:ins>
           <w:r>
             <w:rPr>
               <w:i/>
@@ -578,7 +600,7 @@
       <w:r>
         <w:fldChar w:fldCharType="separate"/>
       </w:r>
-      <w:hyperlink w:anchor="_Toc403366204" w:history="1">
+      <w:hyperlink w:anchor="_Toc404519571" w:history="1">
         <w:r>
           <w:rPr>
             <w:rStyle w:val="Hypertextovodkaz"/>
@@ -605,7 +627,7 @@
             <w:noProof/>
             <w:webHidden/>
           </w:rPr>
-          <w:instrText xml:space="preserve"> PAGEREF _Toc403366204 \h </w:instrText>
+          <w:instrText xml:space="preserve"> PAGEREF _Toc404519571 \h </w:instrText>
         </w:r>
         <w:r>
           <w:rPr>
@@ -651,7 +673,7 @@
           <w:lang w:val="en-US" w:eastAsia="en-US"/>
         </w:rPr>
       </w:pPr>
-      <w:hyperlink w:anchor="_Toc403366205" w:history="1">
+      <w:hyperlink w:anchor="_Toc404519572" w:history="1">
         <w:r>
           <w:rPr>
             <w:rStyle w:val="Hypertextovodkaz"/>
@@ -678,7 +700,7 @@
             <w:noProof/>
             <w:webHidden/>
           </w:rPr>
-          <w:instrText xml:space="preserve"> PAGEREF _Toc403366205 \h </w:instrText>
+          <w:instrText xml:space="preserve"> PAGEREF _Toc404519572 \h </w:instrText>
         </w:r>
         <w:r>
           <w:rPr>
@@ -724,7 +746,7 @@
           <w:lang w:val="en-US" w:eastAsia="en-US"/>
         </w:rPr>
       </w:pPr>
-      <w:hyperlink w:anchor="_Toc403366206" w:history="1">
+      <w:hyperlink w:anchor="_Toc404519573" w:history="1">
         <w:r>
           <w:rPr>
             <w:rStyle w:val="Hypertextovodkaz"/>
@@ -751,7 +773,7 @@
             <w:noProof/>
             <w:webHidden/>
           </w:rPr>
-          <w:instrText xml:space="preserve"> PAGEREF _Toc403366206 \h </w:instrText>
+          <w:instrText xml:space="preserve"> PAGEREF _Toc404519573 \h </w:instrText>
         </w:r>
         <w:r>
           <w:rPr>
@@ -797,13 +819,13 @@
           <w:lang w:val="en-US" w:eastAsia="en-US"/>
         </w:rPr>
       </w:pPr>
-      <w:hyperlink w:anchor="_Toc403366207" w:history="1">
+      <w:hyperlink w:anchor="_Toc404519574" w:history="1">
         <w:r>
           <w:rPr>
             <w:rStyle w:val="Hypertextovodkaz"/>
             <w:noProof/>
           </w:rPr>
-          <w:t>Společné skripty a konfigurační soubory</w:t>
+          <w:t>Společné skripty a soubory</w:t>
         </w:r>
         <w:r>
           <w:rPr>
@@ -824,7 +846,7 @@
             <w:noProof/>
             <w:webHidden/>
           </w:rPr>
-          <w:instrText xml:space="preserve"> PAGEREF _Toc403366207 \h </w:instrText>
+          <w:instrText xml:space="preserve"> PAGEREF _Toc404519574 \h </w:instrText>
         </w:r>
         <w:r>
           <w:rPr>
@@ -870,7 +892,7 @@
           <w:lang w:val="en-US" w:eastAsia="en-US"/>
         </w:rPr>
       </w:pPr>
-      <w:hyperlink w:anchor="_Toc403366208" w:history="1">
+      <w:hyperlink w:anchor="_Toc404519575" w:history="1">
         <w:r>
           <w:rPr>
             <w:rStyle w:val="Hypertextovodkaz"/>
@@ -897,7 +919,7 @@
             <w:noProof/>
             <w:webHidden/>
           </w:rPr>
-          <w:instrText xml:space="preserve"> PAGEREF _Toc403366208 \h </w:instrText>
+          <w:instrText xml:space="preserve"> PAGEREF _Toc404519575 \h </w:instrText>
         </w:r>
         <w:r>
           <w:rPr>
@@ -943,7 +965,7 @@
           <w:lang w:val="en-US" w:eastAsia="en-US"/>
         </w:rPr>
       </w:pPr>
-      <w:hyperlink w:anchor="_Toc403366209" w:history="1">
+      <w:hyperlink w:anchor="_Toc404519576" w:history="1">
         <w:r>
           <w:rPr>
             <w:rStyle w:val="Hypertextovodkaz"/>
@@ -970,7 +992,7 @@
             <w:noProof/>
             <w:webHidden/>
           </w:rPr>
-          <w:instrText xml:space="preserve"> PAGEREF _Toc403366209 \h </w:instrText>
+          <w:instrText xml:space="preserve"> PAGEREF _Toc404519576 \h </w:instrText>
         </w:r>
         <w:r>
           <w:rPr>
@@ -1016,7 +1038,7 @@
           <w:lang w:val="en-US" w:eastAsia="en-US"/>
         </w:rPr>
       </w:pPr>
-      <w:hyperlink w:anchor="_Toc403366210" w:history="1">
+      <w:hyperlink w:anchor="_Toc404519577" w:history="1">
         <w:r>
           <w:rPr>
             <w:rStyle w:val="Hypertextovodkaz"/>
@@ -1043,7 +1065,7 @@
             <w:noProof/>
             <w:webHidden/>
           </w:rPr>
-          <w:instrText xml:space="preserve"> PAGEREF _Toc403366210 \h </w:instrText>
+          <w:instrText xml:space="preserve"> PAGEREF _Toc404519577 \h </w:instrText>
         </w:r>
         <w:r>
           <w:rPr>
@@ -1089,7 +1111,7 @@
           <w:lang w:val="en-US" w:eastAsia="en-US"/>
         </w:rPr>
       </w:pPr>
-      <w:hyperlink w:anchor="_Toc403366211" w:history="1">
+      <w:hyperlink w:anchor="_Toc404519578" w:history="1">
         <w:r>
           <w:rPr>
             <w:rStyle w:val="Hypertextovodkaz"/>
@@ -1116,7 +1138,7 @@
             <w:noProof/>
             <w:webHidden/>
           </w:rPr>
-          <w:instrText xml:space="preserve"> PAGEREF _Toc403366211 \h </w:instrText>
+          <w:instrText xml:space="preserve"> PAGEREF _Toc404519578 \h </w:instrText>
         </w:r>
         <w:r>
           <w:rPr>
@@ -1136,7 +1158,7 @@
             <w:noProof/>
             <w:webHidden/>
           </w:rPr>
-          <w:t>9</w:t>
+          <w:t>10</w:t>
         </w:r>
         <w:r>
           <w:rPr>
@@ -1162,7 +1184,7 @@
           <w:lang w:val="en-US" w:eastAsia="en-US"/>
         </w:rPr>
       </w:pPr>
-      <w:hyperlink w:anchor="_Toc403366212" w:history="1">
+      <w:hyperlink w:anchor="_Toc404519579" w:history="1">
         <w:r>
           <w:rPr>
             <w:rStyle w:val="Hypertextovodkaz"/>
@@ -1189,7 +1211,7 @@
             <w:noProof/>
             <w:webHidden/>
           </w:rPr>
-          <w:instrText xml:space="preserve"> PAGEREF _Toc403366212 \h </w:instrText>
+          <w:instrText xml:space="preserve"> PAGEREF _Toc404519579 \h </w:instrText>
         </w:r>
         <w:r>
           <w:rPr>
@@ -1235,7 +1257,7 @@
           <w:lang w:val="en-US" w:eastAsia="en-US"/>
         </w:rPr>
       </w:pPr>
-      <w:hyperlink w:anchor="_Toc403366213" w:history="1">
+      <w:hyperlink w:anchor="_Toc404519580" w:history="1">
         <w:r>
           <w:rPr>
             <w:rStyle w:val="Hypertextovodkaz"/>
@@ -1262,7 +1284,7 @@
             <w:noProof/>
             <w:webHidden/>
           </w:rPr>
-          <w:instrText xml:space="preserve"> PAGEREF _Toc403366213 \h </w:instrText>
+          <w:instrText xml:space="preserve"> PAGEREF _Toc404519580 \h </w:instrText>
         </w:r>
         <w:r>
           <w:rPr>
@@ -1282,7 +1304,7 @@
             <w:noProof/>
             <w:webHidden/>
           </w:rPr>
-          <w:t>11</w:t>
+          <w:t>12</w:t>
         </w:r>
         <w:r>
           <w:rPr>
@@ -1308,7 +1330,7 @@
           <w:lang w:val="en-US" w:eastAsia="en-US"/>
         </w:rPr>
       </w:pPr>
-      <w:hyperlink w:anchor="_Toc403366214" w:history="1">
+      <w:hyperlink w:anchor="_Toc404519581" w:history="1">
         <w:r>
           <w:rPr>
             <w:rStyle w:val="Hypertextovodkaz"/>
@@ -1335,7 +1357,7 @@
             <w:noProof/>
             <w:webHidden/>
           </w:rPr>
-          <w:instrText xml:space="preserve"> PAGEREF _Toc403366214 \h </w:instrText>
+          <w:instrText xml:space="preserve"> PAGEREF _Toc404519581 \h </w:instrText>
         </w:r>
         <w:r>
           <w:rPr>
@@ -1381,7 +1403,7 @@
           <w:lang w:val="en-US" w:eastAsia="en-US"/>
         </w:rPr>
       </w:pPr>
-      <w:hyperlink w:anchor="_Toc403366215" w:history="1">
+      <w:hyperlink w:anchor="_Toc404519582" w:history="1">
         <w:r>
           <w:rPr>
             <w:rStyle w:val="Hypertextovodkaz"/>
@@ -1408,7 +1430,7 @@
             <w:noProof/>
             <w:webHidden/>
           </w:rPr>
-          <w:instrText xml:space="preserve"> PAGEREF _Toc403366215 \h </w:instrText>
+          <w:instrText xml:space="preserve"> PAGEREF _Toc404519582 \h </w:instrText>
         </w:r>
         <w:r>
           <w:rPr>
@@ -1454,7 +1476,7 @@
           <w:lang w:val="en-US" w:eastAsia="en-US"/>
         </w:rPr>
       </w:pPr>
-      <w:hyperlink w:anchor="_Toc403366216" w:history="1">
+      <w:hyperlink w:anchor="_Toc404519583" w:history="1">
         <w:r>
           <w:rPr>
             <w:rStyle w:val="Hypertextovodkaz"/>
@@ -1481,7 +1503,7 @@
             <w:noProof/>
             <w:webHidden/>
           </w:rPr>
-          <w:instrText xml:space="preserve"> PAGEREF _Toc403366216 \h </w:instrText>
+          <w:instrText xml:space="preserve"> PAGEREF _Toc404519583 \h </w:instrText>
         </w:r>
         <w:r>
           <w:rPr>
@@ -1527,13 +1549,13 @@
           <w:lang w:val="en-US" w:eastAsia="en-US"/>
         </w:rPr>
       </w:pPr>
-      <w:hyperlink w:anchor="_Toc403366217" w:history="1">
+      <w:hyperlink w:anchor="_Toc404519584" w:history="1">
         <w:r>
           <w:rPr>
             <w:rStyle w:val="Hypertextovodkaz"/>
             <w:noProof/>
           </w:rPr>
-          <w:t>Nároky a systém</w:t>
+          <w:t>Modul RUIANImporter</w:t>
         </w:r>
         <w:r>
           <w:rPr>
@@ -1554,7 +1576,7 @@
             <w:noProof/>
             <w:webHidden/>
           </w:rPr>
-          <w:instrText xml:space="preserve"> PAGEREF _Toc403366217 \h </w:instrText>
+          <w:instrText xml:space="preserve"> PAGEREF _Toc404519584 \h </w:instrText>
         </w:r>
         <w:r>
           <w:rPr>
@@ -1600,13 +1622,13 @@
           <w:lang w:val="en-US" w:eastAsia="en-US"/>
         </w:rPr>
       </w:pPr>
-      <w:hyperlink w:anchor="_Toc403366218" w:history="1">
+      <w:hyperlink w:anchor="_Toc404519585" w:history="1">
         <w:r>
           <w:rPr>
             <w:rStyle w:val="Hypertextovodkaz"/>
             <w:noProof/>
           </w:rPr>
-          <w:t>Modul RUIANImporter</w:t>
+          <w:t>Konfigurace</w:t>
         </w:r>
         <w:r>
           <w:rPr>
@@ -1627,7 +1649,7 @@
             <w:noProof/>
             <w:webHidden/>
           </w:rPr>
-          <w:instrText xml:space="preserve"> PAGEREF _Toc403366218 \h </w:instrText>
+          <w:instrText xml:space="preserve"> PAGEREF _Toc404519585 \h </w:instrText>
         </w:r>
         <w:r>
           <w:rPr>
@@ -1660,7 +1682,7 @@
     </w:p>
     <w:p>
       <w:pPr>
-        <w:pStyle w:val="Obsah3"/>
+        <w:pStyle w:val="Obsah2"/>
         <w:tabs>
           <w:tab w:val="right" w:leader="dot" w:pos="9062"/>
         </w:tabs>
@@ -1673,13 +1695,13 @@
           <w:lang w:val="en-US" w:eastAsia="en-US"/>
         </w:rPr>
       </w:pPr>
-      <w:hyperlink w:anchor="_Toc403366219" w:history="1">
+      <w:hyperlink w:anchor="_Toc404519586" w:history="1">
         <w:r>
           <w:rPr>
             <w:rStyle w:val="Hypertextovodkaz"/>
             <w:noProof/>
           </w:rPr>
-          <w:t>Konfigurace</w:t>
+          <w:t>Spouštění modulu RUIANImporter</w:t>
         </w:r>
         <w:r>
           <w:rPr>
@@ -1700,7 +1722,7 @@
             <w:noProof/>
             <w:webHidden/>
           </w:rPr>
-          <w:instrText xml:space="preserve"> PAGEREF _Toc403366219 \h </w:instrText>
+          <w:instrText xml:space="preserve"> PAGEREF _Toc404519586 \h </w:instrText>
         </w:r>
         <w:r>
           <w:rPr>
@@ -1720,7 +1742,7 @@
             <w:noProof/>
             <w:webHidden/>
           </w:rPr>
-          <w:t>15</w:t>
+          <w:t>16</w:t>
         </w:r>
         <w:r>
           <w:rPr>
@@ -1746,13 +1768,13 @@
           <w:lang w:val="en-US" w:eastAsia="en-US"/>
         </w:rPr>
       </w:pPr>
-      <w:hyperlink w:anchor="_Toc403366220" w:history="1">
+      <w:hyperlink w:anchor="_Toc404519587" w:history="1">
         <w:r>
           <w:rPr>
             <w:rStyle w:val="Hypertextovodkaz"/>
             <w:noProof/>
           </w:rPr>
-          <w:t>Spouštění modulu RUIANImporter</w:t>
+          <w:t>Výsledky importu</w:t>
         </w:r>
         <w:r>
           <w:rPr>
@@ -1773,7 +1795,7 @@
             <w:noProof/>
             <w:webHidden/>
           </w:rPr>
-          <w:instrText xml:space="preserve"> PAGEREF _Toc403366220 \h </w:instrText>
+          <w:instrText xml:space="preserve"> PAGEREF _Toc404519587 \h </w:instrText>
         </w:r>
         <w:r>
           <w:rPr>
@@ -1806,7 +1828,7 @@
     </w:p>
     <w:p>
       <w:pPr>
-        <w:pStyle w:val="Obsah2"/>
+        <w:pStyle w:val="Obsah3"/>
         <w:tabs>
           <w:tab w:val="right" w:leader="dot" w:pos="9062"/>
         </w:tabs>
@@ -1819,13 +1841,13 @@
           <w:lang w:val="en-US" w:eastAsia="en-US"/>
         </w:rPr>
       </w:pPr>
-      <w:hyperlink w:anchor="_Toc403366221" w:history="1">
+      <w:hyperlink w:anchor="_Toc404519588" w:history="1">
         <w:r>
           <w:rPr>
             <w:rStyle w:val="Hypertextovodkaz"/>
             <w:noProof/>
           </w:rPr>
-          <w:t>Výsledky importu</w:t>
+          <w:t>Detailní informace o importech a aktuálnost databáze</w:t>
         </w:r>
         <w:r>
           <w:rPr>
@@ -1846,7 +1868,7 @@
             <w:noProof/>
             <w:webHidden/>
           </w:rPr>
-          <w:instrText xml:space="preserve"> PAGEREF _Toc403366221 \h </w:instrText>
+          <w:instrText xml:space="preserve"> PAGEREF _Toc404519588 \h </w:instrText>
         </w:r>
         <w:r>
           <w:rPr>
@@ -1892,7 +1914,7 @@
           <w:lang w:val="en-US" w:eastAsia="en-US"/>
         </w:rPr>
       </w:pPr>
-      <w:hyperlink w:anchor="_Toc403366222" w:history="1">
+      <w:hyperlink w:anchor="_Toc404519589" w:history="1">
         <w:r>
           <w:rPr>
             <w:rStyle w:val="Hypertextovodkaz"/>
@@ -1920,7 +1942,7 @@
             <w:noProof/>
             <w:webHidden/>
           </w:rPr>
-          <w:instrText xml:space="preserve"> PAGEREF _Toc403366222 \h </w:instrText>
+          <w:instrText xml:space="preserve"> PAGEREF _Toc404519589 \h </w:instrText>
         </w:r>
         <w:r>
           <w:rPr>
@@ -1940,7 +1962,7 @@
             <w:noProof/>
             <w:webHidden/>
           </w:rPr>
-          <w:t>18</w:t>
+          <w:t>19</w:t>
         </w:r>
         <w:r>
           <w:rPr>
@@ -1966,7 +1988,7 @@
           <w:lang w:val="en-US" w:eastAsia="en-US"/>
         </w:rPr>
       </w:pPr>
-      <w:hyperlink w:anchor="_Toc403366223" w:history="1">
+      <w:hyperlink w:anchor="_Toc404519590" w:history="1">
         <w:r>
           <w:rPr>
             <w:rStyle w:val="Hypertextovodkaz"/>
@@ -1993,7 +2015,7 @@
             <w:noProof/>
             <w:webHidden/>
           </w:rPr>
-          <w:instrText xml:space="preserve"> PAGEREF _Toc403366223 \h </w:instrText>
+          <w:instrText xml:space="preserve"> PAGEREF _Toc404519590 \h </w:instrText>
         </w:r>
         <w:r>
           <w:rPr>
@@ -2013,7 +2035,7 @@
             <w:noProof/>
             <w:webHidden/>
           </w:rPr>
-          <w:t>18</w:t>
+          <w:t>19</w:t>
         </w:r>
         <w:r>
           <w:rPr>
@@ -2039,7 +2061,7 @@
           <w:lang w:val="en-US" w:eastAsia="en-US"/>
         </w:rPr>
       </w:pPr>
-      <w:hyperlink w:anchor="_Toc403366224" w:history="1">
+      <w:hyperlink w:anchor="_Toc404519591" w:history="1">
         <w:r>
           <w:rPr>
             <w:rStyle w:val="Hypertextovodkaz"/>
@@ -2066,7 +2088,7 @@
             <w:noProof/>
             <w:webHidden/>
           </w:rPr>
-          <w:instrText xml:space="preserve"> PAGEREF _Toc403366224 \h </w:instrText>
+          <w:instrText xml:space="preserve"> PAGEREF _Toc404519591 \h </w:instrText>
         </w:r>
         <w:r>
           <w:rPr>
@@ -2086,7 +2108,7 @@
             <w:noProof/>
             <w:webHidden/>
           </w:rPr>
-          <w:t>18</w:t>
+          <w:t>19</w:t>
         </w:r>
         <w:r>
           <w:rPr>
@@ -2112,7 +2134,7 @@
           <w:lang w:val="en-US" w:eastAsia="en-US"/>
         </w:rPr>
       </w:pPr>
-      <w:hyperlink w:anchor="_Toc403366225" w:history="1">
+      <w:hyperlink w:anchor="_Toc404519592" w:history="1">
         <w:r>
           <w:rPr>
             <w:rStyle w:val="Hypertextovodkaz"/>
@@ -2139,7 +2161,7 @@
             <w:noProof/>
             <w:webHidden/>
           </w:rPr>
-          <w:instrText xml:space="preserve"> PAGEREF _Toc403366225 \h </w:instrText>
+          <w:instrText xml:space="preserve"> PAGEREF _Toc404519592 \h </w:instrText>
         </w:r>
         <w:r>
           <w:rPr>
@@ -2159,7 +2181,7 @@
             <w:noProof/>
             <w:webHidden/>
           </w:rPr>
-          <w:t>18</w:t>
+          <w:t>19</w:t>
         </w:r>
         <w:r>
           <w:rPr>
@@ -2185,7 +2207,7 @@
           <w:lang w:val="en-US" w:eastAsia="en-US"/>
         </w:rPr>
       </w:pPr>
-      <w:hyperlink w:anchor="_Toc403366226" w:history="1">
+      <w:hyperlink w:anchor="_Toc404519593" w:history="1">
         <w:r>
           <w:rPr>
             <w:rStyle w:val="Hypertextovodkaz"/>
@@ -2212,7 +2234,7 @@
             <w:noProof/>
             <w:webHidden/>
           </w:rPr>
-          <w:instrText xml:space="preserve"> PAGEREF _Toc403366226 \h </w:instrText>
+          <w:instrText xml:space="preserve"> PAGEREF _Toc404519593 \h </w:instrText>
         </w:r>
         <w:r>
           <w:rPr>
@@ -2232,7 +2254,7 @@
             <w:noProof/>
             <w:webHidden/>
           </w:rPr>
-          <w:t>19</w:t>
+          <w:t>20</w:t>
         </w:r>
         <w:r>
           <w:rPr>
@@ -2258,7 +2280,7 @@
           <w:lang w:val="en-US" w:eastAsia="en-US"/>
         </w:rPr>
       </w:pPr>
-      <w:hyperlink w:anchor="_Toc403366227" w:history="1">
+      <w:hyperlink w:anchor="_Toc404519594" w:history="1">
         <w:r>
           <w:rPr>
             <w:rStyle w:val="Hypertextovodkaz"/>
@@ -2285,7 +2307,7 @@
             <w:noProof/>
             <w:webHidden/>
           </w:rPr>
-          <w:instrText xml:space="preserve"> PAGEREF _Toc403366227 \h </w:instrText>
+          <w:instrText xml:space="preserve"> PAGEREF _Toc404519594 \h </w:instrText>
         </w:r>
         <w:r>
           <w:rPr>
@@ -2305,7 +2327,7 @@
             <w:noProof/>
             <w:webHidden/>
           </w:rPr>
-          <w:t>19</w:t>
+          <w:t>20</w:t>
         </w:r>
         <w:r>
           <w:rPr>
@@ -2331,7 +2353,7 @@
           <w:lang w:val="en-US" w:eastAsia="en-US"/>
         </w:rPr>
       </w:pPr>
-      <w:hyperlink w:anchor="_Toc403366228" w:history="1">
+      <w:hyperlink w:anchor="_Toc404519595" w:history="1">
         <w:r>
           <w:rPr>
             <w:rStyle w:val="Hypertextovodkaz"/>
@@ -2358,7 +2380,7 @@
             <w:noProof/>
             <w:webHidden/>
           </w:rPr>
-          <w:instrText xml:space="preserve"> PAGEREF _Toc403366228 \h </w:instrText>
+          <w:instrText xml:space="preserve"> PAGEREF _Toc404519595 \h </w:instrText>
         </w:r>
         <w:r>
           <w:rPr>
@@ -2378,7 +2400,7 @@
             <w:noProof/>
             <w:webHidden/>
           </w:rPr>
-          <w:t>20</w:t>
+          <w:t>21</w:t>
         </w:r>
         <w:r>
           <w:rPr>
@@ -2404,7 +2426,7 @@
           <w:lang w:val="en-US" w:eastAsia="en-US"/>
         </w:rPr>
       </w:pPr>
-      <w:hyperlink w:anchor="_Toc403366229" w:history="1">
+      <w:hyperlink w:anchor="_Toc404519596" w:history="1">
         <w:r>
           <w:rPr>
             <w:rStyle w:val="Hypertextovodkaz"/>
@@ -2431,7 +2453,7 @@
             <w:noProof/>
             <w:webHidden/>
           </w:rPr>
-          <w:instrText xml:space="preserve"> PAGEREF _Toc403366229 \h </w:instrText>
+          <w:instrText xml:space="preserve"> PAGEREF _Toc404519596 \h </w:instrText>
         </w:r>
         <w:r>
           <w:rPr>
@@ -2477,7 +2499,7 @@
           <w:lang w:val="en-US" w:eastAsia="en-US"/>
         </w:rPr>
       </w:pPr>
-      <w:hyperlink w:anchor="_Toc403366230" w:history="1">
+      <w:hyperlink w:anchor="_Toc404519597" w:history="1">
         <w:r>
           <w:rPr>
             <w:rStyle w:val="Hypertextovodkaz"/>
@@ -2504,7 +2526,7 @@
             <w:noProof/>
             <w:webHidden/>
           </w:rPr>
-          <w:instrText xml:space="preserve"> PAGEREF _Toc403366230 \h </w:instrText>
+          <w:instrText xml:space="preserve"> PAGEREF _Toc404519597 \h </w:instrText>
         </w:r>
         <w:r>
           <w:rPr>
@@ -2550,7 +2572,7 @@
           <w:lang w:val="en-US" w:eastAsia="en-US"/>
         </w:rPr>
       </w:pPr>
-      <w:hyperlink w:anchor="_Toc403366231" w:history="1">
+      <w:hyperlink w:anchor="_Toc404519598" w:history="1">
         <w:r>
           <w:rPr>
             <w:rStyle w:val="Hypertextovodkaz"/>
@@ -2577,7 +2599,7 @@
             <w:noProof/>
             <w:webHidden/>
           </w:rPr>
-          <w:instrText xml:space="preserve"> PAGEREF _Toc403366231 \h </w:instrText>
+          <w:instrText xml:space="preserve"> PAGEREF _Toc404519598 \h </w:instrText>
         </w:r>
         <w:r>
           <w:rPr>
@@ -2623,7 +2645,7 @@
           <w:lang w:val="en-US" w:eastAsia="en-US"/>
         </w:rPr>
       </w:pPr>
-      <w:hyperlink w:anchor="_Toc403366232" w:history="1">
+      <w:hyperlink w:anchor="_Toc404519599" w:history="1">
         <w:r>
           <w:rPr>
             <w:rStyle w:val="Hypertextovodkaz"/>
@@ -2650,7 +2672,7 @@
             <w:noProof/>
             <w:webHidden/>
           </w:rPr>
-          <w:instrText xml:space="preserve"> PAGEREF _Toc403366232 \h </w:instrText>
+          <w:instrText xml:space="preserve"> PAGEREF _Toc404519599 \h </w:instrText>
         </w:r>
         <w:r>
           <w:rPr>
@@ -2696,7 +2718,7 @@
           <w:lang w:val="en-US" w:eastAsia="en-US"/>
         </w:rPr>
       </w:pPr>
-      <w:hyperlink w:anchor="_Toc403366233" w:history="1">
+      <w:hyperlink w:anchor="_Toc404519600" w:history="1">
         <w:r>
           <w:rPr>
             <w:rStyle w:val="Hypertextovodkaz"/>
@@ -2723,7 +2745,7 @@
             <w:noProof/>
             <w:webHidden/>
           </w:rPr>
-          <w:instrText xml:space="preserve"> PAGEREF _Toc403366233 \h </w:instrText>
+          <w:instrText xml:space="preserve"> PAGEREF _Toc404519600 \h </w:instrText>
         </w:r>
         <w:r>
           <w:rPr>
@@ -2769,7 +2791,7 @@
           <w:lang w:val="en-US" w:eastAsia="en-US"/>
         </w:rPr>
       </w:pPr>
-      <w:hyperlink w:anchor="_Toc403366234" w:history="1">
+      <w:hyperlink w:anchor="_Toc404519601" w:history="1">
         <w:r>
           <w:rPr>
             <w:rStyle w:val="Hypertextovodkaz"/>
@@ -2796,7 +2818,7 @@
             <w:noProof/>
             <w:webHidden/>
           </w:rPr>
-          <w:instrText xml:space="preserve"> PAGEREF _Toc403366234 \h </w:instrText>
+          <w:instrText xml:space="preserve"> PAGEREF _Toc404519601 \h </w:instrText>
         </w:r>
         <w:r>
           <w:rPr>
@@ -2842,7 +2864,7 @@
           <w:lang w:val="en-US" w:eastAsia="en-US"/>
         </w:rPr>
       </w:pPr>
-      <w:hyperlink w:anchor="_Toc403366235" w:history="1">
+      <w:hyperlink w:anchor="_Toc404519602" w:history="1">
         <w:r>
           <w:rPr>
             <w:rStyle w:val="Hypertextovodkaz"/>
@@ -2869,7 +2891,7 @@
             <w:noProof/>
             <w:webHidden/>
           </w:rPr>
-          <w:instrText xml:space="preserve"> PAGEREF _Toc403366235 \h </w:instrText>
+          <w:instrText xml:space="preserve"> PAGEREF _Toc404519602 \h </w:instrText>
         </w:r>
         <w:r>
           <w:rPr>
@@ -2915,7 +2937,7 @@
           <w:lang w:val="en-US" w:eastAsia="en-US"/>
         </w:rPr>
       </w:pPr>
-      <w:hyperlink w:anchor="_Toc403366236" w:history="1">
+      <w:hyperlink w:anchor="_Toc404519603" w:history="1">
         <w:r>
           <w:rPr>
             <w:rStyle w:val="Hypertextovodkaz"/>
@@ -2942,7 +2964,7 @@
             <w:noProof/>
             <w:webHidden/>
           </w:rPr>
-          <w:instrText xml:space="preserve"> PAGEREF _Toc403366236 \h </w:instrText>
+          <w:instrText xml:space="preserve"> PAGEREF _Toc404519603 \h </w:instrText>
         </w:r>
         <w:r>
           <w:rPr>
@@ -2988,7 +3010,7 @@
           <w:lang w:val="en-US" w:eastAsia="en-US"/>
         </w:rPr>
       </w:pPr>
-      <w:hyperlink w:anchor="_Toc403366237" w:history="1">
+      <w:hyperlink w:anchor="_Toc404519604" w:history="1">
         <w:r>
           <w:rPr>
             <w:rStyle w:val="Hypertextovodkaz"/>
@@ -3015,7 +3037,7 @@
             <w:noProof/>
             <w:webHidden/>
           </w:rPr>
-          <w:instrText xml:space="preserve"> PAGEREF _Toc403366237 \h </w:instrText>
+          <w:instrText xml:space="preserve"> PAGEREF _Toc404519604 \h </w:instrText>
         </w:r>
         <w:r>
           <w:rPr>
@@ -3061,7 +3083,7 @@
           <w:lang w:val="en-US" w:eastAsia="en-US"/>
         </w:rPr>
       </w:pPr>
-      <w:hyperlink w:anchor="_Toc403366238" w:history="1">
+      <w:hyperlink w:anchor="_Toc404519605" w:history="1">
         <w:r>
           <w:rPr>
             <w:rStyle w:val="Hypertextovodkaz"/>
@@ -3088,7 +3110,7 @@
             <w:noProof/>
             <w:webHidden/>
           </w:rPr>
-          <w:instrText xml:space="preserve"> PAGEREF _Toc403366238 \h </w:instrText>
+          <w:instrText xml:space="preserve"> PAGEREF _Toc404519605 \h </w:instrText>
         </w:r>
         <w:r>
           <w:rPr>
@@ -3134,13 +3156,13 @@
           <w:lang w:val="en-US" w:eastAsia="en-US"/>
         </w:rPr>
       </w:pPr>
-      <w:hyperlink w:anchor="_Toc403366239" w:history="1">
+      <w:hyperlink w:anchor="_Toc404519606" w:history="1">
         <w:r>
           <w:rPr>
             <w:rStyle w:val="Hypertextovodkaz"/>
             <w:noProof/>
           </w:rPr>
-          <w:t>6. Nastavení serveru WebServices</w:t>
+          <w:t>6. Nastavení serveru Apache</w:t>
         </w:r>
         <w:r>
           <w:rPr>
@@ -3161,7 +3183,7 @@
             <w:noProof/>
             <w:webHidden/>
           </w:rPr>
-          <w:instrText xml:space="preserve"> PAGEREF _Toc403366239 \h </w:instrText>
+          <w:instrText xml:space="preserve"> PAGEREF _Toc404519606 \h </w:instrText>
         </w:r>
         <w:r>
           <w:rPr>
@@ -3207,13 +3229,13 @@
           <w:lang w:val="en-US" w:eastAsia="en-US"/>
         </w:rPr>
       </w:pPr>
-      <w:hyperlink w:anchor="_Toc403366240" w:history="1">
+      <w:hyperlink w:anchor="_Toc404519607" w:history="1">
         <w:r>
           <w:rPr>
             <w:rStyle w:val="Hypertextovodkaz"/>
             <w:noProof/>
           </w:rPr>
-          <w:t>7. Nastavení serveru Apache</w:t>
+          <w:t>7. Nastavení serveru WebServices</w:t>
         </w:r>
         <w:r>
           <w:rPr>
@@ -3234,7 +3256,7 @@
             <w:noProof/>
             <w:webHidden/>
           </w:rPr>
-          <w:instrText xml:space="preserve"> PAGEREF _Toc403366240 \h </w:instrText>
+          <w:instrText xml:space="preserve"> PAGEREF _Toc404519607 \h </w:instrText>
         </w:r>
         <w:r>
           <w:rPr>
@@ -3280,12 +3302,11 @@
           <w:lang w:val="en-US" w:eastAsia="en-US"/>
         </w:rPr>
       </w:pPr>
-      <w:hyperlink w:anchor="_Toc403366241" w:history="1">
+      <w:hyperlink w:anchor="_Toc404519608" w:history="1">
         <w:r>
           <w:rPr>
             <w:rStyle w:val="Hypertextovodkaz"/>
             <w:noProof/>
-            <w:lang w:val="en-US"/>
           </w:rPr>
           <w:t>8. Ověření dostupnosti a využívání služeb</w:t>
         </w:r>
@@ -3308,7 +3329,7 @@
             <w:noProof/>
             <w:webHidden/>
           </w:rPr>
-          <w:instrText xml:space="preserve"> PAGEREF _Toc403366241 \h </w:instrText>
+          <w:instrText xml:space="preserve"> PAGEREF _Toc404519608 \h </w:instrText>
         </w:r>
         <w:r>
           <w:rPr>
@@ -3362,16 +3383,16 @@
       <w:pPr>
         <w:pStyle w:val="Nadpis1"/>
       </w:pPr>
-      <w:bookmarkStart w:id="4" w:name="_Toc358172033"/>
-      <w:bookmarkStart w:id="5" w:name="_Toc358198607"/>
-      <w:bookmarkStart w:id="6" w:name="_Toc403366204"/>
+      <w:bookmarkStart w:id="6" w:name="_Toc358172033"/>
+      <w:bookmarkStart w:id="7" w:name="_Toc358198607"/>
+      <w:bookmarkStart w:id="8" w:name="_Toc404519571"/>
       <w:r>
         <w:lastRenderedPageBreak/>
         <w:t>Základní informace</w:t>
       </w:r>
-      <w:bookmarkEnd w:id="4"/>
-      <w:bookmarkEnd w:id="5"/>
       <w:bookmarkEnd w:id="6"/>
+      <w:bookmarkEnd w:id="7"/>
+      <w:bookmarkEnd w:id="8"/>
     </w:p>
     <w:p>
       <w:r>
@@ -3595,7 +3616,7 @@
       <w:pPr>
         <w:pStyle w:val="Nadpis1"/>
       </w:pPr>
-      <w:bookmarkStart w:id="7" w:name="_Toc403366205"/>
+      <w:bookmarkStart w:id="9" w:name="_Toc404519572"/>
       <w:r>
         <w:lastRenderedPageBreak/>
         <w:t>Instalace</w:t>
@@ -3603,12 +3624,12 @@
       <w:r>
         <w:t xml:space="preserve"> a využití</w:t>
       </w:r>
-      <w:bookmarkEnd w:id="7"/>
-    </w:p>
-    <w:p>
-      <w:pPr>
-        <w:rPr>
-          <w:ins w:id="8" w:author="raugustyn" w:date="2014-11-23T11:25:00Z"/>
+      <w:bookmarkEnd w:id="9"/>
+    </w:p>
+    <w:p>
+      <w:pPr>
+        <w:rPr>
+          <w:ins w:id="10" w:author="raugustyn" w:date="2014-11-23T11:25:00Z"/>
         </w:rPr>
       </w:pPr>
       <w:r>
@@ -3683,32 +3704,42 @@
       </w:r>
     </w:p>
     <w:p>
-      <w:ins w:id="9" w:author="raugustyn" w:date="2014-11-23T11:25:00Z">
+      <w:ins w:id="11" w:author="raugustyn" w:date="2014-11-23T11:25:00Z">
         <w:r>
           <w:t xml:space="preserve">Instalaci a oživení knihovny musí provádět správce webového serveru s příslušnými oprávněními </w:t>
-        </w:r>
-      </w:ins>
-      <w:ins w:id="10" w:author="raugustyn" w:date="2014-11-23T11:32:00Z">
-        <w:r>
-          <w:t>za</w:t>
-        </w:r>
-      </w:ins>
-      <w:ins w:id="11" w:author="raugustyn" w:date="2014-11-23T11:25:00Z">
-        <w:r>
-          <w:t xml:space="preserve"> podpor</w:t>
         </w:r>
       </w:ins>
       <w:ins w:id="12" w:author="raugustyn" w:date="2014-11-23T11:32:00Z">
         <w:r>
-          <w:t>y</w:t>
+          <w:t>za</w:t>
         </w:r>
       </w:ins>
       <w:ins w:id="13" w:author="raugustyn" w:date="2014-11-23T11:25:00Z">
         <w:r>
-          <w:t xml:space="preserve"> správce databázového serveru.</w:t>
+          <w:t xml:space="preserve"> podpor</w:t>
         </w:r>
       </w:ins>
-      <w:ins w:id="14" w:author="raugustyn" w:date="2014-11-23T11:27:00Z">
+      <w:ins w:id="14" w:author="raugustyn" w:date="2014-11-23T11:32:00Z">
+        <w:r>
+          <w:t>y</w:t>
+        </w:r>
+      </w:ins>
+      <w:ins w:id="15" w:author="raugustyn" w:date="2014-11-23T11:25:00Z">
+        <w:r>
+          <w:t xml:space="preserve"> správce databázového serveru</w:t>
+        </w:r>
+      </w:ins>
+      <w:ins w:id="16" w:author="raugustyn" w:date="2014-11-24T08:09:00Z">
+        <w:r>
+          <w:t xml:space="preserve"> a správce počítačové sítě</w:t>
+        </w:r>
+      </w:ins>
+      <w:ins w:id="17" w:author="raugustyn" w:date="2014-11-23T11:25:00Z">
+        <w:r>
+          <w:t>.</w:t>
+        </w:r>
+      </w:ins>
+      <w:ins w:id="18" w:author="raugustyn" w:date="2014-11-23T11:27:00Z">
         <w:r>
           <w:t xml:space="preserve"> </w:t>
         </w:r>
@@ -3718,14 +3749,14 @@
       <w:pPr>
         <w:pStyle w:val="Nadpis2"/>
       </w:pPr>
-      <w:bookmarkStart w:id="15" w:name="_Toc400881896"/>
-      <w:bookmarkStart w:id="16" w:name="_Toc403366206"/>
-      <w:bookmarkStart w:id="17" w:name="_Toc389079818"/>
+      <w:bookmarkStart w:id="19" w:name="_Toc400881896"/>
+      <w:bookmarkStart w:id="20" w:name="_Toc404519573"/>
+      <w:bookmarkStart w:id="21" w:name="_Toc389079818"/>
       <w:r>
         <w:t>Nároky a systém</w:t>
       </w:r>
-      <w:bookmarkEnd w:id="15"/>
-      <w:bookmarkEnd w:id="16"/>
+      <w:bookmarkEnd w:id="19"/>
+      <w:bookmarkEnd w:id="20"/>
     </w:p>
     <w:tbl>
       <w:tblPr>
@@ -3780,7 +3811,7 @@
             <w:r>
               <w:t>ejsou</w:t>
             </w:r>
-            <w:ins w:id="18" w:author="raugustyn" w:date="2014-11-23T11:33:00Z">
+            <w:ins w:id="22" w:author="raugustyn" w:date="2014-11-23T11:33:00Z">
               <w:r>
                 <w:rPr>
                   <w:rStyle w:val="Znakapoznpodarou"/>
@@ -3828,7 +3859,7 @@
             <w:r>
               <w:t>podporující instalaci prostředí Python</w:t>
             </w:r>
-            <w:ins w:id="24" w:author="raugustyn" w:date="2014-11-23T11:34:00Z">
+            <w:ins w:id="28" w:author="raugustyn" w:date="2014-11-23T11:34:00Z">
               <w:r>
                 <w:rPr>
                   <w:rStyle w:val="Znakapoznpodarou"/>
@@ -3972,18 +4003,26 @@
       <w:pPr>
         <w:pStyle w:val="Nadpis2"/>
       </w:pPr>
-      <w:bookmarkStart w:id="26" w:name="_Toc403366207"/>
+      <w:bookmarkStart w:id="31" w:name="_Toc404519574"/>
       <w:r>
         <w:t>Společné skript</w:t>
       </w:r>
-      <w:bookmarkEnd w:id="17"/>
+      <w:bookmarkEnd w:id="21"/>
       <w:r>
         <w:t>y</w:t>
       </w:r>
       <w:r>
-        <w:t xml:space="preserve"> a konfigurační soubory</w:t>
-      </w:r>
-      <w:bookmarkEnd w:id="26"/>
+        <w:t xml:space="preserve"> a </w:t>
+      </w:r>
+      <w:del w:id="32" w:author="raugustyn" w:date="2014-11-23T14:49:00Z">
+        <w:r>
+          <w:delText xml:space="preserve">konfigurační </w:delText>
+        </w:r>
+      </w:del>
+      <w:r>
+        <w:t>soubory</w:t>
+      </w:r>
+      <w:bookmarkEnd w:id="31"/>
     </w:p>
     <w:tbl>
       <w:tblPr>
@@ -4349,12 +4388,12 @@
       <w:r>
         <w:t xml:space="preserve"> </w:t>
       </w:r>
-      <w:del w:id="27" w:author="raugustyn" w:date="2014-11-23T12:36:00Z">
+      <w:del w:id="33" w:author="raugustyn" w:date="2014-11-23T12:36:00Z">
         <w:r>
           <w:delText>Rozbalená k</w:delText>
         </w:r>
       </w:del>
-      <w:ins w:id="28" w:author="raugustyn" w:date="2014-11-23T12:36:00Z">
+      <w:ins w:id="34" w:author="raugustyn" w:date="2014-11-23T12:36:00Z">
         <w:r>
           <w:t>K</w:t>
         </w:r>
@@ -4367,7 +4406,7 @@
         <w:t>Toolbox</w:t>
       </w:r>
       <w:proofErr w:type="spellEnd"/>
-      <w:ins w:id="29" w:author="raugustyn" w:date="2014-11-23T12:36:00Z">
+      <w:ins w:id="35" w:author="raugustyn" w:date="2014-11-23T12:36:00Z">
         <w:r>
           <w:t xml:space="preserve"> rozbalená do složky</w:t>
         </w:r>
@@ -4471,12 +4510,12 @@
       <w:pPr>
         <w:pStyle w:val="Nadpis4"/>
       </w:pPr>
-      <w:del w:id="30" w:author="raugustyn" w:date="2014-11-23T11:35:00Z">
+      <w:del w:id="36" w:author="raugustyn" w:date="2014-11-23T11:35:00Z">
         <w:r>
           <w:delText>Editace k</w:delText>
         </w:r>
       </w:del>
-      <w:ins w:id="31" w:author="raugustyn" w:date="2014-11-23T11:35:00Z">
+      <w:ins w:id="37" w:author="raugustyn" w:date="2014-11-23T11:35:00Z">
         <w:r>
           <w:t>K</w:t>
         </w:r>
@@ -4484,95 +4523,121 @@
       <w:r>
         <w:t>onfiguračních soubor</w:t>
       </w:r>
-      <w:ins w:id="32" w:author="raugustyn" w:date="2014-11-23T11:36:00Z">
+      <w:ins w:id="38" w:author="raugustyn" w:date="2014-11-23T11:36:00Z">
         <w:r>
           <w:t>y</w:t>
         </w:r>
       </w:ins>
-      <w:del w:id="33" w:author="raugustyn" w:date="2014-11-23T11:36:00Z">
+      <w:del w:id="39" w:author="raugustyn" w:date="2014-11-23T11:36:00Z">
         <w:r>
           <w:delText>ů</w:delText>
         </w:r>
       </w:del>
-      <w:ins w:id="34" w:author="raugustyn" w:date="2014-11-23T11:36:00Z">
+      <w:ins w:id="40" w:author="raugustyn" w:date="2014-11-23T11:36:00Z">
         <w:r>
           <w:t xml:space="preserve"> a jejic</w:t>
-        </w:r>
-      </w:ins>
-      <w:ins w:id="35" w:author="raugustyn" w:date="2014-11-23T11:40:00Z">
-        <w:r>
-          <w:t>h</w:t>
-        </w:r>
-      </w:ins>
-      <w:ins w:id="36" w:author="raugustyn" w:date="2014-11-23T11:36:00Z">
-        <w:r>
-          <w:t xml:space="preserve"> editace</w:t>
-        </w:r>
-      </w:ins>
-    </w:p>
-    <w:p>
-      <w:pPr>
-        <w:rPr>
-          <w:ins w:id="37" w:author="raugustyn" w:date="2014-11-23T12:12:00Z"/>
-        </w:rPr>
-      </w:pPr>
-      <w:r>
-        <w:t>Knihovna RÚIAN </w:t>
-      </w:r>
-      <w:proofErr w:type="spellStart"/>
-      <w:r>
-        <w:t>Toolbox</w:t>
-      </w:r>
-      <w:proofErr w:type="spellEnd"/>
-      <w:r>
-        <w:t xml:space="preserve"> je stavěna jako multiplatformní</w:t>
-      </w:r>
-      <w:ins w:id="38" w:author="raugustyn" w:date="2014-11-23T11:36:00Z">
-        <w:r>
-          <w:t xml:space="preserve"> a konfigurovatelná</w:t>
-        </w:r>
-      </w:ins>
-      <w:r>
-        <w:t>.</w:t>
-      </w:r>
-      <w:del w:id="39" w:author="raugustyn" w:date="2014-11-23T11:40:00Z">
-        <w:r>
-          <w:delText xml:space="preserve"> </w:delText>
-        </w:r>
-      </w:del>
-      <w:ins w:id="40" w:author="raugustyn" w:date="2014-11-23T11:39:00Z">
-        <w:r>
-          <w:t>K</w:t>
         </w:r>
       </w:ins>
       <w:ins w:id="41" w:author="raugustyn" w:date="2014-11-23T11:40:00Z">
         <w:r>
+          <w:t>h</w:t>
+        </w:r>
+      </w:ins>
+      <w:ins w:id="42" w:author="raugustyn" w:date="2014-11-23T11:36:00Z">
+        <w:r>
+          <w:t xml:space="preserve"> editace</w:t>
+        </w:r>
+      </w:ins>
+    </w:p>
+    <w:p>
+      <w:pPr>
+        <w:rPr>
+          <w:ins w:id="43" w:author="raugustyn" w:date="2014-11-23T12:12:00Z"/>
+        </w:rPr>
+      </w:pPr>
+      <w:r>
+        <w:t>Knihovna RÚIAN </w:t>
+      </w:r>
+      <w:proofErr w:type="spellStart"/>
+      <w:r>
+        <w:t>Toolbox</w:t>
+      </w:r>
+      <w:proofErr w:type="spellEnd"/>
+      <w:r>
+        <w:t xml:space="preserve"> je stavěna jako multiplatformní</w:t>
+      </w:r>
+      <w:ins w:id="44" w:author="raugustyn" w:date="2014-11-23T14:49:00Z">
+        <w:r>
+          <w:t>, modulární</w:t>
+        </w:r>
+      </w:ins>
+      <w:ins w:id="45" w:author="raugustyn" w:date="2014-11-23T11:36:00Z">
+        <w:r>
+          <w:t xml:space="preserve"> a konfigurovatelná</w:t>
+        </w:r>
+      </w:ins>
+      <w:r>
+        <w:t>.</w:t>
+      </w:r>
+      <w:del w:id="46" w:author="raugustyn" w:date="2014-11-23T11:40:00Z">
+        <w:r>
+          <w:delText xml:space="preserve"> </w:delText>
+        </w:r>
+      </w:del>
+      <w:ins w:id="47" w:author="raugustyn" w:date="2014-11-23T11:39:00Z">
+        <w:r>
+          <w:t>K</w:t>
+        </w:r>
+      </w:ins>
+      <w:ins w:id="48" w:author="raugustyn" w:date="2014-11-23T11:40:00Z">
+        <w:r>
           <w:t>o</w:t>
         </w:r>
       </w:ins>
-      <w:ins w:id="42" w:author="raugustyn" w:date="2014-11-23T11:39:00Z">
+      <w:ins w:id="49" w:author="raugustyn" w:date="2014-11-23T11:39:00Z">
         <w:r>
           <w:t xml:space="preserve">nfigurace </w:t>
         </w:r>
       </w:ins>
-      <w:ins w:id="43" w:author="raugustyn" w:date="2014-11-23T11:40:00Z">
+      <w:ins w:id="50" w:author="raugustyn" w:date="2014-11-23T11:40:00Z">
         <w:r>
           <w:t>je založena na textových souborech s příponou CFG.</w:t>
         </w:r>
       </w:ins>
-    </w:p>
-    <w:p>
-      <w:pPr>
-        <w:rPr>
-          <w:ins w:id="44" w:author="raugustyn" w:date="2014-11-23T11:40:00Z"/>
-        </w:rPr>
-      </w:pPr>
-      <w:ins w:id="45" w:author="raugustyn" w:date="2014-11-23T11:40:00Z">
-        <w:r>
-          <w:t>Umístění těchto souborů je kdekoli na stejném disku jako adresář s knihovnou</w:t>
+      <w:ins w:id="51" w:author="raugustyn" w:date="2014-11-23T14:50:00Z">
+        <w:r>
+          <w:t xml:space="preserve"> Za účelem možnosti nasazení jednotlivých modulů samostatně mají jednotlivé moduly samostatné konfigurační soubory, které </w:t>
         </w:r>
       </w:ins>
-      <w:ins w:id="46" w:author="raugustyn" w:date="2014-11-23T12:12:00Z">
+      <w:ins w:id="52" w:author="raugustyn" w:date="2014-11-23T14:51:00Z">
+        <w:r>
+          <w:t>na sebe navzájem navazují.</w:t>
+        </w:r>
+      </w:ins>
+    </w:p>
+    <w:p>
+      <w:pPr>
+        <w:rPr>
+          <w:ins w:id="53" w:author="raugustyn" w:date="2014-11-23T14:52:00Z"/>
+        </w:rPr>
+      </w:pPr>
+      <w:ins w:id="54" w:author="raugustyn" w:date="2014-11-23T11:40:00Z">
+        <w:r>
+          <w:lastRenderedPageBreak/>
+          <w:t xml:space="preserve">Umístění těchto souborů je </w:t>
+        </w:r>
+      </w:ins>
+      <w:ins w:id="55" w:author="raugustyn" w:date="2014-11-23T14:52:00Z">
+        <w:r>
+          <w:t xml:space="preserve">možné </w:t>
+        </w:r>
+      </w:ins>
+      <w:ins w:id="56" w:author="raugustyn" w:date="2014-11-23T11:40:00Z">
+        <w:r>
+          <w:t>kdekoli na stejném disku jako adresář s knihovnou</w:t>
+        </w:r>
+      </w:ins>
+      <w:ins w:id="57" w:author="raugustyn" w:date="2014-11-23T12:12:00Z">
         <w:r>
           <w:t xml:space="preserve"> R</w:t>
         </w:r>
@@ -4588,41 +4653,71 @@
           <w:t>, implicitně p</w:t>
         </w:r>
         <w:r>
-          <w:t xml:space="preserve">římo v tomto adresáři. Toho můžeme využít při aktualizaci knihovny, kdy </w:t>
+          <w:t>římo v t</w:t>
+        </w:r>
+        <w:r>
+          <w:t>omto adresáři.</w:t>
         </w:r>
       </w:ins>
-      <w:ins w:id="47" w:author="raugustyn" w:date="2014-11-23T12:41:00Z">
-        <w:r>
-          <w:t xml:space="preserve">přednost </w:t>
+      <w:ins w:id="58" w:author="raugustyn" w:date="2014-11-23T14:55:00Z">
+        <w:r>
+          <w:t xml:space="preserve"> Přednost mají soubory z vyšších adresářů.</w:t>
         </w:r>
       </w:ins>
-      <w:ins w:id="48" w:author="raugustyn" w:date="2014-11-23T12:37:00Z">
-        <w:r>
-          <w:t xml:space="preserve">mají </w:t>
+    </w:p>
+    <w:p>
+      <w:pPr>
+        <w:pBdr>
+          <w:top w:val="single" w:sz="4" w:space="1" w:color="C0504D" w:themeColor="accent2"/>
+          <w:left w:val="single" w:sz="4" w:space="4" w:color="C0504D" w:themeColor="accent2"/>
+          <w:bottom w:val="single" w:sz="4" w:space="1" w:color="C0504D" w:themeColor="accent2"/>
+          <w:right w:val="single" w:sz="4" w:space="4" w:color="C0504D" w:themeColor="accent2"/>
+        </w:pBdr>
+        <w:shd w:val="clear" w:color="auto" w:fill="F2DBDB" w:themeFill="accent2" w:themeFillTint="33"/>
+        <w:spacing w:before="240" w:after="240"/>
+        <w:rPr>
+          <w:ins w:id="59" w:author="raugustyn" w:date="2014-11-23T11:40:00Z"/>
+        </w:rPr>
+      </w:pPr>
+      <w:ins w:id="60" w:author="raugustyn" w:date="2014-11-23T14:52:00Z">
+        <w:r>
+          <w:t xml:space="preserve">Pozn. </w:t>
         </w:r>
       </w:ins>
-      <w:ins w:id="49" w:author="raugustyn" w:date="2014-11-23T12:41:00Z">
-        <w:r>
-          <w:t xml:space="preserve">konfigurační </w:t>
+      <w:ins w:id="61" w:author="raugustyn" w:date="2014-11-23T12:12:00Z">
+        <w:r>
+          <w:t>Toho můžeme využít při aktualizaci knihovny</w:t>
         </w:r>
       </w:ins>
-      <w:ins w:id="50" w:author="raugustyn" w:date="2014-11-23T12:12:00Z">
-        <w:r>
-          <w:t xml:space="preserve">soubory z </w:t>
+      <w:ins w:id="62" w:author="raugustyn" w:date="2014-11-23T14:55:00Z">
+        <w:r>
+          <w:t>.</w:t>
         </w:r>
       </w:ins>
-      <w:ins w:id="51" w:author="raugustyn" w:date="2014-11-23T12:41:00Z">
-        <w:r>
-          <w:t>vyšších adresářů.</w:t>
+      <w:ins w:id="63" w:author="raugustyn" w:date="2014-11-23T14:52:00Z">
+        <w:r>
+          <w:t xml:space="preserve"> Pokud umístníme konfigura</w:t>
         </w:r>
       </w:ins>
-    </w:p>
-    <w:p>
-      <w:r>
-        <w:lastRenderedPageBreak/>
+      <w:ins w:id="64" w:author="raugustyn" w:date="2014-11-23T14:53:00Z">
+        <w:r>
+          <w:t>ční soubory do nadřízeném adresáře, bude aktualizace knihovny RÚIAN </w:t>
+        </w:r>
+        <w:proofErr w:type="spellStart"/>
+        <w:r>
+          <w:t>Toolbox</w:t>
+        </w:r>
+        <w:proofErr w:type="spellEnd"/>
+        <w:r>
+          <w:t xml:space="preserve"> spočívat v pouhém nahrazení adresáře knihovny novou verzí.</w:t>
+        </w:r>
+      </w:ins>
+    </w:p>
+    <w:p>
+      <w:r>
         <w:t xml:space="preserve">Konfigurační soubory s příponou CFG jsou </w:t>
       </w:r>
-      <w:del w:id="52" w:author="raugustyn" w:date="2014-11-23T12:11:00Z">
+      <w:del w:id="65" w:author="raugustyn" w:date="2014-11-23T12:11:00Z">
         <w:r>
           <w:delText xml:space="preserve">proto </w:delText>
         </w:r>
@@ -4668,7 +4763,7 @@
       <w:r>
         <w:t xml:space="preserve">Pokud takový editor není nainstalován, je možné využít </w:t>
       </w:r>
-      <w:ins w:id="53" w:author="raugustyn" w:date="2014-11-23T12:42:00Z">
+      <w:ins w:id="66" w:author="raugustyn" w:date="2014-11-23T12:42:00Z">
         <w:r>
           <w:t xml:space="preserve">například </w:t>
         </w:r>
@@ -4701,8 +4796,8 @@
       <w:pPr>
         <w:pStyle w:val="Nadpis1"/>
       </w:pPr>
-      <w:bookmarkStart w:id="54" w:name="_Toc400881894"/>
-      <w:bookmarkStart w:id="55" w:name="_Toc403366208"/>
+      <w:bookmarkStart w:id="67" w:name="_Toc400881894"/>
+      <w:bookmarkStart w:id="68" w:name="_Toc404519575"/>
       <w:r>
         <w:lastRenderedPageBreak/>
         <w:t xml:space="preserve">RÚIAN </w:t>
@@ -4711,8 +4806,8 @@
       <w:r>
         <w:t>Downloader</w:t>
       </w:r>
-      <w:bookmarkEnd w:id="54"/>
-      <w:bookmarkEnd w:id="55"/>
+      <w:bookmarkEnd w:id="67"/>
+      <w:bookmarkEnd w:id="68"/>
       <w:proofErr w:type="spellEnd"/>
     </w:p>
     <w:p>
@@ -4886,13 +4981,13 @@
       <w:pPr>
         <w:pStyle w:val="Nadpis2"/>
       </w:pPr>
-      <w:bookmarkStart w:id="56" w:name="_Toc400881895"/>
-      <w:bookmarkStart w:id="57" w:name="_Toc403366209"/>
+      <w:bookmarkStart w:id="69" w:name="_Toc400881895"/>
+      <w:bookmarkStart w:id="70" w:name="_Toc404519576"/>
       <w:r>
         <w:t>Instalace</w:t>
       </w:r>
-      <w:bookmarkEnd w:id="56"/>
-      <w:bookmarkEnd w:id="57"/>
+      <w:bookmarkEnd w:id="69"/>
+      <w:bookmarkEnd w:id="70"/>
     </w:p>
     <w:p>
       <w:r>
@@ -4937,20 +5032,14 @@
       <w:r>
         <w:t xml:space="preserve"> Knihovna musí být umístěna do složky operačního systému, </w:t>
       </w:r>
-      <w:del w:id="58" w:author="raugustyn" w:date="2014-11-23T12:11:00Z">
+      <w:del w:id="71" w:author="raugustyn" w:date="2014-11-23T12:11:00Z">
         <w:r>
           <w:delText xml:space="preserve">který </w:delText>
         </w:r>
       </w:del>
-      <w:ins w:id="59" w:author="raugustyn" w:date="2014-11-23T12:11:00Z">
-        <w:r>
-          <w:t>kter</w:t>
-        </w:r>
-        <w:r>
-          <w:t>á</w:t>
-        </w:r>
-        <w:r>
-          <w:t xml:space="preserve"> </w:t>
+      <w:ins w:id="72" w:author="raugustyn" w:date="2014-11-23T12:11:00Z">
+        <w:r>
+          <w:t xml:space="preserve">která </w:t>
         </w:r>
       </w:ins>
       <w:r>
@@ -4961,13 +5050,13 @@
       <w:pPr>
         <w:pStyle w:val="Nadpis3"/>
       </w:pPr>
-      <w:bookmarkStart w:id="60" w:name="_Toc400881897"/>
-      <w:bookmarkStart w:id="61" w:name="_Toc403366210"/>
+      <w:bookmarkStart w:id="73" w:name="_Toc400881897"/>
+      <w:bookmarkStart w:id="74" w:name="_Toc404519577"/>
       <w:r>
         <w:t>Důležité soubory</w:t>
       </w:r>
-      <w:bookmarkEnd w:id="60"/>
-      <w:bookmarkEnd w:id="61"/>
+      <w:bookmarkEnd w:id="73"/>
+      <w:bookmarkEnd w:id="74"/>
     </w:p>
     <w:tbl>
       <w:tblPr>
@@ -5165,15 +5254,19 @@
       <w:pPr>
         <w:pStyle w:val="Nadpis3"/>
       </w:pPr>
-      <w:bookmarkStart w:id="62" w:name="_Toc400881898"/>
-      <w:bookmarkStart w:id="63" w:name="_Toc403366211"/>
-      <w:r>
+      <w:bookmarkStart w:id="75" w:name="_Toc400881898"/>
+      <w:bookmarkStart w:id="76" w:name="_Toc404519578"/>
+      <w:r>
+        <w:lastRenderedPageBreak/>
         <w:t>Konfigurace</w:t>
       </w:r>
-      <w:bookmarkEnd w:id="62"/>
-      <w:bookmarkEnd w:id="63"/>
-    </w:p>
-    <w:p>
+      <w:bookmarkEnd w:id="75"/>
+      <w:bookmarkEnd w:id="76"/>
+    </w:p>
+    <w:p>
+      <w:pPr>
+        <w:keepNext/>
+      </w:pPr>
       <w:r>
         <w:t xml:space="preserve">Konfigurace parametrů se provede nastavením jednotlivých hodnot v konfiguračním souboru </w:t>
       </w:r>
@@ -5220,6 +5313,7 @@
           </w:tcPr>
           <w:p>
             <w:pPr>
+              <w:keepNext/>
               <w:spacing w:before="0" w:after="0"/>
             </w:pPr>
             <w:r>
@@ -5238,6 +5332,7 @@
           </w:tcPr>
           <w:p>
             <w:pPr>
+              <w:keepNext/>
               <w:spacing w:before="0" w:after="0"/>
             </w:pPr>
             <w:r>
@@ -5257,6 +5352,7 @@
           </w:tcPr>
           <w:p>
             <w:pPr>
+              <w:keepNext/>
               <w:spacing w:before="0" w:after="0"/>
             </w:pPr>
             <w:proofErr w:type="spellStart"/>
@@ -5276,10 +5372,160 @@
           </w:tcPr>
           <w:p>
             <w:pPr>
+              <w:keepNext/>
               <w:spacing w:before="0" w:after="0"/>
             </w:pPr>
             <w:r>
               <w:t>Adresář se staženými z VDP</w:t>
+            </w:r>
+          </w:p>
+        </w:tc>
+      </w:tr>
+      <w:tr>
+        <w:tc>
+          <w:tcPr>
+            <w:tcW w:w="3126" w:type="dxa"/>
+            <w:shd w:val="clear" w:color="auto" w:fill="auto"/>
+          </w:tcPr>
+          <w:p>
+            <w:pPr>
+              <w:keepNext/>
+              <w:spacing w:before="0" w:after="0"/>
+            </w:pPr>
+            <w:proofErr w:type="spellStart"/>
+            <w:r>
+              <w:t>UncompressDownloadedFiles</w:t>
+            </w:r>
+            <w:proofErr w:type="spellEnd"/>
+          </w:p>
+        </w:tc>
+        <w:tc>
+          <w:tcPr>
+            <w:tcW w:w="5874" w:type="dxa"/>
+            <w:shd w:val="clear" w:color="auto" w:fill="auto"/>
+          </w:tcPr>
+          <w:p>
+            <w:pPr>
+              <w:keepNext/>
+              <w:spacing w:before="0" w:after="0"/>
+            </w:pPr>
+            <w:proofErr w:type="spellStart"/>
+            <w:r>
+              <w:t>True</w:t>
+            </w:r>
+            <w:proofErr w:type="spellEnd"/>
+            <w:r>
+              <w:t>, jestliže chceme archiv po stažení rozbalit</w:t>
+            </w:r>
+          </w:p>
+        </w:tc>
+      </w:tr>
+      <w:tr>
+        <w:tc>
+          <w:tcPr>
+            <w:tcW w:w="3126" w:type="dxa"/>
+            <w:shd w:val="clear" w:color="auto" w:fill="F2DBDB" w:themeFill="accent2" w:themeFillTint="33"/>
+          </w:tcPr>
+          <w:p>
+            <w:pPr>
+              <w:keepNext/>
+              <w:spacing w:before="0" w:after="0"/>
+            </w:pPr>
+            <w:proofErr w:type="spellStart"/>
+            <w:r>
+              <w:t>DownloadFullDatabase</w:t>
+            </w:r>
+            <w:proofErr w:type="spellEnd"/>
+          </w:p>
+        </w:tc>
+        <w:tc>
+          <w:tcPr>
+            <w:tcW w:w="5874" w:type="dxa"/>
+            <w:shd w:val="clear" w:color="auto" w:fill="F2DBDB" w:themeFill="accent2" w:themeFillTint="33"/>
+          </w:tcPr>
+          <w:p>
+            <w:pPr>
+              <w:keepNext/>
+              <w:spacing w:before="0" w:after="0"/>
+            </w:pPr>
+            <w:proofErr w:type="spellStart"/>
+            <w:r>
+              <w:t>True</w:t>
+            </w:r>
+            <w:proofErr w:type="spellEnd"/>
+            <w:r>
+              <w:t>, jestliže chceme pokaždé stahovat obsah celé databáze</w:t>
+            </w:r>
+          </w:p>
+        </w:tc>
+      </w:tr>
+      <w:tr>
+        <w:tc>
+          <w:tcPr>
+            <w:tcW w:w="3126" w:type="dxa"/>
+            <w:shd w:val="clear" w:color="auto" w:fill="auto"/>
+          </w:tcPr>
+          <w:p>
+            <w:pPr>
+              <w:keepNext/>
+              <w:spacing w:before="0" w:after="0"/>
+            </w:pPr>
+            <w:proofErr w:type="spellStart"/>
+            <w:r>
+              <w:t>RunImporter</w:t>
+            </w:r>
+            <w:proofErr w:type="spellEnd"/>
+          </w:p>
+        </w:tc>
+        <w:tc>
+          <w:tcPr>
+            <w:tcW w:w="5874" w:type="dxa"/>
+            <w:shd w:val="clear" w:color="auto" w:fill="auto"/>
+          </w:tcPr>
+          <w:p>
+            <w:pPr>
+              <w:keepNext/>
+              <w:spacing w:before="0" w:after="0"/>
+            </w:pPr>
+            <w:r>
+              <w:t>Zapíná spouštění importu do databáze po stažení dat.</w:t>
+            </w:r>
+          </w:p>
+        </w:tc>
+      </w:tr>
+      <w:tr>
+        <w:tc>
+          <w:tcPr>
+            <w:tcW w:w="3126" w:type="dxa"/>
+            <w:shd w:val="clear" w:color="auto" w:fill="auto"/>
+          </w:tcPr>
+          <w:p>
+            <w:pPr>
+              <w:keepNext/>
+              <w:spacing w:before="0" w:after="0"/>
+            </w:pPr>
+            <w:proofErr w:type="spellStart"/>
+            <w:r>
+              <w:t>DownloadURL</w:t>
+            </w:r>
+            <w:r>
+              <w:t>s</w:t>
+            </w:r>
+            <w:proofErr w:type="spellEnd"/>
+          </w:p>
+        </w:tc>
+        <w:tc>
+          <w:tcPr>
+            <w:tcW w:w="5874" w:type="dxa"/>
+            <w:shd w:val="clear" w:color="auto" w:fill="auto"/>
+          </w:tcPr>
+          <w:p>
+            <w:pPr>
+              <w:keepNext/>
+              <w:spacing w:before="0" w:after="0"/>
+            </w:pPr>
+            <w:r>
+              <w:t>Parametry stahování z VDP</w:t>
             </w:r>
           </w:p>
         </w:tc>
@@ -5296,7 +5542,7 @@
             </w:pPr>
             <w:proofErr w:type="spellStart"/>
             <w:r>
-              <w:t>UncompressDownloadedFiles</w:t>
+              <w:t>IgnoreHistoricalData</w:t>
             </w:r>
             <w:proofErr w:type="spellEnd"/>
           </w:p>
@@ -5310,152 +5556,6 @@
             <w:pPr>
               <w:spacing w:before="0" w:after="0"/>
             </w:pPr>
-            <w:proofErr w:type="spellStart"/>
-            <w:r>
-              <w:t>True</w:t>
-            </w:r>
-            <w:proofErr w:type="spellEnd"/>
-            <w:r>
-              <w:t>, jestliže chceme archiv po stažení rozbalit</w:t>
-            </w:r>
-          </w:p>
-        </w:tc>
-      </w:tr>
-      <w:tr>
-        <w:tc>
-          <w:tcPr>
-            <w:tcW w:w="3126" w:type="dxa"/>
-            <w:shd w:val="clear" w:color="auto" w:fill="F2DBDB" w:themeFill="accent2" w:themeFillTint="33"/>
-          </w:tcPr>
-          <w:p>
-            <w:pPr>
-              <w:spacing w:before="0" w:after="0"/>
-            </w:pPr>
-            <w:proofErr w:type="spellStart"/>
-            <w:r>
-              <w:t>DownloadFullDatabase</w:t>
-            </w:r>
-            <w:proofErr w:type="spellEnd"/>
-          </w:p>
-        </w:tc>
-        <w:tc>
-          <w:tcPr>
-            <w:tcW w:w="5874" w:type="dxa"/>
-            <w:shd w:val="clear" w:color="auto" w:fill="F2DBDB" w:themeFill="accent2" w:themeFillTint="33"/>
-          </w:tcPr>
-          <w:p>
-            <w:pPr>
-              <w:spacing w:before="0" w:after="0"/>
-            </w:pPr>
-            <w:proofErr w:type="spellStart"/>
-            <w:r>
-              <w:t>True</w:t>
-            </w:r>
-            <w:proofErr w:type="spellEnd"/>
-            <w:r>
-              <w:t xml:space="preserve">, jestliže chceme pokaždé stahovat obsah celé </w:t>
-            </w:r>
-            <w:r>
-              <w:lastRenderedPageBreak/>
-              <w:t>databáze</w:t>
-            </w:r>
-          </w:p>
-        </w:tc>
-      </w:tr>
-      <w:tr>
-        <w:tc>
-          <w:tcPr>
-            <w:tcW w:w="3126" w:type="dxa"/>
-            <w:shd w:val="clear" w:color="auto" w:fill="auto"/>
-          </w:tcPr>
-          <w:p>
-            <w:pPr>
-              <w:spacing w:before="0" w:after="0"/>
-            </w:pPr>
-            <w:proofErr w:type="spellStart"/>
-            <w:r>
-              <w:lastRenderedPageBreak/>
-              <w:t>RunImporter</w:t>
-            </w:r>
-            <w:proofErr w:type="spellEnd"/>
-          </w:p>
-        </w:tc>
-        <w:tc>
-          <w:tcPr>
-            <w:tcW w:w="5874" w:type="dxa"/>
-            <w:shd w:val="clear" w:color="auto" w:fill="auto"/>
-          </w:tcPr>
-          <w:p>
-            <w:pPr>
-              <w:spacing w:before="0" w:after="0"/>
-            </w:pPr>
-            <w:r>
-              <w:t>Zapíná spouštění importu do databáze po stažení dat.</w:t>
-            </w:r>
-          </w:p>
-        </w:tc>
-      </w:tr>
-      <w:tr>
-        <w:tc>
-          <w:tcPr>
-            <w:tcW w:w="3126" w:type="dxa"/>
-            <w:shd w:val="clear" w:color="auto" w:fill="auto"/>
-          </w:tcPr>
-          <w:p>
-            <w:pPr>
-              <w:spacing w:before="0" w:after="0"/>
-            </w:pPr>
-            <w:proofErr w:type="spellStart"/>
-            <w:r>
-              <w:t>DownloadURL</w:t>
-            </w:r>
-            <w:r>
-              <w:t>s</w:t>
-            </w:r>
-            <w:proofErr w:type="spellEnd"/>
-          </w:p>
-        </w:tc>
-        <w:tc>
-          <w:tcPr>
-            <w:tcW w:w="5874" w:type="dxa"/>
-            <w:shd w:val="clear" w:color="auto" w:fill="auto"/>
-          </w:tcPr>
-          <w:p>
-            <w:pPr>
-              <w:spacing w:before="0" w:after="0"/>
-            </w:pPr>
-            <w:r>
-              <w:t>Parametry stahování z VDP</w:t>
-            </w:r>
-          </w:p>
-        </w:tc>
-      </w:tr>
-      <w:tr>
-        <w:tc>
-          <w:tcPr>
-            <w:tcW w:w="3126" w:type="dxa"/>
-            <w:shd w:val="clear" w:color="auto" w:fill="auto"/>
-          </w:tcPr>
-          <w:p>
-            <w:pPr>
-              <w:spacing w:before="0" w:after="0"/>
-            </w:pPr>
-            <w:proofErr w:type="spellStart"/>
-            <w:r>
-              <w:t>IgnoreHistoricalData</w:t>
-            </w:r>
-            <w:proofErr w:type="spellEnd"/>
-          </w:p>
-        </w:tc>
-        <w:tc>
-          <w:tcPr>
-            <w:tcW w:w="5874" w:type="dxa"/>
-            <w:shd w:val="clear" w:color="auto" w:fill="auto"/>
-          </w:tcPr>
-          <w:p>
-            <w:pPr>
-              <w:spacing w:before="0" w:after="0"/>
-            </w:pPr>
             <w:r>
               <w:t xml:space="preserve">Pokud je nastaveno na </w:t>
             </w:r>
@@ -5475,7 +5575,7 @@
       <w:pPr>
         <w:pStyle w:val="Nadpis4"/>
       </w:pPr>
-      <w:bookmarkStart w:id="64" w:name="_Toc400881899"/>
+      <w:bookmarkStart w:id="77" w:name="_Toc400881899"/>
       <w:r>
         <w:t xml:space="preserve">Adresář se staženými daty </w:t>
       </w:r>
@@ -5483,7 +5583,7 @@
       <w:r>
         <w:t>DataDir</w:t>
       </w:r>
-      <w:bookmarkEnd w:id="64"/>
+      <w:bookmarkEnd w:id="77"/>
       <w:proofErr w:type="spellEnd"/>
     </w:p>
     <w:p>
@@ -5588,7 +5688,7 @@
       <w:pPr>
         <w:pStyle w:val="Nadpis4"/>
       </w:pPr>
-      <w:bookmarkStart w:id="65" w:name="_Toc400881900"/>
+      <w:bookmarkStart w:id="78" w:name="_Toc400881900"/>
       <w:r>
         <w:t xml:space="preserve">Rozbalování archivů po stažení </w:t>
       </w:r>
@@ -5596,7 +5696,7 @@
       <w:r>
         <w:t>UncompressDownloadedFiles</w:t>
       </w:r>
-      <w:bookmarkEnd w:id="65"/>
+      <w:bookmarkEnd w:id="78"/>
       <w:proofErr w:type="spellEnd"/>
     </w:p>
     <w:p>
@@ -5670,7 +5770,7 @@
       <w:pPr>
         <w:pStyle w:val="Nadpis4"/>
       </w:pPr>
-      <w:bookmarkStart w:id="66" w:name="_Toc400881901"/>
+      <w:bookmarkStart w:id="79" w:name="_Toc400881901"/>
       <w:r>
         <w:t xml:space="preserve">Nastavení rozsahu stahování </w:t>
       </w:r>
@@ -5678,7 +5778,7 @@
       <w:r>
         <w:t>DownloadFullDatabase</w:t>
       </w:r>
-      <w:bookmarkEnd w:id="66"/>
+      <w:bookmarkEnd w:id="79"/>
       <w:proofErr w:type="spellEnd"/>
     </w:p>
     <w:p>
@@ -5744,7 +5844,7 @@
       <w:pPr>
         <w:pStyle w:val="Nadpis4"/>
       </w:pPr>
-      <w:bookmarkStart w:id="67" w:name="_Toc400881902"/>
+      <w:bookmarkStart w:id="80" w:name="_Toc400881902"/>
       <w:r>
         <w:t xml:space="preserve">Spouštění importu do databáze </w:t>
       </w:r>
@@ -5752,7 +5852,7 @@
       <w:r>
         <w:t>RunImporter</w:t>
       </w:r>
-      <w:bookmarkEnd w:id="67"/>
+      <w:bookmarkEnd w:id="80"/>
       <w:proofErr w:type="spellEnd"/>
     </w:p>
     <w:p>
@@ -5796,7 +5896,7 @@
       <w:pPr>
         <w:pStyle w:val="Nadpis4"/>
       </w:pPr>
-      <w:bookmarkStart w:id="68" w:name="_Toc400881904"/>
+      <w:bookmarkStart w:id="81" w:name="_Toc400881904"/>
       <w:r>
         <w:t xml:space="preserve">Zamezení načítání historických dat </w:t>
       </w:r>
@@ -5804,7 +5904,7 @@
       <w:r>
         <w:t>IgnoreHistoricalData</w:t>
       </w:r>
-      <w:bookmarkEnd w:id="68"/>
+      <w:bookmarkEnd w:id="81"/>
       <w:proofErr w:type="spellEnd"/>
     </w:p>
     <w:p>
@@ -5842,6 +5942,7 @@
         <w:pStyle w:val="Nadpis4"/>
       </w:pPr>
       <w:r>
+        <w:lastRenderedPageBreak/>
         <w:t xml:space="preserve">Parametry stahování z VDP RÚIAN </w:t>
       </w:r>
       <w:proofErr w:type="spellStart"/>
@@ -5869,12 +5970,11 @@
         <w:pStyle w:val="Nadpis4"/>
         <w:keepLines/>
       </w:pPr>
-      <w:bookmarkStart w:id="69" w:name="_Toc400881905"/>
-      <w:r>
-        <w:lastRenderedPageBreak/>
+      <w:bookmarkStart w:id="82" w:name="_Toc400881905"/>
+      <w:r>
         <w:t>Příklad nastaveného konfiguračního souboru</w:t>
       </w:r>
-      <w:bookmarkEnd w:id="69"/>
+      <w:bookmarkEnd w:id="82"/>
     </w:p>
     <w:p>
       <w:pPr>
@@ -6039,8 +6139,8 @@
       <w:pPr>
         <w:pStyle w:val="Nadpis2"/>
       </w:pPr>
-      <w:bookmarkStart w:id="70" w:name="_Toc400881907"/>
-      <w:bookmarkStart w:id="71" w:name="_Toc403366212"/>
+      <w:bookmarkStart w:id="83" w:name="_Toc400881907"/>
+      <w:bookmarkStart w:id="84" w:name="_Toc404519579"/>
       <w:r>
         <w:t xml:space="preserve">Spouštění modulu </w:t>
       </w:r>
@@ -6048,8 +6148,8 @@
       <w:r>
         <w:t>RUIANDownloader</w:t>
       </w:r>
-      <w:bookmarkEnd w:id="70"/>
-      <w:bookmarkEnd w:id="71"/>
+      <w:bookmarkEnd w:id="83"/>
+      <w:bookmarkEnd w:id="84"/>
       <w:proofErr w:type="spellEnd"/>
     </w:p>
     <w:p>
@@ -6103,8 +6203,14 @@
         <w:t>.</w:t>
       </w:r>
     </w:p>
-    <w:p/>
-    <w:p>
+    <w:p>
+      <w:pPr>
+        <w:spacing w:before="240"/>
+        <w:jc w:val="center"/>
+        <w:rPr>
+          <w:ins w:id="85" w:author="raugustyn" w:date="2014-11-23T15:15:00Z"/>
+        </w:rPr>
+      </w:pPr>
       <w:r>
         <w:rPr>
           <w:noProof/>
@@ -6112,8 +6218,8 @@
         </w:rPr>
         <w:drawing>
           <wp:inline distT="0" distB="0" distL="0" distR="0">
-            <wp:extent cx="4191476" cy="2197894"/>
-            <wp:effectExtent l="19050" t="0" r="0" b="0"/>
+            <wp:extent cx="5350392" cy="2805598"/>
+            <wp:effectExtent l="19050" t="0" r="2658" b="0"/>
             <wp:docPr id="10" name="obrázek 4"/>
             <wp:cNvGraphicFramePr>
               <a:graphicFrameLocks xmlns:a="http://schemas.openxmlformats.org/drawingml/2006/main" noChangeAspect="1"/>
@@ -6137,7 +6243,7 @@
                   <pic:spPr bwMode="auto">
                     <a:xfrm>
                       <a:off x="0" y="0"/>
-                      <a:ext cx="4191476" cy="2197894"/>
+                      <a:ext cx="5350434" cy="2805620"/>
                     </a:xfrm>
                     <a:prstGeom prst="rect">
                       <a:avLst/>
@@ -6159,14 +6265,65 @@
     </w:p>
     <w:p>
       <w:pPr>
+        <w:pStyle w:val="Titulek"/>
+      </w:pPr>
+      <w:proofErr w:type="spellStart"/>
+      <w:ins w:id="86" w:author="raugustyn" w:date="2014-11-23T15:15:00Z">
+        <w:r>
+          <w:t>Figure</w:t>
+        </w:r>
+        <w:proofErr w:type="spellEnd"/>
+        <w:r>
+          <w:t xml:space="preserve"> </w:t>
+        </w:r>
+        <w:r>
+          <w:fldChar w:fldCharType="begin"/>
+        </w:r>
+        <w:r>
+          <w:instrText xml:space="preserve"> SEQ Figure \* ARABIC </w:instrText>
+        </w:r>
+      </w:ins>
+      <w:r>
+        <w:fldChar w:fldCharType="separate"/>
+      </w:r>
+      <w:ins w:id="87" w:author="raugustyn" w:date="2014-11-23T15:15:00Z">
+        <w:r>
+          <w:rPr>
+            <w:noProof/>
+          </w:rPr>
+          <w:t>4</w:t>
+        </w:r>
+        <w:r>
+          <w:fldChar w:fldCharType="end"/>
+        </w:r>
+        <w:r>
+          <w:t xml:space="preserve"> </w:t>
+        </w:r>
+        <w:proofErr w:type="spellStart"/>
+        <w:r>
+          <w:t>Statové</w:t>
+        </w:r>
+        <w:proofErr w:type="spellEnd"/>
+        <w:r>
+          <w:t xml:space="preserve"> okno modulu RÚIAN </w:t>
+        </w:r>
+        <w:proofErr w:type="spellStart"/>
+        <w:r>
+          <w:t>Downloader</w:t>
+        </w:r>
+      </w:ins>
+      <w:proofErr w:type="spellEnd"/>
+    </w:p>
+    <w:p>
+      <w:pPr>
         <w:pStyle w:val="Nadpis2"/>
       </w:pPr>
-      <w:bookmarkStart w:id="72" w:name="_Toc403366213"/>
+      <w:bookmarkStart w:id="88" w:name="_Toc404519580"/>
       <w:r>
         <w:lastRenderedPageBreak/>
         <w:t>Výsledky stahování</w:t>
       </w:r>
-      <w:bookmarkEnd w:id="72"/>
+      <w:bookmarkEnd w:id="88"/>
     </w:p>
     <w:p>
       <w:pPr>
@@ -6489,21 +6646,60 @@
         </w:drawing>
       </w:r>
     </w:p>
-    <w:p/>
+    <w:p>
+      <w:pPr>
+        <w:pStyle w:val="Titulek"/>
+      </w:pPr>
+      <w:proofErr w:type="spellStart"/>
+      <w:ins w:id="89" w:author="raugustyn" w:date="2014-11-23T15:14:00Z">
+        <w:r>
+          <w:t>Figure</w:t>
+        </w:r>
+        <w:proofErr w:type="spellEnd"/>
+        <w:r>
+          <w:t xml:space="preserve"> </w:t>
+        </w:r>
+        <w:r>
+          <w:fldChar w:fldCharType="begin"/>
+        </w:r>
+        <w:r>
+          <w:instrText xml:space="preserve"> SEQ Figure \* ARABIC </w:instrText>
+        </w:r>
+      </w:ins>
+      <w:r>
+        <w:fldChar w:fldCharType="separate"/>
+      </w:r>
+      <w:ins w:id="90" w:author="raugustyn" w:date="2014-11-23T15:15:00Z">
+        <w:r>
+          <w:rPr>
+            <w:noProof/>
+          </w:rPr>
+          <w:t>5</w:t>
+        </w:r>
+      </w:ins>
+      <w:ins w:id="91" w:author="raugustyn" w:date="2014-11-23T15:14:00Z">
+        <w:r>
+          <w:fldChar w:fldCharType="end"/>
+        </w:r>
+        <w:r>
+          <w:t xml:space="preserve"> Stažená stavová data RÚIAN včetně aktualizací</w:t>
+        </w:r>
+      </w:ins>
+    </w:p>
     <w:p>
       <w:pPr>
         <w:pStyle w:val="Nadpis3"/>
       </w:pPr>
-      <w:bookmarkStart w:id="73" w:name="_Toc400881913"/>
-      <w:bookmarkStart w:id="74" w:name="_Toc403366214"/>
-      <w:bookmarkStart w:id="75" w:name="_Toc400881908"/>
+      <w:bookmarkStart w:id="92" w:name="_Toc400881913"/>
+      <w:bookmarkStart w:id="93" w:name="_Toc404519581"/>
+      <w:bookmarkStart w:id="94" w:name="_Toc400881908"/>
       <w:proofErr w:type="spellStart"/>
       <w:r>
         <w:lastRenderedPageBreak/>
         <w:t>RUIANDownlaoder.log</w:t>
       </w:r>
-      <w:bookmarkEnd w:id="73"/>
-      <w:bookmarkEnd w:id="74"/>
+      <w:bookmarkEnd w:id="92"/>
+      <w:bookmarkEnd w:id="93"/>
       <w:proofErr w:type="spellEnd"/>
     </w:p>
     <w:p>
@@ -6584,9 +6780,9 @@
       <w:pPr>
         <w:pStyle w:val="Nadpis1"/>
       </w:pPr>
-      <w:bookmarkStart w:id="76" w:name="_Toc389079008"/>
-      <w:bookmarkStart w:id="77" w:name="_Toc403366215"/>
-      <w:bookmarkEnd w:id="75"/>
+      <w:bookmarkStart w:id="95" w:name="_Toc389079008"/>
+      <w:bookmarkStart w:id="96" w:name="_Toc404519582"/>
+      <w:bookmarkEnd w:id="94"/>
       <w:r>
         <w:lastRenderedPageBreak/>
         <w:t xml:space="preserve">RÚIAN </w:t>
@@ -6595,8 +6791,8 @@
       <w:r>
         <w:t>Importer</w:t>
       </w:r>
-      <w:bookmarkEnd w:id="76"/>
-      <w:bookmarkEnd w:id="77"/>
+      <w:bookmarkEnd w:id="95"/>
+      <w:bookmarkEnd w:id="96"/>
       <w:proofErr w:type="spellEnd"/>
     </w:p>
     <w:p>
@@ -6750,12 +6946,22 @@
         <w:t xml:space="preserve"> </w:t>
       </w:r>
       <w:fldSimple w:instr=" SEQ Figure \* ARABIC ">
-        <w:r>
-          <w:rPr>
-            <w:noProof/>
-          </w:rPr>
-          <w:t>4</w:t>
-        </w:r>
+        <w:ins w:id="97" w:author="raugustyn" w:date="2014-11-23T15:15:00Z">
+          <w:r>
+            <w:rPr>
+              <w:noProof/>
+            </w:rPr>
+            <w:t>6</w:t>
+          </w:r>
+        </w:ins>
+        <w:del w:id="98" w:author="raugustyn" w:date="2014-11-23T15:14:00Z">
+          <w:r>
+            <w:rPr>
+              <w:noProof/>
+            </w:rPr>
+            <w:delText>4</w:delText>
+          </w:r>
+        </w:del>
       </w:fldSimple>
       <w:r>
         <w:t xml:space="preserve"> Import dat RÚIAN do </w:t>
@@ -6775,13 +6981,13 @@
       <w:pPr>
         <w:pStyle w:val="Nadpis2"/>
       </w:pPr>
-      <w:bookmarkStart w:id="78" w:name="_Toc389079009"/>
-      <w:bookmarkStart w:id="79" w:name="_Toc403366216"/>
+      <w:bookmarkStart w:id="99" w:name="_Toc389079009"/>
+      <w:bookmarkStart w:id="100" w:name="_Toc404519583"/>
       <w:r>
         <w:t>Instalace</w:t>
       </w:r>
-      <w:bookmarkEnd w:id="78"/>
-      <w:bookmarkEnd w:id="79"/>
+      <w:bookmarkEnd w:id="99"/>
+      <w:bookmarkEnd w:id="100"/>
     </w:p>
     <w:p>
       <w:r>
@@ -6828,8 +7034,8 @@
       <w:pPr>
         <w:pStyle w:val="Nadpis3"/>
       </w:pPr>
-      <w:bookmarkStart w:id="80" w:name="_Toc389079011"/>
-      <w:bookmarkStart w:id="81" w:name="_Toc403366218"/>
+      <w:bookmarkStart w:id="101" w:name="_Toc389079011"/>
+      <w:bookmarkStart w:id="102" w:name="_Toc404519584"/>
       <w:r>
         <w:t xml:space="preserve">Modul </w:t>
       </w:r>
@@ -6837,8 +7043,8 @@
       <w:r>
         <w:t>RUIANImporter</w:t>
       </w:r>
-      <w:bookmarkEnd w:id="80"/>
-      <w:bookmarkEnd w:id="81"/>
+      <w:bookmarkEnd w:id="101"/>
+      <w:bookmarkEnd w:id="102"/>
       <w:proofErr w:type="spellEnd"/>
     </w:p>
     <w:tbl>
@@ -7021,14 +7227,14 @@
       <w:pPr>
         <w:pStyle w:val="Nadpis3"/>
       </w:pPr>
-      <w:bookmarkStart w:id="82" w:name="_Toc389079012"/>
-      <w:bookmarkStart w:id="83" w:name="_Toc403366219"/>
+      <w:bookmarkStart w:id="103" w:name="_Toc389079012"/>
+      <w:bookmarkStart w:id="104" w:name="_Toc404519585"/>
       <w:r>
         <w:lastRenderedPageBreak/>
         <w:t>Konfigurace</w:t>
       </w:r>
-      <w:bookmarkEnd w:id="82"/>
-      <w:bookmarkEnd w:id="83"/>
+      <w:bookmarkEnd w:id="103"/>
+      <w:bookmarkEnd w:id="104"/>
     </w:p>
     <w:p>
       <w:r>
@@ -7374,17 +7580,17 @@
             <w:pPr>
               <w:spacing w:before="0" w:after="0"/>
             </w:pPr>
-            <w:ins w:id="84" w:author="raugustyn" w:date="2014-11-23T13:47:00Z">
+            <w:ins w:id="105" w:author="raugustyn" w:date="2014-11-23T13:47:00Z">
               <w:r>
                 <w:t xml:space="preserve">Omezení na vyjmenované </w:t>
               </w:r>
             </w:ins>
-            <w:del w:id="85" w:author="raugustyn" w:date="2014-11-23T13:47:00Z">
+            <w:del w:id="106" w:author="raugustyn" w:date="2014-11-23T13:47:00Z">
               <w:r>
                 <w:delText>V</w:delText>
               </w:r>
             </w:del>
-            <w:ins w:id="86" w:author="raugustyn" w:date="2014-11-23T13:47:00Z">
+            <w:ins w:id="107" w:author="raugustyn" w:date="2014-11-23T13:47:00Z">
               <w:r>
                 <w:t>v</w:t>
               </w:r>
@@ -7392,18 +7598,18 @@
             <w:r>
               <w:t>rstvy, která z dat RÚIAN načítat</w:t>
             </w:r>
-            <w:ins w:id="87" w:author="raugustyn" w:date="2014-11-23T13:48:00Z">
+            <w:ins w:id="108" w:author="raugustyn" w:date="2014-11-23T13:48:00Z">
               <w:r>
                 <w:t>, oddělené čárkou. I</w:t>
               </w:r>
             </w:ins>
-            <w:ins w:id="88" w:author="raugustyn" w:date="2014-11-23T13:46:00Z">
+            <w:ins w:id="109" w:author="raugustyn" w:date="2014-11-23T13:46:00Z">
               <w:r>
                 <w:t xml:space="preserve">mplicitní hodnota je </w:t>
               </w:r>
             </w:ins>
             <w:proofErr w:type="spellStart"/>
-            <w:ins w:id="89" w:author="raugustyn" w:date="2014-11-23T13:47:00Z">
+            <w:ins w:id="110" w:author="raugustyn" w:date="2014-11-23T13:47:00Z">
               <w:r>
                 <w:t>AdresniMista</w:t>
               </w:r>
@@ -7525,11 +7731,11 @@
       <w:pPr>
         <w:pStyle w:val="Nadpis4"/>
       </w:pPr>
-      <w:bookmarkStart w:id="90" w:name="_Toc389079016"/>
+      <w:bookmarkStart w:id="111" w:name="_Toc389079016"/>
       <w:r>
         <w:t>Příklad nastaveného konfiguračního souboru</w:t>
       </w:r>
-      <w:bookmarkEnd w:id="90"/>
+      <w:bookmarkEnd w:id="111"/>
       <w:r>
         <w:t xml:space="preserve"> </w:t>
       </w:r>
@@ -7654,8 +7860,8 @@
       <w:pPr>
         <w:pStyle w:val="Nadpis2"/>
       </w:pPr>
-      <w:bookmarkStart w:id="91" w:name="_Toc389079017"/>
-      <w:bookmarkStart w:id="92" w:name="_Toc403366220"/>
+      <w:bookmarkStart w:id="112" w:name="_Toc389079017"/>
+      <w:bookmarkStart w:id="113" w:name="_Toc404519586"/>
       <w:r>
         <w:lastRenderedPageBreak/>
         <w:t xml:space="preserve">Spouštění modulu </w:t>
@@ -7664,16 +7870,13 @@
       <w:r>
         <w:t>RUIANImporter</w:t>
       </w:r>
-      <w:bookmarkEnd w:id="91"/>
-      <w:bookmarkEnd w:id="92"/>
+      <w:bookmarkEnd w:id="112"/>
+      <w:bookmarkEnd w:id="113"/>
       <w:proofErr w:type="spellEnd"/>
     </w:p>
     <w:p>
       <w:pPr>
         <w:keepNext/>
-        <w:rPr>
-          <w:ins w:id="93" w:author="raugustyn" w:date="2014-11-23T13:48:00Z"/>
-        </w:rPr>
       </w:pPr>
       <w:r>
         <w:t xml:space="preserve">Modul spouštíme přímo pomocí manažera souborů v příkazové řádce nebo můžeme vytvořit zástupce na ploše spuštěním modulu </w:t>
@@ -7717,12 +7920,12 @@
           <w:lang w:val="en-US"/>
         </w:rPr>
       </w:pPr>
-      <w:ins w:id="94" w:author="raugustyn" w:date="2014-11-23T13:48:00Z">
+      <w:ins w:id="114" w:author="raugustyn" w:date="2014-11-23T13:48:00Z">
         <w:r>
           <w:t>Importní modul zapisuje hlavní informace do souborů s příponou LOG ve stejném adresáři, ve kterém jsou umístěna stažená data R</w:t>
         </w:r>
       </w:ins>
-      <w:ins w:id="95" w:author="raugustyn" w:date="2014-11-23T13:49:00Z">
+      <w:ins w:id="115" w:author="raugustyn" w:date="2014-11-23T13:49:00Z">
         <w:r>
           <w:t>ÚIAN.</w:t>
         </w:r>
@@ -7731,9 +7934,8 @@
     <w:p>
       <w:pPr>
         <w:keepNext/>
-      </w:pPr>
-    </w:p>
-    <w:p>
+        <w:spacing w:before="240"/>
+      </w:pPr>
       <w:r>
         <w:rPr>
           <w:noProof/>
@@ -7741,43 +7943,31 @@
         </w:rPr>
         <w:drawing>
           <wp:inline distT="0" distB="0" distL="0" distR="0">
-            <wp:extent cx="5429726" cy="4501039"/>
+            <wp:extent cx="5760720" cy="2331984"/>
             <wp:effectExtent l="19050" t="0" r="0" b="0"/>
-            <wp:docPr id="18" name="obrázek 1"/>
-            <wp:cNvGraphicFramePr>
-              <a:graphicFrameLocks xmlns:a="http://schemas.openxmlformats.org/drawingml/2006/main" noChangeAspect="1"/>
-            </wp:cNvGraphicFramePr>
+            <wp:docPr id="40" name="obrázek 1"/>
+            <wp:cNvGraphicFramePr/>
             <a:graphic xmlns:a="http://schemas.openxmlformats.org/drawingml/2006/main">
               <a:graphicData uri="http://schemas.openxmlformats.org/drawingml/2006/picture">
                 <pic:pic xmlns:pic="http://schemas.openxmlformats.org/drawingml/2006/picture">
                   <pic:nvPicPr>
-                    <pic:cNvPr id="0" name="Picture 1"/>
-                    <pic:cNvPicPr>
-                      <a:picLocks noChangeAspect="1" noChangeArrowheads="1"/>
-                    </pic:cNvPicPr>
+                    <pic:cNvPr id="0" name=""/>
+                    <pic:cNvPicPr/>
                   </pic:nvPicPr>
                   <pic:blipFill>
                     <a:blip r:embed="rId18" cstate="print"/>
-                    <a:srcRect/>
                     <a:stretch>
                       <a:fillRect/>
                     </a:stretch>
                   </pic:blipFill>
-                  <pic:spPr bwMode="auto">
+                  <pic:spPr>
                     <a:xfrm>
                       <a:off x="0" y="0"/>
-                      <a:ext cx="5429726" cy="4501039"/>
+                      <a:ext cx="5760720" cy="2331984"/>
                     </a:xfrm>
                     <a:prstGeom prst="rect">
                       <a:avLst/>
                     </a:prstGeom>
-                    <a:noFill/>
-                    <a:ln w="9525">
-                      <a:noFill/>
-                      <a:miter lim="800000"/>
-                      <a:headEnd/>
-                      <a:tailEnd/>
-                    </a:ln>
                   </pic:spPr>
                 </pic:pic>
               </a:graphicData>
@@ -7785,40 +7975,83 @@
           </wp:inline>
         </w:drawing>
       </w:r>
-      <w:r>
-        <w:rPr>
-          <w:noProof/>
-          <w:lang w:val="en-US" w:eastAsia="en-US"/>
-        </w:rPr>
-        <w:t xml:space="preserve"> </w:t>
-      </w:r>
+    </w:p>
+    <w:p>
+      <w:pPr>
+        <w:pStyle w:val="Titulek"/>
+        <w:rPr>
+          <w:ins w:id="116" w:author="raugustyn" w:date="2014-11-23T15:14:00Z"/>
+        </w:rPr>
+      </w:pPr>
+      <w:proofErr w:type="spellStart"/>
+      <w:ins w:id="117" w:author="raugustyn" w:date="2014-11-23T15:14:00Z">
+        <w:r>
+          <w:t>Figure</w:t>
+        </w:r>
+        <w:proofErr w:type="spellEnd"/>
+        <w:r>
+          <w:t xml:space="preserve"> </w:t>
+        </w:r>
+        <w:r>
+          <w:fldChar w:fldCharType="begin"/>
+        </w:r>
+        <w:r>
+          <w:instrText xml:space="preserve"> SEQ Figure \* ARABIC </w:instrText>
+        </w:r>
+        <w:r>
+          <w:fldChar w:fldCharType="separate"/>
+        </w:r>
+      </w:ins>
+      <w:ins w:id="118" w:author="raugustyn" w:date="2014-11-23T15:15:00Z">
+        <w:r>
+          <w:rPr>
+            <w:noProof/>
+          </w:rPr>
+          <w:t>7</w:t>
+        </w:r>
+      </w:ins>
+      <w:ins w:id="119" w:author="raugustyn" w:date="2014-11-23T15:14:00Z">
+        <w:r>
+          <w:fldChar w:fldCharType="end"/>
+        </w:r>
+        <w:r>
+          <w:t xml:space="preserve"> Stavové okno modulu RÚIAN </w:t>
+        </w:r>
+        <w:proofErr w:type="spellStart"/>
+        <w:r>
+          <w:t>Importer</w:t>
+        </w:r>
+        <w:proofErr w:type="spellEnd"/>
+        <w:r>
+          <w:t xml:space="preserve"> při aktualizaci databáze</w:t>
+        </w:r>
+      </w:ins>
     </w:p>
     <w:p>
       <w:pPr>
         <w:pStyle w:val="Nadpis2"/>
         <w:keepLines/>
         <w:rPr>
-          <w:ins w:id="96" w:author="raugustyn" w:date="2014-11-23T12:48:00Z"/>
-        </w:rPr>
-      </w:pPr>
-      <w:bookmarkStart w:id="97" w:name="_Toc403366221"/>
-      <w:r>
-        <w:lastRenderedPageBreak/>
+          <w:ins w:id="120" w:author="raugustyn" w:date="2014-11-23T12:48:00Z"/>
+        </w:rPr>
+      </w:pPr>
+      <w:bookmarkStart w:id="121" w:name="_Toc404519587"/>
+      <w:r>
         <w:t>Výsledky importu</w:t>
       </w:r>
-      <w:bookmarkEnd w:id="97"/>
+      <w:bookmarkEnd w:id="121"/>
     </w:p>
     <w:p>
       <w:pPr>
         <w:keepNext/>
         <w:keepLines/>
       </w:pPr>
-      <w:ins w:id="98" w:author="raugustyn" w:date="2014-11-23T12:48:00Z">
+      <w:ins w:id="122" w:author="raugustyn" w:date="2014-11-23T12:48:00Z">
         <w:r>
           <w:t>Výsledkem importu je vytvoření, případně aktualizace repliky databáze R</w:t>
         </w:r>
       </w:ins>
-      <w:ins w:id="99" w:author="raugustyn" w:date="2014-11-23T12:49:00Z">
+      <w:ins w:id="123" w:author="raugustyn" w:date="2014-11-23T12:49:00Z">
         <w:r>
           <w:t>ÚIAN podle nastavených parametrů.</w:t>
         </w:r>
@@ -7827,7 +8060,7 @@
     <w:p>
       <w:pPr>
         <w:rPr>
-          <w:ins w:id="100" w:author="raugustyn" w:date="2014-11-23T12:49:00Z"/>
+          <w:ins w:id="124" w:author="raugustyn" w:date="2014-11-23T12:49:00Z"/>
         </w:rPr>
       </w:pPr>
       <w:r>
@@ -7887,7 +8120,7 @@
         <w:pStyle w:val="Titulek"/>
       </w:pPr>
       <w:proofErr w:type="spellStart"/>
-      <w:ins w:id="101" w:author="raugustyn" w:date="2014-11-23T12:50:00Z">
+      <w:ins w:id="125" w:author="raugustyn" w:date="2014-11-23T12:50:00Z">
         <w:r>
           <w:t>Figure</w:t>
         </w:r>
@@ -7905,15 +8138,23 @@
       <w:r>
         <w:fldChar w:fldCharType="separate"/>
       </w:r>
-      <w:ins w:id="102" w:author="raugustyn" w:date="2014-11-23T13:44:00Z">
-        <w:r>
-          <w:rPr>
-            <w:noProof/>
-          </w:rPr>
-          <w:t>5</w:t>
+      <w:ins w:id="126" w:author="raugustyn" w:date="2014-11-23T15:15:00Z">
+        <w:r>
+          <w:rPr>
+            <w:noProof/>
+          </w:rPr>
+          <w:t>8</w:t>
         </w:r>
       </w:ins>
-      <w:ins w:id="103" w:author="raugustyn" w:date="2014-11-23T12:50:00Z">
+      <w:del w:id="127" w:author="raugustyn" w:date="2014-11-23T15:14:00Z">
+        <w:r>
+          <w:rPr>
+            <w:noProof/>
+          </w:rPr>
+          <w:delText>6</w:delText>
+        </w:r>
+      </w:del>
+      <w:ins w:id="128" w:author="raugustyn" w:date="2014-11-23T12:50:00Z">
         <w:r>
           <w:fldChar w:fldCharType="end"/>
         </w:r>
@@ -7926,7 +8167,7 @@
       <w:pPr>
         <w:jc w:val="center"/>
         <w:rPr>
-          <w:ins w:id="104" w:author="raugustyn" w:date="2014-11-23T12:50:00Z"/>
+          <w:ins w:id="129" w:author="raugustyn" w:date="2014-11-23T12:50:00Z"/>
         </w:rPr>
       </w:pPr>
       <w:r>
@@ -7934,6 +8175,7 @@
           <w:noProof/>
           <w:lang w:val="en-US" w:eastAsia="en-US"/>
         </w:rPr>
+        <w:lastRenderedPageBreak/>
         <w:drawing>
           <wp:inline distT="0" distB="0" distL="0" distR="0">
             <wp:extent cx="4451509" cy="2847975"/>
@@ -7985,13 +8227,13 @@
       <w:pPr>
         <w:pStyle w:val="Titulek"/>
         <w:rPr>
-          <w:ins w:id="105" w:author="raugustyn" w:date="2014-11-23T12:51:00Z"/>
+          <w:ins w:id="130" w:author="raugustyn" w:date="2014-11-23T12:51:00Z"/>
           <w:i/>
           <w:noProof/>
         </w:rPr>
       </w:pPr>
       <w:proofErr w:type="spellStart"/>
-      <w:ins w:id="106" w:author="raugustyn" w:date="2014-11-23T12:51:00Z">
+      <w:ins w:id="131" w:author="raugustyn" w:date="2014-11-23T12:51:00Z">
         <w:r>
           <w:t>Figure</w:t>
         </w:r>
@@ -8009,15 +8251,23 @@
       <w:r>
         <w:fldChar w:fldCharType="separate"/>
       </w:r>
-      <w:ins w:id="107" w:author="raugustyn" w:date="2014-11-23T13:44:00Z">
-        <w:r>
-          <w:rPr>
-            <w:noProof/>
-          </w:rPr>
-          <w:t>6</w:t>
+      <w:ins w:id="132" w:author="raugustyn" w:date="2014-11-23T15:15:00Z">
+        <w:r>
+          <w:rPr>
+            <w:noProof/>
+          </w:rPr>
+          <w:t>9</w:t>
         </w:r>
       </w:ins>
-      <w:ins w:id="108" w:author="raugustyn" w:date="2014-11-23T12:51:00Z">
+      <w:del w:id="133" w:author="raugustyn" w:date="2014-11-23T15:14:00Z">
+        <w:r>
+          <w:rPr>
+            <w:noProof/>
+          </w:rPr>
+          <w:delText>7</w:delText>
+        </w:r>
+      </w:del>
+      <w:ins w:id="134" w:author="raugustyn" w:date="2014-11-23T12:51:00Z">
         <w:r>
           <w:fldChar w:fldCharType="end"/>
         </w:r>
@@ -8038,58 +8288,64 @@
         <w:pStyle w:val="Nadpis3"/>
         <w:keepLines/>
         <w:rPr>
-          <w:ins w:id="109" w:author="raugustyn" w:date="2014-11-23T13:13:00Z"/>
-        </w:rPr>
-      </w:pPr>
-      <w:ins w:id="110" w:author="raugustyn" w:date="2014-11-23T13:08:00Z">
-        <w:r>
-          <w:lastRenderedPageBreak/>
+          <w:ins w:id="135" w:author="raugustyn" w:date="2014-11-23T13:13:00Z"/>
+        </w:rPr>
+      </w:pPr>
+      <w:bookmarkStart w:id="136" w:name="_Toc404519588"/>
+      <w:ins w:id="137" w:author="raugustyn" w:date="2014-11-23T13:08:00Z">
+        <w:r>
           <w:t xml:space="preserve">Detailní informace o importech a </w:t>
         </w:r>
       </w:ins>
-      <w:ins w:id="111" w:author="raugustyn" w:date="2014-11-23T13:13:00Z">
+      <w:ins w:id="138" w:author="raugustyn" w:date="2014-11-23T13:13:00Z">
         <w:r>
           <w:t>aktuálnost</w:t>
         </w:r>
       </w:ins>
-      <w:ins w:id="112" w:author="raugustyn" w:date="2014-11-23T13:08:00Z">
+      <w:ins w:id="139" w:author="raugustyn" w:date="2014-11-23T13:08:00Z">
         <w:r>
           <w:t xml:space="preserve"> databáze</w:t>
         </w:r>
       </w:ins>
+      <w:bookmarkEnd w:id="136"/>
     </w:p>
     <w:p>
       <w:pPr>
         <w:keepNext/>
         <w:keepLines/>
         <w:rPr>
-          <w:ins w:id="113" w:author="raugustyn" w:date="2014-11-23T13:15:00Z"/>
-        </w:rPr>
-      </w:pPr>
-      <w:ins w:id="114" w:author="raugustyn" w:date="2014-11-23T13:13:00Z">
+          <w:ins w:id="140" w:author="raugustyn" w:date="2014-11-23T13:15:00Z"/>
+        </w:rPr>
+      </w:pPr>
+      <w:ins w:id="141" w:author="raugustyn" w:date="2014-11-23T13:13:00Z">
         <w:r>
           <w:t xml:space="preserve">Detailní informace </w:t>
         </w:r>
       </w:ins>
-      <w:ins w:id="115" w:author="raugustyn" w:date="2014-11-23T13:34:00Z">
+      <w:ins w:id="142" w:author="raugustyn" w:date="2014-11-23T13:34:00Z">
         <w:r>
           <w:t xml:space="preserve">o stavu a obsahu databáze, nad kterou služby běží je možné získat pomocí odkazu v dolní části </w:t>
         </w:r>
       </w:ins>
-      <w:ins w:id="116" w:author="raugustyn" w:date="2014-11-23T13:35:00Z">
+      <w:ins w:id="143" w:author="raugustyn" w:date="2014-11-23T13:35:00Z">
         <w:r>
           <w:t>úvodní stránky portálu.</w:t>
         </w:r>
       </w:ins>
+      <w:ins w:id="144" w:author="raugustyn" w:date="2014-11-23T14:42:00Z">
+        <w:r>
+          <w:t xml:space="preserve"> Informace jsou uloženy na serveru v adresáři se staženými daty RÚIAN.</w:t>
+        </w:r>
+      </w:ins>
     </w:p>
     <w:p>
       <w:pPr>
         <w:spacing w:before="240"/>
         <w:rPr>
-          <w:ins w:id="117" w:author="raugustyn" w:date="2014-11-23T13:33:00Z"/>
-        </w:rPr>
-      </w:pPr>
-      <w:ins w:id="118" w:author="raugustyn" w:date="2014-11-23T13:13:00Z">
+          <w:ins w:id="145" w:author="raugustyn" w:date="2014-11-23T13:33:00Z"/>
+        </w:rPr>
+      </w:pPr>
+      <w:ins w:id="146" w:author="raugustyn" w:date="2014-11-23T13:13:00Z">
         <w:r>
           <w:rPr>
             <w:noProof/>
@@ -8147,12 +8403,13 @@
       <w:pPr>
         <w:pStyle w:val="Titulek"/>
         <w:rPr>
-          <w:ins w:id="119" w:author="raugustyn" w:date="2014-11-23T13:15:00Z"/>
+          <w:ins w:id="147" w:author="raugustyn" w:date="2014-11-23T13:15:00Z"/>
         </w:rPr>
       </w:pPr>
       <w:proofErr w:type="spellStart"/>
-      <w:ins w:id="120" w:author="raugustyn" w:date="2014-11-23T13:34:00Z">
-        <w:r>
+      <w:ins w:id="148" w:author="raugustyn" w:date="2014-11-23T13:34:00Z">
+        <w:r>
+          <w:lastRenderedPageBreak/>
           <w:t>Figure</w:t>
         </w:r>
         <w:proofErr w:type="spellEnd"/>
@@ -8169,30 +8426,35 @@
       <w:r>
         <w:fldChar w:fldCharType="separate"/>
       </w:r>
-      <w:ins w:id="121" w:author="raugustyn" w:date="2014-11-23T13:44:00Z">
-        <w:r>
-          <w:rPr>
-            <w:noProof/>
-          </w:rPr>
-          <w:t>7</w:t>
+      <w:ins w:id="149" w:author="raugustyn" w:date="2014-11-23T15:15:00Z">
+        <w:r>
+          <w:rPr>
+            <w:noProof/>
+          </w:rPr>
+          <w:t>10</w:t>
         </w:r>
       </w:ins>
-      <w:ins w:id="122" w:author="raugustyn" w:date="2014-11-23T13:34:00Z">
+      <w:del w:id="150" w:author="raugustyn" w:date="2014-11-23T15:14:00Z">
+        <w:r>
+          <w:rPr>
+            <w:noProof/>
+          </w:rPr>
+          <w:delText>8</w:delText>
+        </w:r>
+      </w:del>
+      <w:ins w:id="151" w:author="raugustyn" w:date="2014-11-23T13:34:00Z">
         <w:r>
           <w:fldChar w:fldCharType="end"/>
         </w:r>
         <w:r>
-          <w:t xml:space="preserve"> Odkaz na detailní informace </w:t>
-        </w:r>
-        <w:r>
-          <w:t>na portálu služeb</w:t>
+          <w:t xml:space="preserve"> Odkaz na detailní informace na portálu služeb</w:t>
         </w:r>
       </w:ins>
     </w:p>
     <w:p>
       <w:pPr>
         <w:rPr>
-          <w:ins w:id="123" w:author="raugustyn" w:date="2014-11-23T13:15:00Z"/>
+          <w:ins w:id="152" w:author="raugustyn" w:date="2014-11-23T13:15:00Z"/>
         </w:rPr>
       </w:pPr>
     </w:p>
@@ -8200,22 +8462,25 @@
       <w:pPr>
         <w:jc w:val="center"/>
         <w:rPr>
-          <w:ins w:id="124" w:author="raugustyn" w:date="2014-11-23T13:39:00Z"/>
-        </w:rPr>
-      </w:pPr>
-      <w:ins w:id="125" w:author="raugustyn" w:date="2014-11-23T13:45:00Z">
-        <w:r>
-          <w:lastRenderedPageBreak/>
+          <w:ins w:id="153" w:author="raugustyn" w:date="2014-11-23T13:39:00Z"/>
+        </w:rPr>
+      </w:pPr>
+      <w:ins w:id="154" w:author="raugustyn" w:date="2014-11-23T13:45:00Z">
+        <w:r>
           <w:t xml:space="preserve"> </w:t>
         </w:r>
       </w:ins>
-      <w:ins w:id="126" w:author="raugustyn" w:date="2014-11-23T13:33:00Z">
-        <w:r>
+      <w:ins w:id="155" w:author="raugustyn" w:date="2014-11-23T14:38:00Z">
+        <w:r>
+          <w:rPr>
+            <w:noProof/>
+            <w:lang w:val="en-US" w:eastAsia="en-US"/>
+          </w:rPr>
           <w:drawing>
             <wp:inline distT="0" distB="0" distL="0" distR="0">
-              <wp:extent cx="4731385" cy="3721100"/>
+              <wp:extent cx="5433060" cy="3116580"/>
               <wp:effectExtent l="19050" t="0" r="0" b="0"/>
-              <wp:docPr id="9" name="obrázek 9"/>
+              <wp:docPr id="16" name="obrázek 30"/>
               <wp:cNvGraphicFramePr>
                 <a:graphicFrameLocks xmlns:a="http://schemas.openxmlformats.org/drawingml/2006/main" noChangeAspect="1"/>
               </wp:cNvGraphicFramePr>
@@ -8223,7 +8488,7 @@
                 <a:graphicData uri="http://schemas.openxmlformats.org/drawingml/2006/picture">
                   <pic:pic xmlns:pic="http://schemas.openxmlformats.org/drawingml/2006/picture">
                     <pic:nvPicPr>
-                      <pic:cNvPr id="0" name="Picture 9"/>
+                      <pic:cNvPr id="0" name="Picture 30"/>
                       <pic:cNvPicPr>
                         <a:picLocks noChangeAspect="1" noChangeArrowheads="1"/>
                       </pic:cNvPicPr>
@@ -8238,7 +8503,7 @@
                     <pic:spPr bwMode="auto">
                       <a:xfrm>
                         <a:off x="0" y="0"/>
-                        <a:ext cx="4731385" cy="3721100"/>
+                        <a:ext cx="5433060" cy="3116580"/>
                       </a:xfrm>
                       <a:prstGeom prst="rect">
                         <a:avLst/>
@@ -8257,17 +8522,20 @@
             </wp:inline>
           </w:drawing>
         </w:r>
+        <w:r>
+          <w:t xml:space="preserve"> </w:t>
+        </w:r>
       </w:ins>
     </w:p>
     <w:p>
       <w:pPr>
         <w:pStyle w:val="Titulek"/>
         <w:rPr>
-          <w:ins w:id="127" w:author="raugustyn" w:date="2014-11-23T13:43:00Z"/>
+          <w:ins w:id="156" w:author="raugustyn" w:date="2014-11-23T13:43:00Z"/>
         </w:rPr>
       </w:pPr>
       <w:proofErr w:type="spellStart"/>
-      <w:ins w:id="128" w:author="raugustyn" w:date="2014-11-23T13:43:00Z">
+      <w:ins w:id="157" w:author="raugustyn" w:date="2014-11-23T13:43:00Z">
         <w:r>
           <w:t>Figure</w:t>
         </w:r>
@@ -8285,15 +8553,23 @@
       <w:r>
         <w:fldChar w:fldCharType="separate"/>
       </w:r>
-      <w:ins w:id="129" w:author="raugustyn" w:date="2014-11-23T13:44:00Z">
-        <w:r>
-          <w:rPr>
-            <w:noProof/>
-          </w:rPr>
-          <w:t>8</w:t>
+      <w:ins w:id="158" w:author="raugustyn" w:date="2014-11-23T15:15:00Z">
+        <w:r>
+          <w:rPr>
+            <w:noProof/>
+          </w:rPr>
+          <w:t>11</w:t>
         </w:r>
       </w:ins>
-      <w:ins w:id="130" w:author="raugustyn" w:date="2014-11-23T13:43:00Z">
+      <w:del w:id="159" w:author="raugustyn" w:date="2014-11-23T15:14:00Z">
+        <w:r>
+          <w:rPr>
+            <w:noProof/>
+          </w:rPr>
+          <w:delText>9</w:delText>
+        </w:r>
+      </w:del>
+      <w:ins w:id="160" w:author="raugustyn" w:date="2014-11-23T13:43:00Z">
         <w:r>
           <w:fldChar w:fldCharType="end"/>
         </w:r>
@@ -8304,17 +8580,22 @@
     </w:p>
     <w:p>
       <w:pPr>
-        <w:rPr>
-          <w:ins w:id="131" w:author="raugustyn" w:date="2014-11-23T13:44:00Z"/>
-        </w:rPr>
-      </w:pPr>
-      <w:ins w:id="132" w:author="raugustyn" w:date="2014-11-23T13:54:00Z">
-        <w:r>
+        <w:jc w:val="center"/>
+        <w:rPr>
+          <w:ins w:id="161" w:author="raugustyn" w:date="2014-11-23T13:44:00Z"/>
+        </w:rPr>
+      </w:pPr>
+      <w:ins w:id="162" w:author="raugustyn" w:date="2014-11-23T14:37:00Z">
+        <w:r>
+          <w:rPr>
+            <w:noProof/>
+            <w:lang w:val="en-US" w:eastAsia="en-US"/>
+          </w:rPr>
           <w:drawing>
             <wp:inline distT="0" distB="0" distL="0" distR="0">
-              <wp:extent cx="5760720" cy="3299224"/>
+              <wp:extent cx="5433060" cy="3116580"/>
               <wp:effectExtent l="19050" t="0" r="0" b="0"/>
-              <wp:docPr id="13" name="obrázek 18"/>
+              <wp:docPr id="14" name="obrázek 21"/>
               <wp:cNvGraphicFramePr>
                 <a:graphicFrameLocks xmlns:a="http://schemas.openxmlformats.org/drawingml/2006/main" noChangeAspect="1"/>
               </wp:cNvGraphicFramePr>
@@ -8322,7 +8603,7 @@
                 <a:graphicData uri="http://schemas.openxmlformats.org/drawingml/2006/picture">
                   <pic:pic xmlns:pic="http://schemas.openxmlformats.org/drawingml/2006/picture">
                     <pic:nvPicPr>
-                      <pic:cNvPr id="0" name="Picture 18"/>
+                      <pic:cNvPr id="0" name="Picture 21"/>
                       <pic:cNvPicPr>
                         <a:picLocks noChangeAspect="1" noChangeArrowheads="1"/>
                       </pic:cNvPicPr>
@@ -8337,7 +8618,7 @@
                     <pic:spPr bwMode="auto">
                       <a:xfrm>
                         <a:off x="0" y="0"/>
-                        <a:ext cx="5760720" cy="3299224"/>
+                        <a:ext cx="5433060" cy="3116580"/>
                       </a:xfrm>
                       <a:prstGeom prst="rect">
                         <a:avLst/>
@@ -8363,7 +8644,7 @@
         <w:pStyle w:val="Titulek"/>
       </w:pPr>
       <w:proofErr w:type="spellStart"/>
-      <w:ins w:id="133" w:author="raugustyn" w:date="2014-11-23T13:44:00Z">
+      <w:ins w:id="163" w:author="raugustyn" w:date="2014-11-23T13:44:00Z">
         <w:r>
           <w:t>Figure</w:t>
         </w:r>
@@ -8381,26 +8662,43 @@
       <w:r>
         <w:fldChar w:fldCharType="separate"/>
       </w:r>
-      <w:ins w:id="134" w:author="raugustyn" w:date="2014-11-23T13:44:00Z">
-        <w:r>
-          <w:rPr>
-            <w:noProof/>
-          </w:rPr>
-          <w:t>9</w:t>
-        </w:r>
+      <w:ins w:id="164" w:author="raugustyn" w:date="2014-11-23T15:15:00Z">
+        <w:r>
+          <w:rPr>
+            <w:noProof/>
+          </w:rPr>
+          <w:t>12</w:t>
+        </w:r>
+      </w:ins>
+      <w:del w:id="165" w:author="raugustyn" w:date="2014-11-23T15:14:00Z">
+        <w:r>
+          <w:rPr>
+            <w:noProof/>
+          </w:rPr>
+          <w:delText>10</w:delText>
+        </w:r>
+      </w:del>
+      <w:ins w:id="166" w:author="raugustyn" w:date="2014-11-23T13:44:00Z">
         <w:r>
           <w:fldChar w:fldCharType="end"/>
         </w:r>
         <w:r>
-          <w:t xml:space="preserve"> Deta</w:t>
-        </w:r>
-        <w:r>
-          <w:t>i</w:t>
-        </w:r>
-        <w:r>
-          <w:t>l výpisu o importu stavové databáze</w:t>
+          <w:t xml:space="preserve"> Detail</w:t>
         </w:r>
       </w:ins>
+      <w:ins w:id="167" w:author="raugustyn" w:date="2014-11-23T14:41:00Z">
+        <w:r>
+          <w:t>ní</w:t>
+        </w:r>
+      </w:ins>
+      <w:ins w:id="168" w:author="raugustyn" w:date="2014-11-23T13:44:00Z">
+        <w:r>
+          <w:t xml:space="preserve"> výpis</w:t>
+        </w:r>
+        <w:r>
+          <w:t xml:space="preserve"> importu stavové databáze</w:t>
+        </w:r>
+      </w:ins>
     </w:p>
     <w:p>
       <w:pPr>
@@ -8409,7 +8707,7 @@
           <w:lang w:val="en-US"/>
         </w:rPr>
       </w:pPr>
-      <w:bookmarkStart w:id="135" w:name="_Toc403366222"/>
+      <w:bookmarkStart w:id="169" w:name="_Toc404519589"/>
       <w:r>
         <w:rPr>
           <w:lang w:val="en-US"/>
@@ -8429,7 +8727,7 @@
         </w:rPr>
         <w:t>Services</w:t>
       </w:r>
-      <w:bookmarkEnd w:id="135"/>
+      <w:bookmarkEnd w:id="169"/>
     </w:p>
     <w:p>
       <w:r>
@@ -8531,20 +8829,20 @@
         <w:t xml:space="preserve"> </w:t>
       </w:r>
       <w:fldSimple w:instr=" SEQ Figure \* ARABIC ">
-        <w:ins w:id="136" w:author="raugustyn" w:date="2014-11-23T13:44:00Z">
+        <w:ins w:id="170" w:author="raugustyn" w:date="2014-11-23T15:15:00Z">
           <w:r>
             <w:rPr>
               <w:noProof/>
             </w:rPr>
-            <w:t>10</w:t>
+            <w:t>13</w:t>
           </w:r>
         </w:ins>
-        <w:del w:id="137" w:author="raugustyn" w:date="2014-11-23T12:50:00Z">
+        <w:del w:id="171" w:author="raugustyn" w:date="2014-11-23T15:14:00Z">
           <w:r>
             <w:rPr>
               <w:noProof/>
             </w:rPr>
-            <w:delText>5</w:delText>
+            <w:delText>11</w:delText>
           </w:r>
         </w:del>
       </w:fldSimple>
@@ -8556,11 +8854,11 @@
       <w:pPr>
         <w:pStyle w:val="Nadpis2"/>
       </w:pPr>
-      <w:bookmarkStart w:id="138" w:name="_Toc403366223"/>
+      <w:bookmarkStart w:id="172" w:name="_Toc404519590"/>
       <w:r>
         <w:t>Instalace</w:t>
       </w:r>
-      <w:bookmarkEnd w:id="138"/>
+      <w:bookmarkEnd w:id="172"/>
     </w:p>
     <w:p>
       <w:r>
@@ -8620,11 +8918,11 @@
       <w:pPr>
         <w:pStyle w:val="Nadpis3"/>
       </w:pPr>
-      <w:bookmarkStart w:id="139" w:name="_Toc403366224"/>
+      <w:bookmarkStart w:id="173" w:name="_Toc404519591"/>
       <w:r>
         <w:t>Výběr HTTP Serveru</w:t>
       </w:r>
-      <w:bookmarkEnd w:id="139"/>
+      <w:bookmarkEnd w:id="173"/>
     </w:p>
     <w:p>
       <w:r>
@@ -8730,11 +9028,11 @@
       <w:pPr>
         <w:pStyle w:val="Nadpis3"/>
       </w:pPr>
-      <w:bookmarkStart w:id="140" w:name="_Toc403366225"/>
+      <w:bookmarkStart w:id="174" w:name="_Toc404519592"/>
       <w:r>
         <w:t>Konfigurace HTTP Serveru</w:t>
       </w:r>
-      <w:bookmarkEnd w:id="140"/>
+      <w:bookmarkEnd w:id="174"/>
     </w:p>
     <w:p>
       <w:r>
@@ -8815,7 +9113,7 @@
       <w:pPr>
         <w:pStyle w:val="Nadpis4"/>
       </w:pPr>
-      <w:bookmarkStart w:id="141" w:name="_Ref403365866"/>
+      <w:bookmarkStart w:id="175" w:name="_Ref403365866"/>
       <w:r>
         <w:lastRenderedPageBreak/>
         <w:t xml:space="preserve">Konfigurace na </w:t>
@@ -8831,7 +9129,7 @@
       <w:r>
         <w:t xml:space="preserve"> HTTP</w:t>
       </w:r>
-      <w:bookmarkEnd w:id="141"/>
+      <w:bookmarkEnd w:id="175"/>
     </w:p>
     <w:p>
       <w:r>
@@ -8969,7 +9267,7 @@
       <w:pPr>
         <w:pStyle w:val="Nadpis3"/>
       </w:pPr>
-      <w:bookmarkStart w:id="142" w:name="_Toc403366226"/>
+      <w:bookmarkStart w:id="176" w:name="_Toc404519593"/>
       <w:r>
         <w:t>Konfigurace</w:t>
       </w:r>
@@ -8980,7 +9278,7 @@
       <w:r>
         <w:t>RUIANServices.cfg</w:t>
       </w:r>
-      <w:bookmarkEnd w:id="142"/>
+      <w:bookmarkEnd w:id="176"/>
       <w:proofErr w:type="spellEnd"/>
     </w:p>
     <w:p>
@@ -8993,7 +9291,15 @@
       </w:r>
       <w:proofErr w:type="spellEnd"/>
       <w:r>
-        <w:t xml:space="preserve"> se nachází v hlavním adresáři RÚIAN </w:t>
+        <w:t xml:space="preserve"> se </w:t>
+      </w:r>
+      <w:ins w:id="177" w:author="raugustyn" w:date="2014-11-23T14:43:00Z">
+        <w:r>
+          <w:t xml:space="preserve">implicitně </w:t>
+        </w:r>
+      </w:ins>
+      <w:r>
+        <w:t xml:space="preserve">nachází v hlavním adresáři RÚIAN </w:t>
       </w:r>
       <w:proofErr w:type="spellStart"/>
       <w:r>
@@ -9413,13 +9719,108 @@
     </w:tbl>
     <w:p>
       <w:pPr>
+        <w:rPr>
+          <w:ins w:id="178" w:author="raugustyn" w:date="2014-11-23T14:45:00Z"/>
+        </w:rPr>
+      </w:pPr>
+      <w:ins w:id="179" w:author="raugustyn" w:date="2014-11-23T14:45:00Z">
+        <w:r>
+          <w:t xml:space="preserve">Hodnoty </w:t>
+        </w:r>
+        <w:proofErr w:type="spellStart"/>
+        <w:r>
+          <w:t>D</w:t>
+        </w:r>
+        <w:r>
+          <w:t>atabaseHost</w:t>
+        </w:r>
+        <w:proofErr w:type="spellEnd"/>
+        <w:r>
+          <w:t xml:space="preserve">, </w:t>
+        </w:r>
+        <w:proofErr w:type="spellStart"/>
+        <w:r>
+          <w:t>D</w:t>
+        </w:r>
+        <w:r>
+          <w:t>atabasePort</w:t>
+        </w:r>
+        <w:proofErr w:type="spellEnd"/>
+        <w:r>
+          <w:t xml:space="preserve">, </w:t>
+        </w:r>
+        <w:proofErr w:type="spellStart"/>
+        <w:r>
+          <w:t>D</w:t>
+        </w:r>
+        <w:r>
+          <w:t>atabaseName</w:t>
+        </w:r>
+        <w:proofErr w:type="spellEnd"/>
+        <w:r>
+          <w:t xml:space="preserve">, a </w:t>
+        </w:r>
+        <w:proofErr w:type="spellStart"/>
+        <w:r>
+          <w:t>D</w:t>
+        </w:r>
+        <w:r>
+          <w:t>atabasePassword</w:t>
+        </w:r>
+        <w:proofErr w:type="spellEnd"/>
+        <w:r>
+          <w:t xml:space="preserve"> nemusí být nastaveny. V tom případě </w:t>
+        </w:r>
+      </w:ins>
+      <w:ins w:id="180" w:author="raugustyn" w:date="2014-11-23T14:47:00Z">
+        <w:r>
+          <w:t>jsou</w:t>
+        </w:r>
+      </w:ins>
+      <w:ins w:id="181" w:author="raugustyn" w:date="2014-11-23T14:45:00Z">
+        <w:r>
+          <w:t xml:space="preserve"> převzaty z hodnot </w:t>
+        </w:r>
+      </w:ins>
+      <w:ins w:id="182" w:author="raugustyn" w:date="2014-11-23T14:47:00Z">
+        <w:r>
+          <w:t xml:space="preserve">Host, Port, </w:t>
+        </w:r>
+        <w:proofErr w:type="spellStart"/>
+        <w:r>
+          <w:t>dbname</w:t>
+        </w:r>
+        <w:proofErr w:type="spellEnd"/>
+        <w:r>
+          <w:t xml:space="preserve">, User a </w:t>
+        </w:r>
+        <w:proofErr w:type="spellStart"/>
+        <w:r>
+          <w:t>Password</w:t>
+        </w:r>
+        <w:proofErr w:type="spellEnd"/>
+        <w:r>
+          <w:t xml:space="preserve"> v konfiguraci RÚIAN </w:t>
+        </w:r>
+        <w:proofErr w:type="spellStart"/>
+        <w:r>
+          <w:t>Importer</w:t>
+        </w:r>
+        <w:proofErr w:type="spellEnd"/>
+        <w:r>
+          <w:t>-u.</w:t>
+        </w:r>
+      </w:ins>
+    </w:p>
+    <w:p>
+      <w:pPr>
         <w:pStyle w:val="Nadpis3"/>
       </w:pPr>
-      <w:bookmarkStart w:id="143" w:name="_Toc403366227"/>
+      <w:bookmarkStart w:id="183" w:name="_Toc404519594"/>
       <w:r>
         <w:t>Testování nakonfigurovaného serveru</w:t>
       </w:r>
-      <w:bookmarkEnd w:id="143"/>
+      <w:bookmarkEnd w:id="183"/>
     </w:p>
     <w:p>
       <w:pPr>
@@ -9529,12 +9930,12 @@
       <w:pPr>
         <w:pStyle w:val="Nadpis1"/>
       </w:pPr>
-      <w:bookmarkStart w:id="144" w:name="_Toc403366228"/>
+      <w:bookmarkStart w:id="184" w:name="_Toc404519595"/>
       <w:r>
         <w:lastRenderedPageBreak/>
         <w:t>Použité zkratky</w:t>
       </w:r>
-      <w:bookmarkEnd w:id="144"/>
+      <w:bookmarkEnd w:id="184"/>
     </w:p>
     <w:tbl>
       <w:tblPr>
@@ -9756,7 +10157,7 @@
       <w:pPr>
         <w:pStyle w:val="Nadpis1"/>
       </w:pPr>
-      <w:bookmarkStart w:id="145" w:name="_Toc403366229"/>
+      <w:bookmarkStart w:id="185" w:name="_Toc404519596"/>
       <w:r>
         <w:lastRenderedPageBreak/>
         <w:t xml:space="preserve">Příloha </w:t>
@@ -9768,7 +10169,7 @@
       <w:r>
         <w:t>PostGIS</w:t>
       </w:r>
-      <w:bookmarkEnd w:id="145"/>
+      <w:bookmarkEnd w:id="185"/>
       <w:proofErr w:type="spellEnd"/>
     </w:p>
     <w:p>
@@ -10392,7 +10793,7 @@
       <w:pPr>
         <w:pStyle w:val="Nadpis1"/>
       </w:pPr>
-      <w:bookmarkStart w:id="146" w:name="_Toc403366230"/>
+      <w:bookmarkStart w:id="186" w:name="_Toc404519597"/>
       <w:r>
         <w:lastRenderedPageBreak/>
         <w:t xml:space="preserve">Příloha B: Automatické stahování </w:t>
@@ -10403,7 +10804,7 @@
       <w:r>
         <w:t xml:space="preserve"> databáze RÚIAN</w:t>
       </w:r>
-      <w:bookmarkEnd w:id="146"/>
+      <w:bookmarkEnd w:id="186"/>
     </w:p>
     <w:p>
       <w:r>
@@ -10422,8 +10823,8 @@
       <w:pPr>
         <w:pStyle w:val="Nadpis2"/>
       </w:pPr>
-      <w:bookmarkStart w:id="147" w:name="_Toc400881909"/>
-      <w:bookmarkStart w:id="148" w:name="_Toc403366231"/>
+      <w:bookmarkStart w:id="187" w:name="_Toc400881909"/>
+      <w:bookmarkStart w:id="188" w:name="_Toc404519598"/>
       <w:r>
         <w:t xml:space="preserve">Operační systém </w:t>
       </w:r>
@@ -10433,8 +10834,8 @@
       <w:r>
         <w:t xml:space="preserve"> Windows</w:t>
       </w:r>
-      <w:bookmarkEnd w:id="147"/>
-      <w:bookmarkEnd w:id="148"/>
+      <w:bookmarkEnd w:id="187"/>
+      <w:bookmarkEnd w:id="188"/>
     </w:p>
     <w:p>
       <w:pPr>
@@ -10629,8 +11030,8 @@
       <w:pPr>
         <w:pStyle w:val="Nadpis2"/>
       </w:pPr>
-      <w:bookmarkStart w:id="149" w:name="_Toc400881910"/>
-      <w:bookmarkStart w:id="150" w:name="_Toc403366232"/>
+      <w:bookmarkStart w:id="189" w:name="_Toc400881910"/>
+      <w:bookmarkStart w:id="190" w:name="_Toc404519599"/>
       <w:r>
         <w:lastRenderedPageBreak/>
         <w:t>Operační systém Uni</w:t>
@@ -10641,8 +11042,8 @@
       <w:r>
         <w:t>(Linux)</w:t>
       </w:r>
-      <w:bookmarkEnd w:id="149"/>
-      <w:bookmarkEnd w:id="150"/>
+      <w:bookmarkEnd w:id="189"/>
+      <w:bookmarkEnd w:id="190"/>
     </w:p>
     <w:p>
       <w:pPr>
@@ -10838,7 +11239,7 @@
       <w:pPr>
         <w:pStyle w:val="Nadpis1"/>
       </w:pPr>
-      <w:bookmarkStart w:id="151" w:name="_Toc403366233"/>
+      <w:bookmarkStart w:id="191" w:name="_Toc404519600"/>
       <w:r>
         <w:lastRenderedPageBreak/>
         <w:t xml:space="preserve">Příloha C: </w:t>
@@ -10854,7 +11255,7 @@
       <w:r>
         <w:t xml:space="preserve"> s minimálním nastavením</w:t>
       </w:r>
-      <w:bookmarkEnd w:id="151"/>
+      <w:bookmarkEnd w:id="191"/>
     </w:p>
     <w:p>
       <w:r>
@@ -10879,14 +11280,14 @@
       <w:pPr>
         <w:pStyle w:val="Nadpis2"/>
       </w:pPr>
-      <w:bookmarkStart w:id="152" w:name="_Toc403366234"/>
+      <w:bookmarkStart w:id="192" w:name="_Toc404519601"/>
       <w:r>
         <w:t xml:space="preserve">1. </w:t>
       </w:r>
       <w:r>
         <w:t>Kontrola systému</w:t>
       </w:r>
-      <w:bookmarkEnd w:id="152"/>
+      <w:bookmarkEnd w:id="192"/>
     </w:p>
     <w:p>
       <w:r>
@@ -11008,7 +11409,7 @@
       <w:pPr>
         <w:pStyle w:val="Nadpis2"/>
       </w:pPr>
-      <w:bookmarkStart w:id="153" w:name="_Toc403366235"/>
+      <w:bookmarkStart w:id="193" w:name="_Toc404519602"/>
       <w:r>
         <w:t xml:space="preserve">2. </w:t>
       </w:r>
@@ -11019,7 +11420,7 @@
       <w:r>
         <w:t>Toolbox</w:t>
       </w:r>
-      <w:bookmarkEnd w:id="153"/>
+      <w:bookmarkEnd w:id="193"/>
       <w:proofErr w:type="spellEnd"/>
     </w:p>
     <w:p>
@@ -11121,7 +11522,7 @@
       <w:pPr>
         <w:pStyle w:val="Nadpis2"/>
       </w:pPr>
-      <w:bookmarkStart w:id="154" w:name="_Toc403366236"/>
+      <w:bookmarkStart w:id="194" w:name="_Toc404519603"/>
       <w:r>
         <w:lastRenderedPageBreak/>
         <w:t xml:space="preserve">3. </w:t>
@@ -11129,7 +11530,7 @@
       <w:r>
         <w:t>Stažení dat a aktualizací</w:t>
       </w:r>
-      <w:bookmarkEnd w:id="154"/>
+      <w:bookmarkEnd w:id="194"/>
     </w:p>
     <w:p>
       <w:pPr>
@@ -11212,14 +11613,14 @@
       <w:pPr>
         <w:pStyle w:val="Nadpis2"/>
       </w:pPr>
-      <w:bookmarkStart w:id="155" w:name="_Toc403366237"/>
+      <w:bookmarkStart w:id="195" w:name="_Toc404519604"/>
       <w:r>
         <w:t xml:space="preserve">4. </w:t>
       </w:r>
       <w:r>
         <w:t>Vytvoření databáze</w:t>
       </w:r>
-      <w:bookmarkEnd w:id="155"/>
+      <w:bookmarkEnd w:id="195"/>
     </w:p>
     <w:p>
       <w:r>
@@ -11295,14 +11696,14 @@
       <w:pPr>
         <w:pStyle w:val="Nadpis2"/>
       </w:pPr>
-      <w:bookmarkStart w:id="156" w:name="_Toc403366238"/>
+      <w:bookmarkStart w:id="196" w:name="_Toc404519605"/>
       <w:r>
         <w:t xml:space="preserve">5. </w:t>
       </w:r>
       <w:r>
         <w:t>Import do databáze</w:t>
       </w:r>
-      <w:bookmarkEnd w:id="156"/>
+      <w:bookmarkEnd w:id="196"/>
     </w:p>
     <w:p>
       <w:r>
@@ -11527,9 +11928,83 @@
       <w:pPr>
         <w:pStyle w:val="Nadpis2"/>
       </w:pPr>
-      <w:bookmarkStart w:id="157" w:name="_Toc403366239"/>
-      <w:r>
-        <w:t xml:space="preserve">6. </w:t>
+      <w:bookmarkStart w:id="197" w:name="_Toc404519606"/>
+      <w:r>
+        <w:t xml:space="preserve">6. Nastavení serveru </w:t>
+      </w:r>
+      <w:proofErr w:type="spellStart"/>
+      <w:r>
+        <w:t>Apache</w:t>
+      </w:r>
+      <w:bookmarkEnd w:id="197"/>
+      <w:proofErr w:type="spellEnd"/>
+    </w:p>
+    <w:p>
+      <w:r>
+        <w:t xml:space="preserve">Publikujeme adresář </w:t>
+      </w:r>
+      <w:proofErr w:type="spellStart"/>
+      <w:r>
+        <w:t>RUIANToolbox</w:t>
+      </w:r>
+      <w:proofErr w:type="spellEnd"/>
+      <w:r>
+        <w:t xml:space="preserve"> na serveru </w:t>
+      </w:r>
+      <w:proofErr w:type="spellStart"/>
+      <w:r>
+        <w:t>Apache</w:t>
+      </w:r>
+      <w:proofErr w:type="spellEnd"/>
+      <w:r>
+        <w:t xml:space="preserve"> podle kapitoly </w:t>
+      </w:r>
+      <w:r>
+        <w:fldChar w:fldCharType="begin"/>
+      </w:r>
+      <w:r>
+        <w:instrText xml:space="preserve"> REF _Ref403365866 \h </w:instrText>
+      </w:r>
+      <w:r>
+        <w:fldChar w:fldCharType="separate"/>
+      </w:r>
+      <w:r>
+        <w:t xml:space="preserve">Konfigurace na serveru </w:t>
+      </w:r>
+      <w:proofErr w:type="spellStart"/>
+      <w:r>
+        <w:t>Apache</w:t>
+      </w:r>
+      <w:proofErr w:type="spellEnd"/>
+      <w:r>
+        <w:t xml:space="preserve"> HTTP</w:t>
+      </w:r>
+      <w:r>
+        <w:fldChar w:fldCharType="end"/>
+      </w:r>
+      <w:r>
+        <w:t xml:space="preserve"> v kapitole RÚIAN Web </w:t>
+      </w:r>
+      <w:proofErr w:type="spellStart"/>
+      <w:r>
+        <w:t>Services</w:t>
+      </w:r>
+      <w:proofErr w:type="spellEnd"/>
+      <w:r>
+        <w:t>.</w:t>
+      </w:r>
+    </w:p>
+    <w:p>
+      <w:pPr>
+        <w:pStyle w:val="Nadpis2"/>
+      </w:pPr>
+      <w:bookmarkStart w:id="198" w:name="_Toc404519607"/>
+      <w:r>
+        <w:lastRenderedPageBreak/>
+        <w:t>7</w:t>
+      </w:r>
+      <w:r>
+        <w:t xml:space="preserve">. </w:t>
       </w:r>
       <w:r>
         <w:t xml:space="preserve">Nastavení serveru </w:t>
@@ -11538,203 +12013,161 @@
       <w:r>
         <w:t>WebServices</w:t>
       </w:r>
-      <w:bookmarkEnd w:id="157"/>
+      <w:bookmarkEnd w:id="198"/>
       <w:proofErr w:type="spellEnd"/>
     </w:p>
     <w:p>
       <w:r>
-        <w:t xml:space="preserve">Nastavíme server </w:t>
+        <w:t xml:space="preserve">Nastavíme </w:t>
       </w:r>
       <w:proofErr w:type="spellStart"/>
       <w:r>
-        <w:t>Apache</w:t>
-      </w:r>
+        <w:t>hotnot</w:t>
+      </w:r>
+      <w:ins w:id="199" w:author="raugustyn" w:date="2014-11-23T15:22:00Z">
+        <w:r>
+          <w:t>u</w:t>
+        </w:r>
+      </w:ins>
       <w:proofErr w:type="spellEnd"/>
-      <w:r>
-        <w:t xml:space="preserve"> a </w:t>
+      <w:del w:id="200" w:author="raugustyn" w:date="2014-11-23T15:22:00Z">
+        <w:r>
+          <w:delText>y</w:delText>
+        </w:r>
+      </w:del>
+      <w:r>
+        <w:t xml:space="preserve"> </w:t>
       </w:r>
       <w:proofErr w:type="spellStart"/>
       <w:r>
-        <w:t>hotnoty</w:t>
+        <w:t>servicesWebPath</w:t>
       </w:r>
       <w:proofErr w:type="spellEnd"/>
       <w:r>
         <w:t xml:space="preserve"> </w:t>
       </w:r>
+      <w:del w:id="201" w:author="raugustyn" w:date="2014-11-23T15:22:00Z">
+        <w:r>
+          <w:delText xml:space="preserve">, </w:delText>
+        </w:r>
+        <w:r>
+          <w:delText xml:space="preserve">databaseName </w:delText>
+        </w:r>
+        <w:r>
+          <w:delText xml:space="preserve">, </w:delText>
+        </w:r>
+        <w:r>
+          <w:delText xml:space="preserve">databaseUserName </w:delText>
+        </w:r>
+        <w:r>
+          <w:delText xml:space="preserve">a </w:delText>
+        </w:r>
+        <w:r>
+          <w:delText xml:space="preserve">databasePassword </w:delText>
+        </w:r>
+      </w:del>
+      <w:r>
+        <w:t xml:space="preserve">v souboru </w:t>
+      </w:r>
       <w:proofErr w:type="spellStart"/>
       <w:r>
-        <w:t>servicesWebPath</w:t>
+        <w:t>RUIANServices.cfg</w:t>
       </w:r>
       <w:proofErr w:type="spellEnd"/>
       <w:r>
-        <w:t xml:space="preserve"> </w:t>
-      </w:r>
-      <w:r>
-        <w:t xml:space="preserve">, </w:t>
+        <w:t>.</w:t>
+      </w:r>
+    </w:p>
+    <w:p>
+      <w:pPr>
+        <w:pStyle w:val="Nadpis2"/>
+      </w:pPr>
+      <w:bookmarkStart w:id="202" w:name="_Toc404519608"/>
+      <w:r>
+        <w:t>8. Ověření dostupnosti a využívání služeb</w:t>
+      </w:r>
+      <w:bookmarkEnd w:id="202"/>
+    </w:p>
+    <w:p>
+      <w:r>
+        <w:t xml:space="preserve">Na adrese </w:t>
       </w:r>
       <w:proofErr w:type="spellStart"/>
       <w:r>
-        <w:t>databaseName</w:t>
+        <w:t>localhost</w:t>
       </w:r>
       <w:proofErr w:type="spellEnd"/>
       <w:r>
-        <w:t xml:space="preserve"> </w:t>
-      </w:r>
-      <w:r>
-        <w:t xml:space="preserve">, </w:t>
+        <w:t>/</w:t>
       </w:r>
       <w:proofErr w:type="spellStart"/>
       <w:r>
-        <w:t>databaseUserName</w:t>
+        <w:t>ruian</w:t>
       </w:r>
       <w:proofErr w:type="spellEnd"/>
       <w:r>
-        <w:t xml:space="preserve"> </w:t>
-      </w:r>
-      <w:r>
-        <w:t xml:space="preserve">a </w:t>
+        <w:t>/rest.</w:t>
       </w:r>
       <w:proofErr w:type="spellStart"/>
       <w:r>
-        <w:t>databasePassword</w:t>
+        <w:t>py</w:t>
       </w:r>
       <w:proofErr w:type="spellEnd"/>
       <w:r>
-        <w:t xml:space="preserve"> </w:t>
-      </w:r>
-      <w:r>
-        <w:t xml:space="preserve">v souboru </w:t>
-      </w:r>
-      <w:proofErr w:type="spellStart"/>
-      <w:r>
-        <w:t>RUIANServices.cfg</w:t>
-      </w:r>
-      <w:proofErr w:type="spellEnd"/>
+        <w:t xml:space="preserve"> ověříme, že </w:t>
+      </w:r>
+      <w:r>
+        <w:t>je portá</w:t>
+      </w:r>
+      <w:r>
+        <w:t>l</w:t>
+      </w:r>
+      <w:r>
+        <w:t xml:space="preserve"> služeb dostupný a funkční</w:t>
+      </w:r>
       <w:r>
         <w:t>.</w:t>
       </w:r>
-    </w:p>
-    <w:p>
-      <w:pPr>
-        <w:pStyle w:val="Nadpis2"/>
-      </w:pPr>
-      <w:bookmarkStart w:id="158" w:name="_Toc403366240"/>
-      <w:r>
-        <w:lastRenderedPageBreak/>
-        <w:t xml:space="preserve">7. Nastavení serveru </w:t>
-      </w:r>
-      <w:proofErr w:type="spellStart"/>
-      <w:r>
-        <w:t>Apache</w:t>
-      </w:r>
-      <w:bookmarkEnd w:id="158"/>
-      <w:proofErr w:type="spellEnd"/>
-    </w:p>
-    <w:p>
-      <w:r>
-        <w:t xml:space="preserve">Publikujeme adresář </w:t>
-      </w:r>
-      <w:proofErr w:type="spellStart"/>
-      <w:r>
-        <w:t>RUIANToolbox</w:t>
-      </w:r>
-      <w:proofErr w:type="spellEnd"/>
-      <w:r>
-        <w:t xml:space="preserve"> na serveru </w:t>
-      </w:r>
-      <w:proofErr w:type="spellStart"/>
-      <w:r>
-        <w:t>Apache</w:t>
-      </w:r>
-      <w:proofErr w:type="spellEnd"/>
-      <w:r>
-        <w:t xml:space="preserve"> podle kapitoly </w:t>
-      </w:r>
-      <w:r>
-        <w:fldChar w:fldCharType="begin"/>
-      </w:r>
-      <w:r>
-        <w:instrText xml:space="preserve"> REF _Ref403365866 \h </w:instrText>
-      </w:r>
-      <w:r>
-        <w:fldChar w:fldCharType="separate"/>
-      </w:r>
-      <w:r>
-        <w:t xml:space="preserve">Konfigurace na serveru </w:t>
-      </w:r>
-      <w:proofErr w:type="spellStart"/>
-      <w:r>
-        <w:t>Apache</w:t>
-      </w:r>
-      <w:proofErr w:type="spellEnd"/>
-      <w:r>
-        <w:t xml:space="preserve"> HTTP</w:t>
-      </w:r>
-      <w:r>
-        <w:fldChar w:fldCharType="end"/>
-      </w:r>
-      <w:r>
-        <w:t xml:space="preserve"> v kapitole RÚIAN Web </w:t>
-      </w:r>
-      <w:proofErr w:type="spellStart"/>
-      <w:r>
-        <w:t>Services</w:t>
-      </w:r>
-      <w:proofErr w:type="spellEnd"/>
-      <w:r>
-        <w:t>.</w:t>
-      </w:r>
-    </w:p>
-    <w:p>
-      <w:pPr>
-        <w:pStyle w:val="Nadpis2"/>
-      </w:pPr>
-      <w:bookmarkStart w:id="159" w:name="_Toc403366241"/>
-      <w:r>
-        <w:t>8. Ověření dostupnosti a využívání služeb</w:t>
-      </w:r>
-      <w:bookmarkEnd w:id="159"/>
-    </w:p>
-    <w:p>
-      <w:r>
-        <w:t xml:space="preserve">Na adrese </w:t>
-      </w:r>
-      <w:proofErr w:type="spellStart"/>
-      <w:r>
-        <w:t>localhost</w:t>
-      </w:r>
-      <w:proofErr w:type="spellEnd"/>
-      <w:r>
-        <w:t>/</w:t>
-      </w:r>
-      <w:proofErr w:type="spellStart"/>
-      <w:r>
-        <w:t>ruian</w:t>
-      </w:r>
-      <w:proofErr w:type="spellEnd"/>
-      <w:r>
-        <w:t>/rest.</w:t>
-      </w:r>
-      <w:proofErr w:type="spellStart"/>
-      <w:r>
-        <w:t>py</w:t>
-      </w:r>
-      <w:proofErr w:type="spellEnd"/>
-      <w:r>
-        <w:t xml:space="preserve"> ověříme, že </w:t>
-      </w:r>
-      <w:r>
-        <w:t>je portá</w:t>
-      </w:r>
-      <w:r>
-        <w:t>l</w:t>
-      </w:r>
-      <w:r>
-        <w:t xml:space="preserve"> služeb dostupný a funkční</w:t>
-      </w:r>
-      <w:r>
-        <w:t>.</w:t>
-      </w:r>
+      <w:ins w:id="203" w:author="raugustyn" w:date="2014-11-23T15:18:00Z">
+        <w:r>
+          <w:t xml:space="preserve"> Poté </w:t>
+        </w:r>
+      </w:ins>
+      <w:ins w:id="204" w:author="raugustyn" w:date="2014-11-23T15:23:00Z">
+        <w:r>
+          <w:t>povolíme</w:t>
+        </w:r>
+      </w:ins>
+      <w:ins w:id="205" w:author="raugustyn" w:date="2014-11-23T15:18:00Z">
+        <w:r>
+          <w:t xml:space="preserve"> </w:t>
+        </w:r>
+      </w:ins>
+      <w:ins w:id="206" w:author="raugustyn" w:date="2014-11-23T15:19:00Z">
+        <w:r>
+          <w:t xml:space="preserve">a ověříme </w:t>
+        </w:r>
+      </w:ins>
+      <w:ins w:id="207" w:author="raugustyn" w:date="2014-11-23T15:18:00Z">
+        <w:r>
+          <w:t xml:space="preserve">přístup </w:t>
+        </w:r>
+      </w:ins>
+      <w:ins w:id="208" w:author="raugustyn" w:date="2014-11-23T15:19:00Z">
+        <w:r>
+          <w:t xml:space="preserve">z počítačů mimo lokální doménu v souladu s příslušnými pravidly </w:t>
+        </w:r>
+      </w:ins>
+      <w:ins w:id="209" w:author="raugustyn" w:date="2014-11-23T15:20:00Z">
+        <w:r>
+          <w:t>počítačové sítě</w:t>
+        </w:r>
+      </w:ins>
+      <w:ins w:id="210" w:author="raugustyn" w:date="2014-11-23T15:19:00Z">
+        <w:r>
+          <w:t>.</w:t>
+        </w:r>
+      </w:ins>
     </w:p>
     <w:sectPr>
       <w:pgSz w:w="11906" w:h="16838"/>
@@ -11802,7 +12235,7 @@
       <w:tab/>
       <w:t>Verze: 2.0.</w:t>
     </w:r>
-    <w:del w:id="2" w:author="raugustyn" w:date="2014-11-23T11:24:00Z">
+    <w:del w:id="4" w:author="raugustyn" w:date="2014-11-23T11:24:00Z">
       <w:r>
         <w:rPr>
           <w:rFonts w:ascii="Arial" w:hAnsi="Arial" w:cs="Arial"/>
@@ -11812,7 +12245,7 @@
         <w:delText>0</w:delText>
       </w:r>
     </w:del>
-    <w:ins w:id="3" w:author="raugustyn" w:date="2014-11-23T11:24:00Z">
+    <w:ins w:id="5" w:author="raugustyn" w:date="2014-11-23T11:24:00Z">
       <w:r>
         <w:rPr>
           <w:rFonts w:ascii="Arial" w:hAnsi="Arial" w:cs="Arial"/>
@@ -11874,7 +12307,7 @@
         <w:sz w:val="18"/>
         <w:szCs w:val="18"/>
       </w:rPr>
-      <w:t>19</w:t>
+      <w:t>6</w:t>
     </w:r>
     <w:r>
       <w:rPr>
@@ -11929,7 +12362,7 @@
         <w:sz w:val="18"/>
         <w:szCs w:val="18"/>
       </w:rPr>
-      <w:t>30</w:t>
+      <w:t>29</w:t>
     </w:r>
     <w:r>
       <w:rPr>
@@ -12152,7 +12585,7 @@
       <w:pPr>
         <w:pStyle w:val="Textpoznpodarou"/>
       </w:pPr>
-      <w:ins w:id="19" w:author="raugustyn" w:date="2014-11-23T11:33:00Z">
+      <w:ins w:id="23" w:author="raugustyn" w:date="2014-11-23T11:33:00Z">
         <w:r>
           <w:rPr>
             <w:rStyle w:val="Znakapoznpodarou"/>
@@ -12163,22 +12596,22 @@
           <w:t xml:space="preserve"> Výkon HW musí </w:t>
         </w:r>
       </w:ins>
-      <w:ins w:id="20" w:author="raugustyn" w:date="2014-11-23T11:34:00Z">
+      <w:ins w:id="24" w:author="raugustyn" w:date="2014-11-23T11:34:00Z">
         <w:r>
           <w:t xml:space="preserve">však </w:t>
         </w:r>
       </w:ins>
-      <w:ins w:id="21" w:author="raugustyn" w:date="2014-11-23T11:33:00Z">
+      <w:ins w:id="25" w:author="raugustyn" w:date="2014-11-23T11:33:00Z">
         <w:r>
           <w:t xml:space="preserve">odpovídat očekáváním na rychlost běhu </w:t>
         </w:r>
       </w:ins>
-      <w:ins w:id="22" w:author="raugustyn" w:date="2014-11-23T11:34:00Z">
+      <w:ins w:id="26" w:author="raugustyn" w:date="2014-11-23T11:34:00Z">
         <w:r>
           <w:t xml:space="preserve">jednotlivých komponent </w:t>
         </w:r>
       </w:ins>
-      <w:ins w:id="23" w:author="raugustyn" w:date="2014-11-23T11:33:00Z">
+      <w:ins w:id="27" w:author="raugustyn" w:date="2014-11-23T11:33:00Z">
         <w:r>
           <w:t>knihovny</w:t>
         </w:r>
@@ -12190,7 +12623,7 @@
       <w:pPr>
         <w:pStyle w:val="Textpoznpodarou"/>
       </w:pPr>
-      <w:ins w:id="25" w:author="raugustyn" w:date="2014-11-23T11:34:00Z">
+      <w:ins w:id="29" w:author="raugustyn" w:date="2014-11-23T11:34:00Z">
         <w:r>
           <w:rPr>
             <w:rStyle w:val="Znakapoznpodarou"/>
@@ -12198,7 +12631,15 @@
           <w:footnoteRef/>
         </w:r>
         <w:r>
-          <w:t xml:space="preserve"> Testováno na Microsoft Windows 8.1 Desktop a Microsoft Windows 8.1 Server</w:t>
+          <w:t xml:space="preserve"> Testováno na Microsoft Windows 8.1 Desktop a Microsoft Windows Server</w:t>
+        </w:r>
+      </w:ins>
+      <w:ins w:id="30" w:author="raugustyn" w:date="2014-11-24T08:11:00Z">
+        <w:r>
+          <w:t xml:space="preserve"> </w:t>
+        </w:r>
+        <w:r>
+          <w:t>2012</w:t>
         </w:r>
       </w:ins>
     </w:p>
@@ -12444,7 +12885,7 @@
                   <a:blip r:embed="rId1">
                     <a:extLst>
                       <a:ext uri="{28A0092B-C50C-407E-A947-70E740481C1C}">
-                        <a14:useLocalDpi xmlns:a14="http://schemas.microsoft.com/office/drawing/2010/main" xmlns:wps="http://schemas.microsoft.com/office/word/2010/wordprocessingShape" xmlns:wpi="http://schemas.microsoft.com/office/word/2010/wordprocessingInk" xmlns:wpg="http://schemas.microsoft.com/office/word/2010/wordprocessingGroup" xmlns:w14="http://schemas.microsoft.com/office/word/2010/wordml" xmlns:w="http://schemas.openxmlformats.org/wordprocessingml/2006/main" xmlns:w10="urn:schemas-microsoft-com:office:word" xmlns:wp14="http://schemas.microsoft.com/office/word/2010/wordprocessingDrawing" xmlns:v="urn:schemas-microsoft-com:vml" xmlns:o="urn:schemas-microsoft-com:office:office" xmlns:mc="http://schemas.openxmlformats.org/markup-compatibility/2006" xmlns:wpc="http://schemas.microsoft.com/office/word/2010/wordprocessingCanvas" xmlns="" val="0"/>
+                        <a14:useLocalDpi xmlns="" xmlns:wpc="http://schemas.microsoft.com/office/word/2010/wordprocessingCanvas" xmlns:mc="http://schemas.openxmlformats.org/markup-compatibility/2006" xmlns:o="urn:schemas-microsoft-com:office:office" xmlns:v="urn:schemas-microsoft-com:vml" xmlns:wp14="http://schemas.microsoft.com/office/word/2010/wordprocessingDrawing" xmlns:w10="urn:schemas-microsoft-com:office:word" xmlns:w="http://schemas.openxmlformats.org/wordprocessingml/2006/main" xmlns:w14="http://schemas.microsoft.com/office/word/2010/wordml" xmlns:wpg="http://schemas.microsoft.com/office/word/2010/wordprocessingGroup" xmlns:wpi="http://schemas.microsoft.com/office/word/2010/wordprocessingInk" xmlns:wps="http://schemas.microsoft.com/office/word/2010/wordprocessingShape" xmlns:a14="http://schemas.microsoft.com/office/drawing/2010/main" val="0"/>
                       </a:ext>
                     </a:extLst>
                   </a:blip>
@@ -12507,7 +12948,7 @@
                   <a:blip r:embed="rId1">
                     <a:extLst>
                       <a:ext uri="{28A0092B-C50C-407E-A947-70E740481C1C}">
-                        <a14:useLocalDpi xmlns:a14="http://schemas.microsoft.com/office/drawing/2010/main" xmlns:wps="http://schemas.microsoft.com/office/word/2010/wordprocessingShape" xmlns:wpi="http://schemas.microsoft.com/office/word/2010/wordprocessingInk" xmlns:wpg="http://schemas.microsoft.com/office/word/2010/wordprocessingGroup" xmlns:w14="http://schemas.microsoft.com/office/word/2010/wordml" xmlns:w="http://schemas.openxmlformats.org/wordprocessingml/2006/main" xmlns:w10="urn:schemas-microsoft-com:office:word" xmlns:wp14="http://schemas.microsoft.com/office/word/2010/wordprocessingDrawing" xmlns:v="urn:schemas-microsoft-com:vml" xmlns:o="urn:schemas-microsoft-com:office:office" xmlns:mc="http://schemas.openxmlformats.org/markup-compatibility/2006" xmlns:wpc="http://schemas.microsoft.com/office/word/2010/wordprocessingCanvas" xmlns="" val="0"/>
+                        <a14:useLocalDpi xmlns="" xmlns:wpc="http://schemas.microsoft.com/office/word/2010/wordprocessingCanvas" xmlns:mc="http://schemas.openxmlformats.org/markup-compatibility/2006" xmlns:o="urn:schemas-microsoft-com:office:office" xmlns:v="urn:schemas-microsoft-com:vml" xmlns:wp14="http://schemas.microsoft.com/office/word/2010/wordprocessingDrawing" xmlns:w10="urn:schemas-microsoft-com:office:word" xmlns:w="http://schemas.openxmlformats.org/wordprocessingml/2006/main" xmlns:w14="http://schemas.microsoft.com/office/word/2010/wordml" xmlns:wpg="http://schemas.microsoft.com/office/word/2010/wordprocessingGroup" xmlns:wpi="http://schemas.microsoft.com/office/word/2010/wordprocessingInk" xmlns:wps="http://schemas.microsoft.com/office/word/2010/wordprocessingShape" xmlns:a14="http://schemas.microsoft.com/office/drawing/2010/main" val="0"/>
                       </a:ext>
                     </a:extLst>
                   </a:blip>
@@ -16829,26 +17270,11 @@
     <w:pPr>
       <w:spacing w:after="240"/>
       <w:jc w:val="center"/>
-      <w:pPrChange w:id="0" w:author="raugustyn" w:date="2014-11-23T12:50:00Z">
-        <w:pPr>
-          <w:spacing w:before="100" w:after="100"/>
-          <w:jc w:val="center"/>
-        </w:pPr>
-      </w:pPrChange>
     </w:pPr>
     <w:rPr>
       <w:bCs/>
       <w:sz w:val="18"/>
       <w:szCs w:val="20"/>
-      <w:rPrChange w:id="0" w:author="raugustyn" w:date="2014-11-23T12:50:00Z">
-        <w:rPr>
-          <w:rFonts w:ascii="Verdana" w:hAnsi="Verdana"/>
-          <w:bCs/>
-          <w:color w:val="575757"/>
-          <w:sz w:val="18"/>
-          <w:lang w:val="cs-CZ" w:eastAsia="cs-CZ" w:bidi="ar-SA"/>
-        </w:rPr>
-      </w:rPrChange>
     </w:rPr>
   </w:style>
   <w:style w:type="paragraph" w:customStyle="1" w:styleId="StylTitulekDoleva">
@@ -17292,8 +17718,9 @@
     <w:panose1 w:val="020B0604030504040204"/>
     <w:charset w:val="00"/>
     <w:family w:val="swiss"/>
+    <w:notTrueType/>
     <w:pitch w:val="variable"/>
-    <w:sig w:usb0="E1002EFF" w:usb1="C000605B" w:usb2="00000029" w:usb3="00000000" w:csb0="000101FF" w:csb1="00000000"/>
+    <w:sig w:usb0="00000003" w:usb1="00000000" w:usb2="00000000" w:usb3="00000000" w:csb0="00000001" w:csb1="00000000"/>
   </w:font>
   <w:font w:name="Calibri">
     <w:panose1 w:val="020F0502020204030204"/>
@@ -17347,6 +17774,7 @@
     <w:rsid w:val="00DE7D85"/>
     <w:rsid w:val="00E463A2"/>
     <w:rsid w:val="00E47C7D"/>
+    <w:rsid w:val="00E91D5B"/>
     <w:rsid w:val="00F4275A"/>
   </w:rsids>
   <m:mathPr>
@@ -17893,7 +18321,7 @@
 </file>
 
 <file path=customXml/itemProps1.xml><?xml version="1.0" encoding="utf-8"?>
-<ds:datastoreItem xmlns:ds="http://schemas.openxmlformats.org/officeDocument/2006/customXml" ds:itemID="{18EB59D8-E79B-4BFA-A8B8-C790CF9D5B27}">
+<ds:datastoreItem xmlns:ds="http://schemas.openxmlformats.org/officeDocument/2006/customXml" ds:itemID="{EAC28374-F09C-4773-BB24-BD2E96635FFF}">
   <ds:schemaRefs>
     <ds:schemaRef ds:uri="http://schemas.openxmlformats.org/officeDocument/2006/bibliography"/>
   </ds:schemaRefs>

--- a/RUIANToolbox.docx
+++ b/RUIANToolbox.docx
@@ -3639,12 +3639,6 @@
         <w:t>online</w:t>
       </w:r>
       <w:r>
-        <w:rPr>
-          <w:rStyle w:val="Znakapoznpodarou"/>
-        </w:rPr>
-        <w:footnoteReference w:id="1"/>
-      </w:r>
-      <w:r>
         <w:t>, po stažení rozbalíme archiv</w:t>
       </w:r>
       <w:r>
@@ -3658,12 +3652,6 @@
       </w:r>
       <w:r>
         <w:t>/OGR s podporou VFR</w:t>
-      </w:r>
-      <w:r>
-        <w:rPr>
-          <w:rStyle w:val="Znakapoznpodarou"/>
-        </w:rPr>
-        <w:footnoteReference w:id="2"/>
       </w:r>
       <w:r>
         <w:t xml:space="preserve"> </w:t>
@@ -3816,7 +3804,7 @@
                 <w:rPr>
                   <w:rStyle w:val="Znakapoznpodarou"/>
                 </w:rPr>
-                <w:footnoteReference w:id="3"/>
+                <w:footnoteReference w:id="1"/>
               </w:r>
             </w:ins>
           </w:p>
@@ -3864,7 +3852,7 @@
                 <w:rPr>
                   <w:rStyle w:val="Znakapoznpodarou"/>
                 </w:rPr>
-                <w:footnoteReference w:id="4"/>
+                <w:footnoteReference w:id="2"/>
               </w:r>
             </w:ins>
             <w:r>
@@ -4306,7 +4294,345 @@
         </w:tc>
       </w:tr>
     </w:tbl>
-    <w:p/>
+    <w:p>
+      <w:pPr>
+        <w:pStyle w:val="Nadpis2"/>
+        <w:rPr>
+          <w:ins w:id="33" w:author="raugustyn" w:date="2014-11-25T14:06:00Z"/>
+        </w:rPr>
+      </w:pPr>
+      <w:ins w:id="34" w:author="raugustyn" w:date="2014-11-25T14:06:00Z">
+        <w:r>
+          <w:t>Soubory ke stažení</w:t>
+        </w:r>
+      </w:ins>
+    </w:p>
+    <w:tbl>
+      <w:tblPr>
+        <w:tblStyle w:val="Mkatabulky"/>
+        <w:tblW w:w="0" w:type="auto"/>
+        <w:tblInd w:w="108" w:type="dxa"/>
+        <w:tblBorders>
+          <w:top w:val="single" w:sz="4" w:space="0" w:color="4F81BD" w:themeColor="accent1"/>
+          <w:left w:val="single" w:sz="4" w:space="0" w:color="4F81BD" w:themeColor="accent1"/>
+          <w:bottom w:val="single" w:sz="4" w:space="0" w:color="4F81BD" w:themeColor="accent1"/>
+          <w:right w:val="single" w:sz="4" w:space="0" w:color="4F81BD" w:themeColor="accent1"/>
+          <w:insideH w:val="none" w:sz="0" w:space="0" w:color="auto"/>
+          <w:insideV w:val="none" w:sz="0" w:space="0" w:color="auto"/>
+        </w:tblBorders>
+        <w:tblLook w:val="04A0"/>
+      </w:tblPr>
+      <w:tblGrid>
+        <w:gridCol w:w="3268"/>
+        <w:gridCol w:w="5912"/>
+      </w:tblGrid>
+      <w:tr>
+        <w:trPr>
+          <w:ins w:id="35" w:author="raugustyn" w:date="2014-11-25T14:06:00Z"/>
+        </w:trPr>
+        <w:tc>
+          <w:tcPr>
+            <w:tcW w:w="3420" w:type="dxa"/>
+            <w:shd w:val="clear" w:color="auto" w:fill="FFFFFF" w:themeFill="background1"/>
+          </w:tcPr>
+          <w:p>
+            <w:pPr>
+              <w:spacing w:beforeAutospacing="1" w:afterAutospacing="1"/>
+              <w:rPr>
+                <w:ins w:id="36" w:author="raugustyn" w:date="2014-11-25T14:06:00Z"/>
+                <w:sz w:val="18"/>
+                <w:szCs w:val="18"/>
+              </w:rPr>
+            </w:pPr>
+            <w:ins w:id="37" w:author="raugustyn" w:date="2014-11-25T14:07:00Z">
+              <w:r>
+                <w:rPr>
+                  <w:sz w:val="18"/>
+                  <w:szCs w:val="18"/>
+                </w:rPr>
+                <w:t>Knihovna RÚIAN </w:t>
+              </w:r>
+              <w:proofErr w:type="spellStart"/>
+              <w:r>
+                <w:rPr>
+                  <w:sz w:val="18"/>
+                  <w:szCs w:val="18"/>
+                </w:rPr>
+                <w:t>Toolbox</w:t>
+              </w:r>
+            </w:ins>
+            <w:proofErr w:type="spellEnd"/>
+          </w:p>
+        </w:tc>
+        <w:tc>
+          <w:tcPr>
+            <w:tcW w:w="5760" w:type="dxa"/>
+            <w:shd w:val="clear" w:color="auto" w:fill="FFFFFF" w:themeFill="background1"/>
+          </w:tcPr>
+          <w:p>
+            <w:pPr>
+              <w:spacing w:beforeAutospacing="1" w:afterAutospacing="1"/>
+              <w:rPr>
+                <w:ins w:id="38" w:author="raugustyn" w:date="2014-11-25T14:06:00Z"/>
+                <w:sz w:val="18"/>
+                <w:szCs w:val="18"/>
+              </w:rPr>
+            </w:pPr>
+            <w:ins w:id="39" w:author="raugustyn" w:date="2014-11-25T14:12:00Z">
+              <w:r>
+                <w:rPr>
+                  <w:sz w:val="18"/>
+                  <w:szCs w:val="18"/>
+                </w:rPr>
+                <w:fldChar w:fldCharType="begin"/>
+              </w:r>
+              <w:r>
+                <w:rPr>
+                  <w:sz w:val="18"/>
+                  <w:szCs w:val="18"/>
+                </w:rPr>
+                <w:instrText>HYPERLINK "https://github.com/vugtk21/RUIANToolbox/archive/master.zip"</w:instrText>
+              </w:r>
+              <w:r>
+                <w:rPr>
+                  <w:sz w:val="18"/>
+                  <w:szCs w:val="18"/>
+                </w:rPr>
+                <w:fldChar w:fldCharType="separate"/>
+              </w:r>
+              <w:r>
+                <w:rPr>
+                  <w:rStyle w:val="Hypertextovodkaz"/>
+                  <w:sz w:val="18"/>
+                  <w:szCs w:val="18"/>
+                  <w:lang w:val="en-US"/>
+                </w:rPr>
+                <w:t>https://github.com/vugtk21/RUIANToolbox/archive/master.zip</w:t>
+              </w:r>
+              <w:r>
+                <w:rPr>
+                  <w:sz w:val="18"/>
+                  <w:szCs w:val="18"/>
+                </w:rPr>
+                <w:fldChar w:fldCharType="end"/>
+              </w:r>
+            </w:ins>
+          </w:p>
+        </w:tc>
+      </w:tr>
+      <w:tr>
+        <w:trPr>
+          <w:ins w:id="40" w:author="raugustyn" w:date="2014-11-25T14:06:00Z"/>
+        </w:trPr>
+        <w:tc>
+          <w:tcPr>
+            <w:tcW w:w="3420" w:type="dxa"/>
+            <w:shd w:val="clear" w:color="auto" w:fill="F2DBDB" w:themeFill="accent2" w:themeFillTint="33"/>
+          </w:tcPr>
+          <w:p>
+            <w:pPr>
+              <w:spacing w:beforeAutospacing="1" w:afterAutospacing="1"/>
+              <w:rPr>
+                <w:ins w:id="41" w:author="raugustyn" w:date="2014-11-25T14:06:00Z"/>
+                <w:sz w:val="18"/>
+                <w:szCs w:val="18"/>
+              </w:rPr>
+            </w:pPr>
+            <w:ins w:id="42" w:author="raugustyn" w:date="2014-11-25T14:08:00Z">
+              <w:r>
+                <w:rPr>
+                  <w:sz w:val="18"/>
+                  <w:szCs w:val="18"/>
+                </w:rPr>
+                <w:t>Knihovna psycopg2</w:t>
+              </w:r>
+            </w:ins>
+          </w:p>
+        </w:tc>
+        <w:tc>
+          <w:tcPr>
+            <w:tcW w:w="5760" w:type="dxa"/>
+            <w:shd w:val="clear" w:color="auto" w:fill="F2DBDB" w:themeFill="accent2" w:themeFillTint="33"/>
+          </w:tcPr>
+          <w:p>
+            <w:pPr>
+              <w:spacing w:beforeAutospacing="1" w:afterAutospacing="1"/>
+              <w:rPr>
+                <w:ins w:id="43" w:author="raugustyn" w:date="2014-11-25T14:06:00Z"/>
+                <w:sz w:val="18"/>
+                <w:szCs w:val="18"/>
+              </w:rPr>
+            </w:pPr>
+            <w:ins w:id="44" w:author="raugustyn" w:date="2014-11-25T14:07:00Z">
+              <w:r>
+                <w:rPr>
+                  <w:sz w:val="18"/>
+                  <w:szCs w:val="18"/>
+                </w:rPr>
+                <w:t>https://pypi.python.org/pypi/psycopg2</w:t>
+              </w:r>
+            </w:ins>
+          </w:p>
+        </w:tc>
+      </w:tr>
+      <w:tr>
+        <w:trPr>
+          <w:ins w:id="45" w:author="raugustyn" w:date="2014-11-25T14:06:00Z"/>
+        </w:trPr>
+        <w:tc>
+          <w:tcPr>
+            <w:tcW w:w="3420" w:type="dxa"/>
+            <w:shd w:val="clear" w:color="auto" w:fill="FFFFFF" w:themeFill="background1"/>
+          </w:tcPr>
+          <w:p>
+            <w:pPr>
+              <w:spacing w:beforeAutospacing="1" w:afterAutospacing="1"/>
+              <w:rPr>
+                <w:ins w:id="46" w:author="raugustyn" w:date="2014-11-25T14:06:00Z"/>
+                <w:sz w:val="18"/>
+                <w:szCs w:val="18"/>
+              </w:rPr>
+            </w:pPr>
+            <w:ins w:id="47" w:author="raugustyn" w:date="2014-11-25T14:08:00Z">
+              <w:r>
+                <w:rPr>
+                  <w:sz w:val="18"/>
+                  <w:szCs w:val="18"/>
+                </w:rPr>
+                <w:t>Knihovna web</w:t>
+              </w:r>
+            </w:ins>
+            <w:ins w:id="48" w:author="raugustyn" w:date="2014-11-25T14:17:00Z">
+              <w:r>
+                <w:rPr>
+                  <w:sz w:val="18"/>
+                  <w:szCs w:val="18"/>
+                </w:rPr>
+                <w:t>.</w:t>
+              </w:r>
+              <w:proofErr w:type="spellStart"/>
+              <w:r>
+                <w:rPr>
+                  <w:sz w:val="18"/>
+                  <w:szCs w:val="18"/>
+                </w:rPr>
+                <w:t>py</w:t>
+              </w:r>
+            </w:ins>
+            <w:proofErr w:type="spellEnd"/>
+          </w:p>
+        </w:tc>
+        <w:tc>
+          <w:tcPr>
+            <w:tcW w:w="5760" w:type="dxa"/>
+            <w:shd w:val="clear" w:color="auto" w:fill="FFFFFF" w:themeFill="background1"/>
+          </w:tcPr>
+          <w:p>
+            <w:pPr>
+              <w:spacing w:beforeAutospacing="1" w:afterAutospacing="1"/>
+              <w:rPr>
+                <w:ins w:id="49" w:author="raugustyn" w:date="2014-11-25T14:06:00Z"/>
+                <w:sz w:val="18"/>
+                <w:szCs w:val="18"/>
+              </w:rPr>
+            </w:pPr>
+            <w:ins w:id="50" w:author="raugustyn" w:date="2014-11-25T14:11:00Z">
+              <w:r>
+                <w:rPr>
+                  <w:sz w:val="18"/>
+                  <w:szCs w:val="18"/>
+                </w:rPr>
+                <w:t>https://pypi.python.org/pypi/web.py</w:t>
+              </w:r>
+            </w:ins>
+          </w:p>
+        </w:tc>
+      </w:tr>
+      <w:tr>
+        <w:trPr>
+          <w:ins w:id="51" w:author="raugustyn" w:date="2014-11-25T14:06:00Z"/>
+        </w:trPr>
+        <w:tc>
+          <w:tcPr>
+            <w:tcW w:w="3420" w:type="dxa"/>
+            <w:shd w:val="clear" w:color="auto" w:fill="F2DBDB" w:themeFill="accent2" w:themeFillTint="33"/>
+          </w:tcPr>
+          <w:p>
+            <w:pPr>
+              <w:spacing w:beforeAutospacing="1" w:afterAutospacing="1"/>
+              <w:rPr>
+                <w:ins w:id="52" w:author="raugustyn" w:date="2014-11-25T14:06:00Z"/>
+                <w:sz w:val="18"/>
+                <w:szCs w:val="18"/>
+              </w:rPr>
+            </w:pPr>
+            <w:ins w:id="53" w:author="raugustyn" w:date="2014-11-25T14:11:00Z">
+              <w:r>
+                <w:rPr>
+                  <w:sz w:val="18"/>
+                  <w:szCs w:val="18"/>
+                </w:rPr>
+                <w:t>Knihovna GDAL/OGR s podporou VFR</w:t>
+              </w:r>
+            </w:ins>
+          </w:p>
+        </w:tc>
+        <w:tc>
+          <w:tcPr>
+            <w:tcW w:w="5760" w:type="dxa"/>
+            <w:shd w:val="clear" w:color="auto" w:fill="F2DBDB" w:themeFill="accent2" w:themeFillTint="33"/>
+          </w:tcPr>
+          <w:p>
+            <w:pPr>
+              <w:spacing w:beforeAutospacing="1" w:afterAutospacing="1"/>
+              <w:rPr>
+                <w:ins w:id="54" w:author="raugustyn" w:date="2014-11-25T14:06:00Z"/>
+                <w:sz w:val="18"/>
+                <w:szCs w:val="18"/>
+              </w:rPr>
+            </w:pPr>
+            <w:ins w:id="55" w:author="raugustyn" w:date="2014-11-25T14:12:00Z">
+              <w:r>
+                <w:rPr>
+                  <w:sz w:val="18"/>
+                  <w:szCs w:val="18"/>
+                </w:rPr>
+                <w:fldChar w:fldCharType="begin"/>
+              </w:r>
+              <w:r>
+                <w:rPr>
+                  <w:sz w:val="18"/>
+                  <w:szCs w:val="18"/>
+                </w:rPr>
+                <w:instrText>HYPERLINK "http://geo1.fsv.cvut.cz/landa/vfr/OSGeo4W_vfr.zip"</w:instrText>
+              </w:r>
+              <w:r>
+                <w:rPr>
+                  <w:sz w:val="18"/>
+                  <w:szCs w:val="18"/>
+                </w:rPr>
+                <w:fldChar w:fldCharType="separate"/>
+              </w:r>
+              <w:r>
+                <w:rPr>
+                  <w:rStyle w:val="Hypertextovodkaz"/>
+                  <w:sz w:val="18"/>
+                  <w:szCs w:val="18"/>
+                </w:rPr>
+                <w:t>http://geo1.fsv.cvut.cz/landa/vfr/OSGeo4W_vfr.zip</w:t>
+              </w:r>
+              <w:r>
+                <w:rPr>
+                  <w:sz w:val="18"/>
+                  <w:szCs w:val="18"/>
+                </w:rPr>
+                <w:fldChar w:fldCharType="end"/>
+              </w:r>
+            </w:ins>
+          </w:p>
+        </w:tc>
+      </w:tr>
+    </w:tbl>
     <w:p>
       <w:pPr>
         <w:keepNext/>
@@ -4388,12 +4714,12 @@
       <w:r>
         <w:t xml:space="preserve"> </w:t>
       </w:r>
-      <w:del w:id="33" w:author="raugustyn" w:date="2014-11-23T12:36:00Z">
+      <w:del w:id="56" w:author="raugustyn" w:date="2014-11-23T12:36:00Z">
         <w:r>
           <w:delText>Rozbalená k</w:delText>
         </w:r>
       </w:del>
-      <w:ins w:id="34" w:author="raugustyn" w:date="2014-11-23T12:36:00Z">
+      <w:ins w:id="57" w:author="raugustyn" w:date="2014-11-23T12:36:00Z">
         <w:r>
           <w:t>K</w:t>
         </w:r>
@@ -4406,7 +4732,7 @@
         <w:t>Toolbox</w:t>
       </w:r>
       <w:proofErr w:type="spellEnd"/>
-      <w:ins w:id="35" w:author="raugustyn" w:date="2014-11-23T12:36:00Z">
+      <w:ins w:id="58" w:author="raugustyn" w:date="2014-11-23T12:36:00Z">
         <w:r>
           <w:t xml:space="preserve"> rozbalená do složky</w:t>
         </w:r>
@@ -4510,12 +4836,12 @@
       <w:pPr>
         <w:pStyle w:val="Nadpis4"/>
       </w:pPr>
-      <w:del w:id="36" w:author="raugustyn" w:date="2014-11-23T11:35:00Z">
+      <w:del w:id="59" w:author="raugustyn" w:date="2014-11-23T11:35:00Z">
         <w:r>
           <w:delText>Editace k</w:delText>
         </w:r>
       </w:del>
-      <w:ins w:id="37" w:author="raugustyn" w:date="2014-11-23T11:35:00Z">
+      <w:ins w:id="60" w:author="raugustyn" w:date="2014-11-23T11:35:00Z">
         <w:r>
           <w:t>K</w:t>
         </w:r>
@@ -4523,27 +4849,27 @@
       <w:r>
         <w:t>onfiguračních soubor</w:t>
       </w:r>
-      <w:ins w:id="38" w:author="raugustyn" w:date="2014-11-23T11:36:00Z">
+      <w:ins w:id="61" w:author="raugustyn" w:date="2014-11-23T11:36:00Z">
         <w:r>
           <w:t>y</w:t>
         </w:r>
       </w:ins>
-      <w:del w:id="39" w:author="raugustyn" w:date="2014-11-23T11:36:00Z">
+      <w:del w:id="62" w:author="raugustyn" w:date="2014-11-23T11:36:00Z">
         <w:r>
           <w:delText>ů</w:delText>
         </w:r>
       </w:del>
-      <w:ins w:id="40" w:author="raugustyn" w:date="2014-11-23T11:36:00Z">
+      <w:ins w:id="63" w:author="raugustyn" w:date="2014-11-23T11:36:00Z">
         <w:r>
           <w:t xml:space="preserve"> a jejic</w:t>
         </w:r>
       </w:ins>
-      <w:ins w:id="41" w:author="raugustyn" w:date="2014-11-23T11:40:00Z">
+      <w:ins w:id="64" w:author="raugustyn" w:date="2014-11-23T11:40:00Z">
         <w:r>
           <w:t>h</w:t>
         </w:r>
       </w:ins>
-      <w:ins w:id="42" w:author="raugustyn" w:date="2014-11-23T11:36:00Z">
+      <w:ins w:id="65" w:author="raugustyn" w:date="2014-11-23T11:36:00Z">
         <w:r>
           <w:t xml:space="preserve"> editace</w:t>
         </w:r>
@@ -4552,7 +4878,7 @@
     <w:p>
       <w:pPr>
         <w:rPr>
-          <w:ins w:id="43" w:author="raugustyn" w:date="2014-11-23T12:12:00Z"/>
+          <w:ins w:id="66" w:author="raugustyn" w:date="2014-11-23T12:12:00Z"/>
         </w:rPr>
       </w:pPr>
       <w:r>
@@ -4566,12 +4892,12 @@
       <w:r>
         <w:t xml:space="preserve"> je stavěna jako multiplatformní</w:t>
       </w:r>
-      <w:ins w:id="44" w:author="raugustyn" w:date="2014-11-23T14:49:00Z">
+      <w:ins w:id="67" w:author="raugustyn" w:date="2014-11-23T14:49:00Z">
         <w:r>
           <w:t>, modulární</w:t>
         </w:r>
       </w:ins>
-      <w:ins w:id="45" w:author="raugustyn" w:date="2014-11-23T11:36:00Z">
+      <w:ins w:id="68" w:author="raugustyn" w:date="2014-11-23T11:36:00Z">
         <w:r>
           <w:t xml:space="preserve"> a konfigurovatelná</w:t>
         </w:r>
@@ -4579,37 +4905,37 @@
       <w:r>
         <w:t>.</w:t>
       </w:r>
-      <w:del w:id="46" w:author="raugustyn" w:date="2014-11-23T11:40:00Z">
+      <w:del w:id="69" w:author="raugustyn" w:date="2014-11-23T11:40:00Z">
         <w:r>
           <w:delText xml:space="preserve"> </w:delText>
         </w:r>
       </w:del>
-      <w:ins w:id="47" w:author="raugustyn" w:date="2014-11-23T11:39:00Z">
+      <w:ins w:id="70" w:author="raugustyn" w:date="2014-11-23T11:39:00Z">
         <w:r>
           <w:t>K</w:t>
         </w:r>
       </w:ins>
-      <w:ins w:id="48" w:author="raugustyn" w:date="2014-11-23T11:40:00Z">
+      <w:ins w:id="71" w:author="raugustyn" w:date="2014-11-23T11:40:00Z">
         <w:r>
           <w:t>o</w:t>
         </w:r>
       </w:ins>
-      <w:ins w:id="49" w:author="raugustyn" w:date="2014-11-23T11:39:00Z">
+      <w:ins w:id="72" w:author="raugustyn" w:date="2014-11-23T11:39:00Z">
         <w:r>
           <w:t xml:space="preserve">nfigurace </w:t>
         </w:r>
       </w:ins>
-      <w:ins w:id="50" w:author="raugustyn" w:date="2014-11-23T11:40:00Z">
+      <w:ins w:id="73" w:author="raugustyn" w:date="2014-11-23T11:40:00Z">
         <w:r>
           <w:t>je založena na textových souborech s příponou CFG.</w:t>
         </w:r>
       </w:ins>
-      <w:ins w:id="51" w:author="raugustyn" w:date="2014-11-23T14:50:00Z">
+      <w:ins w:id="74" w:author="raugustyn" w:date="2014-11-23T14:50:00Z">
         <w:r>
           <w:t xml:space="preserve"> Za účelem možnosti nasazení jednotlivých modulů samostatně mají jednotlivé moduly samostatné konfigurační soubory, které </w:t>
         </w:r>
       </w:ins>
-      <w:ins w:id="52" w:author="raugustyn" w:date="2014-11-23T14:51:00Z">
+      <w:ins w:id="75" w:author="raugustyn" w:date="2014-11-23T14:51:00Z">
         <w:r>
           <w:t>na sebe navzájem navazují.</w:t>
         </w:r>
@@ -4618,26 +4944,26 @@
     <w:p>
       <w:pPr>
         <w:rPr>
-          <w:ins w:id="53" w:author="raugustyn" w:date="2014-11-23T14:52:00Z"/>
-        </w:rPr>
-      </w:pPr>
-      <w:ins w:id="54" w:author="raugustyn" w:date="2014-11-23T11:40:00Z">
+          <w:ins w:id="76" w:author="raugustyn" w:date="2014-11-23T14:52:00Z"/>
+        </w:rPr>
+      </w:pPr>
+      <w:ins w:id="77" w:author="raugustyn" w:date="2014-11-23T11:40:00Z">
         <w:r>
           <w:lastRenderedPageBreak/>
           <w:t xml:space="preserve">Umístění těchto souborů je </w:t>
         </w:r>
       </w:ins>
-      <w:ins w:id="55" w:author="raugustyn" w:date="2014-11-23T14:52:00Z">
+      <w:ins w:id="78" w:author="raugustyn" w:date="2014-11-23T14:52:00Z">
         <w:r>
           <w:t xml:space="preserve">možné </w:t>
         </w:r>
       </w:ins>
-      <w:ins w:id="56" w:author="raugustyn" w:date="2014-11-23T11:40:00Z">
+      <w:ins w:id="79" w:author="raugustyn" w:date="2014-11-23T11:40:00Z">
         <w:r>
           <w:t>kdekoli na stejném disku jako adresář s knihovnou</w:t>
         </w:r>
       </w:ins>
-      <w:ins w:id="57" w:author="raugustyn" w:date="2014-11-23T12:12:00Z">
+      <w:ins w:id="80" w:author="raugustyn" w:date="2014-11-23T12:12:00Z">
         <w:r>
           <w:t xml:space="preserve"> R</w:t>
         </w:r>
@@ -4659,7 +4985,7 @@
           <w:t>omto adresáři.</w:t>
         </w:r>
       </w:ins>
-      <w:ins w:id="58" w:author="raugustyn" w:date="2014-11-23T14:55:00Z">
+      <w:ins w:id="81" w:author="raugustyn" w:date="2014-11-23T14:55:00Z">
         <w:r>
           <w:t xml:space="preserve"> Přednost mají soubory z vyšších adresářů.</w:t>
         </w:r>
@@ -4676,30 +5002,30 @@
         <w:shd w:val="clear" w:color="auto" w:fill="F2DBDB" w:themeFill="accent2" w:themeFillTint="33"/>
         <w:spacing w:before="240" w:after="240"/>
         <w:rPr>
-          <w:ins w:id="59" w:author="raugustyn" w:date="2014-11-23T11:40:00Z"/>
-        </w:rPr>
-      </w:pPr>
-      <w:ins w:id="60" w:author="raugustyn" w:date="2014-11-23T14:52:00Z">
+          <w:ins w:id="82" w:author="raugustyn" w:date="2014-11-23T11:40:00Z"/>
+        </w:rPr>
+      </w:pPr>
+      <w:ins w:id="83" w:author="raugustyn" w:date="2014-11-23T14:52:00Z">
         <w:r>
           <w:t xml:space="preserve">Pozn. </w:t>
         </w:r>
       </w:ins>
-      <w:ins w:id="61" w:author="raugustyn" w:date="2014-11-23T12:12:00Z">
+      <w:ins w:id="84" w:author="raugustyn" w:date="2014-11-23T12:12:00Z">
         <w:r>
           <w:t>Toho můžeme využít při aktualizaci knihovny</w:t>
         </w:r>
       </w:ins>
-      <w:ins w:id="62" w:author="raugustyn" w:date="2014-11-23T14:55:00Z">
+      <w:ins w:id="85" w:author="raugustyn" w:date="2014-11-23T14:55:00Z">
         <w:r>
           <w:t>.</w:t>
         </w:r>
       </w:ins>
-      <w:ins w:id="63" w:author="raugustyn" w:date="2014-11-23T14:52:00Z">
+      <w:ins w:id="86" w:author="raugustyn" w:date="2014-11-23T14:52:00Z">
         <w:r>
           <w:t xml:space="preserve"> Pokud umístníme konfigura</w:t>
         </w:r>
       </w:ins>
-      <w:ins w:id="64" w:author="raugustyn" w:date="2014-11-23T14:53:00Z">
+      <w:ins w:id="87" w:author="raugustyn" w:date="2014-11-23T14:53:00Z">
         <w:r>
           <w:t>ční soubory do nadřízeném adresáře, bude aktualizace knihovny RÚIAN </w:t>
         </w:r>
@@ -4717,7 +5043,7 @@
       <w:r>
         <w:t xml:space="preserve">Konfigurační soubory s příponou CFG jsou </w:t>
       </w:r>
-      <w:del w:id="65" w:author="raugustyn" w:date="2014-11-23T12:11:00Z">
+      <w:del w:id="88" w:author="raugustyn" w:date="2014-11-23T12:11:00Z">
         <w:r>
           <w:delText xml:space="preserve">proto </w:delText>
         </w:r>
@@ -4763,7 +5089,7 @@
       <w:r>
         <w:t xml:space="preserve">Pokud takový editor není nainstalován, je možné využít </w:t>
       </w:r>
-      <w:ins w:id="66" w:author="raugustyn" w:date="2014-11-23T12:42:00Z">
+      <w:ins w:id="89" w:author="raugustyn" w:date="2014-11-23T12:42:00Z">
         <w:r>
           <w:t xml:space="preserve">například </w:t>
         </w:r>
@@ -4796,8 +5122,8 @@
       <w:pPr>
         <w:pStyle w:val="Nadpis1"/>
       </w:pPr>
-      <w:bookmarkStart w:id="67" w:name="_Toc400881894"/>
-      <w:bookmarkStart w:id="68" w:name="_Toc404519575"/>
+      <w:bookmarkStart w:id="90" w:name="_Toc400881894"/>
+      <w:bookmarkStart w:id="91" w:name="_Toc404519575"/>
       <w:r>
         <w:lastRenderedPageBreak/>
         <w:t xml:space="preserve">RÚIAN </w:t>
@@ -4806,8 +5132,8 @@
       <w:r>
         <w:t>Downloader</w:t>
       </w:r>
-      <w:bookmarkEnd w:id="67"/>
-      <w:bookmarkEnd w:id="68"/>
+      <w:bookmarkEnd w:id="90"/>
+      <w:bookmarkEnd w:id="91"/>
       <w:proofErr w:type="spellEnd"/>
     </w:p>
     <w:p>
@@ -4981,13 +5307,13 @@
       <w:pPr>
         <w:pStyle w:val="Nadpis2"/>
       </w:pPr>
-      <w:bookmarkStart w:id="69" w:name="_Toc400881895"/>
-      <w:bookmarkStart w:id="70" w:name="_Toc404519576"/>
+      <w:bookmarkStart w:id="92" w:name="_Toc400881895"/>
+      <w:bookmarkStart w:id="93" w:name="_Toc404519576"/>
       <w:r>
         <w:t>Instalace</w:t>
       </w:r>
-      <w:bookmarkEnd w:id="69"/>
-      <w:bookmarkEnd w:id="70"/>
+      <w:bookmarkEnd w:id="92"/>
+      <w:bookmarkEnd w:id="93"/>
     </w:p>
     <w:p>
       <w:r>
@@ -5032,12 +5358,12 @@
       <w:r>
         <w:t xml:space="preserve"> Knihovna musí být umístěna do složky operačního systému, </w:t>
       </w:r>
-      <w:del w:id="71" w:author="raugustyn" w:date="2014-11-23T12:11:00Z">
+      <w:del w:id="94" w:author="raugustyn" w:date="2014-11-23T12:11:00Z">
         <w:r>
           <w:delText xml:space="preserve">který </w:delText>
         </w:r>
       </w:del>
-      <w:ins w:id="72" w:author="raugustyn" w:date="2014-11-23T12:11:00Z">
+      <w:ins w:id="95" w:author="raugustyn" w:date="2014-11-23T12:11:00Z">
         <w:r>
           <w:t xml:space="preserve">která </w:t>
         </w:r>
@@ -5050,13 +5376,13 @@
       <w:pPr>
         <w:pStyle w:val="Nadpis3"/>
       </w:pPr>
-      <w:bookmarkStart w:id="73" w:name="_Toc400881897"/>
-      <w:bookmarkStart w:id="74" w:name="_Toc404519577"/>
+      <w:bookmarkStart w:id="96" w:name="_Toc400881897"/>
+      <w:bookmarkStart w:id="97" w:name="_Toc404519577"/>
       <w:r>
         <w:t>Důležité soubory</w:t>
       </w:r>
-      <w:bookmarkEnd w:id="73"/>
-      <w:bookmarkEnd w:id="74"/>
+      <w:bookmarkEnd w:id="96"/>
+      <w:bookmarkEnd w:id="97"/>
     </w:p>
     <w:tbl>
       <w:tblPr>
@@ -5254,14 +5580,14 @@
       <w:pPr>
         <w:pStyle w:val="Nadpis3"/>
       </w:pPr>
-      <w:bookmarkStart w:id="75" w:name="_Toc400881898"/>
-      <w:bookmarkStart w:id="76" w:name="_Toc404519578"/>
+      <w:bookmarkStart w:id="98" w:name="_Toc400881898"/>
+      <w:bookmarkStart w:id="99" w:name="_Toc404519578"/>
       <w:r>
         <w:lastRenderedPageBreak/>
         <w:t>Konfigurace</w:t>
       </w:r>
-      <w:bookmarkEnd w:id="75"/>
-      <w:bookmarkEnd w:id="76"/>
+      <w:bookmarkEnd w:id="98"/>
+      <w:bookmarkEnd w:id="99"/>
     </w:p>
     <w:p>
       <w:pPr>
@@ -5575,7 +5901,7 @@
       <w:pPr>
         <w:pStyle w:val="Nadpis4"/>
       </w:pPr>
-      <w:bookmarkStart w:id="77" w:name="_Toc400881899"/>
+      <w:bookmarkStart w:id="100" w:name="_Toc400881899"/>
       <w:r>
         <w:t xml:space="preserve">Adresář se staženými daty </w:t>
       </w:r>
@@ -5583,7 +5909,7 @@
       <w:r>
         <w:t>DataDir</w:t>
       </w:r>
-      <w:bookmarkEnd w:id="77"/>
+      <w:bookmarkEnd w:id="100"/>
       <w:proofErr w:type="spellEnd"/>
     </w:p>
     <w:p>
@@ -5688,7 +6014,7 @@
       <w:pPr>
         <w:pStyle w:val="Nadpis4"/>
       </w:pPr>
-      <w:bookmarkStart w:id="78" w:name="_Toc400881900"/>
+      <w:bookmarkStart w:id="101" w:name="_Toc400881900"/>
       <w:r>
         <w:t xml:space="preserve">Rozbalování archivů po stažení </w:t>
       </w:r>
@@ -5696,7 +6022,7 @@
       <w:r>
         <w:t>UncompressDownloadedFiles</w:t>
       </w:r>
-      <w:bookmarkEnd w:id="78"/>
+      <w:bookmarkEnd w:id="101"/>
       <w:proofErr w:type="spellEnd"/>
     </w:p>
     <w:p>
@@ -5770,7 +6096,7 @@
       <w:pPr>
         <w:pStyle w:val="Nadpis4"/>
       </w:pPr>
-      <w:bookmarkStart w:id="79" w:name="_Toc400881901"/>
+      <w:bookmarkStart w:id="102" w:name="_Toc400881901"/>
       <w:r>
         <w:t xml:space="preserve">Nastavení rozsahu stahování </w:t>
       </w:r>
@@ -5778,7 +6104,7 @@
       <w:r>
         <w:t>DownloadFullDatabase</w:t>
       </w:r>
-      <w:bookmarkEnd w:id="79"/>
+      <w:bookmarkEnd w:id="102"/>
       <w:proofErr w:type="spellEnd"/>
     </w:p>
     <w:p>
@@ -5844,7 +6170,7 @@
       <w:pPr>
         <w:pStyle w:val="Nadpis4"/>
       </w:pPr>
-      <w:bookmarkStart w:id="80" w:name="_Toc400881902"/>
+      <w:bookmarkStart w:id="103" w:name="_Toc400881902"/>
       <w:r>
         <w:t xml:space="preserve">Spouštění importu do databáze </w:t>
       </w:r>
@@ -5852,7 +6178,7 @@
       <w:r>
         <w:t>RunImporter</w:t>
       </w:r>
-      <w:bookmarkEnd w:id="80"/>
+      <w:bookmarkEnd w:id="103"/>
       <w:proofErr w:type="spellEnd"/>
     </w:p>
     <w:p>
@@ -5896,7 +6222,7 @@
       <w:pPr>
         <w:pStyle w:val="Nadpis4"/>
       </w:pPr>
-      <w:bookmarkStart w:id="81" w:name="_Toc400881904"/>
+      <w:bookmarkStart w:id="104" w:name="_Toc400881904"/>
       <w:r>
         <w:t xml:space="preserve">Zamezení načítání historických dat </w:t>
       </w:r>
@@ -5904,7 +6230,7 @@
       <w:r>
         <w:t>IgnoreHistoricalData</w:t>
       </w:r>
-      <w:bookmarkEnd w:id="81"/>
+      <w:bookmarkEnd w:id="104"/>
       <w:proofErr w:type="spellEnd"/>
     </w:p>
     <w:p>
@@ -5970,11 +6296,11 @@
         <w:pStyle w:val="Nadpis4"/>
         <w:keepLines/>
       </w:pPr>
-      <w:bookmarkStart w:id="82" w:name="_Toc400881905"/>
+      <w:bookmarkStart w:id="105" w:name="_Toc400881905"/>
       <w:r>
         <w:t>Příklad nastaveného konfiguračního souboru</w:t>
       </w:r>
-      <w:bookmarkEnd w:id="82"/>
+      <w:bookmarkEnd w:id="105"/>
     </w:p>
     <w:p>
       <w:pPr>
@@ -6139,8 +6465,8 @@
       <w:pPr>
         <w:pStyle w:val="Nadpis2"/>
       </w:pPr>
-      <w:bookmarkStart w:id="83" w:name="_Toc400881907"/>
-      <w:bookmarkStart w:id="84" w:name="_Toc404519579"/>
+      <w:bookmarkStart w:id="106" w:name="_Toc400881907"/>
+      <w:bookmarkStart w:id="107" w:name="_Toc404519579"/>
       <w:r>
         <w:t xml:space="preserve">Spouštění modulu </w:t>
       </w:r>
@@ -6148,8 +6474,8 @@
       <w:r>
         <w:t>RUIANDownloader</w:t>
       </w:r>
-      <w:bookmarkEnd w:id="83"/>
-      <w:bookmarkEnd w:id="84"/>
+      <w:bookmarkEnd w:id="106"/>
+      <w:bookmarkEnd w:id="107"/>
       <w:proofErr w:type="spellEnd"/>
     </w:p>
     <w:p>
@@ -6208,7 +6534,7 @@
         <w:spacing w:before="240"/>
         <w:jc w:val="center"/>
         <w:rPr>
-          <w:ins w:id="85" w:author="raugustyn" w:date="2014-11-23T15:15:00Z"/>
+          <w:ins w:id="108" w:author="raugustyn" w:date="2014-11-23T15:15:00Z"/>
         </w:rPr>
       </w:pPr>
       <w:r>
@@ -6268,7 +6594,7 @@
         <w:pStyle w:val="Titulek"/>
       </w:pPr>
       <w:proofErr w:type="spellStart"/>
-      <w:ins w:id="86" w:author="raugustyn" w:date="2014-11-23T15:15:00Z">
+      <w:ins w:id="109" w:author="raugustyn" w:date="2014-11-23T15:15:00Z">
         <w:r>
           <w:t>Figure</w:t>
         </w:r>
@@ -6286,7 +6612,7 @@
       <w:r>
         <w:fldChar w:fldCharType="separate"/>
       </w:r>
-      <w:ins w:id="87" w:author="raugustyn" w:date="2014-11-23T15:15:00Z">
+      <w:ins w:id="110" w:author="raugustyn" w:date="2014-11-23T15:15:00Z">
         <w:r>
           <w:rPr>
             <w:noProof/>
@@ -6318,12 +6644,12 @@
       <w:pPr>
         <w:pStyle w:val="Nadpis2"/>
       </w:pPr>
-      <w:bookmarkStart w:id="88" w:name="_Toc404519580"/>
+      <w:bookmarkStart w:id="111" w:name="_Toc404519580"/>
       <w:r>
         <w:lastRenderedPageBreak/>
         <w:t>Výsledky stahování</w:t>
       </w:r>
-      <w:bookmarkEnd w:id="88"/>
+      <w:bookmarkEnd w:id="111"/>
     </w:p>
     <w:p>
       <w:pPr>
@@ -6651,7 +6977,7 @@
         <w:pStyle w:val="Titulek"/>
       </w:pPr>
       <w:proofErr w:type="spellStart"/>
-      <w:ins w:id="89" w:author="raugustyn" w:date="2014-11-23T15:14:00Z">
+      <w:ins w:id="112" w:author="raugustyn" w:date="2014-11-23T15:14:00Z">
         <w:r>
           <w:t>Figure</w:t>
         </w:r>
@@ -6669,7 +6995,7 @@
       <w:r>
         <w:fldChar w:fldCharType="separate"/>
       </w:r>
-      <w:ins w:id="90" w:author="raugustyn" w:date="2014-11-23T15:15:00Z">
+      <w:ins w:id="113" w:author="raugustyn" w:date="2014-11-23T15:15:00Z">
         <w:r>
           <w:rPr>
             <w:noProof/>
@@ -6677,7 +7003,7 @@
           <w:t>5</w:t>
         </w:r>
       </w:ins>
-      <w:ins w:id="91" w:author="raugustyn" w:date="2014-11-23T15:14:00Z">
+      <w:ins w:id="114" w:author="raugustyn" w:date="2014-11-23T15:14:00Z">
         <w:r>
           <w:fldChar w:fldCharType="end"/>
         </w:r>
@@ -6690,16 +7016,16 @@
       <w:pPr>
         <w:pStyle w:val="Nadpis3"/>
       </w:pPr>
-      <w:bookmarkStart w:id="92" w:name="_Toc400881913"/>
-      <w:bookmarkStart w:id="93" w:name="_Toc404519581"/>
-      <w:bookmarkStart w:id="94" w:name="_Toc400881908"/>
+      <w:bookmarkStart w:id="115" w:name="_Toc400881913"/>
+      <w:bookmarkStart w:id="116" w:name="_Toc404519581"/>
+      <w:bookmarkStart w:id="117" w:name="_Toc400881908"/>
       <w:proofErr w:type="spellStart"/>
       <w:r>
         <w:lastRenderedPageBreak/>
         <w:t>RUIANDownlaoder.log</w:t>
       </w:r>
-      <w:bookmarkEnd w:id="92"/>
-      <w:bookmarkEnd w:id="93"/>
+      <w:bookmarkEnd w:id="115"/>
+      <w:bookmarkEnd w:id="116"/>
       <w:proofErr w:type="spellEnd"/>
     </w:p>
     <w:p>
@@ -6780,9 +7106,9 @@
       <w:pPr>
         <w:pStyle w:val="Nadpis1"/>
       </w:pPr>
-      <w:bookmarkStart w:id="95" w:name="_Toc389079008"/>
-      <w:bookmarkStart w:id="96" w:name="_Toc404519582"/>
-      <w:bookmarkEnd w:id="94"/>
+      <w:bookmarkStart w:id="118" w:name="_Toc389079008"/>
+      <w:bookmarkStart w:id="119" w:name="_Toc404519582"/>
+      <w:bookmarkEnd w:id="117"/>
       <w:r>
         <w:lastRenderedPageBreak/>
         <w:t xml:space="preserve">RÚIAN </w:t>
@@ -6791,8 +7117,8 @@
       <w:r>
         <w:t>Importer</w:t>
       </w:r>
-      <w:bookmarkEnd w:id="95"/>
-      <w:bookmarkEnd w:id="96"/>
+      <w:bookmarkEnd w:id="118"/>
+      <w:bookmarkEnd w:id="119"/>
       <w:proofErr w:type="spellEnd"/>
     </w:p>
     <w:p>
@@ -6946,7 +7272,7 @@
         <w:t xml:space="preserve"> </w:t>
       </w:r>
       <w:fldSimple w:instr=" SEQ Figure \* ARABIC ">
-        <w:ins w:id="97" w:author="raugustyn" w:date="2014-11-23T15:15:00Z">
+        <w:ins w:id="120" w:author="raugustyn" w:date="2014-11-23T15:15:00Z">
           <w:r>
             <w:rPr>
               <w:noProof/>
@@ -6954,7 +7280,7 @@
             <w:t>6</w:t>
           </w:r>
         </w:ins>
-        <w:del w:id="98" w:author="raugustyn" w:date="2014-11-23T15:14:00Z">
+        <w:del w:id="121" w:author="raugustyn" w:date="2014-11-23T15:14:00Z">
           <w:r>
             <w:rPr>
               <w:noProof/>
@@ -6981,13 +7307,13 @@
       <w:pPr>
         <w:pStyle w:val="Nadpis2"/>
       </w:pPr>
-      <w:bookmarkStart w:id="99" w:name="_Toc389079009"/>
-      <w:bookmarkStart w:id="100" w:name="_Toc404519583"/>
+      <w:bookmarkStart w:id="122" w:name="_Toc389079009"/>
+      <w:bookmarkStart w:id="123" w:name="_Toc404519583"/>
       <w:r>
         <w:t>Instalace</w:t>
       </w:r>
-      <w:bookmarkEnd w:id="99"/>
-      <w:bookmarkEnd w:id="100"/>
+      <w:bookmarkEnd w:id="122"/>
+      <w:bookmarkEnd w:id="123"/>
     </w:p>
     <w:p>
       <w:r>
@@ -7016,7 +7342,7 @@
         <w:rPr>
           <w:rStyle w:val="Znakapoznpodarou"/>
         </w:rPr>
-        <w:footnoteReference w:id="5"/>
+        <w:footnoteReference w:id="3"/>
       </w:r>
       <w:r>
         <w:t xml:space="preserve">, po stažení a rozbalení archivu ji najdeme ve složce </w:t>
@@ -7034,8 +7360,8 @@
       <w:pPr>
         <w:pStyle w:val="Nadpis3"/>
       </w:pPr>
-      <w:bookmarkStart w:id="101" w:name="_Toc389079011"/>
-      <w:bookmarkStart w:id="102" w:name="_Toc404519584"/>
+      <w:bookmarkStart w:id="124" w:name="_Toc389079011"/>
+      <w:bookmarkStart w:id="125" w:name="_Toc404519584"/>
       <w:r>
         <w:t xml:space="preserve">Modul </w:t>
       </w:r>
@@ -7043,8 +7369,8 @@
       <w:r>
         <w:t>RUIANImporter</w:t>
       </w:r>
-      <w:bookmarkEnd w:id="101"/>
-      <w:bookmarkEnd w:id="102"/>
+      <w:bookmarkEnd w:id="124"/>
+      <w:bookmarkEnd w:id="125"/>
       <w:proofErr w:type="spellEnd"/>
     </w:p>
     <w:tbl>
@@ -7227,14 +7553,14 @@
       <w:pPr>
         <w:pStyle w:val="Nadpis3"/>
       </w:pPr>
-      <w:bookmarkStart w:id="103" w:name="_Toc389079012"/>
-      <w:bookmarkStart w:id="104" w:name="_Toc404519585"/>
+      <w:bookmarkStart w:id="126" w:name="_Toc389079012"/>
+      <w:bookmarkStart w:id="127" w:name="_Toc404519585"/>
       <w:r>
         <w:lastRenderedPageBreak/>
         <w:t>Konfigurace</w:t>
       </w:r>
-      <w:bookmarkEnd w:id="103"/>
-      <w:bookmarkEnd w:id="104"/>
+      <w:bookmarkEnd w:id="126"/>
+      <w:bookmarkEnd w:id="127"/>
     </w:p>
     <w:p>
       <w:r>
@@ -7580,17 +7906,17 @@
             <w:pPr>
               <w:spacing w:before="0" w:after="0"/>
             </w:pPr>
-            <w:ins w:id="105" w:author="raugustyn" w:date="2014-11-23T13:47:00Z">
+            <w:ins w:id="128" w:author="raugustyn" w:date="2014-11-23T13:47:00Z">
               <w:r>
                 <w:t xml:space="preserve">Omezení na vyjmenované </w:t>
               </w:r>
             </w:ins>
-            <w:del w:id="106" w:author="raugustyn" w:date="2014-11-23T13:47:00Z">
+            <w:del w:id="129" w:author="raugustyn" w:date="2014-11-23T13:47:00Z">
               <w:r>
                 <w:delText>V</w:delText>
               </w:r>
             </w:del>
-            <w:ins w:id="107" w:author="raugustyn" w:date="2014-11-23T13:47:00Z">
+            <w:ins w:id="130" w:author="raugustyn" w:date="2014-11-23T13:47:00Z">
               <w:r>
                 <w:t>v</w:t>
               </w:r>
@@ -7598,18 +7924,18 @@
             <w:r>
               <w:t>rstvy, která z dat RÚIAN načítat</w:t>
             </w:r>
-            <w:ins w:id="108" w:author="raugustyn" w:date="2014-11-23T13:48:00Z">
+            <w:ins w:id="131" w:author="raugustyn" w:date="2014-11-23T13:48:00Z">
               <w:r>
                 <w:t>, oddělené čárkou. I</w:t>
               </w:r>
             </w:ins>
-            <w:ins w:id="109" w:author="raugustyn" w:date="2014-11-23T13:46:00Z">
+            <w:ins w:id="132" w:author="raugustyn" w:date="2014-11-23T13:46:00Z">
               <w:r>
                 <w:t xml:space="preserve">mplicitní hodnota je </w:t>
               </w:r>
             </w:ins>
             <w:proofErr w:type="spellStart"/>
-            <w:ins w:id="110" w:author="raugustyn" w:date="2014-11-23T13:47:00Z">
+            <w:ins w:id="133" w:author="raugustyn" w:date="2014-11-23T13:47:00Z">
               <w:r>
                 <w:t>AdresniMista</w:t>
               </w:r>
@@ -7731,11 +8057,11 @@
       <w:pPr>
         <w:pStyle w:val="Nadpis4"/>
       </w:pPr>
-      <w:bookmarkStart w:id="111" w:name="_Toc389079016"/>
+      <w:bookmarkStart w:id="134" w:name="_Toc389079016"/>
       <w:r>
         <w:t>Příklad nastaveného konfiguračního souboru</w:t>
       </w:r>
-      <w:bookmarkEnd w:id="111"/>
+      <w:bookmarkEnd w:id="134"/>
       <w:r>
         <w:t xml:space="preserve"> </w:t>
       </w:r>
@@ -7860,8 +8186,8 @@
       <w:pPr>
         <w:pStyle w:val="Nadpis2"/>
       </w:pPr>
-      <w:bookmarkStart w:id="112" w:name="_Toc389079017"/>
-      <w:bookmarkStart w:id="113" w:name="_Toc404519586"/>
+      <w:bookmarkStart w:id="135" w:name="_Toc389079017"/>
+      <w:bookmarkStart w:id="136" w:name="_Toc404519586"/>
       <w:r>
         <w:lastRenderedPageBreak/>
         <w:t xml:space="preserve">Spouštění modulu </w:t>
@@ -7870,8 +8196,8 @@
       <w:r>
         <w:t>RUIANImporter</w:t>
       </w:r>
-      <w:bookmarkEnd w:id="112"/>
-      <w:bookmarkEnd w:id="113"/>
+      <w:bookmarkEnd w:id="135"/>
+      <w:bookmarkEnd w:id="136"/>
       <w:proofErr w:type="spellEnd"/>
     </w:p>
     <w:p>
@@ -7920,12 +8246,12 @@
           <w:lang w:val="en-US"/>
         </w:rPr>
       </w:pPr>
-      <w:ins w:id="114" w:author="raugustyn" w:date="2014-11-23T13:48:00Z">
+      <w:ins w:id="137" w:author="raugustyn" w:date="2014-11-23T13:48:00Z">
         <w:r>
           <w:t>Importní modul zapisuje hlavní informace do souborů s příponou LOG ve stejném adresáři, ve kterém jsou umístěna stažená data R</w:t>
         </w:r>
       </w:ins>
-      <w:ins w:id="115" w:author="raugustyn" w:date="2014-11-23T13:49:00Z">
+      <w:ins w:id="138" w:author="raugustyn" w:date="2014-11-23T13:49:00Z">
         <w:r>
           <w:t>ÚIAN.</w:t>
         </w:r>
@@ -7980,11 +8306,11 @@
       <w:pPr>
         <w:pStyle w:val="Titulek"/>
         <w:rPr>
-          <w:ins w:id="116" w:author="raugustyn" w:date="2014-11-23T15:14:00Z"/>
+          <w:ins w:id="139" w:author="raugustyn" w:date="2014-11-23T15:14:00Z"/>
         </w:rPr>
       </w:pPr>
       <w:proofErr w:type="spellStart"/>
-      <w:ins w:id="117" w:author="raugustyn" w:date="2014-11-23T15:14:00Z">
+      <w:ins w:id="140" w:author="raugustyn" w:date="2014-11-23T15:14:00Z">
         <w:r>
           <w:t>Figure</w:t>
         </w:r>
@@ -8002,7 +8328,7 @@
           <w:fldChar w:fldCharType="separate"/>
         </w:r>
       </w:ins>
-      <w:ins w:id="118" w:author="raugustyn" w:date="2014-11-23T15:15:00Z">
+      <w:ins w:id="141" w:author="raugustyn" w:date="2014-11-23T15:15:00Z">
         <w:r>
           <w:rPr>
             <w:noProof/>
@@ -8010,7 +8336,7 @@
           <w:t>7</w:t>
         </w:r>
       </w:ins>
-      <w:ins w:id="119" w:author="raugustyn" w:date="2014-11-23T15:14:00Z">
+      <w:ins w:id="142" w:author="raugustyn" w:date="2014-11-23T15:14:00Z">
         <w:r>
           <w:fldChar w:fldCharType="end"/>
         </w:r>
@@ -8032,26 +8358,26 @@
         <w:pStyle w:val="Nadpis2"/>
         <w:keepLines/>
         <w:rPr>
-          <w:ins w:id="120" w:author="raugustyn" w:date="2014-11-23T12:48:00Z"/>
-        </w:rPr>
-      </w:pPr>
-      <w:bookmarkStart w:id="121" w:name="_Toc404519587"/>
+          <w:ins w:id="143" w:author="raugustyn" w:date="2014-11-23T12:48:00Z"/>
+        </w:rPr>
+      </w:pPr>
+      <w:bookmarkStart w:id="144" w:name="_Toc404519587"/>
       <w:r>
         <w:t>Výsledky importu</w:t>
       </w:r>
-      <w:bookmarkEnd w:id="121"/>
+      <w:bookmarkEnd w:id="144"/>
     </w:p>
     <w:p>
       <w:pPr>
         <w:keepNext/>
         <w:keepLines/>
       </w:pPr>
-      <w:ins w:id="122" w:author="raugustyn" w:date="2014-11-23T12:48:00Z">
+      <w:ins w:id="145" w:author="raugustyn" w:date="2014-11-23T12:48:00Z">
         <w:r>
           <w:t>Výsledkem importu je vytvoření, případně aktualizace repliky databáze R</w:t>
         </w:r>
       </w:ins>
-      <w:ins w:id="123" w:author="raugustyn" w:date="2014-11-23T12:49:00Z">
+      <w:ins w:id="146" w:author="raugustyn" w:date="2014-11-23T12:49:00Z">
         <w:r>
           <w:t>ÚIAN podle nastavených parametrů.</w:t>
         </w:r>
@@ -8060,7 +8386,7 @@
     <w:p>
       <w:pPr>
         <w:rPr>
-          <w:ins w:id="124" w:author="raugustyn" w:date="2014-11-23T12:49:00Z"/>
+          <w:ins w:id="147" w:author="raugustyn" w:date="2014-11-23T12:49:00Z"/>
         </w:rPr>
       </w:pPr>
       <w:r>
@@ -8120,7 +8446,7 @@
         <w:pStyle w:val="Titulek"/>
       </w:pPr>
       <w:proofErr w:type="spellStart"/>
-      <w:ins w:id="125" w:author="raugustyn" w:date="2014-11-23T12:50:00Z">
+      <w:ins w:id="148" w:author="raugustyn" w:date="2014-11-23T12:50:00Z">
         <w:r>
           <w:t>Figure</w:t>
         </w:r>
@@ -8138,7 +8464,7 @@
       <w:r>
         <w:fldChar w:fldCharType="separate"/>
       </w:r>
-      <w:ins w:id="126" w:author="raugustyn" w:date="2014-11-23T15:15:00Z">
+      <w:ins w:id="149" w:author="raugustyn" w:date="2014-11-23T15:15:00Z">
         <w:r>
           <w:rPr>
             <w:noProof/>
@@ -8146,7 +8472,7 @@
           <w:t>8</w:t>
         </w:r>
       </w:ins>
-      <w:del w:id="127" w:author="raugustyn" w:date="2014-11-23T15:14:00Z">
+      <w:del w:id="150" w:author="raugustyn" w:date="2014-11-23T15:14:00Z">
         <w:r>
           <w:rPr>
             <w:noProof/>
@@ -8154,7 +8480,7 @@
           <w:delText>6</w:delText>
         </w:r>
       </w:del>
-      <w:ins w:id="128" w:author="raugustyn" w:date="2014-11-23T12:50:00Z">
+      <w:ins w:id="151" w:author="raugustyn" w:date="2014-11-23T12:50:00Z">
         <w:r>
           <w:fldChar w:fldCharType="end"/>
         </w:r>
@@ -8167,7 +8493,7 @@
       <w:pPr>
         <w:jc w:val="center"/>
         <w:rPr>
-          <w:ins w:id="129" w:author="raugustyn" w:date="2014-11-23T12:50:00Z"/>
+          <w:ins w:id="152" w:author="raugustyn" w:date="2014-11-23T12:50:00Z"/>
         </w:rPr>
       </w:pPr>
       <w:r>
@@ -8227,13 +8553,13 @@
       <w:pPr>
         <w:pStyle w:val="Titulek"/>
         <w:rPr>
-          <w:ins w:id="130" w:author="raugustyn" w:date="2014-11-23T12:51:00Z"/>
+          <w:ins w:id="153" w:author="raugustyn" w:date="2014-11-23T12:51:00Z"/>
           <w:i/>
           <w:noProof/>
         </w:rPr>
       </w:pPr>
       <w:proofErr w:type="spellStart"/>
-      <w:ins w:id="131" w:author="raugustyn" w:date="2014-11-23T12:51:00Z">
+      <w:ins w:id="154" w:author="raugustyn" w:date="2014-11-23T12:51:00Z">
         <w:r>
           <w:t>Figure</w:t>
         </w:r>
@@ -8251,7 +8577,7 @@
       <w:r>
         <w:fldChar w:fldCharType="separate"/>
       </w:r>
-      <w:ins w:id="132" w:author="raugustyn" w:date="2014-11-23T15:15:00Z">
+      <w:ins w:id="155" w:author="raugustyn" w:date="2014-11-23T15:15:00Z">
         <w:r>
           <w:rPr>
             <w:noProof/>
@@ -8259,7 +8585,7 @@
           <w:t>9</w:t>
         </w:r>
       </w:ins>
-      <w:del w:id="133" w:author="raugustyn" w:date="2014-11-23T15:14:00Z">
+      <w:del w:id="156" w:author="raugustyn" w:date="2014-11-23T15:14:00Z">
         <w:r>
           <w:rPr>
             <w:noProof/>
@@ -8267,7 +8593,7 @@
           <w:delText>7</w:delText>
         </w:r>
       </w:del>
-      <w:ins w:id="134" w:author="raugustyn" w:date="2014-11-23T12:51:00Z">
+      <w:ins w:id="157" w:author="raugustyn" w:date="2014-11-23T12:51:00Z">
         <w:r>
           <w:fldChar w:fldCharType="end"/>
         </w:r>
@@ -8288,51 +8614,51 @@
         <w:pStyle w:val="Nadpis3"/>
         <w:keepLines/>
         <w:rPr>
-          <w:ins w:id="135" w:author="raugustyn" w:date="2014-11-23T13:13:00Z"/>
-        </w:rPr>
-      </w:pPr>
-      <w:bookmarkStart w:id="136" w:name="_Toc404519588"/>
-      <w:ins w:id="137" w:author="raugustyn" w:date="2014-11-23T13:08:00Z">
+          <w:ins w:id="158" w:author="raugustyn" w:date="2014-11-23T13:13:00Z"/>
+        </w:rPr>
+      </w:pPr>
+      <w:bookmarkStart w:id="159" w:name="_Toc404519588"/>
+      <w:ins w:id="160" w:author="raugustyn" w:date="2014-11-23T13:08:00Z">
         <w:r>
           <w:t xml:space="preserve">Detailní informace o importech a </w:t>
         </w:r>
       </w:ins>
-      <w:ins w:id="138" w:author="raugustyn" w:date="2014-11-23T13:13:00Z">
+      <w:ins w:id="161" w:author="raugustyn" w:date="2014-11-23T13:13:00Z">
         <w:r>
           <w:t>aktuálnost</w:t>
         </w:r>
       </w:ins>
-      <w:ins w:id="139" w:author="raugustyn" w:date="2014-11-23T13:08:00Z">
+      <w:ins w:id="162" w:author="raugustyn" w:date="2014-11-23T13:08:00Z">
         <w:r>
           <w:t xml:space="preserve"> databáze</w:t>
         </w:r>
       </w:ins>
-      <w:bookmarkEnd w:id="136"/>
+      <w:bookmarkEnd w:id="159"/>
     </w:p>
     <w:p>
       <w:pPr>
         <w:keepNext/>
         <w:keepLines/>
         <w:rPr>
-          <w:ins w:id="140" w:author="raugustyn" w:date="2014-11-23T13:15:00Z"/>
-        </w:rPr>
-      </w:pPr>
-      <w:ins w:id="141" w:author="raugustyn" w:date="2014-11-23T13:13:00Z">
+          <w:ins w:id="163" w:author="raugustyn" w:date="2014-11-23T13:15:00Z"/>
+        </w:rPr>
+      </w:pPr>
+      <w:ins w:id="164" w:author="raugustyn" w:date="2014-11-23T13:13:00Z">
         <w:r>
           <w:t xml:space="preserve">Detailní informace </w:t>
         </w:r>
       </w:ins>
-      <w:ins w:id="142" w:author="raugustyn" w:date="2014-11-23T13:34:00Z">
+      <w:ins w:id="165" w:author="raugustyn" w:date="2014-11-23T13:34:00Z">
         <w:r>
           <w:t xml:space="preserve">o stavu a obsahu databáze, nad kterou služby běží je možné získat pomocí odkazu v dolní části </w:t>
         </w:r>
       </w:ins>
-      <w:ins w:id="143" w:author="raugustyn" w:date="2014-11-23T13:35:00Z">
+      <w:ins w:id="166" w:author="raugustyn" w:date="2014-11-23T13:35:00Z">
         <w:r>
           <w:t>úvodní stránky portálu.</w:t>
         </w:r>
       </w:ins>
-      <w:ins w:id="144" w:author="raugustyn" w:date="2014-11-23T14:42:00Z">
+      <w:ins w:id="167" w:author="raugustyn" w:date="2014-11-23T14:42:00Z">
         <w:r>
           <w:t xml:space="preserve"> Informace jsou uloženy na serveru v adresáři se staženými daty RÚIAN.</w:t>
         </w:r>
@@ -8342,10 +8668,10 @@
       <w:pPr>
         <w:spacing w:before="240"/>
         <w:rPr>
-          <w:ins w:id="145" w:author="raugustyn" w:date="2014-11-23T13:33:00Z"/>
-        </w:rPr>
-      </w:pPr>
-      <w:ins w:id="146" w:author="raugustyn" w:date="2014-11-23T13:13:00Z">
+          <w:ins w:id="168" w:author="raugustyn" w:date="2014-11-23T13:33:00Z"/>
+        </w:rPr>
+      </w:pPr>
+      <w:ins w:id="169" w:author="raugustyn" w:date="2014-11-23T13:13:00Z">
         <w:r>
           <w:rPr>
             <w:noProof/>
@@ -8403,11 +8729,11 @@
       <w:pPr>
         <w:pStyle w:val="Titulek"/>
         <w:rPr>
-          <w:ins w:id="147" w:author="raugustyn" w:date="2014-11-23T13:15:00Z"/>
+          <w:ins w:id="170" w:author="raugustyn" w:date="2014-11-23T13:15:00Z"/>
         </w:rPr>
       </w:pPr>
       <w:proofErr w:type="spellStart"/>
-      <w:ins w:id="148" w:author="raugustyn" w:date="2014-11-23T13:34:00Z">
+      <w:ins w:id="171" w:author="raugustyn" w:date="2014-11-23T13:34:00Z">
         <w:r>
           <w:lastRenderedPageBreak/>
           <w:t>Figure</w:t>
@@ -8426,7 +8752,7 @@
       <w:r>
         <w:fldChar w:fldCharType="separate"/>
       </w:r>
-      <w:ins w:id="149" w:author="raugustyn" w:date="2014-11-23T15:15:00Z">
+      <w:ins w:id="172" w:author="raugustyn" w:date="2014-11-23T15:15:00Z">
         <w:r>
           <w:rPr>
             <w:noProof/>
@@ -8434,7 +8760,7 @@
           <w:t>10</w:t>
         </w:r>
       </w:ins>
-      <w:del w:id="150" w:author="raugustyn" w:date="2014-11-23T15:14:00Z">
+      <w:del w:id="173" w:author="raugustyn" w:date="2014-11-23T15:14:00Z">
         <w:r>
           <w:rPr>
             <w:noProof/>
@@ -8442,7 +8768,7 @@
           <w:delText>8</w:delText>
         </w:r>
       </w:del>
-      <w:ins w:id="151" w:author="raugustyn" w:date="2014-11-23T13:34:00Z">
+      <w:ins w:id="174" w:author="raugustyn" w:date="2014-11-23T13:34:00Z">
         <w:r>
           <w:fldChar w:fldCharType="end"/>
         </w:r>
@@ -8454,7 +8780,7 @@
     <w:p>
       <w:pPr>
         <w:rPr>
-          <w:ins w:id="152" w:author="raugustyn" w:date="2014-11-23T13:15:00Z"/>
+          <w:ins w:id="175" w:author="raugustyn" w:date="2014-11-23T13:15:00Z"/>
         </w:rPr>
       </w:pPr>
     </w:p>
@@ -8462,15 +8788,15 @@
       <w:pPr>
         <w:jc w:val="center"/>
         <w:rPr>
-          <w:ins w:id="153" w:author="raugustyn" w:date="2014-11-23T13:39:00Z"/>
-        </w:rPr>
-      </w:pPr>
-      <w:ins w:id="154" w:author="raugustyn" w:date="2014-11-23T13:45:00Z">
+          <w:ins w:id="176" w:author="raugustyn" w:date="2014-11-23T13:39:00Z"/>
+        </w:rPr>
+      </w:pPr>
+      <w:ins w:id="177" w:author="raugustyn" w:date="2014-11-23T13:45:00Z">
         <w:r>
           <w:t xml:space="preserve"> </w:t>
         </w:r>
       </w:ins>
-      <w:ins w:id="155" w:author="raugustyn" w:date="2014-11-23T14:38:00Z">
+      <w:ins w:id="178" w:author="raugustyn" w:date="2014-11-23T14:38:00Z">
         <w:r>
           <w:rPr>
             <w:noProof/>
@@ -8531,11 +8857,11 @@
       <w:pPr>
         <w:pStyle w:val="Titulek"/>
         <w:rPr>
-          <w:ins w:id="156" w:author="raugustyn" w:date="2014-11-23T13:43:00Z"/>
+          <w:ins w:id="179" w:author="raugustyn" w:date="2014-11-23T13:43:00Z"/>
         </w:rPr>
       </w:pPr>
       <w:proofErr w:type="spellStart"/>
-      <w:ins w:id="157" w:author="raugustyn" w:date="2014-11-23T13:43:00Z">
+      <w:ins w:id="180" w:author="raugustyn" w:date="2014-11-23T13:43:00Z">
         <w:r>
           <w:t>Figure</w:t>
         </w:r>
@@ -8553,7 +8879,7 @@
       <w:r>
         <w:fldChar w:fldCharType="separate"/>
       </w:r>
-      <w:ins w:id="158" w:author="raugustyn" w:date="2014-11-23T15:15:00Z">
+      <w:ins w:id="181" w:author="raugustyn" w:date="2014-11-23T15:15:00Z">
         <w:r>
           <w:rPr>
             <w:noProof/>
@@ -8561,7 +8887,7 @@
           <w:t>11</w:t>
         </w:r>
       </w:ins>
-      <w:del w:id="159" w:author="raugustyn" w:date="2014-11-23T15:14:00Z">
+      <w:del w:id="182" w:author="raugustyn" w:date="2014-11-23T15:14:00Z">
         <w:r>
           <w:rPr>
             <w:noProof/>
@@ -8569,7 +8895,7 @@
           <w:delText>9</w:delText>
         </w:r>
       </w:del>
-      <w:ins w:id="160" w:author="raugustyn" w:date="2014-11-23T13:43:00Z">
+      <w:ins w:id="183" w:author="raugustyn" w:date="2014-11-23T13:43:00Z">
         <w:r>
           <w:fldChar w:fldCharType="end"/>
         </w:r>
@@ -8582,10 +8908,10 @@
       <w:pPr>
         <w:jc w:val="center"/>
         <w:rPr>
-          <w:ins w:id="161" w:author="raugustyn" w:date="2014-11-23T13:44:00Z"/>
-        </w:rPr>
-      </w:pPr>
-      <w:ins w:id="162" w:author="raugustyn" w:date="2014-11-23T14:37:00Z">
+          <w:ins w:id="184" w:author="raugustyn" w:date="2014-11-23T13:44:00Z"/>
+        </w:rPr>
+      </w:pPr>
+      <w:ins w:id="185" w:author="raugustyn" w:date="2014-11-23T14:37:00Z">
         <w:r>
           <w:rPr>
             <w:noProof/>
@@ -8644,7 +8970,7 @@
         <w:pStyle w:val="Titulek"/>
       </w:pPr>
       <w:proofErr w:type="spellStart"/>
-      <w:ins w:id="163" w:author="raugustyn" w:date="2014-11-23T13:44:00Z">
+      <w:ins w:id="186" w:author="raugustyn" w:date="2014-11-23T13:44:00Z">
         <w:r>
           <w:t>Figure</w:t>
         </w:r>
@@ -8662,7 +8988,7 @@
       <w:r>
         <w:fldChar w:fldCharType="separate"/>
       </w:r>
-      <w:ins w:id="164" w:author="raugustyn" w:date="2014-11-23T15:15:00Z">
+      <w:ins w:id="187" w:author="raugustyn" w:date="2014-11-23T15:15:00Z">
         <w:r>
           <w:rPr>
             <w:noProof/>
@@ -8670,7 +8996,7 @@
           <w:t>12</w:t>
         </w:r>
       </w:ins>
-      <w:del w:id="165" w:author="raugustyn" w:date="2014-11-23T15:14:00Z">
+      <w:del w:id="188" w:author="raugustyn" w:date="2014-11-23T15:14:00Z">
         <w:r>
           <w:rPr>
             <w:noProof/>
@@ -8678,7 +9004,7 @@
           <w:delText>10</w:delText>
         </w:r>
       </w:del>
-      <w:ins w:id="166" w:author="raugustyn" w:date="2014-11-23T13:44:00Z">
+      <w:ins w:id="189" w:author="raugustyn" w:date="2014-11-23T13:44:00Z">
         <w:r>
           <w:fldChar w:fldCharType="end"/>
         </w:r>
@@ -8686,12 +9012,12 @@
           <w:t xml:space="preserve"> Detail</w:t>
         </w:r>
       </w:ins>
-      <w:ins w:id="167" w:author="raugustyn" w:date="2014-11-23T14:41:00Z">
+      <w:ins w:id="190" w:author="raugustyn" w:date="2014-11-23T14:41:00Z">
         <w:r>
           <w:t>ní</w:t>
         </w:r>
       </w:ins>
-      <w:ins w:id="168" w:author="raugustyn" w:date="2014-11-23T13:44:00Z">
+      <w:ins w:id="191" w:author="raugustyn" w:date="2014-11-23T13:44:00Z">
         <w:r>
           <w:t xml:space="preserve"> výpis</w:t>
         </w:r>
@@ -8707,7 +9033,7 @@
           <w:lang w:val="en-US"/>
         </w:rPr>
       </w:pPr>
-      <w:bookmarkStart w:id="169" w:name="_Toc404519589"/>
+      <w:bookmarkStart w:id="192" w:name="_Toc404519589"/>
       <w:r>
         <w:rPr>
           <w:lang w:val="en-US"/>
@@ -8727,7 +9053,7 @@
         </w:rPr>
         <w:t>Services</w:t>
       </w:r>
-      <w:bookmarkEnd w:id="169"/>
+      <w:bookmarkEnd w:id="192"/>
     </w:p>
     <w:p>
       <w:r>
@@ -8753,7 +9079,7 @@
         <w:rPr>
           <w:rStyle w:val="Znakapoznpodarou"/>
         </w:rPr>
-        <w:footnoteReference w:id="6"/>
+        <w:footnoteReference w:id="4"/>
       </w:r>
       <w:r>
         <w:t xml:space="preserve"> ČÚZK.</w:t>
@@ -8829,7 +9155,7 @@
         <w:t xml:space="preserve"> </w:t>
       </w:r>
       <w:fldSimple w:instr=" SEQ Figure \* ARABIC ">
-        <w:ins w:id="170" w:author="raugustyn" w:date="2014-11-23T15:15:00Z">
+        <w:ins w:id="193" w:author="raugustyn" w:date="2014-11-23T15:15:00Z">
           <w:r>
             <w:rPr>
               <w:noProof/>
@@ -8837,7 +9163,7 @@
             <w:t>13</w:t>
           </w:r>
         </w:ins>
-        <w:del w:id="171" w:author="raugustyn" w:date="2014-11-23T15:14:00Z">
+        <w:del w:id="194" w:author="raugustyn" w:date="2014-11-23T15:14:00Z">
           <w:r>
             <w:rPr>
               <w:noProof/>
@@ -8854,11 +9180,11 @@
       <w:pPr>
         <w:pStyle w:val="Nadpis2"/>
       </w:pPr>
-      <w:bookmarkStart w:id="172" w:name="_Toc404519590"/>
+      <w:bookmarkStart w:id="195" w:name="_Toc404519590"/>
       <w:r>
         <w:t>Instalace</w:t>
       </w:r>
-      <w:bookmarkEnd w:id="172"/>
+      <w:bookmarkEnd w:id="195"/>
     </w:p>
     <w:p>
       <w:r>
@@ -8887,233 +9213,233 @@
         <w:rPr>
           <w:rStyle w:val="Znakapoznpodarou"/>
         </w:rPr>
+        <w:footnoteReference w:id="5"/>
+      </w:r>
+      <w:r>
+        <w:t xml:space="preserve">, po stažení a rozbalení archivu ji najdeme ve složce </w:t>
+      </w:r>
+      <w:proofErr w:type="spellStart"/>
+      <w:r>
+        <w:t>RUIANServices</w:t>
+      </w:r>
+      <w:proofErr w:type="spellEnd"/>
+      <w:r>
+        <w:t>.</w:t>
+      </w:r>
+    </w:p>
+    <w:p>
+      <w:r>
+        <w:t xml:space="preserve">Instalaci služeb RÚIAN Web </w:t>
+      </w:r>
+      <w:proofErr w:type="spellStart"/>
+      <w:r>
+        <w:t>Services</w:t>
+      </w:r>
+      <w:proofErr w:type="spellEnd"/>
+      <w:r>
+        <w:t xml:space="preserve"> je potřeba provádět správcem webového serveru s příslušným oprávněním.</w:t>
+      </w:r>
+    </w:p>
+    <w:p>
+      <w:pPr>
+        <w:pStyle w:val="Nadpis3"/>
+      </w:pPr>
+      <w:bookmarkStart w:id="196" w:name="_Toc404519591"/>
+      <w:r>
+        <w:t>Výběr HTTP Serveru</w:t>
+      </w:r>
+      <w:bookmarkEnd w:id="196"/>
+    </w:p>
+    <w:p>
+      <w:r>
+        <w:t xml:space="preserve">Modul RÚIAN Web </w:t>
+      </w:r>
+      <w:proofErr w:type="spellStart"/>
+      <w:r>
+        <w:t>Services</w:t>
+      </w:r>
+      <w:proofErr w:type="spellEnd"/>
+      <w:r>
+        <w:t xml:space="preserve"> vytváří webové služby ve standardu </w:t>
+      </w:r>
+      <w:proofErr w:type="spellStart"/>
+      <w:r>
+        <w:t>Common</w:t>
+      </w:r>
+      <w:proofErr w:type="spellEnd"/>
+      <w:r>
+        <w:t xml:space="preserve"> </w:t>
+      </w:r>
+      <w:proofErr w:type="spellStart"/>
+      <w:r>
+        <w:t>Gateway</w:t>
+      </w:r>
+      <w:proofErr w:type="spellEnd"/>
+      <w:r>
+        <w:t xml:space="preserve"> Interface (CGI)</w:t>
+      </w:r>
+      <w:r>
+        <w:t xml:space="preserve">. Ke svému běhu proto vyžaduje HTTP server, který tento protokol podporuje, například </w:t>
+      </w:r>
+      <w:proofErr w:type="spellStart"/>
+      <w:r>
+        <w:t>Apache</w:t>
+      </w:r>
+      <w:proofErr w:type="spellEnd"/>
+      <w:r>
+        <w:t xml:space="preserve"> HTTP Server</w:t>
+      </w:r>
+      <w:r>
+        <w:rPr>
+          <w:rStyle w:val="Znakapoznpodarou"/>
+        </w:rPr>
+        <w:footnoteReference w:id="6"/>
+      </w:r>
+      <w:r>
+        <w:t xml:space="preserve"> </w:t>
+      </w:r>
+      <w:r>
+        <w:t>nebo</w:t>
+      </w:r>
+      <w:r>
+        <w:t xml:space="preserve"> Internet </w:t>
+      </w:r>
+      <w:proofErr w:type="spellStart"/>
+      <w:r>
+        <w:t>Information</w:t>
+      </w:r>
+      <w:proofErr w:type="spellEnd"/>
+      <w:r>
+        <w:t xml:space="preserve"> </w:t>
+      </w:r>
+      <w:proofErr w:type="spellStart"/>
+      <w:r>
+        <w:t>Services</w:t>
+      </w:r>
+      <w:proofErr w:type="spellEnd"/>
+      <w:r>
+        <w:rPr>
+          <w:rStyle w:val="Znakapoznpodarou"/>
+        </w:rPr>
         <w:footnoteReference w:id="7"/>
       </w:r>
       <w:r>
-        <w:t xml:space="preserve">, po stažení a rozbalení archivu ji najdeme ve složce </w:t>
+        <w:t xml:space="preserve">. </w:t>
+      </w:r>
+      <w:r>
+        <w:t xml:space="preserve">Volba serveru není nijak omezena, modul je prakticky ověřen na serveru </w:t>
       </w:r>
       <w:proofErr w:type="spellStart"/>
       <w:r>
+        <w:t>Apache</w:t>
+      </w:r>
+      <w:proofErr w:type="spellEnd"/>
+      <w:r>
+        <w:t xml:space="preserve"> HTTP</w:t>
+      </w:r>
+      <w:r>
+        <w:t xml:space="preserve"> 2.2.22</w:t>
+      </w:r>
+      <w:r>
+        <w:rPr>
+          <w:rStyle w:val="Znakapoznpodarou"/>
+        </w:rPr>
+        <w:footnoteReference w:id="8"/>
+      </w:r>
+      <w:r>
+        <w:t>.</w:t>
+      </w:r>
+    </w:p>
+    <w:p>
+      <w:pPr>
+        <w:pStyle w:val="Nadpis3"/>
+      </w:pPr>
+      <w:bookmarkStart w:id="197" w:name="_Toc404519592"/>
+      <w:r>
+        <w:t>Konfigurace HTTP Serveru</w:t>
+      </w:r>
+      <w:bookmarkEnd w:id="197"/>
+    </w:p>
+    <w:p>
+      <w:r>
+        <w:t xml:space="preserve">Na </w:t>
+      </w:r>
+      <w:r>
+        <w:t>instalovaném</w:t>
+      </w:r>
+      <w:r>
+        <w:t xml:space="preserve"> HTTP serveru nastavíme adresář </w:t>
+      </w:r>
+      <w:proofErr w:type="spellStart"/>
+      <w:r>
+        <w:rPr>
+          <w:i/>
+        </w:rPr>
+        <w:t>RUIANToolbox</w:t>
+      </w:r>
+      <w:proofErr w:type="spellEnd"/>
+      <w:r>
+        <w:rPr>
+          <w:i/>
+        </w:rPr>
+        <w:t>\</w:t>
+      </w:r>
+      <w:proofErr w:type="spellStart"/>
+      <w:r>
+        <w:rPr>
+          <w:i/>
+        </w:rPr>
         <w:t>RUIANServices</w:t>
       </w:r>
       <w:proofErr w:type="spellEnd"/>
       <w:r>
+        <w:rPr>
+          <w:i/>
+        </w:rPr>
+        <w:t>\</w:t>
+      </w:r>
+      <w:proofErr w:type="spellStart"/>
+      <w:r>
+        <w:rPr>
+          <w:i/>
+        </w:rPr>
+        <w:t>services</w:t>
+      </w:r>
+      <w:proofErr w:type="spellEnd"/>
+      <w:r>
+        <w:t xml:space="preserve"> jako virtuální adresář tak, aby v něm bylo povoleno spouštět CGI skripty.</w:t>
+      </w:r>
+      <w:r>
+        <w:t xml:space="preserve"> Symbolické jméno tohoto adresáře později použijeme při nastavení hodnoty </w:t>
+      </w:r>
+      <w:proofErr w:type="spellStart"/>
+      <w:r>
+        <w:rPr>
+          <w:i/>
+        </w:rPr>
+        <w:t>servicesWebPath</w:t>
+      </w:r>
+      <w:proofErr w:type="spellEnd"/>
+      <w:r>
+        <w:t xml:space="preserve"> v konfiguračním souboru </w:t>
+      </w:r>
+      <w:proofErr w:type="spellStart"/>
+      <w:r>
+        <w:rPr>
+          <w:i/>
+        </w:rPr>
+        <w:t>RUIANServices.cfg</w:t>
+      </w:r>
+      <w:proofErr w:type="spellEnd"/>
+      <w:r>
         <w:t>.</w:t>
       </w:r>
     </w:p>
     <w:p>
-      <w:r>
-        <w:t xml:space="preserve">Instalaci služeb RÚIAN Web </w:t>
-      </w:r>
-      <w:proofErr w:type="spellStart"/>
-      <w:r>
-        <w:t>Services</w:t>
-      </w:r>
-      <w:proofErr w:type="spellEnd"/>
-      <w:r>
-        <w:t xml:space="preserve"> je potřeba provádět správcem webového serveru s příslušným oprávněním.</w:t>
-      </w:r>
-    </w:p>
-    <w:p>
-      <w:pPr>
-        <w:pStyle w:val="Nadpis3"/>
-      </w:pPr>
-      <w:bookmarkStart w:id="173" w:name="_Toc404519591"/>
-      <w:r>
-        <w:t>Výběr HTTP Serveru</w:t>
-      </w:r>
-      <w:bookmarkEnd w:id="173"/>
-    </w:p>
-    <w:p>
-      <w:r>
-        <w:t xml:space="preserve">Modul RÚIAN Web </w:t>
-      </w:r>
-      <w:proofErr w:type="spellStart"/>
-      <w:r>
-        <w:t>Services</w:t>
-      </w:r>
-      <w:proofErr w:type="spellEnd"/>
-      <w:r>
-        <w:t xml:space="preserve"> vytváří webové služby ve standardu </w:t>
-      </w:r>
-      <w:proofErr w:type="spellStart"/>
-      <w:r>
-        <w:t>Common</w:t>
-      </w:r>
-      <w:proofErr w:type="spellEnd"/>
-      <w:r>
-        <w:t xml:space="preserve"> </w:t>
-      </w:r>
-      <w:proofErr w:type="spellStart"/>
-      <w:r>
-        <w:t>Gateway</w:t>
-      </w:r>
-      <w:proofErr w:type="spellEnd"/>
-      <w:r>
-        <w:t xml:space="preserve"> Interface (CGI)</w:t>
-      </w:r>
-      <w:r>
-        <w:t xml:space="preserve">. Ke svému běhu proto vyžaduje HTTP server, který tento protokol podporuje, například </w:t>
-      </w:r>
-      <w:proofErr w:type="spellStart"/>
-      <w:r>
-        <w:t>Apache</w:t>
-      </w:r>
-      <w:proofErr w:type="spellEnd"/>
-      <w:r>
-        <w:t xml:space="preserve"> HTTP Server</w:t>
-      </w:r>
-      <w:r>
-        <w:rPr>
-          <w:rStyle w:val="Znakapoznpodarou"/>
-        </w:rPr>
-        <w:footnoteReference w:id="8"/>
-      </w:r>
-      <w:r>
-        <w:t xml:space="preserve"> </w:t>
-      </w:r>
-      <w:r>
-        <w:t>nebo</w:t>
-      </w:r>
-      <w:r>
-        <w:t xml:space="preserve"> Internet </w:t>
-      </w:r>
-      <w:proofErr w:type="spellStart"/>
-      <w:r>
-        <w:t>Information</w:t>
-      </w:r>
-      <w:proofErr w:type="spellEnd"/>
-      <w:r>
-        <w:t xml:space="preserve"> </w:t>
-      </w:r>
-      <w:proofErr w:type="spellStart"/>
-      <w:r>
-        <w:t>Services</w:t>
-      </w:r>
-      <w:proofErr w:type="spellEnd"/>
-      <w:r>
-        <w:rPr>
-          <w:rStyle w:val="Znakapoznpodarou"/>
-        </w:rPr>
-        <w:footnoteReference w:id="9"/>
-      </w:r>
-      <w:r>
-        <w:t xml:space="preserve">. </w:t>
-      </w:r>
-      <w:r>
-        <w:t xml:space="preserve">Volba serveru není nijak omezena, modul je prakticky ověřen na serveru </w:t>
-      </w:r>
-      <w:proofErr w:type="spellStart"/>
-      <w:r>
-        <w:t>Apache</w:t>
-      </w:r>
-      <w:proofErr w:type="spellEnd"/>
-      <w:r>
-        <w:t xml:space="preserve"> HTTP</w:t>
-      </w:r>
-      <w:r>
-        <w:t xml:space="preserve"> 2.2.22</w:t>
-      </w:r>
-      <w:r>
-        <w:rPr>
-          <w:rStyle w:val="Znakapoznpodarou"/>
-        </w:rPr>
-        <w:footnoteReference w:id="10"/>
-      </w:r>
-      <w:r>
-        <w:t>.</w:t>
-      </w:r>
-    </w:p>
-    <w:p>
-      <w:pPr>
-        <w:pStyle w:val="Nadpis3"/>
-      </w:pPr>
-      <w:bookmarkStart w:id="174" w:name="_Toc404519592"/>
-      <w:r>
-        <w:t>Konfigurace HTTP Serveru</w:t>
-      </w:r>
-      <w:bookmarkEnd w:id="174"/>
-    </w:p>
-    <w:p>
-      <w:r>
-        <w:t xml:space="preserve">Na </w:t>
-      </w:r>
-      <w:r>
-        <w:t>instalovaném</w:t>
-      </w:r>
-      <w:r>
-        <w:t xml:space="preserve"> HTTP serveru nastavíme adresář </w:t>
-      </w:r>
-      <w:proofErr w:type="spellStart"/>
-      <w:r>
-        <w:rPr>
-          <w:i/>
-        </w:rPr>
-        <w:t>RUIANToolbox</w:t>
-      </w:r>
-      <w:proofErr w:type="spellEnd"/>
-      <w:r>
-        <w:rPr>
-          <w:i/>
-        </w:rPr>
-        <w:t>\</w:t>
-      </w:r>
-      <w:proofErr w:type="spellStart"/>
-      <w:r>
-        <w:rPr>
-          <w:i/>
-        </w:rPr>
-        <w:t>RUIANServices</w:t>
-      </w:r>
-      <w:proofErr w:type="spellEnd"/>
-      <w:r>
-        <w:rPr>
-          <w:i/>
-        </w:rPr>
-        <w:t>\</w:t>
-      </w:r>
-      <w:proofErr w:type="spellStart"/>
-      <w:r>
-        <w:rPr>
-          <w:i/>
-        </w:rPr>
-        <w:t>services</w:t>
-      </w:r>
-      <w:proofErr w:type="spellEnd"/>
-      <w:r>
-        <w:t xml:space="preserve"> jako virtuální adresář tak, aby v něm bylo povoleno spouštět CGI skripty.</w:t>
-      </w:r>
-      <w:r>
-        <w:t xml:space="preserve"> Symbolické jméno tohoto adresáře později použijeme při nastavení hodnoty </w:t>
-      </w:r>
-      <w:proofErr w:type="spellStart"/>
-      <w:r>
-        <w:rPr>
-          <w:i/>
-        </w:rPr>
-        <w:t>servicesWebPath</w:t>
-      </w:r>
-      <w:proofErr w:type="spellEnd"/>
-      <w:r>
-        <w:t xml:space="preserve"> v konfiguračním souboru </w:t>
-      </w:r>
-      <w:proofErr w:type="spellStart"/>
-      <w:r>
-        <w:rPr>
-          <w:i/>
-        </w:rPr>
-        <w:t>RUIANServices.cfg</w:t>
-      </w:r>
-      <w:proofErr w:type="spellEnd"/>
-      <w:r>
-        <w:t>.</w:t>
-      </w:r>
-    </w:p>
-    <w:p>
       <w:pPr>
         <w:pStyle w:val="Nadpis4"/>
       </w:pPr>
-      <w:bookmarkStart w:id="175" w:name="_Ref403365866"/>
+      <w:bookmarkStart w:id="198" w:name="_Ref403365866"/>
       <w:r>
         <w:lastRenderedPageBreak/>
         <w:t xml:space="preserve">Konfigurace na </w:t>
@@ -9129,7 +9455,7 @@
       <w:r>
         <w:t xml:space="preserve"> HTTP</w:t>
       </w:r>
-      <w:bookmarkEnd w:id="175"/>
+      <w:bookmarkEnd w:id="198"/>
     </w:p>
     <w:p>
       <w:r>
@@ -9267,7 +9593,7 @@
       <w:pPr>
         <w:pStyle w:val="Nadpis3"/>
       </w:pPr>
-      <w:bookmarkStart w:id="176" w:name="_Toc404519593"/>
+      <w:bookmarkStart w:id="199" w:name="_Toc404519593"/>
       <w:r>
         <w:t>Konfigurace</w:t>
       </w:r>
@@ -9278,7 +9604,7 @@
       <w:r>
         <w:t>RUIANServices.cfg</w:t>
       </w:r>
-      <w:bookmarkEnd w:id="176"/>
+      <w:bookmarkEnd w:id="199"/>
       <w:proofErr w:type="spellEnd"/>
     </w:p>
     <w:p>
@@ -9293,7 +9619,7 @@
       <w:r>
         <w:t xml:space="preserve"> se </w:t>
       </w:r>
-      <w:ins w:id="177" w:author="raugustyn" w:date="2014-11-23T14:43:00Z">
+      <w:ins w:id="200" w:author="raugustyn" w:date="2014-11-23T14:43:00Z">
         <w:r>
           <w:t xml:space="preserve">implicitně </w:t>
         </w:r>
@@ -9720,10 +10046,10 @@
     <w:p>
       <w:pPr>
         <w:rPr>
-          <w:ins w:id="178" w:author="raugustyn" w:date="2014-11-23T14:45:00Z"/>
-        </w:rPr>
-      </w:pPr>
-      <w:ins w:id="179" w:author="raugustyn" w:date="2014-11-23T14:45:00Z">
+          <w:ins w:id="201" w:author="raugustyn" w:date="2014-11-23T14:45:00Z"/>
+        </w:rPr>
+      </w:pPr>
+      <w:ins w:id="202" w:author="raugustyn" w:date="2014-11-23T14:45:00Z">
         <w:r>
           <w:t xml:space="preserve">Hodnoty </w:t>
         </w:r>
@@ -9772,17 +10098,17 @@
           <w:t xml:space="preserve"> nemusí být nastaveny. V tom případě </w:t>
         </w:r>
       </w:ins>
-      <w:ins w:id="180" w:author="raugustyn" w:date="2014-11-23T14:47:00Z">
+      <w:ins w:id="203" w:author="raugustyn" w:date="2014-11-23T14:47:00Z">
         <w:r>
           <w:t>jsou</w:t>
         </w:r>
       </w:ins>
-      <w:ins w:id="181" w:author="raugustyn" w:date="2014-11-23T14:45:00Z">
+      <w:ins w:id="204" w:author="raugustyn" w:date="2014-11-23T14:45:00Z">
         <w:r>
           <w:t xml:space="preserve"> převzaty z hodnot </w:t>
         </w:r>
       </w:ins>
-      <w:ins w:id="182" w:author="raugustyn" w:date="2014-11-23T14:47:00Z">
+      <w:ins w:id="205" w:author="raugustyn" w:date="2014-11-23T14:47:00Z">
         <w:r>
           <w:t xml:space="preserve">Host, Port, </w:t>
         </w:r>
@@ -9816,11 +10142,11 @@
       <w:pPr>
         <w:pStyle w:val="Nadpis3"/>
       </w:pPr>
-      <w:bookmarkStart w:id="183" w:name="_Toc404519594"/>
+      <w:bookmarkStart w:id="206" w:name="_Toc404519594"/>
       <w:r>
         <w:t>Testování nakonfigurovaného serveru</w:t>
       </w:r>
-      <w:bookmarkEnd w:id="183"/>
+      <w:bookmarkEnd w:id="206"/>
     </w:p>
     <w:p>
       <w:pPr>
@@ -9930,12 +10256,12 @@
       <w:pPr>
         <w:pStyle w:val="Nadpis1"/>
       </w:pPr>
-      <w:bookmarkStart w:id="184" w:name="_Toc404519595"/>
+      <w:bookmarkStart w:id="207" w:name="_Toc404519595"/>
       <w:r>
         <w:lastRenderedPageBreak/>
         <w:t>Použité zkratky</w:t>
       </w:r>
-      <w:bookmarkEnd w:id="184"/>
+      <w:bookmarkEnd w:id="207"/>
     </w:p>
     <w:tbl>
       <w:tblPr>
@@ -10157,7 +10483,7 @@
       <w:pPr>
         <w:pStyle w:val="Nadpis1"/>
       </w:pPr>
-      <w:bookmarkStart w:id="185" w:name="_Toc404519596"/>
+      <w:bookmarkStart w:id="208" w:name="_Toc404519596"/>
       <w:r>
         <w:lastRenderedPageBreak/>
         <w:t xml:space="preserve">Příloha </w:t>
@@ -10169,7 +10495,7 @@
       <w:r>
         <w:t>PostGIS</w:t>
       </w:r>
-      <w:bookmarkEnd w:id="185"/>
+      <w:bookmarkEnd w:id="208"/>
       <w:proofErr w:type="spellEnd"/>
     </w:p>
     <w:p>
@@ -10793,7 +11119,7 @@
       <w:pPr>
         <w:pStyle w:val="Nadpis1"/>
       </w:pPr>
-      <w:bookmarkStart w:id="186" w:name="_Toc404519597"/>
+      <w:bookmarkStart w:id="209" w:name="_Toc404519597"/>
       <w:r>
         <w:lastRenderedPageBreak/>
         <w:t xml:space="preserve">Příloha B: Automatické stahování </w:t>
@@ -10804,7 +11130,7 @@
       <w:r>
         <w:t xml:space="preserve"> databáze RÚIAN</w:t>
       </w:r>
-      <w:bookmarkEnd w:id="186"/>
+      <w:bookmarkEnd w:id="209"/>
     </w:p>
     <w:p>
       <w:r>
@@ -10823,8 +11149,8 @@
       <w:pPr>
         <w:pStyle w:val="Nadpis2"/>
       </w:pPr>
-      <w:bookmarkStart w:id="187" w:name="_Toc400881909"/>
-      <w:bookmarkStart w:id="188" w:name="_Toc404519598"/>
+      <w:bookmarkStart w:id="210" w:name="_Toc400881909"/>
+      <w:bookmarkStart w:id="211" w:name="_Toc404519598"/>
       <w:r>
         <w:t xml:space="preserve">Operační systém </w:t>
       </w:r>
@@ -10834,8 +11160,8 @@
       <w:r>
         <w:t xml:space="preserve"> Windows</w:t>
       </w:r>
-      <w:bookmarkEnd w:id="187"/>
-      <w:bookmarkEnd w:id="188"/>
+      <w:bookmarkEnd w:id="210"/>
+      <w:bookmarkEnd w:id="211"/>
     </w:p>
     <w:p>
       <w:pPr>
@@ -10860,7 +11186,7 @@
           <w:rStyle w:val="Znakapoznpodarou"/>
           <w:color w:val="7F7F7F" w:themeColor="text1" w:themeTint="80"/>
         </w:rPr>
-        <w:footnoteReference w:id="11"/>
+        <w:footnoteReference w:id="9"/>
       </w:r>
     </w:p>
     <w:p>
@@ -11030,8 +11356,8 @@
       <w:pPr>
         <w:pStyle w:val="Nadpis2"/>
       </w:pPr>
-      <w:bookmarkStart w:id="189" w:name="_Toc400881910"/>
-      <w:bookmarkStart w:id="190" w:name="_Toc404519599"/>
+      <w:bookmarkStart w:id="212" w:name="_Toc400881910"/>
+      <w:bookmarkStart w:id="213" w:name="_Toc404519599"/>
       <w:r>
         <w:lastRenderedPageBreak/>
         <w:t>Operační systém Uni</w:t>
@@ -11042,8 +11368,8 @@
       <w:r>
         <w:t>(Linux)</w:t>
       </w:r>
-      <w:bookmarkEnd w:id="189"/>
-      <w:bookmarkEnd w:id="190"/>
+      <w:bookmarkEnd w:id="212"/>
+      <w:bookmarkEnd w:id="213"/>
     </w:p>
     <w:p>
       <w:pPr>
@@ -11239,7 +11565,7 @@
       <w:pPr>
         <w:pStyle w:val="Nadpis1"/>
       </w:pPr>
-      <w:bookmarkStart w:id="191" w:name="_Toc404519600"/>
+      <w:bookmarkStart w:id="214" w:name="_Toc404519600"/>
       <w:r>
         <w:lastRenderedPageBreak/>
         <w:t xml:space="preserve">Příloha C: </w:t>
@@ -11255,7 +11581,7 @@
       <w:r>
         <w:t xml:space="preserve"> s minimálním nastavením</w:t>
       </w:r>
-      <w:bookmarkEnd w:id="191"/>
+      <w:bookmarkEnd w:id="214"/>
     </w:p>
     <w:p>
       <w:r>
@@ -11280,14 +11606,14 @@
       <w:pPr>
         <w:pStyle w:val="Nadpis2"/>
       </w:pPr>
-      <w:bookmarkStart w:id="192" w:name="_Toc404519601"/>
+      <w:bookmarkStart w:id="215" w:name="_Toc404519601"/>
       <w:r>
         <w:t xml:space="preserve">1. </w:t>
       </w:r>
       <w:r>
         <w:t>Kontrola systému</w:t>
       </w:r>
-      <w:bookmarkEnd w:id="192"/>
+      <w:bookmarkEnd w:id="215"/>
     </w:p>
     <w:p>
       <w:r>
@@ -11409,7 +11735,7 @@
       <w:pPr>
         <w:pStyle w:val="Nadpis2"/>
       </w:pPr>
-      <w:bookmarkStart w:id="193" w:name="_Toc404519602"/>
+      <w:bookmarkStart w:id="216" w:name="_Toc404519602"/>
       <w:r>
         <w:t xml:space="preserve">2. </w:t>
       </w:r>
@@ -11420,7 +11746,7 @@
       <w:r>
         <w:t>Toolbox</w:t>
       </w:r>
-      <w:bookmarkEnd w:id="193"/>
+      <w:bookmarkEnd w:id="216"/>
       <w:proofErr w:type="spellEnd"/>
     </w:p>
     <w:p>
@@ -11447,7 +11773,7 @@
         <w:rPr>
           <w:rStyle w:val="Znakapoznpodarou"/>
         </w:rPr>
-        <w:footnoteReference w:id="12"/>
+        <w:footnoteReference w:id="10"/>
       </w:r>
       <w:r>
         <w:t>. Do tohoto adresáře rozbalíme knihovnu</w:t>
@@ -11456,7 +11782,7 @@
         <w:rPr>
           <w:rStyle w:val="Znakapoznpodarou"/>
         </w:rPr>
-        <w:footnoteReference w:id="13"/>
+        <w:footnoteReference w:id="11"/>
       </w:r>
       <w:r>
         <w:t>.</w:t>
@@ -11522,7 +11848,7 @@
       <w:pPr>
         <w:pStyle w:val="Nadpis2"/>
       </w:pPr>
-      <w:bookmarkStart w:id="194" w:name="_Toc404519603"/>
+      <w:bookmarkStart w:id="217" w:name="_Toc404519603"/>
       <w:r>
         <w:lastRenderedPageBreak/>
         <w:t xml:space="preserve">3. </w:t>
@@ -11530,7 +11856,7 @@
       <w:r>
         <w:t>Stažení dat a aktualizací</w:t>
       </w:r>
-      <w:bookmarkEnd w:id="194"/>
+      <w:bookmarkEnd w:id="217"/>
     </w:p>
     <w:p>
       <w:pPr>
@@ -11613,14 +11939,14 @@
       <w:pPr>
         <w:pStyle w:val="Nadpis2"/>
       </w:pPr>
-      <w:bookmarkStart w:id="195" w:name="_Toc404519604"/>
+      <w:bookmarkStart w:id="218" w:name="_Toc404519604"/>
       <w:r>
         <w:t xml:space="preserve">4. </w:t>
       </w:r>
       <w:r>
         <w:t>Vytvoření databáze</w:t>
       </w:r>
-      <w:bookmarkEnd w:id="195"/>
+      <w:bookmarkEnd w:id="218"/>
     </w:p>
     <w:p>
       <w:r>
@@ -11696,14 +12022,14 @@
       <w:pPr>
         <w:pStyle w:val="Nadpis2"/>
       </w:pPr>
-      <w:bookmarkStart w:id="196" w:name="_Toc404519605"/>
+      <w:bookmarkStart w:id="219" w:name="_Toc404519605"/>
       <w:r>
         <w:t xml:space="preserve">5. </w:t>
       </w:r>
       <w:r>
         <w:t>Import do databáze</w:t>
       </w:r>
-      <w:bookmarkEnd w:id="196"/>
+      <w:bookmarkEnd w:id="219"/>
     </w:p>
     <w:p>
       <w:r>
@@ -11928,7 +12254,7 @@
       <w:pPr>
         <w:pStyle w:val="Nadpis2"/>
       </w:pPr>
-      <w:bookmarkStart w:id="197" w:name="_Toc404519606"/>
+      <w:bookmarkStart w:id="220" w:name="_Toc404519606"/>
       <w:r>
         <w:t xml:space="preserve">6. Nastavení serveru </w:t>
       </w:r>
@@ -11936,7 +12262,7 @@
       <w:r>
         <w:t>Apache</w:t>
       </w:r>
-      <w:bookmarkEnd w:id="197"/>
+      <w:bookmarkEnd w:id="220"/>
       <w:proofErr w:type="spellEnd"/>
     </w:p>
     <w:p>
@@ -11998,7 +12324,7 @@
       <w:pPr>
         <w:pStyle w:val="Nadpis2"/>
       </w:pPr>
-      <w:bookmarkStart w:id="198" w:name="_Toc404519607"/>
+      <w:bookmarkStart w:id="221" w:name="_Toc404519607"/>
       <w:r>
         <w:lastRenderedPageBreak/>
         <w:t>7</w:t>
@@ -12013,7 +12339,7 @@
       <w:r>
         <w:t>WebServices</w:t>
       </w:r>
-      <w:bookmarkEnd w:id="198"/>
+      <w:bookmarkEnd w:id="221"/>
       <w:proofErr w:type="spellEnd"/>
     </w:p>
     <w:p>
@@ -12024,13 +12350,13 @@
       <w:r>
         <w:t>hotnot</w:t>
       </w:r>
-      <w:ins w:id="199" w:author="raugustyn" w:date="2014-11-23T15:22:00Z">
+      <w:ins w:id="222" w:author="raugustyn" w:date="2014-11-23T15:22:00Z">
         <w:r>
           <w:t>u</w:t>
         </w:r>
       </w:ins>
       <w:proofErr w:type="spellEnd"/>
-      <w:del w:id="200" w:author="raugustyn" w:date="2014-11-23T15:22:00Z">
+      <w:del w:id="223" w:author="raugustyn" w:date="2014-11-23T15:22:00Z">
         <w:r>
           <w:delText>y</w:delText>
         </w:r>
@@ -12046,7 +12372,7 @@
       <w:r>
         <w:t xml:space="preserve"> </w:t>
       </w:r>
-      <w:del w:id="201" w:author="raugustyn" w:date="2014-11-23T15:22:00Z">
+      <w:del w:id="224" w:author="raugustyn" w:date="2014-11-23T15:22:00Z">
         <w:r>
           <w:delText xml:space="preserve">, </w:delText>
         </w:r>
@@ -12082,11 +12408,11 @@
       <w:pPr>
         <w:pStyle w:val="Nadpis2"/>
       </w:pPr>
-      <w:bookmarkStart w:id="202" w:name="_Toc404519608"/>
+      <w:bookmarkStart w:id="225" w:name="_Toc404519608"/>
       <w:r>
         <w:t>8. Ověření dostupnosti a využívání služeb</w:t>
       </w:r>
-      <w:bookmarkEnd w:id="202"/>
+      <w:bookmarkEnd w:id="225"/>
     </w:p>
     <w:p>
       <w:r>
@@ -12128,42 +12454,42 @@
       <w:r>
         <w:t>.</w:t>
       </w:r>
-      <w:ins w:id="203" w:author="raugustyn" w:date="2014-11-23T15:18:00Z">
+      <w:ins w:id="226" w:author="raugustyn" w:date="2014-11-23T15:18:00Z">
         <w:r>
           <w:t xml:space="preserve"> Poté </w:t>
         </w:r>
       </w:ins>
-      <w:ins w:id="204" w:author="raugustyn" w:date="2014-11-23T15:23:00Z">
+      <w:ins w:id="227" w:author="raugustyn" w:date="2014-11-23T15:23:00Z">
         <w:r>
           <w:t>povolíme</w:t>
         </w:r>
       </w:ins>
-      <w:ins w:id="205" w:author="raugustyn" w:date="2014-11-23T15:18:00Z">
+      <w:ins w:id="228" w:author="raugustyn" w:date="2014-11-23T15:18:00Z">
         <w:r>
           <w:t xml:space="preserve"> </w:t>
         </w:r>
       </w:ins>
-      <w:ins w:id="206" w:author="raugustyn" w:date="2014-11-23T15:19:00Z">
+      <w:ins w:id="229" w:author="raugustyn" w:date="2014-11-23T15:19:00Z">
         <w:r>
           <w:t xml:space="preserve">a ověříme </w:t>
         </w:r>
       </w:ins>
-      <w:ins w:id="207" w:author="raugustyn" w:date="2014-11-23T15:18:00Z">
+      <w:ins w:id="230" w:author="raugustyn" w:date="2014-11-23T15:18:00Z">
         <w:r>
           <w:t xml:space="preserve">přístup </w:t>
         </w:r>
       </w:ins>
-      <w:ins w:id="208" w:author="raugustyn" w:date="2014-11-23T15:19:00Z">
+      <w:ins w:id="231" w:author="raugustyn" w:date="2014-11-23T15:19:00Z">
         <w:r>
           <w:t xml:space="preserve">z počítačů mimo lokální doménu v souladu s příslušnými pravidly </w:t>
         </w:r>
       </w:ins>
-      <w:ins w:id="209" w:author="raugustyn" w:date="2014-11-23T15:20:00Z">
+      <w:ins w:id="232" w:author="raugustyn" w:date="2014-11-23T15:20:00Z">
         <w:r>
           <w:t>počítačové sítě</w:t>
         </w:r>
       </w:ins>
-      <w:ins w:id="210" w:author="raugustyn" w:date="2014-11-23T15:19:00Z">
+      <w:ins w:id="233" w:author="raugustyn" w:date="2014-11-23T15:19:00Z">
         <w:r>
           <w:t>.</w:t>
         </w:r>
@@ -12536,6 +12862,67 @@
       <w:pPr>
         <w:pStyle w:val="Textpoznpodarou"/>
       </w:pPr>
+      <w:ins w:id="23" w:author="raugustyn" w:date="2014-11-23T11:33:00Z">
+        <w:r>
+          <w:rPr>
+            <w:rStyle w:val="Znakapoznpodarou"/>
+          </w:rPr>
+          <w:footnoteRef/>
+        </w:r>
+        <w:r>
+          <w:t xml:space="preserve"> Výkon HW musí </w:t>
+        </w:r>
+      </w:ins>
+      <w:ins w:id="24" w:author="raugustyn" w:date="2014-11-23T11:34:00Z">
+        <w:r>
+          <w:t xml:space="preserve">však </w:t>
+        </w:r>
+      </w:ins>
+      <w:ins w:id="25" w:author="raugustyn" w:date="2014-11-23T11:33:00Z">
+        <w:r>
+          <w:t xml:space="preserve">odpovídat očekáváním na rychlost běhu </w:t>
+        </w:r>
+      </w:ins>
+      <w:ins w:id="26" w:author="raugustyn" w:date="2014-11-23T11:34:00Z">
+        <w:r>
+          <w:t xml:space="preserve">jednotlivých komponent </w:t>
+        </w:r>
+      </w:ins>
+      <w:ins w:id="27" w:author="raugustyn" w:date="2014-11-23T11:33:00Z">
+        <w:r>
+          <w:t>knihovny</w:t>
+        </w:r>
+      </w:ins>
+    </w:p>
+  </w:footnote>
+  <w:footnote w:id="2">
+    <w:p>
+      <w:pPr>
+        <w:pStyle w:val="Textpoznpodarou"/>
+      </w:pPr>
+      <w:ins w:id="29" w:author="raugustyn" w:date="2014-11-23T11:34:00Z">
+        <w:r>
+          <w:rPr>
+            <w:rStyle w:val="Znakapoznpodarou"/>
+          </w:rPr>
+          <w:footnoteRef/>
+        </w:r>
+        <w:r>
+          <w:t xml:space="preserve"> Testováno na Microsoft Windows 8.1 Desktop a Microsoft Windows Server</w:t>
+        </w:r>
+      </w:ins>
+      <w:ins w:id="30" w:author="raugustyn" w:date="2014-11-24T08:11:00Z">
+        <w:r>
+          <w:t xml:space="preserve"> 2012</w:t>
+        </w:r>
+      </w:ins>
+    </w:p>
+  </w:footnote>
+  <w:footnote w:id="3">
+    <w:p>
+      <w:pPr>
+        <w:pStyle w:val="Textpoznpodarou"/>
+      </w:pPr>
       <w:r>
         <w:rPr>
           <w:rStyle w:val="Znakapoznpodarou"/>
@@ -12556,10 +12943,13 @@
       </w:hyperlink>
     </w:p>
   </w:footnote>
-  <w:footnote w:id="2">
+  <w:footnote w:id="4">
     <w:p>
       <w:pPr>
         <w:pStyle w:val="Textpoznpodarou"/>
+        <w:rPr>
+          <w:lang w:val="en-US"/>
+        </w:rPr>
       </w:pPr>
       <w:r>
         <w:rPr>
@@ -12570,78 +12960,9 @@
       <w:r>
         <w:t xml:space="preserve"> </w:t>
       </w:r>
-      <w:hyperlink r:id="rId2" w:history="1">
-        <w:r>
-          <w:rPr>
-            <w:rStyle w:val="Hypertextovodkaz"/>
-          </w:rPr>
-          <w:t>http://geo1.fsv.cvut.cz/landa/vfr/OSGeo4W_vfr.zip</w:t>
-        </w:r>
-      </w:hyperlink>
-    </w:p>
-  </w:footnote>
-  <w:footnote w:id="3">
-    <w:p>
-      <w:pPr>
-        <w:pStyle w:val="Textpoznpodarou"/>
-      </w:pPr>
-      <w:ins w:id="23" w:author="raugustyn" w:date="2014-11-23T11:33:00Z">
-        <w:r>
-          <w:rPr>
-            <w:rStyle w:val="Znakapoznpodarou"/>
-          </w:rPr>
-          <w:footnoteRef/>
-        </w:r>
-        <w:r>
-          <w:t xml:space="preserve"> Výkon HW musí </w:t>
-        </w:r>
-      </w:ins>
-      <w:ins w:id="24" w:author="raugustyn" w:date="2014-11-23T11:34:00Z">
-        <w:r>
-          <w:t xml:space="preserve">však </w:t>
-        </w:r>
-      </w:ins>
-      <w:ins w:id="25" w:author="raugustyn" w:date="2014-11-23T11:33:00Z">
-        <w:r>
-          <w:t xml:space="preserve">odpovídat očekáváním na rychlost běhu </w:t>
-        </w:r>
-      </w:ins>
-      <w:ins w:id="26" w:author="raugustyn" w:date="2014-11-23T11:34:00Z">
-        <w:r>
-          <w:t xml:space="preserve">jednotlivých komponent </w:t>
-        </w:r>
-      </w:ins>
-      <w:ins w:id="27" w:author="raugustyn" w:date="2014-11-23T11:33:00Z">
-        <w:r>
-          <w:t>knihovny</w:t>
-        </w:r>
-      </w:ins>
-    </w:p>
-  </w:footnote>
-  <w:footnote w:id="4">
-    <w:p>
-      <w:pPr>
-        <w:pStyle w:val="Textpoznpodarou"/>
-      </w:pPr>
-      <w:ins w:id="29" w:author="raugustyn" w:date="2014-11-23T11:34:00Z">
-        <w:r>
-          <w:rPr>
-            <w:rStyle w:val="Znakapoznpodarou"/>
-          </w:rPr>
-          <w:footnoteRef/>
-        </w:r>
-        <w:r>
-          <w:t xml:space="preserve"> Testováno na Microsoft Windows 8.1 Desktop a Microsoft Windows Server</w:t>
-        </w:r>
-      </w:ins>
-      <w:ins w:id="30" w:author="raugustyn" w:date="2014-11-24T08:11:00Z">
-        <w:r>
-          <w:t xml:space="preserve"> </w:t>
-        </w:r>
-        <w:r>
-          <w:t>2012</w:t>
-        </w:r>
-      </w:ins>
+      <w:r>
+        <w:t>http://bivoj.vugtk.cz/euradin/Doc/WP03/MetodikaWeboveSluzby.docx</w:t>
+      </w:r>
     </w:p>
   </w:footnote>
   <w:footnote w:id="5">
@@ -12658,7 +12979,7 @@
       <w:r>
         <w:t xml:space="preserve"> </w:t>
       </w:r>
-      <w:hyperlink r:id="rId3" w:history="1">
+      <w:hyperlink r:id="rId2" w:history="1">
         <w:r>
           <w:rPr>
             <w:rStyle w:val="Hypertextovodkaz"/>
@@ -12673,9 +12994,6 @@
     <w:p>
       <w:pPr>
         <w:pStyle w:val="Textpoznpodarou"/>
-        <w:rPr>
-          <w:lang w:val="en-US"/>
-        </w:rPr>
       </w:pPr>
       <w:r>
         <w:rPr>
@@ -12687,7 +13005,7 @@
         <w:t xml:space="preserve"> </w:t>
       </w:r>
       <w:r>
-        <w:t>http://bivoj.vugtk.cz/euradin/Doc/WP03/MetodikaWeboveSluzby.docx</w:t>
+        <w:t>http://httpd.apache.org/</w:t>
       </w:r>
     </w:p>
   </w:footnote>
@@ -12705,7 +13023,61 @@
       <w:r>
         <w:t xml:space="preserve"> </w:t>
       </w:r>
-      <w:hyperlink r:id="rId4" w:history="1">
+      <w:r>
+        <w:t>http://windows.microsoft.com/en-us/windows-8/internet-information-services-iis-8-5</w:t>
+      </w:r>
+    </w:p>
+  </w:footnote>
+  <w:footnote w:id="8">
+    <w:p>
+      <w:pPr>
+        <w:pStyle w:val="Textpoznpodarou"/>
+      </w:pPr>
+      <w:r>
+        <w:rPr>
+          <w:rStyle w:val="Znakapoznpodarou"/>
+        </w:rPr>
+        <w:footnoteRef/>
+      </w:r>
+      <w:r>
+        <w:t xml:space="preserve"> </w:t>
+      </w:r>
+      <w:r>
+        <w:t>http://httpd.apache.org/docs/2.2/</w:t>
+      </w:r>
+    </w:p>
+  </w:footnote>
+  <w:footnote w:id="9">
+    <w:p>
+      <w:pPr>
+        <w:pStyle w:val="Textpoznpodarou"/>
+      </w:pPr>
+      <w:r>
+        <w:rPr>
+          <w:rStyle w:val="Znakapoznpodarou"/>
+        </w:rPr>
+        <w:footnoteRef/>
+      </w:r>
+      <w:r>
+        <w:t xml:space="preserve"> Platí pro Microsoft Windows 8.0</w:t>
+      </w:r>
+    </w:p>
+  </w:footnote>
+  <w:footnote w:id="10">
+    <w:p>
+      <w:pPr>
+        <w:pStyle w:val="Textpoznpodarou"/>
+      </w:pPr>
+      <w:r>
+        <w:rPr>
+          <w:rStyle w:val="Znakapoznpodarou"/>
+        </w:rPr>
+        <w:footnoteRef/>
+      </w:r>
+      <w:r>
+        <w:t xml:space="preserve"> </w:t>
+      </w:r>
+      <w:hyperlink r:id="rId3" w:history="1">
         <w:r>
           <w:rPr>
             <w:rStyle w:val="Hypertextovodkaz"/>
@@ -12716,7 +13088,7 @@
       </w:hyperlink>
     </w:p>
   </w:footnote>
-  <w:footnote w:id="8">
+  <w:footnote w:id="11">
     <w:p>
       <w:pPr>
         <w:pStyle w:val="Textpoznpodarou"/>
@@ -12730,105 +13102,7 @@
       <w:r>
         <w:t xml:space="preserve"> </w:t>
       </w:r>
-      <w:r>
-        <w:t>http://httpd.apache.org/</w:t>
-      </w:r>
-    </w:p>
-  </w:footnote>
-  <w:footnote w:id="9">
-    <w:p>
-      <w:pPr>
-        <w:pStyle w:val="Textpoznpodarou"/>
-      </w:pPr>
-      <w:r>
-        <w:rPr>
-          <w:rStyle w:val="Znakapoznpodarou"/>
-        </w:rPr>
-        <w:footnoteRef/>
-      </w:r>
-      <w:r>
-        <w:t xml:space="preserve"> </w:t>
-      </w:r>
-      <w:r>
-        <w:t>http://windows.microsoft.com/en-us/windows-8/internet-information-services-iis-8-5</w:t>
-      </w:r>
-    </w:p>
-  </w:footnote>
-  <w:footnote w:id="10">
-    <w:p>
-      <w:pPr>
-        <w:pStyle w:val="Textpoznpodarou"/>
-      </w:pPr>
-      <w:r>
-        <w:rPr>
-          <w:rStyle w:val="Znakapoznpodarou"/>
-        </w:rPr>
-        <w:footnoteRef/>
-      </w:r>
-      <w:r>
-        <w:t xml:space="preserve"> </w:t>
-      </w:r>
-      <w:r>
-        <w:t>http://httpd.apache.org/docs/2.2/</w:t>
-      </w:r>
-    </w:p>
-  </w:footnote>
-  <w:footnote w:id="11">
-    <w:p>
-      <w:pPr>
-        <w:pStyle w:val="Textpoznpodarou"/>
-      </w:pPr>
-      <w:r>
-        <w:rPr>
-          <w:rStyle w:val="Znakapoznpodarou"/>
-        </w:rPr>
-        <w:footnoteRef/>
-      </w:r>
-      <w:r>
-        <w:t xml:space="preserve"> Platí pro Microsoft Windows 8.0</w:t>
-      </w:r>
-    </w:p>
-  </w:footnote>
-  <w:footnote w:id="12">
-    <w:p>
-      <w:pPr>
-        <w:pStyle w:val="Textpoznpodarou"/>
-      </w:pPr>
-      <w:r>
-        <w:rPr>
-          <w:rStyle w:val="Znakapoznpodarou"/>
-        </w:rPr>
-        <w:footnoteRef/>
-      </w:r>
-      <w:r>
-        <w:t xml:space="preserve"> </w:t>
-      </w:r>
-      <w:hyperlink r:id="rId5" w:history="1">
-        <w:r>
-          <w:rPr>
-            <w:rStyle w:val="Hypertextovodkaz"/>
-            <w:lang w:val="en-US"/>
-          </w:rPr>
-          <w:t>https://github.com/vugtk21/RUIANToolbox/archive/master.zip</w:t>
-        </w:r>
-      </w:hyperlink>
-    </w:p>
-  </w:footnote>
-  <w:footnote w:id="13">
-    <w:p>
-      <w:pPr>
-        <w:pStyle w:val="Textpoznpodarou"/>
-      </w:pPr>
-      <w:r>
-        <w:rPr>
-          <w:rStyle w:val="Znakapoznpodarou"/>
-        </w:rPr>
-        <w:footnoteRef/>
-      </w:r>
-      <w:r>
-        <w:t xml:space="preserve"> </w:t>
-      </w:r>
-      <w:hyperlink r:id="rId6" w:history="1">
+      <w:hyperlink r:id="rId4" w:history="1">
         <w:r>
           <w:rPr>
             <w:rStyle w:val="Hypertextovodkaz"/>
@@ -12885,7 +13159,7 @@
                   <a:blip r:embed="rId1">
                     <a:extLst>
                       <a:ext uri="{28A0092B-C50C-407E-A947-70E740481C1C}">
-                        <a14:useLocalDpi xmlns="" xmlns:wpc="http://schemas.microsoft.com/office/word/2010/wordprocessingCanvas" xmlns:mc="http://schemas.openxmlformats.org/markup-compatibility/2006" xmlns:o="urn:schemas-microsoft-com:office:office" xmlns:v="urn:schemas-microsoft-com:vml" xmlns:wp14="http://schemas.microsoft.com/office/word/2010/wordprocessingDrawing" xmlns:w10="urn:schemas-microsoft-com:office:word" xmlns:w="http://schemas.openxmlformats.org/wordprocessingml/2006/main" xmlns:w14="http://schemas.microsoft.com/office/word/2010/wordml" xmlns:wpg="http://schemas.microsoft.com/office/word/2010/wordprocessingGroup" xmlns:wpi="http://schemas.microsoft.com/office/word/2010/wordprocessingInk" xmlns:wps="http://schemas.microsoft.com/office/word/2010/wordprocessingShape" xmlns:a14="http://schemas.microsoft.com/office/drawing/2010/main" val="0"/>
+                        <a14:useLocalDpi xmlns:a14="http://schemas.microsoft.com/office/drawing/2010/main" xmlns:wps="http://schemas.microsoft.com/office/word/2010/wordprocessingShape" xmlns:wpi="http://schemas.microsoft.com/office/word/2010/wordprocessingInk" xmlns:wpg="http://schemas.microsoft.com/office/word/2010/wordprocessingGroup" xmlns:w14="http://schemas.microsoft.com/office/word/2010/wordml" xmlns:w="http://schemas.openxmlformats.org/wordprocessingml/2006/main" xmlns:w10="urn:schemas-microsoft-com:office:word" xmlns:wp14="http://schemas.microsoft.com/office/word/2010/wordprocessingDrawing" xmlns:v="urn:schemas-microsoft-com:vml" xmlns:o="urn:schemas-microsoft-com:office:office" xmlns:mc="http://schemas.openxmlformats.org/markup-compatibility/2006" xmlns:wpc="http://schemas.microsoft.com/office/word/2010/wordprocessingCanvas" xmlns="" val="0"/>
                       </a:ext>
                     </a:extLst>
                   </a:blip>
@@ -12948,7 +13222,7 @@
                   <a:blip r:embed="rId1">
                     <a:extLst>
                       <a:ext uri="{28A0092B-C50C-407E-A947-70E740481C1C}">
-                        <a14:useLocalDpi xmlns="" xmlns:wpc="http://schemas.microsoft.com/office/word/2010/wordprocessingCanvas" xmlns:mc="http://schemas.openxmlformats.org/markup-compatibility/2006" xmlns:o="urn:schemas-microsoft-com:office:office" xmlns:v="urn:schemas-microsoft-com:vml" xmlns:wp14="http://schemas.microsoft.com/office/word/2010/wordprocessingDrawing" xmlns:w10="urn:schemas-microsoft-com:office:word" xmlns:w="http://schemas.openxmlformats.org/wordprocessingml/2006/main" xmlns:w14="http://schemas.microsoft.com/office/word/2010/wordml" xmlns:wpg="http://schemas.microsoft.com/office/word/2010/wordprocessingGroup" xmlns:wpi="http://schemas.microsoft.com/office/word/2010/wordprocessingInk" xmlns:wps="http://schemas.microsoft.com/office/word/2010/wordprocessingShape" xmlns:a14="http://schemas.microsoft.com/office/drawing/2010/main" val="0"/>
+                        <a14:useLocalDpi xmlns:a14="http://schemas.microsoft.com/office/drawing/2010/main" xmlns:wps="http://schemas.microsoft.com/office/word/2010/wordprocessingShape" xmlns:wpi="http://schemas.microsoft.com/office/word/2010/wordprocessingInk" xmlns:wpg="http://schemas.microsoft.com/office/word/2010/wordprocessingGroup" xmlns:w14="http://schemas.microsoft.com/office/word/2010/wordml" xmlns:w="http://schemas.openxmlformats.org/wordprocessingml/2006/main" xmlns:w10="urn:schemas-microsoft-com:office:word" xmlns:wp14="http://schemas.microsoft.com/office/word/2010/wordprocessingDrawing" xmlns:v="urn:schemas-microsoft-com:vml" xmlns:o="urn:schemas-microsoft-com:office:office" xmlns:mc="http://schemas.openxmlformats.org/markup-compatibility/2006" xmlns:wpc="http://schemas.microsoft.com/office/word/2010/wordprocessingCanvas" xmlns="" val="0"/>
                       </a:ext>
                     </a:extLst>
                   </a:blip>
@@ -17718,9 +17992,8 @@
     <w:panose1 w:val="020B0604030504040204"/>
     <w:charset w:val="00"/>
     <w:family w:val="swiss"/>
-    <w:notTrueType/>
     <w:pitch w:val="variable"/>
-    <w:sig w:usb0="00000003" w:usb1="00000000" w:usb2="00000000" w:usb3="00000000" w:csb0="00000001" w:csb1="00000000"/>
+    <w:sig w:usb0="E1002EFF" w:usb1="C000605B" w:usb2="00000029" w:usb3="00000000" w:csb0="000101FF" w:csb1="00000000"/>
   </w:font>
   <w:font w:name="Calibri">
     <w:panose1 w:val="020F0502020204030204"/>
@@ -17775,6 +18048,7 @@
     <w:rsid w:val="00E463A2"/>
     <w:rsid w:val="00E47C7D"/>
     <w:rsid w:val="00E91D5B"/>
+    <w:rsid w:val="00F02DE1"/>
     <w:rsid w:val="00F4275A"/>
   </w:rsids>
   <m:mathPr>
@@ -18321,7 +18595,7 @@
 </file>
 
 <file path=customXml/itemProps1.xml><?xml version="1.0" encoding="utf-8"?>
-<ds:datastoreItem xmlns:ds="http://schemas.openxmlformats.org/officeDocument/2006/customXml" ds:itemID="{EAC28374-F09C-4773-BB24-BD2E96635FFF}">
+<ds:datastoreItem xmlns:ds="http://schemas.openxmlformats.org/officeDocument/2006/customXml" ds:itemID="{A660B745-6CD5-4B72-99E8-FA6A4F685C45}">
   <ds:schemaRefs>
     <ds:schemaRef ds:uri="http://schemas.openxmlformats.org/officeDocument/2006/bibliography"/>
   </ds:schemaRefs>

--- a/RUIANToolbox.docx
+++ b/RUIANToolbox.docx
@@ -600,7 +600,7 @@
       <w:r>
         <w:fldChar w:fldCharType="separate"/>
       </w:r>
-      <w:hyperlink w:anchor="_Toc404519571" w:history="1">
+      <w:hyperlink w:anchor="_Toc404749625" w:history="1">
         <w:r>
           <w:rPr>
             <w:rStyle w:val="Hypertextovodkaz"/>
@@ -627,7 +627,7 @@
             <w:noProof/>
             <w:webHidden/>
           </w:rPr>
-          <w:instrText xml:space="preserve"> PAGEREF _Toc404519571 \h </w:instrText>
+          <w:instrText xml:space="preserve"> PAGEREF _Toc404749625 \h </w:instrText>
         </w:r>
         <w:r>
           <w:rPr>
@@ -673,7 +673,7 @@
           <w:lang w:val="en-US" w:eastAsia="en-US"/>
         </w:rPr>
       </w:pPr>
-      <w:hyperlink w:anchor="_Toc404519572" w:history="1">
+      <w:hyperlink w:anchor="_Toc404749626" w:history="1">
         <w:r>
           <w:rPr>
             <w:rStyle w:val="Hypertextovodkaz"/>
@@ -700,7 +700,7 @@
             <w:noProof/>
             <w:webHidden/>
           </w:rPr>
-          <w:instrText xml:space="preserve"> PAGEREF _Toc404519572 \h </w:instrText>
+          <w:instrText xml:space="preserve"> PAGEREF _Toc404749626 \h </w:instrText>
         </w:r>
         <w:r>
           <w:rPr>
@@ -746,7 +746,7 @@
           <w:lang w:val="en-US" w:eastAsia="en-US"/>
         </w:rPr>
       </w:pPr>
-      <w:hyperlink w:anchor="_Toc404519573" w:history="1">
+      <w:hyperlink w:anchor="_Toc404749627" w:history="1">
         <w:r>
           <w:rPr>
             <w:rStyle w:val="Hypertextovodkaz"/>
@@ -773,7 +773,7 @@
             <w:noProof/>
             <w:webHidden/>
           </w:rPr>
-          <w:instrText xml:space="preserve"> PAGEREF _Toc404519573 \h </w:instrText>
+          <w:instrText xml:space="preserve"> PAGEREF _Toc404749627 \h </w:instrText>
         </w:r>
         <w:r>
           <w:rPr>
@@ -819,7 +819,7 @@
           <w:lang w:val="en-US" w:eastAsia="en-US"/>
         </w:rPr>
       </w:pPr>
-      <w:hyperlink w:anchor="_Toc404519574" w:history="1">
+      <w:hyperlink w:anchor="_Toc404749628" w:history="1">
         <w:r>
           <w:rPr>
             <w:rStyle w:val="Hypertextovodkaz"/>
@@ -846,7 +846,7 @@
             <w:noProof/>
             <w:webHidden/>
           </w:rPr>
-          <w:instrText xml:space="preserve"> PAGEREF _Toc404519574 \h </w:instrText>
+          <w:instrText xml:space="preserve"> PAGEREF _Toc404749628 \h </w:instrText>
         </w:r>
         <w:r>
           <w:rPr>
@@ -879,7 +879,7 @@
     </w:p>
     <w:p>
       <w:pPr>
-        <w:pStyle w:val="Obsah1"/>
+        <w:pStyle w:val="Obsah2"/>
         <w:tabs>
           <w:tab w:val="right" w:leader="dot" w:pos="9062"/>
         </w:tabs>
@@ -892,13 +892,13 @@
           <w:lang w:val="en-US" w:eastAsia="en-US"/>
         </w:rPr>
       </w:pPr>
-      <w:hyperlink w:anchor="_Toc404519575" w:history="1">
+      <w:hyperlink w:anchor="_Toc404749629" w:history="1">
         <w:r>
           <w:rPr>
             <w:rStyle w:val="Hypertextovodkaz"/>
             <w:noProof/>
           </w:rPr>
-          <w:t>RÚIAN Downloader</w:t>
+          <w:t>Soubory ke stažení</w:t>
         </w:r>
         <w:r>
           <w:rPr>
@@ -919,7 +919,7 @@
             <w:noProof/>
             <w:webHidden/>
           </w:rPr>
-          <w:instrText xml:space="preserve"> PAGEREF _Toc404519575 \h </w:instrText>
+          <w:instrText xml:space="preserve"> PAGEREF _Toc404749629 \h </w:instrText>
         </w:r>
         <w:r>
           <w:rPr>
@@ -939,7 +939,7 @@
             <w:noProof/>
             <w:webHidden/>
           </w:rPr>
-          <w:t>9</w:t>
+          <w:t>6</w:t>
         </w:r>
         <w:r>
           <w:rPr>
@@ -952,7 +952,7 @@
     </w:p>
     <w:p>
       <w:pPr>
-        <w:pStyle w:val="Obsah2"/>
+        <w:pStyle w:val="Obsah1"/>
         <w:tabs>
           <w:tab w:val="right" w:leader="dot" w:pos="9062"/>
         </w:tabs>
@@ -965,13 +965,13 @@
           <w:lang w:val="en-US" w:eastAsia="en-US"/>
         </w:rPr>
       </w:pPr>
-      <w:hyperlink w:anchor="_Toc404519576" w:history="1">
+      <w:hyperlink w:anchor="_Toc404749630" w:history="1">
         <w:r>
           <w:rPr>
             <w:rStyle w:val="Hypertextovodkaz"/>
             <w:noProof/>
           </w:rPr>
-          <w:t>Instalace</w:t>
+          <w:t>RÚIAN Downloader</w:t>
         </w:r>
         <w:r>
           <w:rPr>
@@ -992,7 +992,7 @@
             <w:noProof/>
             <w:webHidden/>
           </w:rPr>
-          <w:instrText xml:space="preserve"> PAGEREF _Toc404519576 \h </w:instrText>
+          <w:instrText xml:space="preserve"> PAGEREF _Toc404749630 \h </w:instrText>
         </w:r>
         <w:r>
           <w:rPr>
@@ -1025,7 +1025,7 @@
     </w:p>
     <w:p>
       <w:pPr>
-        <w:pStyle w:val="Obsah3"/>
+        <w:pStyle w:val="Obsah2"/>
         <w:tabs>
           <w:tab w:val="right" w:leader="dot" w:pos="9062"/>
         </w:tabs>
@@ -1038,13 +1038,13 @@
           <w:lang w:val="en-US" w:eastAsia="en-US"/>
         </w:rPr>
       </w:pPr>
-      <w:hyperlink w:anchor="_Toc404519577" w:history="1">
+      <w:hyperlink w:anchor="_Toc404749631" w:history="1">
         <w:r>
           <w:rPr>
             <w:rStyle w:val="Hypertextovodkaz"/>
             <w:noProof/>
           </w:rPr>
-          <w:t>Důležité soubory</w:t>
+          <w:t>Instalace</w:t>
         </w:r>
         <w:r>
           <w:rPr>
@@ -1065,7 +1065,7 @@
             <w:noProof/>
             <w:webHidden/>
           </w:rPr>
-          <w:instrText xml:space="preserve"> PAGEREF _Toc404519577 \h </w:instrText>
+          <w:instrText xml:space="preserve"> PAGEREF _Toc404749631 \h </w:instrText>
         </w:r>
         <w:r>
           <w:rPr>
@@ -1111,13 +1111,13 @@
           <w:lang w:val="en-US" w:eastAsia="en-US"/>
         </w:rPr>
       </w:pPr>
-      <w:hyperlink w:anchor="_Toc404519578" w:history="1">
+      <w:hyperlink w:anchor="_Toc404749632" w:history="1">
         <w:r>
           <w:rPr>
             <w:rStyle w:val="Hypertextovodkaz"/>
             <w:noProof/>
           </w:rPr>
-          <w:t>Konfigurace</w:t>
+          <w:t>Důležité soubory</w:t>
         </w:r>
         <w:r>
           <w:rPr>
@@ -1138,7 +1138,7 @@
             <w:noProof/>
             <w:webHidden/>
           </w:rPr>
-          <w:instrText xml:space="preserve"> PAGEREF _Toc404519578 \h </w:instrText>
+          <w:instrText xml:space="preserve"> PAGEREF _Toc404749632 \h </w:instrText>
         </w:r>
         <w:r>
           <w:rPr>
@@ -1158,7 +1158,7 @@
             <w:noProof/>
             <w:webHidden/>
           </w:rPr>
-          <w:t>10</w:t>
+          <w:t>9</w:t>
         </w:r>
         <w:r>
           <w:rPr>
@@ -1171,7 +1171,7 @@
     </w:p>
     <w:p>
       <w:pPr>
-        <w:pStyle w:val="Obsah2"/>
+        <w:pStyle w:val="Obsah3"/>
         <w:tabs>
           <w:tab w:val="right" w:leader="dot" w:pos="9062"/>
         </w:tabs>
@@ -1184,13 +1184,13 @@
           <w:lang w:val="en-US" w:eastAsia="en-US"/>
         </w:rPr>
       </w:pPr>
-      <w:hyperlink w:anchor="_Toc404519579" w:history="1">
+      <w:hyperlink w:anchor="_Toc404749633" w:history="1">
         <w:r>
           <w:rPr>
             <w:rStyle w:val="Hypertextovodkaz"/>
             <w:noProof/>
           </w:rPr>
-          <w:t>Spouštění modulu RUIANDownloader</w:t>
+          <w:t>Konfigurace</w:t>
         </w:r>
         <w:r>
           <w:rPr>
@@ -1211,7 +1211,7 @@
             <w:noProof/>
             <w:webHidden/>
           </w:rPr>
-          <w:instrText xml:space="preserve"> PAGEREF _Toc404519579 \h </w:instrText>
+          <w:instrText xml:space="preserve"> PAGEREF _Toc404749633 \h </w:instrText>
         </w:r>
         <w:r>
           <w:rPr>
@@ -1231,7 +1231,7 @@
             <w:noProof/>
             <w:webHidden/>
           </w:rPr>
-          <w:t>11</w:t>
+          <w:t>10</w:t>
         </w:r>
         <w:r>
           <w:rPr>
@@ -1257,13 +1257,13 @@
           <w:lang w:val="en-US" w:eastAsia="en-US"/>
         </w:rPr>
       </w:pPr>
-      <w:hyperlink w:anchor="_Toc404519580" w:history="1">
+      <w:hyperlink w:anchor="_Toc404749634" w:history="1">
         <w:r>
           <w:rPr>
             <w:rStyle w:val="Hypertextovodkaz"/>
             <w:noProof/>
           </w:rPr>
-          <w:t>Výsledky stahování</w:t>
+          <w:t>Spouštění modulu RUIANDownloader</w:t>
         </w:r>
         <w:r>
           <w:rPr>
@@ -1284,7 +1284,7 @@
             <w:noProof/>
             <w:webHidden/>
           </w:rPr>
-          <w:instrText xml:space="preserve"> PAGEREF _Toc404519580 \h </w:instrText>
+          <w:instrText xml:space="preserve"> PAGEREF _Toc404749634 \h </w:instrText>
         </w:r>
         <w:r>
           <w:rPr>
@@ -1304,7 +1304,7 @@
             <w:noProof/>
             <w:webHidden/>
           </w:rPr>
-          <w:t>12</w:t>
+          <w:t>11</w:t>
         </w:r>
         <w:r>
           <w:rPr>
@@ -1317,7 +1317,7 @@
     </w:p>
     <w:p>
       <w:pPr>
-        <w:pStyle w:val="Obsah3"/>
+        <w:pStyle w:val="Obsah2"/>
         <w:tabs>
           <w:tab w:val="right" w:leader="dot" w:pos="9062"/>
         </w:tabs>
@@ -1330,13 +1330,13 @@
           <w:lang w:val="en-US" w:eastAsia="en-US"/>
         </w:rPr>
       </w:pPr>
-      <w:hyperlink w:anchor="_Toc404519581" w:history="1">
+      <w:hyperlink w:anchor="_Toc404749635" w:history="1">
         <w:r>
           <w:rPr>
             <w:rStyle w:val="Hypertextovodkaz"/>
             <w:noProof/>
           </w:rPr>
-          <w:t>RUIANDownlaoder.log</w:t>
+          <w:t>Výsledky stahování</w:t>
         </w:r>
         <w:r>
           <w:rPr>
@@ -1357,7 +1357,7 @@
             <w:noProof/>
             <w:webHidden/>
           </w:rPr>
-          <w:instrText xml:space="preserve"> PAGEREF _Toc404519581 \h </w:instrText>
+          <w:instrText xml:space="preserve"> PAGEREF _Toc404749635 \h </w:instrText>
         </w:r>
         <w:r>
           <w:rPr>
@@ -1377,7 +1377,7 @@
             <w:noProof/>
             <w:webHidden/>
           </w:rPr>
-          <w:t>13</w:t>
+          <w:t>12</w:t>
         </w:r>
         <w:r>
           <w:rPr>
@@ -1390,7 +1390,7 @@
     </w:p>
     <w:p>
       <w:pPr>
-        <w:pStyle w:val="Obsah1"/>
+        <w:pStyle w:val="Obsah3"/>
         <w:tabs>
           <w:tab w:val="right" w:leader="dot" w:pos="9062"/>
         </w:tabs>
@@ -1403,13 +1403,13 @@
           <w:lang w:val="en-US" w:eastAsia="en-US"/>
         </w:rPr>
       </w:pPr>
-      <w:hyperlink w:anchor="_Toc404519582" w:history="1">
+      <w:hyperlink w:anchor="_Toc404749636" w:history="1">
         <w:r>
           <w:rPr>
             <w:rStyle w:val="Hypertextovodkaz"/>
             <w:noProof/>
           </w:rPr>
-          <w:t>RÚIAN Importer</w:t>
+          <w:t>RUIANDownlaoder.log</w:t>
         </w:r>
         <w:r>
           <w:rPr>
@@ -1430,7 +1430,7 @@
             <w:noProof/>
             <w:webHidden/>
           </w:rPr>
-          <w:instrText xml:space="preserve"> PAGEREF _Toc404519582 \h </w:instrText>
+          <w:instrText xml:space="preserve"> PAGEREF _Toc404749636 \h </w:instrText>
         </w:r>
         <w:r>
           <w:rPr>
@@ -1450,7 +1450,7 @@
             <w:noProof/>
             <w:webHidden/>
           </w:rPr>
-          <w:t>14</w:t>
+          <w:t>13</w:t>
         </w:r>
         <w:r>
           <w:rPr>
@@ -1463,7 +1463,7 @@
     </w:p>
     <w:p>
       <w:pPr>
-        <w:pStyle w:val="Obsah2"/>
+        <w:pStyle w:val="Obsah1"/>
         <w:tabs>
           <w:tab w:val="right" w:leader="dot" w:pos="9062"/>
         </w:tabs>
@@ -1476,13 +1476,13 @@
           <w:lang w:val="en-US" w:eastAsia="en-US"/>
         </w:rPr>
       </w:pPr>
-      <w:hyperlink w:anchor="_Toc404519583" w:history="1">
+      <w:hyperlink w:anchor="_Toc404749637" w:history="1">
         <w:r>
           <w:rPr>
             <w:rStyle w:val="Hypertextovodkaz"/>
             <w:noProof/>
           </w:rPr>
-          <w:t>Instalace</w:t>
+          <w:t>RÚIAN Importer</w:t>
         </w:r>
         <w:r>
           <w:rPr>
@@ -1503,7 +1503,7 @@
             <w:noProof/>
             <w:webHidden/>
           </w:rPr>
-          <w:instrText xml:space="preserve"> PAGEREF _Toc404519583 \h </w:instrText>
+          <w:instrText xml:space="preserve"> PAGEREF _Toc404749637 \h </w:instrText>
         </w:r>
         <w:r>
           <w:rPr>
@@ -1536,7 +1536,7 @@
     </w:p>
     <w:p>
       <w:pPr>
-        <w:pStyle w:val="Obsah3"/>
+        <w:pStyle w:val="Obsah2"/>
         <w:tabs>
           <w:tab w:val="right" w:leader="dot" w:pos="9062"/>
         </w:tabs>
@@ -1549,13 +1549,13 @@
           <w:lang w:val="en-US" w:eastAsia="en-US"/>
         </w:rPr>
       </w:pPr>
-      <w:hyperlink w:anchor="_Toc404519584" w:history="1">
+      <w:hyperlink w:anchor="_Toc404749638" w:history="1">
         <w:r>
           <w:rPr>
             <w:rStyle w:val="Hypertextovodkaz"/>
             <w:noProof/>
           </w:rPr>
-          <w:t>Modul RUIANImporter</w:t>
+          <w:t>Instalace</w:t>
         </w:r>
         <w:r>
           <w:rPr>
@@ -1576,7 +1576,7 @@
             <w:noProof/>
             <w:webHidden/>
           </w:rPr>
-          <w:instrText xml:space="preserve"> PAGEREF _Toc404519584 \h </w:instrText>
+          <w:instrText xml:space="preserve"> PAGEREF _Toc404749638 \h </w:instrText>
         </w:r>
         <w:r>
           <w:rPr>
@@ -1622,13 +1622,13 @@
           <w:lang w:val="en-US" w:eastAsia="en-US"/>
         </w:rPr>
       </w:pPr>
-      <w:hyperlink w:anchor="_Toc404519585" w:history="1">
+      <w:hyperlink w:anchor="_Toc404749639" w:history="1">
         <w:r>
           <w:rPr>
             <w:rStyle w:val="Hypertextovodkaz"/>
             <w:noProof/>
           </w:rPr>
-          <w:t>Konfigurace</w:t>
+          <w:t>Modul RUIANImporter</w:t>
         </w:r>
         <w:r>
           <w:rPr>
@@ -1649,7 +1649,7 @@
             <w:noProof/>
             <w:webHidden/>
           </w:rPr>
-          <w:instrText xml:space="preserve"> PAGEREF _Toc404519585 \h </w:instrText>
+          <w:instrText xml:space="preserve"> PAGEREF _Toc404749639 \h </w:instrText>
         </w:r>
         <w:r>
           <w:rPr>
@@ -1669,7 +1669,7 @@
             <w:noProof/>
             <w:webHidden/>
           </w:rPr>
-          <w:t>15</w:t>
+          <w:t>14</w:t>
         </w:r>
         <w:r>
           <w:rPr>
@@ -1682,7 +1682,7 @@
     </w:p>
     <w:p>
       <w:pPr>
-        <w:pStyle w:val="Obsah2"/>
+        <w:pStyle w:val="Obsah3"/>
         <w:tabs>
           <w:tab w:val="right" w:leader="dot" w:pos="9062"/>
         </w:tabs>
@@ -1695,13 +1695,13 @@
           <w:lang w:val="en-US" w:eastAsia="en-US"/>
         </w:rPr>
       </w:pPr>
-      <w:hyperlink w:anchor="_Toc404519586" w:history="1">
+      <w:hyperlink w:anchor="_Toc404749640" w:history="1">
         <w:r>
           <w:rPr>
             <w:rStyle w:val="Hypertextovodkaz"/>
             <w:noProof/>
           </w:rPr>
-          <w:t>Spouštění modulu RUIANImporter</w:t>
+          <w:t>Konfigurace</w:t>
         </w:r>
         <w:r>
           <w:rPr>
@@ -1722,7 +1722,7 @@
             <w:noProof/>
             <w:webHidden/>
           </w:rPr>
-          <w:instrText xml:space="preserve"> PAGEREF _Toc404519586 \h </w:instrText>
+          <w:instrText xml:space="preserve"> PAGEREF _Toc404749640 \h </w:instrText>
         </w:r>
         <w:r>
           <w:rPr>
@@ -1742,7 +1742,7 @@
             <w:noProof/>
             <w:webHidden/>
           </w:rPr>
-          <w:t>16</w:t>
+          <w:t>15</w:t>
         </w:r>
         <w:r>
           <w:rPr>
@@ -1768,13 +1768,13 @@
           <w:lang w:val="en-US" w:eastAsia="en-US"/>
         </w:rPr>
       </w:pPr>
-      <w:hyperlink w:anchor="_Toc404519587" w:history="1">
+      <w:hyperlink w:anchor="_Toc404749641" w:history="1">
         <w:r>
           <w:rPr>
             <w:rStyle w:val="Hypertextovodkaz"/>
             <w:noProof/>
           </w:rPr>
-          <w:t>Výsledky importu</w:t>
+          <w:t>Spouštění modulu RUIANImporter</w:t>
         </w:r>
         <w:r>
           <w:rPr>
@@ -1795,7 +1795,7 @@
             <w:noProof/>
             <w:webHidden/>
           </w:rPr>
-          <w:instrText xml:space="preserve"> PAGEREF _Toc404519587 \h </w:instrText>
+          <w:instrText xml:space="preserve"> PAGEREF _Toc404749641 \h </w:instrText>
         </w:r>
         <w:r>
           <w:rPr>
@@ -1828,7 +1828,7 @@
     </w:p>
     <w:p>
       <w:pPr>
-        <w:pStyle w:val="Obsah3"/>
+        <w:pStyle w:val="Obsah2"/>
         <w:tabs>
           <w:tab w:val="right" w:leader="dot" w:pos="9062"/>
         </w:tabs>
@@ -1841,13 +1841,13 @@
           <w:lang w:val="en-US" w:eastAsia="en-US"/>
         </w:rPr>
       </w:pPr>
-      <w:hyperlink w:anchor="_Toc404519588" w:history="1">
+      <w:hyperlink w:anchor="_Toc404749642" w:history="1">
         <w:r>
           <w:rPr>
             <w:rStyle w:val="Hypertextovodkaz"/>
             <w:noProof/>
           </w:rPr>
-          <w:t>Detailní informace o importech a aktuálnost databáze</w:t>
+          <w:t>Výsledky importu</w:t>
         </w:r>
         <w:r>
           <w:rPr>
@@ -1868,7 +1868,7 @@
             <w:noProof/>
             <w:webHidden/>
           </w:rPr>
-          <w:instrText xml:space="preserve"> PAGEREF _Toc404519588 \h </w:instrText>
+          <w:instrText xml:space="preserve"> PAGEREF _Toc404749642 \h </w:instrText>
         </w:r>
         <w:r>
           <w:rPr>
@@ -1888,7 +1888,7 @@
             <w:noProof/>
             <w:webHidden/>
           </w:rPr>
-          <w:t>17</w:t>
+          <w:t>16</w:t>
         </w:r>
         <w:r>
           <w:rPr>
@@ -1901,7 +1901,7 @@
     </w:p>
     <w:p>
       <w:pPr>
-        <w:pStyle w:val="Obsah1"/>
+        <w:pStyle w:val="Obsah3"/>
         <w:tabs>
           <w:tab w:val="right" w:leader="dot" w:pos="9062"/>
         </w:tabs>
@@ -1914,14 +1914,13 @@
           <w:lang w:val="en-US" w:eastAsia="en-US"/>
         </w:rPr>
       </w:pPr>
-      <w:hyperlink w:anchor="_Toc404519589" w:history="1">
+      <w:hyperlink w:anchor="_Toc404749643" w:history="1">
         <w:r>
           <w:rPr>
             <w:rStyle w:val="Hypertextovodkaz"/>
             <w:noProof/>
-            <w:lang w:val="en-US"/>
-          </w:rPr>
-          <w:t>RÚIAN Web Services</w:t>
+          </w:rPr>
+          <w:t>Detailní informace o importech a aktuálnost databáze</w:t>
         </w:r>
         <w:r>
           <w:rPr>
@@ -1942,7 +1941,7 @@
             <w:noProof/>
             <w:webHidden/>
           </w:rPr>
-          <w:instrText xml:space="preserve"> PAGEREF _Toc404519589 \h </w:instrText>
+          <w:instrText xml:space="preserve"> PAGEREF _Toc404749643 \h </w:instrText>
         </w:r>
         <w:r>
           <w:rPr>
@@ -1962,7 +1961,7 @@
             <w:noProof/>
             <w:webHidden/>
           </w:rPr>
-          <w:t>19</w:t>
+          <w:t>17</w:t>
         </w:r>
         <w:r>
           <w:rPr>
@@ -1975,7 +1974,7 @@
     </w:p>
     <w:p>
       <w:pPr>
-        <w:pStyle w:val="Obsah2"/>
+        <w:pStyle w:val="Obsah1"/>
         <w:tabs>
           <w:tab w:val="right" w:leader="dot" w:pos="9062"/>
         </w:tabs>
@@ -1988,13 +1987,14 @@
           <w:lang w:val="en-US" w:eastAsia="en-US"/>
         </w:rPr>
       </w:pPr>
-      <w:hyperlink w:anchor="_Toc404519590" w:history="1">
+      <w:hyperlink w:anchor="_Toc404749644" w:history="1">
         <w:r>
           <w:rPr>
             <w:rStyle w:val="Hypertextovodkaz"/>
             <w:noProof/>
-          </w:rPr>
-          <w:t>Instalace</w:t>
+            <w:lang w:val="en-US"/>
+          </w:rPr>
+          <w:t>RÚIAN Web Services</w:t>
         </w:r>
         <w:r>
           <w:rPr>
@@ -2015,7 +2015,7 @@
             <w:noProof/>
             <w:webHidden/>
           </w:rPr>
-          <w:instrText xml:space="preserve"> PAGEREF _Toc404519590 \h </w:instrText>
+          <w:instrText xml:space="preserve"> PAGEREF _Toc404749644 \h </w:instrText>
         </w:r>
         <w:r>
           <w:rPr>
@@ -2048,7 +2048,7 @@
     </w:p>
     <w:p>
       <w:pPr>
-        <w:pStyle w:val="Obsah3"/>
+        <w:pStyle w:val="Obsah2"/>
         <w:tabs>
           <w:tab w:val="right" w:leader="dot" w:pos="9062"/>
         </w:tabs>
@@ -2061,13 +2061,13 @@
           <w:lang w:val="en-US" w:eastAsia="en-US"/>
         </w:rPr>
       </w:pPr>
-      <w:hyperlink w:anchor="_Toc404519591" w:history="1">
+      <w:hyperlink w:anchor="_Toc404749645" w:history="1">
         <w:r>
           <w:rPr>
             <w:rStyle w:val="Hypertextovodkaz"/>
             <w:noProof/>
           </w:rPr>
-          <w:t>Výběr HTTP Serveru</w:t>
+          <w:t>Instalace</w:t>
         </w:r>
         <w:r>
           <w:rPr>
@@ -2088,7 +2088,7 @@
             <w:noProof/>
             <w:webHidden/>
           </w:rPr>
-          <w:instrText xml:space="preserve"> PAGEREF _Toc404519591 \h </w:instrText>
+          <w:instrText xml:space="preserve"> PAGEREF _Toc404749645 \h </w:instrText>
         </w:r>
         <w:r>
           <w:rPr>
@@ -2134,13 +2134,13 @@
           <w:lang w:val="en-US" w:eastAsia="en-US"/>
         </w:rPr>
       </w:pPr>
-      <w:hyperlink w:anchor="_Toc404519592" w:history="1">
+      <w:hyperlink w:anchor="_Toc404749646" w:history="1">
         <w:r>
           <w:rPr>
             <w:rStyle w:val="Hypertextovodkaz"/>
             <w:noProof/>
           </w:rPr>
-          <w:t>Konfigurace HTTP Serveru</w:t>
+          <w:t>Výběr HTTP Serveru</w:t>
         </w:r>
         <w:r>
           <w:rPr>
@@ -2161,7 +2161,7 @@
             <w:noProof/>
             <w:webHidden/>
           </w:rPr>
-          <w:instrText xml:space="preserve"> PAGEREF _Toc404519592 \h </w:instrText>
+          <w:instrText xml:space="preserve"> PAGEREF _Toc404749646 \h </w:instrText>
         </w:r>
         <w:r>
           <w:rPr>
@@ -2207,13 +2207,13 @@
           <w:lang w:val="en-US" w:eastAsia="en-US"/>
         </w:rPr>
       </w:pPr>
-      <w:hyperlink w:anchor="_Toc404519593" w:history="1">
+      <w:hyperlink w:anchor="_Toc404749647" w:history="1">
         <w:r>
           <w:rPr>
             <w:rStyle w:val="Hypertextovodkaz"/>
             <w:noProof/>
           </w:rPr>
-          <w:t>Konfigurace souboru RUIANServices.cfg</w:t>
+          <w:t>Konfigurace HTTP Serveru</w:t>
         </w:r>
         <w:r>
           <w:rPr>
@@ -2234,7 +2234,7 @@
             <w:noProof/>
             <w:webHidden/>
           </w:rPr>
-          <w:instrText xml:space="preserve"> PAGEREF _Toc404519593 \h </w:instrText>
+          <w:instrText xml:space="preserve"> PAGEREF _Toc404749647 \h </w:instrText>
         </w:r>
         <w:r>
           <w:rPr>
@@ -2254,7 +2254,7 @@
             <w:noProof/>
             <w:webHidden/>
           </w:rPr>
-          <w:t>20</w:t>
+          <w:t>19</w:t>
         </w:r>
         <w:r>
           <w:rPr>
@@ -2280,13 +2280,13 @@
           <w:lang w:val="en-US" w:eastAsia="en-US"/>
         </w:rPr>
       </w:pPr>
-      <w:hyperlink w:anchor="_Toc404519594" w:history="1">
+      <w:hyperlink w:anchor="_Toc404749648" w:history="1">
         <w:r>
           <w:rPr>
             <w:rStyle w:val="Hypertextovodkaz"/>
             <w:noProof/>
           </w:rPr>
-          <w:t>Testování nakonfigurovaného serveru</w:t>
+          <w:t>Konfigurace souboru RUIANServices.cfg</w:t>
         </w:r>
         <w:r>
           <w:rPr>
@@ -2307,7 +2307,7 @@
             <w:noProof/>
             <w:webHidden/>
           </w:rPr>
-          <w:instrText xml:space="preserve"> PAGEREF _Toc404519594 \h </w:instrText>
+          <w:instrText xml:space="preserve"> PAGEREF _Toc404749648 \h </w:instrText>
         </w:r>
         <w:r>
           <w:rPr>
@@ -2340,7 +2340,7 @@
     </w:p>
     <w:p>
       <w:pPr>
-        <w:pStyle w:val="Obsah1"/>
+        <w:pStyle w:val="Obsah3"/>
         <w:tabs>
           <w:tab w:val="right" w:leader="dot" w:pos="9062"/>
         </w:tabs>
@@ -2353,13 +2353,13 @@
           <w:lang w:val="en-US" w:eastAsia="en-US"/>
         </w:rPr>
       </w:pPr>
-      <w:hyperlink w:anchor="_Toc404519595" w:history="1">
+      <w:hyperlink w:anchor="_Toc404749649" w:history="1">
         <w:r>
           <w:rPr>
             <w:rStyle w:val="Hypertextovodkaz"/>
             <w:noProof/>
           </w:rPr>
-          <w:t>Použité zkratky</w:t>
+          <w:t>Testování nakonfigurovaného serveru</w:t>
         </w:r>
         <w:r>
           <w:rPr>
@@ -2380,7 +2380,7 @@
             <w:noProof/>
             <w:webHidden/>
           </w:rPr>
-          <w:instrText xml:space="preserve"> PAGEREF _Toc404519595 \h </w:instrText>
+          <w:instrText xml:space="preserve"> PAGEREF _Toc404749649 \h </w:instrText>
         </w:r>
         <w:r>
           <w:rPr>
@@ -2400,7 +2400,7 @@
             <w:noProof/>
             <w:webHidden/>
           </w:rPr>
-          <w:t>21</w:t>
+          <w:t>20</w:t>
         </w:r>
         <w:r>
           <w:rPr>
@@ -2426,13 +2426,13 @@
           <w:lang w:val="en-US" w:eastAsia="en-US"/>
         </w:rPr>
       </w:pPr>
-      <w:hyperlink w:anchor="_Toc404519596" w:history="1">
+      <w:hyperlink w:anchor="_Toc404749650" w:history="1">
         <w:r>
           <w:rPr>
             <w:rStyle w:val="Hypertextovodkaz"/>
             <w:noProof/>
           </w:rPr>
-          <w:t>Příloha A. Vytvoření databáze pro repliku RÚIAN v PostGIS</w:t>
+          <w:t>Použité zkratky</w:t>
         </w:r>
         <w:r>
           <w:rPr>
@@ -2453,7 +2453,7 @@
             <w:noProof/>
             <w:webHidden/>
           </w:rPr>
-          <w:instrText xml:space="preserve"> PAGEREF _Toc404519596 \h </w:instrText>
+          <w:instrText xml:space="preserve"> PAGEREF _Toc404749650 \h </w:instrText>
         </w:r>
         <w:r>
           <w:rPr>
@@ -2473,7 +2473,7 @@
             <w:noProof/>
             <w:webHidden/>
           </w:rPr>
-          <w:t>A</w:t>
+          <w:t>21</w:t>
         </w:r>
         <w:r>
           <w:rPr>
@@ -2499,13 +2499,13 @@
           <w:lang w:val="en-US" w:eastAsia="en-US"/>
         </w:rPr>
       </w:pPr>
-      <w:hyperlink w:anchor="_Toc404519597" w:history="1">
+      <w:hyperlink w:anchor="_Toc404749651" w:history="1">
         <w:r>
           <w:rPr>
             <w:rStyle w:val="Hypertextovodkaz"/>
             <w:noProof/>
           </w:rPr>
-          <w:t>Příloha B: Automatické stahování aktualizací databáze RÚIAN</w:t>
+          <w:t>Příloha A. Vytvoření databáze pro repliku RÚIAN v PostGIS</w:t>
         </w:r>
         <w:r>
           <w:rPr>
@@ -2526,7 +2526,7 @@
             <w:noProof/>
             <w:webHidden/>
           </w:rPr>
-          <w:instrText xml:space="preserve"> PAGEREF _Toc404519597 \h </w:instrText>
+          <w:instrText xml:space="preserve"> PAGEREF _Toc404749651 \h </w:instrText>
         </w:r>
         <w:r>
           <w:rPr>
@@ -2559,7 +2559,7 @@
     </w:p>
     <w:p>
       <w:pPr>
-        <w:pStyle w:val="Obsah2"/>
+        <w:pStyle w:val="Obsah1"/>
         <w:tabs>
           <w:tab w:val="right" w:leader="dot" w:pos="9062"/>
         </w:tabs>
@@ -2572,13 +2572,13 @@
           <w:lang w:val="en-US" w:eastAsia="en-US"/>
         </w:rPr>
       </w:pPr>
-      <w:hyperlink w:anchor="_Toc404519598" w:history="1">
+      <w:hyperlink w:anchor="_Toc404749652" w:history="1">
         <w:r>
           <w:rPr>
             <w:rStyle w:val="Hypertextovodkaz"/>
             <w:noProof/>
           </w:rPr>
-          <w:t>Operační systém Microsoft Windows</w:t>
+          <w:t>Příloha B: Automatické stahování aktualizací databáze RÚIAN</w:t>
         </w:r>
         <w:r>
           <w:rPr>
@@ -2599,7 +2599,7 @@
             <w:noProof/>
             <w:webHidden/>
           </w:rPr>
-          <w:instrText xml:space="preserve"> PAGEREF _Toc404519598 \h </w:instrText>
+          <w:instrText xml:space="preserve"> PAGEREF _Toc404749652 \h </w:instrText>
         </w:r>
         <w:r>
           <w:rPr>
@@ -2645,13 +2645,13 @@
           <w:lang w:val="en-US" w:eastAsia="en-US"/>
         </w:rPr>
       </w:pPr>
-      <w:hyperlink w:anchor="_Toc404519599" w:history="1">
+      <w:hyperlink w:anchor="_Toc404749653" w:history="1">
         <w:r>
           <w:rPr>
             <w:rStyle w:val="Hypertextovodkaz"/>
             <w:noProof/>
           </w:rPr>
-          <w:t>Operační systém Unix (Linux)</w:t>
+          <w:t>Operační systém Microsoft Windows</w:t>
         </w:r>
         <w:r>
           <w:rPr>
@@ -2672,7 +2672,7 @@
             <w:noProof/>
             <w:webHidden/>
           </w:rPr>
-          <w:instrText xml:space="preserve"> PAGEREF _Toc404519599 \h </w:instrText>
+          <w:instrText xml:space="preserve"> PAGEREF _Toc404749653 \h </w:instrText>
         </w:r>
         <w:r>
           <w:rPr>
@@ -2692,7 +2692,7 @@
             <w:noProof/>
             <w:webHidden/>
           </w:rPr>
-          <w:t>B</w:t>
+          <w:t>A</w:t>
         </w:r>
         <w:r>
           <w:rPr>
@@ -2705,7 +2705,7 @@
     </w:p>
     <w:p>
       <w:pPr>
-        <w:pStyle w:val="Obsah1"/>
+        <w:pStyle w:val="Obsah2"/>
         <w:tabs>
           <w:tab w:val="right" w:leader="dot" w:pos="9062"/>
         </w:tabs>
@@ -2718,13 +2718,13 @@
           <w:lang w:val="en-US" w:eastAsia="en-US"/>
         </w:rPr>
       </w:pPr>
-      <w:hyperlink w:anchor="_Toc404519600" w:history="1">
+      <w:hyperlink w:anchor="_Toc404749654" w:history="1">
         <w:r>
           <w:rPr>
             <w:rStyle w:val="Hypertextovodkaz"/>
             <w:noProof/>
           </w:rPr>
-          <w:t>Příloha C: Oživení RÚIAN Web Services s minimálním nastavením</w:t>
+          <w:t>Operační systém Unix (Linux)</w:t>
         </w:r>
         <w:r>
           <w:rPr>
@@ -2745,7 +2745,7 @@
             <w:noProof/>
             <w:webHidden/>
           </w:rPr>
-          <w:instrText xml:space="preserve"> PAGEREF _Toc404519600 \h </w:instrText>
+          <w:instrText xml:space="preserve"> PAGEREF _Toc404749654 \h </w:instrText>
         </w:r>
         <w:r>
           <w:rPr>
@@ -2765,7 +2765,7 @@
             <w:noProof/>
             <w:webHidden/>
           </w:rPr>
-          <w:t>A</w:t>
+          <w:t>B</w:t>
         </w:r>
         <w:r>
           <w:rPr>
@@ -2778,7 +2778,7 @@
     </w:p>
     <w:p>
       <w:pPr>
-        <w:pStyle w:val="Obsah2"/>
+        <w:pStyle w:val="Obsah1"/>
         <w:tabs>
           <w:tab w:val="right" w:leader="dot" w:pos="9062"/>
         </w:tabs>
@@ -2791,13 +2791,13 @@
           <w:lang w:val="en-US" w:eastAsia="en-US"/>
         </w:rPr>
       </w:pPr>
-      <w:hyperlink w:anchor="_Toc404519601" w:history="1">
+      <w:hyperlink w:anchor="_Toc404749655" w:history="1">
         <w:r>
           <w:rPr>
             <w:rStyle w:val="Hypertextovodkaz"/>
             <w:noProof/>
           </w:rPr>
-          <w:t>1. Kontrola systému</w:t>
+          <w:t>Příloha C: Oživení RÚIAN Web Services s minimálním nastavením</w:t>
         </w:r>
         <w:r>
           <w:rPr>
@@ -2818,7 +2818,7 @@
             <w:noProof/>
             <w:webHidden/>
           </w:rPr>
-          <w:instrText xml:space="preserve"> PAGEREF _Toc404519601 \h </w:instrText>
+          <w:instrText xml:space="preserve"> PAGEREF _Toc404749655 \h </w:instrText>
         </w:r>
         <w:r>
           <w:rPr>
@@ -2864,13 +2864,13 @@
           <w:lang w:val="en-US" w:eastAsia="en-US"/>
         </w:rPr>
       </w:pPr>
-      <w:hyperlink w:anchor="_Toc404519602" w:history="1">
+      <w:hyperlink w:anchor="_Toc404749656" w:history="1">
         <w:r>
           <w:rPr>
             <w:rStyle w:val="Hypertextovodkaz"/>
             <w:noProof/>
           </w:rPr>
-          <w:t>2. Stažení knihovny RÚIAN Toolbox</w:t>
+          <w:t>1. Kontrola systému</w:t>
         </w:r>
         <w:r>
           <w:rPr>
@@ -2891,7 +2891,7 @@
             <w:noProof/>
             <w:webHidden/>
           </w:rPr>
-          <w:instrText xml:space="preserve"> PAGEREF _Toc404519602 \h </w:instrText>
+          <w:instrText xml:space="preserve"> PAGEREF _Toc404749656 \h </w:instrText>
         </w:r>
         <w:r>
           <w:rPr>
@@ -2937,13 +2937,13 @@
           <w:lang w:val="en-US" w:eastAsia="en-US"/>
         </w:rPr>
       </w:pPr>
-      <w:hyperlink w:anchor="_Toc404519603" w:history="1">
+      <w:hyperlink w:anchor="_Toc404749657" w:history="1">
         <w:r>
           <w:rPr>
             <w:rStyle w:val="Hypertextovodkaz"/>
             <w:noProof/>
           </w:rPr>
-          <w:t>3. Stažení dat a aktualizací</w:t>
+          <w:t>2. Stažení knihovny RÚIAN Toolbox</w:t>
         </w:r>
         <w:r>
           <w:rPr>
@@ -2964,7 +2964,7 @@
             <w:noProof/>
             <w:webHidden/>
           </w:rPr>
-          <w:instrText xml:space="preserve"> PAGEREF _Toc404519603 \h </w:instrText>
+          <w:instrText xml:space="preserve"> PAGEREF _Toc404749657 \h </w:instrText>
         </w:r>
         <w:r>
           <w:rPr>
@@ -2984,7 +2984,7 @@
             <w:noProof/>
             <w:webHidden/>
           </w:rPr>
-          <w:t>B</w:t>
+          <w:t>A</w:t>
         </w:r>
         <w:r>
           <w:rPr>
@@ -3010,13 +3010,13 @@
           <w:lang w:val="en-US" w:eastAsia="en-US"/>
         </w:rPr>
       </w:pPr>
-      <w:hyperlink w:anchor="_Toc404519604" w:history="1">
+      <w:hyperlink w:anchor="_Toc404749658" w:history="1">
         <w:r>
           <w:rPr>
             <w:rStyle w:val="Hypertextovodkaz"/>
             <w:noProof/>
           </w:rPr>
-          <w:t>4. Vytvoření databáze</w:t>
+          <w:t>3. Stažení dat a aktualizací</w:t>
         </w:r>
         <w:r>
           <w:rPr>
@@ -3037,7 +3037,7 @@
             <w:noProof/>
             <w:webHidden/>
           </w:rPr>
-          <w:instrText xml:space="preserve"> PAGEREF _Toc404519604 \h </w:instrText>
+          <w:instrText xml:space="preserve"> PAGEREF _Toc404749658 \h </w:instrText>
         </w:r>
         <w:r>
           <w:rPr>
@@ -3083,13 +3083,13 @@
           <w:lang w:val="en-US" w:eastAsia="en-US"/>
         </w:rPr>
       </w:pPr>
-      <w:hyperlink w:anchor="_Toc404519605" w:history="1">
+      <w:hyperlink w:anchor="_Toc404749659" w:history="1">
         <w:r>
           <w:rPr>
             <w:rStyle w:val="Hypertextovodkaz"/>
             <w:noProof/>
           </w:rPr>
-          <w:t>5. Import do databáze</w:t>
+          <w:t>4. Vytvoření databáze</w:t>
         </w:r>
         <w:r>
           <w:rPr>
@@ -3110,7 +3110,7 @@
             <w:noProof/>
             <w:webHidden/>
           </w:rPr>
-          <w:instrText xml:space="preserve"> PAGEREF _Toc404519605 \h </w:instrText>
+          <w:instrText xml:space="preserve"> PAGEREF _Toc404749659 \h </w:instrText>
         </w:r>
         <w:r>
           <w:rPr>
@@ -3156,13 +3156,13 @@
           <w:lang w:val="en-US" w:eastAsia="en-US"/>
         </w:rPr>
       </w:pPr>
-      <w:hyperlink w:anchor="_Toc404519606" w:history="1">
+      <w:hyperlink w:anchor="_Toc404749660" w:history="1">
         <w:r>
           <w:rPr>
             <w:rStyle w:val="Hypertextovodkaz"/>
             <w:noProof/>
           </w:rPr>
-          <w:t>6. Nastavení serveru Apache</w:t>
+          <w:t>5. Import do databáze</w:t>
         </w:r>
         <w:r>
           <w:rPr>
@@ -3183,7 +3183,7 @@
             <w:noProof/>
             <w:webHidden/>
           </w:rPr>
-          <w:instrText xml:space="preserve"> PAGEREF _Toc404519606 \h </w:instrText>
+          <w:instrText xml:space="preserve"> PAGEREF _Toc404749660 \h </w:instrText>
         </w:r>
         <w:r>
           <w:rPr>
@@ -3229,13 +3229,13 @@
           <w:lang w:val="en-US" w:eastAsia="en-US"/>
         </w:rPr>
       </w:pPr>
-      <w:hyperlink w:anchor="_Toc404519607" w:history="1">
+      <w:hyperlink w:anchor="_Toc404749661" w:history="1">
         <w:r>
           <w:rPr>
             <w:rStyle w:val="Hypertextovodkaz"/>
             <w:noProof/>
           </w:rPr>
-          <w:t>7. Nastavení serveru WebServices</w:t>
+          <w:t>6. Nastavení serveru Apache</w:t>
         </w:r>
         <w:r>
           <w:rPr>
@@ -3256,7 +3256,7 @@
             <w:noProof/>
             <w:webHidden/>
           </w:rPr>
-          <w:instrText xml:space="preserve"> PAGEREF _Toc404519607 \h </w:instrText>
+          <w:instrText xml:space="preserve"> PAGEREF _Toc404749661 \h </w:instrText>
         </w:r>
         <w:r>
           <w:rPr>
@@ -3276,7 +3276,7 @@
             <w:noProof/>
             <w:webHidden/>
           </w:rPr>
-          <w:t>C</w:t>
+          <w:t>B</w:t>
         </w:r>
         <w:r>
           <w:rPr>
@@ -3302,12 +3302,85 @@
           <w:lang w:val="en-US" w:eastAsia="en-US"/>
         </w:rPr>
       </w:pPr>
-      <w:hyperlink w:anchor="_Toc404519608" w:history="1">
+      <w:hyperlink w:anchor="_Toc404749662" w:history="1">
         <w:r>
           <w:rPr>
             <w:rStyle w:val="Hypertextovodkaz"/>
             <w:noProof/>
           </w:rPr>
+          <w:t>7. Nastavení serveru WebServices</w:t>
+        </w:r>
+        <w:r>
+          <w:rPr>
+            <w:noProof/>
+            <w:webHidden/>
+          </w:rPr>
+          <w:tab/>
+        </w:r>
+        <w:r>
+          <w:rPr>
+            <w:noProof/>
+            <w:webHidden/>
+          </w:rPr>
+          <w:fldChar w:fldCharType="begin"/>
+        </w:r>
+        <w:r>
+          <w:rPr>
+            <w:noProof/>
+            <w:webHidden/>
+          </w:rPr>
+          <w:instrText xml:space="preserve"> PAGEREF _Toc404749662 \h </w:instrText>
+        </w:r>
+        <w:r>
+          <w:rPr>
+            <w:noProof/>
+            <w:webHidden/>
+          </w:rPr>
+        </w:r>
+        <w:r>
+          <w:rPr>
+            <w:noProof/>
+            <w:webHidden/>
+          </w:rPr>
+          <w:fldChar w:fldCharType="separate"/>
+        </w:r>
+        <w:r>
+          <w:rPr>
+            <w:noProof/>
+            <w:webHidden/>
+          </w:rPr>
+          <w:t>C</w:t>
+        </w:r>
+        <w:r>
+          <w:rPr>
+            <w:noProof/>
+            <w:webHidden/>
+          </w:rPr>
+          <w:fldChar w:fldCharType="end"/>
+        </w:r>
+      </w:hyperlink>
+    </w:p>
+    <w:p>
+      <w:pPr>
+        <w:pStyle w:val="Obsah2"/>
+        <w:tabs>
+          <w:tab w:val="right" w:leader="dot" w:pos="9062"/>
+        </w:tabs>
+        <w:rPr>
+          <w:rFonts w:asciiTheme="minorHAnsi" w:eastAsiaTheme="minorEastAsia" w:hAnsiTheme="minorHAnsi" w:cstheme="minorBidi"/>
+          <w:noProof/>
+          <w:color w:val="auto"/>
+          <w:sz w:val="22"/>
+          <w:szCs w:val="22"/>
+          <w:lang w:val="en-US" w:eastAsia="en-US"/>
+        </w:rPr>
+      </w:pPr>
+      <w:hyperlink w:anchor="_Toc404749663" w:history="1">
+        <w:r>
+          <w:rPr>
+            <w:rStyle w:val="Hypertextovodkaz"/>
+            <w:noProof/>
+          </w:rPr>
           <w:t>8. Ověření dostupnosti a využívání služeb</w:t>
         </w:r>
         <w:r>
@@ -3329,7 +3402,7 @@
             <w:noProof/>
             <w:webHidden/>
           </w:rPr>
-          <w:instrText xml:space="preserve"> PAGEREF _Toc404519608 \h </w:instrText>
+          <w:instrText xml:space="preserve"> PAGEREF _Toc404749663 \h </w:instrText>
         </w:r>
         <w:r>
           <w:rPr>
@@ -3362,7 +3435,6 @@
     </w:p>
     <w:p>
       <w:r>
-        <w:lastRenderedPageBreak/>
         <w:fldChar w:fldCharType="end"/>
       </w:r>
     </w:p>
@@ -3385,7 +3457,7 @@
       </w:pPr>
       <w:bookmarkStart w:id="6" w:name="_Toc358172033"/>
       <w:bookmarkStart w:id="7" w:name="_Toc358198607"/>
-      <w:bookmarkStart w:id="8" w:name="_Toc404519571"/>
+      <w:bookmarkStart w:id="8" w:name="_Toc404749625"/>
       <w:r>
         <w:lastRenderedPageBreak/>
         <w:t>Základní informace</w:t>
@@ -3616,7 +3688,7 @@
       <w:pPr>
         <w:pStyle w:val="Nadpis1"/>
       </w:pPr>
-      <w:bookmarkStart w:id="9" w:name="_Toc404519572"/>
+      <w:bookmarkStart w:id="9" w:name="_Toc404749626"/>
       <w:r>
         <w:lastRenderedPageBreak/>
         <w:t>Instalace</w:t>
@@ -3738,13 +3810,13 @@
         <w:pStyle w:val="Nadpis2"/>
       </w:pPr>
       <w:bookmarkStart w:id="19" w:name="_Toc400881896"/>
-      <w:bookmarkStart w:id="20" w:name="_Toc404519573"/>
-      <w:bookmarkStart w:id="21" w:name="_Toc389079818"/>
+      <w:bookmarkStart w:id="20" w:name="_Toc389079818"/>
+      <w:bookmarkStart w:id="21" w:name="_Toc404749627"/>
       <w:r>
         <w:t>Nároky a systém</w:t>
       </w:r>
       <w:bookmarkEnd w:id="19"/>
-      <w:bookmarkEnd w:id="20"/>
+      <w:bookmarkEnd w:id="21"/>
     </w:p>
     <w:tbl>
       <w:tblPr>
@@ -3991,11 +4063,11 @@
       <w:pPr>
         <w:pStyle w:val="Nadpis2"/>
       </w:pPr>
-      <w:bookmarkStart w:id="31" w:name="_Toc404519574"/>
+      <w:bookmarkStart w:id="31" w:name="_Toc404749628"/>
       <w:r>
         <w:t>Společné skript</w:t>
       </w:r>
-      <w:bookmarkEnd w:id="21"/>
+      <w:bookmarkEnd w:id="20"/>
       <w:r>
         <w:t>y</w:t>
       </w:r>
@@ -4301,10 +4373,12 @@
           <w:ins w:id="33" w:author="raugustyn" w:date="2014-11-25T14:06:00Z"/>
         </w:rPr>
       </w:pPr>
-      <w:ins w:id="34" w:author="raugustyn" w:date="2014-11-25T14:06:00Z">
+      <w:bookmarkStart w:id="34" w:name="_Toc404749629"/>
+      <w:ins w:id="35" w:author="raugustyn" w:date="2014-11-25T14:06:00Z">
         <w:r>
           <w:t>Soubory ke stažení</w:t>
         </w:r>
+        <w:bookmarkEnd w:id="34"/>
       </w:ins>
     </w:p>
     <w:tbl>
@@ -4328,7 +4402,7 @@
       </w:tblGrid>
       <w:tr>
         <w:trPr>
-          <w:ins w:id="35" w:author="raugustyn" w:date="2014-11-25T14:06:00Z"/>
+          <w:ins w:id="36" w:author="raugustyn" w:date="2014-11-25T14:06:00Z"/>
         </w:trPr>
         <w:tc>
           <w:tcPr>
@@ -4339,12 +4413,12 @@
             <w:pPr>
               <w:spacing w:beforeAutospacing="1" w:afterAutospacing="1"/>
               <w:rPr>
-                <w:ins w:id="36" w:author="raugustyn" w:date="2014-11-25T14:06:00Z"/>
+                <w:ins w:id="37" w:author="raugustyn" w:date="2014-11-25T14:06:00Z"/>
                 <w:sz w:val="18"/>
                 <w:szCs w:val="18"/>
               </w:rPr>
             </w:pPr>
-            <w:ins w:id="37" w:author="raugustyn" w:date="2014-11-25T14:07:00Z">
+            <w:ins w:id="38" w:author="raugustyn" w:date="2014-11-25T14:07:00Z">
               <w:r>
                 <w:rPr>
                   <w:sz w:val="18"/>
@@ -4373,12 +4447,12 @@
             <w:pPr>
               <w:spacing w:beforeAutospacing="1" w:afterAutospacing="1"/>
               <w:rPr>
-                <w:ins w:id="38" w:author="raugustyn" w:date="2014-11-25T14:06:00Z"/>
+                <w:ins w:id="39" w:author="raugustyn" w:date="2014-11-25T14:06:00Z"/>
                 <w:sz w:val="18"/>
                 <w:szCs w:val="18"/>
               </w:rPr>
             </w:pPr>
-            <w:ins w:id="39" w:author="raugustyn" w:date="2014-11-25T14:12:00Z">
+            <w:ins w:id="40" w:author="raugustyn" w:date="2014-11-25T14:12:00Z">
               <w:r>
                 <w:rPr>
                   <w:sz w:val="18"/>
@@ -4422,7 +4496,7 @@
       </w:tr>
       <w:tr>
         <w:trPr>
-          <w:ins w:id="40" w:author="raugustyn" w:date="2014-11-25T14:06:00Z"/>
+          <w:ins w:id="41" w:author="raugustyn" w:date="2014-11-25T14:06:00Z"/>
         </w:trPr>
         <w:tc>
           <w:tcPr>
@@ -4433,12 +4507,12 @@
             <w:pPr>
               <w:spacing w:beforeAutospacing="1" w:afterAutospacing="1"/>
               <w:rPr>
-                <w:ins w:id="41" w:author="raugustyn" w:date="2014-11-25T14:06:00Z"/>
+                <w:ins w:id="42" w:author="raugustyn" w:date="2014-11-25T14:06:00Z"/>
                 <w:sz w:val="18"/>
                 <w:szCs w:val="18"/>
               </w:rPr>
             </w:pPr>
-            <w:ins w:id="42" w:author="raugustyn" w:date="2014-11-25T14:08:00Z">
+            <w:ins w:id="43" w:author="raugustyn" w:date="2014-11-25T14:08:00Z">
               <w:r>
                 <w:rPr>
                   <w:sz w:val="18"/>
@@ -4458,12 +4532,12 @@
             <w:pPr>
               <w:spacing w:beforeAutospacing="1" w:afterAutospacing="1"/>
               <w:rPr>
-                <w:ins w:id="43" w:author="raugustyn" w:date="2014-11-25T14:06:00Z"/>
+                <w:ins w:id="44" w:author="raugustyn" w:date="2014-11-25T14:06:00Z"/>
                 <w:sz w:val="18"/>
                 <w:szCs w:val="18"/>
               </w:rPr>
             </w:pPr>
-            <w:ins w:id="44" w:author="raugustyn" w:date="2014-11-25T14:07:00Z">
+            <w:ins w:id="45" w:author="raugustyn" w:date="2014-11-25T14:07:00Z">
               <w:r>
                 <w:rPr>
                   <w:sz w:val="18"/>
@@ -4477,7 +4551,7 @@
       </w:tr>
       <w:tr>
         <w:trPr>
-          <w:ins w:id="45" w:author="raugustyn" w:date="2014-11-25T14:06:00Z"/>
+          <w:ins w:id="46" w:author="raugustyn" w:date="2014-11-25T14:06:00Z"/>
         </w:trPr>
         <w:tc>
           <w:tcPr>
@@ -4488,12 +4562,12 @@
             <w:pPr>
               <w:spacing w:beforeAutospacing="1" w:afterAutospacing="1"/>
               <w:rPr>
-                <w:ins w:id="46" w:author="raugustyn" w:date="2014-11-25T14:06:00Z"/>
+                <w:ins w:id="47" w:author="raugustyn" w:date="2014-11-25T14:06:00Z"/>
                 <w:sz w:val="18"/>
                 <w:szCs w:val="18"/>
               </w:rPr>
             </w:pPr>
-            <w:ins w:id="47" w:author="raugustyn" w:date="2014-11-25T14:08:00Z">
+            <w:ins w:id="48" w:author="raugustyn" w:date="2014-11-25T14:08:00Z">
               <w:r>
                 <w:rPr>
                   <w:sz w:val="18"/>
@@ -4502,7 +4576,7 @@
                 <w:t>Knihovna web</w:t>
               </w:r>
             </w:ins>
-            <w:ins w:id="48" w:author="raugustyn" w:date="2014-11-25T14:17:00Z">
+            <w:ins w:id="49" w:author="raugustyn" w:date="2014-11-25T14:17:00Z">
               <w:r>
                 <w:rPr>
                   <w:sz w:val="18"/>
@@ -4531,12 +4605,12 @@
             <w:pPr>
               <w:spacing w:beforeAutospacing="1" w:afterAutospacing="1"/>
               <w:rPr>
-                <w:ins w:id="49" w:author="raugustyn" w:date="2014-11-25T14:06:00Z"/>
+                <w:ins w:id="50" w:author="raugustyn" w:date="2014-11-25T14:06:00Z"/>
                 <w:sz w:val="18"/>
                 <w:szCs w:val="18"/>
               </w:rPr>
             </w:pPr>
-            <w:ins w:id="50" w:author="raugustyn" w:date="2014-11-25T14:11:00Z">
+            <w:ins w:id="51" w:author="raugustyn" w:date="2014-11-25T14:11:00Z">
               <w:r>
                 <w:rPr>
                   <w:sz w:val="18"/>
@@ -4550,7 +4624,7 @@
       </w:tr>
       <w:tr>
         <w:trPr>
-          <w:ins w:id="51" w:author="raugustyn" w:date="2014-11-25T14:06:00Z"/>
+          <w:ins w:id="52" w:author="raugustyn" w:date="2014-11-25T14:06:00Z"/>
         </w:trPr>
         <w:tc>
           <w:tcPr>
@@ -4561,12 +4635,12 @@
             <w:pPr>
               <w:spacing w:beforeAutospacing="1" w:afterAutospacing="1"/>
               <w:rPr>
-                <w:ins w:id="52" w:author="raugustyn" w:date="2014-11-25T14:06:00Z"/>
+                <w:ins w:id="53" w:author="raugustyn" w:date="2014-11-25T14:06:00Z"/>
                 <w:sz w:val="18"/>
                 <w:szCs w:val="18"/>
               </w:rPr>
             </w:pPr>
-            <w:ins w:id="53" w:author="raugustyn" w:date="2014-11-25T14:11:00Z">
+            <w:ins w:id="54" w:author="raugustyn" w:date="2014-11-25T14:11:00Z">
               <w:r>
                 <w:rPr>
                   <w:sz w:val="18"/>
@@ -4586,12 +4660,12 @@
             <w:pPr>
               <w:spacing w:beforeAutospacing="1" w:afterAutospacing="1"/>
               <w:rPr>
-                <w:ins w:id="54" w:author="raugustyn" w:date="2014-11-25T14:06:00Z"/>
+                <w:ins w:id="55" w:author="raugustyn" w:date="2014-11-25T14:06:00Z"/>
                 <w:sz w:val="18"/>
                 <w:szCs w:val="18"/>
               </w:rPr>
             </w:pPr>
-            <w:ins w:id="55" w:author="raugustyn" w:date="2014-11-25T14:12:00Z">
+            <w:ins w:id="56" w:author="raugustyn" w:date="2014-11-25T14:12:00Z">
               <w:r>
                 <w:rPr>
                   <w:sz w:val="18"/>
@@ -4714,12 +4788,12 @@
       <w:r>
         <w:t xml:space="preserve"> </w:t>
       </w:r>
-      <w:del w:id="56" w:author="raugustyn" w:date="2014-11-23T12:36:00Z">
+      <w:del w:id="57" w:author="raugustyn" w:date="2014-11-23T12:36:00Z">
         <w:r>
           <w:delText>Rozbalená k</w:delText>
         </w:r>
       </w:del>
-      <w:ins w:id="57" w:author="raugustyn" w:date="2014-11-23T12:36:00Z">
+      <w:ins w:id="58" w:author="raugustyn" w:date="2014-11-23T12:36:00Z">
         <w:r>
           <w:t>K</w:t>
         </w:r>
@@ -4732,7 +4806,7 @@
         <w:t>Toolbox</w:t>
       </w:r>
       <w:proofErr w:type="spellEnd"/>
-      <w:ins w:id="58" w:author="raugustyn" w:date="2014-11-23T12:36:00Z">
+      <w:ins w:id="59" w:author="raugustyn" w:date="2014-11-23T12:36:00Z">
         <w:r>
           <w:t xml:space="preserve"> rozbalená do složky</w:t>
         </w:r>
@@ -4836,12 +4910,12 @@
       <w:pPr>
         <w:pStyle w:val="Nadpis4"/>
       </w:pPr>
-      <w:del w:id="59" w:author="raugustyn" w:date="2014-11-23T11:35:00Z">
+      <w:del w:id="60" w:author="raugustyn" w:date="2014-11-23T11:35:00Z">
         <w:r>
           <w:delText>Editace k</w:delText>
         </w:r>
       </w:del>
-      <w:ins w:id="60" w:author="raugustyn" w:date="2014-11-23T11:35:00Z">
+      <w:ins w:id="61" w:author="raugustyn" w:date="2014-11-23T11:35:00Z">
         <w:r>
           <w:t>K</w:t>
         </w:r>
@@ -4849,27 +4923,27 @@
       <w:r>
         <w:t>onfiguračních soubor</w:t>
       </w:r>
-      <w:ins w:id="61" w:author="raugustyn" w:date="2014-11-23T11:36:00Z">
+      <w:ins w:id="62" w:author="raugustyn" w:date="2014-11-23T11:36:00Z">
         <w:r>
           <w:t>y</w:t>
         </w:r>
       </w:ins>
-      <w:del w:id="62" w:author="raugustyn" w:date="2014-11-23T11:36:00Z">
+      <w:del w:id="63" w:author="raugustyn" w:date="2014-11-23T11:36:00Z">
         <w:r>
           <w:delText>ů</w:delText>
         </w:r>
       </w:del>
-      <w:ins w:id="63" w:author="raugustyn" w:date="2014-11-23T11:36:00Z">
+      <w:ins w:id="64" w:author="raugustyn" w:date="2014-11-23T11:36:00Z">
         <w:r>
           <w:t xml:space="preserve"> a jejic</w:t>
         </w:r>
       </w:ins>
-      <w:ins w:id="64" w:author="raugustyn" w:date="2014-11-23T11:40:00Z">
+      <w:ins w:id="65" w:author="raugustyn" w:date="2014-11-23T11:40:00Z">
         <w:r>
           <w:t>h</w:t>
         </w:r>
       </w:ins>
-      <w:ins w:id="65" w:author="raugustyn" w:date="2014-11-23T11:36:00Z">
+      <w:ins w:id="66" w:author="raugustyn" w:date="2014-11-23T11:36:00Z">
         <w:r>
           <w:t xml:space="preserve"> editace</w:t>
         </w:r>
@@ -4878,7 +4952,7 @@
     <w:p>
       <w:pPr>
         <w:rPr>
-          <w:ins w:id="66" w:author="raugustyn" w:date="2014-11-23T12:12:00Z"/>
+          <w:ins w:id="67" w:author="raugustyn" w:date="2014-11-23T12:12:00Z"/>
         </w:rPr>
       </w:pPr>
       <w:r>
@@ -4892,12 +4966,12 @@
       <w:r>
         <w:t xml:space="preserve"> je stavěna jako multiplatformní</w:t>
       </w:r>
-      <w:ins w:id="67" w:author="raugustyn" w:date="2014-11-23T14:49:00Z">
+      <w:ins w:id="68" w:author="raugustyn" w:date="2014-11-23T14:49:00Z">
         <w:r>
           <w:t>, modulární</w:t>
         </w:r>
       </w:ins>
-      <w:ins w:id="68" w:author="raugustyn" w:date="2014-11-23T11:36:00Z">
+      <w:ins w:id="69" w:author="raugustyn" w:date="2014-11-23T11:36:00Z">
         <w:r>
           <w:t xml:space="preserve"> a konfigurovatelná</w:t>
         </w:r>
@@ -4905,37 +4979,37 @@
       <w:r>
         <w:t>.</w:t>
       </w:r>
-      <w:del w:id="69" w:author="raugustyn" w:date="2014-11-23T11:40:00Z">
+      <w:del w:id="70" w:author="raugustyn" w:date="2014-11-23T11:40:00Z">
         <w:r>
           <w:delText xml:space="preserve"> </w:delText>
         </w:r>
       </w:del>
-      <w:ins w:id="70" w:author="raugustyn" w:date="2014-11-23T11:39:00Z">
+      <w:ins w:id="71" w:author="raugustyn" w:date="2014-11-23T11:39:00Z">
         <w:r>
           <w:t>K</w:t>
         </w:r>
       </w:ins>
-      <w:ins w:id="71" w:author="raugustyn" w:date="2014-11-23T11:40:00Z">
+      <w:ins w:id="72" w:author="raugustyn" w:date="2014-11-23T11:40:00Z">
         <w:r>
           <w:t>o</w:t>
         </w:r>
       </w:ins>
-      <w:ins w:id="72" w:author="raugustyn" w:date="2014-11-23T11:39:00Z">
+      <w:ins w:id="73" w:author="raugustyn" w:date="2014-11-23T11:39:00Z">
         <w:r>
           <w:t xml:space="preserve">nfigurace </w:t>
         </w:r>
       </w:ins>
-      <w:ins w:id="73" w:author="raugustyn" w:date="2014-11-23T11:40:00Z">
+      <w:ins w:id="74" w:author="raugustyn" w:date="2014-11-23T11:40:00Z">
         <w:r>
           <w:t>je založena na textových souborech s příponou CFG.</w:t>
         </w:r>
       </w:ins>
-      <w:ins w:id="74" w:author="raugustyn" w:date="2014-11-23T14:50:00Z">
+      <w:ins w:id="75" w:author="raugustyn" w:date="2014-11-23T14:50:00Z">
         <w:r>
           <w:t xml:space="preserve"> Za účelem možnosti nasazení jednotlivých modulů samostatně mají jednotlivé moduly samostatné konfigurační soubory, které </w:t>
         </w:r>
       </w:ins>
-      <w:ins w:id="75" w:author="raugustyn" w:date="2014-11-23T14:51:00Z">
+      <w:ins w:id="76" w:author="raugustyn" w:date="2014-11-23T14:51:00Z">
         <w:r>
           <w:t>na sebe navzájem navazují.</w:t>
         </w:r>
@@ -4944,26 +5018,26 @@
     <w:p>
       <w:pPr>
         <w:rPr>
-          <w:ins w:id="76" w:author="raugustyn" w:date="2014-11-23T14:52:00Z"/>
-        </w:rPr>
-      </w:pPr>
-      <w:ins w:id="77" w:author="raugustyn" w:date="2014-11-23T11:40:00Z">
+          <w:ins w:id="77" w:author="raugustyn" w:date="2014-11-23T14:52:00Z"/>
+        </w:rPr>
+      </w:pPr>
+      <w:ins w:id="78" w:author="raugustyn" w:date="2014-11-23T11:40:00Z">
         <w:r>
           <w:lastRenderedPageBreak/>
           <w:t xml:space="preserve">Umístění těchto souborů je </w:t>
         </w:r>
       </w:ins>
-      <w:ins w:id="78" w:author="raugustyn" w:date="2014-11-23T14:52:00Z">
+      <w:ins w:id="79" w:author="raugustyn" w:date="2014-11-23T14:52:00Z">
         <w:r>
           <w:t xml:space="preserve">možné </w:t>
         </w:r>
       </w:ins>
-      <w:ins w:id="79" w:author="raugustyn" w:date="2014-11-23T11:40:00Z">
+      <w:ins w:id="80" w:author="raugustyn" w:date="2014-11-23T11:40:00Z">
         <w:r>
           <w:t>kdekoli na stejném disku jako adresář s knihovnou</w:t>
         </w:r>
       </w:ins>
-      <w:ins w:id="80" w:author="raugustyn" w:date="2014-11-23T12:12:00Z">
+      <w:ins w:id="81" w:author="raugustyn" w:date="2014-11-23T12:12:00Z">
         <w:r>
           <w:t xml:space="preserve"> R</w:t>
         </w:r>
@@ -4985,7 +5059,7 @@
           <w:t>omto adresáři.</w:t>
         </w:r>
       </w:ins>
-      <w:ins w:id="81" w:author="raugustyn" w:date="2014-11-23T14:55:00Z">
+      <w:ins w:id="82" w:author="raugustyn" w:date="2014-11-23T14:55:00Z">
         <w:r>
           <w:t xml:space="preserve"> Přednost mají soubory z vyšších adresářů.</w:t>
         </w:r>
@@ -5002,30 +5076,30 @@
         <w:shd w:val="clear" w:color="auto" w:fill="F2DBDB" w:themeFill="accent2" w:themeFillTint="33"/>
         <w:spacing w:before="240" w:after="240"/>
         <w:rPr>
-          <w:ins w:id="82" w:author="raugustyn" w:date="2014-11-23T11:40:00Z"/>
-        </w:rPr>
-      </w:pPr>
-      <w:ins w:id="83" w:author="raugustyn" w:date="2014-11-23T14:52:00Z">
+          <w:ins w:id="83" w:author="raugustyn" w:date="2014-11-23T11:40:00Z"/>
+        </w:rPr>
+      </w:pPr>
+      <w:ins w:id="84" w:author="raugustyn" w:date="2014-11-23T14:52:00Z">
         <w:r>
           <w:t xml:space="preserve">Pozn. </w:t>
         </w:r>
       </w:ins>
-      <w:ins w:id="84" w:author="raugustyn" w:date="2014-11-23T12:12:00Z">
+      <w:ins w:id="85" w:author="raugustyn" w:date="2014-11-23T12:12:00Z">
         <w:r>
           <w:t>Toho můžeme využít při aktualizaci knihovny</w:t>
         </w:r>
       </w:ins>
-      <w:ins w:id="85" w:author="raugustyn" w:date="2014-11-23T14:55:00Z">
+      <w:ins w:id="86" w:author="raugustyn" w:date="2014-11-23T14:55:00Z">
         <w:r>
           <w:t>.</w:t>
         </w:r>
       </w:ins>
-      <w:ins w:id="86" w:author="raugustyn" w:date="2014-11-23T14:52:00Z">
+      <w:ins w:id="87" w:author="raugustyn" w:date="2014-11-23T14:52:00Z">
         <w:r>
           <w:t xml:space="preserve"> Pokud umístníme konfigura</w:t>
         </w:r>
       </w:ins>
-      <w:ins w:id="87" w:author="raugustyn" w:date="2014-11-23T14:53:00Z">
+      <w:ins w:id="88" w:author="raugustyn" w:date="2014-11-23T14:53:00Z">
         <w:r>
           <w:t>ční soubory do nadřízeném adresáře, bude aktualizace knihovny RÚIAN </w:t>
         </w:r>
@@ -5043,7 +5117,7 @@
       <w:r>
         <w:t xml:space="preserve">Konfigurační soubory s příponou CFG jsou </w:t>
       </w:r>
-      <w:del w:id="88" w:author="raugustyn" w:date="2014-11-23T12:11:00Z">
+      <w:del w:id="89" w:author="raugustyn" w:date="2014-11-23T12:11:00Z">
         <w:r>
           <w:delText xml:space="preserve">proto </w:delText>
         </w:r>
@@ -5089,7 +5163,7 @@
       <w:r>
         <w:t xml:space="preserve">Pokud takový editor není nainstalován, je možné využít </w:t>
       </w:r>
-      <w:ins w:id="89" w:author="raugustyn" w:date="2014-11-23T12:42:00Z">
+      <w:ins w:id="90" w:author="raugustyn" w:date="2014-11-23T12:42:00Z">
         <w:r>
           <w:t xml:space="preserve">například </w:t>
         </w:r>
@@ -5122,8 +5196,8 @@
       <w:pPr>
         <w:pStyle w:val="Nadpis1"/>
       </w:pPr>
-      <w:bookmarkStart w:id="90" w:name="_Toc400881894"/>
-      <w:bookmarkStart w:id="91" w:name="_Toc404519575"/>
+      <w:bookmarkStart w:id="91" w:name="_Toc400881894"/>
+      <w:bookmarkStart w:id="92" w:name="_Toc404749630"/>
       <w:r>
         <w:lastRenderedPageBreak/>
         <w:t xml:space="preserve">RÚIAN </w:t>
@@ -5132,8 +5206,8 @@
       <w:r>
         <w:t>Downloader</w:t>
       </w:r>
-      <w:bookmarkEnd w:id="90"/>
       <w:bookmarkEnd w:id="91"/>
+      <w:bookmarkEnd w:id="92"/>
       <w:proofErr w:type="spellEnd"/>
     </w:p>
     <w:p>
@@ -5307,13 +5381,13 @@
       <w:pPr>
         <w:pStyle w:val="Nadpis2"/>
       </w:pPr>
-      <w:bookmarkStart w:id="92" w:name="_Toc400881895"/>
-      <w:bookmarkStart w:id="93" w:name="_Toc404519576"/>
+      <w:bookmarkStart w:id="93" w:name="_Toc400881895"/>
+      <w:bookmarkStart w:id="94" w:name="_Toc404749631"/>
       <w:r>
         <w:t>Instalace</w:t>
       </w:r>
-      <w:bookmarkEnd w:id="92"/>
       <w:bookmarkEnd w:id="93"/>
+      <w:bookmarkEnd w:id="94"/>
     </w:p>
     <w:p>
       <w:r>
@@ -5358,12 +5432,12 @@
       <w:r>
         <w:t xml:space="preserve"> Knihovna musí být umístěna do složky operačního systému, </w:t>
       </w:r>
-      <w:del w:id="94" w:author="raugustyn" w:date="2014-11-23T12:11:00Z">
+      <w:del w:id="95" w:author="raugustyn" w:date="2014-11-23T12:11:00Z">
         <w:r>
           <w:delText xml:space="preserve">který </w:delText>
         </w:r>
       </w:del>
-      <w:ins w:id="95" w:author="raugustyn" w:date="2014-11-23T12:11:00Z">
+      <w:ins w:id="96" w:author="raugustyn" w:date="2014-11-23T12:11:00Z">
         <w:r>
           <w:t xml:space="preserve">která </w:t>
         </w:r>
@@ -5376,13 +5450,13 @@
       <w:pPr>
         <w:pStyle w:val="Nadpis3"/>
       </w:pPr>
-      <w:bookmarkStart w:id="96" w:name="_Toc400881897"/>
-      <w:bookmarkStart w:id="97" w:name="_Toc404519577"/>
+      <w:bookmarkStart w:id="97" w:name="_Toc400881897"/>
+      <w:bookmarkStart w:id="98" w:name="_Toc404749632"/>
       <w:r>
         <w:t>Důležité soubory</w:t>
       </w:r>
-      <w:bookmarkEnd w:id="96"/>
       <w:bookmarkEnd w:id="97"/>
+      <w:bookmarkEnd w:id="98"/>
     </w:p>
     <w:tbl>
       <w:tblPr>
@@ -5580,14 +5654,14 @@
       <w:pPr>
         <w:pStyle w:val="Nadpis3"/>
       </w:pPr>
-      <w:bookmarkStart w:id="98" w:name="_Toc400881898"/>
-      <w:bookmarkStart w:id="99" w:name="_Toc404519578"/>
+      <w:bookmarkStart w:id="99" w:name="_Toc400881898"/>
+      <w:bookmarkStart w:id="100" w:name="_Toc404749633"/>
       <w:r>
         <w:lastRenderedPageBreak/>
         <w:t>Konfigurace</w:t>
       </w:r>
-      <w:bookmarkEnd w:id="98"/>
       <w:bookmarkEnd w:id="99"/>
+      <w:bookmarkEnd w:id="100"/>
     </w:p>
     <w:p>
       <w:pPr>
@@ -5901,7 +5975,7 @@
       <w:pPr>
         <w:pStyle w:val="Nadpis4"/>
       </w:pPr>
-      <w:bookmarkStart w:id="100" w:name="_Toc400881899"/>
+      <w:bookmarkStart w:id="101" w:name="_Toc400881899"/>
       <w:r>
         <w:t xml:space="preserve">Adresář se staženými daty </w:t>
       </w:r>
@@ -5909,7 +5983,7 @@
       <w:r>
         <w:t>DataDir</w:t>
       </w:r>
-      <w:bookmarkEnd w:id="100"/>
+      <w:bookmarkEnd w:id="101"/>
       <w:proofErr w:type="spellEnd"/>
     </w:p>
     <w:p>
@@ -6014,227 +6088,227 @@
       <w:pPr>
         <w:pStyle w:val="Nadpis4"/>
       </w:pPr>
-      <w:bookmarkStart w:id="101" w:name="_Toc400881900"/>
+      <w:bookmarkStart w:id="102" w:name="_Toc400881900"/>
       <w:r>
         <w:t xml:space="preserve">Rozbalování archivů po stažení </w:t>
       </w:r>
       <w:proofErr w:type="spellStart"/>
       <w:r>
         <w:t>UncompressDownloadedFiles</w:t>
-      </w:r>
-      <w:bookmarkEnd w:id="101"/>
-      <w:proofErr w:type="spellEnd"/>
-    </w:p>
-    <w:p>
-      <w:r>
-        <w:t xml:space="preserve">Parametr </w:t>
-      </w:r>
-      <w:proofErr w:type="spellStart"/>
-      <w:r>
-        <w:t>UncompressDownloadedFiles</w:t>
-      </w:r>
-      <w:proofErr w:type="spellEnd"/>
-      <w:r>
-        <w:t xml:space="preserve"> umožní nastavit, že budou data z VDP</w:t>
-      </w:r>
-      <w:r>
-        <w:t>, která jsou za účelem urychlení stahování komprimována do archivu GZ</w:t>
-      </w:r>
-      <w:r>
-        <w:t xml:space="preserve"> po stažení rozbalena  do </w:t>
-      </w:r>
-      <w:r>
-        <w:t xml:space="preserve">textového </w:t>
-      </w:r>
-      <w:r>
-        <w:t>souboru XML ve výměnném formátu RÚIAN.</w:t>
-      </w:r>
-    </w:p>
-    <w:p>
-      <w:pPr>
-        <w:spacing w:before="0" w:after="0"/>
-      </w:pPr>
-      <w:r>
-        <w:t xml:space="preserve">Data RÚIAN. Jestliže chceme archiv po stažení rozbalit, nastavíme hodnotu </w:t>
-      </w:r>
-      <w:proofErr w:type="spellStart"/>
-      <w:r>
-        <w:t>UncompressDownloadedFiles</w:t>
-      </w:r>
-      <w:proofErr w:type="spellEnd"/>
-      <w:r>
-        <w:t xml:space="preserve">  na </w:t>
-      </w:r>
-      <w:proofErr w:type="spellStart"/>
-      <w:r>
-        <w:t>True</w:t>
-      </w:r>
-      <w:proofErr w:type="spellEnd"/>
-      <w:r>
-        <w:t>.</w:t>
-      </w:r>
-    </w:p>
-    <w:p>
-      <w:pPr>
-        <w:spacing w:before="0" w:after="0"/>
-      </w:pPr>
-    </w:p>
-    <w:p>
-      <w:pPr>
-        <w:spacing w:before="0" w:after="0"/>
-      </w:pPr>
-      <w:r>
-        <w:t xml:space="preserve">Implicitní hodnota je </w:t>
-      </w:r>
-      <w:proofErr w:type="spellStart"/>
-      <w:r>
-        <w:t>False</w:t>
-      </w:r>
-      <w:proofErr w:type="spellEnd"/>
-    </w:p>
-    <w:p>
-      <w:pPr>
-        <w:pStyle w:val="Nadpis4"/>
-      </w:pPr>
-      <w:bookmarkStart w:id="102" w:name="_Toc400881901"/>
-      <w:r>
-        <w:t xml:space="preserve">Nastavení rozsahu stahování </w:t>
-      </w:r>
-      <w:proofErr w:type="spellStart"/>
-      <w:r>
-        <w:t>DownloadFullDatabase</w:t>
       </w:r>
       <w:bookmarkEnd w:id="102"/>
       <w:proofErr w:type="spellEnd"/>
     </w:p>
     <w:p>
       <w:r>
-        <w:t xml:space="preserve">Data RÚIAN nejsou svým objemem příliš rozsáhlá, nicméně při stahování pomocí pomalého připojení je vhodné využít možnosti stahovat aktualizační balíčky. </w:t>
-      </w:r>
-    </w:p>
-    <w:p>
-      <w:r>
-        <w:t xml:space="preserve">Rozsah stahování nastavíme pomocí parametru </w:t>
+        <w:t xml:space="preserve">Parametr </w:t>
       </w:r>
       <w:proofErr w:type="spellStart"/>
       <w:r>
-        <w:rPr>
-          <w:u w:val="single"/>
-        </w:rPr>
+        <w:t>UncompressDownloadedFiles</w:t>
+      </w:r>
+      <w:proofErr w:type="spellEnd"/>
+      <w:r>
+        <w:t xml:space="preserve"> umožní nastavit, že budou data z VDP</w:t>
+      </w:r>
+      <w:r>
+        <w:t>, která jsou za účelem urychlení stahování komprimována do archivu GZ</w:t>
+      </w:r>
+      <w:r>
+        <w:t xml:space="preserve"> po stažení rozbalena  do </w:t>
+      </w:r>
+      <w:r>
+        <w:t xml:space="preserve">textového </w:t>
+      </w:r>
+      <w:r>
+        <w:t>souboru XML ve výměnném formátu RÚIAN.</w:t>
+      </w:r>
+    </w:p>
+    <w:p>
+      <w:pPr>
+        <w:spacing w:before="0" w:after="0"/>
+      </w:pPr>
+      <w:r>
+        <w:t xml:space="preserve">Data RÚIAN. Jestliže chceme archiv po stažení rozbalit, nastavíme hodnotu </w:t>
+      </w:r>
+      <w:proofErr w:type="spellStart"/>
+      <w:r>
+        <w:t>UncompressDownloadedFiles</w:t>
+      </w:r>
+      <w:proofErr w:type="spellEnd"/>
+      <w:r>
+        <w:t xml:space="preserve">  na </w:t>
+      </w:r>
+      <w:proofErr w:type="spellStart"/>
+      <w:r>
+        <w:t>True</w:t>
+      </w:r>
+      <w:proofErr w:type="spellEnd"/>
+      <w:r>
+        <w:t>.</w:t>
+      </w:r>
+    </w:p>
+    <w:p>
+      <w:pPr>
+        <w:spacing w:before="0" w:after="0"/>
+      </w:pPr>
+    </w:p>
+    <w:p>
+      <w:pPr>
+        <w:spacing w:before="0" w:after="0"/>
+      </w:pPr>
+      <w:r>
+        <w:t xml:space="preserve">Implicitní hodnota je </w:t>
+      </w:r>
+      <w:proofErr w:type="spellStart"/>
+      <w:r>
+        <w:t>False</w:t>
+      </w:r>
+      <w:proofErr w:type="spellEnd"/>
+    </w:p>
+    <w:p>
+      <w:pPr>
+        <w:pStyle w:val="Nadpis4"/>
+      </w:pPr>
+      <w:bookmarkStart w:id="103" w:name="_Toc400881901"/>
+      <w:r>
+        <w:t xml:space="preserve">Nastavení rozsahu stahování </w:t>
+      </w:r>
+      <w:proofErr w:type="spellStart"/>
+      <w:r>
         <w:t>DownloadFullDatabase</w:t>
-      </w:r>
-      <w:proofErr w:type="spellEnd"/>
-      <w:r>
-        <w:t>. J</w:t>
-      </w:r>
-      <w:r>
-        <w:t xml:space="preserve">estliže je jeho hodnota nastavena na </w:t>
-      </w:r>
-      <w:proofErr w:type="spellStart"/>
-      <w:r>
-        <w:t>True</w:t>
-      </w:r>
-      <w:proofErr w:type="spellEnd"/>
-      <w:r>
-        <w:t xml:space="preserve">, tak se každým spuštěním modulu </w:t>
-      </w:r>
-      <w:proofErr w:type="spellStart"/>
-      <w:r>
-        <w:t>RUIANDownloader</w:t>
-      </w:r>
-      <w:proofErr w:type="spellEnd"/>
-      <w:r>
-        <w:t xml:space="preserve">  stáhne kompletní obsah databáze RÚIAN z VDP. Jestliže je hodnota nastavena na </w:t>
-      </w:r>
-      <w:proofErr w:type="spellStart"/>
-      <w:r>
-        <w:t>False</w:t>
-      </w:r>
-      <w:proofErr w:type="spellEnd"/>
-      <w:r>
-        <w:t xml:space="preserve">, je nejdříve stažena celá databáze, následně při každém dalším spuštění modulu </w:t>
-      </w:r>
-      <w:proofErr w:type="spellStart"/>
-      <w:r>
-        <w:t>RUIANDownloader</w:t>
-      </w:r>
-      <w:proofErr w:type="spellEnd"/>
-      <w:r>
-        <w:t xml:space="preserve"> se stáhne aktualizační balíček od poslední aktualizace</w:t>
-      </w:r>
-      <w:r>
-        <w:t>.</w:t>
-      </w:r>
-    </w:p>
-    <w:p>
-      <w:pPr>
-        <w:pStyle w:val="Nadpis4"/>
-      </w:pPr>
-      <w:bookmarkStart w:id="103" w:name="_Toc400881902"/>
-      <w:r>
-        <w:t xml:space="preserve">Spouštění importu do databáze </w:t>
-      </w:r>
-      <w:proofErr w:type="spellStart"/>
-      <w:r>
-        <w:t>RunImporter</w:t>
       </w:r>
       <w:bookmarkEnd w:id="103"/>
       <w:proofErr w:type="spellEnd"/>
     </w:p>
     <w:p>
       <w:r>
-        <w:t xml:space="preserve">Tento parametr, pokud je nastaven na </w:t>
+        <w:t xml:space="preserve">Data RÚIAN nejsou svým objemem příliš rozsáhlá, nicméně při stahování pomocí pomalého připojení je vhodné využít možnosti stahovat aktualizační balíčky. </w:t>
+      </w:r>
+    </w:p>
+    <w:p>
+      <w:r>
+        <w:t xml:space="preserve">Rozsah stahování nastavíme pomocí parametru </w:t>
       </w:r>
       <w:proofErr w:type="spellStart"/>
       <w:r>
+        <w:rPr>
+          <w:u w:val="single"/>
+        </w:rPr>
+        <w:t>DownloadFullDatabase</w:t>
+      </w:r>
+      <w:proofErr w:type="spellEnd"/>
+      <w:r>
+        <w:t>. J</w:t>
+      </w:r>
+      <w:r>
+        <w:t xml:space="preserve">estliže je jeho hodnota nastavena na </w:t>
+      </w:r>
+      <w:proofErr w:type="spellStart"/>
+      <w:r>
         <w:t>True</w:t>
       </w:r>
       <w:proofErr w:type="spellEnd"/>
       <w:r>
-        <w:t xml:space="preserve"> způsobí, že se po stažení souborů vyvolá program RÚIAN </w:t>
+        <w:t xml:space="preserve">, tak se každým spuštěním modulu </w:t>
       </w:r>
       <w:proofErr w:type="spellStart"/>
       <w:r>
-        <w:t>Importer</w:t>
+        <w:t>RUIANDownloader</w:t>
       </w:r>
       <w:proofErr w:type="spellEnd"/>
       <w:r>
-        <w:t>, který načtená data importuje do databáze dle nastavení.</w:t>
-      </w:r>
-    </w:p>
-    <w:p>
-      <w:pPr>
-        <w:spacing w:before="0" w:after="0"/>
-      </w:pPr>
-      <w:r>
-        <w:t>Nejdříve je nutné oživit modul RÚIAN </w:t>
+        <w:t xml:space="preserve">  stáhne kompletní obsah databáze RÚIAN z VDP. Jestliže je hodnota nastavena na </w:t>
       </w:r>
       <w:proofErr w:type="spellStart"/>
       <w:r>
-        <w:t>Importer</w:t>
+        <w:t>False</w:t>
       </w:r>
       <w:proofErr w:type="spellEnd"/>
       <w:r>
-        <w:t>, viz příslušná kapitola.</w:t>
+        <w:t xml:space="preserve">, je nejdříve stažena celá databáze, následně při každém dalším spuštění modulu </w:t>
+      </w:r>
+      <w:proofErr w:type="spellStart"/>
+      <w:r>
+        <w:t>RUIANDownloader</w:t>
+      </w:r>
+      <w:proofErr w:type="spellEnd"/>
+      <w:r>
+        <w:t xml:space="preserve"> se stáhne aktualizační balíček od poslední aktualizace</w:t>
+      </w:r>
+      <w:r>
+        <w:t>.</w:t>
       </w:r>
     </w:p>
     <w:p>
       <w:pPr>
         <w:pStyle w:val="Nadpis4"/>
       </w:pPr>
-      <w:bookmarkStart w:id="104" w:name="_Toc400881904"/>
-      <w:r>
-        <w:t xml:space="preserve">Zamezení načítání historických dat </w:t>
+      <w:bookmarkStart w:id="104" w:name="_Toc400881902"/>
+      <w:r>
+        <w:t xml:space="preserve">Spouštění importu do databáze </w:t>
       </w:r>
       <w:proofErr w:type="spellStart"/>
       <w:r>
-        <w:t>IgnoreHistoricalData</w:t>
+        <w:t>RunImporter</w:t>
       </w:r>
       <w:bookmarkEnd w:id="104"/>
       <w:proofErr w:type="spellEnd"/>
     </w:p>
     <w:p>
       <w:r>
+        <w:t xml:space="preserve">Tento parametr, pokud je nastaven na </w:t>
+      </w:r>
+      <w:proofErr w:type="spellStart"/>
+      <w:r>
+        <w:t>True</w:t>
+      </w:r>
+      <w:proofErr w:type="spellEnd"/>
+      <w:r>
+        <w:t xml:space="preserve"> způsobí, že se po stažení souborů vyvolá program RÚIAN </w:t>
+      </w:r>
+      <w:proofErr w:type="spellStart"/>
+      <w:r>
+        <w:t>Importer</w:t>
+      </w:r>
+      <w:proofErr w:type="spellEnd"/>
+      <w:r>
+        <w:t>, který načtená data importuje do databáze dle nastavení.</w:t>
+      </w:r>
+    </w:p>
+    <w:p>
+      <w:pPr>
+        <w:spacing w:before="0" w:after="0"/>
+      </w:pPr>
+      <w:r>
+        <w:t>Nejdříve je nutné oživit modul RÚIAN </w:t>
+      </w:r>
+      <w:proofErr w:type="spellStart"/>
+      <w:r>
+        <w:t>Importer</w:t>
+      </w:r>
+      <w:proofErr w:type="spellEnd"/>
+      <w:r>
+        <w:t>, viz příslušná kapitola.</w:t>
+      </w:r>
+    </w:p>
+    <w:p>
+      <w:pPr>
+        <w:pStyle w:val="Nadpis4"/>
+      </w:pPr>
+      <w:bookmarkStart w:id="105" w:name="_Toc400881904"/>
+      <w:r>
+        <w:t xml:space="preserve">Zamezení načítání historických dat </w:t>
+      </w:r>
+      <w:proofErr w:type="spellStart"/>
+      <w:r>
+        <w:t>IgnoreHistoricalData</w:t>
+      </w:r>
+      <w:bookmarkEnd w:id="105"/>
+      <w:proofErr w:type="spellEnd"/>
+    </w:p>
+    <w:p>
+      <w:r>
         <w:t xml:space="preserve">Z VDP je možno kromě aktuálních stavových dat stahovat také data za poslední dva měsíce. </w:t>
       </w:r>
       <w:r>
@@ -6296,11 +6370,11 @@
         <w:pStyle w:val="Nadpis4"/>
         <w:keepLines/>
       </w:pPr>
-      <w:bookmarkStart w:id="105" w:name="_Toc400881905"/>
+      <w:bookmarkStart w:id="106" w:name="_Toc400881905"/>
       <w:r>
         <w:t>Příklad nastaveného konfiguračního souboru</w:t>
       </w:r>
-      <w:bookmarkEnd w:id="105"/>
+      <w:bookmarkEnd w:id="106"/>
     </w:p>
     <w:p>
       <w:pPr>
@@ -6465,8 +6539,8 @@
       <w:pPr>
         <w:pStyle w:val="Nadpis2"/>
       </w:pPr>
-      <w:bookmarkStart w:id="106" w:name="_Toc400881907"/>
-      <w:bookmarkStart w:id="107" w:name="_Toc404519579"/>
+      <w:bookmarkStart w:id="107" w:name="_Toc400881907"/>
+      <w:bookmarkStart w:id="108" w:name="_Toc404749634"/>
       <w:r>
         <w:t xml:space="preserve">Spouštění modulu </w:t>
       </w:r>
@@ -6474,8 +6548,8 @@
       <w:r>
         <w:t>RUIANDownloader</w:t>
       </w:r>
-      <w:bookmarkEnd w:id="106"/>
       <w:bookmarkEnd w:id="107"/>
+      <w:bookmarkEnd w:id="108"/>
       <w:proofErr w:type="spellEnd"/>
     </w:p>
     <w:p>
@@ -6534,7 +6608,7 @@
         <w:spacing w:before="240"/>
         <w:jc w:val="center"/>
         <w:rPr>
-          <w:ins w:id="108" w:author="raugustyn" w:date="2014-11-23T15:15:00Z"/>
+          <w:ins w:id="109" w:author="raugustyn" w:date="2014-11-23T15:15:00Z"/>
         </w:rPr>
       </w:pPr>
       <w:r>
@@ -6594,7 +6668,7 @@
         <w:pStyle w:val="Titulek"/>
       </w:pPr>
       <w:proofErr w:type="spellStart"/>
-      <w:ins w:id="109" w:author="raugustyn" w:date="2014-11-23T15:15:00Z">
+      <w:ins w:id="110" w:author="raugustyn" w:date="2014-11-23T15:15:00Z">
         <w:r>
           <w:t>Figure</w:t>
         </w:r>
@@ -6612,7 +6686,7 @@
       <w:r>
         <w:fldChar w:fldCharType="separate"/>
       </w:r>
-      <w:ins w:id="110" w:author="raugustyn" w:date="2014-11-23T15:15:00Z">
+      <w:ins w:id="111" w:author="raugustyn" w:date="2014-11-23T15:15:00Z">
         <w:r>
           <w:rPr>
             <w:noProof/>
@@ -6644,12 +6718,12 @@
       <w:pPr>
         <w:pStyle w:val="Nadpis2"/>
       </w:pPr>
-      <w:bookmarkStart w:id="111" w:name="_Toc404519580"/>
+      <w:bookmarkStart w:id="112" w:name="_Toc404749635"/>
       <w:r>
         <w:lastRenderedPageBreak/>
         <w:t>Výsledky stahování</w:t>
       </w:r>
-      <w:bookmarkEnd w:id="111"/>
+      <w:bookmarkEnd w:id="112"/>
     </w:p>
     <w:p>
       <w:pPr>
@@ -6977,7 +7051,7 @@
         <w:pStyle w:val="Titulek"/>
       </w:pPr>
       <w:proofErr w:type="spellStart"/>
-      <w:ins w:id="112" w:author="raugustyn" w:date="2014-11-23T15:14:00Z">
+      <w:ins w:id="113" w:author="raugustyn" w:date="2014-11-23T15:14:00Z">
         <w:r>
           <w:t>Figure</w:t>
         </w:r>
@@ -6995,7 +7069,7 @@
       <w:r>
         <w:fldChar w:fldCharType="separate"/>
       </w:r>
-      <w:ins w:id="113" w:author="raugustyn" w:date="2014-11-23T15:15:00Z">
+      <w:ins w:id="114" w:author="raugustyn" w:date="2014-11-23T15:15:00Z">
         <w:r>
           <w:rPr>
             <w:noProof/>
@@ -7003,7 +7077,7 @@
           <w:t>5</w:t>
         </w:r>
       </w:ins>
-      <w:ins w:id="114" w:author="raugustyn" w:date="2014-11-23T15:14:00Z">
+      <w:ins w:id="115" w:author="raugustyn" w:date="2014-11-23T15:14:00Z">
         <w:r>
           <w:fldChar w:fldCharType="end"/>
         </w:r>
@@ -7016,16 +7090,16 @@
       <w:pPr>
         <w:pStyle w:val="Nadpis3"/>
       </w:pPr>
-      <w:bookmarkStart w:id="115" w:name="_Toc400881913"/>
-      <w:bookmarkStart w:id="116" w:name="_Toc404519581"/>
+      <w:bookmarkStart w:id="116" w:name="_Toc400881913"/>
       <w:bookmarkStart w:id="117" w:name="_Toc400881908"/>
+      <w:bookmarkStart w:id="118" w:name="_Toc404749636"/>
       <w:proofErr w:type="spellStart"/>
       <w:r>
         <w:lastRenderedPageBreak/>
         <w:t>RUIANDownlaoder.log</w:t>
       </w:r>
-      <w:bookmarkEnd w:id="115"/>
       <w:bookmarkEnd w:id="116"/>
+      <w:bookmarkEnd w:id="118"/>
       <w:proofErr w:type="spellEnd"/>
     </w:p>
     <w:p>
@@ -7106,8 +7180,8 @@
       <w:pPr>
         <w:pStyle w:val="Nadpis1"/>
       </w:pPr>
-      <w:bookmarkStart w:id="118" w:name="_Toc389079008"/>
-      <w:bookmarkStart w:id="119" w:name="_Toc404519582"/>
+      <w:bookmarkStart w:id="119" w:name="_Toc389079008"/>
+      <w:bookmarkStart w:id="120" w:name="_Toc404749637"/>
       <w:bookmarkEnd w:id="117"/>
       <w:r>
         <w:lastRenderedPageBreak/>
@@ -7117,8 +7191,8 @@
       <w:r>
         <w:t>Importer</w:t>
       </w:r>
-      <w:bookmarkEnd w:id="118"/>
       <w:bookmarkEnd w:id="119"/>
+      <w:bookmarkEnd w:id="120"/>
       <w:proofErr w:type="spellEnd"/>
     </w:p>
     <w:p>
@@ -7272,7 +7346,7 @@
         <w:t xml:space="preserve"> </w:t>
       </w:r>
       <w:fldSimple w:instr=" SEQ Figure \* ARABIC ">
-        <w:ins w:id="120" w:author="raugustyn" w:date="2014-11-23T15:15:00Z">
+        <w:ins w:id="121" w:author="raugustyn" w:date="2014-11-23T15:15:00Z">
           <w:r>
             <w:rPr>
               <w:noProof/>
@@ -7280,7 +7354,7 @@
             <w:t>6</w:t>
           </w:r>
         </w:ins>
-        <w:del w:id="121" w:author="raugustyn" w:date="2014-11-23T15:14:00Z">
+        <w:del w:id="122" w:author="raugustyn" w:date="2014-11-23T15:14:00Z">
           <w:r>
             <w:rPr>
               <w:noProof/>
@@ -7307,13 +7381,13 @@
       <w:pPr>
         <w:pStyle w:val="Nadpis2"/>
       </w:pPr>
-      <w:bookmarkStart w:id="122" w:name="_Toc389079009"/>
-      <w:bookmarkStart w:id="123" w:name="_Toc404519583"/>
+      <w:bookmarkStart w:id="123" w:name="_Toc389079009"/>
+      <w:bookmarkStart w:id="124" w:name="_Toc404749638"/>
       <w:r>
         <w:t>Instalace</w:t>
       </w:r>
-      <w:bookmarkEnd w:id="122"/>
       <w:bookmarkEnd w:id="123"/>
+      <w:bookmarkEnd w:id="124"/>
     </w:p>
     <w:p>
       <w:r>
@@ -7360,8 +7434,8 @@
       <w:pPr>
         <w:pStyle w:val="Nadpis3"/>
       </w:pPr>
-      <w:bookmarkStart w:id="124" w:name="_Toc389079011"/>
-      <w:bookmarkStart w:id="125" w:name="_Toc404519584"/>
+      <w:bookmarkStart w:id="125" w:name="_Toc389079011"/>
+      <w:bookmarkStart w:id="126" w:name="_Toc404749639"/>
       <w:r>
         <w:t xml:space="preserve">Modul </w:t>
       </w:r>
@@ -7369,8 +7443,8 @@
       <w:r>
         <w:t>RUIANImporter</w:t>
       </w:r>
-      <w:bookmarkEnd w:id="124"/>
       <w:bookmarkEnd w:id="125"/>
+      <w:bookmarkEnd w:id="126"/>
       <w:proofErr w:type="spellEnd"/>
     </w:p>
     <w:tbl>
@@ -7553,14 +7627,14 @@
       <w:pPr>
         <w:pStyle w:val="Nadpis3"/>
       </w:pPr>
-      <w:bookmarkStart w:id="126" w:name="_Toc389079012"/>
-      <w:bookmarkStart w:id="127" w:name="_Toc404519585"/>
+      <w:bookmarkStart w:id="127" w:name="_Toc389079012"/>
+      <w:bookmarkStart w:id="128" w:name="_Toc404749640"/>
       <w:r>
         <w:lastRenderedPageBreak/>
         <w:t>Konfigurace</w:t>
       </w:r>
-      <w:bookmarkEnd w:id="126"/>
       <w:bookmarkEnd w:id="127"/>
+      <w:bookmarkEnd w:id="128"/>
     </w:p>
     <w:p>
       <w:r>
@@ -7597,16 +7671,17 @@
           <w:insideH w:val="none" w:sz="0" w:space="0" w:color="auto"/>
           <w:insideV w:val="none" w:sz="0" w:space="0" w:color="auto"/>
         </w:tblBorders>
+        <w:tblLayout w:type="fixed"/>
         <w:tblLook w:val="04A0"/>
       </w:tblPr>
       <w:tblGrid>
-        <w:gridCol w:w="2203"/>
-        <w:gridCol w:w="6930"/>
+        <w:gridCol w:w="2880"/>
+        <w:gridCol w:w="6300"/>
       </w:tblGrid>
       <w:tr>
         <w:tc>
           <w:tcPr>
-            <w:tcW w:w="2070" w:type="dxa"/>
+            <w:tcW w:w="2880" w:type="dxa"/>
             <w:tcBorders>
               <w:top w:val="single" w:sz="4" w:space="0" w:color="4F81BD" w:themeColor="accent1"/>
               <w:bottom w:val="single" w:sz="4" w:space="0" w:color="4F81BD" w:themeColor="accent1"/>
@@ -7624,7 +7699,7 @@
         </w:tc>
         <w:tc>
           <w:tcPr>
-            <w:tcW w:w="6930" w:type="dxa"/>
+            <w:tcW w:w="6300" w:type="dxa"/>
             <w:tcBorders>
               <w:top w:val="single" w:sz="4" w:space="0" w:color="4F81BD" w:themeColor="accent1"/>
               <w:bottom w:val="single" w:sz="4" w:space="0" w:color="4F81BD" w:themeColor="accent1"/>
@@ -7644,7 +7719,7 @@
       <w:tr>
         <w:tc>
           <w:tcPr>
-            <w:tcW w:w="2070" w:type="dxa"/>
+            <w:tcW w:w="2880" w:type="dxa"/>
             <w:tcBorders>
               <w:top w:val="single" w:sz="4" w:space="0" w:color="4F81BD" w:themeColor="accent1"/>
             </w:tcBorders>
@@ -7661,7 +7736,7 @@
         </w:tc>
         <w:tc>
           <w:tcPr>
-            <w:tcW w:w="6930" w:type="dxa"/>
+            <w:tcW w:w="6300" w:type="dxa"/>
             <w:tcBorders>
               <w:top w:val="single" w:sz="4" w:space="0" w:color="4F81BD" w:themeColor="accent1"/>
             </w:tcBorders>
@@ -7688,7 +7763,7 @@
       <w:tr>
         <w:tc>
           <w:tcPr>
-            <w:tcW w:w="2070" w:type="dxa"/>
+            <w:tcW w:w="2880" w:type="dxa"/>
             <w:shd w:val="clear" w:color="auto" w:fill="auto"/>
           </w:tcPr>
           <w:p>
@@ -7704,7 +7779,7 @@
         </w:tc>
         <w:tc>
           <w:tcPr>
-            <w:tcW w:w="6930" w:type="dxa"/>
+            <w:tcW w:w="6300" w:type="dxa"/>
             <w:shd w:val="clear" w:color="auto" w:fill="auto"/>
           </w:tcPr>
           <w:p>
@@ -7720,7 +7795,7 @@
       <w:tr>
         <w:tc>
           <w:tcPr>
-            <w:tcW w:w="2070" w:type="dxa"/>
+            <w:tcW w:w="2880" w:type="dxa"/>
             <w:shd w:val="clear" w:color="auto" w:fill="F2DBDB" w:themeFill="accent2" w:themeFillTint="33"/>
           </w:tcPr>
           <w:p>
@@ -7734,7 +7809,7 @@
         </w:tc>
         <w:tc>
           <w:tcPr>
-            <w:tcW w:w="6930" w:type="dxa"/>
+            <w:tcW w:w="6300" w:type="dxa"/>
             <w:shd w:val="clear" w:color="auto" w:fill="F2DBDB" w:themeFill="accent2" w:themeFillTint="33"/>
           </w:tcPr>
           <w:p>
@@ -7750,7 +7825,7 @@
       <w:tr>
         <w:tc>
           <w:tcPr>
-            <w:tcW w:w="2070" w:type="dxa"/>
+            <w:tcW w:w="2880" w:type="dxa"/>
             <w:shd w:val="clear" w:color="auto" w:fill="auto"/>
           </w:tcPr>
           <w:p>
@@ -7764,7 +7839,7 @@
         </w:tc>
         <w:tc>
           <w:tcPr>
-            <w:tcW w:w="6930" w:type="dxa"/>
+            <w:tcW w:w="6300" w:type="dxa"/>
             <w:shd w:val="clear" w:color="auto" w:fill="auto"/>
           </w:tcPr>
           <w:p>
@@ -7780,7 +7855,7 @@
       <w:tr>
         <w:tc>
           <w:tcPr>
-            <w:tcW w:w="2070" w:type="dxa"/>
+            <w:tcW w:w="2880" w:type="dxa"/>
             <w:shd w:val="clear" w:color="auto" w:fill="F2DBDB" w:themeFill="accent2" w:themeFillTint="33"/>
           </w:tcPr>
           <w:p>
@@ -7794,7 +7869,7 @@
         </w:tc>
         <w:tc>
           <w:tcPr>
-            <w:tcW w:w="6930" w:type="dxa"/>
+            <w:tcW w:w="6300" w:type="dxa"/>
             <w:shd w:val="clear" w:color="auto" w:fill="F2DBDB" w:themeFill="accent2" w:themeFillTint="33"/>
           </w:tcPr>
           <w:p>
@@ -7810,7 +7885,7 @@
       <w:tr>
         <w:tc>
           <w:tcPr>
-            <w:tcW w:w="2070" w:type="dxa"/>
+            <w:tcW w:w="2880" w:type="dxa"/>
             <w:shd w:val="clear" w:color="auto" w:fill="auto"/>
           </w:tcPr>
           <w:p>
@@ -7826,7 +7901,7 @@
         </w:tc>
         <w:tc>
           <w:tcPr>
-            <w:tcW w:w="6930" w:type="dxa"/>
+            <w:tcW w:w="6300" w:type="dxa"/>
             <w:shd w:val="clear" w:color="auto" w:fill="auto"/>
           </w:tcPr>
           <w:p>
@@ -7848,7 +7923,7 @@
       <w:tr>
         <w:tc>
           <w:tcPr>
-            <w:tcW w:w="2070" w:type="dxa"/>
+            <w:tcW w:w="2880" w:type="dxa"/>
             <w:shd w:val="clear" w:color="auto" w:fill="F2DBDB" w:themeFill="accent2" w:themeFillTint="33"/>
           </w:tcPr>
           <w:p>
@@ -7864,7 +7939,7 @@
         </w:tc>
         <w:tc>
           <w:tcPr>
-            <w:tcW w:w="6930" w:type="dxa"/>
+            <w:tcW w:w="6300" w:type="dxa"/>
             <w:shd w:val="clear" w:color="auto" w:fill="F2DBDB" w:themeFill="accent2" w:themeFillTint="33"/>
           </w:tcPr>
           <w:p>
@@ -7883,7 +7958,7 @@
       <w:tr>
         <w:tc>
           <w:tcPr>
-            <w:tcW w:w="2070" w:type="dxa"/>
+            <w:tcW w:w="2880" w:type="dxa"/>
             <w:shd w:val="clear" w:color="auto" w:fill="auto"/>
           </w:tcPr>
           <w:p>
@@ -7899,24 +7974,24 @@
         </w:tc>
         <w:tc>
           <w:tcPr>
-            <w:tcW w:w="6930" w:type="dxa"/>
+            <w:tcW w:w="6300" w:type="dxa"/>
             <w:shd w:val="clear" w:color="auto" w:fill="auto"/>
           </w:tcPr>
           <w:p>
             <w:pPr>
               <w:spacing w:before="0" w:after="0"/>
             </w:pPr>
-            <w:ins w:id="128" w:author="raugustyn" w:date="2014-11-23T13:47:00Z">
+            <w:ins w:id="129" w:author="raugustyn" w:date="2014-11-23T13:47:00Z">
               <w:r>
                 <w:t xml:space="preserve">Omezení na vyjmenované </w:t>
               </w:r>
             </w:ins>
-            <w:del w:id="129" w:author="raugustyn" w:date="2014-11-23T13:47:00Z">
+            <w:del w:id="130" w:author="raugustyn" w:date="2014-11-23T13:47:00Z">
               <w:r>
                 <w:delText>V</w:delText>
               </w:r>
             </w:del>
-            <w:ins w:id="130" w:author="raugustyn" w:date="2014-11-23T13:47:00Z">
+            <w:ins w:id="131" w:author="raugustyn" w:date="2014-11-23T13:47:00Z">
               <w:r>
                 <w:t>v</w:t>
               </w:r>
@@ -7924,18 +7999,18 @@
             <w:r>
               <w:t>rstvy, která z dat RÚIAN načítat</w:t>
             </w:r>
-            <w:ins w:id="131" w:author="raugustyn" w:date="2014-11-23T13:48:00Z">
+            <w:ins w:id="132" w:author="raugustyn" w:date="2014-11-23T13:48:00Z">
               <w:r>
                 <w:t>, oddělené čárkou. I</w:t>
               </w:r>
             </w:ins>
-            <w:ins w:id="132" w:author="raugustyn" w:date="2014-11-23T13:46:00Z">
+            <w:ins w:id="133" w:author="raugustyn" w:date="2014-11-23T13:46:00Z">
               <w:r>
                 <w:t xml:space="preserve">mplicitní hodnota je </w:t>
               </w:r>
             </w:ins>
             <w:proofErr w:type="spellStart"/>
-            <w:ins w:id="133" w:author="raugustyn" w:date="2014-11-23T13:47:00Z">
+            <w:ins w:id="134" w:author="raugustyn" w:date="2014-11-23T13:47:00Z">
               <w:r>
                 <w:t>AdresniMista</w:t>
               </w:r>
@@ -7974,7 +8049,7 @@
       <w:tr>
         <w:tc>
           <w:tcPr>
-            <w:tcW w:w="2070" w:type="dxa"/>
+            <w:tcW w:w="2880" w:type="dxa"/>
             <w:shd w:val="clear" w:color="auto" w:fill="auto"/>
           </w:tcPr>
           <w:p>
@@ -7993,7 +8068,7 @@
         </w:tc>
         <w:tc>
           <w:tcPr>
-            <w:tcW w:w="6930" w:type="dxa"/>
+            <w:tcW w:w="6300" w:type="dxa"/>
             <w:shd w:val="clear" w:color="auto" w:fill="auto"/>
           </w:tcPr>
           <w:p>
@@ -8023,9 +8098,86 @@
         </w:tc>
       </w:tr>
       <w:tr>
+        <w:trPr>
+          <w:ins w:id="135" w:author="raugustyn" w:date="2014-11-26T07:14:00Z"/>
+        </w:trPr>
         <w:tc>
           <w:tcPr>
-            <w:tcW w:w="2070" w:type="dxa"/>
+            <w:tcW w:w="2880" w:type="dxa"/>
+            <w:shd w:val="clear" w:color="auto" w:fill="auto"/>
+          </w:tcPr>
+          <w:p>
+            <w:pPr>
+              <w:spacing w:before="0" w:after="0"/>
+              <w:rPr>
+                <w:ins w:id="136" w:author="raugustyn" w:date="2014-11-26T07:14:00Z"/>
+              </w:rPr>
+            </w:pPr>
+            <w:proofErr w:type="spellStart"/>
+            <w:ins w:id="137" w:author="raugustyn" w:date="2014-11-26T07:14:00Z">
+              <w:r>
+                <w:t>B</w:t>
+              </w:r>
+              <w:r>
+                <w:t>uildAutocompleteTables</w:t>
+              </w:r>
+              <w:proofErr w:type="spellEnd"/>
+            </w:ins>
+          </w:p>
+        </w:tc>
+        <w:tc>
+          <w:tcPr>
+            <w:tcW w:w="6300" w:type="dxa"/>
+            <w:shd w:val="clear" w:color="auto" w:fill="auto"/>
+          </w:tcPr>
+          <w:p>
+            <w:pPr>
+              <w:spacing w:before="0" w:after="0"/>
+              <w:rPr>
+                <w:ins w:id="138" w:author="raugustyn" w:date="2014-11-26T07:14:00Z"/>
+              </w:rPr>
+            </w:pPr>
+            <w:ins w:id="139" w:author="raugustyn" w:date="2014-11-26T07:14:00Z">
+              <w:r>
+                <w:t xml:space="preserve">Jestliže je nastaveno na </w:t>
+              </w:r>
+              <w:proofErr w:type="spellStart"/>
+              <w:r>
+                <w:t>True</w:t>
+              </w:r>
+              <w:proofErr w:type="spellEnd"/>
+              <w:r>
+                <w:t>, budou v rámci spuštění generování tabulek pro služby (</w:t>
+              </w:r>
+            </w:ins>
+            <w:proofErr w:type="spellStart"/>
+            <w:ins w:id="140" w:author="raugustyn" w:date="2014-11-26T07:15:00Z">
+              <w:r>
+                <w:t>B</w:t>
+              </w:r>
+              <w:r>
+                <w:t>uildServicesTables</w:t>
+              </w:r>
+              <w:proofErr w:type="spellEnd"/>
+              <w:r>
+                <w:t>=</w:t>
+              </w:r>
+              <w:proofErr w:type="spellStart"/>
+              <w:r>
+                <w:t>True</w:t>
+              </w:r>
+              <w:proofErr w:type="spellEnd"/>
+              <w:r>
+                <w:t>) vytvářeny také tabulky pro našeptávače.</w:t>
+              </w:r>
+            </w:ins>
+          </w:p>
+        </w:tc>
+      </w:tr>
+      <w:tr>
+        <w:tc>
+          <w:tcPr>
+            <w:tcW w:w="2880" w:type="dxa"/>
             <w:shd w:val="clear" w:color="auto" w:fill="auto"/>
           </w:tcPr>
           <w:p>
@@ -8039,7 +8191,7 @@
         </w:tc>
         <w:tc>
           <w:tcPr>
-            <w:tcW w:w="6930" w:type="dxa"/>
+            <w:tcW w:w="6300" w:type="dxa"/>
             <w:shd w:val="clear" w:color="auto" w:fill="auto"/>
           </w:tcPr>
           <w:p>
@@ -8057,11 +8209,11 @@
       <w:pPr>
         <w:pStyle w:val="Nadpis4"/>
       </w:pPr>
-      <w:bookmarkStart w:id="134" w:name="_Toc389079016"/>
+      <w:bookmarkStart w:id="141" w:name="_Toc389079016"/>
       <w:r>
         <w:t>Příklad nastaveného konfiguračního souboru</w:t>
       </w:r>
-      <w:bookmarkEnd w:id="134"/>
+      <w:bookmarkEnd w:id="141"/>
       <w:r>
         <w:t xml:space="preserve"> </w:t>
       </w:r>
@@ -8101,6 +8253,24 @@
         <w:t>False</w:t>
       </w:r>
       <w:proofErr w:type="spellEnd"/>
+      <w:ins w:id="142" w:author="raugustyn" w:date="2014-11-26T07:17:00Z">
+        <w:r>
+          <w:br/>
+        </w:r>
+        <w:proofErr w:type="spellStart"/>
+        <w:r>
+          <w:t>buildAutocompleteTables</w:t>
+        </w:r>
+        <w:proofErr w:type="spellEnd"/>
+        <w:r>
+          <w:t>=</w:t>
+        </w:r>
+        <w:proofErr w:type="spellStart"/>
+        <w:r>
+          <w:t>False</w:t>
+        </w:r>
+      </w:ins>
+      <w:proofErr w:type="spellEnd"/>
       <w:r>
         <w:br/>
       </w:r>
@@ -8186,8 +8356,8 @@
       <w:pPr>
         <w:pStyle w:val="Nadpis2"/>
       </w:pPr>
-      <w:bookmarkStart w:id="135" w:name="_Toc389079017"/>
-      <w:bookmarkStart w:id="136" w:name="_Toc404519586"/>
+      <w:bookmarkStart w:id="143" w:name="_Toc389079017"/>
+      <w:bookmarkStart w:id="144" w:name="_Toc404749641"/>
       <w:r>
         <w:lastRenderedPageBreak/>
         <w:t xml:space="preserve">Spouštění modulu </w:t>
@@ -8196,8 +8366,8 @@
       <w:r>
         <w:t>RUIANImporter</w:t>
       </w:r>
-      <w:bookmarkEnd w:id="135"/>
-      <w:bookmarkEnd w:id="136"/>
+      <w:bookmarkEnd w:id="143"/>
+      <w:bookmarkEnd w:id="144"/>
       <w:proofErr w:type="spellEnd"/>
     </w:p>
     <w:p>
@@ -8246,12 +8416,12 @@
           <w:lang w:val="en-US"/>
         </w:rPr>
       </w:pPr>
-      <w:ins w:id="137" w:author="raugustyn" w:date="2014-11-23T13:48:00Z">
+      <w:ins w:id="145" w:author="raugustyn" w:date="2014-11-23T13:48:00Z">
         <w:r>
           <w:t>Importní modul zapisuje hlavní informace do souborů s příponou LOG ve stejném adresáři, ve kterém jsou umístěna stažená data R</w:t>
         </w:r>
       </w:ins>
-      <w:ins w:id="138" w:author="raugustyn" w:date="2014-11-23T13:49:00Z">
+      <w:ins w:id="146" w:author="raugustyn" w:date="2014-11-23T13:49:00Z">
         <w:r>
           <w:t>ÚIAN.</w:t>
         </w:r>
@@ -8306,11 +8476,11 @@
       <w:pPr>
         <w:pStyle w:val="Titulek"/>
         <w:rPr>
-          <w:ins w:id="139" w:author="raugustyn" w:date="2014-11-23T15:14:00Z"/>
+          <w:ins w:id="147" w:author="raugustyn" w:date="2014-11-23T15:14:00Z"/>
         </w:rPr>
       </w:pPr>
       <w:proofErr w:type="spellStart"/>
-      <w:ins w:id="140" w:author="raugustyn" w:date="2014-11-23T15:14:00Z">
+      <w:ins w:id="148" w:author="raugustyn" w:date="2014-11-23T15:14:00Z">
         <w:r>
           <w:t>Figure</w:t>
         </w:r>
@@ -8328,7 +8498,7 @@
           <w:fldChar w:fldCharType="separate"/>
         </w:r>
       </w:ins>
-      <w:ins w:id="141" w:author="raugustyn" w:date="2014-11-23T15:15:00Z">
+      <w:ins w:id="149" w:author="raugustyn" w:date="2014-11-23T15:15:00Z">
         <w:r>
           <w:rPr>
             <w:noProof/>
@@ -8336,7 +8506,7 @@
           <w:t>7</w:t>
         </w:r>
       </w:ins>
-      <w:ins w:id="142" w:author="raugustyn" w:date="2014-11-23T15:14:00Z">
+      <w:ins w:id="150" w:author="raugustyn" w:date="2014-11-23T15:14:00Z">
         <w:r>
           <w:fldChar w:fldCharType="end"/>
         </w:r>
@@ -8358,26 +8528,26 @@
         <w:pStyle w:val="Nadpis2"/>
         <w:keepLines/>
         <w:rPr>
-          <w:ins w:id="143" w:author="raugustyn" w:date="2014-11-23T12:48:00Z"/>
-        </w:rPr>
-      </w:pPr>
-      <w:bookmarkStart w:id="144" w:name="_Toc404519587"/>
+          <w:ins w:id="151" w:author="raugustyn" w:date="2014-11-23T12:48:00Z"/>
+        </w:rPr>
+      </w:pPr>
+      <w:bookmarkStart w:id="152" w:name="_Toc404749642"/>
       <w:r>
         <w:t>Výsledky importu</w:t>
       </w:r>
-      <w:bookmarkEnd w:id="144"/>
+      <w:bookmarkEnd w:id="152"/>
     </w:p>
     <w:p>
       <w:pPr>
         <w:keepNext/>
         <w:keepLines/>
       </w:pPr>
-      <w:ins w:id="145" w:author="raugustyn" w:date="2014-11-23T12:48:00Z">
+      <w:ins w:id="153" w:author="raugustyn" w:date="2014-11-23T12:48:00Z">
         <w:r>
           <w:t>Výsledkem importu je vytvoření, případně aktualizace repliky databáze R</w:t>
         </w:r>
       </w:ins>
-      <w:ins w:id="146" w:author="raugustyn" w:date="2014-11-23T12:49:00Z">
+      <w:ins w:id="154" w:author="raugustyn" w:date="2014-11-23T12:49:00Z">
         <w:r>
           <w:t>ÚIAN podle nastavených parametrů.</w:t>
         </w:r>
@@ -8386,7 +8556,7 @@
     <w:p>
       <w:pPr>
         <w:rPr>
-          <w:ins w:id="147" w:author="raugustyn" w:date="2014-11-23T12:49:00Z"/>
+          <w:ins w:id="155" w:author="raugustyn" w:date="2014-11-23T12:49:00Z"/>
         </w:rPr>
       </w:pPr>
       <w:r>
@@ -8446,7 +8616,7 @@
         <w:pStyle w:val="Titulek"/>
       </w:pPr>
       <w:proofErr w:type="spellStart"/>
-      <w:ins w:id="148" w:author="raugustyn" w:date="2014-11-23T12:50:00Z">
+      <w:ins w:id="156" w:author="raugustyn" w:date="2014-11-23T12:50:00Z">
         <w:r>
           <w:t>Figure</w:t>
         </w:r>
@@ -8464,7 +8634,7 @@
       <w:r>
         <w:fldChar w:fldCharType="separate"/>
       </w:r>
-      <w:ins w:id="149" w:author="raugustyn" w:date="2014-11-23T15:15:00Z">
+      <w:ins w:id="157" w:author="raugustyn" w:date="2014-11-23T15:15:00Z">
         <w:r>
           <w:rPr>
             <w:noProof/>
@@ -8472,7 +8642,7 @@
           <w:t>8</w:t>
         </w:r>
       </w:ins>
-      <w:del w:id="150" w:author="raugustyn" w:date="2014-11-23T15:14:00Z">
+      <w:del w:id="158" w:author="raugustyn" w:date="2014-11-23T15:14:00Z">
         <w:r>
           <w:rPr>
             <w:noProof/>
@@ -8480,7 +8650,7 @@
           <w:delText>6</w:delText>
         </w:r>
       </w:del>
-      <w:ins w:id="151" w:author="raugustyn" w:date="2014-11-23T12:50:00Z">
+      <w:ins w:id="159" w:author="raugustyn" w:date="2014-11-23T12:50:00Z">
         <w:r>
           <w:fldChar w:fldCharType="end"/>
         </w:r>
@@ -8493,7 +8663,7 @@
       <w:pPr>
         <w:jc w:val="center"/>
         <w:rPr>
-          <w:ins w:id="152" w:author="raugustyn" w:date="2014-11-23T12:50:00Z"/>
+          <w:ins w:id="160" w:author="raugustyn" w:date="2014-11-23T12:50:00Z"/>
         </w:rPr>
       </w:pPr>
       <w:r>
@@ -8553,13 +8723,13 @@
       <w:pPr>
         <w:pStyle w:val="Titulek"/>
         <w:rPr>
-          <w:ins w:id="153" w:author="raugustyn" w:date="2014-11-23T12:51:00Z"/>
+          <w:ins w:id="161" w:author="raugustyn" w:date="2014-11-23T12:51:00Z"/>
           <w:i/>
           <w:noProof/>
         </w:rPr>
       </w:pPr>
       <w:proofErr w:type="spellStart"/>
-      <w:ins w:id="154" w:author="raugustyn" w:date="2014-11-23T12:51:00Z">
+      <w:ins w:id="162" w:author="raugustyn" w:date="2014-11-23T12:51:00Z">
         <w:r>
           <w:t>Figure</w:t>
         </w:r>
@@ -8577,7 +8747,7 @@
       <w:r>
         <w:fldChar w:fldCharType="separate"/>
       </w:r>
-      <w:ins w:id="155" w:author="raugustyn" w:date="2014-11-23T15:15:00Z">
+      <w:ins w:id="163" w:author="raugustyn" w:date="2014-11-23T15:15:00Z">
         <w:r>
           <w:rPr>
             <w:noProof/>
@@ -8585,7 +8755,7 @@
           <w:t>9</w:t>
         </w:r>
       </w:ins>
-      <w:del w:id="156" w:author="raugustyn" w:date="2014-11-23T15:14:00Z">
+      <w:del w:id="164" w:author="raugustyn" w:date="2014-11-23T15:14:00Z">
         <w:r>
           <w:rPr>
             <w:noProof/>
@@ -8593,7 +8763,7 @@
           <w:delText>7</w:delText>
         </w:r>
       </w:del>
-      <w:ins w:id="157" w:author="raugustyn" w:date="2014-11-23T12:51:00Z">
+      <w:ins w:id="165" w:author="raugustyn" w:date="2014-11-23T12:51:00Z">
         <w:r>
           <w:fldChar w:fldCharType="end"/>
         </w:r>
@@ -8614,51 +8784,51 @@
         <w:pStyle w:val="Nadpis3"/>
         <w:keepLines/>
         <w:rPr>
-          <w:ins w:id="158" w:author="raugustyn" w:date="2014-11-23T13:13:00Z"/>
-        </w:rPr>
-      </w:pPr>
-      <w:bookmarkStart w:id="159" w:name="_Toc404519588"/>
-      <w:ins w:id="160" w:author="raugustyn" w:date="2014-11-23T13:08:00Z">
+          <w:ins w:id="166" w:author="raugustyn" w:date="2014-11-23T13:13:00Z"/>
+        </w:rPr>
+      </w:pPr>
+      <w:bookmarkStart w:id="167" w:name="_Toc404749643"/>
+      <w:ins w:id="168" w:author="raugustyn" w:date="2014-11-23T13:08:00Z">
         <w:r>
           <w:t xml:space="preserve">Detailní informace o importech a </w:t>
         </w:r>
       </w:ins>
-      <w:ins w:id="161" w:author="raugustyn" w:date="2014-11-23T13:13:00Z">
+      <w:ins w:id="169" w:author="raugustyn" w:date="2014-11-23T13:13:00Z">
         <w:r>
           <w:t>aktuálnost</w:t>
         </w:r>
       </w:ins>
-      <w:ins w:id="162" w:author="raugustyn" w:date="2014-11-23T13:08:00Z">
+      <w:ins w:id="170" w:author="raugustyn" w:date="2014-11-23T13:08:00Z">
         <w:r>
           <w:t xml:space="preserve"> databáze</w:t>
         </w:r>
       </w:ins>
-      <w:bookmarkEnd w:id="159"/>
+      <w:bookmarkEnd w:id="167"/>
     </w:p>
     <w:p>
       <w:pPr>
         <w:keepNext/>
         <w:keepLines/>
         <w:rPr>
-          <w:ins w:id="163" w:author="raugustyn" w:date="2014-11-23T13:15:00Z"/>
-        </w:rPr>
-      </w:pPr>
-      <w:ins w:id="164" w:author="raugustyn" w:date="2014-11-23T13:13:00Z">
+          <w:ins w:id="171" w:author="raugustyn" w:date="2014-11-23T13:15:00Z"/>
+        </w:rPr>
+      </w:pPr>
+      <w:ins w:id="172" w:author="raugustyn" w:date="2014-11-23T13:13:00Z">
         <w:r>
           <w:t xml:space="preserve">Detailní informace </w:t>
         </w:r>
       </w:ins>
-      <w:ins w:id="165" w:author="raugustyn" w:date="2014-11-23T13:34:00Z">
+      <w:ins w:id="173" w:author="raugustyn" w:date="2014-11-23T13:34:00Z">
         <w:r>
           <w:t xml:space="preserve">o stavu a obsahu databáze, nad kterou služby běží je možné získat pomocí odkazu v dolní části </w:t>
         </w:r>
       </w:ins>
-      <w:ins w:id="166" w:author="raugustyn" w:date="2014-11-23T13:35:00Z">
+      <w:ins w:id="174" w:author="raugustyn" w:date="2014-11-23T13:35:00Z">
         <w:r>
           <w:t>úvodní stránky portálu.</w:t>
         </w:r>
       </w:ins>
-      <w:ins w:id="167" w:author="raugustyn" w:date="2014-11-23T14:42:00Z">
+      <w:ins w:id="175" w:author="raugustyn" w:date="2014-11-23T14:42:00Z">
         <w:r>
           <w:t xml:space="preserve"> Informace jsou uloženy na serveru v adresáři se staženými daty RÚIAN.</w:t>
         </w:r>
@@ -8668,10 +8838,10 @@
       <w:pPr>
         <w:spacing w:before="240"/>
         <w:rPr>
-          <w:ins w:id="168" w:author="raugustyn" w:date="2014-11-23T13:33:00Z"/>
-        </w:rPr>
-      </w:pPr>
-      <w:ins w:id="169" w:author="raugustyn" w:date="2014-11-23T13:13:00Z">
+          <w:ins w:id="176" w:author="raugustyn" w:date="2014-11-23T13:33:00Z"/>
+        </w:rPr>
+      </w:pPr>
+      <w:ins w:id="177" w:author="raugustyn" w:date="2014-11-23T13:13:00Z">
         <w:r>
           <w:rPr>
             <w:noProof/>
@@ -8729,11 +8899,11 @@
       <w:pPr>
         <w:pStyle w:val="Titulek"/>
         <w:rPr>
-          <w:ins w:id="170" w:author="raugustyn" w:date="2014-11-23T13:15:00Z"/>
+          <w:ins w:id="178" w:author="raugustyn" w:date="2014-11-23T13:15:00Z"/>
         </w:rPr>
       </w:pPr>
       <w:proofErr w:type="spellStart"/>
-      <w:ins w:id="171" w:author="raugustyn" w:date="2014-11-23T13:34:00Z">
+      <w:ins w:id="179" w:author="raugustyn" w:date="2014-11-23T13:34:00Z">
         <w:r>
           <w:lastRenderedPageBreak/>
           <w:t>Figure</w:t>
@@ -8752,7 +8922,7 @@
       <w:r>
         <w:fldChar w:fldCharType="separate"/>
       </w:r>
-      <w:ins w:id="172" w:author="raugustyn" w:date="2014-11-23T15:15:00Z">
+      <w:ins w:id="180" w:author="raugustyn" w:date="2014-11-23T15:15:00Z">
         <w:r>
           <w:rPr>
             <w:noProof/>
@@ -8760,7 +8930,7 @@
           <w:t>10</w:t>
         </w:r>
       </w:ins>
-      <w:del w:id="173" w:author="raugustyn" w:date="2014-11-23T15:14:00Z">
+      <w:del w:id="181" w:author="raugustyn" w:date="2014-11-23T15:14:00Z">
         <w:r>
           <w:rPr>
             <w:noProof/>
@@ -8768,7 +8938,7 @@
           <w:delText>8</w:delText>
         </w:r>
       </w:del>
-      <w:ins w:id="174" w:author="raugustyn" w:date="2014-11-23T13:34:00Z">
+      <w:ins w:id="182" w:author="raugustyn" w:date="2014-11-23T13:34:00Z">
         <w:r>
           <w:fldChar w:fldCharType="end"/>
         </w:r>
@@ -8780,7 +8950,7 @@
     <w:p>
       <w:pPr>
         <w:rPr>
-          <w:ins w:id="175" w:author="raugustyn" w:date="2014-11-23T13:15:00Z"/>
+          <w:ins w:id="183" w:author="raugustyn" w:date="2014-11-23T13:15:00Z"/>
         </w:rPr>
       </w:pPr>
     </w:p>
@@ -8788,15 +8958,15 @@
       <w:pPr>
         <w:jc w:val="center"/>
         <w:rPr>
-          <w:ins w:id="176" w:author="raugustyn" w:date="2014-11-23T13:39:00Z"/>
-        </w:rPr>
-      </w:pPr>
-      <w:ins w:id="177" w:author="raugustyn" w:date="2014-11-23T13:45:00Z">
+          <w:ins w:id="184" w:author="raugustyn" w:date="2014-11-23T13:39:00Z"/>
+        </w:rPr>
+      </w:pPr>
+      <w:ins w:id="185" w:author="raugustyn" w:date="2014-11-23T13:45:00Z">
         <w:r>
           <w:t xml:space="preserve"> </w:t>
         </w:r>
       </w:ins>
-      <w:ins w:id="178" w:author="raugustyn" w:date="2014-11-23T14:38:00Z">
+      <w:ins w:id="186" w:author="raugustyn" w:date="2014-11-23T14:38:00Z">
         <w:r>
           <w:rPr>
             <w:noProof/>
@@ -8857,11 +9027,11 @@
       <w:pPr>
         <w:pStyle w:val="Titulek"/>
         <w:rPr>
-          <w:ins w:id="179" w:author="raugustyn" w:date="2014-11-23T13:43:00Z"/>
+          <w:ins w:id="187" w:author="raugustyn" w:date="2014-11-23T13:43:00Z"/>
         </w:rPr>
       </w:pPr>
       <w:proofErr w:type="spellStart"/>
-      <w:ins w:id="180" w:author="raugustyn" w:date="2014-11-23T13:43:00Z">
+      <w:ins w:id="188" w:author="raugustyn" w:date="2014-11-23T13:43:00Z">
         <w:r>
           <w:t>Figure</w:t>
         </w:r>
@@ -8879,7 +9049,7 @@
       <w:r>
         <w:fldChar w:fldCharType="separate"/>
       </w:r>
-      <w:ins w:id="181" w:author="raugustyn" w:date="2014-11-23T15:15:00Z">
+      <w:ins w:id="189" w:author="raugustyn" w:date="2014-11-23T15:15:00Z">
         <w:r>
           <w:rPr>
             <w:noProof/>
@@ -8887,7 +9057,7 @@
           <w:t>11</w:t>
         </w:r>
       </w:ins>
-      <w:del w:id="182" w:author="raugustyn" w:date="2014-11-23T15:14:00Z">
+      <w:del w:id="190" w:author="raugustyn" w:date="2014-11-23T15:14:00Z">
         <w:r>
           <w:rPr>
             <w:noProof/>
@@ -8895,7 +9065,7 @@
           <w:delText>9</w:delText>
         </w:r>
       </w:del>
-      <w:ins w:id="183" w:author="raugustyn" w:date="2014-11-23T13:43:00Z">
+      <w:ins w:id="191" w:author="raugustyn" w:date="2014-11-23T13:43:00Z">
         <w:r>
           <w:fldChar w:fldCharType="end"/>
         </w:r>
@@ -8908,10 +9078,10 @@
       <w:pPr>
         <w:jc w:val="center"/>
         <w:rPr>
-          <w:ins w:id="184" w:author="raugustyn" w:date="2014-11-23T13:44:00Z"/>
-        </w:rPr>
-      </w:pPr>
-      <w:ins w:id="185" w:author="raugustyn" w:date="2014-11-23T14:37:00Z">
+          <w:ins w:id="192" w:author="raugustyn" w:date="2014-11-23T13:44:00Z"/>
+        </w:rPr>
+      </w:pPr>
+      <w:ins w:id="193" w:author="raugustyn" w:date="2014-11-23T14:37:00Z">
         <w:r>
           <w:rPr>
             <w:noProof/>
@@ -8970,7 +9140,7 @@
         <w:pStyle w:val="Titulek"/>
       </w:pPr>
       <w:proofErr w:type="spellStart"/>
-      <w:ins w:id="186" w:author="raugustyn" w:date="2014-11-23T13:44:00Z">
+      <w:ins w:id="194" w:author="raugustyn" w:date="2014-11-23T13:44:00Z">
         <w:r>
           <w:t>Figure</w:t>
         </w:r>
@@ -8988,7 +9158,7 @@
       <w:r>
         <w:fldChar w:fldCharType="separate"/>
       </w:r>
-      <w:ins w:id="187" w:author="raugustyn" w:date="2014-11-23T15:15:00Z">
+      <w:ins w:id="195" w:author="raugustyn" w:date="2014-11-23T15:15:00Z">
         <w:r>
           <w:rPr>
             <w:noProof/>
@@ -8996,7 +9166,7 @@
           <w:t>12</w:t>
         </w:r>
       </w:ins>
-      <w:del w:id="188" w:author="raugustyn" w:date="2014-11-23T15:14:00Z">
+      <w:del w:id="196" w:author="raugustyn" w:date="2014-11-23T15:14:00Z">
         <w:r>
           <w:rPr>
             <w:noProof/>
@@ -9004,7 +9174,7 @@
           <w:delText>10</w:delText>
         </w:r>
       </w:del>
-      <w:ins w:id="189" w:author="raugustyn" w:date="2014-11-23T13:44:00Z">
+      <w:ins w:id="197" w:author="raugustyn" w:date="2014-11-23T13:44:00Z">
         <w:r>
           <w:fldChar w:fldCharType="end"/>
         </w:r>
@@ -9012,12 +9182,12 @@
           <w:t xml:space="preserve"> Detail</w:t>
         </w:r>
       </w:ins>
-      <w:ins w:id="190" w:author="raugustyn" w:date="2014-11-23T14:41:00Z">
+      <w:ins w:id="198" w:author="raugustyn" w:date="2014-11-23T14:41:00Z">
         <w:r>
           <w:t>ní</w:t>
         </w:r>
       </w:ins>
-      <w:ins w:id="191" w:author="raugustyn" w:date="2014-11-23T13:44:00Z">
+      <w:ins w:id="199" w:author="raugustyn" w:date="2014-11-23T13:44:00Z">
         <w:r>
           <w:t xml:space="preserve"> výpis</w:t>
         </w:r>
@@ -9033,7 +9203,7 @@
           <w:lang w:val="en-US"/>
         </w:rPr>
       </w:pPr>
-      <w:bookmarkStart w:id="192" w:name="_Toc404519589"/>
+      <w:bookmarkStart w:id="200" w:name="_Toc404749644"/>
       <w:r>
         <w:rPr>
           <w:lang w:val="en-US"/>
@@ -9053,7 +9223,7 @@
         </w:rPr>
         <w:t>Services</w:t>
       </w:r>
-      <w:bookmarkEnd w:id="192"/>
+      <w:bookmarkEnd w:id="200"/>
     </w:p>
     <w:p>
       <w:r>
@@ -9155,7 +9325,7 @@
         <w:t xml:space="preserve"> </w:t>
       </w:r>
       <w:fldSimple w:instr=" SEQ Figure \* ARABIC ">
-        <w:ins w:id="193" w:author="raugustyn" w:date="2014-11-23T15:15:00Z">
+        <w:ins w:id="201" w:author="raugustyn" w:date="2014-11-23T15:15:00Z">
           <w:r>
             <w:rPr>
               <w:noProof/>
@@ -9163,7 +9333,7 @@
             <w:t>13</w:t>
           </w:r>
         </w:ins>
-        <w:del w:id="194" w:author="raugustyn" w:date="2014-11-23T15:14:00Z">
+        <w:del w:id="202" w:author="raugustyn" w:date="2014-11-23T15:14:00Z">
           <w:r>
             <w:rPr>
               <w:noProof/>
@@ -9180,11 +9350,11 @@
       <w:pPr>
         <w:pStyle w:val="Nadpis2"/>
       </w:pPr>
-      <w:bookmarkStart w:id="195" w:name="_Toc404519590"/>
+      <w:bookmarkStart w:id="203" w:name="_Toc404749645"/>
       <w:r>
         <w:t>Instalace</w:t>
       </w:r>
-      <w:bookmarkEnd w:id="195"/>
+      <w:bookmarkEnd w:id="203"/>
     </w:p>
     <w:p>
       <w:r>
@@ -9244,11 +9414,11 @@
       <w:pPr>
         <w:pStyle w:val="Nadpis3"/>
       </w:pPr>
-      <w:bookmarkStart w:id="196" w:name="_Toc404519591"/>
+      <w:bookmarkStart w:id="204" w:name="_Toc404749646"/>
       <w:r>
         <w:t>Výběr HTTP Serveru</w:t>
       </w:r>
-      <w:bookmarkEnd w:id="196"/>
+      <w:bookmarkEnd w:id="204"/>
     </w:p>
     <w:p>
       <w:r>
@@ -9354,11 +9524,11 @@
       <w:pPr>
         <w:pStyle w:val="Nadpis3"/>
       </w:pPr>
-      <w:bookmarkStart w:id="197" w:name="_Toc404519592"/>
+      <w:bookmarkStart w:id="205" w:name="_Toc404749647"/>
       <w:r>
         <w:t>Konfigurace HTTP Serveru</w:t>
       </w:r>
-      <w:bookmarkEnd w:id="197"/>
+      <w:bookmarkEnd w:id="205"/>
     </w:p>
     <w:p>
       <w:r>
@@ -9439,7 +9609,7 @@
       <w:pPr>
         <w:pStyle w:val="Nadpis4"/>
       </w:pPr>
-      <w:bookmarkStart w:id="198" w:name="_Ref403365866"/>
+      <w:bookmarkStart w:id="206" w:name="_Ref403365866"/>
       <w:r>
         <w:lastRenderedPageBreak/>
         <w:t xml:space="preserve">Konfigurace na </w:t>
@@ -9455,7 +9625,7 @@
       <w:r>
         <w:t xml:space="preserve"> HTTP</w:t>
       </w:r>
-      <w:bookmarkEnd w:id="198"/>
+      <w:bookmarkEnd w:id="206"/>
     </w:p>
     <w:p>
       <w:r>
@@ -9593,7 +9763,7 @@
       <w:pPr>
         <w:pStyle w:val="Nadpis3"/>
       </w:pPr>
-      <w:bookmarkStart w:id="199" w:name="_Toc404519593"/>
+      <w:bookmarkStart w:id="207" w:name="_Toc404749648"/>
       <w:r>
         <w:t>Konfigurace</w:t>
       </w:r>
@@ -9604,7 +9774,7 @@
       <w:r>
         <w:t>RUIANServices.cfg</w:t>
       </w:r>
-      <w:bookmarkEnd w:id="199"/>
+      <w:bookmarkEnd w:id="207"/>
       <w:proofErr w:type="spellEnd"/>
     </w:p>
     <w:p>
@@ -9619,7 +9789,7 @@
       <w:r>
         <w:t xml:space="preserve"> se </w:t>
       </w:r>
-      <w:ins w:id="200" w:author="raugustyn" w:date="2014-11-23T14:43:00Z">
+      <w:ins w:id="208" w:author="raugustyn" w:date="2014-11-23T14:43:00Z">
         <w:r>
           <w:t xml:space="preserve">implicitně </w:t>
         </w:r>
@@ -10046,10 +10216,10 @@
     <w:p>
       <w:pPr>
         <w:rPr>
-          <w:ins w:id="201" w:author="raugustyn" w:date="2014-11-23T14:45:00Z"/>
-        </w:rPr>
-      </w:pPr>
-      <w:ins w:id="202" w:author="raugustyn" w:date="2014-11-23T14:45:00Z">
+          <w:ins w:id="209" w:author="raugustyn" w:date="2014-11-23T14:45:00Z"/>
+        </w:rPr>
+      </w:pPr>
+      <w:ins w:id="210" w:author="raugustyn" w:date="2014-11-23T14:45:00Z">
         <w:r>
           <w:t xml:space="preserve">Hodnoty </w:t>
         </w:r>
@@ -10098,17 +10268,17 @@
           <w:t xml:space="preserve"> nemusí být nastaveny. V tom případě </w:t>
         </w:r>
       </w:ins>
-      <w:ins w:id="203" w:author="raugustyn" w:date="2014-11-23T14:47:00Z">
+      <w:ins w:id="211" w:author="raugustyn" w:date="2014-11-23T14:47:00Z">
         <w:r>
           <w:t>jsou</w:t>
         </w:r>
       </w:ins>
-      <w:ins w:id="204" w:author="raugustyn" w:date="2014-11-23T14:45:00Z">
+      <w:ins w:id="212" w:author="raugustyn" w:date="2014-11-23T14:45:00Z">
         <w:r>
           <w:t xml:space="preserve"> převzaty z hodnot </w:t>
         </w:r>
       </w:ins>
-      <w:ins w:id="205" w:author="raugustyn" w:date="2014-11-23T14:47:00Z">
+      <w:ins w:id="213" w:author="raugustyn" w:date="2014-11-23T14:47:00Z">
         <w:r>
           <w:t xml:space="preserve">Host, Port, </w:t>
         </w:r>
@@ -10142,11 +10312,11 @@
       <w:pPr>
         <w:pStyle w:val="Nadpis3"/>
       </w:pPr>
-      <w:bookmarkStart w:id="206" w:name="_Toc404519594"/>
+      <w:bookmarkStart w:id="214" w:name="_Toc404749649"/>
       <w:r>
         <w:t>Testování nakonfigurovaného serveru</w:t>
       </w:r>
-      <w:bookmarkEnd w:id="206"/>
+      <w:bookmarkEnd w:id="214"/>
     </w:p>
     <w:p>
       <w:pPr>
@@ -10256,12 +10426,12 @@
       <w:pPr>
         <w:pStyle w:val="Nadpis1"/>
       </w:pPr>
-      <w:bookmarkStart w:id="207" w:name="_Toc404519595"/>
+      <w:bookmarkStart w:id="215" w:name="_Toc404749650"/>
       <w:r>
         <w:lastRenderedPageBreak/>
         <w:t>Použité zkratky</w:t>
       </w:r>
-      <w:bookmarkEnd w:id="207"/>
+      <w:bookmarkEnd w:id="215"/>
     </w:p>
     <w:tbl>
       <w:tblPr>
@@ -10483,7 +10653,7 @@
       <w:pPr>
         <w:pStyle w:val="Nadpis1"/>
       </w:pPr>
-      <w:bookmarkStart w:id="208" w:name="_Toc404519596"/>
+      <w:bookmarkStart w:id="216" w:name="_Toc404749651"/>
       <w:r>
         <w:lastRenderedPageBreak/>
         <w:t xml:space="preserve">Příloha </w:t>
@@ -10495,7 +10665,7 @@
       <w:r>
         <w:t>PostGIS</w:t>
       </w:r>
-      <w:bookmarkEnd w:id="208"/>
+      <w:bookmarkEnd w:id="216"/>
       <w:proofErr w:type="spellEnd"/>
     </w:p>
     <w:p>
@@ -11119,7 +11289,7 @@
       <w:pPr>
         <w:pStyle w:val="Nadpis1"/>
       </w:pPr>
-      <w:bookmarkStart w:id="209" w:name="_Toc404519597"/>
+      <w:bookmarkStart w:id="217" w:name="_Toc404749652"/>
       <w:r>
         <w:lastRenderedPageBreak/>
         <w:t xml:space="preserve">Příloha B: Automatické stahování </w:t>
@@ -11130,7 +11300,7 @@
       <w:r>
         <w:t xml:space="preserve"> databáze RÚIAN</w:t>
       </w:r>
-      <w:bookmarkEnd w:id="209"/>
+      <w:bookmarkEnd w:id="217"/>
     </w:p>
     <w:p>
       <w:r>
@@ -11149,8 +11319,8 @@
       <w:pPr>
         <w:pStyle w:val="Nadpis2"/>
       </w:pPr>
-      <w:bookmarkStart w:id="210" w:name="_Toc400881909"/>
-      <w:bookmarkStart w:id="211" w:name="_Toc404519598"/>
+      <w:bookmarkStart w:id="218" w:name="_Toc400881909"/>
+      <w:bookmarkStart w:id="219" w:name="_Toc404749653"/>
       <w:r>
         <w:t xml:space="preserve">Operační systém </w:t>
       </w:r>
@@ -11160,8 +11330,8 @@
       <w:r>
         <w:t xml:space="preserve"> Windows</w:t>
       </w:r>
-      <w:bookmarkEnd w:id="210"/>
-      <w:bookmarkEnd w:id="211"/>
+      <w:bookmarkEnd w:id="218"/>
+      <w:bookmarkEnd w:id="219"/>
     </w:p>
     <w:p>
       <w:pPr>
@@ -11356,8 +11526,8 @@
       <w:pPr>
         <w:pStyle w:val="Nadpis2"/>
       </w:pPr>
-      <w:bookmarkStart w:id="212" w:name="_Toc400881910"/>
-      <w:bookmarkStart w:id="213" w:name="_Toc404519599"/>
+      <w:bookmarkStart w:id="220" w:name="_Toc400881910"/>
+      <w:bookmarkStart w:id="221" w:name="_Toc404749654"/>
       <w:r>
         <w:lastRenderedPageBreak/>
         <w:t>Operační systém Uni</w:t>
@@ -11368,8 +11538,8 @@
       <w:r>
         <w:t>(Linux)</w:t>
       </w:r>
-      <w:bookmarkEnd w:id="212"/>
-      <w:bookmarkEnd w:id="213"/>
+      <w:bookmarkEnd w:id="220"/>
+      <w:bookmarkEnd w:id="221"/>
     </w:p>
     <w:p>
       <w:pPr>
@@ -11565,7 +11735,7 @@
       <w:pPr>
         <w:pStyle w:val="Nadpis1"/>
       </w:pPr>
-      <w:bookmarkStart w:id="214" w:name="_Toc404519600"/>
+      <w:bookmarkStart w:id="222" w:name="_Toc404749655"/>
       <w:r>
         <w:lastRenderedPageBreak/>
         <w:t xml:space="preserve">Příloha C: </w:t>
@@ -11581,7 +11751,7 @@
       <w:r>
         <w:t xml:space="preserve"> s minimálním nastavením</w:t>
       </w:r>
-      <w:bookmarkEnd w:id="214"/>
+      <w:bookmarkEnd w:id="222"/>
     </w:p>
     <w:p>
       <w:r>
@@ -11606,14 +11776,14 @@
       <w:pPr>
         <w:pStyle w:val="Nadpis2"/>
       </w:pPr>
-      <w:bookmarkStart w:id="215" w:name="_Toc404519601"/>
+      <w:bookmarkStart w:id="223" w:name="_Toc404749656"/>
       <w:r>
         <w:t xml:space="preserve">1. </w:t>
       </w:r>
       <w:r>
         <w:t>Kontrola systému</w:t>
       </w:r>
-      <w:bookmarkEnd w:id="215"/>
+      <w:bookmarkEnd w:id="223"/>
     </w:p>
     <w:p>
       <w:r>
@@ -11735,7 +11905,7 @@
       <w:pPr>
         <w:pStyle w:val="Nadpis2"/>
       </w:pPr>
-      <w:bookmarkStart w:id="216" w:name="_Toc404519602"/>
+      <w:bookmarkStart w:id="224" w:name="_Toc404749657"/>
       <w:r>
         <w:t xml:space="preserve">2. </w:t>
       </w:r>
@@ -11746,7 +11916,7 @@
       <w:r>
         <w:t>Toolbox</w:t>
       </w:r>
-      <w:bookmarkEnd w:id="216"/>
+      <w:bookmarkEnd w:id="224"/>
       <w:proofErr w:type="spellEnd"/>
     </w:p>
     <w:p>
@@ -11848,7 +12018,7 @@
       <w:pPr>
         <w:pStyle w:val="Nadpis2"/>
       </w:pPr>
-      <w:bookmarkStart w:id="217" w:name="_Toc404519603"/>
+      <w:bookmarkStart w:id="225" w:name="_Toc404749658"/>
       <w:r>
         <w:lastRenderedPageBreak/>
         <w:t xml:space="preserve">3. </w:t>
@@ -11856,7 +12026,7 @@
       <w:r>
         <w:t>Stažení dat a aktualizací</w:t>
       </w:r>
-      <w:bookmarkEnd w:id="217"/>
+      <w:bookmarkEnd w:id="225"/>
     </w:p>
     <w:p>
       <w:pPr>
@@ -11939,14 +12109,14 @@
       <w:pPr>
         <w:pStyle w:val="Nadpis2"/>
       </w:pPr>
-      <w:bookmarkStart w:id="218" w:name="_Toc404519604"/>
+      <w:bookmarkStart w:id="226" w:name="_Toc404749659"/>
       <w:r>
         <w:t xml:space="preserve">4. </w:t>
       </w:r>
       <w:r>
         <w:t>Vytvoření databáze</w:t>
       </w:r>
-      <w:bookmarkEnd w:id="218"/>
+      <w:bookmarkEnd w:id="226"/>
     </w:p>
     <w:p>
       <w:r>
@@ -12022,14 +12192,14 @@
       <w:pPr>
         <w:pStyle w:val="Nadpis2"/>
       </w:pPr>
-      <w:bookmarkStart w:id="219" w:name="_Toc404519605"/>
+      <w:bookmarkStart w:id="227" w:name="_Toc404749660"/>
       <w:r>
         <w:t xml:space="preserve">5. </w:t>
       </w:r>
       <w:r>
         <w:t>Import do databáze</w:t>
       </w:r>
-      <w:bookmarkEnd w:id="219"/>
+      <w:bookmarkEnd w:id="227"/>
     </w:p>
     <w:p>
       <w:r>
@@ -12254,7 +12424,7 @@
       <w:pPr>
         <w:pStyle w:val="Nadpis2"/>
       </w:pPr>
-      <w:bookmarkStart w:id="220" w:name="_Toc404519606"/>
+      <w:bookmarkStart w:id="228" w:name="_Toc404749661"/>
       <w:r>
         <w:t xml:space="preserve">6. Nastavení serveru </w:t>
       </w:r>
@@ -12262,7 +12432,7 @@
       <w:r>
         <w:t>Apache</w:t>
       </w:r>
-      <w:bookmarkEnd w:id="220"/>
+      <w:bookmarkEnd w:id="228"/>
       <w:proofErr w:type="spellEnd"/>
     </w:p>
     <w:p>
@@ -12324,7 +12494,7 @@
       <w:pPr>
         <w:pStyle w:val="Nadpis2"/>
       </w:pPr>
-      <w:bookmarkStart w:id="221" w:name="_Toc404519607"/>
+      <w:bookmarkStart w:id="229" w:name="_Toc404749662"/>
       <w:r>
         <w:lastRenderedPageBreak/>
         <w:t>7</w:t>
@@ -12339,7 +12509,7 @@
       <w:r>
         <w:t>WebServices</w:t>
       </w:r>
-      <w:bookmarkEnd w:id="221"/>
+      <w:bookmarkEnd w:id="229"/>
       <w:proofErr w:type="spellEnd"/>
     </w:p>
     <w:p>
@@ -12350,13 +12520,13 @@
       <w:r>
         <w:t>hotnot</w:t>
       </w:r>
-      <w:ins w:id="222" w:author="raugustyn" w:date="2014-11-23T15:22:00Z">
+      <w:ins w:id="230" w:author="raugustyn" w:date="2014-11-23T15:22:00Z">
         <w:r>
           <w:t>u</w:t>
         </w:r>
       </w:ins>
       <w:proofErr w:type="spellEnd"/>
-      <w:del w:id="223" w:author="raugustyn" w:date="2014-11-23T15:22:00Z">
+      <w:del w:id="231" w:author="raugustyn" w:date="2014-11-23T15:22:00Z">
         <w:r>
           <w:delText>y</w:delText>
         </w:r>
@@ -12372,7 +12542,7 @@
       <w:r>
         <w:t xml:space="preserve"> </w:t>
       </w:r>
-      <w:del w:id="224" w:author="raugustyn" w:date="2014-11-23T15:22:00Z">
+      <w:del w:id="232" w:author="raugustyn" w:date="2014-11-23T15:22:00Z">
         <w:r>
           <w:delText xml:space="preserve">, </w:delText>
         </w:r>
@@ -12408,11 +12578,11 @@
       <w:pPr>
         <w:pStyle w:val="Nadpis2"/>
       </w:pPr>
-      <w:bookmarkStart w:id="225" w:name="_Toc404519608"/>
+      <w:bookmarkStart w:id="233" w:name="_Toc404749663"/>
       <w:r>
         <w:t>8. Ověření dostupnosti a využívání služeb</w:t>
       </w:r>
-      <w:bookmarkEnd w:id="225"/>
+      <w:bookmarkEnd w:id="233"/>
     </w:p>
     <w:p>
       <w:r>
@@ -12454,42 +12624,42 @@
       <w:r>
         <w:t>.</w:t>
       </w:r>
-      <w:ins w:id="226" w:author="raugustyn" w:date="2014-11-23T15:18:00Z">
+      <w:ins w:id="234" w:author="raugustyn" w:date="2014-11-23T15:18:00Z">
         <w:r>
           <w:t xml:space="preserve"> Poté </w:t>
         </w:r>
       </w:ins>
-      <w:ins w:id="227" w:author="raugustyn" w:date="2014-11-23T15:23:00Z">
+      <w:ins w:id="235" w:author="raugustyn" w:date="2014-11-23T15:23:00Z">
         <w:r>
           <w:t>povolíme</w:t>
         </w:r>
       </w:ins>
-      <w:ins w:id="228" w:author="raugustyn" w:date="2014-11-23T15:18:00Z">
+      <w:ins w:id="236" w:author="raugustyn" w:date="2014-11-23T15:18:00Z">
         <w:r>
           <w:t xml:space="preserve"> </w:t>
         </w:r>
       </w:ins>
-      <w:ins w:id="229" w:author="raugustyn" w:date="2014-11-23T15:19:00Z">
+      <w:ins w:id="237" w:author="raugustyn" w:date="2014-11-23T15:19:00Z">
         <w:r>
           <w:t xml:space="preserve">a ověříme </w:t>
         </w:r>
       </w:ins>
-      <w:ins w:id="230" w:author="raugustyn" w:date="2014-11-23T15:18:00Z">
+      <w:ins w:id="238" w:author="raugustyn" w:date="2014-11-23T15:18:00Z">
         <w:r>
           <w:t xml:space="preserve">přístup </w:t>
         </w:r>
       </w:ins>
-      <w:ins w:id="231" w:author="raugustyn" w:date="2014-11-23T15:19:00Z">
+      <w:ins w:id="239" w:author="raugustyn" w:date="2014-11-23T15:19:00Z">
         <w:r>
           <w:t xml:space="preserve">z počítačů mimo lokální doménu v souladu s příslušnými pravidly </w:t>
         </w:r>
       </w:ins>
-      <w:ins w:id="232" w:author="raugustyn" w:date="2014-11-23T15:20:00Z">
+      <w:ins w:id="240" w:author="raugustyn" w:date="2014-11-23T15:20:00Z">
         <w:r>
           <w:t>počítačové sítě</w:t>
         </w:r>
       </w:ins>
-      <w:ins w:id="233" w:author="raugustyn" w:date="2014-11-23T15:19:00Z">
+      <w:ins w:id="241" w:author="raugustyn" w:date="2014-11-23T15:19:00Z">
         <w:r>
           <w:t>.</w:t>
         </w:r>
@@ -12633,7 +12803,7 @@
         <w:sz w:val="18"/>
         <w:szCs w:val="18"/>
       </w:rPr>
-      <w:t>6</w:t>
+      <w:t>4</w:t>
     </w:r>
     <w:r>
       <w:rPr>
@@ -13159,7 +13329,7 @@
                   <a:blip r:embed="rId1">
                     <a:extLst>
                       <a:ext uri="{28A0092B-C50C-407E-A947-70E740481C1C}">
-                        <a14:useLocalDpi xmlns:a14="http://schemas.microsoft.com/office/drawing/2010/main" xmlns:wps="http://schemas.microsoft.com/office/word/2010/wordprocessingShape" xmlns:wpi="http://schemas.microsoft.com/office/word/2010/wordprocessingInk" xmlns:wpg="http://schemas.microsoft.com/office/word/2010/wordprocessingGroup" xmlns:w14="http://schemas.microsoft.com/office/word/2010/wordml" xmlns:w="http://schemas.openxmlformats.org/wordprocessingml/2006/main" xmlns:w10="urn:schemas-microsoft-com:office:word" xmlns:wp14="http://schemas.microsoft.com/office/word/2010/wordprocessingDrawing" xmlns:v="urn:schemas-microsoft-com:vml" xmlns:o="urn:schemas-microsoft-com:office:office" xmlns:mc="http://schemas.openxmlformats.org/markup-compatibility/2006" xmlns:wpc="http://schemas.microsoft.com/office/word/2010/wordprocessingCanvas" xmlns="" val="0"/>
+                        <a14:useLocalDpi xmlns="" xmlns:wpc="http://schemas.microsoft.com/office/word/2010/wordprocessingCanvas" xmlns:mc="http://schemas.openxmlformats.org/markup-compatibility/2006" xmlns:o="urn:schemas-microsoft-com:office:office" xmlns:v="urn:schemas-microsoft-com:vml" xmlns:wp14="http://schemas.microsoft.com/office/word/2010/wordprocessingDrawing" xmlns:w10="urn:schemas-microsoft-com:office:word" xmlns:w="http://schemas.openxmlformats.org/wordprocessingml/2006/main" xmlns:w14="http://schemas.microsoft.com/office/word/2010/wordml" xmlns:wpg="http://schemas.microsoft.com/office/word/2010/wordprocessingGroup" xmlns:wpi="http://schemas.microsoft.com/office/word/2010/wordprocessingInk" xmlns:wps="http://schemas.microsoft.com/office/word/2010/wordprocessingShape" xmlns:a14="http://schemas.microsoft.com/office/drawing/2010/main" val="0"/>
                       </a:ext>
                     </a:extLst>
                   </a:blip>
@@ -13222,7 +13392,7 @@
                   <a:blip r:embed="rId1">
                     <a:extLst>
                       <a:ext uri="{28A0092B-C50C-407E-A947-70E740481C1C}">
-                        <a14:useLocalDpi xmlns:a14="http://schemas.microsoft.com/office/drawing/2010/main" xmlns:wps="http://schemas.microsoft.com/office/word/2010/wordprocessingShape" xmlns:wpi="http://schemas.microsoft.com/office/word/2010/wordprocessingInk" xmlns:wpg="http://schemas.microsoft.com/office/word/2010/wordprocessingGroup" xmlns:w14="http://schemas.microsoft.com/office/word/2010/wordml" xmlns:w="http://schemas.openxmlformats.org/wordprocessingml/2006/main" xmlns:w10="urn:schemas-microsoft-com:office:word" xmlns:wp14="http://schemas.microsoft.com/office/word/2010/wordprocessingDrawing" xmlns:v="urn:schemas-microsoft-com:vml" xmlns:o="urn:schemas-microsoft-com:office:office" xmlns:mc="http://schemas.openxmlformats.org/markup-compatibility/2006" xmlns:wpc="http://schemas.microsoft.com/office/word/2010/wordprocessingCanvas" xmlns="" val="0"/>
+                        <a14:useLocalDpi xmlns="" xmlns:wpc="http://schemas.microsoft.com/office/word/2010/wordprocessingCanvas" xmlns:mc="http://schemas.openxmlformats.org/markup-compatibility/2006" xmlns:o="urn:schemas-microsoft-com:office:office" xmlns:v="urn:schemas-microsoft-com:vml" xmlns:wp14="http://schemas.microsoft.com/office/word/2010/wordprocessingDrawing" xmlns:w10="urn:schemas-microsoft-com:office:word" xmlns:w="http://schemas.openxmlformats.org/wordprocessingml/2006/main" xmlns:w14="http://schemas.microsoft.com/office/word/2010/wordml" xmlns:wpg="http://schemas.microsoft.com/office/word/2010/wordprocessingGroup" xmlns:wpi="http://schemas.microsoft.com/office/word/2010/wordprocessingInk" xmlns:wps="http://schemas.microsoft.com/office/word/2010/wordprocessingShape" xmlns:a14="http://schemas.microsoft.com/office/drawing/2010/main" val="0"/>
                       </a:ext>
                     </a:extLst>
                   </a:blip>
@@ -18043,6 +18213,7 @@
     <w:rsid w:val="009525F1"/>
     <w:rsid w:val="009627FA"/>
     <w:rsid w:val="00B85A66"/>
+    <w:rsid w:val="00D2252F"/>
     <w:rsid w:val="00DD660D"/>
     <w:rsid w:val="00DE7D85"/>
     <w:rsid w:val="00E463A2"/>
@@ -18595,7 +18766,7 @@
 </file>
 
 <file path=customXml/itemProps1.xml><?xml version="1.0" encoding="utf-8"?>
-<ds:datastoreItem xmlns:ds="http://schemas.openxmlformats.org/officeDocument/2006/customXml" ds:itemID="{A660B745-6CD5-4B72-99E8-FA6A4F685C45}">
+<ds:datastoreItem xmlns:ds="http://schemas.openxmlformats.org/officeDocument/2006/customXml" ds:itemID="{D590A44F-53CB-437F-87E2-9F3E99EFD0A0}">
   <ds:schemaRefs>
     <ds:schemaRef ds:uri="http://schemas.openxmlformats.org/officeDocument/2006/bibliography"/>
   </ds:schemaRefs>

--- a/RUIANToolbox.docx
+++ b/RUIANToolbox.docx
@@ -104,26 +104,14 @@
         </w:rPr>
         <w:t xml:space="preserve">Příloha k průběžné zprávě za rok </w:t>
       </w:r>
-      <w:ins w:id="1" w:author="raugustyn" w:date="2014-11-23T14:57:00Z">
-        <w:r>
-          <w:rPr>
-            <w:i/>
-            <w:sz w:val="28"/>
-            <w:szCs w:val="36"/>
-          </w:rPr>
-          <w:t>06</w:t>
-        </w:r>
-      </w:ins>
-      <w:del w:id="2" w:author="raugustyn" w:date="2014-11-23T14:57:00Z">
-        <w:r>
-          <w:rPr>
-            <w:i/>
-            <w:sz w:val="28"/>
-            <w:szCs w:val="36"/>
-          </w:rPr>
-          <w:delText>11</w:delText>
-        </w:r>
-      </w:del>
+      <w:r>
+        <w:rPr>
+          <w:i/>
+          <w:sz w:val="28"/>
+          <w:szCs w:val="36"/>
+        </w:rPr>
+        <w:t>06</w:t>
+      </w:r>
       <w:sdt>
         <w:sdtPr>
           <w:rPr>
@@ -161,16 +149,14 @@
             </w:rPr>
             <w:t xml:space="preserve"> – </w:t>
           </w:r>
-          <w:ins w:id="3" w:author="raugustyn" w:date="2014-11-23T14:57:00Z">
-            <w:r>
-              <w:rPr>
-                <w:i/>
-                <w:sz w:val="28"/>
-                <w:szCs w:val="36"/>
-              </w:rPr>
-              <w:t>11</w:t>
-            </w:r>
-          </w:ins>
+          <w:r>
+            <w:rPr>
+              <w:i/>
+              <w:sz w:val="28"/>
+              <w:szCs w:val="36"/>
+            </w:rPr>
+            <w:t>11</w:t>
+          </w:r>
           <w:r>
             <w:rPr>
               <w:i/>
@@ -600,7 +586,7 @@
       <w:r>
         <w:fldChar w:fldCharType="separate"/>
       </w:r>
-      <w:hyperlink w:anchor="_Toc404749625" w:history="1">
+      <w:hyperlink w:anchor="_Toc404881101" w:history="1">
         <w:r>
           <w:rPr>
             <w:rStyle w:val="Hypertextovodkaz"/>
@@ -627,7 +613,7 @@
             <w:noProof/>
             <w:webHidden/>
           </w:rPr>
-          <w:instrText xml:space="preserve"> PAGEREF _Toc404749625 \h </w:instrText>
+          <w:instrText xml:space="preserve"> PAGEREF _Toc404881101 \h </w:instrText>
         </w:r>
         <w:r>
           <w:rPr>
@@ -673,7 +659,7 @@
           <w:lang w:val="en-US" w:eastAsia="en-US"/>
         </w:rPr>
       </w:pPr>
-      <w:hyperlink w:anchor="_Toc404749626" w:history="1">
+      <w:hyperlink w:anchor="_Toc404881102" w:history="1">
         <w:r>
           <w:rPr>
             <w:rStyle w:val="Hypertextovodkaz"/>
@@ -700,7 +686,7 @@
             <w:noProof/>
             <w:webHidden/>
           </w:rPr>
-          <w:instrText xml:space="preserve"> PAGEREF _Toc404749626 \h </w:instrText>
+          <w:instrText xml:space="preserve"> PAGEREF _Toc404881102 \h </w:instrText>
         </w:r>
         <w:r>
           <w:rPr>
@@ -746,7 +732,7 @@
           <w:lang w:val="en-US" w:eastAsia="en-US"/>
         </w:rPr>
       </w:pPr>
-      <w:hyperlink w:anchor="_Toc404749627" w:history="1">
+      <w:hyperlink w:anchor="_Toc404881103" w:history="1">
         <w:r>
           <w:rPr>
             <w:rStyle w:val="Hypertextovodkaz"/>
@@ -773,7 +759,7 @@
             <w:noProof/>
             <w:webHidden/>
           </w:rPr>
-          <w:instrText xml:space="preserve"> PAGEREF _Toc404749627 \h </w:instrText>
+          <w:instrText xml:space="preserve"> PAGEREF _Toc404881103 \h </w:instrText>
         </w:r>
         <w:r>
           <w:rPr>
@@ -819,7 +805,7 @@
           <w:lang w:val="en-US" w:eastAsia="en-US"/>
         </w:rPr>
       </w:pPr>
-      <w:hyperlink w:anchor="_Toc404749628" w:history="1">
+      <w:hyperlink w:anchor="_Toc404881104" w:history="1">
         <w:r>
           <w:rPr>
             <w:rStyle w:val="Hypertextovodkaz"/>
@@ -846,7 +832,7 @@
             <w:noProof/>
             <w:webHidden/>
           </w:rPr>
-          <w:instrText xml:space="preserve"> PAGEREF _Toc404749628 \h </w:instrText>
+          <w:instrText xml:space="preserve"> PAGEREF _Toc404881104 \h </w:instrText>
         </w:r>
         <w:r>
           <w:rPr>
@@ -892,7 +878,7 @@
           <w:lang w:val="en-US" w:eastAsia="en-US"/>
         </w:rPr>
       </w:pPr>
-      <w:hyperlink w:anchor="_Toc404749629" w:history="1">
+      <w:hyperlink w:anchor="_Toc404881105" w:history="1">
         <w:r>
           <w:rPr>
             <w:rStyle w:val="Hypertextovodkaz"/>
@@ -919,7 +905,7 @@
             <w:noProof/>
             <w:webHidden/>
           </w:rPr>
-          <w:instrText xml:space="preserve"> PAGEREF _Toc404749629 \h </w:instrText>
+          <w:instrText xml:space="preserve"> PAGEREF _Toc404881105 \h </w:instrText>
         </w:r>
         <w:r>
           <w:rPr>
@@ -965,7 +951,7 @@
           <w:lang w:val="en-US" w:eastAsia="en-US"/>
         </w:rPr>
       </w:pPr>
-      <w:hyperlink w:anchor="_Toc404749630" w:history="1">
+      <w:hyperlink w:anchor="_Toc404881106" w:history="1">
         <w:r>
           <w:rPr>
             <w:rStyle w:val="Hypertextovodkaz"/>
@@ -992,7 +978,7 @@
             <w:noProof/>
             <w:webHidden/>
           </w:rPr>
-          <w:instrText xml:space="preserve"> PAGEREF _Toc404749630 \h </w:instrText>
+          <w:instrText xml:space="preserve"> PAGEREF _Toc404881106 \h </w:instrText>
         </w:r>
         <w:r>
           <w:rPr>
@@ -1038,7 +1024,7 @@
           <w:lang w:val="en-US" w:eastAsia="en-US"/>
         </w:rPr>
       </w:pPr>
-      <w:hyperlink w:anchor="_Toc404749631" w:history="1">
+      <w:hyperlink w:anchor="_Toc404881107" w:history="1">
         <w:r>
           <w:rPr>
             <w:rStyle w:val="Hypertextovodkaz"/>
@@ -1065,7 +1051,7 @@
             <w:noProof/>
             <w:webHidden/>
           </w:rPr>
-          <w:instrText xml:space="preserve"> PAGEREF _Toc404749631 \h </w:instrText>
+          <w:instrText xml:space="preserve"> PAGEREF _Toc404881107 \h </w:instrText>
         </w:r>
         <w:r>
           <w:rPr>
@@ -1111,7 +1097,7 @@
           <w:lang w:val="en-US" w:eastAsia="en-US"/>
         </w:rPr>
       </w:pPr>
-      <w:hyperlink w:anchor="_Toc404749632" w:history="1">
+      <w:hyperlink w:anchor="_Toc404881108" w:history="1">
         <w:r>
           <w:rPr>
             <w:rStyle w:val="Hypertextovodkaz"/>
@@ -1138,7 +1124,7 @@
             <w:noProof/>
             <w:webHidden/>
           </w:rPr>
-          <w:instrText xml:space="preserve"> PAGEREF _Toc404749632 \h </w:instrText>
+          <w:instrText xml:space="preserve"> PAGEREF _Toc404881108 \h </w:instrText>
         </w:r>
         <w:r>
           <w:rPr>
@@ -1184,7 +1170,7 @@
           <w:lang w:val="en-US" w:eastAsia="en-US"/>
         </w:rPr>
       </w:pPr>
-      <w:hyperlink w:anchor="_Toc404749633" w:history="1">
+      <w:hyperlink w:anchor="_Toc404881109" w:history="1">
         <w:r>
           <w:rPr>
             <w:rStyle w:val="Hypertextovodkaz"/>
@@ -1211,7 +1197,7 @@
             <w:noProof/>
             <w:webHidden/>
           </w:rPr>
-          <w:instrText xml:space="preserve"> PAGEREF _Toc404749633 \h </w:instrText>
+          <w:instrText xml:space="preserve"> PAGEREF _Toc404881109 \h </w:instrText>
         </w:r>
         <w:r>
           <w:rPr>
@@ -1257,7 +1243,7 @@
           <w:lang w:val="en-US" w:eastAsia="en-US"/>
         </w:rPr>
       </w:pPr>
-      <w:hyperlink w:anchor="_Toc404749634" w:history="1">
+      <w:hyperlink w:anchor="_Toc404881110" w:history="1">
         <w:r>
           <w:rPr>
             <w:rStyle w:val="Hypertextovodkaz"/>
@@ -1284,7 +1270,7 @@
             <w:noProof/>
             <w:webHidden/>
           </w:rPr>
-          <w:instrText xml:space="preserve"> PAGEREF _Toc404749634 \h </w:instrText>
+          <w:instrText xml:space="preserve"> PAGEREF _Toc404881110 \h </w:instrText>
         </w:r>
         <w:r>
           <w:rPr>
@@ -1330,7 +1316,7 @@
           <w:lang w:val="en-US" w:eastAsia="en-US"/>
         </w:rPr>
       </w:pPr>
-      <w:hyperlink w:anchor="_Toc404749635" w:history="1">
+      <w:hyperlink w:anchor="_Toc404881111" w:history="1">
         <w:r>
           <w:rPr>
             <w:rStyle w:val="Hypertextovodkaz"/>
@@ -1357,7 +1343,7 @@
             <w:noProof/>
             <w:webHidden/>
           </w:rPr>
-          <w:instrText xml:space="preserve"> PAGEREF _Toc404749635 \h </w:instrText>
+          <w:instrText xml:space="preserve"> PAGEREF _Toc404881111 \h </w:instrText>
         </w:r>
         <w:r>
           <w:rPr>
@@ -1403,7 +1389,7 @@
           <w:lang w:val="en-US" w:eastAsia="en-US"/>
         </w:rPr>
       </w:pPr>
-      <w:hyperlink w:anchor="_Toc404749636" w:history="1">
+      <w:hyperlink w:anchor="_Toc404881112" w:history="1">
         <w:r>
           <w:rPr>
             <w:rStyle w:val="Hypertextovodkaz"/>
@@ -1430,7 +1416,7 @@
             <w:noProof/>
             <w:webHidden/>
           </w:rPr>
-          <w:instrText xml:space="preserve"> PAGEREF _Toc404749636 \h </w:instrText>
+          <w:instrText xml:space="preserve"> PAGEREF _Toc404881112 \h </w:instrText>
         </w:r>
         <w:r>
           <w:rPr>
@@ -1476,7 +1462,7 @@
           <w:lang w:val="en-US" w:eastAsia="en-US"/>
         </w:rPr>
       </w:pPr>
-      <w:hyperlink w:anchor="_Toc404749637" w:history="1">
+      <w:hyperlink w:anchor="_Toc404881113" w:history="1">
         <w:r>
           <w:rPr>
             <w:rStyle w:val="Hypertextovodkaz"/>
@@ -1503,7 +1489,7 @@
             <w:noProof/>
             <w:webHidden/>
           </w:rPr>
-          <w:instrText xml:space="preserve"> PAGEREF _Toc404749637 \h </w:instrText>
+          <w:instrText xml:space="preserve"> PAGEREF _Toc404881113 \h </w:instrText>
         </w:r>
         <w:r>
           <w:rPr>
@@ -1549,7 +1535,7 @@
           <w:lang w:val="en-US" w:eastAsia="en-US"/>
         </w:rPr>
       </w:pPr>
-      <w:hyperlink w:anchor="_Toc404749638" w:history="1">
+      <w:hyperlink w:anchor="_Toc404881114" w:history="1">
         <w:r>
           <w:rPr>
             <w:rStyle w:val="Hypertextovodkaz"/>
@@ -1576,7 +1562,7 @@
             <w:noProof/>
             <w:webHidden/>
           </w:rPr>
-          <w:instrText xml:space="preserve"> PAGEREF _Toc404749638 \h </w:instrText>
+          <w:instrText xml:space="preserve"> PAGEREF _Toc404881114 \h </w:instrText>
         </w:r>
         <w:r>
           <w:rPr>
@@ -1622,7 +1608,7 @@
           <w:lang w:val="en-US" w:eastAsia="en-US"/>
         </w:rPr>
       </w:pPr>
-      <w:hyperlink w:anchor="_Toc404749639" w:history="1">
+      <w:hyperlink w:anchor="_Toc404881115" w:history="1">
         <w:r>
           <w:rPr>
             <w:rStyle w:val="Hypertextovodkaz"/>
@@ -1649,7 +1635,7 @@
             <w:noProof/>
             <w:webHidden/>
           </w:rPr>
-          <w:instrText xml:space="preserve"> PAGEREF _Toc404749639 \h </w:instrText>
+          <w:instrText xml:space="preserve"> PAGEREF _Toc404881115 \h </w:instrText>
         </w:r>
         <w:r>
           <w:rPr>
@@ -1669,7 +1655,7 @@
             <w:noProof/>
             <w:webHidden/>
           </w:rPr>
-          <w:t>14</w:t>
+          <w:t>15</w:t>
         </w:r>
         <w:r>
           <w:rPr>
@@ -1695,7 +1681,7 @@
           <w:lang w:val="en-US" w:eastAsia="en-US"/>
         </w:rPr>
       </w:pPr>
-      <w:hyperlink w:anchor="_Toc404749640" w:history="1">
+      <w:hyperlink w:anchor="_Toc404881116" w:history="1">
         <w:r>
           <w:rPr>
             <w:rStyle w:val="Hypertextovodkaz"/>
@@ -1722,7 +1708,7 @@
             <w:noProof/>
             <w:webHidden/>
           </w:rPr>
-          <w:instrText xml:space="preserve"> PAGEREF _Toc404749640 \h </w:instrText>
+          <w:instrText xml:space="preserve"> PAGEREF _Toc404881116 \h </w:instrText>
         </w:r>
         <w:r>
           <w:rPr>
@@ -1768,7 +1754,7 @@
           <w:lang w:val="en-US" w:eastAsia="en-US"/>
         </w:rPr>
       </w:pPr>
-      <w:hyperlink w:anchor="_Toc404749641" w:history="1">
+      <w:hyperlink w:anchor="_Toc404881117" w:history="1">
         <w:r>
           <w:rPr>
             <w:rStyle w:val="Hypertextovodkaz"/>
@@ -1795,7 +1781,7 @@
             <w:noProof/>
             <w:webHidden/>
           </w:rPr>
-          <w:instrText xml:space="preserve"> PAGEREF _Toc404749641 \h </w:instrText>
+          <w:instrText xml:space="preserve"> PAGEREF _Toc404881117 \h </w:instrText>
         </w:r>
         <w:r>
           <w:rPr>
@@ -1841,7 +1827,7 @@
           <w:lang w:val="en-US" w:eastAsia="en-US"/>
         </w:rPr>
       </w:pPr>
-      <w:hyperlink w:anchor="_Toc404749642" w:history="1">
+      <w:hyperlink w:anchor="_Toc404881118" w:history="1">
         <w:r>
           <w:rPr>
             <w:rStyle w:val="Hypertextovodkaz"/>
@@ -1868,7 +1854,7 @@
             <w:noProof/>
             <w:webHidden/>
           </w:rPr>
-          <w:instrText xml:space="preserve"> PAGEREF _Toc404749642 \h </w:instrText>
+          <w:instrText xml:space="preserve"> PAGEREF _Toc404881118 \h </w:instrText>
         </w:r>
         <w:r>
           <w:rPr>
@@ -1914,7 +1900,7 @@
           <w:lang w:val="en-US" w:eastAsia="en-US"/>
         </w:rPr>
       </w:pPr>
-      <w:hyperlink w:anchor="_Toc404749643" w:history="1">
+      <w:hyperlink w:anchor="_Toc404881119" w:history="1">
         <w:r>
           <w:rPr>
             <w:rStyle w:val="Hypertextovodkaz"/>
@@ -1941,7 +1927,7 @@
             <w:noProof/>
             <w:webHidden/>
           </w:rPr>
-          <w:instrText xml:space="preserve"> PAGEREF _Toc404749643 \h </w:instrText>
+          <w:instrText xml:space="preserve"> PAGEREF _Toc404881119 \h </w:instrText>
         </w:r>
         <w:r>
           <w:rPr>
@@ -1987,7 +1973,7 @@
           <w:lang w:val="en-US" w:eastAsia="en-US"/>
         </w:rPr>
       </w:pPr>
-      <w:hyperlink w:anchor="_Toc404749644" w:history="1">
+      <w:hyperlink w:anchor="_Toc404881120" w:history="1">
         <w:r>
           <w:rPr>
             <w:rStyle w:val="Hypertextovodkaz"/>
@@ -2015,7 +2001,7 @@
             <w:noProof/>
             <w:webHidden/>
           </w:rPr>
-          <w:instrText xml:space="preserve"> PAGEREF _Toc404749644 \h </w:instrText>
+          <w:instrText xml:space="preserve"> PAGEREF _Toc404881120 \h </w:instrText>
         </w:r>
         <w:r>
           <w:rPr>
@@ -2035,7 +2021,7 @@
             <w:noProof/>
             <w:webHidden/>
           </w:rPr>
-          <w:t>19</w:t>
+          <w:t>20</w:t>
         </w:r>
         <w:r>
           <w:rPr>
@@ -2061,7 +2047,7 @@
           <w:lang w:val="en-US" w:eastAsia="en-US"/>
         </w:rPr>
       </w:pPr>
-      <w:hyperlink w:anchor="_Toc404749645" w:history="1">
+      <w:hyperlink w:anchor="_Toc404881121" w:history="1">
         <w:r>
           <w:rPr>
             <w:rStyle w:val="Hypertextovodkaz"/>
@@ -2088,7 +2074,7 @@
             <w:noProof/>
             <w:webHidden/>
           </w:rPr>
-          <w:instrText xml:space="preserve"> PAGEREF _Toc404749645 \h </w:instrText>
+          <w:instrText xml:space="preserve"> PAGEREF _Toc404881121 \h </w:instrText>
         </w:r>
         <w:r>
           <w:rPr>
@@ -2108,7 +2094,7 @@
             <w:noProof/>
             <w:webHidden/>
           </w:rPr>
-          <w:t>19</w:t>
+          <w:t>20</w:t>
         </w:r>
         <w:r>
           <w:rPr>
@@ -2134,7 +2120,7 @@
           <w:lang w:val="en-US" w:eastAsia="en-US"/>
         </w:rPr>
       </w:pPr>
-      <w:hyperlink w:anchor="_Toc404749646" w:history="1">
+      <w:hyperlink w:anchor="_Toc404881122" w:history="1">
         <w:r>
           <w:rPr>
             <w:rStyle w:val="Hypertextovodkaz"/>
@@ -2161,7 +2147,7 @@
             <w:noProof/>
             <w:webHidden/>
           </w:rPr>
-          <w:instrText xml:space="preserve"> PAGEREF _Toc404749646 \h </w:instrText>
+          <w:instrText xml:space="preserve"> PAGEREF _Toc404881122 \h </w:instrText>
         </w:r>
         <w:r>
           <w:rPr>
@@ -2181,7 +2167,7 @@
             <w:noProof/>
             <w:webHidden/>
           </w:rPr>
-          <w:t>19</w:t>
+          <w:t>20</w:t>
         </w:r>
         <w:r>
           <w:rPr>
@@ -2207,7 +2193,7 @@
           <w:lang w:val="en-US" w:eastAsia="en-US"/>
         </w:rPr>
       </w:pPr>
-      <w:hyperlink w:anchor="_Toc404749647" w:history="1">
+      <w:hyperlink w:anchor="_Toc404881123" w:history="1">
         <w:r>
           <w:rPr>
             <w:rStyle w:val="Hypertextovodkaz"/>
@@ -2234,7 +2220,7 @@
             <w:noProof/>
             <w:webHidden/>
           </w:rPr>
-          <w:instrText xml:space="preserve"> PAGEREF _Toc404749647 \h </w:instrText>
+          <w:instrText xml:space="preserve"> PAGEREF _Toc404881123 \h </w:instrText>
         </w:r>
         <w:r>
           <w:rPr>
@@ -2254,7 +2240,7 @@
             <w:noProof/>
             <w:webHidden/>
           </w:rPr>
-          <w:t>19</w:t>
+          <w:t>20</w:t>
         </w:r>
         <w:r>
           <w:rPr>
@@ -2280,7 +2266,7 @@
           <w:lang w:val="en-US" w:eastAsia="en-US"/>
         </w:rPr>
       </w:pPr>
-      <w:hyperlink w:anchor="_Toc404749648" w:history="1">
+      <w:hyperlink w:anchor="_Toc404881124" w:history="1">
         <w:r>
           <w:rPr>
             <w:rStyle w:val="Hypertextovodkaz"/>
@@ -2307,7 +2293,7 @@
             <w:noProof/>
             <w:webHidden/>
           </w:rPr>
-          <w:instrText xml:space="preserve"> PAGEREF _Toc404749648 \h </w:instrText>
+          <w:instrText xml:space="preserve"> PAGEREF _Toc404881124 \h </w:instrText>
         </w:r>
         <w:r>
           <w:rPr>
@@ -2327,7 +2313,7 @@
             <w:noProof/>
             <w:webHidden/>
           </w:rPr>
-          <w:t>20</w:t>
+          <w:t>21</w:t>
         </w:r>
         <w:r>
           <w:rPr>
@@ -2353,7 +2339,7 @@
           <w:lang w:val="en-US" w:eastAsia="en-US"/>
         </w:rPr>
       </w:pPr>
-      <w:hyperlink w:anchor="_Toc404749649" w:history="1">
+      <w:hyperlink w:anchor="_Toc404881125" w:history="1">
         <w:r>
           <w:rPr>
             <w:rStyle w:val="Hypertextovodkaz"/>
@@ -2380,7 +2366,7 @@
             <w:noProof/>
             <w:webHidden/>
           </w:rPr>
-          <w:instrText xml:space="preserve"> PAGEREF _Toc404749649 \h </w:instrText>
+          <w:instrText xml:space="preserve"> PAGEREF _Toc404881125 \h </w:instrText>
         </w:r>
         <w:r>
           <w:rPr>
@@ -2400,7 +2386,7 @@
             <w:noProof/>
             <w:webHidden/>
           </w:rPr>
-          <w:t>20</w:t>
+          <w:t>21</w:t>
         </w:r>
         <w:r>
           <w:rPr>
@@ -2426,7 +2412,7 @@
           <w:lang w:val="en-US" w:eastAsia="en-US"/>
         </w:rPr>
       </w:pPr>
-      <w:hyperlink w:anchor="_Toc404749650" w:history="1">
+      <w:hyperlink w:anchor="_Toc404881126" w:history="1">
         <w:r>
           <w:rPr>
             <w:rStyle w:val="Hypertextovodkaz"/>
@@ -2453,7 +2439,7 @@
             <w:noProof/>
             <w:webHidden/>
           </w:rPr>
-          <w:instrText xml:space="preserve"> PAGEREF _Toc404749650 \h </w:instrText>
+          <w:instrText xml:space="preserve"> PAGEREF _Toc404881126 \h </w:instrText>
         </w:r>
         <w:r>
           <w:rPr>
@@ -2473,7 +2459,7 @@
             <w:noProof/>
             <w:webHidden/>
           </w:rPr>
-          <w:t>21</w:t>
+          <w:t>22</w:t>
         </w:r>
         <w:r>
           <w:rPr>
@@ -2499,7 +2485,7 @@
           <w:lang w:val="en-US" w:eastAsia="en-US"/>
         </w:rPr>
       </w:pPr>
-      <w:hyperlink w:anchor="_Toc404749651" w:history="1">
+      <w:hyperlink w:anchor="_Toc404881127" w:history="1">
         <w:r>
           <w:rPr>
             <w:rStyle w:val="Hypertextovodkaz"/>
@@ -2526,7 +2512,7 @@
             <w:noProof/>
             <w:webHidden/>
           </w:rPr>
-          <w:instrText xml:space="preserve"> PAGEREF _Toc404749651 \h </w:instrText>
+          <w:instrText xml:space="preserve"> PAGEREF _Toc404881127 \h </w:instrText>
         </w:r>
         <w:r>
           <w:rPr>
@@ -2572,7 +2558,7 @@
           <w:lang w:val="en-US" w:eastAsia="en-US"/>
         </w:rPr>
       </w:pPr>
-      <w:hyperlink w:anchor="_Toc404749652" w:history="1">
+      <w:hyperlink w:anchor="_Toc404881128" w:history="1">
         <w:r>
           <w:rPr>
             <w:rStyle w:val="Hypertextovodkaz"/>
@@ -2599,7 +2585,7 @@
             <w:noProof/>
             <w:webHidden/>
           </w:rPr>
-          <w:instrText xml:space="preserve"> PAGEREF _Toc404749652 \h </w:instrText>
+          <w:instrText xml:space="preserve"> PAGEREF _Toc404881128 \h </w:instrText>
         </w:r>
         <w:r>
           <w:rPr>
@@ -2645,7 +2631,7 @@
           <w:lang w:val="en-US" w:eastAsia="en-US"/>
         </w:rPr>
       </w:pPr>
-      <w:hyperlink w:anchor="_Toc404749653" w:history="1">
+      <w:hyperlink w:anchor="_Toc404881129" w:history="1">
         <w:r>
           <w:rPr>
             <w:rStyle w:val="Hypertextovodkaz"/>
@@ -2672,7 +2658,7 @@
             <w:noProof/>
             <w:webHidden/>
           </w:rPr>
-          <w:instrText xml:space="preserve"> PAGEREF _Toc404749653 \h </w:instrText>
+          <w:instrText xml:space="preserve"> PAGEREF _Toc404881129 \h </w:instrText>
         </w:r>
         <w:r>
           <w:rPr>
@@ -2718,7 +2704,7 @@
           <w:lang w:val="en-US" w:eastAsia="en-US"/>
         </w:rPr>
       </w:pPr>
-      <w:hyperlink w:anchor="_Toc404749654" w:history="1">
+      <w:hyperlink w:anchor="_Toc404881130" w:history="1">
         <w:r>
           <w:rPr>
             <w:rStyle w:val="Hypertextovodkaz"/>
@@ -2745,7 +2731,7 @@
             <w:noProof/>
             <w:webHidden/>
           </w:rPr>
-          <w:instrText xml:space="preserve"> PAGEREF _Toc404749654 \h </w:instrText>
+          <w:instrText xml:space="preserve"> PAGEREF _Toc404881130 \h </w:instrText>
         </w:r>
         <w:r>
           <w:rPr>
@@ -2791,7 +2777,7 @@
           <w:lang w:val="en-US" w:eastAsia="en-US"/>
         </w:rPr>
       </w:pPr>
-      <w:hyperlink w:anchor="_Toc404749655" w:history="1">
+      <w:hyperlink w:anchor="_Toc404881131" w:history="1">
         <w:r>
           <w:rPr>
             <w:rStyle w:val="Hypertextovodkaz"/>
@@ -2818,7 +2804,7 @@
             <w:noProof/>
             <w:webHidden/>
           </w:rPr>
-          <w:instrText xml:space="preserve"> PAGEREF _Toc404749655 \h </w:instrText>
+          <w:instrText xml:space="preserve"> PAGEREF _Toc404881131 \h </w:instrText>
         </w:r>
         <w:r>
           <w:rPr>
@@ -2864,7 +2850,7 @@
           <w:lang w:val="en-US" w:eastAsia="en-US"/>
         </w:rPr>
       </w:pPr>
-      <w:hyperlink w:anchor="_Toc404749656" w:history="1">
+      <w:hyperlink w:anchor="_Toc404881132" w:history="1">
         <w:r>
           <w:rPr>
             <w:rStyle w:val="Hypertextovodkaz"/>
@@ -2891,7 +2877,7 @@
             <w:noProof/>
             <w:webHidden/>
           </w:rPr>
-          <w:instrText xml:space="preserve"> PAGEREF _Toc404749656 \h </w:instrText>
+          <w:instrText xml:space="preserve"> PAGEREF _Toc404881132 \h </w:instrText>
         </w:r>
         <w:r>
           <w:rPr>
@@ -2937,7 +2923,7 @@
           <w:lang w:val="en-US" w:eastAsia="en-US"/>
         </w:rPr>
       </w:pPr>
-      <w:hyperlink w:anchor="_Toc404749657" w:history="1">
+      <w:hyperlink w:anchor="_Toc404881133" w:history="1">
         <w:r>
           <w:rPr>
             <w:rStyle w:val="Hypertextovodkaz"/>
@@ -2964,7 +2950,7 @@
             <w:noProof/>
             <w:webHidden/>
           </w:rPr>
-          <w:instrText xml:space="preserve"> PAGEREF _Toc404749657 \h </w:instrText>
+          <w:instrText xml:space="preserve"> PAGEREF _Toc404881133 \h </w:instrText>
         </w:r>
         <w:r>
           <w:rPr>
@@ -3010,7 +2996,7 @@
           <w:lang w:val="en-US" w:eastAsia="en-US"/>
         </w:rPr>
       </w:pPr>
-      <w:hyperlink w:anchor="_Toc404749658" w:history="1">
+      <w:hyperlink w:anchor="_Toc404881134" w:history="1">
         <w:r>
           <w:rPr>
             <w:rStyle w:val="Hypertextovodkaz"/>
@@ -3037,7 +3023,7 @@
             <w:noProof/>
             <w:webHidden/>
           </w:rPr>
-          <w:instrText xml:space="preserve"> PAGEREF _Toc404749658 \h </w:instrText>
+          <w:instrText xml:space="preserve"> PAGEREF _Toc404881134 \h </w:instrText>
         </w:r>
         <w:r>
           <w:rPr>
@@ -3083,7 +3069,7 @@
           <w:lang w:val="en-US" w:eastAsia="en-US"/>
         </w:rPr>
       </w:pPr>
-      <w:hyperlink w:anchor="_Toc404749659" w:history="1">
+      <w:hyperlink w:anchor="_Toc404881135" w:history="1">
         <w:r>
           <w:rPr>
             <w:rStyle w:val="Hypertextovodkaz"/>
@@ -3110,7 +3096,7 @@
             <w:noProof/>
             <w:webHidden/>
           </w:rPr>
-          <w:instrText xml:space="preserve"> PAGEREF _Toc404749659 \h </w:instrText>
+          <w:instrText xml:space="preserve"> PAGEREF _Toc404881135 \h </w:instrText>
         </w:r>
         <w:r>
           <w:rPr>
@@ -3156,7 +3142,7 @@
           <w:lang w:val="en-US" w:eastAsia="en-US"/>
         </w:rPr>
       </w:pPr>
-      <w:hyperlink w:anchor="_Toc404749660" w:history="1">
+      <w:hyperlink w:anchor="_Toc404881136" w:history="1">
         <w:r>
           <w:rPr>
             <w:rStyle w:val="Hypertextovodkaz"/>
@@ -3183,7 +3169,7 @@
             <w:noProof/>
             <w:webHidden/>
           </w:rPr>
-          <w:instrText xml:space="preserve"> PAGEREF _Toc404749660 \h </w:instrText>
+          <w:instrText xml:space="preserve"> PAGEREF _Toc404881136 \h </w:instrText>
         </w:r>
         <w:r>
           <w:rPr>
@@ -3229,7 +3215,7 @@
           <w:lang w:val="en-US" w:eastAsia="en-US"/>
         </w:rPr>
       </w:pPr>
-      <w:hyperlink w:anchor="_Toc404749661" w:history="1">
+      <w:hyperlink w:anchor="_Toc404881137" w:history="1">
         <w:r>
           <w:rPr>
             <w:rStyle w:val="Hypertextovodkaz"/>
@@ -3256,7 +3242,7 @@
             <w:noProof/>
             <w:webHidden/>
           </w:rPr>
-          <w:instrText xml:space="preserve"> PAGEREF _Toc404749661 \h </w:instrText>
+          <w:instrText xml:space="preserve"> PAGEREF _Toc404881137 \h </w:instrText>
         </w:r>
         <w:r>
           <w:rPr>
@@ -3302,7 +3288,7 @@
           <w:lang w:val="en-US" w:eastAsia="en-US"/>
         </w:rPr>
       </w:pPr>
-      <w:hyperlink w:anchor="_Toc404749662" w:history="1">
+      <w:hyperlink w:anchor="_Toc404881138" w:history="1">
         <w:r>
           <w:rPr>
             <w:rStyle w:val="Hypertextovodkaz"/>
@@ -3329,7 +3315,7 @@
             <w:noProof/>
             <w:webHidden/>
           </w:rPr>
-          <w:instrText xml:space="preserve"> PAGEREF _Toc404749662 \h </w:instrText>
+          <w:instrText xml:space="preserve"> PAGEREF _Toc404881138 \h </w:instrText>
         </w:r>
         <w:r>
           <w:rPr>
@@ -3375,7 +3361,7 @@
           <w:lang w:val="en-US" w:eastAsia="en-US"/>
         </w:rPr>
       </w:pPr>
-      <w:hyperlink w:anchor="_Toc404749663" w:history="1">
+      <w:hyperlink w:anchor="_Toc404881139" w:history="1">
         <w:r>
           <w:rPr>
             <w:rStyle w:val="Hypertextovodkaz"/>
@@ -3402,7 +3388,7 @@
             <w:noProof/>
             <w:webHidden/>
           </w:rPr>
-          <w:instrText xml:space="preserve"> PAGEREF _Toc404749663 \h </w:instrText>
+          <w:instrText xml:space="preserve"> PAGEREF _Toc404881139 \h </w:instrText>
         </w:r>
         <w:r>
           <w:rPr>
@@ -3455,16 +3441,16 @@
       <w:pPr>
         <w:pStyle w:val="Nadpis1"/>
       </w:pPr>
-      <w:bookmarkStart w:id="6" w:name="_Toc358172033"/>
-      <w:bookmarkStart w:id="7" w:name="_Toc358198607"/>
-      <w:bookmarkStart w:id="8" w:name="_Toc404749625"/>
+      <w:bookmarkStart w:id="1" w:name="_Toc358172033"/>
+      <w:bookmarkStart w:id="2" w:name="_Toc358198607"/>
+      <w:bookmarkStart w:id="3" w:name="_Toc404881101"/>
       <w:r>
         <w:lastRenderedPageBreak/>
         <w:t>Základní informace</w:t>
       </w:r>
-      <w:bookmarkEnd w:id="6"/>
-      <w:bookmarkEnd w:id="7"/>
-      <w:bookmarkEnd w:id="8"/>
+      <w:bookmarkEnd w:id="1"/>
+      <w:bookmarkEnd w:id="2"/>
+      <w:bookmarkEnd w:id="3"/>
     </w:p>
     <w:p>
       <w:r>
@@ -3688,7 +3674,7 @@
       <w:pPr>
         <w:pStyle w:val="Nadpis1"/>
       </w:pPr>
-      <w:bookmarkStart w:id="9" w:name="_Toc404749626"/>
+      <w:bookmarkStart w:id="4" w:name="_Toc404881102"/>
       <w:r>
         <w:lastRenderedPageBreak/>
         <w:t>Instalace</w:t>
@@ -3696,14 +3682,9 @@
       <w:r>
         <w:t xml:space="preserve"> a využití</w:t>
       </w:r>
-      <w:bookmarkEnd w:id="9"/>
-    </w:p>
-    <w:p>
-      <w:pPr>
-        <w:rPr>
-          <w:ins w:id="10" w:author="raugustyn" w:date="2014-11-23T11:25:00Z"/>
-        </w:rPr>
-      </w:pPr>
+      <w:bookmarkEnd w:id="4"/>
+    </w:p>
+    <w:p>
       <w:r>
         <w:t xml:space="preserve">Aktuální verze knihovny je dostupná </w:t>
       </w:r>
@@ -3764,59 +3745,218 @@
       </w:r>
     </w:p>
     <w:p>
-      <w:ins w:id="11" w:author="raugustyn" w:date="2014-11-23T11:25:00Z">
-        <w:r>
-          <w:t xml:space="preserve">Instalaci a oživení knihovny musí provádět správce webového serveru s příslušnými oprávněními </w:t>
-        </w:r>
-      </w:ins>
-      <w:ins w:id="12" w:author="raugustyn" w:date="2014-11-23T11:32:00Z">
-        <w:r>
-          <w:t>za</w:t>
-        </w:r>
-      </w:ins>
-      <w:ins w:id="13" w:author="raugustyn" w:date="2014-11-23T11:25:00Z">
-        <w:r>
-          <w:t xml:space="preserve"> podpor</w:t>
-        </w:r>
-      </w:ins>
-      <w:ins w:id="14" w:author="raugustyn" w:date="2014-11-23T11:32:00Z">
-        <w:r>
-          <w:t>y</w:t>
-        </w:r>
-      </w:ins>
-      <w:ins w:id="15" w:author="raugustyn" w:date="2014-11-23T11:25:00Z">
-        <w:r>
-          <w:t xml:space="preserve"> správce databázového serveru</w:t>
-        </w:r>
-      </w:ins>
-      <w:ins w:id="16" w:author="raugustyn" w:date="2014-11-24T08:09:00Z">
-        <w:r>
-          <w:t xml:space="preserve"> a správce počítačové sítě</w:t>
-        </w:r>
-      </w:ins>
-      <w:ins w:id="17" w:author="raugustyn" w:date="2014-11-23T11:25:00Z">
-        <w:r>
-          <w:t>.</w:t>
-        </w:r>
-      </w:ins>
-      <w:ins w:id="18" w:author="raugustyn" w:date="2014-11-23T11:27:00Z">
-        <w:r>
-          <w:t xml:space="preserve"> </w:t>
-        </w:r>
-      </w:ins>
+      <w:r>
+        <w:t xml:space="preserve">Instalaci a oživení knihovny musí provádět správce webového serveru s příslušnými oprávněními </w:t>
+      </w:r>
+      <w:r>
+        <w:t>za podpory</w:t>
+      </w:r>
+      <w:r>
+        <w:t xml:space="preserve"> správce databázového serveru</w:t>
+      </w:r>
+      <w:r>
+        <w:t xml:space="preserve"> a správce počítačové sítě</w:t>
+      </w:r>
+      <w:r>
+        <w:t>.</w:t>
+      </w:r>
+      <w:r>
+        <w:t xml:space="preserve"> </w:t>
+      </w:r>
+      <w:proofErr w:type="spellStart"/>
+      <w:r>
+        <w:rPr>
+          <w:lang w:val="en-US"/>
+        </w:rPr>
+        <w:t>Jednotlivé</w:t>
+      </w:r>
+      <w:proofErr w:type="spellEnd"/>
+      <w:r>
+        <w:rPr>
+          <w:lang w:val="en-US"/>
+        </w:rPr>
+        <w:t xml:space="preserve"> </w:t>
+      </w:r>
+      <w:proofErr w:type="spellStart"/>
+      <w:r>
+        <w:rPr>
+          <w:lang w:val="en-US"/>
+        </w:rPr>
+        <w:t>komponenty</w:t>
+      </w:r>
+      <w:proofErr w:type="spellEnd"/>
+      <w:r>
+        <w:rPr>
+          <w:lang w:val="en-US"/>
+        </w:rPr>
+        <w:t xml:space="preserve"> </w:t>
+      </w:r>
+      <w:proofErr w:type="spellStart"/>
+      <w:r>
+        <w:rPr>
+          <w:lang w:val="en-US"/>
+        </w:rPr>
+        <w:t>běží</w:t>
+      </w:r>
+      <w:proofErr w:type="spellEnd"/>
+      <w:r>
+        <w:rPr>
+          <w:lang w:val="en-US"/>
+        </w:rPr>
+        <w:t xml:space="preserve"> z </w:t>
+      </w:r>
+      <w:proofErr w:type="spellStart"/>
+      <w:r>
+        <w:rPr>
+          <w:lang w:val="en-US"/>
+        </w:rPr>
+        <w:t>principu</w:t>
+      </w:r>
+      <w:proofErr w:type="spellEnd"/>
+      <w:r>
+        <w:rPr>
+          <w:lang w:val="en-US"/>
+        </w:rPr>
+        <w:t xml:space="preserve"> </w:t>
+      </w:r>
+      <w:proofErr w:type="spellStart"/>
+      <w:r>
+        <w:rPr>
+          <w:lang w:val="en-US"/>
+        </w:rPr>
+        <w:t>na</w:t>
+      </w:r>
+      <w:proofErr w:type="spellEnd"/>
+      <w:r>
+        <w:rPr>
+          <w:lang w:val="en-US"/>
+        </w:rPr>
+        <w:t xml:space="preserve"> </w:t>
+      </w:r>
+      <w:proofErr w:type="spellStart"/>
+      <w:r>
+        <w:rPr>
+          <w:lang w:val="en-US"/>
+        </w:rPr>
+        <w:t>pozadí</w:t>
+      </w:r>
+      <w:proofErr w:type="spellEnd"/>
+      <w:r>
+        <w:rPr>
+          <w:lang w:val="en-US"/>
+        </w:rPr>
+        <w:t xml:space="preserve"> a </w:t>
+      </w:r>
+      <w:proofErr w:type="spellStart"/>
+      <w:r>
+        <w:rPr>
+          <w:lang w:val="en-US"/>
+        </w:rPr>
+        <w:t>informace</w:t>
+      </w:r>
+      <w:proofErr w:type="spellEnd"/>
+      <w:r>
+        <w:rPr>
+          <w:lang w:val="en-US"/>
+        </w:rPr>
+        <w:t xml:space="preserve"> o </w:t>
+      </w:r>
+      <w:proofErr w:type="spellStart"/>
+      <w:r>
+        <w:rPr>
+          <w:lang w:val="en-US"/>
+        </w:rPr>
+        <w:t>jejic</w:t>
+      </w:r>
+      <w:r>
+        <w:rPr>
+          <w:lang w:val="en-US"/>
+        </w:rPr>
+        <w:t>h</w:t>
+      </w:r>
+      <w:proofErr w:type="spellEnd"/>
+      <w:r>
+        <w:rPr>
+          <w:lang w:val="en-US"/>
+        </w:rPr>
+        <w:t xml:space="preserve"> </w:t>
+      </w:r>
+      <w:proofErr w:type="spellStart"/>
+      <w:r>
+        <w:rPr>
+          <w:lang w:val="en-US"/>
+        </w:rPr>
+        <w:t>stavu</w:t>
+      </w:r>
+      <w:proofErr w:type="spellEnd"/>
+      <w:r>
+        <w:rPr>
+          <w:lang w:val="en-US"/>
+        </w:rPr>
+        <w:t xml:space="preserve"> </w:t>
+      </w:r>
+      <w:proofErr w:type="spellStart"/>
+      <w:r>
+        <w:rPr>
+          <w:lang w:val="en-US"/>
+        </w:rPr>
+        <w:t>či</w:t>
+      </w:r>
+      <w:proofErr w:type="spellEnd"/>
+      <w:r>
+        <w:rPr>
+          <w:lang w:val="en-US"/>
+        </w:rPr>
+        <w:t xml:space="preserve"> </w:t>
+      </w:r>
+      <w:proofErr w:type="spellStart"/>
+      <w:r>
+        <w:rPr>
+          <w:lang w:val="en-US"/>
+        </w:rPr>
+        <w:t>chybová</w:t>
+      </w:r>
+      <w:proofErr w:type="spellEnd"/>
+      <w:r>
+        <w:rPr>
+          <w:lang w:val="en-US"/>
+        </w:rPr>
+        <w:t xml:space="preserve"> </w:t>
+      </w:r>
+      <w:proofErr w:type="spellStart"/>
+      <w:r>
+        <w:rPr>
+          <w:lang w:val="en-US"/>
+        </w:rPr>
+        <w:t>hlášení</w:t>
+      </w:r>
+      <w:proofErr w:type="spellEnd"/>
+      <w:r>
+        <w:rPr>
+          <w:lang w:val="en-US"/>
+        </w:rPr>
+        <w:t>.</w:t>
+      </w:r>
+      <w:r>
+        <w:rPr>
+          <w:b/>
+          <w:lang w:val="en-US"/>
+        </w:rPr>
+        <w:t xml:space="preserve"> </w:t>
+      </w:r>
     </w:p>
     <w:p>
       <w:pPr>
         <w:pStyle w:val="Nadpis2"/>
       </w:pPr>
-      <w:bookmarkStart w:id="19" w:name="_Toc400881896"/>
-      <w:bookmarkStart w:id="20" w:name="_Toc389079818"/>
-      <w:bookmarkStart w:id="21" w:name="_Toc404749627"/>
+      <w:bookmarkStart w:id="5" w:name="_Toc400881896"/>
+      <w:bookmarkStart w:id="6" w:name="_Toc389079818"/>
+      <w:bookmarkStart w:id="7" w:name="_Toc404881103"/>
       <w:r>
         <w:t>Nároky a systém</w:t>
       </w:r>
-      <w:bookmarkEnd w:id="19"/>
-      <w:bookmarkEnd w:id="21"/>
+      <w:bookmarkEnd w:id="5"/>
+      <w:bookmarkEnd w:id="7"/>
     </w:p>
     <w:tbl>
       <w:tblPr>
@@ -3871,14 +4011,12 @@
             <w:r>
               <w:t>ejsou</w:t>
             </w:r>
-            <w:ins w:id="22" w:author="raugustyn" w:date="2014-11-23T11:33:00Z">
-              <w:r>
-                <w:rPr>
-                  <w:rStyle w:val="Znakapoznpodarou"/>
-                </w:rPr>
-                <w:footnoteReference w:id="1"/>
-              </w:r>
-            </w:ins>
+            <w:r>
+              <w:rPr>
+                <w:rStyle w:val="Znakapoznpodarou"/>
+              </w:rPr>
+              <w:footnoteReference w:id="1"/>
+            </w:r>
           </w:p>
         </w:tc>
       </w:tr>
@@ -3919,14 +4057,12 @@
             <w:r>
               <w:t>podporující instalaci prostředí Python</w:t>
             </w:r>
-            <w:ins w:id="28" w:author="raugustyn" w:date="2014-11-23T11:34:00Z">
-              <w:r>
-                <w:rPr>
-                  <w:rStyle w:val="Znakapoznpodarou"/>
-                </w:rPr>
-                <w:footnoteReference w:id="2"/>
-              </w:r>
-            </w:ins>
+            <w:r>
+              <w:rPr>
+                <w:rStyle w:val="Znakapoznpodarou"/>
+              </w:rPr>
+              <w:footnoteReference w:id="2"/>
+            </w:r>
             <w:r>
               <w:t xml:space="preserve"> (Windows, Linux, </w:t>
             </w:r>
@@ -3983,13 +4119,25 @@
               <w:spacing w:before="0" w:after="0"/>
             </w:pPr>
             <w:r>
-              <w:t xml:space="preserve">Knihovna </w:t>
+              <w:t>Knihovn</w:t>
+            </w:r>
+            <w:r>
+              <w:t>y</w:t>
+            </w:r>
+            <w:r>
+              <w:t xml:space="preserve"> </w:t>
             </w:r>
             <w:r>
               <w:t>psycopg2</w:t>
             </w:r>
             <w:r>
-              <w:t xml:space="preserve"> pro python</w:t>
+              <w:t xml:space="preserve"> </w:t>
+            </w:r>
+            <w:r>
+              <w:t xml:space="preserve">a web </w:t>
+            </w:r>
+            <w:r>
+              <w:t>pro python</w:t>
             </w:r>
           </w:p>
           <w:p>
@@ -4063,26 +4211,18 @@
       <w:pPr>
         <w:pStyle w:val="Nadpis2"/>
       </w:pPr>
-      <w:bookmarkStart w:id="31" w:name="_Toc404749628"/>
+      <w:bookmarkStart w:id="8" w:name="_Toc404881104"/>
       <w:r>
         <w:t>Společné skript</w:t>
       </w:r>
-      <w:bookmarkEnd w:id="20"/>
+      <w:bookmarkEnd w:id="6"/>
       <w:r>
         <w:t>y</w:t>
       </w:r>
       <w:r>
-        <w:t xml:space="preserve"> a </w:t>
-      </w:r>
-      <w:del w:id="32" w:author="raugustyn" w:date="2014-11-23T14:49:00Z">
-        <w:r>
-          <w:delText xml:space="preserve">konfigurační </w:delText>
-        </w:r>
-      </w:del>
-      <w:r>
-        <w:t>soubory</w:t>
-      </w:r>
-      <w:bookmarkEnd w:id="31"/>
+        <w:t xml:space="preserve"> a soubory</w:t>
+      </w:r>
+      <w:bookmarkEnd w:id="8"/>
     </w:p>
     <w:tbl>
       <w:tblPr>
@@ -4100,8 +4240,8 @@
         <w:tblLook w:val="04A0"/>
       </w:tblPr>
       <w:tblGrid>
-        <w:gridCol w:w="2520"/>
-        <w:gridCol w:w="6660"/>
+        <w:gridCol w:w="2530"/>
+        <w:gridCol w:w="6650"/>
       </w:tblGrid>
       <w:tr>
         <w:tc>
@@ -4149,7 +4289,7 @@
               <w:top w:val="single" w:sz="4" w:space="0" w:color="4F81BD" w:themeColor="accent1"/>
               <w:bottom w:val="nil"/>
             </w:tcBorders>
-            <w:shd w:val="clear" w:color="auto" w:fill="FFFFFF" w:themeFill="background1"/>
+            <w:shd w:val="clear" w:color="auto" w:fill="auto"/>
           </w:tcPr>
           <w:p>
             <w:pPr>
@@ -4169,7 +4309,7 @@
               <w:top w:val="single" w:sz="4" w:space="0" w:color="4F81BD" w:themeColor="accent1"/>
               <w:bottom w:val="nil"/>
             </w:tcBorders>
-            <w:shd w:val="clear" w:color="auto" w:fill="FFFFFF" w:themeFill="background1"/>
+            <w:shd w:val="clear" w:color="auto" w:fill="auto"/>
           </w:tcPr>
           <w:p>
             <w:pPr>
@@ -4184,6 +4324,51 @@
             <w:r>
               <w:t>vení</w:t>
             </w:r>
+          </w:p>
+        </w:tc>
+      </w:tr>
+      <w:tr>
+        <w:tc>
+          <w:tcPr>
+            <w:tcW w:w="2520" w:type="dxa"/>
+            <w:tcBorders>
+              <w:top w:val="nil"/>
+              <w:bottom w:val="nil"/>
+            </w:tcBorders>
+            <w:shd w:val="clear" w:color="auto" w:fill="auto"/>
+          </w:tcPr>
+          <w:p>
+            <w:pPr>
+              <w:spacing w:before="0" w:after="0"/>
+            </w:pPr>
+            <w:proofErr w:type="spellStart"/>
+            <w:r>
+              <w:t>DownloadRUIAN.cfg</w:t>
+            </w:r>
+            <w:proofErr w:type="spellEnd"/>
+          </w:p>
+        </w:tc>
+        <w:tc>
+          <w:tcPr>
+            <w:tcW w:w="6660" w:type="dxa"/>
+            <w:tcBorders>
+              <w:top w:val="nil"/>
+              <w:bottom w:val="nil"/>
+            </w:tcBorders>
+            <w:shd w:val="clear" w:color="auto" w:fill="auto"/>
+          </w:tcPr>
+          <w:p>
+            <w:pPr>
+              <w:spacing w:before="0" w:after="0"/>
+            </w:pPr>
+            <w:r>
+              <w:t xml:space="preserve">Soubor nastavení pro RÚIAN </w:t>
+            </w:r>
+            <w:proofErr w:type="spellStart"/>
+            <w:r>
+              <w:t>Downloader</w:t>
+            </w:r>
+            <w:proofErr w:type="spellEnd"/>
           </w:p>
         </w:tc>
       </w:tr>
@@ -4203,7 +4388,7 @@
             </w:pPr>
             <w:proofErr w:type="spellStart"/>
             <w:r>
-              <w:t>DownloadRUIAN.cfg</w:t>
+              <w:t>DownloadRUIAN.log</w:t>
             </w:r>
             <w:proofErr w:type="spellEnd"/>
           </w:p>
@@ -4222,11 +4407,11 @@
               <w:spacing w:before="0" w:after="0"/>
             </w:pPr>
             <w:r>
-              <w:t xml:space="preserve">Soubor nastavení pro RÚIAN </w:t>
+              <w:t xml:space="preserve">Výpis činnosti dávky </w:t>
             </w:r>
             <w:proofErr w:type="spellStart"/>
             <w:r>
-              <w:t>Downloader</w:t>
+              <w:t>DownloadRUIAN.bat</w:t>
             </w:r>
             <w:proofErr w:type="spellEnd"/>
           </w:p>
@@ -4240,7 +4425,7 @@
               <w:top w:val="nil"/>
               <w:bottom w:val="nil"/>
             </w:tcBorders>
-            <w:shd w:val="clear" w:color="auto" w:fill="FFFFFF" w:themeFill="background1"/>
+            <w:shd w:val="clear" w:color="auto" w:fill="auto"/>
           </w:tcPr>
           <w:p>
             <w:pPr>
@@ -4248,7 +4433,7 @@
             </w:pPr>
             <w:proofErr w:type="spellStart"/>
             <w:r>
-              <w:t>ImportRUIAN.bat</w:t>
+              <w:t>DownloadRUIANErr.log</w:t>
             </w:r>
             <w:proofErr w:type="spellEnd"/>
           </w:p>
@@ -4260,18 +4445,20 @@
               <w:top w:val="nil"/>
               <w:bottom w:val="nil"/>
             </w:tcBorders>
-            <w:shd w:val="clear" w:color="auto" w:fill="FFFFFF" w:themeFill="background1"/>
+            <w:shd w:val="clear" w:color="auto" w:fill="auto"/>
           </w:tcPr>
           <w:p>
             <w:pPr>
               <w:spacing w:before="0" w:after="0"/>
             </w:pPr>
             <w:r>
-              <w:t>I</w:t>
-            </w:r>
-            <w:r>
-              <w:t>mportuje stažená data do databáze dle nastavení</w:t>
-            </w:r>
+              <w:t xml:space="preserve">Výpis případných chyb při běhu dávky </w:t>
+            </w:r>
+            <w:proofErr w:type="spellStart"/>
+            <w:r>
+              <w:t>DownloadRUIAN.bat</w:t>
+            </w:r>
+            <w:proofErr w:type="spellEnd"/>
           </w:p>
         </w:tc>
       </w:tr>
@@ -4291,7 +4478,7 @@
             </w:pPr>
             <w:proofErr w:type="spellStart"/>
             <w:r>
-              <w:t>ImportRUIAN.cfg</w:t>
+              <w:t>ImportRUIAN.bat</w:t>
             </w:r>
             <w:proofErr w:type="spellEnd"/>
           </w:p>
@@ -4310,11 +4497,153 @@
               <w:spacing w:before="0" w:after="0"/>
             </w:pPr>
             <w:r>
+              <w:t>I</w:t>
+            </w:r>
+            <w:r>
+              <w:t>mportuje stažená data do databáze dle nastavení</w:t>
+            </w:r>
+          </w:p>
+        </w:tc>
+      </w:tr>
+      <w:tr>
+        <w:tc>
+          <w:tcPr>
+            <w:tcW w:w="2520" w:type="dxa"/>
+            <w:tcBorders>
+              <w:top w:val="nil"/>
+              <w:bottom w:val="nil"/>
+            </w:tcBorders>
+            <w:shd w:val="clear" w:color="auto" w:fill="auto"/>
+          </w:tcPr>
+          <w:p>
+            <w:pPr>
+              <w:spacing w:before="0" w:after="0"/>
+            </w:pPr>
+            <w:proofErr w:type="spellStart"/>
+            <w:r>
+              <w:t>ImportRUIAN.cfg</w:t>
+            </w:r>
+            <w:proofErr w:type="spellEnd"/>
+          </w:p>
+        </w:tc>
+        <w:tc>
+          <w:tcPr>
+            <w:tcW w:w="6660" w:type="dxa"/>
+            <w:tcBorders>
+              <w:top w:val="nil"/>
+              <w:bottom w:val="nil"/>
+            </w:tcBorders>
+            <w:shd w:val="clear" w:color="auto" w:fill="auto"/>
+          </w:tcPr>
+          <w:p>
+            <w:pPr>
+              <w:spacing w:before="0" w:after="0"/>
+            </w:pPr>
+            <w:r>
               <w:t xml:space="preserve">Soubor nastavení pro RÚIAN </w:t>
             </w:r>
             <w:proofErr w:type="spellStart"/>
             <w:r>
               <w:t>Importer</w:t>
+            </w:r>
+            <w:proofErr w:type="spellEnd"/>
+          </w:p>
+        </w:tc>
+      </w:tr>
+      <w:tr>
+        <w:tc>
+          <w:tcPr>
+            <w:tcW w:w="2520" w:type="dxa"/>
+            <w:tcBorders>
+              <w:top w:val="nil"/>
+              <w:bottom w:val="nil"/>
+            </w:tcBorders>
+            <w:shd w:val="clear" w:color="auto" w:fill="F2DBDB" w:themeFill="accent2" w:themeFillTint="33"/>
+          </w:tcPr>
+          <w:p>
+            <w:pPr>
+              <w:spacing w:before="0" w:after="0"/>
+            </w:pPr>
+            <w:proofErr w:type="spellStart"/>
+            <w:r>
+              <w:t>ImportRUIAN.log</w:t>
+            </w:r>
+            <w:proofErr w:type="spellEnd"/>
+          </w:p>
+        </w:tc>
+        <w:tc>
+          <w:tcPr>
+            <w:tcW w:w="6660" w:type="dxa"/>
+            <w:tcBorders>
+              <w:top w:val="nil"/>
+              <w:bottom w:val="nil"/>
+            </w:tcBorders>
+            <w:shd w:val="clear" w:color="auto" w:fill="F2DBDB" w:themeFill="accent2" w:themeFillTint="33"/>
+          </w:tcPr>
+          <w:p>
+            <w:pPr>
+              <w:spacing w:before="0" w:after="0"/>
+            </w:pPr>
+            <w:r>
+              <w:t xml:space="preserve">Výpis činnosti dávky </w:t>
+            </w:r>
+            <w:proofErr w:type="spellStart"/>
+            <w:r>
+              <w:t>ImportRUIAN.bat</w:t>
+            </w:r>
+            <w:proofErr w:type="spellEnd"/>
+          </w:p>
+        </w:tc>
+      </w:tr>
+      <w:tr>
+        <w:tc>
+          <w:tcPr>
+            <w:tcW w:w="2520" w:type="dxa"/>
+            <w:tcBorders>
+              <w:top w:val="nil"/>
+              <w:bottom w:val="nil"/>
+            </w:tcBorders>
+            <w:shd w:val="clear" w:color="auto" w:fill="auto"/>
+          </w:tcPr>
+          <w:p>
+            <w:pPr>
+              <w:spacing w:before="0" w:after="0"/>
+            </w:pPr>
+            <w:proofErr w:type="spellStart"/>
+            <w:r>
+              <w:t>ImportRUIAN</w:t>
+            </w:r>
+            <w:r>
+              <w:t>Err</w:t>
+            </w:r>
+            <w:r>
+              <w:t>.</w:t>
+            </w:r>
+            <w:r>
+              <w:t>log</w:t>
+            </w:r>
+            <w:proofErr w:type="spellEnd"/>
+          </w:p>
+        </w:tc>
+        <w:tc>
+          <w:tcPr>
+            <w:tcW w:w="6660" w:type="dxa"/>
+            <w:tcBorders>
+              <w:top w:val="nil"/>
+              <w:bottom w:val="nil"/>
+            </w:tcBorders>
+            <w:shd w:val="clear" w:color="auto" w:fill="auto"/>
+          </w:tcPr>
+          <w:p>
+            <w:pPr>
+              <w:spacing w:before="0" w:after="0"/>
+            </w:pPr>
+            <w:r>
+              <w:t xml:space="preserve">Výpis případných chyb při běhu dávky </w:t>
+            </w:r>
+            <w:proofErr w:type="spellStart"/>
+            <w:r>
+              <w:t>ImportRUIAN.bat</w:t>
             </w:r>
             <w:proofErr w:type="spellEnd"/>
           </w:p>
@@ -4328,7 +4657,7 @@
               <w:top w:val="nil"/>
               <w:bottom w:val="single" w:sz="4" w:space="0" w:color="4F81BD" w:themeColor="accent1"/>
             </w:tcBorders>
-            <w:shd w:val="clear" w:color="auto" w:fill="auto"/>
+            <w:shd w:val="clear" w:color="auto" w:fill="F2DBDB" w:themeFill="accent2" w:themeFillTint="33"/>
           </w:tcPr>
           <w:p>
             <w:pPr>
@@ -4348,7 +4677,7 @@
               <w:top w:val="nil"/>
               <w:bottom w:val="single" w:sz="4" w:space="0" w:color="4F81BD" w:themeColor="accent1"/>
             </w:tcBorders>
-            <w:shd w:val="clear" w:color="auto" w:fill="auto"/>
+            <w:shd w:val="clear" w:color="auto" w:fill="F2DBDB" w:themeFill="accent2" w:themeFillTint="33"/>
           </w:tcPr>
           <w:p>
             <w:pPr>
@@ -4369,17 +4698,12 @@
     <w:p>
       <w:pPr>
         <w:pStyle w:val="Nadpis2"/>
-        <w:rPr>
-          <w:ins w:id="33" w:author="raugustyn" w:date="2014-11-25T14:06:00Z"/>
-        </w:rPr>
-      </w:pPr>
-      <w:bookmarkStart w:id="34" w:name="_Toc404749629"/>
-      <w:ins w:id="35" w:author="raugustyn" w:date="2014-11-25T14:06:00Z">
-        <w:r>
-          <w:t>Soubory ke stažení</w:t>
-        </w:r>
-        <w:bookmarkEnd w:id="34"/>
-      </w:ins>
+      </w:pPr>
+      <w:bookmarkStart w:id="9" w:name="_Toc404881105"/>
+      <w:r>
+        <w:t>Soubory ke stažení</w:t>
+      </w:r>
+      <w:bookmarkEnd w:id="9"/>
     </w:p>
     <w:tbl>
       <w:tblPr>
@@ -4401,9 +4725,6 @@
         <w:gridCol w:w="5912"/>
       </w:tblGrid>
       <w:tr>
-        <w:trPr>
-          <w:ins w:id="36" w:author="raugustyn" w:date="2014-11-25T14:06:00Z"/>
-        </w:trPr>
         <w:tc>
           <w:tcPr>
             <w:tcW w:w="3420" w:type="dxa"/>
@@ -4413,28 +4734,25 @@
             <w:pPr>
               <w:spacing w:beforeAutospacing="1" w:afterAutospacing="1"/>
               <w:rPr>
-                <w:ins w:id="37" w:author="raugustyn" w:date="2014-11-25T14:06:00Z"/>
                 <w:sz w:val="18"/>
                 <w:szCs w:val="18"/>
               </w:rPr>
             </w:pPr>
-            <w:ins w:id="38" w:author="raugustyn" w:date="2014-11-25T14:07:00Z">
-              <w:r>
-                <w:rPr>
-                  <w:sz w:val="18"/>
-                  <w:szCs w:val="18"/>
-                </w:rPr>
-                <w:t>Knihovna RÚIAN </w:t>
-              </w:r>
-              <w:proofErr w:type="spellStart"/>
-              <w:r>
-                <w:rPr>
-                  <w:sz w:val="18"/>
-                  <w:szCs w:val="18"/>
-                </w:rPr>
-                <w:t>Toolbox</w:t>
-              </w:r>
-            </w:ins>
+            <w:r>
+              <w:rPr>
+                <w:sz w:val="18"/>
+                <w:szCs w:val="18"/>
+              </w:rPr>
+              <w:t>Knihovna RÚIAN </w:t>
+            </w:r>
+            <w:proofErr w:type="spellStart"/>
+            <w:r>
+              <w:rPr>
+                <w:sz w:val="18"/>
+                <w:szCs w:val="18"/>
+              </w:rPr>
+              <w:t>Toolbox</w:t>
+            </w:r>
             <w:proofErr w:type="spellEnd"/>
           </w:p>
         </w:tc>
@@ -4447,33 +4765,11 @@
             <w:pPr>
               <w:spacing w:beforeAutospacing="1" w:afterAutospacing="1"/>
               <w:rPr>
-                <w:ins w:id="39" w:author="raugustyn" w:date="2014-11-25T14:06:00Z"/>
                 <w:sz w:val="18"/>
                 <w:szCs w:val="18"/>
               </w:rPr>
             </w:pPr>
-            <w:ins w:id="40" w:author="raugustyn" w:date="2014-11-25T14:12:00Z">
-              <w:r>
-                <w:rPr>
-                  <w:sz w:val="18"/>
-                  <w:szCs w:val="18"/>
-                </w:rPr>
-                <w:fldChar w:fldCharType="begin"/>
-              </w:r>
-              <w:r>
-                <w:rPr>
-                  <w:sz w:val="18"/>
-                  <w:szCs w:val="18"/>
-                </w:rPr>
-                <w:instrText>HYPERLINK "https://github.com/vugtk21/RUIANToolbox/archive/master.zip"</w:instrText>
-              </w:r>
-              <w:r>
-                <w:rPr>
-                  <w:sz w:val="18"/>
-                  <w:szCs w:val="18"/>
-                </w:rPr>
-                <w:fldChar w:fldCharType="separate"/>
-              </w:r>
+            <w:hyperlink r:id="rId10" w:history="1">
               <w:r>
                 <w:rPr>
                   <w:rStyle w:val="Hypertextovodkaz"/>
@@ -4483,21 +4779,11 @@
                 </w:rPr>
                 <w:t>https://github.com/vugtk21/RUIANToolbox/archive/master.zip</w:t>
               </w:r>
-              <w:r>
-                <w:rPr>
-                  <w:sz w:val="18"/>
-                  <w:szCs w:val="18"/>
-                </w:rPr>
-                <w:fldChar w:fldCharType="end"/>
-              </w:r>
-            </w:ins>
+            </w:hyperlink>
           </w:p>
         </w:tc>
       </w:tr>
       <w:tr>
-        <w:trPr>
-          <w:ins w:id="41" w:author="raugustyn" w:date="2014-11-25T14:06:00Z"/>
-        </w:trPr>
         <w:tc>
           <w:tcPr>
             <w:tcW w:w="3420" w:type="dxa"/>
@@ -4507,20 +4793,17 @@
             <w:pPr>
               <w:spacing w:beforeAutospacing="1" w:afterAutospacing="1"/>
               <w:rPr>
-                <w:ins w:id="42" w:author="raugustyn" w:date="2014-11-25T14:06:00Z"/>
                 <w:sz w:val="18"/>
                 <w:szCs w:val="18"/>
               </w:rPr>
             </w:pPr>
-            <w:ins w:id="43" w:author="raugustyn" w:date="2014-11-25T14:08:00Z">
-              <w:r>
-                <w:rPr>
-                  <w:sz w:val="18"/>
-                  <w:szCs w:val="18"/>
-                </w:rPr>
-                <w:t>Knihovna psycopg2</w:t>
-              </w:r>
-            </w:ins>
+            <w:r>
+              <w:rPr>
+                <w:sz w:val="18"/>
+                <w:szCs w:val="18"/>
+              </w:rPr>
+              <w:t>Knihovna psycopg2</w:t>
+            </w:r>
           </w:p>
         </w:tc>
         <w:tc>
@@ -4532,27 +4815,21 @@
             <w:pPr>
               <w:spacing w:beforeAutospacing="1" w:afterAutospacing="1"/>
               <w:rPr>
-                <w:ins w:id="44" w:author="raugustyn" w:date="2014-11-25T14:06:00Z"/>
                 <w:sz w:val="18"/>
                 <w:szCs w:val="18"/>
               </w:rPr>
             </w:pPr>
-            <w:ins w:id="45" w:author="raugustyn" w:date="2014-11-25T14:07:00Z">
-              <w:r>
-                <w:rPr>
-                  <w:sz w:val="18"/>
-                  <w:szCs w:val="18"/>
-                </w:rPr>
-                <w:t>https://pypi.python.org/pypi/psycopg2</w:t>
-              </w:r>
-            </w:ins>
+            <w:r>
+              <w:rPr>
+                <w:sz w:val="18"/>
+                <w:szCs w:val="18"/>
+              </w:rPr>
+              <w:t>https://pypi.python.org/pypi/psycopg2</w:t>
+            </w:r>
           </w:p>
         </w:tc>
       </w:tr>
       <w:tr>
-        <w:trPr>
-          <w:ins w:id="46" w:author="raugustyn" w:date="2014-11-25T14:06:00Z"/>
-        </w:trPr>
         <w:tc>
           <w:tcPr>
             <w:tcW w:w="3420" w:type="dxa"/>
@@ -4562,37 +4839,32 @@
             <w:pPr>
               <w:spacing w:beforeAutospacing="1" w:afterAutospacing="1"/>
               <w:rPr>
-                <w:ins w:id="47" w:author="raugustyn" w:date="2014-11-25T14:06:00Z"/>
                 <w:sz w:val="18"/>
                 <w:szCs w:val="18"/>
               </w:rPr>
             </w:pPr>
-            <w:ins w:id="48" w:author="raugustyn" w:date="2014-11-25T14:08:00Z">
-              <w:r>
-                <w:rPr>
-                  <w:sz w:val="18"/>
-                  <w:szCs w:val="18"/>
-                </w:rPr>
-                <w:t>Knihovna web</w:t>
-              </w:r>
-            </w:ins>
-            <w:ins w:id="49" w:author="raugustyn" w:date="2014-11-25T14:17:00Z">
-              <w:r>
-                <w:rPr>
-                  <w:sz w:val="18"/>
-                  <w:szCs w:val="18"/>
-                </w:rPr>
-                <w:t>.</w:t>
-              </w:r>
-              <w:proofErr w:type="spellStart"/>
-              <w:r>
-                <w:rPr>
-                  <w:sz w:val="18"/>
-                  <w:szCs w:val="18"/>
-                </w:rPr>
-                <w:t>py</w:t>
-              </w:r>
-            </w:ins>
+            <w:r>
+              <w:rPr>
+                <w:sz w:val="18"/>
+                <w:szCs w:val="18"/>
+              </w:rPr>
+              <w:t>Knihovna web</w:t>
+            </w:r>
+            <w:r>
+              <w:rPr>
+                <w:sz w:val="18"/>
+                <w:szCs w:val="18"/>
+              </w:rPr>
+              <w:t>.</w:t>
+            </w:r>
+            <w:proofErr w:type="spellStart"/>
+            <w:r>
+              <w:rPr>
+                <w:sz w:val="18"/>
+                <w:szCs w:val="18"/>
+              </w:rPr>
+              <w:t>py</w:t>
+            </w:r>
             <w:proofErr w:type="spellEnd"/>
           </w:p>
         </w:tc>
@@ -4605,27 +4877,21 @@
             <w:pPr>
               <w:spacing w:beforeAutospacing="1" w:afterAutospacing="1"/>
               <w:rPr>
-                <w:ins w:id="50" w:author="raugustyn" w:date="2014-11-25T14:06:00Z"/>
                 <w:sz w:val="18"/>
                 <w:szCs w:val="18"/>
               </w:rPr>
             </w:pPr>
-            <w:ins w:id="51" w:author="raugustyn" w:date="2014-11-25T14:11:00Z">
-              <w:r>
-                <w:rPr>
-                  <w:sz w:val="18"/>
-                  <w:szCs w:val="18"/>
-                </w:rPr>
-                <w:t>https://pypi.python.org/pypi/web.py</w:t>
-              </w:r>
-            </w:ins>
+            <w:r>
+              <w:rPr>
+                <w:sz w:val="18"/>
+                <w:szCs w:val="18"/>
+              </w:rPr>
+              <w:t>https://pypi.python.org/pypi/web.py</w:t>
+            </w:r>
           </w:p>
         </w:tc>
       </w:tr>
       <w:tr>
-        <w:trPr>
-          <w:ins w:id="52" w:author="raugustyn" w:date="2014-11-25T14:06:00Z"/>
-        </w:trPr>
         <w:tc>
           <w:tcPr>
             <w:tcW w:w="3420" w:type="dxa"/>
@@ -4635,20 +4901,17 @@
             <w:pPr>
               <w:spacing w:beforeAutospacing="1" w:afterAutospacing="1"/>
               <w:rPr>
-                <w:ins w:id="53" w:author="raugustyn" w:date="2014-11-25T14:06:00Z"/>
                 <w:sz w:val="18"/>
                 <w:szCs w:val="18"/>
               </w:rPr>
             </w:pPr>
-            <w:ins w:id="54" w:author="raugustyn" w:date="2014-11-25T14:11:00Z">
-              <w:r>
-                <w:rPr>
-                  <w:sz w:val="18"/>
-                  <w:szCs w:val="18"/>
-                </w:rPr>
-                <w:t>Knihovna GDAL/OGR s podporou VFR</w:t>
-              </w:r>
-            </w:ins>
+            <w:r>
+              <w:rPr>
+                <w:sz w:val="18"/>
+                <w:szCs w:val="18"/>
+              </w:rPr>
+              <w:t>Knihovna GDAL/OGR s podporou VFR</w:t>
+            </w:r>
           </w:p>
         </w:tc>
         <w:tc>
@@ -4660,33 +4923,11 @@
             <w:pPr>
               <w:spacing w:beforeAutospacing="1" w:afterAutospacing="1"/>
               <w:rPr>
-                <w:ins w:id="55" w:author="raugustyn" w:date="2014-11-25T14:06:00Z"/>
                 <w:sz w:val="18"/>
                 <w:szCs w:val="18"/>
               </w:rPr>
             </w:pPr>
-            <w:ins w:id="56" w:author="raugustyn" w:date="2014-11-25T14:12:00Z">
-              <w:r>
-                <w:rPr>
-                  <w:sz w:val="18"/>
-                  <w:szCs w:val="18"/>
-                </w:rPr>
-                <w:fldChar w:fldCharType="begin"/>
-              </w:r>
-              <w:r>
-                <w:rPr>
-                  <w:sz w:val="18"/>
-                  <w:szCs w:val="18"/>
-                </w:rPr>
-                <w:instrText>HYPERLINK "http://geo1.fsv.cvut.cz/landa/vfr/OSGeo4W_vfr.zip"</w:instrText>
-              </w:r>
-              <w:r>
-                <w:rPr>
-                  <w:sz w:val="18"/>
-                  <w:szCs w:val="18"/>
-                </w:rPr>
-                <w:fldChar w:fldCharType="separate"/>
-              </w:r>
+            <w:hyperlink r:id="rId11" w:history="1">
               <w:r>
                 <w:rPr>
                   <w:rStyle w:val="Hypertextovodkaz"/>
@@ -4695,14 +4936,7 @@
                 </w:rPr>
                 <w:t>http://geo1.fsv.cvut.cz/landa/vfr/OSGeo4W_vfr.zip</w:t>
               </w:r>
-              <w:r>
-                <w:rPr>
-                  <w:sz w:val="18"/>
-                  <w:szCs w:val="18"/>
-                </w:rPr>
-                <w:fldChar w:fldCharType="end"/>
-              </w:r>
-            </w:ins>
+            </w:hyperlink>
           </w:p>
         </w:tc>
       </w:tr>
@@ -4736,7 +4970,7 @@
                     </pic:cNvPicPr>
                   </pic:nvPicPr>
                   <pic:blipFill>
-                    <a:blip r:embed="rId10" cstate="print"/>
+                    <a:blip r:embed="rId12" cstate="print"/>
                     <a:srcRect/>
                     <a:stretch>
                       <a:fillRect/>
@@ -4777,27 +5011,30 @@
       <w:r>
         <w:t xml:space="preserve"> </w:t>
       </w:r>
-      <w:fldSimple w:instr=" SEQ Figure \* ARABIC ">
-        <w:r>
-          <w:rPr>
-            <w:noProof/>
-          </w:rPr>
-          <w:t>1</w:t>
-        </w:r>
-      </w:fldSimple>
+      <w:r>
+        <w:fldChar w:fldCharType="begin"/>
+      </w:r>
+      <w:r>
+        <w:instrText xml:space="preserve"> SEQ Figure \* ARABIC </w:instrText>
+      </w:r>
+      <w:r>
+        <w:fldChar w:fldCharType="separate"/>
+      </w:r>
+      <w:r>
+        <w:rPr>
+          <w:noProof/>
+        </w:rPr>
+        <w:t>1</w:t>
+      </w:r>
+      <w:r>
+        <w:fldChar w:fldCharType="end"/>
+      </w:r>
       <w:r>
         <w:t xml:space="preserve"> </w:t>
       </w:r>
-      <w:del w:id="57" w:author="raugustyn" w:date="2014-11-23T12:36:00Z">
-        <w:r>
-          <w:delText>Rozbalená k</w:delText>
-        </w:r>
-      </w:del>
-      <w:ins w:id="58" w:author="raugustyn" w:date="2014-11-23T12:36:00Z">
-        <w:r>
-          <w:t>K</w:t>
-        </w:r>
-      </w:ins>
+      <w:r>
+        <w:t>K</w:t>
+      </w:r>
       <w:r>
         <w:t xml:space="preserve">nihovna RÚIAN </w:t>
       </w:r>
@@ -4806,11 +5043,9 @@
         <w:t>Toolbox</w:t>
       </w:r>
       <w:proofErr w:type="spellEnd"/>
-      <w:ins w:id="59" w:author="raugustyn" w:date="2014-11-23T12:36:00Z">
-        <w:r>
-          <w:t xml:space="preserve"> rozbalená do složky</w:t>
-        </w:r>
-      </w:ins>
+      <w:r>
+        <w:t xml:space="preserve"> rozbalená do složky</w:t>
+      </w:r>
     </w:p>
     <w:p>
       <w:pPr>
@@ -4845,7 +5080,7 @@
                     </pic:cNvPicPr>
                   </pic:nvPicPr>
                   <pic:blipFill>
-                    <a:blip r:embed="rId11" cstate="print"/>
+                    <a:blip r:embed="rId13" cstate="print"/>
                     <a:srcRect/>
                     <a:stretch>
                       <a:fillRect/>
@@ -4886,14 +5121,24 @@
       <w:r>
         <w:t xml:space="preserve"> </w:t>
       </w:r>
-      <w:fldSimple w:instr=" SEQ Figure \* ARABIC ">
-        <w:r>
-          <w:rPr>
-            <w:noProof/>
-          </w:rPr>
-          <w:t>2</w:t>
-        </w:r>
-      </w:fldSimple>
+      <w:r>
+        <w:fldChar w:fldCharType="begin"/>
+      </w:r>
+      <w:r>
+        <w:instrText xml:space="preserve"> SEQ Figure \* ARABIC </w:instrText>
+      </w:r>
+      <w:r>
+        <w:fldChar w:fldCharType="separate"/>
+      </w:r>
+      <w:r>
+        <w:rPr>
+          <w:noProof/>
+        </w:rPr>
+        <w:t>2</w:t>
+      </w:r>
+      <w:r>
+        <w:fldChar w:fldCharType="end"/>
+      </w:r>
       <w:r>
         <w:t xml:space="preserve"> Knihovna RÚIAN </w:t>
       </w:r>
@@ -4910,51 +5155,17 @@
       <w:pPr>
         <w:pStyle w:val="Nadpis4"/>
       </w:pPr>
-      <w:del w:id="60" w:author="raugustyn" w:date="2014-11-23T11:35:00Z">
-        <w:r>
-          <w:delText>Editace k</w:delText>
-        </w:r>
-      </w:del>
-      <w:ins w:id="61" w:author="raugustyn" w:date="2014-11-23T11:35:00Z">
-        <w:r>
-          <w:t>K</w:t>
-        </w:r>
-      </w:ins>
+      <w:r>
+        <w:t>K</w:t>
+      </w:r>
       <w:r>
         <w:t>onfiguračních soubor</w:t>
       </w:r>
-      <w:ins w:id="62" w:author="raugustyn" w:date="2014-11-23T11:36:00Z">
-        <w:r>
-          <w:t>y</w:t>
-        </w:r>
-      </w:ins>
-      <w:del w:id="63" w:author="raugustyn" w:date="2014-11-23T11:36:00Z">
-        <w:r>
-          <w:delText>ů</w:delText>
-        </w:r>
-      </w:del>
-      <w:ins w:id="64" w:author="raugustyn" w:date="2014-11-23T11:36:00Z">
-        <w:r>
-          <w:t xml:space="preserve"> a jejic</w:t>
-        </w:r>
-      </w:ins>
-      <w:ins w:id="65" w:author="raugustyn" w:date="2014-11-23T11:40:00Z">
-        <w:r>
-          <w:t>h</w:t>
-        </w:r>
-      </w:ins>
-      <w:ins w:id="66" w:author="raugustyn" w:date="2014-11-23T11:36:00Z">
-        <w:r>
-          <w:t xml:space="preserve"> editace</w:t>
-        </w:r>
-      </w:ins>
-    </w:p>
-    <w:p>
-      <w:pPr>
-        <w:rPr>
-          <w:ins w:id="67" w:author="raugustyn" w:date="2014-11-23T12:12:00Z"/>
-        </w:rPr>
-      </w:pPr>
+      <w:r>
+        <w:t>y a jejich editace</w:t>
+      </w:r>
+    </w:p>
+    <w:p>
       <w:r>
         <w:t>Knihovna RÚIAN </w:t>
       </w:r>
@@ -4966,104 +5177,53 @@
       <w:r>
         <w:t xml:space="preserve"> je stavěna jako multiplatformní</w:t>
       </w:r>
-      <w:ins w:id="68" w:author="raugustyn" w:date="2014-11-23T14:49:00Z">
-        <w:r>
-          <w:t>, modulární</w:t>
-        </w:r>
-      </w:ins>
-      <w:ins w:id="69" w:author="raugustyn" w:date="2014-11-23T11:36:00Z">
-        <w:r>
-          <w:t xml:space="preserve"> a konfigurovatelná</w:t>
-        </w:r>
-      </w:ins>
+      <w:r>
+        <w:t>, modulární</w:t>
+      </w:r>
+      <w:r>
+        <w:t xml:space="preserve"> a konfigurovatelná</w:t>
+      </w:r>
       <w:r>
         <w:t>.</w:t>
       </w:r>
-      <w:del w:id="70" w:author="raugustyn" w:date="2014-11-23T11:40:00Z">
-        <w:r>
-          <w:delText xml:space="preserve"> </w:delText>
-        </w:r>
-      </w:del>
-      <w:ins w:id="71" w:author="raugustyn" w:date="2014-11-23T11:39:00Z">
-        <w:r>
-          <w:t>K</w:t>
-        </w:r>
-      </w:ins>
-      <w:ins w:id="72" w:author="raugustyn" w:date="2014-11-23T11:40:00Z">
-        <w:r>
-          <w:t>o</w:t>
-        </w:r>
-      </w:ins>
-      <w:ins w:id="73" w:author="raugustyn" w:date="2014-11-23T11:39:00Z">
-        <w:r>
-          <w:t xml:space="preserve">nfigurace </w:t>
-        </w:r>
-      </w:ins>
-      <w:ins w:id="74" w:author="raugustyn" w:date="2014-11-23T11:40:00Z">
-        <w:r>
-          <w:t>je založena na textových souborech s příponou CFG.</w:t>
-        </w:r>
-      </w:ins>
-      <w:ins w:id="75" w:author="raugustyn" w:date="2014-11-23T14:50:00Z">
-        <w:r>
-          <w:t xml:space="preserve"> Za účelem možnosti nasazení jednotlivých modulů samostatně mají jednotlivé moduly samostatné konfigurační soubory, které </w:t>
-        </w:r>
-      </w:ins>
-      <w:ins w:id="76" w:author="raugustyn" w:date="2014-11-23T14:51:00Z">
-        <w:r>
-          <w:t>na sebe navzájem navazují.</w:t>
-        </w:r>
-      </w:ins>
-    </w:p>
-    <w:p>
-      <w:pPr>
-        <w:rPr>
-          <w:ins w:id="77" w:author="raugustyn" w:date="2014-11-23T14:52:00Z"/>
-        </w:rPr>
-      </w:pPr>
-      <w:ins w:id="78" w:author="raugustyn" w:date="2014-11-23T11:40:00Z">
-        <w:r>
-          <w:lastRenderedPageBreak/>
-          <w:t xml:space="preserve">Umístění těchto souborů je </w:t>
-        </w:r>
-      </w:ins>
-      <w:ins w:id="79" w:author="raugustyn" w:date="2014-11-23T14:52:00Z">
-        <w:r>
-          <w:t xml:space="preserve">možné </w:t>
-        </w:r>
-      </w:ins>
-      <w:ins w:id="80" w:author="raugustyn" w:date="2014-11-23T11:40:00Z">
-        <w:r>
-          <w:t>kdekoli na stejném disku jako adresář s knihovnou</w:t>
-        </w:r>
-      </w:ins>
-      <w:ins w:id="81" w:author="raugustyn" w:date="2014-11-23T12:12:00Z">
-        <w:r>
-          <w:t xml:space="preserve"> R</w:t>
-        </w:r>
-        <w:r>
-          <w:t>ÚIAN </w:t>
-        </w:r>
-        <w:proofErr w:type="spellStart"/>
-        <w:r>
-          <w:t>Toolbox</w:t>
-        </w:r>
-        <w:proofErr w:type="spellEnd"/>
-        <w:r>
-          <w:t>, implicitně p</w:t>
-        </w:r>
-        <w:r>
-          <w:t>římo v t</w:t>
-        </w:r>
-        <w:r>
-          <w:t>omto adresáři.</w:t>
-        </w:r>
-      </w:ins>
-      <w:ins w:id="82" w:author="raugustyn" w:date="2014-11-23T14:55:00Z">
-        <w:r>
-          <w:t xml:space="preserve"> Přednost mají soubory z vyšších adresářů.</w:t>
-        </w:r>
-      </w:ins>
+      <w:r>
+        <w:t>Konfigurace je založena na textových souborech s příponou CFG.</w:t>
+      </w:r>
+      <w:r>
+        <w:t xml:space="preserve"> Za účelem možnosti nasazení jednotlivých modulů samostatně mají jednotlivé moduly samostatné konfigurační soubory, které na sebe navzájem navazují.</w:t>
+      </w:r>
+    </w:p>
+    <w:p>
+      <w:r>
+        <w:lastRenderedPageBreak/>
+        <w:t xml:space="preserve">Umístění těchto souborů je </w:t>
+      </w:r>
+      <w:r>
+        <w:t xml:space="preserve">možné </w:t>
+      </w:r>
+      <w:r>
+        <w:t>kdekoli na stejném disku jako adresář s knihovnou</w:t>
+      </w:r>
+      <w:r>
+        <w:t xml:space="preserve"> R</w:t>
+      </w:r>
+      <w:r>
+        <w:t>ÚIAN </w:t>
+      </w:r>
+      <w:proofErr w:type="spellStart"/>
+      <w:r>
+        <w:t>Toolbox</w:t>
+      </w:r>
+      <w:proofErr w:type="spellEnd"/>
+      <w:r>
+        <w:t>, implicitně p</w:t>
+      </w:r>
+      <w:r>
+        <w:t>římo v t</w:t>
+      </w:r>
+      <w:r>
+        <w:t>omto adresáři. Přednost mají soubory z vyšších adresářů.</w:t>
+      </w:r>
     </w:p>
     <w:p>
       <w:pPr>
@@ -5075,55 +5235,28 @@
         </w:pBdr>
         <w:shd w:val="clear" w:color="auto" w:fill="F2DBDB" w:themeFill="accent2" w:themeFillTint="33"/>
         <w:spacing w:before="240" w:after="240"/>
-        <w:rPr>
-          <w:ins w:id="83" w:author="raugustyn" w:date="2014-11-23T11:40:00Z"/>
-        </w:rPr>
-      </w:pPr>
-      <w:ins w:id="84" w:author="raugustyn" w:date="2014-11-23T14:52:00Z">
-        <w:r>
-          <w:t xml:space="preserve">Pozn. </w:t>
-        </w:r>
-      </w:ins>
-      <w:ins w:id="85" w:author="raugustyn" w:date="2014-11-23T12:12:00Z">
-        <w:r>
-          <w:t>Toho můžeme využít při aktualizaci knihovny</w:t>
-        </w:r>
-      </w:ins>
-      <w:ins w:id="86" w:author="raugustyn" w:date="2014-11-23T14:55:00Z">
-        <w:r>
-          <w:t>.</w:t>
-        </w:r>
-      </w:ins>
-      <w:ins w:id="87" w:author="raugustyn" w:date="2014-11-23T14:52:00Z">
-        <w:r>
-          <w:t xml:space="preserve"> Pokud umístníme konfigura</w:t>
-        </w:r>
-      </w:ins>
-      <w:ins w:id="88" w:author="raugustyn" w:date="2014-11-23T14:53:00Z">
-        <w:r>
-          <w:t>ční soubory do nadřízeném adresáře, bude aktualizace knihovny RÚIAN </w:t>
-        </w:r>
-        <w:proofErr w:type="spellStart"/>
-        <w:r>
-          <w:t>Toolbox</w:t>
-        </w:r>
-        <w:proofErr w:type="spellEnd"/>
-        <w:r>
-          <w:t xml:space="preserve"> spočívat v pouhém nahrazení adresáře knihovny novou verzí.</w:t>
-        </w:r>
-      </w:ins>
-    </w:p>
-    <w:p>
-      <w:r>
-        <w:t xml:space="preserve">Konfigurační soubory s příponou CFG jsou </w:t>
-      </w:r>
-      <w:del w:id="89" w:author="raugustyn" w:date="2014-11-23T12:11:00Z">
-        <w:r>
-          <w:delText xml:space="preserve">proto </w:delText>
-        </w:r>
-      </w:del>
-      <w:r>
-        <w:t xml:space="preserve">textové soubory, které mají nastavení konců řádků shodné s nastavením </w:t>
+      </w:pPr>
+      <w:r>
+        <w:t xml:space="preserve">Pozn. </w:t>
+      </w:r>
+      <w:r>
+        <w:t>Toho můžeme využít při aktualizaci knihovny</w:t>
+      </w:r>
+      <w:r>
+        <w:t>. Pokud umístníme konfigurační soubory do nadřízeném adresáře, bude aktualizace knihovny RÚIAN </w:t>
+      </w:r>
+      <w:proofErr w:type="spellStart"/>
+      <w:r>
+        <w:t>Toolbox</w:t>
+      </w:r>
+      <w:proofErr w:type="spellEnd"/>
+      <w:r>
+        <w:t xml:space="preserve"> spočívat v pouhém nahrazení adresáře knihovny novou verzí.</w:t>
+      </w:r>
+    </w:p>
+    <w:p>
+      <w:r>
+        <w:t xml:space="preserve">Konfigurační soubory s příponou CFG jsou textové soubory, které mají nastavení konců řádků shodné s nastavením </w:t>
       </w:r>
       <w:proofErr w:type="spellStart"/>
       <w:r>
@@ -5163,11 +5296,9 @@
       <w:r>
         <w:t xml:space="preserve">Pokud takový editor není nainstalován, je možné využít </w:t>
       </w:r>
-      <w:ins w:id="90" w:author="raugustyn" w:date="2014-11-23T12:42:00Z">
-        <w:r>
-          <w:t xml:space="preserve">například </w:t>
-        </w:r>
-      </w:ins>
+      <w:r>
+        <w:t xml:space="preserve">například </w:t>
+      </w:r>
       <w:r>
         <w:t xml:space="preserve">editor </w:t>
       </w:r>
@@ -5196,8 +5327,8 @@
       <w:pPr>
         <w:pStyle w:val="Nadpis1"/>
       </w:pPr>
-      <w:bookmarkStart w:id="91" w:name="_Toc400881894"/>
-      <w:bookmarkStart w:id="92" w:name="_Toc404749630"/>
+      <w:bookmarkStart w:id="10" w:name="_Toc400881894"/>
+      <w:bookmarkStart w:id="11" w:name="_Toc404881106"/>
       <w:r>
         <w:lastRenderedPageBreak/>
         <w:t xml:space="preserve">RÚIAN </w:t>
@@ -5206,8 +5337,8 @@
       <w:r>
         <w:t>Downloader</w:t>
       </w:r>
-      <w:bookmarkEnd w:id="91"/>
-      <w:bookmarkEnd w:id="92"/>
+      <w:bookmarkEnd w:id="10"/>
+      <w:bookmarkEnd w:id="11"/>
       <w:proofErr w:type="spellEnd"/>
     </w:p>
     <w:p>
@@ -5323,7 +5454,7 @@
                     </pic:cNvPicPr>
                   </pic:nvPicPr>
                   <pic:blipFill>
-                    <a:blip r:embed="rId12" cstate="print"/>
+                    <a:blip r:embed="rId14" cstate="print"/>
                     <a:srcRect/>
                     <a:stretch>
                       <a:fillRect/>
@@ -5359,14 +5490,24 @@
       <w:r>
         <w:t xml:space="preserve">Obrázek </w:t>
       </w:r>
-      <w:fldSimple w:instr=" SEQ Figure \* ARABIC ">
-        <w:r>
-          <w:rPr>
-            <w:noProof/>
-          </w:rPr>
-          <w:t>3</w:t>
-        </w:r>
-      </w:fldSimple>
+      <w:r>
+        <w:fldChar w:fldCharType="begin"/>
+      </w:r>
+      <w:r>
+        <w:instrText xml:space="preserve"> SEQ Figure \* ARABIC </w:instrText>
+      </w:r>
+      <w:r>
+        <w:fldChar w:fldCharType="separate"/>
+      </w:r>
+      <w:r>
+        <w:rPr>
+          <w:noProof/>
+        </w:rPr>
+        <w:t>3</w:t>
+      </w:r>
+      <w:r>
+        <w:fldChar w:fldCharType="end"/>
+      </w:r>
       <w:r>
         <w:t xml:space="preserve"> Automatické stahování dat RÚIAN </w:t>
       </w:r>
@@ -5381,13 +5522,13 @@
       <w:pPr>
         <w:pStyle w:val="Nadpis2"/>
       </w:pPr>
-      <w:bookmarkStart w:id="93" w:name="_Toc400881895"/>
-      <w:bookmarkStart w:id="94" w:name="_Toc404749631"/>
+      <w:bookmarkStart w:id="12" w:name="_Toc400881895"/>
+      <w:bookmarkStart w:id="13" w:name="_Toc404881107"/>
       <w:r>
         <w:t>Instalace</w:t>
       </w:r>
-      <w:bookmarkEnd w:id="93"/>
-      <w:bookmarkEnd w:id="94"/>
+      <w:bookmarkEnd w:id="12"/>
+      <w:bookmarkEnd w:id="13"/>
     </w:p>
     <w:p>
       <w:r>
@@ -5409,7 +5550,7 @@
       <w:r>
         <w:t xml:space="preserve">, jejíž aktuální verze je dostupná na </w:t>
       </w:r>
-      <w:hyperlink r:id="rId13" w:history="1">
+      <w:hyperlink r:id="rId15" w:history="1">
         <w:r>
           <w:rPr>
             <w:rStyle w:val="Hypertextovodkaz"/>
@@ -5432,16 +5573,9 @@
       <w:r>
         <w:t xml:space="preserve"> Knihovna musí být umístěna do složky operačního systému, </w:t>
       </w:r>
-      <w:del w:id="95" w:author="raugustyn" w:date="2014-11-23T12:11:00Z">
-        <w:r>
-          <w:delText xml:space="preserve">který </w:delText>
-        </w:r>
-      </w:del>
-      <w:ins w:id="96" w:author="raugustyn" w:date="2014-11-23T12:11:00Z">
-        <w:r>
-          <w:t xml:space="preserve">která </w:t>
-        </w:r>
-      </w:ins>
+      <w:r>
+        <w:t xml:space="preserve">která </w:t>
+      </w:r>
       <w:r>
         <w:t>neobsahuje mezery ani znaky s diakritikou.</w:t>
       </w:r>
@@ -5449,14 +5583,15 @@
     <w:p>
       <w:pPr>
         <w:pStyle w:val="Nadpis3"/>
-      </w:pPr>
-      <w:bookmarkStart w:id="97" w:name="_Toc400881897"/>
-      <w:bookmarkStart w:id="98" w:name="_Toc404749632"/>
+        <w:keepLines/>
+      </w:pPr>
+      <w:bookmarkStart w:id="14" w:name="_Toc400881897"/>
+      <w:bookmarkStart w:id="15" w:name="_Toc404881108"/>
       <w:r>
         <w:t>Důležité soubory</w:t>
       </w:r>
-      <w:bookmarkEnd w:id="97"/>
-      <w:bookmarkEnd w:id="98"/>
+      <w:bookmarkEnd w:id="14"/>
+      <w:bookmarkEnd w:id="15"/>
     </w:p>
     <w:tbl>
       <w:tblPr>
@@ -5474,8 +5609,8 @@
         <w:tblLook w:val="04A0"/>
       </w:tblPr>
       <w:tblGrid>
-        <w:gridCol w:w="2437"/>
-        <w:gridCol w:w="6653"/>
+        <w:gridCol w:w="2530"/>
+        <w:gridCol w:w="6650"/>
       </w:tblGrid>
       <w:tr>
         <w:tc>
@@ -5489,6 +5624,8 @@
           </w:tcPr>
           <w:p>
             <w:pPr>
+              <w:keepNext/>
+              <w:keepLines/>
               <w:spacing w:before="0" w:after="0"/>
             </w:pPr>
             <w:r>
@@ -5507,6 +5644,8 @@
           </w:tcPr>
           <w:p>
             <w:pPr>
+              <w:keepNext/>
+              <w:keepLines/>
               <w:spacing w:before="0" w:after="0"/>
             </w:pPr>
             <w:r>
@@ -5526,6 +5665,8 @@
           </w:tcPr>
           <w:p>
             <w:pPr>
+              <w:keepNext/>
+              <w:keepLines/>
               <w:spacing w:before="0" w:after="0"/>
             </w:pPr>
             <w:proofErr w:type="spellStart"/>
@@ -5545,11 +5686,319 @@
           </w:tcPr>
           <w:p>
             <w:pPr>
+              <w:keepNext/>
+              <w:keepLines/>
               <w:spacing w:before="0" w:after="0"/>
             </w:pPr>
             <w:r>
               <w:t>Vlastní skript modulu umožňující stahování z VDP</w:t>
             </w:r>
+          </w:p>
+        </w:tc>
+      </w:tr>
+      <w:tr>
+        <w:tc>
+          <w:tcPr>
+            <w:tcW w:w="2437" w:type="dxa"/>
+            <w:shd w:val="clear" w:color="auto" w:fill="F2DBDB" w:themeFill="accent2" w:themeFillTint="33"/>
+          </w:tcPr>
+          <w:p>
+            <w:pPr>
+              <w:keepNext/>
+              <w:keepLines/>
+              <w:spacing w:before="0" w:after="0"/>
+            </w:pPr>
+            <w:proofErr w:type="spellStart"/>
+            <w:r>
+              <w:t>RUIANDownlaoder.cfg</w:t>
+            </w:r>
+            <w:proofErr w:type="spellEnd"/>
+          </w:p>
+        </w:tc>
+        <w:tc>
+          <w:tcPr>
+            <w:tcW w:w="6653" w:type="dxa"/>
+            <w:shd w:val="clear" w:color="auto" w:fill="F2DBDB" w:themeFill="accent2" w:themeFillTint="33"/>
+          </w:tcPr>
+          <w:p>
+            <w:pPr>
+              <w:keepNext/>
+              <w:keepLines/>
+              <w:spacing w:before="0" w:after="0"/>
+            </w:pPr>
+            <w:r>
+              <w:t>Konfigurační soubor pro nastavení parametrů stahování</w:t>
+            </w:r>
+          </w:p>
+        </w:tc>
+      </w:tr>
+      <w:tr>
+        <w:tc>
+          <w:tcPr>
+            <w:tcW w:w="2437" w:type="dxa"/>
+            <w:shd w:val="clear" w:color="auto" w:fill="auto"/>
+          </w:tcPr>
+          <w:p>
+            <w:pPr>
+              <w:keepNext/>
+              <w:keepLines/>
+              <w:spacing w:before="0" w:after="0"/>
+            </w:pPr>
+            <w:proofErr w:type="spellStart"/>
+            <w:r>
+              <w:t>RUIANDownlaoder.log</w:t>
+            </w:r>
+            <w:proofErr w:type="spellEnd"/>
+          </w:p>
+        </w:tc>
+        <w:tc>
+          <w:tcPr>
+            <w:tcW w:w="6653" w:type="dxa"/>
+            <w:shd w:val="clear" w:color="auto" w:fill="auto"/>
+          </w:tcPr>
+          <w:p>
+            <w:pPr>
+              <w:keepNext/>
+              <w:keepLines/>
+              <w:spacing w:before="0" w:after="0"/>
+            </w:pPr>
+            <w:r>
+              <w:t>Soubor s výstupy a hlášeními průběhu stahování</w:t>
+            </w:r>
+          </w:p>
+        </w:tc>
+      </w:tr>
+      <w:tr>
+        <w:tc>
+          <w:tcPr>
+            <w:tcW w:w="2437" w:type="dxa"/>
+            <w:shd w:val="clear" w:color="auto" w:fill="F2DBDB" w:themeFill="accent2" w:themeFillTint="33"/>
+          </w:tcPr>
+          <w:p>
+            <w:pPr>
+              <w:keepNext/>
+              <w:keepLines/>
+              <w:spacing w:before="0" w:after="0"/>
+            </w:pPr>
+            <w:proofErr w:type="spellStart"/>
+            <w:r>
+              <w:t>DownloadRUIAN.bat</w:t>
+            </w:r>
+            <w:proofErr w:type="spellEnd"/>
+          </w:p>
+        </w:tc>
+        <w:tc>
+          <w:tcPr>
+            <w:tcW w:w="6653" w:type="dxa"/>
+            <w:shd w:val="clear" w:color="auto" w:fill="F2DBDB" w:themeFill="accent2" w:themeFillTint="33"/>
+          </w:tcPr>
+          <w:p>
+            <w:pPr>
+              <w:keepNext/>
+              <w:keepLines/>
+              <w:spacing w:before="0" w:after="0"/>
+            </w:pPr>
+            <w:r>
+              <w:t>Dávka v hlavním adresáři pro spouštění</w:t>
+            </w:r>
+            <w:r>
+              <w:t xml:space="preserve">. Dávka je </w:t>
+            </w:r>
+            <w:proofErr w:type="spellStart"/>
+            <w:r>
+              <w:rPr>
+                <w:lang w:val="en-US"/>
+              </w:rPr>
+              <w:t>určena</w:t>
+            </w:r>
+            <w:proofErr w:type="spellEnd"/>
+            <w:r>
+              <w:rPr>
+                <w:lang w:val="en-US"/>
+              </w:rPr>
+              <w:t xml:space="preserve"> </w:t>
+            </w:r>
+            <w:proofErr w:type="spellStart"/>
+            <w:r>
+              <w:rPr>
+                <w:lang w:val="en-US"/>
+              </w:rPr>
+              <w:t>primárně</w:t>
+            </w:r>
+            <w:proofErr w:type="spellEnd"/>
+            <w:r>
+              <w:rPr>
+                <w:lang w:val="en-US"/>
+              </w:rPr>
+              <w:t xml:space="preserve"> </w:t>
+            </w:r>
+            <w:proofErr w:type="spellStart"/>
+            <w:r>
+              <w:rPr>
+                <w:lang w:val="en-US"/>
+              </w:rPr>
+              <w:t>ke</w:t>
+            </w:r>
+            <w:proofErr w:type="spellEnd"/>
+            <w:r>
+              <w:rPr>
+                <w:lang w:val="en-US"/>
+              </w:rPr>
+              <w:t xml:space="preserve"> </w:t>
+            </w:r>
+            <w:proofErr w:type="spellStart"/>
+            <w:r>
+              <w:rPr>
+                <w:lang w:val="en-US"/>
+              </w:rPr>
+              <w:t>spuštění</w:t>
+            </w:r>
+            <w:proofErr w:type="spellEnd"/>
+            <w:r>
+              <w:rPr>
+                <w:lang w:val="en-US"/>
+              </w:rPr>
+              <w:t xml:space="preserve"> </w:t>
+            </w:r>
+            <w:proofErr w:type="spellStart"/>
+            <w:r>
+              <w:rPr>
+                <w:lang w:val="en-US"/>
+              </w:rPr>
+              <w:t>plánovačem</w:t>
+            </w:r>
+            <w:proofErr w:type="spellEnd"/>
+            <w:r>
+              <w:rPr>
+                <w:lang w:val="en-US"/>
+              </w:rPr>
+              <w:t xml:space="preserve"> </w:t>
+            </w:r>
+            <w:proofErr w:type="spellStart"/>
+            <w:r>
+              <w:rPr>
+                <w:lang w:val="en-US"/>
+              </w:rPr>
+              <w:t>úloh</w:t>
+            </w:r>
+            <w:proofErr w:type="spellEnd"/>
+            <w:r>
+              <w:rPr>
+                <w:lang w:val="en-US"/>
+              </w:rPr>
+              <w:t xml:space="preserve">, proto </w:t>
+            </w:r>
+            <w:proofErr w:type="spellStart"/>
+            <w:r>
+              <w:rPr>
+                <w:lang w:val="en-US"/>
+              </w:rPr>
+              <w:t>jsou</w:t>
+            </w:r>
+            <w:proofErr w:type="spellEnd"/>
+            <w:r>
+              <w:rPr>
+                <w:lang w:val="en-US"/>
+              </w:rPr>
+              <w:t xml:space="preserve"> </w:t>
+            </w:r>
+            <w:proofErr w:type="spellStart"/>
+            <w:r>
+              <w:rPr>
+                <w:lang w:val="en-US"/>
+              </w:rPr>
+              <w:t>všechny</w:t>
+            </w:r>
+            <w:proofErr w:type="spellEnd"/>
+            <w:r>
+              <w:rPr>
+                <w:lang w:val="en-US"/>
+              </w:rPr>
+              <w:t xml:space="preserve"> </w:t>
+            </w:r>
+            <w:proofErr w:type="spellStart"/>
+            <w:r>
+              <w:rPr>
+                <w:lang w:val="en-US"/>
+              </w:rPr>
+              <w:t>výstupy</w:t>
+            </w:r>
+            <w:proofErr w:type="spellEnd"/>
+            <w:r>
+              <w:rPr>
+                <w:lang w:val="en-US"/>
+              </w:rPr>
+              <w:t xml:space="preserve"> </w:t>
+            </w:r>
+            <w:proofErr w:type="spellStart"/>
+            <w:r>
+              <w:rPr>
+                <w:lang w:val="en-US"/>
+              </w:rPr>
+              <w:t>přesměrovány</w:t>
+            </w:r>
+            <w:proofErr w:type="spellEnd"/>
+            <w:r>
+              <w:rPr>
+                <w:lang w:val="en-US"/>
+              </w:rPr>
+              <w:t xml:space="preserve"> do log </w:t>
+            </w:r>
+            <w:proofErr w:type="spellStart"/>
+            <w:r>
+              <w:rPr>
+                <w:lang w:val="en-US"/>
+              </w:rPr>
+              <w:t>souborů</w:t>
+            </w:r>
+            <w:proofErr w:type="spellEnd"/>
+            <w:r>
+              <w:rPr>
+                <w:lang w:val="en-US"/>
+              </w:rPr>
+              <w:t>.</w:t>
+            </w:r>
+          </w:p>
+        </w:tc>
+      </w:tr>
+      <w:tr>
+        <w:tc>
+          <w:tcPr>
+            <w:tcW w:w="2437" w:type="dxa"/>
+            <w:shd w:val="clear" w:color="auto" w:fill="auto"/>
+          </w:tcPr>
+          <w:p>
+            <w:pPr>
+              <w:keepNext/>
+              <w:keepLines/>
+              <w:spacing w:before="0" w:after="0"/>
+            </w:pPr>
+            <w:proofErr w:type="spellStart"/>
+            <w:r>
+              <w:t>DownloadRUIAN.log</w:t>
+            </w:r>
+            <w:proofErr w:type="spellEnd"/>
+          </w:p>
+        </w:tc>
+        <w:tc>
+          <w:tcPr>
+            <w:tcW w:w="6653" w:type="dxa"/>
+            <w:shd w:val="clear" w:color="auto" w:fill="auto"/>
+          </w:tcPr>
+          <w:p>
+            <w:pPr>
+              <w:keepNext/>
+              <w:keepLines/>
+              <w:spacing w:before="0" w:after="0"/>
+            </w:pPr>
+            <w:r>
+              <w:t xml:space="preserve">Výpis činnosti dávky </w:t>
+            </w:r>
+            <w:proofErr w:type="spellStart"/>
+            <w:r>
+              <w:t>DownloadRUIAN.bat</w:t>
+            </w:r>
+            <w:proofErr w:type="spellEnd"/>
           </w:p>
         </w:tc>
       </w:tr>
@@ -5565,7 +6014,7 @@
             </w:pPr>
             <w:proofErr w:type="spellStart"/>
             <w:r>
-              <w:t>RUIANDownlaoder.cfg</w:t>
+              <w:t>DownloadRUIANErr.log</w:t>
             </w:r>
             <w:proofErr w:type="spellEnd"/>
           </w:p>
@@ -5580,72 +6029,13 @@
               <w:spacing w:before="0" w:after="0"/>
             </w:pPr>
             <w:r>
-              <w:t>Konfigurační soubor pro nastavení parametrů stahování</w:t>
-            </w:r>
-          </w:p>
-        </w:tc>
-      </w:tr>
-      <w:tr>
-        <w:tc>
-          <w:tcPr>
-            <w:tcW w:w="2437" w:type="dxa"/>
-            <w:shd w:val="clear" w:color="auto" w:fill="auto"/>
-          </w:tcPr>
-          <w:p>
-            <w:pPr>
-              <w:spacing w:before="0" w:after="0"/>
-            </w:pPr>
+              <w:t xml:space="preserve">Výpis případných chyb při běhu dávky </w:t>
+            </w:r>
             <w:proofErr w:type="spellStart"/>
             <w:r>
-              <w:t>RUIANDownlaoder.log</w:t>
+              <w:t>DownloadRUIAN.bat</w:t>
             </w:r>
             <w:proofErr w:type="spellEnd"/>
-          </w:p>
-        </w:tc>
-        <w:tc>
-          <w:tcPr>
-            <w:tcW w:w="6653" w:type="dxa"/>
-            <w:shd w:val="clear" w:color="auto" w:fill="auto"/>
-          </w:tcPr>
-          <w:p>
-            <w:pPr>
-              <w:spacing w:before="0" w:after="0"/>
-            </w:pPr>
-            <w:r>
-              <w:t>Soubor s výstupy a hlášeními průběhu stahování</w:t>
-            </w:r>
-          </w:p>
-        </w:tc>
-      </w:tr>
-      <w:tr>
-        <w:tc>
-          <w:tcPr>
-            <w:tcW w:w="2437" w:type="dxa"/>
-            <w:shd w:val="clear" w:color="auto" w:fill="auto"/>
-          </w:tcPr>
-          <w:p>
-            <w:pPr>
-              <w:spacing w:before="0" w:after="0"/>
-            </w:pPr>
-            <w:proofErr w:type="spellStart"/>
-            <w:r>
-              <w:t>DownloadRUIAN.bat</w:t>
-            </w:r>
-            <w:proofErr w:type="spellEnd"/>
-          </w:p>
-        </w:tc>
-        <w:tc>
-          <w:tcPr>
-            <w:tcW w:w="6653" w:type="dxa"/>
-            <w:shd w:val="clear" w:color="auto" w:fill="auto"/>
-          </w:tcPr>
-          <w:p>
-            <w:pPr>
-              <w:spacing w:before="0" w:after="0"/>
-            </w:pPr>
-            <w:r>
-              <w:t>Dávka v hlavním adresáři pro spouštění</w:t>
-            </w:r>
           </w:p>
         </w:tc>
       </w:tr>
@@ -5654,14 +6044,14 @@
       <w:pPr>
         <w:pStyle w:val="Nadpis3"/>
       </w:pPr>
-      <w:bookmarkStart w:id="99" w:name="_Toc400881898"/>
-      <w:bookmarkStart w:id="100" w:name="_Toc404749633"/>
+      <w:bookmarkStart w:id="16" w:name="_Toc400881898"/>
+      <w:bookmarkStart w:id="17" w:name="_Toc404881109"/>
       <w:r>
         <w:lastRenderedPageBreak/>
         <w:t>Konfigurace</w:t>
       </w:r>
-      <w:bookmarkEnd w:id="99"/>
-      <w:bookmarkEnd w:id="100"/>
+      <w:bookmarkEnd w:id="16"/>
+      <w:bookmarkEnd w:id="17"/>
     </w:p>
     <w:p>
       <w:pPr>
@@ -5897,7 +6287,7 @@
         <w:tc>
           <w:tcPr>
             <w:tcW w:w="3126" w:type="dxa"/>
-            <w:shd w:val="clear" w:color="auto" w:fill="auto"/>
+            <w:shd w:val="clear" w:color="auto" w:fill="F2DBDB" w:themeFill="accent2" w:themeFillTint="33"/>
           </w:tcPr>
           <w:p>
             <w:pPr>
@@ -5917,7 +6307,7 @@
         <w:tc>
           <w:tcPr>
             <w:tcW w:w="5874" w:type="dxa"/>
-            <w:shd w:val="clear" w:color="auto" w:fill="auto"/>
+            <w:shd w:val="clear" w:color="auto" w:fill="F2DBDB" w:themeFill="accent2" w:themeFillTint="33"/>
           </w:tcPr>
           <w:p>
             <w:pPr>
@@ -5975,7 +6365,7 @@
       <w:pPr>
         <w:pStyle w:val="Nadpis4"/>
       </w:pPr>
-      <w:bookmarkStart w:id="101" w:name="_Toc400881899"/>
+      <w:bookmarkStart w:id="18" w:name="_Toc400881899"/>
       <w:r>
         <w:t xml:space="preserve">Adresář se staženými daty </w:t>
       </w:r>
@@ -5983,7 +6373,7 @@
       <w:r>
         <w:t>DataDir</w:t>
       </w:r>
-      <w:bookmarkEnd w:id="101"/>
+      <w:bookmarkEnd w:id="18"/>
       <w:proofErr w:type="spellEnd"/>
     </w:p>
     <w:p>
@@ -6088,7 +6478,7 @@
       <w:pPr>
         <w:pStyle w:val="Nadpis4"/>
       </w:pPr>
-      <w:bookmarkStart w:id="102" w:name="_Toc400881900"/>
+      <w:bookmarkStart w:id="19" w:name="_Toc400881900"/>
       <w:r>
         <w:t xml:space="preserve">Rozbalování archivů po stažení </w:t>
       </w:r>
@@ -6096,7 +6486,7 @@
       <w:r>
         <w:t>UncompressDownloadedFiles</w:t>
       </w:r>
-      <w:bookmarkEnd w:id="102"/>
+      <w:bookmarkEnd w:id="19"/>
       <w:proofErr w:type="spellEnd"/>
     </w:p>
     <w:p>
@@ -6170,7 +6560,7 @@
       <w:pPr>
         <w:pStyle w:val="Nadpis4"/>
       </w:pPr>
-      <w:bookmarkStart w:id="103" w:name="_Toc400881901"/>
+      <w:bookmarkStart w:id="20" w:name="_Toc400881901"/>
       <w:r>
         <w:t xml:space="preserve">Nastavení rozsahu stahování </w:t>
       </w:r>
@@ -6178,7 +6568,7 @@
       <w:r>
         <w:t>DownloadFullDatabase</w:t>
       </w:r>
-      <w:bookmarkEnd w:id="103"/>
+      <w:bookmarkEnd w:id="20"/>
       <w:proofErr w:type="spellEnd"/>
     </w:p>
     <w:p>
@@ -6244,7 +6634,7 @@
       <w:pPr>
         <w:pStyle w:val="Nadpis4"/>
       </w:pPr>
-      <w:bookmarkStart w:id="104" w:name="_Toc400881902"/>
+      <w:bookmarkStart w:id="21" w:name="_Toc400881902"/>
       <w:r>
         <w:t xml:space="preserve">Spouštění importu do databáze </w:t>
       </w:r>
@@ -6252,7 +6642,7 @@
       <w:r>
         <w:t>RunImporter</w:t>
       </w:r>
-      <w:bookmarkEnd w:id="104"/>
+      <w:bookmarkEnd w:id="21"/>
       <w:proofErr w:type="spellEnd"/>
     </w:p>
     <w:p>
@@ -6296,7 +6686,7 @@
       <w:pPr>
         <w:pStyle w:val="Nadpis4"/>
       </w:pPr>
-      <w:bookmarkStart w:id="105" w:name="_Toc400881904"/>
+      <w:bookmarkStart w:id="22" w:name="_Toc400881904"/>
       <w:r>
         <w:t xml:space="preserve">Zamezení načítání historických dat </w:t>
       </w:r>
@@ -6304,7 +6694,7 @@
       <w:r>
         <w:t>IgnoreHistoricalData</w:t>
       </w:r>
-      <w:bookmarkEnd w:id="105"/>
+      <w:bookmarkEnd w:id="22"/>
       <w:proofErr w:type="spellEnd"/>
     </w:p>
     <w:p>
@@ -6370,11 +6760,11 @@
         <w:pStyle w:val="Nadpis4"/>
         <w:keepLines/>
       </w:pPr>
-      <w:bookmarkStart w:id="106" w:name="_Toc400881905"/>
+      <w:bookmarkStart w:id="23" w:name="_Toc400881905"/>
       <w:r>
         <w:t>Příklad nastaveného konfiguračního souboru</w:t>
       </w:r>
-      <w:bookmarkEnd w:id="106"/>
+      <w:bookmarkEnd w:id="23"/>
     </w:p>
     <w:p>
       <w:pPr>
@@ -6539,8 +6929,8 @@
       <w:pPr>
         <w:pStyle w:val="Nadpis2"/>
       </w:pPr>
-      <w:bookmarkStart w:id="107" w:name="_Toc400881907"/>
-      <w:bookmarkStart w:id="108" w:name="_Toc404749634"/>
+      <w:bookmarkStart w:id="24" w:name="_Toc400881907"/>
+      <w:bookmarkStart w:id="25" w:name="_Toc404881110"/>
       <w:r>
         <w:t xml:space="preserve">Spouštění modulu </w:t>
       </w:r>
@@ -6548,8 +6938,8 @@
       <w:r>
         <w:t>RUIANDownloader</w:t>
       </w:r>
-      <w:bookmarkEnd w:id="107"/>
-      <w:bookmarkEnd w:id="108"/>
+      <w:bookmarkEnd w:id="24"/>
+      <w:bookmarkEnd w:id="25"/>
       <w:proofErr w:type="spellEnd"/>
     </w:p>
     <w:p>
@@ -6559,7 +6949,13 @@
         </w:rPr>
       </w:pPr>
       <w:r>
-        <w:t xml:space="preserve">Modul spouštíme přímo pomocí manažera souborů, v příkazové řádce, případně můžeme vytvořit zástupce na ploše spuštěním modulu </w:t>
+        <w:t xml:space="preserve">Modul </w:t>
+      </w:r>
+      <w:r>
+        <w:t xml:space="preserve">ručně </w:t>
+      </w:r>
+      <w:r>
+        <w:t xml:space="preserve">spouštíme přímo pomocí manažera souborů, v příkazové řádce, případně můžeme vytvořit zástupce na ploše spuštěním modulu </w:t>
       </w:r>
       <w:proofErr w:type="spellStart"/>
       <w:r>
@@ -6600,6 +6996,17 @@
       </w:r>
       <w:proofErr w:type="spellEnd"/>
       <w:r>
+        <w:t xml:space="preserve">, která je připravena pro spuštění správcem úloh tak, aby veškeré její výstupy byly směřovány do příslušných </w:t>
+      </w:r>
+      <w:proofErr w:type="spellStart"/>
+      <w:r>
+        <w:t>logovacích</w:t>
+      </w:r>
+      <w:proofErr w:type="spellEnd"/>
+      <w:r>
+        <w:t xml:space="preserve"> souborů</w:t>
+      </w:r>
+      <w:r>
         <w:t>.</w:t>
       </w:r>
     </w:p>
@@ -6607,9 +7014,6 @@
       <w:pPr>
         <w:spacing w:before="240"/>
         <w:jc w:val="center"/>
-        <w:rPr>
-          <w:ins w:id="109" w:author="raugustyn" w:date="2014-11-23T15:15:00Z"/>
-        </w:rPr>
       </w:pPr>
       <w:r>
         <w:rPr>
@@ -6634,7 +7038,7 @@
                     </pic:cNvPicPr>
                   </pic:nvPicPr>
                   <pic:blipFill>
-                    <a:blip r:embed="rId14" cstate="print"/>
+                    <a:blip r:embed="rId16" cstate="print"/>
                     <a:srcRect/>
                     <a:stretch>
                       <a:fillRect/>
@@ -6668,62 +7072,58 @@
         <w:pStyle w:val="Titulek"/>
       </w:pPr>
       <w:proofErr w:type="spellStart"/>
-      <w:ins w:id="110" w:author="raugustyn" w:date="2014-11-23T15:15:00Z">
-        <w:r>
-          <w:t>Figure</w:t>
-        </w:r>
-        <w:proofErr w:type="spellEnd"/>
-        <w:r>
-          <w:t xml:space="preserve"> </w:t>
-        </w:r>
-        <w:r>
-          <w:fldChar w:fldCharType="begin"/>
-        </w:r>
-        <w:r>
-          <w:instrText xml:space="preserve"> SEQ Figure \* ARABIC </w:instrText>
-        </w:r>
-      </w:ins>
+      <w:r>
+        <w:t>Figure</w:t>
+      </w:r>
+      <w:proofErr w:type="spellEnd"/>
+      <w:r>
+        <w:t xml:space="preserve"> </w:t>
+      </w:r>
+      <w:r>
+        <w:fldChar w:fldCharType="begin"/>
+      </w:r>
+      <w:r>
+        <w:instrText xml:space="preserve"> SEQ Figure \* ARABIC </w:instrText>
+      </w:r>
       <w:r>
         <w:fldChar w:fldCharType="separate"/>
       </w:r>
-      <w:ins w:id="111" w:author="raugustyn" w:date="2014-11-23T15:15:00Z">
-        <w:r>
-          <w:rPr>
-            <w:noProof/>
-          </w:rPr>
-          <w:t>4</w:t>
-        </w:r>
-        <w:r>
-          <w:fldChar w:fldCharType="end"/>
-        </w:r>
-        <w:r>
-          <w:t xml:space="preserve"> </w:t>
-        </w:r>
-        <w:proofErr w:type="spellStart"/>
-        <w:r>
-          <w:t>Statové</w:t>
-        </w:r>
-        <w:proofErr w:type="spellEnd"/>
-        <w:r>
-          <w:t xml:space="preserve"> okno modulu RÚIAN </w:t>
-        </w:r>
-        <w:proofErr w:type="spellStart"/>
-        <w:r>
-          <w:t>Downloader</w:t>
-        </w:r>
-      </w:ins>
+      <w:r>
+        <w:rPr>
+          <w:noProof/>
+        </w:rPr>
+        <w:t>4</w:t>
+      </w:r>
+      <w:r>
+        <w:fldChar w:fldCharType="end"/>
+      </w:r>
+      <w:r>
+        <w:t xml:space="preserve"> </w:t>
+      </w:r>
+      <w:proofErr w:type="spellStart"/>
+      <w:r>
+        <w:t>Statové</w:t>
+      </w:r>
+      <w:proofErr w:type="spellEnd"/>
+      <w:r>
+        <w:t xml:space="preserve"> okno modulu RÚIAN </w:t>
+      </w:r>
+      <w:proofErr w:type="spellStart"/>
+      <w:r>
+        <w:t>Downloader</w:t>
+      </w:r>
       <w:proofErr w:type="spellEnd"/>
     </w:p>
     <w:p>
       <w:pPr>
         <w:pStyle w:val="Nadpis2"/>
       </w:pPr>
-      <w:bookmarkStart w:id="112" w:name="_Toc404749635"/>
+      <w:bookmarkStart w:id="26" w:name="_Toc404881111"/>
       <w:r>
         <w:lastRenderedPageBreak/>
         <w:t>Výsledky stahování</w:t>
       </w:r>
-      <w:bookmarkEnd w:id="112"/>
+      <w:bookmarkEnd w:id="26"/>
     </w:p>
     <w:p>
       <w:pPr>
@@ -6766,13 +7166,13 @@
         <w:tblLook w:val="04A0"/>
       </w:tblPr>
       <w:tblGrid>
-        <w:gridCol w:w="3126"/>
-        <w:gridCol w:w="5874"/>
+        <w:gridCol w:w="3558"/>
+        <w:gridCol w:w="5622"/>
       </w:tblGrid>
       <w:tr>
         <w:tc>
           <w:tcPr>
-            <w:tcW w:w="3126" w:type="dxa"/>
+            <w:tcW w:w="3558" w:type="dxa"/>
             <w:tcBorders>
               <w:top w:val="single" w:sz="4" w:space="0" w:color="4F81BD" w:themeColor="accent1"/>
               <w:bottom w:val="single" w:sz="4" w:space="0" w:color="4F81BD" w:themeColor="accent1"/>
@@ -6792,7 +7192,7 @@
         </w:tc>
         <w:tc>
           <w:tcPr>
-            <w:tcW w:w="5874" w:type="dxa"/>
+            <w:tcW w:w="5622" w:type="dxa"/>
             <w:tcBorders>
               <w:top w:val="single" w:sz="4" w:space="0" w:color="4F81BD" w:themeColor="accent1"/>
               <w:bottom w:val="single" w:sz="4" w:space="0" w:color="4F81BD" w:themeColor="accent1"/>
@@ -6814,7 +7214,7 @@
       <w:tr>
         <w:tc>
           <w:tcPr>
-            <w:tcW w:w="3126" w:type="dxa"/>
+            <w:tcW w:w="3558" w:type="dxa"/>
             <w:tcBorders>
               <w:top w:val="single" w:sz="4" w:space="0" w:color="4F81BD" w:themeColor="accent1"/>
             </w:tcBorders>
@@ -6838,7 +7238,7 @@
         </w:tc>
         <w:tc>
           <w:tcPr>
-            <w:tcW w:w="5874" w:type="dxa"/>
+            <w:tcW w:w="5622" w:type="dxa"/>
             <w:tcBorders>
               <w:top w:val="single" w:sz="4" w:space="0" w:color="4F81BD" w:themeColor="accent1"/>
             </w:tcBorders>
@@ -6859,7 +7259,7 @@
       <w:tr>
         <w:tc>
           <w:tcPr>
-            <w:tcW w:w="3126" w:type="dxa"/>
+            <w:tcW w:w="3558" w:type="dxa"/>
             <w:shd w:val="clear" w:color="auto" w:fill="F2DBDB" w:themeFill="accent2" w:themeFillTint="33"/>
           </w:tcPr>
           <w:p>
@@ -6868,14 +7268,28 @@
               <w:keepLines/>
               <w:spacing w:before="0" w:after="0"/>
             </w:pPr>
-            <w:r>
-              <w:t>info.txt</w:t>
+            <w:proofErr w:type="spellStart"/>
+            <w:r>
+              <w:t>Download</w:t>
+            </w:r>
+            <w:proofErr w:type="spellEnd"/>
+            <w:r>
+              <w:t>_2014.11.09</w:t>
+            </w:r>
+            <w:r>
+              <w:t>VFRlog</w:t>
+            </w:r>
+            <w:r>
+              <w:t>.</w:t>
+            </w:r>
+            <w:r>
+              <w:t>log</w:t>
             </w:r>
           </w:p>
         </w:tc>
         <w:tc>
           <w:tcPr>
-            <w:tcW w:w="5874" w:type="dxa"/>
+            <w:tcW w:w="5622" w:type="dxa"/>
             <w:shd w:val="clear" w:color="auto" w:fill="F2DBDB" w:themeFill="accent2" w:themeFillTint="33"/>
           </w:tcPr>
           <w:p>
@@ -6885,7 +7299,10 @@
               <w:spacing w:before="0" w:after="0"/>
             </w:pPr>
             <w:r>
-              <w:t>Podrobné informace o stavu stahování.</w:t>
+              <w:t>Podrobný výpis importu stavových dat</w:t>
+            </w:r>
+            <w:r>
+              <w:t xml:space="preserve"> z formátu VFR do databáze.</w:t>
             </w:r>
           </w:p>
         </w:tc>
@@ -6893,7 +7310,7 @@
       <w:tr>
         <w:tc>
           <w:tcPr>
-            <w:tcW w:w="3126" w:type="dxa"/>
+            <w:tcW w:w="3558" w:type="dxa"/>
             <w:shd w:val="clear" w:color="auto" w:fill="auto"/>
           </w:tcPr>
           <w:p>
@@ -6904,17 +7321,26 @@
             </w:pPr>
             <w:proofErr w:type="spellStart"/>
             <w:r>
-              <w:t>Patch</w:t>
+              <w:t>Download</w:t>
             </w:r>
             <w:proofErr w:type="spellEnd"/>
             <w:r>
-              <w:t>_2014.11.09.txt</w:t>
+              <w:t>_2014.11.09</w:t>
+            </w:r>
+            <w:r>
+              <w:t>VFRerr</w:t>
+            </w:r>
+            <w:r>
+              <w:t>.</w:t>
+            </w:r>
+            <w:r>
+              <w:t>log</w:t>
             </w:r>
           </w:p>
         </w:tc>
         <w:tc>
           <w:tcPr>
-            <w:tcW w:w="5874" w:type="dxa"/>
+            <w:tcW w:w="5622" w:type="dxa"/>
             <w:shd w:val="clear" w:color="auto" w:fill="auto"/>
           </w:tcPr>
           <w:p>
@@ -6924,7 +7350,7 @@
               <w:spacing w:before="0" w:after="0"/>
             </w:pPr>
             <w:r>
-              <w:t>Seznam aktualizací stažených dle nastavení.</w:t>
+              <w:t>Výpis případných chyb při importu stavových dat VFR</w:t>
             </w:r>
           </w:p>
         </w:tc>
@@ -6932,7 +7358,176 @@
       <w:tr>
         <w:tc>
           <w:tcPr>
-            <w:tcW w:w="3126" w:type="dxa"/>
+            <w:tcW w:w="3558" w:type="dxa"/>
+            <w:shd w:val="clear" w:color="auto" w:fill="F2DBDB" w:themeFill="accent2" w:themeFillTint="33"/>
+          </w:tcPr>
+          <w:p>
+            <w:pPr>
+              <w:keepNext/>
+              <w:keepLines/>
+              <w:spacing w:before="0" w:after="0"/>
+            </w:pPr>
+            <w:r>
+              <w:t>info.txt</w:t>
+            </w:r>
+          </w:p>
+        </w:tc>
+        <w:tc>
+          <w:tcPr>
+            <w:tcW w:w="5622" w:type="dxa"/>
+            <w:shd w:val="clear" w:color="auto" w:fill="F2DBDB" w:themeFill="accent2" w:themeFillTint="33"/>
+          </w:tcPr>
+          <w:p>
+            <w:pPr>
+              <w:keepNext/>
+              <w:keepLines/>
+              <w:spacing w:before="0" w:after="0"/>
+            </w:pPr>
+            <w:r>
+              <w:t>Podrobné informace o stavu stahování.</w:t>
+            </w:r>
+          </w:p>
+        </w:tc>
+      </w:tr>
+      <w:tr>
+        <w:tc>
+          <w:tcPr>
+            <w:tcW w:w="3558" w:type="dxa"/>
+            <w:shd w:val="clear" w:color="auto" w:fill="auto"/>
+          </w:tcPr>
+          <w:p>
+            <w:pPr>
+              <w:keepNext/>
+              <w:keepLines/>
+              <w:spacing w:before="0" w:after="0"/>
+            </w:pPr>
+            <w:proofErr w:type="spellStart"/>
+            <w:r>
+              <w:t>Patch</w:t>
+            </w:r>
+            <w:proofErr w:type="spellEnd"/>
+            <w:r>
+              <w:t>_2014.11.09.txt</w:t>
+            </w:r>
+          </w:p>
+        </w:tc>
+        <w:tc>
+          <w:tcPr>
+            <w:tcW w:w="5622" w:type="dxa"/>
+            <w:shd w:val="clear" w:color="auto" w:fill="auto"/>
+          </w:tcPr>
+          <w:p>
+            <w:pPr>
+              <w:keepNext/>
+              <w:keepLines/>
+              <w:spacing w:before="0" w:after="0"/>
+            </w:pPr>
+            <w:r>
+              <w:t>Seznam aktualizací stažených dle nastavení.</w:t>
+            </w:r>
+          </w:p>
+        </w:tc>
+      </w:tr>
+      <w:tr>
+        <w:tc>
+          <w:tcPr>
+            <w:tcW w:w="3558" w:type="dxa"/>
+            <w:shd w:val="clear" w:color="auto" w:fill="F2DBDB" w:themeFill="accent2" w:themeFillTint="33"/>
+          </w:tcPr>
+          <w:p>
+            <w:pPr>
+              <w:keepNext/>
+              <w:keepLines/>
+              <w:spacing w:before="0" w:after="0"/>
+            </w:pPr>
+            <w:proofErr w:type="spellStart"/>
+            <w:r>
+              <w:t>Patch</w:t>
+            </w:r>
+            <w:proofErr w:type="spellEnd"/>
+            <w:r>
+              <w:t>_2014.11.09</w:t>
+            </w:r>
+            <w:r>
+              <w:t>VFRlog</w:t>
+            </w:r>
+            <w:r>
+              <w:t>.</w:t>
+            </w:r>
+            <w:r>
+              <w:t>log</w:t>
+            </w:r>
+          </w:p>
+        </w:tc>
+        <w:tc>
+          <w:tcPr>
+            <w:tcW w:w="5622" w:type="dxa"/>
+            <w:shd w:val="clear" w:color="auto" w:fill="F2DBDB" w:themeFill="accent2" w:themeFillTint="33"/>
+          </w:tcPr>
+          <w:p>
+            <w:pPr>
+              <w:keepNext/>
+              <w:keepLines/>
+              <w:spacing w:before="0" w:after="0"/>
+            </w:pPr>
+            <w:r>
+              <w:t>Podrobný výpis importu aktualizací VFR.</w:t>
+            </w:r>
+          </w:p>
+        </w:tc>
+      </w:tr>
+      <w:tr>
+        <w:tc>
+          <w:tcPr>
+            <w:tcW w:w="3558" w:type="dxa"/>
+            <w:shd w:val="clear" w:color="auto" w:fill="auto"/>
+          </w:tcPr>
+          <w:p>
+            <w:pPr>
+              <w:keepNext/>
+              <w:keepLines/>
+              <w:spacing w:before="0" w:after="0"/>
+            </w:pPr>
+            <w:proofErr w:type="spellStart"/>
+            <w:r>
+              <w:t>Patch</w:t>
+            </w:r>
+            <w:proofErr w:type="spellEnd"/>
+            <w:r>
+              <w:t>_2014.11.09</w:t>
+            </w:r>
+            <w:r>
+              <w:t>VFRerr</w:t>
+            </w:r>
+            <w:r>
+              <w:t>.</w:t>
+            </w:r>
+            <w:r>
+              <w:t>log</w:t>
+            </w:r>
+          </w:p>
+        </w:tc>
+        <w:tc>
+          <w:tcPr>
+            <w:tcW w:w="5622" w:type="dxa"/>
+            <w:shd w:val="clear" w:color="auto" w:fill="auto"/>
+          </w:tcPr>
+          <w:p>
+            <w:pPr>
+              <w:keepNext/>
+              <w:keepLines/>
+              <w:spacing w:before="0" w:after="0"/>
+            </w:pPr>
+            <w:r>
+              <w:t>Výpis případných chyb při importu aktualizací VFR</w:t>
+            </w:r>
+          </w:p>
+        </w:tc>
+      </w:tr>
+      <w:tr>
+        <w:tc>
+          <w:tcPr>
+            <w:tcW w:w="3558" w:type="dxa"/>
             <w:shd w:val="clear" w:color="auto" w:fill="F2DBDB" w:themeFill="accent2" w:themeFillTint="33"/>
           </w:tcPr>
           <w:p>
@@ -6971,7 +7566,7 @@
         </w:tc>
         <w:tc>
           <w:tcPr>
-            <w:tcW w:w="5874" w:type="dxa"/>
+            <w:tcW w:w="5622" w:type="dxa"/>
             <w:shd w:val="clear" w:color="auto" w:fill="F2DBDB" w:themeFill="accent2" w:themeFillTint="33"/>
           </w:tcPr>
           <w:p>
@@ -7017,7 +7612,7 @@
                     </pic:cNvPicPr>
                   </pic:nvPicPr>
                   <pic:blipFill>
-                    <a:blip r:embed="rId15" cstate="print"/>
+                    <a:blip r:embed="rId17" cstate="print"/>
                     <a:srcRect/>
                     <a:stretch>
                       <a:fillRect/>
@@ -7051,55 +7646,49 @@
         <w:pStyle w:val="Titulek"/>
       </w:pPr>
       <w:proofErr w:type="spellStart"/>
-      <w:ins w:id="113" w:author="raugustyn" w:date="2014-11-23T15:14:00Z">
-        <w:r>
-          <w:t>Figure</w:t>
-        </w:r>
-        <w:proofErr w:type="spellEnd"/>
-        <w:r>
-          <w:t xml:space="preserve"> </w:t>
-        </w:r>
-        <w:r>
-          <w:fldChar w:fldCharType="begin"/>
-        </w:r>
-        <w:r>
-          <w:instrText xml:space="preserve"> SEQ Figure \* ARABIC </w:instrText>
-        </w:r>
-      </w:ins>
+      <w:r>
+        <w:t>Figure</w:t>
+      </w:r>
+      <w:proofErr w:type="spellEnd"/>
+      <w:r>
+        <w:t xml:space="preserve"> </w:t>
+      </w:r>
+      <w:r>
+        <w:fldChar w:fldCharType="begin"/>
+      </w:r>
+      <w:r>
+        <w:instrText xml:space="preserve"> SEQ Figure \* ARABIC </w:instrText>
+      </w:r>
       <w:r>
         <w:fldChar w:fldCharType="separate"/>
       </w:r>
-      <w:ins w:id="114" w:author="raugustyn" w:date="2014-11-23T15:15:00Z">
-        <w:r>
-          <w:rPr>
-            <w:noProof/>
-          </w:rPr>
-          <w:t>5</w:t>
-        </w:r>
-      </w:ins>
-      <w:ins w:id="115" w:author="raugustyn" w:date="2014-11-23T15:14:00Z">
-        <w:r>
-          <w:fldChar w:fldCharType="end"/>
-        </w:r>
-        <w:r>
-          <w:t xml:space="preserve"> Stažená stavová data RÚIAN včetně aktualizací</w:t>
-        </w:r>
-      </w:ins>
+      <w:r>
+        <w:rPr>
+          <w:noProof/>
+        </w:rPr>
+        <w:t>5</w:t>
+      </w:r>
+      <w:r>
+        <w:fldChar w:fldCharType="end"/>
+      </w:r>
+      <w:r>
+        <w:t xml:space="preserve"> Stažená stavová data RÚIAN včetně aktualizací</w:t>
+      </w:r>
     </w:p>
     <w:p>
       <w:pPr>
         <w:pStyle w:val="Nadpis3"/>
       </w:pPr>
-      <w:bookmarkStart w:id="116" w:name="_Toc400881913"/>
-      <w:bookmarkStart w:id="117" w:name="_Toc400881908"/>
-      <w:bookmarkStart w:id="118" w:name="_Toc404749636"/>
+      <w:bookmarkStart w:id="27" w:name="_Toc400881913"/>
+      <w:bookmarkStart w:id="28" w:name="_Toc400881908"/>
+      <w:bookmarkStart w:id="29" w:name="_Toc404881112"/>
       <w:proofErr w:type="spellStart"/>
       <w:r>
         <w:lastRenderedPageBreak/>
         <w:t>RUIANDownlaoder.log</w:t>
       </w:r>
-      <w:bookmarkEnd w:id="116"/>
-      <w:bookmarkEnd w:id="118"/>
+      <w:bookmarkEnd w:id="27"/>
+      <w:bookmarkEnd w:id="29"/>
       <w:proofErr w:type="spellEnd"/>
     </w:p>
     <w:p>
@@ -7147,7 +7736,7 @@
                     </pic:cNvPicPr>
                   </pic:nvPicPr>
                   <pic:blipFill>
-                    <a:blip r:embed="rId16" cstate="print"/>
+                    <a:blip r:embed="rId18" cstate="print"/>
                     <a:srcRect/>
                     <a:stretch>
                       <a:fillRect/>
@@ -7180,9 +7769,9 @@
       <w:pPr>
         <w:pStyle w:val="Nadpis1"/>
       </w:pPr>
-      <w:bookmarkStart w:id="119" w:name="_Toc389079008"/>
-      <w:bookmarkStart w:id="120" w:name="_Toc404749637"/>
-      <w:bookmarkEnd w:id="117"/>
+      <w:bookmarkStart w:id="30" w:name="_Toc389079008"/>
+      <w:bookmarkStart w:id="31" w:name="_Toc404881113"/>
+      <w:bookmarkEnd w:id="28"/>
       <w:r>
         <w:lastRenderedPageBreak/>
         <w:t xml:space="preserve">RÚIAN </w:t>
@@ -7191,8 +7780,8 @@
       <w:r>
         <w:t>Importer</w:t>
       </w:r>
-      <w:bookmarkEnd w:id="119"/>
-      <w:bookmarkEnd w:id="120"/>
+      <w:bookmarkEnd w:id="30"/>
+      <w:bookmarkEnd w:id="31"/>
       <w:proofErr w:type="spellEnd"/>
     </w:p>
     <w:p>
@@ -7304,7 +7893,7 @@
                     </pic:cNvPicPr>
                   </pic:nvPicPr>
                   <pic:blipFill>
-                    <a:blip r:embed="rId17" cstate="print"/>
+                    <a:blip r:embed="rId19" cstate="print"/>
                     <a:srcRect/>
                     <a:stretch>
                       <a:fillRect/>
@@ -7345,24 +7934,24 @@
       <w:r>
         <w:t xml:space="preserve"> </w:t>
       </w:r>
-      <w:fldSimple w:instr=" SEQ Figure \* ARABIC ">
-        <w:ins w:id="121" w:author="raugustyn" w:date="2014-11-23T15:15:00Z">
-          <w:r>
-            <w:rPr>
-              <w:noProof/>
-            </w:rPr>
-            <w:t>6</w:t>
-          </w:r>
-        </w:ins>
-        <w:del w:id="122" w:author="raugustyn" w:date="2014-11-23T15:14:00Z">
-          <w:r>
-            <w:rPr>
-              <w:noProof/>
-            </w:rPr>
-            <w:delText>4</w:delText>
-          </w:r>
-        </w:del>
-      </w:fldSimple>
+      <w:r>
+        <w:fldChar w:fldCharType="begin"/>
+      </w:r>
+      <w:r>
+        <w:instrText xml:space="preserve"> SEQ Figure \* ARABIC </w:instrText>
+      </w:r>
+      <w:r>
+        <w:fldChar w:fldCharType="separate"/>
+      </w:r>
+      <w:r>
+        <w:rPr>
+          <w:noProof/>
+        </w:rPr>
+        <w:t>6</w:t>
+      </w:r>
+      <w:r>
+        <w:fldChar w:fldCharType="end"/>
+      </w:r>
       <w:r>
         <w:t xml:space="preserve"> Import dat RÚIAN do </w:t>
       </w:r>
@@ -7381,13 +7970,13 @@
       <w:pPr>
         <w:pStyle w:val="Nadpis2"/>
       </w:pPr>
-      <w:bookmarkStart w:id="123" w:name="_Toc389079009"/>
-      <w:bookmarkStart w:id="124" w:name="_Toc404749638"/>
+      <w:bookmarkStart w:id="32" w:name="_Toc389079009"/>
+      <w:bookmarkStart w:id="33" w:name="_Toc404881114"/>
       <w:r>
         <w:t>Instalace</w:t>
       </w:r>
-      <w:bookmarkEnd w:id="123"/>
-      <w:bookmarkEnd w:id="124"/>
+      <w:bookmarkEnd w:id="32"/>
+      <w:bookmarkEnd w:id="33"/>
     </w:p>
     <w:p>
       <w:r>
@@ -7433,18 +8022,20 @@
     <w:p>
       <w:pPr>
         <w:pStyle w:val="Nadpis3"/>
-      </w:pPr>
-      <w:bookmarkStart w:id="125" w:name="_Toc389079011"/>
-      <w:bookmarkStart w:id="126" w:name="_Toc404749639"/>
-      <w:r>
+        <w:keepLines/>
+      </w:pPr>
+      <w:bookmarkStart w:id="34" w:name="_Toc389079011"/>
+      <w:bookmarkStart w:id="35" w:name="_Toc404881115"/>
+      <w:r>
+        <w:lastRenderedPageBreak/>
         <w:t xml:space="preserve">Modul </w:t>
       </w:r>
       <w:proofErr w:type="spellStart"/>
       <w:r>
         <w:t>RUIANImporter</w:t>
       </w:r>
-      <w:bookmarkEnd w:id="125"/>
-      <w:bookmarkEnd w:id="126"/>
+      <w:bookmarkEnd w:id="34"/>
+      <w:bookmarkEnd w:id="35"/>
       <w:proofErr w:type="spellEnd"/>
     </w:p>
     <w:tbl>
@@ -7478,6 +8069,8 @@
           </w:tcPr>
           <w:p>
             <w:pPr>
+              <w:keepNext/>
+              <w:keepLines/>
               <w:spacing w:before="0" w:after="0"/>
             </w:pPr>
             <w:r>
@@ -7496,6 +8089,8 @@
           </w:tcPr>
           <w:p>
             <w:pPr>
+              <w:keepNext/>
+              <w:keepLines/>
               <w:spacing w:before="0" w:after="0"/>
             </w:pPr>
             <w:r>
@@ -7515,6 +8110,8 @@
           </w:tcPr>
           <w:p>
             <w:pPr>
+              <w:keepNext/>
+              <w:keepLines/>
               <w:spacing w:before="0" w:after="0"/>
             </w:pPr>
             <w:proofErr w:type="spellStart"/>
@@ -7534,6 +8131,8 @@
           </w:tcPr>
           <w:p>
             <w:pPr>
+              <w:keepNext/>
+              <w:keepLines/>
               <w:spacing w:before="0" w:after="0"/>
             </w:pPr>
             <w:r>
@@ -7545,6 +8144,131 @@
               </w:rPr>
               <w:t>/OGR</w:t>
             </w:r>
+          </w:p>
+        </w:tc>
+      </w:tr>
+      <w:tr>
+        <w:tc>
+          <w:tcPr>
+            <w:tcW w:w="2437" w:type="dxa"/>
+            <w:shd w:val="clear" w:color="auto" w:fill="F2DBDB" w:themeFill="accent2" w:themeFillTint="33"/>
+          </w:tcPr>
+          <w:p>
+            <w:pPr>
+              <w:keepNext/>
+              <w:keepLines/>
+              <w:spacing w:before="0" w:after="0"/>
+            </w:pPr>
+            <w:proofErr w:type="spellStart"/>
+            <w:r>
+              <w:t>I</w:t>
+            </w:r>
+            <w:r>
+              <w:t>mport</w:t>
+            </w:r>
+            <w:r>
+              <w:t>RUIAN</w:t>
+            </w:r>
+            <w:r>
+              <w:t>.cfg</w:t>
+            </w:r>
+            <w:proofErr w:type="spellEnd"/>
+          </w:p>
+        </w:tc>
+        <w:tc>
+          <w:tcPr>
+            <w:tcW w:w="6653" w:type="dxa"/>
+            <w:shd w:val="clear" w:color="auto" w:fill="F2DBDB" w:themeFill="accent2" w:themeFillTint="33"/>
+          </w:tcPr>
+          <w:p>
+            <w:pPr>
+              <w:keepNext/>
+              <w:keepLines/>
+              <w:spacing w:before="0" w:after="0"/>
+            </w:pPr>
+            <w:r>
+              <w:t>Konfigurační soubor pro nastavení parametrů importu</w:t>
+            </w:r>
+          </w:p>
+        </w:tc>
+      </w:tr>
+      <w:tr>
+        <w:tc>
+          <w:tcPr>
+            <w:tcW w:w="2437" w:type="dxa"/>
+            <w:shd w:val="clear" w:color="auto" w:fill="auto"/>
+          </w:tcPr>
+          <w:p>
+            <w:pPr>
+              <w:keepNext/>
+              <w:keepLines/>
+              <w:spacing w:before="0" w:after="0"/>
+            </w:pPr>
+            <w:proofErr w:type="spellStart"/>
+            <w:r>
+              <w:t>ImportRUIAN.bat</w:t>
+            </w:r>
+            <w:proofErr w:type="spellEnd"/>
+          </w:p>
+        </w:tc>
+        <w:tc>
+          <w:tcPr>
+            <w:tcW w:w="6653" w:type="dxa"/>
+            <w:shd w:val="clear" w:color="auto" w:fill="auto"/>
+          </w:tcPr>
+          <w:p>
+            <w:pPr>
+              <w:keepNext/>
+              <w:keepLines/>
+              <w:spacing w:before="0" w:after="0"/>
+            </w:pPr>
+            <w:r>
+              <w:t>Dávka v hlavním adresáři pro spouštění</w:t>
+            </w:r>
+            <w:r>
+              <w:t>, určená pro ruční spouštění importu po přenosu stažených dat do sítě oddělené od sítě internet</w:t>
+            </w:r>
+          </w:p>
+        </w:tc>
+      </w:tr>
+      <w:tr>
+        <w:tc>
+          <w:tcPr>
+            <w:tcW w:w="2437" w:type="dxa"/>
+            <w:shd w:val="clear" w:color="auto" w:fill="F2DBDB" w:themeFill="accent2" w:themeFillTint="33"/>
+          </w:tcPr>
+          <w:p>
+            <w:pPr>
+              <w:keepNext/>
+              <w:keepLines/>
+              <w:spacing w:before="0" w:after="0"/>
+            </w:pPr>
+            <w:proofErr w:type="spellStart"/>
+            <w:r>
+              <w:t>ImportRUIAN.log</w:t>
+            </w:r>
+            <w:proofErr w:type="spellEnd"/>
+          </w:p>
+        </w:tc>
+        <w:tc>
+          <w:tcPr>
+            <w:tcW w:w="6653" w:type="dxa"/>
+            <w:shd w:val="clear" w:color="auto" w:fill="F2DBDB" w:themeFill="accent2" w:themeFillTint="33"/>
+          </w:tcPr>
+          <w:p>
+            <w:pPr>
+              <w:keepNext/>
+              <w:keepLines/>
+              <w:spacing w:before="0" w:after="0"/>
+            </w:pPr>
+            <w:r>
+              <w:t xml:space="preserve">Výpis činnosti dávky </w:t>
+            </w:r>
+            <w:proofErr w:type="spellStart"/>
+            <w:r>
+              <w:t>ImportRUIAN.bat</w:t>
+            </w:r>
+            <w:proofErr w:type="spellEnd"/>
           </w:p>
         </w:tc>
       </w:tr>
@@ -7560,16 +8284,16 @@
             </w:pPr>
             <w:proofErr w:type="spellStart"/>
             <w:r>
-              <w:t>I</w:t>
-            </w:r>
-            <w:r>
-              <w:t>mport</w:t>
-            </w:r>
-            <w:r>
-              <w:t>RUIAN</w:t>
-            </w:r>
-            <w:r>
-              <w:t>.cfg</w:t>
+              <w:t>ImportRUIAN</w:t>
+            </w:r>
+            <w:r>
+              <w:t>Err</w:t>
+            </w:r>
+            <w:r>
+              <w:t>.</w:t>
+            </w:r>
+            <w:r>
+              <w:t>log</w:t>
             </w:r>
             <w:proofErr w:type="spellEnd"/>
           </w:p>
@@ -7584,39 +8308,15 @@
               <w:spacing w:before="0" w:after="0"/>
             </w:pPr>
             <w:r>
-              <w:t>Konfigurační soubor pro nastavení parametrů importu</w:t>
-            </w:r>
-          </w:p>
-        </w:tc>
-      </w:tr>
-      <w:tr>
-        <w:tc>
-          <w:tcPr>
-            <w:tcW w:w="2437" w:type="dxa"/>
-            <w:shd w:val="clear" w:color="auto" w:fill="auto"/>
-          </w:tcPr>
-          <w:p>
-            <w:pPr>
-              <w:spacing w:before="0" w:after="0"/>
-            </w:pPr>
+              <w:t xml:space="preserve">Výpis případných chyb při běhu dávky </w:t>
+            </w:r>
             <w:proofErr w:type="spellStart"/>
             <w:r>
               <w:t>ImportRUIAN.bat</w:t>
             </w:r>
             <w:proofErr w:type="spellEnd"/>
-          </w:p>
-        </w:tc>
-        <w:tc>
-          <w:tcPr>
-            <w:tcW w:w="6653" w:type="dxa"/>
-            <w:shd w:val="clear" w:color="auto" w:fill="auto"/>
-          </w:tcPr>
-          <w:p>
-            <w:pPr>
-              <w:spacing w:before="0" w:after="0"/>
-            </w:pPr>
-            <w:r>
-              <w:t>Dávka v hlavním adresáři pro spouštění</w:t>
+            <w:r>
+              <w:t>.</w:t>
             </w:r>
           </w:p>
         </w:tc>
@@ -7627,14 +8327,13 @@
       <w:pPr>
         <w:pStyle w:val="Nadpis3"/>
       </w:pPr>
-      <w:bookmarkStart w:id="127" w:name="_Toc389079012"/>
-      <w:bookmarkStart w:id="128" w:name="_Toc404749640"/>
-      <w:r>
-        <w:lastRenderedPageBreak/>
+      <w:bookmarkStart w:id="36" w:name="_Toc389079012"/>
+      <w:bookmarkStart w:id="37" w:name="_Toc404881116"/>
+      <w:r>
         <w:t>Konfigurace</w:t>
       </w:r>
-      <w:bookmarkEnd w:id="127"/>
-      <w:bookmarkEnd w:id="128"/>
+      <w:bookmarkEnd w:id="36"/>
+      <w:bookmarkEnd w:id="37"/>
     </w:p>
     <w:p>
       <w:r>
@@ -7981,68 +8680,47 @@
             <w:pPr>
               <w:spacing w:before="0" w:after="0"/>
             </w:pPr>
-            <w:ins w:id="129" w:author="raugustyn" w:date="2014-11-23T13:47:00Z">
-              <w:r>
-                <w:t xml:space="preserve">Omezení na vyjmenované </w:t>
-              </w:r>
-            </w:ins>
-            <w:del w:id="130" w:author="raugustyn" w:date="2014-11-23T13:47:00Z">
-              <w:r>
-                <w:delText>V</w:delText>
-              </w:r>
-            </w:del>
-            <w:ins w:id="131" w:author="raugustyn" w:date="2014-11-23T13:47:00Z">
-              <w:r>
-                <w:t>v</w:t>
-              </w:r>
-            </w:ins>
+            <w:r>
+              <w:t>Omezení na vyjmenované v</w:t>
+            </w:r>
             <w:r>
               <w:t>rstvy, která z dat RÚIAN načítat</w:t>
             </w:r>
-            <w:ins w:id="132" w:author="raugustyn" w:date="2014-11-23T13:48:00Z">
-              <w:r>
-                <w:t>, oddělené čárkou. I</w:t>
-              </w:r>
-            </w:ins>
-            <w:ins w:id="133" w:author="raugustyn" w:date="2014-11-23T13:46:00Z">
-              <w:r>
-                <w:t xml:space="preserve">mplicitní hodnota je </w:t>
-              </w:r>
-            </w:ins>
+            <w:r>
+              <w:t xml:space="preserve">, oddělené čárkou. Implicitní hodnota je </w:t>
+            </w:r>
             <w:proofErr w:type="spellStart"/>
-            <w:ins w:id="134" w:author="raugustyn" w:date="2014-11-23T13:47:00Z">
-              <w:r>
-                <w:t>AdresniMista</w:t>
-              </w:r>
-              <w:proofErr w:type="spellEnd"/>
-              <w:r>
-                <w:t>,Ulice,</w:t>
-              </w:r>
-              <w:proofErr w:type="spellStart"/>
-              <w:r>
-                <w:t>StavebniObjekty</w:t>
-              </w:r>
-              <w:proofErr w:type="spellEnd"/>
-              <w:r>
-                <w:t>,</w:t>
-              </w:r>
-              <w:proofErr w:type="spellStart"/>
-              <w:r>
-                <w:t>CastiObci</w:t>
-              </w:r>
-              <w:proofErr w:type="spellEnd"/>
-              <w:r>
-                <w:t>,Obce,Mop,</w:t>
-              </w:r>
-              <w:proofErr w:type="spellStart"/>
-              <w:r>
-                <w:t>Momc</w:t>
-              </w:r>
-              <w:proofErr w:type="spellEnd"/>
-              <w:r>
-                <w:t xml:space="preserve">, tj. pouze tabulky potřebné pro využití adres. </w:t>
-              </w:r>
-            </w:ins>
+            <w:r>
+              <w:t>AdresniMista</w:t>
+            </w:r>
+            <w:proofErr w:type="spellEnd"/>
+            <w:r>
+              <w:t>,Ulice,</w:t>
+            </w:r>
+            <w:proofErr w:type="spellStart"/>
+            <w:r>
+              <w:t>StavebniObjekty</w:t>
+            </w:r>
+            <w:proofErr w:type="spellEnd"/>
+            <w:r>
+              <w:t>,</w:t>
+            </w:r>
+            <w:proofErr w:type="spellStart"/>
+            <w:r>
+              <w:t>CastiObci</w:t>
+            </w:r>
+            <w:proofErr w:type="spellEnd"/>
+            <w:r>
+              <w:t>,Obce,Mop,</w:t>
+            </w:r>
+            <w:proofErr w:type="spellStart"/>
+            <w:r>
+              <w:t>Momc</w:t>
+            </w:r>
+            <w:proofErr w:type="spellEnd"/>
+            <w:r>
+              <w:t xml:space="preserve">, tj. pouze tabulky potřebné pro využití adres. </w:t>
+            </w:r>
           </w:p>
         </w:tc>
       </w:tr>
@@ -8098,9 +8776,6 @@
         </w:tc>
       </w:tr>
       <w:tr>
-        <w:trPr>
-          <w:ins w:id="135" w:author="raugustyn" w:date="2014-11-26T07:14:00Z"/>
-        </w:trPr>
         <w:tc>
           <w:tcPr>
             <w:tcW w:w="2880" w:type="dxa"/>
@@ -8109,20 +8784,15 @@
           <w:p>
             <w:pPr>
               <w:spacing w:before="0" w:after="0"/>
-              <w:rPr>
-                <w:ins w:id="136" w:author="raugustyn" w:date="2014-11-26T07:14:00Z"/>
-              </w:rPr>
             </w:pPr>
             <w:proofErr w:type="spellStart"/>
-            <w:ins w:id="137" w:author="raugustyn" w:date="2014-11-26T07:14:00Z">
-              <w:r>
-                <w:t>B</w:t>
-              </w:r>
-              <w:r>
-                <w:t>uildAutocompleteTables</w:t>
-              </w:r>
-              <w:proofErr w:type="spellEnd"/>
-            </w:ins>
+            <w:r>
+              <w:t>B</w:t>
+            </w:r>
+            <w:r>
+              <w:t>uildAutocompleteTables</w:t>
+            </w:r>
+            <w:proofErr w:type="spellEnd"/>
           </w:p>
         </w:tc>
         <w:tc>
@@ -8133,44 +8803,37 @@
           <w:p>
             <w:pPr>
               <w:spacing w:before="0" w:after="0"/>
-              <w:rPr>
-                <w:ins w:id="138" w:author="raugustyn" w:date="2014-11-26T07:14:00Z"/>
-              </w:rPr>
             </w:pPr>
-            <w:ins w:id="139" w:author="raugustyn" w:date="2014-11-26T07:14:00Z">
-              <w:r>
-                <w:t xml:space="preserve">Jestliže je nastaveno na </w:t>
-              </w:r>
-              <w:proofErr w:type="spellStart"/>
-              <w:r>
-                <w:t>True</w:t>
-              </w:r>
-              <w:proofErr w:type="spellEnd"/>
-              <w:r>
-                <w:t>, budou v rámci spuštění generování tabulek pro služby (</w:t>
-              </w:r>
-            </w:ins>
+            <w:r>
+              <w:t xml:space="preserve">Jestliže je nastaveno na </w:t>
+            </w:r>
             <w:proofErr w:type="spellStart"/>
-            <w:ins w:id="140" w:author="raugustyn" w:date="2014-11-26T07:15:00Z">
-              <w:r>
-                <w:t>B</w:t>
-              </w:r>
-              <w:r>
-                <w:t>uildServicesTables</w:t>
-              </w:r>
-              <w:proofErr w:type="spellEnd"/>
-              <w:r>
-                <w:t>=</w:t>
-              </w:r>
-              <w:proofErr w:type="spellStart"/>
-              <w:r>
-                <w:t>True</w:t>
-              </w:r>
-              <w:proofErr w:type="spellEnd"/>
-              <w:r>
-                <w:t>) vytvářeny také tabulky pro našeptávače.</w:t>
-              </w:r>
-            </w:ins>
+            <w:r>
+              <w:t>True</w:t>
+            </w:r>
+            <w:proofErr w:type="spellEnd"/>
+            <w:r>
+              <w:t>, budou v rámci spuštění generování tabulek pro služby (</w:t>
+            </w:r>
+            <w:proofErr w:type="spellStart"/>
+            <w:r>
+              <w:t>B</w:t>
+            </w:r>
+            <w:r>
+              <w:t>uildServicesTables</w:t>
+            </w:r>
+            <w:proofErr w:type="spellEnd"/>
+            <w:r>
+              <w:t>=</w:t>
+            </w:r>
+            <w:proofErr w:type="spellStart"/>
+            <w:r>
+              <w:t>True</w:t>
+            </w:r>
+            <w:proofErr w:type="spellEnd"/>
+            <w:r>
+              <w:t>) vytvářeny také tabulky pro našeptávače.</w:t>
+            </w:r>
           </w:p>
         </w:tc>
       </w:tr>
@@ -8209,11 +8872,86 @@
       <w:pPr>
         <w:pStyle w:val="Nadpis4"/>
       </w:pPr>
-      <w:bookmarkStart w:id="141" w:name="_Toc389079016"/>
+      <w:bookmarkStart w:id="38" w:name="_Toc389079016"/>
+      <w:proofErr w:type="spellStart"/>
+      <w:r>
+        <w:t>Pozn</w:t>
+      </w:r>
+      <w:proofErr w:type="spellEnd"/>
+      <w:r>
+        <w:t xml:space="preserve">: Změna nastavení hodnot </w:t>
+      </w:r>
+      <w:proofErr w:type="spellStart"/>
+      <w:r>
+        <w:t>B</w:t>
+      </w:r>
+      <w:r>
+        <w:t>uildServicesTables</w:t>
+      </w:r>
+      <w:proofErr w:type="spellEnd"/>
+      <w:r>
+        <w:t xml:space="preserve"> a </w:t>
+      </w:r>
+      <w:proofErr w:type="spellStart"/>
+      <w:r>
+        <w:t>B</w:t>
+      </w:r>
+      <w:r>
+        <w:t>uildAutocompleteTables</w:t>
+      </w:r>
+      <w:proofErr w:type="spellEnd"/>
+      <w:r>
+        <w:t xml:space="preserve"> se projeví po stažení následující aktualizace. Pokud chceme vygenerovat </w:t>
+      </w:r>
+      <w:proofErr w:type="spellStart"/>
+      <w:r>
+        <w:t>tabulke</w:t>
+      </w:r>
+      <w:proofErr w:type="spellEnd"/>
+      <w:r>
+        <w:t xml:space="preserve"> dle nastavení ručně, je možné využít </w:t>
+      </w:r>
+      <w:proofErr w:type="spellStart"/>
+      <w:r>
+        <w:t>script</w:t>
+      </w:r>
+      <w:proofErr w:type="spellEnd"/>
+      <w:r>
+        <w:t xml:space="preserve"> </w:t>
+      </w:r>
+      <w:proofErr w:type="spellStart"/>
+      <w:r>
+        <w:t>RUIANServices</w:t>
+      </w:r>
+      <w:proofErr w:type="spellEnd"/>
+      <w:r>
+        <w:t>\</w:t>
+      </w:r>
+      <w:proofErr w:type="spellStart"/>
+      <w:r>
+        <w:t>services</w:t>
+      </w:r>
+      <w:proofErr w:type="spellEnd"/>
+      <w:r>
+        <w:t>\</w:t>
+      </w:r>
+      <w:proofErr w:type="spellStart"/>
+      <w:r>
+        <w:t>auxiliarytables.py</w:t>
+      </w:r>
+      <w:proofErr w:type="spellEnd"/>
+      <w:r>
+        <w:t>.</w:t>
+      </w:r>
+    </w:p>
+    <w:p>
+      <w:pPr>
+        <w:pStyle w:val="Nadpis4"/>
+      </w:pPr>
       <w:r>
         <w:t>Příklad nastaveného konfiguračního souboru</w:t>
       </w:r>
-      <w:bookmarkEnd w:id="141"/>
+      <w:bookmarkEnd w:id="38"/>
       <w:r>
         <w:t xml:space="preserve"> </w:t>
       </w:r>
@@ -8253,23 +8991,21 @@
         <w:t>False</w:t>
       </w:r>
       <w:proofErr w:type="spellEnd"/>
-      <w:ins w:id="142" w:author="raugustyn" w:date="2014-11-26T07:17:00Z">
-        <w:r>
-          <w:br/>
-        </w:r>
-        <w:proofErr w:type="spellStart"/>
-        <w:r>
-          <w:t>buildAutocompleteTables</w:t>
-        </w:r>
-        <w:proofErr w:type="spellEnd"/>
-        <w:r>
-          <w:t>=</w:t>
-        </w:r>
-        <w:proofErr w:type="spellStart"/>
-        <w:r>
-          <w:t>False</w:t>
-        </w:r>
-      </w:ins>
+      <w:r>
+        <w:br/>
+      </w:r>
+      <w:proofErr w:type="spellStart"/>
+      <w:r>
+        <w:t>buildAutocompleteTables</w:t>
+      </w:r>
+      <w:proofErr w:type="spellEnd"/>
+      <w:r>
+        <w:t>=</w:t>
+      </w:r>
+      <w:proofErr w:type="spellStart"/>
+      <w:r>
+        <w:t>False</w:t>
+      </w:r>
       <w:proofErr w:type="spellEnd"/>
       <w:r>
         <w:br/>
@@ -8333,6 +9069,7 @@
       </w:r>
       <w:proofErr w:type="spellStart"/>
       <w:r>
+        <w:lastRenderedPageBreak/>
         <w:t>schemaName</w:t>
       </w:r>
       <w:proofErr w:type="spellEnd"/>
@@ -8356,18 +9093,17 @@
       <w:pPr>
         <w:pStyle w:val="Nadpis2"/>
       </w:pPr>
-      <w:bookmarkStart w:id="143" w:name="_Toc389079017"/>
-      <w:bookmarkStart w:id="144" w:name="_Toc404749641"/>
-      <w:r>
-        <w:lastRenderedPageBreak/>
+      <w:bookmarkStart w:id="39" w:name="_Toc389079017"/>
+      <w:bookmarkStart w:id="40" w:name="_Toc404881117"/>
+      <w:r>
         <w:t xml:space="preserve">Spouštění modulu </w:t>
       </w:r>
       <w:proofErr w:type="spellStart"/>
       <w:r>
         <w:t>RUIANImporter</w:t>
       </w:r>
-      <w:bookmarkEnd w:id="143"/>
-      <w:bookmarkEnd w:id="144"/>
+      <w:bookmarkEnd w:id="39"/>
+      <w:bookmarkEnd w:id="40"/>
       <w:proofErr w:type="spellEnd"/>
     </w:p>
     <w:p>
@@ -8416,149 +9152,31 @@
           <w:lang w:val="en-US"/>
         </w:rPr>
       </w:pPr>
-      <w:ins w:id="145" w:author="raugustyn" w:date="2014-11-23T13:48:00Z">
-        <w:r>
-          <w:t>Importní modul zapisuje hlavní informace do souborů s příponou LOG ve stejném adresáři, ve kterém jsou umístěna stažená data R</w:t>
-        </w:r>
-      </w:ins>
-      <w:ins w:id="146" w:author="raugustyn" w:date="2014-11-23T13:49:00Z">
-        <w:r>
-          <w:t>ÚIAN.</w:t>
-        </w:r>
-      </w:ins>
-    </w:p>
-    <w:p>
-      <w:pPr>
-        <w:keepNext/>
-        <w:spacing w:before="240"/>
-      </w:pPr>
-      <w:r>
-        <w:rPr>
-          <w:noProof/>
-          <w:lang w:val="en-US" w:eastAsia="en-US"/>
-        </w:rPr>
-        <w:drawing>
-          <wp:inline distT="0" distB="0" distL="0" distR="0">
-            <wp:extent cx="5760720" cy="2331984"/>
-            <wp:effectExtent l="19050" t="0" r="0" b="0"/>
-            <wp:docPr id="40" name="obrázek 1"/>
-            <wp:cNvGraphicFramePr/>
-            <a:graphic xmlns:a="http://schemas.openxmlformats.org/drawingml/2006/main">
-              <a:graphicData uri="http://schemas.openxmlformats.org/drawingml/2006/picture">
-                <pic:pic xmlns:pic="http://schemas.openxmlformats.org/drawingml/2006/picture">
-                  <pic:nvPicPr>
-                    <pic:cNvPr id="0" name=""/>
-                    <pic:cNvPicPr/>
-                  </pic:nvPicPr>
-                  <pic:blipFill>
-                    <a:blip r:embed="rId18" cstate="print"/>
-                    <a:stretch>
-                      <a:fillRect/>
-                    </a:stretch>
-                  </pic:blipFill>
-                  <pic:spPr>
-                    <a:xfrm>
-                      <a:off x="0" y="0"/>
-                      <a:ext cx="5760720" cy="2331984"/>
-                    </a:xfrm>
-                    <a:prstGeom prst="rect">
-                      <a:avLst/>
-                    </a:prstGeom>
-                  </pic:spPr>
-                </pic:pic>
-              </a:graphicData>
-            </a:graphic>
-          </wp:inline>
-        </w:drawing>
-      </w:r>
-    </w:p>
-    <w:p>
-      <w:pPr>
-        <w:pStyle w:val="Titulek"/>
-        <w:rPr>
-          <w:ins w:id="147" w:author="raugustyn" w:date="2014-11-23T15:14:00Z"/>
-        </w:rPr>
-      </w:pPr>
-      <w:proofErr w:type="spellStart"/>
-      <w:ins w:id="148" w:author="raugustyn" w:date="2014-11-23T15:14:00Z">
-        <w:r>
-          <w:t>Figure</w:t>
-        </w:r>
-        <w:proofErr w:type="spellEnd"/>
-        <w:r>
-          <w:t xml:space="preserve"> </w:t>
-        </w:r>
-        <w:r>
-          <w:fldChar w:fldCharType="begin"/>
-        </w:r>
-        <w:r>
-          <w:instrText xml:space="preserve"> SEQ Figure \* ARABIC </w:instrText>
-        </w:r>
-        <w:r>
-          <w:fldChar w:fldCharType="separate"/>
-        </w:r>
-      </w:ins>
-      <w:ins w:id="149" w:author="raugustyn" w:date="2014-11-23T15:15:00Z">
-        <w:r>
-          <w:rPr>
-            <w:noProof/>
-          </w:rPr>
-          <w:t>7</w:t>
-        </w:r>
-      </w:ins>
-      <w:ins w:id="150" w:author="raugustyn" w:date="2014-11-23T15:14:00Z">
-        <w:r>
-          <w:fldChar w:fldCharType="end"/>
-        </w:r>
-        <w:r>
-          <w:t xml:space="preserve"> Stavové okno modulu RÚIAN </w:t>
-        </w:r>
-        <w:proofErr w:type="spellStart"/>
-        <w:r>
-          <w:t>Importer</w:t>
-        </w:r>
-        <w:proofErr w:type="spellEnd"/>
-        <w:r>
-          <w:t xml:space="preserve"> při aktualizaci databáze</w:t>
-        </w:r>
-      </w:ins>
+      <w:r>
+        <w:t>Importní modul zapisuje hlavní informace do souborů s příponou LOG ve stejném adresáři, ve kterém jsou umístěna stažená data RÚIAN.</w:t>
+      </w:r>
     </w:p>
     <w:p>
       <w:pPr>
         <w:pStyle w:val="Nadpis2"/>
         <w:keepLines/>
-        <w:rPr>
-          <w:ins w:id="151" w:author="raugustyn" w:date="2014-11-23T12:48:00Z"/>
-        </w:rPr>
-      </w:pPr>
-      <w:bookmarkStart w:id="152" w:name="_Toc404749642"/>
+      </w:pPr>
+      <w:bookmarkStart w:id="41" w:name="_Toc404881118"/>
       <w:r>
         <w:t>Výsledky importu</w:t>
       </w:r>
-      <w:bookmarkEnd w:id="152"/>
+      <w:bookmarkEnd w:id="41"/>
     </w:p>
     <w:p>
       <w:pPr>
         <w:keepNext/>
         <w:keepLines/>
       </w:pPr>
-      <w:ins w:id="153" w:author="raugustyn" w:date="2014-11-23T12:48:00Z">
-        <w:r>
-          <w:t>Výsledkem importu je vytvoření, případně aktualizace repliky databáze R</w:t>
-        </w:r>
-      </w:ins>
-      <w:ins w:id="154" w:author="raugustyn" w:date="2014-11-23T12:49:00Z">
-        <w:r>
-          <w:t>ÚIAN podle nastavených parametrů.</w:t>
-        </w:r>
-      </w:ins>
-    </w:p>
-    <w:p>
-      <w:pPr>
-        <w:rPr>
-          <w:ins w:id="155" w:author="raugustyn" w:date="2014-11-23T12:49:00Z"/>
-        </w:rPr>
-      </w:pPr>
+      <w:r>
+        <w:t>Výsledkem importu je vytvoření, případně aktualizace repliky databáze RÚIAN podle nastavených parametrů.</w:t>
+      </w:r>
+    </w:p>
+    <w:p>
       <w:r>
         <w:rPr>
           <w:noProof/>
@@ -8582,7 +9200,7 @@
                     </pic:cNvPicPr>
                   </pic:nvPicPr>
                   <pic:blipFill>
-                    <a:blip r:embed="rId19" cstate="print"/>
+                    <a:blip r:embed="rId20" cstate="print"/>
                     <a:srcRect/>
                     <a:stretch>
                       <a:fillRect/>
@@ -8616,55 +9234,38 @@
         <w:pStyle w:val="Titulek"/>
       </w:pPr>
       <w:proofErr w:type="spellStart"/>
-      <w:ins w:id="156" w:author="raugustyn" w:date="2014-11-23T12:50:00Z">
-        <w:r>
-          <w:t>Figure</w:t>
-        </w:r>
-        <w:proofErr w:type="spellEnd"/>
-        <w:r>
-          <w:t xml:space="preserve"> </w:t>
-        </w:r>
-        <w:r>
-          <w:fldChar w:fldCharType="begin"/>
-        </w:r>
-        <w:r>
-          <w:instrText xml:space="preserve"> SEQ Figure \* ARABIC </w:instrText>
-        </w:r>
-      </w:ins>
+      <w:r>
+        <w:t>Figure</w:t>
+      </w:r>
+      <w:proofErr w:type="spellEnd"/>
+      <w:r>
+        <w:t xml:space="preserve"> </w:t>
+      </w:r>
+      <w:r>
+        <w:fldChar w:fldCharType="begin"/>
+      </w:r>
+      <w:r>
+        <w:instrText xml:space="preserve"> SEQ Figure \* ARABIC </w:instrText>
+      </w:r>
       <w:r>
         <w:fldChar w:fldCharType="separate"/>
       </w:r>
-      <w:ins w:id="157" w:author="raugustyn" w:date="2014-11-23T15:15:00Z">
-        <w:r>
-          <w:rPr>
-            <w:noProof/>
-          </w:rPr>
-          <w:t>8</w:t>
-        </w:r>
-      </w:ins>
-      <w:del w:id="158" w:author="raugustyn" w:date="2014-11-23T15:14:00Z">
-        <w:r>
-          <w:rPr>
-            <w:noProof/>
-          </w:rPr>
-          <w:delText>6</w:delText>
-        </w:r>
-      </w:del>
-      <w:ins w:id="159" w:author="raugustyn" w:date="2014-11-23T12:50:00Z">
-        <w:r>
-          <w:fldChar w:fldCharType="end"/>
-        </w:r>
-        <w:r>
-          <w:t xml:space="preserve"> Úplná replika databáze RÚIAN</w:t>
-        </w:r>
-      </w:ins>
+      <w:r>
+        <w:rPr>
+          <w:noProof/>
+        </w:rPr>
+        <w:t>7</w:t>
+      </w:r>
+      <w:r>
+        <w:fldChar w:fldCharType="end"/>
+      </w:r>
+      <w:r>
+        <w:t xml:space="preserve"> Úplná replika databáze RÚIAN</w:t>
+      </w:r>
     </w:p>
     <w:p>
       <w:pPr>
         <w:jc w:val="center"/>
-        <w:rPr>
-          <w:ins w:id="160" w:author="raugustyn" w:date="2014-11-23T12:50:00Z"/>
-        </w:rPr>
       </w:pPr>
       <w:r>
         <w:rPr>
@@ -8690,7 +9291,7 @@
                     </pic:cNvPicPr>
                   </pic:nvPicPr>
                   <pic:blipFill>
-                    <a:blip r:embed="rId20" cstate="print"/>
+                    <a:blip r:embed="rId21" cstate="print"/>
                     <a:srcRect/>
                     <a:stretch>
                       <a:fillRect/>
@@ -8723,479 +9324,838 @@
       <w:pPr>
         <w:pStyle w:val="Titulek"/>
         <w:rPr>
-          <w:ins w:id="161" w:author="raugustyn" w:date="2014-11-23T12:51:00Z"/>
           <w:i/>
           <w:noProof/>
         </w:rPr>
       </w:pPr>
       <w:proofErr w:type="spellStart"/>
-      <w:ins w:id="162" w:author="raugustyn" w:date="2014-11-23T12:51:00Z">
-        <w:r>
-          <w:t>Figure</w:t>
-        </w:r>
-        <w:proofErr w:type="spellEnd"/>
-        <w:r>
-          <w:t xml:space="preserve"> </w:t>
-        </w:r>
-        <w:r>
-          <w:fldChar w:fldCharType="begin"/>
-        </w:r>
-        <w:r>
-          <w:instrText xml:space="preserve"> SEQ Figure \* ARABIC </w:instrText>
-        </w:r>
-      </w:ins>
+      <w:r>
+        <w:t>Figure</w:t>
+      </w:r>
+      <w:proofErr w:type="spellEnd"/>
+      <w:r>
+        <w:t xml:space="preserve"> </w:t>
+      </w:r>
+      <w:r>
+        <w:fldChar w:fldCharType="begin"/>
+      </w:r>
+      <w:r>
+        <w:instrText xml:space="preserve"> SEQ Figure \* ARABIC </w:instrText>
+      </w:r>
       <w:r>
         <w:fldChar w:fldCharType="separate"/>
       </w:r>
-      <w:ins w:id="163" w:author="raugustyn" w:date="2014-11-23T15:15:00Z">
-        <w:r>
-          <w:rPr>
-            <w:noProof/>
-          </w:rPr>
-          <w:t>9</w:t>
-        </w:r>
-      </w:ins>
-      <w:del w:id="164" w:author="raugustyn" w:date="2014-11-23T15:14:00Z">
-        <w:r>
-          <w:rPr>
-            <w:noProof/>
-          </w:rPr>
-          <w:delText>7</w:delText>
-        </w:r>
-      </w:del>
-      <w:ins w:id="165" w:author="raugustyn" w:date="2014-11-23T12:51:00Z">
-        <w:r>
-          <w:fldChar w:fldCharType="end"/>
-        </w:r>
-        <w:r>
-          <w:t xml:space="preserve"> Obsah tabulky </w:t>
-        </w:r>
-        <w:r>
-          <w:rPr>
-            <w:i/>
-            <w:noProof/>
-          </w:rPr>
-          <w:t>části obcí</w:t>
-        </w:r>
-      </w:ins>
+      <w:r>
+        <w:rPr>
+          <w:noProof/>
+        </w:rPr>
+        <w:t>8</w:t>
+      </w:r>
+      <w:r>
+        <w:fldChar w:fldCharType="end"/>
+      </w:r>
+      <w:r>
+        <w:t xml:space="preserve"> Obsah tabulky </w:t>
+      </w:r>
+      <w:r>
+        <w:rPr>
+          <w:i/>
+          <w:noProof/>
+        </w:rPr>
+        <w:t>části obcí</w:t>
+      </w:r>
     </w:p>
     <w:p>
       <w:pPr>
         <w:pStyle w:val="Nadpis3"/>
         <w:keepLines/>
-        <w:rPr>
-          <w:ins w:id="166" w:author="raugustyn" w:date="2014-11-23T13:13:00Z"/>
-        </w:rPr>
-      </w:pPr>
-      <w:bookmarkStart w:id="167" w:name="_Toc404749643"/>
-      <w:ins w:id="168" w:author="raugustyn" w:date="2014-11-23T13:08:00Z">
-        <w:r>
-          <w:t xml:space="preserve">Detailní informace o importech a </w:t>
-        </w:r>
-      </w:ins>
-      <w:ins w:id="169" w:author="raugustyn" w:date="2014-11-23T13:13:00Z">
-        <w:r>
-          <w:t>aktuálnost</w:t>
-        </w:r>
-      </w:ins>
-      <w:ins w:id="170" w:author="raugustyn" w:date="2014-11-23T13:08:00Z">
-        <w:r>
-          <w:t xml:space="preserve"> databáze</w:t>
-        </w:r>
-      </w:ins>
-      <w:bookmarkEnd w:id="167"/>
+      </w:pPr>
+      <w:bookmarkStart w:id="42" w:name="_Toc404881119"/>
+      <w:r>
+        <w:t>Detailní informace o importech a aktuálnost databáze</w:t>
+      </w:r>
+      <w:bookmarkEnd w:id="42"/>
     </w:p>
     <w:p>
       <w:pPr>
         <w:keepNext/>
         <w:keepLines/>
-        <w:rPr>
-          <w:ins w:id="171" w:author="raugustyn" w:date="2014-11-23T13:15:00Z"/>
-        </w:rPr>
-      </w:pPr>
-      <w:ins w:id="172" w:author="raugustyn" w:date="2014-11-23T13:13:00Z">
-        <w:r>
-          <w:t xml:space="preserve">Detailní informace </w:t>
-        </w:r>
-      </w:ins>
-      <w:ins w:id="173" w:author="raugustyn" w:date="2014-11-23T13:34:00Z">
-        <w:r>
-          <w:t xml:space="preserve">o stavu a obsahu databáze, nad kterou služby běží je možné získat pomocí odkazu v dolní části </w:t>
-        </w:r>
-      </w:ins>
-      <w:ins w:id="174" w:author="raugustyn" w:date="2014-11-23T13:35:00Z">
-        <w:r>
-          <w:t>úvodní stránky portálu.</w:t>
-        </w:r>
-      </w:ins>
-      <w:ins w:id="175" w:author="raugustyn" w:date="2014-11-23T14:42:00Z">
-        <w:r>
-          <w:t xml:space="preserve"> Informace jsou uloženy na serveru v adresáři se staženými daty RÚIAN.</w:t>
-        </w:r>
-      </w:ins>
+      </w:pPr>
+      <w:r>
+        <w:t xml:space="preserve">Detailní informace </w:t>
+      </w:r>
+      <w:r>
+        <w:t>o stavu a obsahu databáze, nad kterou služby běží je možné získat pomocí odkazu v dolní části úvodní stránky portálu.</w:t>
+      </w:r>
+      <w:r>
+        <w:t xml:space="preserve"> Informace jsou uloženy na serveru v adresáři se staženými daty RÚIAN.</w:t>
+      </w:r>
     </w:p>
     <w:p>
       <w:pPr>
         <w:spacing w:before="240"/>
-        <w:rPr>
-          <w:ins w:id="176" w:author="raugustyn" w:date="2014-11-23T13:33:00Z"/>
-        </w:rPr>
-      </w:pPr>
-      <w:ins w:id="177" w:author="raugustyn" w:date="2014-11-23T13:13:00Z">
-        <w:r>
-          <w:rPr>
-            <w:noProof/>
-            <w:lang w:val="en-US" w:eastAsia="en-US"/>
-          </w:rPr>
-          <w:drawing>
-            <wp:inline distT="0" distB="0" distL="0" distR="0">
-              <wp:extent cx="5752465" cy="4327525"/>
-              <wp:effectExtent l="19050" t="0" r="635" b="0"/>
-              <wp:docPr id="6" name="obrázek 5"/>
-              <wp:cNvGraphicFramePr>
-                <a:graphicFrameLocks xmlns:a="http://schemas.openxmlformats.org/drawingml/2006/main" noChangeAspect="1"/>
-              </wp:cNvGraphicFramePr>
-              <a:graphic xmlns:a="http://schemas.openxmlformats.org/drawingml/2006/main">
-                <a:graphicData uri="http://schemas.openxmlformats.org/drawingml/2006/picture">
-                  <pic:pic xmlns:pic="http://schemas.openxmlformats.org/drawingml/2006/picture">
-                    <pic:nvPicPr>
-                      <pic:cNvPr id="0" name="Picture 5"/>
-                      <pic:cNvPicPr>
-                        <a:picLocks noChangeAspect="1" noChangeArrowheads="1"/>
-                      </pic:cNvPicPr>
-                    </pic:nvPicPr>
-                    <pic:blipFill>
-                      <a:blip r:embed="rId21" cstate="print"/>
-                      <a:srcRect/>
-                      <a:stretch>
-                        <a:fillRect/>
-                      </a:stretch>
-                    </pic:blipFill>
-                    <pic:spPr bwMode="auto">
-                      <a:xfrm>
-                        <a:off x="0" y="0"/>
-                        <a:ext cx="5752465" cy="4327525"/>
-                      </a:xfrm>
-                      <a:prstGeom prst="rect">
-                        <a:avLst/>
-                      </a:prstGeom>
+      </w:pPr>
+      <w:r>
+        <w:rPr>
+          <w:noProof/>
+          <w:lang w:val="en-US" w:eastAsia="en-US"/>
+        </w:rPr>
+        <w:drawing>
+          <wp:inline distT="0" distB="0" distL="0" distR="0">
+            <wp:extent cx="5752465" cy="4327525"/>
+            <wp:effectExtent l="19050" t="0" r="635" b="0"/>
+            <wp:docPr id="6" name="obrázek 5"/>
+            <wp:cNvGraphicFramePr>
+              <a:graphicFrameLocks xmlns:a="http://schemas.openxmlformats.org/drawingml/2006/main" noChangeAspect="1"/>
+            </wp:cNvGraphicFramePr>
+            <a:graphic xmlns:a="http://schemas.openxmlformats.org/drawingml/2006/main">
+              <a:graphicData uri="http://schemas.openxmlformats.org/drawingml/2006/picture">
+                <pic:pic xmlns:pic="http://schemas.openxmlformats.org/drawingml/2006/picture">
+                  <pic:nvPicPr>
+                    <pic:cNvPr id="0" name="Picture 5"/>
+                    <pic:cNvPicPr>
+                      <a:picLocks noChangeAspect="1" noChangeArrowheads="1"/>
+                    </pic:cNvPicPr>
+                  </pic:nvPicPr>
+                  <pic:blipFill>
+                    <a:blip r:embed="rId22" cstate="print"/>
+                    <a:srcRect/>
+                    <a:stretch>
+                      <a:fillRect/>
+                    </a:stretch>
+                  </pic:blipFill>
+                  <pic:spPr bwMode="auto">
+                    <a:xfrm>
+                      <a:off x="0" y="0"/>
+                      <a:ext cx="5752465" cy="4327525"/>
+                    </a:xfrm>
+                    <a:prstGeom prst="rect">
+                      <a:avLst/>
+                    </a:prstGeom>
+                    <a:noFill/>
+                    <a:ln w="9525">
                       <a:noFill/>
-                      <a:ln w="9525">
-                        <a:noFill/>
-                        <a:miter lim="800000"/>
-                        <a:headEnd/>
-                        <a:tailEnd/>
-                      </a:ln>
-                    </pic:spPr>
-                  </pic:pic>
-                </a:graphicData>
-              </a:graphic>
-            </wp:inline>
-          </w:drawing>
-        </w:r>
-      </w:ins>
+                      <a:miter lim="800000"/>
+                      <a:headEnd/>
+                      <a:tailEnd/>
+                    </a:ln>
+                  </pic:spPr>
+                </pic:pic>
+              </a:graphicData>
+            </a:graphic>
+          </wp:inline>
+        </w:drawing>
+      </w:r>
     </w:p>
     <w:p>
       <w:pPr>
         <w:pStyle w:val="Titulek"/>
-        <w:rPr>
-          <w:ins w:id="178" w:author="raugustyn" w:date="2014-11-23T13:15:00Z"/>
-        </w:rPr>
-      </w:pPr>
-      <w:proofErr w:type="spellStart"/>
-      <w:ins w:id="179" w:author="raugustyn" w:date="2014-11-23T13:34:00Z">
-        <w:r>
-          <w:lastRenderedPageBreak/>
-          <w:t>Figure</w:t>
-        </w:r>
-        <w:proofErr w:type="spellEnd"/>
-        <w:r>
-          <w:t xml:space="preserve"> </w:t>
-        </w:r>
-        <w:r>
-          <w:fldChar w:fldCharType="begin"/>
-        </w:r>
-        <w:r>
-          <w:instrText xml:space="preserve"> SEQ Figure \* ARABIC </w:instrText>
-        </w:r>
-      </w:ins>
+      </w:pPr>
+      <w:proofErr w:type="spellStart"/>
+      <w:r>
+        <w:lastRenderedPageBreak/>
+        <w:t>Figure</w:t>
+      </w:r>
+      <w:proofErr w:type="spellEnd"/>
+      <w:r>
+        <w:t xml:space="preserve"> </w:t>
+      </w:r>
+      <w:r>
+        <w:fldChar w:fldCharType="begin"/>
+      </w:r>
+      <w:r>
+        <w:instrText xml:space="preserve"> SEQ Figure \* ARABIC </w:instrText>
+      </w:r>
       <w:r>
         <w:fldChar w:fldCharType="separate"/>
       </w:r>
-      <w:ins w:id="180" w:author="raugustyn" w:date="2014-11-23T15:15:00Z">
-        <w:r>
-          <w:rPr>
-            <w:noProof/>
-          </w:rPr>
-          <w:t>10</w:t>
-        </w:r>
-      </w:ins>
-      <w:del w:id="181" w:author="raugustyn" w:date="2014-11-23T15:14:00Z">
-        <w:r>
-          <w:rPr>
-            <w:noProof/>
-          </w:rPr>
-          <w:delText>8</w:delText>
-        </w:r>
-      </w:del>
-      <w:ins w:id="182" w:author="raugustyn" w:date="2014-11-23T13:34:00Z">
-        <w:r>
-          <w:fldChar w:fldCharType="end"/>
-        </w:r>
-        <w:r>
-          <w:t xml:space="preserve"> Odkaz na detailní informace na portálu služeb</w:t>
-        </w:r>
-      </w:ins>
-    </w:p>
-    <w:p>
-      <w:pPr>
-        <w:rPr>
-          <w:ins w:id="183" w:author="raugustyn" w:date="2014-11-23T13:15:00Z"/>
-        </w:rPr>
-      </w:pPr>
-    </w:p>
+      <w:r>
+        <w:rPr>
+          <w:noProof/>
+        </w:rPr>
+        <w:t>9</w:t>
+      </w:r>
+      <w:r>
+        <w:fldChar w:fldCharType="end"/>
+      </w:r>
+      <w:r>
+        <w:t xml:space="preserve"> Odkaz na detailní informace na portálu služeb</w:t>
+      </w:r>
+    </w:p>
+    <w:p/>
     <w:p>
       <w:pPr>
         <w:jc w:val="center"/>
-        <w:rPr>
-          <w:ins w:id="184" w:author="raugustyn" w:date="2014-11-23T13:39:00Z"/>
-        </w:rPr>
-      </w:pPr>
-      <w:ins w:id="185" w:author="raugustyn" w:date="2014-11-23T13:45:00Z">
-        <w:r>
-          <w:t xml:space="preserve"> </w:t>
-        </w:r>
-      </w:ins>
-      <w:ins w:id="186" w:author="raugustyn" w:date="2014-11-23T14:38:00Z">
-        <w:r>
-          <w:rPr>
-            <w:noProof/>
-            <w:lang w:val="en-US" w:eastAsia="en-US"/>
-          </w:rPr>
-          <w:drawing>
-            <wp:inline distT="0" distB="0" distL="0" distR="0">
-              <wp:extent cx="5433060" cy="3116580"/>
-              <wp:effectExtent l="19050" t="0" r="0" b="0"/>
-              <wp:docPr id="16" name="obrázek 30"/>
-              <wp:cNvGraphicFramePr>
-                <a:graphicFrameLocks xmlns:a="http://schemas.openxmlformats.org/drawingml/2006/main" noChangeAspect="1"/>
-              </wp:cNvGraphicFramePr>
-              <a:graphic xmlns:a="http://schemas.openxmlformats.org/drawingml/2006/main">
-                <a:graphicData uri="http://schemas.openxmlformats.org/drawingml/2006/picture">
-                  <pic:pic xmlns:pic="http://schemas.openxmlformats.org/drawingml/2006/picture">
-                    <pic:nvPicPr>
-                      <pic:cNvPr id="0" name="Picture 30"/>
-                      <pic:cNvPicPr>
-                        <a:picLocks noChangeAspect="1" noChangeArrowheads="1"/>
-                      </pic:cNvPicPr>
-                    </pic:nvPicPr>
-                    <pic:blipFill>
-                      <a:blip r:embed="rId22" cstate="print"/>
-                      <a:srcRect/>
-                      <a:stretch>
-                        <a:fillRect/>
-                      </a:stretch>
-                    </pic:blipFill>
-                    <pic:spPr bwMode="auto">
-                      <a:xfrm>
-                        <a:off x="0" y="0"/>
-                        <a:ext cx="5433060" cy="3116580"/>
-                      </a:xfrm>
-                      <a:prstGeom prst="rect">
-                        <a:avLst/>
-                      </a:prstGeom>
+      </w:pPr>
+      <w:r>
+        <w:t xml:space="preserve"> </w:t>
+      </w:r>
+      <w:r>
+        <w:rPr>
+          <w:noProof/>
+          <w:lang w:val="en-US" w:eastAsia="en-US"/>
+        </w:rPr>
+        <w:drawing>
+          <wp:inline distT="0" distB="0" distL="0" distR="0">
+            <wp:extent cx="5433060" cy="3116580"/>
+            <wp:effectExtent l="19050" t="0" r="0" b="0"/>
+            <wp:docPr id="16" name="obrázek 30"/>
+            <wp:cNvGraphicFramePr>
+              <a:graphicFrameLocks xmlns:a="http://schemas.openxmlformats.org/drawingml/2006/main" noChangeAspect="1"/>
+            </wp:cNvGraphicFramePr>
+            <a:graphic xmlns:a="http://schemas.openxmlformats.org/drawingml/2006/main">
+              <a:graphicData uri="http://schemas.openxmlformats.org/drawingml/2006/picture">
+                <pic:pic xmlns:pic="http://schemas.openxmlformats.org/drawingml/2006/picture">
+                  <pic:nvPicPr>
+                    <pic:cNvPr id="0" name="Picture 30"/>
+                    <pic:cNvPicPr>
+                      <a:picLocks noChangeAspect="1" noChangeArrowheads="1"/>
+                    </pic:cNvPicPr>
+                  </pic:nvPicPr>
+                  <pic:blipFill>
+                    <a:blip r:embed="rId23" cstate="print"/>
+                    <a:srcRect/>
+                    <a:stretch>
+                      <a:fillRect/>
+                    </a:stretch>
+                  </pic:blipFill>
+                  <pic:spPr bwMode="auto">
+                    <a:xfrm>
+                      <a:off x="0" y="0"/>
+                      <a:ext cx="5433060" cy="3116580"/>
+                    </a:xfrm>
+                    <a:prstGeom prst="rect">
+                      <a:avLst/>
+                    </a:prstGeom>
+                    <a:noFill/>
+                    <a:ln w="9525">
                       <a:noFill/>
-                      <a:ln w="9525">
-                        <a:noFill/>
-                        <a:miter lim="800000"/>
-                        <a:headEnd/>
-                        <a:tailEnd/>
-                      </a:ln>
-                    </pic:spPr>
-                  </pic:pic>
-                </a:graphicData>
-              </a:graphic>
-            </wp:inline>
-          </w:drawing>
-        </w:r>
-        <w:r>
-          <w:t xml:space="preserve"> </w:t>
-        </w:r>
-      </w:ins>
+                      <a:miter lim="800000"/>
+                      <a:headEnd/>
+                      <a:tailEnd/>
+                    </a:ln>
+                  </pic:spPr>
+                </pic:pic>
+              </a:graphicData>
+            </a:graphic>
+          </wp:inline>
+        </w:drawing>
+      </w:r>
+      <w:r>
+        <w:t xml:space="preserve"> </w:t>
+      </w:r>
     </w:p>
     <w:p>
       <w:pPr>
         <w:pStyle w:val="Titulek"/>
-        <w:rPr>
-          <w:ins w:id="187" w:author="raugustyn" w:date="2014-11-23T13:43:00Z"/>
-        </w:rPr>
-      </w:pPr>
-      <w:proofErr w:type="spellStart"/>
-      <w:ins w:id="188" w:author="raugustyn" w:date="2014-11-23T13:43:00Z">
-        <w:r>
-          <w:t>Figure</w:t>
-        </w:r>
-        <w:proofErr w:type="spellEnd"/>
-        <w:r>
-          <w:t xml:space="preserve"> </w:t>
-        </w:r>
-        <w:r>
-          <w:fldChar w:fldCharType="begin"/>
-        </w:r>
-        <w:r>
-          <w:instrText xml:space="preserve"> SEQ Figure \* ARABIC </w:instrText>
-        </w:r>
-      </w:ins>
+      </w:pPr>
+      <w:proofErr w:type="spellStart"/>
+      <w:r>
+        <w:t>Figure</w:t>
+      </w:r>
+      <w:proofErr w:type="spellEnd"/>
+      <w:r>
+        <w:t xml:space="preserve"> </w:t>
+      </w:r>
+      <w:r>
+        <w:fldChar w:fldCharType="begin"/>
+      </w:r>
+      <w:r>
+        <w:instrText xml:space="preserve"> SEQ Figure \* ARABIC </w:instrText>
+      </w:r>
       <w:r>
         <w:fldChar w:fldCharType="separate"/>
       </w:r>
-      <w:ins w:id="189" w:author="raugustyn" w:date="2014-11-23T15:15:00Z">
-        <w:r>
-          <w:rPr>
-            <w:noProof/>
-          </w:rPr>
-          <w:t>11</w:t>
-        </w:r>
-      </w:ins>
-      <w:del w:id="190" w:author="raugustyn" w:date="2014-11-23T15:14:00Z">
-        <w:r>
-          <w:rPr>
-            <w:noProof/>
-          </w:rPr>
-          <w:delText>9</w:delText>
-        </w:r>
-      </w:del>
-      <w:ins w:id="191" w:author="raugustyn" w:date="2014-11-23T13:43:00Z">
-        <w:r>
-          <w:fldChar w:fldCharType="end"/>
-        </w:r>
-        <w:r>
-          <w:t xml:space="preserve"> Stránka se stavem importů z databáze RÚIAN</w:t>
-        </w:r>
-      </w:ins>
+      <w:r>
+        <w:rPr>
+          <w:noProof/>
+        </w:rPr>
+        <w:t>10</w:t>
+      </w:r>
+      <w:r>
+        <w:fldChar w:fldCharType="end"/>
+      </w:r>
+      <w:r>
+        <w:t xml:space="preserve"> Stránka se stavem importů z databáze RÚIAN</w:t>
+      </w:r>
     </w:p>
     <w:p>
       <w:pPr>
         <w:jc w:val="center"/>
-        <w:rPr>
-          <w:ins w:id="192" w:author="raugustyn" w:date="2014-11-23T13:44:00Z"/>
-        </w:rPr>
-      </w:pPr>
-      <w:ins w:id="193" w:author="raugustyn" w:date="2014-11-23T14:37:00Z">
-        <w:r>
-          <w:rPr>
-            <w:noProof/>
-            <w:lang w:val="en-US" w:eastAsia="en-US"/>
-          </w:rPr>
-          <w:drawing>
-            <wp:inline distT="0" distB="0" distL="0" distR="0">
-              <wp:extent cx="5433060" cy="3116580"/>
-              <wp:effectExtent l="19050" t="0" r="0" b="0"/>
-              <wp:docPr id="14" name="obrázek 21"/>
-              <wp:cNvGraphicFramePr>
-                <a:graphicFrameLocks xmlns:a="http://schemas.openxmlformats.org/drawingml/2006/main" noChangeAspect="1"/>
-              </wp:cNvGraphicFramePr>
-              <a:graphic xmlns:a="http://schemas.openxmlformats.org/drawingml/2006/main">
-                <a:graphicData uri="http://schemas.openxmlformats.org/drawingml/2006/picture">
-                  <pic:pic xmlns:pic="http://schemas.openxmlformats.org/drawingml/2006/picture">
-                    <pic:nvPicPr>
-                      <pic:cNvPr id="0" name="Picture 21"/>
-                      <pic:cNvPicPr>
-                        <a:picLocks noChangeAspect="1" noChangeArrowheads="1"/>
-                      </pic:cNvPicPr>
-                    </pic:nvPicPr>
-                    <pic:blipFill>
-                      <a:blip r:embed="rId23" cstate="print"/>
-                      <a:srcRect/>
-                      <a:stretch>
-                        <a:fillRect/>
-                      </a:stretch>
-                    </pic:blipFill>
-                    <pic:spPr bwMode="auto">
-                      <a:xfrm>
-                        <a:off x="0" y="0"/>
-                        <a:ext cx="5433060" cy="3116580"/>
-                      </a:xfrm>
-                      <a:prstGeom prst="rect">
-                        <a:avLst/>
-                      </a:prstGeom>
+      </w:pPr>
+      <w:r>
+        <w:rPr>
+          <w:noProof/>
+          <w:lang w:val="en-US" w:eastAsia="en-US"/>
+        </w:rPr>
+        <w:drawing>
+          <wp:inline distT="0" distB="0" distL="0" distR="0">
+            <wp:extent cx="5433060" cy="3116580"/>
+            <wp:effectExtent l="19050" t="0" r="0" b="0"/>
+            <wp:docPr id="14" name="obrázek 21"/>
+            <wp:cNvGraphicFramePr>
+              <a:graphicFrameLocks xmlns:a="http://schemas.openxmlformats.org/drawingml/2006/main" noChangeAspect="1"/>
+            </wp:cNvGraphicFramePr>
+            <a:graphic xmlns:a="http://schemas.openxmlformats.org/drawingml/2006/main">
+              <a:graphicData uri="http://schemas.openxmlformats.org/drawingml/2006/picture">
+                <pic:pic xmlns:pic="http://schemas.openxmlformats.org/drawingml/2006/picture">
+                  <pic:nvPicPr>
+                    <pic:cNvPr id="0" name="Picture 21"/>
+                    <pic:cNvPicPr>
+                      <a:picLocks noChangeAspect="1" noChangeArrowheads="1"/>
+                    </pic:cNvPicPr>
+                  </pic:nvPicPr>
+                  <pic:blipFill>
+                    <a:blip r:embed="rId24" cstate="print"/>
+                    <a:srcRect/>
+                    <a:stretch>
+                      <a:fillRect/>
+                    </a:stretch>
+                  </pic:blipFill>
+                  <pic:spPr bwMode="auto">
+                    <a:xfrm>
+                      <a:off x="0" y="0"/>
+                      <a:ext cx="5433060" cy="3116580"/>
+                    </a:xfrm>
+                    <a:prstGeom prst="rect">
+                      <a:avLst/>
+                    </a:prstGeom>
+                    <a:noFill/>
+                    <a:ln w="9525">
                       <a:noFill/>
-                      <a:ln w="9525">
-                        <a:noFill/>
-                        <a:miter lim="800000"/>
-                        <a:headEnd/>
-                        <a:tailEnd/>
-                      </a:ln>
-                    </pic:spPr>
-                  </pic:pic>
-                </a:graphicData>
-              </a:graphic>
-            </wp:inline>
-          </w:drawing>
-        </w:r>
-      </w:ins>
+                      <a:miter lim="800000"/>
+                      <a:headEnd/>
+                      <a:tailEnd/>
+                    </a:ln>
+                  </pic:spPr>
+                </pic:pic>
+              </a:graphicData>
+            </a:graphic>
+          </wp:inline>
+        </w:drawing>
+      </w:r>
     </w:p>
     <w:p>
       <w:pPr>
         <w:pStyle w:val="Titulek"/>
       </w:pPr>
       <w:proofErr w:type="spellStart"/>
-      <w:ins w:id="194" w:author="raugustyn" w:date="2014-11-23T13:44:00Z">
-        <w:r>
-          <w:t>Figure</w:t>
-        </w:r>
-        <w:proofErr w:type="spellEnd"/>
-        <w:r>
-          <w:t xml:space="preserve"> </w:t>
-        </w:r>
-        <w:r>
-          <w:fldChar w:fldCharType="begin"/>
-        </w:r>
-        <w:r>
-          <w:instrText xml:space="preserve"> SEQ Figure \* ARABIC </w:instrText>
-        </w:r>
-      </w:ins>
+      <w:r>
+        <w:t>Figure</w:t>
+      </w:r>
+      <w:proofErr w:type="spellEnd"/>
+      <w:r>
+        <w:t xml:space="preserve"> </w:t>
+      </w:r>
+      <w:r>
+        <w:fldChar w:fldCharType="begin"/>
+      </w:r>
+      <w:r>
+        <w:instrText xml:space="preserve"> SEQ Figure \* ARABIC </w:instrText>
+      </w:r>
       <w:r>
         <w:fldChar w:fldCharType="separate"/>
       </w:r>
-      <w:ins w:id="195" w:author="raugustyn" w:date="2014-11-23T15:15:00Z">
-        <w:r>
-          <w:rPr>
-            <w:noProof/>
-          </w:rPr>
-          <w:t>12</w:t>
-        </w:r>
-      </w:ins>
-      <w:del w:id="196" w:author="raugustyn" w:date="2014-11-23T15:14:00Z">
-        <w:r>
-          <w:rPr>
-            <w:noProof/>
-          </w:rPr>
-          <w:delText>10</w:delText>
-        </w:r>
-      </w:del>
-      <w:ins w:id="197" w:author="raugustyn" w:date="2014-11-23T13:44:00Z">
-        <w:r>
-          <w:fldChar w:fldCharType="end"/>
-        </w:r>
-        <w:r>
-          <w:t xml:space="preserve"> Detail</w:t>
-        </w:r>
-      </w:ins>
-      <w:ins w:id="198" w:author="raugustyn" w:date="2014-11-23T14:41:00Z">
-        <w:r>
-          <w:t>ní</w:t>
-        </w:r>
-      </w:ins>
-      <w:ins w:id="199" w:author="raugustyn" w:date="2014-11-23T13:44:00Z">
-        <w:r>
-          <w:t xml:space="preserve"> výpis</w:t>
-        </w:r>
-        <w:r>
-          <w:t xml:space="preserve"> importu stavové databáze</w:t>
-        </w:r>
-      </w:ins>
-    </w:p>
+      <w:r>
+        <w:rPr>
+          <w:noProof/>
+        </w:rPr>
+        <w:t>11</w:t>
+      </w:r>
+      <w:r>
+        <w:fldChar w:fldCharType="end"/>
+      </w:r>
+      <w:r>
+        <w:t xml:space="preserve"> Detail</w:t>
+      </w:r>
+      <w:r>
+        <w:t>ní výpis</w:t>
+      </w:r>
+      <w:r>
+        <w:t xml:space="preserve"> importu stavové databáze</w:t>
+      </w:r>
+    </w:p>
+    <w:p>
+      <w:pPr>
+        <w:keepNext/>
+        <w:keepLines/>
+        <w:pBdr>
+          <w:top w:val="single" w:sz="4" w:space="1" w:color="1F497D" w:themeColor="text2"/>
+          <w:left w:val="single" w:sz="4" w:space="4" w:color="1F497D" w:themeColor="text2"/>
+          <w:bottom w:val="single" w:sz="4" w:space="1" w:color="1F497D" w:themeColor="text2"/>
+          <w:right w:val="single" w:sz="4" w:space="4" w:color="1F497D" w:themeColor="text2"/>
+        </w:pBdr>
+        <w:rPr>
+          <w:lang w:val="en-US"/>
+        </w:rPr>
+      </w:pPr>
+      <w:proofErr w:type="spellStart"/>
+      <w:r>
+        <w:rPr>
+          <w:lang w:val="en-US"/>
+        </w:rPr>
+        <w:lastRenderedPageBreak/>
+        <w:t>Pozn</w:t>
+      </w:r>
+      <w:proofErr w:type="spellEnd"/>
+      <w:r>
+        <w:rPr>
+          <w:lang w:val="en-US"/>
+        </w:rPr>
+        <w:t xml:space="preserve">. Na </w:t>
+      </w:r>
+      <w:proofErr w:type="spellStart"/>
+      <w:r>
+        <w:rPr>
+          <w:lang w:val="en-US"/>
+        </w:rPr>
+        <w:t>serveru</w:t>
+      </w:r>
+      <w:proofErr w:type="spellEnd"/>
+      <w:r>
+        <w:rPr>
+          <w:lang w:val="en-US"/>
+        </w:rPr>
+        <w:t xml:space="preserve"> s </w:t>
+      </w:r>
+      <w:proofErr w:type="spellStart"/>
+      <w:r>
+        <w:rPr>
+          <w:lang w:val="en-US"/>
+        </w:rPr>
+        <w:t>operačním</w:t>
+      </w:r>
+      <w:proofErr w:type="spellEnd"/>
+      <w:r>
+        <w:rPr>
+          <w:lang w:val="en-US"/>
+        </w:rPr>
+        <w:t xml:space="preserve"> </w:t>
+      </w:r>
+      <w:proofErr w:type="spellStart"/>
+      <w:r>
+        <w:rPr>
+          <w:lang w:val="en-US"/>
+        </w:rPr>
+        <w:t>systémem</w:t>
+      </w:r>
+      <w:proofErr w:type="spellEnd"/>
+      <w:r>
+        <w:rPr>
+          <w:lang w:val="en-US"/>
+        </w:rPr>
+        <w:t xml:space="preserve"> Windows Server 2013, 24 GB </w:t>
+      </w:r>
+      <w:proofErr w:type="spellStart"/>
+      <w:r>
+        <w:rPr>
+          <w:lang w:val="en-US"/>
+        </w:rPr>
+        <w:t>paměti</w:t>
+      </w:r>
+      <w:proofErr w:type="spellEnd"/>
+      <w:r>
+        <w:rPr>
+          <w:lang w:val="en-US"/>
+        </w:rPr>
+        <w:t xml:space="preserve"> a </w:t>
+      </w:r>
+      <w:r>
+        <w:t>2xIntel</w:t>
+      </w:r>
+      <w:r>
+        <w:rPr>
+          <w:lang w:val="en-US"/>
+        </w:rPr>
+        <w:t xml:space="preserve">(R) Xeon(R) CPU 2.00 GHz </w:t>
+      </w:r>
+      <w:proofErr w:type="spellStart"/>
+      <w:r>
+        <w:rPr>
+          <w:lang w:val="en-US"/>
+        </w:rPr>
+        <w:t>proběhl</w:t>
+      </w:r>
+      <w:proofErr w:type="spellEnd"/>
+      <w:r>
+        <w:rPr>
+          <w:lang w:val="en-US"/>
+        </w:rPr>
+        <w:t xml:space="preserve"> import </w:t>
+      </w:r>
+      <w:proofErr w:type="spellStart"/>
+      <w:r>
+        <w:rPr>
+          <w:lang w:val="en-US"/>
+        </w:rPr>
+        <w:t>kompletní</w:t>
+      </w:r>
+      <w:proofErr w:type="spellEnd"/>
+      <w:r>
+        <w:rPr>
+          <w:lang w:val="en-US"/>
+        </w:rPr>
+        <w:t xml:space="preserve"> </w:t>
+      </w:r>
+      <w:proofErr w:type="spellStart"/>
+      <w:r>
+        <w:rPr>
+          <w:lang w:val="en-US"/>
+        </w:rPr>
+        <w:t>stavové</w:t>
+      </w:r>
+      <w:proofErr w:type="spellEnd"/>
+      <w:r>
+        <w:rPr>
+          <w:lang w:val="en-US"/>
+        </w:rPr>
+        <w:t xml:space="preserve"> </w:t>
+      </w:r>
+      <w:proofErr w:type="spellStart"/>
+      <w:r>
+        <w:rPr>
+          <w:lang w:val="en-US"/>
+        </w:rPr>
+        <w:t>databáze</w:t>
+      </w:r>
+      <w:proofErr w:type="spellEnd"/>
+      <w:r>
+        <w:rPr>
+          <w:lang w:val="en-US"/>
+        </w:rPr>
+        <w:t xml:space="preserve"> </w:t>
+      </w:r>
+      <w:proofErr w:type="spellStart"/>
+      <w:r>
+        <w:rPr>
+          <w:lang w:val="en-US"/>
+        </w:rPr>
+        <w:t>za</w:t>
+      </w:r>
+      <w:proofErr w:type="spellEnd"/>
+      <w:r>
+        <w:rPr>
+          <w:lang w:val="en-US"/>
+        </w:rPr>
+        <w:t xml:space="preserve"> 23 </w:t>
+      </w:r>
+      <w:proofErr w:type="spellStart"/>
+      <w:r>
+        <w:rPr>
+          <w:lang w:val="en-US"/>
+        </w:rPr>
+        <w:t>hodin</w:t>
+      </w:r>
+      <w:proofErr w:type="spellEnd"/>
+      <w:r>
+        <w:rPr>
+          <w:lang w:val="en-US"/>
+        </w:rPr>
+        <w:t xml:space="preserve"> a 8 </w:t>
+      </w:r>
+      <w:proofErr w:type="spellStart"/>
+      <w:r>
+        <w:rPr>
+          <w:lang w:val="en-US"/>
+        </w:rPr>
+        <w:t>minut</w:t>
+      </w:r>
+      <w:proofErr w:type="spellEnd"/>
+      <w:r>
+        <w:rPr>
+          <w:lang w:val="en-US"/>
+        </w:rPr>
+        <w:t xml:space="preserve">, </w:t>
+      </w:r>
+      <w:proofErr w:type="spellStart"/>
+      <w:r>
+        <w:rPr>
+          <w:lang w:val="en-US"/>
+        </w:rPr>
+        <w:t>databáze</w:t>
+      </w:r>
+      <w:proofErr w:type="spellEnd"/>
+      <w:r>
+        <w:rPr>
+          <w:lang w:val="en-US"/>
+        </w:rPr>
+        <w:t xml:space="preserve"> s </w:t>
+      </w:r>
+      <w:proofErr w:type="spellStart"/>
+      <w:r>
+        <w:rPr>
+          <w:lang w:val="en-US"/>
+        </w:rPr>
+        <w:t>tabulkami</w:t>
+      </w:r>
+      <w:proofErr w:type="spellEnd"/>
+      <w:r>
+        <w:rPr>
+          <w:lang w:val="en-US"/>
+        </w:rPr>
+        <w:t xml:space="preserve"> pro </w:t>
+      </w:r>
+      <w:proofErr w:type="spellStart"/>
+      <w:r>
+        <w:rPr>
+          <w:lang w:val="en-US"/>
+        </w:rPr>
+        <w:t>využití</w:t>
+      </w:r>
+      <w:proofErr w:type="spellEnd"/>
+      <w:r>
+        <w:rPr>
+          <w:lang w:val="en-US"/>
+        </w:rPr>
+        <w:t xml:space="preserve"> </w:t>
+      </w:r>
+      <w:proofErr w:type="spellStart"/>
+      <w:r>
+        <w:rPr>
+          <w:lang w:val="en-US"/>
+        </w:rPr>
+        <w:t>adres</w:t>
+      </w:r>
+      <w:proofErr w:type="spellEnd"/>
+      <w:r>
+        <w:rPr>
+          <w:lang w:val="en-US"/>
+        </w:rPr>
+        <w:t xml:space="preserve"> </w:t>
+      </w:r>
+      <w:proofErr w:type="spellStart"/>
+      <w:r>
+        <w:rPr>
+          <w:lang w:val="en-US"/>
+        </w:rPr>
+        <w:t>za</w:t>
+      </w:r>
+      <w:proofErr w:type="spellEnd"/>
+      <w:r>
+        <w:rPr>
+          <w:lang w:val="en-US"/>
+        </w:rPr>
+        <w:t xml:space="preserve"> 7 </w:t>
+      </w:r>
+      <w:proofErr w:type="spellStart"/>
+      <w:r>
+        <w:rPr>
+          <w:lang w:val="en-US"/>
+        </w:rPr>
+        <w:t>hodin</w:t>
+      </w:r>
+      <w:proofErr w:type="spellEnd"/>
+      <w:r>
+        <w:rPr>
+          <w:lang w:val="en-US"/>
+        </w:rPr>
+        <w:t xml:space="preserve"> a 12 </w:t>
+      </w:r>
+      <w:proofErr w:type="spellStart"/>
+      <w:r>
+        <w:rPr>
+          <w:lang w:val="en-US"/>
+        </w:rPr>
+        <w:t>minut</w:t>
+      </w:r>
+      <w:proofErr w:type="spellEnd"/>
+      <w:r>
+        <w:rPr>
+          <w:lang w:val="en-US"/>
+        </w:rPr>
+        <w:t>.</w:t>
+      </w:r>
+    </w:p>
+    <w:p>
+      <w:pPr>
+        <w:keepNext/>
+        <w:keepLines/>
+        <w:pBdr>
+          <w:top w:val="single" w:sz="4" w:space="1" w:color="1F497D" w:themeColor="text2"/>
+          <w:left w:val="single" w:sz="4" w:space="4" w:color="1F497D" w:themeColor="text2"/>
+          <w:bottom w:val="single" w:sz="4" w:space="1" w:color="1F497D" w:themeColor="text2"/>
+          <w:right w:val="single" w:sz="4" w:space="4" w:color="1F497D" w:themeColor="text2"/>
+        </w:pBdr>
+        <w:rPr>
+          <w:lang w:val="en-US"/>
+        </w:rPr>
+      </w:pPr>
+      <w:r>
+        <w:rPr>
+          <w:lang w:val="en-US"/>
+        </w:rPr>
+        <w:t xml:space="preserve">Na </w:t>
+      </w:r>
+      <w:proofErr w:type="spellStart"/>
+      <w:r>
+        <w:rPr>
+          <w:lang w:val="en-US"/>
+        </w:rPr>
+        <w:t>notebooku</w:t>
+      </w:r>
+      <w:proofErr w:type="spellEnd"/>
+      <w:r>
+        <w:rPr>
+          <w:lang w:val="en-US"/>
+        </w:rPr>
+        <w:t xml:space="preserve"> s </w:t>
+      </w:r>
+      <w:proofErr w:type="spellStart"/>
+      <w:r>
+        <w:rPr>
+          <w:lang w:val="en-US"/>
+        </w:rPr>
+        <w:t>operačním</w:t>
+      </w:r>
+      <w:proofErr w:type="spellEnd"/>
+      <w:r>
+        <w:rPr>
+          <w:lang w:val="en-US"/>
+        </w:rPr>
+        <w:t xml:space="preserve"> </w:t>
+      </w:r>
+      <w:proofErr w:type="spellStart"/>
+      <w:r>
+        <w:rPr>
+          <w:lang w:val="en-US"/>
+        </w:rPr>
+        <w:t>systémem</w:t>
+      </w:r>
+      <w:proofErr w:type="spellEnd"/>
+      <w:r>
+        <w:rPr>
+          <w:lang w:val="en-US"/>
+        </w:rPr>
+        <w:t xml:space="preserve"> Windows 8, 8 GB </w:t>
+      </w:r>
+      <w:proofErr w:type="spellStart"/>
+      <w:r>
+        <w:rPr>
+          <w:lang w:val="en-US"/>
+        </w:rPr>
+        <w:t>paměti</w:t>
+      </w:r>
+      <w:proofErr w:type="spellEnd"/>
+      <w:r>
+        <w:rPr>
+          <w:lang w:val="en-US"/>
+        </w:rPr>
+        <w:t xml:space="preserve"> a Intel(R) Core(TM) CPU 1.8 GHz </w:t>
+      </w:r>
+      <w:proofErr w:type="spellStart"/>
+      <w:r>
+        <w:rPr>
+          <w:lang w:val="en-US"/>
+        </w:rPr>
+        <w:t>proběhl</w:t>
+      </w:r>
+      <w:proofErr w:type="spellEnd"/>
+      <w:r>
+        <w:rPr>
+          <w:lang w:val="en-US"/>
+        </w:rPr>
+        <w:t xml:space="preserve"> import </w:t>
+      </w:r>
+      <w:proofErr w:type="spellStart"/>
+      <w:r>
+        <w:rPr>
+          <w:lang w:val="en-US"/>
+        </w:rPr>
+        <w:t>databáze</w:t>
+      </w:r>
+      <w:proofErr w:type="spellEnd"/>
+      <w:r>
+        <w:rPr>
+          <w:lang w:val="en-US"/>
+        </w:rPr>
+        <w:t xml:space="preserve"> s </w:t>
+      </w:r>
+      <w:proofErr w:type="spellStart"/>
+      <w:r>
+        <w:rPr>
+          <w:lang w:val="en-US"/>
+        </w:rPr>
+        <w:t>tabulkami</w:t>
+      </w:r>
+      <w:proofErr w:type="spellEnd"/>
+      <w:r>
+        <w:rPr>
+          <w:lang w:val="en-US"/>
+        </w:rPr>
+        <w:t xml:space="preserve"> pro </w:t>
+      </w:r>
+      <w:proofErr w:type="spellStart"/>
+      <w:r>
+        <w:rPr>
+          <w:lang w:val="en-US"/>
+        </w:rPr>
+        <w:t>využití</w:t>
+      </w:r>
+      <w:proofErr w:type="spellEnd"/>
+      <w:r>
+        <w:rPr>
+          <w:lang w:val="en-US"/>
+        </w:rPr>
+        <w:t xml:space="preserve"> </w:t>
+      </w:r>
+      <w:proofErr w:type="spellStart"/>
+      <w:r>
+        <w:rPr>
+          <w:lang w:val="en-US"/>
+        </w:rPr>
+        <w:t>adres</w:t>
+      </w:r>
+      <w:proofErr w:type="spellEnd"/>
+      <w:r>
+        <w:rPr>
+          <w:lang w:val="en-US"/>
+        </w:rPr>
+        <w:t xml:space="preserve"> </w:t>
+      </w:r>
+      <w:proofErr w:type="spellStart"/>
+      <w:r>
+        <w:rPr>
+          <w:lang w:val="en-US"/>
+        </w:rPr>
+        <w:t>za</w:t>
+      </w:r>
+      <w:proofErr w:type="spellEnd"/>
+      <w:r>
+        <w:rPr>
+          <w:lang w:val="en-US"/>
+        </w:rPr>
+        <w:t xml:space="preserve"> 3 </w:t>
+      </w:r>
+      <w:proofErr w:type="spellStart"/>
+      <w:r>
+        <w:rPr>
+          <w:lang w:val="en-US"/>
+        </w:rPr>
+        <w:t>hodiny</w:t>
+      </w:r>
+      <w:proofErr w:type="spellEnd"/>
+      <w:r>
+        <w:rPr>
+          <w:lang w:val="en-US"/>
+        </w:rPr>
+        <w:t xml:space="preserve"> a 44 </w:t>
+      </w:r>
+      <w:proofErr w:type="spellStart"/>
+      <w:r>
+        <w:rPr>
+          <w:lang w:val="en-US"/>
+        </w:rPr>
+        <w:t>minut</w:t>
+      </w:r>
+      <w:proofErr w:type="spellEnd"/>
+      <w:r>
+        <w:rPr>
+          <w:lang w:val="en-US"/>
+        </w:rPr>
+        <w:t>.</w:t>
+      </w:r>
+    </w:p>
+    <w:p/>
     <w:p>
       <w:pPr>
         <w:pStyle w:val="Nadpis1"/>
@@ -9203,7 +10163,7 @@
           <w:lang w:val="en-US"/>
         </w:rPr>
       </w:pPr>
-      <w:bookmarkStart w:id="200" w:name="_Toc404749644"/>
+      <w:bookmarkStart w:id="43" w:name="_Toc404881120"/>
       <w:r>
         <w:rPr>
           <w:lang w:val="en-US"/>
@@ -9223,7 +10183,7 @@
         </w:rPr>
         <w:t>Services</w:t>
       </w:r>
-      <w:bookmarkEnd w:id="200"/>
+      <w:bookmarkEnd w:id="43"/>
     </w:p>
     <w:p>
       <w:r>
@@ -9237,7 +10197,7 @@
       <w:r>
         <w:t xml:space="preserve"> je implementace webových služeb nad replikou databáze  RÚIAN zaměřující se na využití adres v databázi. Webové služby jsou standardizovány v rozhraní REST a SOAP v souladu s </w:t>
       </w:r>
-      <w:hyperlink r:id="rId24" w:history="1">
+      <w:hyperlink r:id="rId25" w:history="1">
         <w:r>
           <w:rPr>
             <w:rStyle w:val="Hypertextovodkaz"/>
@@ -9283,7 +10243,7 @@
                     </pic:cNvPicPr>
                   </pic:nvPicPr>
                   <pic:blipFill>
-                    <a:blip r:embed="rId25" cstate="print"/>
+                    <a:blip r:embed="rId26" cstate="print"/>
                     <a:srcRect/>
                     <a:stretch>
                       <a:fillRect/>
@@ -9324,24 +10284,24 @@
       <w:r>
         <w:t xml:space="preserve"> </w:t>
       </w:r>
-      <w:fldSimple w:instr=" SEQ Figure \* ARABIC ">
-        <w:ins w:id="201" w:author="raugustyn" w:date="2014-11-23T15:15:00Z">
-          <w:r>
-            <w:rPr>
-              <w:noProof/>
-            </w:rPr>
-            <w:t>13</w:t>
-          </w:r>
-        </w:ins>
-        <w:del w:id="202" w:author="raugustyn" w:date="2014-11-23T15:14:00Z">
-          <w:r>
-            <w:rPr>
-              <w:noProof/>
-            </w:rPr>
-            <w:delText>11</w:delText>
-          </w:r>
-        </w:del>
-      </w:fldSimple>
+      <w:r>
+        <w:fldChar w:fldCharType="begin"/>
+      </w:r>
+      <w:r>
+        <w:instrText xml:space="preserve"> SEQ Figure \* ARABIC </w:instrText>
+      </w:r>
+      <w:r>
+        <w:fldChar w:fldCharType="separate"/>
+      </w:r>
+      <w:r>
+        <w:rPr>
+          <w:noProof/>
+        </w:rPr>
+        <w:t>12</w:t>
+      </w:r>
+      <w:r>
+        <w:fldChar w:fldCharType="end"/>
+      </w:r>
       <w:r>
         <w:t xml:space="preserve"> Využití adres RÚIAN pomocí služeb</w:t>
       </w:r>
@@ -9350,11 +10310,11 @@
       <w:pPr>
         <w:pStyle w:val="Nadpis2"/>
       </w:pPr>
-      <w:bookmarkStart w:id="203" w:name="_Toc404749645"/>
+      <w:bookmarkStart w:id="44" w:name="_Toc404881121"/>
       <w:r>
         <w:t>Instalace</w:t>
       </w:r>
-      <w:bookmarkEnd w:id="203"/>
+      <w:bookmarkEnd w:id="44"/>
     </w:p>
     <w:p>
       <w:r>
@@ -9414,11 +10374,11 @@
       <w:pPr>
         <w:pStyle w:val="Nadpis3"/>
       </w:pPr>
-      <w:bookmarkStart w:id="204" w:name="_Toc404749646"/>
+      <w:bookmarkStart w:id="45" w:name="_Toc404881122"/>
       <w:r>
         <w:t>Výběr HTTP Serveru</w:t>
       </w:r>
-      <w:bookmarkEnd w:id="204"/>
+      <w:bookmarkEnd w:id="45"/>
     </w:p>
     <w:p>
       <w:r>
@@ -9524,11 +10484,11 @@
       <w:pPr>
         <w:pStyle w:val="Nadpis3"/>
       </w:pPr>
-      <w:bookmarkStart w:id="205" w:name="_Toc404749647"/>
+      <w:bookmarkStart w:id="46" w:name="_Toc404881123"/>
       <w:r>
         <w:t>Konfigurace HTTP Serveru</w:t>
       </w:r>
-      <w:bookmarkEnd w:id="205"/>
+      <w:bookmarkEnd w:id="46"/>
     </w:p>
     <w:p>
       <w:r>
@@ -9609,7 +10569,7 @@
       <w:pPr>
         <w:pStyle w:val="Nadpis4"/>
       </w:pPr>
-      <w:bookmarkStart w:id="206" w:name="_Ref403365866"/>
+      <w:bookmarkStart w:id="47" w:name="_Ref403365866"/>
       <w:r>
         <w:lastRenderedPageBreak/>
         <w:t xml:space="preserve">Konfigurace na </w:t>
@@ -9625,7 +10585,7 @@
       <w:r>
         <w:t xml:space="preserve"> HTTP</w:t>
       </w:r>
-      <w:bookmarkEnd w:id="206"/>
+      <w:bookmarkEnd w:id="47"/>
     </w:p>
     <w:p>
       <w:r>
@@ -9763,7 +10723,7 @@
       <w:pPr>
         <w:pStyle w:val="Nadpis3"/>
       </w:pPr>
-      <w:bookmarkStart w:id="207" w:name="_Toc404749648"/>
+      <w:bookmarkStart w:id="48" w:name="_Toc404881124"/>
       <w:r>
         <w:t>Konfigurace</w:t>
       </w:r>
@@ -9774,7 +10734,7 @@
       <w:r>
         <w:t>RUIANServices.cfg</w:t>
       </w:r>
-      <w:bookmarkEnd w:id="207"/>
+      <w:bookmarkEnd w:id="48"/>
       <w:proofErr w:type="spellEnd"/>
     </w:p>
     <w:p>
@@ -9789,11 +10749,9 @@
       <w:r>
         <w:t xml:space="preserve"> se </w:t>
       </w:r>
-      <w:ins w:id="208" w:author="raugustyn" w:date="2014-11-23T14:43:00Z">
-        <w:r>
-          <w:t xml:space="preserve">implicitně </w:t>
-        </w:r>
-      </w:ins>
+      <w:r>
+        <w:t xml:space="preserve">implicitně </w:t>
+      </w:r>
       <w:r>
         <w:t xml:space="preserve">nachází v hlavním adresáři RÚIAN </w:t>
       </w:r>
@@ -10214,109 +11172,93 @@
       </w:tr>
     </w:tbl>
     <w:p>
-      <w:pPr>
-        <w:rPr>
-          <w:ins w:id="209" w:author="raugustyn" w:date="2014-11-23T14:45:00Z"/>
-        </w:rPr>
-      </w:pPr>
-      <w:ins w:id="210" w:author="raugustyn" w:date="2014-11-23T14:45:00Z">
-        <w:r>
-          <w:t xml:space="preserve">Hodnoty </w:t>
-        </w:r>
-        <w:proofErr w:type="spellStart"/>
-        <w:r>
-          <w:t>D</w:t>
-        </w:r>
-        <w:r>
-          <w:t>atabaseHost</w:t>
-        </w:r>
-        <w:proofErr w:type="spellEnd"/>
-        <w:r>
-          <w:t xml:space="preserve">, </w:t>
-        </w:r>
-        <w:proofErr w:type="spellStart"/>
-        <w:r>
-          <w:t>D</w:t>
-        </w:r>
-        <w:r>
-          <w:t>atabasePort</w:t>
-        </w:r>
-        <w:proofErr w:type="spellEnd"/>
-        <w:r>
-          <w:t xml:space="preserve">, </w:t>
-        </w:r>
-        <w:proofErr w:type="spellStart"/>
-        <w:r>
-          <w:t>D</w:t>
-        </w:r>
-        <w:r>
-          <w:t>atabaseName</w:t>
-        </w:r>
-        <w:proofErr w:type="spellEnd"/>
-        <w:r>
-          <w:t xml:space="preserve">, a </w:t>
-        </w:r>
-        <w:proofErr w:type="spellStart"/>
-        <w:r>
-          <w:t>D</w:t>
-        </w:r>
-        <w:r>
-          <w:t>atabasePassword</w:t>
-        </w:r>
-        <w:proofErr w:type="spellEnd"/>
-        <w:r>
-          <w:t xml:space="preserve"> nemusí být nastaveny. V tom případě </w:t>
-        </w:r>
-      </w:ins>
-      <w:ins w:id="211" w:author="raugustyn" w:date="2014-11-23T14:47:00Z">
-        <w:r>
-          <w:t>jsou</w:t>
-        </w:r>
-      </w:ins>
-      <w:ins w:id="212" w:author="raugustyn" w:date="2014-11-23T14:45:00Z">
-        <w:r>
-          <w:t xml:space="preserve"> převzaty z hodnot </w:t>
-        </w:r>
-      </w:ins>
-      <w:ins w:id="213" w:author="raugustyn" w:date="2014-11-23T14:47:00Z">
-        <w:r>
-          <w:t xml:space="preserve">Host, Port, </w:t>
-        </w:r>
-        <w:proofErr w:type="spellStart"/>
-        <w:r>
-          <w:t>dbname</w:t>
-        </w:r>
-        <w:proofErr w:type="spellEnd"/>
-        <w:r>
-          <w:t xml:space="preserve">, User a </w:t>
-        </w:r>
-        <w:proofErr w:type="spellStart"/>
-        <w:r>
-          <w:t>Password</w:t>
-        </w:r>
-        <w:proofErr w:type="spellEnd"/>
-        <w:r>
-          <w:t xml:space="preserve"> v konfiguraci RÚIAN </w:t>
-        </w:r>
-        <w:proofErr w:type="spellStart"/>
-        <w:r>
-          <w:t>Importer</w:t>
-        </w:r>
-        <w:proofErr w:type="spellEnd"/>
-        <w:r>
-          <w:t>-u.</w:t>
-        </w:r>
-      </w:ins>
+      <w:r>
+        <w:t xml:space="preserve">Hodnoty </w:t>
+      </w:r>
+      <w:proofErr w:type="spellStart"/>
+      <w:r>
+        <w:t>D</w:t>
+      </w:r>
+      <w:r>
+        <w:t>atabaseHost</w:t>
+      </w:r>
+      <w:proofErr w:type="spellEnd"/>
+      <w:r>
+        <w:t xml:space="preserve">, </w:t>
+      </w:r>
+      <w:proofErr w:type="spellStart"/>
+      <w:r>
+        <w:t>D</w:t>
+      </w:r>
+      <w:r>
+        <w:t>atabasePort</w:t>
+      </w:r>
+      <w:proofErr w:type="spellEnd"/>
+      <w:r>
+        <w:t xml:space="preserve">, </w:t>
+      </w:r>
+      <w:proofErr w:type="spellStart"/>
+      <w:r>
+        <w:t>D</w:t>
+      </w:r>
+      <w:r>
+        <w:t>atabaseName</w:t>
+      </w:r>
+      <w:proofErr w:type="spellEnd"/>
+      <w:r>
+        <w:t xml:space="preserve">, a </w:t>
+      </w:r>
+      <w:proofErr w:type="spellStart"/>
+      <w:r>
+        <w:t>D</w:t>
+      </w:r>
+      <w:r>
+        <w:t>atabasePassword</w:t>
+      </w:r>
+      <w:proofErr w:type="spellEnd"/>
+      <w:r>
+        <w:t xml:space="preserve"> nemusí být nastaveny. V tom případě </w:t>
+      </w:r>
+      <w:r>
+        <w:t>jsou</w:t>
+      </w:r>
+      <w:r>
+        <w:t xml:space="preserve"> převzaty z hodnot Host, Port, </w:t>
+      </w:r>
+      <w:proofErr w:type="spellStart"/>
+      <w:r>
+        <w:t>dbname</w:t>
+      </w:r>
+      <w:proofErr w:type="spellEnd"/>
+      <w:r>
+        <w:t xml:space="preserve">, User a </w:t>
+      </w:r>
+      <w:proofErr w:type="spellStart"/>
+      <w:r>
+        <w:t>Password</w:t>
+      </w:r>
+      <w:proofErr w:type="spellEnd"/>
+      <w:r>
+        <w:t xml:space="preserve"> v konfiguraci RÚIAN </w:t>
+      </w:r>
+      <w:proofErr w:type="spellStart"/>
+      <w:r>
+        <w:t>Importer</w:t>
+      </w:r>
+      <w:proofErr w:type="spellEnd"/>
+      <w:r>
+        <w:t>-u.</w:t>
+      </w:r>
     </w:p>
     <w:p>
       <w:pPr>
         <w:pStyle w:val="Nadpis3"/>
       </w:pPr>
-      <w:bookmarkStart w:id="214" w:name="_Toc404749649"/>
+      <w:bookmarkStart w:id="49" w:name="_Toc404881125"/>
       <w:r>
         <w:t>Testování nakonfigurovaného serveru</w:t>
       </w:r>
-      <w:bookmarkEnd w:id="214"/>
+      <w:bookmarkEnd w:id="49"/>
     </w:p>
     <w:p>
       <w:pPr>
@@ -10412,8 +11354,10 @@
         <w:t>.</w:t>
       </w:r>
     </w:p>
-    <w:p>
-      <w:pPr>
+    <w:p/>
+    <w:p>
+      <w:pPr>
+        <w:pStyle w:val="Nadpis1"/>
         <w:sectPr>
           <w:pgSz w:w="11906" w:h="16838"/>
           <w:pgMar w:top="1417" w:right="1417" w:bottom="1417" w:left="1417" w:header="1559" w:footer="708" w:gutter="0"/>
@@ -10426,12 +11370,12 @@
       <w:pPr>
         <w:pStyle w:val="Nadpis1"/>
       </w:pPr>
-      <w:bookmarkStart w:id="215" w:name="_Toc404749650"/>
+      <w:bookmarkStart w:id="50" w:name="_Toc404881126"/>
       <w:r>
         <w:lastRenderedPageBreak/>
         <w:t>Použité zkratky</w:t>
       </w:r>
-      <w:bookmarkEnd w:id="215"/>
+      <w:bookmarkEnd w:id="50"/>
     </w:p>
     <w:tbl>
       <w:tblPr>
@@ -10457,7 +11401,7 @@
             <w:tcW w:w="1908" w:type="dxa"/>
           </w:tcPr>
           <w:p>
-            <w:hyperlink r:id="rId26" w:history="1">
+            <w:hyperlink r:id="rId27" w:history="1">
               <w:r>
                 <w:rPr>
                   <w:rStyle w:val="Hypertextovodkaz"/>
@@ -10484,7 +11428,7 @@
             <w:tcW w:w="1908" w:type="dxa"/>
           </w:tcPr>
           <w:p>
-            <w:hyperlink r:id="rId27" w:history="1">
+            <w:hyperlink r:id="rId28" w:history="1">
               <w:r>
                 <w:rPr>
                   <w:rStyle w:val="Hypertextovodkaz"/>
@@ -10511,7 +11455,7 @@
             <w:tcW w:w="1908" w:type="dxa"/>
           </w:tcPr>
           <w:p>
-            <w:hyperlink r:id="rId28" w:history="1">
+            <w:hyperlink r:id="rId29" w:history="1">
               <w:proofErr w:type="spellStart"/>
               <w:r>
                 <w:rPr>
@@ -10550,7 +11494,7 @@
             <w:tcW w:w="1908" w:type="dxa"/>
           </w:tcPr>
           <w:p>
-            <w:hyperlink r:id="rId29" w:history="1">
+            <w:hyperlink r:id="rId30" w:history="1">
               <w:r>
                 <w:rPr>
                   <w:rStyle w:val="Hypertextovodkaz"/>
@@ -10590,7 +11534,7 @@
             <w:tcW w:w="1908" w:type="dxa"/>
           </w:tcPr>
           <w:p>
-            <w:hyperlink r:id="rId30" w:history="1">
+            <w:hyperlink r:id="rId31" w:history="1">
               <w:r>
                 <w:rPr>
                   <w:rStyle w:val="Hypertextovodkaz"/>
@@ -10653,7 +11597,7 @@
       <w:pPr>
         <w:pStyle w:val="Nadpis1"/>
       </w:pPr>
-      <w:bookmarkStart w:id="216" w:name="_Toc404749651"/>
+      <w:bookmarkStart w:id="51" w:name="_Toc404881127"/>
       <w:r>
         <w:lastRenderedPageBreak/>
         <w:t xml:space="preserve">Příloha </w:t>
@@ -10665,7 +11609,7 @@
       <w:r>
         <w:t>PostGIS</w:t>
       </w:r>
-      <w:bookmarkEnd w:id="216"/>
+      <w:bookmarkEnd w:id="51"/>
       <w:proofErr w:type="spellEnd"/>
     </w:p>
     <w:p>
@@ -10824,7 +11768,7 @@
                     </pic:cNvPicPr>
                   </pic:nvPicPr>
                   <pic:blipFill>
-                    <a:blip r:embed="rId31" cstate="print"/>
+                    <a:blip r:embed="rId32" cstate="print"/>
                     <a:srcRect/>
                     <a:stretch>
                       <a:fillRect/>
@@ -10916,7 +11860,7 @@
                     </pic:cNvPicPr>
                   </pic:nvPicPr>
                   <pic:blipFill>
-                    <a:blip r:embed="rId32" cstate="print"/>
+                    <a:blip r:embed="rId33" cstate="print"/>
                     <a:srcRect/>
                     <a:stretch>
                       <a:fillRect/>
@@ -10994,7 +11938,7 @@
                     </pic:cNvPicPr>
                   </pic:nvPicPr>
                   <pic:blipFill>
-                    <a:blip r:embed="rId33" cstate="print"/>
+                    <a:blip r:embed="rId34" cstate="print"/>
                     <a:srcRect/>
                     <a:stretch>
                       <a:fillRect/>
@@ -11097,7 +12041,7 @@
                     </pic:cNvPicPr>
                   </pic:nvPicPr>
                   <pic:blipFill>
-                    <a:blip r:embed="rId34" cstate="print"/>
+                    <a:blip r:embed="rId35" cstate="print"/>
                     <a:srcRect/>
                     <a:stretch>
                       <a:fillRect/>
@@ -11183,7 +12127,7 @@
                     </pic:cNvPicPr>
                   </pic:nvPicPr>
                   <pic:blipFill>
-                    <a:blip r:embed="rId35" cstate="print"/>
+                    <a:blip r:embed="rId36" cstate="print"/>
                     <a:srcRect/>
                     <a:stretch>
                       <a:fillRect/>
@@ -11244,7 +12188,7 @@
                     </pic:cNvPicPr>
                   </pic:nvPicPr>
                   <pic:blipFill>
-                    <a:blip r:embed="rId36" cstate="print"/>
+                    <a:blip r:embed="rId37" cstate="print"/>
                     <a:srcRect/>
                     <a:stretch>
                       <a:fillRect/>
@@ -11276,7 +12220,7 @@
     <w:p>
       <w:pPr>
         <w:sectPr>
-          <w:footerReference w:type="default" r:id="rId37"/>
+          <w:footerReference w:type="default" r:id="rId38"/>
           <w:pgSz w:w="11906" w:h="16838"/>
           <w:pgMar w:top="1417" w:right="1417" w:bottom="1417" w:left="1417" w:header="1559" w:footer="708" w:gutter="0"/>
           <w:pgNumType w:fmt="upperLetter" w:start="1"/>
@@ -11289,7 +12233,7 @@
       <w:pPr>
         <w:pStyle w:val="Nadpis1"/>
       </w:pPr>
-      <w:bookmarkStart w:id="217" w:name="_Toc404749652"/>
+      <w:bookmarkStart w:id="52" w:name="_Toc404881128"/>
       <w:r>
         <w:lastRenderedPageBreak/>
         <w:t xml:space="preserve">Příloha B: Automatické stahování </w:t>
@@ -11300,7 +12244,7 @@
       <w:r>
         <w:t xml:space="preserve"> databáze RÚIAN</w:t>
       </w:r>
-      <w:bookmarkEnd w:id="217"/>
+      <w:bookmarkEnd w:id="52"/>
     </w:p>
     <w:p>
       <w:r>
@@ -11319,8 +12263,8 @@
       <w:pPr>
         <w:pStyle w:val="Nadpis2"/>
       </w:pPr>
-      <w:bookmarkStart w:id="218" w:name="_Toc400881909"/>
-      <w:bookmarkStart w:id="219" w:name="_Toc404749653"/>
+      <w:bookmarkStart w:id="53" w:name="_Toc400881909"/>
+      <w:bookmarkStart w:id="54" w:name="_Toc404881129"/>
       <w:r>
         <w:t xml:space="preserve">Operační systém </w:t>
       </w:r>
@@ -11330,8 +12274,8 @@
       <w:r>
         <w:t xml:space="preserve"> Windows</w:t>
       </w:r>
-      <w:bookmarkEnd w:id="218"/>
-      <w:bookmarkEnd w:id="219"/>
+      <w:bookmarkEnd w:id="53"/>
+      <w:bookmarkEnd w:id="54"/>
     </w:p>
     <w:p>
       <w:pPr>
@@ -11492,7 +12436,7 @@
                     </pic:cNvPicPr>
                   </pic:nvPicPr>
                   <pic:blipFill>
-                    <a:blip r:embed="rId38" cstate="print"/>
+                    <a:blip r:embed="rId39" cstate="print"/>
                     <a:srcRect/>
                     <a:stretch>
                       <a:fillRect/>
@@ -11526,8 +12470,8 @@
       <w:pPr>
         <w:pStyle w:val="Nadpis2"/>
       </w:pPr>
-      <w:bookmarkStart w:id="220" w:name="_Toc400881910"/>
-      <w:bookmarkStart w:id="221" w:name="_Toc404749654"/>
+      <w:bookmarkStart w:id="55" w:name="_Toc400881910"/>
+      <w:bookmarkStart w:id="56" w:name="_Toc404881130"/>
       <w:r>
         <w:lastRenderedPageBreak/>
         <w:t>Operační systém Uni</w:t>
@@ -11538,8 +12482,8 @@
       <w:r>
         <w:t>(Linux)</w:t>
       </w:r>
-      <w:bookmarkEnd w:id="220"/>
-      <w:bookmarkEnd w:id="221"/>
+      <w:bookmarkEnd w:id="55"/>
+      <w:bookmarkEnd w:id="56"/>
     </w:p>
     <w:p>
       <w:pPr>
@@ -11699,7 +12643,7 @@
                     <pic:cNvPicPr/>
                   </pic:nvPicPr>
                   <pic:blipFill>
-                    <a:blip r:embed="rId39" cstate="print"/>
+                    <a:blip r:embed="rId40" cstate="print"/>
                     <a:stretch>
                       <a:fillRect/>
                     </a:stretch>
@@ -11735,7 +12679,7 @@
       <w:pPr>
         <w:pStyle w:val="Nadpis1"/>
       </w:pPr>
-      <w:bookmarkStart w:id="222" w:name="_Toc404749655"/>
+      <w:bookmarkStart w:id="57" w:name="_Toc404881131"/>
       <w:r>
         <w:lastRenderedPageBreak/>
         <w:t xml:space="preserve">Příloha C: </w:t>
@@ -11751,7 +12695,7 @@
       <w:r>
         <w:t xml:space="preserve"> s minimálním nastavením</w:t>
       </w:r>
-      <w:bookmarkEnd w:id="222"/>
+      <w:bookmarkEnd w:id="57"/>
     </w:p>
     <w:p>
       <w:r>
@@ -11776,14 +12720,14 @@
       <w:pPr>
         <w:pStyle w:val="Nadpis2"/>
       </w:pPr>
-      <w:bookmarkStart w:id="223" w:name="_Toc404749656"/>
+      <w:bookmarkStart w:id="58" w:name="_Toc404881132"/>
       <w:r>
         <w:t xml:space="preserve">1. </w:t>
       </w:r>
       <w:r>
         <w:t>Kontrola systému</w:t>
       </w:r>
-      <w:bookmarkEnd w:id="223"/>
+      <w:bookmarkEnd w:id="58"/>
     </w:p>
     <w:p>
       <w:r>
@@ -11905,7 +12849,7 @@
       <w:pPr>
         <w:pStyle w:val="Nadpis2"/>
       </w:pPr>
-      <w:bookmarkStart w:id="224" w:name="_Toc404749657"/>
+      <w:bookmarkStart w:id="59" w:name="_Toc404881133"/>
       <w:r>
         <w:t xml:space="preserve">2. </w:t>
       </w:r>
@@ -11916,7 +12860,7 @@
       <w:r>
         <w:t>Toolbox</w:t>
       </w:r>
-      <w:bookmarkEnd w:id="224"/>
+      <w:bookmarkEnd w:id="59"/>
       <w:proofErr w:type="spellEnd"/>
     </w:p>
     <w:p>
@@ -11985,7 +12929,7 @@
                     </pic:cNvPicPr>
                   </pic:nvPicPr>
                   <pic:blipFill>
-                    <a:blip r:embed="rId11" cstate="print"/>
+                    <a:blip r:embed="rId13" cstate="print"/>
                     <a:srcRect/>
                     <a:stretch>
                       <a:fillRect/>
@@ -12018,7 +12962,7 @@
       <w:pPr>
         <w:pStyle w:val="Nadpis2"/>
       </w:pPr>
-      <w:bookmarkStart w:id="225" w:name="_Toc404749658"/>
+      <w:bookmarkStart w:id="60" w:name="_Toc404881134"/>
       <w:r>
         <w:lastRenderedPageBreak/>
         <w:t xml:space="preserve">3. </w:t>
@@ -12026,7 +12970,7 @@
       <w:r>
         <w:t>Stažení dat a aktualizací</w:t>
       </w:r>
-      <w:bookmarkEnd w:id="225"/>
+      <w:bookmarkEnd w:id="60"/>
     </w:p>
     <w:p>
       <w:pPr>
@@ -12076,7 +13020,7 @@
                     </pic:cNvPicPr>
                   </pic:nvPicPr>
                   <pic:blipFill>
-                    <a:blip r:embed="rId40" cstate="print"/>
+                    <a:blip r:embed="rId41" cstate="print"/>
                     <a:srcRect/>
                     <a:stretch>
                       <a:fillRect/>
@@ -12109,14 +13053,14 @@
       <w:pPr>
         <w:pStyle w:val="Nadpis2"/>
       </w:pPr>
-      <w:bookmarkStart w:id="226" w:name="_Toc404749659"/>
+      <w:bookmarkStart w:id="61" w:name="_Toc404881135"/>
       <w:r>
         <w:t xml:space="preserve">4. </w:t>
       </w:r>
       <w:r>
         <w:t>Vytvoření databáze</w:t>
       </w:r>
-      <w:bookmarkEnd w:id="226"/>
+      <w:bookmarkEnd w:id="61"/>
     </w:p>
     <w:p>
       <w:r>
@@ -12159,7 +13103,7 @@
                     </pic:cNvPicPr>
                   </pic:nvPicPr>
                   <pic:blipFill>
-                    <a:blip r:embed="rId41" cstate="print"/>
+                    <a:blip r:embed="rId42" cstate="print"/>
                     <a:srcRect/>
                     <a:stretch>
                       <a:fillRect/>
@@ -12192,14 +13136,14 @@
       <w:pPr>
         <w:pStyle w:val="Nadpis2"/>
       </w:pPr>
-      <w:bookmarkStart w:id="227" w:name="_Toc404749660"/>
+      <w:bookmarkStart w:id="62" w:name="_Toc404881136"/>
       <w:r>
         <w:t xml:space="preserve">5. </w:t>
       </w:r>
       <w:r>
         <w:t>Import do databáze</w:t>
       </w:r>
-      <w:bookmarkEnd w:id="227"/>
+      <w:bookmarkEnd w:id="62"/>
     </w:p>
     <w:p>
       <w:r>
@@ -12424,7 +13368,7 @@
       <w:pPr>
         <w:pStyle w:val="Nadpis2"/>
       </w:pPr>
-      <w:bookmarkStart w:id="228" w:name="_Toc404749661"/>
+      <w:bookmarkStart w:id="63" w:name="_Toc404881137"/>
       <w:r>
         <w:t xml:space="preserve">6. Nastavení serveru </w:t>
       </w:r>
@@ -12432,7 +13376,7 @@
       <w:r>
         <w:t>Apache</w:t>
       </w:r>
-      <w:bookmarkEnd w:id="228"/>
+      <w:bookmarkEnd w:id="63"/>
       <w:proofErr w:type="spellEnd"/>
     </w:p>
     <w:p>
@@ -12494,7 +13438,7 @@
       <w:pPr>
         <w:pStyle w:val="Nadpis2"/>
       </w:pPr>
-      <w:bookmarkStart w:id="229" w:name="_Toc404749662"/>
+      <w:bookmarkStart w:id="64" w:name="_Toc404881138"/>
       <w:r>
         <w:lastRenderedPageBreak/>
         <w:t>7</w:t>
@@ -12509,7 +13453,7 @@
       <w:r>
         <w:t>WebServices</w:t>
       </w:r>
-      <w:bookmarkEnd w:id="229"/>
+      <w:bookmarkEnd w:id="64"/>
       <w:proofErr w:type="spellEnd"/>
     </w:p>
     <w:p>
@@ -12520,17 +13464,10 @@
       <w:r>
         <w:t>hotnot</w:t>
       </w:r>
-      <w:ins w:id="230" w:author="raugustyn" w:date="2014-11-23T15:22:00Z">
-        <w:r>
-          <w:t>u</w:t>
-        </w:r>
-      </w:ins>
-      <w:proofErr w:type="spellEnd"/>
-      <w:del w:id="231" w:author="raugustyn" w:date="2014-11-23T15:22:00Z">
-        <w:r>
-          <w:delText>y</w:delText>
-        </w:r>
-      </w:del>
+      <w:r>
+        <w:t>u</w:t>
+      </w:r>
+      <w:proofErr w:type="spellEnd"/>
       <w:r>
         <w:t xml:space="preserve"> </w:t>
       </w:r>
@@ -12542,26 +13479,6 @@
       <w:r>
         <w:t xml:space="preserve"> </w:t>
       </w:r>
-      <w:del w:id="232" w:author="raugustyn" w:date="2014-11-23T15:22:00Z">
-        <w:r>
-          <w:delText xml:space="preserve">, </w:delText>
-        </w:r>
-        <w:r>
-          <w:delText xml:space="preserve">databaseName </w:delText>
-        </w:r>
-        <w:r>
-          <w:delText xml:space="preserve">, </w:delText>
-        </w:r>
-        <w:r>
-          <w:delText xml:space="preserve">databaseUserName </w:delText>
-        </w:r>
-        <w:r>
-          <w:delText xml:space="preserve">a </w:delText>
-        </w:r>
-        <w:r>
-          <w:delText xml:space="preserve">databasePassword </w:delText>
-        </w:r>
-      </w:del>
       <w:r>
         <w:t xml:space="preserve">v souboru </w:t>
       </w:r>
@@ -12578,11 +13495,11 @@
       <w:pPr>
         <w:pStyle w:val="Nadpis2"/>
       </w:pPr>
-      <w:bookmarkStart w:id="233" w:name="_Toc404749663"/>
+      <w:bookmarkStart w:id="65" w:name="_Toc404881139"/>
       <w:r>
         <w:t>8. Ověření dostupnosti a využívání služeb</w:t>
       </w:r>
-      <w:bookmarkEnd w:id="233"/>
+      <w:bookmarkEnd w:id="65"/>
     </w:p>
     <w:p>
       <w:r>
@@ -12624,46 +13541,35 @@
       <w:r>
         <w:t>.</w:t>
       </w:r>
-      <w:ins w:id="234" w:author="raugustyn" w:date="2014-11-23T15:18:00Z">
-        <w:r>
-          <w:t xml:space="preserve"> Poté </w:t>
-        </w:r>
-      </w:ins>
-      <w:ins w:id="235" w:author="raugustyn" w:date="2014-11-23T15:23:00Z">
-        <w:r>
-          <w:t>povolíme</w:t>
-        </w:r>
-      </w:ins>
-      <w:ins w:id="236" w:author="raugustyn" w:date="2014-11-23T15:18:00Z">
-        <w:r>
-          <w:t xml:space="preserve"> </w:t>
-        </w:r>
-      </w:ins>
-      <w:ins w:id="237" w:author="raugustyn" w:date="2014-11-23T15:19:00Z">
-        <w:r>
-          <w:t xml:space="preserve">a ověříme </w:t>
-        </w:r>
-      </w:ins>
-      <w:ins w:id="238" w:author="raugustyn" w:date="2014-11-23T15:18:00Z">
-        <w:r>
-          <w:t xml:space="preserve">přístup </w:t>
-        </w:r>
-      </w:ins>
-      <w:ins w:id="239" w:author="raugustyn" w:date="2014-11-23T15:19:00Z">
-        <w:r>
-          <w:t xml:space="preserve">z počítačů mimo lokální doménu v souladu s příslušnými pravidly </w:t>
-        </w:r>
-      </w:ins>
-      <w:ins w:id="240" w:author="raugustyn" w:date="2014-11-23T15:20:00Z">
-        <w:r>
-          <w:t>počítačové sítě</w:t>
-        </w:r>
-      </w:ins>
-      <w:ins w:id="241" w:author="raugustyn" w:date="2014-11-23T15:19:00Z">
-        <w:r>
-          <w:t>.</w:t>
-        </w:r>
-      </w:ins>
+      <w:r>
+        <w:t xml:space="preserve"> Poté </w:t>
+      </w:r>
+      <w:r>
+        <w:t>povolíme</w:t>
+      </w:r>
+      <w:r>
+        <w:t xml:space="preserve"> a ověříme přístup z počítačů mimo lokální doménu v souladu s příslušnými pravidly </w:t>
+      </w:r>
+      <w:r>
+        <w:t>počítačové sítě</w:t>
+      </w:r>
+      <w:r>
+        <w:t>.</w:t>
+      </w:r>
+    </w:p>
+    <w:p>
+      <w:pPr>
+        <w:rPr>
+          <w:lang w:val="en-US"/>
+        </w:rPr>
+      </w:pPr>
+    </w:p>
+    <w:p>
+      <w:pPr>
+        <w:rPr>
+          <w:lang w:val="en-US"/>
+        </w:rPr>
+      </w:pPr>
     </w:p>
     <w:sectPr>
       <w:pgSz w:w="11906" w:h="16838"/>
@@ -12729,28 +13635,8 @@
         <w:szCs w:val="18"/>
       </w:rPr>
       <w:tab/>
-      <w:t>Verze: 2.0.</w:t>
+      <w:t>Verze: 2.0.1</w:t>
     </w:r>
-    <w:del w:id="4" w:author="raugustyn" w:date="2014-11-23T11:24:00Z">
-      <w:r>
-        <w:rPr>
-          <w:rFonts w:ascii="Arial" w:hAnsi="Arial" w:cs="Arial"/>
-          <w:sz w:val="18"/>
-          <w:szCs w:val="18"/>
-        </w:rPr>
-        <w:delText>0</w:delText>
-      </w:r>
-    </w:del>
-    <w:ins w:id="5" w:author="raugustyn" w:date="2014-11-23T11:24:00Z">
-      <w:r>
-        <w:rPr>
-          <w:rFonts w:ascii="Arial" w:hAnsi="Arial" w:cs="Arial"/>
-          <w:sz w:val="18"/>
-          <w:szCs w:val="18"/>
-        </w:rPr>
-        <w:t>1</w:t>
-      </w:r>
-    </w:ins>
     <w:r>
       <w:rPr>
         <w:rFonts w:ascii="Arial" w:hAnsi="Arial" w:cs="Arial"/>
@@ -12803,7 +13689,7 @@
         <w:sz w:val="18"/>
         <w:szCs w:val="18"/>
       </w:rPr>
-      <w:t>4</w:t>
+      <w:t>12</w:t>
     </w:r>
     <w:r>
       <w:rPr>
@@ -12858,7 +13744,7 @@
         <w:sz w:val="18"/>
         <w:szCs w:val="18"/>
       </w:rPr>
-      <w:t>29</w:t>
+      <w:t>30</w:t>
     </w:r>
     <w:r>
       <w:rPr>
@@ -12983,7 +13869,7 @@
         <w:sz w:val="18"/>
         <w:szCs w:val="18"/>
       </w:rPr>
-      <w:t>C</w:t>
+      <w:t>B</w:t>
     </w:r>
     <w:r>
       <w:rPr>
@@ -13032,37 +13918,15 @@
       <w:pPr>
         <w:pStyle w:val="Textpoznpodarou"/>
       </w:pPr>
-      <w:ins w:id="23" w:author="raugustyn" w:date="2014-11-23T11:33:00Z">
-        <w:r>
-          <w:rPr>
-            <w:rStyle w:val="Znakapoznpodarou"/>
-          </w:rPr>
-          <w:footnoteRef/>
-        </w:r>
-        <w:r>
-          <w:t xml:space="preserve"> Výkon HW musí </w:t>
-        </w:r>
-      </w:ins>
-      <w:ins w:id="24" w:author="raugustyn" w:date="2014-11-23T11:34:00Z">
-        <w:r>
-          <w:t xml:space="preserve">však </w:t>
-        </w:r>
-      </w:ins>
-      <w:ins w:id="25" w:author="raugustyn" w:date="2014-11-23T11:33:00Z">
-        <w:r>
-          <w:t xml:space="preserve">odpovídat očekáváním na rychlost běhu </w:t>
-        </w:r>
-      </w:ins>
-      <w:ins w:id="26" w:author="raugustyn" w:date="2014-11-23T11:34:00Z">
-        <w:r>
-          <w:t xml:space="preserve">jednotlivých komponent </w:t>
-        </w:r>
-      </w:ins>
-      <w:ins w:id="27" w:author="raugustyn" w:date="2014-11-23T11:33:00Z">
-        <w:r>
-          <w:t>knihovny</w:t>
-        </w:r>
-      </w:ins>
+      <w:r>
+        <w:rPr>
+          <w:rStyle w:val="Znakapoznpodarou"/>
+        </w:rPr>
+        <w:footnoteRef/>
+      </w:r>
+      <w:r>
+        <w:t xml:space="preserve"> Výkon HW musí však odpovídat očekáváním na rychlost běhu jednotlivých komponent knihovny</w:t>
+      </w:r>
     </w:p>
   </w:footnote>
   <w:footnote w:id="2">
@@ -13070,22 +13934,15 @@
       <w:pPr>
         <w:pStyle w:val="Textpoznpodarou"/>
       </w:pPr>
-      <w:ins w:id="29" w:author="raugustyn" w:date="2014-11-23T11:34:00Z">
-        <w:r>
-          <w:rPr>
-            <w:rStyle w:val="Znakapoznpodarou"/>
-          </w:rPr>
-          <w:footnoteRef/>
-        </w:r>
-        <w:r>
-          <w:t xml:space="preserve"> Testováno na Microsoft Windows 8.1 Desktop a Microsoft Windows Server</w:t>
-        </w:r>
-      </w:ins>
-      <w:ins w:id="30" w:author="raugustyn" w:date="2014-11-24T08:11:00Z">
-        <w:r>
-          <w:t xml:space="preserve"> 2012</w:t>
-        </w:r>
-      </w:ins>
+      <w:r>
+        <w:rPr>
+          <w:rStyle w:val="Znakapoznpodarou"/>
+        </w:rPr>
+        <w:footnoteRef/>
+      </w:r>
+      <w:r>
+        <w:t xml:space="preserve"> Testováno na Microsoft Windows 8.1 Desktop a Microsoft Windows Server 2012</w:t>
+      </w:r>
     </w:p>
   </w:footnote>
   <w:footnote w:id="3">
@@ -18162,8 +19019,9 @@
     <w:panose1 w:val="020B0604030504040204"/>
     <w:charset w:val="00"/>
     <w:family w:val="swiss"/>
+    <w:notTrueType/>
     <w:pitch w:val="variable"/>
-    <w:sig w:usb0="E1002EFF" w:usb1="C000605B" w:usb2="00000029" w:usb3="00000000" w:csb0="000101FF" w:csb1="00000000"/>
+    <w:sig w:usb0="00000003" w:usb1="00000000" w:usb2="00000000" w:usb3="00000000" w:csb0="00000001" w:csb1="00000000"/>
   </w:font>
   <w:font w:name="Calibri">
     <w:panose1 w:val="020F0502020204030204"/>
@@ -18198,20 +19056,26 @@
     <w:rsid w:val="000A703A"/>
     <w:rsid w:val="000E6D30"/>
     <w:rsid w:val="001A47A4"/>
+    <w:rsid w:val="001A4980"/>
     <w:rsid w:val="0021579C"/>
     <w:rsid w:val="00233E1D"/>
+    <w:rsid w:val="0026387E"/>
     <w:rsid w:val="00313905"/>
     <w:rsid w:val="00353B6B"/>
     <w:rsid w:val="00383019"/>
     <w:rsid w:val="003D7B8D"/>
     <w:rsid w:val="00540D9C"/>
+    <w:rsid w:val="0059277A"/>
     <w:rsid w:val="005C46CE"/>
+    <w:rsid w:val="00612B55"/>
     <w:rsid w:val="00623DC3"/>
     <w:rsid w:val="00681605"/>
     <w:rsid w:val="008C21AE"/>
     <w:rsid w:val="008E3E5C"/>
     <w:rsid w:val="009525F1"/>
     <w:rsid w:val="009627FA"/>
+    <w:rsid w:val="00A52660"/>
+    <w:rsid w:val="00AB6C9A"/>
     <w:rsid w:val="00B85A66"/>
     <w:rsid w:val="00D2252F"/>
     <w:rsid w:val="00DD660D"/>
@@ -18766,7 +19630,7 @@
 </file>
 
 <file path=customXml/itemProps1.xml><?xml version="1.0" encoding="utf-8"?>
-<ds:datastoreItem xmlns:ds="http://schemas.openxmlformats.org/officeDocument/2006/customXml" ds:itemID="{D590A44F-53CB-437F-87E2-9F3E99EFD0A0}">
+<ds:datastoreItem xmlns:ds="http://schemas.openxmlformats.org/officeDocument/2006/customXml" ds:itemID="{168BC2BF-F97C-4295-B96C-E0D0AE705348}">
   <ds:schemaRefs>
     <ds:schemaRef ds:uri="http://schemas.openxmlformats.org/officeDocument/2006/bibliography"/>
   </ds:schemaRefs>

--- a/RUIANToolbox.docx
+++ b/RUIANToolbox.docx
@@ -3950,13 +3950,13 @@
         <w:pStyle w:val="Nadpis2"/>
       </w:pPr>
       <w:bookmarkStart w:id="5" w:name="_Toc400881896"/>
-      <w:bookmarkStart w:id="6" w:name="_Toc389079818"/>
-      <w:bookmarkStart w:id="7" w:name="_Toc404881103"/>
+      <w:bookmarkStart w:id="6" w:name="_Toc404881103"/>
+      <w:bookmarkStart w:id="7" w:name="_Toc389079818"/>
       <w:r>
         <w:t>Nároky a systém</w:t>
       </w:r>
       <w:bookmarkEnd w:id="5"/>
-      <w:bookmarkEnd w:id="7"/>
+      <w:bookmarkEnd w:id="6"/>
     </w:p>
     <w:tbl>
       <w:tblPr>
@@ -4215,7 +4215,7 @@
       <w:r>
         <w:t>Společné skript</w:t>
       </w:r>
-      <w:bookmarkEnd w:id="6"/>
+      <w:bookmarkEnd w:id="7"/>
       <w:r>
         <w:t>y</w:t>
       </w:r>
@@ -5802,161 +5802,7 @@
               <w:t>Dávka v hlavním adresáři pro spouštění</w:t>
             </w:r>
             <w:r>
-              <w:t xml:space="preserve">. Dávka je </w:t>
-            </w:r>
-            <w:proofErr w:type="spellStart"/>
-            <w:r>
-              <w:rPr>
-                <w:lang w:val="en-US"/>
-              </w:rPr>
-              <w:t>určena</w:t>
-            </w:r>
-            <w:proofErr w:type="spellEnd"/>
-            <w:r>
-              <w:rPr>
-                <w:lang w:val="en-US"/>
-              </w:rPr>
-              <w:t xml:space="preserve"> </w:t>
-            </w:r>
-            <w:proofErr w:type="spellStart"/>
-            <w:r>
-              <w:rPr>
-                <w:lang w:val="en-US"/>
-              </w:rPr>
-              <w:t>primárně</w:t>
-            </w:r>
-            <w:proofErr w:type="spellEnd"/>
-            <w:r>
-              <w:rPr>
-                <w:lang w:val="en-US"/>
-              </w:rPr>
-              <w:t xml:space="preserve"> </w:t>
-            </w:r>
-            <w:proofErr w:type="spellStart"/>
-            <w:r>
-              <w:rPr>
-                <w:lang w:val="en-US"/>
-              </w:rPr>
-              <w:t>ke</w:t>
-            </w:r>
-            <w:proofErr w:type="spellEnd"/>
-            <w:r>
-              <w:rPr>
-                <w:lang w:val="en-US"/>
-              </w:rPr>
-              <w:t xml:space="preserve"> </w:t>
-            </w:r>
-            <w:proofErr w:type="spellStart"/>
-            <w:r>
-              <w:rPr>
-                <w:lang w:val="en-US"/>
-              </w:rPr>
-              <w:t>spuštění</w:t>
-            </w:r>
-            <w:proofErr w:type="spellEnd"/>
-            <w:r>
-              <w:rPr>
-                <w:lang w:val="en-US"/>
-              </w:rPr>
-              <w:t xml:space="preserve"> </w:t>
-            </w:r>
-            <w:proofErr w:type="spellStart"/>
-            <w:r>
-              <w:rPr>
-                <w:lang w:val="en-US"/>
-              </w:rPr>
-              <w:t>plánovačem</w:t>
-            </w:r>
-            <w:proofErr w:type="spellEnd"/>
-            <w:r>
-              <w:rPr>
-                <w:lang w:val="en-US"/>
-              </w:rPr>
-              <w:t xml:space="preserve"> </w:t>
-            </w:r>
-            <w:proofErr w:type="spellStart"/>
-            <w:r>
-              <w:rPr>
-                <w:lang w:val="en-US"/>
-              </w:rPr>
-              <w:t>úloh</w:t>
-            </w:r>
-            <w:proofErr w:type="spellEnd"/>
-            <w:r>
-              <w:rPr>
-                <w:lang w:val="en-US"/>
-              </w:rPr>
-              <w:t xml:space="preserve">, proto </w:t>
-            </w:r>
-            <w:proofErr w:type="spellStart"/>
-            <w:r>
-              <w:rPr>
-                <w:lang w:val="en-US"/>
-              </w:rPr>
-              <w:t>jsou</w:t>
-            </w:r>
-            <w:proofErr w:type="spellEnd"/>
-            <w:r>
-              <w:rPr>
-                <w:lang w:val="en-US"/>
-              </w:rPr>
-              <w:t xml:space="preserve"> </w:t>
-            </w:r>
-            <w:proofErr w:type="spellStart"/>
-            <w:r>
-              <w:rPr>
-                <w:lang w:val="en-US"/>
-              </w:rPr>
-              <w:t>všechny</w:t>
-            </w:r>
-            <w:proofErr w:type="spellEnd"/>
-            <w:r>
-              <w:rPr>
-                <w:lang w:val="en-US"/>
-              </w:rPr>
-              <w:t xml:space="preserve"> </w:t>
-            </w:r>
-            <w:proofErr w:type="spellStart"/>
-            <w:r>
-              <w:rPr>
-                <w:lang w:val="en-US"/>
-              </w:rPr>
-              <w:t>výstupy</w:t>
-            </w:r>
-            <w:proofErr w:type="spellEnd"/>
-            <w:r>
-              <w:rPr>
-                <w:lang w:val="en-US"/>
-              </w:rPr>
-              <w:t xml:space="preserve"> </w:t>
-            </w:r>
-            <w:proofErr w:type="spellStart"/>
-            <w:r>
-              <w:rPr>
-                <w:lang w:val="en-US"/>
-              </w:rPr>
-              <w:t>přesměrovány</w:t>
-            </w:r>
-            <w:proofErr w:type="spellEnd"/>
-            <w:r>
-              <w:rPr>
-                <w:lang w:val="en-US"/>
-              </w:rPr>
-              <w:t xml:space="preserve"> do log </w:t>
-            </w:r>
-            <w:proofErr w:type="spellStart"/>
-            <w:r>
-              <w:rPr>
-                <w:lang w:val="en-US"/>
-              </w:rPr>
-              <w:t>souborů</w:t>
-            </w:r>
-            <w:proofErr w:type="spellEnd"/>
-            <w:r>
-              <w:rPr>
-                <w:lang w:val="en-US"/>
-              </w:rPr>
-              <w:t>.</w:t>
+              <w:t>. Dávka je určena primárně ke spuštění plánovačem úloh, proto jsou všechny výstupy přesměrovány do log souborů.</w:t>
             </w:r>
           </w:p>
         </w:tc>
@@ -7680,15 +7526,15 @@
         <w:pStyle w:val="Nadpis3"/>
       </w:pPr>
       <w:bookmarkStart w:id="27" w:name="_Toc400881913"/>
-      <w:bookmarkStart w:id="28" w:name="_Toc400881908"/>
-      <w:bookmarkStart w:id="29" w:name="_Toc404881112"/>
+      <w:bookmarkStart w:id="28" w:name="_Toc404881112"/>
+      <w:bookmarkStart w:id="29" w:name="_Toc400881908"/>
       <w:proofErr w:type="spellStart"/>
       <w:r>
         <w:lastRenderedPageBreak/>
         <w:t>RUIANDownlaoder.log</w:t>
       </w:r>
       <w:bookmarkEnd w:id="27"/>
-      <w:bookmarkEnd w:id="29"/>
+      <w:bookmarkEnd w:id="28"/>
       <w:proofErr w:type="spellEnd"/>
     </w:p>
     <w:p>
@@ -7771,7 +7617,7 @@
       </w:pPr>
       <w:bookmarkStart w:id="30" w:name="_Toc389079008"/>
       <w:bookmarkStart w:id="31" w:name="_Toc404881113"/>
-      <w:bookmarkEnd w:id="28"/>
+      <w:bookmarkEnd w:id="29"/>
       <w:r>
         <w:lastRenderedPageBreak/>
         <w:t xml:space="preserve">RÚIAN </w:t>
@@ -13689,7 +13535,7 @@
         <w:sz w:val="18"/>
         <w:szCs w:val="18"/>
       </w:rPr>
-      <w:t>12</w:t>
+      <w:t>10</w:t>
     </w:r>
     <w:r>
       <w:rPr>
@@ -13869,7 +13715,7 @@
         <w:sz w:val="18"/>
         <w:szCs w:val="18"/>
       </w:rPr>
-      <w:t>B</w:t>
+      <w:t>A</w:t>
     </w:r>
     <w:r>
       <w:rPr>
@@ -14186,7 +14032,7 @@
                   <a:blip r:embed="rId1">
                     <a:extLst>
                       <a:ext uri="{28A0092B-C50C-407E-A947-70E740481C1C}">
-                        <a14:useLocalDpi xmlns="" xmlns:wpc="http://schemas.microsoft.com/office/word/2010/wordprocessingCanvas" xmlns:mc="http://schemas.openxmlformats.org/markup-compatibility/2006" xmlns:o="urn:schemas-microsoft-com:office:office" xmlns:v="urn:schemas-microsoft-com:vml" xmlns:wp14="http://schemas.microsoft.com/office/word/2010/wordprocessingDrawing" xmlns:w10="urn:schemas-microsoft-com:office:word" xmlns:w="http://schemas.openxmlformats.org/wordprocessingml/2006/main" xmlns:w14="http://schemas.microsoft.com/office/word/2010/wordml" xmlns:wpg="http://schemas.microsoft.com/office/word/2010/wordprocessingGroup" xmlns:wpi="http://schemas.microsoft.com/office/word/2010/wordprocessingInk" xmlns:wps="http://schemas.microsoft.com/office/word/2010/wordprocessingShape" xmlns:a14="http://schemas.microsoft.com/office/drawing/2010/main" val="0"/>
+                        <a14:useLocalDpi xmlns:a14="http://schemas.microsoft.com/office/drawing/2010/main" xmlns:wps="http://schemas.microsoft.com/office/word/2010/wordprocessingShape" xmlns:wpi="http://schemas.microsoft.com/office/word/2010/wordprocessingInk" xmlns:wpg="http://schemas.microsoft.com/office/word/2010/wordprocessingGroup" xmlns:w14="http://schemas.microsoft.com/office/word/2010/wordml" xmlns:w="http://schemas.openxmlformats.org/wordprocessingml/2006/main" xmlns:w10="urn:schemas-microsoft-com:office:word" xmlns:wp14="http://schemas.microsoft.com/office/word/2010/wordprocessingDrawing" xmlns:v="urn:schemas-microsoft-com:vml" xmlns:o="urn:schemas-microsoft-com:office:office" xmlns:mc="http://schemas.openxmlformats.org/markup-compatibility/2006" xmlns:wpc="http://schemas.microsoft.com/office/word/2010/wordprocessingCanvas" xmlns="" val="0"/>
                       </a:ext>
                     </a:extLst>
                   </a:blip>
@@ -14249,7 +14095,7 @@
                   <a:blip r:embed="rId1">
                     <a:extLst>
                       <a:ext uri="{28A0092B-C50C-407E-A947-70E740481C1C}">
-                        <a14:useLocalDpi xmlns="" xmlns:wpc="http://schemas.microsoft.com/office/word/2010/wordprocessingCanvas" xmlns:mc="http://schemas.openxmlformats.org/markup-compatibility/2006" xmlns:o="urn:schemas-microsoft-com:office:office" xmlns:v="urn:schemas-microsoft-com:vml" xmlns:wp14="http://schemas.microsoft.com/office/word/2010/wordprocessingDrawing" xmlns:w10="urn:schemas-microsoft-com:office:word" xmlns:w="http://schemas.openxmlformats.org/wordprocessingml/2006/main" xmlns:w14="http://schemas.microsoft.com/office/word/2010/wordml" xmlns:wpg="http://schemas.microsoft.com/office/word/2010/wordprocessingGroup" xmlns:wpi="http://schemas.microsoft.com/office/word/2010/wordprocessingInk" xmlns:wps="http://schemas.microsoft.com/office/word/2010/wordprocessingShape" xmlns:a14="http://schemas.microsoft.com/office/drawing/2010/main" val="0"/>
+                        <a14:useLocalDpi xmlns:a14="http://schemas.microsoft.com/office/drawing/2010/main" xmlns:wps="http://schemas.microsoft.com/office/word/2010/wordprocessingShape" xmlns:wpi="http://schemas.microsoft.com/office/word/2010/wordprocessingInk" xmlns:wpg="http://schemas.microsoft.com/office/word/2010/wordprocessingGroup" xmlns:w14="http://schemas.microsoft.com/office/word/2010/wordml" xmlns:w="http://schemas.openxmlformats.org/wordprocessingml/2006/main" xmlns:w10="urn:schemas-microsoft-com:office:word" xmlns:wp14="http://schemas.microsoft.com/office/word/2010/wordprocessingDrawing" xmlns:v="urn:schemas-microsoft-com:vml" xmlns:o="urn:schemas-microsoft-com:office:office" xmlns:mc="http://schemas.openxmlformats.org/markup-compatibility/2006" xmlns:wpc="http://schemas.microsoft.com/office/word/2010/wordprocessingCanvas" xmlns="" val="0"/>
                       </a:ext>
                     </a:extLst>
                   </a:blip>
@@ -19085,6 +18931,7 @@
     <w:rsid w:val="00E91D5B"/>
     <w:rsid w:val="00F02DE1"/>
     <w:rsid w:val="00F4275A"/>
+    <w:rsid w:val="00F74015"/>
   </w:rsids>
   <m:mathPr>
     <m:mathFont m:val="Cambria Math"/>
@@ -19630,7 +19477,7 @@
 </file>
 
 <file path=customXml/itemProps1.xml><?xml version="1.0" encoding="utf-8"?>
-<ds:datastoreItem xmlns:ds="http://schemas.openxmlformats.org/officeDocument/2006/customXml" ds:itemID="{168BC2BF-F97C-4295-B96C-E0D0AE705348}">
+<ds:datastoreItem xmlns:ds="http://schemas.openxmlformats.org/officeDocument/2006/customXml" ds:itemID="{3CE7E244-0F74-4231-B5AA-2D21AE547EBE}">
   <ds:schemaRefs>
     <ds:schemaRef ds:uri="http://schemas.openxmlformats.org/officeDocument/2006/bibliography"/>
   </ds:schemaRefs>

--- a/RUIANToolbox.docx
+++ b/RUIANToolbox.docx
@@ -48,16 +48,8 @@
         <w:rPr>
           <w:sz w:val="44"/>
         </w:rPr>
-        <w:t xml:space="preserve">RÚIAN </w:t>
-      </w:r>
-      <w:proofErr w:type="spellStart"/>
-      <w:r>
-        <w:rPr>
-          <w:sz w:val="44"/>
-        </w:rPr>
-        <w:t>Toolbox</w:t>
-      </w:r>
-      <w:proofErr w:type="spellEnd"/>
+        <w:t>RÚIAN Toolbox</w:t>
+      </w:r>
       <w:r>
         <w:rPr>
           <w:sz w:val="44"/>
@@ -246,7 +238,6 @@
             </w:rPr>
             <w:t xml:space="preserve">Výzkum uplatnění závěrů projektu </w:t>
           </w:r>
-          <w:proofErr w:type="spellStart"/>
           <w:r>
             <w:rPr>
               <w:i/>
@@ -270,7 +261,6 @@
             </w:rPr>
             <w:t>plus</w:t>
           </w:r>
-          <w:proofErr w:type="spellEnd"/>
           <w:r>
             <w:rPr>
               <w:sz w:val="36"/>
@@ -586,7 +576,7 @@
       <w:r>
         <w:fldChar w:fldCharType="separate"/>
       </w:r>
-      <w:hyperlink w:anchor="_Toc404881101" w:history="1">
+      <w:hyperlink w:anchor="_Toc404749625" w:history="1">
         <w:r>
           <w:rPr>
             <w:rStyle w:val="Hypertextovodkaz"/>
@@ -613,7 +603,7 @@
             <w:noProof/>
             <w:webHidden/>
           </w:rPr>
-          <w:instrText xml:space="preserve"> PAGEREF _Toc404881101 \h </w:instrText>
+          <w:instrText xml:space="preserve"> PAGEREF _Toc404749625 \h </w:instrText>
         </w:r>
         <w:r>
           <w:rPr>
@@ -659,7 +649,7 @@
           <w:lang w:val="en-US" w:eastAsia="en-US"/>
         </w:rPr>
       </w:pPr>
-      <w:hyperlink w:anchor="_Toc404881102" w:history="1">
+      <w:hyperlink w:anchor="_Toc404749626" w:history="1">
         <w:r>
           <w:rPr>
             <w:rStyle w:val="Hypertextovodkaz"/>
@@ -686,7 +676,7 @@
             <w:noProof/>
             <w:webHidden/>
           </w:rPr>
-          <w:instrText xml:space="preserve"> PAGEREF _Toc404881102 \h </w:instrText>
+          <w:instrText xml:space="preserve"> PAGEREF _Toc404749626 \h </w:instrText>
         </w:r>
         <w:r>
           <w:rPr>
@@ -732,7 +722,7 @@
           <w:lang w:val="en-US" w:eastAsia="en-US"/>
         </w:rPr>
       </w:pPr>
-      <w:hyperlink w:anchor="_Toc404881103" w:history="1">
+      <w:hyperlink w:anchor="_Toc404749627" w:history="1">
         <w:r>
           <w:rPr>
             <w:rStyle w:val="Hypertextovodkaz"/>
@@ -759,7 +749,7 @@
             <w:noProof/>
             <w:webHidden/>
           </w:rPr>
-          <w:instrText xml:space="preserve"> PAGEREF _Toc404881103 \h </w:instrText>
+          <w:instrText xml:space="preserve"> PAGEREF _Toc404749627 \h </w:instrText>
         </w:r>
         <w:r>
           <w:rPr>
@@ -805,7 +795,7 @@
           <w:lang w:val="en-US" w:eastAsia="en-US"/>
         </w:rPr>
       </w:pPr>
-      <w:hyperlink w:anchor="_Toc404881104" w:history="1">
+      <w:hyperlink w:anchor="_Toc404749628" w:history="1">
         <w:r>
           <w:rPr>
             <w:rStyle w:val="Hypertextovodkaz"/>
@@ -832,7 +822,7 @@
             <w:noProof/>
             <w:webHidden/>
           </w:rPr>
-          <w:instrText xml:space="preserve"> PAGEREF _Toc404881104 \h </w:instrText>
+          <w:instrText xml:space="preserve"> PAGEREF _Toc404749628 \h </w:instrText>
         </w:r>
         <w:r>
           <w:rPr>
@@ -878,7 +868,7 @@
           <w:lang w:val="en-US" w:eastAsia="en-US"/>
         </w:rPr>
       </w:pPr>
-      <w:hyperlink w:anchor="_Toc404881105" w:history="1">
+      <w:hyperlink w:anchor="_Toc404749629" w:history="1">
         <w:r>
           <w:rPr>
             <w:rStyle w:val="Hypertextovodkaz"/>
@@ -905,7 +895,7 @@
             <w:noProof/>
             <w:webHidden/>
           </w:rPr>
-          <w:instrText xml:space="preserve"> PAGEREF _Toc404881105 \h </w:instrText>
+          <w:instrText xml:space="preserve"> PAGEREF _Toc404749629 \h </w:instrText>
         </w:r>
         <w:r>
           <w:rPr>
@@ -951,7 +941,7 @@
           <w:lang w:val="en-US" w:eastAsia="en-US"/>
         </w:rPr>
       </w:pPr>
-      <w:hyperlink w:anchor="_Toc404881106" w:history="1">
+      <w:hyperlink w:anchor="_Toc404749630" w:history="1">
         <w:r>
           <w:rPr>
             <w:rStyle w:val="Hypertextovodkaz"/>
@@ -978,7 +968,7 @@
             <w:noProof/>
             <w:webHidden/>
           </w:rPr>
-          <w:instrText xml:space="preserve"> PAGEREF _Toc404881106 \h </w:instrText>
+          <w:instrText xml:space="preserve"> PAGEREF _Toc404749630 \h </w:instrText>
         </w:r>
         <w:r>
           <w:rPr>
@@ -1024,7 +1014,7 @@
           <w:lang w:val="en-US" w:eastAsia="en-US"/>
         </w:rPr>
       </w:pPr>
-      <w:hyperlink w:anchor="_Toc404881107" w:history="1">
+      <w:hyperlink w:anchor="_Toc404749631" w:history="1">
         <w:r>
           <w:rPr>
             <w:rStyle w:val="Hypertextovodkaz"/>
@@ -1051,7 +1041,7 @@
             <w:noProof/>
             <w:webHidden/>
           </w:rPr>
-          <w:instrText xml:space="preserve"> PAGEREF _Toc404881107 \h </w:instrText>
+          <w:instrText xml:space="preserve"> PAGEREF _Toc404749631 \h </w:instrText>
         </w:r>
         <w:r>
           <w:rPr>
@@ -1097,7 +1087,7 @@
           <w:lang w:val="en-US" w:eastAsia="en-US"/>
         </w:rPr>
       </w:pPr>
-      <w:hyperlink w:anchor="_Toc404881108" w:history="1">
+      <w:hyperlink w:anchor="_Toc404749632" w:history="1">
         <w:r>
           <w:rPr>
             <w:rStyle w:val="Hypertextovodkaz"/>
@@ -1124,7 +1114,7 @@
             <w:noProof/>
             <w:webHidden/>
           </w:rPr>
-          <w:instrText xml:space="preserve"> PAGEREF _Toc404881108 \h </w:instrText>
+          <w:instrText xml:space="preserve"> PAGEREF _Toc404749632 \h </w:instrText>
         </w:r>
         <w:r>
           <w:rPr>
@@ -1170,7 +1160,7 @@
           <w:lang w:val="en-US" w:eastAsia="en-US"/>
         </w:rPr>
       </w:pPr>
-      <w:hyperlink w:anchor="_Toc404881109" w:history="1">
+      <w:hyperlink w:anchor="_Toc404749633" w:history="1">
         <w:r>
           <w:rPr>
             <w:rStyle w:val="Hypertextovodkaz"/>
@@ -1197,7 +1187,7 @@
             <w:noProof/>
             <w:webHidden/>
           </w:rPr>
-          <w:instrText xml:space="preserve"> PAGEREF _Toc404881109 \h </w:instrText>
+          <w:instrText xml:space="preserve"> PAGEREF _Toc404749633 \h </w:instrText>
         </w:r>
         <w:r>
           <w:rPr>
@@ -1243,7 +1233,7 @@
           <w:lang w:val="en-US" w:eastAsia="en-US"/>
         </w:rPr>
       </w:pPr>
-      <w:hyperlink w:anchor="_Toc404881110" w:history="1">
+      <w:hyperlink w:anchor="_Toc404749634" w:history="1">
         <w:r>
           <w:rPr>
             <w:rStyle w:val="Hypertextovodkaz"/>
@@ -1270,7 +1260,7 @@
             <w:noProof/>
             <w:webHidden/>
           </w:rPr>
-          <w:instrText xml:space="preserve"> PAGEREF _Toc404881110 \h </w:instrText>
+          <w:instrText xml:space="preserve"> PAGEREF _Toc404749634 \h </w:instrText>
         </w:r>
         <w:r>
           <w:rPr>
@@ -1316,7 +1306,7 @@
           <w:lang w:val="en-US" w:eastAsia="en-US"/>
         </w:rPr>
       </w:pPr>
-      <w:hyperlink w:anchor="_Toc404881111" w:history="1">
+      <w:hyperlink w:anchor="_Toc404749635" w:history="1">
         <w:r>
           <w:rPr>
             <w:rStyle w:val="Hypertextovodkaz"/>
@@ -1343,7 +1333,7 @@
             <w:noProof/>
             <w:webHidden/>
           </w:rPr>
-          <w:instrText xml:space="preserve"> PAGEREF _Toc404881111 \h </w:instrText>
+          <w:instrText xml:space="preserve"> PAGEREF _Toc404749635 \h </w:instrText>
         </w:r>
         <w:r>
           <w:rPr>
@@ -1389,7 +1379,7 @@
           <w:lang w:val="en-US" w:eastAsia="en-US"/>
         </w:rPr>
       </w:pPr>
-      <w:hyperlink w:anchor="_Toc404881112" w:history="1">
+      <w:hyperlink w:anchor="_Toc404749636" w:history="1">
         <w:r>
           <w:rPr>
             <w:rStyle w:val="Hypertextovodkaz"/>
@@ -1416,7 +1406,7 @@
             <w:noProof/>
             <w:webHidden/>
           </w:rPr>
-          <w:instrText xml:space="preserve"> PAGEREF _Toc404881112 \h </w:instrText>
+          <w:instrText xml:space="preserve"> PAGEREF _Toc404749636 \h </w:instrText>
         </w:r>
         <w:r>
           <w:rPr>
@@ -1462,7 +1452,7 @@
           <w:lang w:val="en-US" w:eastAsia="en-US"/>
         </w:rPr>
       </w:pPr>
-      <w:hyperlink w:anchor="_Toc404881113" w:history="1">
+      <w:hyperlink w:anchor="_Toc404749637" w:history="1">
         <w:r>
           <w:rPr>
             <w:rStyle w:val="Hypertextovodkaz"/>
@@ -1489,7 +1479,7 @@
             <w:noProof/>
             <w:webHidden/>
           </w:rPr>
-          <w:instrText xml:space="preserve"> PAGEREF _Toc404881113 \h </w:instrText>
+          <w:instrText xml:space="preserve"> PAGEREF _Toc404749637 \h </w:instrText>
         </w:r>
         <w:r>
           <w:rPr>
@@ -1535,7 +1525,7 @@
           <w:lang w:val="en-US" w:eastAsia="en-US"/>
         </w:rPr>
       </w:pPr>
-      <w:hyperlink w:anchor="_Toc404881114" w:history="1">
+      <w:hyperlink w:anchor="_Toc404749638" w:history="1">
         <w:r>
           <w:rPr>
             <w:rStyle w:val="Hypertextovodkaz"/>
@@ -1562,7 +1552,7 @@
             <w:noProof/>
             <w:webHidden/>
           </w:rPr>
-          <w:instrText xml:space="preserve"> PAGEREF _Toc404881114 \h </w:instrText>
+          <w:instrText xml:space="preserve"> PAGEREF _Toc404749638 \h </w:instrText>
         </w:r>
         <w:r>
           <w:rPr>
@@ -1608,7 +1598,7 @@
           <w:lang w:val="en-US" w:eastAsia="en-US"/>
         </w:rPr>
       </w:pPr>
-      <w:hyperlink w:anchor="_Toc404881115" w:history="1">
+      <w:hyperlink w:anchor="_Toc404749639" w:history="1">
         <w:r>
           <w:rPr>
             <w:rStyle w:val="Hypertextovodkaz"/>
@@ -1635,7 +1625,7 @@
             <w:noProof/>
             <w:webHidden/>
           </w:rPr>
-          <w:instrText xml:space="preserve"> PAGEREF _Toc404881115 \h </w:instrText>
+          <w:instrText xml:space="preserve"> PAGEREF _Toc404749639 \h </w:instrText>
         </w:r>
         <w:r>
           <w:rPr>
@@ -1655,7 +1645,7 @@
             <w:noProof/>
             <w:webHidden/>
           </w:rPr>
-          <w:t>15</w:t>
+          <w:t>14</w:t>
         </w:r>
         <w:r>
           <w:rPr>
@@ -1681,7 +1671,7 @@
           <w:lang w:val="en-US" w:eastAsia="en-US"/>
         </w:rPr>
       </w:pPr>
-      <w:hyperlink w:anchor="_Toc404881116" w:history="1">
+      <w:hyperlink w:anchor="_Toc404749640" w:history="1">
         <w:r>
           <w:rPr>
             <w:rStyle w:val="Hypertextovodkaz"/>
@@ -1708,7 +1698,7 @@
             <w:noProof/>
             <w:webHidden/>
           </w:rPr>
-          <w:instrText xml:space="preserve"> PAGEREF _Toc404881116 \h </w:instrText>
+          <w:instrText xml:space="preserve"> PAGEREF _Toc404749640 \h </w:instrText>
         </w:r>
         <w:r>
           <w:rPr>
@@ -1754,7 +1744,7 @@
           <w:lang w:val="en-US" w:eastAsia="en-US"/>
         </w:rPr>
       </w:pPr>
-      <w:hyperlink w:anchor="_Toc404881117" w:history="1">
+      <w:hyperlink w:anchor="_Toc404749641" w:history="1">
         <w:r>
           <w:rPr>
             <w:rStyle w:val="Hypertextovodkaz"/>
@@ -1781,7 +1771,7 @@
             <w:noProof/>
             <w:webHidden/>
           </w:rPr>
-          <w:instrText xml:space="preserve"> PAGEREF _Toc404881117 \h </w:instrText>
+          <w:instrText xml:space="preserve"> PAGEREF _Toc404749641 \h </w:instrText>
         </w:r>
         <w:r>
           <w:rPr>
@@ -1827,7 +1817,7 @@
           <w:lang w:val="en-US" w:eastAsia="en-US"/>
         </w:rPr>
       </w:pPr>
-      <w:hyperlink w:anchor="_Toc404881118" w:history="1">
+      <w:hyperlink w:anchor="_Toc404749642" w:history="1">
         <w:r>
           <w:rPr>
             <w:rStyle w:val="Hypertextovodkaz"/>
@@ -1854,7 +1844,7 @@
             <w:noProof/>
             <w:webHidden/>
           </w:rPr>
-          <w:instrText xml:space="preserve"> PAGEREF _Toc404881118 \h </w:instrText>
+          <w:instrText xml:space="preserve"> PAGEREF _Toc404749642 \h </w:instrText>
         </w:r>
         <w:r>
           <w:rPr>
@@ -1900,7 +1890,7 @@
           <w:lang w:val="en-US" w:eastAsia="en-US"/>
         </w:rPr>
       </w:pPr>
-      <w:hyperlink w:anchor="_Toc404881119" w:history="1">
+      <w:hyperlink w:anchor="_Toc404749643" w:history="1">
         <w:r>
           <w:rPr>
             <w:rStyle w:val="Hypertextovodkaz"/>
@@ -1927,7 +1917,7 @@
             <w:noProof/>
             <w:webHidden/>
           </w:rPr>
-          <w:instrText xml:space="preserve"> PAGEREF _Toc404881119 \h </w:instrText>
+          <w:instrText xml:space="preserve"> PAGEREF _Toc404749643 \h </w:instrText>
         </w:r>
         <w:r>
           <w:rPr>
@@ -1973,7 +1963,7 @@
           <w:lang w:val="en-US" w:eastAsia="en-US"/>
         </w:rPr>
       </w:pPr>
-      <w:hyperlink w:anchor="_Toc404881120" w:history="1">
+      <w:hyperlink w:anchor="_Toc404749644" w:history="1">
         <w:r>
           <w:rPr>
             <w:rStyle w:val="Hypertextovodkaz"/>
@@ -2001,7 +1991,7 @@
             <w:noProof/>
             <w:webHidden/>
           </w:rPr>
-          <w:instrText xml:space="preserve"> PAGEREF _Toc404881120 \h </w:instrText>
+          <w:instrText xml:space="preserve"> PAGEREF _Toc404749644 \h </w:instrText>
         </w:r>
         <w:r>
           <w:rPr>
@@ -2021,7 +2011,7 @@
             <w:noProof/>
             <w:webHidden/>
           </w:rPr>
-          <w:t>20</w:t>
+          <w:t>19</w:t>
         </w:r>
         <w:r>
           <w:rPr>
@@ -2047,7 +2037,7 @@
           <w:lang w:val="en-US" w:eastAsia="en-US"/>
         </w:rPr>
       </w:pPr>
-      <w:hyperlink w:anchor="_Toc404881121" w:history="1">
+      <w:hyperlink w:anchor="_Toc404749645" w:history="1">
         <w:r>
           <w:rPr>
             <w:rStyle w:val="Hypertextovodkaz"/>
@@ -2074,7 +2064,7 @@
             <w:noProof/>
             <w:webHidden/>
           </w:rPr>
-          <w:instrText xml:space="preserve"> PAGEREF _Toc404881121 \h </w:instrText>
+          <w:instrText xml:space="preserve"> PAGEREF _Toc404749645 \h </w:instrText>
         </w:r>
         <w:r>
           <w:rPr>
@@ -2094,7 +2084,7 @@
             <w:noProof/>
             <w:webHidden/>
           </w:rPr>
-          <w:t>20</w:t>
+          <w:t>19</w:t>
         </w:r>
         <w:r>
           <w:rPr>
@@ -2120,7 +2110,7 @@
           <w:lang w:val="en-US" w:eastAsia="en-US"/>
         </w:rPr>
       </w:pPr>
-      <w:hyperlink w:anchor="_Toc404881122" w:history="1">
+      <w:hyperlink w:anchor="_Toc404749646" w:history="1">
         <w:r>
           <w:rPr>
             <w:rStyle w:val="Hypertextovodkaz"/>
@@ -2147,7 +2137,7 @@
             <w:noProof/>
             <w:webHidden/>
           </w:rPr>
-          <w:instrText xml:space="preserve"> PAGEREF _Toc404881122 \h </w:instrText>
+          <w:instrText xml:space="preserve"> PAGEREF _Toc404749646 \h </w:instrText>
         </w:r>
         <w:r>
           <w:rPr>
@@ -2167,7 +2157,7 @@
             <w:noProof/>
             <w:webHidden/>
           </w:rPr>
-          <w:t>20</w:t>
+          <w:t>19</w:t>
         </w:r>
         <w:r>
           <w:rPr>
@@ -2193,7 +2183,7 @@
           <w:lang w:val="en-US" w:eastAsia="en-US"/>
         </w:rPr>
       </w:pPr>
-      <w:hyperlink w:anchor="_Toc404881123" w:history="1">
+      <w:hyperlink w:anchor="_Toc404749647" w:history="1">
         <w:r>
           <w:rPr>
             <w:rStyle w:val="Hypertextovodkaz"/>
@@ -2220,7 +2210,7 @@
             <w:noProof/>
             <w:webHidden/>
           </w:rPr>
-          <w:instrText xml:space="preserve"> PAGEREF _Toc404881123 \h </w:instrText>
+          <w:instrText xml:space="preserve"> PAGEREF _Toc404749647 \h </w:instrText>
         </w:r>
         <w:r>
           <w:rPr>
@@ -2240,7 +2230,7 @@
             <w:noProof/>
             <w:webHidden/>
           </w:rPr>
-          <w:t>20</w:t>
+          <w:t>19</w:t>
         </w:r>
         <w:r>
           <w:rPr>
@@ -2266,7 +2256,7 @@
           <w:lang w:val="en-US" w:eastAsia="en-US"/>
         </w:rPr>
       </w:pPr>
-      <w:hyperlink w:anchor="_Toc404881124" w:history="1">
+      <w:hyperlink w:anchor="_Toc404749648" w:history="1">
         <w:r>
           <w:rPr>
             <w:rStyle w:val="Hypertextovodkaz"/>
@@ -2293,7 +2283,7 @@
             <w:noProof/>
             <w:webHidden/>
           </w:rPr>
-          <w:instrText xml:space="preserve"> PAGEREF _Toc404881124 \h </w:instrText>
+          <w:instrText xml:space="preserve"> PAGEREF _Toc404749648 \h </w:instrText>
         </w:r>
         <w:r>
           <w:rPr>
@@ -2313,7 +2303,7 @@
             <w:noProof/>
             <w:webHidden/>
           </w:rPr>
-          <w:t>21</w:t>
+          <w:t>20</w:t>
         </w:r>
         <w:r>
           <w:rPr>
@@ -2339,7 +2329,7 @@
           <w:lang w:val="en-US" w:eastAsia="en-US"/>
         </w:rPr>
       </w:pPr>
-      <w:hyperlink w:anchor="_Toc404881125" w:history="1">
+      <w:hyperlink w:anchor="_Toc404749649" w:history="1">
         <w:r>
           <w:rPr>
             <w:rStyle w:val="Hypertextovodkaz"/>
@@ -2366,7 +2356,7 @@
             <w:noProof/>
             <w:webHidden/>
           </w:rPr>
-          <w:instrText xml:space="preserve"> PAGEREF _Toc404881125 \h </w:instrText>
+          <w:instrText xml:space="preserve"> PAGEREF _Toc404749649 \h </w:instrText>
         </w:r>
         <w:r>
           <w:rPr>
@@ -2386,7 +2376,7 @@
             <w:noProof/>
             <w:webHidden/>
           </w:rPr>
-          <w:t>21</w:t>
+          <w:t>20</w:t>
         </w:r>
         <w:r>
           <w:rPr>
@@ -2412,7 +2402,7 @@
           <w:lang w:val="en-US" w:eastAsia="en-US"/>
         </w:rPr>
       </w:pPr>
-      <w:hyperlink w:anchor="_Toc404881126" w:history="1">
+      <w:hyperlink w:anchor="_Toc404749650" w:history="1">
         <w:r>
           <w:rPr>
             <w:rStyle w:val="Hypertextovodkaz"/>
@@ -2439,7 +2429,7 @@
             <w:noProof/>
             <w:webHidden/>
           </w:rPr>
-          <w:instrText xml:space="preserve"> PAGEREF _Toc404881126 \h </w:instrText>
+          <w:instrText xml:space="preserve"> PAGEREF _Toc404749650 \h </w:instrText>
         </w:r>
         <w:r>
           <w:rPr>
@@ -2459,7 +2449,7 @@
             <w:noProof/>
             <w:webHidden/>
           </w:rPr>
-          <w:t>22</w:t>
+          <w:t>21</w:t>
         </w:r>
         <w:r>
           <w:rPr>
@@ -2485,7 +2475,7 @@
           <w:lang w:val="en-US" w:eastAsia="en-US"/>
         </w:rPr>
       </w:pPr>
-      <w:hyperlink w:anchor="_Toc404881127" w:history="1">
+      <w:hyperlink w:anchor="_Toc404749651" w:history="1">
         <w:r>
           <w:rPr>
             <w:rStyle w:val="Hypertextovodkaz"/>
@@ -2512,7 +2502,7 @@
             <w:noProof/>
             <w:webHidden/>
           </w:rPr>
-          <w:instrText xml:space="preserve"> PAGEREF _Toc404881127 \h </w:instrText>
+          <w:instrText xml:space="preserve"> PAGEREF _Toc404749651 \h </w:instrText>
         </w:r>
         <w:r>
           <w:rPr>
@@ -2558,7 +2548,7 @@
           <w:lang w:val="en-US" w:eastAsia="en-US"/>
         </w:rPr>
       </w:pPr>
-      <w:hyperlink w:anchor="_Toc404881128" w:history="1">
+      <w:hyperlink w:anchor="_Toc404749652" w:history="1">
         <w:r>
           <w:rPr>
             <w:rStyle w:val="Hypertextovodkaz"/>
@@ -2585,7 +2575,7 @@
             <w:noProof/>
             <w:webHidden/>
           </w:rPr>
-          <w:instrText xml:space="preserve"> PAGEREF _Toc404881128 \h </w:instrText>
+          <w:instrText xml:space="preserve"> PAGEREF _Toc404749652 \h </w:instrText>
         </w:r>
         <w:r>
           <w:rPr>
@@ -2631,7 +2621,7 @@
           <w:lang w:val="en-US" w:eastAsia="en-US"/>
         </w:rPr>
       </w:pPr>
-      <w:hyperlink w:anchor="_Toc404881129" w:history="1">
+      <w:hyperlink w:anchor="_Toc404749653" w:history="1">
         <w:r>
           <w:rPr>
             <w:rStyle w:val="Hypertextovodkaz"/>
@@ -2658,7 +2648,7 @@
             <w:noProof/>
             <w:webHidden/>
           </w:rPr>
-          <w:instrText xml:space="preserve"> PAGEREF _Toc404881129 \h </w:instrText>
+          <w:instrText xml:space="preserve"> PAGEREF _Toc404749653 \h </w:instrText>
         </w:r>
         <w:r>
           <w:rPr>
@@ -2704,7 +2694,7 @@
           <w:lang w:val="en-US" w:eastAsia="en-US"/>
         </w:rPr>
       </w:pPr>
-      <w:hyperlink w:anchor="_Toc404881130" w:history="1">
+      <w:hyperlink w:anchor="_Toc404749654" w:history="1">
         <w:r>
           <w:rPr>
             <w:rStyle w:val="Hypertextovodkaz"/>
@@ -2731,7 +2721,7 @@
             <w:noProof/>
             <w:webHidden/>
           </w:rPr>
-          <w:instrText xml:space="preserve"> PAGEREF _Toc404881130 \h </w:instrText>
+          <w:instrText xml:space="preserve"> PAGEREF _Toc404749654 \h </w:instrText>
         </w:r>
         <w:r>
           <w:rPr>
@@ -2777,7 +2767,7 @@
           <w:lang w:val="en-US" w:eastAsia="en-US"/>
         </w:rPr>
       </w:pPr>
-      <w:hyperlink w:anchor="_Toc404881131" w:history="1">
+      <w:hyperlink w:anchor="_Toc404749655" w:history="1">
         <w:r>
           <w:rPr>
             <w:rStyle w:val="Hypertextovodkaz"/>
@@ -2804,7 +2794,7 @@
             <w:noProof/>
             <w:webHidden/>
           </w:rPr>
-          <w:instrText xml:space="preserve"> PAGEREF _Toc404881131 \h </w:instrText>
+          <w:instrText xml:space="preserve"> PAGEREF _Toc404749655 \h </w:instrText>
         </w:r>
         <w:r>
           <w:rPr>
@@ -2850,7 +2840,7 @@
           <w:lang w:val="en-US" w:eastAsia="en-US"/>
         </w:rPr>
       </w:pPr>
-      <w:hyperlink w:anchor="_Toc404881132" w:history="1">
+      <w:hyperlink w:anchor="_Toc404749656" w:history="1">
         <w:r>
           <w:rPr>
             <w:rStyle w:val="Hypertextovodkaz"/>
@@ -2877,7 +2867,7 @@
             <w:noProof/>
             <w:webHidden/>
           </w:rPr>
-          <w:instrText xml:space="preserve"> PAGEREF _Toc404881132 \h </w:instrText>
+          <w:instrText xml:space="preserve"> PAGEREF _Toc404749656 \h </w:instrText>
         </w:r>
         <w:r>
           <w:rPr>
@@ -2923,7 +2913,7 @@
           <w:lang w:val="en-US" w:eastAsia="en-US"/>
         </w:rPr>
       </w:pPr>
-      <w:hyperlink w:anchor="_Toc404881133" w:history="1">
+      <w:hyperlink w:anchor="_Toc404749657" w:history="1">
         <w:r>
           <w:rPr>
             <w:rStyle w:val="Hypertextovodkaz"/>
@@ -2950,7 +2940,7 @@
             <w:noProof/>
             <w:webHidden/>
           </w:rPr>
-          <w:instrText xml:space="preserve"> PAGEREF _Toc404881133 \h </w:instrText>
+          <w:instrText xml:space="preserve"> PAGEREF _Toc404749657 \h </w:instrText>
         </w:r>
         <w:r>
           <w:rPr>
@@ -2996,7 +2986,7 @@
           <w:lang w:val="en-US" w:eastAsia="en-US"/>
         </w:rPr>
       </w:pPr>
-      <w:hyperlink w:anchor="_Toc404881134" w:history="1">
+      <w:hyperlink w:anchor="_Toc404749658" w:history="1">
         <w:r>
           <w:rPr>
             <w:rStyle w:val="Hypertextovodkaz"/>
@@ -3023,7 +3013,7 @@
             <w:noProof/>
             <w:webHidden/>
           </w:rPr>
-          <w:instrText xml:space="preserve"> PAGEREF _Toc404881134 \h </w:instrText>
+          <w:instrText xml:space="preserve"> PAGEREF _Toc404749658 \h </w:instrText>
         </w:r>
         <w:r>
           <w:rPr>
@@ -3069,7 +3059,7 @@
           <w:lang w:val="en-US" w:eastAsia="en-US"/>
         </w:rPr>
       </w:pPr>
-      <w:hyperlink w:anchor="_Toc404881135" w:history="1">
+      <w:hyperlink w:anchor="_Toc404749659" w:history="1">
         <w:r>
           <w:rPr>
             <w:rStyle w:val="Hypertextovodkaz"/>
@@ -3096,7 +3086,7 @@
             <w:noProof/>
             <w:webHidden/>
           </w:rPr>
-          <w:instrText xml:space="preserve"> PAGEREF _Toc404881135 \h </w:instrText>
+          <w:instrText xml:space="preserve"> PAGEREF _Toc404749659 \h </w:instrText>
         </w:r>
         <w:r>
           <w:rPr>
@@ -3142,7 +3132,7 @@
           <w:lang w:val="en-US" w:eastAsia="en-US"/>
         </w:rPr>
       </w:pPr>
-      <w:hyperlink w:anchor="_Toc404881136" w:history="1">
+      <w:hyperlink w:anchor="_Toc404749660" w:history="1">
         <w:r>
           <w:rPr>
             <w:rStyle w:val="Hypertextovodkaz"/>
@@ -3169,7 +3159,7 @@
             <w:noProof/>
             <w:webHidden/>
           </w:rPr>
-          <w:instrText xml:space="preserve"> PAGEREF _Toc404881136 \h </w:instrText>
+          <w:instrText xml:space="preserve"> PAGEREF _Toc404749660 \h </w:instrText>
         </w:r>
         <w:r>
           <w:rPr>
@@ -3215,7 +3205,7 @@
           <w:lang w:val="en-US" w:eastAsia="en-US"/>
         </w:rPr>
       </w:pPr>
-      <w:hyperlink w:anchor="_Toc404881137" w:history="1">
+      <w:hyperlink w:anchor="_Toc404749661" w:history="1">
         <w:r>
           <w:rPr>
             <w:rStyle w:val="Hypertextovodkaz"/>
@@ -3242,7 +3232,7 @@
             <w:noProof/>
             <w:webHidden/>
           </w:rPr>
-          <w:instrText xml:space="preserve"> PAGEREF _Toc404881137 \h </w:instrText>
+          <w:instrText xml:space="preserve"> PAGEREF _Toc404749661 \h </w:instrText>
         </w:r>
         <w:r>
           <w:rPr>
@@ -3288,7 +3278,7 @@
           <w:lang w:val="en-US" w:eastAsia="en-US"/>
         </w:rPr>
       </w:pPr>
-      <w:hyperlink w:anchor="_Toc404881138" w:history="1">
+      <w:hyperlink w:anchor="_Toc404749662" w:history="1">
         <w:r>
           <w:rPr>
             <w:rStyle w:val="Hypertextovodkaz"/>
@@ -3315,7 +3305,7 @@
             <w:noProof/>
             <w:webHidden/>
           </w:rPr>
-          <w:instrText xml:space="preserve"> PAGEREF _Toc404881138 \h </w:instrText>
+          <w:instrText xml:space="preserve"> PAGEREF _Toc404749662 \h </w:instrText>
         </w:r>
         <w:r>
           <w:rPr>
@@ -3361,7 +3351,7 @@
           <w:lang w:val="en-US" w:eastAsia="en-US"/>
         </w:rPr>
       </w:pPr>
-      <w:hyperlink w:anchor="_Toc404881139" w:history="1">
+      <w:hyperlink w:anchor="_Toc404749663" w:history="1">
         <w:r>
           <w:rPr>
             <w:rStyle w:val="Hypertextovodkaz"/>
@@ -3388,7 +3378,7 @@
             <w:noProof/>
             <w:webHidden/>
           </w:rPr>
-          <w:instrText xml:space="preserve"> PAGEREF _Toc404881139 \h </w:instrText>
+          <w:instrText xml:space="preserve"> PAGEREF _Toc404749663 \h </w:instrText>
         </w:r>
         <w:r>
           <w:rPr>
@@ -3443,7 +3433,7 @@
       </w:pPr>
       <w:bookmarkStart w:id="1" w:name="_Toc358172033"/>
       <w:bookmarkStart w:id="2" w:name="_Toc358198607"/>
-      <w:bookmarkStart w:id="3" w:name="_Toc404881101"/>
+      <w:bookmarkStart w:id="3" w:name="_Toc404749625"/>
       <w:r>
         <w:lastRenderedPageBreak/>
         <w:t>Základní informace</w:t>
@@ -3457,148 +3447,170 @@
         <w:t>RÚIAN</w:t>
       </w:r>
       <w:r>
+        <w:t xml:space="preserve"> Toolbox je </w:t>
+      </w:r>
+      <w:r>
+        <w:t xml:space="preserve">knihovna nástrojů a služeb, umožňující </w:t>
+      </w:r>
+      <w:r>
+        <w:t>vytvářet a využívat kopie</w:t>
+      </w:r>
+      <w:r>
+        <w:t xml:space="preserve"> databáze </w:t>
+      </w:r>
+      <w:r>
+        <w:t xml:space="preserve">Registru územní identifikace, adres a nemovitostí </w:t>
+      </w:r>
+      <w:r>
+        <w:t>RÚIAN v prostředí sítě internetu, v prostředí počítačových sítí oddělených od internetu a v prostředí databází Clien</w:t>
+      </w:r>
+      <w:r>
+        <w:t>t</w:t>
+      </w:r>
+      <w:r>
+        <w:t xml:space="preserve"> Server.</w:t>
+      </w:r>
+      <w:r>
         <w:t xml:space="preserve"> </w:t>
       </w:r>
-      <w:proofErr w:type="spellStart"/>
-      <w:r>
-        <w:t>Toolbox</w:t>
-      </w:r>
-      <w:proofErr w:type="spellEnd"/>
-      <w:r>
-        <w:t xml:space="preserve"> je </w:t>
-      </w:r>
-      <w:r>
-        <w:t xml:space="preserve">knihovna nástrojů a služeb, umožňující </w:t>
-      </w:r>
-      <w:r>
-        <w:t>vytvářet a využívat kopie</w:t>
-      </w:r>
-      <w:r>
-        <w:t xml:space="preserve"> databáze </w:t>
-      </w:r>
-      <w:r>
-        <w:t xml:space="preserve">Registru územní identifikace, adres a nemovitostí </w:t>
-      </w:r>
-      <w:r>
-        <w:t xml:space="preserve">RÚIAN v prostředí sítě internetu, v prostředí počítačových sítí oddělených od internetu a v prostředí databází </w:t>
-      </w:r>
-      <w:proofErr w:type="spellStart"/>
-      <w:r>
-        <w:t>Clien</w:t>
-      </w:r>
-      <w:r>
-        <w:t>t</w:t>
-      </w:r>
-      <w:proofErr w:type="spellEnd"/>
-      <w:r>
-        <w:t xml:space="preserve"> Server.</w:t>
+      <w:r>
+        <w:t>Jednotlivé moduly knihovny pokrývají</w:t>
       </w:r>
       <w:r>
         <w:t xml:space="preserve"> </w:t>
       </w:r>
       <w:r>
-        <w:t>Jednotlivé moduly knihovny pokrývají</w:t>
+        <w:t xml:space="preserve">základní </w:t>
+      </w:r>
+      <w:r>
+        <w:t xml:space="preserve">fáze </w:t>
+      </w:r>
+      <w:r>
+        <w:t xml:space="preserve">životního cyklu </w:t>
+      </w:r>
+      <w:r>
+        <w:t xml:space="preserve">repliky </w:t>
+      </w:r>
+      <w:r>
+        <w:t xml:space="preserve">databáze </w:t>
+      </w:r>
+      <w:r>
+        <w:t>RÚIAN</w:t>
+      </w:r>
+      <w:r>
+        <w:t xml:space="preserve"> s důrazem na využití adres</w:t>
+      </w:r>
+      <w:r>
+        <w:t>, podporují automatické</w:t>
+      </w:r>
+      <w:r>
+        <w:t xml:space="preserve"> stahování dat ze serveru </w:t>
+      </w:r>
+      <w:r>
+        <w:t>Veřejného dálkového přístupu (</w:t>
+      </w:r>
+      <w:r>
+        <w:t>VDP</w:t>
+      </w:r>
+      <w:r>
+        <w:t>)</w:t>
+      </w:r>
+      <w:r>
+        <w:t>, import</w:t>
+      </w:r>
+      <w:r>
+        <w:t xml:space="preserve"> stažených dat do geodatabáze a využívání </w:t>
+      </w:r>
+      <w:r>
+        <w:t xml:space="preserve">adresních </w:t>
+      </w:r>
+      <w:r>
+        <w:t>dat pomocí webových mapových služeb.</w:t>
+      </w:r>
+    </w:p>
+    <w:p>
+      <w:r>
+        <w:t>Všechny moduly jsou dostupné jak</w:t>
+      </w:r>
+      <w:r>
+        <w:t>o spustitelné aplikace včetně zdrojového kódu, zveřejněného jako OpenSource tak</w:t>
+      </w:r>
+      <w:r>
+        <w:t>,</w:t>
+      </w:r>
+      <w:r>
+        <w:t xml:space="preserve"> aby mohly</w:t>
+      </w:r>
+      <w:r>
+        <w:t xml:space="preserve"> být </w:t>
+      </w:r>
+      <w:r>
+        <w:t>jednotlivé komponenty na všech úrovních plnohodnotně začleněny</w:t>
       </w:r>
       <w:r>
         <w:t xml:space="preserve"> </w:t>
       </w:r>
       <w:r>
-        <w:t xml:space="preserve">základní </w:t>
-      </w:r>
-      <w:r>
-        <w:t xml:space="preserve">fáze </w:t>
-      </w:r>
-      <w:r>
-        <w:t xml:space="preserve">životního cyklu </w:t>
-      </w:r>
-      <w:r>
-        <w:t xml:space="preserve">repliky </w:t>
-      </w:r>
-      <w:r>
-        <w:t xml:space="preserve">databáze </w:t>
-      </w:r>
-      <w:r>
-        <w:t>RÚIAN</w:t>
-      </w:r>
-      <w:r>
-        <w:t xml:space="preserve"> s důrazem na využití adres</w:t>
-      </w:r>
-      <w:r>
-        <w:t>, podporují automatické</w:t>
-      </w:r>
-      <w:r>
-        <w:t xml:space="preserve"> stahování dat ze serveru </w:t>
-      </w:r>
-      <w:r>
-        <w:t>Veřejného dálkového přístupu (</w:t>
-      </w:r>
-      <w:r>
-        <w:t>VDP</w:t>
-      </w:r>
-      <w:r>
-        <w:t>)</w:t>
-      </w:r>
-      <w:r>
-        <w:t>, import</w:t>
-      </w:r>
-      <w:r>
-        <w:t xml:space="preserve"> stažených dat do </w:t>
-      </w:r>
-      <w:proofErr w:type="spellStart"/>
-      <w:r>
-        <w:t>geodatabáze</w:t>
-      </w:r>
-      <w:proofErr w:type="spellEnd"/>
-      <w:r>
-        <w:t xml:space="preserve"> a využívání </w:t>
-      </w:r>
-      <w:proofErr w:type="spellStart"/>
-      <w:r>
-        <w:t>adresních</w:t>
-      </w:r>
-      <w:proofErr w:type="spellEnd"/>
+        <w:t>do širších informačních technologií</w:t>
+      </w:r>
+      <w:r>
+        <w:t xml:space="preserve"> podle potřeby</w:t>
+      </w:r>
+      <w:r>
+        <w:t>.</w:t>
+      </w:r>
+    </w:p>
+    <w:p>
+      <w:r>
+        <w:t xml:space="preserve">Z technologického hlediska je knihovna </w:t>
+      </w:r>
+      <w:r>
+        <w:t>vytvořena v</w:t>
+      </w:r>
+      <w:r>
+        <w:t xml:space="preserve"> jazyku Python, aby bylo možno zabezpečit její přenositelnost na v</w:t>
+      </w:r>
+      <w:r>
+        <w:t>ětšinu současných</w:t>
+      </w:r>
+      <w:r>
+        <w:t xml:space="preserve"> platfor</w:t>
+      </w:r>
+      <w:r>
+        <w:t>e</w:t>
+      </w:r>
+      <w:r>
+        <w:t>m</w:t>
+      </w:r>
+      <w:r>
+        <w:t>,</w:t>
+      </w:r>
       <w:r>
         <w:t xml:space="preserve"> </w:t>
       </w:r>
       <w:r>
-        <w:t>dat pomocí webových mapových služeb.</w:t>
-      </w:r>
-    </w:p>
-    <w:p>
-      <w:r>
-        <w:t>Všechny moduly jsou dostupné jak</w:t>
-      </w:r>
-      <w:r>
-        <w:t xml:space="preserve">o spustitelné aplikace včetně zdrojového kódu, zveřejněného jako </w:t>
-      </w:r>
-      <w:proofErr w:type="spellStart"/>
-      <w:r>
-        <w:t>OpenSource</w:t>
-      </w:r>
-      <w:proofErr w:type="spellEnd"/>
-      <w:r>
-        <w:t xml:space="preserve"> tak</w:t>
-      </w:r>
-      <w:r>
-        <w:t>,</w:t>
-      </w:r>
-      <w:r>
-        <w:t xml:space="preserve"> aby mohly</w:t>
-      </w:r>
-      <w:r>
-        <w:t xml:space="preserve"> být </w:t>
-      </w:r>
-      <w:r>
-        <w:t>jednotlivé komponenty na všech úrovních plnohodnotně začleněny</w:t>
-      </w:r>
-      <w:r>
-        <w:t xml:space="preserve"> </w:t>
-      </w:r>
-      <w:r>
-        <w:t>do širších informačních technologií</w:t>
-      </w:r>
-      <w:r>
-        <w:t xml:space="preserve"> podle potřeby</w:t>
+        <w:t>bezpečné a dlouhodobé používání</w:t>
+      </w:r>
+      <w:r>
+        <w:t xml:space="preserve">. </w:t>
+      </w:r>
+      <w:r>
+        <w:t>Te</w:t>
+      </w:r>
+      <w:r>
+        <w:t>s</w:t>
+      </w:r>
+      <w:r>
+        <w:t xml:space="preserve">tování funkcionality </w:t>
+      </w:r>
+      <w:r>
+        <w:t>bylo</w:t>
+      </w:r>
+      <w:r>
+        <w:t xml:space="preserve"> provedeno na platfor</w:t>
+      </w:r>
+      <w:r>
+        <w:t>mách Microsoft Windows Desktop a Microsoft Windows Server</w:t>
       </w:r>
       <w:r>
         <w:t>.</w:t>
@@ -3606,62 +3618,6 @@
     </w:p>
     <w:p>
       <w:r>
-        <w:t xml:space="preserve">Z technologického hlediska je knihovna </w:t>
-      </w:r>
-      <w:r>
-        <w:t>vytvořena v</w:t>
-      </w:r>
-      <w:r>
-        <w:t xml:space="preserve"> jazyku Python, aby bylo možno zabezpečit její přenositelnost na v</w:t>
-      </w:r>
-      <w:r>
-        <w:t>ětšinu současných</w:t>
-      </w:r>
-      <w:r>
-        <w:t xml:space="preserve"> platfor</w:t>
-      </w:r>
-      <w:r>
-        <w:t>e</w:t>
-      </w:r>
-      <w:r>
-        <w:t>m</w:t>
-      </w:r>
-      <w:r>
-        <w:t>,</w:t>
-      </w:r>
-      <w:r>
-        <w:t xml:space="preserve"> </w:t>
-      </w:r>
-      <w:r>
-        <w:t>bezpečné a dlouhodobé používání</w:t>
-      </w:r>
-      <w:r>
-        <w:t xml:space="preserve">. </w:t>
-      </w:r>
-      <w:r>
-        <w:t>Te</w:t>
-      </w:r>
-      <w:r>
-        <w:t>s</w:t>
-      </w:r>
-      <w:r>
-        <w:t xml:space="preserve">tování funkcionality </w:t>
-      </w:r>
-      <w:r>
-        <w:t>bylo</w:t>
-      </w:r>
-      <w:r>
-        <w:t xml:space="preserve"> provedeno na platfor</w:t>
-      </w:r>
-      <w:r>
-        <w:t>mách Microsoft Windows Desktop a Microsoft Windows Server</w:t>
-      </w:r>
-      <w:r>
-        <w:t>.</w:t>
-      </w:r>
-    </w:p>
-    <w:p>
-      <w:r>
         <w:t>Dialogová okna a výstupy použité v tomto dokumentu se v závislosti na verzi operačního systému, jeho nastavení a použitých programech mohou drobně odlišovat.</w:t>
       </w:r>
     </w:p>
@@ -3674,7 +3630,7 @@
       <w:pPr>
         <w:pStyle w:val="Nadpis1"/>
       </w:pPr>
-      <w:bookmarkStart w:id="4" w:name="_Toc404881102"/>
+      <w:bookmarkStart w:id="4" w:name="_Toc404749626"/>
       <w:r>
         <w:lastRenderedPageBreak/>
         <w:t>Instalace</w:t>
@@ -3722,26 +3678,10 @@
         <w:t>.</w:t>
       </w:r>
       <w:r>
-        <w:t xml:space="preserve"> Před vlastní instalací zkontrolujeme, že máme na počítači korektně nainstalován </w:t>
-      </w:r>
-      <w:proofErr w:type="spellStart"/>
-      <w:r>
-        <w:t>interpreter</w:t>
-      </w:r>
-      <w:proofErr w:type="spellEnd"/>
-      <w:r>
-        <w:t xml:space="preserve"> Python 2.7.5 a v něm knihovnu psycopg2.</w:t>
-      </w:r>
-      <w:r>
-        <w:t xml:space="preserve"> Dále musí být nainstalován databázový server </w:t>
-      </w:r>
-      <w:proofErr w:type="spellStart"/>
-      <w:r>
-        <w:t>PostGIS</w:t>
-      </w:r>
-      <w:proofErr w:type="spellEnd"/>
-      <w:r>
-        <w:t xml:space="preserve"> a příslušný server HTTP.</w:t>
+        <w:t xml:space="preserve"> Před vlastní instalací zkontrolujeme, že máme na počítači korektně nainstalován interpreter Python 2.7.5 a v něm knihovnu psycopg2.</w:t>
+      </w:r>
+      <w:r>
+        <w:t xml:space="preserve"> Dále musí být nainstalován databázový server PostGIS a příslušný server HTTP.</w:t>
       </w:r>
     </w:p>
     <w:p>
@@ -3763,174 +3703,24 @@
       <w:r>
         <w:t xml:space="preserve"> </w:t>
       </w:r>
-      <w:proofErr w:type="spellStart"/>
       <w:r>
         <w:rPr>
           <w:lang w:val="en-US"/>
         </w:rPr>
-        <w:t>Jednotlivé</w:t>
-      </w:r>
-      <w:proofErr w:type="spellEnd"/>
+        <w:t>Jednotlivé komponenty běží z principu na pozadí a informace o jejic</w:t>
+      </w:r>
       <w:r>
         <w:rPr>
           <w:lang w:val="en-US"/>
         </w:rPr>
-        <w:t xml:space="preserve"> </w:t>
-      </w:r>
-      <w:proofErr w:type="spellStart"/>
+        <w:t>h</w:t>
+      </w:r>
       <w:r>
         <w:rPr>
           <w:lang w:val="en-US"/>
         </w:rPr>
-        <w:t>komponenty</w:t>
-      </w:r>
-      <w:proofErr w:type="spellEnd"/>
-      <w:r>
-        <w:rPr>
-          <w:lang w:val="en-US"/>
-        </w:rPr>
-        <w:t xml:space="preserve"> </w:t>
-      </w:r>
-      <w:proofErr w:type="spellStart"/>
-      <w:r>
-        <w:rPr>
-          <w:lang w:val="en-US"/>
-        </w:rPr>
-        <w:t>běží</w:t>
-      </w:r>
-      <w:proofErr w:type="spellEnd"/>
-      <w:r>
-        <w:rPr>
-          <w:lang w:val="en-US"/>
-        </w:rPr>
-        <w:t xml:space="preserve"> z </w:t>
-      </w:r>
-      <w:proofErr w:type="spellStart"/>
-      <w:r>
-        <w:rPr>
-          <w:lang w:val="en-US"/>
-        </w:rPr>
-        <w:t>principu</w:t>
-      </w:r>
-      <w:proofErr w:type="spellEnd"/>
-      <w:r>
-        <w:rPr>
-          <w:lang w:val="en-US"/>
-        </w:rPr>
-        <w:t xml:space="preserve"> </w:t>
-      </w:r>
-      <w:proofErr w:type="spellStart"/>
-      <w:r>
-        <w:rPr>
-          <w:lang w:val="en-US"/>
-        </w:rPr>
-        <w:t>na</w:t>
-      </w:r>
-      <w:proofErr w:type="spellEnd"/>
-      <w:r>
-        <w:rPr>
-          <w:lang w:val="en-US"/>
-        </w:rPr>
-        <w:t xml:space="preserve"> </w:t>
-      </w:r>
-      <w:proofErr w:type="spellStart"/>
-      <w:r>
-        <w:rPr>
-          <w:lang w:val="en-US"/>
-        </w:rPr>
-        <w:t>pozadí</w:t>
-      </w:r>
-      <w:proofErr w:type="spellEnd"/>
-      <w:r>
-        <w:rPr>
-          <w:lang w:val="en-US"/>
-        </w:rPr>
-        <w:t xml:space="preserve"> a </w:t>
-      </w:r>
-      <w:proofErr w:type="spellStart"/>
-      <w:r>
-        <w:rPr>
-          <w:lang w:val="en-US"/>
-        </w:rPr>
-        <w:t>informace</w:t>
-      </w:r>
-      <w:proofErr w:type="spellEnd"/>
-      <w:r>
-        <w:rPr>
-          <w:lang w:val="en-US"/>
-        </w:rPr>
-        <w:t xml:space="preserve"> o </w:t>
-      </w:r>
-      <w:proofErr w:type="spellStart"/>
-      <w:r>
-        <w:rPr>
-          <w:lang w:val="en-US"/>
-        </w:rPr>
-        <w:t>jejic</w:t>
-      </w:r>
-      <w:r>
-        <w:rPr>
-          <w:lang w:val="en-US"/>
-        </w:rPr>
-        <w:t>h</w:t>
-      </w:r>
-      <w:proofErr w:type="spellEnd"/>
-      <w:r>
-        <w:rPr>
-          <w:lang w:val="en-US"/>
-        </w:rPr>
-        <w:t xml:space="preserve"> </w:t>
-      </w:r>
-      <w:proofErr w:type="spellStart"/>
-      <w:r>
-        <w:rPr>
-          <w:lang w:val="en-US"/>
-        </w:rPr>
-        <w:t>stavu</w:t>
-      </w:r>
-      <w:proofErr w:type="spellEnd"/>
-      <w:r>
-        <w:rPr>
-          <w:lang w:val="en-US"/>
-        </w:rPr>
-        <w:t xml:space="preserve"> </w:t>
-      </w:r>
-      <w:proofErr w:type="spellStart"/>
-      <w:r>
-        <w:rPr>
-          <w:lang w:val="en-US"/>
-        </w:rPr>
-        <w:t>či</w:t>
-      </w:r>
-      <w:proofErr w:type="spellEnd"/>
-      <w:r>
-        <w:rPr>
-          <w:lang w:val="en-US"/>
-        </w:rPr>
-        <w:t xml:space="preserve"> </w:t>
-      </w:r>
-      <w:proofErr w:type="spellStart"/>
-      <w:r>
-        <w:rPr>
-          <w:lang w:val="en-US"/>
-        </w:rPr>
-        <w:t>chybová</w:t>
-      </w:r>
-      <w:proofErr w:type="spellEnd"/>
-      <w:r>
-        <w:rPr>
-          <w:lang w:val="en-US"/>
-        </w:rPr>
-        <w:t xml:space="preserve"> </w:t>
-      </w:r>
-      <w:proofErr w:type="spellStart"/>
-      <w:r>
-        <w:rPr>
-          <w:lang w:val="en-US"/>
-        </w:rPr>
-        <w:t>hlášení</w:t>
-      </w:r>
-      <w:proofErr w:type="spellEnd"/>
+        <w:t xml:space="preserve"> stavu či chybová hlášení</w:t>
+      </w:r>
       <w:r>
         <w:rPr>
           <w:lang w:val="en-US"/>
@@ -3950,7 +3740,7 @@
         <w:pStyle w:val="Nadpis2"/>
       </w:pPr>
       <w:bookmarkStart w:id="5" w:name="_Toc400881896"/>
-      <w:bookmarkStart w:id="6" w:name="_Toc404881103"/>
+      <w:bookmarkStart w:id="6" w:name="_Toc404749627"/>
       <w:bookmarkStart w:id="7" w:name="_Toc389079818"/>
       <w:r>
         <w:t>Nároky a systém</w:t>
@@ -4064,23 +3854,7 @@
               <w:footnoteReference w:id="2"/>
             </w:r>
             <w:r>
-              <w:t xml:space="preserve"> (Windows, Linux, </w:t>
-            </w:r>
-            <w:proofErr w:type="spellStart"/>
-            <w:r>
-              <w:t>iOS</w:t>
-            </w:r>
-            <w:proofErr w:type="spellEnd"/>
-            <w:r>
-              <w:t xml:space="preserve">, Android </w:t>
-            </w:r>
-            <w:proofErr w:type="spellStart"/>
-            <w:r>
-              <w:t>atd</w:t>
-            </w:r>
-            <w:proofErr w:type="spellEnd"/>
-            <w:r>
-              <w:t>)</w:t>
+              <w:t xml:space="preserve"> (Windows, Linux, iOS, Android atd)</w:t>
             </w:r>
           </w:p>
         </w:tc>
@@ -4145,15 +3919,7 @@
               <w:spacing w:before="0" w:after="0"/>
             </w:pPr>
             <w:r>
-              <w:t xml:space="preserve">Knihovna GDAL/OGR s podporou formátu VFR rozbalená ve složce RUIAN </w:t>
-            </w:r>
-            <w:proofErr w:type="spellStart"/>
-            <w:r>
-              <w:t>Toolbox</w:t>
-            </w:r>
-            <w:proofErr w:type="spellEnd"/>
-            <w:r>
-              <w:t>.</w:t>
+              <w:t>Knihovna GDAL/OGR s podporou formátu VFR rozbalená ve složce RUIAN Toolbox.</w:t>
             </w:r>
           </w:p>
           <w:p>
@@ -4211,7 +3977,7 @@
       <w:pPr>
         <w:pStyle w:val="Nadpis2"/>
       </w:pPr>
-      <w:bookmarkStart w:id="8" w:name="_Toc404881104"/>
+      <w:bookmarkStart w:id="8" w:name="_Toc404749628"/>
       <w:r>
         <w:t>Společné skript</w:t>
       </w:r>
@@ -4295,11 +4061,9 @@
             <w:pPr>
               <w:spacing w:before="0" w:after="0"/>
             </w:pPr>
-            <w:proofErr w:type="spellStart"/>
             <w:r>
               <w:t>DownloadRUIAN.bat</w:t>
             </w:r>
-            <w:proofErr w:type="spellEnd"/>
           </w:p>
         </w:tc>
         <w:tc>
@@ -4341,11 +4105,9 @@
             <w:pPr>
               <w:spacing w:before="0" w:after="0"/>
             </w:pPr>
-            <w:proofErr w:type="spellStart"/>
             <w:r>
               <w:t>DownloadRUIAN.cfg</w:t>
             </w:r>
-            <w:proofErr w:type="spellEnd"/>
           </w:p>
         </w:tc>
         <w:tc>
@@ -4362,13 +4124,8 @@
               <w:spacing w:before="0" w:after="0"/>
             </w:pPr>
             <w:r>
-              <w:t xml:space="preserve">Soubor nastavení pro RÚIAN </w:t>
-            </w:r>
-            <w:proofErr w:type="spellStart"/>
-            <w:r>
-              <w:t>Downloader</w:t>
-            </w:r>
-            <w:proofErr w:type="spellEnd"/>
+              <w:t>Soubor nastavení pro RÚIAN Downloader</w:t>
+            </w:r>
           </w:p>
         </w:tc>
       </w:tr>
@@ -4386,11 +4143,9 @@
             <w:pPr>
               <w:spacing w:before="0" w:after="0"/>
             </w:pPr>
-            <w:proofErr w:type="spellStart"/>
             <w:r>
               <w:t>DownloadRUIAN.log</w:t>
             </w:r>
-            <w:proofErr w:type="spellEnd"/>
           </w:p>
         </w:tc>
         <w:tc>
@@ -4409,11 +4164,9 @@
             <w:r>
               <w:t xml:space="preserve">Výpis činnosti dávky </w:t>
             </w:r>
-            <w:proofErr w:type="spellStart"/>
             <w:r>
               <w:t>DownloadRUIAN.bat</w:t>
             </w:r>
-            <w:proofErr w:type="spellEnd"/>
           </w:p>
         </w:tc>
       </w:tr>
@@ -4431,11 +4184,9 @@
             <w:pPr>
               <w:spacing w:before="0" w:after="0"/>
             </w:pPr>
-            <w:proofErr w:type="spellStart"/>
             <w:r>
               <w:t>DownloadRUIANErr.log</w:t>
             </w:r>
-            <w:proofErr w:type="spellEnd"/>
           </w:p>
         </w:tc>
         <w:tc>
@@ -4454,11 +4205,9 @@
             <w:r>
               <w:t xml:space="preserve">Výpis případných chyb při běhu dávky </w:t>
             </w:r>
-            <w:proofErr w:type="spellStart"/>
             <w:r>
               <w:t>DownloadRUIAN.bat</w:t>
             </w:r>
-            <w:proofErr w:type="spellEnd"/>
           </w:p>
         </w:tc>
       </w:tr>
@@ -4476,11 +4225,9 @@
             <w:pPr>
               <w:spacing w:before="0" w:after="0"/>
             </w:pPr>
-            <w:proofErr w:type="spellStart"/>
             <w:r>
               <w:t>ImportRUIAN.bat</w:t>
             </w:r>
-            <w:proofErr w:type="spellEnd"/>
           </w:p>
         </w:tc>
         <w:tc>
@@ -4519,11 +4266,9 @@
             <w:pPr>
               <w:spacing w:before="0" w:after="0"/>
             </w:pPr>
-            <w:proofErr w:type="spellStart"/>
             <w:r>
               <w:t>ImportRUIAN.cfg</w:t>
             </w:r>
-            <w:proofErr w:type="spellEnd"/>
           </w:p>
         </w:tc>
         <w:tc>
@@ -4540,13 +4285,8 @@
               <w:spacing w:before="0" w:after="0"/>
             </w:pPr>
             <w:r>
-              <w:t xml:space="preserve">Soubor nastavení pro RÚIAN </w:t>
-            </w:r>
-            <w:proofErr w:type="spellStart"/>
-            <w:r>
-              <w:t>Importer</w:t>
-            </w:r>
-            <w:proofErr w:type="spellEnd"/>
+              <w:t>Soubor nastavení pro RÚIAN Importer</w:t>
+            </w:r>
           </w:p>
         </w:tc>
       </w:tr>
@@ -4564,11 +4304,9 @@
             <w:pPr>
               <w:spacing w:before="0" w:after="0"/>
             </w:pPr>
-            <w:proofErr w:type="spellStart"/>
             <w:r>
               <w:t>ImportRUIAN.log</w:t>
             </w:r>
-            <w:proofErr w:type="spellEnd"/>
           </w:p>
         </w:tc>
         <w:tc>
@@ -4587,11 +4325,9 @@
             <w:r>
               <w:t xml:space="preserve">Výpis činnosti dávky </w:t>
             </w:r>
-            <w:proofErr w:type="spellStart"/>
             <w:r>
               <w:t>ImportRUIAN.bat</w:t>
             </w:r>
-            <w:proofErr w:type="spellEnd"/>
           </w:p>
         </w:tc>
       </w:tr>
@@ -4609,7 +4345,6 @@
             <w:pPr>
               <w:spacing w:before="0" w:after="0"/>
             </w:pPr>
-            <w:proofErr w:type="spellStart"/>
             <w:r>
               <w:t>ImportRUIAN</w:t>
             </w:r>
@@ -4622,7 +4357,6 @@
             <w:r>
               <w:t>log</w:t>
             </w:r>
-            <w:proofErr w:type="spellEnd"/>
           </w:p>
         </w:tc>
         <w:tc>
@@ -4641,11 +4375,9 @@
             <w:r>
               <w:t xml:space="preserve">Výpis případných chyb při běhu dávky </w:t>
             </w:r>
-            <w:proofErr w:type="spellStart"/>
             <w:r>
               <w:t>ImportRUIAN.bat</w:t>
             </w:r>
-            <w:proofErr w:type="spellEnd"/>
           </w:p>
         </w:tc>
       </w:tr>
@@ -4663,11 +4395,9 @@
             <w:pPr>
               <w:spacing w:before="0" w:after="0"/>
             </w:pPr>
-            <w:proofErr w:type="spellStart"/>
             <w:r>
               <w:t>RUIANServices.cfg</w:t>
             </w:r>
-            <w:proofErr w:type="spellEnd"/>
           </w:p>
         </w:tc>
         <w:tc>
@@ -4684,13 +4414,8 @@
               <w:spacing w:before="0" w:after="0"/>
             </w:pPr>
             <w:r>
-              <w:t xml:space="preserve">Soubor nastavení pro RÚIAN Web </w:t>
-            </w:r>
-            <w:proofErr w:type="spellStart"/>
-            <w:r>
-              <w:t>Services</w:t>
-            </w:r>
-            <w:proofErr w:type="spellEnd"/>
+              <w:t>Soubor nastavení pro RÚIAN Web Services</w:t>
+            </w:r>
           </w:p>
         </w:tc>
       </w:tr>
@@ -4699,7 +4424,7 @@
       <w:pPr>
         <w:pStyle w:val="Nadpis2"/>
       </w:pPr>
-      <w:bookmarkStart w:id="9" w:name="_Toc404881105"/>
+      <w:bookmarkStart w:id="9" w:name="_Toc404749629"/>
       <w:r>
         <w:t>Soubory ke stažení</w:t>
       </w:r>
@@ -4743,17 +4468,8 @@
                 <w:sz w:val="18"/>
                 <w:szCs w:val="18"/>
               </w:rPr>
-              <w:t>Knihovna RÚIAN </w:t>
-            </w:r>
-            <w:proofErr w:type="spellStart"/>
-            <w:r>
-              <w:rPr>
-                <w:sz w:val="18"/>
-                <w:szCs w:val="18"/>
-              </w:rPr>
-              <w:t>Toolbox</w:t>
-            </w:r>
-            <w:proofErr w:type="spellEnd"/>
+              <w:t>Knihovna RÚIAN Toolbox</w:t>
+            </w:r>
           </w:p>
         </w:tc>
         <w:tc>
@@ -4855,17 +4571,8 @@
                 <w:sz w:val="18"/>
                 <w:szCs w:val="18"/>
               </w:rPr>
-              <w:t>.</w:t>
-            </w:r>
-            <w:proofErr w:type="spellStart"/>
-            <w:r>
-              <w:rPr>
-                <w:sz w:val="18"/>
-                <w:szCs w:val="18"/>
-              </w:rPr>
-              <w:t>py</w:t>
-            </w:r>
-            <w:proofErr w:type="spellEnd"/>
+              <w:t>.py</w:t>
+            </w:r>
           </w:p>
         </w:tc>
         <w:tc>
@@ -5003,46 +4710,26 @@
       <w:pPr>
         <w:pStyle w:val="Titulek"/>
       </w:pPr>
-      <w:proofErr w:type="spellStart"/>
-      <w:r>
-        <w:t>Figure</w:t>
-      </w:r>
-      <w:proofErr w:type="spellEnd"/>
+      <w:r>
+        <w:t xml:space="preserve">Figure </w:t>
+      </w:r>
+      <w:fldSimple w:instr=" SEQ Figure \* ARABIC ">
+        <w:r>
+          <w:rPr>
+            <w:noProof/>
+          </w:rPr>
+          <w:t>1</w:t>
+        </w:r>
+      </w:fldSimple>
       <w:r>
         <w:t xml:space="preserve"> </w:t>
       </w:r>
       <w:r>
-        <w:fldChar w:fldCharType="begin"/>
-      </w:r>
-      <w:r>
-        <w:instrText xml:space="preserve"> SEQ Figure \* ARABIC </w:instrText>
-      </w:r>
-      <w:r>
-        <w:fldChar w:fldCharType="separate"/>
-      </w:r>
-      <w:r>
-        <w:rPr>
-          <w:noProof/>
-        </w:rPr>
-        <w:t>1</w:t>
-      </w:r>
-      <w:r>
-        <w:fldChar w:fldCharType="end"/>
-      </w:r>
-      <w:r>
-        <w:t xml:space="preserve"> </w:t>
-      </w:r>
-      <w:r>
         <w:t>K</w:t>
       </w:r>
       <w:r>
-        <w:t xml:space="preserve">nihovna RÚIAN </w:t>
-      </w:r>
-      <w:proofErr w:type="spellStart"/>
-      <w:r>
-        <w:t>Toolbox</w:t>
-      </w:r>
-      <w:proofErr w:type="spellEnd"/>
+        <w:t>nihovna RÚIAN Toolbox</w:t>
+      </w:r>
       <w:r>
         <w:t xml:space="preserve"> rozbalená do složky</w:t>
       </w:r>
@@ -5113,42 +4800,19 @@
       <w:pPr>
         <w:pStyle w:val="Titulek"/>
       </w:pPr>
-      <w:proofErr w:type="spellStart"/>
-      <w:r>
-        <w:t>Figure</w:t>
-      </w:r>
-      <w:proofErr w:type="spellEnd"/>
-      <w:r>
-        <w:t xml:space="preserve"> </w:t>
-      </w:r>
-      <w:r>
-        <w:fldChar w:fldCharType="begin"/>
-      </w:r>
-      <w:r>
-        <w:instrText xml:space="preserve"> SEQ Figure \* ARABIC </w:instrText>
-      </w:r>
-      <w:r>
-        <w:fldChar w:fldCharType="separate"/>
-      </w:r>
-      <w:r>
-        <w:rPr>
-          <w:noProof/>
-        </w:rPr>
-        <w:t>2</w:t>
-      </w:r>
-      <w:r>
-        <w:fldChar w:fldCharType="end"/>
-      </w:r>
-      <w:r>
-        <w:t xml:space="preserve"> Knihovna RÚIAN </w:t>
-      </w:r>
-      <w:proofErr w:type="spellStart"/>
-      <w:r>
-        <w:t>Toolbox</w:t>
-      </w:r>
-      <w:proofErr w:type="spellEnd"/>
-      <w:r>
-        <w:t xml:space="preserve"> s knihovnou VFR</w:t>
+      <w:r>
+        <w:t xml:space="preserve">Figure </w:t>
+      </w:r>
+      <w:fldSimple w:instr=" SEQ Figure \* ARABIC ">
+        <w:r>
+          <w:rPr>
+            <w:noProof/>
+          </w:rPr>
+          <w:t>2</w:t>
+        </w:r>
+      </w:fldSimple>
+      <w:r>
+        <w:t xml:space="preserve"> Knihovna RÚIAN Toolbox s knihovnou VFR</w:t>
       </w:r>
     </w:p>
     <w:p>
@@ -5167,15 +4831,7 @@
     </w:p>
     <w:p>
       <w:r>
-        <w:t>Knihovna RÚIAN </w:t>
-      </w:r>
-      <w:proofErr w:type="spellStart"/>
-      <w:r>
-        <w:t>Toolbox</w:t>
-      </w:r>
-      <w:proofErr w:type="spellEnd"/>
-      <w:r>
-        <w:t xml:space="preserve"> je stavěna jako multiplatformní</w:t>
+        <w:t>Knihovna RÚIAN Toolbox je stavěna jako multiplatformní</w:t>
       </w:r>
       <w:r>
         <w:t>, modulární</w:t>
@@ -5208,15 +4864,7 @@
         <w:t xml:space="preserve"> R</w:t>
       </w:r>
       <w:r>
-        <w:t>ÚIAN </w:t>
-      </w:r>
-      <w:proofErr w:type="spellStart"/>
-      <w:r>
-        <w:t>Toolbox</w:t>
-      </w:r>
-      <w:proofErr w:type="spellEnd"/>
-      <w:r>
-        <w:t>, implicitně p</w:t>
+        <w:t>ÚIAN Toolbox, implicitně p</w:t>
       </w:r>
       <w:r>
         <w:t>římo v t</w:t>
@@ -5243,50 +4891,18 @@
         <w:t>Toho můžeme využít při aktualizaci knihovny</w:t>
       </w:r>
       <w:r>
-        <w:t>. Pokud umístníme konfigurační soubory do nadřízeném adresáře, bude aktualizace knihovny RÚIAN </w:t>
-      </w:r>
-      <w:proofErr w:type="spellStart"/>
-      <w:r>
-        <w:t>Toolbox</w:t>
-      </w:r>
-      <w:proofErr w:type="spellEnd"/>
-      <w:r>
-        <w:t xml:space="preserve"> spočívat v pouhém nahrazení adresáře knihovny novou verzí.</w:t>
-      </w:r>
-    </w:p>
-    <w:p>
-      <w:r>
-        <w:t xml:space="preserve">Konfigurační soubory s příponou CFG jsou textové soubory, které mají nastavení konců řádků shodné s nastavením </w:t>
-      </w:r>
-      <w:proofErr w:type="spellStart"/>
-      <w:r>
-        <w:t>interpret</w:t>
+        <w:t>. Pokud umístníme konfigurační soubory do nadřízeném adresáře, bude aktualizace knihovny RÚIAN Toolbox spočívat v pouhém nahrazení adresáře knihovny novou verzí.</w:t>
+      </w:r>
+    </w:p>
+    <w:p>
+      <w:r>
+        <w:t>Konfigurační soubory s příponou CFG jsou textové soubory, které mají nastavení konců řádků shodné s nastavením interpret</w:t>
       </w:r>
       <w:r>
         <w:t>e</w:t>
       </w:r>
       <w:r>
-        <w:t>ru</w:t>
-      </w:r>
-      <w:proofErr w:type="spellEnd"/>
-      <w:r>
-        <w:t xml:space="preserve"> Python. I na operačním systému Windows se může se jednat o konce řádků DOS-</w:t>
-      </w:r>
-      <w:proofErr w:type="spellStart"/>
-      <w:r>
-        <w:t>ové</w:t>
-      </w:r>
-      <w:proofErr w:type="spellEnd"/>
-      <w:r>
-        <w:t xml:space="preserve"> CRLF, </w:t>
-      </w:r>
-      <w:proofErr w:type="spellStart"/>
-      <w:r>
-        <w:t>Unixové</w:t>
-      </w:r>
-      <w:proofErr w:type="spellEnd"/>
-      <w:r>
-        <w:t xml:space="preserve"> CR i Apple LF. Pro editaci těchto souborů je proto nutné využít textový editor, který rozpoznává typ konce řádk</w:t>
+        <w:t>ru Python. I na operačním systému Windows se může se jednat o konce řádků DOS-ové CRLF, Unixové CR i Apple LF. Pro editaci těchto souborů je proto nutné využít textový editor, který rozpoznává typ konce řádk</w:t>
       </w:r>
       <w:r>
         <w:t>ů a umí s nimi pracovat.</w:t>
@@ -5302,7 +4918,6 @@
       <w:r>
         <w:t xml:space="preserve">editor </w:t>
       </w:r>
-      <w:proofErr w:type="spellStart"/>
       <w:r>
         <w:rPr>
           <w:b/>
@@ -5310,17 +4925,8 @@
         </w:rPr>
         <w:t>Idle</w:t>
       </w:r>
-      <w:proofErr w:type="spellEnd"/>
-      <w:r>
-        <w:t xml:space="preserve">, který je součástí instalace </w:t>
-      </w:r>
-      <w:proofErr w:type="spellStart"/>
-      <w:r>
-        <w:t>interpreteru</w:t>
-      </w:r>
-      <w:proofErr w:type="spellEnd"/>
-      <w:r>
-        <w:t xml:space="preserve"> Python.</w:t>
+      <w:r>
+        <w:t>, který je součástí instalace interpreteru Python.</w:t>
       </w:r>
     </w:p>
     <w:p>
@@ -5328,74 +4934,37 @@
         <w:pStyle w:val="Nadpis1"/>
       </w:pPr>
       <w:bookmarkStart w:id="10" w:name="_Toc400881894"/>
-      <w:bookmarkStart w:id="11" w:name="_Toc404881106"/>
+      <w:bookmarkStart w:id="11" w:name="_Toc404749630"/>
       <w:r>
         <w:lastRenderedPageBreak/>
-        <w:t xml:space="preserve">RÚIAN </w:t>
-      </w:r>
-      <w:proofErr w:type="spellStart"/>
-      <w:r>
-        <w:t>Downloader</w:t>
+        <w:t>RÚIAN Downloader</w:t>
       </w:r>
       <w:bookmarkEnd w:id="10"/>
       <w:bookmarkEnd w:id="11"/>
-      <w:proofErr w:type="spellEnd"/>
-    </w:p>
-    <w:p>
-      <w:r>
-        <w:t xml:space="preserve">RÚIAN </w:t>
-      </w:r>
-      <w:proofErr w:type="spellStart"/>
-      <w:r>
-        <w:t>Downloader</w:t>
-      </w:r>
-      <w:proofErr w:type="spellEnd"/>
-      <w:r>
-        <w:t xml:space="preserve"> je jednoduchý nástroj určený k automatickému stahování dat z Veřejného dálkového přístupu (dále jen VDP). Aplikace VDP umožňuje bezplatný přístup k datům registru územní identifikace, adres a nemovitostí. </w:t>
-      </w:r>
-    </w:p>
-    <w:p>
-      <w:r>
-        <w:t xml:space="preserve">RÚIAN </w:t>
-      </w:r>
-      <w:proofErr w:type="spellStart"/>
-      <w:r>
-        <w:t>Downloader</w:t>
-      </w:r>
-      <w:proofErr w:type="spellEnd"/>
+    </w:p>
+    <w:p>
+      <w:r>
+        <w:t xml:space="preserve">RÚIAN Downloader je jednoduchý nástroj určený k automatickému stahování dat z Veřejného dálkového přístupu (dále jen VDP). Aplikace VDP umožňuje bezplatný přístup k datům registru územní identifikace, adres a nemovitostí. </w:t>
+      </w:r>
+    </w:p>
+    <w:p>
+      <w:r>
+        <w:t xml:space="preserve">RÚIAN Downloader </w:t>
+      </w:r>
+      <w:r>
+        <w:t>umožňuje</w:t>
+      </w:r>
       <w:r>
         <w:t xml:space="preserve"> </w:t>
       </w:r>
       <w:r>
-        <w:t>umožňuje</w:t>
-      </w:r>
-      <w:r>
-        <w:t xml:space="preserve"> </w:t>
-      </w:r>
-      <w:r>
         <w:t xml:space="preserve">stahovat jak plnou datovou sadu, tak pouze aktualizační data od poslední aktualizace. Stažená data </w:t>
       </w:r>
       <w:r>
         <w:t xml:space="preserve">mohou být </w:t>
       </w:r>
       <w:r>
-        <w:t>rozbalena z archivu.</w:t>
-      </w:r>
-      <w:proofErr w:type="spellStart"/>
-      <w:r>
-        <w:t>gz</w:t>
-      </w:r>
-      <w:proofErr w:type="spellEnd"/>
-      <w:r>
-        <w:t xml:space="preserve"> do souboru XML ve výměnném formátu RÚIAN a připravena k importu do </w:t>
-      </w:r>
-      <w:proofErr w:type="spellStart"/>
-      <w:r>
-        <w:t>geodatabáze</w:t>
-      </w:r>
-      <w:proofErr w:type="spellEnd"/>
-      <w:r>
-        <w:t xml:space="preserve">. </w:t>
+        <w:t xml:space="preserve">rozbalena z archivu.gz do souboru XML ve výměnném formátu RÚIAN a připravena k importu do geodatabáze. </w:t>
       </w:r>
     </w:p>
     <w:p>
@@ -5412,13 +4981,8 @@
         <w:t xml:space="preserve">modulu </w:t>
       </w:r>
       <w:r>
-        <w:t xml:space="preserve">RÚIAN </w:t>
-      </w:r>
-      <w:proofErr w:type="spellStart"/>
-      <w:r>
-        <w:t>Importer</w:t>
-      </w:r>
-      <w:proofErr w:type="spellEnd"/>
+        <w:t>RÚIAN Importer</w:t>
+      </w:r>
       <w:r>
         <w:t xml:space="preserve"> po úspěšném stažení dat</w:t>
       </w:r>
@@ -5490,32 +5054,17 @@
       <w:r>
         <w:t xml:space="preserve">Obrázek </w:t>
       </w:r>
-      <w:r>
-        <w:fldChar w:fldCharType="begin"/>
-      </w:r>
-      <w:r>
-        <w:instrText xml:space="preserve"> SEQ Figure \* ARABIC </w:instrText>
-      </w:r>
-      <w:r>
-        <w:fldChar w:fldCharType="separate"/>
-      </w:r>
-      <w:r>
-        <w:rPr>
-          <w:noProof/>
-        </w:rPr>
-        <w:t>3</w:t>
-      </w:r>
-      <w:r>
-        <w:fldChar w:fldCharType="end"/>
-      </w:r>
-      <w:r>
-        <w:t xml:space="preserve"> Automatické stahování dat RÚIAN </w:t>
-      </w:r>
-      <w:proofErr w:type="spellStart"/>
-      <w:r>
-        <w:t>Downloaderem</w:t>
-      </w:r>
-      <w:proofErr w:type="spellEnd"/>
+      <w:fldSimple w:instr=" SEQ Figure \* ARABIC ">
+        <w:r>
+          <w:rPr>
+            <w:noProof/>
+          </w:rPr>
+          <w:t>3</w:t>
+        </w:r>
+      </w:fldSimple>
+      <w:r>
+        <w:t xml:space="preserve"> Automatické stahování dat RÚIAN Downloaderem</w:t>
+      </w:r>
     </w:p>
     <w:p/>
     <w:p>
@@ -5523,7 +5072,7 @@
         <w:pStyle w:val="Nadpis2"/>
       </w:pPr>
       <w:bookmarkStart w:id="12" w:name="_Toc400881895"/>
-      <w:bookmarkStart w:id="13" w:name="_Toc404881107"/>
+      <w:bookmarkStart w:id="13" w:name="_Toc404749631"/>
       <w:r>
         <w:t>Instalace</w:t>
       </w:r>
@@ -5532,23 +5081,7 @@
     </w:p>
     <w:p>
       <w:r>
-        <w:t xml:space="preserve">Knihovna RÚIAN </w:t>
-      </w:r>
-      <w:proofErr w:type="spellStart"/>
-      <w:r>
-        <w:t>Downloader</w:t>
-      </w:r>
-      <w:proofErr w:type="spellEnd"/>
-      <w:r>
-        <w:t xml:space="preserve"> je součástí sady nástrojů RÚIAN </w:t>
-      </w:r>
-      <w:proofErr w:type="spellStart"/>
-      <w:r>
-        <w:t>Toolbox</w:t>
-      </w:r>
-      <w:proofErr w:type="spellEnd"/>
-      <w:r>
-        <w:t xml:space="preserve">, jejíž aktuální verze je dostupná na </w:t>
+        <w:t xml:space="preserve">Knihovna RÚIAN Downloader je součástí sady nástrojů RÚIAN Toolbox, jejíž aktuální verze je dostupná na </w:t>
       </w:r>
       <w:hyperlink r:id="rId15" w:history="1">
         <w:r>
@@ -5560,15 +5093,7 @@
         </w:r>
       </w:hyperlink>
       <w:r>
-        <w:t xml:space="preserve">, po stažení a rozbalení archivu ji najdeme ve složce </w:t>
-      </w:r>
-      <w:proofErr w:type="spellStart"/>
-      <w:r>
-        <w:t>RUIANDownloader</w:t>
-      </w:r>
-      <w:proofErr w:type="spellEnd"/>
-      <w:r>
-        <w:t>.</w:t>
+        <w:t>, po stažení a rozbalení archivu ji najdeme ve složce RUIANDownloader.</w:t>
       </w:r>
       <w:r>
         <w:t xml:space="preserve"> Knihovna musí být umístěna do složky operačního systému, </w:t>
@@ -5586,7 +5111,7 @@
         <w:keepLines/>
       </w:pPr>
       <w:bookmarkStart w:id="14" w:name="_Toc400881897"/>
-      <w:bookmarkStart w:id="15" w:name="_Toc404881108"/>
+      <w:bookmarkStart w:id="15" w:name="_Toc404749632"/>
       <w:r>
         <w:t>Důležité soubory</w:t>
       </w:r>
@@ -5669,11 +5194,9 @@
               <w:keepLines/>
               <w:spacing w:before="0" w:after="0"/>
             </w:pPr>
-            <w:proofErr w:type="spellStart"/>
             <w:r>
               <w:t>RUIANDownlaoder.py</w:t>
             </w:r>
-            <w:proofErr w:type="spellEnd"/>
           </w:p>
         </w:tc>
         <w:tc>
@@ -5708,11 +5231,9 @@
               <w:keepLines/>
               <w:spacing w:before="0" w:after="0"/>
             </w:pPr>
-            <w:proofErr w:type="spellStart"/>
             <w:r>
               <w:t>RUIANDownlaoder.cfg</w:t>
             </w:r>
-            <w:proofErr w:type="spellEnd"/>
           </w:p>
         </w:tc>
         <w:tc>
@@ -5744,11 +5265,9 @@
               <w:keepLines/>
               <w:spacing w:before="0" w:after="0"/>
             </w:pPr>
-            <w:proofErr w:type="spellStart"/>
             <w:r>
               <w:t>RUIANDownlaoder.log</w:t>
             </w:r>
-            <w:proofErr w:type="spellEnd"/>
           </w:p>
         </w:tc>
         <w:tc>
@@ -5780,11 +5299,9 @@
               <w:keepLines/>
               <w:spacing w:before="0" w:after="0"/>
             </w:pPr>
-            <w:proofErr w:type="spellStart"/>
             <w:r>
               <w:t>DownloadRUIAN.bat</w:t>
             </w:r>
-            <w:proofErr w:type="spellEnd"/>
           </w:p>
         </w:tc>
         <w:tc>
@@ -5802,7 +5319,13 @@
               <w:t>Dávka v hlavním adresáři pro spouštění</w:t>
             </w:r>
             <w:r>
-              <w:t>. Dávka je určena primárně ke spuštění plánovačem úloh, proto jsou všechny výstupy přesměrovány do log souborů.</w:t>
+              <w:t xml:space="preserve">. Dávka je </w:t>
+            </w:r>
+            <w:r>
+              <w:rPr>
+                <w:lang w:val="en-US"/>
+              </w:rPr>
+              <w:t>určena primárně ke spuštění plánovačem úloh, proto jsou všechny výstupy přesměrovány do log souborů.</w:t>
             </w:r>
           </w:p>
         </w:tc>
@@ -5819,11 +5342,9 @@
               <w:keepLines/>
               <w:spacing w:before="0" w:after="0"/>
             </w:pPr>
-            <w:proofErr w:type="spellStart"/>
             <w:r>
               <w:t>DownloadRUIAN.log</w:t>
             </w:r>
-            <w:proofErr w:type="spellEnd"/>
           </w:p>
         </w:tc>
         <w:tc>
@@ -5840,11 +5361,9 @@
             <w:r>
               <w:t xml:space="preserve">Výpis činnosti dávky </w:t>
             </w:r>
-            <w:proofErr w:type="spellStart"/>
             <w:r>
               <w:t>DownloadRUIAN.bat</w:t>
             </w:r>
-            <w:proofErr w:type="spellEnd"/>
           </w:p>
         </w:tc>
       </w:tr>
@@ -5858,11 +5377,9 @@
             <w:pPr>
               <w:spacing w:before="0" w:after="0"/>
             </w:pPr>
-            <w:proofErr w:type="spellStart"/>
             <w:r>
               <w:t>DownloadRUIANErr.log</w:t>
             </w:r>
-            <w:proofErr w:type="spellEnd"/>
           </w:p>
         </w:tc>
         <w:tc>
@@ -5877,11 +5394,9 @@
             <w:r>
               <w:t xml:space="preserve">Výpis případných chyb při běhu dávky </w:t>
             </w:r>
-            <w:proofErr w:type="spellStart"/>
             <w:r>
               <w:t>DownloadRUIAN.bat</w:t>
             </w:r>
-            <w:proofErr w:type="spellEnd"/>
           </w:p>
         </w:tc>
       </w:tr>
@@ -5891,7 +5406,7 @@
         <w:pStyle w:val="Nadpis3"/>
       </w:pPr>
       <w:bookmarkStart w:id="16" w:name="_Toc400881898"/>
-      <w:bookmarkStart w:id="17" w:name="_Toc404881109"/>
+      <w:bookmarkStart w:id="17" w:name="_Toc404749633"/>
       <w:r>
         <w:lastRenderedPageBreak/>
         <w:t>Konfigurace</w:t>
@@ -5906,14 +5421,12 @@
       <w:r>
         <w:t xml:space="preserve">Konfigurace parametrů se provede nastavením jednotlivých hodnot v konfiguračním souboru </w:t>
       </w:r>
-      <w:proofErr w:type="spellStart"/>
       <w:r>
         <w:rPr>
           <w:i/>
         </w:rPr>
         <w:t>RUIANDownlaoder.cfg</w:t>
       </w:r>
-      <w:proofErr w:type="spellEnd"/>
       <w:r>
         <w:t>.</w:t>
       </w:r>
@@ -5991,11 +5504,9 @@
               <w:keepNext/>
               <w:spacing w:before="0" w:after="0"/>
             </w:pPr>
-            <w:proofErr w:type="spellStart"/>
             <w:r>
               <w:t>DataDir</w:t>
             </w:r>
-            <w:proofErr w:type="spellEnd"/>
           </w:p>
         </w:tc>
         <w:tc>
@@ -6028,11 +5539,9 @@
               <w:keepNext/>
               <w:spacing w:before="0" w:after="0"/>
             </w:pPr>
-            <w:proofErr w:type="spellStart"/>
             <w:r>
               <w:t>UncompressDownloadedFiles</w:t>
             </w:r>
-            <w:proofErr w:type="spellEnd"/>
           </w:p>
         </w:tc>
         <w:tc>
@@ -6045,13 +5554,8 @@
               <w:keepNext/>
               <w:spacing w:before="0" w:after="0"/>
             </w:pPr>
-            <w:proofErr w:type="spellStart"/>
-            <w:r>
-              <w:t>True</w:t>
-            </w:r>
-            <w:proofErr w:type="spellEnd"/>
-            <w:r>
-              <w:t>, jestliže chceme archiv po stažení rozbalit</w:t>
+            <w:r>
+              <w:t>True, jestliže chceme archiv po stažení rozbalit</w:t>
             </w:r>
           </w:p>
         </w:tc>
@@ -6067,11 +5571,9 @@
               <w:keepNext/>
               <w:spacing w:before="0" w:after="0"/>
             </w:pPr>
-            <w:proofErr w:type="spellStart"/>
             <w:r>
               <w:t>DownloadFullDatabase</w:t>
             </w:r>
-            <w:proofErr w:type="spellEnd"/>
           </w:p>
         </w:tc>
         <w:tc>
@@ -6084,13 +5586,8 @@
               <w:keepNext/>
               <w:spacing w:before="0" w:after="0"/>
             </w:pPr>
-            <w:proofErr w:type="spellStart"/>
-            <w:r>
-              <w:t>True</w:t>
-            </w:r>
-            <w:proofErr w:type="spellEnd"/>
-            <w:r>
-              <w:t>, jestliže chceme pokaždé stahovat obsah celé databáze</w:t>
+            <w:r>
+              <w:t>True, jestliže chceme pokaždé stahovat obsah celé databáze</w:t>
             </w:r>
           </w:p>
         </w:tc>
@@ -6106,11 +5603,9 @@
               <w:keepNext/>
               <w:spacing w:before="0" w:after="0"/>
             </w:pPr>
-            <w:proofErr w:type="spellStart"/>
             <w:r>
               <w:t>RunImporter</w:t>
             </w:r>
-            <w:proofErr w:type="spellEnd"/>
           </w:p>
         </w:tc>
         <w:tc>
@@ -6140,14 +5635,12 @@
               <w:keepNext/>
               <w:spacing w:before="0" w:after="0"/>
             </w:pPr>
-            <w:proofErr w:type="spellStart"/>
             <w:r>
               <w:t>DownloadURL</w:t>
             </w:r>
             <w:r>
               <w:t>s</w:t>
             </w:r>
-            <w:proofErr w:type="spellEnd"/>
           </w:p>
         </w:tc>
         <w:tc>
@@ -6176,11 +5669,9 @@
             <w:pPr>
               <w:spacing w:before="0" w:after="0"/>
             </w:pPr>
-            <w:proofErr w:type="spellStart"/>
             <w:r>
               <w:t>IgnoreHistoricalData</w:t>
             </w:r>
-            <w:proofErr w:type="spellEnd"/>
           </w:p>
         </w:tc>
         <w:tc>
@@ -6193,15 +5684,7 @@
               <w:spacing w:before="0" w:after="0"/>
             </w:pPr>
             <w:r>
-              <w:t xml:space="preserve">Pokud je nastaveno na </w:t>
-            </w:r>
-            <w:proofErr w:type="spellStart"/>
-            <w:r>
-              <w:t>True</w:t>
-            </w:r>
-            <w:proofErr w:type="spellEnd"/>
-            <w:r>
-              <w:t>, při načítání stavových dat ignoruje data historická data.</w:t>
+              <w:t>Pokud je nastaveno na True, při načítání stavových dat ignoruje data historická data.</w:t>
             </w:r>
           </w:p>
         </w:tc>
@@ -6213,27 +5696,20 @@
       </w:pPr>
       <w:bookmarkStart w:id="18" w:name="_Toc400881899"/>
       <w:r>
-        <w:t xml:space="preserve">Adresář se staženými daty </w:t>
-      </w:r>
-      <w:proofErr w:type="spellStart"/>
-      <w:r>
+        <w:t>Adresář se staženými daty DataDir</w:t>
+      </w:r>
+      <w:bookmarkEnd w:id="18"/>
+    </w:p>
+    <w:p>
+      <w:r>
+        <w:t xml:space="preserve">Pomocí parametru </w:t>
+      </w:r>
+      <w:r>
+        <w:rPr>
+          <w:u w:val="single"/>
+        </w:rPr>
         <w:t>DataDir</w:t>
       </w:r>
-      <w:bookmarkEnd w:id="18"/>
-      <w:proofErr w:type="spellEnd"/>
-    </w:p>
-    <w:p>
-      <w:r>
-        <w:t xml:space="preserve">Pomocí parametru </w:t>
-      </w:r>
-      <w:proofErr w:type="spellStart"/>
-      <w:r>
-        <w:rPr>
-          <w:u w:val="single"/>
-        </w:rPr>
-        <w:t>DataDir</w:t>
-      </w:r>
-      <w:proofErr w:type="spellEnd"/>
       <w:r>
         <w:t xml:space="preserve"> určíme adresář, do kterého budou uloženy stahované soubory z VDP a další pomocné soubory pro zabezpečení stahování aktualizací.</w:t>
       </w:r>
@@ -6241,15 +5717,7 @@
         <w:t xml:space="preserve"> </w:t>
       </w:r>
       <w:r>
-        <w:t xml:space="preserve">Může obsahovat celou cestu, případně pouze relativní cestu k adresáři </w:t>
-      </w:r>
-      <w:proofErr w:type="spellStart"/>
-      <w:r>
-        <w:t>RUIANDownloader</w:t>
-      </w:r>
-      <w:proofErr w:type="spellEnd"/>
-      <w:r>
-        <w:t>.</w:t>
+        <w:t>Může obsahovat celou cestu, případně pouze relativní cestu k adresáři RUIANDownloader.</w:t>
       </w:r>
       <w:r>
         <w:br/>
@@ -6262,63 +5730,11 @@
         <w:rPr>
           <w:lang w:val="en-US"/>
         </w:rPr>
-        <w:t>\</w:t>
-      </w:r>
-      <w:proofErr w:type="spellStart"/>
-      <w:r>
-        <w:rPr>
-          <w:lang w:val="en-US"/>
-        </w:rPr>
-        <w:t>DownloadedData</w:t>
-      </w:r>
-      <w:proofErr w:type="spellEnd"/>
-      <w:r>
-        <w:rPr>
-          <w:lang w:val="en-US"/>
-        </w:rPr>
-        <w:t xml:space="preserve">, </w:t>
-      </w:r>
-      <w:proofErr w:type="spellStart"/>
-      <w:r>
-        <w:rPr>
-          <w:lang w:val="en-US"/>
-        </w:rPr>
-        <w:t>tj</w:t>
-      </w:r>
-      <w:proofErr w:type="spellEnd"/>
-      <w:r>
-        <w:rPr>
-          <w:lang w:val="en-US"/>
-        </w:rPr>
-        <w:t xml:space="preserve">. </w:t>
-      </w:r>
-      <w:proofErr w:type="spellStart"/>
-      <w:r>
-        <w:rPr>
-          <w:lang w:val="en-US"/>
-        </w:rPr>
-        <w:t>adres</w:t>
-      </w:r>
-      <w:r>
-        <w:t>ář</w:t>
-      </w:r>
-      <w:proofErr w:type="spellEnd"/>
-      <w:r>
-        <w:t xml:space="preserve"> </w:t>
-      </w:r>
-      <w:proofErr w:type="spellStart"/>
-      <w:r>
-        <w:t>DownloadedData</w:t>
-      </w:r>
-      <w:proofErr w:type="spellEnd"/>
-      <w:r>
-        <w:t xml:space="preserve"> v </w:t>
-      </w:r>
-      <w:proofErr w:type="spellStart"/>
-      <w:r>
-        <w:t>RUIANToolbox</w:t>
-      </w:r>
-      <w:proofErr w:type="spellEnd"/>
+        <w:t>\DownloadedData, tj. adres</w:t>
+      </w:r>
+      <w:r>
+        <w:t>ář DownloadedData v RUIANToolbox</w:t>
+      </w:r>
     </w:p>
     <w:p>
       <w:pPr>
@@ -6328,22 +5744,18 @@
       <w:r>
         <w:t xml:space="preserve">Rozbalování archivů po stažení </w:t>
       </w:r>
-      <w:proofErr w:type="spellStart"/>
       <w:r>
         <w:t>UncompressDownloadedFiles</w:t>
       </w:r>
       <w:bookmarkEnd w:id="19"/>
-      <w:proofErr w:type="spellEnd"/>
     </w:p>
     <w:p>
       <w:r>
         <w:t xml:space="preserve">Parametr </w:t>
       </w:r>
-      <w:proofErr w:type="spellStart"/>
       <w:r>
         <w:t>UncompressDownloadedFiles</w:t>
       </w:r>
-      <w:proofErr w:type="spellEnd"/>
       <w:r>
         <w:t xml:space="preserve"> umožní nastavit, že budou data z VDP</w:t>
       </w:r>
@@ -6367,204 +5779,103 @@
       <w:r>
         <w:t xml:space="preserve">Data RÚIAN. Jestliže chceme archiv po stažení rozbalit, nastavíme hodnotu </w:t>
       </w:r>
-      <w:proofErr w:type="spellStart"/>
       <w:r>
         <w:t>UncompressDownloadedFiles</w:t>
       </w:r>
-      <w:proofErr w:type="spellEnd"/>
-      <w:r>
-        <w:t xml:space="preserve">  na </w:t>
-      </w:r>
-      <w:proofErr w:type="spellStart"/>
-      <w:r>
-        <w:t>True</w:t>
-      </w:r>
-      <w:proofErr w:type="spellEnd"/>
+      <w:r>
+        <w:t xml:space="preserve">  na True.</w:t>
+      </w:r>
+    </w:p>
+    <w:p>
+      <w:pPr>
+        <w:spacing w:before="0" w:after="0"/>
+      </w:pPr>
+    </w:p>
+    <w:p>
+      <w:pPr>
+        <w:spacing w:before="0" w:after="0"/>
+      </w:pPr>
+      <w:r>
+        <w:t>Implicitní hodnota je False</w:t>
+      </w:r>
+    </w:p>
+    <w:p>
+      <w:pPr>
+        <w:pStyle w:val="Nadpis4"/>
+      </w:pPr>
+      <w:bookmarkStart w:id="20" w:name="_Toc400881901"/>
+      <w:r>
+        <w:t xml:space="preserve">Nastavení rozsahu stahování </w:t>
+      </w:r>
+      <w:r>
+        <w:t>DownloadFullDatabase</w:t>
+      </w:r>
+      <w:bookmarkEnd w:id="20"/>
+    </w:p>
+    <w:p>
+      <w:r>
+        <w:t xml:space="preserve">Data RÚIAN nejsou svým objemem příliš rozsáhlá, nicméně při stahování pomocí pomalého připojení je vhodné využít možnosti stahovat aktualizační balíčky. </w:t>
+      </w:r>
+    </w:p>
+    <w:p>
+      <w:r>
+        <w:t xml:space="preserve">Rozsah stahování nastavíme pomocí parametru </w:t>
+      </w:r>
+      <w:r>
+        <w:rPr>
+          <w:u w:val="single"/>
+        </w:rPr>
+        <w:t>DownloadFullDatabase</w:t>
+      </w:r>
+      <w:r>
+        <w:t>. J</w:t>
+      </w:r>
+      <w:r>
+        <w:t>estliže je jeho hodnota nastavena na True, tak se každým spuštěním modulu RUIANDownloader  stáhne kompletní obsah databáze RÚIAN z VDP. Jestliže je hodnota nastavena na False, je nejdříve stažena celá databáze, následně při každém dalším spuštění modulu RUIANDownloader se stáhne aktualizační balíček od poslední aktualizace</w:t>
+      </w:r>
       <w:r>
         <w:t>.</w:t>
       </w:r>
     </w:p>
     <w:p>
       <w:pPr>
+        <w:pStyle w:val="Nadpis4"/>
+      </w:pPr>
+      <w:bookmarkStart w:id="21" w:name="_Toc400881902"/>
+      <w:r>
+        <w:t>Spouštění importu do databáze RunImporter</w:t>
+      </w:r>
+      <w:bookmarkEnd w:id="21"/>
+    </w:p>
+    <w:p>
+      <w:r>
+        <w:t>Tento parametr, pokud je nastaven na True způsobí, že se po stažení souborů vyvolá program RÚIAN Importer, který načtená data importuje do databáze dle nastavení.</w:t>
+      </w:r>
+    </w:p>
+    <w:p>
+      <w:pPr>
         <w:spacing w:before="0" w:after="0"/>
       </w:pPr>
-    </w:p>
-    <w:p>
-      <w:pPr>
-        <w:spacing w:before="0" w:after="0"/>
-      </w:pPr>
-      <w:r>
-        <w:t xml:space="preserve">Implicitní hodnota je </w:t>
-      </w:r>
-      <w:proofErr w:type="spellStart"/>
-      <w:r>
-        <w:t>False</w:t>
-      </w:r>
-      <w:proofErr w:type="spellEnd"/>
+      <w:r>
+        <w:t>Nejdříve je nutné oživit modul RÚIAN Importer, viz příslušná kapitola.</w:t>
+      </w:r>
     </w:p>
     <w:p>
       <w:pPr>
         <w:pStyle w:val="Nadpis4"/>
       </w:pPr>
-      <w:bookmarkStart w:id="20" w:name="_Toc400881901"/>
-      <w:r>
-        <w:t xml:space="preserve">Nastavení rozsahu stahování </w:t>
-      </w:r>
-      <w:proofErr w:type="spellStart"/>
-      <w:r>
-        <w:t>DownloadFullDatabase</w:t>
-      </w:r>
-      <w:bookmarkEnd w:id="20"/>
-      <w:proofErr w:type="spellEnd"/>
-    </w:p>
-    <w:p>
-      <w:r>
-        <w:t xml:space="preserve">Data RÚIAN nejsou svým objemem příliš rozsáhlá, nicméně při stahování pomocí pomalého připojení je vhodné využít možnosti stahovat aktualizační balíčky. </w:t>
-      </w:r>
-    </w:p>
-    <w:p>
-      <w:r>
-        <w:t xml:space="preserve">Rozsah stahování nastavíme pomocí parametru </w:t>
-      </w:r>
-      <w:proofErr w:type="spellStart"/>
-      <w:r>
-        <w:rPr>
-          <w:u w:val="single"/>
-        </w:rPr>
-        <w:t>DownloadFullDatabase</w:t>
-      </w:r>
-      <w:proofErr w:type="spellEnd"/>
-      <w:r>
-        <w:t>. J</w:t>
-      </w:r>
-      <w:r>
-        <w:t xml:space="preserve">estliže je jeho hodnota nastavena na </w:t>
-      </w:r>
-      <w:proofErr w:type="spellStart"/>
-      <w:r>
-        <w:t>True</w:t>
-      </w:r>
-      <w:proofErr w:type="spellEnd"/>
-      <w:r>
-        <w:t xml:space="preserve">, tak se každým spuštěním modulu </w:t>
-      </w:r>
-      <w:proofErr w:type="spellStart"/>
-      <w:r>
-        <w:t>RUIANDownloader</w:t>
-      </w:r>
-      <w:proofErr w:type="spellEnd"/>
-      <w:r>
-        <w:t xml:space="preserve">  stáhne kompletní obsah databáze RÚIAN z VDP. Jestliže je hodnota nastavena na </w:t>
-      </w:r>
-      <w:proofErr w:type="spellStart"/>
-      <w:r>
-        <w:t>False</w:t>
-      </w:r>
-      <w:proofErr w:type="spellEnd"/>
-      <w:r>
-        <w:t xml:space="preserve">, je nejdříve stažena celá databáze, následně při každém dalším spuštění modulu </w:t>
-      </w:r>
-      <w:proofErr w:type="spellStart"/>
-      <w:r>
-        <w:t>RUIANDownloader</w:t>
-      </w:r>
-      <w:proofErr w:type="spellEnd"/>
-      <w:r>
-        <w:t xml:space="preserve"> se stáhne aktualizační balíček od poslední aktualizace</w:t>
-      </w:r>
-      <w:r>
-        <w:t>.</w:t>
-      </w:r>
-    </w:p>
-    <w:p>
-      <w:pPr>
-        <w:pStyle w:val="Nadpis4"/>
-      </w:pPr>
-      <w:bookmarkStart w:id="21" w:name="_Toc400881902"/>
-      <w:r>
-        <w:t xml:space="preserve">Spouštění importu do databáze </w:t>
-      </w:r>
-      <w:proofErr w:type="spellStart"/>
-      <w:r>
-        <w:t>RunImporter</w:t>
-      </w:r>
-      <w:bookmarkEnd w:id="21"/>
-      <w:proofErr w:type="spellEnd"/>
-    </w:p>
-    <w:p>
-      <w:r>
-        <w:t xml:space="preserve">Tento parametr, pokud je nastaven na </w:t>
-      </w:r>
-      <w:proofErr w:type="spellStart"/>
-      <w:r>
-        <w:t>True</w:t>
-      </w:r>
-      <w:proofErr w:type="spellEnd"/>
-      <w:r>
-        <w:t xml:space="preserve"> způsobí, že se po stažení souborů vyvolá program RÚIAN </w:t>
-      </w:r>
-      <w:proofErr w:type="spellStart"/>
-      <w:r>
-        <w:t>Importer</w:t>
-      </w:r>
-      <w:proofErr w:type="spellEnd"/>
-      <w:r>
-        <w:t>, který načtená data importuje do databáze dle nastavení.</w:t>
-      </w:r>
-    </w:p>
-    <w:p>
-      <w:pPr>
-        <w:spacing w:before="0" w:after="0"/>
-      </w:pPr>
-      <w:r>
-        <w:t>Nejdříve je nutné oživit modul RÚIAN </w:t>
-      </w:r>
-      <w:proofErr w:type="spellStart"/>
-      <w:r>
-        <w:t>Importer</w:t>
-      </w:r>
-      <w:proofErr w:type="spellEnd"/>
-      <w:r>
-        <w:t>, viz příslušná kapitola.</w:t>
-      </w:r>
-    </w:p>
-    <w:p>
-      <w:pPr>
-        <w:pStyle w:val="Nadpis4"/>
-      </w:pPr>
       <w:bookmarkStart w:id="22" w:name="_Toc400881904"/>
       <w:r>
-        <w:t xml:space="preserve">Zamezení načítání historických dat </w:t>
-      </w:r>
-      <w:proofErr w:type="spellStart"/>
-      <w:r>
-        <w:t>IgnoreHistoricalData</w:t>
+        <w:t>Zamezení načítání historických dat IgnoreHistoricalData</w:t>
       </w:r>
       <w:bookmarkEnd w:id="22"/>
-      <w:proofErr w:type="spellEnd"/>
     </w:p>
     <w:p>
       <w:r>
         <w:t xml:space="preserve">Z VDP je možno kromě aktuálních stavových dat stahovat také data za poslední dva měsíce. </w:t>
       </w:r>
       <w:r>
-        <w:t xml:space="preserve">Pokud je </w:t>
-      </w:r>
-      <w:proofErr w:type="spellStart"/>
-      <w:r>
-        <w:t>IgnoreHistoricalData</w:t>
-      </w:r>
-      <w:proofErr w:type="spellEnd"/>
-      <w:r>
-        <w:t xml:space="preserve"> nastaveno na </w:t>
-      </w:r>
-      <w:proofErr w:type="spellStart"/>
-      <w:r>
-        <w:t>True</w:t>
-      </w:r>
-      <w:proofErr w:type="spellEnd"/>
-      <w:r>
-        <w:t xml:space="preserve">, </w:t>
+        <w:t xml:space="preserve">Pokud je IgnoreHistoricalData nastaveno na True, </w:t>
       </w:r>
       <w:r>
         <w:t>načítají se pouze aktuální stavová data</w:t>
@@ -6581,14 +5892,12 @@
         <w:lastRenderedPageBreak/>
         <w:t xml:space="preserve">Parametry stahování z VDP RÚIAN </w:t>
       </w:r>
-      <w:proofErr w:type="spellStart"/>
       <w:r>
         <w:t>DownloadURL</w:t>
       </w:r>
       <w:r>
         <w:t>s</w:t>
       </w:r>
-      <w:proofErr w:type="spellEnd"/>
     </w:p>
     <w:p>
       <w:r>
@@ -6650,21 +5959,8 @@
           <w:right w:val="single" w:sz="4" w:space="4" w:color="4F81BD" w:themeColor="accent1"/>
         </w:pBdr>
       </w:pPr>
-      <w:proofErr w:type="spellStart"/>
-      <w:r>
-        <w:t>dataDir</w:t>
-      </w:r>
-      <w:proofErr w:type="spellEnd"/>
-      <w:r>
-        <w:t>=..\</w:t>
-      </w:r>
-      <w:proofErr w:type="spellStart"/>
-      <w:r>
-        <w:t>DownloadedData</w:t>
-      </w:r>
-      <w:proofErr w:type="spellEnd"/>
-      <w:r>
-        <w:t>\</w:t>
+      <w:r>
+        <w:t>dataDir=..\DownloadedData\</w:t>
       </w:r>
     </w:p>
     <w:p>
@@ -6678,19 +5974,9 @@
           <w:right w:val="single" w:sz="4" w:space="4" w:color="4F81BD" w:themeColor="accent1"/>
         </w:pBdr>
       </w:pPr>
-      <w:proofErr w:type="spellStart"/>
-      <w:r>
-        <w:t>uncompressDownloadedFiles</w:t>
-      </w:r>
-      <w:proofErr w:type="spellEnd"/>
-      <w:r>
-        <w:t>=</w:t>
-      </w:r>
-      <w:proofErr w:type="spellStart"/>
-      <w:r>
-        <w:t>False</w:t>
-      </w:r>
-      <w:proofErr w:type="spellEnd"/>
+      <w:r>
+        <w:t>uncompressDownloadedFiles=False</w:t>
+      </w:r>
     </w:p>
     <w:p>
       <w:pPr>
@@ -6703,19 +5989,9 @@
           <w:right w:val="single" w:sz="4" w:space="4" w:color="4F81BD" w:themeColor="accent1"/>
         </w:pBdr>
       </w:pPr>
-      <w:proofErr w:type="spellStart"/>
-      <w:r>
-        <w:t>runImporter</w:t>
-      </w:r>
-      <w:proofErr w:type="spellEnd"/>
-      <w:r>
-        <w:t>=</w:t>
-      </w:r>
-      <w:proofErr w:type="spellStart"/>
-      <w:r>
-        <w:t>False</w:t>
-      </w:r>
-      <w:proofErr w:type="spellEnd"/>
+      <w:r>
+        <w:t>runImporter=False</w:t>
+      </w:r>
     </w:p>
     <w:p>
       <w:pPr>
@@ -6728,19 +6004,9 @@
           <w:right w:val="single" w:sz="4" w:space="4" w:color="4F81BD" w:themeColor="accent1"/>
         </w:pBdr>
       </w:pPr>
-      <w:proofErr w:type="spellStart"/>
-      <w:r>
-        <w:t>downloadFullDatabase</w:t>
-      </w:r>
-      <w:proofErr w:type="spellEnd"/>
-      <w:r>
-        <w:t>=</w:t>
-      </w:r>
-      <w:proofErr w:type="spellStart"/>
-      <w:r>
-        <w:t>False</w:t>
-      </w:r>
-      <w:proofErr w:type="spellEnd"/>
+      <w:r>
+        <w:t>downloadFullDatabase=False</w:t>
+      </w:r>
     </w:p>
     <w:p>
       <w:pPr>
@@ -6752,19 +6018,9 @@
           <w:right w:val="single" w:sz="4" w:space="4" w:color="4F81BD" w:themeColor="accent1"/>
         </w:pBdr>
       </w:pPr>
-      <w:proofErr w:type="spellStart"/>
-      <w:r>
-        <w:t>ignoreHistoricalData</w:t>
-      </w:r>
-      <w:proofErr w:type="spellEnd"/>
-      <w:r>
-        <w:t>=</w:t>
-      </w:r>
-      <w:proofErr w:type="spellStart"/>
-      <w:r>
-        <w:t>True</w:t>
-      </w:r>
-      <w:proofErr w:type="spellEnd"/>
+      <w:r>
+        <w:t>ignoreHistoricalData=True</w:t>
+      </w:r>
     </w:p>
     <w:p>
       <w:pPr>
@@ -6776,20 +6032,16 @@
         <w:pStyle w:val="Nadpis2"/>
       </w:pPr>
       <w:bookmarkStart w:id="24" w:name="_Toc400881907"/>
-      <w:bookmarkStart w:id="25" w:name="_Toc404881110"/>
-      <w:r>
-        <w:t xml:space="preserve">Spouštění modulu </w:t>
-      </w:r>
-      <w:proofErr w:type="spellStart"/>
-      <w:r>
-        <w:t>RUIANDownloader</w:t>
+      <w:bookmarkStart w:id="25" w:name="_Toc404749634"/>
+      <w:r>
+        <w:t>Spouštění modulu RUIANDownloader</w:t>
       </w:r>
       <w:bookmarkEnd w:id="24"/>
       <w:bookmarkEnd w:id="25"/>
-      <w:proofErr w:type="spellEnd"/>
-    </w:p>
-    <w:p>
-      <w:pPr>
+    </w:p>
+    <w:p>
+      <w:pPr>
+        <w:keepNext/>
         <w:rPr>
           <w:b/>
         </w:rPr>
@@ -6803,7 +6055,6 @@
       <w:r>
         <w:t xml:space="preserve">spouštíme přímo pomocí manažera souborů, v příkazové řádce, případně můžeme vytvořit zástupce na ploše spuštěním modulu </w:t>
       </w:r>
-      <w:proofErr w:type="spellStart"/>
       <w:r>
         <w:rPr>
           <w:b/>
@@ -6811,7 +6062,6 @@
         </w:rPr>
         <w:t>RUIANDownloader.py</w:t>
       </w:r>
-      <w:proofErr w:type="spellEnd"/>
       <w:r>
         <w:t xml:space="preserve">. </w:t>
       </w:r>
@@ -6821,7 +6071,6 @@
       <w:r>
         <w:t xml:space="preserve"> můžeme využít dávku </w:t>
       </w:r>
-      <w:proofErr w:type="spellStart"/>
       <w:r>
         <w:rPr>
           <w:b/>
@@ -6829,28 +6078,14 @@
         </w:rPr>
         <w:t>DownloadRUIAN.bat</w:t>
       </w:r>
-      <w:proofErr w:type="spellEnd"/>
       <w:r>
         <w:t xml:space="preserve"> </w:t>
       </w:r>
       <w:r>
-        <w:t>přímo v základním adresáři knihovny RÚIAN </w:t>
-      </w:r>
-      <w:proofErr w:type="spellStart"/>
-      <w:r>
-        <w:t>Toolbox</w:t>
-      </w:r>
-      <w:proofErr w:type="spellEnd"/>
-      <w:r>
-        <w:t xml:space="preserve">, která je připravena pro spuštění správcem úloh tak, aby veškeré její výstupy byly směřovány do příslušných </w:t>
-      </w:r>
-      <w:proofErr w:type="spellStart"/>
-      <w:r>
-        <w:t>logovacích</w:t>
-      </w:r>
-      <w:proofErr w:type="spellEnd"/>
-      <w:r>
-        <w:t xml:space="preserve"> souborů</w:t>
+        <w:t>přímo v základním adresáři knihovny RÚIAN Toolbox</w:t>
+      </w:r>
+      <w:r>
+        <w:t>, která je připravena pro spuštění správcem úloh tak, aby veškeré její výstupy byly směřovány do příslušných logovacích souborů</w:t>
       </w:r>
       <w:r>
         <w:t>.</w:t>
@@ -6868,9 +6103,9 @@
         </w:rPr>
         <w:drawing>
           <wp:inline distT="0" distB="0" distL="0" distR="0">
-            <wp:extent cx="5350392" cy="2805598"/>
-            <wp:effectExtent l="19050" t="0" r="2658" b="0"/>
-            <wp:docPr id="10" name="obrázek 4"/>
+            <wp:extent cx="5760720" cy="2540716"/>
+            <wp:effectExtent l="19050" t="0" r="0" b="0"/>
+            <wp:docPr id="3" name="obrázek 1"/>
             <wp:cNvGraphicFramePr>
               <a:graphicFrameLocks xmlns:a="http://schemas.openxmlformats.org/drawingml/2006/main" noChangeAspect="1"/>
             </wp:cNvGraphicFramePr>
@@ -6878,7 +6113,7 @@
               <a:graphicData uri="http://schemas.openxmlformats.org/drawingml/2006/picture">
                 <pic:pic xmlns:pic="http://schemas.openxmlformats.org/drawingml/2006/picture">
                   <pic:nvPicPr>
-                    <pic:cNvPr id="0" name="Picture 4"/>
+                    <pic:cNvPr id="0" name="Picture 1"/>
                     <pic:cNvPicPr>
                       <a:picLocks noChangeAspect="1" noChangeArrowheads="1"/>
                     </pic:cNvPicPr>
@@ -6893,7 +6128,7 @@
                   <pic:spPr bwMode="auto">
                     <a:xfrm>
                       <a:off x="0" y="0"/>
-                      <a:ext cx="5350434" cy="2805620"/>
+                      <a:ext cx="5760720" cy="2540716"/>
                     </a:xfrm>
                     <a:prstGeom prst="rect">
                       <a:avLst/>
@@ -6917,13 +6152,8 @@
       <w:pPr>
         <w:pStyle w:val="Titulek"/>
       </w:pPr>
-      <w:proofErr w:type="spellStart"/>
-      <w:r>
-        <w:t>Figure</w:t>
-      </w:r>
-      <w:proofErr w:type="spellEnd"/>
-      <w:r>
-        <w:t xml:space="preserve"> </w:t>
+      <w:r>
+        <w:t xml:space="preserve">Figure </w:t>
       </w:r>
       <w:r>
         <w:fldChar w:fldCharType="begin"/>
@@ -6944,27 +6174,14 @@
         <w:fldChar w:fldCharType="end"/>
       </w:r>
       <w:r>
-        <w:t xml:space="preserve"> </w:t>
-      </w:r>
-      <w:proofErr w:type="spellStart"/>
-      <w:r>
-        <w:t>Statové</w:t>
-      </w:r>
-      <w:proofErr w:type="spellEnd"/>
-      <w:r>
-        <w:t xml:space="preserve"> okno modulu RÚIAN </w:t>
-      </w:r>
-      <w:proofErr w:type="spellStart"/>
-      <w:r>
-        <w:t>Downloader</w:t>
-      </w:r>
-      <w:proofErr w:type="spellEnd"/>
+        <w:t xml:space="preserve"> Statové okno modulu RÚIAN Downloader</w:t>
+      </w:r>
     </w:p>
     <w:p>
       <w:pPr>
         <w:pStyle w:val="Nadpis2"/>
       </w:pPr>
-      <w:bookmarkStart w:id="26" w:name="_Toc404881111"/>
+      <w:bookmarkStart w:id="26" w:name="_Toc404749635"/>
       <w:r>
         <w:lastRenderedPageBreak/>
         <w:t>Výsledky stahování</w:t>
@@ -6977,15 +6194,7 @@
         <w:keepLines/>
       </w:pPr>
       <w:r>
-        <w:t>Do adresáře se staženými daty jsou kromě dat RÚIAN uloženy také stavové informace pro další moduly RÚIAN </w:t>
-      </w:r>
-      <w:proofErr w:type="spellStart"/>
-      <w:r>
-        <w:t>Toolboxu</w:t>
-      </w:r>
-      <w:proofErr w:type="spellEnd"/>
-      <w:r>
-        <w:t>.</w:t>
+        <w:t>Do adresáře se staženými daty jsou kromě dat RÚIAN uloženy také stavové informace pro další moduly RÚIAN Toolboxu.</w:t>
       </w:r>
     </w:p>
     <w:p>
@@ -7072,13 +6281,8 @@
               <w:keepLines/>
               <w:spacing w:before="0" w:after="0"/>
             </w:pPr>
-            <w:proofErr w:type="spellStart"/>
-            <w:r>
-              <w:t>Download</w:t>
-            </w:r>
-            <w:proofErr w:type="spellEnd"/>
-            <w:r>
-              <w:t>_2014.11.09.txt</w:t>
+            <w:r>
+              <w:t>Download_2014.11.09.txt</w:t>
             </w:r>
           </w:p>
         </w:tc>
@@ -7114,13 +6318,8 @@
               <w:keepLines/>
               <w:spacing w:before="0" w:after="0"/>
             </w:pPr>
-            <w:proofErr w:type="spellStart"/>
-            <w:r>
-              <w:t>Download</w:t>
-            </w:r>
-            <w:proofErr w:type="spellEnd"/>
-            <w:r>
-              <w:t>_2014.11.09</w:t>
+            <w:r>
+              <w:t>Download_2014.11.09</w:t>
             </w:r>
             <w:r>
               <w:t>VFRlog</w:t>
@@ -7149,6 +6348,83 @@
             </w:r>
             <w:r>
               <w:t xml:space="preserve"> z formátu VFR do databáze.</w:t>
+            </w:r>
+          </w:p>
+        </w:tc>
+      </w:tr>
+      <w:tr>
+        <w:tc>
+          <w:tcPr>
+            <w:tcW w:w="3558" w:type="dxa"/>
+            <w:shd w:val="clear" w:color="auto" w:fill="F2DBDB" w:themeFill="accent2" w:themeFillTint="33"/>
+          </w:tcPr>
+          <w:p>
+            <w:pPr>
+              <w:keepNext/>
+              <w:keepLines/>
+              <w:spacing w:before="0" w:after="0"/>
+            </w:pPr>
+            <w:r>
+              <w:t>Download_2014.11.09</w:t>
+            </w:r>
+            <w:r>
+              <w:t>VFRerr</w:t>
+            </w:r>
+            <w:r>
+              <w:t>.</w:t>
+            </w:r>
+            <w:r>
+              <w:t>log</w:t>
+            </w:r>
+          </w:p>
+        </w:tc>
+        <w:tc>
+          <w:tcPr>
+            <w:tcW w:w="5622" w:type="dxa"/>
+            <w:shd w:val="clear" w:color="auto" w:fill="F2DBDB" w:themeFill="accent2" w:themeFillTint="33"/>
+          </w:tcPr>
+          <w:p>
+            <w:pPr>
+              <w:keepNext/>
+              <w:keepLines/>
+              <w:spacing w:before="0" w:after="0"/>
+            </w:pPr>
+            <w:r>
+              <w:t>Výpis případných chyb při importu stavových dat VFR</w:t>
+            </w:r>
+          </w:p>
+        </w:tc>
+      </w:tr>
+      <w:tr>
+        <w:tc>
+          <w:tcPr>
+            <w:tcW w:w="3558" w:type="dxa"/>
+            <w:shd w:val="clear" w:color="auto" w:fill="F2DBDB" w:themeFill="accent2" w:themeFillTint="33"/>
+          </w:tcPr>
+          <w:p>
+            <w:pPr>
+              <w:keepNext/>
+              <w:keepLines/>
+              <w:spacing w:before="0" w:after="0"/>
+            </w:pPr>
+            <w:r>
+              <w:t>info.txt</w:t>
+            </w:r>
+          </w:p>
+        </w:tc>
+        <w:tc>
+          <w:tcPr>
+            <w:tcW w:w="5622" w:type="dxa"/>
+            <w:shd w:val="clear" w:color="auto" w:fill="F2DBDB" w:themeFill="accent2" w:themeFillTint="33"/>
+          </w:tcPr>
+          <w:p>
+            <w:pPr>
+              <w:keepNext/>
+              <w:keepLines/>
+              <w:spacing w:before="0" w:after="0"/>
+            </w:pPr>
+            <w:r>
+              <w:t>Podrobné informace o stavu stahování.</w:t>
             </w:r>
           </w:p>
         </w:tc>
@@ -7165,22 +6441,8 @@
               <w:keepLines/>
               <w:spacing w:before="0" w:after="0"/>
             </w:pPr>
-            <w:proofErr w:type="spellStart"/>
-            <w:r>
-              <w:t>Download</w:t>
-            </w:r>
-            <w:proofErr w:type="spellEnd"/>
-            <w:r>
-              <w:t>_2014.11.09</w:t>
-            </w:r>
-            <w:r>
-              <w:t>VFRerr</w:t>
-            </w:r>
-            <w:r>
-              <w:t>.</w:t>
-            </w:r>
-            <w:r>
-              <w:t>log</w:t>
+            <w:r>
+              <w:t>Patch_2014.11.09.txt</w:t>
             </w:r>
           </w:p>
         </w:tc>
@@ -7196,41 +6458,7 @@
               <w:spacing w:before="0" w:after="0"/>
             </w:pPr>
             <w:r>
-              <w:t>Výpis případných chyb při importu stavových dat VFR</w:t>
-            </w:r>
-          </w:p>
-        </w:tc>
-      </w:tr>
-      <w:tr>
-        <w:tc>
-          <w:tcPr>
-            <w:tcW w:w="3558" w:type="dxa"/>
-            <w:shd w:val="clear" w:color="auto" w:fill="F2DBDB" w:themeFill="accent2" w:themeFillTint="33"/>
-          </w:tcPr>
-          <w:p>
-            <w:pPr>
-              <w:keepNext/>
-              <w:keepLines/>
-              <w:spacing w:before="0" w:after="0"/>
-            </w:pPr>
-            <w:r>
-              <w:t>info.txt</w:t>
-            </w:r>
-          </w:p>
-        </w:tc>
-        <w:tc>
-          <w:tcPr>
-            <w:tcW w:w="5622" w:type="dxa"/>
-            <w:shd w:val="clear" w:color="auto" w:fill="F2DBDB" w:themeFill="accent2" w:themeFillTint="33"/>
-          </w:tcPr>
-          <w:p>
-            <w:pPr>
-              <w:keepNext/>
-              <w:keepLines/>
-              <w:spacing w:before="0" w:after="0"/>
-            </w:pPr>
-            <w:r>
-              <w:t>Podrobné informace o stavu stahování.</w:t>
+              <w:t>Seznam aktualizací stažených dle nastavení.</w:t>
             </w:r>
           </w:p>
         </w:tc>
@@ -7247,13 +6475,17 @@
               <w:keepLines/>
               <w:spacing w:before="0" w:after="0"/>
             </w:pPr>
-            <w:proofErr w:type="spellStart"/>
-            <w:r>
-              <w:t>Patch</w:t>
-            </w:r>
-            <w:proofErr w:type="spellEnd"/>
-            <w:r>
-              <w:t>_2014.11.09.txt</w:t>
+            <w:r>
+              <w:t>Patch_2014.11.09</w:t>
+            </w:r>
+            <w:r>
+              <w:t>VFRlog</w:t>
+            </w:r>
+            <w:r>
+              <w:t>.</w:t>
+            </w:r>
+            <w:r>
+              <w:t>log</w:t>
             </w:r>
           </w:p>
         </w:tc>
@@ -7261,54 +6493,6 @@
           <w:tcPr>
             <w:tcW w:w="5622" w:type="dxa"/>
             <w:shd w:val="clear" w:color="auto" w:fill="auto"/>
-          </w:tcPr>
-          <w:p>
-            <w:pPr>
-              <w:keepNext/>
-              <w:keepLines/>
-              <w:spacing w:before="0" w:after="0"/>
-            </w:pPr>
-            <w:r>
-              <w:t>Seznam aktualizací stažených dle nastavení.</w:t>
-            </w:r>
-          </w:p>
-        </w:tc>
-      </w:tr>
-      <w:tr>
-        <w:tc>
-          <w:tcPr>
-            <w:tcW w:w="3558" w:type="dxa"/>
-            <w:shd w:val="clear" w:color="auto" w:fill="F2DBDB" w:themeFill="accent2" w:themeFillTint="33"/>
-          </w:tcPr>
-          <w:p>
-            <w:pPr>
-              <w:keepNext/>
-              <w:keepLines/>
-              <w:spacing w:before="0" w:after="0"/>
-            </w:pPr>
-            <w:proofErr w:type="spellStart"/>
-            <w:r>
-              <w:t>Patch</w:t>
-            </w:r>
-            <w:proofErr w:type="spellEnd"/>
-            <w:r>
-              <w:t>_2014.11.09</w:t>
-            </w:r>
-            <w:r>
-              <w:t>VFRlog</w:t>
-            </w:r>
-            <w:r>
-              <w:t>.</w:t>
-            </w:r>
-            <w:r>
-              <w:t>log</w:t>
-            </w:r>
-          </w:p>
-        </w:tc>
-        <w:tc>
-          <w:tcPr>
-            <w:tcW w:w="5622" w:type="dxa"/>
-            <w:shd w:val="clear" w:color="auto" w:fill="F2DBDB" w:themeFill="accent2" w:themeFillTint="33"/>
           </w:tcPr>
           <w:p>
             <w:pPr>
@@ -7334,13 +6518,8 @@
               <w:keepLines/>
               <w:spacing w:before="0" w:after="0"/>
             </w:pPr>
-            <w:proofErr w:type="spellStart"/>
-            <w:r>
-              <w:t>Patch</w:t>
-            </w:r>
-            <w:proofErr w:type="spellEnd"/>
-            <w:r>
-              <w:t>_2014.11.09</w:t>
+            <w:r>
+              <w:t>Patch_2014.11.09</w:t>
             </w:r>
             <w:r>
               <w:t>VFRerr</w:t>
@@ -7392,21 +6571,7 @@
               <w:rPr>
                 <w:lang w:val="en-US"/>
               </w:rPr>
-              <w:t xml:space="preserve">*.gz </w:t>
-            </w:r>
-            <w:proofErr w:type="spellStart"/>
-            <w:r>
-              <w:rPr>
-                <w:lang w:val="en-US"/>
-              </w:rPr>
-              <w:t>nebo</w:t>
-            </w:r>
-            <w:proofErr w:type="spellEnd"/>
-            <w:r>
-              <w:rPr>
-                <w:lang w:val="en-US"/>
-              </w:rPr>
-              <w:t xml:space="preserve"> *.xml</w:t>
+              <w:t>*.gz nebo *.xml</w:t>
             </w:r>
           </w:p>
         </w:tc>
@@ -7491,13 +6656,8 @@
       <w:pPr>
         <w:pStyle w:val="Titulek"/>
       </w:pPr>
-      <w:proofErr w:type="spellStart"/>
-      <w:r>
-        <w:t>Figure</w:t>
-      </w:r>
-      <w:proofErr w:type="spellEnd"/>
-      <w:r>
-        <w:t xml:space="preserve"> </w:t>
+      <w:r>
+        <w:t xml:space="preserve">Figure </w:t>
       </w:r>
       <w:r>
         <w:fldChar w:fldCharType="begin"/>
@@ -7526,31 +6686,21 @@
         <w:pStyle w:val="Nadpis3"/>
       </w:pPr>
       <w:bookmarkStart w:id="27" w:name="_Toc400881913"/>
-      <w:bookmarkStart w:id="28" w:name="_Toc404881112"/>
+      <w:bookmarkStart w:id="28" w:name="_Toc404749636"/>
       <w:bookmarkStart w:id="29" w:name="_Toc400881908"/>
-      <w:proofErr w:type="spellStart"/>
       <w:r>
         <w:lastRenderedPageBreak/>
         <w:t>RUIANDownlaoder.log</w:t>
       </w:r>
       <w:bookmarkEnd w:id="27"/>
       <w:bookmarkEnd w:id="28"/>
-      <w:proofErr w:type="spellEnd"/>
     </w:p>
     <w:p>
       <w:pPr>
         <w:keepNext/>
       </w:pPr>
       <w:r>
-        <w:t xml:space="preserve">Tento soubor je generován v adresáři </w:t>
-      </w:r>
-      <w:proofErr w:type="spellStart"/>
-      <w:r>
-        <w:t>RUIANDownloader</w:t>
-      </w:r>
-      <w:proofErr w:type="spellEnd"/>
-      <w:r>
-        <w:t xml:space="preserve"> a obsahuje podrobný výpis stahování, včetně případných chybových hlášení. Tento soubor se po opětovném spuštění stahování a stahování aktualizací nemaže, ale je průběžně doplňován.</w:t>
+        <w:t>Tento soubor je generován v adresáři RUIANDownloader a obsahuje podrobný výpis stahování, včetně případných chybových hlášení. Tento soubor se po opětovném spuštění stahování a stahování aktualizací nemaže, ale je průběžně doplňován.</w:t>
       </w:r>
     </w:p>
     <w:p>
@@ -7616,19 +6766,14 @@
         <w:pStyle w:val="Nadpis1"/>
       </w:pPr>
       <w:bookmarkStart w:id="30" w:name="_Toc389079008"/>
-      <w:bookmarkStart w:id="31" w:name="_Toc404881113"/>
+      <w:bookmarkStart w:id="31" w:name="_Toc404749637"/>
       <w:bookmarkEnd w:id="29"/>
       <w:r>
         <w:lastRenderedPageBreak/>
-        <w:t xml:space="preserve">RÚIAN </w:t>
-      </w:r>
-      <w:proofErr w:type="spellStart"/>
-      <w:r>
-        <w:t>Importer</w:t>
+        <w:t>RÚIAN Importer</w:t>
       </w:r>
       <w:bookmarkEnd w:id="30"/>
       <w:bookmarkEnd w:id="31"/>
-      <w:proofErr w:type="spellEnd"/>
     </w:p>
     <w:p>
       <w:pPr>
@@ -7638,29 +6783,13 @@
         <w:t xml:space="preserve">Modul </w:t>
       </w:r>
       <w:r>
-        <w:t xml:space="preserve">RÚIAN </w:t>
-      </w:r>
-      <w:proofErr w:type="spellStart"/>
-      <w:r>
-        <w:t>Importer</w:t>
-      </w:r>
-      <w:proofErr w:type="spellEnd"/>
-      <w:r>
-        <w:t xml:space="preserve"> je nástroj umožňující po jednoduché konfiguraci vytvářet a aktualizovat kopii databáze RÚIAN z dat stažených z VDP. V případě použití mimo síť internet je možné využít data RÚIAN umístěná v souborovém systému, </w:t>
+        <w:t xml:space="preserve">RÚIAN Importer je nástroj umožňující po jednoduché konfiguraci vytvářet a aktualizovat kopii databáze RÚIAN z dat stažených z VDP. V případě použití mimo síť internet je možné využít data RÚIAN umístěná v souborovém systému, </w:t>
       </w:r>
       <w:r>
         <w:t>která lze samostatně stáhnout pomocí</w:t>
       </w:r>
       <w:r>
-        <w:t xml:space="preserve"> RÚIAN </w:t>
-      </w:r>
-      <w:proofErr w:type="spellStart"/>
-      <w:r>
-        <w:t>Downloader</w:t>
-      </w:r>
-      <w:proofErr w:type="spellEnd"/>
-      <w:r>
-        <w:t>.</w:t>
+        <w:t xml:space="preserve"> RÚIAN Downloader.</w:t>
       </w:r>
     </w:p>
     <w:p>
@@ -7677,15 +6806,7 @@
         <w:t>/OGR/</w:t>
       </w:r>
       <w:r>
-        <w:t xml:space="preserve">VFR. Modul je ověřen ve spojení s databází </w:t>
-      </w:r>
-      <w:proofErr w:type="spellStart"/>
-      <w:r>
-        <w:t>PostGIS</w:t>
-      </w:r>
-      <w:proofErr w:type="spellEnd"/>
-      <w:r>
-        <w:t>.</w:t>
+        <w:t>VFR. Modul je ověřen ve spojení s databází PostGIS.</w:t>
       </w:r>
     </w:p>
     <w:p>
@@ -7696,13 +6817,8 @@
         <w:t>Knihovnu je možné používat jako samostatný celek</w:t>
       </w:r>
       <w:r>
-        <w:t xml:space="preserve"> k importu dat do </w:t>
-      </w:r>
-      <w:proofErr w:type="spellStart"/>
-      <w:r>
-        <w:t>geodatabáze</w:t>
-      </w:r>
-      <w:proofErr w:type="spellEnd"/>
+        <w:t xml:space="preserve"> k importu dat do geodatabáze</w:t>
+      </w:r>
       <w:r>
         <w:t>.</w:t>
       </w:r>
@@ -7772,40 +6888,20 @@
       <w:pPr>
         <w:pStyle w:val="Titulek"/>
       </w:pPr>
-      <w:proofErr w:type="spellStart"/>
-      <w:r>
-        <w:t>Figure</w:t>
-      </w:r>
-      <w:proofErr w:type="spellEnd"/>
-      <w:r>
-        <w:t xml:space="preserve"> </w:t>
-      </w:r>
-      <w:r>
-        <w:fldChar w:fldCharType="begin"/>
-      </w:r>
-      <w:r>
-        <w:instrText xml:space="preserve"> SEQ Figure \* ARABIC </w:instrText>
-      </w:r>
-      <w:r>
-        <w:fldChar w:fldCharType="separate"/>
-      </w:r>
-      <w:r>
-        <w:rPr>
-          <w:noProof/>
-        </w:rPr>
-        <w:t>6</w:t>
-      </w:r>
-      <w:r>
-        <w:fldChar w:fldCharType="end"/>
-      </w:r>
-      <w:r>
-        <w:t xml:space="preserve"> Import dat RÚIAN do </w:t>
-      </w:r>
-      <w:proofErr w:type="spellStart"/>
-      <w:r>
-        <w:t>GeoDatabáze</w:t>
-      </w:r>
-      <w:proofErr w:type="spellEnd"/>
+      <w:r>
+        <w:t xml:space="preserve">Figure </w:t>
+      </w:r>
+      <w:fldSimple w:instr=" SEQ Figure \* ARABIC ">
+        <w:r>
+          <w:rPr>
+            <w:noProof/>
+          </w:rPr>
+          <w:t>6</w:t>
+        </w:r>
+      </w:fldSimple>
+      <w:r>
+        <w:t xml:space="preserve"> Import dat RÚIAN do GeoDatabáze</w:t>
+      </w:r>
     </w:p>
     <w:p>
       <w:pPr>
@@ -7817,7 +6913,7 @@
         <w:pStyle w:val="Nadpis2"/>
       </w:pPr>
       <w:bookmarkStart w:id="32" w:name="_Toc389079009"/>
-      <w:bookmarkStart w:id="33" w:name="_Toc404881114"/>
+      <w:bookmarkStart w:id="33" w:name="_Toc404749638"/>
       <w:r>
         <w:t>Instalace</w:t>
       </w:r>
@@ -7826,23 +6922,7 @@
     </w:p>
     <w:p>
       <w:r>
-        <w:t xml:space="preserve">Knihovna RÚIAN </w:t>
-      </w:r>
-      <w:proofErr w:type="spellStart"/>
-      <w:r>
-        <w:t>Importer</w:t>
-      </w:r>
-      <w:proofErr w:type="spellEnd"/>
-      <w:r>
-        <w:t xml:space="preserve"> je součástí sady nástrojů RÚIAN </w:t>
-      </w:r>
-      <w:proofErr w:type="spellStart"/>
-      <w:r>
-        <w:t>Toolbox</w:t>
-      </w:r>
-      <w:proofErr w:type="spellEnd"/>
-      <w:r>
-        <w:t xml:space="preserve">, jejíž aktuální verze je dostupná </w:t>
+        <w:t xml:space="preserve">Knihovna RÚIAN Importer je součástí sady nástrojů RÚIAN Toolbox, jejíž aktuální verze je dostupná </w:t>
       </w:r>
       <w:r>
         <w:t>v archivu online</w:t>
@@ -7854,15 +6934,7 @@
         <w:footnoteReference w:id="3"/>
       </w:r>
       <w:r>
-        <w:t xml:space="preserve">, po stažení a rozbalení archivu ji najdeme ve složce </w:t>
-      </w:r>
-      <w:proofErr w:type="spellStart"/>
-      <w:r>
-        <w:t>RUIANImporter</w:t>
-      </w:r>
-      <w:proofErr w:type="spellEnd"/>
-      <w:r>
-        <w:t>.</w:t>
+        <w:t>, po stažení a rozbalení archivu ji najdeme ve složce RUIANImporter.</w:t>
       </w:r>
     </w:p>
     <w:p>
@@ -7871,18 +6943,13 @@
         <w:keepLines/>
       </w:pPr>
       <w:bookmarkStart w:id="34" w:name="_Toc389079011"/>
-      <w:bookmarkStart w:id="35" w:name="_Toc404881115"/>
+      <w:bookmarkStart w:id="35" w:name="_Toc404749639"/>
       <w:r>
         <w:lastRenderedPageBreak/>
-        <w:t xml:space="preserve">Modul </w:t>
-      </w:r>
-      <w:proofErr w:type="spellStart"/>
-      <w:r>
-        <w:t>RUIANImporter</w:t>
+        <w:t>Modul RUIANImporter</w:t>
       </w:r>
       <w:bookmarkEnd w:id="34"/>
       <w:bookmarkEnd w:id="35"/>
-      <w:proofErr w:type="spellEnd"/>
     </w:p>
     <w:tbl>
       <w:tblPr>
@@ -7960,11 +7027,9 @@
               <w:keepLines/>
               <w:spacing w:before="0" w:after="0"/>
             </w:pPr>
-            <w:proofErr w:type="spellStart"/>
             <w:r>
               <w:t>importRUIAN.py</w:t>
             </w:r>
-            <w:proofErr w:type="spellEnd"/>
           </w:p>
         </w:tc>
         <w:tc>
@@ -8005,7 +7070,6 @@
               <w:keepLines/>
               <w:spacing w:before="0" w:after="0"/>
             </w:pPr>
-            <w:proofErr w:type="spellStart"/>
             <w:r>
               <w:t>I</w:t>
             </w:r>
@@ -8018,7 +7082,6 @@
             <w:r>
               <w:t>.cfg</w:t>
             </w:r>
-            <w:proofErr w:type="spellEnd"/>
           </w:p>
         </w:tc>
         <w:tc>
@@ -8050,11 +7113,9 @@
               <w:keepLines/>
               <w:spacing w:before="0" w:after="0"/>
             </w:pPr>
-            <w:proofErr w:type="spellStart"/>
             <w:r>
               <w:t>ImportRUIAN.bat</w:t>
             </w:r>
-            <w:proofErr w:type="spellEnd"/>
           </w:p>
         </w:tc>
         <w:tc>
@@ -8089,11 +7150,9 @@
               <w:keepLines/>
               <w:spacing w:before="0" w:after="0"/>
             </w:pPr>
-            <w:proofErr w:type="spellStart"/>
             <w:r>
               <w:t>ImportRUIAN.log</w:t>
             </w:r>
-            <w:proofErr w:type="spellEnd"/>
           </w:p>
         </w:tc>
         <w:tc>
@@ -8110,11 +7169,9 @@
             <w:r>
               <w:t xml:space="preserve">Výpis činnosti dávky </w:t>
             </w:r>
-            <w:proofErr w:type="spellStart"/>
             <w:r>
               <w:t>ImportRUIAN.bat</w:t>
             </w:r>
-            <w:proofErr w:type="spellEnd"/>
           </w:p>
         </w:tc>
       </w:tr>
@@ -8128,7 +7185,6 @@
             <w:pPr>
               <w:spacing w:before="0" w:after="0"/>
             </w:pPr>
-            <w:proofErr w:type="spellStart"/>
             <w:r>
               <w:t>ImportRUIAN</w:t>
             </w:r>
@@ -8141,7 +7197,6 @@
             <w:r>
               <w:t>log</w:t>
             </w:r>
-            <w:proofErr w:type="spellEnd"/>
           </w:p>
         </w:tc>
         <w:tc>
@@ -8156,11 +7211,9 @@
             <w:r>
               <w:t xml:space="preserve">Výpis případných chyb při běhu dávky </w:t>
             </w:r>
-            <w:proofErr w:type="spellStart"/>
             <w:r>
               <w:t>ImportRUIAN.bat</w:t>
             </w:r>
-            <w:proofErr w:type="spellEnd"/>
             <w:r>
               <w:t>.</w:t>
             </w:r>
@@ -8174,7 +7227,7 @@
         <w:pStyle w:val="Nadpis3"/>
       </w:pPr>
       <w:bookmarkStart w:id="36" w:name="_Toc389079012"/>
-      <w:bookmarkStart w:id="37" w:name="_Toc404881116"/>
+      <w:bookmarkStart w:id="37" w:name="_Toc404749640"/>
       <w:r>
         <w:t>Konfigurace</w:t>
       </w:r>
@@ -8185,7 +7238,6 @@
       <w:r>
         <w:t xml:space="preserve">Konfigurace parametrů se provede nastavením jednotlivých hodnot v konfiguračním souboru </w:t>
       </w:r>
-      <w:proofErr w:type="spellStart"/>
       <w:r>
         <w:rPr>
           <w:i/>
@@ -8198,7 +7250,6 @@
         </w:rPr>
         <w:t>portRUIAN.cfg</w:t>
       </w:r>
-      <w:proofErr w:type="spellEnd"/>
       <w:r>
         <w:t>.</w:t>
       </w:r>
@@ -8294,11 +7345,9 @@
             <w:r>
               <w:t>Typ databáze (</w:t>
             </w:r>
-            <w:proofErr w:type="spellStart"/>
             <w:r>
               <w:t>PostGIS</w:t>
             </w:r>
-            <w:proofErr w:type="spellEnd"/>
             <w:r>
               <w:t>)</w:t>
             </w:r>
@@ -8315,11 +7364,9 @@
             <w:pPr>
               <w:spacing w:before="0" w:after="0"/>
             </w:pPr>
-            <w:proofErr w:type="spellStart"/>
             <w:r>
               <w:t>dbname</w:t>
             </w:r>
-            <w:proofErr w:type="spellEnd"/>
           </w:p>
         </w:tc>
         <w:tc>
@@ -8437,11 +7484,9 @@
             <w:pPr>
               <w:spacing w:before="0" w:after="0"/>
             </w:pPr>
-            <w:proofErr w:type="spellStart"/>
             <w:r>
               <w:t>Password</w:t>
             </w:r>
-            <w:proofErr w:type="spellEnd"/>
           </w:p>
         </w:tc>
         <w:tc>
@@ -8475,11 +7520,9 @@
             <w:pPr>
               <w:spacing w:before="0" w:after="0"/>
             </w:pPr>
-            <w:proofErr w:type="spellStart"/>
             <w:r>
               <w:t>SchemaName</w:t>
             </w:r>
-            <w:proofErr w:type="spellEnd"/>
           </w:p>
         </w:tc>
         <w:tc>
@@ -8510,11 +7553,9 @@
             <w:pPr>
               <w:spacing w:before="0" w:after="0"/>
             </w:pPr>
-            <w:proofErr w:type="spellStart"/>
             <w:r>
               <w:t>Layers</w:t>
             </w:r>
-            <w:proofErr w:type="spellEnd"/>
           </w:p>
         </w:tc>
         <w:tc>
@@ -8535,35 +7576,9 @@
             <w:r>
               <w:t xml:space="preserve">, oddělené čárkou. Implicitní hodnota je </w:t>
             </w:r>
-            <w:proofErr w:type="spellStart"/>
-            <w:r>
-              <w:t>AdresniMista</w:t>
-            </w:r>
-            <w:proofErr w:type="spellEnd"/>
-            <w:r>
-              <w:t>,Ulice,</w:t>
-            </w:r>
-            <w:proofErr w:type="spellStart"/>
-            <w:r>
-              <w:t>StavebniObjekty</w:t>
-            </w:r>
-            <w:proofErr w:type="spellEnd"/>
-            <w:r>
-              <w:t>,</w:t>
-            </w:r>
-            <w:proofErr w:type="spellStart"/>
-            <w:r>
-              <w:t>CastiObci</w:t>
-            </w:r>
-            <w:proofErr w:type="spellEnd"/>
-            <w:r>
-              <w:t>,Obce,Mop,</w:t>
-            </w:r>
-            <w:proofErr w:type="spellStart"/>
-            <w:r>
-              <w:t>Momc</w:t>
-            </w:r>
-            <w:proofErr w:type="spellEnd"/>
+            <w:r>
+              <w:t>AdresniMista,Ulice,StavebniObjekty,CastiObci,Obce,Mop,Momc</w:t>
+            </w:r>
             <w:r>
               <w:t xml:space="preserve">, tj. pouze tabulky potřebné pro využití adres. </w:t>
             </w:r>
@@ -8580,14 +7595,12 @@
             <w:pPr>
               <w:spacing w:before="0" w:after="0"/>
             </w:pPr>
-            <w:proofErr w:type="spellStart"/>
             <w:r>
               <w:t>B</w:t>
             </w:r>
             <w:r>
               <w:t>uildServicesTables</w:t>
             </w:r>
-            <w:proofErr w:type="spellEnd"/>
           </w:p>
         </w:tc>
         <w:tc>
@@ -8600,23 +7613,7 @@
               <w:spacing w:before="0" w:after="0"/>
             </w:pPr>
             <w:r>
-              <w:t xml:space="preserve">Jestliže je nastaveno na </w:t>
-            </w:r>
-            <w:proofErr w:type="spellStart"/>
-            <w:r>
-              <w:t>True</w:t>
-            </w:r>
-            <w:proofErr w:type="spellEnd"/>
-            <w:r>
-              <w:t xml:space="preserve">, budou po importu dat do databáze generovány pomocné tabulky pro RÚIAN Web </w:t>
-            </w:r>
-            <w:proofErr w:type="spellStart"/>
-            <w:r>
-              <w:t>Services</w:t>
-            </w:r>
-            <w:proofErr w:type="spellEnd"/>
-            <w:r>
-              <w:t>.</w:t>
+              <w:t>Jestliže je nastaveno na True, budou po importu dat do databáze generovány pomocné tabulky pro RÚIAN Web Services.</w:t>
             </w:r>
           </w:p>
         </w:tc>
@@ -8631,14 +7628,12 @@
             <w:pPr>
               <w:spacing w:before="0" w:after="0"/>
             </w:pPr>
-            <w:proofErr w:type="spellStart"/>
             <w:r>
               <w:t>B</w:t>
             </w:r>
             <w:r>
               <w:t>uildAutocompleteTables</w:t>
             </w:r>
-            <w:proofErr w:type="spellEnd"/>
           </w:p>
         </w:tc>
         <w:tc>
@@ -8651,34 +7646,13 @@
               <w:spacing w:before="0" w:after="0"/>
             </w:pPr>
             <w:r>
-              <w:t xml:space="preserve">Jestliže je nastaveno na </w:t>
-            </w:r>
-            <w:proofErr w:type="spellStart"/>
-            <w:r>
-              <w:t>True</w:t>
-            </w:r>
-            <w:proofErr w:type="spellEnd"/>
-            <w:r>
-              <w:t>, budou v rámci spuštění generování tabulek pro služby (</w:t>
-            </w:r>
-            <w:proofErr w:type="spellStart"/>
-            <w:r>
-              <w:t>B</w:t>
+              <w:t>Jestliže je nastaveno na True, budou v rámci spuštění generování tabulek pro služby (B</w:t>
             </w:r>
             <w:r>
               <w:t>uildServicesTables</w:t>
             </w:r>
-            <w:proofErr w:type="spellEnd"/>
-            <w:r>
-              <w:t>=</w:t>
-            </w:r>
-            <w:proofErr w:type="spellStart"/>
-            <w:r>
-              <w:t>True</w:t>
-            </w:r>
-            <w:proofErr w:type="spellEnd"/>
-            <w:r>
-              <w:t>) vytvářeny také tabulky pro našeptávače.</w:t>
+            <w:r>
+              <w:t>=True) vytvářeny také tabulky pro našeptávače.</w:t>
             </w:r>
           </w:p>
         </w:tc>
@@ -8719,93 +7693,42 @@
         <w:pStyle w:val="Nadpis4"/>
       </w:pPr>
       <w:bookmarkStart w:id="38" w:name="_Toc389079016"/>
-      <w:proofErr w:type="spellStart"/>
-      <w:r>
-        <w:t>Pozn</w:t>
-      </w:r>
-      <w:proofErr w:type="spellEnd"/>
-      <w:r>
-        <w:t xml:space="preserve">: Změna nastavení hodnot </w:t>
-      </w:r>
-      <w:proofErr w:type="spellStart"/>
-      <w:r>
-        <w:t>B</w:t>
+      <w:r>
+        <w:t>Pozn: Změna nastavení hodnot B</w:t>
       </w:r>
       <w:r>
         <w:t>uildServicesTables</w:t>
       </w:r>
-      <w:proofErr w:type="spellEnd"/>
-      <w:r>
-        <w:t xml:space="preserve"> a </w:t>
-      </w:r>
-      <w:proofErr w:type="spellStart"/>
-      <w:r>
-        <w:t>B</w:t>
+      <w:r>
+        <w:t xml:space="preserve"> a B</w:t>
       </w:r>
       <w:r>
         <w:t>uildAutocompleteTables</w:t>
       </w:r>
-      <w:proofErr w:type="spellEnd"/>
-      <w:r>
-        <w:t xml:space="preserve"> se projeví po stažení následující aktualizace. Pokud chceme vygenerovat </w:t>
-      </w:r>
-      <w:proofErr w:type="spellStart"/>
-      <w:r>
-        <w:t>tabulke</w:t>
-      </w:r>
-      <w:proofErr w:type="spellEnd"/>
-      <w:r>
-        <w:t xml:space="preserve"> dle nastavení ručně, je možné využít </w:t>
-      </w:r>
-      <w:proofErr w:type="spellStart"/>
-      <w:r>
-        <w:t>script</w:t>
-      </w:r>
-      <w:proofErr w:type="spellEnd"/>
+      <w:r>
+        <w:t xml:space="preserve"> se projeví po stažení následující aktualizace. Pokud chceme vygenerovat tabulke dle nastavení ručně, je možné využít script </w:t>
+      </w:r>
+      <w:r>
+        <w:t>RUIANServices\services\auxiliarytables.py</w:t>
+      </w:r>
+      <w:r>
+        <w:t>.</w:t>
+      </w:r>
+    </w:p>
+    <w:p>
+      <w:pPr>
+        <w:pStyle w:val="Nadpis4"/>
+      </w:pPr>
+      <w:r>
+        <w:t>Příklad nastaveného konfiguračního souboru</w:t>
+      </w:r>
+      <w:bookmarkEnd w:id="38"/>
       <w:r>
         <w:t xml:space="preserve"> </w:t>
       </w:r>
-      <w:proofErr w:type="spellStart"/>
-      <w:r>
-        <w:t>RUIANServices</w:t>
-      </w:r>
-      <w:proofErr w:type="spellEnd"/>
-      <w:r>
-        <w:t>\</w:t>
-      </w:r>
-      <w:proofErr w:type="spellStart"/>
-      <w:r>
-        <w:t>services</w:t>
-      </w:r>
-      <w:proofErr w:type="spellEnd"/>
-      <w:r>
-        <w:t>\</w:t>
-      </w:r>
-      <w:proofErr w:type="spellStart"/>
-      <w:r>
-        <w:t>auxiliarytables.py</w:t>
-      </w:r>
-      <w:proofErr w:type="spellEnd"/>
-      <w:r>
-        <w:t>.</w:t>
-      </w:r>
-    </w:p>
-    <w:p>
-      <w:pPr>
-        <w:pStyle w:val="Nadpis4"/>
-      </w:pPr>
-      <w:r>
-        <w:t>Příklad nastaveného konfiguračního souboru</w:t>
-      </w:r>
-      <w:bookmarkEnd w:id="38"/>
-      <w:r>
-        <w:t xml:space="preserve"> </w:t>
-      </w:r>
-      <w:proofErr w:type="spellStart"/>
       <w:r>
         <w:t>ImportRUIAN.cfg</w:t>
       </w:r>
-      <w:proofErr w:type="spellEnd"/>
     </w:p>
     <w:p>
       <w:r>
@@ -8824,115 +7747,54 @@
           <w:right w:val="single" w:sz="4" w:space="4" w:color="4F81BD" w:themeColor="accent1"/>
         </w:pBdr>
       </w:pPr>
-      <w:proofErr w:type="spellStart"/>
-      <w:r>
-        <w:t>buildServicesTables</w:t>
-      </w:r>
-      <w:proofErr w:type="spellEnd"/>
-      <w:r>
-        <w:t>=</w:t>
-      </w:r>
-      <w:proofErr w:type="spellStart"/>
-      <w:r>
-        <w:t>False</w:t>
-      </w:r>
-      <w:proofErr w:type="spellEnd"/>
+      <w:r>
+        <w:t>buildServicesTables=False</w:t>
+      </w:r>
       <w:r>
         <w:br/>
       </w:r>
-      <w:proofErr w:type="spellStart"/>
       <w:r>
         <w:t>buildAutocompleteTables</w:t>
       </w:r>
-      <w:proofErr w:type="spellEnd"/>
-      <w:r>
-        <w:t>=</w:t>
-      </w:r>
-      <w:proofErr w:type="spellStart"/>
-      <w:r>
-        <w:t>False</w:t>
-      </w:r>
-      <w:proofErr w:type="spellEnd"/>
+      <w:r>
+        <w:t>=False</w:t>
+      </w:r>
       <w:r>
         <w:br/>
-      </w:r>
-      <w:proofErr w:type="spellStart"/>
-      <w:r>
-        <w:t>dbname</w:t>
-      </w:r>
-      <w:proofErr w:type="spellEnd"/>
-      <w:r>
-        <w:t>=</w:t>
-      </w:r>
-      <w:proofErr w:type="spellStart"/>
-      <w:r>
-        <w:t>ruian</w:t>
-      </w:r>
-      <w:proofErr w:type="spellEnd"/>
+        <w:t>dbname=ruian</w:t>
+      </w:r>
       <w:r>
         <w:br/>
-        <w:t>host=</w:t>
-      </w:r>
-      <w:proofErr w:type="spellStart"/>
-      <w:r>
-        <w:t>localhost</w:t>
-      </w:r>
-      <w:proofErr w:type="spellEnd"/>
+        <w:t>host=localhost</w:t>
+      </w:r>
       <w:r>
         <w:br/>
         <w:t>port=5432</w:t>
       </w:r>
       <w:r>
         <w:br/>
-        <w:t>user=</w:t>
-      </w:r>
-      <w:proofErr w:type="spellStart"/>
+        <w:t>user=postgres</w:t>
+      </w:r>
+      <w:r>
+        <w:br/>
+        <w:t>password=</w:t>
+      </w:r>
+      <w:r>
+        <w:t xml:space="preserve"> </w:t>
+      </w:r>
       <w:r>
         <w:t>postgres</w:t>
       </w:r>
-      <w:proofErr w:type="spellEnd"/>
       <w:r>
         <w:br/>
       </w:r>
-      <w:proofErr w:type="spellStart"/>
-      <w:r>
-        <w:t>password</w:t>
-      </w:r>
-      <w:proofErr w:type="spellEnd"/>
-      <w:r>
-        <w:t>=</w:t>
-      </w:r>
-      <w:r>
-        <w:t xml:space="preserve"> </w:t>
-      </w:r>
-      <w:proofErr w:type="spellStart"/>
-      <w:r>
-        <w:t>postgres</w:t>
-      </w:r>
-      <w:proofErr w:type="spellEnd"/>
+      <w:r>
+        <w:lastRenderedPageBreak/>
+        <w:t>schemaName=default</w:t>
+      </w:r>
       <w:r>
         <w:br/>
-      </w:r>
-      <w:proofErr w:type="spellStart"/>
-      <w:r>
-        <w:lastRenderedPageBreak/>
-        <w:t>schemaName</w:t>
-      </w:r>
-      <w:proofErr w:type="spellEnd"/>
-      <w:r>
-        <w:t>=default</w:t>
-      </w:r>
-      <w:r>
-        <w:br/>
-        <w:t>os4GeoPath=..\OSGeo4W_</w:t>
-      </w:r>
-      <w:proofErr w:type="spellStart"/>
-      <w:r>
-        <w:t>vfr</w:t>
-      </w:r>
-      <w:proofErr w:type="spellEnd"/>
-      <w:r>
-        <w:t>\OSGeo4W.bat</w:t>
+        <w:t>os4GeoPath=..\OSGeo4W_vfr\OSGeo4W.bat</w:t>
       </w:r>
     </w:p>
     <w:p>
@@ -8940,17 +7802,12 @@
         <w:pStyle w:val="Nadpis2"/>
       </w:pPr>
       <w:bookmarkStart w:id="39" w:name="_Toc389079017"/>
-      <w:bookmarkStart w:id="40" w:name="_Toc404881117"/>
-      <w:r>
-        <w:t xml:space="preserve">Spouštění modulu </w:t>
-      </w:r>
-      <w:proofErr w:type="spellStart"/>
-      <w:r>
-        <w:t>RUIANImporter</w:t>
+      <w:bookmarkStart w:id="40" w:name="_Toc404749641"/>
+      <w:r>
+        <w:t>Spouštění modulu RUIANImporter</w:t>
       </w:r>
       <w:bookmarkEnd w:id="39"/>
       <w:bookmarkEnd w:id="40"/>
-      <w:proofErr w:type="spellEnd"/>
     </w:p>
     <w:p>
       <w:pPr>
@@ -8959,7 +7816,6 @@
       <w:r>
         <w:t xml:space="preserve">Modul spouštíme přímo pomocí manažera souborů v příkazové řádce nebo můžeme vytvořit zástupce na ploše spuštěním modulu </w:t>
       </w:r>
-      <w:proofErr w:type="spellStart"/>
       <w:r>
         <w:rPr>
           <w:b/>
@@ -8974,11 +7830,9 @@
         </w:rPr>
         <w:t>portRUIAN.py</w:t>
       </w:r>
-      <w:proofErr w:type="spellEnd"/>
       <w:r>
         <w:t xml:space="preserve">, případně můžeme použít dávku </w:t>
       </w:r>
-      <w:proofErr w:type="spellStart"/>
       <w:r>
         <w:rPr>
           <w:b/>
@@ -8986,7 +7840,6 @@
         </w:rPr>
         <w:t>ImportRUIAN.bat</w:t>
       </w:r>
-      <w:proofErr w:type="spellEnd"/>
       <w:r>
         <w:t>.</w:t>
       </w:r>
@@ -9007,7 +7860,7 @@
         <w:pStyle w:val="Nadpis2"/>
         <w:keepLines/>
       </w:pPr>
-      <w:bookmarkStart w:id="41" w:name="_Toc404881118"/>
+      <w:bookmarkStart w:id="41" w:name="_Toc404749642"/>
       <w:r>
         <w:t>Výsledky importu</w:t>
       </w:r>
@@ -9079,13 +7932,8 @@
       <w:pPr>
         <w:pStyle w:val="Titulek"/>
       </w:pPr>
-      <w:proofErr w:type="spellStart"/>
-      <w:r>
-        <w:t>Figure</w:t>
-      </w:r>
-      <w:proofErr w:type="spellEnd"/>
-      <w:r>
-        <w:t xml:space="preserve"> </w:t>
+      <w:r>
+        <w:t xml:space="preserve">Figure </w:t>
       </w:r>
       <w:r>
         <w:fldChar w:fldCharType="begin"/>
@@ -9100,7 +7948,7 @@
         <w:rPr>
           <w:noProof/>
         </w:rPr>
-        <w:t>7</w:t>
+        <w:t>8</w:t>
       </w:r>
       <w:r>
         <w:fldChar w:fldCharType="end"/>
@@ -9174,13 +8022,8 @@
           <w:noProof/>
         </w:rPr>
       </w:pPr>
-      <w:proofErr w:type="spellStart"/>
-      <w:r>
-        <w:t>Figure</w:t>
-      </w:r>
-      <w:proofErr w:type="spellEnd"/>
-      <w:r>
-        <w:t xml:space="preserve"> </w:t>
+      <w:r>
+        <w:t xml:space="preserve">Figure </w:t>
       </w:r>
       <w:r>
         <w:fldChar w:fldCharType="begin"/>
@@ -9195,7 +8038,7 @@
         <w:rPr>
           <w:noProof/>
         </w:rPr>
-        <w:t>8</w:t>
+        <w:t>9</w:t>
       </w:r>
       <w:r>
         <w:fldChar w:fldCharType="end"/>
@@ -9216,7 +8059,7 @@
         <w:pStyle w:val="Nadpis3"/>
         <w:keepLines/>
       </w:pPr>
-      <w:bookmarkStart w:id="42" w:name="_Toc404881119"/>
+      <w:bookmarkStart w:id="42" w:name="_Toc404749643"/>
       <w:r>
         <w:t>Detailní informace o importech a aktuálnost databáze</w:t>
       </w:r>
@@ -9297,14 +8140,9 @@
       <w:pPr>
         <w:pStyle w:val="Titulek"/>
       </w:pPr>
-      <w:proofErr w:type="spellStart"/>
       <w:r>
         <w:lastRenderedPageBreak/>
-        <w:t>Figure</w:t>
-      </w:r>
-      <w:proofErr w:type="spellEnd"/>
-      <w:r>
-        <w:t xml:space="preserve"> </w:t>
+        <w:t xml:space="preserve">Figure </w:t>
       </w:r>
       <w:r>
         <w:fldChar w:fldCharType="begin"/>
@@ -9319,7 +8157,7 @@
         <w:rPr>
           <w:noProof/>
         </w:rPr>
-        <w:t>9</w:t>
+        <w:t>10</w:t>
       </w:r>
       <w:r>
         <w:fldChar w:fldCharType="end"/>
@@ -9395,13 +8233,8 @@
       <w:pPr>
         <w:pStyle w:val="Titulek"/>
       </w:pPr>
-      <w:proofErr w:type="spellStart"/>
-      <w:r>
-        <w:t>Figure</w:t>
-      </w:r>
-      <w:proofErr w:type="spellEnd"/>
-      <w:r>
-        <w:t xml:space="preserve"> </w:t>
+      <w:r>
+        <w:t xml:space="preserve">Figure </w:t>
       </w:r>
       <w:r>
         <w:fldChar w:fldCharType="begin"/>
@@ -9416,7 +8249,7 @@
         <w:rPr>
           <w:noProof/>
         </w:rPr>
-        <w:t>10</w:t>
+        <w:t>11</w:t>
       </w:r>
       <w:r>
         <w:fldChar w:fldCharType="end"/>
@@ -9485,13 +8318,8 @@
       <w:pPr>
         <w:pStyle w:val="Titulek"/>
       </w:pPr>
-      <w:proofErr w:type="spellStart"/>
-      <w:r>
-        <w:t>Figure</w:t>
-      </w:r>
-      <w:proofErr w:type="spellEnd"/>
-      <w:r>
-        <w:t xml:space="preserve"> </w:t>
+      <w:r>
+        <w:t xml:space="preserve">Figure </w:t>
       </w:r>
       <w:r>
         <w:fldChar w:fldCharType="begin"/>
@@ -9506,7 +8334,7 @@
         <w:rPr>
           <w:noProof/>
         </w:rPr>
-        <w:t>11</w:t>
+        <w:t>12</w:t>
       </w:r>
       <w:r>
         <w:fldChar w:fldCharType="end"/>
@@ -9535,281 +8363,21 @@
           <w:lang w:val="en-US"/>
         </w:rPr>
       </w:pPr>
-      <w:proofErr w:type="spellStart"/>
       <w:r>
         <w:rPr>
           <w:lang w:val="en-US"/>
         </w:rPr>
         <w:lastRenderedPageBreak/>
-        <w:t>Pozn</w:t>
-      </w:r>
-      <w:proofErr w:type="spellEnd"/>
+        <w:t xml:space="preserve">Pozn. Na serveru s operačním systémem Windows Server 2013, 24 GB paměti a </w:t>
+      </w:r>
+      <w:r>
+        <w:t>2xIntel</w:t>
+      </w:r>
       <w:r>
         <w:rPr>
           <w:lang w:val="en-US"/>
         </w:rPr>
-        <w:t xml:space="preserve">. Na </w:t>
-      </w:r>
-      <w:proofErr w:type="spellStart"/>
-      <w:r>
-        <w:rPr>
-          <w:lang w:val="en-US"/>
-        </w:rPr>
-        <w:t>serveru</w:t>
-      </w:r>
-      <w:proofErr w:type="spellEnd"/>
-      <w:r>
-        <w:rPr>
-          <w:lang w:val="en-US"/>
-        </w:rPr>
-        <w:t xml:space="preserve"> s </w:t>
-      </w:r>
-      <w:proofErr w:type="spellStart"/>
-      <w:r>
-        <w:rPr>
-          <w:lang w:val="en-US"/>
-        </w:rPr>
-        <w:t>operačním</w:t>
-      </w:r>
-      <w:proofErr w:type="spellEnd"/>
-      <w:r>
-        <w:rPr>
-          <w:lang w:val="en-US"/>
-        </w:rPr>
-        <w:t xml:space="preserve"> </w:t>
-      </w:r>
-      <w:proofErr w:type="spellStart"/>
-      <w:r>
-        <w:rPr>
-          <w:lang w:val="en-US"/>
-        </w:rPr>
-        <w:t>systémem</w:t>
-      </w:r>
-      <w:proofErr w:type="spellEnd"/>
-      <w:r>
-        <w:rPr>
-          <w:lang w:val="en-US"/>
-        </w:rPr>
-        <w:t xml:space="preserve"> Windows Server 2013, 24 GB </w:t>
-      </w:r>
-      <w:proofErr w:type="spellStart"/>
-      <w:r>
-        <w:rPr>
-          <w:lang w:val="en-US"/>
-        </w:rPr>
-        <w:t>paměti</w:t>
-      </w:r>
-      <w:proofErr w:type="spellEnd"/>
-      <w:r>
-        <w:rPr>
-          <w:lang w:val="en-US"/>
-        </w:rPr>
-        <w:t xml:space="preserve"> a </w:t>
-      </w:r>
-      <w:r>
-        <w:t>2xIntel</w:t>
-      </w:r>
-      <w:r>
-        <w:rPr>
-          <w:lang w:val="en-US"/>
-        </w:rPr>
-        <w:t xml:space="preserve">(R) Xeon(R) CPU 2.00 GHz </w:t>
-      </w:r>
-      <w:proofErr w:type="spellStart"/>
-      <w:r>
-        <w:rPr>
-          <w:lang w:val="en-US"/>
-        </w:rPr>
-        <w:t>proběhl</w:t>
-      </w:r>
-      <w:proofErr w:type="spellEnd"/>
-      <w:r>
-        <w:rPr>
-          <w:lang w:val="en-US"/>
-        </w:rPr>
-        <w:t xml:space="preserve"> import </w:t>
-      </w:r>
-      <w:proofErr w:type="spellStart"/>
-      <w:r>
-        <w:rPr>
-          <w:lang w:val="en-US"/>
-        </w:rPr>
-        <w:t>kompletní</w:t>
-      </w:r>
-      <w:proofErr w:type="spellEnd"/>
-      <w:r>
-        <w:rPr>
-          <w:lang w:val="en-US"/>
-        </w:rPr>
-        <w:t xml:space="preserve"> </w:t>
-      </w:r>
-      <w:proofErr w:type="spellStart"/>
-      <w:r>
-        <w:rPr>
-          <w:lang w:val="en-US"/>
-        </w:rPr>
-        <w:t>stavové</w:t>
-      </w:r>
-      <w:proofErr w:type="spellEnd"/>
-      <w:r>
-        <w:rPr>
-          <w:lang w:val="en-US"/>
-        </w:rPr>
-        <w:t xml:space="preserve"> </w:t>
-      </w:r>
-      <w:proofErr w:type="spellStart"/>
-      <w:r>
-        <w:rPr>
-          <w:lang w:val="en-US"/>
-        </w:rPr>
-        <w:t>databáze</w:t>
-      </w:r>
-      <w:proofErr w:type="spellEnd"/>
-      <w:r>
-        <w:rPr>
-          <w:lang w:val="en-US"/>
-        </w:rPr>
-        <w:t xml:space="preserve"> </w:t>
-      </w:r>
-      <w:proofErr w:type="spellStart"/>
-      <w:r>
-        <w:rPr>
-          <w:lang w:val="en-US"/>
-        </w:rPr>
-        <w:t>za</w:t>
-      </w:r>
-      <w:proofErr w:type="spellEnd"/>
-      <w:r>
-        <w:rPr>
-          <w:lang w:val="en-US"/>
-        </w:rPr>
-        <w:t xml:space="preserve"> 23 </w:t>
-      </w:r>
-      <w:proofErr w:type="spellStart"/>
-      <w:r>
-        <w:rPr>
-          <w:lang w:val="en-US"/>
-        </w:rPr>
-        <w:t>hodin</w:t>
-      </w:r>
-      <w:proofErr w:type="spellEnd"/>
-      <w:r>
-        <w:rPr>
-          <w:lang w:val="en-US"/>
-        </w:rPr>
-        <w:t xml:space="preserve"> a 8 </w:t>
-      </w:r>
-      <w:proofErr w:type="spellStart"/>
-      <w:r>
-        <w:rPr>
-          <w:lang w:val="en-US"/>
-        </w:rPr>
-        <w:t>minut</w:t>
-      </w:r>
-      <w:proofErr w:type="spellEnd"/>
-      <w:r>
-        <w:rPr>
-          <w:lang w:val="en-US"/>
-        </w:rPr>
-        <w:t xml:space="preserve">, </w:t>
-      </w:r>
-      <w:proofErr w:type="spellStart"/>
-      <w:r>
-        <w:rPr>
-          <w:lang w:val="en-US"/>
-        </w:rPr>
-        <w:t>databáze</w:t>
-      </w:r>
-      <w:proofErr w:type="spellEnd"/>
-      <w:r>
-        <w:rPr>
-          <w:lang w:val="en-US"/>
-        </w:rPr>
-        <w:t xml:space="preserve"> s </w:t>
-      </w:r>
-      <w:proofErr w:type="spellStart"/>
-      <w:r>
-        <w:rPr>
-          <w:lang w:val="en-US"/>
-        </w:rPr>
-        <w:t>tabulkami</w:t>
-      </w:r>
-      <w:proofErr w:type="spellEnd"/>
-      <w:r>
-        <w:rPr>
-          <w:lang w:val="en-US"/>
-        </w:rPr>
-        <w:t xml:space="preserve"> pro </w:t>
-      </w:r>
-      <w:proofErr w:type="spellStart"/>
-      <w:r>
-        <w:rPr>
-          <w:lang w:val="en-US"/>
-        </w:rPr>
-        <w:t>využití</w:t>
-      </w:r>
-      <w:proofErr w:type="spellEnd"/>
-      <w:r>
-        <w:rPr>
-          <w:lang w:val="en-US"/>
-        </w:rPr>
-        <w:t xml:space="preserve"> </w:t>
-      </w:r>
-      <w:proofErr w:type="spellStart"/>
-      <w:r>
-        <w:rPr>
-          <w:lang w:val="en-US"/>
-        </w:rPr>
-        <w:t>adres</w:t>
-      </w:r>
-      <w:proofErr w:type="spellEnd"/>
-      <w:r>
-        <w:rPr>
-          <w:lang w:val="en-US"/>
-        </w:rPr>
-        <w:t xml:space="preserve"> </w:t>
-      </w:r>
-      <w:proofErr w:type="spellStart"/>
-      <w:r>
-        <w:rPr>
-          <w:lang w:val="en-US"/>
-        </w:rPr>
-        <w:t>za</w:t>
-      </w:r>
-      <w:proofErr w:type="spellEnd"/>
-      <w:r>
-        <w:rPr>
-          <w:lang w:val="en-US"/>
-        </w:rPr>
-        <w:t xml:space="preserve"> 7 </w:t>
-      </w:r>
-      <w:proofErr w:type="spellStart"/>
-      <w:r>
-        <w:rPr>
-          <w:lang w:val="en-US"/>
-        </w:rPr>
-        <w:t>hodin</w:t>
-      </w:r>
-      <w:proofErr w:type="spellEnd"/>
-      <w:r>
-        <w:rPr>
-          <w:lang w:val="en-US"/>
-        </w:rPr>
-        <w:t xml:space="preserve"> a 12 </w:t>
-      </w:r>
-      <w:proofErr w:type="spellStart"/>
-      <w:r>
-        <w:rPr>
-          <w:lang w:val="en-US"/>
-        </w:rPr>
-        <w:t>minut</w:t>
-      </w:r>
-      <w:proofErr w:type="spellEnd"/>
-      <w:r>
-        <w:rPr>
-          <w:lang w:val="en-US"/>
-        </w:rPr>
-        <w:t>.</w:t>
+        <w:t>(R) Xeon(R) CPU 2.00 GHz proběhl import kompletní stavové databáze za 23 hodin a 8 minut, databáze s tabulkami pro využití adres za 7 hodin a 12 minut.</w:t>
       </w:r>
     </w:p>
     <w:p>
@@ -9830,186 +8398,18 @@
         <w:rPr>
           <w:lang w:val="en-US"/>
         </w:rPr>
-        <w:t xml:space="preserve">Na </w:t>
-      </w:r>
-      <w:proofErr w:type="spellStart"/>
-      <w:r>
+        <w:t>Na notebooku s operačním systémem Windows 8, 8 GB paměti a Intel(R) Core(TM) CPU 1.8 GHz proběhl import databáze s tabulkami pro využití adres za 3 hodiny a 44 minut.</w:t>
+      </w:r>
+    </w:p>
+    <w:p/>
+    <w:p>
+      <w:pPr>
+        <w:pStyle w:val="Nadpis1"/>
         <w:rPr>
           <w:lang w:val="en-US"/>
         </w:rPr>
-        <w:t>notebooku</w:t>
-      </w:r>
-      <w:proofErr w:type="spellEnd"/>
-      <w:r>
-        <w:rPr>
-          <w:lang w:val="en-US"/>
-        </w:rPr>
-        <w:t xml:space="preserve"> s </w:t>
-      </w:r>
-      <w:proofErr w:type="spellStart"/>
-      <w:r>
-        <w:rPr>
-          <w:lang w:val="en-US"/>
-        </w:rPr>
-        <w:t>operačním</w:t>
-      </w:r>
-      <w:proofErr w:type="spellEnd"/>
-      <w:r>
-        <w:rPr>
-          <w:lang w:val="en-US"/>
-        </w:rPr>
-        <w:t xml:space="preserve"> </w:t>
-      </w:r>
-      <w:proofErr w:type="spellStart"/>
-      <w:r>
-        <w:rPr>
-          <w:lang w:val="en-US"/>
-        </w:rPr>
-        <w:t>systémem</w:t>
-      </w:r>
-      <w:proofErr w:type="spellEnd"/>
-      <w:r>
-        <w:rPr>
-          <w:lang w:val="en-US"/>
-        </w:rPr>
-        <w:t xml:space="preserve"> Windows 8, 8 GB </w:t>
-      </w:r>
-      <w:proofErr w:type="spellStart"/>
-      <w:r>
-        <w:rPr>
-          <w:lang w:val="en-US"/>
-        </w:rPr>
-        <w:t>paměti</w:t>
-      </w:r>
-      <w:proofErr w:type="spellEnd"/>
-      <w:r>
-        <w:rPr>
-          <w:lang w:val="en-US"/>
-        </w:rPr>
-        <w:t xml:space="preserve"> a Intel(R) Core(TM) CPU 1.8 GHz </w:t>
-      </w:r>
-      <w:proofErr w:type="spellStart"/>
-      <w:r>
-        <w:rPr>
-          <w:lang w:val="en-US"/>
-        </w:rPr>
-        <w:t>proběhl</w:t>
-      </w:r>
-      <w:proofErr w:type="spellEnd"/>
-      <w:r>
-        <w:rPr>
-          <w:lang w:val="en-US"/>
-        </w:rPr>
-        <w:t xml:space="preserve"> import </w:t>
-      </w:r>
-      <w:proofErr w:type="spellStart"/>
-      <w:r>
-        <w:rPr>
-          <w:lang w:val="en-US"/>
-        </w:rPr>
-        <w:t>databáze</w:t>
-      </w:r>
-      <w:proofErr w:type="spellEnd"/>
-      <w:r>
-        <w:rPr>
-          <w:lang w:val="en-US"/>
-        </w:rPr>
-        <w:t xml:space="preserve"> s </w:t>
-      </w:r>
-      <w:proofErr w:type="spellStart"/>
-      <w:r>
-        <w:rPr>
-          <w:lang w:val="en-US"/>
-        </w:rPr>
-        <w:t>tabulkami</w:t>
-      </w:r>
-      <w:proofErr w:type="spellEnd"/>
-      <w:r>
-        <w:rPr>
-          <w:lang w:val="en-US"/>
-        </w:rPr>
-        <w:t xml:space="preserve"> pro </w:t>
-      </w:r>
-      <w:proofErr w:type="spellStart"/>
-      <w:r>
-        <w:rPr>
-          <w:lang w:val="en-US"/>
-        </w:rPr>
-        <w:t>využití</w:t>
-      </w:r>
-      <w:proofErr w:type="spellEnd"/>
-      <w:r>
-        <w:rPr>
-          <w:lang w:val="en-US"/>
-        </w:rPr>
-        <w:t xml:space="preserve"> </w:t>
-      </w:r>
-      <w:proofErr w:type="spellStart"/>
-      <w:r>
-        <w:rPr>
-          <w:lang w:val="en-US"/>
-        </w:rPr>
-        <w:t>adres</w:t>
-      </w:r>
-      <w:proofErr w:type="spellEnd"/>
-      <w:r>
-        <w:rPr>
-          <w:lang w:val="en-US"/>
-        </w:rPr>
-        <w:t xml:space="preserve"> </w:t>
-      </w:r>
-      <w:proofErr w:type="spellStart"/>
-      <w:r>
-        <w:rPr>
-          <w:lang w:val="en-US"/>
-        </w:rPr>
-        <w:t>za</w:t>
-      </w:r>
-      <w:proofErr w:type="spellEnd"/>
-      <w:r>
-        <w:rPr>
-          <w:lang w:val="en-US"/>
-        </w:rPr>
-        <w:t xml:space="preserve"> 3 </w:t>
-      </w:r>
-      <w:proofErr w:type="spellStart"/>
-      <w:r>
-        <w:rPr>
-          <w:lang w:val="en-US"/>
-        </w:rPr>
-        <w:t>hodiny</w:t>
-      </w:r>
-      <w:proofErr w:type="spellEnd"/>
-      <w:r>
-        <w:rPr>
-          <w:lang w:val="en-US"/>
-        </w:rPr>
-        <w:t xml:space="preserve"> a 44 </w:t>
-      </w:r>
-      <w:proofErr w:type="spellStart"/>
-      <w:r>
-        <w:rPr>
-          <w:lang w:val="en-US"/>
-        </w:rPr>
-        <w:t>minut</w:t>
-      </w:r>
-      <w:proofErr w:type="spellEnd"/>
-      <w:r>
-        <w:rPr>
-          <w:lang w:val="en-US"/>
-        </w:rPr>
-        <w:t>.</w:t>
-      </w:r>
-    </w:p>
-    <w:p/>
-    <w:p>
-      <w:pPr>
-        <w:pStyle w:val="Nadpis1"/>
-        <w:rPr>
-          <w:lang w:val="en-US"/>
-        </w:rPr>
-      </w:pPr>
-      <w:bookmarkStart w:id="43" w:name="_Toc404881120"/>
+      </w:pPr>
+      <w:bookmarkStart w:id="43" w:name="_Toc404749644"/>
       <w:r>
         <w:rPr>
           <w:lang w:val="en-US"/>
@@ -10033,15 +8433,7 @@
     </w:p>
     <w:p>
       <w:r>
-        <w:t xml:space="preserve">RÚIAN </w:t>
-      </w:r>
-      <w:proofErr w:type="spellStart"/>
-      <w:r>
-        <w:t>WebServices</w:t>
-      </w:r>
-      <w:proofErr w:type="spellEnd"/>
-      <w:r>
-        <w:t xml:space="preserve"> je implementace webových služeb nad replikou databáze  RÚIAN zaměřující se na využití adres v databázi. Webové služby jsou standardizovány v rozhraní REST a SOAP v souladu s </w:t>
+        <w:t xml:space="preserve">RÚIAN WebServices je implementace webových služeb nad replikou databáze  RÚIAN zaměřující se na využití adres v databázi. Webové služby jsou standardizovány v rozhraní REST a SOAP v souladu s </w:t>
       </w:r>
       <w:hyperlink r:id="rId25" w:history="1">
         <w:r>
@@ -10122,215 +8514,118 @@
       <w:pPr>
         <w:pStyle w:val="Titulek"/>
       </w:pPr>
-      <w:proofErr w:type="spellStart"/>
-      <w:r>
-        <w:t>Figure</w:t>
-      </w:r>
-      <w:proofErr w:type="spellEnd"/>
+      <w:r>
+        <w:t xml:space="preserve">Figure </w:t>
+      </w:r>
+      <w:fldSimple w:instr=" SEQ Figure \* ARABIC ">
+        <w:r>
+          <w:rPr>
+            <w:noProof/>
+          </w:rPr>
+          <w:t>13</w:t>
+        </w:r>
+      </w:fldSimple>
+      <w:r>
+        <w:t xml:space="preserve"> Využití adres RÚIAN pomocí služeb</w:t>
+      </w:r>
+    </w:p>
+    <w:p>
+      <w:pPr>
+        <w:pStyle w:val="Nadpis2"/>
+      </w:pPr>
+      <w:bookmarkStart w:id="44" w:name="_Toc404749645"/>
+      <w:r>
+        <w:t>Instalace</w:t>
+      </w:r>
+      <w:bookmarkEnd w:id="44"/>
+    </w:p>
+    <w:p>
+      <w:r>
+        <w:t xml:space="preserve">Knihovna RÚIAN Web Services je součástí sady nástrojů RÚIAN Toolbox, jejíž aktuální verze je dostupná </w:t>
+      </w:r>
+      <w:r>
+        <w:t>v archivu online</w:t>
+      </w:r>
+      <w:r>
+        <w:rPr>
+          <w:rStyle w:val="Znakapoznpodarou"/>
+        </w:rPr>
+        <w:footnoteReference w:id="5"/>
+      </w:r>
+      <w:r>
+        <w:t>, po stažení a rozbalení archivu ji najdeme ve složce RUIANServices.</w:t>
+      </w:r>
+    </w:p>
+    <w:p>
+      <w:r>
+        <w:t>Instalaci služeb RÚIAN Web Services je potřeba provádět správcem webového serveru s příslušným oprávněním.</w:t>
+      </w:r>
+    </w:p>
+    <w:p>
+      <w:pPr>
+        <w:pStyle w:val="Nadpis3"/>
+      </w:pPr>
+      <w:bookmarkStart w:id="45" w:name="_Toc404749646"/>
+      <w:r>
+        <w:t>Výběr HTTP Serveru</w:t>
+      </w:r>
+      <w:bookmarkEnd w:id="45"/>
+    </w:p>
+    <w:p>
+      <w:r>
+        <w:t>Modul RÚIAN Web Services vytváří webové služby ve standardu Common Gateway Interface (CGI)</w:t>
+      </w:r>
+      <w:r>
+        <w:t>. Ke svému běhu proto vyžaduje HTTP server, který tento protokol podporuje, například Apache HTTP Server</w:t>
+      </w:r>
+      <w:r>
+        <w:rPr>
+          <w:rStyle w:val="Znakapoznpodarou"/>
+        </w:rPr>
+        <w:footnoteReference w:id="6"/>
+      </w:r>
       <w:r>
         <w:t xml:space="preserve"> </w:t>
       </w:r>
       <w:r>
-        <w:fldChar w:fldCharType="begin"/>
-      </w:r>
-      <w:r>
-        <w:instrText xml:space="preserve"> SEQ Figure \* ARABIC </w:instrText>
-      </w:r>
-      <w:r>
-        <w:fldChar w:fldCharType="separate"/>
-      </w:r>
-      <w:r>
-        <w:rPr>
-          <w:noProof/>
-        </w:rPr>
-        <w:t>12</w:t>
-      </w:r>
-      <w:r>
-        <w:fldChar w:fldCharType="end"/>
-      </w:r>
-      <w:r>
-        <w:t xml:space="preserve"> Využití adres RÚIAN pomocí služeb</w:t>
-      </w:r>
-    </w:p>
-    <w:p>
-      <w:pPr>
-        <w:pStyle w:val="Nadpis2"/>
-      </w:pPr>
-      <w:bookmarkStart w:id="44" w:name="_Toc404881121"/>
-      <w:r>
-        <w:t>Instalace</w:t>
-      </w:r>
-      <w:bookmarkEnd w:id="44"/>
-    </w:p>
-    <w:p>
-      <w:r>
-        <w:t xml:space="preserve">Knihovna RÚIAN Web </w:t>
-      </w:r>
-      <w:proofErr w:type="spellStart"/>
-      <w:r>
-        <w:t>Services</w:t>
-      </w:r>
-      <w:proofErr w:type="spellEnd"/>
-      <w:r>
-        <w:t xml:space="preserve"> je součástí sady nástrojů RÚIAN </w:t>
-      </w:r>
-      <w:proofErr w:type="spellStart"/>
-      <w:r>
-        <w:t>Toolbox</w:t>
-      </w:r>
-      <w:proofErr w:type="spellEnd"/>
-      <w:r>
-        <w:t xml:space="preserve">, jejíž aktuální verze je dostupná </w:t>
-      </w:r>
-      <w:r>
-        <w:t>v archivu online</w:t>
+        <w:t>nebo</w:t>
+      </w:r>
+      <w:r>
+        <w:t xml:space="preserve"> Internet Information Services</w:t>
       </w:r>
       <w:r>
         <w:rPr>
           <w:rStyle w:val="Znakapoznpodarou"/>
         </w:rPr>
-        <w:footnoteReference w:id="5"/>
-      </w:r>
-      <w:r>
-        <w:t xml:space="preserve">, po stažení a rozbalení archivu ji najdeme ve složce </w:t>
-      </w:r>
-      <w:proofErr w:type="spellStart"/>
-      <w:r>
-        <w:t>RUIANServices</w:t>
-      </w:r>
-      <w:proofErr w:type="spellEnd"/>
+        <w:footnoteReference w:id="7"/>
+      </w:r>
+      <w:r>
+        <w:t xml:space="preserve">. </w:t>
+      </w:r>
+      <w:r>
+        <w:t xml:space="preserve">Volba serveru není nijak omezena, modul je prakticky ověřen na serveru </w:t>
+      </w:r>
+      <w:r>
+        <w:t>Apache HTTP</w:t>
+      </w:r>
+      <w:r>
+        <w:t xml:space="preserve"> 2.2.22</w:t>
+      </w:r>
+      <w:r>
+        <w:rPr>
+          <w:rStyle w:val="Znakapoznpodarou"/>
+        </w:rPr>
+        <w:footnoteReference w:id="8"/>
+      </w:r>
       <w:r>
         <w:t>.</w:t>
       </w:r>
     </w:p>
     <w:p>
-      <w:r>
-        <w:t xml:space="preserve">Instalaci služeb RÚIAN Web </w:t>
-      </w:r>
-      <w:proofErr w:type="spellStart"/>
-      <w:r>
-        <w:t>Services</w:t>
-      </w:r>
-      <w:proofErr w:type="spellEnd"/>
-      <w:r>
-        <w:t xml:space="preserve"> je potřeba provádět správcem webového serveru s příslušným oprávněním.</w:t>
-      </w:r>
-    </w:p>
-    <w:p>
       <w:pPr>
         <w:pStyle w:val="Nadpis3"/>
       </w:pPr>
-      <w:bookmarkStart w:id="45" w:name="_Toc404881122"/>
-      <w:r>
-        <w:t>Výběr HTTP Serveru</w:t>
-      </w:r>
-      <w:bookmarkEnd w:id="45"/>
-    </w:p>
-    <w:p>
-      <w:r>
-        <w:t xml:space="preserve">Modul RÚIAN Web </w:t>
-      </w:r>
-      <w:proofErr w:type="spellStart"/>
-      <w:r>
-        <w:t>Services</w:t>
-      </w:r>
-      <w:proofErr w:type="spellEnd"/>
-      <w:r>
-        <w:t xml:space="preserve"> vytváří webové služby ve standardu </w:t>
-      </w:r>
-      <w:proofErr w:type="spellStart"/>
-      <w:r>
-        <w:t>Common</w:t>
-      </w:r>
-      <w:proofErr w:type="spellEnd"/>
-      <w:r>
-        <w:t xml:space="preserve"> </w:t>
-      </w:r>
-      <w:proofErr w:type="spellStart"/>
-      <w:r>
-        <w:t>Gateway</w:t>
-      </w:r>
-      <w:proofErr w:type="spellEnd"/>
-      <w:r>
-        <w:t xml:space="preserve"> Interface (CGI)</w:t>
-      </w:r>
-      <w:r>
-        <w:t xml:space="preserve">. Ke svému běhu proto vyžaduje HTTP server, který tento protokol podporuje, například </w:t>
-      </w:r>
-      <w:proofErr w:type="spellStart"/>
-      <w:r>
-        <w:t>Apache</w:t>
-      </w:r>
-      <w:proofErr w:type="spellEnd"/>
-      <w:r>
-        <w:t xml:space="preserve"> HTTP Server</w:t>
-      </w:r>
-      <w:r>
-        <w:rPr>
-          <w:rStyle w:val="Znakapoznpodarou"/>
-        </w:rPr>
-        <w:footnoteReference w:id="6"/>
-      </w:r>
-      <w:r>
-        <w:t xml:space="preserve"> </w:t>
-      </w:r>
-      <w:r>
-        <w:t>nebo</w:t>
-      </w:r>
-      <w:r>
-        <w:t xml:space="preserve"> Internet </w:t>
-      </w:r>
-      <w:proofErr w:type="spellStart"/>
-      <w:r>
-        <w:t>Information</w:t>
-      </w:r>
-      <w:proofErr w:type="spellEnd"/>
-      <w:r>
-        <w:t xml:space="preserve"> </w:t>
-      </w:r>
-      <w:proofErr w:type="spellStart"/>
-      <w:r>
-        <w:t>Services</w:t>
-      </w:r>
-      <w:proofErr w:type="spellEnd"/>
-      <w:r>
-        <w:rPr>
-          <w:rStyle w:val="Znakapoznpodarou"/>
-        </w:rPr>
-        <w:footnoteReference w:id="7"/>
-      </w:r>
-      <w:r>
-        <w:t xml:space="preserve">. </w:t>
-      </w:r>
-      <w:r>
-        <w:t xml:space="preserve">Volba serveru není nijak omezena, modul je prakticky ověřen na serveru </w:t>
-      </w:r>
-      <w:proofErr w:type="spellStart"/>
-      <w:r>
-        <w:t>Apache</w:t>
-      </w:r>
-      <w:proofErr w:type="spellEnd"/>
-      <w:r>
-        <w:t xml:space="preserve"> HTTP</w:t>
-      </w:r>
-      <w:r>
-        <w:t xml:space="preserve"> 2.2.22</w:t>
-      </w:r>
-      <w:r>
-        <w:rPr>
-          <w:rStyle w:val="Znakapoznpodarou"/>
-        </w:rPr>
-        <w:footnoteReference w:id="8"/>
-      </w:r>
-      <w:r>
-        <w:t>.</w:t>
-      </w:r>
-    </w:p>
-    <w:p>
-      <w:pPr>
-        <w:pStyle w:val="Nadpis3"/>
-      </w:pPr>
-      <w:bookmarkStart w:id="46" w:name="_Toc404881123"/>
+      <w:bookmarkStart w:id="46" w:name="_Toc404749647"/>
       <w:r>
         <w:t>Konfigurace HTTP Serveru</w:t>
       </w:r>
@@ -10346,67 +8641,33 @@
       <w:r>
         <w:t xml:space="preserve"> HTTP serveru nastavíme adresář </w:t>
       </w:r>
-      <w:proofErr w:type="spellStart"/>
       <w:r>
         <w:rPr>
           <w:i/>
         </w:rPr>
-        <w:t>RUIANToolbox</w:t>
-      </w:r>
-      <w:proofErr w:type="spellEnd"/>
+        <w:t>RUIANToolbox\RUIANServices\services</w:t>
+      </w:r>
+      <w:r>
+        <w:t xml:space="preserve"> jako virtuální adresář tak, aby v něm bylo povoleno spouštět CGI skripty.</w:t>
+      </w:r>
+      <w:r>
+        <w:t xml:space="preserve"> Symbolické jméno tohoto adresáře později použijeme při nastavení hodnoty </w:t>
+      </w:r>
       <w:r>
         <w:rPr>
           <w:i/>
         </w:rPr>
-        <w:t>\</w:t>
-      </w:r>
-      <w:proofErr w:type="spellStart"/>
+        <w:t>servicesWebPath</w:t>
+      </w:r>
+      <w:r>
+        <w:t xml:space="preserve"> v konfiguračním souboru </w:t>
+      </w:r>
       <w:r>
         <w:rPr>
           <w:i/>
         </w:rPr>
-        <w:t>RUIANServices</w:t>
-      </w:r>
-      <w:proofErr w:type="spellEnd"/>
-      <w:r>
-        <w:rPr>
-          <w:i/>
-        </w:rPr>
-        <w:t>\</w:t>
-      </w:r>
-      <w:proofErr w:type="spellStart"/>
-      <w:r>
-        <w:rPr>
-          <w:i/>
-        </w:rPr>
-        <w:t>services</w:t>
-      </w:r>
-      <w:proofErr w:type="spellEnd"/>
-      <w:r>
-        <w:t xml:space="preserve"> jako virtuální adresář tak, aby v něm bylo povoleno spouštět CGI skripty.</w:t>
-      </w:r>
-      <w:r>
-        <w:t xml:space="preserve"> Symbolické jméno tohoto adresáře později použijeme při nastavení hodnoty </w:t>
-      </w:r>
-      <w:proofErr w:type="spellStart"/>
-      <w:r>
-        <w:rPr>
-          <w:i/>
-        </w:rPr>
-        <w:t>servicesWebPath</w:t>
-      </w:r>
-      <w:proofErr w:type="spellEnd"/>
-      <w:r>
-        <w:t xml:space="preserve"> v konfiguračním souboru </w:t>
-      </w:r>
-      <w:proofErr w:type="spellStart"/>
-      <w:r>
-        <w:rPr>
-          <w:i/>
-        </w:rPr>
         <w:t>RUIANServices.cfg</w:t>
       </w:r>
-      <w:proofErr w:type="spellEnd"/>
       <w:r>
         <w:t>.</w:t>
       </w:r>
@@ -10423,36 +8684,21 @@
       <w:r>
         <w:t xml:space="preserve">serveru </w:t>
       </w:r>
-      <w:proofErr w:type="spellStart"/>
-      <w:r>
-        <w:t>Apache</w:t>
-      </w:r>
-      <w:proofErr w:type="spellEnd"/>
-      <w:r>
-        <w:t xml:space="preserve"> HTTP</w:t>
+      <w:r>
+        <w:t>Apache HTTP</w:t>
       </w:r>
       <w:bookmarkEnd w:id="47"/>
     </w:p>
     <w:p>
       <w:r>
-        <w:t xml:space="preserve">Na HTTP serveru </w:t>
-      </w:r>
-      <w:proofErr w:type="spellStart"/>
-      <w:r>
-        <w:t>Apache</w:t>
-      </w:r>
-      <w:proofErr w:type="spellEnd"/>
-      <w:r>
-        <w:t xml:space="preserve"> se publikované virtuální adresáře nazývají </w:t>
-      </w:r>
-      <w:proofErr w:type="spellStart"/>
+        <w:t xml:space="preserve">Na HTTP serveru Apache se publikované virtuální adresáře nazývají </w:t>
+      </w:r>
       <w:r>
         <w:rPr>
           <w:i/>
         </w:rPr>
         <w:t>aliasy</w:t>
       </w:r>
-      <w:proofErr w:type="spellEnd"/>
       <w:r>
         <w:t>. Pro služby CGI je potřeba vytvořit alias dle následujícího příkladu:</w:t>
       </w:r>
@@ -10569,29 +8815,25 @@
       <w:pPr>
         <w:pStyle w:val="Nadpis3"/>
       </w:pPr>
-      <w:bookmarkStart w:id="48" w:name="_Toc404881124"/>
+      <w:bookmarkStart w:id="48" w:name="_Toc404749648"/>
       <w:r>
         <w:t>Konfigurace</w:t>
       </w:r>
       <w:r>
         <w:t xml:space="preserve"> souboru </w:t>
       </w:r>
-      <w:proofErr w:type="spellStart"/>
       <w:r>
         <w:t>RUIANServices.cfg</w:t>
       </w:r>
       <w:bookmarkEnd w:id="48"/>
-      <w:proofErr w:type="spellEnd"/>
     </w:p>
     <w:p>
       <w:r>
         <w:t xml:space="preserve">Konfigurační soubor </w:t>
       </w:r>
-      <w:proofErr w:type="spellStart"/>
       <w:r>
         <w:t>RUIANServices.cfg</w:t>
       </w:r>
-      <w:proofErr w:type="spellEnd"/>
       <w:r>
         <w:t xml:space="preserve"> se </w:t>
       </w:r>
@@ -10599,15 +8841,7 @@
         <w:t xml:space="preserve">implicitně </w:t>
       </w:r>
       <w:r>
-        <w:t xml:space="preserve">nachází v hlavním adresáři RÚIAN </w:t>
-      </w:r>
-      <w:proofErr w:type="spellStart"/>
-      <w:r>
-        <w:t>Toolbox</w:t>
-      </w:r>
-      <w:proofErr w:type="spellEnd"/>
-      <w:r>
-        <w:t>.</w:t>
+        <w:t>nachází v hlavním adresáři RÚIAN Toolbox.</w:t>
       </w:r>
     </w:p>
     <w:tbl>
@@ -10680,14 +8914,12 @@
             <w:pPr>
               <w:spacing w:before="0" w:after="0"/>
             </w:pPr>
-            <w:proofErr w:type="spellStart"/>
             <w:r>
               <w:t>S</w:t>
             </w:r>
             <w:r>
               <w:t>ervicesWebPath</w:t>
             </w:r>
-            <w:proofErr w:type="spellEnd"/>
           </w:p>
         </w:tc>
         <w:tc>
@@ -10712,38 +8944,26 @@
               <w:rPr>
                 <w:i/>
               </w:rPr>
-              <w:t>rest.</w:t>
-            </w:r>
-            <w:proofErr w:type="spellStart"/>
-            <w:r>
-              <w:rPr>
-                <w:i/>
-              </w:rPr>
-              <w:t>py</w:t>
-            </w:r>
-            <w:proofErr w:type="spellEnd"/>
+              <w:t>rest.py</w:t>
+            </w:r>
             <w:r>
               <w:t xml:space="preserve">. Pokud jsme vytvořili alias </w:t>
             </w:r>
-            <w:proofErr w:type="spellStart"/>
             <w:r>
               <w:rPr>
                 <w:i/>
               </w:rPr>
               <w:t>ruian</w:t>
             </w:r>
-            <w:proofErr w:type="spellEnd"/>
             <w:r>
               <w:t xml:space="preserve"> dle příkladu výše, potom je hodnota </w:t>
             </w:r>
-            <w:proofErr w:type="spellStart"/>
             <w:r>
               <w:rPr>
                 <w:i/>
               </w:rPr>
               <w:t>ruian</w:t>
             </w:r>
-            <w:proofErr w:type="spellEnd"/>
             <w:r>
               <w:rPr>
                 <w:i/>
@@ -10764,14 +8984,12 @@
             <w:pPr>
               <w:spacing w:before="0" w:after="0"/>
             </w:pPr>
-            <w:proofErr w:type="spellStart"/>
             <w:r>
               <w:t>D</w:t>
             </w:r>
             <w:r>
               <w:t>atabaseName</w:t>
             </w:r>
-            <w:proofErr w:type="spellEnd"/>
           </w:p>
         </w:tc>
         <w:tc>
@@ -10784,15 +9002,7 @@
               <w:spacing w:before="0" w:after="0"/>
             </w:pPr>
             <w:r>
-              <w:t xml:space="preserve">Jméno databáze, do které je na serveru </w:t>
-            </w:r>
-            <w:proofErr w:type="spellStart"/>
-            <w:r>
-              <w:t>PostGIS</w:t>
-            </w:r>
-            <w:proofErr w:type="spellEnd"/>
-            <w:r>
-              <w:t xml:space="preserve"> udržována  kopie databáze RÚIAN</w:t>
+              <w:t>Jméno databáze, do které je na serveru PostGIS udržována  kopie databáze RÚIAN</w:t>
             </w:r>
           </w:p>
         </w:tc>
@@ -10807,14 +9017,12 @@
             <w:pPr>
               <w:spacing w:before="0" w:after="0"/>
             </w:pPr>
-            <w:proofErr w:type="spellStart"/>
             <w:r>
               <w:t>S</w:t>
             </w:r>
             <w:r>
               <w:t>erverHTTP</w:t>
             </w:r>
-            <w:proofErr w:type="spellEnd"/>
           </w:p>
         </w:tc>
         <w:tc>
@@ -10836,21 +9044,7 @@
               <w:rPr>
                 <w:lang w:val="en-US"/>
               </w:rPr>
-              <w:t>/</w:t>
-            </w:r>
-            <w:proofErr w:type="spellStart"/>
-            <w:r>
-              <w:rPr>
-                <w:lang w:val="en-US"/>
-              </w:rPr>
-              <w:t>euradin</w:t>
-            </w:r>
-            <w:proofErr w:type="spellEnd"/>
-            <w:r>
-              <w:rPr>
-                <w:lang w:val="en-US"/>
-              </w:rPr>
-              <w:t>/</w:t>
+              <w:t>/euradin/</w:t>
             </w:r>
           </w:p>
         </w:tc>
@@ -10865,14 +9059,12 @@
             <w:pPr>
               <w:spacing w:before="0" w:after="0"/>
             </w:pPr>
-            <w:proofErr w:type="spellStart"/>
             <w:r>
               <w:t>D</w:t>
             </w:r>
             <w:r>
               <w:t>atabaseUserName</w:t>
             </w:r>
-            <w:proofErr w:type="spellEnd"/>
           </w:p>
         </w:tc>
         <w:tc>
@@ -10887,14 +9079,12 @@
             <w:r>
               <w:t xml:space="preserve">Uživatelské jméno s oprávnění přístupu do databáze, implicitní hodnota je </w:t>
             </w:r>
-            <w:proofErr w:type="spellStart"/>
             <w:r>
               <w:rPr>
                 <w:i/>
               </w:rPr>
               <w:t>postgres</w:t>
             </w:r>
-            <w:proofErr w:type="spellEnd"/>
           </w:p>
         </w:tc>
       </w:tr>
@@ -10908,14 +9098,12 @@
             <w:pPr>
               <w:spacing w:before="0" w:after="0"/>
             </w:pPr>
-            <w:proofErr w:type="spellStart"/>
             <w:r>
               <w:t>D</w:t>
             </w:r>
             <w:r>
               <w:t>atabasePassword</w:t>
             </w:r>
-            <w:proofErr w:type="spellEnd"/>
           </w:p>
         </w:tc>
         <w:tc>
@@ -10943,14 +9131,12 @@
             <w:pPr>
               <w:spacing w:before="0" w:after="0"/>
             </w:pPr>
-            <w:proofErr w:type="spellStart"/>
             <w:r>
               <w:t>D</w:t>
             </w:r>
             <w:r>
               <w:t>atabasePort</w:t>
             </w:r>
-            <w:proofErr w:type="spellEnd"/>
           </w:p>
         </w:tc>
         <w:tc>
@@ -10963,15 +9149,7 @@
               <w:spacing w:before="0" w:after="0"/>
             </w:pPr>
             <w:r>
-              <w:t xml:space="preserve">Port databáze </w:t>
-            </w:r>
-            <w:proofErr w:type="spellStart"/>
-            <w:r>
-              <w:t>PostGres</w:t>
-            </w:r>
-            <w:proofErr w:type="spellEnd"/>
-            <w:r>
-              <w:t>, implicitní hodnota je 5432</w:t>
+              <w:t>Port databáze PostGres, implicitní hodnota je 5432</w:t>
             </w:r>
           </w:p>
         </w:tc>
@@ -10986,14 +9164,12 @@
             <w:pPr>
               <w:spacing w:before="0" w:after="0"/>
             </w:pPr>
-            <w:proofErr w:type="spellStart"/>
             <w:r>
               <w:t>D</w:t>
             </w:r>
             <w:r>
               <w:t>atabaseHost</w:t>
             </w:r>
-            <w:proofErr w:type="spellEnd"/>
           </w:p>
         </w:tc>
         <w:tc>
@@ -11006,62 +9182,37 @@
               <w:spacing w:before="0" w:after="0"/>
             </w:pPr>
             <w:r>
-              <w:t xml:space="preserve">IP adresa serveru, na kterém databáze běží, lokální počítač je </w:t>
-            </w:r>
-            <w:proofErr w:type="spellStart"/>
-            <w:r>
-              <w:t>localhost</w:t>
-            </w:r>
-            <w:proofErr w:type="spellEnd"/>
+              <w:t>IP adresa serveru, na kterém databáze běží, lokální počítač je localhost</w:t>
+            </w:r>
           </w:p>
         </w:tc>
       </w:tr>
     </w:tbl>
     <w:p>
       <w:r>
-        <w:t xml:space="preserve">Hodnoty </w:t>
-      </w:r>
-      <w:proofErr w:type="spellStart"/>
-      <w:r>
-        <w:t>D</w:t>
+        <w:t>Hodnoty D</w:t>
       </w:r>
       <w:r>
         <w:t>atabaseHost</w:t>
       </w:r>
-      <w:proofErr w:type="spellEnd"/>
-      <w:r>
-        <w:t xml:space="preserve">, </w:t>
-      </w:r>
-      <w:proofErr w:type="spellStart"/>
-      <w:r>
-        <w:t>D</w:t>
+      <w:r>
+        <w:t>, D</w:t>
       </w:r>
       <w:r>
         <w:t>atabasePort</w:t>
       </w:r>
-      <w:proofErr w:type="spellEnd"/>
-      <w:r>
-        <w:t xml:space="preserve">, </w:t>
-      </w:r>
-      <w:proofErr w:type="spellStart"/>
-      <w:r>
-        <w:t>D</w:t>
+      <w:r>
+        <w:t>, D</w:t>
       </w:r>
       <w:r>
         <w:t>atabaseName</w:t>
       </w:r>
-      <w:proofErr w:type="spellEnd"/>
-      <w:r>
-        <w:t xml:space="preserve">, a </w:t>
-      </w:r>
-      <w:proofErr w:type="spellStart"/>
-      <w:r>
-        <w:t>D</w:t>
+      <w:r>
+        <w:t>, a D</w:t>
       </w:r>
       <w:r>
         <w:t>atabasePassword</w:t>
       </w:r>
-      <w:proofErr w:type="spellEnd"/>
       <w:r>
         <w:t xml:space="preserve"> nemusí být nastaveny. V tom případě </w:t>
       </w:r>
@@ -11069,38 +9220,20 @@
         <w:t>jsou</w:t>
       </w:r>
       <w:r>
-        <w:t xml:space="preserve"> převzaty z hodnot Host, Port, </w:t>
-      </w:r>
-      <w:proofErr w:type="spellStart"/>
-      <w:r>
-        <w:t>dbname</w:t>
-      </w:r>
-      <w:proofErr w:type="spellEnd"/>
-      <w:r>
-        <w:t xml:space="preserve">, User a </w:t>
-      </w:r>
-      <w:proofErr w:type="spellStart"/>
+        <w:t xml:space="preserve"> převzaty z hodnot Host, Port, dbname, User a </w:t>
+      </w:r>
       <w:r>
         <w:t>Password</w:t>
       </w:r>
-      <w:proofErr w:type="spellEnd"/>
-      <w:r>
-        <w:t xml:space="preserve"> v konfiguraci RÚIAN </w:t>
-      </w:r>
-      <w:proofErr w:type="spellStart"/>
-      <w:r>
-        <w:t>Importer</w:t>
-      </w:r>
-      <w:proofErr w:type="spellEnd"/>
-      <w:r>
-        <w:t>-u.</w:t>
+      <w:r>
+        <w:t xml:space="preserve"> v konfiguraci RÚIAN Importer-u.</w:t>
       </w:r>
     </w:p>
     <w:p>
       <w:pPr>
         <w:pStyle w:val="Nadpis3"/>
       </w:pPr>
-      <w:bookmarkStart w:id="49" w:name="_Toc404881125"/>
+      <w:bookmarkStart w:id="49" w:name="_Toc404749649"/>
       <w:r>
         <w:t>Testování nakonfigurovaného serveru</w:t>
       </w:r>
@@ -11116,27 +9249,17 @@
         <w:t>Otestovat funkčnost nakonfigurovaného ser</w:t>
       </w:r>
       <w:r>
-        <w:t xml:space="preserve">veru můžeme na adrese, která je nastavena v konfiguračním souboru (parametry </w:t>
-      </w:r>
-      <w:proofErr w:type="spellStart"/>
-      <w:r>
-        <w:t>S</w:t>
+        <w:t>veru můžeme na adrese, která je nastavena v konfiguračním souboru (parametry S</w:t>
       </w:r>
       <w:r>
         <w:t>erverHTTP</w:t>
       </w:r>
-      <w:proofErr w:type="spellEnd"/>
-      <w:r>
-        <w:t xml:space="preserve"> a </w:t>
-      </w:r>
-      <w:proofErr w:type="spellStart"/>
-      <w:r>
-        <w:t>S</w:t>
+      <w:r>
+        <w:t xml:space="preserve"> a S</w:t>
       </w:r>
       <w:r>
         <w:t>ervicesWebPath</w:t>
       </w:r>
-      <w:proofErr w:type="spellEnd"/>
       <w:r>
         <w:t xml:space="preserve">), například </w:t>
       </w:r>
@@ -11156,21 +9279,7 @@
         <w:rPr>
           <w:lang w:val="en-US"/>
         </w:rPr>
-        <w:t>/</w:t>
-      </w:r>
-      <w:proofErr w:type="spellStart"/>
-      <w:r>
-        <w:rPr>
-          <w:lang w:val="en-US"/>
-        </w:rPr>
-        <w:t>euradin</w:t>
-      </w:r>
-      <w:proofErr w:type="spellEnd"/>
-      <w:r>
-        <w:rPr>
-          <w:lang w:val="en-US"/>
-        </w:rPr>
-        <w:t>/</w:t>
+        <w:t>/euradin/</w:t>
       </w:r>
       <w:r>
         <w:rPr>
@@ -11178,14 +9287,12 @@
         </w:rPr>
         <w:t xml:space="preserve"> </w:t>
       </w:r>
-      <w:proofErr w:type="spellStart"/>
       <w:r>
         <w:rPr>
           <w:i/>
         </w:rPr>
         <w:t>ruian</w:t>
       </w:r>
-      <w:proofErr w:type="spellEnd"/>
       <w:r>
         <w:rPr>
           <w:i/>
@@ -11216,7 +9323,7 @@
       <w:pPr>
         <w:pStyle w:val="Nadpis1"/>
       </w:pPr>
-      <w:bookmarkStart w:id="50" w:name="_Toc404881126"/>
+      <w:bookmarkStart w:id="50" w:name="_Toc404749650"/>
       <w:r>
         <w:lastRenderedPageBreak/>
         <w:t>Použité zkratky</w:t>
@@ -11302,14 +9409,12 @@
           </w:tcPr>
           <w:p>
             <w:hyperlink r:id="rId29" w:history="1">
-              <w:proofErr w:type="spellStart"/>
               <w:r>
                 <w:rPr>
                   <w:rStyle w:val="Hypertextovodkaz"/>
                 </w:rPr>
                 <w:t>OpenSource</w:t>
               </w:r>
-              <w:proofErr w:type="spellEnd"/>
             </w:hyperlink>
           </w:p>
         </w:tc>
@@ -11318,19 +9423,9 @@
             <w:tcW w:w="7380" w:type="dxa"/>
           </w:tcPr>
           <w:p>
-            <w:proofErr w:type="spellStart"/>
-            <w:r>
-              <w:t>OpenSource</w:t>
-            </w:r>
-            <w:proofErr w:type="spellEnd"/>
-            <w:r>
-              <w:t xml:space="preserve"> Software </w:t>
-            </w:r>
-            <w:proofErr w:type="spellStart"/>
-            <w:r>
-              <w:t>Initiative</w:t>
-            </w:r>
-            <w:proofErr w:type="spellEnd"/>
+            <w:r>
+              <w:t>OpenSource Software Initiative</w:t>
+            </w:r>
           </w:p>
         </w:tc>
       </w:tr>
@@ -11355,21 +9450,8 @@
             <w:tcW w:w="7380" w:type="dxa"/>
           </w:tcPr>
           <w:p>
-            <w:proofErr w:type="spellStart"/>
-            <w:r>
-              <w:t>Common</w:t>
-            </w:r>
-            <w:proofErr w:type="spellEnd"/>
-            <w:r>
-              <w:t xml:space="preserve"> </w:t>
-            </w:r>
-            <w:proofErr w:type="spellStart"/>
-            <w:r>
-              <w:t>Gateway</w:t>
-            </w:r>
-            <w:proofErr w:type="spellEnd"/>
-            <w:r>
-              <w:t xml:space="preserve"> Interface</w:t>
+            <w:r>
+              <w:t>Common Gateway Interface</w:t>
             </w:r>
           </w:p>
         </w:tc>
@@ -11396,21 +9478,8 @@
           </w:tcPr>
           <w:p>
             <w:r>
-              <w:t xml:space="preserve">Hypertext </w:t>
-            </w:r>
-            <w:proofErr w:type="spellStart"/>
-            <w:r>
-              <w:t>Markup</w:t>
-            </w:r>
-            <w:proofErr w:type="spellEnd"/>
-            <w:r>
-              <w:t xml:space="preserve"> </w:t>
-            </w:r>
-            <w:proofErr w:type="spellStart"/>
-            <w:r>
-              <w:t>Language</w:t>
-            </w:r>
-            <w:proofErr w:type="spellEnd"/>
+              <w:t>Hypertext Markup Language</w:t>
+            </w:r>
           </w:p>
         </w:tc>
       </w:tr>
@@ -11443,32 +9512,19 @@
       <w:pPr>
         <w:pStyle w:val="Nadpis1"/>
       </w:pPr>
-      <w:bookmarkStart w:id="51" w:name="_Toc404881127"/>
+      <w:bookmarkStart w:id="51" w:name="_Toc404749651"/>
       <w:r>
         <w:lastRenderedPageBreak/>
         <w:t xml:space="preserve">Příloha </w:t>
       </w:r>
       <w:r>
-        <w:t xml:space="preserve">A. Vytvoření databáze pro repliku RÚIAN v </w:t>
-      </w:r>
-      <w:proofErr w:type="spellStart"/>
-      <w:r>
-        <w:t>PostGIS</w:t>
+        <w:t>A. Vytvoření databáze pro repliku RÚIAN v PostGIS</w:t>
       </w:r>
       <w:bookmarkEnd w:id="51"/>
-      <w:proofErr w:type="spellEnd"/>
-    </w:p>
-    <w:p>
-      <w:r>
-        <w:t xml:space="preserve">Tato kapitola nemá za cíl být náhradou dokumentace </w:t>
-      </w:r>
-      <w:proofErr w:type="spellStart"/>
-      <w:r>
-        <w:t>PostGIS</w:t>
-      </w:r>
-      <w:proofErr w:type="spellEnd"/>
-      <w:r>
-        <w:t>, jedná se o rychlého průvod</w:t>
+    </w:p>
+    <w:p>
+      <w:r>
+        <w:t>Tato kapitola nemá za cíl být náhradou dokumentace PostGIS, jedná se o rychlého průvod</w:t>
       </w:r>
       <w:r>
         <w:t>ce vytvořením databáze pro import.</w:t>
@@ -11476,13 +9532,8 @@
     </w:p>
     <w:p>
       <w:r>
-        <w:t xml:space="preserve">1. Otevření správce databáze </w:t>
-      </w:r>
-      <w:proofErr w:type="spellStart"/>
-      <w:r>
-        <w:t>pgAdmin</w:t>
-      </w:r>
-      <w:proofErr w:type="spellEnd"/>
+        <w:t>1. Otevření správce databáze pgAdmin</w:t>
+      </w:r>
     </w:p>
     <w:p>
       <w:pPr>
@@ -11493,7 +9544,6 @@
       <w:r>
         <w:t xml:space="preserve">Správce databáze </w:t>
       </w:r>
-      <w:proofErr w:type="spellStart"/>
       <w:r>
         <w:rPr>
           <w:b/>
@@ -11501,19 +9551,9 @@
         </w:rPr>
         <w:t>pgAdmin</w:t>
       </w:r>
-      <w:proofErr w:type="spellEnd"/>
-      <w:r>
-        <w:t xml:space="preserve"> vyvoláme použitím odpovídající ikony. Na novějších systémech </w:t>
-      </w:r>
-      <w:proofErr w:type="spellStart"/>
-      <w:r>
-        <w:t>windows</w:t>
-      </w:r>
-      <w:proofErr w:type="spellEnd"/>
-      <w:r>
-        <w:t xml:space="preserve"> můžeme aplikaci vyhledat po stisknutí kombinace kláves </w:t>
-      </w:r>
-      <w:proofErr w:type="spellStart"/>
+      <w:r>
+        <w:t xml:space="preserve"> vyvoláme použitím odpovídající ikony. Na novějších systémech windows můžeme aplikaci vyhledat po stisknutí kombinace kláves </w:t>
+      </w:r>
       <w:r>
         <w:rPr>
           <w:b/>
@@ -11521,7 +9561,6 @@
         </w:rPr>
         <w:t>Win</w:t>
       </w:r>
-      <w:proofErr w:type="spellEnd"/>
       <w:r>
         <w:rPr>
           <w:b/>
@@ -11534,37 +9573,8 @@
         <w:rPr>
           <w:lang w:val="en-US"/>
         </w:rPr>
-        <w:t xml:space="preserve"> a </w:t>
-      </w:r>
-      <w:proofErr w:type="spellStart"/>
-      <w:r>
-        <w:rPr>
-          <w:lang w:val="en-US"/>
-        </w:rPr>
-        <w:t>zvolením</w:t>
-      </w:r>
-      <w:proofErr w:type="spellEnd"/>
-      <w:r>
-        <w:rPr>
-          <w:lang w:val="en-US"/>
-        </w:rPr>
-        <w:t xml:space="preserve"> </w:t>
-      </w:r>
-      <w:proofErr w:type="spellStart"/>
-      <w:r>
-        <w:rPr>
-          <w:lang w:val="en-US"/>
-        </w:rPr>
-        <w:t>volby</w:t>
-      </w:r>
-      <w:proofErr w:type="spellEnd"/>
-      <w:r>
-        <w:rPr>
-          <w:lang w:val="en-US"/>
-        </w:rPr>
-        <w:t xml:space="preserve"> </w:t>
-      </w:r>
-      <w:proofErr w:type="spellStart"/>
+        <w:t xml:space="preserve"> a zvolením volby </w:t>
+      </w:r>
       <w:r>
         <w:rPr>
           <w:i/>
@@ -11572,7 +9582,6 @@
         </w:rPr>
         <w:t>Hledat</w:t>
       </w:r>
-      <w:proofErr w:type="spellEnd"/>
       <w:r>
         <w:rPr>
           <w:lang w:val="en-US"/>
@@ -11657,23 +9666,7 @@
           <w:b/>
           <w:i/>
         </w:rPr>
-        <w:t>New </w:t>
-      </w:r>
-      <w:proofErr w:type="spellStart"/>
-      <w:r>
-        <w:rPr>
-          <w:b/>
-          <w:i/>
-        </w:rPr>
-        <w:t>Database</w:t>
-      </w:r>
-      <w:proofErr w:type="spellEnd"/>
-      <w:r>
-        <w:rPr>
-          <w:b/>
-          <w:i/>
-        </w:rPr>
-        <w:t>...</w:t>
+        <w:t>New Database...</w:t>
       </w:r>
       <w:r>
         <w:t>.</w:t>
@@ -11827,23 +9820,7 @@
           <w:b/>
           <w:i/>
         </w:rPr>
-        <w:t xml:space="preserve">New </w:t>
-      </w:r>
-      <w:proofErr w:type="spellStart"/>
-      <w:r>
-        <w:rPr>
-          <w:b/>
-          <w:i/>
-        </w:rPr>
-        <w:t>Object</w:t>
-      </w:r>
-      <w:proofErr w:type="spellEnd"/>
-      <w:r>
-        <w:rPr>
-          <w:b/>
-          <w:i/>
-        </w:rPr>
-        <w:t xml:space="preserve"> </w:t>
+        <w:t xml:space="preserve">New Object </w:t>
       </w:r>
       <w:r>
         <w:rPr>
@@ -11924,14 +9901,12 @@
         <w:lastRenderedPageBreak/>
         <w:t xml:space="preserve">5. Zvolíme rozšíření </w:t>
       </w:r>
-      <w:proofErr w:type="spellStart"/>
       <w:r>
         <w:rPr>
           <w:i/>
         </w:rPr>
         <w:t>postgis</w:t>
       </w:r>
-      <w:proofErr w:type="spellEnd"/>
       <w:r>
         <w:t xml:space="preserve"> a potvrdíme tlačítkem </w:t>
       </w:r>
@@ -12079,7 +10054,7 @@
       <w:pPr>
         <w:pStyle w:val="Nadpis1"/>
       </w:pPr>
-      <w:bookmarkStart w:id="52" w:name="_Toc404881128"/>
+      <w:bookmarkStart w:id="52" w:name="_Toc404749652"/>
       <w:r>
         <w:lastRenderedPageBreak/>
         <w:t xml:space="preserve">Příloha B: Automatické stahování </w:t>
@@ -12094,15 +10069,7 @@
     </w:p>
     <w:p>
       <w:r>
-        <w:t>K databázi RÚIAN jsou publikovány aktualizační balíčky jednou denně, je proto vhodné je stahovat automaticky každý den, případně zároveň importovat do databáze. K tomu postačí nastavit plánovač operačního systému tak, aby jednou denně spouštěl modul RÚIAN </w:t>
-      </w:r>
-      <w:proofErr w:type="spellStart"/>
-      <w:r>
-        <w:t>Downloader</w:t>
-      </w:r>
-      <w:proofErr w:type="spellEnd"/>
-      <w:r>
-        <w:t>. Tato příloha ukazuje příklad nastavení automatického stahování, které by mělo být prováděno administrátorem systému.</w:t>
+        <w:t>K databázi RÚIAN jsou publikovány aktualizační balíčky jednou denně, je proto vhodné je stahovat automaticky každý den, případně zároveň importovat do databáze. K tomu postačí nastavit plánovač operačního systému tak, aby jednou denně spouštěl modul RÚIAN Downloader. Tato příloha ukazuje příklad nastavení automatického stahování, které by mělo být prováděno administrátorem systému.</w:t>
       </w:r>
     </w:p>
     <w:p>
@@ -12110,7 +10077,7 @@
         <w:pStyle w:val="Nadpis2"/>
       </w:pPr>
       <w:bookmarkStart w:id="53" w:name="_Toc400881909"/>
-      <w:bookmarkStart w:id="54" w:name="_Toc404881129"/>
+      <w:bookmarkStart w:id="54" w:name="_Toc404749653"/>
       <w:r>
         <w:t xml:space="preserve">Operační systém </w:t>
       </w:r>
@@ -12317,7 +10284,7 @@
         <w:pStyle w:val="Nadpis2"/>
       </w:pPr>
       <w:bookmarkStart w:id="55" w:name="_Toc400881910"/>
-      <w:bookmarkStart w:id="56" w:name="_Toc404881130"/>
+      <w:bookmarkStart w:id="56" w:name="_Toc404749654"/>
       <w:r>
         <w:lastRenderedPageBreak/>
         <w:t>Operační systém Uni</w:t>
@@ -12338,39 +10305,21 @@
       <w:r>
         <w:t xml:space="preserve">Přidáme příslušné nastavení do tabulky </w:t>
       </w:r>
-      <w:proofErr w:type="spellStart"/>
       <w:r>
         <w:rPr>
           <w:i/>
         </w:rPr>
-        <w:t>etc</w:t>
-      </w:r>
-      <w:proofErr w:type="spellEnd"/>
+        <w:t>etc/crontab</w:t>
+      </w:r>
+      <w:r>
+        <w:t xml:space="preserve"> programu </w:t>
+      </w:r>
       <w:r>
         <w:rPr>
           <w:i/>
         </w:rPr>
-        <w:t>/</w:t>
-      </w:r>
-      <w:proofErr w:type="spellStart"/>
-      <w:r>
-        <w:rPr>
-          <w:i/>
-        </w:rPr>
-        <w:t>crontab</w:t>
-      </w:r>
-      <w:proofErr w:type="spellEnd"/>
-      <w:r>
-        <w:t xml:space="preserve"> programu </w:t>
-      </w:r>
-      <w:proofErr w:type="spellStart"/>
-      <w:r>
-        <w:rPr>
-          <w:i/>
-        </w:rPr>
         <w:t>cron</w:t>
       </w:r>
-      <w:proofErr w:type="spellEnd"/>
       <w:r>
         <w:t xml:space="preserve"> dle našich požadavků, například:</w:t>
       </w:r>
@@ -12392,9 +10341,16 @@
           <w:szCs w:val="16"/>
           <w:lang w:val="en-US"/>
         </w:rPr>
-        <w:t>00 1* * * root run-parts /users/</w:t>
-      </w:r>
-      <w:proofErr w:type="spellStart"/>
+        <w:t>00 1* * * root run-parts /users/raugust</w:t>
+      </w:r>
+      <w:r>
+        <w:rPr>
+          <w:i/>
+          <w:sz w:val="16"/>
+          <w:szCs w:val="16"/>
+        </w:rPr>
+        <w:t>yn</w:t>
+      </w:r>
       <w:r>
         <w:rPr>
           <w:i/>
@@ -12402,65 +10358,7 @@
           <w:szCs w:val="16"/>
           <w:lang w:val="en-US"/>
         </w:rPr>
-        <w:t>raugust</w:t>
-      </w:r>
-      <w:r>
-        <w:rPr>
-          <w:i/>
-          <w:sz w:val="16"/>
-          <w:szCs w:val="16"/>
-        </w:rPr>
-        <w:t>yn</w:t>
-      </w:r>
-      <w:proofErr w:type="spellEnd"/>
-      <w:r>
-        <w:rPr>
-          <w:i/>
-          <w:sz w:val="16"/>
-          <w:szCs w:val="16"/>
-          <w:lang w:val="en-US"/>
-        </w:rPr>
-        <w:t>/</w:t>
-      </w:r>
-      <w:proofErr w:type="spellStart"/>
-      <w:r>
-        <w:rPr>
-          <w:i/>
-          <w:sz w:val="16"/>
-          <w:szCs w:val="16"/>
-          <w:lang w:val="en-US"/>
-        </w:rPr>
-        <w:t>RUIANTools</w:t>
-      </w:r>
-      <w:proofErr w:type="spellEnd"/>
-      <w:r>
-        <w:rPr>
-          <w:i/>
-          <w:sz w:val="16"/>
-          <w:szCs w:val="16"/>
-          <w:lang w:val="en-US"/>
-        </w:rPr>
-        <w:t>/</w:t>
-      </w:r>
-      <w:proofErr w:type="spellStart"/>
-      <w:r>
-        <w:rPr>
-          <w:i/>
-          <w:sz w:val="16"/>
-          <w:szCs w:val="16"/>
-          <w:lang w:val="en-US"/>
-        </w:rPr>
-        <w:t>RUIANDownloader</w:t>
-      </w:r>
-      <w:proofErr w:type="spellEnd"/>
-      <w:r>
-        <w:rPr>
-          <w:i/>
-          <w:sz w:val="16"/>
-          <w:szCs w:val="16"/>
-          <w:lang w:val="en-US"/>
-        </w:rPr>
-        <w:t>/RUIANDownloader.py</w:t>
+        <w:t>/RUIANTools/RUIANDownloader/RUIANDownloader.py</w:t>
       </w:r>
     </w:p>
     <w:p>
@@ -12525,33 +10423,20 @@
       <w:pPr>
         <w:pStyle w:val="Nadpis1"/>
       </w:pPr>
-      <w:bookmarkStart w:id="57" w:name="_Toc404881131"/>
+      <w:bookmarkStart w:id="57" w:name="_Toc404749655"/>
       <w:r>
         <w:lastRenderedPageBreak/>
         <w:t xml:space="preserve">Příloha C: </w:t>
       </w:r>
       <w:r>
-        <w:t xml:space="preserve">Oživení RÚIAN Web </w:t>
-      </w:r>
-      <w:proofErr w:type="spellStart"/>
-      <w:r>
-        <w:t>Services</w:t>
-      </w:r>
-      <w:proofErr w:type="spellEnd"/>
-      <w:r>
-        <w:t xml:space="preserve"> s minimálním nastavením</w:t>
+        <w:t>Oživení RÚIAN Web Services s minimálním nastavením</w:t>
       </w:r>
       <w:bookmarkEnd w:id="57"/>
     </w:p>
     <w:p>
       <w:r>
-        <w:t>Tato kapitola popisuje rychlý (</w:t>
-      </w:r>
-      <w:proofErr w:type="spellStart"/>
-      <w:r>
-        <w:t>quick</w:t>
-      </w:r>
-      <w:proofErr w:type="spellEnd"/>
+        <w:t>Tato kapitola popisuje rychlý (quick</w:t>
+      </w:r>
       <w:r>
         <w:rPr>
           <w:lang w:val="en-US"/>
@@ -12566,7 +10451,7 @@
       <w:pPr>
         <w:pStyle w:val="Nadpis2"/>
       </w:pPr>
-      <w:bookmarkStart w:id="58" w:name="_Toc404881132"/>
+      <w:bookmarkStart w:id="58" w:name="_Toc404749656"/>
       <w:r>
         <w:t xml:space="preserve">1. </w:t>
       </w:r>
@@ -12606,19 +10491,11 @@
           <w:color w:val="7F7F7F" w:themeColor="text1" w:themeTint="80"/>
         </w:rPr>
       </w:pPr>
-      <w:proofErr w:type="spellStart"/>
       <w:r>
         <w:rPr>
           <w:color w:val="7F7F7F" w:themeColor="text1" w:themeTint="80"/>
         </w:rPr>
-        <w:t>Interpreter</w:t>
-      </w:r>
-      <w:proofErr w:type="spellEnd"/>
-      <w:r>
-        <w:rPr>
-          <w:color w:val="7F7F7F" w:themeColor="text1" w:themeTint="80"/>
-        </w:rPr>
-        <w:t xml:space="preserve"> Python 2.7.5</w:t>
+        <w:t>Interpreter Python 2.7.5</w:t>
       </w:r>
     </w:p>
     <w:p>
@@ -12654,16 +10531,8 @@
         <w:rPr>
           <w:color w:val="7F7F7F" w:themeColor="text1" w:themeTint="80"/>
         </w:rPr>
-        <w:t xml:space="preserve">Server HTTP </w:t>
-      </w:r>
-      <w:proofErr w:type="spellStart"/>
-      <w:r>
-        <w:rPr>
-          <w:color w:val="7F7F7F" w:themeColor="text1" w:themeTint="80"/>
-        </w:rPr>
-        <w:t>Apache</w:t>
-      </w:r>
-      <w:proofErr w:type="spellEnd"/>
+        <w:t>Server HTTP Apache</w:t>
+      </w:r>
     </w:p>
     <w:p>
       <w:pPr>
@@ -12680,54 +10549,25 @@
         <w:rPr>
           <w:color w:val="7F7F7F" w:themeColor="text1" w:themeTint="80"/>
         </w:rPr>
-        <w:t xml:space="preserve">Databázový server </w:t>
-      </w:r>
-      <w:proofErr w:type="spellStart"/>
-      <w:r>
-        <w:rPr>
-          <w:color w:val="7F7F7F" w:themeColor="text1" w:themeTint="80"/>
-        </w:rPr>
-        <w:t>PostGIS</w:t>
-      </w:r>
-      <w:proofErr w:type="spellEnd"/>
+        <w:t>Databázový server PostGIS</w:t>
+      </w:r>
     </w:p>
     <w:p>
       <w:pPr>
         <w:pStyle w:val="Nadpis2"/>
       </w:pPr>
-      <w:bookmarkStart w:id="59" w:name="_Toc404881133"/>
+      <w:bookmarkStart w:id="59" w:name="_Toc404749657"/>
       <w:r>
         <w:t xml:space="preserve">2. </w:t>
       </w:r>
       <w:r>
-        <w:t xml:space="preserve">Stažení knihovny RÚIAN </w:t>
-      </w:r>
-      <w:proofErr w:type="spellStart"/>
-      <w:r>
-        <w:t>Toolbox</w:t>
+        <w:t>Stažení knihovny RÚIAN Toolbox</w:t>
       </w:r>
       <w:bookmarkEnd w:id="59"/>
-      <w:proofErr w:type="spellEnd"/>
-    </w:p>
-    <w:p>
-      <w:r>
-        <w:t xml:space="preserve">Stáhneme a rozbalíme do zvoleného adresáře (dále jen </w:t>
-      </w:r>
-      <w:proofErr w:type="spellStart"/>
-      <w:r>
-        <w:t>TargetDir</w:t>
-      </w:r>
-      <w:proofErr w:type="spellEnd"/>
-      <w:r>
-        <w:t>) knihovnu RÚIAN </w:t>
-      </w:r>
-      <w:proofErr w:type="spellStart"/>
-      <w:r>
-        <w:t>Toolbox</w:t>
-      </w:r>
-      <w:proofErr w:type="spellEnd"/>
-      <w:r>
-        <w:t xml:space="preserve"> z archivu</w:t>
+    </w:p>
+    <w:p>
+      <w:r>
+        <w:t>Stáhneme a rozbalíme do zvoleného adresáře (dále jen TargetDir) knihovnu RÚIAN Toolbox z archivu</w:t>
       </w:r>
       <w:r>
         <w:rPr>
@@ -12808,7 +10648,7 @@
       <w:pPr>
         <w:pStyle w:val="Nadpis2"/>
       </w:pPr>
-      <w:bookmarkStart w:id="60" w:name="_Toc404881134"/>
+      <w:bookmarkStart w:id="60" w:name="_Toc404749658"/>
       <w:r>
         <w:lastRenderedPageBreak/>
         <w:t xml:space="preserve">3. </w:t>
@@ -12823,21 +10663,8 @@
         <w:keepNext/>
       </w:pPr>
       <w:r>
-        <w:t xml:space="preserve">Spustíme </w:t>
-      </w:r>
-      <w:proofErr w:type="spellStart"/>
-      <w:r>
-        <w:t>script</w:t>
-      </w:r>
-      <w:proofErr w:type="spellEnd"/>
-      <w:r>
-        <w:t xml:space="preserve"> </w:t>
-      </w:r>
-      <w:proofErr w:type="spellStart"/>
-      <w:r>
-        <w:t>DownloadRUIAN.bat</w:t>
-      </w:r>
-      <w:proofErr w:type="spellEnd"/>
+        <w:t>Spustíme script DownloadRUIAN.bat</w:t>
+      </w:r>
       <w:r>
         <w:t>.</w:t>
       </w:r>
@@ -12899,7 +10726,7 @@
       <w:pPr>
         <w:pStyle w:val="Nadpis2"/>
       </w:pPr>
-      <w:bookmarkStart w:id="61" w:name="_Toc404881135"/>
+      <w:bookmarkStart w:id="61" w:name="_Toc404749659"/>
       <w:r>
         <w:t xml:space="preserve">4. </w:t>
       </w:r>
@@ -12912,7 +10739,6 @@
       <w:r>
         <w:t xml:space="preserve">Vytvoříme databázi pojmenovanou </w:t>
       </w:r>
-      <w:proofErr w:type="spellStart"/>
       <w:r>
         <w:rPr>
           <w:b/>
@@ -12920,7 +10746,6 @@
         </w:rPr>
         <w:t>ruian</w:t>
       </w:r>
-      <w:proofErr w:type="spellEnd"/>
       <w:r>
         <w:t xml:space="preserve"> podle přílohy A.</w:t>
       </w:r>
@@ -12982,7 +10807,7 @@
       <w:pPr>
         <w:pStyle w:val="Nadpis2"/>
       </w:pPr>
-      <w:bookmarkStart w:id="62" w:name="_Toc404881136"/>
+      <w:bookmarkStart w:id="62" w:name="_Toc404749660"/>
       <w:r>
         <w:t xml:space="preserve">5. </w:t>
       </w:r>
@@ -12993,15 +10818,7 @@
     </w:p>
     <w:p>
       <w:r>
-        <w:t xml:space="preserve">V souboru </w:t>
-      </w:r>
-      <w:proofErr w:type="spellStart"/>
-      <w:r>
-        <w:t>ImportRUIAN.cfg</w:t>
-      </w:r>
-      <w:proofErr w:type="spellEnd"/>
-      <w:r>
-        <w:t xml:space="preserve"> nastavíme hodnoty:</w:t>
+        <w:t>V souboru ImportRUIAN.cfg nastavíme hodnoty:</w:t>
       </w:r>
     </w:p>
     <w:tbl>
@@ -13074,11 +10891,9 @@
             <w:pPr>
               <w:spacing w:beforeAutospacing="1" w:afterAutospacing="1"/>
             </w:pPr>
-            <w:proofErr w:type="spellStart"/>
             <w:r>
               <w:t>dbname</w:t>
             </w:r>
-            <w:proofErr w:type="spellEnd"/>
           </w:p>
         </w:tc>
         <w:tc>
@@ -13096,14 +10911,12 @@
                 <w:lang w:val="en-US"/>
               </w:rPr>
             </w:pPr>
-            <w:proofErr w:type="spellStart"/>
             <w:r>
               <w:rPr>
                 <w:lang w:val="en-US"/>
               </w:rPr>
               <w:t>ruian</w:t>
             </w:r>
-            <w:proofErr w:type="spellEnd"/>
           </w:p>
         </w:tc>
       </w:tr>
@@ -13132,13 +10945,8 @@
               <w:spacing w:beforeAutospacing="1" w:afterAutospacing="1"/>
             </w:pPr>
             <w:r>
-              <w:t xml:space="preserve">Uživatelské jméno, implicitně </w:t>
-            </w:r>
-            <w:proofErr w:type="spellStart"/>
-            <w:r>
-              <w:t>postgres</w:t>
-            </w:r>
-            <w:proofErr w:type="spellEnd"/>
+              <w:t>Uživatelské jméno, implicitně postgres</w:t>
+            </w:r>
           </w:p>
         </w:tc>
       </w:tr>
@@ -13152,11 +10960,9 @@
             <w:pPr>
               <w:spacing w:beforeAutospacing="1" w:afterAutospacing="1"/>
             </w:pPr>
-            <w:proofErr w:type="spellStart"/>
             <w:r>
               <w:t>password</w:t>
             </w:r>
-            <w:proofErr w:type="spellEnd"/>
           </w:p>
         </w:tc>
         <w:tc>
@@ -13172,13 +10978,8 @@
               </w:rPr>
             </w:pPr>
             <w:r>
-              <w:t xml:space="preserve">Heslo, implicitně </w:t>
-            </w:r>
-            <w:proofErr w:type="spellStart"/>
-            <w:r>
-              <w:t>postgres</w:t>
-            </w:r>
-            <w:proofErr w:type="spellEnd"/>
+              <w:t>Heslo, implicitně postgres</w:t>
+            </w:r>
           </w:p>
         </w:tc>
       </w:tr>
@@ -13187,25 +10988,21 @@
       <w:r>
         <w:t xml:space="preserve">Vyčkáme na ukončení dávky </w:t>
       </w:r>
-      <w:proofErr w:type="spellStart"/>
       <w:r>
         <w:rPr>
           <w:i/>
         </w:rPr>
         <w:t>DownloadRUIAN.bat</w:t>
       </w:r>
-      <w:proofErr w:type="spellEnd"/>
       <w:r>
         <w:t xml:space="preserve">  a spustíme dávku </w:t>
       </w:r>
-      <w:proofErr w:type="spellStart"/>
       <w:r>
         <w:rPr>
           <w:i/>
         </w:rPr>
         <w:t>ImportRUIAN.bat</w:t>
       </w:r>
-      <w:proofErr w:type="spellEnd"/>
       <w:r>
         <w:t>.</w:t>
       </w:r>
@@ -13214,36 +11011,15 @@
       <w:pPr>
         <w:pStyle w:val="Nadpis2"/>
       </w:pPr>
-      <w:bookmarkStart w:id="63" w:name="_Toc404881137"/>
-      <w:r>
-        <w:t xml:space="preserve">6. Nastavení serveru </w:t>
-      </w:r>
-      <w:proofErr w:type="spellStart"/>
-      <w:r>
-        <w:t>Apache</w:t>
+      <w:bookmarkStart w:id="63" w:name="_Toc404749661"/>
+      <w:r>
+        <w:t>6. Nastavení serveru Apache</w:t>
       </w:r>
       <w:bookmarkEnd w:id="63"/>
-      <w:proofErr w:type="spellEnd"/>
-    </w:p>
-    <w:p>
-      <w:r>
-        <w:t xml:space="preserve">Publikujeme adresář </w:t>
-      </w:r>
-      <w:proofErr w:type="spellStart"/>
-      <w:r>
-        <w:t>RUIANToolbox</w:t>
-      </w:r>
-      <w:proofErr w:type="spellEnd"/>
-      <w:r>
-        <w:t xml:space="preserve"> na serveru </w:t>
-      </w:r>
-      <w:proofErr w:type="spellStart"/>
-      <w:r>
-        <w:t>Apache</w:t>
-      </w:r>
-      <w:proofErr w:type="spellEnd"/>
-      <w:r>
-        <w:t xml:space="preserve"> podle kapitoly </w:t>
+    </w:p>
+    <w:p>
+      <w:r>
+        <w:t xml:space="preserve">Publikujeme adresář RUIANToolbox na serveru Apache podle kapitoly </w:t>
       </w:r>
       <w:r>
         <w:fldChar w:fldCharType="begin"/>
@@ -13255,36 +11031,20 @@
         <w:fldChar w:fldCharType="separate"/>
       </w:r>
       <w:r>
-        <w:t xml:space="preserve">Konfigurace na serveru </w:t>
-      </w:r>
-      <w:proofErr w:type="spellStart"/>
-      <w:r>
-        <w:t>Apache</w:t>
-      </w:r>
-      <w:proofErr w:type="spellEnd"/>
-      <w:r>
-        <w:t xml:space="preserve"> HTTP</w:t>
+        <w:t>Konfigurace na serveru Apache HTTP</w:t>
       </w:r>
       <w:r>
         <w:fldChar w:fldCharType="end"/>
       </w:r>
       <w:r>
-        <w:t xml:space="preserve"> v kapitole RÚIAN Web </w:t>
-      </w:r>
-      <w:proofErr w:type="spellStart"/>
-      <w:r>
-        <w:t>Services</w:t>
-      </w:r>
-      <w:proofErr w:type="spellEnd"/>
-      <w:r>
-        <w:t>.</w:t>
+        <w:t xml:space="preserve"> v kapitole RÚIAN Web Services.</w:t>
       </w:r>
     </w:p>
     <w:p>
       <w:pPr>
         <w:pStyle w:val="Nadpis2"/>
       </w:pPr>
-      <w:bookmarkStart w:id="64" w:name="_Toc404881138"/>
+      <w:bookmarkStart w:id="64" w:name="_Toc404749662"/>
       <w:r>
         <w:lastRenderedPageBreak/>
         <w:t>7</w:t>
@@ -13295,44 +11055,30 @@
       <w:r>
         <w:t xml:space="preserve">Nastavení serveru </w:t>
       </w:r>
-      <w:proofErr w:type="spellStart"/>
       <w:r>
         <w:t>WebServices</w:t>
       </w:r>
       <w:bookmarkEnd w:id="64"/>
-      <w:proofErr w:type="spellEnd"/>
-    </w:p>
-    <w:p>
-      <w:r>
-        <w:t xml:space="preserve">Nastavíme </w:t>
-      </w:r>
-      <w:proofErr w:type="spellStart"/>
-      <w:r>
-        <w:t>hotnot</w:t>
+    </w:p>
+    <w:p>
+      <w:r>
+        <w:t>Nastavíme hotnot</w:t>
       </w:r>
       <w:r>
         <w:t>u</w:t>
       </w:r>
-      <w:proofErr w:type="spellEnd"/>
       <w:r>
         <w:t xml:space="preserve"> </w:t>
       </w:r>
-      <w:proofErr w:type="spellStart"/>
-      <w:r>
-        <w:t>servicesWebPath</w:t>
-      </w:r>
-      <w:proofErr w:type="spellEnd"/>
-      <w:r>
-        <w:t xml:space="preserve"> </w:t>
+      <w:r>
+        <w:t xml:space="preserve">servicesWebPath </w:t>
       </w:r>
       <w:r>
         <w:t xml:space="preserve">v souboru </w:t>
       </w:r>
-      <w:proofErr w:type="spellStart"/>
       <w:r>
         <w:t>RUIANServices.cfg</w:t>
       </w:r>
-      <w:proofErr w:type="spellEnd"/>
       <w:r>
         <w:t>.</w:t>
       </w:r>
@@ -13341,7 +11087,7 @@
       <w:pPr>
         <w:pStyle w:val="Nadpis2"/>
       </w:pPr>
-      <w:bookmarkStart w:id="65" w:name="_Toc404881139"/>
+      <w:bookmarkStart w:id="65" w:name="_Toc404749663"/>
       <w:r>
         <w:t>8. Ověření dostupnosti a využívání služeb</w:t>
       </w:r>
@@ -13349,31 +11095,7 @@
     </w:p>
     <w:p>
       <w:r>
-        <w:t xml:space="preserve">Na adrese </w:t>
-      </w:r>
-      <w:proofErr w:type="spellStart"/>
-      <w:r>
-        <w:t>localhost</w:t>
-      </w:r>
-      <w:proofErr w:type="spellEnd"/>
-      <w:r>
-        <w:t>/</w:t>
-      </w:r>
-      <w:proofErr w:type="spellStart"/>
-      <w:r>
-        <w:t>ruian</w:t>
-      </w:r>
-      <w:proofErr w:type="spellEnd"/>
-      <w:r>
-        <w:t>/rest.</w:t>
-      </w:r>
-      <w:proofErr w:type="spellStart"/>
-      <w:r>
-        <w:t>py</w:t>
-      </w:r>
-      <w:proofErr w:type="spellEnd"/>
-      <w:r>
-        <w:t xml:space="preserve"> ověříme, že </w:t>
+        <w:t xml:space="preserve">Na adrese localhost/ruian/rest.py ověříme, že </w:t>
       </w:r>
       <w:r>
         <w:t>je portá</w:t>
@@ -13535,7 +11257,7 @@
         <w:sz w:val="18"/>
         <w:szCs w:val="18"/>
       </w:rPr>
-      <w:t>10</w:t>
+      <w:t>1</w:t>
     </w:r>
     <w:r>
       <w:rPr>
@@ -13715,7 +11437,7 @@
         <w:sz w:val="18"/>
         <w:szCs w:val="18"/>
       </w:rPr>
-      <w:t>A</w:t>
+      <w:t>C</w:t>
     </w:r>
     <w:r>
       <w:rPr>
@@ -14032,7 +11754,7 @@
                   <a:blip r:embed="rId1">
                     <a:extLst>
                       <a:ext uri="{28A0092B-C50C-407E-A947-70E740481C1C}">
-                        <a14:useLocalDpi xmlns:a14="http://schemas.microsoft.com/office/drawing/2010/main" xmlns:wps="http://schemas.microsoft.com/office/word/2010/wordprocessingShape" xmlns:wpi="http://schemas.microsoft.com/office/word/2010/wordprocessingInk" xmlns:wpg="http://schemas.microsoft.com/office/word/2010/wordprocessingGroup" xmlns:w14="http://schemas.microsoft.com/office/word/2010/wordml" xmlns:w="http://schemas.openxmlformats.org/wordprocessingml/2006/main" xmlns:w10="urn:schemas-microsoft-com:office:word" xmlns:wp14="http://schemas.microsoft.com/office/word/2010/wordprocessingDrawing" xmlns:v="urn:schemas-microsoft-com:vml" xmlns:o="urn:schemas-microsoft-com:office:office" xmlns:mc="http://schemas.openxmlformats.org/markup-compatibility/2006" xmlns:wpc="http://schemas.microsoft.com/office/word/2010/wordprocessingCanvas" xmlns="" val="0"/>
+                        <a14:useLocalDpi xmlns="" xmlns:wpc="http://schemas.microsoft.com/office/word/2010/wordprocessingCanvas" xmlns:mc="http://schemas.openxmlformats.org/markup-compatibility/2006" xmlns:o="urn:schemas-microsoft-com:office:office" xmlns:v="urn:schemas-microsoft-com:vml" xmlns:wp14="http://schemas.microsoft.com/office/word/2010/wordprocessingDrawing" xmlns:w10="urn:schemas-microsoft-com:office:word" xmlns:w="http://schemas.openxmlformats.org/wordprocessingml/2006/main" xmlns:w14="http://schemas.microsoft.com/office/word/2010/wordml" xmlns:wpg="http://schemas.microsoft.com/office/word/2010/wordprocessingGroup" xmlns:wpi="http://schemas.microsoft.com/office/word/2010/wordprocessingInk" xmlns:wps="http://schemas.microsoft.com/office/word/2010/wordprocessingShape" xmlns:a14="http://schemas.microsoft.com/office/drawing/2010/main" val="0"/>
                       </a:ext>
                     </a:extLst>
                   </a:blip>
@@ -14095,7 +11817,7 @@
                   <a:blip r:embed="rId1">
                     <a:extLst>
                       <a:ext uri="{28A0092B-C50C-407E-A947-70E740481C1C}">
-                        <a14:useLocalDpi xmlns:a14="http://schemas.microsoft.com/office/drawing/2010/main" xmlns:wps="http://schemas.microsoft.com/office/word/2010/wordprocessingShape" xmlns:wpi="http://schemas.microsoft.com/office/word/2010/wordprocessingInk" xmlns:wpg="http://schemas.microsoft.com/office/word/2010/wordprocessingGroup" xmlns:w14="http://schemas.microsoft.com/office/word/2010/wordml" xmlns:w="http://schemas.openxmlformats.org/wordprocessingml/2006/main" xmlns:w10="urn:schemas-microsoft-com:office:word" xmlns:wp14="http://schemas.microsoft.com/office/word/2010/wordprocessingDrawing" xmlns:v="urn:schemas-microsoft-com:vml" xmlns:o="urn:schemas-microsoft-com:office:office" xmlns:mc="http://schemas.openxmlformats.org/markup-compatibility/2006" xmlns:wpc="http://schemas.microsoft.com/office/word/2010/wordprocessingCanvas" xmlns="" val="0"/>
+                        <a14:useLocalDpi xmlns="" xmlns:wpc="http://schemas.microsoft.com/office/word/2010/wordprocessingCanvas" xmlns:mc="http://schemas.openxmlformats.org/markup-compatibility/2006" xmlns:o="urn:schemas-microsoft-com:office:office" xmlns:v="urn:schemas-microsoft-com:vml" xmlns:wp14="http://schemas.microsoft.com/office/word/2010/wordprocessingDrawing" xmlns:w10="urn:schemas-microsoft-com:office:word" xmlns:w="http://schemas.openxmlformats.org/wordprocessingml/2006/main" xmlns:w14="http://schemas.microsoft.com/office/word/2010/wordml" xmlns:wpg="http://schemas.microsoft.com/office/word/2010/wordprocessingGroup" xmlns:wpi="http://schemas.microsoft.com/office/word/2010/wordprocessingInk" xmlns:wps="http://schemas.microsoft.com/office/word/2010/wordprocessingShape" xmlns:a14="http://schemas.microsoft.com/office/drawing/2010/main" val="0"/>
                       </a:ext>
                     </a:extLst>
                   </a:blip>
@@ -18865,9 +16587,8 @@
     <w:panose1 w:val="020B0604030504040204"/>
     <w:charset w:val="00"/>
     <w:family w:val="swiss"/>
-    <w:notTrueType/>
     <w:pitch w:val="variable"/>
-    <w:sig w:usb0="00000003" w:usb1="00000000" w:usb2="00000000" w:usb3="00000000" w:csb0="00000001" w:csb1="00000000"/>
+    <w:sig w:usb0="E1002EFF" w:usb1="C000605B" w:usb2="00000029" w:usb3="00000000" w:csb0="000101FF" w:csb1="00000000"/>
   </w:font>
   <w:font w:name="Calibri">
     <w:panose1 w:val="020F0502020204030204"/>
@@ -18902,7 +16623,6 @@
     <w:rsid w:val="000A703A"/>
     <w:rsid w:val="000E6D30"/>
     <w:rsid w:val="001A47A4"/>
-    <w:rsid w:val="001A4980"/>
     <w:rsid w:val="0021579C"/>
     <w:rsid w:val="00233E1D"/>
     <w:rsid w:val="0026387E"/>
@@ -18916,12 +16636,13 @@
     <w:rsid w:val="00612B55"/>
     <w:rsid w:val="00623DC3"/>
     <w:rsid w:val="00681605"/>
+    <w:rsid w:val="00796EE9"/>
+    <w:rsid w:val="008A704C"/>
     <w:rsid w:val="008C21AE"/>
     <w:rsid w:val="008E3E5C"/>
     <w:rsid w:val="009525F1"/>
     <w:rsid w:val="009627FA"/>
     <w:rsid w:val="00A52660"/>
-    <w:rsid w:val="00AB6C9A"/>
     <w:rsid w:val="00B85A66"/>
     <w:rsid w:val="00D2252F"/>
     <w:rsid w:val="00DD660D"/>
@@ -18931,7 +16652,6 @@
     <w:rsid w:val="00E91D5B"/>
     <w:rsid w:val="00F02DE1"/>
     <w:rsid w:val="00F4275A"/>
-    <w:rsid w:val="00F74015"/>
   </w:rsids>
   <m:mathPr>
     <m:mathFont m:val="Cambria Math"/>
@@ -19477,7 +17197,7 @@
 </file>
 
 <file path=customXml/itemProps1.xml><?xml version="1.0" encoding="utf-8"?>
-<ds:datastoreItem xmlns:ds="http://schemas.openxmlformats.org/officeDocument/2006/customXml" ds:itemID="{3CE7E244-0F74-4231-B5AA-2D21AE547EBE}">
+<ds:datastoreItem xmlns:ds="http://schemas.openxmlformats.org/officeDocument/2006/customXml" ds:itemID="{3BEA247D-B5CE-4157-B34C-58FD0157D7DC}">
   <ds:schemaRefs>
     <ds:schemaRef ds:uri="http://schemas.openxmlformats.org/officeDocument/2006/bibliography"/>
   </ds:schemaRefs>

--- a/RUIANToolbox.docx
+++ b/RUIANToolbox.docx
@@ -48,8 +48,16 @@
         <w:rPr>
           <w:sz w:val="44"/>
         </w:rPr>
-        <w:t>RÚIAN Toolbox</w:t>
-      </w:r>
+        <w:t xml:space="preserve">RÚIAN </w:t>
+      </w:r>
+      <w:proofErr w:type="spellStart"/>
+      <w:r>
+        <w:rPr>
+          <w:sz w:val="44"/>
+        </w:rPr>
+        <w:t>Toolbox</w:t>
+      </w:r>
+      <w:proofErr w:type="spellEnd"/>
       <w:r>
         <w:rPr>
           <w:sz w:val="44"/>
@@ -238,6 +246,7 @@
             </w:rPr>
             <w:t xml:space="preserve">Výzkum uplatnění závěrů projektu </w:t>
           </w:r>
+          <w:proofErr w:type="spellStart"/>
           <w:r>
             <w:rPr>
               <w:i/>
@@ -261,6 +270,7 @@
             </w:rPr>
             <w:t>plus</w:t>
           </w:r>
+          <w:proofErr w:type="spellEnd"/>
           <w:r>
             <w:rPr>
               <w:sz w:val="36"/>
@@ -576,7 +586,7 @@
       <w:r>
         <w:fldChar w:fldCharType="separate"/>
       </w:r>
-      <w:hyperlink w:anchor="_Toc404749625" w:history="1">
+      <w:hyperlink w:anchor="_Toc405455851" w:history="1">
         <w:r>
           <w:rPr>
             <w:rStyle w:val="Hypertextovodkaz"/>
@@ -603,7 +613,7 @@
             <w:noProof/>
             <w:webHidden/>
           </w:rPr>
-          <w:instrText xml:space="preserve"> PAGEREF _Toc404749625 \h </w:instrText>
+          <w:instrText xml:space="preserve"> PAGEREF _Toc405455851 \h </w:instrText>
         </w:r>
         <w:r>
           <w:rPr>
@@ -649,7 +659,7 @@
           <w:lang w:val="en-US" w:eastAsia="en-US"/>
         </w:rPr>
       </w:pPr>
-      <w:hyperlink w:anchor="_Toc404749626" w:history="1">
+      <w:hyperlink w:anchor="_Toc405455852" w:history="1">
         <w:r>
           <w:rPr>
             <w:rStyle w:val="Hypertextovodkaz"/>
@@ -676,7 +686,7 @@
             <w:noProof/>
             <w:webHidden/>
           </w:rPr>
-          <w:instrText xml:space="preserve"> PAGEREF _Toc404749626 \h </w:instrText>
+          <w:instrText xml:space="preserve"> PAGEREF _Toc405455852 \h </w:instrText>
         </w:r>
         <w:r>
           <w:rPr>
@@ -722,7 +732,7 @@
           <w:lang w:val="en-US" w:eastAsia="en-US"/>
         </w:rPr>
       </w:pPr>
-      <w:hyperlink w:anchor="_Toc404749627" w:history="1">
+      <w:hyperlink w:anchor="_Toc405455853" w:history="1">
         <w:r>
           <w:rPr>
             <w:rStyle w:val="Hypertextovodkaz"/>
@@ -749,7 +759,7 @@
             <w:noProof/>
             <w:webHidden/>
           </w:rPr>
-          <w:instrText xml:space="preserve"> PAGEREF _Toc404749627 \h </w:instrText>
+          <w:instrText xml:space="preserve"> PAGEREF _Toc405455853 \h </w:instrText>
         </w:r>
         <w:r>
           <w:rPr>
@@ -795,7 +805,7 @@
           <w:lang w:val="en-US" w:eastAsia="en-US"/>
         </w:rPr>
       </w:pPr>
-      <w:hyperlink w:anchor="_Toc404749628" w:history="1">
+      <w:hyperlink w:anchor="_Toc405455854" w:history="1">
         <w:r>
           <w:rPr>
             <w:rStyle w:val="Hypertextovodkaz"/>
@@ -822,7 +832,7 @@
             <w:noProof/>
             <w:webHidden/>
           </w:rPr>
-          <w:instrText xml:space="preserve"> PAGEREF _Toc404749628 \h </w:instrText>
+          <w:instrText xml:space="preserve"> PAGEREF _Toc405455854 \h </w:instrText>
         </w:r>
         <w:r>
           <w:rPr>
@@ -868,7 +878,7 @@
           <w:lang w:val="en-US" w:eastAsia="en-US"/>
         </w:rPr>
       </w:pPr>
-      <w:hyperlink w:anchor="_Toc404749629" w:history="1">
+      <w:hyperlink w:anchor="_Toc405455855" w:history="1">
         <w:r>
           <w:rPr>
             <w:rStyle w:val="Hypertextovodkaz"/>
@@ -895,7 +905,7 @@
             <w:noProof/>
             <w:webHidden/>
           </w:rPr>
-          <w:instrText xml:space="preserve"> PAGEREF _Toc404749629 \h </w:instrText>
+          <w:instrText xml:space="preserve"> PAGEREF _Toc405455855 \h </w:instrText>
         </w:r>
         <w:r>
           <w:rPr>
@@ -941,7 +951,7 @@
           <w:lang w:val="en-US" w:eastAsia="en-US"/>
         </w:rPr>
       </w:pPr>
-      <w:hyperlink w:anchor="_Toc404749630" w:history="1">
+      <w:hyperlink w:anchor="_Toc405455856" w:history="1">
         <w:r>
           <w:rPr>
             <w:rStyle w:val="Hypertextovodkaz"/>
@@ -968,7 +978,7 @@
             <w:noProof/>
             <w:webHidden/>
           </w:rPr>
-          <w:instrText xml:space="preserve"> PAGEREF _Toc404749630 \h </w:instrText>
+          <w:instrText xml:space="preserve"> PAGEREF _Toc405455856 \h </w:instrText>
         </w:r>
         <w:r>
           <w:rPr>
@@ -1014,7 +1024,7 @@
           <w:lang w:val="en-US" w:eastAsia="en-US"/>
         </w:rPr>
       </w:pPr>
-      <w:hyperlink w:anchor="_Toc404749631" w:history="1">
+      <w:hyperlink w:anchor="_Toc405455857" w:history="1">
         <w:r>
           <w:rPr>
             <w:rStyle w:val="Hypertextovodkaz"/>
@@ -1041,7 +1051,7 @@
             <w:noProof/>
             <w:webHidden/>
           </w:rPr>
-          <w:instrText xml:space="preserve"> PAGEREF _Toc404749631 \h </w:instrText>
+          <w:instrText xml:space="preserve"> PAGEREF _Toc405455857 \h </w:instrText>
         </w:r>
         <w:r>
           <w:rPr>
@@ -1087,7 +1097,7 @@
           <w:lang w:val="en-US" w:eastAsia="en-US"/>
         </w:rPr>
       </w:pPr>
-      <w:hyperlink w:anchor="_Toc404749632" w:history="1">
+      <w:hyperlink w:anchor="_Toc405455858" w:history="1">
         <w:r>
           <w:rPr>
             <w:rStyle w:val="Hypertextovodkaz"/>
@@ -1114,7 +1124,7 @@
             <w:noProof/>
             <w:webHidden/>
           </w:rPr>
-          <w:instrText xml:space="preserve"> PAGEREF _Toc404749632 \h </w:instrText>
+          <w:instrText xml:space="preserve"> PAGEREF _Toc405455858 \h </w:instrText>
         </w:r>
         <w:r>
           <w:rPr>
@@ -1160,7 +1170,7 @@
           <w:lang w:val="en-US" w:eastAsia="en-US"/>
         </w:rPr>
       </w:pPr>
-      <w:hyperlink w:anchor="_Toc404749633" w:history="1">
+      <w:hyperlink w:anchor="_Toc405455859" w:history="1">
         <w:r>
           <w:rPr>
             <w:rStyle w:val="Hypertextovodkaz"/>
@@ -1187,7 +1197,7 @@
             <w:noProof/>
             <w:webHidden/>
           </w:rPr>
-          <w:instrText xml:space="preserve"> PAGEREF _Toc404749633 \h </w:instrText>
+          <w:instrText xml:space="preserve"> PAGEREF _Toc405455859 \h </w:instrText>
         </w:r>
         <w:r>
           <w:rPr>
@@ -1233,7 +1243,7 @@
           <w:lang w:val="en-US" w:eastAsia="en-US"/>
         </w:rPr>
       </w:pPr>
-      <w:hyperlink w:anchor="_Toc404749634" w:history="1">
+      <w:hyperlink w:anchor="_Toc405455860" w:history="1">
         <w:r>
           <w:rPr>
             <w:rStyle w:val="Hypertextovodkaz"/>
@@ -1260,7 +1270,7 @@
             <w:noProof/>
             <w:webHidden/>
           </w:rPr>
-          <w:instrText xml:space="preserve"> PAGEREF _Toc404749634 \h </w:instrText>
+          <w:instrText xml:space="preserve"> PAGEREF _Toc405455860 \h </w:instrText>
         </w:r>
         <w:r>
           <w:rPr>
@@ -1306,7 +1316,7 @@
           <w:lang w:val="en-US" w:eastAsia="en-US"/>
         </w:rPr>
       </w:pPr>
-      <w:hyperlink w:anchor="_Toc404749635" w:history="1">
+      <w:hyperlink w:anchor="_Toc405455861" w:history="1">
         <w:r>
           <w:rPr>
             <w:rStyle w:val="Hypertextovodkaz"/>
@@ -1333,7 +1343,7 @@
             <w:noProof/>
             <w:webHidden/>
           </w:rPr>
-          <w:instrText xml:space="preserve"> PAGEREF _Toc404749635 \h </w:instrText>
+          <w:instrText xml:space="preserve"> PAGEREF _Toc405455861 \h </w:instrText>
         </w:r>
         <w:r>
           <w:rPr>
@@ -1379,7 +1389,7 @@
           <w:lang w:val="en-US" w:eastAsia="en-US"/>
         </w:rPr>
       </w:pPr>
-      <w:hyperlink w:anchor="_Toc404749636" w:history="1">
+      <w:hyperlink w:anchor="_Toc405455862" w:history="1">
         <w:r>
           <w:rPr>
             <w:rStyle w:val="Hypertextovodkaz"/>
@@ -1406,7 +1416,7 @@
             <w:noProof/>
             <w:webHidden/>
           </w:rPr>
-          <w:instrText xml:space="preserve"> PAGEREF _Toc404749636 \h </w:instrText>
+          <w:instrText xml:space="preserve"> PAGEREF _Toc405455862 \h </w:instrText>
         </w:r>
         <w:r>
           <w:rPr>
@@ -1452,7 +1462,7 @@
           <w:lang w:val="en-US" w:eastAsia="en-US"/>
         </w:rPr>
       </w:pPr>
-      <w:hyperlink w:anchor="_Toc404749637" w:history="1">
+      <w:hyperlink w:anchor="_Toc405455863" w:history="1">
         <w:r>
           <w:rPr>
             <w:rStyle w:val="Hypertextovodkaz"/>
@@ -1479,7 +1489,7 @@
             <w:noProof/>
             <w:webHidden/>
           </w:rPr>
-          <w:instrText xml:space="preserve"> PAGEREF _Toc404749637 \h </w:instrText>
+          <w:instrText xml:space="preserve"> PAGEREF _Toc405455863 \h </w:instrText>
         </w:r>
         <w:r>
           <w:rPr>
@@ -1525,7 +1535,7 @@
           <w:lang w:val="en-US" w:eastAsia="en-US"/>
         </w:rPr>
       </w:pPr>
-      <w:hyperlink w:anchor="_Toc404749638" w:history="1">
+      <w:hyperlink w:anchor="_Toc405455864" w:history="1">
         <w:r>
           <w:rPr>
             <w:rStyle w:val="Hypertextovodkaz"/>
@@ -1552,7 +1562,7 @@
             <w:noProof/>
             <w:webHidden/>
           </w:rPr>
-          <w:instrText xml:space="preserve"> PAGEREF _Toc404749638 \h </w:instrText>
+          <w:instrText xml:space="preserve"> PAGEREF _Toc405455864 \h </w:instrText>
         </w:r>
         <w:r>
           <w:rPr>
@@ -1598,7 +1608,7 @@
           <w:lang w:val="en-US" w:eastAsia="en-US"/>
         </w:rPr>
       </w:pPr>
-      <w:hyperlink w:anchor="_Toc404749639" w:history="1">
+      <w:hyperlink w:anchor="_Toc405455865" w:history="1">
         <w:r>
           <w:rPr>
             <w:rStyle w:val="Hypertextovodkaz"/>
@@ -1625,7 +1635,7 @@
             <w:noProof/>
             <w:webHidden/>
           </w:rPr>
-          <w:instrText xml:space="preserve"> PAGEREF _Toc404749639 \h </w:instrText>
+          <w:instrText xml:space="preserve"> PAGEREF _Toc405455865 \h </w:instrText>
         </w:r>
         <w:r>
           <w:rPr>
@@ -1645,7 +1655,7 @@
             <w:noProof/>
             <w:webHidden/>
           </w:rPr>
-          <w:t>14</w:t>
+          <w:t>15</w:t>
         </w:r>
         <w:r>
           <w:rPr>
@@ -1671,7 +1681,7 @@
           <w:lang w:val="en-US" w:eastAsia="en-US"/>
         </w:rPr>
       </w:pPr>
-      <w:hyperlink w:anchor="_Toc404749640" w:history="1">
+      <w:hyperlink w:anchor="_Toc405455866" w:history="1">
         <w:r>
           <w:rPr>
             <w:rStyle w:val="Hypertextovodkaz"/>
@@ -1698,7 +1708,7 @@
             <w:noProof/>
             <w:webHidden/>
           </w:rPr>
-          <w:instrText xml:space="preserve"> PAGEREF _Toc404749640 \h </w:instrText>
+          <w:instrText xml:space="preserve"> PAGEREF _Toc405455866 \h </w:instrText>
         </w:r>
         <w:r>
           <w:rPr>
@@ -1744,7 +1754,7 @@
           <w:lang w:val="en-US" w:eastAsia="en-US"/>
         </w:rPr>
       </w:pPr>
-      <w:hyperlink w:anchor="_Toc404749641" w:history="1">
+      <w:hyperlink w:anchor="_Toc405455867" w:history="1">
         <w:r>
           <w:rPr>
             <w:rStyle w:val="Hypertextovodkaz"/>
@@ -1771,7 +1781,7 @@
             <w:noProof/>
             <w:webHidden/>
           </w:rPr>
-          <w:instrText xml:space="preserve"> PAGEREF _Toc404749641 \h </w:instrText>
+          <w:instrText xml:space="preserve"> PAGEREF _Toc405455867 \h </w:instrText>
         </w:r>
         <w:r>
           <w:rPr>
@@ -1817,7 +1827,7 @@
           <w:lang w:val="en-US" w:eastAsia="en-US"/>
         </w:rPr>
       </w:pPr>
-      <w:hyperlink w:anchor="_Toc404749642" w:history="1">
+      <w:hyperlink w:anchor="_Toc405455868" w:history="1">
         <w:r>
           <w:rPr>
             <w:rStyle w:val="Hypertextovodkaz"/>
@@ -1844,7 +1854,7 @@
             <w:noProof/>
             <w:webHidden/>
           </w:rPr>
-          <w:instrText xml:space="preserve"> PAGEREF _Toc404749642 \h </w:instrText>
+          <w:instrText xml:space="preserve"> PAGEREF _Toc405455868 \h </w:instrText>
         </w:r>
         <w:r>
           <w:rPr>
@@ -1890,7 +1900,7 @@
           <w:lang w:val="en-US" w:eastAsia="en-US"/>
         </w:rPr>
       </w:pPr>
-      <w:hyperlink w:anchor="_Toc404749643" w:history="1">
+      <w:hyperlink w:anchor="_Toc405455869" w:history="1">
         <w:r>
           <w:rPr>
             <w:rStyle w:val="Hypertextovodkaz"/>
@@ -1917,7 +1927,7 @@
             <w:noProof/>
             <w:webHidden/>
           </w:rPr>
-          <w:instrText xml:space="preserve"> PAGEREF _Toc404749643 \h </w:instrText>
+          <w:instrText xml:space="preserve"> PAGEREF _Toc405455869 \h </w:instrText>
         </w:r>
         <w:r>
           <w:rPr>
@@ -1963,7 +1973,7 @@
           <w:lang w:val="en-US" w:eastAsia="en-US"/>
         </w:rPr>
       </w:pPr>
-      <w:hyperlink w:anchor="_Toc404749644" w:history="1">
+      <w:hyperlink w:anchor="_Toc405455870" w:history="1">
         <w:r>
           <w:rPr>
             <w:rStyle w:val="Hypertextovodkaz"/>
@@ -1991,7 +2001,7 @@
             <w:noProof/>
             <w:webHidden/>
           </w:rPr>
-          <w:instrText xml:space="preserve"> PAGEREF _Toc404749644 \h </w:instrText>
+          <w:instrText xml:space="preserve"> PAGEREF _Toc405455870 \h </w:instrText>
         </w:r>
         <w:r>
           <w:rPr>
@@ -2011,7 +2021,7 @@
             <w:noProof/>
             <w:webHidden/>
           </w:rPr>
-          <w:t>19</w:t>
+          <w:t>20</w:t>
         </w:r>
         <w:r>
           <w:rPr>
@@ -2037,7 +2047,7 @@
           <w:lang w:val="en-US" w:eastAsia="en-US"/>
         </w:rPr>
       </w:pPr>
-      <w:hyperlink w:anchor="_Toc404749645" w:history="1">
+      <w:hyperlink w:anchor="_Toc405455871" w:history="1">
         <w:r>
           <w:rPr>
             <w:rStyle w:val="Hypertextovodkaz"/>
@@ -2064,7 +2074,7 @@
             <w:noProof/>
             <w:webHidden/>
           </w:rPr>
-          <w:instrText xml:space="preserve"> PAGEREF _Toc404749645 \h </w:instrText>
+          <w:instrText xml:space="preserve"> PAGEREF _Toc405455871 \h </w:instrText>
         </w:r>
         <w:r>
           <w:rPr>
@@ -2084,7 +2094,7 @@
             <w:noProof/>
             <w:webHidden/>
           </w:rPr>
-          <w:t>19</w:t>
+          <w:t>20</w:t>
         </w:r>
         <w:r>
           <w:rPr>
@@ -2110,7 +2120,7 @@
           <w:lang w:val="en-US" w:eastAsia="en-US"/>
         </w:rPr>
       </w:pPr>
-      <w:hyperlink w:anchor="_Toc404749646" w:history="1">
+      <w:hyperlink w:anchor="_Toc405455872" w:history="1">
         <w:r>
           <w:rPr>
             <w:rStyle w:val="Hypertextovodkaz"/>
@@ -2137,7 +2147,7 @@
             <w:noProof/>
             <w:webHidden/>
           </w:rPr>
-          <w:instrText xml:space="preserve"> PAGEREF _Toc404749646 \h </w:instrText>
+          <w:instrText xml:space="preserve"> PAGEREF _Toc405455872 \h </w:instrText>
         </w:r>
         <w:r>
           <w:rPr>
@@ -2157,7 +2167,7 @@
             <w:noProof/>
             <w:webHidden/>
           </w:rPr>
-          <w:t>19</w:t>
+          <w:t>20</w:t>
         </w:r>
         <w:r>
           <w:rPr>
@@ -2183,7 +2193,7 @@
           <w:lang w:val="en-US" w:eastAsia="en-US"/>
         </w:rPr>
       </w:pPr>
-      <w:hyperlink w:anchor="_Toc404749647" w:history="1">
+      <w:hyperlink w:anchor="_Toc405455873" w:history="1">
         <w:r>
           <w:rPr>
             <w:rStyle w:val="Hypertextovodkaz"/>
@@ -2210,7 +2220,7 @@
             <w:noProof/>
             <w:webHidden/>
           </w:rPr>
-          <w:instrText xml:space="preserve"> PAGEREF _Toc404749647 \h </w:instrText>
+          <w:instrText xml:space="preserve"> PAGEREF _Toc405455873 \h </w:instrText>
         </w:r>
         <w:r>
           <w:rPr>
@@ -2230,7 +2240,7 @@
             <w:noProof/>
             <w:webHidden/>
           </w:rPr>
-          <w:t>19</w:t>
+          <w:t>20</w:t>
         </w:r>
         <w:r>
           <w:rPr>
@@ -2256,7 +2266,7 @@
           <w:lang w:val="en-US" w:eastAsia="en-US"/>
         </w:rPr>
       </w:pPr>
-      <w:hyperlink w:anchor="_Toc404749648" w:history="1">
+      <w:hyperlink w:anchor="_Toc405455874" w:history="1">
         <w:r>
           <w:rPr>
             <w:rStyle w:val="Hypertextovodkaz"/>
@@ -2283,7 +2293,7 @@
             <w:noProof/>
             <w:webHidden/>
           </w:rPr>
-          <w:instrText xml:space="preserve"> PAGEREF _Toc404749648 \h </w:instrText>
+          <w:instrText xml:space="preserve"> PAGEREF _Toc405455874 \h </w:instrText>
         </w:r>
         <w:r>
           <w:rPr>
@@ -2303,7 +2313,7 @@
             <w:noProof/>
             <w:webHidden/>
           </w:rPr>
-          <w:t>20</w:t>
+          <w:t>21</w:t>
         </w:r>
         <w:r>
           <w:rPr>
@@ -2329,7 +2339,7 @@
           <w:lang w:val="en-US" w:eastAsia="en-US"/>
         </w:rPr>
       </w:pPr>
-      <w:hyperlink w:anchor="_Toc404749649" w:history="1">
+      <w:hyperlink w:anchor="_Toc405455875" w:history="1">
         <w:r>
           <w:rPr>
             <w:rStyle w:val="Hypertextovodkaz"/>
@@ -2356,7 +2366,7 @@
             <w:noProof/>
             <w:webHidden/>
           </w:rPr>
-          <w:instrText xml:space="preserve"> PAGEREF _Toc404749649 \h </w:instrText>
+          <w:instrText xml:space="preserve"> PAGEREF _Toc405455875 \h </w:instrText>
         </w:r>
         <w:r>
           <w:rPr>
@@ -2376,7 +2386,7 @@
             <w:noProof/>
             <w:webHidden/>
           </w:rPr>
-          <w:t>20</w:t>
+          <w:t>21</w:t>
         </w:r>
         <w:r>
           <w:rPr>
@@ -2402,7 +2412,7 @@
           <w:lang w:val="en-US" w:eastAsia="en-US"/>
         </w:rPr>
       </w:pPr>
-      <w:hyperlink w:anchor="_Toc404749650" w:history="1">
+      <w:hyperlink w:anchor="_Toc405455876" w:history="1">
         <w:r>
           <w:rPr>
             <w:rStyle w:val="Hypertextovodkaz"/>
@@ -2429,7 +2439,7 @@
             <w:noProof/>
             <w:webHidden/>
           </w:rPr>
-          <w:instrText xml:space="preserve"> PAGEREF _Toc404749650 \h </w:instrText>
+          <w:instrText xml:space="preserve"> PAGEREF _Toc405455876 \h </w:instrText>
         </w:r>
         <w:r>
           <w:rPr>
@@ -2449,7 +2459,7 @@
             <w:noProof/>
             <w:webHidden/>
           </w:rPr>
-          <w:t>21</w:t>
+          <w:t>22</w:t>
         </w:r>
         <w:r>
           <w:rPr>
@@ -2475,7 +2485,7 @@
           <w:lang w:val="en-US" w:eastAsia="en-US"/>
         </w:rPr>
       </w:pPr>
-      <w:hyperlink w:anchor="_Toc404749651" w:history="1">
+      <w:hyperlink w:anchor="_Toc405455877" w:history="1">
         <w:r>
           <w:rPr>
             <w:rStyle w:val="Hypertextovodkaz"/>
@@ -2502,7 +2512,7 @@
             <w:noProof/>
             <w:webHidden/>
           </w:rPr>
-          <w:instrText xml:space="preserve"> PAGEREF _Toc404749651 \h </w:instrText>
+          <w:instrText xml:space="preserve"> PAGEREF _Toc405455877 \h </w:instrText>
         </w:r>
         <w:r>
           <w:rPr>
@@ -2548,7 +2558,7 @@
           <w:lang w:val="en-US" w:eastAsia="en-US"/>
         </w:rPr>
       </w:pPr>
-      <w:hyperlink w:anchor="_Toc404749652" w:history="1">
+      <w:hyperlink w:anchor="_Toc405455878" w:history="1">
         <w:r>
           <w:rPr>
             <w:rStyle w:val="Hypertextovodkaz"/>
@@ -2575,7 +2585,7 @@
             <w:noProof/>
             <w:webHidden/>
           </w:rPr>
-          <w:instrText xml:space="preserve"> PAGEREF _Toc404749652 \h </w:instrText>
+          <w:instrText xml:space="preserve"> PAGEREF _Toc405455878 \h </w:instrText>
         </w:r>
         <w:r>
           <w:rPr>
@@ -2621,7 +2631,7 @@
           <w:lang w:val="en-US" w:eastAsia="en-US"/>
         </w:rPr>
       </w:pPr>
-      <w:hyperlink w:anchor="_Toc404749653" w:history="1">
+      <w:hyperlink w:anchor="_Toc405455879" w:history="1">
         <w:r>
           <w:rPr>
             <w:rStyle w:val="Hypertextovodkaz"/>
@@ -2648,7 +2658,7 @@
             <w:noProof/>
             <w:webHidden/>
           </w:rPr>
-          <w:instrText xml:space="preserve"> PAGEREF _Toc404749653 \h </w:instrText>
+          <w:instrText xml:space="preserve"> PAGEREF _Toc405455879 \h </w:instrText>
         </w:r>
         <w:r>
           <w:rPr>
@@ -2694,7 +2704,7 @@
           <w:lang w:val="en-US" w:eastAsia="en-US"/>
         </w:rPr>
       </w:pPr>
-      <w:hyperlink w:anchor="_Toc404749654" w:history="1">
+      <w:hyperlink w:anchor="_Toc405455880" w:history="1">
         <w:r>
           <w:rPr>
             <w:rStyle w:val="Hypertextovodkaz"/>
@@ -2721,7 +2731,7 @@
             <w:noProof/>
             <w:webHidden/>
           </w:rPr>
-          <w:instrText xml:space="preserve"> PAGEREF _Toc404749654 \h </w:instrText>
+          <w:instrText xml:space="preserve"> PAGEREF _Toc405455880 \h </w:instrText>
         </w:r>
         <w:r>
           <w:rPr>
@@ -2767,7 +2777,7 @@
           <w:lang w:val="en-US" w:eastAsia="en-US"/>
         </w:rPr>
       </w:pPr>
-      <w:hyperlink w:anchor="_Toc404749655" w:history="1">
+      <w:hyperlink w:anchor="_Toc405455881" w:history="1">
         <w:r>
           <w:rPr>
             <w:rStyle w:val="Hypertextovodkaz"/>
@@ -2794,7 +2804,7 @@
             <w:noProof/>
             <w:webHidden/>
           </w:rPr>
-          <w:instrText xml:space="preserve"> PAGEREF _Toc404749655 \h </w:instrText>
+          <w:instrText xml:space="preserve"> PAGEREF _Toc405455881 \h </w:instrText>
         </w:r>
         <w:r>
           <w:rPr>
@@ -2840,7 +2850,7 @@
           <w:lang w:val="en-US" w:eastAsia="en-US"/>
         </w:rPr>
       </w:pPr>
-      <w:hyperlink w:anchor="_Toc404749656" w:history="1">
+      <w:hyperlink w:anchor="_Toc405455882" w:history="1">
         <w:r>
           <w:rPr>
             <w:rStyle w:val="Hypertextovodkaz"/>
@@ -2867,7 +2877,7 @@
             <w:noProof/>
             <w:webHidden/>
           </w:rPr>
-          <w:instrText xml:space="preserve"> PAGEREF _Toc404749656 \h </w:instrText>
+          <w:instrText xml:space="preserve"> PAGEREF _Toc405455882 \h </w:instrText>
         </w:r>
         <w:r>
           <w:rPr>
@@ -2913,7 +2923,7 @@
           <w:lang w:val="en-US" w:eastAsia="en-US"/>
         </w:rPr>
       </w:pPr>
-      <w:hyperlink w:anchor="_Toc404749657" w:history="1">
+      <w:hyperlink w:anchor="_Toc405455883" w:history="1">
         <w:r>
           <w:rPr>
             <w:rStyle w:val="Hypertextovodkaz"/>
@@ -2940,7 +2950,7 @@
             <w:noProof/>
             <w:webHidden/>
           </w:rPr>
-          <w:instrText xml:space="preserve"> PAGEREF _Toc404749657 \h </w:instrText>
+          <w:instrText xml:space="preserve"> PAGEREF _Toc405455883 \h </w:instrText>
         </w:r>
         <w:r>
           <w:rPr>
@@ -2986,7 +2996,7 @@
           <w:lang w:val="en-US" w:eastAsia="en-US"/>
         </w:rPr>
       </w:pPr>
-      <w:hyperlink w:anchor="_Toc404749658" w:history="1">
+      <w:hyperlink w:anchor="_Toc405455884" w:history="1">
         <w:r>
           <w:rPr>
             <w:rStyle w:val="Hypertextovodkaz"/>
@@ -3013,7 +3023,7 @@
             <w:noProof/>
             <w:webHidden/>
           </w:rPr>
-          <w:instrText xml:space="preserve"> PAGEREF _Toc404749658 \h </w:instrText>
+          <w:instrText xml:space="preserve"> PAGEREF _Toc405455884 \h </w:instrText>
         </w:r>
         <w:r>
           <w:rPr>
@@ -3059,7 +3069,7 @@
           <w:lang w:val="en-US" w:eastAsia="en-US"/>
         </w:rPr>
       </w:pPr>
-      <w:hyperlink w:anchor="_Toc404749659" w:history="1">
+      <w:hyperlink w:anchor="_Toc405455885" w:history="1">
         <w:r>
           <w:rPr>
             <w:rStyle w:val="Hypertextovodkaz"/>
@@ -3086,7 +3096,7 @@
             <w:noProof/>
             <w:webHidden/>
           </w:rPr>
-          <w:instrText xml:space="preserve"> PAGEREF _Toc404749659 \h </w:instrText>
+          <w:instrText xml:space="preserve"> PAGEREF _Toc405455885 \h </w:instrText>
         </w:r>
         <w:r>
           <w:rPr>
@@ -3132,7 +3142,7 @@
           <w:lang w:val="en-US" w:eastAsia="en-US"/>
         </w:rPr>
       </w:pPr>
-      <w:hyperlink w:anchor="_Toc404749660" w:history="1">
+      <w:hyperlink w:anchor="_Toc405455886" w:history="1">
         <w:r>
           <w:rPr>
             <w:rStyle w:val="Hypertextovodkaz"/>
@@ -3159,7 +3169,7 @@
             <w:noProof/>
             <w:webHidden/>
           </w:rPr>
-          <w:instrText xml:space="preserve"> PAGEREF _Toc404749660 \h </w:instrText>
+          <w:instrText xml:space="preserve"> PAGEREF _Toc405455886 \h </w:instrText>
         </w:r>
         <w:r>
           <w:rPr>
@@ -3205,7 +3215,7 @@
           <w:lang w:val="en-US" w:eastAsia="en-US"/>
         </w:rPr>
       </w:pPr>
-      <w:hyperlink w:anchor="_Toc404749661" w:history="1">
+      <w:hyperlink w:anchor="_Toc405455887" w:history="1">
         <w:r>
           <w:rPr>
             <w:rStyle w:val="Hypertextovodkaz"/>
@@ -3232,7 +3242,7 @@
             <w:noProof/>
             <w:webHidden/>
           </w:rPr>
-          <w:instrText xml:space="preserve"> PAGEREF _Toc404749661 \h </w:instrText>
+          <w:instrText xml:space="preserve"> PAGEREF _Toc405455887 \h </w:instrText>
         </w:r>
         <w:r>
           <w:rPr>
@@ -3278,7 +3288,7 @@
           <w:lang w:val="en-US" w:eastAsia="en-US"/>
         </w:rPr>
       </w:pPr>
-      <w:hyperlink w:anchor="_Toc404749662" w:history="1">
+      <w:hyperlink w:anchor="_Toc405455888" w:history="1">
         <w:r>
           <w:rPr>
             <w:rStyle w:val="Hypertextovodkaz"/>
@@ -3305,7 +3315,7 @@
             <w:noProof/>
             <w:webHidden/>
           </w:rPr>
-          <w:instrText xml:space="preserve"> PAGEREF _Toc404749662 \h </w:instrText>
+          <w:instrText xml:space="preserve"> PAGEREF _Toc405455888 \h </w:instrText>
         </w:r>
         <w:r>
           <w:rPr>
@@ -3351,7 +3361,7 @@
           <w:lang w:val="en-US" w:eastAsia="en-US"/>
         </w:rPr>
       </w:pPr>
-      <w:hyperlink w:anchor="_Toc404749663" w:history="1">
+      <w:hyperlink w:anchor="_Toc405455889" w:history="1">
         <w:r>
           <w:rPr>
             <w:rStyle w:val="Hypertextovodkaz"/>
@@ -3378,7 +3388,7 @@
             <w:noProof/>
             <w:webHidden/>
           </w:rPr>
-          <w:instrText xml:space="preserve"> PAGEREF _Toc404749663 \h </w:instrText>
+          <w:instrText xml:space="preserve"> PAGEREF _Toc405455889 \h </w:instrText>
         </w:r>
         <w:r>
           <w:rPr>
@@ -3433,7 +3443,7 @@
       </w:pPr>
       <w:bookmarkStart w:id="1" w:name="_Toc358172033"/>
       <w:bookmarkStart w:id="2" w:name="_Toc358198607"/>
-      <w:bookmarkStart w:id="3" w:name="_Toc404749625"/>
+      <w:bookmarkStart w:id="3" w:name="_Toc405455851"/>
       <w:r>
         <w:lastRenderedPageBreak/>
         <w:t>Základní informace</w:t>
@@ -3447,7 +3457,15 @@
         <w:t>RÚIAN</w:t>
       </w:r>
       <w:r>
-        <w:t xml:space="preserve"> Toolbox je </w:t>
+        <w:t xml:space="preserve"> </w:t>
+      </w:r>
+      <w:proofErr w:type="spellStart"/>
+      <w:r>
+        <w:t>Toolbox</w:t>
+      </w:r>
+      <w:proofErr w:type="spellEnd"/>
+      <w:r>
+        <w:t xml:space="preserve"> je </w:t>
       </w:r>
       <w:r>
         <w:t xml:space="preserve">knihovna nástrojů a služeb, umožňující </w:t>
@@ -3462,11 +3480,16 @@
         <w:t xml:space="preserve">Registru územní identifikace, adres a nemovitostí </w:t>
       </w:r>
       <w:r>
-        <w:t>RÚIAN v prostředí sítě internetu, v prostředí počítačových sítí oddělených od internetu a v prostředí databází Clien</w:t>
+        <w:t xml:space="preserve">RÚIAN v prostředí sítě internetu, v prostředí počítačových sítí oddělených od internetu a v prostředí databází </w:t>
+      </w:r>
+      <w:proofErr w:type="spellStart"/>
+      <w:r>
+        <w:t>Clien</w:t>
       </w:r>
       <w:r>
         <w:t>t</w:t>
       </w:r>
+      <w:proofErr w:type="spellEnd"/>
       <w:r>
         <w:t xml:space="preserve"> Server.</w:t>
       </w:r>
@@ -3519,10 +3542,23 @@
         <w:t>, import</w:t>
       </w:r>
       <w:r>
-        <w:t xml:space="preserve"> stažených dat do geodatabáze a využívání </w:t>
-      </w:r>
-      <w:r>
-        <w:t xml:space="preserve">adresních </w:t>
+        <w:t xml:space="preserve"> stažených dat do </w:t>
+      </w:r>
+      <w:proofErr w:type="spellStart"/>
+      <w:r>
+        <w:t>geodatabáze</w:t>
+      </w:r>
+      <w:proofErr w:type="spellEnd"/>
+      <w:r>
+        <w:t xml:space="preserve"> a využívání </w:t>
+      </w:r>
+      <w:proofErr w:type="spellStart"/>
+      <w:r>
+        <w:t>adresních</w:t>
+      </w:r>
+      <w:proofErr w:type="spellEnd"/>
+      <w:r>
+        <w:t xml:space="preserve"> </w:t>
       </w:r>
       <w:r>
         <w:t>dat pomocí webových mapových služeb.</w:t>
@@ -3533,7 +3569,15 @@
         <w:t>Všechny moduly jsou dostupné jak</w:t>
       </w:r>
       <w:r>
-        <w:t>o spustitelné aplikace včetně zdrojového kódu, zveřejněného jako OpenSource tak</w:t>
+        <w:t xml:space="preserve">o spustitelné aplikace včetně zdrojového kódu, zveřejněného jako </w:t>
+      </w:r>
+      <w:proofErr w:type="spellStart"/>
+      <w:r>
+        <w:t>OpenSource</w:t>
+      </w:r>
+      <w:proofErr w:type="spellEnd"/>
+      <w:r>
+        <w:t xml:space="preserve"> tak</w:t>
       </w:r>
       <w:r>
         <w:t>,</w:t>
@@ -3629,8 +3673,11 @@
     <w:p>
       <w:pPr>
         <w:pStyle w:val="Nadpis1"/>
-      </w:pPr>
-      <w:bookmarkStart w:id="4" w:name="_Toc404749626"/>
+        <w:rPr>
+          <w:lang w:val="en-US"/>
+        </w:rPr>
+      </w:pPr>
+      <w:bookmarkStart w:id="4" w:name="_Toc405455852"/>
       <w:r>
         <w:lastRenderedPageBreak/>
         <w:t>Instalace</w:t>
@@ -3678,10 +3725,26 @@
         <w:t>.</w:t>
       </w:r>
       <w:r>
-        <w:t xml:space="preserve"> Před vlastní instalací zkontrolujeme, že máme na počítači korektně nainstalován interpreter Python 2.7.5 a v něm knihovnu psycopg2.</w:t>
-      </w:r>
-      <w:r>
-        <w:t xml:space="preserve"> Dále musí být nainstalován databázový server PostGIS a příslušný server HTTP.</w:t>
+        <w:t xml:space="preserve"> Před vlastní instalací zkontrolujeme, že máme na počítači korektně nainstalován </w:t>
+      </w:r>
+      <w:proofErr w:type="spellStart"/>
+      <w:r>
+        <w:t>interpreter</w:t>
+      </w:r>
+      <w:proofErr w:type="spellEnd"/>
+      <w:r>
+        <w:t xml:space="preserve"> Python 2.7.5 a v něm knihovnu psycopg2.</w:t>
+      </w:r>
+      <w:r>
+        <w:t xml:space="preserve"> Dále musí být nainstalován databázový server </w:t>
+      </w:r>
+      <w:proofErr w:type="spellStart"/>
+      <w:r>
+        <w:t>PostGIS</w:t>
+      </w:r>
+      <w:proofErr w:type="spellEnd"/>
+      <w:r>
+        <w:t xml:space="preserve"> a příslušný server HTTP.</w:t>
       </w:r>
     </w:p>
     <w:p>
@@ -3703,24 +3766,174 @@
       <w:r>
         <w:t xml:space="preserve"> </w:t>
       </w:r>
+      <w:proofErr w:type="spellStart"/>
       <w:r>
         <w:rPr>
           <w:lang w:val="en-US"/>
         </w:rPr>
-        <w:t>Jednotlivé komponenty běží z principu na pozadí a informace o jejic</w:t>
-      </w:r>
+        <w:t>Jednotlivé</w:t>
+      </w:r>
+      <w:proofErr w:type="spellEnd"/>
       <w:r>
         <w:rPr>
           <w:lang w:val="en-US"/>
         </w:rPr>
+        <w:t xml:space="preserve"> </w:t>
+      </w:r>
+      <w:proofErr w:type="spellStart"/>
+      <w:r>
+        <w:rPr>
+          <w:lang w:val="en-US"/>
+        </w:rPr>
+        <w:t>komponenty</w:t>
+      </w:r>
+      <w:proofErr w:type="spellEnd"/>
+      <w:r>
+        <w:rPr>
+          <w:lang w:val="en-US"/>
+        </w:rPr>
+        <w:t xml:space="preserve"> </w:t>
+      </w:r>
+      <w:proofErr w:type="spellStart"/>
+      <w:r>
+        <w:rPr>
+          <w:lang w:val="en-US"/>
+        </w:rPr>
+        <w:t>běží</w:t>
+      </w:r>
+      <w:proofErr w:type="spellEnd"/>
+      <w:r>
+        <w:rPr>
+          <w:lang w:val="en-US"/>
+        </w:rPr>
+        <w:t xml:space="preserve"> z </w:t>
+      </w:r>
+      <w:proofErr w:type="spellStart"/>
+      <w:r>
+        <w:rPr>
+          <w:lang w:val="en-US"/>
+        </w:rPr>
+        <w:t>principu</w:t>
+      </w:r>
+      <w:proofErr w:type="spellEnd"/>
+      <w:r>
+        <w:rPr>
+          <w:lang w:val="en-US"/>
+        </w:rPr>
+        <w:t xml:space="preserve"> </w:t>
+      </w:r>
+      <w:proofErr w:type="spellStart"/>
+      <w:r>
+        <w:rPr>
+          <w:lang w:val="en-US"/>
+        </w:rPr>
+        <w:t>na</w:t>
+      </w:r>
+      <w:proofErr w:type="spellEnd"/>
+      <w:r>
+        <w:rPr>
+          <w:lang w:val="en-US"/>
+        </w:rPr>
+        <w:t xml:space="preserve"> </w:t>
+      </w:r>
+      <w:proofErr w:type="spellStart"/>
+      <w:r>
+        <w:rPr>
+          <w:lang w:val="en-US"/>
+        </w:rPr>
+        <w:t>pozadí</w:t>
+      </w:r>
+      <w:proofErr w:type="spellEnd"/>
+      <w:r>
+        <w:rPr>
+          <w:lang w:val="en-US"/>
+        </w:rPr>
+        <w:t xml:space="preserve"> a </w:t>
+      </w:r>
+      <w:proofErr w:type="spellStart"/>
+      <w:r>
+        <w:rPr>
+          <w:lang w:val="en-US"/>
+        </w:rPr>
+        <w:t>informace</w:t>
+      </w:r>
+      <w:proofErr w:type="spellEnd"/>
+      <w:r>
+        <w:rPr>
+          <w:lang w:val="en-US"/>
+        </w:rPr>
+        <w:t xml:space="preserve"> o </w:t>
+      </w:r>
+      <w:proofErr w:type="spellStart"/>
+      <w:r>
+        <w:rPr>
+          <w:lang w:val="en-US"/>
+        </w:rPr>
+        <w:t>jejic</w:t>
+      </w:r>
+      <w:r>
+        <w:rPr>
+          <w:lang w:val="en-US"/>
+        </w:rPr>
         <w:t>h</w:t>
       </w:r>
+      <w:proofErr w:type="spellEnd"/>
       <w:r>
         <w:rPr>
           <w:lang w:val="en-US"/>
         </w:rPr>
-        <w:t xml:space="preserve"> stavu či chybová hlášení</w:t>
-      </w:r>
+        <w:t xml:space="preserve"> </w:t>
+      </w:r>
+      <w:proofErr w:type="spellStart"/>
+      <w:r>
+        <w:rPr>
+          <w:lang w:val="en-US"/>
+        </w:rPr>
+        <w:t>stavu</w:t>
+      </w:r>
+      <w:proofErr w:type="spellEnd"/>
+      <w:r>
+        <w:rPr>
+          <w:lang w:val="en-US"/>
+        </w:rPr>
+        <w:t xml:space="preserve"> </w:t>
+      </w:r>
+      <w:proofErr w:type="spellStart"/>
+      <w:r>
+        <w:rPr>
+          <w:lang w:val="en-US"/>
+        </w:rPr>
+        <w:t>či</w:t>
+      </w:r>
+      <w:proofErr w:type="spellEnd"/>
+      <w:r>
+        <w:rPr>
+          <w:lang w:val="en-US"/>
+        </w:rPr>
+        <w:t xml:space="preserve"> </w:t>
+      </w:r>
+      <w:proofErr w:type="spellStart"/>
+      <w:r>
+        <w:rPr>
+          <w:lang w:val="en-US"/>
+        </w:rPr>
+        <w:t>chybová</w:t>
+      </w:r>
+      <w:proofErr w:type="spellEnd"/>
+      <w:r>
+        <w:rPr>
+          <w:lang w:val="en-US"/>
+        </w:rPr>
+        <w:t xml:space="preserve"> </w:t>
+      </w:r>
+      <w:proofErr w:type="spellStart"/>
+      <w:r>
+        <w:rPr>
+          <w:lang w:val="en-US"/>
+        </w:rPr>
+        <w:t>hlášení</w:t>
+      </w:r>
+      <w:proofErr w:type="spellEnd"/>
       <w:r>
         <w:rPr>
           <w:lang w:val="en-US"/>
@@ -3740,13 +3953,13 @@
         <w:pStyle w:val="Nadpis2"/>
       </w:pPr>
       <w:bookmarkStart w:id="5" w:name="_Toc400881896"/>
-      <w:bookmarkStart w:id="6" w:name="_Toc404749627"/>
-      <w:bookmarkStart w:id="7" w:name="_Toc389079818"/>
+      <w:bookmarkStart w:id="6" w:name="_Toc389079818"/>
+      <w:bookmarkStart w:id="7" w:name="_Toc405455853"/>
       <w:r>
         <w:t>Nároky a systém</w:t>
       </w:r>
       <w:bookmarkEnd w:id="5"/>
-      <w:bookmarkEnd w:id="6"/>
+      <w:bookmarkEnd w:id="7"/>
     </w:p>
     <w:tbl>
       <w:tblPr>
@@ -3854,7 +4067,23 @@
               <w:footnoteReference w:id="2"/>
             </w:r>
             <w:r>
-              <w:t xml:space="preserve"> (Windows, Linux, iOS, Android atd)</w:t>
+              <w:t xml:space="preserve"> (Windows, Linux, </w:t>
+            </w:r>
+            <w:proofErr w:type="spellStart"/>
+            <w:r>
+              <w:t>iOS</w:t>
+            </w:r>
+            <w:proofErr w:type="spellEnd"/>
+            <w:r>
+              <w:t xml:space="preserve">, Android </w:t>
+            </w:r>
+            <w:proofErr w:type="spellStart"/>
+            <w:r>
+              <w:t>atd</w:t>
+            </w:r>
+            <w:proofErr w:type="spellEnd"/>
+            <w:r>
+              <w:t>)</w:t>
             </w:r>
           </w:p>
         </w:tc>
@@ -3919,7 +4148,15 @@
               <w:spacing w:before="0" w:after="0"/>
             </w:pPr>
             <w:r>
-              <w:t>Knihovna GDAL/OGR s podporou formátu VFR rozbalená ve složce RUIAN Toolbox.</w:t>
+              <w:t xml:space="preserve">Knihovna GDAL/OGR s podporou formátu VFR rozbalená ve složce RUIAN </w:t>
+            </w:r>
+            <w:proofErr w:type="spellStart"/>
+            <w:r>
+              <w:t>Toolbox</w:t>
+            </w:r>
+            <w:proofErr w:type="spellEnd"/>
+            <w:r>
+              <w:t>.</w:t>
             </w:r>
           </w:p>
           <w:p>
@@ -3977,11 +4214,11 @@
       <w:pPr>
         <w:pStyle w:val="Nadpis2"/>
       </w:pPr>
-      <w:bookmarkStart w:id="8" w:name="_Toc404749628"/>
+      <w:bookmarkStart w:id="8" w:name="_Toc405455854"/>
       <w:r>
         <w:t>Společné skript</w:t>
       </w:r>
-      <w:bookmarkEnd w:id="7"/>
+      <w:bookmarkEnd w:id="6"/>
       <w:r>
         <w:t>y</w:t>
       </w:r>
@@ -4061,9 +4298,11 @@
             <w:pPr>
               <w:spacing w:before="0" w:after="0"/>
             </w:pPr>
+            <w:proofErr w:type="spellStart"/>
             <w:r>
               <w:t>DownloadRUIAN.bat</w:t>
             </w:r>
+            <w:proofErr w:type="spellEnd"/>
           </w:p>
         </w:tc>
         <w:tc>
@@ -4105,9 +4344,11 @@
             <w:pPr>
               <w:spacing w:before="0" w:after="0"/>
             </w:pPr>
+            <w:proofErr w:type="spellStart"/>
             <w:r>
               <w:t>DownloadRUIAN.cfg</w:t>
             </w:r>
+            <w:proofErr w:type="spellEnd"/>
           </w:p>
         </w:tc>
         <w:tc>
@@ -4124,8 +4365,13 @@
               <w:spacing w:before="0" w:after="0"/>
             </w:pPr>
             <w:r>
-              <w:t>Soubor nastavení pro RÚIAN Downloader</w:t>
-            </w:r>
+              <w:t xml:space="preserve">Soubor nastavení pro RÚIAN </w:t>
+            </w:r>
+            <w:proofErr w:type="spellStart"/>
+            <w:r>
+              <w:t>Downloader</w:t>
+            </w:r>
+            <w:proofErr w:type="spellEnd"/>
           </w:p>
         </w:tc>
       </w:tr>
@@ -4143,9 +4389,11 @@
             <w:pPr>
               <w:spacing w:before="0" w:after="0"/>
             </w:pPr>
+            <w:proofErr w:type="spellStart"/>
             <w:r>
               <w:t>DownloadRUIAN.log</w:t>
             </w:r>
+            <w:proofErr w:type="spellEnd"/>
           </w:p>
         </w:tc>
         <w:tc>
@@ -4164,9 +4412,11 @@
             <w:r>
               <w:t xml:space="preserve">Výpis činnosti dávky </w:t>
             </w:r>
+            <w:proofErr w:type="spellStart"/>
             <w:r>
               <w:t>DownloadRUIAN.bat</w:t>
             </w:r>
+            <w:proofErr w:type="spellEnd"/>
           </w:p>
         </w:tc>
       </w:tr>
@@ -4184,9 +4434,11 @@
             <w:pPr>
               <w:spacing w:before="0" w:after="0"/>
             </w:pPr>
+            <w:proofErr w:type="spellStart"/>
             <w:r>
               <w:t>DownloadRUIANErr.log</w:t>
             </w:r>
+            <w:proofErr w:type="spellEnd"/>
           </w:p>
         </w:tc>
         <w:tc>
@@ -4205,9 +4457,11 @@
             <w:r>
               <w:t xml:space="preserve">Výpis případných chyb při běhu dávky </w:t>
             </w:r>
+            <w:proofErr w:type="spellStart"/>
             <w:r>
               <w:t>DownloadRUIAN.bat</w:t>
             </w:r>
+            <w:proofErr w:type="spellEnd"/>
           </w:p>
         </w:tc>
       </w:tr>
@@ -4225,9 +4479,11 @@
             <w:pPr>
               <w:spacing w:before="0" w:after="0"/>
             </w:pPr>
+            <w:proofErr w:type="spellStart"/>
             <w:r>
               <w:t>ImportRUIAN.bat</w:t>
             </w:r>
+            <w:proofErr w:type="spellEnd"/>
           </w:p>
         </w:tc>
         <w:tc>
@@ -4266,9 +4522,11 @@
             <w:pPr>
               <w:spacing w:before="0" w:after="0"/>
             </w:pPr>
+            <w:proofErr w:type="spellStart"/>
             <w:r>
               <w:t>ImportRUIAN.cfg</w:t>
             </w:r>
+            <w:proofErr w:type="spellEnd"/>
           </w:p>
         </w:tc>
         <w:tc>
@@ -4285,8 +4543,13 @@
               <w:spacing w:before="0" w:after="0"/>
             </w:pPr>
             <w:r>
-              <w:t>Soubor nastavení pro RÚIAN Importer</w:t>
-            </w:r>
+              <w:t xml:space="preserve">Soubor nastavení pro RÚIAN </w:t>
+            </w:r>
+            <w:proofErr w:type="spellStart"/>
+            <w:r>
+              <w:t>Importer</w:t>
+            </w:r>
+            <w:proofErr w:type="spellEnd"/>
           </w:p>
         </w:tc>
       </w:tr>
@@ -4304,9 +4567,11 @@
             <w:pPr>
               <w:spacing w:before="0" w:after="0"/>
             </w:pPr>
+            <w:proofErr w:type="spellStart"/>
             <w:r>
               <w:t>ImportRUIAN.log</w:t>
             </w:r>
+            <w:proofErr w:type="spellEnd"/>
           </w:p>
         </w:tc>
         <w:tc>
@@ -4325,9 +4590,11 @@
             <w:r>
               <w:t xml:space="preserve">Výpis činnosti dávky </w:t>
             </w:r>
+            <w:proofErr w:type="spellStart"/>
             <w:r>
               <w:t>ImportRUIAN.bat</w:t>
             </w:r>
+            <w:proofErr w:type="spellEnd"/>
           </w:p>
         </w:tc>
       </w:tr>
@@ -4345,6 +4612,7 @@
             <w:pPr>
               <w:spacing w:before="0" w:after="0"/>
             </w:pPr>
+            <w:proofErr w:type="spellStart"/>
             <w:r>
               <w:t>ImportRUIAN</w:t>
             </w:r>
@@ -4357,6 +4625,7 @@
             <w:r>
               <w:t>log</w:t>
             </w:r>
+            <w:proofErr w:type="spellEnd"/>
           </w:p>
         </w:tc>
         <w:tc>
@@ -4375,9 +4644,11 @@
             <w:r>
               <w:t xml:space="preserve">Výpis případných chyb při běhu dávky </w:t>
             </w:r>
+            <w:proofErr w:type="spellStart"/>
             <w:r>
               <w:t>ImportRUIAN.bat</w:t>
             </w:r>
+            <w:proofErr w:type="spellEnd"/>
           </w:p>
         </w:tc>
       </w:tr>
@@ -4395,9 +4666,11 @@
             <w:pPr>
               <w:spacing w:before="0" w:after="0"/>
             </w:pPr>
+            <w:proofErr w:type="spellStart"/>
             <w:r>
               <w:t>RUIANServices.cfg</w:t>
             </w:r>
+            <w:proofErr w:type="spellEnd"/>
           </w:p>
         </w:tc>
         <w:tc>
@@ -4414,8 +4687,13 @@
               <w:spacing w:before="0" w:after="0"/>
             </w:pPr>
             <w:r>
-              <w:t>Soubor nastavení pro RÚIAN Web Services</w:t>
-            </w:r>
+              <w:t xml:space="preserve">Soubor nastavení pro RÚIAN Web </w:t>
+            </w:r>
+            <w:proofErr w:type="spellStart"/>
+            <w:r>
+              <w:t>Services</w:t>
+            </w:r>
+            <w:proofErr w:type="spellEnd"/>
           </w:p>
         </w:tc>
       </w:tr>
@@ -4424,7 +4702,7 @@
       <w:pPr>
         <w:pStyle w:val="Nadpis2"/>
       </w:pPr>
-      <w:bookmarkStart w:id="9" w:name="_Toc404749629"/>
+      <w:bookmarkStart w:id="9" w:name="_Toc405455855"/>
       <w:r>
         <w:t>Soubory ke stažení</w:t>
       </w:r>
@@ -4468,8 +4746,17 @@
                 <w:sz w:val="18"/>
                 <w:szCs w:val="18"/>
               </w:rPr>
-              <w:t>Knihovna RÚIAN Toolbox</w:t>
-            </w:r>
+              <w:t>Knihovna RÚIAN </w:t>
+            </w:r>
+            <w:proofErr w:type="spellStart"/>
+            <w:r>
+              <w:rPr>
+                <w:sz w:val="18"/>
+                <w:szCs w:val="18"/>
+              </w:rPr>
+              <w:t>Toolbox</w:t>
+            </w:r>
+            <w:proofErr w:type="spellEnd"/>
           </w:p>
         </w:tc>
         <w:tc>
@@ -4571,8 +4858,17 @@
                 <w:sz w:val="18"/>
                 <w:szCs w:val="18"/>
               </w:rPr>
-              <w:t>.py</w:t>
-            </w:r>
+              <w:t>.</w:t>
+            </w:r>
+            <w:proofErr w:type="spellStart"/>
+            <w:r>
+              <w:rPr>
+                <w:sz w:val="18"/>
+                <w:szCs w:val="18"/>
+              </w:rPr>
+              <w:t>py</w:t>
+            </w:r>
+            <w:proofErr w:type="spellEnd"/>
           </w:p>
         </w:tc>
         <w:tc>
@@ -4710,8 +5006,13 @@
       <w:pPr>
         <w:pStyle w:val="Titulek"/>
       </w:pPr>
-      <w:r>
-        <w:t xml:space="preserve">Figure </w:t>
+      <w:proofErr w:type="spellStart"/>
+      <w:r>
+        <w:t>Figure</w:t>
+      </w:r>
+      <w:proofErr w:type="spellEnd"/>
+      <w:r>
+        <w:t xml:space="preserve"> </w:t>
       </w:r>
       <w:fldSimple w:instr=" SEQ Figure \* ARABIC ">
         <w:r>
@@ -4728,8 +5029,13 @@
         <w:t>K</w:t>
       </w:r>
       <w:r>
-        <w:t>nihovna RÚIAN Toolbox</w:t>
-      </w:r>
+        <w:t xml:space="preserve">nihovna RÚIAN </w:t>
+      </w:r>
+      <w:proofErr w:type="spellStart"/>
+      <w:r>
+        <w:t>Toolbox</w:t>
+      </w:r>
+      <w:proofErr w:type="spellEnd"/>
       <w:r>
         <w:t xml:space="preserve"> rozbalená do složky</w:t>
       </w:r>
@@ -4800,8 +5106,13 @@
       <w:pPr>
         <w:pStyle w:val="Titulek"/>
       </w:pPr>
-      <w:r>
-        <w:t xml:space="preserve">Figure </w:t>
+      <w:proofErr w:type="spellStart"/>
+      <w:r>
+        <w:t>Figure</w:t>
+      </w:r>
+      <w:proofErr w:type="spellEnd"/>
+      <w:r>
+        <w:t xml:space="preserve"> </w:t>
       </w:r>
       <w:fldSimple w:instr=" SEQ Figure \* ARABIC ">
         <w:r>
@@ -4812,7 +5123,15 @@
         </w:r>
       </w:fldSimple>
       <w:r>
-        <w:t xml:space="preserve"> Knihovna RÚIAN Toolbox s knihovnou VFR</w:t>
+        <w:t xml:space="preserve"> Knihovna RÚIAN </w:t>
+      </w:r>
+      <w:proofErr w:type="spellStart"/>
+      <w:r>
+        <w:t>Toolbox</w:t>
+      </w:r>
+      <w:proofErr w:type="spellEnd"/>
+      <w:r>
+        <w:t xml:space="preserve"> s knihovnou VFR</w:t>
       </w:r>
     </w:p>
     <w:p>
@@ -4831,7 +5150,15 @@
     </w:p>
     <w:p>
       <w:r>
-        <w:t>Knihovna RÚIAN Toolbox je stavěna jako multiplatformní</w:t>
+        <w:t>Knihovna RÚIAN </w:t>
+      </w:r>
+      <w:proofErr w:type="spellStart"/>
+      <w:r>
+        <w:t>Toolbox</w:t>
+      </w:r>
+      <w:proofErr w:type="spellEnd"/>
+      <w:r>
+        <w:t xml:space="preserve"> je stavěna jako multiplatformní</w:t>
       </w:r>
       <w:r>
         <w:t>, modulární</w:t>
@@ -4858,19 +5185,54 @@
         <w:t xml:space="preserve">možné </w:t>
       </w:r>
       <w:r>
-        <w:t>kdekoli na stejném disku jako adresář s knihovnou</w:t>
+        <w:t xml:space="preserve">kdekoli na stejném disku jako </w:t>
+      </w:r>
+      <w:r>
+        <w:t xml:space="preserve">modul, ke kterému konfigurační soubor patří. V repositáři GIT jsou šablony souborů umístěny v </w:t>
+      </w:r>
+      <w:r>
+        <w:t>adresář</w:t>
+      </w:r>
+      <w:r>
+        <w:t>i</w:t>
+      </w:r>
+      <w:r>
+        <w:t xml:space="preserve"> s knihovnou</w:t>
       </w:r>
       <w:r>
         <w:t xml:space="preserve"> R</w:t>
       </w:r>
       <w:r>
-        <w:t>ÚIAN Toolbox, implicitně p</w:t>
-      </w:r>
-      <w:r>
-        <w:t>římo v t</w:t>
-      </w:r>
-      <w:r>
-        <w:t>omto adresáři. Přednost mají soubory z vyšších adresářů.</w:t>
+        <w:t>ÚIAN </w:t>
+      </w:r>
+      <w:proofErr w:type="spellStart"/>
+      <w:r>
+        <w:t>Toolbox</w:t>
+      </w:r>
+      <w:proofErr w:type="spellEnd"/>
+      <w:r>
+        <w:t>, aby k nim byl přehledný přístup</w:t>
+      </w:r>
+      <w:r>
+        <w:t>.</w:t>
+      </w:r>
+      <w:r>
+        <w:t xml:space="preserve"> </w:t>
+      </w:r>
+      <w:r>
+        <w:t xml:space="preserve">Pokud není konfigurační soubor nalezen přímo v adresáři knihovny, je </w:t>
+      </w:r>
+      <w:r>
+        <w:t>vyhledáván od kořenového adresáře, p</w:t>
+      </w:r>
+      <w:r>
+        <w:t xml:space="preserve">řednost </w:t>
+      </w:r>
+      <w:r>
+        <w:t xml:space="preserve">tedy </w:t>
+      </w:r>
+      <w:r>
+        <w:t>mají soubory z vyšších adresářů.</w:t>
       </w:r>
     </w:p>
     <w:p>
@@ -4891,18 +5253,56 @@
         <w:t>Toho můžeme využít při aktualizaci knihovny</w:t>
       </w:r>
       <w:r>
-        <w:t>. Pokud umístníme konfigurační soubory do nadřízeném adresáře, bude aktualizace knihovny RÚIAN Toolbox spočívat v pouhém nahrazení adresáře knihovny novou verzí.</w:t>
-      </w:r>
-    </w:p>
-    <w:p>
-      <w:r>
-        <w:t>Konfigurační soubory s příponou CFG jsou textové soubory, které mají nastavení konců řádků shodné s nastavením interpret</w:t>
+        <w:t>. Pokud umístníme konfigurační soubory do nadřízené</w:t>
+      </w:r>
+      <w:r>
+        <w:t>ho</w:t>
+      </w:r>
+      <w:r>
+        <w:t xml:space="preserve"> adresáře, bude aktualizace knihovny RÚIAN </w:t>
+      </w:r>
+      <w:proofErr w:type="spellStart"/>
+      <w:r>
+        <w:t>Toolbox</w:t>
+      </w:r>
+      <w:proofErr w:type="spellEnd"/>
+      <w:r>
+        <w:t xml:space="preserve"> spočívat v pouhém nahrazení adresáře knihovny novou verzí.</w:t>
+      </w:r>
+    </w:p>
+    <w:p>
+      <w:r>
+        <w:t xml:space="preserve">Konfigurační soubory s příponou CFG jsou textové soubory, které mají nastavení konců řádků shodné s nastavením </w:t>
+      </w:r>
+      <w:proofErr w:type="spellStart"/>
+      <w:r>
+        <w:t>interpret</w:t>
       </w:r>
       <w:r>
         <w:t>e</w:t>
       </w:r>
       <w:r>
-        <w:t>ru Python. I na operačním systému Windows se může se jednat o konce řádků DOS-ové CRLF, Unixové CR i Apple LF. Pro editaci těchto souborů je proto nutné využít textový editor, který rozpoznává typ konce řádk</w:t>
+        <w:t>ru</w:t>
+      </w:r>
+      <w:proofErr w:type="spellEnd"/>
+      <w:r>
+        <w:t xml:space="preserve"> Python. I na operačním systému Windows se může se jednat o konce řádků DOS-</w:t>
+      </w:r>
+      <w:proofErr w:type="spellStart"/>
+      <w:r>
+        <w:t>ové</w:t>
+      </w:r>
+      <w:proofErr w:type="spellEnd"/>
+      <w:r>
+        <w:t xml:space="preserve"> CRLF, </w:t>
+      </w:r>
+      <w:proofErr w:type="spellStart"/>
+      <w:r>
+        <w:t>Unixové</w:t>
+      </w:r>
+      <w:proofErr w:type="spellEnd"/>
+      <w:r>
+        <w:t xml:space="preserve"> CR i Apple LF. Pro editaci těchto souborů je proto nutné využít textový editor, který rozpoznává typ konce řádk</w:t>
       </w:r>
       <w:r>
         <w:t>ů a umí s nimi pracovat.</w:t>
@@ -4918,6 +5318,7 @@
       <w:r>
         <w:t xml:space="preserve">editor </w:t>
       </w:r>
+      <w:proofErr w:type="spellStart"/>
       <w:r>
         <w:rPr>
           <w:b/>
@@ -4925,8 +5326,17 @@
         </w:rPr>
         <w:t>Idle</w:t>
       </w:r>
-      <w:r>
-        <w:t>, který je součástí instalace interpreteru Python.</w:t>
+      <w:proofErr w:type="spellEnd"/>
+      <w:r>
+        <w:t xml:space="preserve">, který je součástí instalace </w:t>
+      </w:r>
+      <w:proofErr w:type="spellStart"/>
+      <w:r>
+        <w:t>interpreteru</w:t>
+      </w:r>
+      <w:proofErr w:type="spellEnd"/>
+      <w:r>
+        <w:t xml:space="preserve"> Python.</w:t>
       </w:r>
     </w:p>
     <w:p>
@@ -4934,22 +5344,43 @@
         <w:pStyle w:val="Nadpis1"/>
       </w:pPr>
       <w:bookmarkStart w:id="10" w:name="_Toc400881894"/>
-      <w:bookmarkStart w:id="11" w:name="_Toc404749630"/>
+      <w:bookmarkStart w:id="11" w:name="_Toc405455856"/>
       <w:r>
         <w:lastRenderedPageBreak/>
-        <w:t>RÚIAN Downloader</w:t>
+        <w:t xml:space="preserve">RÚIAN </w:t>
+      </w:r>
+      <w:proofErr w:type="spellStart"/>
+      <w:r>
+        <w:t>Downloader</w:t>
       </w:r>
       <w:bookmarkEnd w:id="10"/>
       <w:bookmarkEnd w:id="11"/>
-    </w:p>
-    <w:p>
-      <w:r>
-        <w:t xml:space="preserve">RÚIAN Downloader je jednoduchý nástroj určený k automatickému stahování dat z Veřejného dálkového přístupu (dále jen VDP). Aplikace VDP umožňuje bezplatný přístup k datům registru územní identifikace, adres a nemovitostí. </w:t>
-      </w:r>
-    </w:p>
-    <w:p>
-      <w:r>
-        <w:t xml:space="preserve">RÚIAN Downloader </w:t>
+      <w:proofErr w:type="spellEnd"/>
+    </w:p>
+    <w:p>
+      <w:r>
+        <w:t xml:space="preserve">RÚIAN </w:t>
+      </w:r>
+      <w:proofErr w:type="spellStart"/>
+      <w:r>
+        <w:t>Downloader</w:t>
+      </w:r>
+      <w:proofErr w:type="spellEnd"/>
+      <w:r>
+        <w:t xml:space="preserve"> je jednoduchý nástroj určený k automatickému stahování dat z Veřejného dálkového přístupu (dále jen VDP). Aplikace VDP umožňuje bezplatný přístup k datům registru územní identifikace, adres a nemovitostí. </w:t>
+      </w:r>
+    </w:p>
+    <w:p>
+      <w:r>
+        <w:t xml:space="preserve">RÚIAN </w:t>
+      </w:r>
+      <w:proofErr w:type="spellStart"/>
+      <w:r>
+        <w:t>Downloader</w:t>
+      </w:r>
+      <w:proofErr w:type="spellEnd"/>
+      <w:r>
+        <w:t xml:space="preserve"> </w:t>
       </w:r>
       <w:r>
         <w:t>umožňuje</w:t>
@@ -4964,7 +5395,23 @@
         <w:t xml:space="preserve">mohou být </w:t>
       </w:r>
       <w:r>
-        <w:t xml:space="preserve">rozbalena z archivu.gz do souboru XML ve výměnném formátu RÚIAN a připravena k importu do geodatabáze. </w:t>
+        <w:t>rozbalena z archivu.</w:t>
+      </w:r>
+      <w:proofErr w:type="spellStart"/>
+      <w:r>
+        <w:t>gz</w:t>
+      </w:r>
+      <w:proofErr w:type="spellEnd"/>
+      <w:r>
+        <w:t xml:space="preserve"> do souboru XML ve výměnném formátu RÚIAN a připravena k importu do </w:t>
+      </w:r>
+      <w:proofErr w:type="spellStart"/>
+      <w:r>
+        <w:t>geodatabáze</w:t>
+      </w:r>
+      <w:proofErr w:type="spellEnd"/>
+      <w:r>
+        <w:t xml:space="preserve">. </w:t>
       </w:r>
     </w:p>
     <w:p>
@@ -4981,8 +5428,13 @@
         <w:t xml:space="preserve">modulu </w:t>
       </w:r>
       <w:r>
-        <w:t>RÚIAN Importer</w:t>
-      </w:r>
+        <w:t xml:space="preserve">RÚIAN </w:t>
+      </w:r>
+      <w:proofErr w:type="spellStart"/>
+      <w:r>
+        <w:t>Importer</w:t>
+      </w:r>
+      <w:proofErr w:type="spellEnd"/>
       <w:r>
         <w:t xml:space="preserve"> po úspěšném stažení dat</w:t>
       </w:r>
@@ -5063,8 +5515,13 @@
         </w:r>
       </w:fldSimple>
       <w:r>
-        <w:t xml:space="preserve"> Automatické stahování dat RÚIAN Downloaderem</w:t>
-      </w:r>
+        <w:t xml:space="preserve"> Automatické stahování dat RÚIAN </w:t>
+      </w:r>
+      <w:proofErr w:type="spellStart"/>
+      <w:r>
+        <w:t>Downloaderem</w:t>
+      </w:r>
+      <w:proofErr w:type="spellEnd"/>
     </w:p>
     <w:p/>
     <w:p>
@@ -5072,7 +5529,7 @@
         <w:pStyle w:val="Nadpis2"/>
       </w:pPr>
       <w:bookmarkStart w:id="12" w:name="_Toc400881895"/>
-      <w:bookmarkStart w:id="13" w:name="_Toc404749631"/>
+      <w:bookmarkStart w:id="13" w:name="_Toc405455857"/>
       <w:r>
         <w:t>Instalace</w:t>
       </w:r>
@@ -5081,7 +5538,23 @@
     </w:p>
     <w:p>
       <w:r>
-        <w:t xml:space="preserve">Knihovna RÚIAN Downloader je součástí sady nástrojů RÚIAN Toolbox, jejíž aktuální verze je dostupná na </w:t>
+        <w:t xml:space="preserve">Knihovna RÚIAN </w:t>
+      </w:r>
+      <w:proofErr w:type="spellStart"/>
+      <w:r>
+        <w:t>Downloader</w:t>
+      </w:r>
+      <w:proofErr w:type="spellEnd"/>
+      <w:r>
+        <w:t xml:space="preserve"> je součástí sady nástrojů RÚIAN </w:t>
+      </w:r>
+      <w:proofErr w:type="spellStart"/>
+      <w:r>
+        <w:t>Toolbox</w:t>
+      </w:r>
+      <w:proofErr w:type="spellEnd"/>
+      <w:r>
+        <w:t xml:space="preserve">, jejíž aktuální verze je dostupná na </w:t>
       </w:r>
       <w:hyperlink r:id="rId15" w:history="1">
         <w:r>
@@ -5093,7 +5566,15 @@
         </w:r>
       </w:hyperlink>
       <w:r>
-        <w:t>, po stažení a rozbalení archivu ji najdeme ve složce RUIANDownloader.</w:t>
+        <w:t xml:space="preserve">, po stažení a rozbalení archivu ji najdeme ve složce </w:t>
+      </w:r>
+      <w:proofErr w:type="spellStart"/>
+      <w:r>
+        <w:t>RUIANDownloader</w:t>
+      </w:r>
+      <w:proofErr w:type="spellEnd"/>
+      <w:r>
+        <w:t>.</w:t>
       </w:r>
       <w:r>
         <w:t xml:space="preserve"> Knihovna musí být umístěna do složky operačního systému, </w:t>
@@ -5111,7 +5592,7 @@
         <w:keepLines/>
       </w:pPr>
       <w:bookmarkStart w:id="14" w:name="_Toc400881897"/>
-      <w:bookmarkStart w:id="15" w:name="_Toc404749632"/>
+      <w:bookmarkStart w:id="15" w:name="_Toc405455858"/>
       <w:r>
         <w:t>Důležité soubory</w:t>
       </w:r>
@@ -5194,9 +5675,11 @@
               <w:keepLines/>
               <w:spacing w:before="0" w:after="0"/>
             </w:pPr>
+            <w:proofErr w:type="spellStart"/>
             <w:r>
               <w:t>RUIANDownlaoder.py</w:t>
             </w:r>
+            <w:proofErr w:type="spellEnd"/>
           </w:p>
         </w:tc>
         <w:tc>
@@ -5231,9 +5714,11 @@
               <w:keepLines/>
               <w:spacing w:before="0" w:after="0"/>
             </w:pPr>
+            <w:proofErr w:type="spellStart"/>
             <w:r>
               <w:t>RUIANDownlaoder.cfg</w:t>
             </w:r>
+            <w:proofErr w:type="spellEnd"/>
           </w:p>
         </w:tc>
         <w:tc>
@@ -5265,9 +5750,11 @@
               <w:keepLines/>
               <w:spacing w:before="0" w:after="0"/>
             </w:pPr>
+            <w:proofErr w:type="spellStart"/>
             <w:r>
               <w:t>RUIANDownlaoder.log</w:t>
             </w:r>
+            <w:proofErr w:type="spellEnd"/>
           </w:p>
         </w:tc>
         <w:tc>
@@ -5299,9 +5786,11 @@
               <w:keepLines/>
               <w:spacing w:before="0" w:after="0"/>
             </w:pPr>
+            <w:proofErr w:type="spellStart"/>
             <w:r>
               <w:t>DownloadRUIAN.bat</w:t>
             </w:r>
+            <w:proofErr w:type="spellEnd"/>
           </w:p>
         </w:tc>
         <w:tc>
@@ -5321,11 +5810,159 @@
             <w:r>
               <w:t xml:space="preserve">. Dávka je </w:t>
             </w:r>
+            <w:proofErr w:type="spellStart"/>
             <w:r>
               <w:rPr>
                 <w:lang w:val="en-US"/>
               </w:rPr>
-              <w:t>určena primárně ke spuštění plánovačem úloh, proto jsou všechny výstupy přesměrovány do log souborů.</w:t>
+              <w:t>určena</w:t>
+            </w:r>
+            <w:proofErr w:type="spellEnd"/>
+            <w:r>
+              <w:rPr>
+                <w:lang w:val="en-US"/>
+              </w:rPr>
+              <w:t xml:space="preserve"> </w:t>
+            </w:r>
+            <w:proofErr w:type="spellStart"/>
+            <w:r>
+              <w:rPr>
+                <w:lang w:val="en-US"/>
+              </w:rPr>
+              <w:t>primárně</w:t>
+            </w:r>
+            <w:proofErr w:type="spellEnd"/>
+            <w:r>
+              <w:rPr>
+                <w:lang w:val="en-US"/>
+              </w:rPr>
+              <w:t xml:space="preserve"> </w:t>
+            </w:r>
+            <w:proofErr w:type="spellStart"/>
+            <w:r>
+              <w:rPr>
+                <w:lang w:val="en-US"/>
+              </w:rPr>
+              <w:t>ke</w:t>
+            </w:r>
+            <w:proofErr w:type="spellEnd"/>
+            <w:r>
+              <w:rPr>
+                <w:lang w:val="en-US"/>
+              </w:rPr>
+              <w:t xml:space="preserve"> </w:t>
+            </w:r>
+            <w:proofErr w:type="spellStart"/>
+            <w:r>
+              <w:rPr>
+                <w:lang w:val="en-US"/>
+              </w:rPr>
+              <w:t>spuštění</w:t>
+            </w:r>
+            <w:proofErr w:type="spellEnd"/>
+            <w:r>
+              <w:rPr>
+                <w:lang w:val="en-US"/>
+              </w:rPr>
+              <w:t xml:space="preserve"> </w:t>
+            </w:r>
+            <w:proofErr w:type="spellStart"/>
+            <w:r>
+              <w:rPr>
+                <w:lang w:val="en-US"/>
+              </w:rPr>
+              <w:t>plánovačem</w:t>
+            </w:r>
+            <w:proofErr w:type="spellEnd"/>
+            <w:r>
+              <w:rPr>
+                <w:lang w:val="en-US"/>
+              </w:rPr>
+              <w:t xml:space="preserve"> </w:t>
+            </w:r>
+            <w:proofErr w:type="spellStart"/>
+            <w:r>
+              <w:rPr>
+                <w:lang w:val="en-US"/>
+              </w:rPr>
+              <w:t>úloh</w:t>
+            </w:r>
+            <w:proofErr w:type="spellEnd"/>
+            <w:r>
+              <w:rPr>
+                <w:lang w:val="en-US"/>
+              </w:rPr>
+              <w:t xml:space="preserve">, proto </w:t>
+            </w:r>
+            <w:proofErr w:type="spellStart"/>
+            <w:r>
+              <w:rPr>
+                <w:lang w:val="en-US"/>
+              </w:rPr>
+              <w:t>jsou</w:t>
+            </w:r>
+            <w:proofErr w:type="spellEnd"/>
+            <w:r>
+              <w:rPr>
+                <w:lang w:val="en-US"/>
+              </w:rPr>
+              <w:t xml:space="preserve"> </w:t>
+            </w:r>
+            <w:proofErr w:type="spellStart"/>
+            <w:r>
+              <w:rPr>
+                <w:lang w:val="en-US"/>
+              </w:rPr>
+              <w:t>všechny</w:t>
+            </w:r>
+            <w:proofErr w:type="spellEnd"/>
+            <w:r>
+              <w:rPr>
+                <w:lang w:val="en-US"/>
+              </w:rPr>
+              <w:t xml:space="preserve"> </w:t>
+            </w:r>
+            <w:proofErr w:type="spellStart"/>
+            <w:r>
+              <w:rPr>
+                <w:lang w:val="en-US"/>
+              </w:rPr>
+              <w:t>výstupy</w:t>
+            </w:r>
+            <w:proofErr w:type="spellEnd"/>
+            <w:r>
+              <w:rPr>
+                <w:lang w:val="en-US"/>
+              </w:rPr>
+              <w:t xml:space="preserve"> </w:t>
+            </w:r>
+            <w:proofErr w:type="spellStart"/>
+            <w:r>
+              <w:rPr>
+                <w:lang w:val="en-US"/>
+              </w:rPr>
+              <w:t>přesměrovány</w:t>
+            </w:r>
+            <w:proofErr w:type="spellEnd"/>
+            <w:r>
+              <w:rPr>
+                <w:lang w:val="en-US"/>
+              </w:rPr>
+              <w:t xml:space="preserve"> do log </w:t>
+            </w:r>
+            <w:proofErr w:type="spellStart"/>
+            <w:r>
+              <w:rPr>
+                <w:lang w:val="en-US"/>
+              </w:rPr>
+              <w:t>souborů</w:t>
+            </w:r>
+            <w:proofErr w:type="spellEnd"/>
+            <w:r>
+              <w:rPr>
+                <w:lang w:val="en-US"/>
+              </w:rPr>
+              <w:t>.</w:t>
             </w:r>
           </w:p>
         </w:tc>
@@ -5342,9 +5979,11 @@
               <w:keepLines/>
               <w:spacing w:before="0" w:after="0"/>
             </w:pPr>
+            <w:proofErr w:type="spellStart"/>
             <w:r>
               <w:t>DownloadRUIAN.log</w:t>
             </w:r>
+            <w:proofErr w:type="spellEnd"/>
           </w:p>
         </w:tc>
         <w:tc>
@@ -5361,9 +6000,11 @@
             <w:r>
               <w:t xml:space="preserve">Výpis činnosti dávky </w:t>
             </w:r>
+            <w:proofErr w:type="spellStart"/>
             <w:r>
               <w:t>DownloadRUIAN.bat</w:t>
             </w:r>
+            <w:proofErr w:type="spellEnd"/>
           </w:p>
         </w:tc>
       </w:tr>
@@ -5377,9 +6018,11 @@
             <w:pPr>
               <w:spacing w:before="0" w:after="0"/>
             </w:pPr>
+            <w:proofErr w:type="spellStart"/>
             <w:r>
               <w:t>DownloadRUIANErr.log</w:t>
             </w:r>
+            <w:proofErr w:type="spellEnd"/>
           </w:p>
         </w:tc>
         <w:tc>
@@ -5394,9 +6037,11 @@
             <w:r>
               <w:t xml:space="preserve">Výpis případných chyb při běhu dávky </w:t>
             </w:r>
+            <w:proofErr w:type="spellStart"/>
             <w:r>
               <w:t>DownloadRUIAN.bat</w:t>
             </w:r>
+            <w:proofErr w:type="spellEnd"/>
           </w:p>
         </w:tc>
       </w:tr>
@@ -5406,7 +6051,7 @@
         <w:pStyle w:val="Nadpis3"/>
       </w:pPr>
       <w:bookmarkStart w:id="16" w:name="_Toc400881898"/>
-      <w:bookmarkStart w:id="17" w:name="_Toc404749633"/>
+      <w:bookmarkStart w:id="17" w:name="_Toc405455859"/>
       <w:r>
         <w:lastRenderedPageBreak/>
         <w:t>Konfigurace</w:t>
@@ -5421,12 +6066,14 @@
       <w:r>
         <w:t xml:space="preserve">Konfigurace parametrů se provede nastavením jednotlivých hodnot v konfiguračním souboru </w:t>
       </w:r>
+      <w:proofErr w:type="spellStart"/>
       <w:r>
         <w:rPr>
           <w:i/>
         </w:rPr>
         <w:t>RUIANDownlaoder.cfg</w:t>
       </w:r>
+      <w:proofErr w:type="spellEnd"/>
       <w:r>
         <w:t>.</w:t>
       </w:r>
@@ -5504,9 +6151,11 @@
               <w:keepNext/>
               <w:spacing w:before="0" w:after="0"/>
             </w:pPr>
+            <w:proofErr w:type="spellStart"/>
             <w:r>
               <w:t>DataDir</w:t>
             </w:r>
+            <w:proofErr w:type="spellEnd"/>
           </w:p>
         </w:tc>
         <w:tc>
@@ -5539,9 +6188,11 @@
               <w:keepNext/>
               <w:spacing w:before="0" w:after="0"/>
             </w:pPr>
+            <w:proofErr w:type="spellStart"/>
             <w:r>
               <w:t>UncompressDownloadedFiles</w:t>
             </w:r>
+            <w:proofErr w:type="spellEnd"/>
           </w:p>
         </w:tc>
         <w:tc>
@@ -5554,8 +6205,13 @@
               <w:keepNext/>
               <w:spacing w:before="0" w:after="0"/>
             </w:pPr>
-            <w:r>
-              <w:t>True, jestliže chceme archiv po stažení rozbalit</w:t>
+            <w:proofErr w:type="spellStart"/>
+            <w:r>
+              <w:t>True</w:t>
+            </w:r>
+            <w:proofErr w:type="spellEnd"/>
+            <w:r>
+              <w:t>, jestliže chceme archiv po stažení rozbalit</w:t>
             </w:r>
           </w:p>
         </w:tc>
@@ -5571,9 +6227,11 @@
               <w:keepNext/>
               <w:spacing w:before="0" w:after="0"/>
             </w:pPr>
+            <w:proofErr w:type="spellStart"/>
             <w:r>
               <w:t>DownloadFullDatabase</w:t>
             </w:r>
+            <w:proofErr w:type="spellEnd"/>
           </w:p>
         </w:tc>
         <w:tc>
@@ -5586,8 +6244,13 @@
               <w:keepNext/>
               <w:spacing w:before="0" w:after="0"/>
             </w:pPr>
-            <w:r>
-              <w:t>True, jestliže chceme pokaždé stahovat obsah celé databáze</w:t>
+            <w:proofErr w:type="spellStart"/>
+            <w:r>
+              <w:t>True</w:t>
+            </w:r>
+            <w:proofErr w:type="spellEnd"/>
+            <w:r>
+              <w:t>, jestliže chceme pokaždé stahovat obsah celé databáze</w:t>
             </w:r>
           </w:p>
         </w:tc>
@@ -5603,9 +6266,11 @@
               <w:keepNext/>
               <w:spacing w:before="0" w:after="0"/>
             </w:pPr>
+            <w:proofErr w:type="spellStart"/>
             <w:r>
               <w:t>RunImporter</w:t>
             </w:r>
+            <w:proofErr w:type="spellEnd"/>
           </w:p>
         </w:tc>
         <w:tc>
@@ -5635,12 +6300,14 @@
               <w:keepNext/>
               <w:spacing w:before="0" w:after="0"/>
             </w:pPr>
+            <w:proofErr w:type="spellStart"/>
             <w:r>
               <w:t>DownloadURL</w:t>
             </w:r>
             <w:r>
               <w:t>s</w:t>
             </w:r>
+            <w:proofErr w:type="spellEnd"/>
           </w:p>
         </w:tc>
         <w:tc>
@@ -5669,9 +6336,11 @@
             <w:pPr>
               <w:spacing w:before="0" w:after="0"/>
             </w:pPr>
+            <w:proofErr w:type="spellStart"/>
             <w:r>
               <w:t>IgnoreHistoricalData</w:t>
             </w:r>
+            <w:proofErr w:type="spellEnd"/>
           </w:p>
         </w:tc>
         <w:tc>
@@ -5684,7 +6353,15 @@
               <w:spacing w:before="0" w:after="0"/>
             </w:pPr>
             <w:r>
-              <w:t>Pokud je nastaveno na True, při načítání stavových dat ignoruje data historická data.</w:t>
+              <w:t xml:space="preserve">Pokud je nastaveno na </w:t>
+            </w:r>
+            <w:proofErr w:type="spellStart"/>
+            <w:r>
+              <w:t>True</w:t>
+            </w:r>
+            <w:proofErr w:type="spellEnd"/>
+            <w:r>
+              <w:t>, při načítání stavových dat ignoruje data historická data.</w:t>
             </w:r>
           </w:p>
         </w:tc>
@@ -5696,20 +6373,27 @@
       </w:pPr>
       <w:bookmarkStart w:id="18" w:name="_Toc400881899"/>
       <w:r>
-        <w:t>Adresář se staženými daty DataDir</w:t>
+        <w:t xml:space="preserve">Adresář se staženými daty </w:t>
+      </w:r>
+      <w:proofErr w:type="spellStart"/>
+      <w:r>
+        <w:t>DataDir</w:t>
       </w:r>
       <w:bookmarkEnd w:id="18"/>
+      <w:proofErr w:type="spellEnd"/>
     </w:p>
     <w:p>
       <w:r>
         <w:t xml:space="preserve">Pomocí parametru </w:t>
       </w:r>
+      <w:proofErr w:type="spellStart"/>
       <w:r>
         <w:rPr>
           <w:u w:val="single"/>
         </w:rPr>
         <w:t>DataDir</w:t>
       </w:r>
+      <w:proofErr w:type="spellEnd"/>
       <w:r>
         <w:t xml:space="preserve"> určíme adresář, do kterého budou uloženy stahované soubory z VDP a další pomocné soubory pro zabezpečení stahování aktualizací.</w:t>
       </w:r>
@@ -5717,7 +6401,15 @@
         <w:t xml:space="preserve"> </w:t>
       </w:r>
       <w:r>
-        <w:t>Může obsahovat celou cestu, případně pouze relativní cestu k adresáři RUIANDownloader.</w:t>
+        <w:t xml:space="preserve">Může obsahovat celou cestu, případně pouze relativní cestu k adresáři </w:t>
+      </w:r>
+      <w:proofErr w:type="spellStart"/>
+      <w:r>
+        <w:t>RUIANDownloader</w:t>
+      </w:r>
+      <w:proofErr w:type="spellEnd"/>
+      <w:r>
+        <w:t>.</w:t>
       </w:r>
       <w:r>
         <w:br/>
@@ -5730,11 +6422,63 @@
         <w:rPr>
           <w:lang w:val="en-US"/>
         </w:rPr>
-        <w:t>\DownloadedData, tj. adres</w:t>
-      </w:r>
-      <w:r>
-        <w:t>ář DownloadedData v RUIANToolbox</w:t>
-      </w:r>
+        <w:t>\</w:t>
+      </w:r>
+      <w:proofErr w:type="spellStart"/>
+      <w:r>
+        <w:rPr>
+          <w:lang w:val="en-US"/>
+        </w:rPr>
+        <w:t>DownloadedData</w:t>
+      </w:r>
+      <w:proofErr w:type="spellEnd"/>
+      <w:r>
+        <w:rPr>
+          <w:lang w:val="en-US"/>
+        </w:rPr>
+        <w:t xml:space="preserve">, </w:t>
+      </w:r>
+      <w:proofErr w:type="spellStart"/>
+      <w:r>
+        <w:rPr>
+          <w:lang w:val="en-US"/>
+        </w:rPr>
+        <w:t>tj</w:t>
+      </w:r>
+      <w:proofErr w:type="spellEnd"/>
+      <w:r>
+        <w:rPr>
+          <w:lang w:val="en-US"/>
+        </w:rPr>
+        <w:t xml:space="preserve">. </w:t>
+      </w:r>
+      <w:proofErr w:type="spellStart"/>
+      <w:r>
+        <w:rPr>
+          <w:lang w:val="en-US"/>
+        </w:rPr>
+        <w:t>adres</w:t>
+      </w:r>
+      <w:r>
+        <w:t>ář</w:t>
+      </w:r>
+      <w:proofErr w:type="spellEnd"/>
+      <w:r>
+        <w:t xml:space="preserve"> </w:t>
+      </w:r>
+      <w:proofErr w:type="spellStart"/>
+      <w:r>
+        <w:t>DownloadedData</w:t>
+      </w:r>
+      <w:proofErr w:type="spellEnd"/>
+      <w:r>
+        <w:t xml:space="preserve"> v </w:t>
+      </w:r>
+      <w:proofErr w:type="spellStart"/>
+      <w:r>
+        <w:t>RUIANToolbox</w:t>
+      </w:r>
+      <w:proofErr w:type="spellEnd"/>
     </w:p>
     <w:p>
       <w:pPr>
@@ -5744,18 +6488,22 @@
       <w:r>
         <w:t xml:space="preserve">Rozbalování archivů po stažení </w:t>
       </w:r>
+      <w:proofErr w:type="spellStart"/>
       <w:r>
         <w:t>UncompressDownloadedFiles</w:t>
       </w:r>
       <w:bookmarkEnd w:id="19"/>
+      <w:proofErr w:type="spellEnd"/>
     </w:p>
     <w:p>
       <w:r>
         <w:t xml:space="preserve">Parametr </w:t>
       </w:r>
+      <w:proofErr w:type="spellStart"/>
       <w:r>
         <w:t>UncompressDownloadedFiles</w:t>
       </w:r>
+      <w:proofErr w:type="spellEnd"/>
       <w:r>
         <w:t xml:space="preserve"> umožní nastavit, že budou data z VDP</w:t>
       </w:r>
@@ -5779,11 +6527,21 @@
       <w:r>
         <w:t xml:space="preserve">Data RÚIAN. Jestliže chceme archiv po stažení rozbalit, nastavíme hodnotu </w:t>
       </w:r>
+      <w:proofErr w:type="spellStart"/>
       <w:r>
         <w:t>UncompressDownloadedFiles</w:t>
       </w:r>
-      <w:r>
-        <w:t xml:space="preserve">  na True.</w:t>
+      <w:proofErr w:type="spellEnd"/>
+      <w:r>
+        <w:t xml:space="preserve">  na </w:t>
+      </w:r>
+      <w:proofErr w:type="spellStart"/>
+      <w:r>
+        <w:t>True</w:t>
+      </w:r>
+      <w:proofErr w:type="spellEnd"/>
+      <w:r>
+        <w:t>.</w:t>
       </w:r>
     </w:p>
     <w:p>
@@ -5796,8 +6554,13 @@
         <w:spacing w:before="0" w:after="0"/>
       </w:pPr>
       <w:r>
-        <w:t>Implicitní hodnota je False</w:t>
-      </w:r>
+        <w:t xml:space="preserve">Implicitní hodnota je </w:t>
+      </w:r>
+      <w:proofErr w:type="spellStart"/>
+      <w:r>
+        <w:t>False</w:t>
+      </w:r>
+      <w:proofErr w:type="spellEnd"/>
     </w:p>
     <w:p>
       <w:pPr>
@@ -5807,10 +6570,12 @@
       <w:r>
         <w:t xml:space="preserve">Nastavení rozsahu stahování </w:t>
       </w:r>
+      <w:proofErr w:type="spellStart"/>
       <w:r>
         <w:t>DownloadFullDatabase</w:t>
       </w:r>
       <w:bookmarkEnd w:id="20"/>
+      <w:proofErr w:type="spellEnd"/>
     </w:p>
     <w:p>
       <w:r>
@@ -5821,17 +6586,51 @@
       <w:r>
         <w:t xml:space="preserve">Rozsah stahování nastavíme pomocí parametru </w:t>
       </w:r>
+      <w:proofErr w:type="spellStart"/>
       <w:r>
         <w:rPr>
           <w:u w:val="single"/>
         </w:rPr>
         <w:t>DownloadFullDatabase</w:t>
       </w:r>
+      <w:proofErr w:type="spellEnd"/>
       <w:r>
         <w:t>. J</w:t>
       </w:r>
       <w:r>
-        <w:t>estliže je jeho hodnota nastavena na True, tak se každým spuštěním modulu RUIANDownloader  stáhne kompletní obsah databáze RÚIAN z VDP. Jestliže je hodnota nastavena na False, je nejdříve stažena celá databáze, následně při každém dalším spuštění modulu RUIANDownloader se stáhne aktualizační balíček od poslední aktualizace</w:t>
+        <w:t xml:space="preserve">estliže je jeho hodnota nastavena na </w:t>
+      </w:r>
+      <w:proofErr w:type="spellStart"/>
+      <w:r>
+        <w:t>True</w:t>
+      </w:r>
+      <w:proofErr w:type="spellEnd"/>
+      <w:r>
+        <w:t xml:space="preserve">, tak se každým spuštěním modulu </w:t>
+      </w:r>
+      <w:proofErr w:type="spellStart"/>
+      <w:r>
+        <w:t>RUIANDownloader</w:t>
+      </w:r>
+      <w:proofErr w:type="spellEnd"/>
+      <w:r>
+        <w:t xml:space="preserve">  stáhne kompletní obsah databáze RÚIAN z VDP. Jestliže je hodnota nastavena na </w:t>
+      </w:r>
+      <w:proofErr w:type="spellStart"/>
+      <w:r>
+        <w:t>False</w:t>
+      </w:r>
+      <w:proofErr w:type="spellEnd"/>
+      <w:r>
+        <w:t xml:space="preserve">, je nejdříve stažena celá databáze, následně při každém dalším spuštění modulu </w:t>
+      </w:r>
+      <w:proofErr w:type="spellStart"/>
+      <w:r>
+        <w:t>RUIANDownloader</w:t>
+      </w:r>
+      <w:proofErr w:type="spellEnd"/>
+      <w:r>
+        <w:t xml:space="preserve"> se stáhne aktualizační balíček od poslední aktualizace</w:t>
       </w:r>
       <w:r>
         <w:t>.</w:t>
@@ -5843,13 +6642,34 @@
       </w:pPr>
       <w:bookmarkStart w:id="21" w:name="_Toc400881902"/>
       <w:r>
-        <w:t>Spouštění importu do databáze RunImporter</w:t>
+        <w:t xml:space="preserve">Spouštění importu do databáze </w:t>
+      </w:r>
+      <w:proofErr w:type="spellStart"/>
+      <w:r>
+        <w:t>RunImporter</w:t>
       </w:r>
       <w:bookmarkEnd w:id="21"/>
-    </w:p>
-    <w:p>
-      <w:r>
-        <w:t>Tento parametr, pokud je nastaven na True způsobí, že se po stažení souborů vyvolá program RÚIAN Importer, který načtená data importuje do databáze dle nastavení.</w:t>
+      <w:proofErr w:type="spellEnd"/>
+    </w:p>
+    <w:p>
+      <w:r>
+        <w:t xml:space="preserve">Tento parametr, pokud je nastaven na </w:t>
+      </w:r>
+      <w:proofErr w:type="spellStart"/>
+      <w:r>
+        <w:t>True</w:t>
+      </w:r>
+      <w:proofErr w:type="spellEnd"/>
+      <w:r>
+        <w:t xml:space="preserve"> způsobí, že se po stažení souborů vyvolá program RÚIAN </w:t>
+      </w:r>
+      <w:proofErr w:type="spellStart"/>
+      <w:r>
+        <w:t>Importer</w:t>
+      </w:r>
+      <w:proofErr w:type="spellEnd"/>
+      <w:r>
+        <w:t>, který načtená data importuje do databáze dle nastavení.</w:t>
       </w:r>
     </w:p>
     <w:p>
@@ -5857,7 +6677,15 @@
         <w:spacing w:before="0" w:after="0"/>
       </w:pPr>
       <w:r>
-        <w:t>Nejdříve je nutné oživit modul RÚIAN Importer, viz příslušná kapitola.</w:t>
+        <w:t>Nejdříve je nutné oživit modul RÚIAN </w:t>
+      </w:r>
+      <w:proofErr w:type="spellStart"/>
+      <w:r>
+        <w:t>Importer</w:t>
+      </w:r>
+      <w:proofErr w:type="spellEnd"/>
+      <w:r>
+        <w:t>, viz příslušná kapitola.</w:t>
       </w:r>
     </w:p>
     <w:p>
@@ -5866,16 +6694,37 @@
       </w:pPr>
       <w:bookmarkStart w:id="22" w:name="_Toc400881904"/>
       <w:r>
-        <w:t>Zamezení načítání historických dat IgnoreHistoricalData</w:t>
+        <w:t xml:space="preserve">Zamezení načítání historických dat </w:t>
+      </w:r>
+      <w:proofErr w:type="spellStart"/>
+      <w:r>
+        <w:t>IgnoreHistoricalData</w:t>
       </w:r>
       <w:bookmarkEnd w:id="22"/>
+      <w:proofErr w:type="spellEnd"/>
     </w:p>
     <w:p>
       <w:r>
         <w:t xml:space="preserve">Z VDP je možno kromě aktuálních stavových dat stahovat také data za poslední dva měsíce. </w:t>
       </w:r>
       <w:r>
-        <w:t xml:space="preserve">Pokud je IgnoreHistoricalData nastaveno na True, </w:t>
+        <w:t xml:space="preserve">Pokud je </w:t>
+      </w:r>
+      <w:proofErr w:type="spellStart"/>
+      <w:r>
+        <w:t>IgnoreHistoricalData</w:t>
+      </w:r>
+      <w:proofErr w:type="spellEnd"/>
+      <w:r>
+        <w:t xml:space="preserve"> nastaveno na </w:t>
+      </w:r>
+      <w:proofErr w:type="spellStart"/>
+      <w:r>
+        <w:t>True</w:t>
+      </w:r>
+      <w:proofErr w:type="spellEnd"/>
+      <w:r>
+        <w:t xml:space="preserve">, </w:t>
       </w:r>
       <w:r>
         <w:t>načítají se pouze aktuální stavová data</w:t>
@@ -5892,12 +6741,14 @@
         <w:lastRenderedPageBreak/>
         <w:t xml:space="preserve">Parametry stahování z VDP RÚIAN </w:t>
       </w:r>
+      <w:proofErr w:type="spellStart"/>
       <w:r>
         <w:t>DownloadURL</w:t>
       </w:r>
       <w:r>
         <w:t>s</w:t>
       </w:r>
+      <w:proofErr w:type="spellEnd"/>
     </w:p>
     <w:p>
       <w:r>
@@ -5959,8 +6810,21 @@
           <w:right w:val="single" w:sz="4" w:space="4" w:color="4F81BD" w:themeColor="accent1"/>
         </w:pBdr>
       </w:pPr>
-      <w:r>
-        <w:t>dataDir=..\DownloadedData\</w:t>
+      <w:proofErr w:type="spellStart"/>
+      <w:r>
+        <w:t>dataDir</w:t>
+      </w:r>
+      <w:proofErr w:type="spellEnd"/>
+      <w:r>
+        <w:t>=..\</w:t>
+      </w:r>
+      <w:proofErr w:type="spellStart"/>
+      <w:r>
+        <w:t>DownloadedData</w:t>
+      </w:r>
+      <w:proofErr w:type="spellEnd"/>
+      <w:r>
+        <w:t>\</w:t>
       </w:r>
     </w:p>
     <w:p>
@@ -5974,9 +6838,19 @@
           <w:right w:val="single" w:sz="4" w:space="4" w:color="4F81BD" w:themeColor="accent1"/>
         </w:pBdr>
       </w:pPr>
-      <w:r>
-        <w:t>uncompressDownloadedFiles=False</w:t>
-      </w:r>
+      <w:proofErr w:type="spellStart"/>
+      <w:r>
+        <w:t>uncompressDownloadedFiles</w:t>
+      </w:r>
+      <w:proofErr w:type="spellEnd"/>
+      <w:r>
+        <w:t>=</w:t>
+      </w:r>
+      <w:proofErr w:type="spellStart"/>
+      <w:r>
+        <w:t>False</w:t>
+      </w:r>
+      <w:proofErr w:type="spellEnd"/>
     </w:p>
     <w:p>
       <w:pPr>
@@ -5989,9 +6863,19 @@
           <w:right w:val="single" w:sz="4" w:space="4" w:color="4F81BD" w:themeColor="accent1"/>
         </w:pBdr>
       </w:pPr>
-      <w:r>
-        <w:t>runImporter=False</w:t>
-      </w:r>
+      <w:proofErr w:type="spellStart"/>
+      <w:r>
+        <w:t>runImporter</w:t>
+      </w:r>
+      <w:proofErr w:type="spellEnd"/>
+      <w:r>
+        <w:t>=</w:t>
+      </w:r>
+      <w:proofErr w:type="spellStart"/>
+      <w:r>
+        <w:t>False</w:t>
+      </w:r>
+      <w:proofErr w:type="spellEnd"/>
     </w:p>
     <w:p>
       <w:pPr>
@@ -6004,9 +6888,19 @@
           <w:right w:val="single" w:sz="4" w:space="4" w:color="4F81BD" w:themeColor="accent1"/>
         </w:pBdr>
       </w:pPr>
-      <w:r>
-        <w:t>downloadFullDatabase=False</w:t>
-      </w:r>
+      <w:proofErr w:type="spellStart"/>
+      <w:r>
+        <w:t>downloadFullDatabase</w:t>
+      </w:r>
+      <w:proofErr w:type="spellEnd"/>
+      <w:r>
+        <w:t>=</w:t>
+      </w:r>
+      <w:proofErr w:type="spellStart"/>
+      <w:r>
+        <w:t>False</w:t>
+      </w:r>
+      <w:proofErr w:type="spellEnd"/>
     </w:p>
     <w:p>
       <w:pPr>
@@ -6018,9 +6912,19 @@
           <w:right w:val="single" w:sz="4" w:space="4" w:color="4F81BD" w:themeColor="accent1"/>
         </w:pBdr>
       </w:pPr>
-      <w:r>
-        <w:t>ignoreHistoricalData=True</w:t>
-      </w:r>
+      <w:proofErr w:type="spellStart"/>
+      <w:r>
+        <w:t>ignoreHistoricalData</w:t>
+      </w:r>
+      <w:proofErr w:type="spellEnd"/>
+      <w:r>
+        <w:t>=</w:t>
+      </w:r>
+      <w:proofErr w:type="spellStart"/>
+      <w:r>
+        <w:t>True</w:t>
+      </w:r>
+      <w:proofErr w:type="spellEnd"/>
     </w:p>
     <w:p>
       <w:pPr>
@@ -6032,12 +6936,17 @@
         <w:pStyle w:val="Nadpis2"/>
       </w:pPr>
       <w:bookmarkStart w:id="24" w:name="_Toc400881907"/>
-      <w:bookmarkStart w:id="25" w:name="_Toc404749634"/>
-      <w:r>
-        <w:t>Spouštění modulu RUIANDownloader</w:t>
+      <w:bookmarkStart w:id="25" w:name="_Toc405455860"/>
+      <w:r>
+        <w:t xml:space="preserve">Spouštění modulu </w:t>
+      </w:r>
+      <w:proofErr w:type="spellStart"/>
+      <w:r>
+        <w:t>RUIANDownloader</w:t>
       </w:r>
       <w:bookmarkEnd w:id="24"/>
       <w:bookmarkEnd w:id="25"/>
+      <w:proofErr w:type="spellEnd"/>
     </w:p>
     <w:p>
       <w:pPr>
@@ -6055,6 +6964,7 @@
       <w:r>
         <w:t xml:space="preserve">spouštíme přímo pomocí manažera souborů, v příkazové řádce, případně můžeme vytvořit zástupce na ploše spuštěním modulu </w:t>
       </w:r>
+      <w:proofErr w:type="spellStart"/>
       <w:r>
         <w:rPr>
           <w:b/>
@@ -6062,6 +6972,7 @@
         </w:rPr>
         <w:t>RUIANDownloader.py</w:t>
       </w:r>
+      <w:proofErr w:type="spellEnd"/>
       <w:r>
         <w:t xml:space="preserve">. </w:t>
       </w:r>
@@ -6071,6 +6982,7 @@
       <w:r>
         <w:t xml:space="preserve"> můžeme využít dávku </w:t>
       </w:r>
+      <w:proofErr w:type="spellStart"/>
       <w:r>
         <w:rPr>
           <w:b/>
@@ -6078,14 +6990,28 @@
         </w:rPr>
         <w:t>DownloadRUIAN.bat</w:t>
       </w:r>
+      <w:proofErr w:type="spellEnd"/>
       <w:r>
         <w:t xml:space="preserve"> </w:t>
       </w:r>
       <w:r>
-        <w:t>přímo v základním adresáři knihovny RÚIAN Toolbox</w:t>
-      </w:r>
-      <w:r>
-        <w:t>, která je připravena pro spuštění správcem úloh tak, aby veškeré její výstupy byly směřovány do příslušných logovacích souborů</w:t>
+        <w:t>přímo v základním adresáři knihovny RÚIAN </w:t>
+      </w:r>
+      <w:proofErr w:type="spellStart"/>
+      <w:r>
+        <w:t>Toolbox</w:t>
+      </w:r>
+      <w:proofErr w:type="spellEnd"/>
+      <w:r>
+        <w:t xml:space="preserve">, která je připravena pro spuštění správcem úloh tak, aby veškeré její výstupy byly směřovány do příslušných </w:t>
+      </w:r>
+      <w:proofErr w:type="spellStart"/>
+      <w:r>
+        <w:t>logovacích</w:t>
+      </w:r>
+      <w:proofErr w:type="spellEnd"/>
+      <w:r>
+        <w:t xml:space="preserve"> souborů</w:t>
       </w:r>
       <w:r>
         <w:t>.</w:t>
@@ -6152,8 +7078,13 @@
       <w:pPr>
         <w:pStyle w:val="Titulek"/>
       </w:pPr>
-      <w:r>
-        <w:t xml:space="preserve">Figure </w:t>
+      <w:proofErr w:type="spellStart"/>
+      <w:r>
+        <w:t>Figure</w:t>
+      </w:r>
+      <w:proofErr w:type="spellEnd"/>
+      <w:r>
+        <w:t xml:space="preserve"> </w:t>
       </w:r>
       <w:r>
         <w:fldChar w:fldCharType="begin"/>
@@ -6174,14 +7105,27 @@
         <w:fldChar w:fldCharType="end"/>
       </w:r>
       <w:r>
-        <w:t xml:space="preserve"> Statové okno modulu RÚIAN Downloader</w:t>
-      </w:r>
+        <w:t xml:space="preserve"> </w:t>
+      </w:r>
+      <w:proofErr w:type="spellStart"/>
+      <w:r>
+        <w:t>Statové</w:t>
+      </w:r>
+      <w:proofErr w:type="spellEnd"/>
+      <w:r>
+        <w:t xml:space="preserve"> okno modulu RÚIAN </w:t>
+      </w:r>
+      <w:proofErr w:type="spellStart"/>
+      <w:r>
+        <w:t>Downloader</w:t>
+      </w:r>
+      <w:proofErr w:type="spellEnd"/>
     </w:p>
     <w:p>
       <w:pPr>
         <w:pStyle w:val="Nadpis2"/>
       </w:pPr>
-      <w:bookmarkStart w:id="26" w:name="_Toc404749635"/>
+      <w:bookmarkStart w:id="26" w:name="_Toc405455861"/>
       <w:r>
         <w:lastRenderedPageBreak/>
         <w:t>Výsledky stahování</w:t>
@@ -6194,7 +7138,15 @@
         <w:keepLines/>
       </w:pPr>
       <w:r>
-        <w:t>Do adresáře se staženými daty jsou kromě dat RÚIAN uloženy také stavové informace pro další moduly RÚIAN Toolboxu.</w:t>
+        <w:t>Do adresáře se staženými daty jsou kromě dat RÚIAN uloženy také stavové informace pro další moduly RÚIAN </w:t>
+      </w:r>
+      <w:proofErr w:type="spellStart"/>
+      <w:r>
+        <w:t>Toolboxu</w:t>
+      </w:r>
+      <w:proofErr w:type="spellEnd"/>
+      <w:r>
+        <w:t>.</w:t>
       </w:r>
     </w:p>
     <w:p>
@@ -6281,8 +7233,13 @@
               <w:keepLines/>
               <w:spacing w:before="0" w:after="0"/>
             </w:pPr>
-            <w:r>
-              <w:t>Download_2014.11.09.txt</w:t>
+            <w:proofErr w:type="spellStart"/>
+            <w:r>
+              <w:t>Download</w:t>
+            </w:r>
+            <w:proofErr w:type="spellEnd"/>
+            <w:r>
+              <w:t>_2014.11.09.txt</w:t>
             </w:r>
           </w:p>
         </w:tc>
@@ -6318,8 +7275,13 @@
               <w:keepLines/>
               <w:spacing w:before="0" w:after="0"/>
             </w:pPr>
-            <w:r>
-              <w:t>Download_2014.11.09</w:t>
+            <w:proofErr w:type="spellStart"/>
+            <w:r>
+              <w:t>Download</w:t>
+            </w:r>
+            <w:proofErr w:type="spellEnd"/>
+            <w:r>
+              <w:t>_2014.11.09</w:t>
             </w:r>
             <w:r>
               <w:t>VFRlog</w:t>
@@ -6364,8 +7326,13 @@
               <w:keepLines/>
               <w:spacing w:before="0" w:after="0"/>
             </w:pPr>
-            <w:r>
-              <w:t>Download_2014.11.09</w:t>
+            <w:proofErr w:type="spellStart"/>
+            <w:r>
+              <w:t>Download</w:t>
+            </w:r>
+            <w:proofErr w:type="spellEnd"/>
+            <w:r>
+              <w:t>_2014.11.09</w:t>
             </w:r>
             <w:r>
               <w:t>VFRerr</w:t>
@@ -6441,8 +7408,13 @@
               <w:keepLines/>
               <w:spacing w:before="0" w:after="0"/>
             </w:pPr>
-            <w:r>
-              <w:t>Patch_2014.11.09.txt</w:t>
+            <w:proofErr w:type="spellStart"/>
+            <w:r>
+              <w:t>Patch</w:t>
+            </w:r>
+            <w:proofErr w:type="spellEnd"/>
+            <w:r>
+              <w:t>_2014.11.09.txt</w:t>
             </w:r>
           </w:p>
         </w:tc>
@@ -6475,8 +7447,13 @@
               <w:keepLines/>
               <w:spacing w:before="0" w:after="0"/>
             </w:pPr>
-            <w:r>
-              <w:t>Patch_2014.11.09</w:t>
+            <w:proofErr w:type="spellStart"/>
+            <w:r>
+              <w:t>Patch</w:t>
+            </w:r>
+            <w:proofErr w:type="spellEnd"/>
+            <w:r>
+              <w:t>_2014.11.09</w:t>
             </w:r>
             <w:r>
               <w:t>VFRlog</w:t>
@@ -6518,8 +7495,13 @@
               <w:keepLines/>
               <w:spacing w:before="0" w:after="0"/>
             </w:pPr>
-            <w:r>
-              <w:t>Patch_2014.11.09</w:t>
+            <w:proofErr w:type="spellStart"/>
+            <w:r>
+              <w:t>Patch</w:t>
+            </w:r>
+            <w:proofErr w:type="spellEnd"/>
+            <w:r>
+              <w:t>_2014.11.09</w:t>
             </w:r>
             <w:r>
               <w:t>VFRerr</w:t>
@@ -6571,7 +7553,21 @@
               <w:rPr>
                 <w:lang w:val="en-US"/>
               </w:rPr>
-              <w:t>*.gz nebo *.xml</w:t>
+              <w:t xml:space="preserve">*.gz </w:t>
+            </w:r>
+            <w:proofErr w:type="spellStart"/>
+            <w:r>
+              <w:rPr>
+                <w:lang w:val="en-US"/>
+              </w:rPr>
+              <w:t>nebo</w:t>
+            </w:r>
+            <w:proofErr w:type="spellEnd"/>
+            <w:r>
+              <w:rPr>
+                <w:lang w:val="en-US"/>
+              </w:rPr>
+              <w:t xml:space="preserve"> *.xml</w:t>
             </w:r>
           </w:p>
         </w:tc>
@@ -6656,8 +7652,13 @@
       <w:pPr>
         <w:pStyle w:val="Titulek"/>
       </w:pPr>
-      <w:r>
-        <w:t xml:space="preserve">Figure </w:t>
+      <w:proofErr w:type="spellStart"/>
+      <w:r>
+        <w:t>Figure</w:t>
+      </w:r>
+      <w:proofErr w:type="spellEnd"/>
+      <w:r>
+        <w:t xml:space="preserve"> </w:t>
       </w:r>
       <w:r>
         <w:fldChar w:fldCharType="begin"/>
@@ -6686,21 +7687,31 @@
         <w:pStyle w:val="Nadpis3"/>
       </w:pPr>
       <w:bookmarkStart w:id="27" w:name="_Toc400881913"/>
-      <w:bookmarkStart w:id="28" w:name="_Toc404749636"/>
-      <w:bookmarkStart w:id="29" w:name="_Toc400881908"/>
+      <w:bookmarkStart w:id="28" w:name="_Toc400881908"/>
+      <w:bookmarkStart w:id="29" w:name="_Toc405455862"/>
+      <w:proofErr w:type="spellStart"/>
       <w:r>
         <w:lastRenderedPageBreak/>
         <w:t>RUIANDownlaoder.log</w:t>
       </w:r>
       <w:bookmarkEnd w:id="27"/>
-      <w:bookmarkEnd w:id="28"/>
+      <w:bookmarkEnd w:id="29"/>
+      <w:proofErr w:type="spellEnd"/>
     </w:p>
     <w:p>
       <w:pPr>
         <w:keepNext/>
       </w:pPr>
       <w:r>
-        <w:t>Tento soubor je generován v adresáři RUIANDownloader a obsahuje podrobný výpis stahování, včetně případných chybových hlášení. Tento soubor se po opětovném spuštění stahování a stahování aktualizací nemaže, ale je průběžně doplňován.</w:t>
+        <w:t xml:space="preserve">Tento soubor je generován v adresáři </w:t>
+      </w:r>
+      <w:proofErr w:type="spellStart"/>
+      <w:r>
+        <w:t>RUIANDownloader</w:t>
+      </w:r>
+      <w:proofErr w:type="spellEnd"/>
+      <w:r>
+        <w:t xml:space="preserve"> a obsahuje podrobný výpis stahování, včetně případných chybových hlášení. Tento soubor se po opětovném spuštění stahování a stahování aktualizací nemaže, ale je průběžně doplňován.</w:t>
       </w:r>
     </w:p>
     <w:p>
@@ -6766,14 +7777,19 @@
         <w:pStyle w:val="Nadpis1"/>
       </w:pPr>
       <w:bookmarkStart w:id="30" w:name="_Toc389079008"/>
-      <w:bookmarkStart w:id="31" w:name="_Toc404749637"/>
-      <w:bookmarkEnd w:id="29"/>
+      <w:bookmarkStart w:id="31" w:name="_Toc405455863"/>
+      <w:bookmarkEnd w:id="28"/>
       <w:r>
         <w:lastRenderedPageBreak/>
-        <w:t>RÚIAN Importer</w:t>
+        <w:t xml:space="preserve">RÚIAN </w:t>
+      </w:r>
+      <w:proofErr w:type="spellStart"/>
+      <w:r>
+        <w:t>Importer</w:t>
       </w:r>
       <w:bookmarkEnd w:id="30"/>
       <w:bookmarkEnd w:id="31"/>
+      <w:proofErr w:type="spellEnd"/>
     </w:p>
     <w:p>
       <w:pPr>
@@ -6783,13 +7799,29 @@
         <w:t xml:space="preserve">Modul </w:t>
       </w:r>
       <w:r>
-        <w:t xml:space="preserve">RÚIAN Importer je nástroj umožňující po jednoduché konfiguraci vytvářet a aktualizovat kopii databáze RÚIAN z dat stažených z VDP. V případě použití mimo síť internet je možné využít data RÚIAN umístěná v souborovém systému, </w:t>
+        <w:t xml:space="preserve">RÚIAN </w:t>
+      </w:r>
+      <w:proofErr w:type="spellStart"/>
+      <w:r>
+        <w:t>Importer</w:t>
+      </w:r>
+      <w:proofErr w:type="spellEnd"/>
+      <w:r>
+        <w:t xml:space="preserve"> je nástroj umožňující po jednoduché konfiguraci vytvářet a aktualizovat kopii databáze RÚIAN z dat stažených z VDP. V případě použití mimo síť internet je možné využít data RÚIAN umístěná v souborovém systému, </w:t>
       </w:r>
       <w:r>
         <w:t>která lze samostatně stáhnout pomocí</w:t>
       </w:r>
       <w:r>
-        <w:t xml:space="preserve"> RÚIAN Downloader.</w:t>
+        <w:t xml:space="preserve"> RÚIAN </w:t>
+      </w:r>
+      <w:proofErr w:type="spellStart"/>
+      <w:r>
+        <w:t>Downloader</w:t>
+      </w:r>
+      <w:proofErr w:type="spellEnd"/>
+      <w:r>
+        <w:t>.</w:t>
       </w:r>
     </w:p>
     <w:p>
@@ -6806,7 +7838,15 @@
         <w:t>/OGR/</w:t>
       </w:r>
       <w:r>
-        <w:t>VFR. Modul je ověřen ve spojení s databází PostGIS.</w:t>
+        <w:t xml:space="preserve">VFR. Modul je ověřen ve spojení s databází </w:t>
+      </w:r>
+      <w:proofErr w:type="spellStart"/>
+      <w:r>
+        <w:t>PostGIS</w:t>
+      </w:r>
+      <w:proofErr w:type="spellEnd"/>
+      <w:r>
+        <w:t>.</w:t>
       </w:r>
     </w:p>
     <w:p>
@@ -6817,8 +7857,13 @@
         <w:t>Knihovnu je možné používat jako samostatný celek</w:t>
       </w:r>
       <w:r>
-        <w:t xml:space="preserve"> k importu dat do geodatabáze</w:t>
-      </w:r>
+        <w:t xml:space="preserve"> k importu dat do </w:t>
+      </w:r>
+      <w:proofErr w:type="spellStart"/>
+      <w:r>
+        <w:t>geodatabáze</w:t>
+      </w:r>
+      <w:proofErr w:type="spellEnd"/>
       <w:r>
         <w:t>.</w:t>
       </w:r>
@@ -6888,8 +7933,13 @@
       <w:pPr>
         <w:pStyle w:val="Titulek"/>
       </w:pPr>
-      <w:r>
-        <w:t xml:space="preserve">Figure </w:t>
+      <w:proofErr w:type="spellStart"/>
+      <w:r>
+        <w:t>Figure</w:t>
+      </w:r>
+      <w:proofErr w:type="spellEnd"/>
+      <w:r>
+        <w:t xml:space="preserve"> </w:t>
       </w:r>
       <w:fldSimple w:instr=" SEQ Figure \* ARABIC ">
         <w:r>
@@ -6900,8 +7950,13 @@
         </w:r>
       </w:fldSimple>
       <w:r>
-        <w:t xml:space="preserve"> Import dat RÚIAN do GeoDatabáze</w:t>
-      </w:r>
+        <w:t xml:space="preserve"> Import dat RÚIAN do </w:t>
+      </w:r>
+      <w:proofErr w:type="spellStart"/>
+      <w:r>
+        <w:t>GeoDatabáze</w:t>
+      </w:r>
+      <w:proofErr w:type="spellEnd"/>
     </w:p>
     <w:p>
       <w:pPr>
@@ -6913,7 +7968,7 @@
         <w:pStyle w:val="Nadpis2"/>
       </w:pPr>
       <w:bookmarkStart w:id="32" w:name="_Toc389079009"/>
-      <w:bookmarkStart w:id="33" w:name="_Toc404749638"/>
+      <w:bookmarkStart w:id="33" w:name="_Toc405455864"/>
       <w:r>
         <w:t>Instalace</w:t>
       </w:r>
@@ -6922,7 +7977,23 @@
     </w:p>
     <w:p>
       <w:r>
-        <w:t xml:space="preserve">Knihovna RÚIAN Importer je součástí sady nástrojů RÚIAN Toolbox, jejíž aktuální verze je dostupná </w:t>
+        <w:t xml:space="preserve">Knihovna RÚIAN </w:t>
+      </w:r>
+      <w:proofErr w:type="spellStart"/>
+      <w:r>
+        <w:t>Importer</w:t>
+      </w:r>
+      <w:proofErr w:type="spellEnd"/>
+      <w:r>
+        <w:t xml:space="preserve"> je součástí sady nástrojů RÚIAN </w:t>
+      </w:r>
+      <w:proofErr w:type="spellStart"/>
+      <w:r>
+        <w:t>Toolbox</w:t>
+      </w:r>
+      <w:proofErr w:type="spellEnd"/>
+      <w:r>
+        <w:t xml:space="preserve">, jejíž aktuální verze je dostupná </w:t>
       </w:r>
       <w:r>
         <w:t>v archivu online</w:t>
@@ -6934,7 +8005,15 @@
         <w:footnoteReference w:id="3"/>
       </w:r>
       <w:r>
-        <w:t>, po stažení a rozbalení archivu ji najdeme ve složce RUIANImporter.</w:t>
+        <w:t xml:space="preserve">, po stažení a rozbalení archivu ji najdeme ve složce </w:t>
+      </w:r>
+      <w:proofErr w:type="spellStart"/>
+      <w:r>
+        <w:t>RUIANImporter</w:t>
+      </w:r>
+      <w:proofErr w:type="spellEnd"/>
+      <w:r>
+        <w:t>.</w:t>
       </w:r>
     </w:p>
     <w:p>
@@ -6943,13 +8022,18 @@
         <w:keepLines/>
       </w:pPr>
       <w:bookmarkStart w:id="34" w:name="_Toc389079011"/>
-      <w:bookmarkStart w:id="35" w:name="_Toc404749639"/>
+      <w:bookmarkStart w:id="35" w:name="_Toc405455865"/>
       <w:r>
         <w:lastRenderedPageBreak/>
-        <w:t>Modul RUIANImporter</w:t>
+        <w:t xml:space="preserve">Modul </w:t>
+      </w:r>
+      <w:proofErr w:type="spellStart"/>
+      <w:r>
+        <w:t>RUIANImporter</w:t>
       </w:r>
       <w:bookmarkEnd w:id="34"/>
       <w:bookmarkEnd w:id="35"/>
+      <w:proofErr w:type="spellEnd"/>
     </w:p>
     <w:tbl>
       <w:tblPr>
@@ -7027,9 +8111,11 @@
               <w:keepLines/>
               <w:spacing w:before="0" w:after="0"/>
             </w:pPr>
+            <w:proofErr w:type="spellStart"/>
             <w:r>
               <w:t>importRUIAN.py</w:t>
             </w:r>
+            <w:proofErr w:type="spellEnd"/>
           </w:p>
         </w:tc>
         <w:tc>
@@ -7070,6 +8156,7 @@
               <w:keepLines/>
               <w:spacing w:before="0" w:after="0"/>
             </w:pPr>
+            <w:proofErr w:type="spellStart"/>
             <w:r>
               <w:t>I</w:t>
             </w:r>
@@ -7082,6 +8169,7 @@
             <w:r>
               <w:t>.cfg</w:t>
             </w:r>
+            <w:proofErr w:type="spellEnd"/>
           </w:p>
         </w:tc>
         <w:tc>
@@ -7113,9 +8201,11 @@
               <w:keepLines/>
               <w:spacing w:before="0" w:after="0"/>
             </w:pPr>
+            <w:proofErr w:type="spellStart"/>
             <w:r>
               <w:t>ImportRUIAN.bat</w:t>
             </w:r>
+            <w:proofErr w:type="spellEnd"/>
           </w:p>
         </w:tc>
         <w:tc>
@@ -7150,9 +8240,11 @@
               <w:keepLines/>
               <w:spacing w:before="0" w:after="0"/>
             </w:pPr>
+            <w:proofErr w:type="spellStart"/>
             <w:r>
               <w:t>ImportRUIAN.log</w:t>
             </w:r>
+            <w:proofErr w:type="spellEnd"/>
           </w:p>
         </w:tc>
         <w:tc>
@@ -7169,9 +8261,11 @@
             <w:r>
               <w:t xml:space="preserve">Výpis činnosti dávky </w:t>
             </w:r>
+            <w:proofErr w:type="spellStart"/>
             <w:r>
               <w:t>ImportRUIAN.bat</w:t>
             </w:r>
+            <w:proofErr w:type="spellEnd"/>
           </w:p>
         </w:tc>
       </w:tr>
@@ -7185,6 +8279,7 @@
             <w:pPr>
               <w:spacing w:before="0" w:after="0"/>
             </w:pPr>
+            <w:proofErr w:type="spellStart"/>
             <w:r>
               <w:t>ImportRUIAN</w:t>
             </w:r>
@@ -7197,6 +8292,7 @@
             <w:r>
               <w:t>log</w:t>
             </w:r>
+            <w:proofErr w:type="spellEnd"/>
           </w:p>
         </w:tc>
         <w:tc>
@@ -7211,9 +8307,11 @@
             <w:r>
               <w:t xml:space="preserve">Výpis případných chyb při běhu dávky </w:t>
             </w:r>
+            <w:proofErr w:type="spellStart"/>
             <w:r>
               <w:t>ImportRUIAN.bat</w:t>
             </w:r>
+            <w:proofErr w:type="spellEnd"/>
             <w:r>
               <w:t>.</w:t>
             </w:r>
@@ -7227,7 +8325,7 @@
         <w:pStyle w:val="Nadpis3"/>
       </w:pPr>
       <w:bookmarkStart w:id="36" w:name="_Toc389079012"/>
-      <w:bookmarkStart w:id="37" w:name="_Toc404749640"/>
+      <w:bookmarkStart w:id="37" w:name="_Toc405455866"/>
       <w:r>
         <w:t>Konfigurace</w:t>
       </w:r>
@@ -7238,6 +8336,7 @@
       <w:r>
         <w:t xml:space="preserve">Konfigurace parametrů se provede nastavením jednotlivých hodnot v konfiguračním souboru </w:t>
       </w:r>
+      <w:proofErr w:type="spellStart"/>
       <w:r>
         <w:rPr>
           <w:i/>
@@ -7250,6 +8349,7 @@
         </w:rPr>
         <w:t>portRUIAN.cfg</w:t>
       </w:r>
+      <w:proofErr w:type="spellEnd"/>
       <w:r>
         <w:t>.</w:t>
       </w:r>
@@ -7345,9 +8445,11 @@
             <w:r>
               <w:t>Typ databáze (</w:t>
             </w:r>
+            <w:proofErr w:type="spellStart"/>
             <w:r>
               <w:t>PostGIS</w:t>
             </w:r>
+            <w:proofErr w:type="spellEnd"/>
             <w:r>
               <w:t>)</w:t>
             </w:r>
@@ -7364,9 +8466,11 @@
             <w:pPr>
               <w:spacing w:before="0" w:after="0"/>
             </w:pPr>
+            <w:proofErr w:type="spellStart"/>
             <w:r>
               <w:t>dbname</w:t>
             </w:r>
+            <w:proofErr w:type="spellEnd"/>
           </w:p>
         </w:tc>
         <w:tc>
@@ -7484,9 +8588,11 @@
             <w:pPr>
               <w:spacing w:before="0" w:after="0"/>
             </w:pPr>
+            <w:proofErr w:type="spellStart"/>
             <w:r>
               <w:t>Password</w:t>
             </w:r>
+            <w:proofErr w:type="spellEnd"/>
           </w:p>
         </w:tc>
         <w:tc>
@@ -7520,9 +8626,11 @@
             <w:pPr>
               <w:spacing w:before="0" w:after="0"/>
             </w:pPr>
+            <w:proofErr w:type="spellStart"/>
             <w:r>
               <w:t>SchemaName</w:t>
             </w:r>
+            <w:proofErr w:type="spellEnd"/>
           </w:p>
         </w:tc>
         <w:tc>
@@ -7553,9 +8661,11 @@
             <w:pPr>
               <w:spacing w:before="0" w:after="0"/>
             </w:pPr>
+            <w:proofErr w:type="spellStart"/>
             <w:r>
               <w:t>Layers</w:t>
             </w:r>
+            <w:proofErr w:type="spellEnd"/>
           </w:p>
         </w:tc>
         <w:tc>
@@ -7576,9 +8686,35 @@
             <w:r>
               <w:t xml:space="preserve">, oddělené čárkou. Implicitní hodnota je </w:t>
             </w:r>
-            <w:r>
-              <w:t>AdresniMista,Ulice,StavebniObjekty,CastiObci,Obce,Mop,Momc</w:t>
-            </w:r>
+            <w:proofErr w:type="spellStart"/>
+            <w:r>
+              <w:t>AdresniMista</w:t>
+            </w:r>
+            <w:proofErr w:type="spellEnd"/>
+            <w:r>
+              <w:t>,Ulice,</w:t>
+            </w:r>
+            <w:proofErr w:type="spellStart"/>
+            <w:r>
+              <w:t>StavebniObjekty</w:t>
+            </w:r>
+            <w:proofErr w:type="spellEnd"/>
+            <w:r>
+              <w:t>,</w:t>
+            </w:r>
+            <w:proofErr w:type="spellStart"/>
+            <w:r>
+              <w:t>CastiObci</w:t>
+            </w:r>
+            <w:proofErr w:type="spellEnd"/>
+            <w:r>
+              <w:t>,Obce,Mop,</w:t>
+            </w:r>
+            <w:proofErr w:type="spellStart"/>
+            <w:r>
+              <w:t>Momc</w:t>
+            </w:r>
+            <w:proofErr w:type="spellEnd"/>
             <w:r>
               <w:t xml:space="preserve">, tj. pouze tabulky potřebné pro využití adres. </w:t>
             </w:r>
@@ -7595,12 +8731,14 @@
             <w:pPr>
               <w:spacing w:before="0" w:after="0"/>
             </w:pPr>
+            <w:proofErr w:type="spellStart"/>
             <w:r>
               <w:t>B</w:t>
             </w:r>
             <w:r>
               <w:t>uildServicesTables</w:t>
             </w:r>
+            <w:proofErr w:type="spellEnd"/>
           </w:p>
         </w:tc>
         <w:tc>
@@ -7613,7 +8751,23 @@
               <w:spacing w:before="0" w:after="0"/>
             </w:pPr>
             <w:r>
-              <w:t>Jestliže je nastaveno na True, budou po importu dat do databáze generovány pomocné tabulky pro RÚIAN Web Services.</w:t>
+              <w:t xml:space="preserve">Jestliže je nastaveno na </w:t>
+            </w:r>
+            <w:proofErr w:type="spellStart"/>
+            <w:r>
+              <w:t>True</w:t>
+            </w:r>
+            <w:proofErr w:type="spellEnd"/>
+            <w:r>
+              <w:t xml:space="preserve">, budou po importu dat do databáze generovány pomocné tabulky pro RÚIAN Web </w:t>
+            </w:r>
+            <w:proofErr w:type="spellStart"/>
+            <w:r>
+              <w:t>Services</w:t>
+            </w:r>
+            <w:proofErr w:type="spellEnd"/>
+            <w:r>
+              <w:t>.</w:t>
             </w:r>
           </w:p>
         </w:tc>
@@ -7628,12 +8782,14 @@
             <w:pPr>
               <w:spacing w:before="0" w:after="0"/>
             </w:pPr>
+            <w:proofErr w:type="spellStart"/>
             <w:r>
               <w:t>B</w:t>
             </w:r>
             <w:r>
               <w:t>uildAutocompleteTables</w:t>
             </w:r>
+            <w:proofErr w:type="spellEnd"/>
           </w:p>
         </w:tc>
         <w:tc>
@@ -7646,13 +8802,34 @@
               <w:spacing w:before="0" w:after="0"/>
             </w:pPr>
             <w:r>
-              <w:t>Jestliže je nastaveno na True, budou v rámci spuštění generování tabulek pro služby (B</w:t>
+              <w:t xml:space="preserve">Jestliže je nastaveno na </w:t>
+            </w:r>
+            <w:proofErr w:type="spellStart"/>
+            <w:r>
+              <w:t>True</w:t>
+            </w:r>
+            <w:proofErr w:type="spellEnd"/>
+            <w:r>
+              <w:t>, budou v rámci spuštění generování tabulek pro služby (</w:t>
+            </w:r>
+            <w:proofErr w:type="spellStart"/>
+            <w:r>
+              <w:t>B</w:t>
             </w:r>
             <w:r>
               <w:t>uildServicesTables</w:t>
             </w:r>
-            <w:r>
-              <w:t>=True) vytvářeny také tabulky pro našeptávače.</w:t>
+            <w:proofErr w:type="spellEnd"/>
+            <w:r>
+              <w:t>=</w:t>
+            </w:r>
+            <w:proofErr w:type="spellStart"/>
+            <w:r>
+              <w:t>True</w:t>
+            </w:r>
+            <w:proofErr w:type="spellEnd"/>
+            <w:r>
+              <w:t>) vytvářeny také tabulky pro našeptávače.</w:t>
             </w:r>
           </w:p>
         </w:tc>
@@ -7693,24 +8870,73 @@
         <w:pStyle w:val="Nadpis4"/>
       </w:pPr>
       <w:bookmarkStart w:id="38" w:name="_Toc389079016"/>
-      <w:r>
-        <w:t>Pozn: Změna nastavení hodnot B</w:t>
+      <w:proofErr w:type="spellStart"/>
+      <w:r>
+        <w:t>Pozn</w:t>
+      </w:r>
+      <w:proofErr w:type="spellEnd"/>
+      <w:r>
+        <w:t xml:space="preserve">: Změna nastavení hodnot </w:t>
+      </w:r>
+      <w:proofErr w:type="spellStart"/>
+      <w:r>
+        <w:t>B</w:t>
       </w:r>
       <w:r>
         <w:t>uildServicesTables</w:t>
       </w:r>
-      <w:r>
-        <w:t xml:space="preserve"> a B</w:t>
+      <w:proofErr w:type="spellEnd"/>
+      <w:r>
+        <w:t xml:space="preserve"> a </w:t>
+      </w:r>
+      <w:proofErr w:type="spellStart"/>
+      <w:r>
+        <w:t>B</w:t>
       </w:r>
       <w:r>
         <w:t>uildAutocompleteTables</w:t>
       </w:r>
-      <w:r>
-        <w:t xml:space="preserve"> se projeví po stažení následující aktualizace. Pokud chceme vygenerovat tabulke dle nastavení ručně, je možné využít script </w:t>
-      </w:r>
-      <w:r>
-        <w:t>RUIANServices\services\auxiliarytables.py</w:t>
-      </w:r>
+      <w:proofErr w:type="spellEnd"/>
+      <w:r>
+        <w:t xml:space="preserve"> se projeví po stažení následující aktualizace. Pokud chceme vygenerovat </w:t>
+      </w:r>
+      <w:proofErr w:type="spellStart"/>
+      <w:r>
+        <w:t>tabulke</w:t>
+      </w:r>
+      <w:proofErr w:type="spellEnd"/>
+      <w:r>
+        <w:t xml:space="preserve"> dle nastavení ručně, je možné využít </w:t>
+      </w:r>
+      <w:proofErr w:type="spellStart"/>
+      <w:r>
+        <w:t>script</w:t>
+      </w:r>
+      <w:proofErr w:type="spellEnd"/>
+      <w:r>
+        <w:t xml:space="preserve"> </w:t>
+      </w:r>
+      <w:proofErr w:type="spellStart"/>
+      <w:r>
+        <w:t>RUIANServices</w:t>
+      </w:r>
+      <w:proofErr w:type="spellEnd"/>
+      <w:r>
+        <w:t>\</w:t>
+      </w:r>
+      <w:proofErr w:type="spellStart"/>
+      <w:r>
+        <w:t>services</w:t>
+      </w:r>
+      <w:proofErr w:type="spellEnd"/>
+      <w:r>
+        <w:t>\</w:t>
+      </w:r>
+      <w:proofErr w:type="spellStart"/>
+      <w:r>
+        <w:t>auxiliarytables.py</w:t>
+      </w:r>
+      <w:proofErr w:type="spellEnd"/>
       <w:r>
         <w:t>.</w:t>
       </w:r>
@@ -7726,9 +8952,11 @@
       <w:r>
         <w:t xml:space="preserve"> </w:t>
       </w:r>
+      <w:proofErr w:type="spellStart"/>
       <w:r>
         <w:t>ImportRUIAN.cfg</w:t>
       </w:r>
+      <w:proofErr w:type="spellEnd"/>
     </w:p>
     <w:p>
       <w:r>
@@ -7747,54 +8975,115 @@
           <w:right w:val="single" w:sz="4" w:space="4" w:color="4F81BD" w:themeColor="accent1"/>
         </w:pBdr>
       </w:pPr>
-      <w:r>
-        <w:t>buildServicesTables=False</w:t>
-      </w:r>
+      <w:proofErr w:type="spellStart"/>
+      <w:r>
+        <w:t>buildServicesTables</w:t>
+      </w:r>
+      <w:proofErr w:type="spellEnd"/>
+      <w:r>
+        <w:t>=</w:t>
+      </w:r>
+      <w:proofErr w:type="spellStart"/>
+      <w:r>
+        <w:t>False</w:t>
+      </w:r>
+      <w:proofErr w:type="spellEnd"/>
       <w:r>
         <w:br/>
       </w:r>
+      <w:proofErr w:type="spellStart"/>
       <w:r>
         <w:t>buildAutocompleteTables</w:t>
       </w:r>
-      <w:r>
-        <w:t>=False</w:t>
-      </w:r>
+      <w:proofErr w:type="spellEnd"/>
+      <w:r>
+        <w:t>=</w:t>
+      </w:r>
+      <w:proofErr w:type="spellStart"/>
+      <w:r>
+        <w:t>False</w:t>
+      </w:r>
+      <w:proofErr w:type="spellEnd"/>
       <w:r>
         <w:br/>
-        <w:t>dbname=ruian</w:t>
-      </w:r>
+      </w:r>
+      <w:proofErr w:type="spellStart"/>
+      <w:r>
+        <w:t>dbname</w:t>
+      </w:r>
+      <w:proofErr w:type="spellEnd"/>
+      <w:r>
+        <w:t>=</w:t>
+      </w:r>
+      <w:proofErr w:type="spellStart"/>
+      <w:r>
+        <w:t>ruian</w:t>
+      </w:r>
+      <w:proofErr w:type="spellEnd"/>
       <w:r>
         <w:br/>
-        <w:t>host=localhost</w:t>
-      </w:r>
+        <w:t>host=</w:t>
+      </w:r>
+      <w:proofErr w:type="spellStart"/>
+      <w:r>
+        <w:t>localhost</w:t>
+      </w:r>
+      <w:proofErr w:type="spellEnd"/>
       <w:r>
         <w:br/>
         <w:t>port=5432</w:t>
       </w:r>
       <w:r>
         <w:br/>
-        <w:t>user=postgres</w:t>
-      </w:r>
+        <w:t>user=</w:t>
+      </w:r>
+      <w:proofErr w:type="spellStart"/>
+      <w:r>
+        <w:t>postgres</w:t>
+      </w:r>
+      <w:proofErr w:type="spellEnd"/>
       <w:r>
         <w:br/>
-        <w:t>password=</w:t>
+      </w:r>
+      <w:proofErr w:type="spellStart"/>
+      <w:r>
+        <w:t>password</w:t>
+      </w:r>
+      <w:proofErr w:type="spellEnd"/>
+      <w:r>
+        <w:t>=</w:t>
       </w:r>
       <w:r>
         <w:t xml:space="preserve"> </w:t>
       </w:r>
+      <w:proofErr w:type="spellStart"/>
       <w:r>
         <w:t>postgres</w:t>
       </w:r>
+      <w:proofErr w:type="spellEnd"/>
       <w:r>
         <w:br/>
       </w:r>
+      <w:proofErr w:type="spellStart"/>
       <w:r>
         <w:lastRenderedPageBreak/>
-        <w:t>schemaName=default</w:t>
+        <w:t>schemaName</w:t>
+      </w:r>
+      <w:proofErr w:type="spellEnd"/>
+      <w:r>
+        <w:t>=default</w:t>
       </w:r>
       <w:r>
         <w:br/>
-        <w:t>os4GeoPath=..\OSGeo4W_vfr\OSGeo4W.bat</w:t>
+        <w:t>os4GeoPath=..\OSGeo4W_</w:t>
+      </w:r>
+      <w:proofErr w:type="spellStart"/>
+      <w:r>
+        <w:t>vfr</w:t>
+      </w:r>
+      <w:proofErr w:type="spellEnd"/>
+      <w:r>
+        <w:t>\OSGeo4W.bat</w:t>
       </w:r>
     </w:p>
     <w:p>
@@ -7802,12 +9091,17 @@
         <w:pStyle w:val="Nadpis2"/>
       </w:pPr>
       <w:bookmarkStart w:id="39" w:name="_Toc389079017"/>
-      <w:bookmarkStart w:id="40" w:name="_Toc404749641"/>
-      <w:r>
-        <w:t>Spouštění modulu RUIANImporter</w:t>
+      <w:bookmarkStart w:id="40" w:name="_Toc405455867"/>
+      <w:r>
+        <w:t xml:space="preserve">Spouštění modulu </w:t>
+      </w:r>
+      <w:proofErr w:type="spellStart"/>
+      <w:r>
+        <w:t>RUIANImporter</w:t>
       </w:r>
       <w:bookmarkEnd w:id="39"/>
       <w:bookmarkEnd w:id="40"/>
+      <w:proofErr w:type="spellEnd"/>
     </w:p>
     <w:p>
       <w:pPr>
@@ -7816,6 +9110,7 @@
       <w:r>
         <w:t xml:space="preserve">Modul spouštíme přímo pomocí manažera souborů v příkazové řádce nebo můžeme vytvořit zástupce na ploše spuštěním modulu </w:t>
       </w:r>
+      <w:proofErr w:type="spellStart"/>
       <w:r>
         <w:rPr>
           <w:b/>
@@ -7830,9 +9125,11 @@
         </w:rPr>
         <w:t>portRUIAN.py</w:t>
       </w:r>
+      <w:proofErr w:type="spellEnd"/>
       <w:r>
         <w:t xml:space="preserve">, případně můžeme použít dávku </w:t>
       </w:r>
+      <w:proofErr w:type="spellStart"/>
       <w:r>
         <w:rPr>
           <w:b/>
@@ -7840,6 +9137,7 @@
         </w:rPr>
         <w:t>ImportRUIAN.bat</w:t>
       </w:r>
+      <w:proofErr w:type="spellEnd"/>
       <w:r>
         <w:t>.</w:t>
       </w:r>
@@ -7860,7 +9158,7 @@
         <w:pStyle w:val="Nadpis2"/>
         <w:keepLines/>
       </w:pPr>
-      <w:bookmarkStart w:id="41" w:name="_Toc404749642"/>
+      <w:bookmarkStart w:id="41" w:name="_Toc405455868"/>
       <w:r>
         <w:t>Výsledky importu</w:t>
       </w:r>
@@ -7932,8 +9230,13 @@
       <w:pPr>
         <w:pStyle w:val="Titulek"/>
       </w:pPr>
-      <w:r>
-        <w:t xml:space="preserve">Figure </w:t>
+      <w:proofErr w:type="spellStart"/>
+      <w:r>
+        <w:t>Figure</w:t>
+      </w:r>
+      <w:proofErr w:type="spellEnd"/>
+      <w:r>
+        <w:t xml:space="preserve"> </w:t>
       </w:r>
       <w:r>
         <w:fldChar w:fldCharType="begin"/>
@@ -8022,8 +9325,13 @@
           <w:noProof/>
         </w:rPr>
       </w:pPr>
-      <w:r>
-        <w:t xml:space="preserve">Figure </w:t>
+      <w:proofErr w:type="spellStart"/>
+      <w:r>
+        <w:t>Figure</w:t>
+      </w:r>
+      <w:proofErr w:type="spellEnd"/>
+      <w:r>
+        <w:t xml:space="preserve"> </w:t>
       </w:r>
       <w:r>
         <w:fldChar w:fldCharType="begin"/>
@@ -8059,7 +9367,7 @@
         <w:pStyle w:val="Nadpis3"/>
         <w:keepLines/>
       </w:pPr>
-      <w:bookmarkStart w:id="42" w:name="_Toc404749643"/>
+      <w:bookmarkStart w:id="42" w:name="_Toc405455869"/>
       <w:r>
         <w:t>Detailní informace o importech a aktuálnost databáze</w:t>
       </w:r>
@@ -8140,9 +9448,14 @@
       <w:pPr>
         <w:pStyle w:val="Titulek"/>
       </w:pPr>
+      <w:proofErr w:type="spellStart"/>
       <w:r>
         <w:lastRenderedPageBreak/>
-        <w:t xml:space="preserve">Figure </w:t>
+        <w:t>Figure</w:t>
+      </w:r>
+      <w:proofErr w:type="spellEnd"/>
+      <w:r>
+        <w:t xml:space="preserve"> </w:t>
       </w:r>
       <w:r>
         <w:fldChar w:fldCharType="begin"/>
@@ -8233,8 +9546,13 @@
       <w:pPr>
         <w:pStyle w:val="Titulek"/>
       </w:pPr>
-      <w:r>
-        <w:t xml:space="preserve">Figure </w:t>
+      <w:proofErr w:type="spellStart"/>
+      <w:r>
+        <w:t>Figure</w:t>
+      </w:r>
+      <w:proofErr w:type="spellEnd"/>
+      <w:r>
+        <w:t xml:space="preserve"> </w:t>
       </w:r>
       <w:r>
         <w:fldChar w:fldCharType="begin"/>
@@ -8318,8 +9636,13 @@
       <w:pPr>
         <w:pStyle w:val="Titulek"/>
       </w:pPr>
-      <w:r>
-        <w:t xml:space="preserve">Figure </w:t>
+      <w:proofErr w:type="spellStart"/>
+      <w:r>
+        <w:t>Figure</w:t>
+      </w:r>
+      <w:proofErr w:type="spellEnd"/>
+      <w:r>
+        <w:t xml:space="preserve"> </w:t>
       </w:r>
       <w:r>
         <w:fldChar w:fldCharType="begin"/>
@@ -8363,12 +9686,76 @@
           <w:lang w:val="en-US"/>
         </w:rPr>
       </w:pPr>
+      <w:proofErr w:type="spellStart"/>
       <w:r>
         <w:rPr>
           <w:lang w:val="en-US"/>
         </w:rPr>
         <w:lastRenderedPageBreak/>
-        <w:t xml:space="preserve">Pozn. Na serveru s operačním systémem Windows Server 2013, 24 GB paměti a </w:t>
+        <w:t>Pozn</w:t>
+      </w:r>
+      <w:proofErr w:type="spellEnd"/>
+      <w:r>
+        <w:rPr>
+          <w:lang w:val="en-US"/>
+        </w:rPr>
+        <w:t xml:space="preserve">. Na </w:t>
+      </w:r>
+      <w:proofErr w:type="spellStart"/>
+      <w:r>
+        <w:rPr>
+          <w:lang w:val="en-US"/>
+        </w:rPr>
+        <w:t>serveru</w:t>
+      </w:r>
+      <w:proofErr w:type="spellEnd"/>
+      <w:r>
+        <w:rPr>
+          <w:lang w:val="en-US"/>
+        </w:rPr>
+        <w:t xml:space="preserve"> s </w:t>
+      </w:r>
+      <w:proofErr w:type="spellStart"/>
+      <w:r>
+        <w:rPr>
+          <w:lang w:val="en-US"/>
+        </w:rPr>
+        <w:t>operačním</w:t>
+      </w:r>
+      <w:proofErr w:type="spellEnd"/>
+      <w:r>
+        <w:rPr>
+          <w:lang w:val="en-US"/>
+        </w:rPr>
+        <w:t xml:space="preserve"> </w:t>
+      </w:r>
+      <w:proofErr w:type="spellStart"/>
+      <w:r>
+        <w:rPr>
+          <w:lang w:val="en-US"/>
+        </w:rPr>
+        <w:t>systémem</w:t>
+      </w:r>
+      <w:proofErr w:type="spellEnd"/>
+      <w:r>
+        <w:rPr>
+          <w:lang w:val="en-US"/>
+        </w:rPr>
+        <w:t xml:space="preserve"> Windows Server 2013, 24 GB </w:t>
+      </w:r>
+      <w:proofErr w:type="spellStart"/>
+      <w:r>
+        <w:rPr>
+          <w:lang w:val="en-US"/>
+        </w:rPr>
+        <w:t>paměti</w:t>
+      </w:r>
+      <w:proofErr w:type="spellEnd"/>
+      <w:r>
+        <w:rPr>
+          <w:lang w:val="en-US"/>
+        </w:rPr>
+        <w:t xml:space="preserve"> a </w:t>
       </w:r>
       <w:r>
         <w:t>2xIntel</w:t>
@@ -8377,7 +9764,203 @@
         <w:rPr>
           <w:lang w:val="en-US"/>
         </w:rPr>
-        <w:t>(R) Xeon(R) CPU 2.00 GHz proběhl import kompletní stavové databáze za 23 hodin a 8 minut, databáze s tabulkami pro využití adres za 7 hodin a 12 minut.</w:t>
+        <w:t xml:space="preserve">(R) Xeon(R) CPU 2.00 GHz </w:t>
+      </w:r>
+      <w:proofErr w:type="spellStart"/>
+      <w:r>
+        <w:rPr>
+          <w:lang w:val="en-US"/>
+        </w:rPr>
+        <w:t>proběhl</w:t>
+      </w:r>
+      <w:proofErr w:type="spellEnd"/>
+      <w:r>
+        <w:rPr>
+          <w:lang w:val="en-US"/>
+        </w:rPr>
+        <w:t xml:space="preserve"> import </w:t>
+      </w:r>
+      <w:proofErr w:type="spellStart"/>
+      <w:r>
+        <w:rPr>
+          <w:lang w:val="en-US"/>
+        </w:rPr>
+        <w:t>kompletní</w:t>
+      </w:r>
+      <w:proofErr w:type="spellEnd"/>
+      <w:r>
+        <w:rPr>
+          <w:lang w:val="en-US"/>
+        </w:rPr>
+        <w:t xml:space="preserve"> </w:t>
+      </w:r>
+      <w:proofErr w:type="spellStart"/>
+      <w:r>
+        <w:rPr>
+          <w:lang w:val="en-US"/>
+        </w:rPr>
+        <w:t>stavové</w:t>
+      </w:r>
+      <w:proofErr w:type="spellEnd"/>
+      <w:r>
+        <w:rPr>
+          <w:lang w:val="en-US"/>
+        </w:rPr>
+        <w:t xml:space="preserve"> </w:t>
+      </w:r>
+      <w:proofErr w:type="spellStart"/>
+      <w:r>
+        <w:rPr>
+          <w:lang w:val="en-US"/>
+        </w:rPr>
+        <w:t>databáze</w:t>
+      </w:r>
+      <w:proofErr w:type="spellEnd"/>
+      <w:r>
+        <w:rPr>
+          <w:lang w:val="en-US"/>
+        </w:rPr>
+        <w:t xml:space="preserve"> </w:t>
+      </w:r>
+      <w:proofErr w:type="spellStart"/>
+      <w:r>
+        <w:rPr>
+          <w:lang w:val="en-US"/>
+        </w:rPr>
+        <w:t>za</w:t>
+      </w:r>
+      <w:proofErr w:type="spellEnd"/>
+      <w:r>
+        <w:rPr>
+          <w:lang w:val="en-US"/>
+        </w:rPr>
+        <w:t xml:space="preserve"> 23 </w:t>
+      </w:r>
+      <w:proofErr w:type="spellStart"/>
+      <w:r>
+        <w:rPr>
+          <w:lang w:val="en-US"/>
+        </w:rPr>
+        <w:t>hodin</w:t>
+      </w:r>
+      <w:proofErr w:type="spellEnd"/>
+      <w:r>
+        <w:rPr>
+          <w:lang w:val="en-US"/>
+        </w:rPr>
+        <w:t xml:space="preserve"> a 8 </w:t>
+      </w:r>
+      <w:proofErr w:type="spellStart"/>
+      <w:r>
+        <w:rPr>
+          <w:lang w:val="en-US"/>
+        </w:rPr>
+        <w:t>minut</w:t>
+      </w:r>
+      <w:proofErr w:type="spellEnd"/>
+      <w:r>
+        <w:rPr>
+          <w:lang w:val="en-US"/>
+        </w:rPr>
+        <w:t xml:space="preserve">, </w:t>
+      </w:r>
+      <w:proofErr w:type="spellStart"/>
+      <w:r>
+        <w:rPr>
+          <w:lang w:val="en-US"/>
+        </w:rPr>
+        <w:t>databáze</w:t>
+      </w:r>
+      <w:proofErr w:type="spellEnd"/>
+      <w:r>
+        <w:rPr>
+          <w:lang w:val="en-US"/>
+        </w:rPr>
+        <w:t xml:space="preserve"> s </w:t>
+      </w:r>
+      <w:proofErr w:type="spellStart"/>
+      <w:r>
+        <w:rPr>
+          <w:lang w:val="en-US"/>
+        </w:rPr>
+        <w:t>tabulkami</w:t>
+      </w:r>
+      <w:proofErr w:type="spellEnd"/>
+      <w:r>
+        <w:rPr>
+          <w:lang w:val="en-US"/>
+        </w:rPr>
+        <w:t xml:space="preserve"> pro </w:t>
+      </w:r>
+      <w:proofErr w:type="spellStart"/>
+      <w:r>
+        <w:rPr>
+          <w:lang w:val="en-US"/>
+        </w:rPr>
+        <w:t>využití</w:t>
+      </w:r>
+      <w:proofErr w:type="spellEnd"/>
+      <w:r>
+        <w:rPr>
+          <w:lang w:val="en-US"/>
+        </w:rPr>
+        <w:t xml:space="preserve"> </w:t>
+      </w:r>
+      <w:proofErr w:type="spellStart"/>
+      <w:r>
+        <w:rPr>
+          <w:lang w:val="en-US"/>
+        </w:rPr>
+        <w:t>adres</w:t>
+      </w:r>
+      <w:proofErr w:type="spellEnd"/>
+      <w:r>
+        <w:rPr>
+          <w:lang w:val="en-US"/>
+        </w:rPr>
+        <w:t xml:space="preserve"> </w:t>
+      </w:r>
+      <w:proofErr w:type="spellStart"/>
+      <w:r>
+        <w:rPr>
+          <w:lang w:val="en-US"/>
+        </w:rPr>
+        <w:t>za</w:t>
+      </w:r>
+      <w:proofErr w:type="spellEnd"/>
+      <w:r>
+        <w:rPr>
+          <w:lang w:val="en-US"/>
+        </w:rPr>
+        <w:t xml:space="preserve"> 7 </w:t>
+      </w:r>
+      <w:proofErr w:type="spellStart"/>
+      <w:r>
+        <w:rPr>
+          <w:lang w:val="en-US"/>
+        </w:rPr>
+        <w:t>hodin</w:t>
+      </w:r>
+      <w:proofErr w:type="spellEnd"/>
+      <w:r>
+        <w:rPr>
+          <w:lang w:val="en-US"/>
+        </w:rPr>
+        <w:t xml:space="preserve"> a 12 </w:t>
+      </w:r>
+      <w:proofErr w:type="spellStart"/>
+      <w:r>
+        <w:rPr>
+          <w:lang w:val="en-US"/>
+        </w:rPr>
+        <w:t>minut</w:t>
+      </w:r>
+      <w:proofErr w:type="spellEnd"/>
+      <w:r>
+        <w:rPr>
+          <w:lang w:val="en-US"/>
+        </w:rPr>
+        <w:t>.</w:t>
       </w:r>
     </w:p>
     <w:p>
@@ -8398,7 +9981,175 @@
         <w:rPr>
           <w:lang w:val="en-US"/>
         </w:rPr>
-        <w:t>Na notebooku s operačním systémem Windows 8, 8 GB paměti a Intel(R) Core(TM) CPU 1.8 GHz proběhl import databáze s tabulkami pro využití adres za 3 hodiny a 44 minut.</w:t>
+        <w:t xml:space="preserve">Na </w:t>
+      </w:r>
+      <w:proofErr w:type="spellStart"/>
+      <w:r>
+        <w:rPr>
+          <w:lang w:val="en-US"/>
+        </w:rPr>
+        <w:t>notebooku</w:t>
+      </w:r>
+      <w:proofErr w:type="spellEnd"/>
+      <w:r>
+        <w:rPr>
+          <w:lang w:val="en-US"/>
+        </w:rPr>
+        <w:t xml:space="preserve"> s </w:t>
+      </w:r>
+      <w:proofErr w:type="spellStart"/>
+      <w:r>
+        <w:rPr>
+          <w:lang w:val="en-US"/>
+        </w:rPr>
+        <w:t>operačním</w:t>
+      </w:r>
+      <w:proofErr w:type="spellEnd"/>
+      <w:r>
+        <w:rPr>
+          <w:lang w:val="en-US"/>
+        </w:rPr>
+        <w:t xml:space="preserve"> </w:t>
+      </w:r>
+      <w:proofErr w:type="spellStart"/>
+      <w:r>
+        <w:rPr>
+          <w:lang w:val="en-US"/>
+        </w:rPr>
+        <w:t>systémem</w:t>
+      </w:r>
+      <w:proofErr w:type="spellEnd"/>
+      <w:r>
+        <w:rPr>
+          <w:lang w:val="en-US"/>
+        </w:rPr>
+        <w:t xml:space="preserve"> Windows 8, 8 GB </w:t>
+      </w:r>
+      <w:proofErr w:type="spellStart"/>
+      <w:r>
+        <w:rPr>
+          <w:lang w:val="en-US"/>
+        </w:rPr>
+        <w:t>paměti</w:t>
+      </w:r>
+      <w:proofErr w:type="spellEnd"/>
+      <w:r>
+        <w:rPr>
+          <w:lang w:val="en-US"/>
+        </w:rPr>
+        <w:t xml:space="preserve"> a Intel(R) Core(TM) CPU 1.8 GHz </w:t>
+      </w:r>
+      <w:proofErr w:type="spellStart"/>
+      <w:r>
+        <w:rPr>
+          <w:lang w:val="en-US"/>
+        </w:rPr>
+        <w:t>proběhl</w:t>
+      </w:r>
+      <w:proofErr w:type="spellEnd"/>
+      <w:r>
+        <w:rPr>
+          <w:lang w:val="en-US"/>
+        </w:rPr>
+        <w:t xml:space="preserve"> import </w:t>
+      </w:r>
+      <w:proofErr w:type="spellStart"/>
+      <w:r>
+        <w:rPr>
+          <w:lang w:val="en-US"/>
+        </w:rPr>
+        <w:t>databáze</w:t>
+      </w:r>
+      <w:proofErr w:type="spellEnd"/>
+      <w:r>
+        <w:rPr>
+          <w:lang w:val="en-US"/>
+        </w:rPr>
+        <w:t xml:space="preserve"> s </w:t>
+      </w:r>
+      <w:proofErr w:type="spellStart"/>
+      <w:r>
+        <w:rPr>
+          <w:lang w:val="en-US"/>
+        </w:rPr>
+        <w:t>tabulkami</w:t>
+      </w:r>
+      <w:proofErr w:type="spellEnd"/>
+      <w:r>
+        <w:rPr>
+          <w:lang w:val="en-US"/>
+        </w:rPr>
+        <w:t xml:space="preserve"> pro </w:t>
+      </w:r>
+      <w:proofErr w:type="spellStart"/>
+      <w:r>
+        <w:rPr>
+          <w:lang w:val="en-US"/>
+        </w:rPr>
+        <w:t>využití</w:t>
+      </w:r>
+      <w:proofErr w:type="spellEnd"/>
+      <w:r>
+        <w:rPr>
+          <w:lang w:val="en-US"/>
+        </w:rPr>
+        <w:t xml:space="preserve"> </w:t>
+      </w:r>
+      <w:proofErr w:type="spellStart"/>
+      <w:r>
+        <w:rPr>
+          <w:lang w:val="en-US"/>
+        </w:rPr>
+        <w:t>adres</w:t>
+      </w:r>
+      <w:proofErr w:type="spellEnd"/>
+      <w:r>
+        <w:rPr>
+          <w:lang w:val="en-US"/>
+        </w:rPr>
+        <w:t xml:space="preserve"> </w:t>
+      </w:r>
+      <w:proofErr w:type="spellStart"/>
+      <w:r>
+        <w:rPr>
+          <w:lang w:val="en-US"/>
+        </w:rPr>
+        <w:t>za</w:t>
+      </w:r>
+      <w:proofErr w:type="spellEnd"/>
+      <w:r>
+        <w:rPr>
+          <w:lang w:val="en-US"/>
+        </w:rPr>
+        <w:t xml:space="preserve"> 3 </w:t>
+      </w:r>
+      <w:proofErr w:type="spellStart"/>
+      <w:r>
+        <w:rPr>
+          <w:lang w:val="en-US"/>
+        </w:rPr>
+        <w:t>hodiny</w:t>
+      </w:r>
+      <w:proofErr w:type="spellEnd"/>
+      <w:r>
+        <w:rPr>
+          <w:lang w:val="en-US"/>
+        </w:rPr>
+        <w:t xml:space="preserve"> a 44 </w:t>
+      </w:r>
+      <w:proofErr w:type="spellStart"/>
+      <w:r>
+        <w:rPr>
+          <w:lang w:val="en-US"/>
+        </w:rPr>
+        <w:t>minut</w:t>
+      </w:r>
+      <w:proofErr w:type="spellEnd"/>
+      <w:r>
+        <w:rPr>
+          <w:lang w:val="en-US"/>
+        </w:rPr>
+        <w:t>.</w:t>
       </w:r>
     </w:p>
     <w:p/>
@@ -8409,7 +10160,7 @@
           <w:lang w:val="en-US"/>
         </w:rPr>
       </w:pPr>
-      <w:bookmarkStart w:id="43" w:name="_Toc404749644"/>
+      <w:bookmarkStart w:id="43" w:name="_Toc405455870"/>
       <w:r>
         <w:rPr>
           <w:lang w:val="en-US"/>
@@ -8433,7 +10184,15 @@
     </w:p>
     <w:p>
       <w:r>
-        <w:t xml:space="preserve">RÚIAN WebServices je implementace webových služeb nad replikou databáze  RÚIAN zaměřující se na využití adres v databázi. Webové služby jsou standardizovány v rozhraní REST a SOAP v souladu s </w:t>
+        <w:t xml:space="preserve">RÚIAN </w:t>
+      </w:r>
+      <w:proofErr w:type="spellStart"/>
+      <w:r>
+        <w:t>WebServices</w:t>
+      </w:r>
+      <w:proofErr w:type="spellEnd"/>
+      <w:r>
+        <w:t xml:space="preserve"> je implementace webových služeb nad replikou databáze  RÚIAN zaměřující se na využití adres v databázi. Webové služby jsou standardizovány v rozhraní REST a SOAP v souladu s </w:t>
       </w:r>
       <w:hyperlink r:id="rId25" w:history="1">
         <w:r>
@@ -8514,8 +10273,13 @@
       <w:pPr>
         <w:pStyle w:val="Titulek"/>
       </w:pPr>
-      <w:r>
-        <w:t xml:space="preserve">Figure </w:t>
+      <w:proofErr w:type="spellStart"/>
+      <w:r>
+        <w:t>Figure</w:t>
+      </w:r>
+      <w:proofErr w:type="spellEnd"/>
+      <w:r>
+        <w:t xml:space="preserve"> </w:t>
       </w:r>
       <w:fldSimple w:instr=" SEQ Figure \* ARABIC ">
         <w:r>
@@ -8533,7 +10297,7 @@
       <w:pPr>
         <w:pStyle w:val="Nadpis2"/>
       </w:pPr>
-      <w:bookmarkStart w:id="44" w:name="_Toc404749645"/>
+      <w:bookmarkStart w:id="44" w:name="_Toc405455871"/>
       <w:r>
         <w:t>Instalace</w:t>
       </w:r>
@@ -8541,7 +10305,23 @@
     </w:p>
     <w:p>
       <w:r>
-        <w:t xml:space="preserve">Knihovna RÚIAN Web Services je součástí sady nástrojů RÚIAN Toolbox, jejíž aktuální verze je dostupná </w:t>
+        <w:t xml:space="preserve">Knihovna RÚIAN Web </w:t>
+      </w:r>
+      <w:proofErr w:type="spellStart"/>
+      <w:r>
+        <w:t>Services</w:t>
+      </w:r>
+      <w:proofErr w:type="spellEnd"/>
+      <w:r>
+        <w:t xml:space="preserve"> je součástí sady nástrojů RÚIAN </w:t>
+      </w:r>
+      <w:proofErr w:type="spellStart"/>
+      <w:r>
+        <w:t>Toolbox</w:t>
+      </w:r>
+      <w:proofErr w:type="spellEnd"/>
+      <w:r>
+        <w:t xml:space="preserve">, jejíž aktuální verze je dostupná </w:t>
       </w:r>
       <w:r>
         <w:t>v archivu online</w:t>
@@ -8553,19 +10333,35 @@
         <w:footnoteReference w:id="5"/>
       </w:r>
       <w:r>
-        <w:t>, po stažení a rozbalení archivu ji najdeme ve složce RUIANServices.</w:t>
-      </w:r>
-    </w:p>
-    <w:p>
-      <w:r>
-        <w:t>Instalaci služeb RÚIAN Web Services je potřeba provádět správcem webového serveru s příslušným oprávněním.</w:t>
+        <w:t xml:space="preserve">, po stažení a rozbalení archivu ji najdeme ve složce </w:t>
+      </w:r>
+      <w:proofErr w:type="spellStart"/>
+      <w:r>
+        <w:t>RUIANServices</w:t>
+      </w:r>
+      <w:proofErr w:type="spellEnd"/>
+      <w:r>
+        <w:t>.</w:t>
+      </w:r>
+    </w:p>
+    <w:p>
+      <w:r>
+        <w:t xml:space="preserve">Instalaci služeb RÚIAN Web </w:t>
+      </w:r>
+      <w:proofErr w:type="spellStart"/>
+      <w:r>
+        <w:t>Services</w:t>
+      </w:r>
+      <w:proofErr w:type="spellEnd"/>
+      <w:r>
+        <w:t xml:space="preserve"> je potřeba provádět správcem webového serveru s příslušným oprávněním.</w:t>
       </w:r>
     </w:p>
     <w:p>
       <w:pPr>
         <w:pStyle w:val="Nadpis3"/>
       </w:pPr>
-      <w:bookmarkStart w:id="45" w:name="_Toc404749646"/>
+      <w:bookmarkStart w:id="45" w:name="_Toc405455872"/>
       <w:r>
         <w:t>Výběr HTTP Serveru</w:t>
       </w:r>
@@ -8573,10 +10369,42 @@
     </w:p>
     <w:p>
       <w:r>
-        <w:t>Modul RÚIAN Web Services vytváří webové služby ve standardu Common Gateway Interface (CGI)</w:t>
-      </w:r>
-      <w:r>
-        <w:t>. Ke svému běhu proto vyžaduje HTTP server, který tento protokol podporuje, například Apache HTTP Server</w:t>
+        <w:t xml:space="preserve">Modul RÚIAN Web </w:t>
+      </w:r>
+      <w:proofErr w:type="spellStart"/>
+      <w:r>
+        <w:t>Services</w:t>
+      </w:r>
+      <w:proofErr w:type="spellEnd"/>
+      <w:r>
+        <w:t xml:space="preserve"> vytváří webové služby ve standardu </w:t>
+      </w:r>
+      <w:proofErr w:type="spellStart"/>
+      <w:r>
+        <w:t>Common</w:t>
+      </w:r>
+      <w:proofErr w:type="spellEnd"/>
+      <w:r>
+        <w:t xml:space="preserve"> </w:t>
+      </w:r>
+      <w:proofErr w:type="spellStart"/>
+      <w:r>
+        <w:t>Gateway</w:t>
+      </w:r>
+      <w:proofErr w:type="spellEnd"/>
+      <w:r>
+        <w:t xml:space="preserve"> Interface (CGI)</w:t>
+      </w:r>
+      <w:r>
+        <w:t xml:space="preserve">. Ke svému běhu proto vyžaduje HTTP server, který tento protokol podporuje, například </w:t>
+      </w:r>
+      <w:proofErr w:type="spellStart"/>
+      <w:r>
+        <w:t>Apache</w:t>
+      </w:r>
+      <w:proofErr w:type="spellEnd"/>
+      <w:r>
+        <w:t xml:space="preserve"> HTTP Server</w:t>
       </w:r>
       <w:r>
         <w:rPr>
@@ -8591,8 +10419,21 @@
         <w:t>nebo</w:t>
       </w:r>
       <w:r>
-        <w:t xml:space="preserve"> Internet Information Services</w:t>
-      </w:r>
+        <w:t xml:space="preserve"> Internet </w:t>
+      </w:r>
+      <w:proofErr w:type="spellStart"/>
+      <w:r>
+        <w:t>Information</w:t>
+      </w:r>
+      <w:proofErr w:type="spellEnd"/>
+      <w:r>
+        <w:t xml:space="preserve"> </w:t>
+      </w:r>
+      <w:proofErr w:type="spellStart"/>
+      <w:r>
+        <w:t>Services</w:t>
+      </w:r>
+      <w:proofErr w:type="spellEnd"/>
       <w:r>
         <w:rPr>
           <w:rStyle w:val="Znakapoznpodarou"/>
@@ -8605,8 +10446,13 @@
       <w:r>
         <w:t xml:space="preserve">Volba serveru není nijak omezena, modul je prakticky ověřen na serveru </w:t>
       </w:r>
-      <w:r>
-        <w:t>Apache HTTP</w:t>
+      <w:proofErr w:type="spellStart"/>
+      <w:r>
+        <w:t>Apache</w:t>
+      </w:r>
+      <w:proofErr w:type="spellEnd"/>
+      <w:r>
+        <w:t xml:space="preserve"> HTTP</w:t>
       </w:r>
       <w:r>
         <w:t xml:space="preserve"> 2.2.22</w:t>
@@ -8625,7 +10471,7 @@
       <w:pPr>
         <w:pStyle w:val="Nadpis3"/>
       </w:pPr>
-      <w:bookmarkStart w:id="46" w:name="_Toc404749647"/>
+      <w:bookmarkStart w:id="46" w:name="_Toc405455873"/>
       <w:r>
         <w:t>Konfigurace HTTP Serveru</w:t>
       </w:r>
@@ -8641,33 +10487,67 @@
       <w:r>
         <w:t xml:space="preserve"> HTTP serveru nastavíme adresář </w:t>
       </w:r>
+      <w:proofErr w:type="spellStart"/>
       <w:r>
         <w:rPr>
           <w:i/>
         </w:rPr>
-        <w:t>RUIANToolbox\RUIANServices\services</w:t>
-      </w:r>
+        <w:t>RUIANToolbox</w:t>
+      </w:r>
+      <w:proofErr w:type="spellEnd"/>
+      <w:r>
+        <w:rPr>
+          <w:i/>
+        </w:rPr>
+        <w:t>\</w:t>
+      </w:r>
+      <w:proofErr w:type="spellStart"/>
+      <w:r>
+        <w:rPr>
+          <w:i/>
+        </w:rPr>
+        <w:t>RUIANServices</w:t>
+      </w:r>
+      <w:proofErr w:type="spellEnd"/>
+      <w:r>
+        <w:rPr>
+          <w:i/>
+        </w:rPr>
+        <w:t>\</w:t>
+      </w:r>
+      <w:proofErr w:type="spellStart"/>
+      <w:r>
+        <w:rPr>
+          <w:i/>
+        </w:rPr>
+        <w:t>services</w:t>
+      </w:r>
+      <w:proofErr w:type="spellEnd"/>
       <w:r>
         <w:t xml:space="preserve"> jako virtuální adresář tak, aby v něm bylo povoleno spouštět CGI skripty.</w:t>
       </w:r>
       <w:r>
         <w:t xml:space="preserve"> Symbolické jméno tohoto adresáře později použijeme při nastavení hodnoty </w:t>
       </w:r>
+      <w:proofErr w:type="spellStart"/>
       <w:r>
         <w:rPr>
           <w:i/>
         </w:rPr>
         <w:t>servicesWebPath</w:t>
       </w:r>
+      <w:proofErr w:type="spellEnd"/>
       <w:r>
         <w:t xml:space="preserve"> v konfiguračním souboru </w:t>
       </w:r>
+      <w:proofErr w:type="spellStart"/>
       <w:r>
         <w:rPr>
           <w:i/>
         </w:rPr>
         <w:t>RUIANServices.cfg</w:t>
       </w:r>
+      <w:proofErr w:type="spellEnd"/>
       <w:r>
         <w:t>.</w:t>
       </w:r>
@@ -8684,21 +10564,36 @@
       <w:r>
         <w:t xml:space="preserve">serveru </w:t>
       </w:r>
-      <w:r>
-        <w:t>Apache HTTP</w:t>
+      <w:proofErr w:type="spellStart"/>
+      <w:r>
+        <w:t>Apache</w:t>
+      </w:r>
+      <w:proofErr w:type="spellEnd"/>
+      <w:r>
+        <w:t xml:space="preserve"> HTTP</w:t>
       </w:r>
       <w:bookmarkEnd w:id="47"/>
     </w:p>
     <w:p>
       <w:r>
-        <w:t xml:space="preserve">Na HTTP serveru Apache se publikované virtuální adresáře nazývají </w:t>
-      </w:r>
+        <w:t xml:space="preserve">Na HTTP serveru </w:t>
+      </w:r>
+      <w:proofErr w:type="spellStart"/>
+      <w:r>
+        <w:t>Apache</w:t>
+      </w:r>
+      <w:proofErr w:type="spellEnd"/>
+      <w:r>
+        <w:t xml:space="preserve"> se publikované virtuální adresáře nazývají </w:t>
+      </w:r>
+      <w:proofErr w:type="spellStart"/>
       <w:r>
         <w:rPr>
           <w:i/>
         </w:rPr>
         <w:t>aliasy</w:t>
       </w:r>
+      <w:proofErr w:type="spellEnd"/>
       <w:r>
         <w:t>. Pro služby CGI je potřeba vytvořit alias dle následujícího příkladu:</w:t>
       </w:r>
@@ -8815,25 +10710,29 @@
       <w:pPr>
         <w:pStyle w:val="Nadpis3"/>
       </w:pPr>
-      <w:bookmarkStart w:id="48" w:name="_Toc404749648"/>
+      <w:bookmarkStart w:id="48" w:name="_Toc405455874"/>
       <w:r>
         <w:t>Konfigurace</w:t>
       </w:r>
       <w:r>
         <w:t xml:space="preserve"> souboru </w:t>
       </w:r>
+      <w:proofErr w:type="spellStart"/>
       <w:r>
         <w:t>RUIANServices.cfg</w:t>
       </w:r>
       <w:bookmarkEnd w:id="48"/>
+      <w:proofErr w:type="spellEnd"/>
     </w:p>
     <w:p>
       <w:r>
         <w:t xml:space="preserve">Konfigurační soubor </w:t>
       </w:r>
+      <w:proofErr w:type="spellStart"/>
       <w:r>
         <w:t>RUIANServices.cfg</w:t>
       </w:r>
+      <w:proofErr w:type="spellEnd"/>
       <w:r>
         <w:t xml:space="preserve"> se </w:t>
       </w:r>
@@ -8841,7 +10740,15 @@
         <w:t xml:space="preserve">implicitně </w:t>
       </w:r>
       <w:r>
-        <w:t>nachází v hlavním adresáři RÚIAN Toolbox.</w:t>
+        <w:t xml:space="preserve">nachází v hlavním adresáři RÚIAN </w:t>
+      </w:r>
+      <w:proofErr w:type="spellStart"/>
+      <w:r>
+        <w:t>Toolbox</w:t>
+      </w:r>
+      <w:proofErr w:type="spellEnd"/>
+      <w:r>
+        <w:t>.</w:t>
       </w:r>
     </w:p>
     <w:tbl>
@@ -8914,12 +10821,14 @@
             <w:pPr>
               <w:spacing w:before="0" w:after="0"/>
             </w:pPr>
+            <w:proofErr w:type="spellStart"/>
             <w:r>
               <w:t>S</w:t>
             </w:r>
             <w:r>
               <w:t>ervicesWebPath</w:t>
             </w:r>
+            <w:proofErr w:type="spellEnd"/>
           </w:p>
         </w:tc>
         <w:tc>
@@ -8944,26 +10853,38 @@
               <w:rPr>
                 <w:i/>
               </w:rPr>
-              <w:t>rest.py</w:t>
-            </w:r>
+              <w:t>rest.</w:t>
+            </w:r>
+            <w:proofErr w:type="spellStart"/>
+            <w:r>
+              <w:rPr>
+                <w:i/>
+              </w:rPr>
+              <w:t>py</w:t>
+            </w:r>
+            <w:proofErr w:type="spellEnd"/>
             <w:r>
               <w:t xml:space="preserve">. Pokud jsme vytvořili alias </w:t>
             </w:r>
+            <w:proofErr w:type="spellStart"/>
             <w:r>
               <w:rPr>
                 <w:i/>
               </w:rPr>
               <w:t>ruian</w:t>
             </w:r>
+            <w:proofErr w:type="spellEnd"/>
             <w:r>
               <w:t xml:space="preserve"> dle příkladu výše, potom je hodnota </w:t>
             </w:r>
+            <w:proofErr w:type="spellStart"/>
             <w:r>
               <w:rPr>
                 <w:i/>
               </w:rPr>
               <w:t>ruian</w:t>
             </w:r>
+            <w:proofErr w:type="spellEnd"/>
             <w:r>
               <w:rPr>
                 <w:i/>
@@ -8984,12 +10905,14 @@
             <w:pPr>
               <w:spacing w:before="0" w:after="0"/>
             </w:pPr>
+            <w:proofErr w:type="spellStart"/>
             <w:r>
               <w:t>D</w:t>
             </w:r>
             <w:r>
               <w:t>atabaseName</w:t>
             </w:r>
+            <w:proofErr w:type="spellEnd"/>
           </w:p>
         </w:tc>
         <w:tc>
@@ -9002,7 +10925,15 @@
               <w:spacing w:before="0" w:after="0"/>
             </w:pPr>
             <w:r>
-              <w:t>Jméno databáze, do které je na serveru PostGIS udržována  kopie databáze RÚIAN</w:t>
+              <w:t xml:space="preserve">Jméno databáze, do které je na serveru </w:t>
+            </w:r>
+            <w:proofErr w:type="spellStart"/>
+            <w:r>
+              <w:t>PostGIS</w:t>
+            </w:r>
+            <w:proofErr w:type="spellEnd"/>
+            <w:r>
+              <w:t xml:space="preserve"> udržována  kopie databáze RÚIAN</w:t>
             </w:r>
           </w:p>
         </w:tc>
@@ -9017,12 +10948,14 @@
             <w:pPr>
               <w:spacing w:before="0" w:after="0"/>
             </w:pPr>
+            <w:proofErr w:type="spellStart"/>
             <w:r>
               <w:t>S</w:t>
             </w:r>
             <w:r>
               <w:t>erverHTTP</w:t>
             </w:r>
+            <w:proofErr w:type="spellEnd"/>
           </w:p>
         </w:tc>
         <w:tc>
@@ -9044,7 +10977,21 @@
               <w:rPr>
                 <w:lang w:val="en-US"/>
               </w:rPr>
-              <w:t>/euradin/</w:t>
+              <w:t>/</w:t>
+            </w:r>
+            <w:proofErr w:type="spellStart"/>
+            <w:r>
+              <w:rPr>
+                <w:lang w:val="en-US"/>
+              </w:rPr>
+              <w:t>euradin</w:t>
+            </w:r>
+            <w:proofErr w:type="spellEnd"/>
+            <w:r>
+              <w:rPr>
+                <w:lang w:val="en-US"/>
+              </w:rPr>
+              <w:t>/</w:t>
             </w:r>
           </w:p>
         </w:tc>
@@ -9059,12 +11006,14 @@
             <w:pPr>
               <w:spacing w:before="0" w:after="0"/>
             </w:pPr>
+            <w:proofErr w:type="spellStart"/>
             <w:r>
               <w:t>D</w:t>
             </w:r>
             <w:r>
               <w:t>atabaseUserName</w:t>
             </w:r>
+            <w:proofErr w:type="spellEnd"/>
           </w:p>
         </w:tc>
         <w:tc>
@@ -9079,12 +11028,14 @@
             <w:r>
               <w:t xml:space="preserve">Uživatelské jméno s oprávnění přístupu do databáze, implicitní hodnota je </w:t>
             </w:r>
+            <w:proofErr w:type="spellStart"/>
             <w:r>
               <w:rPr>
                 <w:i/>
               </w:rPr>
               <w:t>postgres</w:t>
             </w:r>
+            <w:proofErr w:type="spellEnd"/>
           </w:p>
         </w:tc>
       </w:tr>
@@ -9098,12 +11049,14 @@
             <w:pPr>
               <w:spacing w:before="0" w:after="0"/>
             </w:pPr>
+            <w:proofErr w:type="spellStart"/>
             <w:r>
               <w:t>D</w:t>
             </w:r>
             <w:r>
               <w:t>atabasePassword</w:t>
             </w:r>
+            <w:proofErr w:type="spellEnd"/>
           </w:p>
         </w:tc>
         <w:tc>
@@ -9131,12 +11084,14 @@
             <w:pPr>
               <w:spacing w:before="0" w:after="0"/>
             </w:pPr>
+            <w:proofErr w:type="spellStart"/>
             <w:r>
               <w:t>D</w:t>
             </w:r>
             <w:r>
               <w:t>atabasePort</w:t>
             </w:r>
+            <w:proofErr w:type="spellEnd"/>
           </w:p>
         </w:tc>
         <w:tc>
@@ -9149,7 +11104,15 @@
               <w:spacing w:before="0" w:after="0"/>
             </w:pPr>
             <w:r>
-              <w:t>Port databáze PostGres, implicitní hodnota je 5432</w:t>
+              <w:t xml:space="preserve">Port databáze </w:t>
+            </w:r>
+            <w:proofErr w:type="spellStart"/>
+            <w:r>
+              <w:t>PostGres</w:t>
+            </w:r>
+            <w:proofErr w:type="spellEnd"/>
+            <w:r>
+              <w:t>, implicitní hodnota je 5432</w:t>
             </w:r>
           </w:p>
         </w:tc>
@@ -9164,12 +11127,14 @@
             <w:pPr>
               <w:spacing w:before="0" w:after="0"/>
             </w:pPr>
+            <w:proofErr w:type="spellStart"/>
             <w:r>
               <w:t>D</w:t>
             </w:r>
             <w:r>
               <w:t>atabaseHost</w:t>
             </w:r>
+            <w:proofErr w:type="spellEnd"/>
           </w:p>
         </w:tc>
         <w:tc>
@@ -9182,37 +11147,62 @@
               <w:spacing w:before="0" w:after="0"/>
             </w:pPr>
             <w:r>
-              <w:t>IP adresa serveru, na kterém databáze běží, lokální počítač je localhost</w:t>
-            </w:r>
+              <w:t xml:space="preserve">IP adresa serveru, na kterém databáze běží, lokální počítač je </w:t>
+            </w:r>
+            <w:proofErr w:type="spellStart"/>
+            <w:r>
+              <w:t>localhost</w:t>
+            </w:r>
+            <w:proofErr w:type="spellEnd"/>
           </w:p>
         </w:tc>
       </w:tr>
     </w:tbl>
     <w:p>
       <w:r>
-        <w:t>Hodnoty D</w:t>
+        <w:t xml:space="preserve">Hodnoty </w:t>
+      </w:r>
+      <w:proofErr w:type="spellStart"/>
+      <w:r>
+        <w:t>D</w:t>
       </w:r>
       <w:r>
         <w:t>atabaseHost</w:t>
       </w:r>
-      <w:r>
-        <w:t>, D</w:t>
+      <w:proofErr w:type="spellEnd"/>
+      <w:r>
+        <w:t xml:space="preserve">, </w:t>
+      </w:r>
+      <w:proofErr w:type="spellStart"/>
+      <w:r>
+        <w:t>D</w:t>
       </w:r>
       <w:r>
         <w:t>atabasePort</w:t>
       </w:r>
-      <w:r>
-        <w:t>, D</w:t>
+      <w:proofErr w:type="spellEnd"/>
+      <w:r>
+        <w:t xml:space="preserve">, </w:t>
+      </w:r>
+      <w:proofErr w:type="spellStart"/>
+      <w:r>
+        <w:t>D</w:t>
       </w:r>
       <w:r>
         <w:t>atabaseName</w:t>
       </w:r>
-      <w:r>
-        <w:t>, a D</w:t>
+      <w:proofErr w:type="spellEnd"/>
+      <w:r>
+        <w:t xml:space="preserve">, a </w:t>
+      </w:r>
+      <w:proofErr w:type="spellStart"/>
+      <w:r>
+        <w:t>D</w:t>
       </w:r>
       <w:r>
         <w:t>atabasePassword</w:t>
       </w:r>
+      <w:proofErr w:type="spellEnd"/>
       <w:r>
         <w:t xml:space="preserve"> nemusí být nastaveny. V tom případě </w:t>
       </w:r>
@@ -9220,20 +11210,38 @@
         <w:t>jsou</w:t>
       </w:r>
       <w:r>
-        <w:t xml:space="preserve"> převzaty z hodnot Host, Port, dbname, User a </w:t>
-      </w:r>
+        <w:t xml:space="preserve"> převzaty z hodnot Host, Port, </w:t>
+      </w:r>
+      <w:proofErr w:type="spellStart"/>
+      <w:r>
+        <w:t>dbname</w:t>
+      </w:r>
+      <w:proofErr w:type="spellEnd"/>
+      <w:r>
+        <w:t xml:space="preserve">, User a </w:t>
+      </w:r>
+      <w:proofErr w:type="spellStart"/>
       <w:r>
         <w:t>Password</w:t>
       </w:r>
-      <w:r>
-        <w:t xml:space="preserve"> v konfiguraci RÚIAN Importer-u.</w:t>
+      <w:proofErr w:type="spellEnd"/>
+      <w:r>
+        <w:t xml:space="preserve"> v konfiguraci RÚIAN </w:t>
+      </w:r>
+      <w:proofErr w:type="spellStart"/>
+      <w:r>
+        <w:t>Importer</w:t>
+      </w:r>
+      <w:proofErr w:type="spellEnd"/>
+      <w:r>
+        <w:t>-u.</w:t>
       </w:r>
     </w:p>
     <w:p>
       <w:pPr>
         <w:pStyle w:val="Nadpis3"/>
       </w:pPr>
-      <w:bookmarkStart w:id="49" w:name="_Toc404749649"/>
+      <w:bookmarkStart w:id="49" w:name="_Toc405455875"/>
       <w:r>
         <w:t>Testování nakonfigurovaného serveru</w:t>
       </w:r>
@@ -9249,17 +11257,27 @@
         <w:t>Otestovat funkčnost nakonfigurovaného ser</w:t>
       </w:r>
       <w:r>
-        <w:t>veru můžeme na adrese, která je nastavena v konfiguračním souboru (parametry S</w:t>
+        <w:t xml:space="preserve">veru můžeme na adrese, která je nastavena v konfiguračním souboru (parametry </w:t>
+      </w:r>
+      <w:proofErr w:type="spellStart"/>
+      <w:r>
+        <w:t>S</w:t>
       </w:r>
       <w:r>
         <w:t>erverHTTP</w:t>
       </w:r>
-      <w:r>
-        <w:t xml:space="preserve"> a S</w:t>
+      <w:proofErr w:type="spellEnd"/>
+      <w:r>
+        <w:t xml:space="preserve"> a </w:t>
+      </w:r>
+      <w:proofErr w:type="spellStart"/>
+      <w:r>
+        <w:t>S</w:t>
       </w:r>
       <w:r>
         <w:t>ervicesWebPath</w:t>
       </w:r>
+      <w:proofErr w:type="spellEnd"/>
       <w:r>
         <w:t xml:space="preserve">), například </w:t>
       </w:r>
@@ -9279,7 +11297,21 @@
         <w:rPr>
           <w:lang w:val="en-US"/>
         </w:rPr>
-        <w:t>/euradin/</w:t>
+        <w:t>/</w:t>
+      </w:r>
+      <w:proofErr w:type="spellStart"/>
+      <w:r>
+        <w:rPr>
+          <w:lang w:val="en-US"/>
+        </w:rPr>
+        <w:t>euradin</w:t>
+      </w:r>
+      <w:proofErr w:type="spellEnd"/>
+      <w:r>
+        <w:rPr>
+          <w:lang w:val="en-US"/>
+        </w:rPr>
+        <w:t>/</w:t>
       </w:r>
       <w:r>
         <w:rPr>
@@ -9287,12 +11319,14 @@
         </w:rPr>
         <w:t xml:space="preserve"> </w:t>
       </w:r>
+      <w:proofErr w:type="spellStart"/>
       <w:r>
         <w:rPr>
           <w:i/>
         </w:rPr>
         <w:t>ruian</w:t>
       </w:r>
+      <w:proofErr w:type="spellEnd"/>
       <w:r>
         <w:rPr>
           <w:i/>
@@ -9323,7 +11357,7 @@
       <w:pPr>
         <w:pStyle w:val="Nadpis1"/>
       </w:pPr>
-      <w:bookmarkStart w:id="50" w:name="_Toc404749650"/>
+      <w:bookmarkStart w:id="50" w:name="_Toc405455876"/>
       <w:r>
         <w:lastRenderedPageBreak/>
         <w:t>Použité zkratky</w:t>
@@ -9409,12 +11443,14 @@
           </w:tcPr>
           <w:p>
             <w:hyperlink r:id="rId29" w:history="1">
+              <w:proofErr w:type="spellStart"/>
               <w:r>
                 <w:rPr>
                   <w:rStyle w:val="Hypertextovodkaz"/>
                 </w:rPr>
                 <w:t>OpenSource</w:t>
               </w:r>
+              <w:proofErr w:type="spellEnd"/>
             </w:hyperlink>
           </w:p>
         </w:tc>
@@ -9423,9 +11459,19 @@
             <w:tcW w:w="7380" w:type="dxa"/>
           </w:tcPr>
           <w:p>
-            <w:r>
-              <w:t>OpenSource Software Initiative</w:t>
-            </w:r>
+            <w:proofErr w:type="spellStart"/>
+            <w:r>
+              <w:t>OpenSource</w:t>
+            </w:r>
+            <w:proofErr w:type="spellEnd"/>
+            <w:r>
+              <w:t xml:space="preserve"> Software </w:t>
+            </w:r>
+            <w:proofErr w:type="spellStart"/>
+            <w:r>
+              <w:t>Initiative</w:t>
+            </w:r>
+            <w:proofErr w:type="spellEnd"/>
           </w:p>
         </w:tc>
       </w:tr>
@@ -9450,8 +11496,21 @@
             <w:tcW w:w="7380" w:type="dxa"/>
           </w:tcPr>
           <w:p>
-            <w:r>
-              <w:t>Common Gateway Interface</w:t>
+            <w:proofErr w:type="spellStart"/>
+            <w:r>
+              <w:t>Common</w:t>
+            </w:r>
+            <w:proofErr w:type="spellEnd"/>
+            <w:r>
+              <w:t xml:space="preserve"> </w:t>
+            </w:r>
+            <w:proofErr w:type="spellStart"/>
+            <w:r>
+              <w:t>Gateway</w:t>
+            </w:r>
+            <w:proofErr w:type="spellEnd"/>
+            <w:r>
+              <w:t xml:space="preserve"> Interface</w:t>
             </w:r>
           </w:p>
         </w:tc>
@@ -9478,8 +11537,21 @@
           </w:tcPr>
           <w:p>
             <w:r>
-              <w:t>Hypertext Markup Language</w:t>
-            </w:r>
+              <w:t xml:space="preserve">Hypertext </w:t>
+            </w:r>
+            <w:proofErr w:type="spellStart"/>
+            <w:r>
+              <w:t>Markup</w:t>
+            </w:r>
+            <w:proofErr w:type="spellEnd"/>
+            <w:r>
+              <w:t xml:space="preserve"> </w:t>
+            </w:r>
+            <w:proofErr w:type="spellStart"/>
+            <w:r>
+              <w:t>Language</w:t>
+            </w:r>
+            <w:proofErr w:type="spellEnd"/>
           </w:p>
         </w:tc>
       </w:tr>
@@ -9512,19 +11584,32 @@
       <w:pPr>
         <w:pStyle w:val="Nadpis1"/>
       </w:pPr>
-      <w:bookmarkStart w:id="51" w:name="_Toc404749651"/>
+      <w:bookmarkStart w:id="51" w:name="_Toc405455877"/>
       <w:r>
         <w:lastRenderedPageBreak/>
         <w:t xml:space="preserve">Příloha </w:t>
       </w:r>
       <w:r>
-        <w:t>A. Vytvoření databáze pro repliku RÚIAN v PostGIS</w:t>
+        <w:t xml:space="preserve">A. Vytvoření databáze pro repliku RÚIAN v </w:t>
+      </w:r>
+      <w:proofErr w:type="spellStart"/>
+      <w:r>
+        <w:t>PostGIS</w:t>
       </w:r>
       <w:bookmarkEnd w:id="51"/>
-    </w:p>
-    <w:p>
-      <w:r>
-        <w:t>Tato kapitola nemá za cíl být náhradou dokumentace PostGIS, jedná se o rychlého průvod</w:t>
+      <w:proofErr w:type="spellEnd"/>
+    </w:p>
+    <w:p>
+      <w:r>
+        <w:t xml:space="preserve">Tato kapitola nemá za cíl být náhradou dokumentace </w:t>
+      </w:r>
+      <w:proofErr w:type="spellStart"/>
+      <w:r>
+        <w:t>PostGIS</w:t>
+      </w:r>
+      <w:proofErr w:type="spellEnd"/>
+      <w:r>
+        <w:t>, jedná se o rychlého průvod</w:t>
       </w:r>
       <w:r>
         <w:t>ce vytvořením databáze pro import.</w:t>
@@ -9532,8 +11617,13 @@
     </w:p>
     <w:p>
       <w:r>
-        <w:t>1. Otevření správce databáze pgAdmin</w:t>
-      </w:r>
+        <w:t xml:space="preserve">1. Otevření správce databáze </w:t>
+      </w:r>
+      <w:proofErr w:type="spellStart"/>
+      <w:r>
+        <w:t>pgAdmin</w:t>
+      </w:r>
+      <w:proofErr w:type="spellEnd"/>
     </w:p>
     <w:p>
       <w:pPr>
@@ -9544,6 +11634,7 @@
       <w:r>
         <w:t xml:space="preserve">Správce databáze </w:t>
       </w:r>
+      <w:proofErr w:type="spellStart"/>
       <w:r>
         <w:rPr>
           <w:b/>
@@ -9551,9 +11642,19 @@
         </w:rPr>
         <w:t>pgAdmin</w:t>
       </w:r>
-      <w:r>
-        <w:t xml:space="preserve"> vyvoláme použitím odpovídající ikony. Na novějších systémech windows můžeme aplikaci vyhledat po stisknutí kombinace kláves </w:t>
-      </w:r>
+      <w:proofErr w:type="spellEnd"/>
+      <w:r>
+        <w:t xml:space="preserve"> vyvoláme použitím odpovídající ikony. Na novějších systémech </w:t>
+      </w:r>
+      <w:proofErr w:type="spellStart"/>
+      <w:r>
+        <w:t>windows</w:t>
+      </w:r>
+      <w:proofErr w:type="spellEnd"/>
+      <w:r>
+        <w:t xml:space="preserve"> můžeme aplikaci vyhledat po stisknutí kombinace kláves </w:t>
+      </w:r>
+      <w:proofErr w:type="spellStart"/>
       <w:r>
         <w:rPr>
           <w:b/>
@@ -9561,6 +11662,7 @@
         </w:rPr>
         <w:t>Win</w:t>
       </w:r>
+      <w:proofErr w:type="spellEnd"/>
       <w:r>
         <w:rPr>
           <w:b/>
@@ -9573,8 +11675,37 @@
         <w:rPr>
           <w:lang w:val="en-US"/>
         </w:rPr>
-        <w:t xml:space="preserve"> a zvolením volby </w:t>
-      </w:r>
+        <w:t xml:space="preserve"> a </w:t>
+      </w:r>
+      <w:proofErr w:type="spellStart"/>
+      <w:r>
+        <w:rPr>
+          <w:lang w:val="en-US"/>
+        </w:rPr>
+        <w:t>zvolením</w:t>
+      </w:r>
+      <w:proofErr w:type="spellEnd"/>
+      <w:r>
+        <w:rPr>
+          <w:lang w:val="en-US"/>
+        </w:rPr>
+        <w:t xml:space="preserve"> </w:t>
+      </w:r>
+      <w:proofErr w:type="spellStart"/>
+      <w:r>
+        <w:rPr>
+          <w:lang w:val="en-US"/>
+        </w:rPr>
+        <w:t>volby</w:t>
+      </w:r>
+      <w:proofErr w:type="spellEnd"/>
+      <w:r>
+        <w:rPr>
+          <w:lang w:val="en-US"/>
+        </w:rPr>
+        <w:t xml:space="preserve"> </w:t>
+      </w:r>
+      <w:proofErr w:type="spellStart"/>
       <w:r>
         <w:rPr>
           <w:i/>
@@ -9582,6 +11713,7 @@
         </w:rPr>
         <w:t>Hledat</w:t>
       </w:r>
+      <w:proofErr w:type="spellEnd"/>
       <w:r>
         <w:rPr>
           <w:lang w:val="en-US"/>
@@ -9666,7 +11798,23 @@
           <w:b/>
           <w:i/>
         </w:rPr>
-        <w:t>New Database...</w:t>
+        <w:t>New </w:t>
+      </w:r>
+      <w:proofErr w:type="spellStart"/>
+      <w:r>
+        <w:rPr>
+          <w:b/>
+          <w:i/>
+        </w:rPr>
+        <w:t>Database</w:t>
+      </w:r>
+      <w:proofErr w:type="spellEnd"/>
+      <w:r>
+        <w:rPr>
+          <w:b/>
+          <w:i/>
+        </w:rPr>
+        <w:t>...</w:t>
       </w:r>
       <w:r>
         <w:t>.</w:t>
@@ -9820,7 +11968,23 @@
           <w:b/>
           <w:i/>
         </w:rPr>
-        <w:t xml:space="preserve">New Object </w:t>
+        <w:t xml:space="preserve">New </w:t>
+      </w:r>
+      <w:proofErr w:type="spellStart"/>
+      <w:r>
+        <w:rPr>
+          <w:b/>
+          <w:i/>
+        </w:rPr>
+        <w:t>Object</w:t>
+      </w:r>
+      <w:proofErr w:type="spellEnd"/>
+      <w:r>
+        <w:rPr>
+          <w:b/>
+          <w:i/>
+        </w:rPr>
+        <w:t xml:space="preserve"> </w:t>
       </w:r>
       <w:r>
         <w:rPr>
@@ -9901,12 +12065,14 @@
         <w:lastRenderedPageBreak/>
         <w:t xml:space="preserve">5. Zvolíme rozšíření </w:t>
       </w:r>
+      <w:proofErr w:type="spellStart"/>
       <w:r>
         <w:rPr>
           <w:i/>
         </w:rPr>
         <w:t>postgis</w:t>
       </w:r>
+      <w:proofErr w:type="spellEnd"/>
       <w:r>
         <w:t xml:space="preserve"> a potvrdíme tlačítkem </w:t>
       </w:r>
@@ -10054,7 +12220,7 @@
       <w:pPr>
         <w:pStyle w:val="Nadpis1"/>
       </w:pPr>
-      <w:bookmarkStart w:id="52" w:name="_Toc404749652"/>
+      <w:bookmarkStart w:id="52" w:name="_Toc405455878"/>
       <w:r>
         <w:lastRenderedPageBreak/>
         <w:t xml:space="preserve">Příloha B: Automatické stahování </w:t>
@@ -10069,7 +12235,15 @@
     </w:p>
     <w:p>
       <w:r>
-        <w:t>K databázi RÚIAN jsou publikovány aktualizační balíčky jednou denně, je proto vhodné je stahovat automaticky každý den, případně zároveň importovat do databáze. K tomu postačí nastavit plánovač operačního systému tak, aby jednou denně spouštěl modul RÚIAN Downloader. Tato příloha ukazuje příklad nastavení automatického stahování, které by mělo být prováděno administrátorem systému.</w:t>
+        <w:t>K databázi RÚIAN jsou publikovány aktualizační balíčky jednou denně, je proto vhodné je stahovat automaticky každý den, případně zároveň importovat do databáze. K tomu postačí nastavit plánovač operačního systému tak, aby jednou denně spouštěl modul RÚIAN </w:t>
+      </w:r>
+      <w:proofErr w:type="spellStart"/>
+      <w:r>
+        <w:t>Downloader</w:t>
+      </w:r>
+      <w:proofErr w:type="spellEnd"/>
+      <w:r>
+        <w:t>. Tato příloha ukazuje příklad nastavení automatického stahování, které by mělo být prováděno administrátorem systému.</w:t>
       </w:r>
     </w:p>
     <w:p>
@@ -10077,7 +12251,7 @@
         <w:pStyle w:val="Nadpis2"/>
       </w:pPr>
       <w:bookmarkStart w:id="53" w:name="_Toc400881909"/>
-      <w:bookmarkStart w:id="54" w:name="_Toc404749653"/>
+      <w:bookmarkStart w:id="54" w:name="_Toc405455879"/>
       <w:r>
         <w:t xml:space="preserve">Operační systém </w:t>
       </w:r>
@@ -10284,7 +12458,7 @@
         <w:pStyle w:val="Nadpis2"/>
       </w:pPr>
       <w:bookmarkStart w:id="55" w:name="_Toc400881910"/>
-      <w:bookmarkStart w:id="56" w:name="_Toc404749654"/>
+      <w:bookmarkStart w:id="56" w:name="_Toc405455880"/>
       <w:r>
         <w:lastRenderedPageBreak/>
         <w:t>Operační systém Uni</w:t>
@@ -10305,21 +12479,39 @@
       <w:r>
         <w:t xml:space="preserve">Přidáme příslušné nastavení do tabulky </w:t>
       </w:r>
+      <w:proofErr w:type="spellStart"/>
       <w:r>
         <w:rPr>
           <w:i/>
         </w:rPr>
-        <w:t>etc/crontab</w:t>
-      </w:r>
+        <w:t>etc</w:t>
+      </w:r>
+      <w:proofErr w:type="spellEnd"/>
+      <w:r>
+        <w:rPr>
+          <w:i/>
+        </w:rPr>
+        <w:t>/</w:t>
+      </w:r>
+      <w:proofErr w:type="spellStart"/>
+      <w:r>
+        <w:rPr>
+          <w:i/>
+        </w:rPr>
+        <w:t>crontab</w:t>
+      </w:r>
+      <w:proofErr w:type="spellEnd"/>
       <w:r>
         <w:t xml:space="preserve"> programu </w:t>
       </w:r>
+      <w:proofErr w:type="spellStart"/>
       <w:r>
         <w:rPr>
           <w:i/>
         </w:rPr>
         <w:t>cron</w:t>
       </w:r>
+      <w:proofErr w:type="spellEnd"/>
       <w:r>
         <w:t xml:space="preserve"> dle našich požadavků, například:</w:t>
       </w:r>
@@ -10341,16 +12533,9 @@
           <w:szCs w:val="16"/>
           <w:lang w:val="en-US"/>
         </w:rPr>
-        <w:t>00 1* * * root run-parts /users/raugust</w:t>
-      </w:r>
-      <w:r>
-        <w:rPr>
-          <w:i/>
-          <w:sz w:val="16"/>
-          <w:szCs w:val="16"/>
-        </w:rPr>
-        <w:t>yn</w:t>
-      </w:r>
+        <w:t>00 1* * * root run-parts /users/</w:t>
+      </w:r>
+      <w:proofErr w:type="spellStart"/>
       <w:r>
         <w:rPr>
           <w:i/>
@@ -10358,7 +12543,65 @@
           <w:szCs w:val="16"/>
           <w:lang w:val="en-US"/>
         </w:rPr>
-        <w:t>/RUIANTools/RUIANDownloader/RUIANDownloader.py</w:t>
+        <w:t>raugust</w:t>
+      </w:r>
+      <w:r>
+        <w:rPr>
+          <w:i/>
+          <w:sz w:val="16"/>
+          <w:szCs w:val="16"/>
+        </w:rPr>
+        <w:t>yn</w:t>
+      </w:r>
+      <w:proofErr w:type="spellEnd"/>
+      <w:r>
+        <w:rPr>
+          <w:i/>
+          <w:sz w:val="16"/>
+          <w:szCs w:val="16"/>
+          <w:lang w:val="en-US"/>
+        </w:rPr>
+        <w:t>/</w:t>
+      </w:r>
+      <w:proofErr w:type="spellStart"/>
+      <w:r>
+        <w:rPr>
+          <w:i/>
+          <w:sz w:val="16"/>
+          <w:szCs w:val="16"/>
+          <w:lang w:val="en-US"/>
+        </w:rPr>
+        <w:t>RUIANTools</w:t>
+      </w:r>
+      <w:proofErr w:type="spellEnd"/>
+      <w:r>
+        <w:rPr>
+          <w:i/>
+          <w:sz w:val="16"/>
+          <w:szCs w:val="16"/>
+          <w:lang w:val="en-US"/>
+        </w:rPr>
+        <w:t>/</w:t>
+      </w:r>
+      <w:proofErr w:type="spellStart"/>
+      <w:r>
+        <w:rPr>
+          <w:i/>
+          <w:sz w:val="16"/>
+          <w:szCs w:val="16"/>
+          <w:lang w:val="en-US"/>
+        </w:rPr>
+        <w:t>RUIANDownloader</w:t>
+      </w:r>
+      <w:proofErr w:type="spellEnd"/>
+      <w:r>
+        <w:rPr>
+          <w:i/>
+          <w:sz w:val="16"/>
+          <w:szCs w:val="16"/>
+          <w:lang w:val="en-US"/>
+        </w:rPr>
+        <w:t>/RUIANDownloader.py</w:t>
       </w:r>
     </w:p>
     <w:p>
@@ -10423,20 +12666,33 @@
       <w:pPr>
         <w:pStyle w:val="Nadpis1"/>
       </w:pPr>
-      <w:bookmarkStart w:id="57" w:name="_Toc404749655"/>
+      <w:bookmarkStart w:id="57" w:name="_Toc405455881"/>
       <w:r>
         <w:lastRenderedPageBreak/>
         <w:t xml:space="preserve">Příloha C: </w:t>
       </w:r>
       <w:r>
-        <w:t>Oživení RÚIAN Web Services s minimálním nastavením</w:t>
+        <w:t xml:space="preserve">Oživení RÚIAN Web </w:t>
+      </w:r>
+      <w:proofErr w:type="spellStart"/>
+      <w:r>
+        <w:t>Services</w:t>
+      </w:r>
+      <w:proofErr w:type="spellEnd"/>
+      <w:r>
+        <w:t xml:space="preserve"> s minimálním nastavením</w:t>
       </w:r>
       <w:bookmarkEnd w:id="57"/>
     </w:p>
     <w:p>
       <w:r>
-        <w:t>Tato kapitola popisuje rychlý (quick</w:t>
-      </w:r>
+        <w:t>Tato kapitola popisuje rychlý (</w:t>
+      </w:r>
+      <w:proofErr w:type="spellStart"/>
+      <w:r>
+        <w:t>quick</w:t>
+      </w:r>
+      <w:proofErr w:type="spellEnd"/>
       <w:r>
         <w:rPr>
           <w:lang w:val="en-US"/>
@@ -10451,7 +12707,7 @@
       <w:pPr>
         <w:pStyle w:val="Nadpis2"/>
       </w:pPr>
-      <w:bookmarkStart w:id="58" w:name="_Toc404749656"/>
+      <w:bookmarkStart w:id="58" w:name="_Toc405455882"/>
       <w:r>
         <w:t xml:space="preserve">1. </w:t>
       </w:r>
@@ -10491,11 +12747,19 @@
           <w:color w:val="7F7F7F" w:themeColor="text1" w:themeTint="80"/>
         </w:rPr>
       </w:pPr>
+      <w:proofErr w:type="spellStart"/>
       <w:r>
         <w:rPr>
           <w:color w:val="7F7F7F" w:themeColor="text1" w:themeTint="80"/>
         </w:rPr>
-        <w:t>Interpreter Python 2.7.5</w:t>
+        <w:t>Interpreter</w:t>
+      </w:r>
+      <w:proofErr w:type="spellEnd"/>
+      <w:r>
+        <w:rPr>
+          <w:color w:val="7F7F7F" w:themeColor="text1" w:themeTint="80"/>
+        </w:rPr>
+        <w:t xml:space="preserve"> Python 2.7.5</w:t>
       </w:r>
     </w:p>
     <w:p>
@@ -10531,8 +12795,16 @@
         <w:rPr>
           <w:color w:val="7F7F7F" w:themeColor="text1" w:themeTint="80"/>
         </w:rPr>
-        <w:t>Server HTTP Apache</w:t>
-      </w:r>
+        <w:t xml:space="preserve">Server HTTP </w:t>
+      </w:r>
+      <w:proofErr w:type="spellStart"/>
+      <w:r>
+        <w:rPr>
+          <w:color w:val="7F7F7F" w:themeColor="text1" w:themeTint="80"/>
+        </w:rPr>
+        <w:t>Apache</w:t>
+      </w:r>
+      <w:proofErr w:type="spellEnd"/>
     </w:p>
     <w:p>
       <w:pPr>
@@ -10549,25 +12821,54 @@
         <w:rPr>
           <w:color w:val="7F7F7F" w:themeColor="text1" w:themeTint="80"/>
         </w:rPr>
-        <w:t>Databázový server PostGIS</w:t>
-      </w:r>
+        <w:t xml:space="preserve">Databázový server </w:t>
+      </w:r>
+      <w:proofErr w:type="spellStart"/>
+      <w:r>
+        <w:rPr>
+          <w:color w:val="7F7F7F" w:themeColor="text1" w:themeTint="80"/>
+        </w:rPr>
+        <w:t>PostGIS</w:t>
+      </w:r>
+      <w:proofErr w:type="spellEnd"/>
     </w:p>
     <w:p>
       <w:pPr>
         <w:pStyle w:val="Nadpis2"/>
       </w:pPr>
-      <w:bookmarkStart w:id="59" w:name="_Toc404749657"/>
+      <w:bookmarkStart w:id="59" w:name="_Toc405455883"/>
       <w:r>
         <w:t xml:space="preserve">2. </w:t>
       </w:r>
       <w:r>
-        <w:t>Stažení knihovny RÚIAN Toolbox</w:t>
+        <w:t xml:space="preserve">Stažení knihovny RÚIAN </w:t>
+      </w:r>
+      <w:proofErr w:type="spellStart"/>
+      <w:r>
+        <w:t>Toolbox</w:t>
       </w:r>
       <w:bookmarkEnd w:id="59"/>
-    </w:p>
-    <w:p>
-      <w:r>
-        <w:t>Stáhneme a rozbalíme do zvoleného adresáře (dále jen TargetDir) knihovnu RÚIAN Toolbox z archivu</w:t>
+      <w:proofErr w:type="spellEnd"/>
+    </w:p>
+    <w:p>
+      <w:r>
+        <w:t xml:space="preserve">Stáhneme a rozbalíme do zvoleného adresáře (dále jen </w:t>
+      </w:r>
+      <w:proofErr w:type="spellStart"/>
+      <w:r>
+        <w:t>TargetDir</w:t>
+      </w:r>
+      <w:proofErr w:type="spellEnd"/>
+      <w:r>
+        <w:t>) knihovnu RÚIAN </w:t>
+      </w:r>
+      <w:proofErr w:type="spellStart"/>
+      <w:r>
+        <w:t>Toolbox</w:t>
+      </w:r>
+      <w:proofErr w:type="spellEnd"/>
+      <w:r>
+        <w:t xml:space="preserve"> z archivu</w:t>
       </w:r>
       <w:r>
         <w:rPr>
@@ -10648,7 +12949,7 @@
       <w:pPr>
         <w:pStyle w:val="Nadpis2"/>
       </w:pPr>
-      <w:bookmarkStart w:id="60" w:name="_Toc404749658"/>
+      <w:bookmarkStart w:id="60" w:name="_Toc405455884"/>
       <w:r>
         <w:lastRenderedPageBreak/>
         <w:t xml:space="preserve">3. </w:t>
@@ -10663,8 +12964,21 @@
         <w:keepNext/>
       </w:pPr>
       <w:r>
-        <w:t>Spustíme script DownloadRUIAN.bat</w:t>
-      </w:r>
+        <w:t xml:space="preserve">Spustíme </w:t>
+      </w:r>
+      <w:proofErr w:type="spellStart"/>
+      <w:r>
+        <w:t>script</w:t>
+      </w:r>
+      <w:proofErr w:type="spellEnd"/>
+      <w:r>
+        <w:t xml:space="preserve"> </w:t>
+      </w:r>
+      <w:proofErr w:type="spellStart"/>
+      <w:r>
+        <w:t>DownloadRUIAN.bat</w:t>
+      </w:r>
+      <w:proofErr w:type="spellEnd"/>
       <w:r>
         <w:t>.</w:t>
       </w:r>
@@ -10726,7 +13040,7 @@
       <w:pPr>
         <w:pStyle w:val="Nadpis2"/>
       </w:pPr>
-      <w:bookmarkStart w:id="61" w:name="_Toc404749659"/>
+      <w:bookmarkStart w:id="61" w:name="_Toc405455885"/>
       <w:r>
         <w:t xml:space="preserve">4. </w:t>
       </w:r>
@@ -10739,6 +13053,7 @@
       <w:r>
         <w:t xml:space="preserve">Vytvoříme databázi pojmenovanou </w:t>
       </w:r>
+      <w:proofErr w:type="spellStart"/>
       <w:r>
         <w:rPr>
           <w:b/>
@@ -10746,6 +13061,7 @@
         </w:rPr>
         <w:t>ruian</w:t>
       </w:r>
+      <w:proofErr w:type="spellEnd"/>
       <w:r>
         <w:t xml:space="preserve"> podle přílohy A.</w:t>
       </w:r>
@@ -10807,7 +13123,7 @@
       <w:pPr>
         <w:pStyle w:val="Nadpis2"/>
       </w:pPr>
-      <w:bookmarkStart w:id="62" w:name="_Toc404749660"/>
+      <w:bookmarkStart w:id="62" w:name="_Toc405455886"/>
       <w:r>
         <w:t xml:space="preserve">5. </w:t>
       </w:r>
@@ -10818,7 +13134,15 @@
     </w:p>
     <w:p>
       <w:r>
-        <w:t>V souboru ImportRUIAN.cfg nastavíme hodnoty:</w:t>
+        <w:t xml:space="preserve">V souboru </w:t>
+      </w:r>
+      <w:proofErr w:type="spellStart"/>
+      <w:r>
+        <w:t>ImportRUIAN.cfg</w:t>
+      </w:r>
+      <w:proofErr w:type="spellEnd"/>
+      <w:r>
+        <w:t xml:space="preserve"> nastavíme hodnoty:</w:t>
       </w:r>
     </w:p>
     <w:tbl>
@@ -10891,9 +13215,11 @@
             <w:pPr>
               <w:spacing w:beforeAutospacing="1" w:afterAutospacing="1"/>
             </w:pPr>
+            <w:proofErr w:type="spellStart"/>
             <w:r>
               <w:t>dbname</w:t>
             </w:r>
+            <w:proofErr w:type="spellEnd"/>
           </w:p>
         </w:tc>
         <w:tc>
@@ -10911,12 +13237,14 @@
                 <w:lang w:val="en-US"/>
               </w:rPr>
             </w:pPr>
+            <w:proofErr w:type="spellStart"/>
             <w:r>
               <w:rPr>
                 <w:lang w:val="en-US"/>
               </w:rPr>
               <w:t>ruian</w:t>
             </w:r>
+            <w:proofErr w:type="spellEnd"/>
           </w:p>
         </w:tc>
       </w:tr>
@@ -10945,8 +13273,13 @@
               <w:spacing w:beforeAutospacing="1" w:afterAutospacing="1"/>
             </w:pPr>
             <w:r>
-              <w:t>Uživatelské jméno, implicitně postgres</w:t>
-            </w:r>
+              <w:t xml:space="preserve">Uživatelské jméno, implicitně </w:t>
+            </w:r>
+            <w:proofErr w:type="spellStart"/>
+            <w:r>
+              <w:t>postgres</w:t>
+            </w:r>
+            <w:proofErr w:type="spellEnd"/>
           </w:p>
         </w:tc>
       </w:tr>
@@ -10960,9 +13293,11 @@
             <w:pPr>
               <w:spacing w:beforeAutospacing="1" w:afterAutospacing="1"/>
             </w:pPr>
+            <w:proofErr w:type="spellStart"/>
             <w:r>
               <w:t>password</w:t>
             </w:r>
+            <w:proofErr w:type="spellEnd"/>
           </w:p>
         </w:tc>
         <w:tc>
@@ -10978,8 +13313,13 @@
               </w:rPr>
             </w:pPr>
             <w:r>
-              <w:t>Heslo, implicitně postgres</w:t>
-            </w:r>
+              <w:t xml:space="preserve">Heslo, implicitně </w:t>
+            </w:r>
+            <w:proofErr w:type="spellStart"/>
+            <w:r>
+              <w:t>postgres</w:t>
+            </w:r>
+            <w:proofErr w:type="spellEnd"/>
           </w:p>
         </w:tc>
       </w:tr>
@@ -10988,21 +13328,25 @@
       <w:r>
         <w:t xml:space="preserve">Vyčkáme na ukončení dávky </w:t>
       </w:r>
+      <w:proofErr w:type="spellStart"/>
       <w:r>
         <w:rPr>
           <w:i/>
         </w:rPr>
         <w:t>DownloadRUIAN.bat</w:t>
       </w:r>
+      <w:proofErr w:type="spellEnd"/>
       <w:r>
         <w:t xml:space="preserve">  a spustíme dávku </w:t>
       </w:r>
+      <w:proofErr w:type="spellStart"/>
       <w:r>
         <w:rPr>
           <w:i/>
         </w:rPr>
         <w:t>ImportRUIAN.bat</w:t>
       </w:r>
+      <w:proofErr w:type="spellEnd"/>
       <w:r>
         <w:t>.</w:t>
       </w:r>
@@ -11011,15 +13355,36 @@
       <w:pPr>
         <w:pStyle w:val="Nadpis2"/>
       </w:pPr>
-      <w:bookmarkStart w:id="63" w:name="_Toc404749661"/>
-      <w:r>
-        <w:t>6. Nastavení serveru Apache</w:t>
+      <w:bookmarkStart w:id="63" w:name="_Toc405455887"/>
+      <w:r>
+        <w:t xml:space="preserve">6. Nastavení serveru </w:t>
+      </w:r>
+      <w:proofErr w:type="spellStart"/>
+      <w:r>
+        <w:t>Apache</w:t>
       </w:r>
       <w:bookmarkEnd w:id="63"/>
-    </w:p>
-    <w:p>
-      <w:r>
-        <w:t xml:space="preserve">Publikujeme adresář RUIANToolbox na serveru Apache podle kapitoly </w:t>
+      <w:proofErr w:type="spellEnd"/>
+    </w:p>
+    <w:p>
+      <w:r>
+        <w:t xml:space="preserve">Publikujeme adresář </w:t>
+      </w:r>
+      <w:proofErr w:type="spellStart"/>
+      <w:r>
+        <w:t>RUIANToolbox</w:t>
+      </w:r>
+      <w:proofErr w:type="spellEnd"/>
+      <w:r>
+        <w:t xml:space="preserve"> na serveru </w:t>
+      </w:r>
+      <w:proofErr w:type="spellStart"/>
+      <w:r>
+        <w:t>Apache</w:t>
+      </w:r>
+      <w:proofErr w:type="spellEnd"/>
+      <w:r>
+        <w:t xml:space="preserve"> podle kapitoly </w:t>
       </w:r>
       <w:r>
         <w:fldChar w:fldCharType="begin"/>
@@ -11031,20 +13396,36 @@
         <w:fldChar w:fldCharType="separate"/>
       </w:r>
       <w:r>
-        <w:t>Konfigurace na serveru Apache HTTP</w:t>
+        <w:t xml:space="preserve">Konfigurace na serveru </w:t>
+      </w:r>
+      <w:proofErr w:type="spellStart"/>
+      <w:r>
+        <w:t>Apache</w:t>
+      </w:r>
+      <w:proofErr w:type="spellEnd"/>
+      <w:r>
+        <w:t xml:space="preserve"> HTTP</w:t>
       </w:r>
       <w:r>
         <w:fldChar w:fldCharType="end"/>
       </w:r>
       <w:r>
-        <w:t xml:space="preserve"> v kapitole RÚIAN Web Services.</w:t>
+        <w:t xml:space="preserve"> v kapitole RÚIAN Web </w:t>
+      </w:r>
+      <w:proofErr w:type="spellStart"/>
+      <w:r>
+        <w:t>Services</w:t>
+      </w:r>
+      <w:proofErr w:type="spellEnd"/>
+      <w:r>
+        <w:t>.</w:t>
       </w:r>
     </w:p>
     <w:p>
       <w:pPr>
         <w:pStyle w:val="Nadpis2"/>
       </w:pPr>
-      <w:bookmarkStart w:id="64" w:name="_Toc404749662"/>
+      <w:bookmarkStart w:id="64" w:name="_Toc405455888"/>
       <w:r>
         <w:lastRenderedPageBreak/>
         <w:t>7</w:t>
@@ -11055,30 +13436,44 @@
       <w:r>
         <w:t xml:space="preserve">Nastavení serveru </w:t>
       </w:r>
+      <w:proofErr w:type="spellStart"/>
       <w:r>
         <w:t>WebServices</w:t>
       </w:r>
       <w:bookmarkEnd w:id="64"/>
-    </w:p>
-    <w:p>
-      <w:r>
-        <w:t>Nastavíme hotnot</w:t>
+      <w:proofErr w:type="spellEnd"/>
+    </w:p>
+    <w:p>
+      <w:r>
+        <w:t xml:space="preserve">Nastavíme </w:t>
+      </w:r>
+      <w:proofErr w:type="spellStart"/>
+      <w:r>
+        <w:t>hotnot</w:t>
       </w:r>
       <w:r>
         <w:t>u</w:t>
       </w:r>
+      <w:proofErr w:type="spellEnd"/>
       <w:r>
         <w:t xml:space="preserve"> </w:t>
       </w:r>
-      <w:r>
-        <w:t xml:space="preserve">servicesWebPath </w:t>
+      <w:proofErr w:type="spellStart"/>
+      <w:r>
+        <w:t>servicesWebPath</w:t>
+      </w:r>
+      <w:proofErr w:type="spellEnd"/>
+      <w:r>
+        <w:t xml:space="preserve"> </w:t>
       </w:r>
       <w:r>
         <w:t xml:space="preserve">v souboru </w:t>
       </w:r>
+      <w:proofErr w:type="spellStart"/>
       <w:r>
         <w:t>RUIANServices.cfg</w:t>
       </w:r>
+      <w:proofErr w:type="spellEnd"/>
       <w:r>
         <w:t>.</w:t>
       </w:r>
@@ -11087,7 +13482,7 @@
       <w:pPr>
         <w:pStyle w:val="Nadpis2"/>
       </w:pPr>
-      <w:bookmarkStart w:id="65" w:name="_Toc404749663"/>
+      <w:bookmarkStart w:id="65" w:name="_Toc405455889"/>
       <w:r>
         <w:t>8. Ověření dostupnosti a využívání služeb</w:t>
       </w:r>
@@ -11095,7 +13490,31 @@
     </w:p>
     <w:p>
       <w:r>
-        <w:t xml:space="preserve">Na adrese localhost/ruian/rest.py ověříme, že </w:t>
+        <w:t xml:space="preserve">Na adrese </w:t>
+      </w:r>
+      <w:proofErr w:type="spellStart"/>
+      <w:r>
+        <w:t>localhost</w:t>
+      </w:r>
+      <w:proofErr w:type="spellEnd"/>
+      <w:r>
+        <w:t>/</w:t>
+      </w:r>
+      <w:proofErr w:type="spellStart"/>
+      <w:r>
+        <w:t>ruian</w:t>
+      </w:r>
+      <w:proofErr w:type="spellEnd"/>
+      <w:r>
+        <w:t>/rest.</w:t>
+      </w:r>
+      <w:proofErr w:type="spellStart"/>
+      <w:r>
+        <w:t>py</w:t>
+      </w:r>
+      <w:proofErr w:type="spellEnd"/>
+      <w:r>
+        <w:t xml:space="preserve"> ověříme, že </w:t>
       </w:r>
       <w:r>
         <w:t>je portá</w:t>
@@ -11257,7 +13676,7 @@
         <w:sz w:val="18"/>
         <w:szCs w:val="18"/>
       </w:rPr>
-      <w:t>1</w:t>
+      <w:t>4</w:t>
     </w:r>
     <w:r>
       <w:rPr>
@@ -11754,7 +14173,7 @@
                   <a:blip r:embed="rId1">
                     <a:extLst>
                       <a:ext uri="{28A0092B-C50C-407E-A947-70E740481C1C}">
-                        <a14:useLocalDpi xmlns="" xmlns:wpc="http://schemas.microsoft.com/office/word/2010/wordprocessingCanvas" xmlns:mc="http://schemas.openxmlformats.org/markup-compatibility/2006" xmlns:o="urn:schemas-microsoft-com:office:office" xmlns:v="urn:schemas-microsoft-com:vml" xmlns:wp14="http://schemas.microsoft.com/office/word/2010/wordprocessingDrawing" xmlns:w10="urn:schemas-microsoft-com:office:word" xmlns:w="http://schemas.openxmlformats.org/wordprocessingml/2006/main" xmlns:w14="http://schemas.microsoft.com/office/word/2010/wordml" xmlns:wpg="http://schemas.microsoft.com/office/word/2010/wordprocessingGroup" xmlns:wpi="http://schemas.microsoft.com/office/word/2010/wordprocessingInk" xmlns:wps="http://schemas.microsoft.com/office/word/2010/wordprocessingShape" xmlns:a14="http://schemas.microsoft.com/office/drawing/2010/main" val="0"/>
+                        <a14:useLocalDpi xmlns:a14="http://schemas.microsoft.com/office/drawing/2010/main" xmlns:wps="http://schemas.microsoft.com/office/word/2010/wordprocessingShape" xmlns:wpi="http://schemas.microsoft.com/office/word/2010/wordprocessingInk" xmlns:wpg="http://schemas.microsoft.com/office/word/2010/wordprocessingGroup" xmlns:w14="http://schemas.microsoft.com/office/word/2010/wordml" xmlns:w="http://schemas.openxmlformats.org/wordprocessingml/2006/main" xmlns:w10="urn:schemas-microsoft-com:office:word" xmlns:wp14="http://schemas.microsoft.com/office/word/2010/wordprocessingDrawing" xmlns:v="urn:schemas-microsoft-com:vml" xmlns:o="urn:schemas-microsoft-com:office:office" xmlns:mc="http://schemas.openxmlformats.org/markup-compatibility/2006" xmlns:wpc="http://schemas.microsoft.com/office/word/2010/wordprocessingCanvas" xmlns="" val="0"/>
                       </a:ext>
                     </a:extLst>
                   </a:blip>
@@ -11817,7 +14236,7 @@
                   <a:blip r:embed="rId1">
                     <a:extLst>
                       <a:ext uri="{28A0092B-C50C-407E-A947-70E740481C1C}">
-                        <a14:useLocalDpi xmlns="" xmlns:wpc="http://schemas.microsoft.com/office/word/2010/wordprocessingCanvas" xmlns:mc="http://schemas.openxmlformats.org/markup-compatibility/2006" xmlns:o="urn:schemas-microsoft-com:office:office" xmlns:v="urn:schemas-microsoft-com:vml" xmlns:wp14="http://schemas.microsoft.com/office/word/2010/wordprocessingDrawing" xmlns:w10="urn:schemas-microsoft-com:office:word" xmlns:w="http://schemas.openxmlformats.org/wordprocessingml/2006/main" xmlns:w14="http://schemas.microsoft.com/office/word/2010/wordml" xmlns:wpg="http://schemas.microsoft.com/office/word/2010/wordprocessingGroup" xmlns:wpi="http://schemas.microsoft.com/office/word/2010/wordprocessingInk" xmlns:wps="http://schemas.microsoft.com/office/word/2010/wordprocessingShape" xmlns:a14="http://schemas.microsoft.com/office/drawing/2010/main" val="0"/>
+                        <a14:useLocalDpi xmlns:a14="http://schemas.microsoft.com/office/drawing/2010/main" xmlns:wps="http://schemas.microsoft.com/office/word/2010/wordprocessingShape" xmlns:wpi="http://schemas.microsoft.com/office/word/2010/wordprocessingInk" xmlns:wpg="http://schemas.microsoft.com/office/word/2010/wordprocessingGroup" xmlns:w14="http://schemas.microsoft.com/office/word/2010/wordml" xmlns:w="http://schemas.openxmlformats.org/wordprocessingml/2006/main" xmlns:w10="urn:schemas-microsoft-com:office:word" xmlns:wp14="http://schemas.microsoft.com/office/word/2010/wordprocessingDrawing" xmlns:v="urn:schemas-microsoft-com:vml" xmlns:o="urn:schemas-microsoft-com:office:office" xmlns:mc="http://schemas.openxmlformats.org/markup-compatibility/2006" xmlns:wpc="http://schemas.microsoft.com/office/word/2010/wordprocessingCanvas" xmlns="" val="0"/>
                       </a:ext>
                     </a:extLst>
                   </a:blip>
@@ -16587,8 +19006,9 @@
     <w:panose1 w:val="020B0604030504040204"/>
     <w:charset w:val="00"/>
     <w:family w:val="swiss"/>
+    <w:notTrueType/>
     <w:pitch w:val="variable"/>
-    <w:sig w:usb0="E1002EFF" w:usb1="C000605B" w:usb2="00000029" w:usb3="00000000" w:csb0="000101FF" w:csb1="00000000"/>
+    <w:sig w:usb0="00000003" w:usb1="00000000" w:usb2="00000000" w:usb3="00000000" w:csb0="00000001" w:csb1="00000000"/>
   </w:font>
   <w:font w:name="Calibri">
     <w:panose1 w:val="020F0502020204030204"/>
@@ -16630,13 +19050,13 @@
     <w:rsid w:val="00353B6B"/>
     <w:rsid w:val="00383019"/>
     <w:rsid w:val="003D7B8D"/>
+    <w:rsid w:val="004C300F"/>
     <w:rsid w:val="00540D9C"/>
     <w:rsid w:val="0059277A"/>
     <w:rsid w:val="005C46CE"/>
     <w:rsid w:val="00612B55"/>
     <w:rsid w:val="00623DC3"/>
     <w:rsid w:val="00681605"/>
-    <w:rsid w:val="00796EE9"/>
     <w:rsid w:val="008A704C"/>
     <w:rsid w:val="008C21AE"/>
     <w:rsid w:val="008E3E5C"/>
@@ -16649,6 +19069,7 @@
     <w:rsid w:val="00DE7D85"/>
     <w:rsid w:val="00E463A2"/>
     <w:rsid w:val="00E47C7D"/>
+    <w:rsid w:val="00E67630"/>
     <w:rsid w:val="00E91D5B"/>
     <w:rsid w:val="00F02DE1"/>
     <w:rsid w:val="00F4275A"/>
@@ -17197,7 +19618,7 @@
 </file>
 
 <file path=customXml/itemProps1.xml><?xml version="1.0" encoding="utf-8"?>
-<ds:datastoreItem xmlns:ds="http://schemas.openxmlformats.org/officeDocument/2006/customXml" ds:itemID="{3BEA247D-B5CE-4157-B34C-58FD0157D7DC}">
+<ds:datastoreItem xmlns:ds="http://schemas.openxmlformats.org/officeDocument/2006/customXml" ds:itemID="{0D8BA40E-7261-4BF8-BEB3-2E776E3EE5EE}">
   <ds:schemaRefs>
     <ds:schemaRef ds:uri="http://schemas.openxmlformats.org/officeDocument/2006/bibliography"/>
   </ds:schemaRefs>

--- a/RUIANToolbox.docx
+++ b/RUIANToolbox.docx
@@ -163,7 +163,7 @@
               <w:sz w:val="28"/>
               <w:szCs w:val="36"/>
             </w:rPr>
-            <w:t>5/2014</w:t>
+            <w:t>/2014</w:t>
           </w:r>
         </w:sdtContent>
       </w:sdt>
@@ -586,7 +586,7 @@
       <w:r>
         <w:fldChar w:fldCharType="separate"/>
       </w:r>
-      <w:hyperlink w:anchor="_Toc405455851" w:history="1">
+      <w:hyperlink w:anchor="_Toc405546539" w:history="1">
         <w:r>
           <w:rPr>
             <w:rStyle w:val="Hypertextovodkaz"/>
@@ -613,7 +613,7 @@
             <w:noProof/>
             <w:webHidden/>
           </w:rPr>
-          <w:instrText xml:space="preserve"> PAGEREF _Toc405455851 \h </w:instrText>
+          <w:instrText xml:space="preserve"> PAGEREF _Toc405546539 \h </w:instrText>
         </w:r>
         <w:r>
           <w:rPr>
@@ -659,7 +659,7 @@
           <w:lang w:val="en-US" w:eastAsia="en-US"/>
         </w:rPr>
       </w:pPr>
-      <w:hyperlink w:anchor="_Toc405455852" w:history="1">
+      <w:hyperlink w:anchor="_Toc405546540" w:history="1">
         <w:r>
           <w:rPr>
             <w:rStyle w:val="Hypertextovodkaz"/>
@@ -686,7 +686,7 @@
             <w:noProof/>
             <w:webHidden/>
           </w:rPr>
-          <w:instrText xml:space="preserve"> PAGEREF _Toc405455852 \h </w:instrText>
+          <w:instrText xml:space="preserve"> PAGEREF _Toc405546540 \h </w:instrText>
         </w:r>
         <w:r>
           <w:rPr>
@@ -732,7 +732,7 @@
           <w:lang w:val="en-US" w:eastAsia="en-US"/>
         </w:rPr>
       </w:pPr>
-      <w:hyperlink w:anchor="_Toc405455853" w:history="1">
+      <w:hyperlink w:anchor="_Toc405546541" w:history="1">
         <w:r>
           <w:rPr>
             <w:rStyle w:val="Hypertextovodkaz"/>
@@ -759,7 +759,7 @@
             <w:noProof/>
             <w:webHidden/>
           </w:rPr>
-          <w:instrText xml:space="preserve"> PAGEREF _Toc405455853 \h </w:instrText>
+          <w:instrText xml:space="preserve"> PAGEREF _Toc405546541 \h </w:instrText>
         </w:r>
         <w:r>
           <w:rPr>
@@ -805,7 +805,7 @@
           <w:lang w:val="en-US" w:eastAsia="en-US"/>
         </w:rPr>
       </w:pPr>
-      <w:hyperlink w:anchor="_Toc405455854" w:history="1">
+      <w:hyperlink w:anchor="_Toc405546542" w:history="1">
         <w:r>
           <w:rPr>
             <w:rStyle w:val="Hypertextovodkaz"/>
@@ -832,7 +832,7 @@
             <w:noProof/>
             <w:webHidden/>
           </w:rPr>
-          <w:instrText xml:space="preserve"> PAGEREF _Toc405455854 \h </w:instrText>
+          <w:instrText xml:space="preserve"> PAGEREF _Toc405546542 \h </w:instrText>
         </w:r>
         <w:r>
           <w:rPr>
@@ -878,7 +878,7 @@
           <w:lang w:val="en-US" w:eastAsia="en-US"/>
         </w:rPr>
       </w:pPr>
-      <w:hyperlink w:anchor="_Toc405455855" w:history="1">
+      <w:hyperlink w:anchor="_Toc405546543" w:history="1">
         <w:r>
           <w:rPr>
             <w:rStyle w:val="Hypertextovodkaz"/>
@@ -905,7 +905,7 @@
             <w:noProof/>
             <w:webHidden/>
           </w:rPr>
-          <w:instrText xml:space="preserve"> PAGEREF _Toc405455855 \h </w:instrText>
+          <w:instrText xml:space="preserve"> PAGEREF _Toc405546543 \h </w:instrText>
         </w:r>
         <w:r>
           <w:rPr>
@@ -951,7 +951,7 @@
           <w:lang w:val="en-US" w:eastAsia="en-US"/>
         </w:rPr>
       </w:pPr>
-      <w:hyperlink w:anchor="_Toc405455856" w:history="1">
+      <w:hyperlink w:anchor="_Toc405546544" w:history="1">
         <w:r>
           <w:rPr>
             <w:rStyle w:val="Hypertextovodkaz"/>
@@ -978,7 +978,7 @@
             <w:noProof/>
             <w:webHidden/>
           </w:rPr>
-          <w:instrText xml:space="preserve"> PAGEREF _Toc405455856 \h </w:instrText>
+          <w:instrText xml:space="preserve"> PAGEREF _Toc405546544 \h </w:instrText>
         </w:r>
         <w:r>
           <w:rPr>
@@ -1024,7 +1024,7 @@
           <w:lang w:val="en-US" w:eastAsia="en-US"/>
         </w:rPr>
       </w:pPr>
-      <w:hyperlink w:anchor="_Toc405455857" w:history="1">
+      <w:hyperlink w:anchor="_Toc405546545" w:history="1">
         <w:r>
           <w:rPr>
             <w:rStyle w:val="Hypertextovodkaz"/>
@@ -1051,7 +1051,7 @@
             <w:noProof/>
             <w:webHidden/>
           </w:rPr>
-          <w:instrText xml:space="preserve"> PAGEREF _Toc405455857 \h </w:instrText>
+          <w:instrText xml:space="preserve"> PAGEREF _Toc405546545 \h </w:instrText>
         </w:r>
         <w:r>
           <w:rPr>
@@ -1097,13 +1097,13 @@
           <w:lang w:val="en-US" w:eastAsia="en-US"/>
         </w:rPr>
       </w:pPr>
-      <w:hyperlink w:anchor="_Toc405455858" w:history="1">
+      <w:hyperlink w:anchor="_Toc405546546" w:history="1">
         <w:r>
           <w:rPr>
             <w:rStyle w:val="Hypertextovodkaz"/>
             <w:noProof/>
           </w:rPr>
-          <w:t>Důležité soubory</w:t>
+          <w:t>Důležité soubory pro běh nástroje pro stahování dat z VDP</w:t>
         </w:r>
         <w:r>
           <w:rPr>
@@ -1124,7 +1124,7 @@
             <w:noProof/>
             <w:webHidden/>
           </w:rPr>
-          <w:instrText xml:space="preserve"> PAGEREF _Toc405455858 \h </w:instrText>
+          <w:instrText xml:space="preserve"> PAGEREF _Toc405546546 \h </w:instrText>
         </w:r>
         <w:r>
           <w:rPr>
@@ -1170,7 +1170,7 @@
           <w:lang w:val="en-US" w:eastAsia="en-US"/>
         </w:rPr>
       </w:pPr>
-      <w:hyperlink w:anchor="_Toc405455859" w:history="1">
+      <w:hyperlink w:anchor="_Toc405546547" w:history="1">
         <w:r>
           <w:rPr>
             <w:rStyle w:val="Hypertextovodkaz"/>
@@ -1197,7 +1197,7 @@
             <w:noProof/>
             <w:webHidden/>
           </w:rPr>
-          <w:instrText xml:space="preserve"> PAGEREF _Toc405455859 \h </w:instrText>
+          <w:instrText xml:space="preserve"> PAGEREF _Toc405546547 \h </w:instrText>
         </w:r>
         <w:r>
           <w:rPr>
@@ -1243,7 +1243,7 @@
           <w:lang w:val="en-US" w:eastAsia="en-US"/>
         </w:rPr>
       </w:pPr>
-      <w:hyperlink w:anchor="_Toc405455860" w:history="1">
+      <w:hyperlink w:anchor="_Toc405546548" w:history="1">
         <w:r>
           <w:rPr>
             <w:rStyle w:val="Hypertextovodkaz"/>
@@ -1270,7 +1270,7 @@
             <w:noProof/>
             <w:webHidden/>
           </w:rPr>
-          <w:instrText xml:space="preserve"> PAGEREF _Toc405455860 \h </w:instrText>
+          <w:instrText xml:space="preserve"> PAGEREF _Toc405546548 \h </w:instrText>
         </w:r>
         <w:r>
           <w:rPr>
@@ -1316,7 +1316,7 @@
           <w:lang w:val="en-US" w:eastAsia="en-US"/>
         </w:rPr>
       </w:pPr>
-      <w:hyperlink w:anchor="_Toc405455861" w:history="1">
+      <w:hyperlink w:anchor="_Toc405546549" w:history="1">
         <w:r>
           <w:rPr>
             <w:rStyle w:val="Hypertextovodkaz"/>
@@ -1343,7 +1343,7 @@
             <w:noProof/>
             <w:webHidden/>
           </w:rPr>
-          <w:instrText xml:space="preserve"> PAGEREF _Toc405455861 \h </w:instrText>
+          <w:instrText xml:space="preserve"> PAGEREF _Toc405546549 \h </w:instrText>
         </w:r>
         <w:r>
           <w:rPr>
@@ -1389,13 +1389,13 @@
           <w:lang w:val="en-US" w:eastAsia="en-US"/>
         </w:rPr>
       </w:pPr>
-      <w:hyperlink w:anchor="_Toc405455862" w:history="1">
+      <w:hyperlink w:anchor="_Toc405546550" w:history="1">
         <w:r>
           <w:rPr>
             <w:rStyle w:val="Hypertextovodkaz"/>
             <w:noProof/>
           </w:rPr>
-          <w:t>RUIANDownlaoder.log</w:t>
+          <w:t>RUIANDownload.log</w:t>
         </w:r>
         <w:r>
           <w:rPr>
@@ -1416,7 +1416,7 @@
             <w:noProof/>
             <w:webHidden/>
           </w:rPr>
-          <w:instrText xml:space="preserve"> PAGEREF _Toc405455862 \h </w:instrText>
+          <w:instrText xml:space="preserve"> PAGEREF _Toc405546550 \h </w:instrText>
         </w:r>
         <w:r>
           <w:rPr>
@@ -1462,7 +1462,7 @@
           <w:lang w:val="en-US" w:eastAsia="en-US"/>
         </w:rPr>
       </w:pPr>
-      <w:hyperlink w:anchor="_Toc405455863" w:history="1">
+      <w:hyperlink w:anchor="_Toc405546551" w:history="1">
         <w:r>
           <w:rPr>
             <w:rStyle w:val="Hypertextovodkaz"/>
@@ -1489,7 +1489,7 @@
             <w:noProof/>
             <w:webHidden/>
           </w:rPr>
-          <w:instrText xml:space="preserve"> PAGEREF _Toc405455863 \h </w:instrText>
+          <w:instrText xml:space="preserve"> PAGEREF _Toc405546551 \h </w:instrText>
         </w:r>
         <w:r>
           <w:rPr>
@@ -1535,7 +1535,7 @@
           <w:lang w:val="en-US" w:eastAsia="en-US"/>
         </w:rPr>
       </w:pPr>
-      <w:hyperlink w:anchor="_Toc405455864" w:history="1">
+      <w:hyperlink w:anchor="_Toc405546552" w:history="1">
         <w:r>
           <w:rPr>
             <w:rStyle w:val="Hypertextovodkaz"/>
@@ -1562,7 +1562,7 @@
             <w:noProof/>
             <w:webHidden/>
           </w:rPr>
-          <w:instrText xml:space="preserve"> PAGEREF _Toc405455864 \h </w:instrText>
+          <w:instrText xml:space="preserve"> PAGEREF _Toc405546552 \h </w:instrText>
         </w:r>
         <w:r>
           <w:rPr>
@@ -1608,13 +1608,13 @@
           <w:lang w:val="en-US" w:eastAsia="en-US"/>
         </w:rPr>
       </w:pPr>
-      <w:hyperlink w:anchor="_Toc405455865" w:history="1">
+      <w:hyperlink w:anchor="_Toc405546553" w:history="1">
         <w:r>
           <w:rPr>
             <w:rStyle w:val="Hypertextovodkaz"/>
             <w:noProof/>
           </w:rPr>
-          <w:t>Modul RUIANImporter</w:t>
+          <w:t>Důležité soubory modulu RUIANImporter</w:t>
         </w:r>
         <w:r>
           <w:rPr>
@@ -1635,7 +1635,7 @@
             <w:noProof/>
             <w:webHidden/>
           </w:rPr>
-          <w:instrText xml:space="preserve"> PAGEREF _Toc405455865 \h </w:instrText>
+          <w:instrText xml:space="preserve"> PAGEREF _Toc405546553 \h </w:instrText>
         </w:r>
         <w:r>
           <w:rPr>
@@ -1681,7 +1681,7 @@
           <w:lang w:val="en-US" w:eastAsia="en-US"/>
         </w:rPr>
       </w:pPr>
-      <w:hyperlink w:anchor="_Toc405455866" w:history="1">
+      <w:hyperlink w:anchor="_Toc405546554" w:history="1">
         <w:r>
           <w:rPr>
             <w:rStyle w:val="Hypertextovodkaz"/>
@@ -1708,7 +1708,7 @@
             <w:noProof/>
             <w:webHidden/>
           </w:rPr>
-          <w:instrText xml:space="preserve"> PAGEREF _Toc405455866 \h </w:instrText>
+          <w:instrText xml:space="preserve"> PAGEREF _Toc405546554 \h </w:instrText>
         </w:r>
         <w:r>
           <w:rPr>
@@ -1754,7 +1754,7 @@
           <w:lang w:val="en-US" w:eastAsia="en-US"/>
         </w:rPr>
       </w:pPr>
-      <w:hyperlink w:anchor="_Toc405455867" w:history="1">
+      <w:hyperlink w:anchor="_Toc405546555" w:history="1">
         <w:r>
           <w:rPr>
             <w:rStyle w:val="Hypertextovodkaz"/>
@@ -1781,7 +1781,7 @@
             <w:noProof/>
             <w:webHidden/>
           </w:rPr>
-          <w:instrText xml:space="preserve"> PAGEREF _Toc405455867 \h </w:instrText>
+          <w:instrText xml:space="preserve"> PAGEREF _Toc405546555 \h </w:instrText>
         </w:r>
         <w:r>
           <w:rPr>
@@ -1827,7 +1827,7 @@
           <w:lang w:val="en-US" w:eastAsia="en-US"/>
         </w:rPr>
       </w:pPr>
-      <w:hyperlink w:anchor="_Toc405455868" w:history="1">
+      <w:hyperlink w:anchor="_Toc405546556" w:history="1">
         <w:r>
           <w:rPr>
             <w:rStyle w:val="Hypertextovodkaz"/>
@@ -1854,7 +1854,7 @@
             <w:noProof/>
             <w:webHidden/>
           </w:rPr>
-          <w:instrText xml:space="preserve"> PAGEREF _Toc405455868 \h </w:instrText>
+          <w:instrText xml:space="preserve"> PAGEREF _Toc405546556 \h </w:instrText>
         </w:r>
         <w:r>
           <w:rPr>
@@ -1900,7 +1900,7 @@
           <w:lang w:val="en-US" w:eastAsia="en-US"/>
         </w:rPr>
       </w:pPr>
-      <w:hyperlink w:anchor="_Toc405455869" w:history="1">
+      <w:hyperlink w:anchor="_Toc405546557" w:history="1">
         <w:r>
           <w:rPr>
             <w:rStyle w:val="Hypertextovodkaz"/>
@@ -1927,7 +1927,7 @@
             <w:noProof/>
             <w:webHidden/>
           </w:rPr>
-          <w:instrText xml:space="preserve"> PAGEREF _Toc405455869 \h </w:instrText>
+          <w:instrText xml:space="preserve"> PAGEREF _Toc405546557 \h </w:instrText>
         </w:r>
         <w:r>
           <w:rPr>
@@ -1973,7 +1973,7 @@
           <w:lang w:val="en-US" w:eastAsia="en-US"/>
         </w:rPr>
       </w:pPr>
-      <w:hyperlink w:anchor="_Toc405455870" w:history="1">
+      <w:hyperlink w:anchor="_Toc405546558" w:history="1">
         <w:r>
           <w:rPr>
             <w:rStyle w:val="Hypertextovodkaz"/>
@@ -2001,7 +2001,7 @@
             <w:noProof/>
             <w:webHidden/>
           </w:rPr>
-          <w:instrText xml:space="preserve"> PAGEREF _Toc405455870 \h </w:instrText>
+          <w:instrText xml:space="preserve"> PAGEREF _Toc405546558 \h </w:instrText>
         </w:r>
         <w:r>
           <w:rPr>
@@ -2047,7 +2047,7 @@
           <w:lang w:val="en-US" w:eastAsia="en-US"/>
         </w:rPr>
       </w:pPr>
-      <w:hyperlink w:anchor="_Toc405455871" w:history="1">
+      <w:hyperlink w:anchor="_Toc405546559" w:history="1">
         <w:r>
           <w:rPr>
             <w:rStyle w:val="Hypertextovodkaz"/>
@@ -2074,7 +2074,7 @@
             <w:noProof/>
             <w:webHidden/>
           </w:rPr>
-          <w:instrText xml:space="preserve"> PAGEREF _Toc405455871 \h </w:instrText>
+          <w:instrText xml:space="preserve"> PAGEREF _Toc405546559 \h </w:instrText>
         </w:r>
         <w:r>
           <w:rPr>
@@ -2120,7 +2120,7 @@
           <w:lang w:val="en-US" w:eastAsia="en-US"/>
         </w:rPr>
       </w:pPr>
-      <w:hyperlink w:anchor="_Toc405455872" w:history="1">
+      <w:hyperlink w:anchor="_Toc405546560" w:history="1">
         <w:r>
           <w:rPr>
             <w:rStyle w:val="Hypertextovodkaz"/>
@@ -2147,7 +2147,7 @@
             <w:noProof/>
             <w:webHidden/>
           </w:rPr>
-          <w:instrText xml:space="preserve"> PAGEREF _Toc405455872 \h </w:instrText>
+          <w:instrText xml:space="preserve"> PAGEREF _Toc405546560 \h </w:instrText>
         </w:r>
         <w:r>
           <w:rPr>
@@ -2193,7 +2193,7 @@
           <w:lang w:val="en-US" w:eastAsia="en-US"/>
         </w:rPr>
       </w:pPr>
-      <w:hyperlink w:anchor="_Toc405455873" w:history="1">
+      <w:hyperlink w:anchor="_Toc405546561" w:history="1">
         <w:r>
           <w:rPr>
             <w:rStyle w:val="Hypertextovodkaz"/>
@@ -2220,7 +2220,7 @@
             <w:noProof/>
             <w:webHidden/>
           </w:rPr>
-          <w:instrText xml:space="preserve"> PAGEREF _Toc405455873 \h </w:instrText>
+          <w:instrText xml:space="preserve"> PAGEREF _Toc405546561 \h </w:instrText>
         </w:r>
         <w:r>
           <w:rPr>
@@ -2266,7 +2266,7 @@
           <w:lang w:val="en-US" w:eastAsia="en-US"/>
         </w:rPr>
       </w:pPr>
-      <w:hyperlink w:anchor="_Toc405455874" w:history="1">
+      <w:hyperlink w:anchor="_Toc405546562" w:history="1">
         <w:r>
           <w:rPr>
             <w:rStyle w:val="Hypertextovodkaz"/>
@@ -2293,7 +2293,7 @@
             <w:noProof/>
             <w:webHidden/>
           </w:rPr>
-          <w:instrText xml:space="preserve"> PAGEREF _Toc405455874 \h </w:instrText>
+          <w:instrText xml:space="preserve"> PAGEREF _Toc405546562 \h </w:instrText>
         </w:r>
         <w:r>
           <w:rPr>
@@ -2339,7 +2339,7 @@
           <w:lang w:val="en-US" w:eastAsia="en-US"/>
         </w:rPr>
       </w:pPr>
-      <w:hyperlink w:anchor="_Toc405455875" w:history="1">
+      <w:hyperlink w:anchor="_Toc405546563" w:history="1">
         <w:r>
           <w:rPr>
             <w:rStyle w:val="Hypertextovodkaz"/>
@@ -2366,7 +2366,7 @@
             <w:noProof/>
             <w:webHidden/>
           </w:rPr>
-          <w:instrText xml:space="preserve"> PAGEREF _Toc405455875 \h </w:instrText>
+          <w:instrText xml:space="preserve"> PAGEREF _Toc405546563 \h </w:instrText>
         </w:r>
         <w:r>
           <w:rPr>
@@ -2412,7 +2412,7 @@
           <w:lang w:val="en-US" w:eastAsia="en-US"/>
         </w:rPr>
       </w:pPr>
-      <w:hyperlink w:anchor="_Toc405455876" w:history="1">
+      <w:hyperlink w:anchor="_Toc405546564" w:history="1">
         <w:r>
           <w:rPr>
             <w:rStyle w:val="Hypertextovodkaz"/>
@@ -2439,7 +2439,7 @@
             <w:noProof/>
             <w:webHidden/>
           </w:rPr>
-          <w:instrText xml:space="preserve"> PAGEREF _Toc405455876 \h </w:instrText>
+          <w:instrText xml:space="preserve"> PAGEREF _Toc405546564 \h </w:instrText>
         </w:r>
         <w:r>
           <w:rPr>
@@ -2485,7 +2485,7 @@
           <w:lang w:val="en-US" w:eastAsia="en-US"/>
         </w:rPr>
       </w:pPr>
-      <w:hyperlink w:anchor="_Toc405455877" w:history="1">
+      <w:hyperlink w:anchor="_Toc405546565" w:history="1">
         <w:r>
           <w:rPr>
             <w:rStyle w:val="Hypertextovodkaz"/>
@@ -2512,7 +2512,7 @@
             <w:noProof/>
             <w:webHidden/>
           </w:rPr>
-          <w:instrText xml:space="preserve"> PAGEREF _Toc405455877 \h </w:instrText>
+          <w:instrText xml:space="preserve"> PAGEREF _Toc405546565 \h </w:instrText>
         </w:r>
         <w:r>
           <w:rPr>
@@ -2558,7 +2558,7 @@
           <w:lang w:val="en-US" w:eastAsia="en-US"/>
         </w:rPr>
       </w:pPr>
-      <w:hyperlink w:anchor="_Toc405455878" w:history="1">
+      <w:hyperlink w:anchor="_Toc405546566" w:history="1">
         <w:r>
           <w:rPr>
             <w:rStyle w:val="Hypertextovodkaz"/>
@@ -2585,7 +2585,7 @@
             <w:noProof/>
             <w:webHidden/>
           </w:rPr>
-          <w:instrText xml:space="preserve"> PAGEREF _Toc405455878 \h </w:instrText>
+          <w:instrText xml:space="preserve"> PAGEREF _Toc405546566 \h </w:instrText>
         </w:r>
         <w:r>
           <w:rPr>
@@ -2631,7 +2631,7 @@
           <w:lang w:val="en-US" w:eastAsia="en-US"/>
         </w:rPr>
       </w:pPr>
-      <w:hyperlink w:anchor="_Toc405455879" w:history="1">
+      <w:hyperlink w:anchor="_Toc405546567" w:history="1">
         <w:r>
           <w:rPr>
             <w:rStyle w:val="Hypertextovodkaz"/>
@@ -2658,7 +2658,7 @@
             <w:noProof/>
             <w:webHidden/>
           </w:rPr>
-          <w:instrText xml:space="preserve"> PAGEREF _Toc405455879 \h </w:instrText>
+          <w:instrText xml:space="preserve"> PAGEREF _Toc405546567 \h </w:instrText>
         </w:r>
         <w:r>
           <w:rPr>
@@ -2704,7 +2704,7 @@
           <w:lang w:val="en-US" w:eastAsia="en-US"/>
         </w:rPr>
       </w:pPr>
-      <w:hyperlink w:anchor="_Toc405455880" w:history="1">
+      <w:hyperlink w:anchor="_Toc405546568" w:history="1">
         <w:r>
           <w:rPr>
             <w:rStyle w:val="Hypertextovodkaz"/>
@@ -2731,7 +2731,7 @@
             <w:noProof/>
             <w:webHidden/>
           </w:rPr>
-          <w:instrText xml:space="preserve"> PAGEREF _Toc405455880 \h </w:instrText>
+          <w:instrText xml:space="preserve"> PAGEREF _Toc405546568 \h </w:instrText>
         </w:r>
         <w:r>
           <w:rPr>
@@ -2777,7 +2777,7 @@
           <w:lang w:val="en-US" w:eastAsia="en-US"/>
         </w:rPr>
       </w:pPr>
-      <w:hyperlink w:anchor="_Toc405455881" w:history="1">
+      <w:hyperlink w:anchor="_Toc405546569" w:history="1">
         <w:r>
           <w:rPr>
             <w:rStyle w:val="Hypertextovodkaz"/>
@@ -2804,7 +2804,7 @@
             <w:noProof/>
             <w:webHidden/>
           </w:rPr>
-          <w:instrText xml:space="preserve"> PAGEREF _Toc405455881 \h </w:instrText>
+          <w:instrText xml:space="preserve"> PAGEREF _Toc405546569 \h </w:instrText>
         </w:r>
         <w:r>
           <w:rPr>
@@ -2850,7 +2850,7 @@
           <w:lang w:val="en-US" w:eastAsia="en-US"/>
         </w:rPr>
       </w:pPr>
-      <w:hyperlink w:anchor="_Toc405455882" w:history="1">
+      <w:hyperlink w:anchor="_Toc405546570" w:history="1">
         <w:r>
           <w:rPr>
             <w:rStyle w:val="Hypertextovodkaz"/>
@@ -2877,7 +2877,7 @@
             <w:noProof/>
             <w:webHidden/>
           </w:rPr>
-          <w:instrText xml:space="preserve"> PAGEREF _Toc405455882 \h </w:instrText>
+          <w:instrText xml:space="preserve"> PAGEREF _Toc405546570 \h </w:instrText>
         </w:r>
         <w:r>
           <w:rPr>
@@ -2923,7 +2923,7 @@
           <w:lang w:val="en-US" w:eastAsia="en-US"/>
         </w:rPr>
       </w:pPr>
-      <w:hyperlink w:anchor="_Toc405455883" w:history="1">
+      <w:hyperlink w:anchor="_Toc405546571" w:history="1">
         <w:r>
           <w:rPr>
             <w:rStyle w:val="Hypertextovodkaz"/>
@@ -2950,7 +2950,7 @@
             <w:noProof/>
             <w:webHidden/>
           </w:rPr>
-          <w:instrText xml:space="preserve"> PAGEREF _Toc405455883 \h </w:instrText>
+          <w:instrText xml:space="preserve"> PAGEREF _Toc405546571 \h </w:instrText>
         </w:r>
         <w:r>
           <w:rPr>
@@ -2996,7 +2996,7 @@
           <w:lang w:val="en-US" w:eastAsia="en-US"/>
         </w:rPr>
       </w:pPr>
-      <w:hyperlink w:anchor="_Toc405455884" w:history="1">
+      <w:hyperlink w:anchor="_Toc405546572" w:history="1">
         <w:r>
           <w:rPr>
             <w:rStyle w:val="Hypertextovodkaz"/>
@@ -3023,7 +3023,7 @@
             <w:noProof/>
             <w:webHidden/>
           </w:rPr>
-          <w:instrText xml:space="preserve"> PAGEREF _Toc405455884 \h </w:instrText>
+          <w:instrText xml:space="preserve"> PAGEREF _Toc405546572 \h </w:instrText>
         </w:r>
         <w:r>
           <w:rPr>
@@ -3069,7 +3069,7 @@
           <w:lang w:val="en-US" w:eastAsia="en-US"/>
         </w:rPr>
       </w:pPr>
-      <w:hyperlink w:anchor="_Toc405455885" w:history="1">
+      <w:hyperlink w:anchor="_Toc405546573" w:history="1">
         <w:r>
           <w:rPr>
             <w:rStyle w:val="Hypertextovodkaz"/>
@@ -3096,7 +3096,7 @@
             <w:noProof/>
             <w:webHidden/>
           </w:rPr>
-          <w:instrText xml:space="preserve"> PAGEREF _Toc405455885 \h </w:instrText>
+          <w:instrText xml:space="preserve"> PAGEREF _Toc405546573 \h </w:instrText>
         </w:r>
         <w:r>
           <w:rPr>
@@ -3142,7 +3142,7 @@
           <w:lang w:val="en-US" w:eastAsia="en-US"/>
         </w:rPr>
       </w:pPr>
-      <w:hyperlink w:anchor="_Toc405455886" w:history="1">
+      <w:hyperlink w:anchor="_Toc405546574" w:history="1">
         <w:r>
           <w:rPr>
             <w:rStyle w:val="Hypertextovodkaz"/>
@@ -3169,7 +3169,7 @@
             <w:noProof/>
             <w:webHidden/>
           </w:rPr>
-          <w:instrText xml:space="preserve"> PAGEREF _Toc405455886 \h </w:instrText>
+          <w:instrText xml:space="preserve"> PAGEREF _Toc405546574 \h </w:instrText>
         </w:r>
         <w:r>
           <w:rPr>
@@ -3215,7 +3215,7 @@
           <w:lang w:val="en-US" w:eastAsia="en-US"/>
         </w:rPr>
       </w:pPr>
-      <w:hyperlink w:anchor="_Toc405455887" w:history="1">
+      <w:hyperlink w:anchor="_Toc405546575" w:history="1">
         <w:r>
           <w:rPr>
             <w:rStyle w:val="Hypertextovodkaz"/>
@@ -3242,7 +3242,7 @@
             <w:noProof/>
             <w:webHidden/>
           </w:rPr>
-          <w:instrText xml:space="preserve"> PAGEREF _Toc405455887 \h </w:instrText>
+          <w:instrText xml:space="preserve"> PAGEREF _Toc405546575 \h </w:instrText>
         </w:r>
         <w:r>
           <w:rPr>
@@ -3288,7 +3288,7 @@
           <w:lang w:val="en-US" w:eastAsia="en-US"/>
         </w:rPr>
       </w:pPr>
-      <w:hyperlink w:anchor="_Toc405455888" w:history="1">
+      <w:hyperlink w:anchor="_Toc405546576" w:history="1">
         <w:r>
           <w:rPr>
             <w:rStyle w:val="Hypertextovodkaz"/>
@@ -3315,7 +3315,7 @@
             <w:noProof/>
             <w:webHidden/>
           </w:rPr>
-          <w:instrText xml:space="preserve"> PAGEREF _Toc405455888 \h </w:instrText>
+          <w:instrText xml:space="preserve"> PAGEREF _Toc405546576 \h </w:instrText>
         </w:r>
         <w:r>
           <w:rPr>
@@ -3361,7 +3361,7 @@
           <w:lang w:val="en-US" w:eastAsia="en-US"/>
         </w:rPr>
       </w:pPr>
-      <w:hyperlink w:anchor="_Toc405455889" w:history="1">
+      <w:hyperlink w:anchor="_Toc405546577" w:history="1">
         <w:r>
           <w:rPr>
             <w:rStyle w:val="Hypertextovodkaz"/>
@@ -3388,7 +3388,7 @@
             <w:noProof/>
             <w:webHidden/>
           </w:rPr>
-          <w:instrText xml:space="preserve"> PAGEREF _Toc405455889 \h </w:instrText>
+          <w:instrText xml:space="preserve"> PAGEREF _Toc405546577 \h </w:instrText>
         </w:r>
         <w:r>
           <w:rPr>
@@ -3443,7 +3443,7 @@
       </w:pPr>
       <w:bookmarkStart w:id="1" w:name="_Toc358172033"/>
       <w:bookmarkStart w:id="2" w:name="_Toc358198607"/>
-      <w:bookmarkStart w:id="3" w:name="_Toc405455851"/>
+      <w:bookmarkStart w:id="3" w:name="_Toc405546539"/>
       <w:r>
         <w:lastRenderedPageBreak/>
         <w:t>Základní informace</w:t>
@@ -3480,7 +3480,16 @@
         <w:t xml:space="preserve">Registru územní identifikace, adres a nemovitostí </w:t>
       </w:r>
       <w:r>
-        <w:t xml:space="preserve">RÚIAN v prostředí sítě internetu, v prostředí počítačových sítí oddělených od internetu a v prostředí databází </w:t>
+        <w:t xml:space="preserve">(dále jen </w:t>
+      </w:r>
+      <w:r>
+        <w:t>RÚIAN</w:t>
+      </w:r>
+      <w:r>
+        <w:t>)</w:t>
+      </w:r>
+      <w:r>
+        <w:t xml:space="preserve"> v prostředí sítě internetu, v prostředí počítačových sítí oddělených od internetu a v prostředí databází </w:t>
       </w:r>
       <w:proofErr w:type="spellStart"/>
       <w:r>
@@ -3521,10 +3530,22 @@
         <w:t>RÚIAN</w:t>
       </w:r>
       <w:r>
+        <w:t>,</w:t>
+      </w:r>
+      <w:r>
         <w:t xml:space="preserve"> s důrazem na využití adres</w:t>
       </w:r>
       <w:r>
-        <w:t>, podporují automatické</w:t>
+        <w:t>.</w:t>
+      </w:r>
+      <w:r>
+        <w:t xml:space="preserve"> </w:t>
+      </w:r>
+      <w:r>
+        <w:t>P</w:t>
+      </w:r>
+      <w:r>
+        <w:t>odporují automatické</w:t>
       </w:r>
       <w:r>
         <w:t xml:space="preserve"> stahování dat ze serveru </w:t>
@@ -3533,6 +3554,9 @@
         <w:t>Veřejného dálkového přístupu (</w:t>
       </w:r>
       <w:r>
+        <w:t xml:space="preserve">dále jen </w:t>
+      </w:r>
+      <w:r>
         <w:t>VDP</w:t>
       </w:r>
       <w:r>
@@ -3612,7 +3636,13 @@
         <w:t>vytvořena v</w:t>
       </w:r>
       <w:r>
-        <w:t xml:space="preserve"> jazyku Python, aby bylo možno zabezpečit její přenositelnost na v</w:t>
+        <w:t xml:space="preserve"> jazyku Python, aby bylo možno zabezpečit </w:t>
+      </w:r>
+      <w:r>
+        <w:t xml:space="preserve">jak </w:t>
+      </w:r>
+      <w:r>
+        <w:t>její přenositelnost na v</w:t>
       </w:r>
       <w:r>
         <w:t>ětšinu současných</w:t>
@@ -3633,6 +3663,9 @@
         <w:t xml:space="preserve"> </w:t>
       </w:r>
       <w:r>
+        <w:t xml:space="preserve">tak i </w:t>
+      </w:r>
+      <w:r>
         <w:t>bezpečné a dlouhodobé používání</w:t>
       </w:r>
       <w:r>
@@ -3673,11 +3706,8 @@
     <w:p>
       <w:pPr>
         <w:pStyle w:val="Nadpis1"/>
-        <w:rPr>
-          <w:lang w:val="en-US"/>
-        </w:rPr>
-      </w:pPr>
-      <w:bookmarkStart w:id="4" w:name="_Toc405455852"/>
+      </w:pPr>
+      <w:bookmarkStart w:id="4" w:name="_Toc405546540"/>
       <w:r>
         <w:lastRenderedPageBreak/>
         <w:t>Instalace</w:t>
@@ -3695,15 +3725,30 @@
         <w:t>online</w:t>
       </w:r>
       <w:r>
-        <w:t>, po stažení rozbalíme archiv</w:t>
-      </w:r>
-      <w:r>
-        <w:t xml:space="preserve"> do zvoleného adresáře</w:t>
-      </w:r>
-      <w:r>
         <w:t>.</w:t>
       </w:r>
       <w:r>
+        <w:t xml:space="preserve"> </w:t>
+      </w:r>
+      <w:r>
+        <w:t>P</w:t>
+      </w:r>
+      <w:r>
+        <w:t>o stažení rozbalíme archiv</w:t>
+      </w:r>
+      <w:r>
+        <w:t xml:space="preserve"> do </w:t>
+      </w:r>
+      <w:r>
+        <w:t xml:space="preserve">námi </w:t>
+      </w:r>
+      <w:r>
+        <w:t>zvoleného adresáře</w:t>
+      </w:r>
+      <w:r>
+        <w:t>.</w:t>
+      </w:r>
+      <w:r>
         <w:t xml:space="preserve"> Dále stáhneme knihovnu GDAL</w:t>
       </w:r>
       <w:r>
@@ -3749,7 +3794,13 @@
     </w:p>
     <w:p>
       <w:r>
-        <w:t xml:space="preserve">Instalaci a oživení knihovny musí provádět správce webového serveru s příslušnými oprávněními </w:t>
+        <w:t>Instalaci a oživení knihovny musí provádět správce webového serveru s příslušnými oprávněními</w:t>
+      </w:r>
+      <w:r>
+        <w:t>,</w:t>
+      </w:r>
+      <w:r>
+        <w:t xml:space="preserve"> </w:t>
       </w:r>
       <w:r>
         <w:t>za podpory</w:t>
@@ -3932,6 +3983,62 @@
           <w:lang w:val="en-US"/>
         </w:rPr>
         <w:t>hlášení</w:t>
+      </w:r>
+      <w:proofErr w:type="spellEnd"/>
+      <w:r>
+        <w:rPr>
+          <w:lang w:val="en-US"/>
+        </w:rPr>
+        <w:t xml:space="preserve"> </w:t>
+      </w:r>
+      <w:proofErr w:type="spellStart"/>
+      <w:r>
+        <w:rPr>
+          <w:lang w:val="en-US"/>
+        </w:rPr>
+        <w:t>jsou</w:t>
+      </w:r>
+      <w:proofErr w:type="spellEnd"/>
+      <w:r>
+        <w:rPr>
+          <w:lang w:val="en-US"/>
+        </w:rPr>
+        <w:t xml:space="preserve"> </w:t>
+      </w:r>
+      <w:proofErr w:type="spellStart"/>
+      <w:r>
+        <w:rPr>
+          <w:lang w:val="en-US"/>
+        </w:rPr>
+        <w:t>ukládány</w:t>
+      </w:r>
+      <w:proofErr w:type="spellEnd"/>
+      <w:r>
+        <w:rPr>
+          <w:lang w:val="en-US"/>
+        </w:rPr>
+        <w:t xml:space="preserve"> do </w:t>
+      </w:r>
+      <w:proofErr w:type="spellStart"/>
+      <w:r>
+        <w:rPr>
+          <w:lang w:val="en-US"/>
+        </w:rPr>
+        <w:t>samostatných</w:t>
+      </w:r>
+      <w:proofErr w:type="spellEnd"/>
+      <w:r>
+        <w:rPr>
+          <w:lang w:val="en-US"/>
+        </w:rPr>
+        <w:t xml:space="preserve"> </w:t>
+      </w:r>
+      <w:proofErr w:type="spellStart"/>
+      <w:r>
+        <w:rPr>
+          <w:lang w:val="en-US"/>
+        </w:rPr>
+        <w:t>souborů</w:t>
       </w:r>
       <w:proofErr w:type="spellEnd"/>
       <w:r>
@@ -3953,13 +4060,13 @@
         <w:pStyle w:val="Nadpis2"/>
       </w:pPr>
       <w:bookmarkStart w:id="5" w:name="_Toc400881896"/>
-      <w:bookmarkStart w:id="6" w:name="_Toc389079818"/>
-      <w:bookmarkStart w:id="7" w:name="_Toc405455853"/>
+      <w:bookmarkStart w:id="6" w:name="_Toc405546541"/>
+      <w:bookmarkStart w:id="7" w:name="_Toc389079818"/>
       <w:r>
         <w:t>Nároky a systém</w:t>
       </w:r>
       <w:bookmarkEnd w:id="5"/>
-      <w:bookmarkEnd w:id="7"/>
+      <w:bookmarkEnd w:id="6"/>
     </w:p>
     <w:tbl>
       <w:tblPr>
@@ -4214,11 +4321,11 @@
       <w:pPr>
         <w:pStyle w:val="Nadpis2"/>
       </w:pPr>
-      <w:bookmarkStart w:id="8" w:name="_Toc405455854"/>
+      <w:bookmarkStart w:id="8" w:name="_Toc405546542"/>
       <w:r>
         <w:t>Společné skript</w:t>
       </w:r>
-      <w:bookmarkEnd w:id="6"/>
+      <w:bookmarkEnd w:id="7"/>
       <w:r>
         <w:t>y</w:t>
       </w:r>
@@ -4462,6 +4569,12 @@
               <w:t>DownloadRUIAN.bat</w:t>
             </w:r>
             <w:proofErr w:type="spellEnd"/>
+            <w:r>
+              <w:rPr>
+                <w:rStyle w:val="Znakapoznpodarou"/>
+              </w:rPr>
+              <w:footnoteReference w:id="3"/>
+            </w:r>
           </w:p>
         </w:tc>
       </w:tr>
@@ -4702,7 +4815,7 @@
       <w:pPr>
         <w:pStyle w:val="Nadpis2"/>
       </w:pPr>
-      <w:bookmarkStart w:id="9" w:name="_Toc405455855"/>
+      <w:bookmarkStart w:id="9" w:name="_Toc405546543"/>
       <w:r>
         <w:t>Soubory ke stažení</w:t>
       </w:r>
@@ -5170,40 +5283,25 @@
         <w:t>.</w:t>
       </w:r>
       <w:r>
+        <w:t xml:space="preserve"> </w:t>
+      </w:r>
+      <w:r>
         <w:t>Konfigurace je založena na textových souborech s příponou CFG.</w:t>
       </w:r>
       <w:r>
-        <w:t xml:space="preserve"> Za účelem možnosti nasazení jednotlivých modulů samostatně mají jednotlivé moduly samostatné konfigurační soubory, které na sebe navzájem navazují.</w:t>
+        <w:t xml:space="preserve"> Za účelem možnosti nasazení jednotlivých modulů samostatně</w:t>
+      </w:r>
+      <w:r>
+        <w:t>,</w:t>
+      </w:r>
+      <w:r>
+        <w:t xml:space="preserve"> mají jednotlivé moduly samostatné konfigurační soubory, které na sebe navzájem navazují.</w:t>
       </w:r>
     </w:p>
     <w:p>
       <w:r>
         <w:lastRenderedPageBreak/>
-        <w:t xml:space="preserve">Umístění těchto souborů je </w:t>
-      </w:r>
-      <w:r>
-        <w:t xml:space="preserve">možné </w:t>
-      </w:r>
-      <w:r>
-        <w:t xml:space="preserve">kdekoli na stejném disku jako </w:t>
-      </w:r>
-      <w:r>
-        <w:t xml:space="preserve">modul, ke kterému konfigurační soubor patří. V repositáři GIT jsou šablony souborů umístěny v </w:t>
-      </w:r>
-      <w:r>
-        <w:t>adresář</w:t>
-      </w:r>
-      <w:r>
-        <w:t>i</w:t>
-      </w:r>
-      <w:r>
-        <w:t xml:space="preserve"> s knihovnou</w:t>
-      </w:r>
-      <w:r>
-        <w:t xml:space="preserve"> R</w:t>
-      </w:r>
-      <w:r>
-        <w:t>ÚIAN </w:t>
+        <w:t>Umístění těchto souborů je možné kdekoli na stejném disku jako modul, ke kterému konfigurační soubor patří. V repositáři GIT jsou šablony souborů umístěny v adresáři s knihovnou RÚIAN </w:t>
       </w:r>
       <w:proofErr w:type="spellStart"/>
       <w:r>
@@ -5211,28 +5309,7 @@
       </w:r>
       <w:proofErr w:type="spellEnd"/>
       <w:r>
-        <w:t>, aby k nim byl přehledný přístup</w:t>
-      </w:r>
-      <w:r>
-        <w:t>.</w:t>
-      </w:r>
-      <w:r>
-        <w:t xml:space="preserve"> </w:t>
-      </w:r>
-      <w:r>
-        <w:t xml:space="preserve">Pokud není konfigurační soubor nalezen přímo v adresáři knihovny, je </w:t>
-      </w:r>
-      <w:r>
-        <w:t>vyhledáván od kořenového adresáře, p</w:t>
-      </w:r>
-      <w:r>
-        <w:t xml:space="preserve">řednost </w:t>
-      </w:r>
-      <w:r>
-        <w:t xml:space="preserve">tedy </w:t>
-      </w:r>
-      <w:r>
-        <w:t>mají soubory z vyšších adresářů.</w:t>
+        <w:t>, aby k nim byl přehledný přístup. Pokud není konfigurační soubor nalezen přímo v adresáři knihovny, je vyhledáván od kořenového adresáře, přednost tedy mají soubory z vyšších adresářů.</w:t>
       </w:r>
     </w:p>
     <w:p>
@@ -5247,19 +5324,25 @@
         <w:spacing w:before="240" w:after="240"/>
       </w:pPr>
       <w:r>
-        <w:t xml:space="preserve">Pozn. </w:t>
+        <w:t>Pozn.</w:t>
+      </w:r>
+      <w:r>
+        <w:t>:</w:t>
+      </w:r>
+      <w:r>
+        <w:t xml:space="preserve"> </w:t>
       </w:r>
       <w:r>
         <w:t>Toho můžeme využít při aktualizaci knihovny</w:t>
       </w:r>
       <w:r>
-        <w:t>. Pokud umístníme konfigurační soubory do nadřízené</w:t>
-      </w:r>
-      <w:r>
-        <w:t>ho</w:t>
-      </w:r>
-      <w:r>
-        <w:t xml:space="preserve"> adresáře, bude aktualizace knihovny RÚIAN </w:t>
+        <w:t xml:space="preserve">. Pokud umístníme konfigurační soubory do </w:t>
+      </w:r>
+      <w:r>
+        <w:t xml:space="preserve">nadřízeného </w:t>
+      </w:r>
+      <w:r>
+        <w:t>adresáře, bude aktualizace knihovny RÚIAN </w:t>
       </w:r>
       <w:proofErr w:type="spellStart"/>
       <w:r>
@@ -5286,7 +5369,7 @@
       </w:r>
       <w:proofErr w:type="spellEnd"/>
       <w:r>
-        <w:t xml:space="preserve"> Python. I na operačním systému Windows se může se jednat o konce řádků DOS-</w:t>
+        <w:t xml:space="preserve"> Python. I na operačním systému Windows se může jednat o konce řádků DOS-</w:t>
       </w:r>
       <w:proofErr w:type="spellStart"/>
       <w:r>
@@ -5305,7 +5388,21 @@
         <w:t xml:space="preserve"> CR i Apple LF. Pro editaci těchto souborů je proto nutné využít textový editor, který rozpoznává typ konce řádk</w:t>
       </w:r>
       <w:r>
-        <w:t>ů a umí s nimi pracovat.</w:t>
+        <w:t>ů a umí s nimi pracovat</w:t>
+      </w:r>
+      <w:r>
+        <w:t xml:space="preserve"> (např. </w:t>
+      </w:r>
+      <w:proofErr w:type="spellStart"/>
+      <w:r>
+        <w:t>Notepad</w:t>
+      </w:r>
+      <w:proofErr w:type="spellEnd"/>
+      <w:r>
+        <w:t>++)</w:t>
+      </w:r>
+      <w:r>
+        <w:t>.</w:t>
       </w:r>
     </w:p>
     <w:p>
@@ -5344,7 +5441,7 @@
         <w:pStyle w:val="Nadpis1"/>
       </w:pPr>
       <w:bookmarkStart w:id="10" w:name="_Toc400881894"/>
-      <w:bookmarkStart w:id="11" w:name="_Toc405455856"/>
+      <w:bookmarkStart w:id="11" w:name="_Toc405546544"/>
       <w:r>
         <w:lastRenderedPageBreak/>
         <w:t xml:space="preserve">RÚIAN </w:t>
@@ -5529,7 +5626,7 @@
         <w:pStyle w:val="Nadpis2"/>
       </w:pPr>
       <w:bookmarkStart w:id="12" w:name="_Toc400881895"/>
-      <w:bookmarkStart w:id="13" w:name="_Toc405455857"/>
+      <w:bookmarkStart w:id="13" w:name="_Toc405546545"/>
       <w:r>
         <w:t>Instalace</w:t>
       </w:r>
@@ -5566,7 +5663,16 @@
         </w:r>
       </w:hyperlink>
       <w:r>
-        <w:t xml:space="preserve">, po stažení a rozbalení archivu ji najdeme ve složce </w:t>
+        <w:t>.</w:t>
+      </w:r>
+      <w:r>
+        <w:t xml:space="preserve"> </w:t>
+      </w:r>
+      <w:r>
+        <w:t>P</w:t>
+      </w:r>
+      <w:r>
+        <w:t xml:space="preserve">o stažení a rozbalení archivu ji najdeme ve složce </w:t>
       </w:r>
       <w:proofErr w:type="spellStart"/>
       <w:r>
@@ -5592,11 +5698,14 @@
         <w:keepLines/>
       </w:pPr>
       <w:bookmarkStart w:id="14" w:name="_Toc400881897"/>
-      <w:bookmarkStart w:id="15" w:name="_Toc405455858"/>
+      <w:bookmarkStart w:id="15" w:name="_Toc405546546"/>
       <w:r>
         <w:t>Důležité soubory</w:t>
       </w:r>
       <w:bookmarkEnd w:id="14"/>
+      <w:r>
+        <w:t xml:space="preserve"> pro běh nástroje pro stahování dat z VDP</w:t>
+      </w:r>
       <w:bookmarkEnd w:id="15"/>
     </w:p>
     <w:tbl>
@@ -5677,7 +5786,13 @@
             </w:pPr>
             <w:proofErr w:type="spellStart"/>
             <w:r>
-              <w:t>RUIANDownlaoder.py</w:t>
+              <w:t>RUIANDownl</w:t>
+            </w:r>
+            <w:r>
+              <w:t>oa</w:t>
+            </w:r>
+            <w:r>
+              <w:t>d.py</w:t>
             </w:r>
             <w:proofErr w:type="spellEnd"/>
           </w:p>
@@ -5697,7 +5812,18 @@
               <w:spacing w:before="0" w:after="0"/>
             </w:pPr>
             <w:r>
-              <w:t>Vlastní skript modulu umožňující stahování z VDP</w:t>
+              <w:t xml:space="preserve">Soubor v adresáři </w:t>
+            </w:r>
+            <w:proofErr w:type="spellStart"/>
+            <w:r>
+              <w:t>RUIANDownloader</w:t>
+            </w:r>
+            <w:proofErr w:type="spellEnd"/>
+            <w:r>
+              <w:t>. Jedná se o v</w:t>
+            </w:r>
+            <w:r>
+              <w:t>lastní skript modulu umožňující stahování z VDP</w:t>
             </w:r>
           </w:p>
         </w:tc>
@@ -5716,7 +5842,10 @@
             </w:pPr>
             <w:proofErr w:type="spellStart"/>
             <w:r>
-              <w:t>RUIANDownlaoder.cfg</w:t>
+              <w:t>DownloadRUIAN</w:t>
+            </w:r>
+            <w:r>
+              <w:t>.cfg</w:t>
             </w:r>
             <w:proofErr w:type="spellEnd"/>
           </w:p>
@@ -5733,7 +5862,10 @@
               <w:spacing w:before="0" w:after="0"/>
             </w:pPr>
             <w:r>
-              <w:t>Konfigurační soubor pro nastavení parametrů stahování</w:t>
+              <w:t>Soubor v hlavním adresáři. Jedná se o k</w:t>
+            </w:r>
+            <w:r>
+              <w:t>onfigurační soubor pro nastavení parametrů stahování</w:t>
             </w:r>
           </w:p>
         </w:tc>
@@ -5752,7 +5884,7 @@
             </w:pPr>
             <w:proofErr w:type="spellStart"/>
             <w:r>
-              <w:t>RUIANDownlaoder.log</w:t>
+              <w:t>RUIANDownlaod.log</w:t>
             </w:r>
             <w:proofErr w:type="spellEnd"/>
           </w:p>
@@ -5769,7 +5901,39 @@
               <w:spacing w:before="0" w:after="0"/>
             </w:pPr>
             <w:r>
-              <w:t>Soubor s výstupy a hlášeními průběhu stahování</w:t>
+              <w:t xml:space="preserve">Soubor </w:t>
+            </w:r>
+            <w:r>
+              <w:t xml:space="preserve">v adresáři </w:t>
+            </w:r>
+            <w:proofErr w:type="spellStart"/>
+            <w:r>
+              <w:t>RUIANDownloader</w:t>
+            </w:r>
+            <w:proofErr w:type="spellEnd"/>
+            <w:r>
+              <w:t>.</w:t>
+            </w:r>
+            <w:r>
+              <w:t xml:space="preserve"> </w:t>
+            </w:r>
+            <w:r>
+              <w:t xml:space="preserve">Obsahuje </w:t>
+            </w:r>
+            <w:r>
+              <w:t xml:space="preserve">výstupy </w:t>
+            </w:r>
+            <w:r>
+              <w:t>s</w:t>
+            </w:r>
+            <w:r>
+              <w:t xml:space="preserve"> hlášeními </w:t>
+            </w:r>
+            <w:r>
+              <w:t xml:space="preserve">o </w:t>
+            </w:r>
+            <w:r>
+              <w:t>průběhu stahování</w:t>
             </w:r>
           </w:p>
         </w:tc>
@@ -5805,17 +5969,29 @@
               <w:spacing w:before="0" w:after="0"/>
             </w:pPr>
             <w:r>
-              <w:t>Dávka v hlavním adresáři pro spouštění</w:t>
-            </w:r>
-            <w:r>
-              <w:t xml:space="preserve">. Dávka je </w:t>
+              <w:t>Dávk</w:t>
+            </w:r>
+            <w:r>
+              <w:t>ový soubor</w:t>
+            </w:r>
+            <w:r>
+              <w:t xml:space="preserve"> v hlavním adresáři pro spouštění</w:t>
+            </w:r>
+            <w:r>
+              <w:t xml:space="preserve">. </w:t>
+            </w:r>
+            <w:r>
+              <w:t xml:space="preserve">Dávkový soubor </w:t>
+            </w:r>
+            <w:r>
+              <w:t xml:space="preserve">je </w:t>
             </w:r>
             <w:proofErr w:type="spellStart"/>
             <w:r>
               <w:rPr>
                 <w:lang w:val="en-US"/>
               </w:rPr>
-              <w:t>určena</w:t>
+              <w:t>určen</w:t>
             </w:r>
             <w:proofErr w:type="spellEnd"/>
             <w:r>
@@ -5998,6 +6174,9 @@
               <w:spacing w:before="0" w:after="0"/>
             </w:pPr>
             <w:r>
+              <w:t xml:space="preserve">Soubor v hlavním adresáři knihovny. </w:t>
+            </w:r>
+            <w:r>
               <w:t xml:space="preserve">Výpis činnosti dávky </w:t>
             </w:r>
             <w:proofErr w:type="spellStart"/>
@@ -6035,6 +6214,9 @@
               <w:spacing w:before="0" w:after="0"/>
             </w:pPr>
             <w:r>
+              <w:t xml:space="preserve">Soubor v hlavním adresáři knihovny. </w:t>
+            </w:r>
+            <w:r>
               <w:t xml:space="preserve">Výpis případných chyb při běhu dávky </w:t>
             </w:r>
             <w:proofErr w:type="spellStart"/>
@@ -6051,7 +6233,7 @@
         <w:pStyle w:val="Nadpis3"/>
       </w:pPr>
       <w:bookmarkStart w:id="16" w:name="_Toc400881898"/>
-      <w:bookmarkStart w:id="17" w:name="_Toc405455859"/>
+      <w:bookmarkStart w:id="17" w:name="_Toc405546547"/>
       <w:r>
         <w:lastRenderedPageBreak/>
         <w:t>Konfigurace</w:t>
@@ -6071,7 +6253,13 @@
         <w:rPr>
           <w:i/>
         </w:rPr>
-        <w:t>RUIANDownlaoder.cfg</w:t>
+        <w:t>DownloadRUIAN</w:t>
+      </w:r>
+      <w:r>
+        <w:rPr>
+          <w:i/>
+        </w:rPr>
+        <w:t>.cfg</w:t>
       </w:r>
       <w:proofErr w:type="spellEnd"/>
       <w:r>
@@ -6250,7 +6438,7 @@
             </w:r>
             <w:proofErr w:type="spellEnd"/>
             <w:r>
-              <w:t>, jestliže chceme pokaždé stahovat obsah celé databáze</w:t>
+              <w:t>, jestliže chceme stáhnout kromě aktualizací znovu celou stavovou databázi.</w:t>
             </w:r>
           </w:p>
         </w:tc>
@@ -6416,7 +6604,13 @@
       </w:r>
       <w:r>
         <w:br/>
-        <w:t>Implicitní hodnota je ..</w:t>
+        <w:t xml:space="preserve">Implicitní hodnota je </w:t>
+      </w:r>
+      <w:r>
+        <w:t xml:space="preserve">nastavena na </w:t>
+      </w:r>
+      <w:r>
+        <w:t>..</w:t>
       </w:r>
       <w:r>
         <w:rPr>
@@ -6472,13 +6666,19 @@
       </w:r>
       <w:proofErr w:type="spellEnd"/>
       <w:r>
-        <w:t xml:space="preserve"> v </w:t>
+        <w:t xml:space="preserve"> v</w:t>
+      </w:r>
+      <w:r>
+        <w:t xml:space="preserve"> hlavním adresáři </w:t>
       </w:r>
       <w:proofErr w:type="spellStart"/>
       <w:r>
         <w:t>RUIANToolbox</w:t>
       </w:r>
       <w:proofErr w:type="spellEnd"/>
+      <w:r>
+        <w:t>.</w:t>
+      </w:r>
     </w:p>
     <w:p>
       <w:pPr>
@@ -6505,13 +6705,22 @@
       </w:r>
       <w:proofErr w:type="spellEnd"/>
       <w:r>
-        <w:t xml:space="preserve"> umožní nastavit, že budou data z VDP</w:t>
+        <w:t xml:space="preserve"> umožní nastavit, </w:t>
+      </w:r>
+      <w:r>
+        <w:t xml:space="preserve">zda </w:t>
+      </w:r>
+      <w:r>
+        <w:t>budou data z VDP</w:t>
       </w:r>
       <w:r>
         <w:t>, která jsou za účelem urychlení stahování komprimována do archivu GZ</w:t>
       </w:r>
       <w:r>
-        <w:t xml:space="preserve"> po stažení rozbalena  do </w:t>
+        <w:t>,</w:t>
+      </w:r>
+      <w:r>
+        <w:t xml:space="preserve"> po stažení rozbalena do </w:t>
       </w:r>
       <w:r>
         <w:t xml:space="preserve">textového </w:t>
@@ -6525,7 +6734,10 @@
         <w:spacing w:before="0" w:after="0"/>
       </w:pPr>
       <w:r>
-        <w:t xml:space="preserve">Data RÚIAN. Jestliže chceme archiv po stažení rozbalit, nastavíme hodnotu </w:t>
+        <w:t>Jestliže chceme archiv po stažení rozbalit, nastavíme hodnotu</w:t>
+      </w:r>
+      <w:r>
+        <w:t xml:space="preserve"> </w:t>
       </w:r>
       <w:proofErr w:type="spellStart"/>
       <w:r>
@@ -6533,7 +6745,7 @@
       </w:r>
       <w:proofErr w:type="spellEnd"/>
       <w:r>
-        <w:t xml:space="preserve">  na </w:t>
+        <w:t xml:space="preserve"> na </w:t>
       </w:r>
       <w:proofErr w:type="spellStart"/>
       <w:r>
@@ -6556,11 +6768,17 @@
       <w:r>
         <w:t xml:space="preserve">Implicitní hodnota je </w:t>
       </w:r>
+      <w:r>
+        <w:t xml:space="preserve">nastavena na </w:t>
+      </w:r>
       <w:proofErr w:type="spellStart"/>
       <w:r>
         <w:t>False</w:t>
       </w:r>
       <w:proofErr w:type="spellEnd"/>
+      <w:r>
+        <w:t>.</w:t>
+      </w:r>
     </w:p>
     <w:p>
       <w:pPr>
@@ -6578,6 +6796,7 @@
       <w:proofErr w:type="spellEnd"/>
     </w:p>
     <w:p>
+      <w:bookmarkStart w:id="21" w:name="_Toc400881902"/>
       <w:r>
         <w:t xml:space="preserve">Data RÚIAN nejsou svým objemem příliš rozsáhlá, nicméně při stahování pomocí pomalého připojení je vhodné využít možnosti stahovat aktualizační balíčky. </w:t>
       </w:r>
@@ -6595,10 +6814,7 @@
       </w:r>
       <w:proofErr w:type="spellEnd"/>
       <w:r>
-        <w:t>. J</w:t>
-      </w:r>
-      <w:r>
-        <w:t xml:space="preserve">estliže je jeho hodnota nastavena na </w:t>
+        <w:t xml:space="preserve">. Jestliže je jeho hodnota nastavena na </w:t>
       </w:r>
       <w:proofErr w:type="spellStart"/>
       <w:r>
@@ -6614,7 +6830,7 @@
       </w:r>
       <w:proofErr w:type="spellEnd"/>
       <w:r>
-        <w:t xml:space="preserve">  stáhne kompletní obsah databáze RÚIAN z VDP. Jestliže je hodnota nastavena na </w:t>
+        <w:t xml:space="preserve">  stáhne kompletní obsah databáze RÚIAN z VDP včetně aktualizací. To využije uživatel, který aktualizuje databázi v dlouhých intervalech, například čtvrtletně. Jestliže je hodnota nastavena na </w:t>
       </w:r>
       <w:proofErr w:type="spellStart"/>
       <w:r>
@@ -6622,7 +6838,7 @@
       </w:r>
       <w:proofErr w:type="spellEnd"/>
       <w:r>
-        <w:t xml:space="preserve">, je nejdříve stažena celá databáze, následně při každém dalším spuštění modulu </w:t>
+        <w:t xml:space="preserve">, je nejdříve stažena celá databáze i s aktualizacemi, následně se při každém dalším spuštění modulu </w:t>
       </w:r>
       <w:proofErr w:type="spellStart"/>
       <w:r>
@@ -6630,17 +6846,13 @@
       </w:r>
       <w:proofErr w:type="spellEnd"/>
       <w:r>
-        <w:t xml:space="preserve"> se stáhne aktualizační balíček od poslední aktualizace</w:t>
-      </w:r>
-      <w:r>
-        <w:t>.</w:t>
+        <w:t xml:space="preserve"> stáhne aktualizační balíček od poslední aktualizace.</w:t>
       </w:r>
     </w:p>
     <w:p>
       <w:pPr>
         <w:pStyle w:val="Nadpis4"/>
       </w:pPr>
-      <w:bookmarkStart w:id="21" w:name="_Toc400881902"/>
       <w:r>
         <w:t xml:space="preserve">Spouštění importu do databáze </w:t>
       </w:r>
@@ -6705,7 +6917,13 @@
     </w:p>
     <w:p>
       <w:r>
-        <w:t xml:space="preserve">Z VDP je možno kromě aktuálních stavových dat stahovat také data za poslední dva měsíce. </w:t>
+        <w:t xml:space="preserve">Z VDP je možno kromě aktuálních stavových dat stahovat také </w:t>
+      </w:r>
+      <w:r>
+        <w:t xml:space="preserve">historická stavová </w:t>
+      </w:r>
+      <w:r>
+        <w:t xml:space="preserve">data za poslední dva měsíce. </w:t>
       </w:r>
       <w:r>
         <w:t xml:space="preserve">Pokud je </w:t>
@@ -6778,7 +6996,118 @@
         <w:keepLines/>
       </w:pPr>
       <w:r>
-        <w:t>Stažená data budou ukládána do složky C:\Users\raugustyn\Desktop\Euradin\, po stažení rozbalena a stažený soubor vymazán. Budou pouze stahovány aktualizační balíčky ve dvě hodiny v noci a po importu bude spouštěn import do databáze.</w:t>
+        <w:t xml:space="preserve">Stažená data budou ukládána do složky </w:t>
+      </w:r>
+      <w:r>
+        <w:t>X</w:t>
+      </w:r>
+      <w:r>
+        <w:t>:\</w:t>
+      </w:r>
+      <w:r>
+        <w:t xml:space="preserve">[rozbalená knihovna </w:t>
+      </w:r>
+      <w:proofErr w:type="spellStart"/>
+      <w:r>
+        <w:t>RUIANToolbox</w:t>
+      </w:r>
+      <w:proofErr w:type="spellEnd"/>
+      <w:r>
+        <w:t>]</w:t>
+      </w:r>
+      <w:r>
+        <w:t>\</w:t>
+      </w:r>
+      <w:proofErr w:type="spellStart"/>
+      <w:r>
+        <w:t>DownloadedData</w:t>
+      </w:r>
+      <w:proofErr w:type="spellEnd"/>
+      <w:r>
+        <w:t>\</w:t>
+      </w:r>
+      <w:r>
+        <w:t>.</w:t>
+      </w:r>
+      <w:r>
+        <w:t xml:space="preserve"> </w:t>
+      </w:r>
+      <w:r>
+        <w:t xml:space="preserve">Následně </w:t>
+      </w:r>
+      <w:r>
+        <w:t xml:space="preserve">po stažení </w:t>
+      </w:r>
+      <w:r>
+        <w:t xml:space="preserve">budou data </w:t>
+      </w:r>
+      <w:r>
+        <w:t xml:space="preserve">rozbalena a stažený </w:t>
+      </w:r>
+      <w:r>
+        <w:t xml:space="preserve">komprimovaný </w:t>
+      </w:r>
+      <w:r>
+        <w:t>soubor</w:t>
+      </w:r>
+      <w:r>
+        <w:t xml:space="preserve"> z VDP</w:t>
+      </w:r>
+      <w:r>
+        <w:t xml:space="preserve"> </w:t>
+      </w:r>
+      <w:r>
+        <w:t>ve formátu *.</w:t>
+      </w:r>
+      <w:proofErr w:type="spellStart"/>
+      <w:r>
+        <w:t>gz</w:t>
+      </w:r>
+      <w:proofErr w:type="spellEnd"/>
+      <w:r>
+        <w:t xml:space="preserve"> bude </w:t>
+      </w:r>
+      <w:r>
+        <w:t xml:space="preserve">vymazán. </w:t>
+      </w:r>
+      <w:r>
+        <w:t xml:space="preserve">Budou stažena pouze aktuální stavová data a po kompletním stažení dat bude spuštěn import dat do databáze, dle nastavení konfiguračního souboru </w:t>
+      </w:r>
+      <w:proofErr w:type="spellStart"/>
+      <w:r>
+        <w:t>ImportRUIAN.cfg</w:t>
+      </w:r>
+      <w:proofErr w:type="spellEnd"/>
+      <w:r>
+        <w:t xml:space="preserve">. Při opakovaném spuštění dávkového souboru </w:t>
+      </w:r>
+      <w:proofErr w:type="spellStart"/>
+      <w:r>
+        <w:t>DownloadRUIAN.bat</w:t>
+      </w:r>
+      <w:proofErr w:type="spellEnd"/>
+      <w:r>
+        <w:t xml:space="preserve"> b</w:t>
+      </w:r>
+      <w:r>
+        <w:t xml:space="preserve">udou stahovány </w:t>
+      </w:r>
+      <w:r>
+        <w:t xml:space="preserve">pouze </w:t>
+      </w:r>
+      <w:r>
+        <w:t xml:space="preserve">aktualizační balíčky </w:t>
+      </w:r>
+      <w:r>
+        <w:t xml:space="preserve">dle nastavení konfiguračního souboru </w:t>
+      </w:r>
+      <w:proofErr w:type="spellStart"/>
+      <w:r>
+        <w:t>ImportRUIAN.cfg</w:t>
+      </w:r>
+      <w:proofErr w:type="spellEnd"/>
+      <w:r>
+        <w:t>.</w:t>
       </w:r>
       <w:r>
         <w:br/>
@@ -6848,7 +7177,7 @@
       </w:r>
       <w:proofErr w:type="spellStart"/>
       <w:r>
-        <w:t>False</w:t>
+        <w:t>True</w:t>
       </w:r>
       <w:proofErr w:type="spellEnd"/>
     </w:p>
@@ -6873,7 +7202,7 @@
       </w:r>
       <w:proofErr w:type="spellStart"/>
       <w:r>
-        <w:t>False</w:t>
+        <w:t>True</w:t>
       </w:r>
       <w:proofErr w:type="spellEnd"/>
     </w:p>
@@ -6936,7 +7265,7 @@
         <w:pStyle w:val="Nadpis2"/>
       </w:pPr>
       <w:bookmarkStart w:id="24" w:name="_Toc400881907"/>
-      <w:bookmarkStart w:id="25" w:name="_Toc405455860"/>
+      <w:bookmarkStart w:id="25" w:name="_Toc405546548"/>
       <w:r>
         <w:t xml:space="preserve">Spouštění modulu </w:t>
       </w:r>
@@ -6959,10 +7288,40 @@
         <w:t xml:space="preserve">Modul </w:t>
       </w:r>
       <w:r>
-        <w:t xml:space="preserve">ručně </w:t>
-      </w:r>
-      <w:r>
-        <w:t xml:space="preserve">spouštíme přímo pomocí manažera souborů, v příkazové řádce, případně můžeme vytvořit zástupce na ploše spuštěním modulu </w:t>
+        <w:t>můžeme ručně spustit</w:t>
+      </w:r>
+      <w:r>
+        <w:t xml:space="preserve"> přímo pomocí manažera souborů, </w:t>
+      </w:r>
+      <w:r>
+        <w:t>z</w:t>
+      </w:r>
+      <w:r>
+        <w:t xml:space="preserve"> příkazové řád</w:t>
+      </w:r>
+      <w:r>
+        <w:t>ky</w:t>
+      </w:r>
+      <w:r>
+        <w:t>, případně můžeme vytvořit zástupce na ploše</w:t>
+      </w:r>
+      <w:r>
+        <w:t>.</w:t>
+      </w:r>
+      <w:r>
+        <w:t xml:space="preserve"> </w:t>
+      </w:r>
+      <w:r>
+        <w:t xml:space="preserve">Ke </w:t>
+      </w:r>
+      <w:r>
+        <w:t>spuštění modulu</w:t>
+      </w:r>
+      <w:r>
+        <w:t xml:space="preserve"> slouží soubor</w:t>
+      </w:r>
+      <w:r>
+        <w:t xml:space="preserve"> </w:t>
       </w:r>
       <w:proofErr w:type="spellStart"/>
       <w:r>
@@ -6974,13 +7333,27 @@
       </w:r>
       <w:proofErr w:type="spellEnd"/>
       <w:r>
-        <w:t xml:space="preserve">. </w:t>
+        <w:t xml:space="preserve">, který se nachází v adresáři </w:t>
+      </w:r>
+      <w:proofErr w:type="spellStart"/>
+      <w:r>
+        <w:t>RUIANDownloader</w:t>
+      </w:r>
+      <w:proofErr w:type="spellEnd"/>
+      <w:r>
+        <w:t>.</w:t>
+      </w:r>
+      <w:r>
+        <w:t xml:space="preserve"> </w:t>
       </w:r>
       <w:r>
         <w:t>Dále</w:t>
       </w:r>
       <w:r>
-        <w:t xml:space="preserve"> můžeme využít dávku </w:t>
+        <w:t xml:space="preserve"> můžeme využít </w:t>
+      </w:r>
+      <w:r>
+        <w:t xml:space="preserve">dávkový soubor </w:t>
       </w:r>
       <w:proofErr w:type="spellStart"/>
       <w:r>
@@ -6992,6 +7365,9 @@
       </w:r>
       <w:proofErr w:type="spellEnd"/>
       <w:r>
+        <w:t>, umístěný</w:t>
+      </w:r>
+      <w:r>
         <w:t xml:space="preserve"> </w:t>
       </w:r>
       <w:r>
@@ -7003,7 +7379,19 @@
       </w:r>
       <w:proofErr w:type="spellEnd"/>
       <w:r>
-        <w:t xml:space="preserve">, která je připravena pro spuštění správcem úloh tak, aby veškeré její výstupy byly směřovány do příslušných </w:t>
+        <w:t>, kter</w:t>
+      </w:r>
+      <w:r>
+        <w:t>ý</w:t>
+      </w:r>
+      <w:r>
+        <w:t xml:space="preserve"> je připraven pro spuštění správcem úloh tak, aby veškeré je</w:t>
+      </w:r>
+      <w:r>
+        <w:t>ho</w:t>
+      </w:r>
+      <w:r>
+        <w:t xml:space="preserve"> výstupy byly směřovány do příslušných </w:t>
       </w:r>
       <w:proofErr w:type="spellStart"/>
       <w:r>
@@ -7080,6 +7468,7 @@
       </w:pPr>
       <w:proofErr w:type="spellStart"/>
       <w:r>
+        <w:lastRenderedPageBreak/>
         <w:t>Figure</w:t>
       </w:r>
       <w:proofErr w:type="spellEnd"/>
@@ -7107,13 +7496,11 @@
       <w:r>
         <w:t xml:space="preserve"> </w:t>
       </w:r>
-      <w:proofErr w:type="spellStart"/>
-      <w:r>
-        <w:t>Statové</w:t>
-      </w:r>
-      <w:proofErr w:type="spellEnd"/>
-      <w:r>
-        <w:t xml:space="preserve"> okno modulu RÚIAN </w:t>
+      <w:r>
+        <w:t xml:space="preserve">Úvodní </w:t>
+      </w:r>
+      <w:r>
+        <w:t xml:space="preserve">okno modulu RÚIAN </w:t>
       </w:r>
       <w:proofErr w:type="spellStart"/>
       <w:r>
@@ -7125,9 +7512,8 @@
       <w:pPr>
         <w:pStyle w:val="Nadpis2"/>
       </w:pPr>
-      <w:bookmarkStart w:id="26" w:name="_Toc405455861"/>
-      <w:r>
-        <w:lastRenderedPageBreak/>
+      <w:bookmarkStart w:id="26" w:name="_Toc405546549"/>
+      <w:r>
         <w:t>Výsledky stahování</w:t>
       </w:r>
       <w:bookmarkEnd w:id="26"/>
@@ -7687,15 +8073,21 @@
         <w:pStyle w:val="Nadpis3"/>
       </w:pPr>
       <w:bookmarkStart w:id="27" w:name="_Toc400881913"/>
-      <w:bookmarkStart w:id="28" w:name="_Toc400881908"/>
-      <w:bookmarkStart w:id="29" w:name="_Toc405455862"/>
+      <w:bookmarkStart w:id="28" w:name="_Toc405546550"/>
+      <w:bookmarkStart w:id="29" w:name="_Toc400881908"/>
       <w:proofErr w:type="spellStart"/>
       <w:r>
         <w:lastRenderedPageBreak/>
-        <w:t>RUIANDownlaoder.log</w:t>
+        <w:t>RUIANDownl</w:t>
+      </w:r>
+      <w:r>
+        <w:t>oa</w:t>
+      </w:r>
+      <w:r>
+        <w:t>d.log</w:t>
       </w:r>
       <w:bookmarkEnd w:id="27"/>
-      <w:bookmarkEnd w:id="29"/>
+      <w:bookmarkEnd w:id="28"/>
       <w:proofErr w:type="spellEnd"/>
     </w:p>
     <w:p>
@@ -7777,8 +8169,8 @@
         <w:pStyle w:val="Nadpis1"/>
       </w:pPr>
       <w:bookmarkStart w:id="30" w:name="_Toc389079008"/>
-      <w:bookmarkStart w:id="31" w:name="_Toc405455863"/>
-      <w:bookmarkEnd w:id="28"/>
+      <w:bookmarkStart w:id="31" w:name="_Toc405546551"/>
+      <w:bookmarkEnd w:id="29"/>
       <w:r>
         <w:lastRenderedPageBreak/>
         <w:t xml:space="preserve">RÚIAN </w:t>
@@ -7968,7 +8360,7 @@
         <w:pStyle w:val="Nadpis2"/>
       </w:pPr>
       <w:bookmarkStart w:id="32" w:name="_Toc389079009"/>
-      <w:bookmarkStart w:id="33" w:name="_Toc405455864"/>
+      <w:bookmarkStart w:id="33" w:name="_Toc405546552"/>
       <w:r>
         <w:t>Instalace</w:t>
       </w:r>
@@ -8002,7 +8394,7 @@
         <w:rPr>
           <w:rStyle w:val="Znakapoznpodarou"/>
         </w:rPr>
-        <w:footnoteReference w:id="3"/>
+        <w:footnoteReference w:id="4"/>
       </w:r>
       <w:r>
         <w:t xml:space="preserve">, po stažení a rozbalení archivu ji najdeme ve složce </w:t>
@@ -8022,10 +8414,19 @@
         <w:keepLines/>
       </w:pPr>
       <w:bookmarkStart w:id="34" w:name="_Toc389079011"/>
-      <w:bookmarkStart w:id="35" w:name="_Toc405455865"/>
+      <w:bookmarkStart w:id="35" w:name="_Toc405546553"/>
       <w:r>
         <w:lastRenderedPageBreak/>
-        <w:t xml:space="preserve">Modul </w:t>
+        <w:t>Důležité soubory m</w:t>
+      </w:r>
+      <w:r>
+        <w:t>odul</w:t>
+      </w:r>
+      <w:r>
+        <w:t>u</w:t>
+      </w:r>
+      <w:r>
+        <w:t xml:space="preserve"> </w:t>
       </w:r>
       <w:proofErr w:type="spellStart"/>
       <w:r>
@@ -8325,7 +8726,7 @@
         <w:pStyle w:val="Nadpis3"/>
       </w:pPr>
       <w:bookmarkStart w:id="36" w:name="_Toc389079012"/>
-      <w:bookmarkStart w:id="37" w:name="_Toc405455866"/>
+      <w:bookmarkStart w:id="37" w:name="_Toc405546554"/>
       <w:r>
         <w:t>Konfigurace</w:t>
       </w:r>
@@ -8870,11 +9271,12 @@
         <w:pStyle w:val="Nadpis4"/>
       </w:pPr>
       <w:bookmarkStart w:id="38" w:name="_Toc389079016"/>
-      <w:proofErr w:type="spellStart"/>
       <w:r>
         <w:t>Pozn</w:t>
       </w:r>
-      <w:proofErr w:type="spellEnd"/>
+      <w:r>
+        <w:t>.</w:t>
+      </w:r>
       <w:r>
         <w:t xml:space="preserve">: Změna nastavení hodnot </w:t>
       </w:r>
@@ -8898,13 +9300,11 @@
       </w:r>
       <w:proofErr w:type="spellEnd"/>
       <w:r>
-        <w:t xml:space="preserve"> se projeví po stažení následující aktualizace. Pokud chceme vygenerovat </w:t>
-      </w:r>
-      <w:proofErr w:type="spellStart"/>
-      <w:r>
-        <w:t>tabulke</w:t>
-      </w:r>
-      <w:proofErr w:type="spellEnd"/>
+        <w:t xml:space="preserve"> se projeví po stažení následující aktualizace. Pokud chceme vygenerovat tabulk</w:t>
+      </w:r>
+      <w:r>
+        <w:t>y</w:t>
+      </w:r>
       <w:r>
         <w:t xml:space="preserve"> dle nastavení ručně, je možné využít </w:t>
       </w:r>
@@ -9091,7 +9491,7 @@
         <w:pStyle w:val="Nadpis2"/>
       </w:pPr>
       <w:bookmarkStart w:id="39" w:name="_Toc389079017"/>
-      <w:bookmarkStart w:id="40" w:name="_Toc405455867"/>
+      <w:bookmarkStart w:id="40" w:name="_Toc405546555"/>
       <w:r>
         <w:t xml:space="preserve">Spouštění modulu </w:t>
       </w:r>
@@ -9158,7 +9558,7 @@
         <w:pStyle w:val="Nadpis2"/>
         <w:keepLines/>
       </w:pPr>
-      <w:bookmarkStart w:id="41" w:name="_Toc405455868"/>
+      <w:bookmarkStart w:id="41" w:name="_Toc405546556"/>
       <w:r>
         <w:t>Výsledky importu</w:t>
       </w:r>
@@ -9367,7 +9767,7 @@
         <w:pStyle w:val="Nadpis3"/>
         <w:keepLines/>
       </w:pPr>
-      <w:bookmarkStart w:id="42" w:name="_Toc405455869"/>
+      <w:bookmarkStart w:id="42" w:name="_Toc405546557"/>
       <w:r>
         <w:t>Detailní informace o importech a aktuálnost databáze</w:t>
       </w:r>
@@ -10160,7 +10560,7 @@
           <w:lang w:val="en-US"/>
         </w:rPr>
       </w:pPr>
-      <w:bookmarkStart w:id="43" w:name="_Toc405455870"/>
+      <w:bookmarkStart w:id="43" w:name="_Toc405546558"/>
       <w:r>
         <w:rPr>
           <w:lang w:val="en-US"/>
@@ -10206,7 +10606,7 @@
         <w:rPr>
           <w:rStyle w:val="Znakapoznpodarou"/>
         </w:rPr>
-        <w:footnoteReference w:id="4"/>
+        <w:footnoteReference w:id="5"/>
       </w:r>
       <w:r>
         <w:t xml:space="preserve"> ČÚZK.</w:t>
@@ -10297,7 +10697,7 @@
       <w:pPr>
         <w:pStyle w:val="Nadpis2"/>
       </w:pPr>
-      <w:bookmarkStart w:id="44" w:name="_Toc405455871"/>
+      <w:bookmarkStart w:id="44" w:name="_Toc405546559"/>
       <w:r>
         <w:t>Instalace</w:t>
       </w:r>
@@ -10330,7 +10730,7 @@
         <w:rPr>
           <w:rStyle w:val="Znakapoznpodarou"/>
         </w:rPr>
-        <w:footnoteReference w:id="5"/>
+        <w:footnoteReference w:id="6"/>
       </w:r>
       <w:r>
         <w:t xml:space="preserve">, po stažení a rozbalení archivu ji najdeme ve složce </w:t>
@@ -10361,7 +10761,7 @@
       <w:pPr>
         <w:pStyle w:val="Nadpis3"/>
       </w:pPr>
-      <w:bookmarkStart w:id="45" w:name="_Toc405455872"/>
+      <w:bookmarkStart w:id="45" w:name="_Toc405546560"/>
       <w:r>
         <w:t>Výběr HTTP Serveru</w:t>
       </w:r>
@@ -10410,7 +10810,7 @@
         <w:rPr>
           <w:rStyle w:val="Znakapoznpodarou"/>
         </w:rPr>
-        <w:footnoteReference w:id="6"/>
+        <w:footnoteReference w:id="7"/>
       </w:r>
       <w:r>
         <w:t xml:space="preserve"> </w:t>
@@ -10438,7 +10838,7 @@
         <w:rPr>
           <w:rStyle w:val="Znakapoznpodarou"/>
         </w:rPr>
-        <w:footnoteReference w:id="7"/>
+        <w:footnoteReference w:id="8"/>
       </w:r>
       <w:r>
         <w:t xml:space="preserve">. </w:t>
@@ -10461,7 +10861,7 @@
         <w:rPr>
           <w:rStyle w:val="Znakapoznpodarou"/>
         </w:rPr>
-        <w:footnoteReference w:id="8"/>
+        <w:footnoteReference w:id="9"/>
       </w:r>
       <w:r>
         <w:t>.</w:t>
@@ -10471,7 +10871,7 @@
       <w:pPr>
         <w:pStyle w:val="Nadpis3"/>
       </w:pPr>
-      <w:bookmarkStart w:id="46" w:name="_Toc405455873"/>
+      <w:bookmarkStart w:id="46" w:name="_Toc405546561"/>
       <w:r>
         <w:t>Konfigurace HTTP Serveru</w:t>
       </w:r>
@@ -10710,7 +11110,7 @@
       <w:pPr>
         <w:pStyle w:val="Nadpis3"/>
       </w:pPr>
-      <w:bookmarkStart w:id="48" w:name="_Toc405455874"/>
+      <w:bookmarkStart w:id="48" w:name="_Toc405546562"/>
       <w:r>
         <w:t>Konfigurace</w:t>
       </w:r>
@@ -11241,7 +11641,7 @@
       <w:pPr>
         <w:pStyle w:val="Nadpis3"/>
       </w:pPr>
-      <w:bookmarkStart w:id="49" w:name="_Toc405455875"/>
+      <w:bookmarkStart w:id="49" w:name="_Toc405546563"/>
       <w:r>
         <w:t>Testování nakonfigurovaného serveru</w:t>
       </w:r>
@@ -11357,7 +11757,7 @@
       <w:pPr>
         <w:pStyle w:val="Nadpis1"/>
       </w:pPr>
-      <w:bookmarkStart w:id="50" w:name="_Toc405455876"/>
+      <w:bookmarkStart w:id="50" w:name="_Toc405546564"/>
       <w:r>
         <w:lastRenderedPageBreak/>
         <w:t>Použité zkratky</w:t>
@@ -11584,7 +11984,7 @@
       <w:pPr>
         <w:pStyle w:val="Nadpis1"/>
       </w:pPr>
-      <w:bookmarkStart w:id="51" w:name="_Toc405455877"/>
+      <w:bookmarkStart w:id="51" w:name="_Toc405546565"/>
       <w:r>
         <w:lastRenderedPageBreak/>
         <w:t xml:space="preserve">Příloha </w:t>
@@ -12220,7 +12620,7 @@
       <w:pPr>
         <w:pStyle w:val="Nadpis1"/>
       </w:pPr>
-      <w:bookmarkStart w:id="52" w:name="_Toc405455878"/>
+      <w:bookmarkStart w:id="52" w:name="_Toc405546566"/>
       <w:r>
         <w:lastRenderedPageBreak/>
         <w:t xml:space="preserve">Příloha B: Automatické stahování </w:t>
@@ -12251,7 +12651,7 @@
         <w:pStyle w:val="Nadpis2"/>
       </w:pPr>
       <w:bookmarkStart w:id="53" w:name="_Toc400881909"/>
-      <w:bookmarkStart w:id="54" w:name="_Toc405455879"/>
+      <w:bookmarkStart w:id="54" w:name="_Toc405546567"/>
       <w:r>
         <w:t xml:space="preserve">Operační systém </w:t>
       </w:r>
@@ -12287,7 +12687,7 @@
           <w:rStyle w:val="Znakapoznpodarou"/>
           <w:color w:val="7F7F7F" w:themeColor="text1" w:themeTint="80"/>
         </w:rPr>
-        <w:footnoteReference w:id="9"/>
+        <w:footnoteReference w:id="10"/>
       </w:r>
     </w:p>
     <w:p>
@@ -12458,7 +12858,7 @@
         <w:pStyle w:val="Nadpis2"/>
       </w:pPr>
       <w:bookmarkStart w:id="55" w:name="_Toc400881910"/>
-      <w:bookmarkStart w:id="56" w:name="_Toc405455880"/>
+      <w:bookmarkStart w:id="56" w:name="_Toc405546568"/>
       <w:r>
         <w:lastRenderedPageBreak/>
         <w:t>Operační systém Uni</w:t>
@@ -12666,7 +13066,7 @@
       <w:pPr>
         <w:pStyle w:val="Nadpis1"/>
       </w:pPr>
-      <w:bookmarkStart w:id="57" w:name="_Toc405455881"/>
+      <w:bookmarkStart w:id="57" w:name="_Toc405546569"/>
       <w:r>
         <w:lastRenderedPageBreak/>
         <w:t xml:space="preserve">Příloha C: </w:t>
@@ -12707,7 +13107,7 @@
       <w:pPr>
         <w:pStyle w:val="Nadpis2"/>
       </w:pPr>
-      <w:bookmarkStart w:id="58" w:name="_Toc405455882"/>
+      <w:bookmarkStart w:id="58" w:name="_Toc405546570"/>
       <w:r>
         <w:t xml:space="preserve">1. </w:t>
       </w:r>
@@ -12836,7 +13236,7 @@
       <w:pPr>
         <w:pStyle w:val="Nadpis2"/>
       </w:pPr>
-      <w:bookmarkStart w:id="59" w:name="_Toc405455883"/>
+      <w:bookmarkStart w:id="59" w:name="_Toc405546571"/>
       <w:r>
         <w:t xml:space="preserve">2. </w:t>
       </w:r>
@@ -12874,7 +13274,7 @@
         <w:rPr>
           <w:rStyle w:val="Znakapoznpodarou"/>
         </w:rPr>
-        <w:footnoteReference w:id="10"/>
+        <w:footnoteReference w:id="11"/>
       </w:r>
       <w:r>
         <w:t>. Do tohoto adresáře rozbalíme knihovnu</w:t>
@@ -12883,7 +13283,7 @@
         <w:rPr>
           <w:rStyle w:val="Znakapoznpodarou"/>
         </w:rPr>
-        <w:footnoteReference w:id="11"/>
+        <w:footnoteReference w:id="12"/>
       </w:r>
       <w:r>
         <w:t>.</w:t>
@@ -12949,7 +13349,7 @@
       <w:pPr>
         <w:pStyle w:val="Nadpis2"/>
       </w:pPr>
-      <w:bookmarkStart w:id="60" w:name="_Toc405455884"/>
+      <w:bookmarkStart w:id="60" w:name="_Toc405546572"/>
       <w:r>
         <w:lastRenderedPageBreak/>
         <w:t xml:space="preserve">3. </w:t>
@@ -13040,7 +13440,7 @@
       <w:pPr>
         <w:pStyle w:val="Nadpis2"/>
       </w:pPr>
-      <w:bookmarkStart w:id="61" w:name="_Toc405455885"/>
+      <w:bookmarkStart w:id="61" w:name="_Toc405546573"/>
       <w:r>
         <w:t xml:space="preserve">4. </w:t>
       </w:r>
@@ -13123,7 +13523,7 @@
       <w:pPr>
         <w:pStyle w:val="Nadpis2"/>
       </w:pPr>
-      <w:bookmarkStart w:id="62" w:name="_Toc405455886"/>
+      <w:bookmarkStart w:id="62" w:name="_Toc405546574"/>
       <w:r>
         <w:t xml:space="preserve">5. </w:t>
       </w:r>
@@ -13355,7 +13755,7 @@
       <w:pPr>
         <w:pStyle w:val="Nadpis2"/>
       </w:pPr>
-      <w:bookmarkStart w:id="63" w:name="_Toc405455887"/>
+      <w:bookmarkStart w:id="63" w:name="_Toc405546575"/>
       <w:r>
         <w:t xml:space="preserve">6. Nastavení serveru </w:t>
       </w:r>
@@ -13425,7 +13825,7 @@
       <w:pPr>
         <w:pStyle w:val="Nadpis2"/>
       </w:pPr>
-      <w:bookmarkStart w:id="64" w:name="_Toc405455888"/>
+      <w:bookmarkStart w:id="64" w:name="_Toc405546576"/>
       <w:r>
         <w:lastRenderedPageBreak/>
         <w:t>7</w:t>
@@ -13482,7 +13882,7 @@
       <w:pPr>
         <w:pStyle w:val="Nadpis2"/>
       </w:pPr>
-      <w:bookmarkStart w:id="65" w:name="_Toc405455889"/>
+      <w:bookmarkStart w:id="65" w:name="_Toc405546577"/>
       <w:r>
         <w:t>8. Ověření dostupnosti a využívání služeb</w:t>
       </w:r>
@@ -13676,7 +14076,7 @@
         <w:sz w:val="18"/>
         <w:szCs w:val="18"/>
       </w:rPr>
-      <w:t>4</w:t>
+      <w:t>11</w:t>
     </w:r>
     <w:r>
       <w:rPr>
@@ -13944,6 +14344,22 @@
         <w:footnoteRef/>
       </w:r>
       <w:r>
+        <w:t xml:space="preserve"> V některých verzích Windows nefunguje parametr přesměrování zcela korektně a část  standardních výstupů může být operačním systémem zaznamenána do výpisu chyb</w:t>
+      </w:r>
+    </w:p>
+  </w:footnote>
+  <w:footnote w:id="4">
+    <w:p>
+      <w:pPr>
+        <w:pStyle w:val="Textpoznpodarou"/>
+      </w:pPr>
+      <w:r>
+        <w:rPr>
+          <w:rStyle w:val="Znakapoznpodarou"/>
+        </w:rPr>
+        <w:footnoteRef/>
+      </w:r>
+      <w:r>
         <w:t xml:space="preserve"> </w:t>
       </w:r>
       <w:hyperlink r:id="rId1" w:history="1">
@@ -13957,7 +14373,7 @@
       </w:hyperlink>
     </w:p>
   </w:footnote>
-  <w:footnote w:id="4">
+  <w:footnote w:id="5">
     <w:p>
       <w:pPr>
         <w:pStyle w:val="Textpoznpodarou"/>
@@ -13979,7 +14395,7 @@
       </w:r>
     </w:p>
   </w:footnote>
-  <w:footnote w:id="5">
+  <w:footnote w:id="6">
     <w:p>
      